--- a/毕业论文初稿.docx
+++ b/毕业论文初稿.docx
@@ -1,6 +1,6 @@
 
 <file path=word/document.xml><?xml version="1.0" encoding="utf-8"?>
-<w:document xmlns:wpc="http://schemas.microsoft.com/office/word/2010/wordprocessingCanvas" xmlns:cx="http://schemas.microsoft.com/office/drawing/2014/chartex" xmlns:cx1="http://schemas.microsoft.com/office/drawing/2015/9/8/chartex" xmlns:cx2="http://schemas.microsoft.com/office/drawing/2015/10/21/chartex" xmlns:cx3="http://schemas.microsoft.com/office/drawing/2016/5/9/chartex" xmlns:cx4="http://schemas.microsoft.com/office/drawing/2016/5/10/chartex" xmlns:cx5="http://schemas.microsoft.com/office/drawing/2016/5/11/chartex" xmlns:mc="http://schemas.openxmlformats.org/markup-compatibility/2006" xmlns:o="urn:schemas-microsoft-com:office:office" xmlns:r="http://schemas.openxmlformats.org/officeDocument/2006/relationships" xmlns:m="http://schemas.openxmlformats.org/officeDocument/2006/math" xmlns:v="urn:schemas-microsoft-com:vml" xmlns:wp14="http://schemas.microsoft.com/office/word/2010/wordprocessingDrawing" xmlns:wp="http://schemas.openxmlformats.org/drawingml/2006/wordprocessingDrawing" xmlns:w10="urn:schemas-microsoft-com:office:word" xmlns:w="http://schemas.openxmlformats.org/wordprocessingml/2006/main" xmlns:w14="http://schemas.microsoft.com/office/word/2010/wordml" xmlns:w15="http://schemas.microsoft.com/office/word/2012/wordml" xmlns:w16se="http://schemas.microsoft.com/office/word/2015/wordml/symex" xmlns:wpg="http://schemas.microsoft.com/office/word/2010/wordprocessingGroup" xmlns:wpi="http://schemas.microsoft.com/office/word/2010/wordprocessingInk" xmlns:wne="http://schemas.microsoft.com/office/word/2006/wordml" xmlns:wps="http://schemas.microsoft.com/office/word/2010/wordprocessingShape" mc:Ignorable="w14 w15 w16se wp14">
+<w:document xmlns:wpc="http://schemas.microsoft.com/office/word/2010/wordprocessingCanvas" xmlns:mo="http://schemas.microsoft.com/office/mac/office/2008/main" xmlns:mc="http://schemas.openxmlformats.org/markup-compatibility/2006" xmlns:mv="urn:schemas-microsoft-com:mac:vml" xmlns:o="urn:schemas-microsoft-com:office:office" xmlns:r="http://schemas.openxmlformats.org/officeDocument/2006/relationships" xmlns:m="http://schemas.openxmlformats.org/officeDocument/2006/math" xmlns:v="urn:schemas-microsoft-com:vml" xmlns:wp14="http://schemas.microsoft.com/office/word/2010/wordprocessingDrawing" xmlns:wp="http://schemas.openxmlformats.org/drawingml/2006/wordprocessingDrawing" xmlns:w10="urn:schemas-microsoft-com:office:word" xmlns:w="http://schemas.openxmlformats.org/wordprocessingml/2006/main" xmlns:w14="http://schemas.microsoft.com/office/word/2010/wordml" xmlns:w15="http://schemas.microsoft.com/office/word/2012/wordml" xmlns:wpg="http://schemas.microsoft.com/office/word/2010/wordprocessingGroup" xmlns:wpi="http://schemas.microsoft.com/office/word/2010/wordprocessingInk" xmlns:wne="http://schemas.microsoft.com/office/word/2006/wordml" xmlns:wps="http://schemas.microsoft.com/office/word/2010/wordprocessingShape" mc:Ignorable="w14 w15 wp14">
   <w:body>
     <w:p>
       <w:pPr>
@@ -65,6 +65,7 @@
           <w:noProof/>
           <w:sz w:val="36"/>
           <w:szCs w:val="36"/>
+          <w:lang w:val="en-GB"/>
         </w:rPr>
         <w:drawing>
           <wp:anchor distT="0" distB="0" distL="114300" distR="114300" simplePos="0" relativeHeight="251659264" behindDoc="0" locked="0" layoutInCell="1" allowOverlap="0" wp14:anchorId="0621D5D6" wp14:editId="5B151D1D">
@@ -199,6 +200,7 @@
           <w:rFonts w:eastAsia="黑体"/>
           <w:noProof/>
           <w:sz w:val="52"/>
+          <w:lang w:val="en-GB"/>
         </w:rPr>
         <mc:AlternateContent>
           <mc:Choice Requires="wps">
@@ -329,7 +331,7 @@
           </mc:Choice>
           <mc:Fallback>
             <w:pict>
-              <v:rect w14:anchorId="540AC3BA" id="Rectangle 76" o:spid="_x0000_s1026" style="position:absolute;left:0;text-align:left;margin-left:4.25pt;margin-top:61.2pt;width:404.95pt;height:98.95pt;z-index:251657216;visibility:visible;mso-wrap-style:square;mso-wrap-distance-left:9pt;mso-wrap-distance-top:0;mso-wrap-distance-right:9pt;mso-wrap-distance-bottom:0;mso-position-horizontal:absolute;mso-position-horizontal-relative:text;mso-position-vertical:absolute;mso-position-vertical-relative:text;v-text-anchor:top" o:gfxdata="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" strokecolor="silver" strokeweight="0">
+              <v:rect w14:anchorId="540AC3BA" id="Rectangle 76" o:spid="_x0000_s1026" style="position:absolute;left:0;text-align:left;margin-left:4.25pt;margin-top:61.2pt;width:404.95pt;height:98.95pt;z-index:251657216;visibility:visible;mso-wrap-style:square;mso-wrap-distance-left:9pt;mso-wrap-distance-top:0;mso-wrap-distance-right:9pt;mso-wrap-distance-bottom:0;mso-position-horizontal:absolute;mso-position-horizontal-relative:text;mso-position-vertical:absolute;mso-position-vertical-relative:text;v-text-anchor:top" o:gfxdata="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" strokecolor="silver" strokeweight="0">
                 <v:textbox>
                   <w:txbxContent>
                     <w:p>
@@ -417,6 +419,7 @@
           <w:rFonts w:eastAsia="仿宋_GB2312"/>
           <w:noProof/>
           <w:sz w:val="32"/>
+          <w:lang w:val="en-GB"/>
         </w:rPr>
         <mc:AlternateContent>
           <mc:Choice Requires="wps">
@@ -562,7 +565,7 @@
                             </w:r>
                             <w:r>
                               <w:rPr>
-                                <w:rFonts w:ascii="仿宋_GB2312" w:eastAsia="仿宋_GB2312" w:hint="eastAsia"/>
+                                <w:rFonts w:ascii="宋体" w:hAnsi="宋体" w:hint="eastAsia"/>
                                 <w:sz w:val="32"/>
                                 <w:szCs w:val="32"/>
                               </w:rPr>
@@ -706,7 +709,7 @@
           </mc:Choice>
           <mc:Fallback>
             <w:pict>
-              <v:rect w14:anchorId="72E419FE" id="Rectangle 77" o:spid="_x0000_s1027" alt="文本框: 作者姓名：×××&#10;学科专业：软件工程&#10;校内导师：××× 教授 ××× 教授     &#10;企业导师：××× 教授 ××× 教授&#10;完成时间：××××年××月××日&#10;" style="position:absolute;left:0;text-align:left;margin-left:4.3pt;margin-top:175.55pt;width:399.5pt;height:164.5pt;z-index:251658240;visibility:visible;mso-wrap-style:square;mso-wrap-distance-left:9pt;mso-wrap-distance-top:0;mso-wrap-distance-right:9pt;mso-wrap-distance-bottom:0;mso-position-horizontal:absolute;mso-position-horizontal-relative:text;mso-position-vertical:absolute;mso-position-vertical-relative:text;v-text-anchor:top" o:gfxdata="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" strokecolor="silver" strokeweight="0">
+              <v:rect w14:anchorId="72E419FE" id="Rectangle 77" o:spid="_x0000_s1027" alt="文本框: 作者姓名：×××&#10;学科专业：软件工程&#10;校内导师：××× 教授 ××× 教授     &#10;企业导师：××× 教授 ××× 教授&#10;完成时间：××××年××月××日&#10;" style="position:absolute;left:0;text-align:left;margin-left:4.3pt;margin-top:175.55pt;width:399.5pt;height:164.5pt;z-index:251658240;visibility:visible;mso-wrap-style:square;mso-wrap-distance-left:9pt;mso-wrap-distance-top:0;mso-wrap-distance-right:9pt;mso-wrap-distance-bottom:0;mso-position-horizontal:absolute;mso-position-horizontal-relative:text;mso-position-vertical:absolute;mso-position-vertical-relative:text;v-text-anchor:top" o:gfxdata="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" strokecolor="silver" strokeweight="0">
                 <v:textbox>
                   <w:txbxContent>
                     <w:p>
@@ -808,7 +811,7 @@
                       </w:r>
                       <w:r>
                         <w:rPr>
-                          <w:rFonts w:ascii="仿宋_GB2312" w:eastAsia="仿宋_GB2312" w:hint="eastAsia"/>
+                          <w:rFonts w:ascii="宋体" w:hAnsi="宋体" w:hint="eastAsia"/>
                           <w:sz w:val="32"/>
                           <w:szCs w:val="32"/>
                         </w:rPr>
@@ -1080,6 +1083,7 @@
           <w:noProof/>
           <w:sz w:val="36"/>
           <w:szCs w:val="36"/>
+          <w:lang w:val="en-GB"/>
         </w:rPr>
         <w:drawing>
           <wp:anchor distT="0" distB="0" distL="114300" distR="114300" simplePos="0" relativeHeight="251660288" behindDoc="0" locked="0" layoutInCell="1" allowOverlap="1" wp14:anchorId="4F2EDDF7" wp14:editId="54063C5F">
@@ -1195,6 +1199,7 @@
           <w:rFonts w:eastAsia="黑体"/>
           <w:noProof/>
           <w:sz w:val="52"/>
+          <w:lang w:val="en-GB"/>
         </w:rPr>
         <mc:AlternateContent>
           <mc:Choice Requires="wps">
@@ -1302,7 +1307,7 @@
           </mc:Choice>
           <mc:Fallback>
             <w:pict>
-              <v:rect w14:anchorId="0E46FB15" id="Rectangle 67" o:spid="_x0000_s1028" style="position:absolute;left:0;text-align:left;margin-left:-31.4pt;margin-top:24.4pt;width:494.95pt;height:131.95pt;z-index:251655168;visibility:visible;mso-wrap-style:square;mso-wrap-distance-left:9pt;mso-wrap-distance-top:0;mso-wrap-distance-right:9pt;mso-wrap-distance-bottom:0;mso-position-horizontal:absolute;mso-position-horizontal-relative:text;mso-position-vertical:absolute;mso-position-vertical-relative:text;v-text-anchor:top" o:gfxdata="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" strokecolor="silver" strokeweight="0">
+              <v:rect w14:anchorId="0E46FB15" id="Rectangle 67" o:spid="_x0000_s1028" style="position:absolute;left:0;text-align:left;margin-left:-31.4pt;margin-top:24.4pt;width:494.95pt;height:131.95pt;z-index:251655168;visibility:visible;mso-wrap-style:square;mso-wrap-distance-left:9pt;mso-wrap-distance-top:0;mso-wrap-distance-right:9pt;mso-wrap-distance-bottom:0;mso-position-horizontal:absolute;mso-position-horizontal-relative:text;mso-position-vertical:absolute;mso-position-vertical-relative:text;v-text-anchor:top" o:gfxdata="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" strokecolor="silver" strokeweight="0">
                 <v:textbox>
                   <w:txbxContent>
                     <w:p>
@@ -1398,6 +1403,7 @@
           <w:rFonts w:eastAsia="仿宋_GB2312"/>
           <w:noProof/>
           <w:sz w:val="32"/>
+          <w:lang w:val="en-GB"/>
         </w:rPr>
         <mc:AlternateContent>
           <mc:Choice Requires="wps">
@@ -1655,7 +1661,7 @@
           </mc:Choice>
           <mc:Fallback>
             <w:pict>
-              <v:rect w14:anchorId="2A833775" id="Rectangle 68" o:spid="_x0000_s1029" style="position:absolute;left:0;text-align:left;margin-left:9pt;margin-top:106.45pt;width:405pt;height:159pt;z-index:251656192;visibility:visible;mso-wrap-style:square;mso-wrap-distance-left:9pt;mso-wrap-distance-top:0;mso-wrap-distance-right:9pt;mso-wrap-distance-bottom:0;mso-position-horizontal:absolute;mso-position-horizontal-relative:text;mso-position-vertical:absolute;mso-position-vertical-relative:text;v-text-anchor:top" o:gfxdata="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" strokecolor="silver">
+              <v:rect w14:anchorId="2A833775" id="Rectangle 68" o:spid="_x0000_s1029" style="position:absolute;left:0;text-align:left;margin-left:9pt;margin-top:106.45pt;width:405pt;height:159pt;z-index:251656192;visibility:visible;mso-wrap-style:square;mso-wrap-distance-left:9pt;mso-wrap-distance-top:0;mso-wrap-distance-right:9pt;mso-wrap-distance-bottom:0;mso-position-horizontal:absolute;mso-position-horizontal-relative:text;mso-position-vertical:absolute;mso-position-vertical-relative:text;v-text-anchor:top" o:gfxdata="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" strokecolor="silver">
                 <v:textbox>
                   <w:txbxContent>
                     <w:p>
@@ -2122,7 +2128,7 @@
     </w:p>
     <w:p>
       <w:pPr>
-        <w:pStyle w:val="1"/>
+        <w:pStyle w:val="Heading1"/>
       </w:pPr>
       <w:bookmarkStart w:id="0" w:name="_Toc9392"/>
       <w:bookmarkStart w:id="1" w:name="_Toc488932004"/>
@@ -2315,7 +2321,7 @@
     </w:p>
     <w:p>
       <w:pPr>
-        <w:pStyle w:val="1"/>
+        <w:pStyle w:val="Heading1"/>
         <w:rPr>
           <w:rFonts w:ascii="Arial" w:hAnsi="Arial" w:cs="Arial"/>
           <w:lang w:val="en-GB"/>
@@ -2422,7 +2428,7 @@
     </w:p>
     <w:p>
       <w:pPr>
-        <w:pStyle w:val="ad"/>
+        <w:pStyle w:val="PlainText"/>
         <w:spacing w:before="480" w:after="360"/>
         <w:rPr>
           <w:rFonts w:ascii="黑体" w:eastAsia="黑体" w:hAnsi="黑体" w:cs="黑体"/>
@@ -2466,7 +2472,7 @@
     </w:p>
     <w:p>
       <w:pPr>
-        <w:pStyle w:val="11"/>
+        <w:pStyle w:val="TOC1"/>
         <w:tabs>
           <w:tab w:val="right" w:leader="dot" w:pos="8302"/>
         </w:tabs>
@@ -2489,21 +2495,21 @@
       <w:hyperlink w:anchor="_Toc488932004" w:history="1">
         <w:r>
           <w:rPr>
-            <w:rStyle w:val="af9"/>
+            <w:rStyle w:val="Hyperlink"/>
             <w:noProof/>
           </w:rPr>
           <w:t>摘</w:t>
         </w:r>
         <w:r>
           <w:rPr>
-            <w:rStyle w:val="af9"/>
+            <w:rStyle w:val="Hyperlink"/>
             <w:noProof/>
           </w:rPr>
           <w:t xml:space="preserve"> </w:t>
         </w:r>
         <w:r>
           <w:rPr>
-            <w:rStyle w:val="af9"/>
+            <w:rStyle w:val="Hyperlink"/>
             <w:noProof/>
           </w:rPr>
           <w:t>要</w:t>
@@ -2553,7 +2559,7 @@
     </w:p>
     <w:p>
       <w:pPr>
-        <w:pStyle w:val="11"/>
+        <w:pStyle w:val="TOC1"/>
         <w:tabs>
           <w:tab w:val="right" w:leader="dot" w:pos="8302"/>
         </w:tabs>
@@ -2567,7 +2573,7 @@
       <w:hyperlink w:anchor="_Toc488932005" w:history="1">
         <w:r>
           <w:rPr>
-            <w:rStyle w:val="af9"/>
+            <w:rStyle w:val="Hyperlink"/>
             <w:rFonts w:ascii="Arial" w:hAnsi="Arial" w:cs="Arial"/>
             <w:noProof/>
             <w:lang w:val="en-GB"/>
@@ -2619,7 +2625,7 @@
     </w:p>
     <w:p>
       <w:pPr>
-        <w:pStyle w:val="11"/>
+        <w:pStyle w:val="TOC1"/>
         <w:tabs>
           <w:tab w:val="right" w:leader="dot" w:pos="8302"/>
         </w:tabs>
@@ -2633,7 +2639,7 @@
       <w:hyperlink w:anchor="_Toc488932006" w:history="1">
         <w:r>
           <w:rPr>
-            <w:rStyle w:val="af9"/>
+            <w:rStyle w:val="Hyperlink"/>
             <w:noProof/>
             <w:lang w:val="en-GB"/>
           </w:rPr>
@@ -2641,7 +2647,7 @@
         </w:r>
         <w:r>
           <w:rPr>
-            <w:rStyle w:val="af9"/>
+            <w:rStyle w:val="Hyperlink"/>
             <w:noProof/>
             <w:lang w:val="en-GB"/>
           </w:rPr>
@@ -2649,7 +2655,7 @@
         </w:r>
         <w:r>
           <w:rPr>
-            <w:rStyle w:val="af9"/>
+            <w:rStyle w:val="Hyperlink"/>
             <w:noProof/>
             <w:lang w:val="en-GB"/>
           </w:rPr>
@@ -2700,7 +2706,7 @@
     </w:p>
     <w:p>
       <w:pPr>
-        <w:pStyle w:val="23"/>
+        <w:pStyle w:val="TOC2"/>
         <w:tabs>
           <w:tab w:val="left" w:pos="1200"/>
         </w:tabs>
@@ -2714,7 +2720,7 @@
       <w:hyperlink w:anchor="_Toc488932007" w:history="1">
         <w:r>
           <w:rPr>
-            <w:rStyle w:val="af9"/>
+            <w:rStyle w:val="Hyperlink"/>
             <w:noProof/>
             <w:lang w:val="en-GB"/>
           </w:rPr>
@@ -2731,7 +2737,7 @@
         </w:r>
         <w:r>
           <w:rPr>
-            <w:rStyle w:val="af9"/>
+            <w:rStyle w:val="Hyperlink"/>
             <w:noProof/>
             <w:lang w:val="en-GB"/>
           </w:rPr>
@@ -2782,7 +2788,7 @@
     </w:p>
     <w:p>
       <w:pPr>
-        <w:pStyle w:val="23"/>
+        <w:pStyle w:val="TOC2"/>
         <w:rPr>
           <w:rFonts w:asciiTheme="minorHAnsi" w:eastAsiaTheme="minorEastAsia" w:hAnsiTheme="minorHAnsi" w:cstheme="minorBidi"/>
           <w:smallCaps w:val="0"/>
@@ -2793,7 +2799,7 @@
       <w:hyperlink w:anchor="_Toc488932008" w:history="1">
         <w:r>
           <w:rPr>
-            <w:rStyle w:val="af9"/>
+            <w:rStyle w:val="Hyperlink"/>
             <w:noProof/>
             <w:lang w:val="en-GB"/>
           </w:rPr>
@@ -2801,7 +2807,7 @@
         </w:r>
         <w:r>
           <w:rPr>
-            <w:rStyle w:val="af9"/>
+            <w:rStyle w:val="Hyperlink"/>
             <w:noProof/>
             <w:lang w:val="en-GB"/>
           </w:rPr>
@@ -2852,7 +2858,7 @@
     </w:p>
     <w:p>
       <w:pPr>
-        <w:pStyle w:val="23"/>
+        <w:pStyle w:val="TOC2"/>
         <w:rPr>
           <w:rFonts w:asciiTheme="minorHAnsi" w:eastAsiaTheme="minorEastAsia" w:hAnsiTheme="minorHAnsi" w:cstheme="minorBidi"/>
           <w:smallCaps w:val="0"/>
@@ -2863,7 +2869,7 @@
       <w:hyperlink w:anchor="_Toc488932009" w:history="1">
         <w:r>
           <w:rPr>
-            <w:rStyle w:val="af9"/>
+            <w:rStyle w:val="Hyperlink"/>
             <w:noProof/>
             <w:lang w:val="en-GB"/>
           </w:rPr>
@@ -2871,7 +2877,7 @@
         </w:r>
         <w:r>
           <w:rPr>
-            <w:rStyle w:val="af9"/>
+            <w:rStyle w:val="Hyperlink"/>
             <w:noProof/>
             <w:lang w:val="en-GB"/>
           </w:rPr>
@@ -2922,7 +2928,7 @@
     </w:p>
     <w:p>
       <w:pPr>
-        <w:pStyle w:val="23"/>
+        <w:pStyle w:val="TOC2"/>
         <w:rPr>
           <w:rFonts w:asciiTheme="minorHAnsi" w:eastAsiaTheme="minorEastAsia" w:hAnsiTheme="minorHAnsi" w:cstheme="minorBidi"/>
           <w:smallCaps w:val="0"/>
@@ -2933,7 +2939,7 @@
       <w:hyperlink w:anchor="_Toc488932010" w:history="1">
         <w:r>
           <w:rPr>
-            <w:rStyle w:val="af9"/>
+            <w:rStyle w:val="Hyperlink"/>
             <w:noProof/>
             <w:lang w:val="en-GB"/>
           </w:rPr>
@@ -2941,7 +2947,7 @@
         </w:r>
         <w:r>
           <w:rPr>
-            <w:rStyle w:val="af9"/>
+            <w:rStyle w:val="Hyperlink"/>
             <w:noProof/>
             <w:lang w:val="en-GB"/>
           </w:rPr>
@@ -2992,7 +2998,7 @@
     </w:p>
     <w:p>
       <w:pPr>
-        <w:pStyle w:val="11"/>
+        <w:pStyle w:val="TOC1"/>
         <w:tabs>
           <w:tab w:val="right" w:leader="dot" w:pos="8302"/>
         </w:tabs>
@@ -3006,14 +3012,14 @@
       <w:hyperlink w:anchor="_Toc488932011" w:history="1">
         <w:r>
           <w:rPr>
-            <w:rStyle w:val="af9"/>
+            <w:rStyle w:val="Hyperlink"/>
             <w:noProof/>
           </w:rPr>
           <w:t>第二章</w:t>
         </w:r>
         <w:r>
           <w:rPr>
-            <w:rStyle w:val="af9"/>
+            <w:rStyle w:val="Hyperlink"/>
             <w:noProof/>
             <w:lang w:val="en-GB"/>
           </w:rPr>
@@ -3021,7 +3027,7 @@
         </w:r>
         <w:r>
           <w:rPr>
-            <w:rStyle w:val="af9"/>
+            <w:rStyle w:val="Hyperlink"/>
             <w:noProof/>
           </w:rPr>
           <w:t>相关工作</w:t>
@@ -3071,7 +3077,7 @@
     </w:p>
     <w:p>
       <w:pPr>
-        <w:pStyle w:val="23"/>
+        <w:pStyle w:val="TOC2"/>
         <w:rPr>
           <w:rFonts w:asciiTheme="minorHAnsi" w:eastAsiaTheme="minorEastAsia" w:hAnsiTheme="minorHAnsi" w:cstheme="minorBidi"/>
           <w:smallCaps w:val="0"/>
@@ -3082,7 +3088,7 @@
       <w:hyperlink w:anchor="_Toc488932012" w:history="1">
         <w:r>
           <w:rPr>
-            <w:rStyle w:val="af9"/>
+            <w:rStyle w:val="Hyperlink"/>
             <w:noProof/>
             <w:lang w:val="en-GB"/>
           </w:rPr>
@@ -3090,7 +3096,7 @@
         </w:r>
         <w:r>
           <w:rPr>
-            <w:rStyle w:val="af9"/>
+            <w:rStyle w:val="Hyperlink"/>
             <w:noProof/>
             <w:lang w:val="en-GB"/>
           </w:rPr>
@@ -3141,7 +3147,7 @@
     </w:p>
     <w:p>
       <w:pPr>
-        <w:pStyle w:val="31"/>
+        <w:pStyle w:val="TOC3"/>
         <w:tabs>
           <w:tab w:val="right" w:leader="dot" w:pos="8302"/>
         </w:tabs>
@@ -3153,7 +3159,7 @@
       <w:hyperlink w:anchor="_Toc488932013" w:history="1">
         <w:r>
           <w:rPr>
-            <w:rStyle w:val="af9"/>
+            <w:rStyle w:val="Hyperlink"/>
             <w:noProof/>
             <w:lang w:val="en-GB"/>
           </w:rPr>
@@ -3161,7 +3167,7 @@
         </w:r>
         <w:r>
           <w:rPr>
-            <w:rStyle w:val="af9"/>
+            <w:rStyle w:val="Hyperlink"/>
             <w:noProof/>
             <w:lang w:val="en-GB"/>
           </w:rPr>
@@ -3212,7 +3218,7 @@
     </w:p>
     <w:p>
       <w:pPr>
-        <w:pStyle w:val="31"/>
+        <w:pStyle w:val="TOC3"/>
         <w:tabs>
           <w:tab w:val="right" w:leader="dot" w:pos="8302"/>
         </w:tabs>
@@ -3224,7 +3230,7 @@
       <w:hyperlink w:anchor="_Toc488932014" w:history="1">
         <w:r>
           <w:rPr>
-            <w:rStyle w:val="af9"/>
+            <w:rStyle w:val="Hyperlink"/>
             <w:noProof/>
             <w:lang w:val="en-GB"/>
           </w:rPr>
@@ -3232,7 +3238,7 @@
         </w:r>
         <w:r>
           <w:rPr>
-            <w:rStyle w:val="af9"/>
+            <w:rStyle w:val="Hyperlink"/>
             <w:noProof/>
             <w:lang w:val="en-GB"/>
           </w:rPr>
@@ -3283,7 +3289,7 @@
     </w:p>
     <w:p>
       <w:pPr>
-        <w:pStyle w:val="31"/>
+        <w:pStyle w:val="TOC3"/>
         <w:tabs>
           <w:tab w:val="right" w:leader="dot" w:pos="8302"/>
         </w:tabs>
@@ -3295,7 +3301,7 @@
       <w:hyperlink w:anchor="_Toc488932015" w:history="1">
         <w:r>
           <w:rPr>
-            <w:rStyle w:val="af9"/>
+            <w:rStyle w:val="Hyperlink"/>
             <w:noProof/>
             <w:lang w:val="en-GB"/>
           </w:rPr>
@@ -3346,7 +3352,7 @@
     </w:p>
     <w:p>
       <w:pPr>
-        <w:pStyle w:val="31"/>
+        <w:pStyle w:val="TOC3"/>
         <w:tabs>
           <w:tab w:val="right" w:leader="dot" w:pos="8302"/>
         </w:tabs>
@@ -3358,7 +3364,7 @@
       <w:hyperlink w:anchor="_Toc488932016" w:history="1">
         <w:r>
           <w:rPr>
-            <w:rStyle w:val="af9"/>
+            <w:rStyle w:val="Hyperlink"/>
             <w:noProof/>
             <w:lang w:val="en-GB"/>
           </w:rPr>
@@ -3409,7 +3415,7 @@
     </w:p>
     <w:p>
       <w:pPr>
-        <w:pStyle w:val="31"/>
+        <w:pStyle w:val="TOC3"/>
         <w:tabs>
           <w:tab w:val="right" w:leader="dot" w:pos="8302"/>
         </w:tabs>
@@ -3421,7 +3427,7 @@
       <w:hyperlink w:anchor="_Toc488932017" w:history="1">
         <w:r>
           <w:rPr>
-            <w:rStyle w:val="af9"/>
+            <w:rStyle w:val="Hyperlink"/>
             <w:noProof/>
             <w:lang w:val="en-GB"/>
           </w:rPr>
@@ -3429,7 +3435,7 @@
         </w:r>
         <w:r>
           <w:rPr>
-            <w:rStyle w:val="af9"/>
+            <w:rStyle w:val="Hyperlink"/>
             <w:noProof/>
             <w:lang w:val="en-GB"/>
           </w:rPr>
@@ -3480,7 +3486,7 @@
     </w:p>
     <w:p>
       <w:pPr>
-        <w:pStyle w:val="31"/>
+        <w:pStyle w:val="TOC3"/>
         <w:tabs>
           <w:tab w:val="right" w:leader="dot" w:pos="8302"/>
         </w:tabs>
@@ -3492,7 +3498,7 @@
       <w:hyperlink w:anchor="_Toc488932018" w:history="1">
         <w:r>
           <w:rPr>
-            <w:rStyle w:val="af9"/>
+            <w:rStyle w:val="Hyperlink"/>
             <w:noProof/>
             <w:lang w:val="en-GB"/>
           </w:rPr>
@@ -3500,7 +3506,7 @@
         </w:r>
         <w:r>
           <w:rPr>
-            <w:rStyle w:val="af9"/>
+            <w:rStyle w:val="Hyperlink"/>
             <w:noProof/>
             <w:lang w:val="en-GB"/>
           </w:rPr>
@@ -3508,7 +3514,7 @@
         </w:r>
         <w:r>
           <w:rPr>
-            <w:rStyle w:val="af9"/>
+            <w:rStyle w:val="Hyperlink"/>
             <w:noProof/>
             <w:lang w:val="en-GB"/>
           </w:rPr>
@@ -3516,7 +3522,7 @@
         </w:r>
         <w:r>
           <w:rPr>
-            <w:rStyle w:val="af9"/>
+            <w:rStyle w:val="Hyperlink"/>
             <w:noProof/>
             <w:lang w:val="en-GB"/>
           </w:rPr>
@@ -3567,7 +3573,7 @@
     </w:p>
     <w:p>
       <w:pPr>
-        <w:pStyle w:val="23"/>
+        <w:pStyle w:val="TOC2"/>
         <w:rPr>
           <w:rFonts w:asciiTheme="minorHAnsi" w:eastAsiaTheme="minorEastAsia" w:hAnsiTheme="minorHAnsi" w:cstheme="minorBidi"/>
           <w:smallCaps w:val="0"/>
@@ -3578,7 +3584,7 @@
       <w:hyperlink w:anchor="_Toc488932019" w:history="1">
         <w:r>
           <w:rPr>
-            <w:rStyle w:val="af9"/>
+            <w:rStyle w:val="Hyperlink"/>
             <w:noProof/>
             <w:lang w:val="en-GB"/>
           </w:rPr>
@@ -3586,7 +3592,7 @@
         </w:r>
         <w:r>
           <w:rPr>
-            <w:rStyle w:val="af9"/>
+            <w:rStyle w:val="Hyperlink"/>
             <w:noProof/>
             <w:lang w:val="en-GB"/>
           </w:rPr>
@@ -3637,7 +3643,7 @@
     </w:p>
     <w:p>
       <w:pPr>
-        <w:pStyle w:val="23"/>
+        <w:pStyle w:val="TOC2"/>
         <w:rPr>
           <w:rFonts w:asciiTheme="minorHAnsi" w:eastAsiaTheme="minorEastAsia" w:hAnsiTheme="minorHAnsi" w:cstheme="minorBidi"/>
           <w:smallCaps w:val="0"/>
@@ -3648,7 +3654,7 @@
       <w:hyperlink w:anchor="_Toc488932020" w:history="1">
         <w:r>
           <w:rPr>
-            <w:rStyle w:val="af9"/>
+            <w:rStyle w:val="Hyperlink"/>
             <w:noProof/>
             <w:lang w:val="en-GB"/>
           </w:rPr>
@@ -3656,7 +3662,7 @@
         </w:r>
         <w:r>
           <w:rPr>
-            <w:rStyle w:val="af9"/>
+            <w:rStyle w:val="Hyperlink"/>
             <w:noProof/>
             <w:lang w:val="en-GB"/>
           </w:rPr>
@@ -3707,7 +3713,7 @@
     </w:p>
     <w:p>
       <w:pPr>
-        <w:pStyle w:val="31"/>
+        <w:pStyle w:val="TOC3"/>
         <w:tabs>
           <w:tab w:val="right" w:leader="dot" w:pos="8302"/>
         </w:tabs>
@@ -3719,7 +3725,7 @@
       <w:hyperlink w:anchor="_Toc488932021" w:history="1">
         <w:r>
           <w:rPr>
-            <w:rStyle w:val="af9"/>
+            <w:rStyle w:val="Hyperlink"/>
             <w:noProof/>
             <w:lang w:val="en-GB"/>
           </w:rPr>
@@ -3727,7 +3733,7 @@
         </w:r>
         <w:r>
           <w:rPr>
-            <w:rStyle w:val="af9"/>
+            <w:rStyle w:val="Hyperlink"/>
             <w:noProof/>
             <w:lang w:val="en-GB"/>
           </w:rPr>
@@ -3778,7 +3784,7 @@
     </w:p>
     <w:p>
       <w:pPr>
-        <w:pStyle w:val="31"/>
+        <w:pStyle w:val="TOC3"/>
         <w:tabs>
           <w:tab w:val="right" w:leader="dot" w:pos="8302"/>
         </w:tabs>
@@ -3790,7 +3796,7 @@
       <w:hyperlink w:anchor="_Toc488932022" w:history="1">
         <w:r>
           <w:rPr>
-            <w:rStyle w:val="af9"/>
+            <w:rStyle w:val="Hyperlink"/>
             <w:noProof/>
             <w:lang w:val="en-GB"/>
           </w:rPr>
@@ -3798,7 +3804,7 @@
         </w:r>
         <w:r>
           <w:rPr>
-            <w:rStyle w:val="af9"/>
+            <w:rStyle w:val="Hyperlink"/>
             <w:noProof/>
             <w:lang w:val="en-GB"/>
           </w:rPr>
@@ -3849,7 +3855,7 @@
     </w:p>
     <w:p>
       <w:pPr>
-        <w:pStyle w:val="31"/>
+        <w:pStyle w:val="TOC3"/>
         <w:tabs>
           <w:tab w:val="right" w:leader="dot" w:pos="8302"/>
         </w:tabs>
@@ -3861,7 +3867,7 @@
       <w:hyperlink w:anchor="_Toc488932023" w:history="1">
         <w:r>
           <w:rPr>
-            <w:rStyle w:val="af9"/>
+            <w:rStyle w:val="Hyperlink"/>
             <w:noProof/>
             <w:lang w:val="en-GB"/>
           </w:rPr>
@@ -3869,7 +3875,7 @@
         </w:r>
         <w:r>
           <w:rPr>
-            <w:rStyle w:val="af9"/>
+            <w:rStyle w:val="Hyperlink"/>
             <w:noProof/>
             <w:lang w:val="en-GB"/>
           </w:rPr>
@@ -3877,7 +3883,7 @@
         </w:r>
         <w:r>
           <w:rPr>
-            <w:rStyle w:val="af9"/>
+            <w:rStyle w:val="Hyperlink"/>
             <w:noProof/>
             <w:lang w:val="en-GB"/>
           </w:rPr>
@@ -3885,7 +3891,7 @@
         </w:r>
         <w:r>
           <w:rPr>
-            <w:rStyle w:val="af9"/>
+            <w:rStyle w:val="Hyperlink"/>
             <w:noProof/>
             <w:lang w:val="en-GB"/>
           </w:rPr>
@@ -3936,7 +3942,7 @@
     </w:p>
     <w:p>
       <w:pPr>
-        <w:pStyle w:val="31"/>
+        <w:pStyle w:val="TOC3"/>
         <w:tabs>
           <w:tab w:val="right" w:leader="dot" w:pos="8302"/>
         </w:tabs>
@@ -3948,7 +3954,7 @@
       <w:hyperlink w:anchor="_Toc488932024" w:history="1">
         <w:r>
           <w:rPr>
-            <w:rStyle w:val="af9"/>
+            <w:rStyle w:val="Hyperlink"/>
             <w:noProof/>
             <w:lang w:val="en-GB"/>
           </w:rPr>
@@ -3956,7 +3962,7 @@
         </w:r>
         <w:r>
           <w:rPr>
-            <w:rStyle w:val="af9"/>
+            <w:rStyle w:val="Hyperlink"/>
             <w:noProof/>
             <w:lang w:val="en-GB"/>
           </w:rPr>
@@ -4007,7 +4013,7 @@
     </w:p>
     <w:p>
       <w:pPr>
-        <w:pStyle w:val="31"/>
+        <w:pStyle w:val="TOC3"/>
         <w:tabs>
           <w:tab w:val="right" w:leader="dot" w:pos="8302"/>
         </w:tabs>
@@ -4019,14 +4025,14 @@
       <w:hyperlink w:anchor="_Toc488932025" w:history="1">
         <w:r>
           <w:rPr>
-            <w:rStyle w:val="af9"/>
+            <w:rStyle w:val="Hyperlink"/>
             <w:noProof/>
           </w:rPr>
           <w:t xml:space="preserve">2.3.5 </w:t>
         </w:r>
         <w:r>
           <w:rPr>
-            <w:rStyle w:val="af9"/>
+            <w:rStyle w:val="Hyperlink"/>
             <w:noProof/>
           </w:rPr>
           <w:t>基于内容的推荐</w:t>
@@ -4076,7 +4082,7 @@
     </w:p>
     <w:p>
       <w:pPr>
-        <w:pStyle w:val="11"/>
+        <w:pStyle w:val="TOC1"/>
         <w:tabs>
           <w:tab w:val="right" w:leader="dot" w:pos="8302"/>
         </w:tabs>
@@ -4090,35 +4096,35 @@
       <w:hyperlink w:anchor="_Toc488932026" w:history="1">
         <w:r>
           <w:rPr>
-            <w:rStyle w:val="af9"/>
+            <w:rStyle w:val="Hyperlink"/>
             <w:noProof/>
           </w:rPr>
           <w:t>第三章</w:t>
         </w:r>
         <w:r>
           <w:rPr>
-            <w:rStyle w:val="af9"/>
+            <w:rStyle w:val="Hyperlink"/>
             <w:noProof/>
           </w:rPr>
           <w:t xml:space="preserve"> </w:t>
         </w:r>
         <w:r>
           <w:rPr>
-            <w:rStyle w:val="af9"/>
+            <w:rStyle w:val="Hyperlink"/>
             <w:noProof/>
           </w:rPr>
           <w:t>基于</w:t>
         </w:r>
         <w:r>
           <w:rPr>
-            <w:rStyle w:val="af9"/>
+            <w:rStyle w:val="Hyperlink"/>
             <w:noProof/>
           </w:rPr>
           <w:t xml:space="preserve">Spark </w:t>
         </w:r>
         <w:r>
           <w:rPr>
-            <w:rStyle w:val="af9"/>
+            <w:rStyle w:val="Hyperlink"/>
             <w:noProof/>
           </w:rPr>
           <w:t>的推荐系统设计</w:t>
@@ -4168,7 +4174,7 @@
     </w:p>
     <w:p>
       <w:pPr>
-        <w:pStyle w:val="23"/>
+        <w:pStyle w:val="TOC2"/>
         <w:rPr>
           <w:rFonts w:asciiTheme="minorHAnsi" w:eastAsiaTheme="minorEastAsia" w:hAnsiTheme="minorHAnsi" w:cstheme="minorBidi"/>
           <w:smallCaps w:val="0"/>
@@ -4179,7 +4185,7 @@
       <w:hyperlink w:anchor="_Toc488932027" w:history="1">
         <w:r>
           <w:rPr>
-            <w:rStyle w:val="af9"/>
+            <w:rStyle w:val="Hyperlink"/>
             <w:noProof/>
             <w:lang w:val="en-GB"/>
           </w:rPr>
@@ -4187,7 +4193,7 @@
         </w:r>
         <w:r>
           <w:rPr>
-            <w:rStyle w:val="af9"/>
+            <w:rStyle w:val="Hyperlink"/>
             <w:rFonts w:ascii="Times" w:hAnsi="Times" w:cs="Times"/>
             <w:noProof/>
             <w:kern w:val="0"/>
@@ -4240,7 +4246,7 @@
     </w:p>
     <w:p>
       <w:pPr>
-        <w:pStyle w:val="31"/>
+        <w:pStyle w:val="TOC3"/>
         <w:tabs>
           <w:tab w:val="right" w:leader="dot" w:pos="8302"/>
         </w:tabs>
@@ -4252,14 +4258,14 @@
       <w:hyperlink w:anchor="_Toc488932028" w:history="1">
         <w:r>
           <w:rPr>
-            <w:rStyle w:val="af9"/>
+            <w:rStyle w:val="Hyperlink"/>
             <w:noProof/>
           </w:rPr>
           <w:t xml:space="preserve">3.1.1 </w:t>
         </w:r>
         <w:r>
           <w:rPr>
-            <w:rStyle w:val="af9"/>
+            <w:rStyle w:val="Hyperlink"/>
             <w:rFonts w:ascii="Times" w:hAnsi="Times" w:cs="Times"/>
             <w:noProof/>
             <w:kern w:val="0"/>
@@ -4312,7 +4318,7 @@
     </w:p>
     <w:p>
       <w:pPr>
-        <w:pStyle w:val="31"/>
+        <w:pStyle w:val="TOC3"/>
         <w:tabs>
           <w:tab w:val="right" w:leader="dot" w:pos="8302"/>
         </w:tabs>
@@ -4324,7 +4330,7 @@
       <w:hyperlink w:anchor="_Toc488932029" w:history="1">
         <w:r>
           <w:rPr>
-            <w:rStyle w:val="af9"/>
+            <w:rStyle w:val="Hyperlink"/>
             <w:noProof/>
             <w:lang w:val="en-GB"/>
           </w:rPr>
@@ -4332,7 +4338,7 @@
         </w:r>
         <w:r>
           <w:rPr>
-            <w:rStyle w:val="af9"/>
+            <w:rStyle w:val="Hyperlink"/>
             <w:noProof/>
             <w:lang w:val="en-GB"/>
           </w:rPr>
@@ -4383,7 +4389,7 @@
     </w:p>
     <w:p>
       <w:pPr>
-        <w:pStyle w:val="23"/>
+        <w:pStyle w:val="TOC2"/>
         <w:rPr>
           <w:rFonts w:asciiTheme="minorHAnsi" w:eastAsiaTheme="minorEastAsia" w:hAnsiTheme="minorHAnsi" w:cstheme="minorBidi"/>
           <w:smallCaps w:val="0"/>
@@ -4394,7 +4400,7 @@
       <w:hyperlink w:anchor="_Toc488932030" w:history="1">
         <w:r>
           <w:rPr>
-            <w:rStyle w:val="af9"/>
+            <w:rStyle w:val="Hyperlink"/>
             <w:noProof/>
             <w:lang w:val="en-GB"/>
           </w:rPr>
@@ -4402,7 +4408,7 @@
         </w:r>
         <w:r>
           <w:rPr>
-            <w:rStyle w:val="af9"/>
+            <w:rStyle w:val="Hyperlink"/>
             <w:noProof/>
             <w:lang w:val="en-GB"/>
           </w:rPr>
@@ -4453,7 +4459,7 @@
     </w:p>
     <w:p>
       <w:pPr>
-        <w:pStyle w:val="31"/>
+        <w:pStyle w:val="TOC3"/>
         <w:tabs>
           <w:tab w:val="right" w:leader="dot" w:pos="8302"/>
         </w:tabs>
@@ -4465,7 +4471,7 @@
       <w:hyperlink w:anchor="_Toc488932031" w:history="1">
         <w:r>
           <w:rPr>
-            <w:rStyle w:val="af9"/>
+            <w:rStyle w:val="Hyperlink"/>
             <w:noProof/>
             <w:lang w:val="en-GB"/>
           </w:rPr>
@@ -4473,7 +4479,7 @@
         </w:r>
         <w:r>
           <w:rPr>
-            <w:rStyle w:val="af9"/>
+            <w:rStyle w:val="Hyperlink"/>
             <w:noProof/>
             <w:lang w:val="en-GB"/>
           </w:rPr>
@@ -4524,7 +4530,7 @@
     </w:p>
     <w:p>
       <w:pPr>
-        <w:pStyle w:val="31"/>
+        <w:pStyle w:val="TOC3"/>
         <w:tabs>
           <w:tab w:val="right" w:leader="dot" w:pos="8302"/>
         </w:tabs>
@@ -4536,7 +4542,7 @@
       <w:hyperlink w:anchor="_Toc488932032" w:history="1">
         <w:r>
           <w:rPr>
-            <w:rStyle w:val="af9"/>
+            <w:rStyle w:val="Hyperlink"/>
             <w:noProof/>
             <w:lang w:val="en-GB"/>
           </w:rPr>
@@ -4544,7 +4550,7 @@
         </w:r>
         <w:r>
           <w:rPr>
-            <w:rStyle w:val="af9"/>
+            <w:rStyle w:val="Hyperlink"/>
             <w:noProof/>
             <w:lang w:val="en-GB"/>
           </w:rPr>
@@ -4595,7 +4601,7 @@
     </w:p>
     <w:p>
       <w:pPr>
-        <w:pStyle w:val="23"/>
+        <w:pStyle w:val="TOC2"/>
         <w:rPr>
           <w:rFonts w:asciiTheme="minorHAnsi" w:eastAsiaTheme="minorEastAsia" w:hAnsiTheme="minorHAnsi" w:cstheme="minorBidi"/>
           <w:smallCaps w:val="0"/>
@@ -4606,7 +4612,7 @@
       <w:hyperlink w:anchor="_Toc488932033" w:history="1">
         <w:r>
           <w:rPr>
-            <w:rStyle w:val="af9"/>
+            <w:rStyle w:val="Hyperlink"/>
             <w:noProof/>
             <w:lang w:val="en-GB"/>
           </w:rPr>
@@ -4614,7 +4620,7 @@
         </w:r>
         <w:r>
           <w:rPr>
-            <w:rStyle w:val="af9"/>
+            <w:rStyle w:val="Hyperlink"/>
             <w:noProof/>
             <w:lang w:val="en-GB"/>
           </w:rPr>
@@ -4665,7 +4671,7 @@
     </w:p>
     <w:p>
       <w:pPr>
-        <w:pStyle w:val="31"/>
+        <w:pStyle w:val="TOC3"/>
         <w:tabs>
           <w:tab w:val="right" w:leader="dot" w:pos="8302"/>
         </w:tabs>
@@ -4677,7 +4683,7 @@
       <w:hyperlink w:anchor="_Toc488932034" w:history="1">
         <w:r>
           <w:rPr>
-            <w:rStyle w:val="af9"/>
+            <w:rStyle w:val="Hyperlink"/>
             <w:noProof/>
             <w:lang w:val="en-GB"/>
           </w:rPr>
@@ -4685,7 +4691,7 @@
         </w:r>
         <w:r>
           <w:rPr>
-            <w:rStyle w:val="af9"/>
+            <w:rStyle w:val="Hyperlink"/>
             <w:noProof/>
             <w:lang w:val="en-GB"/>
           </w:rPr>
@@ -4736,7 +4742,7 @@
     </w:p>
     <w:p>
       <w:pPr>
-        <w:pStyle w:val="31"/>
+        <w:pStyle w:val="TOC3"/>
         <w:tabs>
           <w:tab w:val="right" w:leader="dot" w:pos="8302"/>
         </w:tabs>
@@ -4748,14 +4754,14 @@
       <w:hyperlink w:anchor="_Toc488932035" w:history="1">
         <w:r>
           <w:rPr>
-            <w:rStyle w:val="af9"/>
+            <w:rStyle w:val="Hyperlink"/>
             <w:noProof/>
           </w:rPr>
           <w:t xml:space="preserve">3.3.2 </w:t>
         </w:r>
         <w:r>
           <w:rPr>
-            <w:rStyle w:val="af9"/>
+            <w:rStyle w:val="Hyperlink"/>
             <w:noProof/>
           </w:rPr>
           <w:t>推荐引擎组</w:t>
@@ -4805,7 +4811,7 @@
     </w:p>
     <w:p>
       <w:pPr>
-        <w:pStyle w:val="31"/>
+        <w:pStyle w:val="TOC3"/>
         <w:tabs>
           <w:tab w:val="right" w:leader="dot" w:pos="8302"/>
         </w:tabs>
@@ -4817,14 +4823,14 @@
       <w:hyperlink w:anchor="_Toc488932036" w:history="1">
         <w:r>
           <w:rPr>
-            <w:rStyle w:val="af9"/>
+            <w:rStyle w:val="Hyperlink"/>
             <w:noProof/>
           </w:rPr>
           <w:t xml:space="preserve">3.3.3 </w:t>
         </w:r>
         <w:r>
           <w:rPr>
-            <w:rStyle w:val="af9"/>
+            <w:rStyle w:val="Hyperlink"/>
             <w:noProof/>
           </w:rPr>
           <w:t>推荐系统整体架构</w:t>
@@ -4874,7 +4880,7 @@
     </w:p>
     <w:p>
       <w:pPr>
-        <w:pStyle w:val="11"/>
+        <w:pStyle w:val="TOC1"/>
         <w:tabs>
           <w:tab w:val="right" w:leader="dot" w:pos="8302"/>
         </w:tabs>
@@ -4888,21 +4894,21 @@
       <w:hyperlink w:anchor="_Toc488932037" w:history="1">
         <w:r>
           <w:rPr>
-            <w:rStyle w:val="af9"/>
+            <w:rStyle w:val="Hyperlink"/>
             <w:noProof/>
           </w:rPr>
           <w:t>第四章</w:t>
         </w:r>
         <w:r>
           <w:rPr>
-            <w:rStyle w:val="af9"/>
+            <w:rStyle w:val="Hyperlink"/>
             <w:noProof/>
           </w:rPr>
           <w:t xml:space="preserve"> </w:t>
         </w:r>
         <w:r>
           <w:rPr>
-            <w:rStyle w:val="af9"/>
+            <w:rStyle w:val="Hyperlink"/>
             <w:noProof/>
           </w:rPr>
           <w:t>关于推荐算法的相关问题研究</w:t>
@@ -4952,7 +4958,7 @@
     </w:p>
     <w:p>
       <w:pPr>
-        <w:pStyle w:val="23"/>
+        <w:pStyle w:val="TOC2"/>
         <w:rPr>
           <w:rFonts w:asciiTheme="minorHAnsi" w:eastAsiaTheme="minorEastAsia" w:hAnsiTheme="minorHAnsi" w:cstheme="minorBidi"/>
           <w:smallCaps w:val="0"/>
@@ -4963,7 +4969,7 @@
       <w:hyperlink w:anchor="_Toc488932038" w:history="1">
         <w:r>
           <w:rPr>
-            <w:rStyle w:val="af9"/>
+            <w:rStyle w:val="Hyperlink"/>
             <w:noProof/>
             <w:lang w:val="en-GB"/>
           </w:rPr>
@@ -4971,7 +4977,7 @@
         </w:r>
         <w:r>
           <w:rPr>
-            <w:rStyle w:val="af9"/>
+            <w:rStyle w:val="Hyperlink"/>
             <w:noProof/>
             <w:lang w:val="en-GB"/>
           </w:rPr>
@@ -4979,7 +4985,7 @@
         </w:r>
         <w:r>
           <w:rPr>
-            <w:rStyle w:val="af9"/>
+            <w:rStyle w:val="Hyperlink"/>
             <w:noProof/>
             <w:lang w:val="en-GB"/>
           </w:rPr>
@@ -4987,7 +4993,7 @@
         </w:r>
         <w:r>
           <w:rPr>
-            <w:rStyle w:val="af9"/>
+            <w:rStyle w:val="Hyperlink"/>
             <w:noProof/>
             <w:lang w:val="en-GB"/>
           </w:rPr>
@@ -5038,7 +5044,7 @@
     </w:p>
     <w:p>
       <w:pPr>
-        <w:pStyle w:val="31"/>
+        <w:pStyle w:val="TOC3"/>
         <w:tabs>
           <w:tab w:val="right" w:leader="dot" w:pos="8302"/>
         </w:tabs>
@@ -5050,7 +5056,7 @@
       <w:hyperlink w:anchor="_Toc488932039" w:history="1">
         <w:r>
           <w:rPr>
-            <w:rStyle w:val="af9"/>
+            <w:rStyle w:val="Hyperlink"/>
             <w:noProof/>
             <w:lang w:val="en-GB"/>
           </w:rPr>
@@ -5058,7 +5064,7 @@
         </w:r>
         <w:r>
           <w:rPr>
-            <w:rStyle w:val="af9"/>
+            <w:rStyle w:val="Hyperlink"/>
             <w:noProof/>
             <w:lang w:val="en-GB"/>
           </w:rPr>
@@ -5109,7 +5115,7 @@
     </w:p>
     <w:p>
       <w:pPr>
-        <w:pStyle w:val="31"/>
+        <w:pStyle w:val="TOC3"/>
         <w:tabs>
           <w:tab w:val="right" w:leader="dot" w:pos="8302"/>
         </w:tabs>
@@ -5121,7 +5127,7 @@
       <w:hyperlink w:anchor="_Toc488932040" w:history="1">
         <w:r>
           <w:rPr>
-            <w:rStyle w:val="af9"/>
+            <w:rStyle w:val="Hyperlink"/>
             <w:noProof/>
             <w:lang w:val="en-GB"/>
           </w:rPr>
@@ -5129,7 +5135,7 @@
         </w:r>
         <w:r>
           <w:rPr>
-            <w:rStyle w:val="af9"/>
+            <w:rStyle w:val="Hyperlink"/>
             <w:noProof/>
             <w:lang w:val="en-GB"/>
           </w:rPr>
@@ -5180,7 +5186,7 @@
     </w:p>
     <w:p>
       <w:pPr>
-        <w:pStyle w:val="31"/>
+        <w:pStyle w:val="TOC3"/>
         <w:tabs>
           <w:tab w:val="right" w:leader="dot" w:pos="8302"/>
         </w:tabs>
@@ -5192,7 +5198,7 @@
       <w:hyperlink w:anchor="_Toc488932041" w:history="1">
         <w:r>
           <w:rPr>
-            <w:rStyle w:val="af9"/>
+            <w:rStyle w:val="Hyperlink"/>
             <w:noProof/>
             <w:lang w:val="en-GB"/>
           </w:rPr>
@@ -5200,7 +5206,7 @@
         </w:r>
         <w:r>
           <w:rPr>
-            <w:rStyle w:val="af9"/>
+            <w:rStyle w:val="Hyperlink"/>
             <w:noProof/>
             <w:lang w:val="en-GB"/>
           </w:rPr>
@@ -5251,7 +5257,7 @@
     </w:p>
     <w:p>
       <w:pPr>
-        <w:pStyle w:val="23"/>
+        <w:pStyle w:val="TOC2"/>
         <w:rPr>
           <w:rFonts w:asciiTheme="minorHAnsi" w:eastAsiaTheme="minorEastAsia" w:hAnsiTheme="minorHAnsi" w:cstheme="minorBidi"/>
           <w:smallCaps w:val="0"/>
@@ -5262,7 +5268,7 @@
       <w:hyperlink w:anchor="_Toc488932042" w:history="1">
         <w:r>
           <w:rPr>
-            <w:rStyle w:val="af9"/>
+            <w:rStyle w:val="Hyperlink"/>
             <w:noProof/>
             <w:lang w:val="en-GB"/>
           </w:rPr>
@@ -5270,7 +5276,7 @@
         </w:r>
         <w:r>
           <w:rPr>
-            <w:rStyle w:val="af9"/>
+            <w:rStyle w:val="Hyperlink"/>
             <w:noProof/>
             <w:lang w:val="en-GB"/>
           </w:rPr>
@@ -5321,7 +5327,7 @@
     </w:p>
     <w:p>
       <w:pPr>
-        <w:pStyle w:val="31"/>
+        <w:pStyle w:val="TOC3"/>
         <w:tabs>
           <w:tab w:val="right" w:leader="dot" w:pos="8302"/>
         </w:tabs>
@@ -5333,7 +5339,7 @@
       <w:hyperlink w:anchor="_Toc488932043" w:history="1">
         <w:r>
           <w:rPr>
-            <w:rStyle w:val="af9"/>
+            <w:rStyle w:val="Hyperlink"/>
             <w:noProof/>
             <w:lang w:val="en-GB"/>
           </w:rPr>
@@ -5341,7 +5347,7 @@
         </w:r>
         <w:r>
           <w:rPr>
-            <w:rStyle w:val="af9"/>
+            <w:rStyle w:val="Hyperlink"/>
             <w:noProof/>
             <w:lang w:val="en-GB"/>
           </w:rPr>
@@ -5392,7 +5398,7 @@
     </w:p>
     <w:p>
       <w:pPr>
-        <w:pStyle w:val="31"/>
+        <w:pStyle w:val="TOC3"/>
         <w:tabs>
           <w:tab w:val="right" w:leader="dot" w:pos="8302"/>
         </w:tabs>
@@ -5404,7 +5410,7 @@
       <w:hyperlink w:anchor="_Toc488932044" w:history="1">
         <w:r>
           <w:rPr>
-            <w:rStyle w:val="af9"/>
+            <w:rStyle w:val="Hyperlink"/>
             <w:noProof/>
             <w:lang w:val="en-GB"/>
           </w:rPr>
@@ -5412,7 +5418,7 @@
         </w:r>
         <w:r>
           <w:rPr>
-            <w:rStyle w:val="af9"/>
+            <w:rStyle w:val="Hyperlink"/>
             <w:noProof/>
             <w:lang w:val="en-GB"/>
           </w:rPr>
@@ -5463,7 +5469,7 @@
     </w:p>
     <w:p>
       <w:pPr>
-        <w:pStyle w:val="31"/>
+        <w:pStyle w:val="TOC3"/>
         <w:tabs>
           <w:tab w:val="right" w:leader="dot" w:pos="8302"/>
         </w:tabs>
@@ -5475,7 +5481,7 @@
       <w:hyperlink w:anchor="_Toc488932045" w:history="1">
         <w:r>
           <w:rPr>
-            <w:rStyle w:val="af9"/>
+            <w:rStyle w:val="Hyperlink"/>
             <w:noProof/>
             <w:lang w:val="en-GB"/>
           </w:rPr>
@@ -5483,7 +5489,7 @@
         </w:r>
         <w:r>
           <w:rPr>
-            <w:rStyle w:val="af9"/>
+            <w:rStyle w:val="Hyperlink"/>
             <w:noProof/>
             <w:lang w:val="en-GB"/>
           </w:rPr>
@@ -5534,7 +5540,7 @@
     </w:p>
     <w:p>
       <w:pPr>
-        <w:pStyle w:val="23"/>
+        <w:pStyle w:val="TOC2"/>
         <w:rPr>
           <w:rFonts w:asciiTheme="minorHAnsi" w:eastAsiaTheme="minorEastAsia" w:hAnsiTheme="minorHAnsi" w:cstheme="minorBidi"/>
           <w:smallCaps w:val="0"/>
@@ -5545,7 +5551,7 @@
       <w:hyperlink w:anchor="_Toc488932046" w:history="1">
         <w:r>
           <w:rPr>
-            <w:rStyle w:val="af9"/>
+            <w:rStyle w:val="Hyperlink"/>
             <w:noProof/>
             <w:lang w:val="en-GB"/>
           </w:rPr>
@@ -5553,7 +5559,7 @@
         </w:r>
         <w:r>
           <w:rPr>
-            <w:rStyle w:val="af9"/>
+            <w:rStyle w:val="Hyperlink"/>
             <w:noProof/>
             <w:lang w:val="en-GB"/>
           </w:rPr>
@@ -5604,7 +5610,7 @@
     </w:p>
     <w:p>
       <w:pPr>
-        <w:pStyle w:val="31"/>
+        <w:pStyle w:val="TOC3"/>
         <w:tabs>
           <w:tab w:val="right" w:leader="dot" w:pos="8302"/>
         </w:tabs>
@@ -5616,7 +5622,7 @@
       <w:hyperlink w:anchor="_Toc488932047" w:history="1">
         <w:r>
           <w:rPr>
-            <w:rStyle w:val="af9"/>
+            <w:rStyle w:val="Hyperlink"/>
             <w:noProof/>
             <w:lang w:val="en-GB"/>
           </w:rPr>
@@ -5624,7 +5630,7 @@
         </w:r>
         <w:r>
           <w:rPr>
-            <w:rStyle w:val="af9"/>
+            <w:rStyle w:val="Hyperlink"/>
             <w:noProof/>
             <w:lang w:val="en-GB"/>
           </w:rPr>
@@ -5675,7 +5681,7 @@
     </w:p>
     <w:p>
       <w:pPr>
-        <w:pStyle w:val="31"/>
+        <w:pStyle w:val="TOC3"/>
         <w:tabs>
           <w:tab w:val="right" w:leader="dot" w:pos="8302"/>
         </w:tabs>
@@ -5687,28 +5693,28 @@
       <w:hyperlink w:anchor="_Toc488932048" w:history="1">
         <w:r>
           <w:rPr>
-            <w:rStyle w:val="af9"/>
+            <w:rStyle w:val="Hyperlink"/>
             <w:noProof/>
           </w:rPr>
           <w:t xml:space="preserve">4.3.2 </w:t>
         </w:r>
         <w:r>
           <w:rPr>
-            <w:rStyle w:val="af9"/>
+            <w:rStyle w:val="Hyperlink"/>
             <w:noProof/>
           </w:rPr>
           <w:t>基于</w:t>
         </w:r>
         <w:r>
           <w:rPr>
-            <w:rStyle w:val="af9"/>
+            <w:rStyle w:val="Hyperlink"/>
             <w:noProof/>
           </w:rPr>
           <w:t>Item</w:t>
         </w:r>
         <w:r>
           <w:rPr>
-            <w:rStyle w:val="af9"/>
+            <w:rStyle w:val="Hyperlink"/>
             <w:noProof/>
           </w:rPr>
           <w:t>的矩阵计算</w:t>
@@ -5758,7 +5764,7 @@
     </w:p>
     <w:p>
       <w:pPr>
-        <w:pStyle w:val="31"/>
+        <w:pStyle w:val="TOC3"/>
         <w:tabs>
           <w:tab w:val="right" w:leader="dot" w:pos="8302"/>
         </w:tabs>
@@ -5770,14 +5776,14 @@
       <w:hyperlink w:anchor="_Toc488932049" w:history="1">
         <w:r>
           <w:rPr>
-            <w:rStyle w:val="af9"/>
+            <w:rStyle w:val="Hyperlink"/>
             <w:noProof/>
           </w:rPr>
           <w:t xml:space="preserve">4.3.3 </w:t>
         </w:r>
         <w:r>
           <w:rPr>
-            <w:rStyle w:val="af9"/>
+            <w:rStyle w:val="Hyperlink"/>
             <w:noProof/>
           </w:rPr>
           <w:t>随机梯度优化</w:t>
@@ -5827,7 +5833,7 @@
     </w:p>
     <w:p>
       <w:pPr>
-        <w:pStyle w:val="23"/>
+        <w:pStyle w:val="TOC2"/>
         <w:rPr>
           <w:rFonts w:asciiTheme="minorHAnsi" w:eastAsiaTheme="minorEastAsia" w:hAnsiTheme="minorHAnsi" w:cstheme="minorBidi"/>
           <w:smallCaps w:val="0"/>
@@ -5838,7 +5844,7 @@
       <w:hyperlink w:anchor="_Toc488932050" w:history="1">
         <w:r>
           <w:rPr>
-            <w:rStyle w:val="af9"/>
+            <w:rStyle w:val="Hyperlink"/>
             <w:noProof/>
             <w:lang w:val="en-GB"/>
           </w:rPr>
@@ -5846,7 +5852,7 @@
         </w:r>
         <w:r>
           <w:rPr>
-            <w:rStyle w:val="af9"/>
+            <w:rStyle w:val="Hyperlink"/>
             <w:noProof/>
             <w:lang w:val="en-GB"/>
           </w:rPr>
@@ -5897,7 +5903,7 @@
     </w:p>
     <w:p>
       <w:pPr>
-        <w:pStyle w:val="31"/>
+        <w:pStyle w:val="TOC3"/>
         <w:tabs>
           <w:tab w:val="right" w:leader="dot" w:pos="8302"/>
         </w:tabs>
@@ -5909,7 +5915,7 @@
       <w:hyperlink w:anchor="_Toc488932051" w:history="1">
         <w:r>
           <w:rPr>
-            <w:rStyle w:val="af9"/>
+            <w:rStyle w:val="Hyperlink"/>
             <w:noProof/>
             <w:lang w:val="en-GB"/>
           </w:rPr>
@@ -5917,7 +5923,7 @@
         </w:r>
         <w:r>
           <w:rPr>
-            <w:rStyle w:val="af9"/>
+            <w:rStyle w:val="Hyperlink"/>
             <w:noProof/>
             <w:lang w:val="en-GB"/>
           </w:rPr>
@@ -5968,7 +5974,7 @@
     </w:p>
     <w:p>
       <w:pPr>
-        <w:pStyle w:val="31"/>
+        <w:pStyle w:val="TOC3"/>
         <w:tabs>
           <w:tab w:val="right" w:leader="dot" w:pos="8302"/>
         </w:tabs>
@@ -5980,7 +5986,7 @@
       <w:hyperlink w:anchor="_Toc488932052" w:history="1">
         <w:r>
           <w:rPr>
-            <w:rStyle w:val="af9"/>
+            <w:rStyle w:val="Hyperlink"/>
             <w:noProof/>
             <w:lang w:val="en-GB"/>
           </w:rPr>
@@ -5988,7 +5994,7 @@
         </w:r>
         <w:r>
           <w:rPr>
-            <w:rStyle w:val="af9"/>
+            <w:rStyle w:val="Hyperlink"/>
             <w:noProof/>
             <w:lang w:val="en-GB"/>
           </w:rPr>
@@ -6039,7 +6045,7 @@
     </w:p>
     <w:p>
       <w:pPr>
-        <w:pStyle w:val="11"/>
+        <w:pStyle w:val="TOC1"/>
         <w:tabs>
           <w:tab w:val="right" w:leader="dot" w:pos="8302"/>
         </w:tabs>
@@ -6053,21 +6059,21 @@
       <w:hyperlink w:anchor="_Toc488932053" w:history="1">
         <w:r>
           <w:rPr>
-            <w:rStyle w:val="af9"/>
+            <w:rStyle w:val="Hyperlink"/>
             <w:noProof/>
           </w:rPr>
           <w:t>第五章</w:t>
         </w:r>
         <w:r>
           <w:rPr>
-            <w:rStyle w:val="af9"/>
+            <w:rStyle w:val="Hyperlink"/>
             <w:noProof/>
           </w:rPr>
           <w:t xml:space="preserve"> </w:t>
         </w:r>
         <w:r>
           <w:rPr>
-            <w:rStyle w:val="af9"/>
+            <w:rStyle w:val="Hyperlink"/>
             <w:noProof/>
           </w:rPr>
           <w:t>实验与测试</w:t>
@@ -6117,7 +6123,7 @@
     </w:p>
     <w:p>
       <w:pPr>
-        <w:pStyle w:val="23"/>
+        <w:pStyle w:val="TOC2"/>
         <w:rPr>
           <w:rFonts w:asciiTheme="minorHAnsi" w:eastAsiaTheme="minorEastAsia" w:hAnsiTheme="minorHAnsi" w:cstheme="minorBidi"/>
           <w:smallCaps w:val="0"/>
@@ -6128,7 +6134,7 @@
       <w:hyperlink w:anchor="_Toc488932054" w:history="1">
         <w:r>
           <w:rPr>
-            <w:rStyle w:val="af9"/>
+            <w:rStyle w:val="Hyperlink"/>
             <w:noProof/>
             <w:lang w:val="en-GB"/>
           </w:rPr>
@@ -6136,7 +6142,7 @@
         </w:r>
         <w:r>
           <w:rPr>
-            <w:rStyle w:val="af9"/>
+            <w:rStyle w:val="Hyperlink"/>
             <w:noProof/>
             <w:lang w:val="en-GB"/>
           </w:rPr>
@@ -6187,7 +6193,7 @@
     </w:p>
     <w:p>
       <w:pPr>
-        <w:pStyle w:val="23"/>
+        <w:pStyle w:val="TOC2"/>
         <w:rPr>
           <w:rFonts w:asciiTheme="minorHAnsi" w:eastAsiaTheme="minorEastAsia" w:hAnsiTheme="minorHAnsi" w:cstheme="minorBidi"/>
           <w:smallCaps w:val="0"/>
@@ -6198,7 +6204,7 @@
       <w:hyperlink w:anchor="_Toc488932055" w:history="1">
         <w:r>
           <w:rPr>
-            <w:rStyle w:val="af9"/>
+            <w:rStyle w:val="Hyperlink"/>
             <w:noProof/>
             <w:lang w:val="en-GB"/>
           </w:rPr>
@@ -6206,7 +6212,7 @@
         </w:r>
         <w:r>
           <w:rPr>
-            <w:rStyle w:val="af9"/>
+            <w:rStyle w:val="Hyperlink"/>
             <w:noProof/>
             <w:lang w:val="en-GB"/>
           </w:rPr>
@@ -6257,7 +6263,7 @@
     </w:p>
     <w:p>
       <w:pPr>
-        <w:pStyle w:val="23"/>
+        <w:pStyle w:val="TOC2"/>
         <w:rPr>
           <w:rFonts w:asciiTheme="minorHAnsi" w:eastAsiaTheme="minorEastAsia" w:hAnsiTheme="minorHAnsi" w:cstheme="minorBidi"/>
           <w:smallCaps w:val="0"/>
@@ -6268,7 +6274,7 @@
       <w:hyperlink w:anchor="_Toc488932056" w:history="1">
         <w:r>
           <w:rPr>
-            <w:rStyle w:val="af9"/>
+            <w:rStyle w:val="Hyperlink"/>
             <w:noProof/>
             <w:lang w:val="en-GB"/>
           </w:rPr>
@@ -6276,7 +6282,7 @@
         </w:r>
         <w:r>
           <w:rPr>
-            <w:rStyle w:val="af9"/>
+            <w:rStyle w:val="Hyperlink"/>
             <w:noProof/>
             <w:lang w:val="en-GB"/>
           </w:rPr>
@@ -6327,7 +6333,7 @@
     </w:p>
     <w:p>
       <w:pPr>
-        <w:pStyle w:val="23"/>
+        <w:pStyle w:val="TOC2"/>
         <w:rPr>
           <w:rFonts w:asciiTheme="minorHAnsi" w:eastAsiaTheme="minorEastAsia" w:hAnsiTheme="minorHAnsi" w:cstheme="minorBidi"/>
           <w:smallCaps w:val="0"/>
@@ -6338,7 +6344,7 @@
       <w:hyperlink w:anchor="_Toc488932057" w:history="1">
         <w:r>
           <w:rPr>
-            <w:rStyle w:val="af9"/>
+            <w:rStyle w:val="Hyperlink"/>
             <w:noProof/>
             <w:lang w:val="en-GB"/>
           </w:rPr>
@@ -6346,7 +6352,7 @@
         </w:r>
         <w:r>
           <w:rPr>
-            <w:rStyle w:val="af9"/>
+            <w:rStyle w:val="Hyperlink"/>
             <w:noProof/>
             <w:lang w:val="en-GB"/>
           </w:rPr>
@@ -6397,7 +6403,7 @@
     </w:p>
     <w:p>
       <w:pPr>
-        <w:pStyle w:val="11"/>
+        <w:pStyle w:val="TOC1"/>
         <w:tabs>
           <w:tab w:val="right" w:leader="dot" w:pos="8302"/>
         </w:tabs>
@@ -6411,7 +6417,7 @@
       <w:hyperlink w:anchor="_Toc488932058" w:history="1">
         <w:r>
           <w:rPr>
-            <w:rStyle w:val="af9"/>
+            <w:rStyle w:val="Hyperlink"/>
             <w:noProof/>
           </w:rPr>
           <w:t>参考文献</w:t>
@@ -6461,7 +6467,7 @@
     </w:p>
     <w:p>
       <w:pPr>
-        <w:pStyle w:val="11"/>
+        <w:pStyle w:val="TOC1"/>
         <w:tabs>
           <w:tab w:val="right" w:leader="dot" w:pos="8302"/>
         </w:tabs>
@@ -6475,21 +6481,21 @@
       <w:hyperlink w:anchor="_Toc488932059" w:history="1">
         <w:r>
           <w:rPr>
-            <w:rStyle w:val="af9"/>
+            <w:rStyle w:val="Hyperlink"/>
             <w:noProof/>
           </w:rPr>
           <w:t>致</w:t>
         </w:r>
         <w:r>
           <w:rPr>
-            <w:rStyle w:val="af9"/>
+            <w:rStyle w:val="Hyperlink"/>
             <w:noProof/>
           </w:rPr>
           <w:t xml:space="preserve"> </w:t>
         </w:r>
         <w:r>
           <w:rPr>
-            <w:rStyle w:val="af9"/>
+            <w:rStyle w:val="Hyperlink"/>
             <w:noProof/>
           </w:rPr>
           <w:t>谢</w:t>
@@ -6595,7 +6601,7 @@
     </w:p>
     <w:p>
       <w:pPr>
-        <w:pStyle w:val="1"/>
+        <w:pStyle w:val="Heading1"/>
         <w:rPr>
           <w:lang w:val="en-GB"/>
         </w:rPr>
@@ -6630,7 +6636,7 @@
     </w:p>
     <w:p>
       <w:pPr>
-        <w:pStyle w:val="2"/>
+        <w:pStyle w:val="Heading2"/>
         <w:numPr>
           <w:ilvl w:val="1"/>
           <w:numId w:val="1"/>
@@ -6802,7 +6808,7 @@
     </w:p>
     <w:p>
       <w:pPr>
-        <w:pStyle w:val="2"/>
+        <w:pStyle w:val="Heading2"/>
         <w:rPr>
           <w:lang w:val="en-GB"/>
         </w:rPr>
@@ -7032,7 +7038,7 @@
     </w:p>
     <w:p>
       <w:pPr>
-        <w:pStyle w:val="2"/>
+        <w:pStyle w:val="Heading2"/>
         <w:rPr>
           <w:lang w:val="en-GB"/>
         </w:rPr>
@@ -7071,7 +7077,7 @@
     </w:p>
     <w:p>
       <w:pPr>
-        <w:pStyle w:val="2"/>
+        <w:pStyle w:val="Heading2"/>
         <w:rPr>
           <w:lang w:val="en-GB"/>
         </w:rPr>
@@ -7289,7 +7295,7 @@
     </w:p>
     <w:p>
       <w:pPr>
-        <w:pStyle w:val="1"/>
+        <w:pStyle w:val="Heading1"/>
         <w:rPr>
           <w:lang w:val="en-GB"/>
         </w:rPr>
@@ -7323,7 +7329,7 @@
     </w:p>
     <w:p>
       <w:pPr>
-        <w:pStyle w:val="2"/>
+        <w:pStyle w:val="Heading2"/>
         <w:rPr>
           <w:lang w:val="en-GB"/>
         </w:rPr>
@@ -7364,7 +7370,7 @@
     </w:p>
     <w:p>
       <w:pPr>
-        <w:pStyle w:val="3"/>
+        <w:pStyle w:val="Heading3"/>
         <w:rPr>
           <w:lang w:val="en-GB"/>
         </w:rPr>
@@ -8347,7 +8353,7 @@
     </w:p>
     <w:p>
       <w:pPr>
-        <w:pStyle w:val="3"/>
+        <w:pStyle w:val="Heading3"/>
         <w:rPr>
           <w:lang w:val="en-GB"/>
         </w:rPr>
@@ -9223,6 +9229,7 @@
           <w:noProof/>
           <w:color w:val="000000"/>
           <w:kern w:val="0"/>
+          <w:lang w:val="en-GB"/>
         </w:rPr>
         <w:drawing>
           <wp:inline distT="0" distB="0" distL="0" distR="0" wp14:anchorId="40DAEFF1" wp14:editId="2A33D974">
@@ -9350,7 +9357,7 @@
     </w:p>
     <w:p>
       <w:pPr>
-        <w:pStyle w:val="3"/>
+        <w:pStyle w:val="Heading3"/>
         <w:rPr>
           <w:lang w:val="en-GB"/>
         </w:rPr>
@@ -9580,6 +9587,7 @@
       <w:r>
         <w:rPr>
           <w:noProof/>
+          <w:lang w:val="en-GB"/>
         </w:rPr>
         <w:lastRenderedPageBreak/>
         <w:drawing>
@@ -9817,7 +9825,7 @@
     </w:p>
     <w:p>
       <w:pPr>
-        <w:pStyle w:val="3"/>
+        <w:pStyle w:val="Heading3"/>
         <w:rPr>
           <w:lang w:val="en-GB"/>
         </w:rPr>
@@ -9917,7 +9925,7 @@
     </w:p>
     <w:p>
       <w:pPr>
-        <w:pStyle w:val="3"/>
+        <w:pStyle w:val="Heading3"/>
         <w:rPr>
           <w:lang w:val="en-GB"/>
         </w:rPr>
@@ -9999,7 +10007,7 @@
     </w:p>
     <w:p>
       <w:pPr>
-        <w:pStyle w:val="3"/>
+        <w:pStyle w:val="Heading3"/>
         <w:rPr>
           <w:lang w:val="en-GB"/>
         </w:rPr>
@@ -10606,7 +10614,7 @@
     </w:p>
     <w:p>
       <w:pPr>
-        <w:pStyle w:val="2"/>
+        <w:pStyle w:val="Heading2"/>
         <w:rPr>
           <w:lang w:val="en-GB"/>
         </w:rPr>
@@ -10644,7 +10652,7 @@
     </w:p>
     <w:p>
       <w:pPr>
-        <w:pStyle w:val="2"/>
+        <w:pStyle w:val="Heading2"/>
         <w:rPr>
           <w:lang w:val="en-GB"/>
         </w:rPr>
@@ -10673,7 +10681,7 @@
     </w:p>
     <w:p>
       <w:pPr>
-        <w:pStyle w:val="3"/>
+        <w:pStyle w:val="Heading3"/>
         <w:rPr>
           <w:lang w:val="en-GB"/>
         </w:rPr>
@@ -10751,7 +10759,7 @@
     </w:p>
     <w:p>
       <w:pPr>
-        <w:pStyle w:val="3"/>
+        <w:pStyle w:val="Heading3"/>
         <w:rPr>
           <w:lang w:val="en-GB"/>
         </w:rPr>
@@ -11661,6 +11669,7 @@
       <w:r>
         <w:rPr>
           <w:noProof/>
+          <w:lang w:val="en-GB"/>
         </w:rPr>
         <w:drawing>
           <wp:inline distT="0" distB="0" distL="0" distR="0" wp14:anchorId="36A5484F" wp14:editId="7DD3DF81">
@@ -11722,7 +11731,7 @@
     </w:p>
     <w:p>
       <w:pPr>
-        <w:pStyle w:val="3"/>
+        <w:pStyle w:val="Heading3"/>
         <w:rPr>
           <w:lang w:val="en-GB"/>
         </w:rPr>
@@ -13269,7 +13278,7 @@
     </w:p>
     <w:p>
       <w:pPr>
-        <w:pStyle w:val="3"/>
+        <w:pStyle w:val="Heading3"/>
         <w:rPr>
           <w:lang w:val="en-GB"/>
         </w:rPr>
@@ -13785,6 +13794,7 @@
           <w:noProof/>
           <w:sz w:val="20"/>
           <w:szCs w:val="20"/>
+          <w:lang w:val="en-GB"/>
         </w:rPr>
         <w:drawing>
           <wp:inline distT="0" distB="0" distL="0" distR="0" wp14:anchorId="44324BC7" wp14:editId="5891EB21">
@@ -13870,7 +13880,7 @@
     </w:p>
     <w:p>
       <w:pPr>
-        <w:pStyle w:val="3"/>
+        <w:pStyle w:val="Heading3"/>
       </w:pPr>
       <w:bookmarkStart w:id="26" w:name="_Toc488932025"/>
       <w:r>
@@ -14341,6 +14351,7 @@
           <w:noProof/>
           <w:sz w:val="20"/>
           <w:szCs w:val="20"/>
+          <w:lang w:val="en-GB"/>
         </w:rPr>
         <w:lastRenderedPageBreak/>
         <w:drawing>
@@ -14417,7 +14428,7 @@
     </w:p>
     <w:p>
       <w:pPr>
-        <w:pStyle w:val="1"/>
+        <w:pStyle w:val="Heading1"/>
       </w:pPr>
       <w:bookmarkStart w:id="27" w:name="_Toc488932026"/>
       <w:r>
@@ -14442,7 +14453,7 @@
     </w:p>
     <w:p>
       <w:pPr>
-        <w:pStyle w:val="2"/>
+        <w:pStyle w:val="Heading2"/>
         <w:rPr>
           <w:lang w:val="en-GB"/>
         </w:rPr>
@@ -14474,7 +14485,7 @@
     </w:p>
     <w:p>
       <w:pPr>
-        <w:pStyle w:val="3"/>
+        <w:pStyle w:val="Heading3"/>
       </w:pPr>
       <w:bookmarkStart w:id="29" w:name="_Toc488932028"/>
       <w:r>
@@ -14576,7 +14587,7 @@
     </w:p>
     <w:p>
       <w:pPr>
-        <w:pStyle w:val="3"/>
+        <w:pStyle w:val="Heading3"/>
         <w:rPr>
           <w:lang w:val="en-GB"/>
         </w:rPr>
@@ -15565,6 +15576,7 @@
           <w:noProof/>
           <w:color w:val="000000"/>
           <w:kern w:val="0"/>
+          <w:lang w:val="en-GB"/>
         </w:rPr>
         <w:drawing>
           <wp:inline distT="0" distB="0" distL="0" distR="0" wp14:anchorId="75BF6356" wp14:editId="4A52D353">
@@ -15781,7 +15793,7 @@
     </w:p>
     <w:p>
       <w:pPr>
-        <w:pStyle w:val="2"/>
+        <w:pStyle w:val="Heading2"/>
       </w:pPr>
       <w:bookmarkStart w:id="31" w:name="_Toc488932030"/>
       <w:r>
@@ -15800,7 +15812,7 @@
     </w:p>
     <w:p>
       <w:pPr>
-        <w:pStyle w:val="3"/>
+        <w:pStyle w:val="Heading3"/>
         <w:rPr>
           <w:lang w:val="en-GB"/>
         </w:rPr>
@@ -15915,7 +15927,7 @@
     </w:p>
     <w:p>
       <w:pPr>
-        <w:pStyle w:val="3"/>
+        <w:pStyle w:val="Heading3"/>
         <w:rPr>
           <w:lang w:val="en-GB"/>
         </w:rPr>
@@ -16305,6 +16317,7 @@
           <w:noProof/>
           <w:color w:val="000000"/>
           <w:kern w:val="0"/>
+          <w:lang w:val="en-GB"/>
         </w:rPr>
         <w:drawing>
           <wp:inline distT="0" distB="0" distL="0" distR="0" wp14:anchorId="6682055F" wp14:editId="2514EEC5">
@@ -16943,6 +16956,7 @@
           <w:noProof/>
           <w:color w:val="000000"/>
           <w:kern w:val="0"/>
+          <w:lang w:val="en-GB"/>
         </w:rPr>
         <w:lastRenderedPageBreak/>
         <w:drawing>
@@ -17167,7 +17181,7 @@
     </w:p>
     <w:p>
       <w:pPr>
-        <w:pStyle w:val="2"/>
+        <w:pStyle w:val="Heading2"/>
         <w:rPr>
           <w:lang w:val="en-GB"/>
         </w:rPr>
@@ -17195,7 +17209,7 @@
     </w:p>
     <w:p>
       <w:pPr>
-        <w:pStyle w:val="3"/>
+        <w:pStyle w:val="Heading3"/>
         <w:rPr>
           <w:lang w:val="en-GB"/>
         </w:rPr>
@@ -17315,6 +17329,7 @@
           <w:noProof/>
           <w:sz w:val="20"/>
           <w:szCs w:val="20"/>
+          <w:lang w:val="en-GB"/>
         </w:rPr>
         <w:drawing>
           <wp:inline distT="0" distB="0" distL="0" distR="0" wp14:anchorId="1205146F" wp14:editId="67EDAEB4">
@@ -17435,7 +17450,7 @@
     </w:p>
     <w:p>
       <w:pPr>
-        <w:pStyle w:val="afd"/>
+        <w:pStyle w:val="a0"/>
         <w:spacing w:line="240" w:lineRule="auto"/>
         <w:ind w:firstLineChars="0" w:firstLine="400"/>
         <w:rPr>
@@ -17453,7 +17468,7 @@
     </w:p>
     <w:p>
       <w:pPr>
-        <w:pStyle w:val="afd"/>
+        <w:pStyle w:val="a0"/>
         <w:spacing w:line="240" w:lineRule="auto"/>
         <w:ind w:firstLineChars="0" w:firstLine="400"/>
         <w:rPr>
@@ -17466,6 +17481,7 @@
           <w:rFonts w:ascii="宋体" w:hAnsi="宋体"/>
           <w:noProof/>
           <w:sz w:val="20"/>
+          <w:lang w:val="en-GB"/>
         </w:rPr>
         <w:drawing>
           <wp:inline distT="0" distB="0" distL="0" distR="0" wp14:anchorId="24541B11" wp14:editId="499F0F53">
@@ -17508,7 +17524,7 @@
     </w:p>
     <w:p>
       <w:pPr>
-        <w:pStyle w:val="afd"/>
+        <w:pStyle w:val="a0"/>
         <w:spacing w:line="240" w:lineRule="auto"/>
         <w:ind w:firstLineChars="0" w:firstLine="400"/>
         <w:rPr>
@@ -17569,6 +17585,7 @@
           <w:noProof/>
           <w:sz w:val="20"/>
           <w:szCs w:val="20"/>
+          <w:lang w:val="en-GB"/>
         </w:rPr>
         <w:drawing>
           <wp:inline distT="0" distB="0" distL="0" distR="0" wp14:anchorId="761BCD2C" wp14:editId="239B1203">
@@ -17647,7 +17664,7 @@
     </w:p>
     <w:p>
       <w:pPr>
-        <w:pStyle w:val="3"/>
+        <w:pStyle w:val="Heading3"/>
       </w:pPr>
       <w:bookmarkStart w:id="36" w:name="_Toc488932035"/>
       <w:r>
@@ -17697,7 +17714,7 @@
     <w:p>
       <w:pPr>
         <w:spacing w:line="360" w:lineRule="auto"/>
-        <w:ind w:firstLine="482"/>
+        <w:ind w:firstLine="480"/>
         <w:jc w:val="center"/>
       </w:pPr>
       <w:r>
@@ -17706,6 +17723,7 @@
           <w:b/>
           <w:noProof/>
           <w:szCs w:val="21"/>
+          <w:lang w:val="en-GB"/>
         </w:rPr>
         <w:drawing>
           <wp:inline distT="0" distB="0" distL="0" distR="0" wp14:anchorId="0F0ECED7" wp14:editId="4621C81A">
@@ -17789,7 +17807,7 @@
     </w:p>
     <w:p>
       <w:pPr>
-        <w:pStyle w:val="3"/>
+        <w:pStyle w:val="Heading3"/>
       </w:pPr>
       <w:bookmarkStart w:id="37" w:name="_Toc488932036"/>
       <w:r>
@@ -17956,6 +17974,7 @@
         <w:rPr>
           <w:rFonts w:hint="eastAsia"/>
           <w:noProof/>
+          <w:lang w:val="en-GB"/>
         </w:rPr>
         <w:drawing>
           <wp:inline distT="0" distB="0" distL="0" distR="0" wp14:anchorId="1906578D" wp14:editId="2359885A">
@@ -18014,7 +18033,7 @@
     </w:p>
     <w:p>
       <w:pPr>
-        <w:pStyle w:val="1"/>
+        <w:pStyle w:val="Heading1"/>
       </w:pPr>
       <w:bookmarkStart w:id="38" w:name="_Toc488932037"/>
       <w:r>
@@ -18050,7 +18069,7 @@
     </w:p>
     <w:p>
       <w:pPr>
-        <w:pStyle w:val="2"/>
+        <w:pStyle w:val="Heading2"/>
         <w:rPr>
           <w:lang w:val="en-GB"/>
         </w:rPr>
@@ -18437,7 +18456,7 @@
     </w:p>
     <w:p>
       <w:pPr>
-        <w:pStyle w:val="3"/>
+        <w:pStyle w:val="Heading3"/>
         <w:rPr>
           <w:lang w:val="en-GB"/>
         </w:rPr>
@@ -18913,7 +18932,7 @@
     </w:p>
     <w:p>
       <w:pPr>
-        <w:pStyle w:val="3"/>
+        <w:pStyle w:val="Heading3"/>
         <w:rPr>
           <w:lang w:val="en-GB"/>
         </w:rPr>
@@ -19094,6 +19113,8 @@
         </w:rPr>
         <w:t>相关相似性由下式给出</w:t>
       </w:r>
+      <w:bookmarkStart w:id="42" w:name="_GoBack"/>
+      <w:bookmarkEnd w:id="42"/>
     </w:p>
     <w:p>
       <w:pPr>
@@ -19732,12 +19753,12 @@
     </w:p>
     <w:p>
       <w:pPr>
-        <w:pStyle w:val="3"/>
-        <w:rPr>
-          <w:lang w:val="en-GB"/>
-        </w:rPr>
-      </w:pPr>
-      <w:bookmarkStart w:id="42" w:name="_Toc488932041"/>
+        <w:pStyle w:val="Heading3"/>
+        <w:rPr>
+          <w:lang w:val="en-GB"/>
+        </w:rPr>
+      </w:pPr>
+      <w:bookmarkStart w:id="43" w:name="_Toc488932041"/>
       <w:r>
         <w:rPr>
           <w:lang w:val="en-GB"/>
@@ -19750,7 +19771,7 @@
         </w:rPr>
         <w:t>调整余弦相似度</w:t>
       </w:r>
-      <w:bookmarkEnd w:id="42"/>
+      <w:bookmarkEnd w:id="43"/>
       <w:r>
         <w:rPr>
           <w:lang w:val="en-GB"/>
@@ -20507,6 +20528,7 @@
       <w:r>
         <w:rPr>
           <w:noProof/>
+          <w:lang w:val="en-GB"/>
         </w:rPr>
         <w:drawing>
           <wp:inline distT="0" distB="0" distL="114300" distR="114300" wp14:anchorId="3CD0AD27" wp14:editId="2C8F7D72">
@@ -20604,12 +20626,12 @@
     </w:p>
     <w:p>
       <w:pPr>
-        <w:pStyle w:val="2"/>
-        <w:rPr>
-          <w:lang w:val="en-GB"/>
-        </w:rPr>
-      </w:pPr>
-      <w:bookmarkStart w:id="43" w:name="_Toc488932042"/>
+        <w:pStyle w:val="Heading2"/>
+        <w:rPr>
+          <w:lang w:val="en-GB"/>
+        </w:rPr>
+      </w:pPr>
+      <w:bookmarkStart w:id="44" w:name="_Toc488932042"/>
       <w:r>
         <w:rPr>
           <w:lang w:val="en-GB"/>
@@ -20622,7 +20644,7 @@
         </w:rPr>
         <w:t>预测计算</w:t>
       </w:r>
-      <w:bookmarkEnd w:id="43"/>
+      <w:bookmarkEnd w:id="44"/>
       <w:r>
         <w:rPr>
           <w:lang w:val="en-GB"/>
@@ -20671,12 +20693,12 @@
     </w:p>
     <w:p>
       <w:pPr>
-        <w:pStyle w:val="3"/>
-        <w:rPr>
-          <w:lang w:val="en-GB"/>
-        </w:rPr>
-      </w:pPr>
-      <w:bookmarkStart w:id="44" w:name="_Toc488932043"/>
+        <w:pStyle w:val="Heading3"/>
+        <w:rPr>
+          <w:lang w:val="en-GB"/>
+        </w:rPr>
+      </w:pPr>
+      <w:bookmarkStart w:id="45" w:name="_Toc488932043"/>
       <w:r>
         <w:rPr>
           <w:lang w:val="en-GB"/>
@@ -20690,7 +20712,7 @@
         </w:rPr>
         <w:t>加权求和</w:t>
       </w:r>
-      <w:bookmarkEnd w:id="44"/>
+      <w:bookmarkEnd w:id="45"/>
       <w:r>
         <w:rPr>
           <w:lang w:val="en-GB"/>
@@ -21091,6 +21113,7 @@
       <w:r>
         <w:rPr>
           <w:noProof/>
+          <w:lang w:val="en-GB"/>
         </w:rPr>
         <w:drawing>
           <wp:inline distT="0" distB="0" distL="114300" distR="114300" wp14:anchorId="17CC54CF" wp14:editId="14DE4D3D">
@@ -21178,12 +21201,12 @@
     </w:p>
     <w:p>
       <w:pPr>
-        <w:pStyle w:val="3"/>
-        <w:rPr>
-          <w:lang w:val="en-GB"/>
-        </w:rPr>
-      </w:pPr>
-      <w:bookmarkStart w:id="45" w:name="_Toc488932044"/>
+        <w:pStyle w:val="Heading3"/>
+        <w:rPr>
+          <w:lang w:val="en-GB"/>
+        </w:rPr>
+      </w:pPr>
+      <w:bookmarkStart w:id="46" w:name="_Toc488932044"/>
       <w:r>
         <w:rPr>
           <w:lang w:val="en-GB"/>
@@ -21196,7 +21219,7 @@
         </w:rPr>
         <w:t>回归</w:t>
       </w:r>
-      <w:bookmarkEnd w:id="45"/>
+      <w:bookmarkEnd w:id="46"/>
       <w:r>
         <w:rPr>
           <w:lang w:val="en-GB"/>
@@ -21553,12 +21576,12 @@
     </w:p>
     <w:p>
       <w:pPr>
-        <w:pStyle w:val="3"/>
-        <w:rPr>
-          <w:lang w:val="en-GB"/>
-        </w:rPr>
-      </w:pPr>
-      <w:bookmarkStart w:id="46" w:name="_Toc488932045"/>
+        <w:pStyle w:val="Heading3"/>
+        <w:rPr>
+          <w:lang w:val="en-GB"/>
+        </w:rPr>
+      </w:pPr>
+      <w:bookmarkStart w:id="47" w:name="_Toc488932045"/>
       <w:r>
         <w:rPr>
           <w:lang w:val="en-GB"/>
@@ -21578,7 +21601,7 @@
         </w:rPr>
         <w:t>意义</w:t>
       </w:r>
-      <w:bookmarkEnd w:id="46"/>
+      <w:bookmarkEnd w:id="47"/>
       <w:r>
         <w:rPr>
           <w:lang w:val="en-GB"/>
@@ -22235,12 +22258,12 @@
     </w:p>
     <w:p>
       <w:pPr>
-        <w:pStyle w:val="2"/>
-        <w:rPr>
-          <w:lang w:val="en-GB"/>
-        </w:rPr>
-      </w:pPr>
-      <w:bookmarkStart w:id="47" w:name="_Toc488932046"/>
+        <w:pStyle w:val="Heading2"/>
+        <w:rPr>
+          <w:lang w:val="en-GB"/>
+        </w:rPr>
+      </w:pPr>
+      <w:bookmarkStart w:id="48" w:name="_Toc488932046"/>
       <w:r>
         <w:rPr>
           <w:lang w:val="en-GB"/>
@@ -22254,13 +22277,13 @@
         </w:rPr>
         <w:t>基于矩阵分解的协同过滤的异步分布随机梯度算法</w:t>
       </w:r>
-      <w:bookmarkEnd w:id="47"/>
-    </w:p>
-    <w:p>
-      <w:pPr>
-        <w:pStyle w:val="3"/>
-      </w:pPr>
-      <w:bookmarkStart w:id="48" w:name="_Toc488932047"/>
+      <w:bookmarkEnd w:id="48"/>
+    </w:p>
+    <w:p>
+      <w:pPr>
+        <w:pStyle w:val="Heading3"/>
+      </w:pPr>
+      <w:bookmarkStart w:id="49" w:name="_Toc488932047"/>
       <w:r>
         <w:rPr>
           <w:rFonts w:hint="eastAsia"/>
@@ -22287,7 +22310,7 @@
         </w:rPr>
         <w:t>及引入原因</w:t>
       </w:r>
-      <w:bookmarkEnd w:id="48"/>
+      <w:bookmarkEnd w:id="49"/>
       <w:r>
         <w:rPr>
           <w:rFonts w:hint="eastAsia"/>
@@ -22631,9 +22654,9 @@
     </w:p>
     <w:p>
       <w:pPr>
-        <w:pStyle w:val="3"/>
-      </w:pPr>
-      <w:bookmarkStart w:id="49" w:name="_Toc488932048"/>
+        <w:pStyle w:val="Heading3"/>
+      </w:pPr>
+      <w:bookmarkStart w:id="50" w:name="_Toc488932048"/>
       <w:r>
         <w:rPr>
           <w:rFonts w:hint="eastAsia"/>
@@ -22670,7 +22693,7 @@
         </w:rPr>
         <w:t>计算</w:t>
       </w:r>
-      <w:bookmarkEnd w:id="49"/>
+      <w:bookmarkEnd w:id="50"/>
     </w:p>
     <w:p>
       <w:pPr>
@@ -25906,9 +25929,9 @@
     </w:p>
     <w:p>
       <w:pPr>
-        <w:pStyle w:val="3"/>
-      </w:pPr>
-      <w:bookmarkStart w:id="50" w:name="_Toc488932049"/>
+        <w:pStyle w:val="Heading3"/>
+      </w:pPr>
+      <w:bookmarkStart w:id="51" w:name="_Toc488932049"/>
       <w:r>
         <w:rPr>
           <w:rFonts w:hint="eastAsia"/>
@@ -25930,7 +25953,7 @@
       <w:r>
         <w:t>梯度优化</w:t>
       </w:r>
-      <w:bookmarkEnd w:id="50"/>
+      <w:bookmarkEnd w:id="51"/>
     </w:p>
     <w:p>
       <w:pPr>
@@ -26421,7 +26444,7 @@
     </w:p>
     <w:tbl>
       <w:tblPr>
-        <w:tblStyle w:val="afb"/>
+        <w:tblStyle w:val="TableGrid"/>
         <w:tblW w:w="0" w:type="auto"/>
         <w:tblBorders>
           <w:left w:val="none" w:sz="0" w:space="0" w:color="auto"/>
@@ -27978,6 +28001,7 @@
       <w:r>
         <w:rPr>
           <w:noProof/>
+          <w:lang w:val="en-GB"/>
         </w:rPr>
         <w:lastRenderedPageBreak/>
         <w:drawing>
@@ -28040,9 +28064,9 @@
     </w:p>
     <w:p>
       <w:pPr>
-        <w:pStyle w:val="2"/>
-      </w:pPr>
-      <w:bookmarkStart w:id="51" w:name="_Toc488932050"/>
+        <w:pStyle w:val="Heading2"/>
+      </w:pPr>
+      <w:bookmarkStart w:id="52" w:name="_Toc488932050"/>
       <w:r>
         <w:rPr>
           <w:rFonts w:hint="eastAsia"/>
@@ -28070,16 +28094,16 @@
         </w:rPr>
         <w:t>关于算法冷启动问题的研究</w:t>
       </w:r>
-      <w:bookmarkEnd w:id="51"/>
-    </w:p>
-    <w:p>
-      <w:pPr>
-        <w:pStyle w:val="3"/>
-        <w:rPr>
-          <w:lang w:val="en-GB"/>
-        </w:rPr>
-      </w:pPr>
-      <w:bookmarkStart w:id="52" w:name="_Toc488932051"/>
+      <w:bookmarkEnd w:id="52"/>
+    </w:p>
+    <w:p>
+      <w:pPr>
+        <w:pStyle w:val="Heading3"/>
+        <w:rPr>
+          <w:lang w:val="en-GB"/>
+        </w:rPr>
+      </w:pPr>
+      <w:bookmarkStart w:id="53" w:name="_Toc488932051"/>
       <w:r>
         <w:rPr>
           <w:rFonts w:hint="eastAsia"/>
@@ -28108,7 +28132,7 @@
         </w:rPr>
         <w:t>问题概述</w:t>
       </w:r>
-      <w:bookmarkEnd w:id="52"/>
+      <w:bookmarkEnd w:id="53"/>
     </w:p>
     <w:p>
       <w:pPr>
@@ -28127,12 +28151,12 @@
     </w:p>
     <w:p>
       <w:pPr>
-        <w:pStyle w:val="3"/>
-        <w:rPr>
-          <w:lang w:val="en-GB"/>
-        </w:rPr>
-      </w:pPr>
-      <w:bookmarkStart w:id="53" w:name="_Toc488932052"/>
+        <w:pStyle w:val="Heading3"/>
+        <w:rPr>
+          <w:lang w:val="en-GB"/>
+        </w:rPr>
+      </w:pPr>
+      <w:bookmarkStart w:id="54" w:name="_Toc488932052"/>
       <w:r>
         <w:rPr>
           <w:rFonts w:hint="eastAsia"/>
@@ -28154,7 +28178,7 @@
         </w:rPr>
         <w:t>解决方案</w:t>
       </w:r>
-      <w:bookmarkEnd w:id="53"/>
+      <w:bookmarkEnd w:id="54"/>
     </w:p>
     <w:p>
       <w:pPr>
@@ -28696,7 +28720,7 @@
     </w:p>
     <w:tbl>
       <w:tblPr>
-        <w:tblStyle w:val="afb"/>
+        <w:tblStyle w:val="TableGrid"/>
         <w:tblW w:w="7687" w:type="dxa"/>
         <w:tblBorders>
           <w:left w:val="none" w:sz="0" w:space="0" w:color="auto"/>
@@ -32513,7 +32537,7 @@
     </w:p>
     <w:tbl>
       <w:tblPr>
-        <w:tblStyle w:val="afb"/>
+        <w:tblStyle w:val="TableGrid"/>
         <w:tblW w:w="5115" w:type="dxa"/>
         <w:jc w:val="center"/>
         <w:tblBorders>
@@ -32923,6 +32947,7 @@
           <w:rFonts w:hint="eastAsia"/>
           <w:noProof/>
           <w:sz w:val="22"/>
+          <w:lang w:val="en-GB"/>
         </w:rPr>
         <mc:AlternateContent>
           <mc:Choice Requires="wps">
@@ -33850,11 +33875,11 @@
           </mc:Choice>
           <mc:Fallback>
             <w:pict>
-              <v:shapetype w14:anchorId="2F45CDF1" id="_x0000_t202" coordsize="21600,21600" o:spt="202" path="m,l,21600r21600,l21600,xe">
+              <v:shapetype w14:anchorId="2F45CDF1" id="_x0000_t202" coordsize="21600,21600" o:spt="202" path="m0,0l0,21600,21600,21600,21600,0xe">
                 <v:stroke joinstyle="miter"/>
                 <v:path gradientshapeok="t" o:connecttype="rect"/>
               </v:shapetype>
-              <v:shape id="Text Box 19" o:spid="_x0000_s1030" type="#_x0000_t202" style="position:absolute;left:0;text-align:left;margin-left:228.9pt;margin-top:0;width:180.25pt;height:150.95pt;z-index:251661312;visibility:visible;mso-wrap-style:square;mso-wrap-distance-left:9pt;mso-wrap-distance-top:0;mso-wrap-distance-right:9pt;mso-wrap-distance-bottom:0;mso-position-horizontal:absolute;mso-position-horizontal-relative:text;mso-position-vertical:absolute;mso-position-vertical-relative:text;v-text-anchor:top" o:gfxdata="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" filled="f" stroked="f">
+              <v:shape id="Text Box 19" o:spid="_x0000_s1030" type="#_x0000_t202" style="position:absolute;left:0;text-align:left;margin-left:228.9pt;margin-top:0;width:180.25pt;height:150.95pt;z-index:251661312;visibility:visible;mso-wrap-style:square;mso-wrap-distance-left:9pt;mso-wrap-distance-top:0;mso-wrap-distance-right:9pt;mso-wrap-distance-bottom:0;mso-position-horizontal:absolute;mso-position-horizontal-relative:text;mso-position-vertical:absolute;mso-position-vertical-relative:text;v-text-anchor:top" o:gfxdata="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" filled="f" stroked="f">
                 <v:textbox>
                   <w:txbxContent>
                     <w:p>
@@ -36012,6 +36037,7 @@
       <w:r>
         <w:rPr>
           <w:noProof/>
+          <w:lang w:val="en-GB"/>
         </w:rPr>
         <w:drawing>
           <wp:inline distT="0" distB="0" distL="0" distR="0" wp14:anchorId="5563CFCA" wp14:editId="71275F7B">
@@ -36066,6 +36092,7 @@
         <w:rPr>
           <w:rFonts w:hint="eastAsia"/>
           <w:noProof/>
+          <w:lang w:val="en-GB"/>
         </w:rPr>
         <w:drawing>
           <wp:inline distT="0" distB="0" distL="0" distR="0" wp14:anchorId="0E86EF7E" wp14:editId="699E6759">
@@ -36327,9 +36354,9 @@
     </w:p>
     <w:p>
       <w:pPr>
-        <w:pStyle w:val="1"/>
-      </w:pPr>
-      <w:bookmarkStart w:id="54" w:name="_Toc488932053"/>
+        <w:pStyle w:val="Heading1"/>
+      </w:pPr>
+      <w:bookmarkStart w:id="55" w:name="_Toc488932053"/>
       <w:r>
         <w:t>第五章</w:t>
       </w:r>
@@ -36339,14 +36366,14 @@
       <w:r>
         <w:t>实验与测试</w:t>
       </w:r>
-      <w:bookmarkEnd w:id="54"/>
+      <w:bookmarkEnd w:id="55"/>
       <w:r>
         <w:t xml:space="preserve">   </w:t>
       </w:r>
     </w:p>
     <w:p>
       <w:pPr>
-        <w:pStyle w:val="2"/>
+        <w:pStyle w:val="Heading2"/>
         <w:rPr>
           <w:lang w:val="en-GB"/>
         </w:rPr>
@@ -36357,7 +36384,7 @@
         </w:rPr>
         <w:t xml:space="preserve">    </w:t>
       </w:r>
-      <w:bookmarkStart w:id="55" w:name="_Toc488932054"/>
+      <w:bookmarkStart w:id="56" w:name="_Toc488932054"/>
       <w:r>
         <w:rPr>
           <w:lang w:val="en-GB"/>
@@ -36370,7 +36397,7 @@
         </w:rPr>
         <w:t>实验环境</w:t>
       </w:r>
-      <w:bookmarkEnd w:id="55"/>
+      <w:bookmarkEnd w:id="56"/>
       <w:r>
         <w:rPr>
           <w:lang w:val="en-GB"/>
@@ -36527,7 +36554,7 @@
     </w:p>
     <w:p>
       <w:pPr>
-        <w:pStyle w:val="2"/>
+        <w:pStyle w:val="Heading2"/>
         <w:rPr>
           <w:lang w:val="en-GB"/>
         </w:rPr>
@@ -36538,7 +36565,7 @@
         </w:rPr>
         <w:t xml:space="preserve">    </w:t>
       </w:r>
-      <w:bookmarkStart w:id="56" w:name="_Toc488932055"/>
+      <w:bookmarkStart w:id="57" w:name="_Toc488932055"/>
       <w:r>
         <w:rPr>
           <w:lang w:val="en-GB"/>
@@ -36551,7 +36578,7 @@
         </w:rPr>
         <w:t>数据集</w:t>
       </w:r>
-      <w:bookmarkEnd w:id="56"/>
+      <w:bookmarkEnd w:id="57"/>
     </w:p>
     <w:p>
       <w:pPr>
@@ -36889,7 +36916,7 @@
     </w:p>
     <w:p>
       <w:pPr>
-        <w:pStyle w:val="2"/>
+        <w:pStyle w:val="Heading2"/>
         <w:rPr>
           <w:lang w:val="en-GB"/>
         </w:rPr>
@@ -36900,7 +36927,7 @@
         </w:rPr>
         <w:t xml:space="preserve">    </w:t>
       </w:r>
-      <w:bookmarkStart w:id="57" w:name="_Toc488932056"/>
+      <w:bookmarkStart w:id="58" w:name="_Toc488932056"/>
       <w:r>
         <w:rPr>
           <w:lang w:val="en-GB"/>
@@ -36913,7 +36940,7 @@
         </w:rPr>
         <w:t>评价指标</w:t>
       </w:r>
-      <w:bookmarkEnd w:id="57"/>
+      <w:bookmarkEnd w:id="58"/>
       <w:r>
         <w:rPr>
           <w:lang w:val="en-GB"/>
@@ -37491,7 +37518,7 @@
     </w:p>
     <w:p>
       <w:pPr>
-        <w:pStyle w:val="2"/>
+        <w:pStyle w:val="Heading2"/>
         <w:rPr>
           <w:lang w:val="en-GB"/>
         </w:rPr>
@@ -37502,7 +37529,7 @@
         </w:rPr>
         <w:t xml:space="preserve">    </w:t>
       </w:r>
-      <w:bookmarkStart w:id="58" w:name="_Toc488932057"/>
+      <w:bookmarkStart w:id="59" w:name="_Toc488932057"/>
       <w:r>
         <w:rPr>
           <w:lang w:val="en-GB"/>
@@ -37515,7 +37542,7 @@
         </w:rPr>
         <w:t>实验结果</w:t>
       </w:r>
-      <w:bookmarkEnd w:id="58"/>
+      <w:bookmarkEnd w:id="59"/>
       <w:r>
         <w:rPr>
           <w:lang w:val="en-GB"/>
@@ -38698,6 +38725,7 @@
       <w:r>
         <w:rPr>
           <w:noProof/>
+          <w:lang w:val="en-GB"/>
         </w:rPr>
         <w:drawing>
           <wp:inline distT="0" distB="0" distL="0" distR="0" wp14:anchorId="7CEFB278" wp14:editId="129EB070">
@@ -38798,10 +38826,10 @@
     </w:p>
     <w:p>
       <w:pPr>
-        <w:pStyle w:val="1"/>
-      </w:pPr>
-      <w:bookmarkStart w:id="59" w:name="_Toc12965"/>
-      <w:bookmarkStart w:id="60" w:name="_Toc488932058"/>
+        <w:pStyle w:val="Heading1"/>
+      </w:pPr>
+      <w:bookmarkStart w:id="60" w:name="_Toc12965"/>
+      <w:bookmarkStart w:id="61" w:name="_Toc488932058"/>
       <w:r>
         <w:rPr>
           <w:rFonts w:hint="eastAsia"/>
@@ -38809,12 +38837,12 @@
         <w:lastRenderedPageBreak/>
         <w:t>参考文献</w:t>
       </w:r>
-      <w:bookmarkEnd w:id="59"/>
       <w:bookmarkEnd w:id="60"/>
-    </w:p>
-    <w:p>
-      <w:pPr>
-        <w:pStyle w:val="ab"/>
+      <w:bookmarkEnd w:id="61"/>
+    </w:p>
+    <w:p>
+      <w:pPr>
+        <w:pStyle w:val="BodyText"/>
         <w:numPr>
           <w:ilvl w:val="0"/>
           <w:numId w:val="3"/>
@@ -38884,12 +38912,10 @@
       <w:r>
         <w:t>:21-15.</w:t>
       </w:r>
-      <w:bookmarkStart w:id="61" w:name="_GoBack"/>
-      <w:bookmarkEnd w:id="61"/>
-    </w:p>
-    <w:p>
-      <w:pPr>
-        <w:pStyle w:val="ab"/>
+    </w:p>
+    <w:p>
+      <w:pPr>
+        <w:pStyle w:val="BodyText"/>
         <w:numPr>
           <w:ilvl w:val="0"/>
           <w:numId w:val="3"/>
@@ -38897,22 +38923,13 @@
         <w:ind w:firstLineChars="0"/>
       </w:pPr>
       <w:r>
-        <w:t>X.</w:t>
-      </w:r>
-      <w:r>
-        <w:t xml:space="preserve"> Amatriain and J. Basilico. Net</w:t>
-      </w:r>
-      <w:r>
-        <w:t>ix recommendations:</w:t>
+        <w:t>X. Amatriain and J. Basilico. Netix recommendations:</w:t>
       </w:r>
       <w:r>
         <w:t xml:space="preserve"> </w:t>
       </w:r>
       <w:r>
-        <w:t>http://techblog.net</w:t>
-      </w:r>
-      <w:r>
-        <w:t>ix.com/2012/04/net</w:t>
+        <w:t>http://techblog.netix.com/2012/04/net</w:t>
       </w:r>
       <w:r>
         <w:cr/>
@@ -38924,7 +38941,7 @@
     </w:p>
     <w:p>
       <w:pPr>
-        <w:pStyle w:val="ab"/>
+        <w:pStyle w:val="BodyText"/>
         <w:numPr>
           <w:ilvl w:val="0"/>
           <w:numId w:val="3"/>
@@ -39013,7 +39030,7 @@
     </w:p>
     <w:p>
       <w:pPr>
-        <w:pStyle w:val="ab"/>
+        <w:pStyle w:val="BodyText"/>
         <w:numPr>
           <w:ilvl w:val="0"/>
           <w:numId w:val="3"/>
@@ -39027,27 +39044,18 @@
         <w:t xml:space="preserve"> </w:t>
       </w:r>
       <w:r>
-        <w:t>Systems Handbook, chapter 25, p</w:t>
-      </w:r>
-      <w:r>
-        <w:t>ages 805-</w:t>
-      </w:r>
-      <w:r>
-        <w:t>835.</w:t>
-      </w:r>
-    </w:p>
-    <w:p>
-      <w:pPr>
-        <w:pStyle w:val="ab"/>
+        <w:t>Systems Handbook, chapter 25, pages 805-835.</w:t>
+      </w:r>
+    </w:p>
+    <w:p>
+      <w:pPr>
+        <w:pStyle w:val="BodyText"/>
         <w:numPr>
           <w:ilvl w:val="0"/>
           <w:numId w:val="3"/>
         </w:numPr>
         <w:spacing w:line="400" w:lineRule="exact"/>
         <w:ind w:firstLineChars="0"/>
-        <w:rPr>
-          <w:rFonts w:hint="eastAsia"/>
-        </w:rPr>
       </w:pPr>
       <w:r>
         <w:t>Resnick P, Varian H R, Recommender system</w:t>
@@ -39073,7 +39081,7 @@
     </w:p>
     <w:p>
       <w:pPr>
-        <w:pStyle w:val="ab"/>
+        <w:pStyle w:val="BodyText"/>
         <w:numPr>
           <w:ilvl w:val="0"/>
           <w:numId w:val="3"/>
@@ -39138,7 +39146,7 @@
     </w:p>
     <w:p>
       <w:pPr>
-        <w:pStyle w:val="ab"/>
+        <w:pStyle w:val="BodyText"/>
         <w:numPr>
           <w:ilvl w:val="0"/>
           <w:numId w:val="3"/>
@@ -39182,7 +39190,7 @@
     </w:p>
     <w:p>
       <w:pPr>
-        <w:pStyle w:val="ab"/>
+        <w:pStyle w:val="BodyText"/>
         <w:numPr>
           <w:ilvl w:val="0"/>
           <w:numId w:val="3"/>
@@ -39196,7 +39204,7 @@
     </w:p>
     <w:p>
       <w:pPr>
-        <w:pStyle w:val="ab"/>
+        <w:pStyle w:val="BodyText"/>
         <w:numPr>
           <w:ilvl w:val="0"/>
           <w:numId w:val="3"/>
@@ -39213,7 +39221,7 @@
     </w:p>
     <w:p>
       <w:pPr>
-        <w:pStyle w:val="ab"/>
+        <w:pStyle w:val="BodyText"/>
         <w:numPr>
           <w:ilvl w:val="0"/>
           <w:numId w:val="3"/>
@@ -39230,7 +39238,7 @@
     </w:p>
     <w:p>
       <w:pPr>
-        <w:pStyle w:val="ab"/>
+        <w:pStyle w:val="BodyText"/>
         <w:numPr>
           <w:ilvl w:val="0"/>
           <w:numId w:val="3"/>
@@ -39286,7 +39294,7 @@
     </w:p>
     <w:p>
       <w:pPr>
-        <w:pStyle w:val="ab"/>
+        <w:pStyle w:val="BodyText"/>
         <w:numPr>
           <w:ilvl w:val="0"/>
           <w:numId w:val="3"/>
@@ -39389,7 +39397,7 @@
     </w:p>
     <w:p>
       <w:pPr>
-        <w:pStyle w:val="ab"/>
+        <w:pStyle w:val="BodyText"/>
         <w:numPr>
           <w:ilvl w:val="0"/>
           <w:numId w:val="3"/>
@@ -39483,7 +39491,7 @@
     </w:p>
     <w:p>
       <w:pPr>
-        <w:pStyle w:val="ab"/>
+        <w:pStyle w:val="BodyText"/>
         <w:numPr>
           <w:ilvl w:val="0"/>
           <w:numId w:val="3"/>
@@ -39519,7 +39527,7 @@
     </w:p>
     <w:p>
       <w:pPr>
-        <w:pStyle w:val="ab"/>
+        <w:pStyle w:val="BodyText"/>
         <w:numPr>
           <w:ilvl w:val="0"/>
           <w:numId w:val="3"/>
@@ -39552,7 +39560,7 @@
     </w:p>
     <w:p>
       <w:pPr>
-        <w:pStyle w:val="ab"/>
+        <w:pStyle w:val="BodyText"/>
         <w:numPr>
           <w:ilvl w:val="0"/>
           <w:numId w:val="3"/>
@@ -39615,7 +39623,7 @@
     </w:p>
     <w:p>
       <w:pPr>
-        <w:pStyle w:val="ab"/>
+        <w:pStyle w:val="BodyText"/>
         <w:numPr>
           <w:ilvl w:val="0"/>
           <w:numId w:val="3"/>
@@ -39623,9 +39631,6 @@
         <w:spacing w:line="400" w:lineRule="exact"/>
         <w:ind w:firstLineChars="0"/>
         <w:jc w:val="left"/>
-        <w:rPr>
-          <w:rFonts w:hint="eastAsia"/>
-        </w:rPr>
       </w:pPr>
       <w:r>
         <w:rPr>
@@ -39693,7 +39698,7 @@
     </w:p>
     <w:p>
       <w:pPr>
-        <w:pStyle w:val="ab"/>
+        <w:pStyle w:val="BodyText"/>
         <w:numPr>
           <w:ilvl w:val="0"/>
           <w:numId w:val="3"/>
@@ -39708,10 +39713,7 @@
         <w:t xml:space="preserve"> Item-based collaborative fi</w:t>
       </w:r>
       <w:r>
-        <w:t xml:space="preserve">ltering </w:t>
-      </w:r>
-      <w:r>
-        <w:t>recommendation</w:t>
+        <w:t>ltering recommendation</w:t>
       </w:r>
       <w:r>
         <w:rPr>
@@ -39738,7 +39740,7 @@
     </w:p>
     <w:p>
       <w:pPr>
-        <w:pStyle w:val="ab"/>
+        <w:pStyle w:val="BodyText"/>
         <w:numPr>
           <w:ilvl w:val="0"/>
           <w:numId w:val="3"/>
@@ -39765,15 +39767,12 @@
         <w:t xml:space="preserve"> </w:t>
       </w:r>
       <w:r>
-        <w:t>Intell. Syst., 5:19:1-</w:t>
-      </w:r>
-      <w:r>
-        <w:t>19:19, Dec. 2015</w:t>
-      </w:r>
-    </w:p>
-    <w:p>
-      <w:pPr>
-        <w:pStyle w:val="ab"/>
+        <w:t>Intell. Syst., 5:19:1-19:19, Dec. 2015</w:t>
+      </w:r>
+    </w:p>
+    <w:p>
+      <w:pPr>
+        <w:pStyle w:val="BodyText"/>
         <w:numPr>
           <w:ilvl w:val="0"/>
           <w:numId w:val="3"/>
@@ -39791,18 +39790,12 @@
         <w:t xml:space="preserve"> </w:t>
       </w:r>
       <w:r>
-        <w:t>factorization techniques for recommender systems.</w:t>
-      </w:r>
-      <w:r>
-        <w:t>Computer, (8):30-</w:t>
-      </w:r>
-      <w:r>
-        <w:t>37, 2009.</w:t>
-      </w:r>
-    </w:p>
-    <w:p>
-      <w:pPr>
-        <w:pStyle w:val="ab"/>
+        <w:t>factorization techniques for recommender systems.Computer, (8):30-37, 2009.</w:t>
+      </w:r>
+    </w:p>
+    <w:p>
+      <w:pPr>
+        <w:pStyle w:val="BodyText"/>
         <w:numPr>
           <w:ilvl w:val="0"/>
           <w:numId w:val="3"/>
@@ -39873,16 +39866,13 @@
     </w:p>
     <w:p>
       <w:pPr>
-        <w:pStyle w:val="ab"/>
+        <w:pStyle w:val="BodyText"/>
         <w:numPr>
           <w:ilvl w:val="0"/>
           <w:numId w:val="3"/>
         </w:numPr>
         <w:ind w:firstLineChars="0"/>
         <w:jc w:val="left"/>
-        <w:rPr>
-          <w:rFonts w:hint="eastAsia"/>
-        </w:rPr>
       </w:pPr>
       <w:r>
         <w:t>Zheng N, Li QD. A recommender system based on tag and time information for social tagging systems. Expert Systems with Applications, 2011,38(4):457-485.</w:t>
@@ -39890,16 +39880,13 @@
     </w:p>
     <w:p>
       <w:pPr>
-        <w:pStyle w:val="ab"/>
+        <w:pStyle w:val="BodyText"/>
         <w:numPr>
           <w:ilvl w:val="0"/>
           <w:numId w:val="3"/>
         </w:numPr>
         <w:ind w:firstLineChars="0"/>
         <w:jc w:val="left"/>
-        <w:rPr>
-          <w:rFonts w:hint="eastAsia"/>
-        </w:rPr>
       </w:pPr>
       <w:r>
         <w:rPr>
@@ -39982,7 +39969,7 @@
     </w:p>
     <w:p>
       <w:pPr>
-        <w:pStyle w:val="ab"/>
+        <w:pStyle w:val="BodyText"/>
         <w:numPr>
           <w:ilvl w:val="0"/>
           <w:numId w:val="3"/>
@@ -40035,7 +40022,7 @@
     </w:p>
     <w:p>
       <w:pPr>
-        <w:pStyle w:val="ab"/>
+        <w:pStyle w:val="BodyText"/>
         <w:numPr>
           <w:ilvl w:val="0"/>
           <w:numId w:val="3"/>
@@ -40118,7 +40105,7 @@
     </w:p>
     <w:p>
       <w:pPr>
-        <w:pStyle w:val="ab"/>
+        <w:pStyle w:val="BodyText"/>
         <w:numPr>
           <w:ilvl w:val="0"/>
           <w:numId w:val="3"/>
@@ -40154,15 +40141,12 @@
         <w:t xml:space="preserve"> </w:t>
       </w:r>
       <w:r>
-        <w:t>19:111-</w:t>
-      </w:r>
-      <w:r>
-        <w:t>138, 2016.</w:t>
-      </w:r>
-    </w:p>
-    <w:p>
-      <w:pPr>
-        <w:pStyle w:val="ab"/>
+        <w:t>19:111-138, 2016.</w:t>
+      </w:r>
+    </w:p>
+    <w:p>
+      <w:pPr>
+        <w:pStyle w:val="BodyText"/>
         <w:numPr>
           <w:ilvl w:val="0"/>
           <w:numId w:val="3"/>
@@ -40221,7 +40205,7 @@
     </w:p>
     <w:p>
       <w:pPr>
-        <w:pStyle w:val="ab"/>
+        <w:pStyle w:val="BodyText"/>
         <w:numPr>
           <w:ilvl w:val="0"/>
           <w:numId w:val="3"/>
@@ -40239,15 +40223,12 @@
         <w:t xml:space="preserve"> </w:t>
       </w:r>
       <w:r>
-        <w:t>neural information processing systems, pages</w:t>
-      </w:r>
-      <w:r>
-        <w:t xml:space="preserve"> 2595-2603,2010.</w:t>
-      </w:r>
-    </w:p>
-    <w:p>
-      <w:pPr>
-        <w:pStyle w:val="ab"/>
+        <w:t>neural information processing systems, pages 2595-2603,2010.</w:t>
+      </w:r>
+    </w:p>
+    <w:p>
+      <w:pPr>
+        <w:pStyle w:val="BodyText"/>
         <w:numPr>
           <w:ilvl w:val="0"/>
           <w:numId w:val="3"/>
@@ -40291,12 +40272,9 @@
     </w:p>
     <w:p>
       <w:pPr>
-        <w:pStyle w:val="ab"/>
+        <w:pStyle w:val="BodyText"/>
         <w:ind w:firstLineChars="0"/>
         <w:jc w:val="left"/>
-        <w:rPr>
-          <w:rFonts w:hint="eastAsia"/>
-        </w:rPr>
         <w:sectPr>
           <w:headerReference w:type="default" r:id="rId49"/>
           <w:footerReference w:type="default" r:id="rId50"/>
@@ -40310,7 +40288,7 @@
     </w:p>
     <w:p>
       <w:pPr>
-        <w:pStyle w:val="1"/>
+        <w:pStyle w:val="Heading1"/>
         <w:rPr>
           <w:lang w:val="en-US"/>
         </w:rPr>
@@ -40444,7 +40422,7 @@
         <w:spacing w:line="360" w:lineRule="exact"/>
         <w:ind w:firstLineChars="0" w:firstLine="0"/>
         <w:rPr>
-          <w:rStyle w:val="ac"/>
+          <w:rStyle w:val="BodyTextChar"/>
         </w:rPr>
       </w:pPr>
       <w:r>
@@ -40455,7 +40433,7 @@
       </w:r>
       <w:r>
         <w:rPr>
-          <w:rStyle w:val="ac"/>
+          <w:rStyle w:val="BodyTextChar"/>
           <w:rFonts w:hint="eastAsia"/>
           <w:b/>
           <w:bCs/>
@@ -40464,7 +40442,7 @@
       </w:r>
       <w:r>
         <w:rPr>
-          <w:rStyle w:val="ac"/>
+          <w:rStyle w:val="BodyTextChar"/>
           <w:rFonts w:hint="eastAsia"/>
           <w:b/>
           <w:bCs/>
@@ -40473,7 +40451,7 @@
       </w:r>
       <w:r>
         <w:rPr>
-          <w:rStyle w:val="ac"/>
+          <w:rStyle w:val="BodyTextChar"/>
           <w:rFonts w:hint="eastAsia"/>
           <w:b/>
           <w:bCs/>
@@ -40482,7 +40460,7 @@
       </w:r>
       <w:r>
         <w:rPr>
-          <w:rStyle w:val="ac"/>
+          <w:rStyle w:val="BodyTextChar"/>
           <w:rFonts w:hint="eastAsia"/>
         </w:rPr>
         <w:t>英文摘要有错误。</w:t>
@@ -40493,26 +40471,26 @@
         <w:spacing w:line="360" w:lineRule="exact"/>
         <w:ind w:firstLine="420"/>
         <w:rPr>
-          <w:rStyle w:val="ac"/>
-        </w:rPr>
-      </w:pPr>
-      <w:r>
-        <w:rPr>
-          <w:rStyle w:val="ac"/>
+          <w:rStyle w:val="BodyTextChar"/>
+        </w:rPr>
+      </w:pPr>
+      <w:r>
+        <w:rPr>
+          <w:rStyle w:val="BodyTextChar"/>
           <w:rFonts w:hint="eastAsia"/>
         </w:rPr>
         <w:t>修改说明</w:t>
       </w:r>
       <w:r>
         <w:rPr>
-          <w:rStyle w:val="ac"/>
+          <w:rStyle w:val="BodyTextChar"/>
           <w:rFonts w:hint="eastAsia"/>
         </w:rPr>
         <w:t>1</w:t>
       </w:r>
       <w:r>
         <w:rPr>
-          <w:rStyle w:val="ac"/>
+          <w:rStyle w:val="BodyTextChar"/>
           <w:rFonts w:hint="eastAsia"/>
         </w:rPr>
         <w:t>：针对英文摘要重新做了翻译，纠正错误。详见英文摘要。</w:t>
@@ -40523,12 +40501,12 @@
         <w:spacing w:line="360" w:lineRule="exact"/>
         <w:ind w:firstLineChars="0" w:firstLine="0"/>
         <w:rPr>
-          <w:rStyle w:val="ac"/>
-        </w:rPr>
-      </w:pPr>
-      <w:r>
-        <w:rPr>
-          <w:rStyle w:val="ac"/>
+          <w:rStyle w:val="BodyTextChar"/>
+        </w:rPr>
+      </w:pPr>
+      <w:r>
+        <w:rPr>
+          <w:rStyle w:val="BodyTextChar"/>
           <w:rFonts w:hint="eastAsia"/>
           <w:b/>
           <w:bCs/>
@@ -40537,7 +40515,7 @@
       </w:r>
       <w:r>
         <w:rPr>
-          <w:rStyle w:val="ac"/>
+          <w:rStyle w:val="BodyTextChar"/>
           <w:rFonts w:hint="eastAsia"/>
           <w:b/>
           <w:bCs/>
@@ -40546,7 +40524,7 @@
       </w:r>
       <w:r>
         <w:rPr>
-          <w:rStyle w:val="ac"/>
+          <w:rStyle w:val="BodyTextChar"/>
           <w:rFonts w:hint="eastAsia"/>
           <w:b/>
           <w:bCs/>
@@ -40555,7 +40533,7 @@
       </w:r>
       <w:r>
         <w:rPr>
-          <w:rStyle w:val="ac"/>
+          <w:rStyle w:val="BodyTextChar"/>
           <w:rFonts w:hint="eastAsia"/>
         </w:rPr>
         <w:t>存在错字。</w:t>
@@ -40566,82 +40544,82 @@
         <w:spacing w:line="360" w:lineRule="exact"/>
         <w:ind w:firstLine="420"/>
         <w:rPr>
-          <w:rStyle w:val="ac"/>
-        </w:rPr>
-      </w:pPr>
-      <w:r>
-        <w:rPr>
-          <w:rStyle w:val="ac"/>
+          <w:rStyle w:val="BodyTextChar"/>
+        </w:rPr>
+      </w:pPr>
+      <w:r>
+        <w:rPr>
+          <w:rStyle w:val="BodyTextChar"/>
           <w:rFonts w:hint="eastAsia"/>
         </w:rPr>
         <w:t>修改说明</w:t>
       </w:r>
       <w:r>
         <w:rPr>
-          <w:rStyle w:val="ac"/>
+          <w:rStyle w:val="BodyTextChar"/>
           <w:rFonts w:hint="eastAsia"/>
         </w:rPr>
         <w:t>2</w:t>
       </w:r>
       <w:r>
         <w:rPr>
-          <w:rStyle w:val="ac"/>
+          <w:rStyle w:val="BodyTextChar"/>
           <w:rFonts w:hint="eastAsia"/>
         </w:rPr>
         <w:t>：通读文章修改错字，如第</w:t>
       </w:r>
       <w:r>
         <w:rPr>
-          <w:rStyle w:val="ac"/>
+          <w:rStyle w:val="BodyTextChar"/>
           <w:rFonts w:hint="eastAsia"/>
         </w:rPr>
         <w:t>3</w:t>
       </w:r>
       <w:r>
         <w:rPr>
-          <w:rStyle w:val="ac"/>
+          <w:rStyle w:val="BodyTextChar"/>
           <w:rFonts w:hint="eastAsia"/>
         </w:rPr>
         <w:t>页“在加上公司的</w:t>
       </w:r>
       <w:r>
         <w:rPr>
-          <w:rStyle w:val="ac"/>
+          <w:rStyle w:val="BodyTextChar"/>
           <w:rFonts w:hint="eastAsia"/>
         </w:rPr>
         <w:t>...</w:t>
       </w:r>
       <w:r>
         <w:rPr>
-          <w:rStyle w:val="ac"/>
+          <w:rStyle w:val="BodyTextChar"/>
           <w:rFonts w:hint="eastAsia"/>
         </w:rPr>
         <w:t>”改为“再加上公司的</w:t>
       </w:r>
       <w:r>
         <w:rPr>
-          <w:rStyle w:val="ac"/>
+          <w:rStyle w:val="BodyTextChar"/>
           <w:rFonts w:hint="eastAsia"/>
         </w:rPr>
         <w:t>...</w:t>
       </w:r>
       <w:r>
         <w:rPr>
-          <w:rStyle w:val="ac"/>
+          <w:rStyle w:val="BodyTextChar"/>
           <w:rFonts w:hint="eastAsia"/>
         </w:rPr>
         <w:t>”。</w:t>
       </w:r>
       <w:r>
         <w:rPr>
-          <w:rStyle w:val="ac"/>
+          <w:rStyle w:val="BodyTextChar"/>
           <w:rFonts w:hint="eastAsia"/>
         </w:rPr>
         <w:br/>
       </w:r>
       <w:r>
         <w:rPr>
-          <w:rStyle w:val="ac"/>
+          <w:rStyle w:val="BodyTextChar"/>
           <w:rFonts w:hint="eastAsia"/>
           <w:b/>
           <w:bCs/>
@@ -40650,7 +40628,7 @@
       </w:r>
       <w:r>
         <w:rPr>
-          <w:rStyle w:val="ac"/>
+          <w:rStyle w:val="BodyTextChar"/>
           <w:rFonts w:hint="eastAsia"/>
           <w:b/>
           <w:bCs/>
@@ -40659,7 +40637,7 @@
       </w:r>
       <w:r>
         <w:rPr>
-          <w:rStyle w:val="ac"/>
+          <w:rStyle w:val="BodyTextChar"/>
           <w:rFonts w:hint="eastAsia"/>
           <w:b/>
           <w:bCs/>
@@ -40668,7 +40646,7 @@
       </w:r>
       <w:r>
         <w:rPr>
-          <w:rStyle w:val="ac"/>
+          <w:rStyle w:val="BodyTextChar"/>
           <w:rFonts w:hint="eastAsia"/>
         </w:rPr>
         <w:t>总结内容不准确。</w:t>
@@ -40679,54 +40657,54 @@
         <w:spacing w:line="360" w:lineRule="exact"/>
         <w:ind w:firstLineChars="0" w:firstLine="420"/>
         <w:rPr>
-          <w:rStyle w:val="ac"/>
-        </w:rPr>
-      </w:pPr>
-      <w:r>
-        <w:rPr>
-          <w:rStyle w:val="ac"/>
+          <w:rStyle w:val="BodyTextChar"/>
+        </w:rPr>
+      </w:pPr>
+      <w:r>
+        <w:rPr>
+          <w:rStyle w:val="BodyTextChar"/>
           <w:rFonts w:hint="eastAsia"/>
         </w:rPr>
         <w:t>修改说明</w:t>
       </w:r>
       <w:r>
         <w:rPr>
-          <w:rStyle w:val="ac"/>
+          <w:rStyle w:val="BodyTextChar"/>
           <w:rFonts w:hint="eastAsia"/>
         </w:rPr>
         <w:t>3</w:t>
       </w:r>
       <w:r>
         <w:rPr>
-          <w:rStyle w:val="ac"/>
+          <w:rStyle w:val="BodyTextChar"/>
           <w:rFonts w:hint="eastAsia"/>
         </w:rPr>
         <w:t>：重新撰写总结内容，概括本文所做工作。详见第</w:t>
       </w:r>
       <w:r>
         <w:rPr>
-          <w:rStyle w:val="ac"/>
+          <w:rStyle w:val="BodyTextChar"/>
           <w:rFonts w:hint="eastAsia"/>
         </w:rPr>
         <w:t>68</w:t>
       </w:r>
       <w:r>
         <w:rPr>
-          <w:rStyle w:val="ac"/>
+          <w:rStyle w:val="BodyTextChar"/>
           <w:rFonts w:hint="eastAsia"/>
         </w:rPr>
         <w:t>页</w:t>
       </w:r>
       <w:r>
         <w:rPr>
-          <w:rStyle w:val="ac"/>
+          <w:rStyle w:val="BodyTextChar"/>
           <w:rFonts w:hint="eastAsia"/>
         </w:rPr>
         <w:t>7.1</w:t>
       </w:r>
       <w:r>
         <w:rPr>
-          <w:rStyle w:val="ac"/>
+          <w:rStyle w:val="BodyTextChar"/>
           <w:rFonts w:hint="eastAsia"/>
         </w:rPr>
         <w:t>节。</w:t>
@@ -40737,12 +40715,12 @@
         <w:spacing w:line="360" w:lineRule="exact"/>
         <w:ind w:firstLineChars="0" w:firstLine="0"/>
         <w:rPr>
-          <w:rStyle w:val="ac"/>
-        </w:rPr>
-      </w:pPr>
-      <w:r>
-        <w:rPr>
-          <w:rStyle w:val="ac"/>
+          <w:rStyle w:val="BodyTextChar"/>
+        </w:rPr>
+      </w:pPr>
+      <w:r>
+        <w:rPr>
+          <w:rStyle w:val="BodyTextChar"/>
           <w:rFonts w:hint="eastAsia"/>
           <w:b/>
           <w:bCs/>
@@ -40751,7 +40729,7 @@
       </w:r>
       <w:r>
         <w:rPr>
-          <w:rStyle w:val="ac"/>
+          <w:rStyle w:val="BodyTextChar"/>
           <w:rFonts w:hint="eastAsia"/>
           <w:b/>
           <w:bCs/>
@@ -40760,7 +40738,7 @@
       </w:r>
       <w:r>
         <w:rPr>
-          <w:rStyle w:val="ac"/>
+          <w:rStyle w:val="BodyTextChar"/>
           <w:rFonts w:hint="eastAsia"/>
           <w:b/>
           <w:bCs/>
@@ -40769,7 +40747,7 @@
       </w:r>
       <w:r>
         <w:rPr>
-          <w:rStyle w:val="ac"/>
+          <w:rStyle w:val="BodyTextChar"/>
           <w:rFonts w:hint="eastAsia"/>
         </w:rPr>
         <w:t>英参考文献格式不对。</w:t>
@@ -40780,27 +40758,27 @@
         <w:spacing w:line="360" w:lineRule="exact"/>
         <w:ind w:firstLine="420"/>
         <w:rPr>
-          <w:rStyle w:val="ac"/>
+          <w:rStyle w:val="BodyTextChar"/>
         </w:rPr>
       </w:pPr>
       <w:bookmarkStart w:id="64" w:name="OLE_LINK10"/>
       <w:r>
         <w:rPr>
-          <w:rStyle w:val="ac"/>
+          <w:rStyle w:val="BodyTextChar"/>
           <w:rFonts w:hint="eastAsia"/>
         </w:rPr>
         <w:t>修改说明</w:t>
       </w:r>
       <w:r>
         <w:rPr>
-          <w:rStyle w:val="ac"/>
+          <w:rStyle w:val="BodyTextChar"/>
           <w:rFonts w:hint="eastAsia"/>
         </w:rPr>
         <w:t>4</w:t>
       </w:r>
       <w:r>
         <w:rPr>
-          <w:rStyle w:val="ac"/>
+          <w:rStyle w:val="BodyTextChar"/>
           <w:rFonts w:hint="eastAsia"/>
         </w:rPr>
         <w:t>：</w:t>
@@ -40808,35 +40786,35 @@
       <w:bookmarkEnd w:id="64"/>
       <w:r>
         <w:rPr>
-          <w:rStyle w:val="ac"/>
+          <w:rStyle w:val="BodyTextChar"/>
           <w:rFonts w:hint="eastAsia"/>
         </w:rPr>
         <w:t>针对参考文献格式问题做相应调整，如行间距，字体，期刊引用起止页码。详见第</w:t>
       </w:r>
       <w:r>
         <w:rPr>
-          <w:rStyle w:val="ac"/>
+          <w:rStyle w:val="BodyTextChar"/>
           <w:rFonts w:hint="eastAsia"/>
         </w:rPr>
         <w:t>82</w:t>
       </w:r>
       <w:r>
         <w:rPr>
-          <w:rStyle w:val="ac"/>
+          <w:rStyle w:val="BodyTextChar"/>
           <w:rFonts w:hint="eastAsia"/>
         </w:rPr>
         <w:t>至</w:t>
       </w:r>
       <w:r>
         <w:rPr>
-          <w:rStyle w:val="ac"/>
+          <w:rStyle w:val="BodyTextChar"/>
           <w:rFonts w:hint="eastAsia"/>
         </w:rPr>
         <w:t>83</w:t>
       </w:r>
       <w:r>
         <w:rPr>
-          <w:rStyle w:val="ac"/>
+          <w:rStyle w:val="BodyTextChar"/>
           <w:rFonts w:hint="eastAsia"/>
         </w:rPr>
         <w:t>页参考文献。</w:t>
@@ -40847,12 +40825,12 @@
         <w:spacing w:line="360" w:lineRule="exact"/>
         <w:ind w:firstLineChars="0" w:firstLine="0"/>
         <w:rPr>
-          <w:rStyle w:val="ac"/>
-        </w:rPr>
-      </w:pPr>
-      <w:r>
-        <w:rPr>
-          <w:rStyle w:val="ac"/>
+          <w:rStyle w:val="BodyTextChar"/>
+        </w:rPr>
+      </w:pPr>
+      <w:r>
+        <w:rPr>
+          <w:rStyle w:val="BodyTextChar"/>
           <w:rFonts w:hint="eastAsia"/>
           <w:b/>
           <w:bCs/>
@@ -40861,7 +40839,7 @@
       </w:r>
       <w:r>
         <w:rPr>
-          <w:rStyle w:val="ac"/>
+          <w:rStyle w:val="BodyTextChar"/>
           <w:rFonts w:hint="eastAsia"/>
           <w:b/>
           <w:bCs/>
@@ -40870,7 +40848,7 @@
       </w:r>
       <w:r>
         <w:rPr>
-          <w:rStyle w:val="ac"/>
+          <w:rStyle w:val="BodyTextChar"/>
           <w:rFonts w:hint="eastAsia"/>
           <w:b/>
           <w:bCs/>
@@ -40879,7 +40857,7 @@
       </w:r>
       <w:r>
         <w:rPr>
-          <w:rStyle w:val="ac"/>
+          <w:rStyle w:val="BodyTextChar"/>
           <w:rFonts w:hint="eastAsia"/>
         </w:rPr>
         <w:t>一些流程图不对。</w:t>
@@ -40890,166 +40868,166 @@
         <w:spacing w:line="360" w:lineRule="exact"/>
         <w:ind w:firstLine="420"/>
         <w:rPr>
-          <w:rStyle w:val="ac"/>
-        </w:rPr>
-      </w:pPr>
-      <w:r>
-        <w:rPr>
-          <w:rStyle w:val="ac"/>
+          <w:rStyle w:val="BodyTextChar"/>
+        </w:rPr>
+      </w:pPr>
+      <w:r>
+        <w:rPr>
+          <w:rStyle w:val="BodyTextChar"/>
           <w:rFonts w:hint="eastAsia"/>
         </w:rPr>
         <w:t>修改说明</w:t>
       </w:r>
       <w:r>
         <w:rPr>
-          <w:rStyle w:val="ac"/>
+          <w:rStyle w:val="BodyTextChar"/>
           <w:rFonts w:hint="eastAsia"/>
         </w:rPr>
         <w:t>5</w:t>
       </w:r>
       <w:r>
         <w:rPr>
-          <w:rStyle w:val="ac"/>
+          <w:rStyle w:val="BodyTextChar"/>
           <w:rFonts w:hint="eastAsia"/>
         </w:rPr>
         <w:t>：由于流程图中方框只允许有一个出口，第</w:t>
       </w:r>
       <w:r>
         <w:rPr>
-          <w:rStyle w:val="ac"/>
+          <w:rStyle w:val="BodyTextChar"/>
           <w:rFonts w:hint="eastAsia"/>
         </w:rPr>
         <w:t>4</w:t>
       </w:r>
       <w:r>
         <w:rPr>
-          <w:rStyle w:val="ac"/>
+          <w:rStyle w:val="BodyTextChar"/>
           <w:rFonts w:hint="eastAsia"/>
         </w:rPr>
         <w:t>章概要设计流程图中并行执行的操作流程不对，故将存在问题的流程图改为活动图，能够并行执行某些操作。具体见第</w:t>
       </w:r>
       <w:r>
         <w:rPr>
-          <w:rStyle w:val="ac"/>
+          <w:rStyle w:val="BodyTextChar"/>
           <w:rFonts w:hint="eastAsia"/>
         </w:rPr>
         <w:t>4</w:t>
       </w:r>
       <w:r>
         <w:rPr>
-          <w:rStyle w:val="ac"/>
+          <w:rStyle w:val="BodyTextChar"/>
           <w:rFonts w:hint="eastAsia"/>
         </w:rPr>
         <w:t>章图</w:t>
       </w:r>
       <w:r>
         <w:rPr>
-          <w:rStyle w:val="ac"/>
+          <w:rStyle w:val="BodyTextChar"/>
           <w:rFonts w:hint="eastAsia"/>
         </w:rPr>
         <w:t>4.3</w:t>
       </w:r>
       <w:r>
         <w:rPr>
-          <w:rStyle w:val="ac"/>
+          <w:rStyle w:val="BodyTextChar"/>
           <w:rFonts w:hint="eastAsia"/>
         </w:rPr>
         <w:t>，图</w:t>
       </w:r>
       <w:r>
         <w:rPr>
-          <w:rStyle w:val="ac"/>
+          <w:rStyle w:val="BodyTextChar"/>
           <w:rFonts w:hint="eastAsia"/>
         </w:rPr>
         <w:t>4.4</w:t>
       </w:r>
       <w:r>
         <w:rPr>
-          <w:rStyle w:val="ac"/>
+          <w:rStyle w:val="BodyTextChar"/>
           <w:rFonts w:hint="eastAsia"/>
         </w:rPr>
         <w:t>，图</w:t>
       </w:r>
       <w:r>
         <w:rPr>
-          <w:rStyle w:val="ac"/>
+          <w:rStyle w:val="BodyTextChar"/>
           <w:rFonts w:hint="eastAsia"/>
         </w:rPr>
         <w:t>4.5</w:t>
       </w:r>
       <w:r>
         <w:rPr>
-          <w:rStyle w:val="ac"/>
+          <w:rStyle w:val="BodyTextChar"/>
           <w:rFonts w:hint="eastAsia"/>
         </w:rPr>
         <w:t>，图</w:t>
       </w:r>
       <w:r>
         <w:rPr>
-          <w:rStyle w:val="ac"/>
+          <w:rStyle w:val="BodyTextChar"/>
           <w:rFonts w:hint="eastAsia"/>
         </w:rPr>
         <w:t>4.6</w:t>
       </w:r>
       <w:r>
         <w:rPr>
-          <w:rStyle w:val="ac"/>
+          <w:rStyle w:val="BodyTextChar"/>
           <w:rFonts w:hint="eastAsia"/>
         </w:rPr>
         <w:t>，图</w:t>
       </w:r>
       <w:r>
         <w:rPr>
-          <w:rStyle w:val="ac"/>
+          <w:rStyle w:val="BodyTextChar"/>
           <w:rFonts w:hint="eastAsia"/>
         </w:rPr>
         <w:t>4.8</w:t>
       </w:r>
       <w:r>
         <w:rPr>
-          <w:rStyle w:val="ac"/>
+          <w:rStyle w:val="BodyTextChar"/>
           <w:rFonts w:hint="eastAsia"/>
         </w:rPr>
         <w:t>，图</w:t>
       </w:r>
       <w:r>
         <w:rPr>
-          <w:rStyle w:val="ac"/>
+          <w:rStyle w:val="BodyTextChar"/>
           <w:rFonts w:hint="eastAsia"/>
         </w:rPr>
         <w:t>4.11</w:t>
       </w:r>
       <w:r>
         <w:rPr>
-          <w:rStyle w:val="ac"/>
+          <w:rStyle w:val="BodyTextChar"/>
           <w:rFonts w:hint="eastAsia"/>
         </w:rPr>
         <w:t>，图</w:t>
       </w:r>
       <w:r>
         <w:rPr>
-          <w:rStyle w:val="ac"/>
+          <w:rStyle w:val="BodyTextChar"/>
           <w:rFonts w:hint="eastAsia"/>
         </w:rPr>
         <w:t>4.12</w:t>
       </w:r>
       <w:r>
         <w:rPr>
-          <w:rStyle w:val="ac"/>
+          <w:rStyle w:val="BodyTextChar"/>
           <w:rFonts w:hint="eastAsia"/>
         </w:rPr>
         <w:t>。</w:t>
       </w:r>
       <w:r>
         <w:rPr>
-          <w:rStyle w:val="ac"/>
+          <w:rStyle w:val="BodyTextChar"/>
           <w:rFonts w:hint="eastAsia"/>
         </w:rPr>
         <w:br/>
       </w:r>
       <w:r>
         <w:rPr>
-          <w:rStyle w:val="ac"/>
+          <w:rStyle w:val="BodyTextChar"/>
           <w:rFonts w:hint="eastAsia"/>
           <w:b/>
           <w:bCs/>
@@ -41058,7 +41036,7 @@
       </w:r>
       <w:r>
         <w:rPr>
-          <w:rStyle w:val="ac"/>
+          <w:rStyle w:val="BodyTextChar"/>
           <w:rFonts w:hint="eastAsia"/>
           <w:b/>
           <w:bCs/>
@@ -41067,7 +41045,7 @@
       </w:r>
       <w:r>
         <w:rPr>
-          <w:rStyle w:val="ac"/>
+          <w:rStyle w:val="BodyTextChar"/>
           <w:rFonts w:hint="eastAsia"/>
           <w:b/>
           <w:bCs/>
@@ -41076,7 +41054,7 @@
       </w:r>
       <w:r>
         <w:rPr>
-          <w:rStyle w:val="ac"/>
+          <w:rStyle w:val="BodyTextChar"/>
           <w:rFonts w:hint="eastAsia"/>
         </w:rPr>
         <w:t>在系统实现中，没有系统模块的关联与调用关系。</w:t>
@@ -41087,95 +41065,95 @@
         <w:spacing w:line="360" w:lineRule="exact"/>
         <w:ind w:firstLine="420"/>
         <w:rPr>
-          <w:rStyle w:val="ac"/>
-        </w:rPr>
-      </w:pPr>
-      <w:r>
-        <w:rPr>
-          <w:rStyle w:val="ac"/>
+          <w:rStyle w:val="BodyTextChar"/>
+        </w:rPr>
+      </w:pPr>
+      <w:r>
+        <w:rPr>
+          <w:rStyle w:val="BodyTextChar"/>
           <w:rFonts w:hint="eastAsia"/>
         </w:rPr>
         <w:t>修改说明</w:t>
       </w:r>
       <w:r>
         <w:rPr>
-          <w:rStyle w:val="ac"/>
+          <w:rStyle w:val="BodyTextChar"/>
           <w:rFonts w:hint="eastAsia"/>
         </w:rPr>
         <w:t>6</w:t>
       </w:r>
       <w:r>
         <w:rPr>
-          <w:rStyle w:val="ac"/>
+          <w:rStyle w:val="BodyTextChar"/>
           <w:rFonts w:hint="eastAsia"/>
         </w:rPr>
         <w:t>：针对该问题，在第</w:t>
       </w:r>
       <w:r>
         <w:rPr>
-          <w:rStyle w:val="ac"/>
+          <w:rStyle w:val="BodyTextChar"/>
           <w:rFonts w:hint="eastAsia"/>
         </w:rPr>
         <w:t>5</w:t>
       </w:r>
       <w:r>
         <w:rPr>
-          <w:rStyle w:val="ac"/>
+          <w:rStyle w:val="BodyTextChar"/>
           <w:rFonts w:hint="eastAsia"/>
         </w:rPr>
         <w:t>章添加</w:t>
       </w:r>
       <w:r>
         <w:rPr>
-          <w:rStyle w:val="ac"/>
+          <w:rStyle w:val="BodyTextChar"/>
           <w:rFonts w:hint="eastAsia"/>
         </w:rPr>
         <w:t>5.1</w:t>
       </w:r>
       <w:r>
         <w:rPr>
-          <w:rStyle w:val="ac"/>
+          <w:rStyle w:val="BodyTextChar"/>
           <w:rFonts w:hint="eastAsia"/>
         </w:rPr>
         <w:t>节系统总体设计与实现，给出系统各模块之间的类图关系，并描述各类作用及调用关系。详见第</w:t>
       </w:r>
       <w:r>
         <w:rPr>
-          <w:rStyle w:val="ac"/>
+          <w:rStyle w:val="BodyTextChar"/>
         </w:rPr>
         <w:t>37</w:t>
       </w:r>
       <w:r>
         <w:rPr>
-          <w:rStyle w:val="ac"/>
+          <w:rStyle w:val="BodyTextChar"/>
           <w:rFonts w:hint="eastAsia"/>
         </w:rPr>
         <w:t>至</w:t>
       </w:r>
       <w:r>
         <w:rPr>
-          <w:rStyle w:val="ac"/>
+          <w:rStyle w:val="BodyTextChar"/>
           <w:rFonts w:hint="eastAsia"/>
         </w:rPr>
         <w:t>38</w:t>
       </w:r>
       <w:r>
         <w:rPr>
-          <w:rStyle w:val="ac"/>
+          <w:rStyle w:val="BodyTextChar"/>
           <w:rFonts w:hint="eastAsia"/>
         </w:rPr>
         <w:t>页</w:t>
       </w:r>
       <w:r>
         <w:rPr>
-          <w:rStyle w:val="ac"/>
+          <w:rStyle w:val="BodyTextChar"/>
           <w:rFonts w:hint="eastAsia"/>
         </w:rPr>
         <w:t>5.1</w:t>
       </w:r>
       <w:r>
         <w:rPr>
-          <w:rStyle w:val="ac"/>
+          <w:rStyle w:val="BodyTextChar"/>
           <w:rFonts w:hint="eastAsia"/>
         </w:rPr>
         <w:t>节。</w:t>
@@ -41193,7 +41171,7 @@
 </file>
 
 <file path=word/endnotes.xml><?xml version="1.0" encoding="utf-8"?>
-<w:endnotes xmlns:wpc="http://schemas.microsoft.com/office/word/2010/wordprocessingCanvas" xmlns:cx="http://schemas.microsoft.com/office/drawing/2014/chartex" xmlns:cx1="http://schemas.microsoft.com/office/drawing/2015/9/8/chartex" xmlns:cx2="http://schemas.microsoft.com/office/drawing/2015/10/21/chartex" xmlns:cx3="http://schemas.microsoft.com/office/drawing/2016/5/9/chartex" xmlns:cx4="http://schemas.microsoft.com/office/drawing/2016/5/10/chartex" xmlns:cx5="http://schemas.microsoft.com/office/drawing/2016/5/11/chartex" xmlns:mc="http://schemas.openxmlformats.org/markup-compatibility/2006" xmlns:o="urn:schemas-microsoft-com:office:office" xmlns:r="http://schemas.openxmlformats.org/officeDocument/2006/relationships" xmlns:m="http://schemas.openxmlformats.org/officeDocument/2006/math" xmlns:v="urn:schemas-microsoft-com:vml" xmlns:wp14="http://schemas.microsoft.com/office/word/2010/wordprocessingDrawing" xmlns:wp="http://schemas.openxmlformats.org/drawingml/2006/wordprocessingDrawing" xmlns:w10="urn:schemas-microsoft-com:office:word" xmlns:w="http://schemas.openxmlformats.org/wordprocessingml/2006/main" xmlns:w14="http://schemas.microsoft.com/office/word/2010/wordml" xmlns:w15="http://schemas.microsoft.com/office/word/2012/wordml" xmlns:w16se="http://schemas.microsoft.com/office/word/2015/wordml/symex" xmlns:wpg="http://schemas.microsoft.com/office/word/2010/wordprocessingGroup" xmlns:wpi="http://schemas.microsoft.com/office/word/2010/wordprocessingInk" xmlns:wne="http://schemas.microsoft.com/office/word/2006/wordml" xmlns:wps="http://schemas.microsoft.com/office/word/2010/wordprocessingShape" mc:Ignorable="w14 w15 w16se wp14">
+<w:endnotes xmlns:wpc="http://schemas.microsoft.com/office/word/2010/wordprocessingCanvas" xmlns:mo="http://schemas.microsoft.com/office/mac/office/2008/main" xmlns:mc="http://schemas.openxmlformats.org/markup-compatibility/2006" xmlns:mv="urn:schemas-microsoft-com:mac:vml" xmlns:o="urn:schemas-microsoft-com:office:office" xmlns:r="http://schemas.openxmlformats.org/officeDocument/2006/relationships" xmlns:m="http://schemas.openxmlformats.org/officeDocument/2006/math" xmlns:v="urn:schemas-microsoft-com:vml" xmlns:wp14="http://schemas.microsoft.com/office/word/2010/wordprocessingDrawing" xmlns:wp="http://schemas.openxmlformats.org/drawingml/2006/wordprocessingDrawing" xmlns:w10="urn:schemas-microsoft-com:office:word" xmlns:w="http://schemas.openxmlformats.org/wordprocessingml/2006/main" xmlns:w14="http://schemas.microsoft.com/office/word/2010/wordml" xmlns:w15="http://schemas.microsoft.com/office/word/2012/wordml" xmlns:wpg="http://schemas.microsoft.com/office/word/2010/wordprocessingGroup" xmlns:wpi="http://schemas.microsoft.com/office/word/2010/wordprocessingInk" xmlns:wne="http://schemas.microsoft.com/office/word/2006/wordml" xmlns:wps="http://schemas.microsoft.com/office/word/2010/wordprocessingShape" mc:Ignorable="w14 w15 wp14">
   <w:endnote w:type="separator" w:id="-1">
     <w:p>
       <w:pPr>
@@ -41220,10 +41198,10 @@
 </file>
 
 <file path=word/footer1.xml><?xml version="1.0" encoding="utf-8"?>
-<w:ftr xmlns:wpc="http://schemas.microsoft.com/office/word/2010/wordprocessingCanvas" xmlns:cx="http://schemas.microsoft.com/office/drawing/2014/chartex" xmlns:cx1="http://schemas.microsoft.com/office/drawing/2015/9/8/chartex" xmlns:cx2="http://schemas.microsoft.com/office/drawing/2015/10/21/chartex" xmlns:cx3="http://schemas.microsoft.com/office/drawing/2016/5/9/chartex" xmlns:cx4="http://schemas.microsoft.com/office/drawing/2016/5/10/chartex" xmlns:cx5="http://schemas.microsoft.com/office/drawing/2016/5/11/chartex" xmlns:mc="http://schemas.openxmlformats.org/markup-compatibility/2006" xmlns:o="urn:schemas-microsoft-com:office:office" xmlns:r="http://schemas.openxmlformats.org/officeDocument/2006/relationships" xmlns:m="http://schemas.openxmlformats.org/officeDocument/2006/math" xmlns:v="urn:schemas-microsoft-com:vml" xmlns:wp14="http://schemas.microsoft.com/office/word/2010/wordprocessingDrawing" xmlns:wp="http://schemas.openxmlformats.org/drawingml/2006/wordprocessingDrawing" xmlns:w10="urn:schemas-microsoft-com:office:word" xmlns:w="http://schemas.openxmlformats.org/wordprocessingml/2006/main" xmlns:w14="http://schemas.microsoft.com/office/word/2010/wordml" xmlns:w15="http://schemas.microsoft.com/office/word/2012/wordml" xmlns:w16se="http://schemas.microsoft.com/office/word/2015/wordml/symex" xmlns:wpg="http://schemas.microsoft.com/office/word/2010/wordprocessingGroup" xmlns:wpi="http://schemas.microsoft.com/office/word/2010/wordprocessingInk" xmlns:wne="http://schemas.microsoft.com/office/word/2006/wordml" xmlns:wps="http://schemas.microsoft.com/office/word/2010/wordprocessingShape" mc:Ignorable="w14 w15 w16se wp14">
+<w:ftr xmlns:wpc="http://schemas.microsoft.com/office/word/2010/wordprocessingCanvas" xmlns:mo="http://schemas.microsoft.com/office/mac/office/2008/main" xmlns:mc="http://schemas.openxmlformats.org/markup-compatibility/2006" xmlns:mv="urn:schemas-microsoft-com:mac:vml" xmlns:o="urn:schemas-microsoft-com:office:office" xmlns:r="http://schemas.openxmlformats.org/officeDocument/2006/relationships" xmlns:m="http://schemas.openxmlformats.org/officeDocument/2006/math" xmlns:v="urn:schemas-microsoft-com:vml" xmlns:wp14="http://schemas.microsoft.com/office/word/2010/wordprocessingDrawing" xmlns:wp="http://schemas.openxmlformats.org/drawingml/2006/wordprocessingDrawing" xmlns:w10="urn:schemas-microsoft-com:office:word" xmlns:w="http://schemas.openxmlformats.org/wordprocessingml/2006/main" xmlns:w14="http://schemas.microsoft.com/office/word/2010/wordml" xmlns:w15="http://schemas.microsoft.com/office/word/2012/wordml" xmlns:wpg="http://schemas.microsoft.com/office/word/2010/wordprocessingGroup" xmlns:wpi="http://schemas.microsoft.com/office/word/2010/wordprocessingInk" xmlns:wne="http://schemas.microsoft.com/office/word/2006/wordml" xmlns:wps="http://schemas.microsoft.com/office/word/2010/wordprocessingShape" mc:Ignorable="w14 w15 wp14">
   <w:p>
     <w:pPr>
-      <w:pStyle w:val="af1"/>
+      <w:pStyle w:val="Footer"/>
       <w:ind w:firstLine="360"/>
     </w:pPr>
   </w:p>
@@ -41231,7 +41209,7 @@
 </file>
 
 <file path=word/footer2.xml><?xml version="1.0" encoding="utf-8"?>
-<w:ftr xmlns:wpc="http://schemas.microsoft.com/office/word/2010/wordprocessingCanvas" xmlns:cx="http://schemas.microsoft.com/office/drawing/2014/chartex" xmlns:cx1="http://schemas.microsoft.com/office/drawing/2015/9/8/chartex" xmlns:cx2="http://schemas.microsoft.com/office/drawing/2015/10/21/chartex" xmlns:cx3="http://schemas.microsoft.com/office/drawing/2016/5/9/chartex" xmlns:cx4="http://schemas.microsoft.com/office/drawing/2016/5/10/chartex" xmlns:cx5="http://schemas.microsoft.com/office/drawing/2016/5/11/chartex" xmlns:mc="http://schemas.openxmlformats.org/markup-compatibility/2006" xmlns:o="urn:schemas-microsoft-com:office:office" xmlns:r="http://schemas.openxmlformats.org/officeDocument/2006/relationships" xmlns:m="http://schemas.openxmlformats.org/officeDocument/2006/math" xmlns:v="urn:schemas-microsoft-com:vml" xmlns:wp14="http://schemas.microsoft.com/office/word/2010/wordprocessingDrawing" xmlns:wp="http://schemas.openxmlformats.org/drawingml/2006/wordprocessingDrawing" xmlns:w10="urn:schemas-microsoft-com:office:word" xmlns:w="http://schemas.openxmlformats.org/wordprocessingml/2006/main" xmlns:w14="http://schemas.microsoft.com/office/word/2010/wordml" xmlns:w15="http://schemas.microsoft.com/office/word/2012/wordml" xmlns:w16se="http://schemas.microsoft.com/office/word/2015/wordml/symex" xmlns:wpg="http://schemas.microsoft.com/office/word/2010/wordprocessingGroup" xmlns:wpi="http://schemas.microsoft.com/office/word/2010/wordprocessingInk" xmlns:wne="http://schemas.microsoft.com/office/word/2006/wordml" xmlns:wps="http://schemas.microsoft.com/office/word/2010/wordprocessingShape" mc:Ignorable="w14 w15 w16se wp14">
+<w:ftr xmlns:wpc="http://schemas.microsoft.com/office/word/2010/wordprocessingCanvas" xmlns:mo="http://schemas.microsoft.com/office/mac/office/2008/main" xmlns:mc="http://schemas.openxmlformats.org/markup-compatibility/2006" xmlns:mv="urn:schemas-microsoft-com:mac:vml" xmlns:o="urn:schemas-microsoft-com:office:office" xmlns:r="http://schemas.openxmlformats.org/officeDocument/2006/relationships" xmlns:m="http://schemas.openxmlformats.org/officeDocument/2006/math" xmlns:v="urn:schemas-microsoft-com:vml" xmlns:wp14="http://schemas.microsoft.com/office/word/2010/wordprocessingDrawing" xmlns:wp="http://schemas.openxmlformats.org/drawingml/2006/wordprocessingDrawing" xmlns:w10="urn:schemas-microsoft-com:office:word" xmlns:w="http://schemas.openxmlformats.org/wordprocessingml/2006/main" xmlns:w14="http://schemas.microsoft.com/office/word/2010/wordml" xmlns:w15="http://schemas.microsoft.com/office/word/2012/wordml" xmlns:wpg="http://schemas.microsoft.com/office/word/2010/wordprocessingGroup" xmlns:wpi="http://schemas.microsoft.com/office/word/2010/wordprocessingInk" xmlns:wne="http://schemas.microsoft.com/office/word/2006/wordml" xmlns:wps="http://schemas.microsoft.com/office/word/2010/wordprocessingShape" mc:Ignorable="w14 w15 wp14">
   <w:p>
     <w:pPr>
       <w:tabs>
@@ -41248,7 +41226,7 @@
   </w:p>
   <w:p>
     <w:pPr>
-      <w:pStyle w:val="af1"/>
+      <w:pStyle w:val="Footer"/>
       <w:ind w:firstLine="360"/>
       <w:jc w:val="both"/>
     </w:pPr>
@@ -41257,10 +41235,10 @@
 </file>
 
 <file path=word/footer3.xml><?xml version="1.0" encoding="utf-8"?>
-<w:ftr xmlns:wpc="http://schemas.microsoft.com/office/word/2010/wordprocessingCanvas" xmlns:cx="http://schemas.microsoft.com/office/drawing/2014/chartex" xmlns:cx1="http://schemas.microsoft.com/office/drawing/2015/9/8/chartex" xmlns:cx2="http://schemas.microsoft.com/office/drawing/2015/10/21/chartex" xmlns:cx3="http://schemas.microsoft.com/office/drawing/2016/5/9/chartex" xmlns:cx4="http://schemas.microsoft.com/office/drawing/2016/5/10/chartex" xmlns:cx5="http://schemas.microsoft.com/office/drawing/2016/5/11/chartex" xmlns:mc="http://schemas.openxmlformats.org/markup-compatibility/2006" xmlns:o="urn:schemas-microsoft-com:office:office" xmlns:r="http://schemas.openxmlformats.org/officeDocument/2006/relationships" xmlns:m="http://schemas.openxmlformats.org/officeDocument/2006/math" xmlns:v="urn:schemas-microsoft-com:vml" xmlns:wp14="http://schemas.microsoft.com/office/word/2010/wordprocessingDrawing" xmlns:wp="http://schemas.openxmlformats.org/drawingml/2006/wordprocessingDrawing" xmlns:w10="urn:schemas-microsoft-com:office:word" xmlns:w="http://schemas.openxmlformats.org/wordprocessingml/2006/main" xmlns:w14="http://schemas.microsoft.com/office/word/2010/wordml" xmlns:w15="http://schemas.microsoft.com/office/word/2012/wordml" xmlns:w16se="http://schemas.microsoft.com/office/word/2015/wordml/symex" xmlns:wpg="http://schemas.microsoft.com/office/word/2010/wordprocessingGroup" xmlns:wpi="http://schemas.microsoft.com/office/word/2010/wordprocessingInk" xmlns:wne="http://schemas.microsoft.com/office/word/2006/wordml" xmlns:wps="http://schemas.microsoft.com/office/word/2010/wordprocessingShape" mc:Ignorable="w14 w15 w16se wp14">
+<w:ftr xmlns:wpc="http://schemas.microsoft.com/office/word/2010/wordprocessingCanvas" xmlns:mo="http://schemas.microsoft.com/office/mac/office/2008/main" xmlns:mc="http://schemas.openxmlformats.org/markup-compatibility/2006" xmlns:mv="urn:schemas-microsoft-com:mac:vml" xmlns:o="urn:schemas-microsoft-com:office:office" xmlns:r="http://schemas.openxmlformats.org/officeDocument/2006/relationships" xmlns:m="http://schemas.openxmlformats.org/officeDocument/2006/math" xmlns:v="urn:schemas-microsoft-com:vml" xmlns:wp14="http://schemas.microsoft.com/office/word/2010/wordprocessingDrawing" xmlns:wp="http://schemas.openxmlformats.org/drawingml/2006/wordprocessingDrawing" xmlns:w10="urn:schemas-microsoft-com:office:word" xmlns:w="http://schemas.openxmlformats.org/wordprocessingml/2006/main" xmlns:w14="http://schemas.microsoft.com/office/word/2010/wordml" xmlns:w15="http://schemas.microsoft.com/office/word/2012/wordml" xmlns:wpg="http://schemas.microsoft.com/office/word/2010/wordprocessingGroup" xmlns:wpi="http://schemas.microsoft.com/office/word/2010/wordprocessingInk" xmlns:wne="http://schemas.microsoft.com/office/word/2006/wordml" xmlns:wps="http://schemas.microsoft.com/office/word/2010/wordprocessingShape" mc:Ignorable="w14 w15 wp14">
   <w:p>
     <w:pPr>
-      <w:pStyle w:val="af1"/>
+      <w:pStyle w:val="Footer"/>
       <w:ind w:firstLine="360"/>
     </w:pPr>
   </w:p>
@@ -41268,10 +41246,10 @@
 </file>
 
 <file path=word/footer4.xml><?xml version="1.0" encoding="utf-8"?>
-<w:ftr xmlns:wpc="http://schemas.microsoft.com/office/word/2010/wordprocessingCanvas" xmlns:cx="http://schemas.microsoft.com/office/drawing/2014/chartex" xmlns:cx1="http://schemas.microsoft.com/office/drawing/2015/9/8/chartex" xmlns:cx2="http://schemas.microsoft.com/office/drawing/2015/10/21/chartex" xmlns:cx3="http://schemas.microsoft.com/office/drawing/2016/5/9/chartex" xmlns:cx4="http://schemas.microsoft.com/office/drawing/2016/5/10/chartex" xmlns:cx5="http://schemas.microsoft.com/office/drawing/2016/5/11/chartex" xmlns:mc="http://schemas.openxmlformats.org/markup-compatibility/2006" xmlns:o="urn:schemas-microsoft-com:office:office" xmlns:r="http://schemas.openxmlformats.org/officeDocument/2006/relationships" xmlns:m="http://schemas.openxmlformats.org/officeDocument/2006/math" xmlns:v="urn:schemas-microsoft-com:vml" xmlns:wp14="http://schemas.microsoft.com/office/word/2010/wordprocessingDrawing" xmlns:wp="http://schemas.openxmlformats.org/drawingml/2006/wordprocessingDrawing" xmlns:w10="urn:schemas-microsoft-com:office:word" xmlns:w="http://schemas.openxmlformats.org/wordprocessingml/2006/main" xmlns:w14="http://schemas.microsoft.com/office/word/2010/wordml" xmlns:w15="http://schemas.microsoft.com/office/word/2012/wordml" xmlns:w16se="http://schemas.microsoft.com/office/word/2015/wordml/symex" xmlns:wpg="http://schemas.microsoft.com/office/word/2010/wordprocessingGroup" xmlns:wpi="http://schemas.microsoft.com/office/word/2010/wordprocessingInk" xmlns:wne="http://schemas.microsoft.com/office/word/2006/wordml" xmlns:wps="http://schemas.microsoft.com/office/word/2010/wordprocessingShape" mc:Ignorable="w14 w15 w16se wp14">
+<w:ftr xmlns:wpc="http://schemas.microsoft.com/office/word/2010/wordprocessingCanvas" xmlns:mo="http://schemas.microsoft.com/office/mac/office/2008/main" xmlns:mc="http://schemas.openxmlformats.org/markup-compatibility/2006" xmlns:mv="urn:schemas-microsoft-com:mac:vml" xmlns:o="urn:schemas-microsoft-com:office:office" xmlns:r="http://schemas.openxmlformats.org/officeDocument/2006/relationships" xmlns:m="http://schemas.openxmlformats.org/officeDocument/2006/math" xmlns:v="urn:schemas-microsoft-com:vml" xmlns:wp14="http://schemas.microsoft.com/office/word/2010/wordprocessingDrawing" xmlns:wp="http://schemas.openxmlformats.org/drawingml/2006/wordprocessingDrawing" xmlns:w10="urn:schemas-microsoft-com:office:word" xmlns:w="http://schemas.openxmlformats.org/wordprocessingml/2006/main" xmlns:w14="http://schemas.microsoft.com/office/word/2010/wordml" xmlns:w15="http://schemas.microsoft.com/office/word/2012/wordml" xmlns:wpg="http://schemas.microsoft.com/office/word/2010/wordprocessingGroup" xmlns:wpi="http://schemas.microsoft.com/office/word/2010/wordprocessingInk" xmlns:wne="http://schemas.microsoft.com/office/word/2006/wordml" xmlns:wps="http://schemas.microsoft.com/office/word/2010/wordprocessingShape" mc:Ignorable="w14 w15 wp14">
   <w:p>
     <w:pPr>
-      <w:pStyle w:val="af1"/>
+      <w:pStyle w:val="Footer"/>
       <w:ind w:firstLine="360"/>
       <w:jc w:val="both"/>
     </w:pPr>
@@ -41280,16 +41258,17 @@
 </file>
 
 <file path=word/footer5.xml><?xml version="1.0" encoding="utf-8"?>
-<w:ftr xmlns:wpc="http://schemas.microsoft.com/office/word/2010/wordprocessingCanvas" xmlns:cx="http://schemas.microsoft.com/office/drawing/2014/chartex" xmlns:cx1="http://schemas.microsoft.com/office/drawing/2015/9/8/chartex" xmlns:cx2="http://schemas.microsoft.com/office/drawing/2015/10/21/chartex" xmlns:cx3="http://schemas.microsoft.com/office/drawing/2016/5/9/chartex" xmlns:cx4="http://schemas.microsoft.com/office/drawing/2016/5/10/chartex" xmlns:cx5="http://schemas.microsoft.com/office/drawing/2016/5/11/chartex" xmlns:mc="http://schemas.openxmlformats.org/markup-compatibility/2006" xmlns:o="urn:schemas-microsoft-com:office:office" xmlns:r="http://schemas.openxmlformats.org/officeDocument/2006/relationships" xmlns:m="http://schemas.openxmlformats.org/officeDocument/2006/math" xmlns:v="urn:schemas-microsoft-com:vml" xmlns:wp14="http://schemas.microsoft.com/office/word/2010/wordprocessingDrawing" xmlns:wp="http://schemas.openxmlformats.org/drawingml/2006/wordprocessingDrawing" xmlns:w10="urn:schemas-microsoft-com:office:word" xmlns:w="http://schemas.openxmlformats.org/wordprocessingml/2006/main" xmlns:w14="http://schemas.microsoft.com/office/word/2010/wordml" xmlns:w15="http://schemas.microsoft.com/office/word/2012/wordml" xmlns:w16se="http://schemas.microsoft.com/office/word/2015/wordml/symex" xmlns:wpg="http://schemas.microsoft.com/office/word/2010/wordprocessingGroup" xmlns:wpi="http://schemas.microsoft.com/office/word/2010/wordprocessingInk" xmlns:wne="http://schemas.microsoft.com/office/word/2006/wordml" xmlns:wps="http://schemas.microsoft.com/office/word/2010/wordprocessingShape" mc:Ignorable="w14 w15 w16se wp14">
+<w:ftr xmlns:wpc="http://schemas.microsoft.com/office/word/2010/wordprocessingCanvas" xmlns:mo="http://schemas.microsoft.com/office/mac/office/2008/main" xmlns:mc="http://schemas.openxmlformats.org/markup-compatibility/2006" xmlns:mv="urn:schemas-microsoft-com:mac:vml" xmlns:o="urn:schemas-microsoft-com:office:office" xmlns:r="http://schemas.openxmlformats.org/officeDocument/2006/relationships" xmlns:m="http://schemas.openxmlformats.org/officeDocument/2006/math" xmlns:v="urn:schemas-microsoft-com:vml" xmlns:wp14="http://schemas.microsoft.com/office/word/2010/wordprocessingDrawing" xmlns:wp="http://schemas.openxmlformats.org/drawingml/2006/wordprocessingDrawing" xmlns:w10="urn:schemas-microsoft-com:office:word" xmlns:w="http://schemas.openxmlformats.org/wordprocessingml/2006/main" xmlns:w14="http://schemas.microsoft.com/office/word/2010/wordml" xmlns:w15="http://schemas.microsoft.com/office/word/2012/wordml" xmlns:wpg="http://schemas.microsoft.com/office/word/2010/wordprocessingGroup" xmlns:wpi="http://schemas.microsoft.com/office/word/2010/wordprocessingInk" xmlns:wne="http://schemas.microsoft.com/office/word/2006/wordml" xmlns:wps="http://schemas.microsoft.com/office/word/2010/wordprocessingShape" mc:Ignorable="w14 w15 wp14">
   <w:p>
     <w:pPr>
-      <w:pStyle w:val="af1"/>
+      <w:pStyle w:val="Footer"/>
       <w:ind w:firstLine="360"/>
       <w:jc w:val="both"/>
     </w:pPr>
     <w:r>
       <w:rPr>
         <w:noProof/>
+        <w:lang w:val="en-GB"/>
       </w:rPr>
       <mc:AlternateContent>
         <mc:Choice Requires="wps">
@@ -41387,11 +41366,11 @@
         </mc:Choice>
         <mc:Fallback>
           <w:pict>
-            <v:shapetype w14:anchorId="602466A2" id="_x0000_t202" coordsize="21600,21600" o:spt="202" path="m,l,21600r21600,l21600,xe">
+            <v:shapetype w14:anchorId="602466A2" id="_x0000_t202" coordsize="21600,21600" o:spt="202" path="m0,0l0,21600,21600,21600,21600,0xe">
               <v:stroke joinstyle="miter"/>
               <v:path gradientshapeok="t" o:connecttype="rect"/>
             </v:shapetype>
-            <v:shape id="文本框 68" o:spid="_x0000_s1031" type="#_x0000_t202" style="position:absolute;left:0;text-align:left;margin-left:0;margin-top:0;width:21pt;height:20pt;z-index:251656192;visibility:visible;mso-wrap-style:none;mso-wrap-distance-left:9pt;mso-wrap-distance-top:0;mso-wrap-distance-right:9pt;mso-wrap-distance-bottom:0;mso-position-horizontal:center;mso-position-horizontal-relative:margin;mso-position-vertical:absolute;mso-position-vertical-relative:text;v-text-anchor:top" o:gfxdata="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" filled="f" stroked="f">
+            <v:shape id="文本框 68" o:spid="_x0000_s1031" type="#_x0000_t202" style="position:absolute;left:0;text-align:left;margin-left:0;margin-top:0;width:21pt;height:20pt;z-index:251656192;visibility:visible;mso-wrap-style:none;mso-wrap-distance-left:9pt;mso-wrap-distance-top:0;mso-wrap-distance-right:9pt;mso-wrap-distance-bottom:0;mso-position-horizontal:center;mso-position-horizontal-relative:margin;mso-position-vertical:absolute;mso-position-vertical-relative:text;v-text-anchor:top" o:gfxdata="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" filled="f" stroked="f">
               <v:textbox style="mso-fit-shape-to-text:t" inset="0,0,0,0">
                 <w:txbxContent>
                   <w:p>
@@ -41451,16 +41430,17 @@
 </file>
 
 <file path=word/footer6.xml><?xml version="1.0" encoding="utf-8"?>
-<w:ftr xmlns:wpc="http://schemas.microsoft.com/office/word/2010/wordprocessingCanvas" xmlns:cx="http://schemas.microsoft.com/office/drawing/2014/chartex" xmlns:cx1="http://schemas.microsoft.com/office/drawing/2015/9/8/chartex" xmlns:cx2="http://schemas.microsoft.com/office/drawing/2015/10/21/chartex" xmlns:cx3="http://schemas.microsoft.com/office/drawing/2016/5/9/chartex" xmlns:cx4="http://schemas.microsoft.com/office/drawing/2016/5/10/chartex" xmlns:cx5="http://schemas.microsoft.com/office/drawing/2016/5/11/chartex" xmlns:mc="http://schemas.openxmlformats.org/markup-compatibility/2006" xmlns:o="urn:schemas-microsoft-com:office:office" xmlns:r="http://schemas.openxmlformats.org/officeDocument/2006/relationships" xmlns:m="http://schemas.openxmlformats.org/officeDocument/2006/math" xmlns:v="urn:schemas-microsoft-com:vml" xmlns:wp14="http://schemas.microsoft.com/office/word/2010/wordprocessingDrawing" xmlns:wp="http://schemas.openxmlformats.org/drawingml/2006/wordprocessingDrawing" xmlns:w10="urn:schemas-microsoft-com:office:word" xmlns:w="http://schemas.openxmlformats.org/wordprocessingml/2006/main" xmlns:w14="http://schemas.microsoft.com/office/word/2010/wordml" xmlns:w15="http://schemas.microsoft.com/office/word/2012/wordml" xmlns:w16se="http://schemas.microsoft.com/office/word/2015/wordml/symex" xmlns:wpg="http://schemas.microsoft.com/office/word/2010/wordprocessingGroup" xmlns:wpi="http://schemas.microsoft.com/office/word/2010/wordprocessingInk" xmlns:wne="http://schemas.microsoft.com/office/word/2006/wordml" xmlns:wps="http://schemas.microsoft.com/office/word/2010/wordprocessingShape" mc:Ignorable="w14 w15 w16se wp14">
+<w:ftr xmlns:wpc="http://schemas.microsoft.com/office/word/2010/wordprocessingCanvas" xmlns:mo="http://schemas.microsoft.com/office/mac/office/2008/main" xmlns:mc="http://schemas.openxmlformats.org/markup-compatibility/2006" xmlns:mv="urn:schemas-microsoft-com:mac:vml" xmlns:o="urn:schemas-microsoft-com:office:office" xmlns:r="http://schemas.openxmlformats.org/officeDocument/2006/relationships" xmlns:m="http://schemas.openxmlformats.org/officeDocument/2006/math" xmlns:v="urn:schemas-microsoft-com:vml" xmlns:wp14="http://schemas.microsoft.com/office/word/2010/wordprocessingDrawing" xmlns:wp="http://schemas.openxmlformats.org/drawingml/2006/wordprocessingDrawing" xmlns:w10="urn:schemas-microsoft-com:office:word" xmlns:w="http://schemas.openxmlformats.org/wordprocessingml/2006/main" xmlns:w14="http://schemas.microsoft.com/office/word/2010/wordml" xmlns:w15="http://schemas.microsoft.com/office/word/2012/wordml" xmlns:wpg="http://schemas.microsoft.com/office/word/2010/wordprocessingGroup" xmlns:wpi="http://schemas.microsoft.com/office/word/2010/wordprocessingInk" xmlns:wne="http://schemas.microsoft.com/office/word/2006/wordml" xmlns:wps="http://schemas.microsoft.com/office/word/2010/wordprocessingShape" mc:Ignorable="w14 w15 wp14">
   <w:p>
     <w:pPr>
-      <w:pStyle w:val="af1"/>
+      <w:pStyle w:val="Footer"/>
       <w:ind w:firstLine="360"/>
       <w:jc w:val="center"/>
     </w:pPr>
     <w:r>
       <w:rPr>
         <w:noProof/>
+        <w:lang w:val="en-GB"/>
       </w:rPr>
       <mc:AlternateContent>
         <mc:Choice Requires="wps">
@@ -41558,11 +41538,11 @@
         </mc:Choice>
         <mc:Fallback>
           <w:pict>
-            <v:shapetype w14:anchorId="71E3FB59" id="_x0000_t202" coordsize="21600,21600" o:spt="202" path="m,l,21600r21600,l21600,xe">
+            <v:shapetype w14:anchorId="71E3FB59" id="_x0000_t202" coordsize="21600,21600" o:spt="202" path="m0,0l0,21600,21600,21600,21600,0xe">
               <v:stroke joinstyle="miter"/>
               <v:path gradientshapeok="t" o:connecttype="rect"/>
             </v:shapetype>
-            <v:shape id="文本框 51" o:spid="_x0000_s1032" type="#_x0000_t202" style="position:absolute;left:0;text-align:left;margin-left:0;margin-top:0;width:22.55pt;height:20pt;z-index:251655168;visibility:visible;mso-wrap-style:none;mso-wrap-distance-left:9pt;mso-wrap-distance-top:0;mso-wrap-distance-right:9pt;mso-wrap-distance-bottom:0;mso-position-horizontal:center;mso-position-horizontal-relative:margin;mso-position-vertical:absolute;mso-position-vertical-relative:text;v-text-anchor:top" o:gfxdata="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" filled="f" stroked="f">
+            <v:shape id="文本框 51" o:spid="_x0000_s1032" type="#_x0000_t202" style="position:absolute;left:0;text-align:left;margin-left:0;margin-top:0;width:22.55pt;height:20pt;z-index:251655168;visibility:visible;mso-wrap-style:none;mso-wrap-distance-left:9pt;mso-wrap-distance-top:0;mso-wrap-distance-right:9pt;mso-wrap-distance-bottom:0;mso-position-horizontal:center;mso-position-horizontal-relative:margin;mso-position-vertical:absolute;mso-position-vertical-relative:text;v-text-anchor:top" o:gfxdata="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" filled="f" stroked="f">
               <v:textbox style="mso-fit-shape-to-text:t" inset="0,0,0,0">
                 <w:txbxContent>
                   <w:p>
@@ -41622,16 +41602,17 @@
 </file>
 
 <file path=word/footer7.xml><?xml version="1.0" encoding="utf-8"?>
-<w:ftr xmlns:wpc="http://schemas.microsoft.com/office/word/2010/wordprocessingCanvas" xmlns:cx="http://schemas.microsoft.com/office/drawing/2014/chartex" xmlns:cx1="http://schemas.microsoft.com/office/drawing/2015/9/8/chartex" xmlns:cx2="http://schemas.microsoft.com/office/drawing/2015/10/21/chartex" xmlns:cx3="http://schemas.microsoft.com/office/drawing/2016/5/9/chartex" xmlns:cx4="http://schemas.microsoft.com/office/drawing/2016/5/10/chartex" xmlns:cx5="http://schemas.microsoft.com/office/drawing/2016/5/11/chartex" xmlns:mc="http://schemas.openxmlformats.org/markup-compatibility/2006" xmlns:o="urn:schemas-microsoft-com:office:office" xmlns:r="http://schemas.openxmlformats.org/officeDocument/2006/relationships" xmlns:m="http://schemas.openxmlformats.org/officeDocument/2006/math" xmlns:v="urn:schemas-microsoft-com:vml" xmlns:wp14="http://schemas.microsoft.com/office/word/2010/wordprocessingDrawing" xmlns:wp="http://schemas.openxmlformats.org/drawingml/2006/wordprocessingDrawing" xmlns:w10="urn:schemas-microsoft-com:office:word" xmlns:w="http://schemas.openxmlformats.org/wordprocessingml/2006/main" xmlns:w14="http://schemas.microsoft.com/office/word/2010/wordml" xmlns:w15="http://schemas.microsoft.com/office/word/2012/wordml" xmlns:w16se="http://schemas.microsoft.com/office/word/2015/wordml/symex" xmlns:wpg="http://schemas.microsoft.com/office/word/2010/wordprocessingGroup" xmlns:wpi="http://schemas.microsoft.com/office/word/2010/wordprocessingInk" xmlns:wne="http://schemas.microsoft.com/office/word/2006/wordml" xmlns:wps="http://schemas.microsoft.com/office/word/2010/wordprocessingShape" mc:Ignorable="w14 w15 w16se wp14">
+<w:ftr xmlns:wpc="http://schemas.microsoft.com/office/word/2010/wordprocessingCanvas" xmlns:mo="http://schemas.microsoft.com/office/mac/office/2008/main" xmlns:mc="http://schemas.openxmlformats.org/markup-compatibility/2006" xmlns:mv="urn:schemas-microsoft-com:mac:vml" xmlns:o="urn:schemas-microsoft-com:office:office" xmlns:r="http://schemas.openxmlformats.org/officeDocument/2006/relationships" xmlns:m="http://schemas.openxmlformats.org/officeDocument/2006/math" xmlns:v="urn:schemas-microsoft-com:vml" xmlns:wp14="http://schemas.microsoft.com/office/word/2010/wordprocessingDrawing" xmlns:wp="http://schemas.openxmlformats.org/drawingml/2006/wordprocessingDrawing" xmlns:w10="urn:schemas-microsoft-com:office:word" xmlns:w="http://schemas.openxmlformats.org/wordprocessingml/2006/main" xmlns:w14="http://schemas.microsoft.com/office/word/2010/wordml" xmlns:w15="http://schemas.microsoft.com/office/word/2012/wordml" xmlns:wpg="http://schemas.microsoft.com/office/word/2010/wordprocessingGroup" xmlns:wpi="http://schemas.microsoft.com/office/word/2010/wordprocessingInk" xmlns:wne="http://schemas.microsoft.com/office/word/2006/wordml" xmlns:wps="http://schemas.microsoft.com/office/word/2010/wordprocessingShape" mc:Ignorable="w14 w15 wp14">
   <w:p>
     <w:pPr>
-      <w:pStyle w:val="af1"/>
+      <w:pStyle w:val="Footer"/>
       <w:ind w:firstLine="360"/>
       <w:jc w:val="center"/>
     </w:pPr>
     <w:r>
       <w:rPr>
         <w:noProof/>
+        <w:lang w:val="en-GB"/>
       </w:rPr>
       <mc:AlternateContent>
         <mc:Choice Requires="wps">
@@ -41706,7 +41687,7 @@
                               <w:noProof/>
                               <w:sz w:val="18"/>
                             </w:rPr>
-                            <w:t>34</w:t>
+                            <w:t>22</w:t>
                           </w:r>
                           <w:r>
                             <w:rPr>
@@ -41729,11 +41710,11 @@
         </mc:Choice>
         <mc:Fallback>
           <w:pict>
-            <v:shapetype w14:anchorId="5B084A12" id="_x0000_t202" coordsize="21600,21600" o:spt="202" path="m,l,21600r21600,l21600,xe">
+            <v:shapetype w14:anchorId="5B084A12" id="_x0000_t202" coordsize="21600,21600" o:spt="202" path="m0,0l0,21600,21600,21600,21600,0xe">
               <v:stroke joinstyle="miter"/>
               <v:path gradientshapeok="t" o:connecttype="rect"/>
             </v:shapetype>
-            <v:shape id="文本框 69" o:spid="_x0000_s1033" type="#_x0000_t202" style="position:absolute;left:0;text-align:left;margin-left:0;margin-top:0;width:27.05pt;height:20pt;z-index:251657216;visibility:visible;mso-wrap-style:none;mso-wrap-distance-left:9pt;mso-wrap-distance-top:0;mso-wrap-distance-right:9pt;mso-wrap-distance-bottom:0;mso-position-horizontal:center;mso-position-horizontal-relative:margin;mso-position-vertical:absolute;mso-position-vertical-relative:text;v-text-anchor:top" o:gfxdata="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" filled="f" stroked="f">
+            <v:shape id="文本框 69" o:spid="_x0000_s1033" type="#_x0000_t202" style="position:absolute;left:0;text-align:left;margin-left:0;margin-top:0;width:27.05pt;height:20pt;z-index:251657216;visibility:visible;mso-wrap-style:none;mso-wrap-distance-left:9pt;mso-wrap-distance-top:0;mso-wrap-distance-right:9pt;mso-wrap-distance-bottom:0;mso-position-horizontal:center;mso-position-horizontal-relative:margin;mso-position-vertical:absolute;mso-position-vertical-relative:text;v-text-anchor:top" o:gfxdata="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" filled="f" stroked="f">
               <v:textbox style="mso-fit-shape-to-text:t" inset="0,0,0,0">
                 <w:txbxContent>
                   <w:p>
@@ -41770,7 +41751,7 @@
                         <w:noProof/>
                         <w:sz w:val="18"/>
                       </w:rPr>
-                      <w:t>34</w:t>
+                      <w:t>22</w:t>
                     </w:r>
                     <w:r>
                       <w:rPr>
@@ -41793,16 +41774,17 @@
 </file>
 
 <file path=word/footer8.xml><?xml version="1.0" encoding="utf-8"?>
-<w:ftr xmlns:wpc="http://schemas.microsoft.com/office/word/2010/wordprocessingCanvas" xmlns:cx="http://schemas.microsoft.com/office/drawing/2014/chartex" xmlns:cx1="http://schemas.microsoft.com/office/drawing/2015/9/8/chartex" xmlns:cx2="http://schemas.microsoft.com/office/drawing/2015/10/21/chartex" xmlns:cx3="http://schemas.microsoft.com/office/drawing/2016/5/9/chartex" xmlns:cx4="http://schemas.microsoft.com/office/drawing/2016/5/10/chartex" xmlns:cx5="http://schemas.microsoft.com/office/drawing/2016/5/11/chartex" xmlns:mc="http://schemas.openxmlformats.org/markup-compatibility/2006" xmlns:o="urn:schemas-microsoft-com:office:office" xmlns:r="http://schemas.openxmlformats.org/officeDocument/2006/relationships" xmlns:m="http://schemas.openxmlformats.org/officeDocument/2006/math" xmlns:v="urn:schemas-microsoft-com:vml" xmlns:wp14="http://schemas.microsoft.com/office/word/2010/wordprocessingDrawing" xmlns:wp="http://schemas.openxmlformats.org/drawingml/2006/wordprocessingDrawing" xmlns:w10="urn:schemas-microsoft-com:office:word" xmlns:w="http://schemas.openxmlformats.org/wordprocessingml/2006/main" xmlns:w14="http://schemas.microsoft.com/office/word/2010/wordml" xmlns:w15="http://schemas.microsoft.com/office/word/2012/wordml" xmlns:w16se="http://schemas.microsoft.com/office/word/2015/wordml/symex" xmlns:wpg="http://schemas.microsoft.com/office/word/2010/wordprocessingGroup" xmlns:wpi="http://schemas.microsoft.com/office/word/2010/wordprocessingInk" xmlns:wne="http://schemas.microsoft.com/office/word/2006/wordml" xmlns:wps="http://schemas.microsoft.com/office/word/2010/wordprocessingShape" mc:Ignorable="w14 w15 w16se wp14">
+<w:ftr xmlns:wpc="http://schemas.microsoft.com/office/word/2010/wordprocessingCanvas" xmlns:mo="http://schemas.microsoft.com/office/mac/office/2008/main" xmlns:mc="http://schemas.openxmlformats.org/markup-compatibility/2006" xmlns:mv="urn:schemas-microsoft-com:mac:vml" xmlns:o="urn:schemas-microsoft-com:office:office" xmlns:r="http://schemas.openxmlformats.org/officeDocument/2006/relationships" xmlns:m="http://schemas.openxmlformats.org/officeDocument/2006/math" xmlns:v="urn:schemas-microsoft-com:vml" xmlns:wp14="http://schemas.microsoft.com/office/word/2010/wordprocessingDrawing" xmlns:wp="http://schemas.openxmlformats.org/drawingml/2006/wordprocessingDrawing" xmlns:w10="urn:schemas-microsoft-com:office:word" xmlns:w="http://schemas.openxmlformats.org/wordprocessingml/2006/main" xmlns:w14="http://schemas.microsoft.com/office/word/2010/wordml" xmlns:w15="http://schemas.microsoft.com/office/word/2012/wordml" xmlns:wpg="http://schemas.microsoft.com/office/word/2010/wordprocessingGroup" xmlns:wpi="http://schemas.microsoft.com/office/word/2010/wordprocessingInk" xmlns:wne="http://schemas.microsoft.com/office/word/2006/wordml" xmlns:wps="http://schemas.microsoft.com/office/word/2010/wordprocessingShape" mc:Ignorable="w14 w15 wp14">
   <w:p>
     <w:pPr>
-      <w:pStyle w:val="af1"/>
+      <w:pStyle w:val="Footer"/>
       <w:ind w:firstLine="360"/>
       <w:jc w:val="center"/>
     </w:pPr>
     <w:r>
       <w:rPr>
         <w:noProof/>
+        <w:lang w:val="en-GB"/>
       </w:rPr>
       <mc:AlternateContent>
         <mc:Choice Requires="wps">
@@ -41877,7 +41859,7 @@
                               <w:noProof/>
                               <w:sz w:val="18"/>
                             </w:rPr>
-                            <w:t>82</w:t>
+                            <w:t>85</w:t>
                           </w:r>
                           <w:r>
                             <w:rPr>
@@ -41900,11 +41882,11 @@
         </mc:Choice>
         <mc:Fallback>
           <w:pict>
-            <v:shapetype w14:anchorId="0EDDD7B2" id="_x0000_t202" coordsize="21600,21600" o:spt="202" path="m,l,21600r21600,l21600,xe">
+            <v:shapetype w14:anchorId="0EDDD7B2" id="_x0000_t202" coordsize="21600,21600" o:spt="202" path="m0,0l0,21600,21600,21600,21600,0xe">
               <v:stroke joinstyle="miter"/>
               <v:path gradientshapeok="t" o:connecttype="rect"/>
             </v:shapetype>
-            <v:shape id="文本框 82" o:spid="_x0000_s1034" type="#_x0000_t202" style="position:absolute;left:0;text-align:left;margin-left:0;margin-top:0;width:27.05pt;height:20pt;z-index:251660288;visibility:visible;mso-wrap-style:none;mso-wrap-distance-left:9pt;mso-wrap-distance-top:0;mso-wrap-distance-right:9pt;mso-wrap-distance-bottom:0;mso-position-horizontal:center;mso-position-horizontal-relative:margin;mso-position-vertical:absolute;mso-position-vertical-relative:text;v-text-anchor:top" o:gfxdata="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" filled="f" stroked="f">
+            <v:shape id="文本框 82" o:spid="_x0000_s1034" type="#_x0000_t202" style="position:absolute;left:0;text-align:left;margin-left:0;margin-top:0;width:27.05pt;height:20pt;z-index:251660288;visibility:visible;mso-wrap-style:none;mso-wrap-distance-left:9pt;mso-wrap-distance-top:0;mso-wrap-distance-right:9pt;mso-wrap-distance-bottom:0;mso-position-horizontal:center;mso-position-horizontal-relative:margin;mso-position-vertical:absolute;mso-position-vertical-relative:text;v-text-anchor:top" o:gfxdata="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" filled="f" stroked="f">
               <v:textbox style="mso-fit-shape-to-text:t" inset="0,0,0,0">
                 <w:txbxContent>
                   <w:p>
@@ -41941,7 +41923,7 @@
                         <w:noProof/>
                         <w:sz w:val="18"/>
                       </w:rPr>
-                      <w:t>82</w:t>
+                      <w:t>85</w:t>
                     </w:r>
                     <w:r>
                       <w:rPr>
@@ -41962,6 +41944,7 @@
     <w:r>
       <w:rPr>
         <w:noProof/>
+        <w:lang w:val="en-GB"/>
       </w:rPr>
       <mc:AlternateContent>
         <mc:Choice Requires="wps">
@@ -42010,7 +41993,7 @@
             </wp:anchor>
           </w:drawing>
         </mc:Choice>
-        <mc:Fallback xmlns:wpsCustomData="http://www.wps.cn/officeDocument/2013/wpsCustomData" xmlns:mv="urn:schemas-microsoft-com:mac:vml" xmlns:mo="http://schemas.microsoft.com/office/mac/office/2008/main">
+        <mc:Fallback xmlns:wpsCustomData="http://www.wps.cn/officeDocument/2013/wpsCustomData" xmlns:w16se="http://schemas.microsoft.com/office/word/2015/wordml/symex" xmlns:cx5="http://schemas.microsoft.com/office/drawing/2016/5/11/chartex" xmlns:cx4="http://schemas.microsoft.com/office/drawing/2016/5/10/chartex" xmlns:cx3="http://schemas.microsoft.com/office/drawing/2016/5/9/chartex" xmlns:cx2="http://schemas.microsoft.com/office/drawing/2015/10/21/chartex" xmlns:cx1="http://schemas.microsoft.com/office/drawing/2015/9/8/chartex" xmlns:cx="http://schemas.microsoft.com/office/drawing/2014/chartex">
           <w:pict>
             <v:shape id="文本框 83" o:spid="_x0000_s1026" o:spt="202" type="#_x0000_t202" style="position:absolute;left:0pt;margin-left:198pt;margin-top:17.3pt;height:72pt;width:72pt;z-index:251658240;mso-width-relative:page;mso-height-relative:page;" filled="f" stroked="f" coordsize="21600,21600" o:gfxdata="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">
               <v:fill on="f" focussize="0,0"/>
@@ -42028,6 +42011,7 @@
     <w:r>
       <w:rPr>
         <w:noProof/>
+        <w:lang w:val="en-GB"/>
       </w:rPr>
       <mc:AlternateContent>
         <mc:Choice Requires="wps">
@@ -42086,7 +42070,7 @@
         </mc:Choice>
         <mc:Fallback>
           <w:pict>
-            <v:shape w14:anchorId="189D376F" id="文本框 84" o:spid="_x0000_s1036" type="#_x0000_t202" style="position:absolute;left:0;text-align:left;margin-left:261pt;margin-top:48.5pt;width:9pt;height:15.6pt;z-index:251659264;visibility:visible;mso-wrap-style:square;mso-wrap-distance-left:9pt;mso-wrap-distance-top:0;mso-wrap-distance-right:9pt;mso-wrap-distance-bottom:0;mso-position-horizontal:absolute;mso-position-horizontal-relative:text;mso-position-vertical:absolute;mso-position-vertical-relative:text;v-text-anchor:top" o:gfxdata="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" filled="f" stroked="f">
+            <v:shape w14:anchorId="189D376F" id="文本框 84" o:spid="_x0000_s1036" type="#_x0000_t202" style="position:absolute;left:0;text-align:left;margin-left:261pt;margin-top:48.5pt;width:9pt;height:15.6pt;z-index:251659264;visibility:visible;mso-wrap-style:square;mso-wrap-distance-left:9pt;mso-wrap-distance-top:0;mso-wrap-distance-right:9pt;mso-wrap-distance-bottom:0;mso-position-horizontal:absolute;mso-position-horizontal-relative:text;mso-position-vertical:absolute;mso-position-vertical-relative:text;v-text-anchor:top" o:gfxdata="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" filled="f" stroked="f">
               <v:textbox style="mso-next-textbox:#文本框 83" inset=",7.2pt,,7.2pt">
                 <w:txbxContent>
                   <w:p>
@@ -42106,7 +42090,7 @@
 </file>
 
 <file path=word/footnotes.xml><?xml version="1.0" encoding="utf-8"?>
-<w:footnotes xmlns:wpc="http://schemas.microsoft.com/office/word/2010/wordprocessingCanvas" xmlns:cx="http://schemas.microsoft.com/office/drawing/2014/chartex" xmlns:cx1="http://schemas.microsoft.com/office/drawing/2015/9/8/chartex" xmlns:cx2="http://schemas.microsoft.com/office/drawing/2015/10/21/chartex" xmlns:cx3="http://schemas.microsoft.com/office/drawing/2016/5/9/chartex" xmlns:cx4="http://schemas.microsoft.com/office/drawing/2016/5/10/chartex" xmlns:cx5="http://schemas.microsoft.com/office/drawing/2016/5/11/chartex" xmlns:mc="http://schemas.openxmlformats.org/markup-compatibility/2006" xmlns:o="urn:schemas-microsoft-com:office:office" xmlns:r="http://schemas.openxmlformats.org/officeDocument/2006/relationships" xmlns:m="http://schemas.openxmlformats.org/officeDocument/2006/math" xmlns:v="urn:schemas-microsoft-com:vml" xmlns:wp14="http://schemas.microsoft.com/office/word/2010/wordprocessingDrawing" xmlns:wp="http://schemas.openxmlformats.org/drawingml/2006/wordprocessingDrawing" xmlns:w10="urn:schemas-microsoft-com:office:word" xmlns:w="http://schemas.openxmlformats.org/wordprocessingml/2006/main" xmlns:w14="http://schemas.microsoft.com/office/word/2010/wordml" xmlns:w15="http://schemas.microsoft.com/office/word/2012/wordml" xmlns:w16se="http://schemas.microsoft.com/office/word/2015/wordml/symex" xmlns:wpg="http://schemas.microsoft.com/office/word/2010/wordprocessingGroup" xmlns:wpi="http://schemas.microsoft.com/office/word/2010/wordprocessingInk" xmlns:wne="http://schemas.microsoft.com/office/word/2006/wordml" xmlns:wps="http://schemas.microsoft.com/office/word/2010/wordprocessingShape" mc:Ignorable="w14 w15 w16se wp14">
+<w:footnotes xmlns:wpc="http://schemas.microsoft.com/office/word/2010/wordprocessingCanvas" xmlns:mo="http://schemas.microsoft.com/office/mac/office/2008/main" xmlns:mc="http://schemas.openxmlformats.org/markup-compatibility/2006" xmlns:mv="urn:schemas-microsoft-com:mac:vml" xmlns:o="urn:schemas-microsoft-com:office:office" xmlns:r="http://schemas.openxmlformats.org/officeDocument/2006/relationships" xmlns:m="http://schemas.openxmlformats.org/officeDocument/2006/math" xmlns:v="urn:schemas-microsoft-com:vml" xmlns:wp14="http://schemas.microsoft.com/office/word/2010/wordprocessingDrawing" xmlns:wp="http://schemas.openxmlformats.org/drawingml/2006/wordprocessingDrawing" xmlns:w10="urn:schemas-microsoft-com:office:word" xmlns:w="http://schemas.openxmlformats.org/wordprocessingml/2006/main" xmlns:w14="http://schemas.microsoft.com/office/word/2010/wordml" xmlns:w15="http://schemas.microsoft.com/office/word/2012/wordml" xmlns:wpg="http://schemas.microsoft.com/office/word/2010/wordprocessingGroup" xmlns:wpi="http://schemas.microsoft.com/office/word/2010/wordprocessingInk" xmlns:wne="http://schemas.microsoft.com/office/word/2006/wordml" xmlns:wps="http://schemas.microsoft.com/office/word/2010/wordprocessingShape" mc:Ignorable="w14 w15 wp14">
   <w:footnote w:type="separator" w:id="-1">
     <w:p>
       <w:pPr>
@@ -42133,10 +42117,10 @@
 </file>
 
 <file path=word/header1.xml><?xml version="1.0" encoding="utf-8"?>
-<w:hdr xmlns:wpc="http://schemas.microsoft.com/office/word/2010/wordprocessingCanvas" xmlns:cx="http://schemas.microsoft.com/office/drawing/2014/chartex" xmlns:cx1="http://schemas.microsoft.com/office/drawing/2015/9/8/chartex" xmlns:cx2="http://schemas.microsoft.com/office/drawing/2015/10/21/chartex" xmlns:cx3="http://schemas.microsoft.com/office/drawing/2016/5/9/chartex" xmlns:cx4="http://schemas.microsoft.com/office/drawing/2016/5/10/chartex" xmlns:cx5="http://schemas.microsoft.com/office/drawing/2016/5/11/chartex" xmlns:mc="http://schemas.openxmlformats.org/markup-compatibility/2006" xmlns:o="urn:schemas-microsoft-com:office:office" xmlns:r="http://schemas.openxmlformats.org/officeDocument/2006/relationships" xmlns:m="http://schemas.openxmlformats.org/officeDocument/2006/math" xmlns:v="urn:schemas-microsoft-com:vml" xmlns:wp14="http://schemas.microsoft.com/office/word/2010/wordprocessingDrawing" xmlns:wp="http://schemas.openxmlformats.org/drawingml/2006/wordprocessingDrawing" xmlns:w10="urn:schemas-microsoft-com:office:word" xmlns:w="http://schemas.openxmlformats.org/wordprocessingml/2006/main" xmlns:w14="http://schemas.microsoft.com/office/word/2010/wordml" xmlns:w15="http://schemas.microsoft.com/office/word/2012/wordml" xmlns:w16se="http://schemas.microsoft.com/office/word/2015/wordml/symex" xmlns:wpg="http://schemas.microsoft.com/office/word/2010/wordprocessingGroup" xmlns:wpi="http://schemas.microsoft.com/office/word/2010/wordprocessingInk" xmlns:wne="http://schemas.microsoft.com/office/word/2006/wordml" xmlns:wps="http://schemas.microsoft.com/office/word/2010/wordprocessingShape" mc:Ignorable="w14 w15 w16se wp14">
+<w:hdr xmlns:wpc="http://schemas.microsoft.com/office/word/2010/wordprocessingCanvas" xmlns:mo="http://schemas.microsoft.com/office/mac/office/2008/main" xmlns:mc="http://schemas.openxmlformats.org/markup-compatibility/2006" xmlns:mv="urn:schemas-microsoft-com:mac:vml" xmlns:o="urn:schemas-microsoft-com:office:office" xmlns:r="http://schemas.openxmlformats.org/officeDocument/2006/relationships" xmlns:m="http://schemas.openxmlformats.org/officeDocument/2006/math" xmlns:v="urn:schemas-microsoft-com:vml" xmlns:wp14="http://schemas.microsoft.com/office/word/2010/wordprocessingDrawing" xmlns:wp="http://schemas.openxmlformats.org/drawingml/2006/wordprocessingDrawing" xmlns:w10="urn:schemas-microsoft-com:office:word" xmlns:w="http://schemas.openxmlformats.org/wordprocessingml/2006/main" xmlns:w14="http://schemas.microsoft.com/office/word/2010/wordml" xmlns:w15="http://schemas.microsoft.com/office/word/2012/wordml" xmlns:wpg="http://schemas.microsoft.com/office/word/2010/wordprocessingGroup" xmlns:wpi="http://schemas.microsoft.com/office/word/2010/wordprocessingInk" xmlns:wne="http://schemas.microsoft.com/office/word/2006/wordml" xmlns:wps="http://schemas.microsoft.com/office/word/2010/wordprocessingShape" mc:Ignorable="w14 w15 wp14">
   <w:p>
     <w:pPr>
-      <w:pStyle w:val="af3"/>
+      <w:pStyle w:val="Header"/>
       <w:ind w:firstLine="420"/>
     </w:pPr>
   </w:p>
@@ -42144,10 +42128,10 @@
 </file>
 
 <file path=word/header10.xml><?xml version="1.0" encoding="utf-8"?>
-<w:hdr xmlns:wpc="http://schemas.microsoft.com/office/word/2010/wordprocessingCanvas" xmlns:cx="http://schemas.microsoft.com/office/drawing/2014/chartex" xmlns:cx1="http://schemas.microsoft.com/office/drawing/2015/9/8/chartex" xmlns:cx2="http://schemas.microsoft.com/office/drawing/2015/10/21/chartex" xmlns:cx3="http://schemas.microsoft.com/office/drawing/2016/5/9/chartex" xmlns:cx4="http://schemas.microsoft.com/office/drawing/2016/5/10/chartex" xmlns:cx5="http://schemas.microsoft.com/office/drawing/2016/5/11/chartex" xmlns:mc="http://schemas.openxmlformats.org/markup-compatibility/2006" xmlns:o="urn:schemas-microsoft-com:office:office" xmlns:r="http://schemas.openxmlformats.org/officeDocument/2006/relationships" xmlns:m="http://schemas.openxmlformats.org/officeDocument/2006/math" xmlns:v="urn:schemas-microsoft-com:vml" xmlns:wp14="http://schemas.microsoft.com/office/word/2010/wordprocessingDrawing" xmlns:wp="http://schemas.openxmlformats.org/drawingml/2006/wordprocessingDrawing" xmlns:w10="urn:schemas-microsoft-com:office:word" xmlns:w="http://schemas.openxmlformats.org/wordprocessingml/2006/main" xmlns:w14="http://schemas.microsoft.com/office/word/2010/wordml" xmlns:w15="http://schemas.microsoft.com/office/word/2012/wordml" xmlns:w16se="http://schemas.microsoft.com/office/word/2015/wordml/symex" xmlns:wpg="http://schemas.microsoft.com/office/word/2010/wordprocessingGroup" xmlns:wpi="http://schemas.microsoft.com/office/word/2010/wordprocessingInk" xmlns:wne="http://schemas.microsoft.com/office/word/2006/wordml" xmlns:wps="http://schemas.microsoft.com/office/word/2010/wordprocessingShape" mc:Ignorable="w14 w15 w16se wp14">
+<w:hdr xmlns:wpc="http://schemas.microsoft.com/office/word/2010/wordprocessingCanvas" xmlns:mo="http://schemas.microsoft.com/office/mac/office/2008/main" xmlns:mc="http://schemas.openxmlformats.org/markup-compatibility/2006" xmlns:mv="urn:schemas-microsoft-com:mac:vml" xmlns:o="urn:schemas-microsoft-com:office:office" xmlns:r="http://schemas.openxmlformats.org/officeDocument/2006/relationships" xmlns:m="http://schemas.openxmlformats.org/officeDocument/2006/math" xmlns:v="urn:schemas-microsoft-com:vml" xmlns:wp14="http://schemas.microsoft.com/office/word/2010/wordprocessingDrawing" xmlns:wp="http://schemas.openxmlformats.org/drawingml/2006/wordprocessingDrawing" xmlns:w10="urn:schemas-microsoft-com:office:word" xmlns:w="http://schemas.openxmlformats.org/wordprocessingml/2006/main" xmlns:w14="http://schemas.microsoft.com/office/word/2010/wordml" xmlns:w15="http://schemas.microsoft.com/office/word/2012/wordml" xmlns:wpg="http://schemas.microsoft.com/office/word/2010/wordprocessingGroup" xmlns:wpi="http://schemas.microsoft.com/office/word/2010/wordprocessingInk" xmlns:wne="http://schemas.microsoft.com/office/word/2006/wordml" xmlns:wps="http://schemas.microsoft.com/office/word/2010/wordprocessingShape" mc:Ignorable="w14 w15 wp14">
   <w:p>
     <w:pPr>
-      <w:pStyle w:val="af3"/>
+      <w:pStyle w:val="Header"/>
       <w:pBdr>
         <w:bottom w:val="none" w:sz="0" w:space="1" w:color="auto"/>
       </w:pBdr>
@@ -42158,10 +42142,10 @@
 </file>
 
 <file path=word/header2.xml><?xml version="1.0" encoding="utf-8"?>
-<w:hdr xmlns:wpc="http://schemas.microsoft.com/office/word/2010/wordprocessingCanvas" xmlns:cx="http://schemas.microsoft.com/office/drawing/2014/chartex" xmlns:cx1="http://schemas.microsoft.com/office/drawing/2015/9/8/chartex" xmlns:cx2="http://schemas.microsoft.com/office/drawing/2015/10/21/chartex" xmlns:cx3="http://schemas.microsoft.com/office/drawing/2016/5/9/chartex" xmlns:cx4="http://schemas.microsoft.com/office/drawing/2016/5/10/chartex" xmlns:cx5="http://schemas.microsoft.com/office/drawing/2016/5/11/chartex" xmlns:mc="http://schemas.openxmlformats.org/markup-compatibility/2006" xmlns:o="urn:schemas-microsoft-com:office:office" xmlns:r="http://schemas.openxmlformats.org/officeDocument/2006/relationships" xmlns:m="http://schemas.openxmlformats.org/officeDocument/2006/math" xmlns:v="urn:schemas-microsoft-com:vml" xmlns:wp14="http://schemas.microsoft.com/office/word/2010/wordprocessingDrawing" xmlns:wp="http://schemas.openxmlformats.org/drawingml/2006/wordprocessingDrawing" xmlns:w10="urn:schemas-microsoft-com:office:word" xmlns:w="http://schemas.openxmlformats.org/wordprocessingml/2006/main" xmlns:w14="http://schemas.microsoft.com/office/word/2010/wordml" xmlns:w15="http://schemas.microsoft.com/office/word/2012/wordml" xmlns:w16se="http://schemas.microsoft.com/office/word/2015/wordml/symex" xmlns:wpg="http://schemas.microsoft.com/office/word/2010/wordprocessingGroup" xmlns:wpi="http://schemas.microsoft.com/office/word/2010/wordprocessingInk" xmlns:wne="http://schemas.microsoft.com/office/word/2006/wordml" xmlns:wps="http://schemas.microsoft.com/office/word/2010/wordprocessingShape" mc:Ignorable="w14 w15 w16se wp14">
+<w:hdr xmlns:wpc="http://schemas.microsoft.com/office/word/2010/wordprocessingCanvas" xmlns:mo="http://schemas.microsoft.com/office/mac/office/2008/main" xmlns:mc="http://schemas.openxmlformats.org/markup-compatibility/2006" xmlns:mv="urn:schemas-microsoft-com:mac:vml" xmlns:o="urn:schemas-microsoft-com:office:office" xmlns:r="http://schemas.openxmlformats.org/officeDocument/2006/relationships" xmlns:m="http://schemas.openxmlformats.org/officeDocument/2006/math" xmlns:v="urn:schemas-microsoft-com:vml" xmlns:wp14="http://schemas.microsoft.com/office/word/2010/wordprocessingDrawing" xmlns:wp="http://schemas.openxmlformats.org/drawingml/2006/wordprocessingDrawing" xmlns:w10="urn:schemas-microsoft-com:office:word" xmlns:w="http://schemas.openxmlformats.org/wordprocessingml/2006/main" xmlns:w14="http://schemas.microsoft.com/office/word/2010/wordml" xmlns:w15="http://schemas.microsoft.com/office/word/2012/wordml" xmlns:wpg="http://schemas.microsoft.com/office/word/2010/wordprocessingGroup" xmlns:wpi="http://schemas.microsoft.com/office/word/2010/wordprocessingInk" xmlns:wne="http://schemas.microsoft.com/office/word/2006/wordml" xmlns:wps="http://schemas.microsoft.com/office/word/2010/wordprocessingShape" mc:Ignorable="w14 w15 wp14">
   <w:p>
     <w:pPr>
-      <w:pStyle w:val="af3"/>
+      <w:pStyle w:val="Header"/>
       <w:pBdr>
         <w:bottom w:val="none" w:sz="0" w:space="0" w:color="auto"/>
       </w:pBdr>
@@ -42172,10 +42156,10 @@
 </file>
 
 <file path=word/header3.xml><?xml version="1.0" encoding="utf-8"?>
-<w:hdr xmlns:wpc="http://schemas.microsoft.com/office/word/2010/wordprocessingCanvas" xmlns:cx="http://schemas.microsoft.com/office/drawing/2014/chartex" xmlns:cx1="http://schemas.microsoft.com/office/drawing/2015/9/8/chartex" xmlns:cx2="http://schemas.microsoft.com/office/drawing/2015/10/21/chartex" xmlns:cx3="http://schemas.microsoft.com/office/drawing/2016/5/9/chartex" xmlns:cx4="http://schemas.microsoft.com/office/drawing/2016/5/10/chartex" xmlns:cx5="http://schemas.microsoft.com/office/drawing/2016/5/11/chartex" xmlns:mc="http://schemas.openxmlformats.org/markup-compatibility/2006" xmlns:o="urn:schemas-microsoft-com:office:office" xmlns:r="http://schemas.openxmlformats.org/officeDocument/2006/relationships" xmlns:m="http://schemas.openxmlformats.org/officeDocument/2006/math" xmlns:v="urn:schemas-microsoft-com:vml" xmlns:wp14="http://schemas.microsoft.com/office/word/2010/wordprocessingDrawing" xmlns:wp="http://schemas.openxmlformats.org/drawingml/2006/wordprocessingDrawing" xmlns:w10="urn:schemas-microsoft-com:office:word" xmlns:w="http://schemas.openxmlformats.org/wordprocessingml/2006/main" xmlns:w14="http://schemas.microsoft.com/office/word/2010/wordml" xmlns:w15="http://schemas.microsoft.com/office/word/2012/wordml" xmlns:w16se="http://schemas.microsoft.com/office/word/2015/wordml/symex" xmlns:wpg="http://schemas.microsoft.com/office/word/2010/wordprocessingGroup" xmlns:wpi="http://schemas.microsoft.com/office/word/2010/wordprocessingInk" xmlns:wne="http://schemas.microsoft.com/office/word/2006/wordml" xmlns:wps="http://schemas.microsoft.com/office/word/2010/wordprocessingShape" mc:Ignorable="w14 w15 w16se wp14">
+<w:hdr xmlns:wpc="http://schemas.microsoft.com/office/word/2010/wordprocessingCanvas" xmlns:mo="http://schemas.microsoft.com/office/mac/office/2008/main" xmlns:mc="http://schemas.openxmlformats.org/markup-compatibility/2006" xmlns:mv="urn:schemas-microsoft-com:mac:vml" xmlns:o="urn:schemas-microsoft-com:office:office" xmlns:r="http://schemas.openxmlformats.org/officeDocument/2006/relationships" xmlns:m="http://schemas.openxmlformats.org/officeDocument/2006/math" xmlns:v="urn:schemas-microsoft-com:vml" xmlns:wp14="http://schemas.microsoft.com/office/word/2010/wordprocessingDrawing" xmlns:wp="http://schemas.openxmlformats.org/drawingml/2006/wordprocessingDrawing" xmlns:w10="urn:schemas-microsoft-com:office:word" xmlns:w="http://schemas.openxmlformats.org/wordprocessingml/2006/main" xmlns:w14="http://schemas.microsoft.com/office/word/2010/wordml" xmlns:w15="http://schemas.microsoft.com/office/word/2012/wordml" xmlns:wpg="http://schemas.microsoft.com/office/word/2010/wordprocessingGroup" xmlns:wpi="http://schemas.microsoft.com/office/word/2010/wordprocessingInk" xmlns:wne="http://schemas.microsoft.com/office/word/2006/wordml" xmlns:wps="http://schemas.microsoft.com/office/word/2010/wordprocessingShape" mc:Ignorable="w14 w15 wp14">
   <w:p>
     <w:pPr>
-      <w:pStyle w:val="af3"/>
+      <w:pStyle w:val="Header"/>
       <w:ind w:firstLine="420"/>
     </w:pPr>
   </w:p>
@@ -42183,7 +42167,7 @@
 </file>
 
 <file path=word/header4.xml><?xml version="1.0" encoding="utf-8"?>
-<w:hdr xmlns:wpc="http://schemas.microsoft.com/office/word/2010/wordprocessingCanvas" xmlns:cx="http://schemas.microsoft.com/office/drawing/2014/chartex" xmlns:cx1="http://schemas.microsoft.com/office/drawing/2015/9/8/chartex" xmlns:cx2="http://schemas.microsoft.com/office/drawing/2015/10/21/chartex" xmlns:cx3="http://schemas.microsoft.com/office/drawing/2016/5/9/chartex" xmlns:cx4="http://schemas.microsoft.com/office/drawing/2016/5/10/chartex" xmlns:cx5="http://schemas.microsoft.com/office/drawing/2016/5/11/chartex" xmlns:mc="http://schemas.openxmlformats.org/markup-compatibility/2006" xmlns:o="urn:schemas-microsoft-com:office:office" xmlns:r="http://schemas.openxmlformats.org/officeDocument/2006/relationships" xmlns:m="http://schemas.openxmlformats.org/officeDocument/2006/math" xmlns:v="urn:schemas-microsoft-com:vml" xmlns:wp14="http://schemas.microsoft.com/office/word/2010/wordprocessingDrawing" xmlns:wp="http://schemas.openxmlformats.org/drawingml/2006/wordprocessingDrawing" xmlns:w10="urn:schemas-microsoft-com:office:word" xmlns:w="http://schemas.openxmlformats.org/wordprocessingml/2006/main" xmlns:w14="http://schemas.microsoft.com/office/word/2010/wordml" xmlns:w15="http://schemas.microsoft.com/office/word/2012/wordml" xmlns:w16se="http://schemas.microsoft.com/office/word/2015/wordml/symex" xmlns:wpg="http://schemas.microsoft.com/office/word/2010/wordprocessingGroup" xmlns:wpi="http://schemas.microsoft.com/office/word/2010/wordprocessingInk" xmlns:wne="http://schemas.microsoft.com/office/word/2006/wordml" xmlns:wps="http://schemas.microsoft.com/office/word/2010/wordprocessingShape" mc:Ignorable="w14 w15 w16se wp14">
+<w:hdr xmlns:wpc="http://schemas.microsoft.com/office/word/2010/wordprocessingCanvas" xmlns:mo="http://schemas.microsoft.com/office/mac/office/2008/main" xmlns:mc="http://schemas.openxmlformats.org/markup-compatibility/2006" xmlns:mv="urn:schemas-microsoft-com:mac:vml" xmlns:o="urn:schemas-microsoft-com:office:office" xmlns:r="http://schemas.openxmlformats.org/officeDocument/2006/relationships" xmlns:m="http://schemas.openxmlformats.org/officeDocument/2006/math" xmlns:v="urn:schemas-microsoft-com:vml" xmlns:wp14="http://schemas.microsoft.com/office/word/2010/wordprocessingDrawing" xmlns:wp="http://schemas.openxmlformats.org/drawingml/2006/wordprocessingDrawing" xmlns:w10="urn:schemas-microsoft-com:office:word" xmlns:w="http://schemas.openxmlformats.org/wordprocessingml/2006/main" xmlns:w14="http://schemas.microsoft.com/office/word/2010/wordml" xmlns:w15="http://schemas.microsoft.com/office/word/2012/wordml" xmlns:wpg="http://schemas.microsoft.com/office/word/2010/wordprocessingGroup" xmlns:wpi="http://schemas.microsoft.com/office/word/2010/wordprocessingInk" xmlns:wne="http://schemas.microsoft.com/office/word/2006/wordml" xmlns:wps="http://schemas.microsoft.com/office/word/2010/wordprocessingShape" mc:Ignorable="w14 w15 wp14">
   <w:p>
     <w:pPr>
       <w:ind w:firstLineChars="0" w:firstLine="0"/>
@@ -42193,10 +42177,10 @@
 </file>
 
 <file path=word/header5.xml><?xml version="1.0" encoding="utf-8"?>
-<w:hdr xmlns:wpc="http://schemas.microsoft.com/office/word/2010/wordprocessingCanvas" xmlns:cx="http://schemas.microsoft.com/office/drawing/2014/chartex" xmlns:cx1="http://schemas.microsoft.com/office/drawing/2015/9/8/chartex" xmlns:cx2="http://schemas.microsoft.com/office/drawing/2015/10/21/chartex" xmlns:cx3="http://schemas.microsoft.com/office/drawing/2016/5/9/chartex" xmlns:cx4="http://schemas.microsoft.com/office/drawing/2016/5/10/chartex" xmlns:cx5="http://schemas.microsoft.com/office/drawing/2016/5/11/chartex" xmlns:mc="http://schemas.openxmlformats.org/markup-compatibility/2006" xmlns:o="urn:schemas-microsoft-com:office:office" xmlns:r="http://schemas.openxmlformats.org/officeDocument/2006/relationships" xmlns:m="http://schemas.openxmlformats.org/officeDocument/2006/math" xmlns:v="urn:schemas-microsoft-com:vml" xmlns:wp14="http://schemas.microsoft.com/office/word/2010/wordprocessingDrawing" xmlns:wp="http://schemas.openxmlformats.org/drawingml/2006/wordprocessingDrawing" xmlns:w10="urn:schemas-microsoft-com:office:word" xmlns:w="http://schemas.openxmlformats.org/wordprocessingml/2006/main" xmlns:w14="http://schemas.microsoft.com/office/word/2010/wordml" xmlns:w15="http://schemas.microsoft.com/office/word/2012/wordml" xmlns:w16se="http://schemas.microsoft.com/office/word/2015/wordml/symex" xmlns:wpg="http://schemas.microsoft.com/office/word/2010/wordprocessingGroup" xmlns:wpi="http://schemas.microsoft.com/office/word/2010/wordprocessingInk" xmlns:wne="http://schemas.microsoft.com/office/word/2006/wordml" xmlns:wps="http://schemas.microsoft.com/office/word/2010/wordprocessingShape" mc:Ignorable="w14 w15 w16se wp14">
+<w:hdr xmlns:wpc="http://schemas.microsoft.com/office/word/2010/wordprocessingCanvas" xmlns:mo="http://schemas.microsoft.com/office/mac/office/2008/main" xmlns:mc="http://schemas.openxmlformats.org/markup-compatibility/2006" xmlns:mv="urn:schemas-microsoft-com:mac:vml" xmlns:o="urn:schemas-microsoft-com:office:office" xmlns:r="http://schemas.openxmlformats.org/officeDocument/2006/relationships" xmlns:m="http://schemas.openxmlformats.org/officeDocument/2006/math" xmlns:v="urn:schemas-microsoft-com:vml" xmlns:wp14="http://schemas.microsoft.com/office/word/2010/wordprocessingDrawing" xmlns:wp="http://schemas.openxmlformats.org/drawingml/2006/wordprocessingDrawing" xmlns:w10="urn:schemas-microsoft-com:office:word" xmlns:w="http://schemas.openxmlformats.org/wordprocessingml/2006/main" xmlns:w14="http://schemas.microsoft.com/office/word/2010/wordml" xmlns:w15="http://schemas.microsoft.com/office/word/2012/wordml" xmlns:wpg="http://schemas.microsoft.com/office/word/2010/wordprocessingGroup" xmlns:wpi="http://schemas.microsoft.com/office/word/2010/wordprocessingInk" xmlns:wne="http://schemas.microsoft.com/office/word/2006/wordml" xmlns:wps="http://schemas.microsoft.com/office/word/2010/wordprocessingShape" mc:Ignorable="w14 w15 wp14">
   <w:p>
     <w:pPr>
-      <w:pStyle w:val="af3"/>
+      <w:pStyle w:val="Header"/>
       <w:pBdr>
         <w:bottom w:val="single" w:sz="4" w:space="1" w:color="auto"/>
       </w:pBdr>
@@ -42225,10 +42209,10 @@
 </file>
 
 <file path=word/header6.xml><?xml version="1.0" encoding="utf-8"?>
-<w:hdr xmlns:wpc="http://schemas.microsoft.com/office/word/2010/wordprocessingCanvas" xmlns:cx="http://schemas.microsoft.com/office/drawing/2014/chartex" xmlns:cx1="http://schemas.microsoft.com/office/drawing/2015/9/8/chartex" xmlns:cx2="http://schemas.microsoft.com/office/drawing/2015/10/21/chartex" xmlns:cx3="http://schemas.microsoft.com/office/drawing/2016/5/9/chartex" xmlns:cx4="http://schemas.microsoft.com/office/drawing/2016/5/10/chartex" xmlns:cx5="http://schemas.microsoft.com/office/drawing/2016/5/11/chartex" xmlns:mc="http://schemas.openxmlformats.org/markup-compatibility/2006" xmlns:o="urn:schemas-microsoft-com:office:office" xmlns:r="http://schemas.openxmlformats.org/officeDocument/2006/relationships" xmlns:m="http://schemas.openxmlformats.org/officeDocument/2006/math" xmlns:v="urn:schemas-microsoft-com:vml" xmlns:wp14="http://schemas.microsoft.com/office/word/2010/wordprocessingDrawing" xmlns:wp="http://schemas.openxmlformats.org/drawingml/2006/wordprocessingDrawing" xmlns:w10="urn:schemas-microsoft-com:office:word" xmlns:w="http://schemas.openxmlformats.org/wordprocessingml/2006/main" xmlns:w14="http://schemas.microsoft.com/office/word/2010/wordml" xmlns:w15="http://schemas.microsoft.com/office/word/2012/wordml" xmlns:w16se="http://schemas.microsoft.com/office/word/2015/wordml/symex" xmlns:wpg="http://schemas.microsoft.com/office/word/2010/wordprocessingGroup" xmlns:wpi="http://schemas.microsoft.com/office/word/2010/wordprocessingInk" xmlns:wne="http://schemas.microsoft.com/office/word/2006/wordml" xmlns:wps="http://schemas.microsoft.com/office/word/2010/wordprocessingShape" mc:Ignorable="w14 w15 w16se wp14">
+<w:hdr xmlns:wpc="http://schemas.microsoft.com/office/word/2010/wordprocessingCanvas" xmlns:mo="http://schemas.microsoft.com/office/mac/office/2008/main" xmlns:mc="http://schemas.openxmlformats.org/markup-compatibility/2006" xmlns:mv="urn:schemas-microsoft-com:mac:vml" xmlns:o="urn:schemas-microsoft-com:office:office" xmlns:r="http://schemas.openxmlformats.org/officeDocument/2006/relationships" xmlns:m="http://schemas.openxmlformats.org/officeDocument/2006/math" xmlns:v="urn:schemas-microsoft-com:vml" xmlns:wp14="http://schemas.microsoft.com/office/word/2010/wordprocessingDrawing" xmlns:wp="http://schemas.openxmlformats.org/drawingml/2006/wordprocessingDrawing" xmlns:w10="urn:schemas-microsoft-com:office:word" xmlns:w="http://schemas.openxmlformats.org/wordprocessingml/2006/main" xmlns:w14="http://schemas.microsoft.com/office/word/2010/wordml" xmlns:w15="http://schemas.microsoft.com/office/word/2012/wordml" xmlns:wpg="http://schemas.microsoft.com/office/word/2010/wordprocessingGroup" xmlns:wpi="http://schemas.microsoft.com/office/word/2010/wordprocessingInk" xmlns:wne="http://schemas.microsoft.com/office/word/2006/wordml" xmlns:wps="http://schemas.microsoft.com/office/word/2010/wordprocessingShape" mc:Ignorable="w14 w15 wp14">
   <w:p>
     <w:pPr>
-      <w:pStyle w:val="af3"/>
+      <w:pStyle w:val="Header"/>
       <w:ind w:firstLineChars="0" w:firstLine="0"/>
     </w:pPr>
     <w:r>
@@ -42242,10 +42226,10 @@
 </file>
 
 <file path=word/header7.xml><?xml version="1.0" encoding="utf-8"?>
-<w:hdr xmlns:wpc="http://schemas.microsoft.com/office/word/2010/wordprocessingCanvas" xmlns:cx="http://schemas.microsoft.com/office/drawing/2014/chartex" xmlns:cx1="http://schemas.microsoft.com/office/drawing/2015/9/8/chartex" xmlns:cx2="http://schemas.microsoft.com/office/drawing/2015/10/21/chartex" xmlns:cx3="http://schemas.microsoft.com/office/drawing/2016/5/9/chartex" xmlns:cx4="http://schemas.microsoft.com/office/drawing/2016/5/10/chartex" xmlns:cx5="http://schemas.microsoft.com/office/drawing/2016/5/11/chartex" xmlns:mc="http://schemas.openxmlformats.org/markup-compatibility/2006" xmlns:o="urn:schemas-microsoft-com:office:office" xmlns:r="http://schemas.openxmlformats.org/officeDocument/2006/relationships" xmlns:m="http://schemas.openxmlformats.org/officeDocument/2006/math" xmlns:v="urn:schemas-microsoft-com:vml" xmlns:wp14="http://schemas.microsoft.com/office/word/2010/wordprocessingDrawing" xmlns:wp="http://schemas.openxmlformats.org/drawingml/2006/wordprocessingDrawing" xmlns:w10="urn:schemas-microsoft-com:office:word" xmlns:w="http://schemas.openxmlformats.org/wordprocessingml/2006/main" xmlns:w14="http://schemas.microsoft.com/office/word/2010/wordml" xmlns:w15="http://schemas.microsoft.com/office/word/2012/wordml" xmlns:w16se="http://schemas.microsoft.com/office/word/2015/wordml/symex" xmlns:wpg="http://schemas.microsoft.com/office/word/2010/wordprocessingGroup" xmlns:wpi="http://schemas.microsoft.com/office/word/2010/wordprocessingInk" xmlns:wne="http://schemas.microsoft.com/office/word/2006/wordml" xmlns:wps="http://schemas.microsoft.com/office/word/2010/wordprocessingShape" mc:Ignorable="w14 w15 w16se wp14">
+<w:hdr xmlns:wpc="http://schemas.microsoft.com/office/word/2010/wordprocessingCanvas" xmlns:mo="http://schemas.microsoft.com/office/mac/office/2008/main" xmlns:mc="http://schemas.openxmlformats.org/markup-compatibility/2006" xmlns:mv="urn:schemas-microsoft-com:mac:vml" xmlns:o="urn:schemas-microsoft-com:office:office" xmlns:r="http://schemas.openxmlformats.org/officeDocument/2006/relationships" xmlns:m="http://schemas.openxmlformats.org/officeDocument/2006/math" xmlns:v="urn:schemas-microsoft-com:vml" xmlns:wp14="http://schemas.microsoft.com/office/word/2010/wordprocessingDrawing" xmlns:wp="http://schemas.openxmlformats.org/drawingml/2006/wordprocessingDrawing" xmlns:w10="urn:schemas-microsoft-com:office:word" xmlns:w="http://schemas.openxmlformats.org/wordprocessingml/2006/main" xmlns:w14="http://schemas.microsoft.com/office/word/2010/wordml" xmlns:w15="http://schemas.microsoft.com/office/word/2012/wordml" xmlns:wpg="http://schemas.microsoft.com/office/word/2010/wordprocessingGroup" xmlns:wpi="http://schemas.microsoft.com/office/word/2010/wordprocessingInk" xmlns:wne="http://schemas.microsoft.com/office/word/2006/wordml" xmlns:wps="http://schemas.microsoft.com/office/word/2010/wordprocessingShape" mc:Ignorable="w14 w15 wp14">
   <w:p>
     <w:pPr>
-      <w:pStyle w:val="af3"/>
+      <w:pStyle w:val="Header"/>
       <w:ind w:firstLineChars="0" w:firstLine="0"/>
     </w:pPr>
   </w:p>
@@ -42253,10 +42237,10 @@
 </file>
 
 <file path=word/header8.xml><?xml version="1.0" encoding="utf-8"?>
-<w:hdr xmlns:wpc="http://schemas.microsoft.com/office/word/2010/wordprocessingCanvas" xmlns:cx="http://schemas.microsoft.com/office/drawing/2014/chartex" xmlns:cx1="http://schemas.microsoft.com/office/drawing/2015/9/8/chartex" xmlns:cx2="http://schemas.microsoft.com/office/drawing/2015/10/21/chartex" xmlns:cx3="http://schemas.microsoft.com/office/drawing/2016/5/9/chartex" xmlns:cx4="http://schemas.microsoft.com/office/drawing/2016/5/10/chartex" xmlns:cx5="http://schemas.microsoft.com/office/drawing/2016/5/11/chartex" xmlns:mc="http://schemas.openxmlformats.org/markup-compatibility/2006" xmlns:o="urn:schemas-microsoft-com:office:office" xmlns:r="http://schemas.openxmlformats.org/officeDocument/2006/relationships" xmlns:m="http://schemas.openxmlformats.org/officeDocument/2006/math" xmlns:v="urn:schemas-microsoft-com:vml" xmlns:wp14="http://schemas.microsoft.com/office/word/2010/wordprocessingDrawing" xmlns:wp="http://schemas.openxmlformats.org/drawingml/2006/wordprocessingDrawing" xmlns:w10="urn:schemas-microsoft-com:office:word" xmlns:w="http://schemas.openxmlformats.org/wordprocessingml/2006/main" xmlns:w14="http://schemas.microsoft.com/office/word/2010/wordml" xmlns:w15="http://schemas.microsoft.com/office/word/2012/wordml" xmlns:w16se="http://schemas.microsoft.com/office/word/2015/wordml/symex" xmlns:wpg="http://schemas.microsoft.com/office/word/2010/wordprocessingGroup" xmlns:wpi="http://schemas.microsoft.com/office/word/2010/wordprocessingInk" xmlns:wne="http://schemas.microsoft.com/office/word/2006/wordml" xmlns:wps="http://schemas.microsoft.com/office/word/2010/wordprocessingShape" mc:Ignorable="w14 w15 w16se wp14">
+<w:hdr xmlns:wpc="http://schemas.microsoft.com/office/word/2010/wordprocessingCanvas" xmlns:mo="http://schemas.microsoft.com/office/mac/office/2008/main" xmlns:mc="http://schemas.openxmlformats.org/markup-compatibility/2006" xmlns:mv="urn:schemas-microsoft-com:mac:vml" xmlns:o="urn:schemas-microsoft-com:office:office" xmlns:r="http://schemas.openxmlformats.org/officeDocument/2006/relationships" xmlns:m="http://schemas.openxmlformats.org/officeDocument/2006/math" xmlns:v="urn:schemas-microsoft-com:vml" xmlns:wp14="http://schemas.microsoft.com/office/word/2010/wordprocessingDrawing" xmlns:wp="http://schemas.openxmlformats.org/drawingml/2006/wordprocessingDrawing" xmlns:w10="urn:schemas-microsoft-com:office:word" xmlns:w="http://schemas.openxmlformats.org/wordprocessingml/2006/main" xmlns:w14="http://schemas.microsoft.com/office/word/2010/wordml" xmlns:w15="http://schemas.microsoft.com/office/word/2012/wordml" xmlns:wpg="http://schemas.microsoft.com/office/word/2010/wordprocessingGroup" xmlns:wpi="http://schemas.microsoft.com/office/word/2010/wordprocessingInk" xmlns:wne="http://schemas.microsoft.com/office/word/2006/wordml" xmlns:wps="http://schemas.microsoft.com/office/word/2010/wordprocessingShape" mc:Ignorable="w14 w15 wp14">
   <w:p>
     <w:pPr>
-      <w:pStyle w:val="af3"/>
+      <w:pStyle w:val="Header"/>
       <w:ind w:firstLineChars="0" w:firstLine="0"/>
     </w:pPr>
     <w:r>
@@ -42270,10 +42254,10 @@
 </file>
 
 <file path=word/header9.xml><?xml version="1.0" encoding="utf-8"?>
-<w:hdr xmlns:wpc="http://schemas.microsoft.com/office/word/2010/wordprocessingCanvas" xmlns:cx="http://schemas.microsoft.com/office/drawing/2014/chartex" xmlns:cx1="http://schemas.microsoft.com/office/drawing/2015/9/8/chartex" xmlns:cx2="http://schemas.microsoft.com/office/drawing/2015/10/21/chartex" xmlns:cx3="http://schemas.microsoft.com/office/drawing/2016/5/9/chartex" xmlns:cx4="http://schemas.microsoft.com/office/drawing/2016/5/10/chartex" xmlns:cx5="http://schemas.microsoft.com/office/drawing/2016/5/11/chartex" xmlns:mc="http://schemas.openxmlformats.org/markup-compatibility/2006" xmlns:o="urn:schemas-microsoft-com:office:office" xmlns:r="http://schemas.openxmlformats.org/officeDocument/2006/relationships" xmlns:m="http://schemas.openxmlformats.org/officeDocument/2006/math" xmlns:v="urn:schemas-microsoft-com:vml" xmlns:wp14="http://schemas.microsoft.com/office/word/2010/wordprocessingDrawing" xmlns:wp="http://schemas.openxmlformats.org/drawingml/2006/wordprocessingDrawing" xmlns:w10="urn:schemas-microsoft-com:office:word" xmlns:w="http://schemas.openxmlformats.org/wordprocessingml/2006/main" xmlns:w14="http://schemas.microsoft.com/office/word/2010/wordml" xmlns:w15="http://schemas.microsoft.com/office/word/2012/wordml" xmlns:w16se="http://schemas.microsoft.com/office/word/2015/wordml/symex" xmlns:wpg="http://schemas.microsoft.com/office/word/2010/wordprocessingGroup" xmlns:wpi="http://schemas.microsoft.com/office/word/2010/wordprocessingInk" xmlns:wne="http://schemas.microsoft.com/office/word/2006/wordml" xmlns:wps="http://schemas.microsoft.com/office/word/2010/wordprocessingShape" mc:Ignorable="w14 w15 w16se wp14">
+<w:hdr xmlns:wpc="http://schemas.microsoft.com/office/word/2010/wordprocessingCanvas" xmlns:mo="http://schemas.microsoft.com/office/mac/office/2008/main" xmlns:mc="http://schemas.openxmlformats.org/markup-compatibility/2006" xmlns:mv="urn:schemas-microsoft-com:mac:vml" xmlns:o="urn:schemas-microsoft-com:office:office" xmlns:r="http://schemas.openxmlformats.org/officeDocument/2006/relationships" xmlns:m="http://schemas.openxmlformats.org/officeDocument/2006/math" xmlns:v="urn:schemas-microsoft-com:vml" xmlns:wp14="http://schemas.microsoft.com/office/word/2010/wordprocessingDrawing" xmlns:wp="http://schemas.openxmlformats.org/drawingml/2006/wordprocessingDrawing" xmlns:w10="urn:schemas-microsoft-com:office:word" xmlns:w="http://schemas.openxmlformats.org/wordprocessingml/2006/main" xmlns:w14="http://schemas.microsoft.com/office/word/2010/wordml" xmlns:w15="http://schemas.microsoft.com/office/word/2012/wordml" xmlns:wpg="http://schemas.microsoft.com/office/word/2010/wordprocessingGroup" xmlns:wpi="http://schemas.microsoft.com/office/word/2010/wordprocessingInk" xmlns:wne="http://schemas.microsoft.com/office/word/2006/wordml" xmlns:wps="http://schemas.microsoft.com/office/word/2010/wordprocessingShape" mc:Ignorable="w14 w15 wp14">
   <w:p>
     <w:pPr>
-      <w:pStyle w:val="af3"/>
+      <w:pStyle w:val="Header"/>
       <w:ind w:firstLineChars="0" w:firstLine="0"/>
     </w:pPr>
     <w:r>
@@ -42299,8 +42283,8 @@
 </file>
 
 <file path=word/numbering.xml><?xml version="1.0" encoding="utf-8"?>
-<w:numbering xmlns:wpc="http://schemas.microsoft.com/office/word/2010/wordprocessingCanvas" xmlns:cx="http://schemas.microsoft.com/office/drawing/2014/chartex" xmlns:cx1="http://schemas.microsoft.com/office/drawing/2015/9/8/chartex" xmlns:cx2="http://schemas.microsoft.com/office/drawing/2015/10/21/chartex" xmlns:cx3="http://schemas.microsoft.com/office/drawing/2016/5/9/chartex" xmlns:cx4="http://schemas.microsoft.com/office/drawing/2016/5/10/chartex" xmlns:cx5="http://schemas.microsoft.com/office/drawing/2016/5/11/chartex" xmlns:mc="http://schemas.openxmlformats.org/markup-compatibility/2006" xmlns:o="urn:schemas-microsoft-com:office:office" xmlns:r="http://schemas.openxmlformats.org/officeDocument/2006/relationships" xmlns:m="http://schemas.openxmlformats.org/officeDocument/2006/math" xmlns:v="urn:schemas-microsoft-com:vml" xmlns:wp14="http://schemas.microsoft.com/office/word/2010/wordprocessingDrawing" xmlns:wp="http://schemas.openxmlformats.org/drawingml/2006/wordprocessingDrawing" xmlns:w10="urn:schemas-microsoft-com:office:word" xmlns:w="http://schemas.openxmlformats.org/wordprocessingml/2006/main" xmlns:w14="http://schemas.microsoft.com/office/word/2010/wordml" xmlns:w15="http://schemas.microsoft.com/office/word/2012/wordml" xmlns:w16se="http://schemas.microsoft.com/office/word/2015/wordml/symex" xmlns:wpg="http://schemas.microsoft.com/office/word/2010/wordprocessingGroup" xmlns:wpi="http://schemas.microsoft.com/office/word/2010/wordprocessingInk" xmlns:wne="http://schemas.microsoft.com/office/word/2006/wordml" xmlns:wps="http://schemas.microsoft.com/office/word/2010/wordprocessingShape" mc:Ignorable="w14 w15 w16se wp14">
-  <w:abstractNum w:abstractNumId="0" w15:restartNumberingAfterBreak="0">
+<w:numbering xmlns:wpc="http://schemas.microsoft.com/office/word/2010/wordprocessingCanvas" xmlns:mo="http://schemas.microsoft.com/office/mac/office/2008/main" xmlns:mc="http://schemas.openxmlformats.org/markup-compatibility/2006" xmlns:mv="urn:schemas-microsoft-com:mac:vml" xmlns:o="urn:schemas-microsoft-com:office:office" xmlns:r="http://schemas.openxmlformats.org/officeDocument/2006/relationships" xmlns:m="http://schemas.openxmlformats.org/officeDocument/2006/math" xmlns:v="urn:schemas-microsoft-com:vml" xmlns:wp14="http://schemas.microsoft.com/office/word/2010/wordprocessingDrawing" xmlns:wp="http://schemas.openxmlformats.org/drawingml/2006/wordprocessingDrawing" xmlns:w10="urn:schemas-microsoft-com:office:word" xmlns:w="http://schemas.openxmlformats.org/wordprocessingml/2006/main" xmlns:w14="http://schemas.microsoft.com/office/word/2010/wordml" xmlns:w15="http://schemas.microsoft.com/office/word/2012/wordml" xmlns:wpg="http://schemas.microsoft.com/office/word/2010/wordprocessingGroup" xmlns:wpi="http://schemas.microsoft.com/office/word/2010/wordprocessingInk" xmlns:wne="http://schemas.microsoft.com/office/word/2006/wordml" xmlns:wps="http://schemas.microsoft.com/office/word/2010/wordprocessingShape" mc:Ignorable="w14 w15 wp14">
+  <w:abstractNum w:abstractNumId="0">
     <w:nsid w:val="00000001"/>
     <w:multiLevelType w:val="hybridMultilevel"/>
     <w:tmpl w:val="00000001"/>
@@ -42354,7 +42338,7 @@
       <w:lvlJc w:val="left"/>
     </w:lvl>
   </w:abstractNum>
-  <w:abstractNum w:abstractNumId="1" w15:restartNumberingAfterBreak="0">
+  <w:abstractNum w:abstractNumId="1">
     <w:nsid w:val="3F195724"/>
     <w:multiLevelType w:val="multilevel"/>
     <w:tmpl w:val="3F195724"/>
@@ -42467,7 +42451,7 @@
       </w:rPr>
     </w:lvl>
   </w:abstractNum>
-  <w:abstractNum w:abstractNumId="2" w15:restartNumberingAfterBreak="0">
+  <w:abstractNum w:abstractNumId="2">
     <w:nsid w:val="53F4038B"/>
     <w:multiLevelType w:val="multilevel"/>
     <w:tmpl w:val="53F4038B"/>
@@ -42556,7 +42540,7 @@
       </w:pPr>
     </w:lvl>
   </w:abstractNum>
-  <w:abstractNum w:abstractNumId="3" w15:restartNumberingAfterBreak="0">
+  <w:abstractNum w:abstractNumId="3">
     <w:nsid w:val="58084423"/>
     <w:multiLevelType w:val="singleLevel"/>
     <w:tmpl w:val="58084423"/>
@@ -42593,7 +42577,7 @@
 </file>
 
 <file path=word/styles.xml><?xml version="1.0" encoding="utf-8"?>
-<w:styles xmlns:mc="http://schemas.openxmlformats.org/markup-compatibility/2006" xmlns:r="http://schemas.openxmlformats.org/officeDocument/2006/relationships" xmlns:w="http://schemas.openxmlformats.org/wordprocessingml/2006/main" xmlns:w14="http://schemas.microsoft.com/office/word/2010/wordml" xmlns:w15="http://schemas.microsoft.com/office/word/2012/wordml" xmlns:w16se="http://schemas.microsoft.com/office/word/2015/wordml/symex" mc:Ignorable="w14 w15 w16se">
+<w:styles xmlns:mc="http://schemas.openxmlformats.org/markup-compatibility/2006" xmlns:r="http://schemas.openxmlformats.org/officeDocument/2006/relationships" xmlns:w="http://schemas.openxmlformats.org/wordprocessingml/2006/main" xmlns:w14="http://schemas.microsoft.com/office/word/2010/wordml" xmlns:w15="http://schemas.microsoft.com/office/word/2012/wordml" mc:Ignorable="w14 w15">
   <w:docDefaults>
     <w:rPrDefault>
       <w:rPr>
@@ -42603,7 +42587,7 @@
     </w:rPrDefault>
     <w:pPrDefault/>
   </w:docDefaults>
-  <w:latentStyles w:defLockedState="0" w:defUIPriority="99" w:defSemiHidden="0" w:defUnhideWhenUsed="0" w:defQFormat="0" w:count="374">
+  <w:latentStyles w:defLockedState="0" w:defUIPriority="99" w:defSemiHidden="0" w:defUnhideWhenUsed="0" w:defQFormat="0" w:count="382">
     <w:lsdException w:name="Normal" w:uiPriority="0" w:qFormat="1"/>
     <w:lsdException w:name="heading 1" w:uiPriority="0" w:qFormat="1"/>
     <w:lsdException w:name="heading 2" w:uiPriority="0" w:qFormat="1"/>
@@ -42974,7 +42958,7 @@
     <w:lsdException w:name="Mention" w:semiHidden="1" w:unhideWhenUsed="1"/>
     <w:lsdException w:name="Smart Hyperlink" w:semiHidden="1" w:unhideWhenUsed="1"/>
   </w:latentStyles>
-  <w:style w:type="paragraph" w:default="1" w:styleId="a">
+  <w:style w:type="paragraph" w:default="1" w:styleId="Normal">
     <w:name w:val="Normal"/>
     <w:qFormat/>
     <w:pPr>
@@ -42990,11 +42974,11 @@
       <w:lang w:val="en-US"/>
     </w:rPr>
   </w:style>
-  <w:style w:type="paragraph" w:styleId="1">
+  <w:style w:type="paragraph" w:styleId="Heading1">
     <w:name w:val="heading 1"/>
-    <w:basedOn w:val="a"/>
-    <w:next w:val="a"/>
-    <w:link w:val="10"/>
+    <w:basedOn w:val="Normal"/>
+    <w:next w:val="Normal"/>
+    <w:link w:val="Heading1Char"/>
     <w:qFormat/>
     <w:pPr>
       <w:keepNext/>
@@ -43017,11 +43001,11 @@
       <w:lang w:val="zh-CN"/>
     </w:rPr>
   </w:style>
-  <w:style w:type="paragraph" w:styleId="2">
+  <w:style w:type="paragraph" w:styleId="Heading2">
     <w:name w:val="heading 2"/>
-    <w:basedOn w:val="a"/>
-    <w:next w:val="a"/>
-    <w:link w:val="20"/>
+    <w:basedOn w:val="Normal"/>
+    <w:next w:val="Normal"/>
+    <w:link w:val="Heading2Char"/>
     <w:qFormat/>
     <w:pPr>
       <w:keepNext/>
@@ -43038,11 +43022,11 @@
       <w:szCs w:val="32"/>
     </w:rPr>
   </w:style>
-  <w:style w:type="paragraph" w:styleId="3">
+  <w:style w:type="paragraph" w:styleId="Heading3">
     <w:name w:val="heading 3"/>
-    <w:basedOn w:val="a"/>
-    <w:next w:val="a"/>
-    <w:link w:val="30"/>
+    <w:basedOn w:val="Normal"/>
+    <w:next w:val="Normal"/>
+    <w:link w:val="Heading3Char"/>
     <w:qFormat/>
     <w:pPr>
       <w:keepNext/>
@@ -43059,11 +43043,11 @@
       <w:szCs w:val="32"/>
     </w:rPr>
   </w:style>
-  <w:style w:type="paragraph" w:styleId="4">
+  <w:style w:type="paragraph" w:styleId="Heading4">
     <w:name w:val="heading 4"/>
-    <w:basedOn w:val="a"/>
-    <w:next w:val="a"/>
-    <w:link w:val="40"/>
+    <w:basedOn w:val="Normal"/>
+    <w:next w:val="Normal"/>
+    <w:link w:val="Heading4Char"/>
     <w:uiPriority w:val="9"/>
     <w:qFormat/>
     <w:pPr>
@@ -43084,11 +43068,11 @@
       <w:szCs w:val="28"/>
     </w:rPr>
   </w:style>
-  <w:style w:type="paragraph" w:styleId="5">
+  <w:style w:type="paragraph" w:styleId="Heading5">
     <w:name w:val="heading 5"/>
-    <w:basedOn w:val="a"/>
-    <w:next w:val="a"/>
-    <w:link w:val="50"/>
+    <w:basedOn w:val="Normal"/>
+    <w:next w:val="Normal"/>
+    <w:link w:val="Heading5Char"/>
     <w:uiPriority w:val="9"/>
     <w:qFormat/>
     <w:pPr>
@@ -43108,13 +43092,13 @@
       <w:szCs w:val="28"/>
     </w:rPr>
   </w:style>
-  <w:style w:type="character" w:default="1" w:styleId="a0">
+  <w:style w:type="character" w:default="1" w:styleId="DefaultParagraphFont">
     <w:name w:val="Default Paragraph Font"/>
     <w:uiPriority w:val="1"/>
     <w:semiHidden/>
     <w:unhideWhenUsed/>
   </w:style>
-  <w:style w:type="table" w:default="1" w:styleId="a1">
+  <w:style w:type="table" w:default="1" w:styleId="TableNormal">
     <w:name w:val="Normal Table"/>
     <w:uiPriority w:val="99"/>
     <w:semiHidden/>
@@ -43129,17 +43113,17 @@
       </w:tblCellMar>
     </w:tblPr>
   </w:style>
-  <w:style w:type="numbering" w:default="1" w:styleId="a2">
+  <w:style w:type="numbering" w:default="1" w:styleId="NoList">
     <w:name w:val="No List"/>
     <w:uiPriority w:val="99"/>
     <w:semiHidden/>
     <w:unhideWhenUsed/>
   </w:style>
-  <w:style w:type="paragraph" w:styleId="a3">
+  <w:style w:type="paragraph" w:styleId="CommentSubject">
     <w:name w:val="annotation subject"/>
-    <w:basedOn w:val="a4"/>
-    <w:next w:val="a4"/>
-    <w:link w:val="a5"/>
+    <w:basedOn w:val="CommentText"/>
+    <w:next w:val="CommentText"/>
+    <w:link w:val="CommentSubjectChar"/>
     <w:uiPriority w:val="99"/>
     <w:unhideWhenUsed/>
     <w:rPr>
@@ -43147,20 +43131,20 @@
       <w:bCs/>
     </w:rPr>
   </w:style>
-  <w:style w:type="paragraph" w:styleId="a4">
+  <w:style w:type="paragraph" w:styleId="CommentText">
     <w:name w:val="annotation text"/>
-    <w:basedOn w:val="a"/>
-    <w:link w:val="a6"/>
+    <w:basedOn w:val="Normal"/>
+    <w:link w:val="CommentTextChar"/>
     <w:uiPriority w:val="99"/>
     <w:unhideWhenUsed/>
     <w:pPr>
       <w:jc w:val="left"/>
     </w:pPr>
   </w:style>
-  <w:style w:type="paragraph" w:styleId="7">
+  <w:style w:type="paragraph" w:styleId="TOC7">
     <w:name w:val="toc 7"/>
-    <w:basedOn w:val="a"/>
-    <w:next w:val="a"/>
+    <w:basedOn w:val="Normal"/>
+    <w:next w:val="Normal"/>
     <w:uiPriority w:val="39"/>
     <w:unhideWhenUsed/>
     <w:pPr>
@@ -43173,11 +43157,11 @@
       <w:szCs w:val="18"/>
     </w:rPr>
   </w:style>
-  <w:style w:type="paragraph" w:styleId="a7">
+  <w:style w:type="paragraph" w:styleId="Caption">
     <w:name w:val="caption"/>
-    <w:basedOn w:val="a"/>
-    <w:next w:val="a"/>
-    <w:link w:val="a8"/>
+    <w:basedOn w:val="Normal"/>
+    <w:next w:val="Normal"/>
+    <w:link w:val="CaptionChar"/>
     <w:unhideWhenUsed/>
     <w:qFormat/>
     <w:pPr>
@@ -43194,20 +43178,20 @@
       <w:lang w:val="en-GB" w:eastAsia="en-GB"/>
     </w:rPr>
   </w:style>
-  <w:style w:type="paragraph" w:styleId="a9">
+  <w:style w:type="paragraph" w:styleId="DocumentMap">
     <w:name w:val="Document Map"/>
-    <w:basedOn w:val="a"/>
-    <w:link w:val="aa"/>
+    <w:basedOn w:val="Normal"/>
+    <w:link w:val="DocumentMapChar"/>
     <w:uiPriority w:val="99"/>
     <w:unhideWhenUsed/>
     <w:rPr>
       <w:rFonts w:ascii="Heiti SC Light" w:eastAsia="Heiti SC Light"/>
     </w:rPr>
   </w:style>
-  <w:style w:type="paragraph" w:styleId="ab">
+  <w:style w:type="paragraph" w:styleId="BodyText">
     <w:name w:val="Body Text"/>
-    <w:basedOn w:val="a"/>
-    <w:link w:val="ac"/>
+    <w:basedOn w:val="Normal"/>
+    <w:link w:val="BodyTextChar"/>
     <w:unhideWhenUsed/>
     <w:pPr>
       <w:spacing w:line="320" w:lineRule="exact"/>
@@ -43218,10 +43202,10 @@
       <w:szCs w:val="22"/>
     </w:rPr>
   </w:style>
-  <w:style w:type="paragraph" w:styleId="51">
+  <w:style w:type="paragraph" w:styleId="TOC5">
     <w:name w:val="toc 5"/>
-    <w:basedOn w:val="a"/>
-    <w:next w:val="a"/>
+    <w:basedOn w:val="Normal"/>
+    <w:next w:val="Normal"/>
     <w:uiPriority w:val="39"/>
     <w:unhideWhenUsed/>
     <w:pPr>
@@ -43234,10 +43218,10 @@
       <w:szCs w:val="18"/>
     </w:rPr>
   </w:style>
-  <w:style w:type="paragraph" w:styleId="31">
+  <w:style w:type="paragraph" w:styleId="TOC3">
     <w:name w:val="toc 3"/>
-    <w:basedOn w:val="a"/>
-    <w:next w:val="a"/>
+    <w:basedOn w:val="Normal"/>
+    <w:next w:val="Normal"/>
     <w:uiPriority w:val="39"/>
     <w:unhideWhenUsed/>
     <w:pPr>
@@ -43250,10 +43234,10 @@
       <w:szCs w:val="22"/>
     </w:rPr>
   </w:style>
-  <w:style w:type="paragraph" w:styleId="ad">
+  <w:style w:type="paragraph" w:styleId="PlainText">
     <w:name w:val="Plain Text"/>
-    <w:basedOn w:val="a"/>
-    <w:link w:val="ae"/>
+    <w:basedOn w:val="Normal"/>
+    <w:link w:val="PlainTextChar"/>
     <w:pPr>
       <w:spacing w:before="120" w:after="120" w:line="240" w:lineRule="auto"/>
       <w:ind w:firstLineChars="0" w:firstLine="0"/>
@@ -43265,10 +43249,10 @@
       <w:szCs w:val="20"/>
     </w:rPr>
   </w:style>
-  <w:style w:type="paragraph" w:styleId="8">
+  <w:style w:type="paragraph" w:styleId="TOC8">
     <w:name w:val="toc 8"/>
-    <w:basedOn w:val="a"/>
-    <w:next w:val="a"/>
+    <w:basedOn w:val="Normal"/>
+    <w:next w:val="Normal"/>
     <w:uiPriority w:val="39"/>
     <w:unhideWhenUsed/>
     <w:pPr>
@@ -43281,10 +43265,10 @@
       <w:szCs w:val="18"/>
     </w:rPr>
   </w:style>
-  <w:style w:type="paragraph" w:styleId="21">
+  <w:style w:type="paragraph" w:styleId="BodyTextIndent2">
     <w:name w:val="Body Text Indent 2"/>
-    <w:basedOn w:val="a"/>
-    <w:link w:val="22"/>
+    <w:basedOn w:val="Normal"/>
+    <w:link w:val="BodyTextIndent2Char"/>
     <w:pPr>
       <w:spacing w:before="120" w:after="240" w:line="240" w:lineRule="auto"/>
       <w:jc w:val="center"/>
@@ -43294,10 +43278,10 @@
       <w:szCs w:val="22"/>
     </w:rPr>
   </w:style>
-  <w:style w:type="paragraph" w:styleId="af">
+  <w:style w:type="paragraph" w:styleId="BalloonText">
     <w:name w:val="Balloon Text"/>
-    <w:basedOn w:val="a"/>
-    <w:link w:val="af0"/>
+    <w:basedOn w:val="Normal"/>
+    <w:link w:val="BalloonTextChar"/>
     <w:uiPriority w:val="99"/>
     <w:unhideWhenUsed/>
     <w:pPr>
@@ -43309,10 +43293,10 @@
       <w:szCs w:val="18"/>
     </w:rPr>
   </w:style>
-  <w:style w:type="paragraph" w:styleId="af1">
+  <w:style w:type="paragraph" w:styleId="Footer">
     <w:name w:val="footer"/>
-    <w:basedOn w:val="a"/>
-    <w:link w:val="af2"/>
+    <w:basedOn w:val="Normal"/>
+    <w:link w:val="FooterChar"/>
     <w:uiPriority w:val="99"/>
     <w:unhideWhenUsed/>
     <w:pPr>
@@ -43329,10 +43313,10 @@
       <w:szCs w:val="18"/>
     </w:rPr>
   </w:style>
-  <w:style w:type="paragraph" w:styleId="af3">
+  <w:style w:type="paragraph" w:styleId="Header">
     <w:name w:val="header"/>
-    <w:basedOn w:val="a"/>
-    <w:link w:val="af4"/>
+    <w:basedOn w:val="Normal"/>
+    <w:link w:val="HeaderChar"/>
     <w:uiPriority w:val="99"/>
     <w:unhideWhenUsed/>
     <w:pPr>
@@ -43352,10 +43336,10 @@
       <w:szCs w:val="18"/>
     </w:rPr>
   </w:style>
-  <w:style w:type="paragraph" w:styleId="11">
+  <w:style w:type="paragraph" w:styleId="TOC1">
     <w:name w:val="toc 1"/>
-    <w:basedOn w:val="a"/>
-    <w:next w:val="a"/>
+    <w:basedOn w:val="Normal"/>
+    <w:next w:val="Normal"/>
     <w:uiPriority w:val="39"/>
     <w:unhideWhenUsed/>
     <w:pPr>
@@ -43369,10 +43353,10 @@
       <w:szCs w:val="22"/>
     </w:rPr>
   </w:style>
-  <w:style w:type="paragraph" w:styleId="41">
+  <w:style w:type="paragraph" w:styleId="TOC4">
     <w:name w:val="toc 4"/>
-    <w:basedOn w:val="a"/>
-    <w:next w:val="a"/>
+    <w:basedOn w:val="Normal"/>
+    <w:next w:val="Normal"/>
     <w:uiPriority w:val="39"/>
     <w:unhideWhenUsed/>
     <w:pPr>
@@ -43385,10 +43369,10 @@
       <w:szCs w:val="18"/>
     </w:rPr>
   </w:style>
-  <w:style w:type="paragraph" w:styleId="6">
+  <w:style w:type="paragraph" w:styleId="TOC6">
     <w:name w:val="toc 6"/>
-    <w:basedOn w:val="a"/>
-    <w:next w:val="a"/>
+    <w:basedOn w:val="Normal"/>
+    <w:next w:val="Normal"/>
     <w:uiPriority w:val="39"/>
     <w:unhideWhenUsed/>
     <w:pPr>
@@ -43401,10 +43385,10 @@
       <w:szCs w:val="18"/>
     </w:rPr>
   </w:style>
-  <w:style w:type="paragraph" w:styleId="23">
+  <w:style w:type="paragraph" w:styleId="TOC2">
     <w:name w:val="toc 2"/>
-    <w:basedOn w:val="a"/>
-    <w:next w:val="a"/>
+    <w:basedOn w:val="Normal"/>
+    <w:next w:val="Normal"/>
     <w:uiPriority w:val="39"/>
     <w:unhideWhenUsed/>
     <w:pPr>
@@ -43420,10 +43404,10 @@
       <w:szCs w:val="22"/>
     </w:rPr>
   </w:style>
-  <w:style w:type="paragraph" w:styleId="9">
+  <w:style w:type="paragraph" w:styleId="TOC9">
     <w:name w:val="toc 9"/>
-    <w:basedOn w:val="a"/>
-    <w:next w:val="a"/>
+    <w:basedOn w:val="Normal"/>
+    <w:next w:val="Normal"/>
     <w:uiPriority w:val="39"/>
     <w:unhideWhenUsed/>
     <w:pPr>
@@ -43436,9 +43420,9 @@
       <w:szCs w:val="18"/>
     </w:rPr>
   </w:style>
-  <w:style w:type="paragraph" w:styleId="af5">
+  <w:style w:type="paragraph" w:styleId="NormalWeb">
     <w:name w:val="Normal (Web)"/>
-    <w:basedOn w:val="a"/>
+    <w:basedOn w:val="Normal"/>
     <w:uiPriority w:val="99"/>
     <w:unhideWhenUsed/>
     <w:pPr>
@@ -43449,12 +43433,12 @@
       <w:kern w:val="0"/>
     </w:rPr>
   </w:style>
-  <w:style w:type="character" w:styleId="af6">
+  <w:style w:type="character" w:styleId="PageNumber">
     <w:name w:val="page number"/>
     <w:uiPriority w:val="99"/>
     <w:unhideWhenUsed/>
   </w:style>
-  <w:style w:type="character" w:styleId="af7">
+  <w:style w:type="character" w:styleId="FollowedHyperlink">
     <w:name w:val="FollowedHyperlink"/>
     <w:uiPriority w:val="99"/>
     <w:unhideWhenUsed/>
@@ -43463,22 +43447,22 @@
       <w:u w:val="none"/>
     </w:rPr>
   </w:style>
-  <w:style w:type="character" w:styleId="af8">
+  <w:style w:type="character" w:styleId="LineNumber">
     <w:name w:val="line number"/>
     <w:uiPriority w:val="99"/>
     <w:unhideWhenUsed/>
   </w:style>
-  <w:style w:type="character" w:styleId="HTML">
+  <w:style w:type="character" w:styleId="HTMLDefinition">
     <w:name w:val="HTML Definition"/>
     <w:uiPriority w:val="99"/>
     <w:unhideWhenUsed/>
   </w:style>
-  <w:style w:type="character" w:styleId="HTML0">
+  <w:style w:type="character" w:styleId="HTMLVariable">
     <w:name w:val="HTML Variable"/>
     <w:uiPriority w:val="99"/>
     <w:unhideWhenUsed/>
   </w:style>
-  <w:style w:type="character" w:styleId="af9">
+  <w:style w:type="character" w:styleId="Hyperlink">
     <w:name w:val="Hyperlink"/>
     <w:uiPriority w:val="99"/>
     <w:unhideWhenUsed/>
@@ -43487,7 +43471,7 @@
       <w:u w:val="single"/>
     </w:rPr>
   </w:style>
-  <w:style w:type="character" w:styleId="HTML1">
+  <w:style w:type="character" w:styleId="HTMLCode">
     <w:name w:val="HTML Code"/>
     <w:uiPriority w:val="99"/>
     <w:unhideWhenUsed/>
@@ -43496,7 +43480,7 @@
       <w:sz w:val="20"/>
     </w:rPr>
   </w:style>
-  <w:style w:type="character" w:styleId="afa">
+  <w:style w:type="character" w:styleId="CommentReference">
     <w:name w:val="annotation reference"/>
     <w:uiPriority w:val="99"/>
     <w:unhideWhenUsed/>
@@ -43505,14 +43489,14 @@
       <w:szCs w:val="21"/>
     </w:rPr>
   </w:style>
-  <w:style w:type="character" w:styleId="HTML2">
+  <w:style w:type="character" w:styleId="HTMLCite">
     <w:name w:val="HTML Cite"/>
     <w:uiPriority w:val="99"/>
     <w:unhideWhenUsed/>
   </w:style>
-  <w:style w:type="table" w:styleId="afb">
+  <w:style w:type="table" w:styleId="TableGrid">
     <w:name w:val="Table Grid"/>
-    <w:basedOn w:val="a1"/>
+    <w:basedOn w:val="TableNormal"/>
     <w:uiPriority w:val="39"/>
     <w:unhideWhenUsed/>
     <w:pPr>
@@ -43520,6 +43504,7 @@
       <w:jc w:val="both"/>
     </w:pPr>
     <w:tblPr>
+      <w:tblInd w:w="0" w:type="dxa"/>
       <w:tblBorders>
         <w:top w:val="single" w:sz="4" w:space="0" w:color="auto"/>
         <w:left w:val="single" w:sz="4" w:space="0" w:color="auto"/>
@@ -43528,20 +43513,26 @@
         <w:insideH w:val="single" w:sz="4" w:space="0" w:color="auto"/>
         <w:insideV w:val="single" w:sz="4" w:space="0" w:color="auto"/>
       </w:tblBorders>
+      <w:tblCellMar>
+        <w:top w:w="0" w:type="dxa"/>
+        <w:left w:w="108" w:type="dxa"/>
+        <w:bottom w:w="0" w:type="dxa"/>
+        <w:right w:w="108" w:type="dxa"/>
+      </w:tblCellMar>
     </w:tblPr>
   </w:style>
-  <w:style w:type="character" w:customStyle="1" w:styleId="ae">
-    <w:name w:val="纯文本 字符"/>
-    <w:link w:val="ad"/>
+  <w:style w:type="character" w:customStyle="1" w:styleId="PlainTextChar">
+    <w:name w:val="Plain Text Char"/>
+    <w:link w:val="PlainText"/>
     <w:rPr>
       <w:rFonts w:ascii="宋体" w:eastAsia="宋体" w:hAnsi="宋体"/>
       <w:kern w:val="2"/>
       <w:sz w:val="21"/>
     </w:rPr>
   </w:style>
-  <w:style w:type="character" w:customStyle="1" w:styleId="10">
-    <w:name w:val="标题 1 字符"/>
-    <w:link w:val="1"/>
+  <w:style w:type="character" w:customStyle="1" w:styleId="Heading1Char">
+    <w:name w:val="Heading 1 Char"/>
+    <w:link w:val="Heading1"/>
     <w:rPr>
       <w:rFonts w:eastAsia="黑体"/>
       <w:b/>
@@ -43552,9 +43543,9 @@
       <w:lang w:val="zh-CN"/>
     </w:rPr>
   </w:style>
-  <w:style w:type="character" w:customStyle="1" w:styleId="aa">
-    <w:name w:val="文档结构图 字符"/>
-    <w:link w:val="a9"/>
+  <w:style w:type="character" w:customStyle="1" w:styleId="DocumentMapChar">
+    <w:name w:val="Document Map Char"/>
+    <w:link w:val="DocumentMap"/>
     <w:uiPriority w:val="99"/>
     <w:semiHidden/>
     <w:rPr>
@@ -43564,9 +43555,9 @@
       <w:szCs w:val="24"/>
     </w:rPr>
   </w:style>
-  <w:style w:type="character" w:customStyle="1" w:styleId="30">
-    <w:name w:val="标题 3 字符"/>
-    <w:link w:val="3"/>
+  <w:style w:type="character" w:customStyle="1" w:styleId="Heading3Char">
+    <w:name w:val="Heading 3 Char"/>
+    <w:link w:val="Heading3"/>
     <w:rPr>
       <w:rFonts w:ascii="Times New Roman" w:eastAsia="黑体" w:hAnsi="Times New Roman"/>
       <w:bCs/>
@@ -43583,9 +43574,9 @@
       <w:shd w:val="clear" w:color="auto" w:fill="307CB8"/>
     </w:rPr>
   </w:style>
-  <w:style w:type="character" w:customStyle="1" w:styleId="50">
-    <w:name w:val="标题 5 字符"/>
-    <w:link w:val="5"/>
+  <w:style w:type="character" w:customStyle="1" w:styleId="Heading5Char">
+    <w:name w:val="Heading 5 Char"/>
+    <w:link w:val="Heading5"/>
     <w:uiPriority w:val="9"/>
     <w:rPr>
       <w:b/>
@@ -43595,9 +43586,9 @@
       <w:szCs w:val="28"/>
     </w:rPr>
   </w:style>
-  <w:style w:type="character" w:customStyle="1" w:styleId="af0">
-    <w:name w:val="批注框文本 字符"/>
-    <w:link w:val="af"/>
+  <w:style w:type="character" w:customStyle="1" w:styleId="BalloonTextChar">
+    <w:name w:val="Balloon Text Char"/>
+    <w:link w:val="BalloonText"/>
     <w:uiPriority w:val="99"/>
     <w:semiHidden/>
     <w:rPr>
@@ -43607,18 +43598,18 @@
       <w:szCs w:val="18"/>
     </w:rPr>
   </w:style>
-  <w:style w:type="character" w:customStyle="1" w:styleId="af2">
-    <w:name w:val="页脚 字符"/>
-    <w:link w:val="af1"/>
+  <w:style w:type="character" w:customStyle="1" w:styleId="FooterChar">
+    <w:name w:val="Footer Char"/>
+    <w:link w:val="Footer"/>
     <w:uiPriority w:val="99"/>
     <w:rPr>
       <w:sz w:val="18"/>
       <w:szCs w:val="18"/>
     </w:rPr>
   </w:style>
-  <w:style w:type="character" w:customStyle="1" w:styleId="a5">
-    <w:name w:val="批注主题 字符"/>
-    <w:link w:val="a3"/>
+  <w:style w:type="character" w:customStyle="1" w:styleId="CommentSubjectChar">
+    <w:name w:val="Comment Subject Char"/>
+    <w:link w:val="CommentSubject"/>
     <w:uiPriority w:val="99"/>
     <w:semiHidden/>
     <w:rPr>
@@ -43629,9 +43620,9 @@
       <w:szCs w:val="24"/>
     </w:rPr>
   </w:style>
-  <w:style w:type="character" w:customStyle="1" w:styleId="ac">
-    <w:name w:val="正文文本 字符"/>
-    <w:link w:val="ab"/>
+  <w:style w:type="character" w:customStyle="1" w:styleId="BodyTextChar">
+    <w:name w:val="Body Text Char"/>
+    <w:link w:val="BodyText"/>
     <w:rPr>
       <w:rFonts w:ascii="Times New Roman" w:eastAsia="宋体" w:hAnsi="Times New Roman"/>
       <w:kern w:val="2"/>
@@ -43651,7 +43642,7 @@
   </w:style>
   <w:style w:type="character" w:customStyle="1" w:styleId="Char">
     <w:name w:val="图标题 Char"/>
-    <w:link w:val="afc"/>
+    <w:link w:val="a"/>
     <w:rPr>
       <w:b/>
       <w:kern w:val="2"/>
@@ -43659,9 +43650,9 @@
       <w:szCs w:val="22"/>
     </w:rPr>
   </w:style>
-  <w:style w:type="paragraph" w:customStyle="1" w:styleId="afc">
+  <w:style w:type="paragraph" w:customStyle="1" w:styleId="a">
     <w:name w:val="图标题"/>
-    <w:basedOn w:val="a"/>
+    <w:basedOn w:val="Normal"/>
     <w:link w:val="Char"/>
     <w:pPr>
       <w:spacing w:line="360" w:lineRule="auto"/>
@@ -43672,9 +43663,9 @@
       <w:szCs w:val="22"/>
     </w:rPr>
   </w:style>
-  <w:style w:type="character" w:customStyle="1" w:styleId="20">
-    <w:name w:val="标题 2 字符"/>
-    <w:link w:val="2"/>
+  <w:style w:type="character" w:customStyle="1" w:styleId="Heading2Char">
+    <w:name w:val="Heading 2 Char"/>
+    <w:link w:val="Heading2"/>
     <w:rPr>
       <w:rFonts w:ascii="Cambria" w:eastAsia="黑体" w:hAnsi="Cambria"/>
       <w:bCs/>
@@ -43685,7 +43676,7 @@
   </w:style>
   <w:style w:type="character" w:customStyle="1" w:styleId="Char0">
     <w:name w:val="论文正文 Char"/>
-    <w:link w:val="afd"/>
+    <w:link w:val="a0"/>
     <w:qFormat/>
     <w:rPr>
       <w:rFonts w:cs="宋体"/>
@@ -43694,9 +43685,9 @@
       <w:szCs w:val="21"/>
     </w:rPr>
   </w:style>
-  <w:style w:type="paragraph" w:customStyle="1" w:styleId="afd">
+  <w:style w:type="paragraph" w:customStyle="1" w:styleId="a0">
     <w:name w:val="论文正文"/>
-    <w:basedOn w:val="a"/>
+    <w:basedOn w:val="Normal"/>
     <w:link w:val="Char0"/>
     <w:qFormat/>
     <w:pPr>
@@ -43708,9 +43699,9 @@
       <w:szCs w:val="21"/>
     </w:rPr>
   </w:style>
-  <w:style w:type="character" w:customStyle="1" w:styleId="af4">
-    <w:name w:val="页眉 字符"/>
-    <w:link w:val="af3"/>
+  <w:style w:type="character" w:customStyle="1" w:styleId="HeaderChar">
+    <w:name w:val="Header Char"/>
+    <w:link w:val="Header"/>
     <w:uiPriority w:val="99"/>
     <w:qFormat/>
     <w:rPr>
@@ -43719,9 +43710,9 @@
       <w:szCs w:val="18"/>
     </w:rPr>
   </w:style>
-  <w:style w:type="character" w:customStyle="1" w:styleId="a6">
-    <w:name w:val="批注文字 字符"/>
-    <w:link w:val="a4"/>
+  <w:style w:type="character" w:customStyle="1" w:styleId="CommentTextChar">
+    <w:name w:val="Comment Text Char"/>
+    <w:link w:val="CommentText"/>
     <w:uiPriority w:val="99"/>
     <w:semiHidden/>
     <w:qFormat/>
@@ -43731,9 +43722,9 @@
       <w:szCs w:val="24"/>
     </w:rPr>
   </w:style>
-  <w:style w:type="character" w:customStyle="1" w:styleId="40">
-    <w:name w:val="标题 4 字符"/>
-    <w:link w:val="4"/>
+  <w:style w:type="character" w:customStyle="1" w:styleId="Heading4Char">
+    <w:name w:val="Heading 4 Char"/>
+    <w:link w:val="Heading4"/>
     <w:uiPriority w:val="9"/>
     <w:qFormat/>
     <w:rPr>
@@ -43745,9 +43736,9 @@
       <w:szCs w:val="28"/>
     </w:rPr>
   </w:style>
-  <w:style w:type="character" w:customStyle="1" w:styleId="22">
-    <w:name w:val="正文文本缩进 2 字符"/>
-    <w:link w:val="21"/>
+  <w:style w:type="character" w:customStyle="1" w:styleId="BodyTextIndent2Char">
+    <w:name w:val="Body Text Indent 2 Char"/>
+    <w:link w:val="BodyTextIndent2"/>
     <w:qFormat/>
     <w:rPr>
       <w:rFonts w:ascii="Times New Roman" w:eastAsia="宋体" w:hAnsi="Times New Roman"/>
@@ -43758,8 +43749,8 @@
   </w:style>
   <w:style w:type="paragraph" w:customStyle="1" w:styleId="-61">
     <w:name w:val="彩色底纹 - 强调文字颜色 61"/>
-    <w:basedOn w:val="1"/>
-    <w:next w:val="a"/>
+    <w:basedOn w:val="Heading1"/>
+    <w:next w:val="Normal"/>
     <w:uiPriority w:val="39"/>
     <w:unhideWhenUsed/>
     <w:qFormat/>
@@ -43776,9 +43767,9 @@
       <w:szCs w:val="32"/>
     </w:rPr>
   </w:style>
-  <w:style w:type="paragraph" w:customStyle="1" w:styleId="24">
+  <w:style w:type="paragraph" w:customStyle="1" w:styleId="2">
     <w:name w:val="样式2"/>
-    <w:basedOn w:val="2"/>
+    <w:basedOn w:val="Heading2"/>
     <w:pPr>
       <w:tabs>
         <w:tab w:val="left" w:pos="709"/>
@@ -43792,7 +43783,7 @@
   </w:style>
   <w:style w:type="paragraph" w:customStyle="1" w:styleId="CharChar1">
     <w:name w:val="Char Char1"/>
-    <w:basedOn w:val="a"/>
+    <w:basedOn w:val="Normal"/>
     <w:pPr>
       <w:widowControl/>
       <w:ind w:firstLine="200"/>
@@ -43807,7 +43798,7 @@
   </w:style>
   <w:style w:type="paragraph" w:customStyle="1" w:styleId="ListParagraph1">
     <w:name w:val="List Paragraph1"/>
-    <w:basedOn w:val="a"/>
+    <w:basedOn w:val="Normal"/>
     <w:uiPriority w:val="34"/>
     <w:qFormat/>
     <w:pPr>
@@ -43816,8 +43807,8 @@
   </w:style>
   <w:style w:type="paragraph" w:customStyle="1" w:styleId="TOCHeading1">
     <w:name w:val="TOC Heading1"/>
-    <w:basedOn w:val="1"/>
-    <w:next w:val="a"/>
+    <w:basedOn w:val="Heading1"/>
+    <w:next w:val="Normal"/>
     <w:uiPriority w:val="39"/>
     <w:qFormat/>
     <w:pPr>
@@ -43832,7 +43823,7 @@
       <w:szCs w:val="28"/>
     </w:rPr>
   </w:style>
-  <w:style w:type="paragraph" w:customStyle="1" w:styleId="afe">
+  <w:style w:type="paragraph" w:customStyle="1" w:styleId="a1">
     <w:name w:val="修订版本号"/>
     <w:uiPriority w:val="71"/>
     <w:rPr>
@@ -43844,16 +43835,16 @@
   </w:style>
   <w:style w:type="character" w:customStyle="1" w:styleId="PlaceholderText1">
     <w:name w:val="Placeholder Text1"/>
-    <w:basedOn w:val="a0"/>
+    <w:basedOn w:val="DefaultParagraphFont"/>
     <w:uiPriority w:val="99"/>
     <w:unhideWhenUsed/>
     <w:rPr>
       <w:color w:val="808080"/>
     </w:rPr>
   </w:style>
-  <w:style w:type="character" w:customStyle="1" w:styleId="a8">
-    <w:name w:val="题注 字符"/>
-    <w:link w:val="a7"/>
+  <w:style w:type="character" w:customStyle="1" w:styleId="CaptionChar">
+    <w:name w:val="Caption Char"/>
+    <w:link w:val="Caption"/>
     <w:rPr>
       <w:b/>
       <w:bCs/>
@@ -43864,7 +43855,7 @@
   </w:style>
   <w:style w:type="paragraph" w:customStyle="1" w:styleId="ListParagraph2">
     <w:name w:val="List Paragraph2"/>
-    <w:basedOn w:val="a"/>
+    <w:basedOn w:val="Normal"/>
     <w:uiPriority w:val="99"/>
     <w:qFormat/>
     <w:pPr>
@@ -43874,14 +43865,21 @@
   </w:style>
   <w:style w:type="table" w:customStyle="1" w:styleId="PlainTable21">
     <w:name w:val="Plain Table 21"/>
-    <w:basedOn w:val="a1"/>
+    <w:basedOn w:val="TableNormal"/>
     <w:uiPriority w:val="42"/>
     <w:qFormat/>
     <w:tblPr>
+      <w:tblInd w:w="0" w:type="dxa"/>
       <w:tblBorders>
         <w:top w:val="single" w:sz="4" w:space="0" w:color="7F7F7F" w:themeColor="text1" w:themeTint="80"/>
         <w:bottom w:val="single" w:sz="4" w:space="0" w:color="7F7F7F" w:themeColor="text1" w:themeTint="80"/>
       </w:tblBorders>
+      <w:tblCellMar>
+        <w:top w:w="0" w:type="dxa"/>
+        <w:left w:w="108" w:type="dxa"/>
+        <w:bottom w:w="0" w:type="dxa"/>
+        <w:right w:w="108" w:type="dxa"/>
+      </w:tblCellMar>
     </w:tblPr>
     <w:tblStylePr w:type="firstRow">
       <w:rPr>
@@ -43947,9 +43945,9 @@
       </w:tcPr>
     </w:tblStylePr>
   </w:style>
-  <w:style w:type="character" w:styleId="aff">
+  <w:style w:type="character" w:styleId="PlaceholderText">
     <w:name w:val="Placeholder Text"/>
-    <w:basedOn w:val="a0"/>
+    <w:basedOn w:val="DefaultParagraphFont"/>
     <w:uiPriority w:val="99"/>
     <w:semiHidden/>
     <w:rsid w:val="001B4929"/>
@@ -43957,9 +43955,9 @@
       <w:color w:val="808080"/>
     </w:rPr>
   </w:style>
-  <w:style w:type="paragraph" w:styleId="aff0">
+  <w:style w:type="paragraph" w:styleId="ListParagraph">
     <w:name w:val="List Paragraph"/>
-    <w:basedOn w:val="a"/>
+    <w:basedOn w:val="Normal"/>
     <w:uiPriority w:val="99"/>
     <w:rsid w:val="00922C2B"/>
     <w:pPr>
@@ -44256,7 +44254,7 @@
 </file>
 
 <file path=customXml/itemProps2.xml><?xml version="1.0" encoding="utf-8"?>
-<ds:datastoreItem xmlns:ds="http://schemas.openxmlformats.org/officeDocument/2006/customXml" ds:itemID="{C6E51FB8-FCD9-41FF-8426-65C3E422355F}">
+<ds:datastoreItem xmlns:ds="http://schemas.openxmlformats.org/officeDocument/2006/customXml" ds:itemID="{FCD266A3-71D4-2F45-889C-20946F79A7EF}">
   <ds:schemaRefs>
     <ds:schemaRef ds:uri="http://schemas.openxmlformats.org/officeDocument/2006/bibliography"/>
   </ds:schemaRefs>

--- a/毕业论文初稿.docx
+++ b/毕业论文初稿.docx
@@ -2156,112 +2156,305 @@
     </w:p>
     <w:p>
       <w:pPr>
-        <w:ind w:firstLine="480"/>
-        <w:rPr>
-          <w:rFonts w:ascii="宋体" w:hAnsi="宋体"/>
-        </w:rPr>
-      </w:pPr>
-      <w:bookmarkStart w:id="2" w:name="OLE_LINK5"/>
-      <w:bookmarkStart w:id="3" w:name="OLE_LINK3"/>
-      <w:r>
+        <w:ind w:firstLineChars="0" w:firstLine="0"/>
         <w:rPr>
           <w:rFonts w:ascii="宋体" w:hAnsi="宋体" w:hint="eastAsia"/>
         </w:rPr>
-        <w:t>随着互联网的快速发展，个人数字化印刷需求也呈直线增长趋势，越来越多的人希望能够在移动端完成个性印刷品的制作，并把个性印刷品转化为更具质感、更有收藏价值的印刷形式。传统印刷及Web印刷已无法满足移动用户这一需求，因此移动印刷消费以及个性印刷应运而生。</w:t>
-      </w:r>
-    </w:p>
-    <w:p>
-      <w:pPr>
-        <w:ind w:firstLine="480"/>
-        <w:rPr>
-          <w:rFonts w:ascii="宋体" w:hAnsi="宋体"/>
-          <w:color w:val="FF0000"/>
-        </w:rPr>
-      </w:pPr>
+      </w:pPr>
+      <w:bookmarkStart w:id="2" w:name="OLE_LINK3"/>
       <w:r>
         <w:rPr>
           <w:rFonts w:ascii="宋体" w:hAnsi="宋体" w:hint="eastAsia"/>
         </w:rPr>
-        <w:t>本文设计实现了基于</w:t>
-      </w:r>
-      <w:r>
-        <w:rPr>
-          <w:rFonts w:ascii="宋体" w:hAnsi="宋体"/>
-        </w:rPr>
-        <w:t>iOS</w:t>
+        <w:tab/>
       </w:r>
       <w:r>
         <w:rPr>
           <w:rFonts w:ascii="宋体" w:hAnsi="宋体" w:hint="eastAsia"/>
         </w:rPr>
-        <w:t>（iPhone Operation System，iPhone操作系统）的个性印刷系统，其为用户提供的主要功能包括登录注册、分类选择、在线制作印刷品、订单管理、购物车及个人信息管理等。移动用户可以根据需求选择照片书、台历、日历、名片等不同模板进行定制个性印刷品，打破了传统及Web印刷在PC（Personal Computer，个人电脑）端的局限性。本论文采用C/S（Client/Server，客户端/服务器）架构，MVC模式进行开发，并使用MySQL技术完成服务端的数据库设计。客户端分别采用UIKit框架实现系统的图形界面展示，GPUImage技术进行图片滤镜处理，XML（Extensive Markup Language，可扩展标示语言） 技术完成模板布局的设计，JSON（</w:t>
-      </w:r>
-      <w:hyperlink r:id="rId19" w:tgtFrame="http://baike.baidu.com/_blank" w:history="1">
-        <w:r>
-          <w:rPr>
-            <w:rFonts w:ascii="宋体" w:hAnsi="宋体"/>
-          </w:rPr>
-          <w:t>JavaScript</w:t>
-        </w:r>
-      </w:hyperlink>
-      <w:r>
-        <w:rPr>
-          <w:rFonts w:ascii="宋体" w:hAnsi="宋体"/>
-        </w:rPr>
-        <w:t> Object Notation</w:t>
+        <w:t>大数据时代的背景下，</w:t>
       </w:r>
       <w:r>
         <w:rPr>
           <w:rFonts w:ascii="宋体" w:hAnsi="宋体" w:hint="eastAsia"/>
         </w:rPr>
-        <w:t>，JavaScript 对象表示法）技术完成前端和后台之间数据交换，同时遵照HTTP（HyperText Transfer Protocol，超文本传输协议）协议来实现与后台的通信，最终完成系统提供的基础功能。</w:t>
-      </w:r>
-    </w:p>
-    <w:p>
-      <w:pPr>
-        <w:ind w:firstLine="480"/>
-        <w:rPr>
-          <w:rFonts w:ascii="宋体" w:hAnsi="宋体"/>
-        </w:rPr>
-      </w:pPr>
+        <w:t>信息的挖掘过滤对于用户</w:t>
+      </w:r>
       <w:r>
         <w:rPr>
           <w:rFonts w:ascii="宋体" w:hAnsi="宋体" w:hint="eastAsia"/>
         </w:rPr>
-        <w:t>基于以上设计，在MacOS系统及Xcode工具下实现了基于</w:t>
-      </w:r>
-      <w:r>
-        <w:rPr>
-          <w:rFonts w:ascii="宋体" w:hAnsi="宋体"/>
-        </w:rPr>
-        <w:t>iOS</w:t>
+        <w:t>来说</w:t>
       </w:r>
       <w:r>
         <w:rPr>
           <w:rFonts w:ascii="宋体" w:hAnsi="宋体" w:hint="eastAsia"/>
         </w:rPr>
-        <w:t>的个性印刷系统，满足用户移动端印刷的需求，使用该APP（</w:t>
-      </w:r>
-      <w:bookmarkStart w:id="4" w:name="OLE_LINK9"/>
+        <w:t>是</w:t>
+      </w:r>
       <w:r>
         <w:rPr>
           <w:rFonts w:ascii="宋体" w:hAnsi="宋体" w:hint="eastAsia"/>
         </w:rPr>
-        <w:t>Application</w:t>
-      </w:r>
-      <w:bookmarkEnd w:id="4"/>
+        <w:t>十分重要的。大多数应用场景，用户往往对需求不明确或难以表达，以及由于</w:t>
+      </w:r>
       <w:r>
         <w:rPr>
           <w:rFonts w:ascii="宋体" w:hAnsi="宋体" w:hint="eastAsia"/>
         </w:rPr>
-        <w:t>，应用）可以在客户端完成所有的个性印刷设计操作，做到随心所印，方便、快捷地定制个性化的印刷品。</w:t>
-      </w:r>
-    </w:p>
-    <w:bookmarkEnd w:id="2"/>
+        <w:t>资源信息</w:t>
+      </w:r>
+      <w:r>
+        <w:rPr>
+          <w:rFonts w:ascii="宋体" w:hAnsi="宋体" w:hint="eastAsia"/>
+        </w:rPr>
+        <w:t>的过于丰富，很难从中找到自己需要的内容，这就是如今</w:t>
+      </w:r>
+      <w:r>
+        <w:rPr>
+          <w:rFonts w:ascii="宋体" w:hAnsi="宋体" w:hint="eastAsia"/>
+        </w:rPr>
+        <w:t>的信息过载的现象。推荐系统作为缓解信息过载问题的有效方式之一，在社交媒体中的作用也日趋重要。系统通过计算提取用户或商品的特征信息。根据</w:t>
+      </w:r>
+      <w:r>
+        <w:rPr>
+          <w:rFonts w:ascii="宋体" w:hAnsi="宋体" w:hint="eastAsia"/>
+        </w:rPr>
+        <w:t>一定的算法</w:t>
+      </w:r>
+      <w:r>
+        <w:rPr>
+          <w:rFonts w:ascii="宋体" w:hAnsi="宋体" w:hint="eastAsia"/>
+        </w:rPr>
+        <w:t>规则，</w:t>
+      </w:r>
+      <w:r>
+        <w:rPr>
+          <w:rFonts w:ascii="宋体" w:hAnsi="宋体" w:hint="eastAsia"/>
+        </w:rPr>
+        <w:t>从而实现</w:t>
+      </w:r>
+      <w:r>
+        <w:rPr>
+          <w:rFonts w:ascii="宋体" w:hAnsi="宋体" w:hint="eastAsia"/>
+        </w:rPr>
+        <w:t>更加主动、智能的为用户推送可能感兴趣的产品</w:t>
+      </w:r>
+      <w:r>
+        <w:rPr>
+          <w:rFonts w:ascii="宋体" w:hAnsi="宋体" w:hint="eastAsia"/>
+        </w:rPr>
+        <w:t>信息</w:t>
+      </w:r>
+      <w:r>
+        <w:rPr>
+          <w:rFonts w:ascii="宋体" w:hAnsi="宋体" w:hint="eastAsia"/>
+        </w:rPr>
+        <w:t>，从而帮助用户从海量数据中找到自己感兴趣的内容。</w:t>
+      </w:r>
+    </w:p>
     <w:p>
       <w:pPr>
         <w:ind w:firstLineChars="0" w:firstLine="0"/>
         <w:rPr>
+          <w:rFonts w:ascii="宋体" w:hAnsi="宋体" w:hint="eastAsia"/>
+        </w:rPr>
+      </w:pPr>
+      <w:r>
+        <w:rPr>
+          <w:rFonts w:ascii="宋体" w:hAnsi="宋体" w:hint="eastAsia"/>
+        </w:rPr>
+        <w:tab/>
+      </w:r>
+      <w:r>
+        <w:rPr>
+          <w:rFonts w:ascii="宋体" w:hAnsi="宋体" w:hint="eastAsia"/>
+        </w:rPr>
+        <w:t>然而随着信息量的不断增加，以及推荐系统的应用场景的多样性，推荐系统的实现遇到了各</w:t>
+      </w:r>
+      <w:r>
+        <w:rPr>
+          <w:rFonts w:ascii="宋体" w:hAnsi="宋体" w:hint="eastAsia"/>
+        </w:rPr>
+        <w:t>种各样的挑战。其一、是推荐信息的时效性，由于用户某一时刻产生的行为日志信息随着时间推移所产生的推荐结果可能是无效的，因此如何根据用户当前行为，</w:t>
+      </w:r>
+      <w:r>
+        <w:rPr>
+          <w:rFonts w:ascii="宋体" w:hAnsi="宋体" w:hint="eastAsia"/>
+        </w:rPr>
+        <w:t>为用户提供</w:t>
+      </w:r>
+      <w:r>
+        <w:rPr>
+          <w:rFonts w:ascii="宋体" w:hAnsi="宋体" w:hint="eastAsia"/>
+        </w:rPr>
+        <w:t>实时</w:t>
+      </w:r>
+      <w:r>
+        <w:rPr>
+          <w:rFonts w:ascii="宋体" w:hAnsi="宋体" w:hint="eastAsia"/>
+        </w:rPr>
+        <w:t>的推荐</w:t>
+      </w:r>
+      <w:r>
+        <w:rPr>
+          <w:rFonts w:ascii="宋体" w:hAnsi="宋体" w:hint="eastAsia"/>
+        </w:rPr>
+        <w:t>成为了关键问题之一</w:t>
+      </w:r>
+      <w:r>
+        <w:rPr>
+          <w:rFonts w:ascii="宋体" w:hAnsi="宋体" w:hint="eastAsia"/>
+        </w:rPr>
+        <w:t>。其二，对于新用户或商品，缺少必要的特征信息，如何进行推荐(冷启动问题)。</w:t>
+      </w:r>
+    </w:p>
+    <w:p>
+      <w:pPr>
+        <w:ind w:firstLineChars="0" w:firstLine="0"/>
+        <w:rPr>
+          <w:rFonts w:ascii="宋体" w:hAnsi="宋体" w:hint="eastAsia"/>
+        </w:rPr>
+      </w:pPr>
+      <w:r>
+        <w:rPr>
+          <w:rFonts w:ascii="宋体" w:hAnsi="宋体" w:hint="eastAsia"/>
+        </w:rPr>
+        <w:tab/>
+      </w:r>
+      <w:r>
+        <w:rPr>
+          <w:rFonts w:ascii="宋体" w:hAnsi="宋体" w:hint="eastAsia"/>
+        </w:rPr>
+        <w:t>本文针对上述问题，为了解决推荐系统的实时性和冷启动问题，设计实现了基于Spark</w:t>
+      </w:r>
+      <w:r>
+        <w:rPr>
+          <w:rFonts w:ascii="宋体" w:hAnsi="宋体" w:hint="eastAsia"/>
+        </w:rPr>
+        <w:t>实时计算的推荐系统。其</w:t>
+      </w:r>
+      <w:r>
+        <w:rPr>
+          <w:rFonts w:ascii="宋体" w:hAnsi="宋体" w:hint="eastAsia"/>
+        </w:rPr>
+        <w:t>的主要内容如下：</w:t>
+      </w:r>
+    </w:p>
+    <w:p>
+      <w:pPr>
+        <w:ind w:firstLineChars="0" w:firstLine="0"/>
+        <w:rPr>
+          <w:rFonts w:ascii="宋体" w:hAnsi="宋体" w:hint="eastAsia"/>
+        </w:rPr>
+      </w:pPr>
+      <w:r>
+        <w:rPr>
+          <w:rFonts w:ascii="宋体" w:hAnsi="宋体" w:hint="eastAsia"/>
+        </w:rPr>
+        <w:tab/>
+      </w:r>
+      <w:r>
+        <w:rPr>
+          <w:rFonts w:ascii="宋体" w:hAnsi="宋体" w:hint="eastAsia"/>
+        </w:rPr>
+        <w:t>1）基于Spark分布式计算框架，根据需求，设计推荐系统</w:t>
+      </w:r>
+      <w:r>
+        <w:rPr>
+          <w:rFonts w:ascii="宋体" w:hAnsi="宋体" w:hint="eastAsia"/>
+        </w:rPr>
+        <w:t>基础</w:t>
+      </w:r>
+      <w:r>
+        <w:rPr>
+          <w:rFonts w:ascii="宋体" w:hAnsi="宋体" w:hint="eastAsia"/>
+        </w:rPr>
+        <w:t>架构，</w:t>
+      </w:r>
+      <w:r>
+        <w:rPr>
+          <w:rFonts w:ascii="宋体" w:hAnsi="宋体" w:hint="eastAsia"/>
+        </w:rPr>
+        <w:t>整个</w:t>
+      </w:r>
+      <w:r>
+        <w:rPr>
+          <w:rFonts w:ascii="宋体" w:hAnsi="宋体" w:hint="eastAsia"/>
+        </w:rPr>
+        <w:t>系统结构分为三层：</w:t>
+      </w:r>
+      <w:r>
+        <w:rPr>
+          <w:rFonts w:ascii="宋体" w:hAnsi="宋体" w:hint="eastAsia"/>
+        </w:rPr>
+        <w:t>一、实时流处理层，基于Spark Streaming</w:t>
+      </w:r>
+      <w:r>
+        <w:rPr>
+          <w:rFonts w:ascii="宋体" w:hAnsi="宋体" w:hint="eastAsia"/>
+        </w:rPr>
+        <w:t>对消息队列的数据进行实时流计算</w:t>
+      </w:r>
+      <w:r>
+        <w:rPr>
+          <w:rFonts w:ascii="宋体" w:hAnsi="宋体" w:hint="eastAsia"/>
+        </w:rPr>
+        <w:t>。二、离线计算</w:t>
+      </w:r>
+      <w:bookmarkStart w:id="3" w:name="_GoBack"/>
+      <w:bookmarkEnd w:id="3"/>
+      <w:r>
+        <w:rPr>
+          <w:rFonts w:ascii="宋体" w:hAnsi="宋体" w:hint="eastAsia"/>
+        </w:rPr>
+        <w:t xml:space="preserve">层，用户处理耗时任务，为实时推荐提供数据基础。三、业务逻辑层，整合实时计算和离线计算资源。为上层结构提供推荐服务。 </w:t>
+      </w:r>
+    </w:p>
+    <w:p>
+      <w:pPr>
+        <w:ind w:firstLineChars="0" w:firstLine="0"/>
+        <w:rPr>
+          <w:rFonts w:ascii="宋体" w:hAnsi="宋体" w:hint="eastAsia"/>
+        </w:rPr>
+      </w:pPr>
+      <w:r>
+        <w:rPr>
+          <w:rFonts w:ascii="宋体" w:hAnsi="宋体" w:hint="eastAsia"/>
+        </w:rPr>
+        <w:tab/>
+      </w:r>
+      <w:r>
+        <w:rPr>
+          <w:rFonts w:ascii="宋体" w:hAnsi="宋体" w:hint="eastAsia"/>
+        </w:rPr>
+        <w:t>2）为了弥补传统的协同过滤算法的不足，提出了基于矩阵分解的协同过滤的异步分布随机梯度算法。</w:t>
+      </w:r>
+    </w:p>
+    <w:p>
+      <w:pPr>
+        <w:ind w:firstLineChars="0" w:firstLine="0"/>
+        <w:rPr>
+          <w:rFonts w:ascii="宋体" w:hAnsi="宋体" w:hint="eastAsia"/>
+        </w:rPr>
+      </w:pPr>
+      <w:r>
+        <w:rPr>
+          <w:rFonts w:ascii="宋体" w:hAnsi="宋体" w:hint="eastAsia"/>
+        </w:rPr>
+        <w:tab/>
+      </w:r>
+      <w:r>
+        <w:rPr>
+          <w:rFonts w:ascii="宋体" w:hAnsi="宋体" w:hint="eastAsia"/>
+        </w:rPr>
+        <w:t>3）通过用户时间权重的大小，利用三分图的形式描述各个属性间的关系，进一步获取个性化的预测评分公式，从而解决推荐系统的冷启动问题。</w:t>
+      </w:r>
+    </w:p>
+    <w:p>
+      <w:pPr>
+        <w:ind w:firstLineChars="0" w:firstLine="0"/>
+        <w:rPr>
           <w:b/>
         </w:rPr>
       </w:pPr>
@@ -2288,11 +2481,35 @@
       </w:r>
       <w:r>
         <w:rPr>
+          <w:rFonts w:hint="eastAsia"/>
+        </w:rPr>
+        <w:t>信息过载</w:t>
+      </w:r>
+      <w:r>
+        <w:rPr>
           <w:rFonts w:ascii="宋体" w:hAnsi="宋体" w:hint="eastAsia"/>
         </w:rPr>
-        <w:t>印刷系统 在线制作 iOS  XML</w:t>
-      </w:r>
-      <w:bookmarkEnd w:id="3"/>
+        <w:t xml:space="preserve"> </w:t>
+      </w:r>
+      <w:r>
+        <w:rPr>
+          <w:rFonts w:ascii="宋体" w:hAnsi="宋体" w:hint="eastAsia"/>
+        </w:rPr>
+        <w:t xml:space="preserve"> spark  协同过滤</w:t>
+      </w:r>
+      <w:r>
+        <w:rPr>
+          <w:rFonts w:ascii="宋体" w:hAnsi="宋体" w:hint="eastAsia"/>
+        </w:rPr>
+        <w:t xml:space="preserve">  </w:t>
+      </w:r>
+      <w:bookmarkEnd w:id="2"/>
+      <w:r>
+        <w:rPr>
+          <w:rFonts w:ascii="宋体" w:hAnsi="宋体" w:hint="eastAsia"/>
+        </w:rPr>
+        <w:t>冷启动</w:t>
+      </w:r>
     </w:p>
     <w:p>
       <w:pPr>
@@ -2303,8 +2520,8 @@
       <w:pPr>
         <w:ind w:firstLine="480"/>
         <w:sectPr>
-          <w:headerReference w:type="default" r:id="rId20"/>
-          <w:footerReference w:type="default" r:id="rId21"/>
+          <w:headerReference w:type="default" r:id="rId19"/>
+          <w:footerReference w:type="default" r:id="rId20"/>
           <w:pgSz w:w="11906" w:h="16838"/>
           <w:pgMar w:top="1440" w:right="1797" w:bottom="1440" w:left="1797" w:header="851" w:footer="992" w:gutter="0"/>
           <w:pgNumType w:fmt="upperRoman" w:start="1"/>
@@ -2327,8 +2544,8 @@
           <w:lang w:val="en-GB"/>
         </w:rPr>
       </w:pPr>
-      <w:bookmarkStart w:id="5" w:name="_Toc3423"/>
-      <w:bookmarkStart w:id="6" w:name="_Toc488932005"/>
+      <w:bookmarkStart w:id="4" w:name="_Toc3423"/>
+      <w:bookmarkStart w:id="5" w:name="_Toc488932005"/>
       <w:r>
         <w:rPr>
           <w:rFonts w:ascii="Arial" w:hAnsi="Arial" w:cs="Arial"/>
@@ -2337,8 +2554,8 @@
         <w:lastRenderedPageBreak/>
         <w:t>ABSTRACT</w:t>
       </w:r>
+      <w:bookmarkEnd w:id="4"/>
       <w:bookmarkEnd w:id="5"/>
-      <w:bookmarkEnd w:id="6"/>
     </w:p>
     <w:p>
       <w:pPr>
@@ -2416,8 +2633,8 @@
           <w:lang w:val="en-GB"/>
         </w:rPr>
         <w:sectPr>
-          <w:headerReference w:type="default" r:id="rId22"/>
-          <w:footerReference w:type="default" r:id="rId23"/>
+          <w:headerReference w:type="default" r:id="rId21"/>
+          <w:footerReference w:type="default" r:id="rId22"/>
           <w:pgSz w:w="11906" w:h="16838"/>
           <w:pgMar w:top="1440" w:right="1797" w:bottom="1440" w:left="1797" w:header="851" w:footer="992" w:gutter="0"/>
           <w:pgNumType w:start="2"/>
@@ -6606,7 +6823,7 @@
           <w:lang w:val="en-GB"/>
         </w:rPr>
       </w:pPr>
-      <w:bookmarkStart w:id="7" w:name="_Toc488932006"/>
+      <w:bookmarkStart w:id="6" w:name="_Toc488932006"/>
       <w:r>
         <w:rPr>
           <w:lang w:val="en-GB"/>
@@ -6626,7 +6843,7 @@
         </w:rPr>
         <w:t>绪论</w:t>
       </w:r>
-      <w:bookmarkEnd w:id="7"/>
+      <w:bookmarkEnd w:id="6"/>
       <w:r>
         <w:rPr>
           <w:lang w:val="en-GB"/>
@@ -6645,14 +6862,14 @@
           <w:lang w:val="en-GB"/>
         </w:rPr>
       </w:pPr>
-      <w:bookmarkStart w:id="8" w:name="_Toc488932007"/>
+      <w:bookmarkStart w:id="7" w:name="_Toc488932007"/>
       <w:r>
         <w:rPr>
           <w:lang w:val="en-GB"/>
         </w:rPr>
         <w:t>课题背景</w:t>
       </w:r>
-      <w:bookmarkEnd w:id="8"/>
+      <w:bookmarkEnd w:id="7"/>
     </w:p>
     <w:p>
       <w:pPr>
@@ -6813,7 +7030,7 @@
           <w:lang w:val="en-GB"/>
         </w:rPr>
       </w:pPr>
-      <w:bookmarkStart w:id="9" w:name="_Toc488932008"/>
+      <w:bookmarkStart w:id="8" w:name="_Toc488932008"/>
       <w:r>
         <w:rPr>
           <w:lang w:val="en-GB"/>
@@ -6826,7 +7043,7 @@
         </w:rPr>
         <w:t>研究现状</w:t>
       </w:r>
-      <w:bookmarkEnd w:id="9"/>
+      <w:bookmarkEnd w:id="8"/>
     </w:p>
     <w:p>
       <w:pPr>
@@ -7043,7 +7260,7 @@
           <w:lang w:val="en-GB"/>
         </w:rPr>
       </w:pPr>
-      <w:bookmarkStart w:id="10" w:name="_Toc488932009"/>
+      <w:bookmarkStart w:id="9" w:name="_Toc488932009"/>
       <w:r>
         <w:rPr>
           <w:rFonts w:hint="eastAsia"/>
@@ -7057,45 +7274,45 @@
         </w:rPr>
         <w:t>本文的研究内容</w:t>
       </w:r>
+      <w:bookmarkEnd w:id="9"/>
+    </w:p>
+    <w:p>
+      <w:pPr>
+        <w:ind w:firstLine="480"/>
+        <w:rPr>
+          <w:lang w:val="en-GB"/>
+        </w:rPr>
+      </w:pPr>
+    </w:p>
+    <w:p>
+      <w:pPr>
+        <w:ind w:firstLine="480"/>
+        <w:rPr>
+          <w:lang w:val="en-GB"/>
+        </w:rPr>
+      </w:pPr>
+    </w:p>
+    <w:p>
+      <w:pPr>
+        <w:pStyle w:val="Heading2"/>
+        <w:rPr>
+          <w:lang w:val="en-GB"/>
+        </w:rPr>
+      </w:pPr>
+      <w:bookmarkStart w:id="10" w:name="_Toc488932010"/>
+      <w:r>
+        <w:rPr>
+          <w:lang w:val="en-GB"/>
+        </w:rPr>
+        <w:t xml:space="preserve">1.4 </w:t>
+      </w:r>
+      <w:r>
+        <w:rPr>
+          <w:lang w:val="en-GB"/>
+        </w:rPr>
+        <w:t>论文结构</w:t>
+      </w:r>
       <w:bookmarkEnd w:id="10"/>
-    </w:p>
-    <w:p>
-      <w:pPr>
-        <w:ind w:firstLine="480"/>
-        <w:rPr>
-          <w:lang w:val="en-GB"/>
-        </w:rPr>
-      </w:pPr>
-    </w:p>
-    <w:p>
-      <w:pPr>
-        <w:ind w:firstLine="480"/>
-        <w:rPr>
-          <w:lang w:val="en-GB"/>
-        </w:rPr>
-      </w:pPr>
-    </w:p>
-    <w:p>
-      <w:pPr>
-        <w:pStyle w:val="Heading2"/>
-        <w:rPr>
-          <w:lang w:val="en-GB"/>
-        </w:rPr>
-      </w:pPr>
-      <w:bookmarkStart w:id="11" w:name="_Toc488932010"/>
-      <w:r>
-        <w:rPr>
-          <w:lang w:val="en-GB"/>
-        </w:rPr>
-        <w:t xml:space="preserve">1.4 </w:t>
-      </w:r>
-      <w:r>
-        <w:rPr>
-          <w:lang w:val="en-GB"/>
-        </w:rPr>
-        <w:t>论文结构</w:t>
-      </w:r>
-      <w:bookmarkEnd w:id="11"/>
       <w:r>
         <w:rPr>
           <w:lang w:val="en-GB"/>
@@ -7300,7 +7517,7 @@
           <w:lang w:val="en-GB"/>
         </w:rPr>
       </w:pPr>
-      <w:bookmarkStart w:id="12" w:name="_Toc488932011"/>
+      <w:bookmarkStart w:id="11" w:name="_Toc488932011"/>
       <w:r>
         <w:t>第二章</w:t>
       </w:r>
@@ -7319,6 +7536,47 @@
         </w:rPr>
         <w:t>工作</w:t>
       </w:r>
+      <w:bookmarkEnd w:id="11"/>
+      <w:r>
+        <w:rPr>
+          <w:lang w:val="en-GB"/>
+        </w:rPr>
+        <w:t xml:space="preserve"> </w:t>
+      </w:r>
+    </w:p>
+    <w:p>
+      <w:pPr>
+        <w:pStyle w:val="Heading2"/>
+        <w:rPr>
+          <w:lang w:val="en-GB"/>
+        </w:rPr>
+      </w:pPr>
+      <w:bookmarkStart w:id="12" w:name="_Toc488932012"/>
+      <w:r>
+        <w:rPr>
+          <w:lang w:val="en-GB"/>
+        </w:rPr>
+        <w:t>2.</w:t>
+      </w:r>
+      <w:r>
+        <w:rPr>
+          <w:rFonts w:hint="eastAsia"/>
+          <w:lang w:val="en-GB"/>
+        </w:rPr>
+        <w:t>1</w:t>
+      </w:r>
+      <w:r>
+        <w:rPr>
+          <w:lang w:val="en-GB"/>
+        </w:rPr>
+        <w:t xml:space="preserve"> Spark </w:t>
+      </w:r>
+      <w:r>
+        <w:rPr>
+          <w:lang w:val="en-GB"/>
+        </w:rPr>
+        <w:t>分布式框架</w:t>
+      </w:r>
       <w:bookmarkEnd w:id="12"/>
       <w:r>
         <w:rPr>
@@ -7329,66 +7587,25 @@
     </w:p>
     <w:p>
       <w:pPr>
-        <w:pStyle w:val="Heading2"/>
-        <w:rPr>
-          <w:lang w:val="en-GB"/>
-        </w:rPr>
-      </w:pPr>
-      <w:bookmarkStart w:id="13" w:name="_Toc488932012"/>
-      <w:r>
-        <w:rPr>
-          <w:lang w:val="en-GB"/>
-        </w:rPr>
-        <w:t>2.</w:t>
-      </w:r>
-      <w:r>
-        <w:rPr>
-          <w:rFonts w:hint="eastAsia"/>
-          <w:lang w:val="en-GB"/>
-        </w:rPr>
-        <w:t>1</w:t>
-      </w:r>
-      <w:r>
-        <w:rPr>
-          <w:lang w:val="en-GB"/>
-        </w:rPr>
-        <w:t xml:space="preserve"> Spark </w:t>
-      </w:r>
-      <w:r>
-        <w:rPr>
-          <w:lang w:val="en-GB"/>
-        </w:rPr>
-        <w:t>分布式框架</w:t>
+        <w:pStyle w:val="Heading3"/>
+        <w:rPr>
+          <w:lang w:val="en-GB"/>
+        </w:rPr>
+      </w:pPr>
+      <w:bookmarkStart w:id="13" w:name="_Toc488932013"/>
+      <w:r>
+        <w:rPr>
+          <w:lang w:val="en-GB"/>
+        </w:rPr>
+        <w:t>2.1.1 Spark</w:t>
+      </w:r>
+      <w:r>
+        <w:rPr>
+          <w:lang w:val="en-GB"/>
+        </w:rPr>
+        <w:t>简介</w:t>
       </w:r>
       <w:bookmarkEnd w:id="13"/>
-      <w:r>
-        <w:rPr>
-          <w:lang w:val="en-GB"/>
-        </w:rPr>
-        <w:t xml:space="preserve"> </w:t>
-      </w:r>
-    </w:p>
-    <w:p>
-      <w:pPr>
-        <w:pStyle w:val="Heading3"/>
-        <w:rPr>
-          <w:lang w:val="en-GB"/>
-        </w:rPr>
-      </w:pPr>
-      <w:bookmarkStart w:id="14" w:name="_Toc488932013"/>
-      <w:r>
-        <w:rPr>
-          <w:lang w:val="en-GB"/>
-        </w:rPr>
-        <w:t>2.1.1 Spark</w:t>
-      </w:r>
-      <w:r>
-        <w:rPr>
-          <w:lang w:val="en-GB"/>
-        </w:rPr>
-        <w:t>简介</w:t>
-      </w:r>
-      <w:bookmarkEnd w:id="14"/>
       <w:r>
         <w:rPr>
           <w:lang w:val="en-GB"/>
@@ -8358,7 +8575,7 @@
           <w:lang w:val="en-GB"/>
         </w:rPr>
       </w:pPr>
-      <w:bookmarkStart w:id="15" w:name="_Toc488932014"/>
+      <w:bookmarkStart w:id="14" w:name="_Toc488932014"/>
       <w:r>
         <w:rPr>
           <w:lang w:val="en-GB"/>
@@ -8371,7 +8588,7 @@
         </w:rPr>
         <w:t>技术</w:t>
       </w:r>
-      <w:bookmarkEnd w:id="15"/>
+      <w:bookmarkEnd w:id="14"/>
       <w:r>
         <w:rPr>
           <w:lang w:val="en-GB"/>
@@ -9249,7 +9466,7 @@
                     </pic:cNvPicPr>
                   </pic:nvPicPr>
                   <pic:blipFill>
-                    <a:blip r:embed="rId24" cstate="print">
+                    <a:blip r:embed="rId23" cstate="print">
                       <a:extLst>
                         <a:ext uri="{28A0092B-C50C-407E-A947-70E740481C1C}">
                           <a14:useLocalDpi xmlns:a14="http://schemas.microsoft.com/office/drawing/2010/main" val="0"/>
@@ -9362,7 +9579,7 @@
           <w:lang w:val="en-GB"/>
         </w:rPr>
       </w:pPr>
-      <w:bookmarkStart w:id="16" w:name="_Toc488932015"/>
+      <w:bookmarkStart w:id="15" w:name="_Toc488932015"/>
       <w:r>
         <w:rPr>
           <w:rFonts w:hint="eastAsia"/>
@@ -9370,7 +9587,7 @@
         </w:rPr>
         <w:t>2.1.2 Spark SQL</w:t>
       </w:r>
-      <w:bookmarkEnd w:id="16"/>
+      <w:bookmarkEnd w:id="15"/>
     </w:p>
     <w:p>
       <w:pPr>
@@ -9608,7 +9825,7 @@
                     </pic:cNvPicPr>
                   </pic:nvPicPr>
                   <pic:blipFill>
-                    <a:blip r:embed="rId25"/>
+                    <a:blip r:embed="rId24"/>
                     <a:stretch>
                       <a:fillRect/>
                     </a:stretch>
@@ -9830,120 +10047,120 @@
           <w:lang w:val="en-GB"/>
         </w:rPr>
       </w:pPr>
-      <w:bookmarkStart w:id="17" w:name="_Toc488932016"/>
+      <w:bookmarkStart w:id="16" w:name="_Toc488932016"/>
       <w:r>
         <w:rPr>
           <w:lang w:val="en-GB"/>
         </w:rPr>
         <w:t>2.1.2 Spark Streaming</w:t>
       </w:r>
+      <w:bookmarkEnd w:id="16"/>
+      <w:r>
+        <w:rPr>
+          <w:lang w:val="en-GB"/>
+        </w:rPr>
+        <w:t xml:space="preserve"> </w:t>
+      </w:r>
+    </w:p>
+    <w:p>
+      <w:pPr>
+        <w:ind w:firstLine="480"/>
+        <w:rPr>
+          <w:lang w:val="en-GB"/>
+        </w:rPr>
+      </w:pPr>
+      <w:r>
+        <w:rPr>
+          <w:rFonts w:hint="eastAsia"/>
+          <w:lang w:val="en-GB"/>
+        </w:rPr>
+        <w:t xml:space="preserve">Spark Streaming </w:t>
+      </w:r>
+      <w:r>
+        <w:rPr>
+          <w:rFonts w:hint="eastAsia"/>
+          <w:lang w:val="en-GB"/>
+        </w:rPr>
+        <w:t>主要功能是根据时间片的长短，将流数据累积为</w:t>
+      </w:r>
+      <w:r>
+        <w:rPr>
+          <w:rFonts w:hint="eastAsia"/>
+          <w:lang w:val="en-GB"/>
+        </w:rPr>
+        <w:t xml:space="preserve">RDD, </w:t>
+      </w:r>
+      <w:r>
+        <w:rPr>
+          <w:rFonts w:hint="eastAsia"/>
+          <w:lang w:val="en-GB"/>
+        </w:rPr>
+        <w:t>然后再将每个</w:t>
+      </w:r>
+      <w:r>
+        <w:rPr>
+          <w:rFonts w:hint="eastAsia"/>
+          <w:lang w:val="en-GB"/>
+        </w:rPr>
+        <w:t>RDD</w:t>
+      </w:r>
+      <w:r>
+        <w:rPr>
+          <w:rFonts w:hint="eastAsia"/>
+          <w:lang w:val="en-GB"/>
+        </w:rPr>
+        <w:t>进行批量处理，从而达到大规模处理流数据的作用。由于这样的一种模式，使它的吞吐量比现在主流框架</w:t>
+      </w:r>
+      <w:r>
+        <w:rPr>
+          <w:rFonts w:hint="eastAsia"/>
+          <w:lang w:val="en-GB"/>
+        </w:rPr>
+        <w:t>Storm</w:t>
+      </w:r>
+      <w:r>
+        <w:rPr>
+          <w:rFonts w:hint="eastAsia"/>
+          <w:lang w:val="en-GB"/>
+        </w:rPr>
+        <w:t>还大，同时，它还提供了丰富的</w:t>
+      </w:r>
+      <w:r>
+        <w:rPr>
+          <w:rFonts w:hint="eastAsia"/>
+          <w:lang w:val="en-GB"/>
+        </w:rPr>
+        <w:t xml:space="preserve">API </w:t>
+      </w:r>
+      <w:r>
+        <w:rPr>
+          <w:rFonts w:hint="eastAsia"/>
+          <w:lang w:val="en-GB"/>
+        </w:rPr>
+        <w:t>用于流数据计算中。</w:t>
+      </w:r>
+    </w:p>
+    <w:p>
+      <w:pPr>
+        <w:pStyle w:val="Heading3"/>
+        <w:rPr>
+          <w:lang w:val="en-GB"/>
+        </w:rPr>
+      </w:pPr>
+      <w:bookmarkStart w:id="17" w:name="_Toc488932017"/>
+      <w:r>
+        <w:rPr>
+          <w:lang w:val="en-GB"/>
+        </w:rPr>
+        <w:t xml:space="preserve">2.1.3 Spark MLlib </w:t>
+      </w:r>
+      <w:r>
+        <w:rPr>
+          <w:lang w:val="en-GB"/>
+        </w:rPr>
+        <w:t>技术</w:t>
+      </w:r>
       <w:bookmarkEnd w:id="17"/>
-      <w:r>
-        <w:rPr>
-          <w:lang w:val="en-GB"/>
-        </w:rPr>
-        <w:t xml:space="preserve"> </w:t>
-      </w:r>
-    </w:p>
-    <w:p>
-      <w:pPr>
-        <w:ind w:firstLine="480"/>
-        <w:rPr>
-          <w:lang w:val="en-GB"/>
-        </w:rPr>
-      </w:pPr>
-      <w:r>
-        <w:rPr>
-          <w:rFonts w:hint="eastAsia"/>
-          <w:lang w:val="en-GB"/>
-        </w:rPr>
-        <w:t xml:space="preserve">Spark Streaming </w:t>
-      </w:r>
-      <w:r>
-        <w:rPr>
-          <w:rFonts w:hint="eastAsia"/>
-          <w:lang w:val="en-GB"/>
-        </w:rPr>
-        <w:t>主要功能是根据时间片的长短，将流数据累积为</w:t>
-      </w:r>
-      <w:r>
-        <w:rPr>
-          <w:rFonts w:hint="eastAsia"/>
-          <w:lang w:val="en-GB"/>
-        </w:rPr>
-        <w:t xml:space="preserve">RDD, </w:t>
-      </w:r>
-      <w:r>
-        <w:rPr>
-          <w:rFonts w:hint="eastAsia"/>
-          <w:lang w:val="en-GB"/>
-        </w:rPr>
-        <w:t>然后再将每个</w:t>
-      </w:r>
-      <w:r>
-        <w:rPr>
-          <w:rFonts w:hint="eastAsia"/>
-          <w:lang w:val="en-GB"/>
-        </w:rPr>
-        <w:t>RDD</w:t>
-      </w:r>
-      <w:r>
-        <w:rPr>
-          <w:rFonts w:hint="eastAsia"/>
-          <w:lang w:val="en-GB"/>
-        </w:rPr>
-        <w:t>进行批量处理，从而达到大规模处理流数据的作用。由于这样的一种模式，使它的吞吐量比现在主流框架</w:t>
-      </w:r>
-      <w:r>
-        <w:rPr>
-          <w:rFonts w:hint="eastAsia"/>
-          <w:lang w:val="en-GB"/>
-        </w:rPr>
-        <w:t>Storm</w:t>
-      </w:r>
-      <w:r>
-        <w:rPr>
-          <w:rFonts w:hint="eastAsia"/>
-          <w:lang w:val="en-GB"/>
-        </w:rPr>
-        <w:t>还大，同时，它还提供了丰富的</w:t>
-      </w:r>
-      <w:r>
-        <w:rPr>
-          <w:rFonts w:hint="eastAsia"/>
-          <w:lang w:val="en-GB"/>
-        </w:rPr>
-        <w:t xml:space="preserve">API </w:t>
-      </w:r>
-      <w:r>
-        <w:rPr>
-          <w:rFonts w:hint="eastAsia"/>
-          <w:lang w:val="en-GB"/>
-        </w:rPr>
-        <w:t>用于流数据计算中。</w:t>
-      </w:r>
-    </w:p>
-    <w:p>
-      <w:pPr>
-        <w:pStyle w:val="Heading3"/>
-        <w:rPr>
-          <w:lang w:val="en-GB"/>
-        </w:rPr>
-      </w:pPr>
-      <w:bookmarkStart w:id="18" w:name="_Toc488932017"/>
-      <w:r>
-        <w:rPr>
-          <w:lang w:val="en-GB"/>
-        </w:rPr>
-        <w:t xml:space="preserve">2.1.3 Spark MLlib </w:t>
-      </w:r>
-      <w:r>
-        <w:rPr>
-          <w:lang w:val="en-GB"/>
-        </w:rPr>
-        <w:t>技术</w:t>
-      </w:r>
-      <w:bookmarkEnd w:id="18"/>
     </w:p>
     <w:p>
       <w:pPr>
@@ -10012,7 +10229,7 @@
           <w:lang w:val="en-GB"/>
         </w:rPr>
       </w:pPr>
-      <w:bookmarkStart w:id="19" w:name="_Toc488932018"/>
+      <w:bookmarkStart w:id="18" w:name="_Toc488932018"/>
       <w:r>
         <w:rPr>
           <w:lang w:val="en-GB"/>
@@ -10037,7 +10254,7 @@
         </w:rPr>
         <w:t>区别</w:t>
       </w:r>
-      <w:bookmarkEnd w:id="19"/>
+      <w:bookmarkEnd w:id="18"/>
     </w:p>
     <w:p>
       <w:pPr>
@@ -10619,7 +10836,7 @@
           <w:lang w:val="en-GB"/>
         </w:rPr>
       </w:pPr>
-      <w:bookmarkStart w:id="20" w:name="_Toc488932019"/>
+      <w:bookmarkStart w:id="19" w:name="_Toc488932019"/>
       <w:r>
         <w:rPr>
           <w:lang w:val="en-GB"/>
@@ -10632,52 +10849,130 @@
         </w:rPr>
         <w:t>分布式存储</w:t>
       </w:r>
+      <w:bookmarkEnd w:id="19"/>
+    </w:p>
+    <w:p>
+      <w:pPr>
+        <w:ind w:firstLine="480"/>
+        <w:rPr>
+          <w:lang w:val="en-GB"/>
+        </w:rPr>
+      </w:pPr>
+    </w:p>
+    <w:p>
+      <w:pPr>
+        <w:ind w:firstLine="480"/>
+        <w:rPr>
+          <w:lang w:val="en-GB"/>
+        </w:rPr>
+      </w:pPr>
+    </w:p>
+    <w:p>
+      <w:pPr>
+        <w:pStyle w:val="Heading2"/>
+        <w:rPr>
+          <w:lang w:val="en-GB"/>
+        </w:rPr>
+      </w:pPr>
+      <w:bookmarkStart w:id="20" w:name="_Toc488932020"/>
+      <w:r>
+        <w:rPr>
+          <w:lang w:val="en-GB"/>
+        </w:rPr>
+        <w:t xml:space="preserve">2.3 </w:t>
+      </w:r>
+      <w:r>
+        <w:rPr>
+          <w:lang w:val="en-GB"/>
+        </w:rPr>
+        <w:t>推荐</w:t>
+      </w:r>
+      <w:r>
+        <w:rPr>
+          <w:rFonts w:hint="eastAsia"/>
+          <w:lang w:val="en-GB"/>
+        </w:rPr>
+        <w:t>算法</w:t>
+      </w:r>
       <w:bookmarkEnd w:id="20"/>
     </w:p>
     <w:p>
       <w:pPr>
+        <w:pStyle w:val="Heading3"/>
+        <w:rPr>
+          <w:lang w:val="en-GB"/>
+        </w:rPr>
+      </w:pPr>
+      <w:bookmarkStart w:id="21" w:name="_Toc488932021"/>
+      <w:r>
+        <w:rPr>
+          <w:lang w:val="en-GB"/>
+        </w:rPr>
+        <w:t>2.3.1</w:t>
+      </w:r>
+      <w:r>
+        <w:rPr>
+          <w:rFonts w:hint="eastAsia"/>
+          <w:lang w:val="en-GB"/>
+        </w:rPr>
+        <w:t xml:space="preserve"> </w:t>
+      </w:r>
+      <w:r>
+        <w:rPr>
+          <w:lang w:val="en-GB"/>
+        </w:rPr>
+        <w:t>推荐系统介绍</w:t>
+      </w:r>
+      <w:bookmarkEnd w:id="21"/>
+      <w:r>
+        <w:rPr>
+          <w:lang w:val="en-GB"/>
+        </w:rPr>
+        <w:t xml:space="preserve"> </w:t>
+      </w:r>
+    </w:p>
+    <w:p>
+      <w:pPr>
         <w:ind w:firstLine="480"/>
         <w:rPr>
           <w:lang w:val="en-GB"/>
         </w:rPr>
       </w:pPr>
-    </w:p>
-    <w:p>
-      <w:pPr>
-        <w:ind w:firstLine="480"/>
-        <w:rPr>
-          <w:lang w:val="en-GB"/>
-        </w:rPr>
-      </w:pPr>
-    </w:p>
-    <w:p>
-      <w:pPr>
-        <w:pStyle w:val="Heading2"/>
-        <w:rPr>
-          <w:lang w:val="en-GB"/>
-        </w:rPr>
-      </w:pPr>
-      <w:bookmarkStart w:id="21" w:name="_Toc488932020"/>
-      <w:r>
-        <w:rPr>
-          <w:lang w:val="en-GB"/>
-        </w:rPr>
-        <w:t xml:space="preserve">2.3 </w:t>
-      </w:r>
-      <w:r>
-        <w:rPr>
-          <w:lang w:val="en-GB"/>
-        </w:rPr>
-        <w:t>推荐</w:t>
-      </w:r>
-      <w:r>
-        <w:rPr>
-          <w:rFonts w:hint="eastAsia"/>
-          <w:lang w:val="en-GB"/>
-        </w:rPr>
-        <w:t>算法</w:t>
-      </w:r>
-      <w:bookmarkEnd w:id="21"/>
+      <w:r>
+        <w:rPr>
+          <w:rFonts w:hint="eastAsia"/>
+          <w:lang w:val="en-GB"/>
+        </w:rPr>
+        <w:t>推荐系统将知识发现技术应用于在实时互动中的信息，产品或服务制定个性化建议的问题。在这些系统，特别是基于</w:t>
+      </w:r>
+      <w:r>
+        <w:rPr>
+          <w:rFonts w:hint="eastAsia"/>
+          <w:lang w:val="en-GB"/>
+        </w:rPr>
+        <w:t>k-</w:t>
+      </w:r>
+      <w:r>
+        <w:rPr>
+          <w:rFonts w:hint="eastAsia"/>
+          <w:lang w:val="en-GB"/>
+        </w:rPr>
+        <w:t>最邻近法（</w:t>
+      </w:r>
+      <w:r>
+        <w:rPr>
+          <w:rFonts w:hint="eastAsia"/>
+          <w:lang w:val="en-GB"/>
+        </w:rPr>
+        <w:t>k-nearest</w:t>
+      </w:r>
+      <w:r>
+        <w:rPr>
+          <w:rFonts w:hint="eastAsia"/>
+          <w:lang w:val="en-GB"/>
+        </w:rPr>
+        <w:t>）协同过滤的系统已经在网络上取得了广泛的成功。近年来，可用信息量和网站访问量的巨大增长形成了对推荐系统的一些关键挑战。这些挑战是：产生高质量的建议，为数百万用户和项目在每秒钟内提供大量的建议，并在面对较少的数据的情况下实现高覆盖率。在传统的协同过滤系统中，工作量随着系统参与者的数量而增加。因此需要一个即使在非常大规模的问题的情况下，也可以快速产生高质量建议的新的推荐系统技术。为了解决这些问题，我们探讨了基于项目的协同过滤技术。基于项目的技术，首先分析用户项目矩阵以识别不同项目之间的关系，然后使用这些关系间接计算用户的建议。在章节中，我们分析了不同的推荐算法，已经其各自的优缺点。</w:t>
+      </w:r>
     </w:p>
     <w:p>
       <w:pPr>
@@ -10686,85 +10981,7 @@
           <w:lang w:val="en-GB"/>
         </w:rPr>
       </w:pPr>
-      <w:bookmarkStart w:id="22" w:name="_Toc488932021"/>
-      <w:r>
-        <w:rPr>
-          <w:lang w:val="en-GB"/>
-        </w:rPr>
-        <w:t>2.3.1</w:t>
-      </w:r>
-      <w:r>
-        <w:rPr>
-          <w:rFonts w:hint="eastAsia"/>
-          <w:lang w:val="en-GB"/>
-        </w:rPr>
-        <w:t xml:space="preserve"> </w:t>
-      </w:r>
-      <w:r>
-        <w:rPr>
-          <w:lang w:val="en-GB"/>
-        </w:rPr>
-        <w:t>推荐系统介绍</w:t>
-      </w:r>
-      <w:bookmarkEnd w:id="22"/>
-      <w:r>
-        <w:rPr>
-          <w:lang w:val="en-GB"/>
-        </w:rPr>
-        <w:t xml:space="preserve"> </w:t>
-      </w:r>
-    </w:p>
-    <w:p>
-      <w:pPr>
-        <w:ind w:firstLine="480"/>
-        <w:rPr>
-          <w:lang w:val="en-GB"/>
-        </w:rPr>
-      </w:pPr>
-      <w:r>
-        <w:rPr>
-          <w:rFonts w:hint="eastAsia"/>
-          <w:lang w:val="en-GB"/>
-        </w:rPr>
-        <w:t>推荐系统将知识发现技术应用于在实时互动中的信息，产品或服务制定个性化建议的问题。在这些系统，特别是基于</w:t>
-      </w:r>
-      <w:r>
-        <w:rPr>
-          <w:rFonts w:hint="eastAsia"/>
-          <w:lang w:val="en-GB"/>
-        </w:rPr>
-        <w:t>k-</w:t>
-      </w:r>
-      <w:r>
-        <w:rPr>
-          <w:rFonts w:hint="eastAsia"/>
-          <w:lang w:val="en-GB"/>
-        </w:rPr>
-        <w:t>最邻近法（</w:t>
-      </w:r>
-      <w:r>
-        <w:rPr>
-          <w:rFonts w:hint="eastAsia"/>
-          <w:lang w:val="en-GB"/>
-        </w:rPr>
-        <w:t>k-nearest</w:t>
-      </w:r>
-      <w:r>
-        <w:rPr>
-          <w:rFonts w:hint="eastAsia"/>
-          <w:lang w:val="en-GB"/>
-        </w:rPr>
-        <w:t>）协同过滤的系统已经在网络上取得了广泛的成功。近年来，可用信息量和网站访问量的巨大增长形成了对推荐系统的一些关键挑战。这些挑战是：产生高质量的建议，为数百万用户和项目在每秒钟内提供大量的建议，并在面对较少的数据的情况下实现高覆盖率。在传统的协同过滤系统中，工作量随着系统参与者的数量而增加。因此需要一个即使在非常大规模的问题的情况下，也可以快速产生高质量建议的新的推荐系统技术。为了解决这些问题，我们探讨了基于项目的协同过滤技术。基于项目的技术，首先分析用户项目矩阵以识别不同项目之间的关系，然后使用这些关系间接计算用户的建议。在章节中，我们分析了不同的推荐算法，已经其各自的优缺点。</w:t>
-      </w:r>
-    </w:p>
-    <w:p>
-      <w:pPr>
-        <w:pStyle w:val="Heading3"/>
-        <w:rPr>
-          <w:lang w:val="en-GB"/>
-        </w:rPr>
-      </w:pPr>
-      <w:bookmarkStart w:id="23" w:name="_Toc488932022"/>
+      <w:bookmarkStart w:id="22" w:name="_Toc488932022"/>
       <w:r>
         <w:rPr>
           <w:lang w:val="en-GB"/>
@@ -10779,7 +10996,7 @@
         </w:rPr>
         <w:t>协同过滤概述</w:t>
       </w:r>
-      <w:bookmarkEnd w:id="23"/>
+      <w:bookmarkEnd w:id="22"/>
     </w:p>
     <w:p>
       <w:pPr>
@@ -11689,7 +11906,7 @@
                     </pic:cNvPicPr>
                   </pic:nvPicPr>
                   <pic:blipFill>
-                    <a:blip r:embed="rId26"/>
+                    <a:blip r:embed="rId25"/>
                     <a:stretch>
                       <a:fillRect/>
                     </a:stretch>
@@ -11736,7 +11953,7 @@
           <w:lang w:val="en-GB"/>
         </w:rPr>
       </w:pPr>
-      <w:bookmarkStart w:id="24" w:name="_Toc488932023"/>
+      <w:bookmarkStart w:id="23" w:name="_Toc488932023"/>
       <w:r>
         <w:rPr>
           <w:rFonts w:hint="eastAsia"/>
@@ -11765,7 +11982,7 @@
         </w:rPr>
         <w:t>的推荐</w:t>
       </w:r>
-      <w:bookmarkEnd w:id="24"/>
+      <w:bookmarkEnd w:id="23"/>
     </w:p>
     <w:p>
       <w:pPr>
@@ -13283,7 +13500,7 @@
           <w:lang w:val="en-GB"/>
         </w:rPr>
       </w:pPr>
-      <w:bookmarkStart w:id="25" w:name="_Toc488932024"/>
+      <w:bookmarkStart w:id="24" w:name="_Toc488932024"/>
       <w:r>
         <w:rPr>
           <w:rFonts w:hint="eastAsia"/>
@@ -13298,7 +13515,7 @@
         </w:rPr>
         <w:t>基于人口统计学的推荐</w:t>
       </w:r>
-      <w:bookmarkEnd w:id="25"/>
+      <w:bookmarkEnd w:id="24"/>
     </w:p>
     <w:p>
       <w:pPr>
@@ -13814,7 +14031,7 @@
                     </pic:cNvPicPr>
                   </pic:nvPicPr>
                   <pic:blipFill>
-                    <a:blip r:embed="rId27" cstate="print">
+                    <a:blip r:embed="rId26" cstate="print">
                       <a:extLst>
                         <a:ext uri="{28A0092B-C50C-407E-A947-70E740481C1C}">
                           <a14:useLocalDpi xmlns:a14="http://schemas.microsoft.com/office/drawing/2010/main" val="0"/>
@@ -13882,7 +14099,7 @@
       <w:pPr>
         <w:pStyle w:val="Heading3"/>
       </w:pPr>
-      <w:bookmarkStart w:id="26" w:name="_Toc488932025"/>
+      <w:bookmarkStart w:id="25" w:name="_Toc488932025"/>
       <w:r>
         <w:rPr>
           <w:rFonts w:hint="eastAsia"/>
@@ -13895,7 +14112,7 @@
         </w:rPr>
         <w:t>基于内容的推荐</w:t>
       </w:r>
-      <w:bookmarkEnd w:id="26"/>
+      <w:bookmarkEnd w:id="25"/>
     </w:p>
     <w:p>
       <w:pPr>
@@ -14372,7 +14589,7 @@
                     </pic:cNvPicPr>
                   </pic:nvPicPr>
                   <pic:blipFill>
-                    <a:blip r:embed="rId28" cstate="print">
+                    <a:blip r:embed="rId27" cstate="print">
                       <a:extLst>
                         <a:ext uri="{28A0092B-C50C-407E-A947-70E740481C1C}">
                           <a14:useLocalDpi xmlns:a14="http://schemas.microsoft.com/office/drawing/2010/main" val="0"/>
@@ -14430,7 +14647,7 @@
       <w:pPr>
         <w:pStyle w:val="Heading1"/>
       </w:pPr>
-      <w:bookmarkStart w:id="27" w:name="_Toc488932026"/>
+      <w:bookmarkStart w:id="26" w:name="_Toc488932026"/>
       <w:r>
         <w:t>第三章</w:t>
       </w:r>
@@ -14446,7 +14663,7 @@
       <w:r>
         <w:t>的推荐系统设计</w:t>
       </w:r>
-      <w:bookmarkEnd w:id="27"/>
+      <w:bookmarkEnd w:id="26"/>
       <w:r>
         <w:t xml:space="preserve"> </w:t>
       </w:r>
@@ -14458,7 +14675,7 @@
           <w:lang w:val="en-GB"/>
         </w:rPr>
       </w:pPr>
-      <w:bookmarkStart w:id="28" w:name="_Toc488932027"/>
+      <w:bookmarkStart w:id="27" w:name="_Toc488932027"/>
       <w:r>
         <w:rPr>
           <w:lang w:val="en-GB"/>
@@ -14481,13 +14698,13 @@
         </w:rPr>
         <w:t>推荐系统实时流计算</w:t>
       </w:r>
-      <w:bookmarkEnd w:id="28"/>
+      <w:bookmarkEnd w:id="27"/>
     </w:p>
     <w:p>
       <w:pPr>
         <w:pStyle w:val="Heading3"/>
       </w:pPr>
-      <w:bookmarkStart w:id="29" w:name="_Toc488932028"/>
+      <w:bookmarkStart w:id="28" w:name="_Toc488932028"/>
       <w:r>
         <w:t>3.1.1</w:t>
       </w:r>
@@ -14506,7 +14723,7 @@
         </w:rPr>
         <w:t>业务需求分析</w:t>
       </w:r>
-      <w:bookmarkEnd w:id="29"/>
+      <w:bookmarkEnd w:id="28"/>
     </w:p>
     <w:p>
       <w:pPr>
@@ -14534,6 +14751,15 @@
       </w:r>
       <w:r>
         <w:rPr>
+          <w:rFonts w:ascii="Times" w:hAnsi="Times" w:cs="Times" w:hint="eastAsia"/>
+          <w:color w:val="000000"/>
+          <w:kern w:val="0"/>
+          <w:lang w:val="en-GB"/>
+        </w:rPr>
+        <w:tab/>
+      </w:r>
+      <w:r>
+        <w:rPr>
           <w:rFonts w:ascii="Times" w:hAnsi="Times" w:cs="Times"/>
           <w:color w:val="000000"/>
           <w:kern w:val="0"/>
@@ -14564,7 +14790,7 @@
           <w:kern w:val="0"/>
           <w:lang w:val="en-GB"/>
         </w:rPr>
-        <w:t xml:space="preserve">        </w:t>
+        <w:t>       </w:t>
       </w:r>
       <w:r>
         <w:rPr>
@@ -14592,7 +14818,7 @@
           <w:lang w:val="en-GB"/>
         </w:rPr>
       </w:pPr>
-      <w:bookmarkStart w:id="30" w:name="_Toc488932029"/>
+      <w:bookmarkStart w:id="29" w:name="_Toc488932029"/>
       <w:r>
         <w:rPr>
           <w:lang w:val="en-GB"/>
@@ -14605,7 +14831,7 @@
         </w:rPr>
         <w:t>功能需求和系统整体结构</w:t>
       </w:r>
-      <w:bookmarkEnd w:id="30"/>
+      <w:bookmarkEnd w:id="29"/>
     </w:p>
     <w:p>
       <w:pPr>
@@ -15596,7 +15822,7 @@
                     </pic:cNvPicPr>
                   </pic:nvPicPr>
                   <pic:blipFill>
-                    <a:blip r:embed="rId29">
+                    <a:blip r:embed="rId28">
                       <a:extLst>
                         <a:ext uri="{28A0092B-C50C-407E-A947-70E740481C1C}">
                           <a14:useLocalDpi xmlns:a14="http://schemas.microsoft.com/office/drawing/2010/main" val="0"/>
@@ -15795,7 +16021,7 @@
       <w:pPr>
         <w:pStyle w:val="Heading2"/>
       </w:pPr>
-      <w:bookmarkStart w:id="31" w:name="_Toc488932030"/>
+      <w:bookmarkStart w:id="30" w:name="_Toc488932030"/>
       <w:r>
         <w:rPr>
           <w:lang w:val="en-GB"/>
@@ -15808,29 +16034,29 @@
         </w:rPr>
         <w:t>推荐系统离线计算</w:t>
       </w:r>
+      <w:bookmarkEnd w:id="30"/>
+    </w:p>
+    <w:p>
+      <w:pPr>
+        <w:pStyle w:val="Heading3"/>
+        <w:rPr>
+          <w:lang w:val="en-GB"/>
+        </w:rPr>
+      </w:pPr>
+      <w:bookmarkStart w:id="31" w:name="_Toc488932031"/>
+      <w:r>
+        <w:rPr>
+          <w:lang w:val="en-GB"/>
+        </w:rPr>
+        <w:t xml:space="preserve">3.1.1 </w:t>
+      </w:r>
+      <w:r>
+        <w:rPr>
+          <w:lang w:val="en-GB"/>
+        </w:rPr>
+        <w:t>业务需求分析</w:t>
+      </w:r>
       <w:bookmarkEnd w:id="31"/>
-    </w:p>
-    <w:p>
-      <w:pPr>
-        <w:pStyle w:val="Heading3"/>
-        <w:rPr>
-          <w:lang w:val="en-GB"/>
-        </w:rPr>
-      </w:pPr>
-      <w:bookmarkStart w:id="32" w:name="_Toc488932031"/>
-      <w:r>
-        <w:rPr>
-          <w:lang w:val="en-GB"/>
-        </w:rPr>
-        <w:t xml:space="preserve">3.1.1 </w:t>
-      </w:r>
-      <w:r>
-        <w:rPr>
-          <w:lang w:val="en-GB"/>
-        </w:rPr>
-        <w:t>业务需求分析</w:t>
-      </w:r>
-      <w:bookmarkEnd w:id="32"/>
       <w:r>
         <w:rPr>
           <w:lang w:val="en-GB"/>
@@ -15932,7 +16158,7 @@
           <w:lang w:val="en-GB"/>
         </w:rPr>
       </w:pPr>
-      <w:bookmarkStart w:id="33" w:name="_Toc488932032"/>
+      <w:bookmarkStart w:id="32" w:name="_Toc488932032"/>
       <w:r>
         <w:rPr>
           <w:lang w:val="en-GB"/>
@@ -15952,7 +16178,7 @@
         </w:rPr>
         <w:t>系统整体结构</w:t>
       </w:r>
-      <w:bookmarkEnd w:id="33"/>
+      <w:bookmarkEnd w:id="32"/>
       <w:r>
         <w:rPr>
           <w:lang w:val="en-GB"/>
@@ -16337,7 +16563,7 @@
                     </pic:cNvPicPr>
                   </pic:nvPicPr>
                   <pic:blipFill>
-                    <a:blip r:embed="rId30">
+                    <a:blip r:embed="rId29">
                       <a:extLst>
                         <a:ext uri="{28A0092B-C50C-407E-A947-70E740481C1C}">
                           <a14:useLocalDpi xmlns:a14="http://schemas.microsoft.com/office/drawing/2010/main" val="0"/>
@@ -16977,7 +17203,7 @@
                     </pic:cNvPicPr>
                   </pic:nvPicPr>
                   <pic:blipFill>
-                    <a:blip r:embed="rId31"/>
+                    <a:blip r:embed="rId30"/>
                     <a:stretch>
                       <a:fillRect/>
                     </a:stretch>
@@ -17186,7 +17412,7 @@
           <w:lang w:val="en-GB"/>
         </w:rPr>
       </w:pPr>
-      <w:bookmarkStart w:id="34" w:name="_Toc488932033"/>
+      <w:bookmarkStart w:id="33" w:name="_Toc488932033"/>
       <w:r>
         <w:rPr>
           <w:lang w:val="en-GB"/>
@@ -17199,43 +17425,43 @@
         </w:rPr>
         <w:t>相关详细介绍</w:t>
       </w:r>
+      <w:bookmarkEnd w:id="33"/>
+      <w:r>
+        <w:rPr>
+          <w:lang w:val="en-GB"/>
+        </w:rPr>
+        <w:t xml:space="preserve"> </w:t>
+      </w:r>
+    </w:p>
+    <w:p>
+      <w:pPr>
+        <w:pStyle w:val="Heading3"/>
+        <w:rPr>
+          <w:lang w:val="en-GB"/>
+        </w:rPr>
+      </w:pPr>
+      <w:bookmarkStart w:id="34" w:name="_Toc488932034"/>
+      <w:r>
+        <w:rPr>
+          <w:lang w:val="en-GB"/>
+        </w:rPr>
+        <w:t>3.3.1</w:t>
+      </w:r>
+      <w:r>
+        <w:rPr>
+          <w:rFonts w:hint="eastAsia"/>
+          <w:lang w:val="en-GB"/>
+        </w:rPr>
+        <w:t xml:space="preserve"> </w:t>
+      </w:r>
+      <w:r>
+        <w:rPr>
+          <w:rFonts w:hint="eastAsia"/>
+          <w:lang w:val="en-GB"/>
+        </w:rPr>
+        <w:t>分布式日志框架</w:t>
+      </w:r>
       <w:bookmarkEnd w:id="34"/>
-      <w:r>
-        <w:rPr>
-          <w:lang w:val="en-GB"/>
-        </w:rPr>
-        <w:t xml:space="preserve"> </w:t>
-      </w:r>
-    </w:p>
-    <w:p>
-      <w:pPr>
-        <w:pStyle w:val="Heading3"/>
-        <w:rPr>
-          <w:lang w:val="en-GB"/>
-        </w:rPr>
-      </w:pPr>
-      <w:bookmarkStart w:id="35" w:name="_Toc488932034"/>
-      <w:r>
-        <w:rPr>
-          <w:lang w:val="en-GB"/>
-        </w:rPr>
-        <w:t>3.3.1</w:t>
-      </w:r>
-      <w:r>
-        <w:rPr>
-          <w:rFonts w:hint="eastAsia"/>
-          <w:lang w:val="en-GB"/>
-        </w:rPr>
-        <w:t xml:space="preserve"> </w:t>
-      </w:r>
-      <w:r>
-        <w:rPr>
-          <w:rFonts w:hint="eastAsia"/>
-          <w:lang w:val="en-GB"/>
-        </w:rPr>
-        <w:t>分布式日志框架</w:t>
-      </w:r>
-      <w:bookmarkEnd w:id="35"/>
     </w:p>
     <w:p>
       <w:pPr>
@@ -17349,7 +17575,7 @@
                     </pic:cNvPicPr>
                   </pic:nvPicPr>
                   <pic:blipFill>
-                    <a:blip r:embed="rId32">
+                    <a:blip r:embed="rId31">
                       <a:extLst>
                         <a:ext uri="{28A0092B-C50C-407E-A947-70E740481C1C}">
                           <a14:useLocalDpi xmlns:a14="http://schemas.microsoft.com/office/drawing/2010/main" val="0"/>
@@ -17501,7 +17727,7 @@
                     </pic:cNvPicPr>
                   </pic:nvPicPr>
                   <pic:blipFill>
-                    <a:blip r:embed="rId33"/>
+                    <a:blip r:embed="rId32"/>
                     <a:stretch>
                       <a:fillRect/>
                     </a:stretch>
@@ -17605,7 +17831,7 @@
                     </pic:cNvPicPr>
                   </pic:nvPicPr>
                   <pic:blipFill>
-                    <a:blip r:embed="rId34"/>
+                    <a:blip r:embed="rId33"/>
                     <a:stretch>
                       <a:fillRect/>
                     </a:stretch>
@@ -17666,7 +17892,7 @@
       <w:pPr>
         <w:pStyle w:val="Heading3"/>
       </w:pPr>
-      <w:bookmarkStart w:id="36" w:name="_Toc488932035"/>
+      <w:bookmarkStart w:id="35" w:name="_Toc488932035"/>
       <w:r>
         <w:rPr>
           <w:rFonts w:hint="eastAsia"/>
@@ -17679,7 +17905,7 @@
         </w:rPr>
         <w:t>推荐引擎组</w:t>
       </w:r>
-      <w:bookmarkEnd w:id="36"/>
+      <w:bookmarkEnd w:id="35"/>
     </w:p>
     <w:p>
       <w:pPr>
@@ -17743,7 +17969,7 @@
                     </pic:cNvPicPr>
                   </pic:nvPicPr>
                   <pic:blipFill>
-                    <a:blip r:embed="rId35">
+                    <a:blip r:embed="rId34">
                       <a:extLst>
                         <a:ext uri="{28A0092B-C50C-407E-A947-70E740481C1C}">
                           <a14:useLocalDpi xmlns:a14="http://schemas.microsoft.com/office/drawing/2010/main" val="0"/>
@@ -17809,7 +18035,7 @@
       <w:pPr>
         <w:pStyle w:val="Heading3"/>
       </w:pPr>
-      <w:bookmarkStart w:id="37" w:name="_Toc488932036"/>
+      <w:bookmarkStart w:id="36" w:name="_Toc488932036"/>
       <w:r>
         <w:rPr>
           <w:rFonts w:hint="eastAsia"/>
@@ -17822,7 +18048,7 @@
         </w:rPr>
         <w:t>推荐系统整体架构</w:t>
       </w:r>
-      <w:bookmarkEnd w:id="37"/>
+      <w:bookmarkEnd w:id="36"/>
     </w:p>
     <w:p>
       <w:pPr>
@@ -17994,7 +18220,7 @@
                     </pic:cNvPicPr>
                   </pic:nvPicPr>
                   <pic:blipFill>
-                    <a:blip r:embed="rId36">
+                    <a:blip r:embed="rId35">
                       <a:extLst>
                         <a:ext uri="{28A0092B-C50C-407E-A947-70E740481C1C}">
                           <a14:useLocalDpi xmlns:a14="http://schemas.microsoft.com/office/drawing/2010/main" val="0"/>
@@ -18035,7 +18261,7 @@
       <w:pPr>
         <w:pStyle w:val="Heading1"/>
       </w:pPr>
-      <w:bookmarkStart w:id="38" w:name="_Toc488932037"/>
+      <w:bookmarkStart w:id="37" w:name="_Toc488932037"/>
       <w:r>
         <w:t>第四章</w:t>
       </w:r>
@@ -18048,73 +18274,73 @@
         </w:rPr>
         <w:t>关于推荐算法的相关问题研究</w:t>
       </w:r>
+      <w:bookmarkEnd w:id="37"/>
+      <w:r>
+        <w:t xml:space="preserve"> </w:t>
+      </w:r>
+    </w:p>
+    <w:p>
+      <w:pPr>
+        <w:ind w:firstLine="480"/>
+        <w:rPr>
+          <w:lang w:val="zh-CN"/>
+        </w:rPr>
+      </w:pPr>
+      <w:r>
+        <w:rPr>
+          <w:rFonts w:hint="eastAsia"/>
+        </w:rPr>
+        <w:t>电子商务在过去十年中的巨大增长已经导致了推荐系统的日益普及，帮助客户找出最符合个人品味的产品。近年来提出了许多推荐系统方法，其中基于协同过滤的算法被发现是非常有效的。</w:t>
+      </w:r>
+    </w:p>
+    <w:p>
+      <w:pPr>
+        <w:pStyle w:val="Heading2"/>
+        <w:rPr>
+          <w:lang w:val="en-GB"/>
+        </w:rPr>
+      </w:pPr>
+      <w:bookmarkStart w:id="38" w:name="_Toc488932038"/>
+      <w:r>
+        <w:rPr>
+          <w:lang w:val="en-GB"/>
+        </w:rPr>
+        <w:t>4.1</w:t>
+      </w:r>
+      <w:r>
+        <w:rPr>
+          <w:rFonts w:hint="eastAsia"/>
+          <w:lang w:val="en-GB"/>
+        </w:rPr>
+        <w:t xml:space="preserve"> </w:t>
+      </w:r>
+      <w:r>
+        <w:rPr>
+          <w:lang w:val="en-GB"/>
+        </w:rPr>
+        <w:t xml:space="preserve"> </w:t>
+      </w:r>
+      <w:r>
+        <w:rPr>
+          <w:rFonts w:hint="eastAsia"/>
+          <w:lang w:val="en-GB"/>
+        </w:rPr>
+        <w:t>基于</w:t>
+      </w:r>
+      <w:r>
+        <w:rPr>
+          <w:rFonts w:hint="eastAsia"/>
+          <w:lang w:val="en-GB"/>
+        </w:rPr>
+        <w:t>item</w:t>
+      </w:r>
+      <w:r>
+        <w:rPr>
+          <w:lang w:val="en-GB"/>
+        </w:rPr>
+        <w:t>相似度计算</w:t>
+      </w:r>
       <w:bookmarkEnd w:id="38"/>
-      <w:r>
-        <w:t xml:space="preserve"> </w:t>
-      </w:r>
-    </w:p>
-    <w:p>
-      <w:pPr>
-        <w:ind w:firstLine="480"/>
-        <w:rPr>
-          <w:lang w:val="zh-CN"/>
-        </w:rPr>
-      </w:pPr>
-      <w:r>
-        <w:rPr>
-          <w:rFonts w:hint="eastAsia"/>
-        </w:rPr>
-        <w:t>电子商务在过去十年中的巨大增长已经导致了推荐系统的日益普及，帮助客户找出最符合个人品味的产品。近年来提出了许多推荐系统方法，其中基于协同过滤的算法被发现是非常有效的。</w:t>
-      </w:r>
-    </w:p>
-    <w:p>
-      <w:pPr>
-        <w:pStyle w:val="Heading2"/>
-        <w:rPr>
-          <w:lang w:val="en-GB"/>
-        </w:rPr>
-      </w:pPr>
-      <w:bookmarkStart w:id="39" w:name="_Toc488932038"/>
-      <w:r>
-        <w:rPr>
-          <w:lang w:val="en-GB"/>
-        </w:rPr>
-        <w:t>4.1</w:t>
-      </w:r>
-      <w:r>
-        <w:rPr>
-          <w:rFonts w:hint="eastAsia"/>
-          <w:lang w:val="en-GB"/>
-        </w:rPr>
-        <w:t xml:space="preserve"> </w:t>
-      </w:r>
-      <w:r>
-        <w:rPr>
-          <w:lang w:val="en-GB"/>
-        </w:rPr>
-        <w:t xml:space="preserve"> </w:t>
-      </w:r>
-      <w:r>
-        <w:rPr>
-          <w:rFonts w:hint="eastAsia"/>
-          <w:lang w:val="en-GB"/>
-        </w:rPr>
-        <w:t>基于</w:t>
-      </w:r>
-      <w:r>
-        <w:rPr>
-          <w:rFonts w:hint="eastAsia"/>
-          <w:lang w:val="en-GB"/>
-        </w:rPr>
-        <w:t>item</w:t>
-      </w:r>
-      <w:r>
-        <w:rPr>
-          <w:lang w:val="en-GB"/>
-        </w:rPr>
-        <w:t>相似度计算</w:t>
-      </w:r>
-      <w:bookmarkEnd w:id="39"/>
       <w:r>
         <w:rPr>
           <w:lang w:val="en-GB"/>
@@ -18461,7 +18687,7 @@
           <w:lang w:val="en-GB"/>
         </w:rPr>
       </w:pPr>
-      <w:bookmarkStart w:id="40" w:name="_Toc488932039"/>
+      <w:bookmarkStart w:id="39" w:name="_Toc488932039"/>
       <w:r>
         <w:rPr>
           <w:lang w:val="en-GB"/>
@@ -18474,7 +18700,7 @@
         </w:rPr>
         <w:t>余弦相似度计算</w:t>
       </w:r>
-      <w:bookmarkEnd w:id="40"/>
+      <w:bookmarkEnd w:id="39"/>
       <w:r>
         <w:rPr>
           <w:lang w:val="en-GB"/>
@@ -18937,7 +19163,7 @@
           <w:lang w:val="en-GB"/>
         </w:rPr>
       </w:pPr>
-      <w:bookmarkStart w:id="41" w:name="_Toc488932040"/>
+      <w:bookmarkStart w:id="40" w:name="_Toc488932040"/>
       <w:r>
         <w:rPr>
           <w:lang w:val="en-GB"/>
@@ -18950,7 +19176,7 @@
         </w:rPr>
         <w:t>基于相关的相似性计算</w:t>
       </w:r>
-      <w:bookmarkEnd w:id="41"/>
+      <w:bookmarkEnd w:id="40"/>
       <w:r>
         <w:rPr>
           <w:lang w:val="en-GB"/>
@@ -19113,8 +19339,6 @@
         </w:rPr>
         <w:t>相关相似性由下式给出</w:t>
       </w:r>
-      <w:bookmarkStart w:id="42" w:name="_GoBack"/>
-      <w:bookmarkEnd w:id="42"/>
     </w:p>
     <w:p>
       <w:pPr>
@@ -19758,7 +19982,7 @@
           <w:lang w:val="en-GB"/>
         </w:rPr>
       </w:pPr>
-      <w:bookmarkStart w:id="43" w:name="_Toc488932041"/>
+      <w:bookmarkStart w:id="41" w:name="_Toc488932041"/>
       <w:r>
         <w:rPr>
           <w:lang w:val="en-GB"/>
@@ -19771,7 +19995,7 @@
         </w:rPr>
         <w:t>调整余弦相似度</w:t>
       </w:r>
-      <w:bookmarkEnd w:id="43"/>
+      <w:bookmarkEnd w:id="41"/>
       <w:r>
         <w:rPr>
           <w:lang w:val="en-GB"/>
@@ -20548,7 +20772,7 @@
                     </pic:cNvPicPr>
                   </pic:nvPicPr>
                   <pic:blipFill>
-                    <a:blip r:embed="rId37"/>
+                    <a:blip r:embed="rId36"/>
                     <a:stretch>
                       <a:fillRect/>
                     </a:stretch>
@@ -20631,7 +20855,7 @@
           <w:lang w:val="en-GB"/>
         </w:rPr>
       </w:pPr>
-      <w:bookmarkStart w:id="44" w:name="_Toc488932042"/>
+      <w:bookmarkStart w:id="42" w:name="_Toc488932042"/>
       <w:r>
         <w:rPr>
           <w:lang w:val="en-GB"/>
@@ -20644,7 +20868,7 @@
         </w:rPr>
         <w:t>预测计算</w:t>
       </w:r>
-      <w:bookmarkEnd w:id="44"/>
+      <w:bookmarkEnd w:id="42"/>
       <w:r>
         <w:rPr>
           <w:lang w:val="en-GB"/>
@@ -20698,7 +20922,7 @@
           <w:lang w:val="en-GB"/>
         </w:rPr>
       </w:pPr>
-      <w:bookmarkStart w:id="45" w:name="_Toc488932043"/>
+      <w:bookmarkStart w:id="43" w:name="_Toc488932043"/>
       <w:r>
         <w:rPr>
           <w:lang w:val="en-GB"/>
@@ -20712,7 +20936,7 @@
         </w:rPr>
         <w:t>加权求和</w:t>
       </w:r>
-      <w:bookmarkEnd w:id="45"/>
+      <w:bookmarkEnd w:id="43"/>
       <w:r>
         <w:rPr>
           <w:lang w:val="en-GB"/>
@@ -21133,7 +21357,7 @@
                     </pic:cNvPicPr>
                   </pic:nvPicPr>
                   <pic:blipFill rotWithShape="1">
-                    <a:blip r:embed="rId38"/>
+                    <a:blip r:embed="rId37"/>
                     <a:srcRect l="1429"/>
                     <a:stretch/>
                   </pic:blipFill>
@@ -21206,7 +21430,7 @@
           <w:lang w:val="en-GB"/>
         </w:rPr>
       </w:pPr>
-      <w:bookmarkStart w:id="46" w:name="_Toc488932044"/>
+      <w:bookmarkStart w:id="44" w:name="_Toc488932044"/>
       <w:r>
         <w:rPr>
           <w:lang w:val="en-GB"/>
@@ -21219,7 +21443,7 @@
         </w:rPr>
         <w:t>回归</w:t>
       </w:r>
-      <w:bookmarkEnd w:id="46"/>
+      <w:bookmarkEnd w:id="44"/>
       <w:r>
         <w:rPr>
           <w:lang w:val="en-GB"/>
@@ -21581,7 +21805,7 @@
           <w:lang w:val="en-GB"/>
         </w:rPr>
       </w:pPr>
-      <w:bookmarkStart w:id="47" w:name="_Toc488932045"/>
+      <w:bookmarkStart w:id="45" w:name="_Toc488932045"/>
       <w:r>
         <w:rPr>
           <w:lang w:val="en-GB"/>
@@ -21601,7 +21825,7 @@
         </w:rPr>
         <w:t>意义</w:t>
       </w:r>
-      <w:bookmarkEnd w:id="47"/>
+      <w:bookmarkEnd w:id="45"/>
       <w:r>
         <w:rPr>
           <w:lang w:val="en-GB"/>
@@ -22263,7 +22487,7 @@
           <w:lang w:val="en-GB"/>
         </w:rPr>
       </w:pPr>
-      <w:bookmarkStart w:id="48" w:name="_Toc488932046"/>
+      <w:bookmarkStart w:id="46" w:name="_Toc488932046"/>
       <w:r>
         <w:rPr>
           <w:lang w:val="en-GB"/>
@@ -22277,13 +22501,13 @@
         </w:rPr>
         <w:t>基于矩阵分解的协同过滤的异步分布随机梯度算法</w:t>
       </w:r>
-      <w:bookmarkEnd w:id="48"/>
+      <w:bookmarkEnd w:id="46"/>
     </w:p>
     <w:p>
       <w:pPr>
         <w:pStyle w:val="Heading3"/>
       </w:pPr>
-      <w:bookmarkStart w:id="49" w:name="_Toc488932047"/>
+      <w:bookmarkStart w:id="47" w:name="_Toc488932047"/>
       <w:r>
         <w:rPr>
           <w:rFonts w:hint="eastAsia"/>
@@ -22310,7 +22534,7 @@
         </w:rPr>
         <w:t>及引入原因</w:t>
       </w:r>
-      <w:bookmarkEnd w:id="49"/>
+      <w:bookmarkEnd w:id="47"/>
       <w:r>
         <w:rPr>
           <w:rFonts w:hint="eastAsia"/>
@@ -22656,7 +22880,7 @@
       <w:pPr>
         <w:pStyle w:val="Heading3"/>
       </w:pPr>
-      <w:bookmarkStart w:id="50" w:name="_Toc488932048"/>
+      <w:bookmarkStart w:id="48" w:name="_Toc488932048"/>
       <w:r>
         <w:rPr>
           <w:rFonts w:hint="eastAsia"/>
@@ -22693,7 +22917,7 @@
         </w:rPr>
         <w:t>计算</w:t>
       </w:r>
-      <w:bookmarkEnd w:id="50"/>
+      <w:bookmarkEnd w:id="48"/>
     </w:p>
     <w:p>
       <w:pPr>
@@ -25931,7 +26155,7 @@
       <w:pPr>
         <w:pStyle w:val="Heading3"/>
       </w:pPr>
-      <w:bookmarkStart w:id="51" w:name="_Toc488932049"/>
+      <w:bookmarkStart w:id="49" w:name="_Toc488932049"/>
       <w:r>
         <w:rPr>
           <w:rFonts w:hint="eastAsia"/>
@@ -25953,7 +26177,7 @@
       <w:r>
         <w:t>梯度优化</w:t>
       </w:r>
-      <w:bookmarkEnd w:id="51"/>
+      <w:bookmarkEnd w:id="49"/>
     </w:p>
     <w:p>
       <w:pPr>
@@ -28022,7 +28246,7 @@
                     </pic:cNvPicPr>
                   </pic:nvPicPr>
                   <pic:blipFill rotWithShape="1">
-                    <a:blip r:embed="rId39">
+                    <a:blip r:embed="rId38">
                       <a:extLst>
                         <a:ext uri="{28A0092B-C50C-407E-A947-70E740481C1C}">
                           <a14:useLocalDpi xmlns:a14="http://schemas.microsoft.com/office/drawing/2010/main" val="0"/>
@@ -28066,7 +28290,7 @@
       <w:pPr>
         <w:pStyle w:val="Heading2"/>
       </w:pPr>
-      <w:bookmarkStart w:id="52" w:name="_Toc488932050"/>
+      <w:bookmarkStart w:id="50" w:name="_Toc488932050"/>
       <w:r>
         <w:rPr>
           <w:rFonts w:hint="eastAsia"/>
@@ -28094,91 +28318,91 @@
         </w:rPr>
         <w:t>关于算法冷启动问题的研究</w:t>
       </w:r>
+      <w:bookmarkEnd w:id="50"/>
+    </w:p>
+    <w:p>
+      <w:pPr>
+        <w:pStyle w:val="Heading3"/>
+        <w:rPr>
+          <w:lang w:val="en-GB"/>
+        </w:rPr>
+      </w:pPr>
+      <w:bookmarkStart w:id="51" w:name="_Toc488932051"/>
+      <w:r>
+        <w:rPr>
+          <w:rFonts w:hint="eastAsia"/>
+          <w:lang w:val="en-GB"/>
+        </w:rPr>
+        <w:t>4.4</w:t>
+      </w:r>
+      <w:r>
+        <w:rPr>
+          <w:rFonts w:hint="eastAsia"/>
+          <w:lang w:val="en-GB"/>
+        </w:rPr>
+        <w:t xml:space="preserve">.1 </w:t>
+      </w:r>
+      <w:r>
+        <w:rPr>
+          <w:rFonts w:hint="eastAsia"/>
+          <w:lang w:val="en-GB"/>
+        </w:rPr>
+        <w:t>冷启动</w:t>
+      </w:r>
+      <w:r>
+        <w:rPr>
+          <w:rFonts w:hint="eastAsia"/>
+          <w:lang w:val="en-GB"/>
+        </w:rPr>
+        <w:t>问题概述</w:t>
+      </w:r>
+      <w:bookmarkEnd w:id="51"/>
+    </w:p>
+    <w:p>
+      <w:pPr>
+        <w:ind w:firstLine="480"/>
+        <w:rPr>
+          <w:lang w:val="en-GB"/>
+        </w:rPr>
+      </w:pPr>
+      <w:r>
+        <w:rPr>
+          <w:rFonts w:hint="eastAsia"/>
+          <w:lang w:val="en-GB"/>
+        </w:rPr>
+        <w:t>推荐系统的冷启动问题主要包括新项目冷启动和新用户冷启动两个方面。而对于新用户的冷启动问题一般可以通过利用用户在其他地方已经沉淀的数据和用户兴趣偏好进行冷启动或者制造选项生成粗粒度的推荐等方式进行。这里着重解决新项目的冷启动问题，在此我们引入了用户时间权重的概念，通过对用户评价的时间间隔判断用户活跃度并根据用户对新项目偏爱程度等因素创建构建个性化的预测评分公式。由于新项目不存在任何一个用户对它的评价信息，故无法使用协同过滤算法来实现推荐，因此，本章节提出解决该类冷启动问题推荐算法，该算法不仅仅使用用户对物品的评分信息对来进行推荐，而是要综合考虑项目本身的诸多属性信息、标签对项目的标注信息等较为全面的考虑影响推荐系统的诸多因素。实验证明该方式，在解决推荐系统在新项目的冷启动的问题上是较为有效的。</w:t>
+      </w:r>
+    </w:p>
+    <w:p>
+      <w:pPr>
+        <w:pStyle w:val="Heading3"/>
+        <w:rPr>
+          <w:lang w:val="en-GB"/>
+        </w:rPr>
+      </w:pPr>
+      <w:bookmarkStart w:id="52" w:name="_Toc488932052"/>
+      <w:r>
+        <w:rPr>
+          <w:rFonts w:hint="eastAsia"/>
+          <w:lang w:val="en-GB"/>
+        </w:rPr>
+        <w:t>4.4</w:t>
+      </w:r>
+      <w:r>
+        <w:rPr>
+          <w:rFonts w:hint="eastAsia"/>
+          <w:lang w:val="en-GB"/>
+        </w:rPr>
+        <w:t xml:space="preserve">.2 </w:t>
+      </w:r>
+      <w:r>
+        <w:rPr>
+          <w:rFonts w:hint="eastAsia"/>
+          <w:lang w:val="en-GB"/>
+        </w:rPr>
+        <w:t>解决方案</w:t>
+      </w:r>
       <w:bookmarkEnd w:id="52"/>
-    </w:p>
-    <w:p>
-      <w:pPr>
-        <w:pStyle w:val="Heading3"/>
-        <w:rPr>
-          <w:lang w:val="en-GB"/>
-        </w:rPr>
-      </w:pPr>
-      <w:bookmarkStart w:id="53" w:name="_Toc488932051"/>
-      <w:r>
-        <w:rPr>
-          <w:rFonts w:hint="eastAsia"/>
-          <w:lang w:val="en-GB"/>
-        </w:rPr>
-        <w:t>4.4</w:t>
-      </w:r>
-      <w:r>
-        <w:rPr>
-          <w:rFonts w:hint="eastAsia"/>
-          <w:lang w:val="en-GB"/>
-        </w:rPr>
-        <w:t xml:space="preserve">.1 </w:t>
-      </w:r>
-      <w:r>
-        <w:rPr>
-          <w:rFonts w:hint="eastAsia"/>
-          <w:lang w:val="en-GB"/>
-        </w:rPr>
-        <w:t>冷启动</w:t>
-      </w:r>
-      <w:r>
-        <w:rPr>
-          <w:rFonts w:hint="eastAsia"/>
-          <w:lang w:val="en-GB"/>
-        </w:rPr>
-        <w:t>问题概述</w:t>
-      </w:r>
-      <w:bookmarkEnd w:id="53"/>
-    </w:p>
-    <w:p>
-      <w:pPr>
-        <w:ind w:firstLine="480"/>
-        <w:rPr>
-          <w:lang w:val="en-GB"/>
-        </w:rPr>
-      </w:pPr>
-      <w:r>
-        <w:rPr>
-          <w:rFonts w:hint="eastAsia"/>
-          <w:lang w:val="en-GB"/>
-        </w:rPr>
-        <w:t>推荐系统的冷启动问题主要包括新项目冷启动和新用户冷启动两个方面。而对于新用户的冷启动问题一般可以通过利用用户在其他地方已经沉淀的数据和用户兴趣偏好进行冷启动或者制造选项生成粗粒度的推荐等方式进行。这里着重解决新项目的冷启动问题，在此我们引入了用户时间权重的概念，通过对用户评价的时间间隔判断用户活跃度并根据用户对新项目偏爱程度等因素创建构建个性化的预测评分公式。由于新项目不存在任何一个用户对它的评价信息，故无法使用协同过滤算法来实现推荐，因此，本章节提出解决该类冷启动问题推荐算法，该算法不仅仅使用用户对物品的评分信息对来进行推荐，而是要综合考虑项目本身的诸多属性信息、标签对项目的标注信息等较为全面的考虑影响推荐系统的诸多因素。实验证明该方式，在解决推荐系统在新项目的冷启动的问题上是较为有效的。</w:t>
-      </w:r>
-    </w:p>
-    <w:p>
-      <w:pPr>
-        <w:pStyle w:val="Heading3"/>
-        <w:rPr>
-          <w:lang w:val="en-GB"/>
-        </w:rPr>
-      </w:pPr>
-      <w:bookmarkStart w:id="54" w:name="_Toc488932052"/>
-      <w:r>
-        <w:rPr>
-          <w:rFonts w:hint="eastAsia"/>
-          <w:lang w:val="en-GB"/>
-        </w:rPr>
-        <w:t>4.4</w:t>
-      </w:r>
-      <w:r>
-        <w:rPr>
-          <w:rFonts w:hint="eastAsia"/>
-          <w:lang w:val="en-GB"/>
-        </w:rPr>
-        <w:t xml:space="preserve">.2 </w:t>
-      </w:r>
-      <w:r>
-        <w:rPr>
-          <w:rFonts w:hint="eastAsia"/>
-          <w:lang w:val="en-GB"/>
-        </w:rPr>
-        <w:t>解决方案</w:t>
-      </w:r>
-      <w:bookmarkEnd w:id="54"/>
     </w:p>
     <w:p>
       <w:pPr>
@@ -36057,7 +36281,7 @@
                     </pic:cNvPicPr>
                   </pic:nvPicPr>
                   <pic:blipFill>
-                    <a:blip r:embed="rId40">
+                    <a:blip r:embed="rId39">
                       <a:extLst>
                         <a:ext uri="{28A0092B-C50C-407E-A947-70E740481C1C}">
                           <a14:useLocalDpi xmlns:a14="http://schemas.microsoft.com/office/drawing/2010/main" val="0"/>
@@ -36112,7 +36336,7 @@
                     </pic:cNvPicPr>
                   </pic:nvPicPr>
                   <pic:blipFill>
-                    <a:blip r:embed="rId41">
+                    <a:blip r:embed="rId40">
                       <a:extLst>
                         <a:ext uri="{28A0092B-C50C-407E-A947-70E740481C1C}">
                           <a14:useLocalDpi xmlns:a14="http://schemas.microsoft.com/office/drawing/2010/main" val="0"/>
@@ -36356,7 +36580,7 @@
       <w:pPr>
         <w:pStyle w:val="Heading1"/>
       </w:pPr>
-      <w:bookmarkStart w:id="55" w:name="_Toc488932053"/>
+      <w:bookmarkStart w:id="53" w:name="_Toc488932053"/>
       <w:r>
         <w:t>第五章</w:t>
       </w:r>
@@ -36366,219 +36590,219 @@
       <w:r>
         <w:t>实验与测试</w:t>
       </w:r>
+      <w:bookmarkEnd w:id="53"/>
+      <w:r>
+        <w:t xml:space="preserve">   </w:t>
+      </w:r>
+    </w:p>
+    <w:p>
+      <w:pPr>
+        <w:pStyle w:val="Heading2"/>
+        <w:rPr>
+          <w:lang w:val="en-GB"/>
+        </w:rPr>
+      </w:pPr>
+      <w:r>
+        <w:rPr>
+          <w:lang w:val="en-GB"/>
+        </w:rPr>
+        <w:t xml:space="preserve">    </w:t>
+      </w:r>
+      <w:bookmarkStart w:id="54" w:name="_Toc488932054"/>
+      <w:r>
+        <w:rPr>
+          <w:lang w:val="en-GB"/>
+        </w:rPr>
+        <w:t xml:space="preserve">5.1 </w:t>
+      </w:r>
+      <w:r>
+        <w:rPr>
+          <w:lang w:val="en-GB"/>
+        </w:rPr>
+        <w:t>实验环境</w:t>
+      </w:r>
+      <w:bookmarkEnd w:id="54"/>
+      <w:r>
+        <w:rPr>
+          <w:lang w:val="en-GB"/>
+        </w:rPr>
+        <w:t xml:space="preserve">  </w:t>
+      </w:r>
+    </w:p>
+    <w:p>
+      <w:pPr>
+        <w:ind w:firstLine="480"/>
+        <w:rPr>
+          <w:lang w:val="en-GB"/>
+        </w:rPr>
+      </w:pPr>
+      <w:r>
+        <w:rPr>
+          <w:rFonts w:hint="eastAsia"/>
+          <w:lang w:val="en-GB"/>
+        </w:rPr>
+        <w:t>实验采用</w:t>
+      </w:r>
+      <w:r>
+        <w:rPr>
+          <w:rFonts w:hint="eastAsia"/>
+          <w:lang w:val="en-GB"/>
+        </w:rPr>
+        <w:t>Linux</w:t>
+      </w:r>
+      <w:r>
+        <w:rPr>
+          <w:rFonts w:hint="eastAsia"/>
+          <w:lang w:val="en-GB"/>
+        </w:rPr>
+        <w:t>（</w:t>
+      </w:r>
+      <w:r>
+        <w:rPr>
+          <w:rFonts w:hint="eastAsia"/>
+          <w:lang w:val="en-GB"/>
+        </w:rPr>
+        <w:t>Centos6.4</w:t>
+      </w:r>
+      <w:r>
+        <w:rPr>
+          <w:rFonts w:hint="eastAsia"/>
+          <w:lang w:val="en-GB"/>
+        </w:rPr>
+        <w:t>）操作系统，</w:t>
+      </w:r>
+      <w:r>
+        <w:rPr>
+          <w:lang w:val="en-GB"/>
+        </w:rPr>
+        <w:t>2.9 GHz Intel Core i5</w:t>
+      </w:r>
+      <w:r>
+        <w:rPr>
+          <w:rFonts w:hint="eastAsia"/>
+          <w:lang w:val="en-GB"/>
+        </w:rPr>
+        <w:t>，需要安装的软件有：</w:t>
+      </w:r>
+      <w:r>
+        <w:rPr>
+          <w:rFonts w:hint="eastAsia"/>
+          <w:lang w:val="en-GB"/>
+        </w:rPr>
+        <w:t xml:space="preserve">JDK1.7 </w:t>
+      </w:r>
+      <w:r>
+        <w:rPr>
+          <w:rFonts w:hint="eastAsia"/>
+          <w:lang w:val="en-GB"/>
+        </w:rPr>
+        <w:t>、</w:t>
+      </w:r>
+      <w:r>
+        <w:rPr>
+          <w:rFonts w:hint="eastAsia"/>
+          <w:lang w:val="en-GB"/>
+        </w:rPr>
+        <w:t>Hadoop2.2.0</w:t>
+      </w:r>
+      <w:r>
+        <w:rPr>
+          <w:rFonts w:hint="eastAsia"/>
+          <w:lang w:val="en-GB"/>
+        </w:rPr>
+        <w:t>、</w:t>
+      </w:r>
+      <w:r>
+        <w:rPr>
+          <w:rFonts w:hint="eastAsia"/>
+          <w:lang w:val="en-GB"/>
+        </w:rPr>
+        <w:t>Spark1.2.0</w:t>
+      </w:r>
+      <w:r>
+        <w:rPr>
+          <w:rFonts w:hint="eastAsia"/>
+          <w:lang w:val="en-GB"/>
+        </w:rPr>
+        <w:t>、</w:t>
+      </w:r>
+      <w:r>
+        <w:rPr>
+          <w:rFonts w:hint="eastAsia"/>
+          <w:lang w:val="en-GB"/>
+        </w:rPr>
+        <w:t>Scala2.10.4</w:t>
+      </w:r>
+      <w:r>
+        <w:rPr>
+          <w:rFonts w:hint="eastAsia"/>
+          <w:lang w:val="en-GB"/>
+        </w:rPr>
+        <w:t>等。编译工具为</w:t>
+      </w:r>
+      <w:r>
+        <w:rPr>
+          <w:rFonts w:hint="eastAsia"/>
+          <w:lang w:val="en-GB"/>
+        </w:rPr>
+        <w:t xml:space="preserve">IntelliJ IDEA, </w:t>
+      </w:r>
+      <w:r>
+        <w:rPr>
+          <w:rFonts w:hint="eastAsia"/>
+          <w:lang w:val="en-GB"/>
+        </w:rPr>
+        <w:t>采用</w:t>
+      </w:r>
+      <w:r>
+        <w:rPr>
+          <w:rFonts w:hint="eastAsia"/>
+          <w:lang w:val="en-GB"/>
+        </w:rPr>
+        <w:t>Scala</w:t>
+      </w:r>
+      <w:r>
+        <w:rPr>
+          <w:rFonts w:hint="eastAsia"/>
+          <w:lang w:val="en-GB"/>
+        </w:rPr>
+        <w:t>语言编写算法和相关代码。</w:t>
+      </w:r>
+      <w:r>
+        <w:rPr>
+          <w:rFonts w:hint="eastAsia"/>
+          <w:lang w:val="en-GB"/>
+        </w:rPr>
+        <w:t>S</w:t>
+      </w:r>
+    </w:p>
+    <w:p>
+      <w:pPr>
+        <w:pStyle w:val="Heading2"/>
+        <w:rPr>
+          <w:lang w:val="en-GB"/>
+        </w:rPr>
+      </w:pPr>
+      <w:r>
+        <w:rPr>
+          <w:lang w:val="en-GB"/>
+        </w:rPr>
+        <w:t xml:space="preserve">    </w:t>
+      </w:r>
+      <w:bookmarkStart w:id="55" w:name="_Toc488932055"/>
+      <w:r>
+        <w:rPr>
+          <w:lang w:val="en-GB"/>
+        </w:rPr>
+        <w:t xml:space="preserve">5.2 </w:t>
+      </w:r>
+      <w:r>
+        <w:rPr>
+          <w:lang w:val="en-GB"/>
+        </w:rPr>
+        <w:t>数据集</w:t>
+      </w:r>
       <w:bookmarkEnd w:id="55"/>
-      <w:r>
-        <w:t xml:space="preserve">   </w:t>
-      </w:r>
-    </w:p>
-    <w:p>
-      <w:pPr>
-        <w:pStyle w:val="Heading2"/>
-        <w:rPr>
-          <w:lang w:val="en-GB"/>
-        </w:rPr>
-      </w:pPr>
-      <w:r>
-        <w:rPr>
-          <w:lang w:val="en-GB"/>
-        </w:rPr>
-        <w:t xml:space="preserve">    </w:t>
-      </w:r>
-      <w:bookmarkStart w:id="56" w:name="_Toc488932054"/>
-      <w:r>
-        <w:rPr>
-          <w:lang w:val="en-GB"/>
-        </w:rPr>
-        <w:t xml:space="preserve">5.1 </w:t>
-      </w:r>
-      <w:r>
-        <w:rPr>
-          <w:lang w:val="en-GB"/>
-        </w:rPr>
-        <w:t>实验环境</w:t>
-      </w:r>
-      <w:bookmarkEnd w:id="56"/>
-      <w:r>
-        <w:rPr>
-          <w:lang w:val="en-GB"/>
-        </w:rPr>
-        <w:t xml:space="preserve">  </w:t>
-      </w:r>
-    </w:p>
-    <w:p>
-      <w:pPr>
-        <w:ind w:firstLine="480"/>
-        <w:rPr>
-          <w:lang w:val="en-GB"/>
-        </w:rPr>
-      </w:pPr>
-      <w:r>
-        <w:rPr>
-          <w:rFonts w:hint="eastAsia"/>
-          <w:lang w:val="en-GB"/>
-        </w:rPr>
-        <w:t>实验采用</w:t>
-      </w:r>
-      <w:r>
-        <w:rPr>
-          <w:rFonts w:hint="eastAsia"/>
-          <w:lang w:val="en-GB"/>
-        </w:rPr>
-        <w:t>Linux</w:t>
-      </w:r>
-      <w:r>
-        <w:rPr>
-          <w:rFonts w:hint="eastAsia"/>
-          <w:lang w:val="en-GB"/>
-        </w:rPr>
-        <w:t>（</w:t>
-      </w:r>
-      <w:r>
-        <w:rPr>
-          <w:rFonts w:hint="eastAsia"/>
-          <w:lang w:val="en-GB"/>
-        </w:rPr>
-        <w:t>Centos6.4</w:t>
-      </w:r>
-      <w:r>
-        <w:rPr>
-          <w:rFonts w:hint="eastAsia"/>
-          <w:lang w:val="en-GB"/>
-        </w:rPr>
-        <w:t>）操作系统，</w:t>
-      </w:r>
-      <w:r>
-        <w:rPr>
-          <w:lang w:val="en-GB"/>
-        </w:rPr>
-        <w:t>2.9 GHz Intel Core i5</w:t>
-      </w:r>
-      <w:r>
-        <w:rPr>
-          <w:rFonts w:hint="eastAsia"/>
-          <w:lang w:val="en-GB"/>
-        </w:rPr>
-        <w:t>，需要安装的软件有：</w:t>
-      </w:r>
-      <w:r>
-        <w:rPr>
-          <w:rFonts w:hint="eastAsia"/>
-          <w:lang w:val="en-GB"/>
-        </w:rPr>
-        <w:t xml:space="preserve">JDK1.7 </w:t>
-      </w:r>
-      <w:r>
-        <w:rPr>
-          <w:rFonts w:hint="eastAsia"/>
-          <w:lang w:val="en-GB"/>
-        </w:rPr>
-        <w:t>、</w:t>
-      </w:r>
-      <w:r>
-        <w:rPr>
-          <w:rFonts w:hint="eastAsia"/>
-          <w:lang w:val="en-GB"/>
-        </w:rPr>
-        <w:t>Hadoop2.2.0</w:t>
-      </w:r>
-      <w:r>
-        <w:rPr>
-          <w:rFonts w:hint="eastAsia"/>
-          <w:lang w:val="en-GB"/>
-        </w:rPr>
-        <w:t>、</w:t>
-      </w:r>
-      <w:r>
-        <w:rPr>
-          <w:rFonts w:hint="eastAsia"/>
-          <w:lang w:val="en-GB"/>
-        </w:rPr>
-        <w:t>Spark1.2.0</w:t>
-      </w:r>
-      <w:r>
-        <w:rPr>
-          <w:rFonts w:hint="eastAsia"/>
-          <w:lang w:val="en-GB"/>
-        </w:rPr>
-        <w:t>、</w:t>
-      </w:r>
-      <w:r>
-        <w:rPr>
-          <w:rFonts w:hint="eastAsia"/>
-          <w:lang w:val="en-GB"/>
-        </w:rPr>
-        <w:t>Scala2.10.4</w:t>
-      </w:r>
-      <w:r>
-        <w:rPr>
-          <w:rFonts w:hint="eastAsia"/>
-          <w:lang w:val="en-GB"/>
-        </w:rPr>
-        <w:t>等。编译工具为</w:t>
-      </w:r>
-      <w:r>
-        <w:rPr>
-          <w:rFonts w:hint="eastAsia"/>
-          <w:lang w:val="en-GB"/>
-        </w:rPr>
-        <w:t xml:space="preserve">IntelliJ IDEA, </w:t>
-      </w:r>
-      <w:r>
-        <w:rPr>
-          <w:rFonts w:hint="eastAsia"/>
-          <w:lang w:val="en-GB"/>
-        </w:rPr>
-        <w:t>采用</w:t>
-      </w:r>
-      <w:r>
-        <w:rPr>
-          <w:rFonts w:hint="eastAsia"/>
-          <w:lang w:val="en-GB"/>
-        </w:rPr>
-        <w:t>Scala</w:t>
-      </w:r>
-      <w:r>
-        <w:rPr>
-          <w:rFonts w:hint="eastAsia"/>
-          <w:lang w:val="en-GB"/>
-        </w:rPr>
-        <w:t>语言编写算法和相关代码。</w:t>
-      </w:r>
-      <w:r>
-        <w:rPr>
-          <w:rFonts w:hint="eastAsia"/>
-          <w:lang w:val="en-GB"/>
-        </w:rPr>
-        <w:t>S</w:t>
-      </w:r>
-    </w:p>
-    <w:p>
-      <w:pPr>
-        <w:pStyle w:val="Heading2"/>
-        <w:rPr>
-          <w:lang w:val="en-GB"/>
-        </w:rPr>
-      </w:pPr>
-      <w:r>
-        <w:rPr>
-          <w:lang w:val="en-GB"/>
-        </w:rPr>
-        <w:t xml:space="preserve">    </w:t>
-      </w:r>
-      <w:bookmarkStart w:id="57" w:name="_Toc488932055"/>
-      <w:r>
-        <w:rPr>
-          <w:lang w:val="en-GB"/>
-        </w:rPr>
-        <w:t xml:space="preserve">5.2 </w:t>
-      </w:r>
-      <w:r>
-        <w:rPr>
-          <w:lang w:val="en-GB"/>
-        </w:rPr>
-        <w:t>数据集</w:t>
-      </w:r>
-      <w:bookmarkEnd w:id="57"/>
     </w:p>
     <w:p>
       <w:pPr>
@@ -36927,7 +37151,7 @@
         </w:rPr>
         <w:t xml:space="preserve">    </w:t>
       </w:r>
-      <w:bookmarkStart w:id="58" w:name="_Toc488932056"/>
+      <w:bookmarkStart w:id="56" w:name="_Toc488932056"/>
       <w:r>
         <w:rPr>
           <w:lang w:val="en-GB"/>
@@ -36940,7 +37164,7 @@
         </w:rPr>
         <w:t>评价指标</w:t>
       </w:r>
-      <w:bookmarkEnd w:id="58"/>
+      <w:bookmarkEnd w:id="56"/>
       <w:r>
         <w:rPr>
           <w:lang w:val="en-GB"/>
@@ -37529,7 +37753,7 @@
         </w:rPr>
         <w:t xml:space="preserve">    </w:t>
       </w:r>
-      <w:bookmarkStart w:id="59" w:name="_Toc488932057"/>
+      <w:bookmarkStart w:id="57" w:name="_Toc488932057"/>
       <w:r>
         <w:rPr>
           <w:lang w:val="en-GB"/>
@@ -37542,7 +37766,7 @@
         </w:rPr>
         <w:t>实验结果</w:t>
       </w:r>
-      <w:bookmarkEnd w:id="59"/>
+      <w:bookmarkEnd w:id="57"/>
       <w:r>
         <w:rPr>
           <w:lang w:val="en-GB"/>
@@ -38745,7 +38969,7 @@
                     </pic:cNvPicPr>
                   </pic:nvPicPr>
                   <pic:blipFill>
-                    <a:blip r:embed="rId42"/>
+                    <a:blip r:embed="rId41"/>
                     <a:stretch>
                       <a:fillRect/>
                     </a:stretch>
@@ -38814,8 +39038,8 @@
           <w:szCs w:val="20"/>
         </w:rPr>
         <w:sectPr>
-          <w:headerReference w:type="default" r:id="rId43"/>
-          <w:footerReference w:type="default" r:id="rId44"/>
+          <w:headerReference w:type="default" r:id="rId42"/>
+          <w:footerReference w:type="default" r:id="rId43"/>
           <w:pgSz w:w="11906" w:h="16838"/>
           <w:pgMar w:top="1440" w:right="1797" w:bottom="1440" w:left="1797" w:header="851" w:footer="992" w:gutter="0"/>
           <w:pgNumType w:start="3"/>
@@ -38828,8 +39052,8 @@
       <w:pPr>
         <w:pStyle w:val="Heading1"/>
       </w:pPr>
-      <w:bookmarkStart w:id="60" w:name="_Toc12965"/>
-      <w:bookmarkStart w:id="61" w:name="_Toc488932058"/>
+      <w:bookmarkStart w:id="58" w:name="_Toc12965"/>
+      <w:bookmarkStart w:id="59" w:name="_Toc488932058"/>
       <w:r>
         <w:rPr>
           <w:rFonts w:hint="eastAsia"/>
@@ -38837,8 +39061,8 @@
         <w:lastRenderedPageBreak/>
         <w:t>参考文献</w:t>
       </w:r>
-      <w:bookmarkEnd w:id="60"/>
-      <w:bookmarkEnd w:id="61"/>
+      <w:bookmarkEnd w:id="58"/>
+      <w:bookmarkEnd w:id="59"/>
     </w:p>
     <w:p>
       <w:pPr>
@@ -39302,9 +39526,17 @@
         <w:spacing w:line="400" w:lineRule="exact"/>
         <w:ind w:firstLineChars="0"/>
       </w:pPr>
+      <w:hyperlink r:id="rId44" w:tgtFrame="http://d.scholar.cnki.net/detail/_blank" w:history="1">
+        <w:r>
+          <w:t>Youcong Ni</w:t>
+        </w:r>
+      </w:hyperlink>
+      <w:r>
+        <w:t>,</w:t>
+      </w:r>
       <w:hyperlink r:id="rId45" w:tgtFrame="http://d.scholar.cnki.net/detail/_blank" w:history="1">
         <w:r>
-          <w:t>Youcong Ni</w:t>
+          <w:t>Bei Chen</w:t>
         </w:r>
       </w:hyperlink>
       <w:r>
@@ -39312,21 +39544,13 @@
       </w:r>
       <w:hyperlink r:id="rId46" w:tgtFrame="http://d.scholar.cnki.net/detail/_blank" w:history="1">
         <w:r>
-          <w:t>Bei Chen</w:t>
+          <w:t>Peng Ye</w:t>
         </w:r>
       </w:hyperlink>
       <w:r>
         <w:t>,</w:t>
       </w:r>
       <w:hyperlink r:id="rId47" w:tgtFrame="http://d.scholar.cnki.net/detail/_blank" w:history="1">
-        <w:r>
-          <w:t>Peng Ye</w:t>
-        </w:r>
-      </w:hyperlink>
-      <w:r>
-        <w:t>,</w:t>
-      </w:r>
-      <w:hyperlink r:id="rId48" w:tgtFrame="http://d.scholar.cnki.net/detail/_blank" w:history="1">
         <w:r>
           <w:t>Chunyan Wang</w:t>
         </w:r>
@@ -40276,8 +40500,8 @@
         <w:ind w:firstLineChars="0"/>
         <w:jc w:val="left"/>
         <w:sectPr>
-          <w:headerReference w:type="default" r:id="rId49"/>
-          <w:footerReference w:type="default" r:id="rId50"/>
+          <w:headerReference w:type="default" r:id="rId48"/>
+          <w:footerReference w:type="default" r:id="rId49"/>
           <w:pgSz w:w="11906" w:h="16838"/>
           <w:pgMar w:top="1440" w:right="1797" w:bottom="1440" w:left="1797" w:header="851" w:footer="992" w:gutter="0"/>
           <w:pgNumType w:start="82"/>
@@ -40293,8 +40517,8 @@
           <w:lang w:val="en-US"/>
         </w:rPr>
       </w:pPr>
-      <w:bookmarkStart w:id="62" w:name="_Toc29614"/>
-      <w:bookmarkStart w:id="63" w:name="_Toc488932059"/>
+      <w:bookmarkStart w:id="60" w:name="_Toc29614"/>
+      <w:bookmarkStart w:id="61" w:name="_Toc488932059"/>
       <w:r>
         <w:rPr>
           <w:rFonts w:hint="eastAsia"/>
@@ -40315,8 +40539,8 @@
         </w:rPr>
         <w:t>谢</w:t>
       </w:r>
-      <w:bookmarkEnd w:id="62"/>
-      <w:bookmarkEnd w:id="63"/>
+      <w:bookmarkEnd w:id="60"/>
+      <w:bookmarkEnd w:id="61"/>
     </w:p>
     <w:p>
       <w:pPr>
@@ -40394,7 +40618,7 @@
         <w:ind w:firstLine="480"/>
         <w:jc w:val="right"/>
         <w:sectPr>
-          <w:headerReference w:type="default" r:id="rId51"/>
+          <w:headerReference w:type="default" r:id="rId50"/>
           <w:pgSz w:w="11906" w:h="16838"/>
           <w:pgMar w:top="1440" w:right="1797" w:bottom="1440" w:left="1797" w:header="851" w:footer="992" w:gutter="0"/>
           <w:cols w:space="720"/>
@@ -40761,7 +40985,7 @@
           <w:rStyle w:val="BodyTextChar"/>
         </w:rPr>
       </w:pPr>
-      <w:bookmarkStart w:id="64" w:name="OLE_LINK10"/>
+      <w:bookmarkStart w:id="62" w:name="OLE_LINK10"/>
       <w:r>
         <w:rPr>
           <w:rStyle w:val="BodyTextChar"/>
@@ -40783,7 +41007,7 @@
         </w:rPr>
         <w:t>：</w:t>
       </w:r>
-      <w:bookmarkEnd w:id="64"/>
+      <w:bookmarkEnd w:id="62"/>
       <w:r>
         <w:rPr>
           <w:rStyle w:val="BodyTextChar"/>
@@ -41160,7 +41384,7 @@
       </w:r>
     </w:p>
     <w:sectPr>
-      <w:headerReference w:type="default" r:id="rId52"/>
+      <w:headerReference w:type="default" r:id="rId51"/>
       <w:pgSz w:w="11906" w:h="16838"/>
       <w:pgMar w:top="1440" w:right="1797" w:bottom="1440" w:left="1797" w:header="851" w:footer="992" w:gutter="0"/>
       <w:cols w:space="720"/>
@@ -41625,7 +41849,7 @@
               <wp:positionV relativeFrom="paragraph">
                 <wp:posOffset>0</wp:posOffset>
               </wp:positionV>
-              <wp:extent cx="343535" cy="254000"/>
+              <wp:extent cx="286385" cy="254000"/>
               <wp:effectExtent l="0" t="0" r="0" b="0"/>
               <wp:wrapNone/>
               <wp:docPr id="5" name="文本框 69"/>
@@ -41641,7 +41865,7 @@
                     <wps:spPr bwMode="auto">
                       <a:xfrm>
                         <a:off x="0" y="0"/>
-                        <a:ext cx="343535" cy="254000"/>
+                        <a:ext cx="286385" cy="254000"/>
                       </a:xfrm>
                       <a:prstGeom prst="rect">
                         <a:avLst/>
@@ -41687,7 +41911,7 @@
                               <w:noProof/>
                               <w:sz w:val="18"/>
                             </w:rPr>
-                            <w:t>22</w:t>
+                            <w:t>4</w:t>
                           </w:r>
                           <w:r>
                             <w:rPr>
@@ -41714,7 +41938,7 @@
               <v:stroke joinstyle="miter"/>
               <v:path gradientshapeok="t" o:connecttype="rect"/>
             </v:shapetype>
-            <v:shape id="文本框 69" o:spid="_x0000_s1033" type="#_x0000_t202" style="position:absolute;left:0;text-align:left;margin-left:0;margin-top:0;width:27.05pt;height:20pt;z-index:251657216;visibility:visible;mso-wrap-style:none;mso-wrap-distance-left:9pt;mso-wrap-distance-top:0;mso-wrap-distance-right:9pt;mso-wrap-distance-bottom:0;mso-position-horizontal:center;mso-position-horizontal-relative:margin;mso-position-vertical:absolute;mso-position-vertical-relative:text;v-text-anchor:top" o:gfxdata="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" filled="f" stroked="f">
+            <v:shape id="文本框 69" o:spid="_x0000_s1033" type="#_x0000_t202" style="position:absolute;left:0;text-align:left;margin-left:0;margin-top:0;width:22.55pt;height:20pt;z-index:251657216;visibility:visible;mso-wrap-style:none;mso-wrap-distance-left:9pt;mso-wrap-distance-top:0;mso-wrap-distance-right:9pt;mso-wrap-distance-bottom:0;mso-position-horizontal:center;mso-position-horizontal-relative:margin;mso-position-vertical:absolute;mso-position-vertical-relative:text;v-text-anchor:top" o:gfxdata="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" filled="f" stroked="f">
               <v:textbox style="mso-fit-shape-to-text:t" inset="0,0,0,0">
                 <w:txbxContent>
                   <w:p>
@@ -41751,7 +41975,7 @@
                         <w:noProof/>
                         <w:sz w:val="18"/>
                       </w:rPr>
-                      <w:t>22</w:t>
+                      <w:t>4</w:t>
                     </w:r>
                     <w:r>
                       <w:rPr>
@@ -41993,7 +42217,7 @@
             </wp:anchor>
           </w:drawing>
         </mc:Choice>
-        <mc:Fallback xmlns:wpsCustomData="http://www.wps.cn/officeDocument/2013/wpsCustomData" xmlns:w16se="http://schemas.microsoft.com/office/word/2015/wordml/symex" xmlns:cx5="http://schemas.microsoft.com/office/drawing/2016/5/11/chartex" xmlns:cx4="http://schemas.microsoft.com/office/drawing/2016/5/10/chartex" xmlns:cx3="http://schemas.microsoft.com/office/drawing/2016/5/9/chartex" xmlns:cx2="http://schemas.microsoft.com/office/drawing/2015/10/21/chartex" xmlns:cx1="http://schemas.microsoft.com/office/drawing/2015/9/8/chartex" xmlns:cx="http://schemas.microsoft.com/office/drawing/2014/chartex">
+        <mc:Fallback xmlns:cx="http://schemas.microsoft.com/office/drawing/2014/chartex" xmlns:cx1="http://schemas.microsoft.com/office/drawing/2015/9/8/chartex" xmlns:cx2="http://schemas.microsoft.com/office/drawing/2015/10/21/chartex" xmlns:cx3="http://schemas.microsoft.com/office/drawing/2016/5/9/chartex" xmlns:cx4="http://schemas.microsoft.com/office/drawing/2016/5/10/chartex" xmlns:cx5="http://schemas.microsoft.com/office/drawing/2016/5/11/chartex" xmlns:w16se="http://schemas.microsoft.com/office/word/2015/wordml/symex" xmlns:wpsCustomData="http://www.wps.cn/officeDocument/2013/wpsCustomData">
           <w:pict>
             <v:shape id="文本框 83" o:spid="_x0000_s1026" o:spt="202" type="#_x0000_t202" style="position:absolute;left:0pt;margin-left:198pt;margin-top:17.3pt;height:72pt;width:72pt;z-index:251658240;mso-width-relative:page;mso-height-relative:page;" filled="f" stroked="f" coordsize="21600,21600" o:gfxdata="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">
               <v:fill on="f" focussize="0,0"/>
@@ -44254,7 +44478,7 @@
 </file>
 
 <file path=customXml/itemProps2.xml><?xml version="1.0" encoding="utf-8"?>
-<ds:datastoreItem xmlns:ds="http://schemas.openxmlformats.org/officeDocument/2006/customXml" ds:itemID="{FCD266A3-71D4-2F45-889C-20946F79A7EF}">
+<ds:datastoreItem xmlns:ds="http://schemas.openxmlformats.org/officeDocument/2006/customXml" ds:itemID="{9973E1D8-40D6-5640-A4B2-5D37EDBC7AE4}">
   <ds:schemaRefs>
     <ds:schemaRef ds:uri="http://schemas.openxmlformats.org/officeDocument/2006/bibliography"/>
   </ds:schemaRefs>

--- a/毕业论文初稿.docx
+++ b/毕业论文初稿.docx
@@ -2158,284 +2158,276 @@
       <w:pPr>
         <w:ind w:firstLineChars="0" w:firstLine="0"/>
         <w:rPr>
+          <w:rFonts w:ascii="宋体" w:hAnsi="宋体"/>
+        </w:rPr>
+      </w:pPr>
+      <w:bookmarkStart w:id="2" w:name="OLE_LINK3"/>
+      <w:r>
+        <w:rPr>
           <w:rFonts w:ascii="宋体" w:hAnsi="宋体" w:hint="eastAsia"/>
         </w:rPr>
-      </w:pPr>
-      <w:bookmarkStart w:id="2" w:name="OLE_LINK3"/>
+        <w:tab/>
+      </w:r>
       <w:r>
         <w:rPr>
           <w:rFonts w:ascii="宋体" w:hAnsi="宋体" w:hint="eastAsia"/>
         </w:rPr>
+        <w:t>大数据时代的背景下，</w:t>
+      </w:r>
+      <w:r>
+        <w:rPr>
+          <w:rFonts w:ascii="宋体" w:hAnsi="宋体" w:hint="eastAsia"/>
+        </w:rPr>
+        <w:t>信息的挖掘过滤对于用户</w:t>
+      </w:r>
+      <w:r>
+        <w:rPr>
+          <w:rFonts w:ascii="宋体" w:hAnsi="宋体" w:hint="eastAsia"/>
+        </w:rPr>
+        <w:t>来说</w:t>
+      </w:r>
+      <w:r>
+        <w:rPr>
+          <w:rFonts w:ascii="宋体" w:hAnsi="宋体" w:hint="eastAsia"/>
+        </w:rPr>
+        <w:t>是</w:t>
+      </w:r>
+      <w:r>
+        <w:rPr>
+          <w:rFonts w:ascii="宋体" w:hAnsi="宋体" w:hint="eastAsia"/>
+        </w:rPr>
+        <w:t>十分重要的。大多数应用场景，用户往往对需求不明确或难以表达，以及由于</w:t>
+      </w:r>
+      <w:r>
+        <w:rPr>
+          <w:rFonts w:ascii="宋体" w:hAnsi="宋体" w:hint="eastAsia"/>
+        </w:rPr>
+        <w:t>资源信息</w:t>
+      </w:r>
+      <w:r>
+        <w:rPr>
+          <w:rFonts w:ascii="宋体" w:hAnsi="宋体" w:hint="eastAsia"/>
+        </w:rPr>
+        <w:t>的过于丰富，很难从中找到自己需要的内容，这就是如今</w:t>
+      </w:r>
+      <w:r>
+        <w:rPr>
+          <w:rFonts w:ascii="宋体" w:hAnsi="宋体" w:hint="eastAsia"/>
+        </w:rPr>
+        <w:t>的信息过载的现象。推荐系统作为缓解信息过载问题的有效方式之一，在社交媒体中的作用也日趋重要。系统通过计算提取用户或商品的特征信息。根据</w:t>
+      </w:r>
+      <w:r>
+        <w:rPr>
+          <w:rFonts w:ascii="宋体" w:hAnsi="宋体" w:hint="eastAsia"/>
+        </w:rPr>
+        <w:t>一定的算法</w:t>
+      </w:r>
+      <w:r>
+        <w:rPr>
+          <w:rFonts w:ascii="宋体" w:hAnsi="宋体" w:hint="eastAsia"/>
+        </w:rPr>
+        <w:t>规则，</w:t>
+      </w:r>
+      <w:r>
+        <w:rPr>
+          <w:rFonts w:ascii="宋体" w:hAnsi="宋体" w:hint="eastAsia"/>
+        </w:rPr>
+        <w:t>从而实现</w:t>
+      </w:r>
+      <w:r>
+        <w:rPr>
+          <w:rFonts w:ascii="宋体" w:hAnsi="宋体" w:hint="eastAsia"/>
+        </w:rPr>
+        <w:t>更加主动、智能的为用户推送可能感兴趣的产品</w:t>
+      </w:r>
+      <w:r>
+        <w:rPr>
+          <w:rFonts w:ascii="宋体" w:hAnsi="宋体" w:hint="eastAsia"/>
+        </w:rPr>
+        <w:t>信息</w:t>
+      </w:r>
+      <w:r>
+        <w:rPr>
+          <w:rFonts w:ascii="宋体" w:hAnsi="宋体" w:hint="eastAsia"/>
+        </w:rPr>
+        <w:t>，从而帮助用户从海量数据中找到自己感兴趣的内容。</w:t>
+      </w:r>
+    </w:p>
+    <w:p>
+      <w:pPr>
+        <w:ind w:firstLineChars="0" w:firstLine="0"/>
+        <w:rPr>
+          <w:rFonts w:ascii="宋体" w:hAnsi="宋体"/>
+        </w:rPr>
+      </w:pPr>
+      <w:r>
+        <w:rPr>
+          <w:rFonts w:ascii="宋体" w:hAnsi="宋体" w:hint="eastAsia"/>
+        </w:rPr>
         <w:tab/>
       </w:r>
       <w:r>
         <w:rPr>
           <w:rFonts w:ascii="宋体" w:hAnsi="宋体" w:hint="eastAsia"/>
         </w:rPr>
-        <w:t>大数据时代的背景下，</w:t>
+        <w:t>然而随着信息量的不断增加，以及推荐系统的应用场景的多样性，推荐系统的实现遇到了各</w:t>
       </w:r>
       <w:r>
         <w:rPr>
           <w:rFonts w:ascii="宋体" w:hAnsi="宋体" w:hint="eastAsia"/>
         </w:rPr>
-        <w:t>信息的挖掘过滤对于用户</w:t>
+        <w:t>种各样的挑战。其一、是推荐信息的时效性，由于用户某一时刻产生的行为日志信息随着时间推移所产生的推荐结果可能是无效的，因此如何根据用户当前行为，</w:t>
       </w:r>
       <w:r>
         <w:rPr>
           <w:rFonts w:ascii="宋体" w:hAnsi="宋体" w:hint="eastAsia"/>
         </w:rPr>
-        <w:t>来说</w:t>
+        <w:t>为用户提供</w:t>
       </w:r>
       <w:r>
         <w:rPr>
           <w:rFonts w:ascii="宋体" w:hAnsi="宋体" w:hint="eastAsia"/>
         </w:rPr>
-        <w:t>是</w:t>
+        <w:t>实时</w:t>
       </w:r>
       <w:r>
         <w:rPr>
           <w:rFonts w:ascii="宋体" w:hAnsi="宋体" w:hint="eastAsia"/>
         </w:rPr>
-        <w:t>十分重要的。大多数应用场景，用户往往对需求不明确或难以表达，以及由于</w:t>
+        <w:t>的推荐</w:t>
       </w:r>
       <w:r>
         <w:rPr>
           <w:rFonts w:ascii="宋体" w:hAnsi="宋体" w:hint="eastAsia"/>
         </w:rPr>
-        <w:t>资源信息</w:t>
+        <w:t>成为了关键问题之一</w:t>
       </w:r>
       <w:r>
         <w:rPr>
           <w:rFonts w:ascii="宋体" w:hAnsi="宋体" w:hint="eastAsia"/>
         </w:rPr>
-        <w:t>的过于丰富，很难从中找到自己需要的内容，这就是如今</w:t>
-      </w:r>
+        <w:t>。其二，对于新用户或商品，缺少必要的特征信息，如何进行推荐(冷启动问题)。</w:t>
+      </w:r>
+    </w:p>
+    <w:p>
+      <w:pPr>
+        <w:ind w:firstLineChars="0" w:firstLine="0"/>
+        <w:rPr>
+          <w:rFonts w:ascii="宋体" w:hAnsi="宋体"/>
+        </w:rPr>
+      </w:pPr>
       <w:r>
         <w:rPr>
           <w:rFonts w:ascii="宋体" w:hAnsi="宋体" w:hint="eastAsia"/>
         </w:rPr>
-        <w:t>的信息过载的现象。推荐系统作为缓解信息过载问题的有效方式之一，在社交媒体中的作用也日趋重要。系统通过计算提取用户或商品的特征信息。根据</w:t>
+        <w:tab/>
       </w:r>
       <w:r>
         <w:rPr>
           <w:rFonts w:ascii="宋体" w:hAnsi="宋体" w:hint="eastAsia"/>
         </w:rPr>
-        <w:t>一定的算法</w:t>
+        <w:t>本文针对上述问题，为了解决推荐系统的实时性和冷启动问题，设计实现了基于Spark</w:t>
       </w:r>
       <w:r>
         <w:rPr>
           <w:rFonts w:ascii="宋体" w:hAnsi="宋体" w:hint="eastAsia"/>
         </w:rPr>
-        <w:t>规则，</w:t>
+        <w:t>实时计算的推荐系统。其</w:t>
       </w:r>
       <w:r>
         <w:rPr>
           <w:rFonts w:ascii="宋体" w:hAnsi="宋体" w:hint="eastAsia"/>
         </w:rPr>
-        <w:t>从而实现</w:t>
-      </w:r>
+        <w:t>的主要内容如下：</w:t>
+      </w:r>
+    </w:p>
+    <w:p>
+      <w:pPr>
+        <w:ind w:firstLineChars="0" w:firstLine="0"/>
+        <w:rPr>
+          <w:rFonts w:ascii="宋体" w:hAnsi="宋体"/>
+        </w:rPr>
+      </w:pPr>
       <w:r>
         <w:rPr>
           <w:rFonts w:ascii="宋体" w:hAnsi="宋体" w:hint="eastAsia"/>
         </w:rPr>
-        <w:t>更加主动、智能的为用户推送可能感兴趣的产品</w:t>
+        <w:tab/>
       </w:r>
       <w:r>
         <w:rPr>
           <w:rFonts w:ascii="宋体" w:hAnsi="宋体" w:hint="eastAsia"/>
         </w:rPr>
-        <w:t>信息</w:t>
+        <w:t>1）基于Spark分布式计算框架，根据需求，设计推荐系统</w:t>
       </w:r>
       <w:r>
         <w:rPr>
           <w:rFonts w:ascii="宋体" w:hAnsi="宋体" w:hint="eastAsia"/>
         </w:rPr>
-        <w:t>，从而帮助用户从海量数据中找到自己感兴趣的内容。</w:t>
+        <w:t>基础</w:t>
+      </w:r>
+      <w:r>
+        <w:rPr>
+          <w:rFonts w:ascii="宋体" w:hAnsi="宋体" w:hint="eastAsia"/>
+        </w:rPr>
+        <w:t>架构，</w:t>
+      </w:r>
+      <w:r>
+        <w:rPr>
+          <w:rFonts w:ascii="宋体" w:hAnsi="宋体" w:hint="eastAsia"/>
+        </w:rPr>
+        <w:t>整个</w:t>
+      </w:r>
+      <w:r>
+        <w:rPr>
+          <w:rFonts w:ascii="宋体" w:hAnsi="宋体" w:hint="eastAsia"/>
+        </w:rPr>
+        <w:t>系统结构分为三层：</w:t>
+      </w:r>
+      <w:r>
+        <w:rPr>
+          <w:rFonts w:ascii="宋体" w:hAnsi="宋体" w:hint="eastAsia"/>
+        </w:rPr>
+        <w:t>一、实时流处理层，基于Spark Streaming</w:t>
+      </w:r>
+      <w:r>
+        <w:rPr>
+          <w:rFonts w:ascii="宋体" w:hAnsi="宋体" w:hint="eastAsia"/>
+        </w:rPr>
+        <w:t>对消息队列的数据进行实时流计算</w:t>
+      </w:r>
+      <w:r>
+        <w:rPr>
+          <w:rFonts w:ascii="宋体" w:hAnsi="宋体" w:hint="eastAsia"/>
+        </w:rPr>
+        <w:t xml:space="preserve">。二、离线计算层，用户处理耗时任务，为实时推荐提供数据基础。三、业务逻辑层，整合实时计算和离线计算资源。为上层结构提供推荐服务。 </w:t>
       </w:r>
     </w:p>
     <w:p>
       <w:pPr>
         <w:ind w:firstLineChars="0" w:firstLine="0"/>
         <w:rPr>
+          <w:rFonts w:ascii="宋体" w:hAnsi="宋体"/>
+        </w:rPr>
+      </w:pPr>
+      <w:r>
+        <w:rPr>
           <w:rFonts w:ascii="宋体" w:hAnsi="宋体" w:hint="eastAsia"/>
         </w:rPr>
-      </w:pPr>
+        <w:tab/>
+      </w:r>
       <w:r>
         <w:rPr>
           <w:rFonts w:ascii="宋体" w:hAnsi="宋体" w:hint="eastAsia"/>
         </w:rPr>
-        <w:tab/>
-      </w:r>
-      <w:r>
-        <w:rPr>
-          <w:rFonts w:ascii="宋体" w:hAnsi="宋体" w:hint="eastAsia"/>
-        </w:rPr>
-        <w:t>然而随着信息量的不断增加，以及推荐系统的应用场景的多样性，推荐系统的实现遇到了各</w:t>
-      </w:r>
-      <w:r>
-        <w:rPr>
-          <w:rFonts w:ascii="宋体" w:hAnsi="宋体" w:hint="eastAsia"/>
-        </w:rPr>
-        <w:t>种各样的挑战。其一、是推荐信息的时效性，由于用户某一时刻产生的行为日志信息随着时间推移所产生的推荐结果可能是无效的，因此如何根据用户当前行为，</w:t>
-      </w:r>
-      <w:r>
-        <w:rPr>
-          <w:rFonts w:ascii="宋体" w:hAnsi="宋体" w:hint="eastAsia"/>
-        </w:rPr>
-        <w:t>为用户提供</w:t>
-      </w:r>
-      <w:r>
-        <w:rPr>
-          <w:rFonts w:ascii="宋体" w:hAnsi="宋体" w:hint="eastAsia"/>
-        </w:rPr>
-        <w:t>实时</w:t>
-      </w:r>
-      <w:r>
-        <w:rPr>
-          <w:rFonts w:ascii="宋体" w:hAnsi="宋体" w:hint="eastAsia"/>
-        </w:rPr>
-        <w:t>的推荐</w:t>
-      </w:r>
-      <w:r>
-        <w:rPr>
-          <w:rFonts w:ascii="宋体" w:hAnsi="宋体" w:hint="eastAsia"/>
-        </w:rPr>
-        <w:t>成为了关键问题之一</w:t>
-      </w:r>
-      <w:r>
-        <w:rPr>
-          <w:rFonts w:ascii="宋体" w:hAnsi="宋体" w:hint="eastAsia"/>
-        </w:rPr>
-        <w:t>。其二，对于新用户或商品，缺少必要的特征信息，如何进行推荐(冷启动问题)。</w:t>
+        <w:t>2）为了弥补传统的协同过滤算法的不足，提出了基于矩阵分解的协同过滤的异步分布随机梯度算法。</w:t>
       </w:r>
     </w:p>
     <w:p>
       <w:pPr>
         <w:ind w:firstLineChars="0" w:firstLine="0"/>
         <w:rPr>
-          <w:rFonts w:ascii="宋体" w:hAnsi="宋体" w:hint="eastAsia"/>
-        </w:rPr>
-      </w:pPr>
-      <w:r>
-        <w:rPr>
-          <w:rFonts w:ascii="宋体" w:hAnsi="宋体" w:hint="eastAsia"/>
-        </w:rPr>
-        <w:tab/>
-      </w:r>
-      <w:r>
-        <w:rPr>
-          <w:rFonts w:ascii="宋体" w:hAnsi="宋体" w:hint="eastAsia"/>
-        </w:rPr>
-        <w:t>本文针对上述问题，为了解决推荐系统的实时性和冷启动问题，设计实现了基于Spark</w:t>
-      </w:r>
-      <w:r>
-        <w:rPr>
-          <w:rFonts w:ascii="宋体" w:hAnsi="宋体" w:hint="eastAsia"/>
-        </w:rPr>
-        <w:t>实时计算的推荐系统。其</w:t>
-      </w:r>
-      <w:r>
-        <w:rPr>
-          <w:rFonts w:ascii="宋体" w:hAnsi="宋体" w:hint="eastAsia"/>
-        </w:rPr>
-        <w:t>的主要内容如下：</w:t>
-      </w:r>
-    </w:p>
-    <w:p>
-      <w:pPr>
-        <w:ind w:firstLineChars="0" w:firstLine="0"/>
-        <w:rPr>
-          <w:rFonts w:ascii="宋体" w:hAnsi="宋体" w:hint="eastAsia"/>
-        </w:rPr>
-      </w:pPr>
-      <w:r>
-        <w:rPr>
-          <w:rFonts w:ascii="宋体" w:hAnsi="宋体" w:hint="eastAsia"/>
-        </w:rPr>
-        <w:tab/>
-      </w:r>
-      <w:r>
-        <w:rPr>
-          <w:rFonts w:ascii="宋体" w:hAnsi="宋体" w:hint="eastAsia"/>
-        </w:rPr>
-        <w:t>1）基于Spark分布式计算框架，根据需求，设计推荐系统</w:t>
-      </w:r>
-      <w:r>
-        <w:rPr>
-          <w:rFonts w:ascii="宋体" w:hAnsi="宋体" w:hint="eastAsia"/>
-        </w:rPr>
-        <w:t>基础</w:t>
-      </w:r>
-      <w:r>
-        <w:rPr>
-          <w:rFonts w:ascii="宋体" w:hAnsi="宋体" w:hint="eastAsia"/>
-        </w:rPr>
-        <w:t>架构，</w:t>
-      </w:r>
-      <w:r>
-        <w:rPr>
-          <w:rFonts w:ascii="宋体" w:hAnsi="宋体" w:hint="eastAsia"/>
-        </w:rPr>
-        <w:t>整个</w:t>
-      </w:r>
-      <w:r>
-        <w:rPr>
-          <w:rFonts w:ascii="宋体" w:hAnsi="宋体" w:hint="eastAsia"/>
-        </w:rPr>
-        <w:t>系统结构分为三层：</w:t>
-      </w:r>
-      <w:r>
-        <w:rPr>
-          <w:rFonts w:ascii="宋体" w:hAnsi="宋体" w:hint="eastAsia"/>
-        </w:rPr>
-        <w:t>一、实时流处理层，基于Spark Streaming</w:t>
-      </w:r>
-      <w:r>
-        <w:rPr>
-          <w:rFonts w:ascii="宋体" w:hAnsi="宋体" w:hint="eastAsia"/>
-        </w:rPr>
-        <w:t>对消息队列的数据进行实时流计算</w:t>
-      </w:r>
-      <w:r>
-        <w:rPr>
-          <w:rFonts w:ascii="宋体" w:hAnsi="宋体" w:hint="eastAsia"/>
-        </w:rPr>
-        <w:t>。二、离线计算</w:t>
-      </w:r>
-      <w:bookmarkStart w:id="3" w:name="_GoBack"/>
-      <w:bookmarkEnd w:id="3"/>
-      <w:r>
-        <w:rPr>
-          <w:rFonts w:ascii="宋体" w:hAnsi="宋体" w:hint="eastAsia"/>
-        </w:rPr>
-        <w:t xml:space="preserve">层，用户处理耗时任务，为实时推荐提供数据基础。三、业务逻辑层，整合实时计算和离线计算资源。为上层结构提供推荐服务。 </w:t>
-      </w:r>
-    </w:p>
-    <w:p>
-      <w:pPr>
-        <w:ind w:firstLineChars="0" w:firstLine="0"/>
-        <w:rPr>
-          <w:rFonts w:ascii="宋体" w:hAnsi="宋体" w:hint="eastAsia"/>
-        </w:rPr>
-      </w:pPr>
-      <w:r>
-        <w:rPr>
-          <w:rFonts w:ascii="宋体" w:hAnsi="宋体" w:hint="eastAsia"/>
-        </w:rPr>
-        <w:tab/>
-      </w:r>
-      <w:r>
-        <w:rPr>
-          <w:rFonts w:ascii="宋体" w:hAnsi="宋体" w:hint="eastAsia"/>
-        </w:rPr>
-        <w:t>2）为了弥补传统的协同过滤算法的不足，提出了基于矩阵分解的协同过滤的异步分布随机梯度算法。</w:t>
-      </w:r>
-    </w:p>
-    <w:p>
-      <w:pPr>
-        <w:ind w:firstLineChars="0" w:firstLine="0"/>
-        <w:rPr>
-          <w:rFonts w:ascii="宋体" w:hAnsi="宋体" w:hint="eastAsia"/>
+          <w:rFonts w:ascii="宋体" w:hAnsi="宋体"/>
         </w:rPr>
       </w:pPr>
       <w:r>
@@ -2544,8 +2536,8 @@
           <w:lang w:val="en-GB"/>
         </w:rPr>
       </w:pPr>
-      <w:bookmarkStart w:id="4" w:name="_Toc3423"/>
-      <w:bookmarkStart w:id="5" w:name="_Toc488932005"/>
+      <w:bookmarkStart w:id="3" w:name="_Toc3423"/>
+      <w:bookmarkStart w:id="4" w:name="_Toc488932005"/>
       <w:r>
         <w:rPr>
           <w:rFonts w:ascii="Arial" w:hAnsi="Arial" w:cs="Arial"/>
@@ -2554,8 +2546,8 @@
         <w:lastRenderedPageBreak/>
         <w:t>ABSTRACT</w:t>
       </w:r>
+      <w:bookmarkEnd w:id="3"/>
       <w:bookmarkEnd w:id="4"/>
-      <w:bookmarkEnd w:id="5"/>
     </w:p>
     <w:p>
       <w:pPr>
@@ -6823,7 +6815,7 @@
           <w:lang w:val="en-GB"/>
         </w:rPr>
       </w:pPr>
-      <w:bookmarkStart w:id="6" w:name="_Toc488932006"/>
+      <w:bookmarkStart w:id="5" w:name="_Toc488932006"/>
       <w:r>
         <w:rPr>
           <w:lang w:val="en-GB"/>
@@ -6843,7 +6835,7 @@
         </w:rPr>
         <w:t>绪论</w:t>
       </w:r>
-      <w:bookmarkEnd w:id="6"/>
+      <w:bookmarkEnd w:id="5"/>
       <w:r>
         <w:rPr>
           <w:lang w:val="en-GB"/>
@@ -6862,14 +6854,14 @@
           <w:lang w:val="en-GB"/>
         </w:rPr>
       </w:pPr>
-      <w:bookmarkStart w:id="7" w:name="_Toc488932007"/>
+      <w:bookmarkStart w:id="6" w:name="_Toc488932007"/>
       <w:r>
         <w:rPr>
           <w:lang w:val="en-GB"/>
         </w:rPr>
         <w:t>课题背景</w:t>
       </w:r>
-      <w:bookmarkEnd w:id="7"/>
+      <w:bookmarkEnd w:id="6"/>
     </w:p>
     <w:p>
       <w:pPr>
@@ -7030,7 +7022,7 @@
           <w:lang w:val="en-GB"/>
         </w:rPr>
       </w:pPr>
-      <w:bookmarkStart w:id="8" w:name="_Toc488932008"/>
+      <w:bookmarkStart w:id="7" w:name="_Toc488932008"/>
       <w:r>
         <w:rPr>
           <w:lang w:val="en-GB"/>
@@ -7043,215 +7035,242 @@
         </w:rPr>
         <w:t>研究现状</w:t>
       </w:r>
+      <w:bookmarkEnd w:id="7"/>
+    </w:p>
+    <w:p>
+      <w:pPr>
+        <w:ind w:firstLine="480"/>
+      </w:pPr>
+      <w:r>
+        <w:rPr>
+          <w:rFonts w:hint="eastAsia"/>
+        </w:rPr>
+        <w:t>推荐系统的研究至今已有约</w:t>
+      </w:r>
+      <w:r>
+        <w:rPr>
+          <w:rFonts w:hint="eastAsia"/>
+        </w:rPr>
+        <w:t>20</w:t>
+      </w:r>
+      <w:r>
+        <w:rPr>
+          <w:rFonts w:hint="eastAsia"/>
+        </w:rPr>
+        <w:t>多年的历史，其最早期的研究源自于美国明尼苏大学</w:t>
+      </w:r>
+      <w:r>
+        <w:rPr>
+          <w:rFonts w:hint="eastAsia"/>
+        </w:rPr>
+        <w:t>GroupLens[18]</w:t>
+      </w:r>
+      <w:r>
+        <w:rPr>
+          <w:rFonts w:hint="eastAsia"/>
+        </w:rPr>
+        <w:t>研究小组对一个叫</w:t>
+      </w:r>
+      <w:r>
+        <w:rPr>
+          <w:rFonts w:hint="eastAsia"/>
+        </w:rPr>
+        <w:t>MovieLens</w:t>
+      </w:r>
+      <w:r>
+        <w:rPr>
+          <w:rFonts w:hint="eastAsia"/>
+        </w:rPr>
+        <w:t>的电影推荐系统的研究。研究内容主要是对网站用户打分情况进行分析，从而得到用户可能感兴趣的电影，从而进行推荐。早期的算法主要是基于内容的推荐，通过对推荐物品本身进行特征提取。该方式会导致如果用户没有对某类产品评价，该类产品就永远不会被推荐。随着时间推移，旧的推荐系统问题逐渐暴露，新的推荐算法应运而生。</w:t>
+      </w:r>
+    </w:p>
+    <w:p>
+      <w:pPr>
+        <w:ind w:firstLine="480"/>
+      </w:pPr>
+      <w:r>
+        <w:rPr>
+          <w:rFonts w:hint="eastAsia"/>
+        </w:rPr>
+        <w:t>协同过滤推荐（</w:t>
+      </w:r>
+      <w:r>
+        <w:rPr>
+          <w:rFonts w:hint="eastAsia"/>
+        </w:rPr>
+        <w:t>Collaborative Filtering</w:t>
+      </w:r>
+      <w:r>
+        <w:rPr>
+          <w:rFonts w:hint="eastAsia"/>
+        </w:rPr>
+        <w:t>，简称</w:t>
+      </w:r>
+      <w:r>
+        <w:rPr>
+          <w:rFonts w:hint="eastAsia"/>
+        </w:rPr>
+        <w:t>CF</w:t>
+      </w:r>
+      <w:r>
+        <w:rPr>
+          <w:rFonts w:hint="eastAsia"/>
+        </w:rPr>
+        <w:t>）起源于</w:t>
+      </w:r>
+      <w:r>
+        <w:rPr>
+          <w:rFonts w:hint="eastAsia"/>
+        </w:rPr>
+        <w:t>1992</w:t>
+      </w:r>
+      <w:r>
+        <w:rPr>
+          <w:rFonts w:hint="eastAsia"/>
+        </w:rPr>
+        <w:t>年。从算法理论方面来说，最早期的个性化推荐算法是</w:t>
+      </w:r>
+      <w:r>
+        <w:rPr>
+          <w:rFonts w:hint="eastAsia"/>
+        </w:rPr>
+        <w:t>GroupLens</w:t>
+      </w:r>
+      <w:r>
+        <w:rPr>
+          <w:rFonts w:hint="eastAsia"/>
+        </w:rPr>
+        <w:t>小组提出的协同过滤算法</w:t>
+      </w:r>
+      <w:r>
+        <w:rPr>
+          <w:rFonts w:hint="eastAsia"/>
+        </w:rPr>
+        <w:t>(</w:t>
+      </w:r>
+      <w:r>
+        <w:rPr>
+          <w:rFonts w:hint="eastAsia"/>
+        </w:rPr>
+        <w:t>即基于用户的协同过滤推荐算法</w:t>
+      </w:r>
+      <w:r>
+        <w:rPr>
+          <w:rFonts w:hint="eastAsia"/>
+        </w:rPr>
+        <w:t>)</w:t>
+      </w:r>
+      <w:r>
+        <w:rPr>
+          <w:rFonts w:hint="eastAsia"/>
+        </w:rPr>
+        <w:t>，至于为止该算法在推荐领域仍占有一席之地。基于该算法，人们陆续提出了基于物品的协同过滤推荐算法，基于模型的协同过滤推荐算法等等。经过近</w:t>
+      </w:r>
+      <w:r>
+        <w:rPr>
+          <w:rFonts w:hint="eastAsia"/>
+        </w:rPr>
+        <w:t>20</w:t>
+      </w:r>
+      <w:r>
+        <w:rPr>
+          <w:rFonts w:hint="eastAsia"/>
+        </w:rPr>
+        <w:t>多年的发展，当前推荐系统衍生出多种多样的推荐方式。一、基于上下文的推荐，即推荐系统会根据用户的访问时间、所在城市、天气、季节等因素研究给用户生成</w:t>
+      </w:r>
+      <w:r>
+        <w:rPr>
+          <w:rFonts w:hint="eastAsia"/>
+        </w:rPr>
+        <w:t>TopN</w:t>
+      </w:r>
+      <w:r>
+        <w:rPr>
+          <w:rFonts w:hint="eastAsia"/>
+        </w:rPr>
+        <w:t>推荐，提高推荐效果。二、基于用户画像的推荐，所谓用户画像，就是想用户的所有特征信息标签化，是对用户相关联数据可视化的一种展现形式。多角度抽象用户信息，从而实现个性化推荐系统等。三、基于协同过滤的推荐系统，其中有分为两大类，其一是基于内存的协同过滤推荐算法，包括基于用户的协同过滤推荐算法和基于项目的协同过滤推荐算法等等，其二是基于模型的协同过滤推荐算法，即利用数学建模的手段，评估你的意图，包括基于贝叶斯的协同过滤推荐算法、基于隐语义的协同过滤推荐算法和基于线性回归的协同过滤推荐算法等等。四、基于内容的推荐、即对数据内容进行分析并得到物品的结构化描述信息，分析用户在过去时间中评分活评论的商品，利用用户画像构建预测模型，从而生成推荐策略。五、基于机器学习的推荐系统、根据数据的多样性选取合适的算法策略，自动的归纳逻辑和规则，并根据归纳总结的结果</w:t>
+      </w:r>
+      <w:r>
+        <w:rPr>
+          <w:rFonts w:hint="eastAsia"/>
+        </w:rPr>
+        <w:t>(</w:t>
+      </w:r>
+      <w:r>
+        <w:rPr>
+          <w:rFonts w:hint="eastAsia"/>
+        </w:rPr>
+        <w:t>模型</w:t>
+      </w:r>
+      <w:r>
+        <w:rPr>
+          <w:rFonts w:hint="eastAsia"/>
+        </w:rPr>
+        <w:t>)</w:t>
+      </w:r>
+      <w:r>
+        <w:rPr>
+          <w:rFonts w:hint="eastAsia"/>
+        </w:rPr>
+        <w:t>来对未来数据进行推荐。除此之外，还有基于关联规则的推荐、基于效用的推荐、基于知识的推荐等等。但是，上述每种单一方式的推荐系统都有各自的缺点，比如基于内容的推荐有严重的矩阵稀疏问题，基于关联规则的推荐较为耗时只能做离线处理等等。</w:t>
+      </w:r>
+    </w:p>
+    <w:p>
+      <w:pPr>
+        <w:ind w:firstLine="480"/>
+      </w:pPr>
+      <w:r>
+        <w:rPr>
+          <w:rFonts w:hint="eastAsia"/>
+        </w:rPr>
+        <w:t>由于各种推荐方法都有优缺点，因此目前主流推荐系统都是以上各个策略的混合，研究和应用最为广泛的是内容推荐和协同过滤推荐的组合。尽管从理论上有多种组合推荐的方式，但并非对于某一具体问题一定有效，组合推荐中最重要</w:t>
+      </w:r>
+      <w:r>
+        <w:rPr>
+          <w:rFonts w:hint="eastAsia"/>
+        </w:rPr>
+        <w:lastRenderedPageBreak/>
+        <w:t>的原则是通过各种策略的组合，使得各自的推荐技术能够相互弥补，从而实现精准高效的推荐。</w:t>
+      </w:r>
+    </w:p>
+    <w:p>
+      <w:pPr>
+        <w:pStyle w:val="Heading2"/>
+        <w:rPr>
+          <w:lang w:val="en-GB"/>
+        </w:rPr>
+      </w:pPr>
+      <w:bookmarkStart w:id="8" w:name="_Toc488932009"/>
+      <w:r>
+        <w:rPr>
+          <w:rFonts w:hint="eastAsia"/>
+          <w:lang w:val="en-GB"/>
+        </w:rPr>
+        <w:t xml:space="preserve">1.3 </w:t>
+      </w:r>
+      <w:r>
+        <w:rPr>
+          <w:lang w:val="en-GB"/>
+        </w:rPr>
+        <w:t>本文的研究内容</w:t>
+      </w:r>
       <w:bookmarkEnd w:id="8"/>
     </w:p>
     <w:p>
       <w:pPr>
         <w:ind w:firstLine="480"/>
-      </w:pPr>
-      <w:r>
-        <w:rPr>
-          <w:rFonts w:hint="eastAsia"/>
-        </w:rPr>
-        <w:t>推荐系统的研究至今已有约</w:t>
-      </w:r>
-      <w:r>
-        <w:rPr>
-          <w:rFonts w:hint="eastAsia"/>
-        </w:rPr>
-        <w:t>20</w:t>
-      </w:r>
-      <w:r>
-        <w:rPr>
-          <w:rFonts w:hint="eastAsia"/>
-        </w:rPr>
-        <w:t>多年的历史，其最早期的研究源自于美国明尼苏大学</w:t>
-      </w:r>
-      <w:r>
-        <w:rPr>
-          <w:rFonts w:hint="eastAsia"/>
-        </w:rPr>
-        <w:t>GroupLens[18]</w:t>
-      </w:r>
-      <w:r>
-        <w:rPr>
-          <w:rFonts w:hint="eastAsia"/>
-        </w:rPr>
-        <w:t>研究小组对一个叫</w:t>
-      </w:r>
-      <w:r>
-        <w:rPr>
-          <w:rFonts w:hint="eastAsia"/>
-        </w:rPr>
-        <w:t>MovieLens</w:t>
-      </w:r>
-      <w:r>
-        <w:rPr>
-          <w:rFonts w:hint="eastAsia"/>
-        </w:rPr>
-        <w:t>的电影推荐系统的研究。研究内容主要是对网站用户打分情况进行分析，从而得到用户可能感兴趣的电影，从而进行推荐。早期的算法主要是基于内容的推荐，通过对推荐物品本身进行特征提取。该方式会导致如果用户没有对某类产品评价，该类产品就永远不会被推荐。随着时间推移，旧的推荐系统问题逐渐暴露，新的推荐算法应运而生。</w:t>
-      </w:r>
+        <w:rPr>
+          <w:lang w:val="en-GB"/>
+        </w:rPr>
+      </w:pPr>
     </w:p>
     <w:p>
       <w:pPr>
         <w:ind w:firstLine="480"/>
-      </w:pPr>
-      <w:r>
-        <w:rPr>
-          <w:rFonts w:hint="eastAsia"/>
-        </w:rPr>
-        <w:t xml:space="preserve">    </w:t>
-      </w:r>
-      <w:r>
-        <w:rPr>
-          <w:rFonts w:hint="eastAsia"/>
-        </w:rPr>
-        <w:t>协同过滤推荐（</w:t>
-      </w:r>
-      <w:r>
-        <w:rPr>
-          <w:rFonts w:hint="eastAsia"/>
-        </w:rPr>
-        <w:t>Collaborative Filtering</w:t>
-      </w:r>
-      <w:r>
-        <w:rPr>
-          <w:rFonts w:hint="eastAsia"/>
-        </w:rPr>
-        <w:t>，简称</w:t>
-      </w:r>
-      <w:r>
-        <w:rPr>
-          <w:rFonts w:hint="eastAsia"/>
-        </w:rPr>
-        <w:t>CF</w:t>
-      </w:r>
-      <w:r>
-        <w:rPr>
-          <w:rFonts w:hint="eastAsia"/>
-        </w:rPr>
-        <w:t>）起源于</w:t>
-      </w:r>
-      <w:r>
-        <w:rPr>
-          <w:rFonts w:hint="eastAsia"/>
-        </w:rPr>
-        <w:t>1992</w:t>
-      </w:r>
-      <w:r>
-        <w:rPr>
-          <w:rFonts w:hint="eastAsia"/>
-        </w:rPr>
-        <w:t>年。从算法理论方面来说，最早期的个性化推荐算法是</w:t>
-      </w:r>
-      <w:r>
-        <w:rPr>
-          <w:rFonts w:hint="eastAsia"/>
-        </w:rPr>
-        <w:t>GroupLens</w:t>
-      </w:r>
-      <w:r>
-        <w:rPr>
-          <w:rFonts w:hint="eastAsia"/>
-        </w:rPr>
-        <w:t>小组提出的协同过滤算法</w:t>
-      </w:r>
-      <w:r>
-        <w:rPr>
-          <w:rFonts w:hint="eastAsia"/>
-        </w:rPr>
-        <w:t>(</w:t>
-      </w:r>
-      <w:r>
-        <w:rPr>
-          <w:rFonts w:hint="eastAsia"/>
-        </w:rPr>
-        <w:t>即基于用户的协同过滤推荐算法</w:t>
-      </w:r>
-      <w:r>
-        <w:rPr>
-          <w:rFonts w:hint="eastAsia"/>
-        </w:rPr>
-        <w:t>)</w:t>
-      </w:r>
-      <w:r>
-        <w:rPr>
-          <w:rFonts w:hint="eastAsia"/>
-        </w:rPr>
-        <w:t>，至于为止该算法在推荐领域仍占有一席之地。基于该算法，人们陆续提出了基于物品的协同过滤推荐算法，基于模型的协同过滤推荐算法等等。经过近</w:t>
-      </w:r>
-      <w:r>
-        <w:rPr>
-          <w:rFonts w:hint="eastAsia"/>
-        </w:rPr>
-        <w:t>20</w:t>
-      </w:r>
-      <w:r>
-        <w:rPr>
-          <w:rFonts w:hint="eastAsia"/>
-        </w:rPr>
-        <w:t>多年的发展，当前推荐系统衍生出多种多样的推荐方式。一、基于上下文的推荐，即推荐系统会根据用户的访问时间、所在城市、天气、季节等因素研究给用户生成</w:t>
-      </w:r>
-      <w:r>
-        <w:rPr>
-          <w:rFonts w:hint="eastAsia"/>
-        </w:rPr>
-        <w:t>TopN</w:t>
-      </w:r>
-      <w:r>
-        <w:rPr>
-          <w:rFonts w:hint="eastAsia"/>
-        </w:rPr>
-        <w:t>推荐，提高推荐效果。二、基于用户画像的推荐，所谓用户画像，就是想用户的所有特征信息标签化，是对用户相关联数据可视化的一种展现形式。多角度抽象用户信息，从而实现个性化推荐系统等。三、基于协同过滤的推荐系统，其中有分为两大类，其一是基于内存的协同过滤推荐算法，包括基于用户的协同过滤推荐算法和基于项目的协同过滤推荐算法等等，其二是基于模型的协同过滤推荐算法，即利用数学建模的手段，评估你的意图，包括基于贝叶斯的协同过滤推荐算法、基于隐语义的协同过滤推荐算法和基于线性回归的协同过滤推荐算法等等。四、基于内容的推荐、即对数据内容进行分析并得到物品的结构化描述信息，分析用户在过去时间中评分活评论的商品，利用用户画像构建预测模型，从而生成推荐策略。五、基于机器学习的推荐系统、根据数据的多样性选取合适的算法策略，自动的归纳逻辑和规则，并根据归纳总结的结果</w:t>
-      </w:r>
-      <w:r>
-        <w:rPr>
-          <w:rFonts w:hint="eastAsia"/>
-        </w:rPr>
-        <w:t>(</w:t>
-      </w:r>
-      <w:r>
-        <w:rPr>
-          <w:rFonts w:hint="eastAsia"/>
-        </w:rPr>
-        <w:t>模型</w:t>
-      </w:r>
-      <w:r>
-        <w:rPr>
-          <w:rFonts w:hint="eastAsia"/>
-        </w:rPr>
-        <w:t>)</w:t>
-      </w:r>
-      <w:r>
-        <w:rPr>
-          <w:rFonts w:hint="eastAsia"/>
-        </w:rPr>
-        <w:t>来对未来数据进行推荐。除此之外，还有基于关联规则的推荐、基于效用的推荐、基于知识的推荐等等。但是，上述每种单一方式的推荐系统都有各自的缺点，比如基于内容的推荐有严重的矩阵稀疏问题，基于关联规则的推荐较为耗时只能做离线处理等等。</w:t>
-      </w:r>
-    </w:p>
-    <w:p>
-      <w:pPr>
-        <w:ind w:firstLine="480"/>
-      </w:pPr>
-      <w:r>
-        <w:rPr>
-          <w:rFonts w:hint="eastAsia"/>
-        </w:rPr>
-        <w:t xml:space="preserve">    </w:t>
-      </w:r>
-      <w:r>
-        <w:rPr>
-          <w:rFonts w:hint="eastAsia"/>
-        </w:rPr>
-        <w:t>由于各种推荐方法都有优缺点，因此目前主流推荐系统都是以上各个策略的混合，研究和应用最为广泛的是内容推荐和协同过滤推荐的组合。尽管从理论上有多种组合推荐的方式，但并非对于某一具体问题一定有效，组合推荐中最</w:t>
-      </w:r>
-      <w:r>
-        <w:rPr>
-          <w:rFonts w:hint="eastAsia"/>
-        </w:rPr>
-        <w:lastRenderedPageBreak/>
-        <w:t>重要的原则是通过各种策略的组合，使得各自的推荐技术能够相互弥补，从而实现精准高效的推荐。</w:t>
-      </w:r>
+        <w:rPr>
+          <w:lang w:val="en-GB"/>
+        </w:rPr>
+      </w:pPr>
     </w:p>
     <w:p>
       <w:pPr>
@@ -7260,59 +7279,20 @@
           <w:lang w:val="en-GB"/>
         </w:rPr>
       </w:pPr>
-      <w:bookmarkStart w:id="9" w:name="_Toc488932009"/>
-      <w:r>
-        <w:rPr>
-          <w:rFonts w:hint="eastAsia"/>
-          <w:lang w:val="en-GB"/>
-        </w:rPr>
-        <w:t xml:space="preserve">1.3 </w:t>
-      </w:r>
-      <w:r>
-        <w:rPr>
-          <w:lang w:val="en-GB"/>
-        </w:rPr>
-        <w:t>本文的研究内容</w:t>
+      <w:bookmarkStart w:id="9" w:name="_Toc488932010"/>
+      <w:r>
+        <w:rPr>
+          <w:lang w:val="en-GB"/>
+        </w:rPr>
+        <w:t xml:space="preserve">1.4 </w:t>
+      </w:r>
+      <w:r>
+        <w:rPr>
+          <w:lang w:val="en-GB"/>
+        </w:rPr>
+        <w:t>论文结构</w:t>
       </w:r>
       <w:bookmarkEnd w:id="9"/>
-    </w:p>
-    <w:p>
-      <w:pPr>
-        <w:ind w:firstLine="480"/>
-        <w:rPr>
-          <w:lang w:val="en-GB"/>
-        </w:rPr>
-      </w:pPr>
-    </w:p>
-    <w:p>
-      <w:pPr>
-        <w:ind w:firstLine="480"/>
-        <w:rPr>
-          <w:lang w:val="en-GB"/>
-        </w:rPr>
-      </w:pPr>
-    </w:p>
-    <w:p>
-      <w:pPr>
-        <w:pStyle w:val="Heading2"/>
-        <w:rPr>
-          <w:lang w:val="en-GB"/>
-        </w:rPr>
-      </w:pPr>
-      <w:bookmarkStart w:id="10" w:name="_Toc488932010"/>
-      <w:r>
-        <w:rPr>
-          <w:lang w:val="en-GB"/>
-        </w:rPr>
-        <w:t xml:space="preserve">1.4 </w:t>
-      </w:r>
-      <w:r>
-        <w:rPr>
-          <w:lang w:val="en-GB"/>
-        </w:rPr>
-        <w:t>论文结构</w:t>
-      </w:r>
-      <w:bookmarkEnd w:id="10"/>
       <w:r>
         <w:rPr>
           <w:lang w:val="en-GB"/>
@@ -7517,7 +7497,7 @@
           <w:lang w:val="en-GB"/>
         </w:rPr>
       </w:pPr>
-      <w:bookmarkStart w:id="11" w:name="_Toc488932011"/>
+      <w:bookmarkStart w:id="10" w:name="_Toc488932011"/>
       <w:r>
         <w:t>第二章</w:t>
       </w:r>
@@ -7536,6 +7516,47 @@
         </w:rPr>
         <w:t>工作</w:t>
       </w:r>
+      <w:bookmarkEnd w:id="10"/>
+      <w:r>
+        <w:rPr>
+          <w:lang w:val="en-GB"/>
+        </w:rPr>
+        <w:t xml:space="preserve"> </w:t>
+      </w:r>
+    </w:p>
+    <w:p>
+      <w:pPr>
+        <w:pStyle w:val="Heading2"/>
+        <w:rPr>
+          <w:lang w:val="en-GB"/>
+        </w:rPr>
+      </w:pPr>
+      <w:bookmarkStart w:id="11" w:name="_Toc488932012"/>
+      <w:r>
+        <w:rPr>
+          <w:lang w:val="en-GB"/>
+        </w:rPr>
+        <w:t>2.</w:t>
+      </w:r>
+      <w:r>
+        <w:rPr>
+          <w:rFonts w:hint="eastAsia"/>
+          <w:lang w:val="en-GB"/>
+        </w:rPr>
+        <w:t>1</w:t>
+      </w:r>
+      <w:r>
+        <w:rPr>
+          <w:lang w:val="en-GB"/>
+        </w:rPr>
+        <w:t xml:space="preserve"> Spark </w:t>
+      </w:r>
+      <w:r>
+        <w:rPr>
+          <w:lang w:val="en-GB"/>
+        </w:rPr>
+        <w:t>分布式框架</w:t>
+      </w:r>
       <w:bookmarkEnd w:id="11"/>
       <w:r>
         <w:rPr>
@@ -7546,36 +7567,23 @@
     </w:p>
     <w:p>
       <w:pPr>
-        <w:pStyle w:val="Heading2"/>
-        <w:rPr>
-          <w:lang w:val="en-GB"/>
-        </w:rPr>
-      </w:pPr>
-      <w:bookmarkStart w:id="12" w:name="_Toc488932012"/>
-      <w:r>
-        <w:rPr>
-          <w:lang w:val="en-GB"/>
-        </w:rPr>
-        <w:t>2.</w:t>
-      </w:r>
-      <w:r>
-        <w:rPr>
-          <w:rFonts w:hint="eastAsia"/>
-          <w:lang w:val="en-GB"/>
-        </w:rPr>
-        <w:t>1</w:t>
-      </w:r>
-      <w:r>
-        <w:rPr>
-          <w:lang w:val="en-GB"/>
-        </w:rPr>
-        <w:t xml:space="preserve"> Spark </w:t>
-      </w:r>
-      <w:r>
-        <w:rPr>
-          <w:lang w:val="en-GB"/>
-        </w:rPr>
-        <w:t>分布式框架</w:t>
+        <w:pStyle w:val="Heading3"/>
+        <w:rPr>
+          <w:lang w:val="en-GB"/>
+        </w:rPr>
+      </w:pPr>
+      <w:bookmarkStart w:id="12" w:name="_Toc488932013"/>
+      <w:r>
+        <w:rPr>
+          <w:lang w:val="en-GB"/>
+        </w:rPr>
+        <w:t>2.1.1 Spark</w:t>
+      </w:r>
+      <w:r>
+        <w:rPr>
+          <w:lang w:val="en-GB"/>
+        </w:rPr>
+        <w:t>简介</w:t>
       </w:r>
       <w:bookmarkEnd w:id="12"/>
       <w:r>
@@ -7587,47 +7595,11 @@
     </w:p>
     <w:p>
       <w:pPr>
-        <w:pStyle w:val="Heading3"/>
-        <w:rPr>
-          <w:lang w:val="en-GB"/>
-        </w:rPr>
-      </w:pPr>
-      <w:bookmarkStart w:id="13" w:name="_Toc488932013"/>
-      <w:r>
-        <w:rPr>
-          <w:lang w:val="en-GB"/>
-        </w:rPr>
-        <w:t>2.1.1 Spark</w:t>
-      </w:r>
-      <w:r>
-        <w:rPr>
-          <w:lang w:val="en-GB"/>
-        </w:rPr>
-        <w:t>简介</w:t>
-      </w:r>
-      <w:bookmarkEnd w:id="13"/>
-      <w:r>
-        <w:rPr>
-          <w:lang w:val="en-GB"/>
-        </w:rPr>
-        <w:t xml:space="preserve"> </w:t>
-      </w:r>
-    </w:p>
-    <w:p>
-      <w:pPr>
         <w:ind w:firstLine="480"/>
         <w:rPr>
           <w:lang w:val="en-GB"/>
         </w:rPr>
       </w:pPr>
-      <w:r>
-        <w:rPr>
-          <w:rFonts w:hint="eastAsia"/>
-          <w:bCs/>
-          <w:lang w:val="en-GB"/>
-        </w:rPr>
-        <w:tab/>
-      </w:r>
       <w:r>
         <w:rPr>
           <w:rFonts w:hint="eastAsia"/>
@@ -7985,13 +7957,6 @@
           <w:rFonts w:hint="eastAsia"/>
           <w:lang w:val="en-GB"/>
         </w:rPr>
-        <w:t xml:space="preserve">    </w:t>
-      </w:r>
-      <w:r>
-        <w:rPr>
-          <w:rFonts w:hint="eastAsia"/>
-          <w:lang w:val="en-GB"/>
-        </w:rPr>
         <w:t>目前，在</w:t>
       </w:r>
       <w:r>
@@ -8575,7 +8540,7 @@
           <w:lang w:val="en-GB"/>
         </w:rPr>
       </w:pPr>
-      <w:bookmarkStart w:id="14" w:name="_Toc488932014"/>
+      <w:bookmarkStart w:id="13" w:name="_Toc488932014"/>
       <w:r>
         <w:rPr>
           <w:lang w:val="en-GB"/>
@@ -8588,7 +8553,7 @@
         </w:rPr>
         <w:t>技术</w:t>
       </w:r>
-      <w:bookmarkEnd w:id="14"/>
+      <w:bookmarkEnd w:id="13"/>
       <w:r>
         <w:rPr>
           <w:lang w:val="en-GB"/>
@@ -9579,7 +9544,7 @@
           <w:lang w:val="en-GB"/>
         </w:rPr>
       </w:pPr>
-      <w:bookmarkStart w:id="15" w:name="_Toc488932015"/>
+      <w:bookmarkStart w:id="14" w:name="_Toc488932015"/>
       <w:r>
         <w:rPr>
           <w:rFonts w:hint="eastAsia"/>
@@ -9587,7 +9552,7 @@
         </w:rPr>
         <w:t>2.1.2 Spark SQL</w:t>
       </w:r>
-      <w:bookmarkEnd w:id="15"/>
+      <w:bookmarkEnd w:id="14"/>
     </w:p>
     <w:p>
       <w:pPr>
@@ -10047,20 +10012,320 @@
           <w:lang w:val="en-GB"/>
         </w:rPr>
       </w:pPr>
-      <w:bookmarkStart w:id="16" w:name="_Toc488932016"/>
+      <w:bookmarkStart w:id="15" w:name="_Toc488932016"/>
       <w:r>
         <w:rPr>
           <w:lang w:val="en-GB"/>
         </w:rPr>
         <w:t>2.1.2 Spark Streaming</w:t>
       </w:r>
+      <w:bookmarkEnd w:id="15"/>
+      <w:r>
+        <w:rPr>
+          <w:lang w:val="en-GB"/>
+        </w:rPr>
+        <w:t xml:space="preserve"> </w:t>
+      </w:r>
+    </w:p>
+    <w:p>
+      <w:pPr>
+        <w:ind w:firstLine="480"/>
+        <w:rPr>
+          <w:lang w:val="en-GB"/>
+        </w:rPr>
+      </w:pPr>
+      <w:r>
+        <w:rPr>
+          <w:rFonts w:hint="eastAsia"/>
+          <w:lang w:val="en-GB"/>
+        </w:rPr>
+        <w:t xml:space="preserve">Spark Streaming </w:t>
+      </w:r>
+      <w:r>
+        <w:rPr>
+          <w:rFonts w:hint="eastAsia"/>
+          <w:lang w:val="en-GB"/>
+        </w:rPr>
+        <w:t>主要功能是根据时间片的长短，将流数据累积为</w:t>
+      </w:r>
+      <w:r>
+        <w:rPr>
+          <w:rFonts w:hint="eastAsia"/>
+          <w:lang w:val="en-GB"/>
+        </w:rPr>
+        <w:t xml:space="preserve">RDD, </w:t>
+      </w:r>
+      <w:r>
+        <w:rPr>
+          <w:rFonts w:hint="eastAsia"/>
+          <w:lang w:val="en-GB"/>
+        </w:rPr>
+        <w:t>然后再将每个</w:t>
+      </w:r>
+      <w:r>
+        <w:rPr>
+          <w:rFonts w:hint="eastAsia"/>
+          <w:lang w:val="en-GB"/>
+        </w:rPr>
+        <w:t>RDD</w:t>
+      </w:r>
+      <w:r>
+        <w:rPr>
+          <w:rFonts w:hint="eastAsia"/>
+          <w:lang w:val="en-GB"/>
+        </w:rPr>
+        <w:t>进行批量处理，从而达到大规模处理流数据的作用。由于这样的一种模式，使它的吞吐量比现在主流框架</w:t>
+      </w:r>
+      <w:r>
+        <w:rPr>
+          <w:rFonts w:hint="eastAsia"/>
+          <w:lang w:val="en-GB"/>
+        </w:rPr>
+        <w:t>Storm</w:t>
+      </w:r>
+      <w:r>
+        <w:rPr>
+          <w:rFonts w:hint="eastAsia"/>
+          <w:lang w:val="en-GB"/>
+        </w:rPr>
+        <w:t>还大，同时，它还提供了丰富的</w:t>
+      </w:r>
+      <w:r>
+        <w:rPr>
+          <w:rFonts w:hint="eastAsia"/>
+          <w:lang w:val="en-GB"/>
+        </w:rPr>
+        <w:t xml:space="preserve">API </w:t>
+      </w:r>
+      <w:r>
+        <w:rPr>
+          <w:rFonts w:hint="eastAsia"/>
+          <w:lang w:val="en-GB"/>
+        </w:rPr>
+        <w:t>用于流数据计算中。</w:t>
+      </w:r>
+    </w:p>
+    <w:p>
+      <w:pPr>
+        <w:pStyle w:val="Heading3"/>
+        <w:rPr>
+          <w:lang w:val="en-GB"/>
+        </w:rPr>
+      </w:pPr>
+      <w:bookmarkStart w:id="16" w:name="_Toc488932017"/>
+      <w:r>
+        <w:rPr>
+          <w:lang w:val="en-GB"/>
+        </w:rPr>
+        <w:t xml:space="preserve">2.1.3 Spark MLlib </w:t>
+      </w:r>
+      <w:r>
+        <w:rPr>
+          <w:lang w:val="en-GB"/>
+        </w:rPr>
+        <w:t>技术</w:t>
+      </w:r>
       <w:bookmarkEnd w:id="16"/>
-      <w:r>
-        <w:rPr>
+    </w:p>
+    <w:p>
+      <w:pPr>
+        <w:ind w:firstLine="480"/>
+        <w:rPr>
+          <w:lang w:val="en-GB"/>
+        </w:rPr>
+      </w:pPr>
+      <w:r>
+        <w:rPr>
+          <w:rFonts w:hint="eastAsia"/>
+          <w:lang w:val="en-GB"/>
+        </w:rPr>
+        <w:t>机器学习和统计学技术是从复杂的海量数据中挖掘有用的信息，对于一般开发者来说，</w:t>
+      </w:r>
+      <w:r>
+        <w:rPr>
+          <w:rFonts w:ascii="Times" w:hAnsi="Times" w:cs="Times"/>
+          <w:color w:val="000000"/>
+          <w:kern w:val="0"/>
+          <w:lang w:val="en-GB"/>
+        </w:rPr>
+        <w:t>即使了解其中的相关算法，但是要想实现，也是有一定困难的。因此</w:t>
+      </w:r>
+      <w:r>
+        <w:rPr>
+          <w:rFonts w:ascii="Times" w:hAnsi="Times" w:cs="Times"/>
+          <w:color w:val="000000"/>
+          <w:kern w:val="0"/>
+          <w:lang w:val="en-GB"/>
+        </w:rPr>
+        <w:t>MLlib</w:t>
+      </w:r>
+      <w:r>
+        <w:rPr>
+          <w:rFonts w:ascii="Times" w:hAnsi="Times" w:cs="Times"/>
+          <w:color w:val="000000"/>
+          <w:kern w:val="0"/>
+          <w:lang w:val="en-GB"/>
+        </w:rPr>
+        <w:t>的愿景就是解决开发者的这些问题，为开发者提供便捷的</w:t>
+      </w:r>
+      <w:r>
+        <w:rPr>
+          <w:rFonts w:ascii="Times" w:hAnsi="Times" w:cs="Times"/>
+          <w:color w:val="000000"/>
+          <w:kern w:val="0"/>
+          <w:lang w:val="en-GB"/>
+        </w:rPr>
+        <w:t>API</w:t>
+      </w:r>
+      <w:r>
+        <w:rPr>
+          <w:rFonts w:ascii="Times" w:hAnsi="Times" w:cs="Times"/>
+          <w:color w:val="000000"/>
+          <w:kern w:val="0"/>
+          <w:lang w:val="en-GB"/>
+        </w:rPr>
+        <w:t>接口。这样只要具备一定的理论知识，便可以进行机器学习及统计学方面的开发了。</w:t>
+      </w:r>
+    </w:p>
+    <w:p>
+      <w:pPr>
+        <w:pStyle w:val="Heading3"/>
+        <w:rPr>
+          <w:lang w:val="en-GB"/>
+        </w:rPr>
+      </w:pPr>
+      <w:bookmarkStart w:id="17" w:name="_Toc488932018"/>
+      <w:r>
+        <w:rPr>
+          <w:lang w:val="en-GB"/>
+        </w:rPr>
+        <w:t>2.1.4 Spark</w:t>
+      </w:r>
+      <w:r>
+        <w:rPr>
+          <w:lang w:val="en-GB"/>
+        </w:rPr>
+        <w:t>与</w:t>
+      </w:r>
+      <w:r>
+        <w:rPr>
+          <w:lang w:val="en-GB"/>
+        </w:rPr>
+        <w:t>Hadoop</w:t>
+      </w:r>
+      <w:r>
+        <w:rPr>
+          <w:lang w:val="en-GB"/>
+        </w:rPr>
+        <w:t>区别</w:t>
+      </w:r>
+      <w:bookmarkEnd w:id="17"/>
+    </w:p>
+    <w:p>
+      <w:pPr>
+        <w:ind w:firstLine="480"/>
+        <w:rPr>
+          <w:lang w:val="en-GB"/>
+        </w:rPr>
+      </w:pPr>
+      <w:r>
+        <w:rPr>
+          <w:rFonts w:hint="eastAsia"/>
+          <w:lang w:val="en-GB"/>
+        </w:rPr>
+        <w:t>Hadoop</w:t>
+      </w:r>
+      <w:r>
+        <w:rPr>
+          <w:rFonts w:hint="eastAsia"/>
+          <w:lang w:val="en-GB"/>
+        </w:rPr>
+        <w:t>和</w:t>
+      </w:r>
+      <w:r>
+        <w:rPr>
+          <w:rFonts w:hint="eastAsia"/>
+          <w:lang w:val="en-GB"/>
+        </w:rPr>
+        <w:t>Apache Spark</w:t>
+      </w:r>
+      <w:r>
+        <w:rPr>
+          <w:rFonts w:hint="eastAsia"/>
+          <w:lang w:val="en-GB"/>
+        </w:rPr>
+        <w:t>都是大数据框架，但它们并不真正具有相同的用途。</w:t>
+      </w:r>
+      <w:r>
+        <w:rPr>
+          <w:rFonts w:hint="eastAsia"/>
+          <w:lang w:val="en-GB"/>
+        </w:rPr>
+        <w:t xml:space="preserve"> Hadoop</w:t>
+      </w:r>
+      <w:r>
+        <w:rPr>
+          <w:rFonts w:hint="eastAsia"/>
+          <w:lang w:val="en-GB"/>
+        </w:rPr>
+        <w:t>本质上是一个分布式数据基础架构：它在大量服务器群集中的多个节点之间分发海量数据集，这意味着您不需要购买和维护昂贵的定制硬件。</w:t>
+      </w:r>
+      <w:r>
+        <w:rPr>
+          <w:rFonts w:hint="eastAsia"/>
           <w:lang w:val="en-GB"/>
         </w:rPr>
         <w:t xml:space="preserve"> </w:t>
       </w:r>
+      <w:r>
+        <w:rPr>
+          <w:rFonts w:hint="eastAsia"/>
+          <w:lang w:val="en-GB"/>
+        </w:rPr>
+        <w:t>它还可以索引并跟踪数据，从而大大提高了数据处理和分析效率。</w:t>
+      </w:r>
+      <w:r>
+        <w:rPr>
+          <w:rFonts w:hint="eastAsia"/>
+          <w:lang w:val="en-GB"/>
+        </w:rPr>
+        <w:t xml:space="preserve"> </w:t>
+      </w:r>
+      <w:r>
+        <w:rPr>
+          <w:rFonts w:hint="eastAsia"/>
+          <w:lang w:val="en-GB"/>
+        </w:rPr>
+        <w:t>另一方面，</w:t>
+      </w:r>
+      <w:r>
+        <w:rPr>
+          <w:rFonts w:hint="eastAsia"/>
+          <w:lang w:val="en-GB"/>
+        </w:rPr>
+        <w:t>Spark</w:t>
+      </w:r>
+      <w:r>
+        <w:rPr>
+          <w:rFonts w:hint="eastAsia"/>
+          <w:lang w:val="en-GB"/>
+        </w:rPr>
+        <w:t>是一种数据处理工具，可以对这些分布式数据集合进行操作</w:t>
+      </w:r>
+      <w:r>
+        <w:rPr>
+          <w:rFonts w:hint="eastAsia"/>
+          <w:lang w:val="en-GB"/>
+        </w:rPr>
+        <w:t xml:space="preserve">; </w:t>
+      </w:r>
+      <w:r>
+        <w:rPr>
+          <w:rFonts w:hint="eastAsia"/>
+          <w:lang w:val="en-GB"/>
+        </w:rPr>
+        <w:t>它不做分布式存储。</w:t>
+      </w:r>
     </w:p>
     <w:p>
       <w:pPr>
@@ -10074,107 +10339,705 @@
           <w:rFonts w:hint="eastAsia"/>
           <w:lang w:val="en-GB"/>
         </w:rPr>
-        <w:t xml:space="preserve">Spark Streaming </w:t>
-      </w:r>
-      <w:r>
-        <w:rPr>
-          <w:rFonts w:hint="eastAsia"/>
-          <w:lang w:val="en-GB"/>
-        </w:rPr>
-        <w:t>主要功能是根据时间片的长短，将流数据累积为</w:t>
-      </w:r>
-      <w:r>
-        <w:rPr>
-          <w:rFonts w:hint="eastAsia"/>
-          <w:lang w:val="en-GB"/>
-        </w:rPr>
-        <w:t xml:space="preserve">RDD, </w:t>
-      </w:r>
-      <w:r>
-        <w:rPr>
-          <w:rFonts w:hint="eastAsia"/>
-          <w:lang w:val="en-GB"/>
-        </w:rPr>
-        <w:t>然后再将每个</w:t>
-      </w:r>
-      <w:r>
-        <w:rPr>
-          <w:rFonts w:hint="eastAsia"/>
-          <w:lang w:val="en-GB"/>
-        </w:rPr>
-        <w:t>RDD</w:t>
-      </w:r>
-      <w:r>
-        <w:rPr>
-          <w:rFonts w:hint="eastAsia"/>
-          <w:lang w:val="en-GB"/>
-        </w:rPr>
-        <w:t>进行批量处理，从而达到大规模处理流数据的作用。由于这样的一种模式，使它的吞吐量比现在主流框架</w:t>
-      </w:r>
-      <w:r>
-        <w:rPr>
-          <w:rFonts w:hint="eastAsia"/>
-          <w:lang w:val="en-GB"/>
-        </w:rPr>
-        <w:t>Storm</w:t>
-      </w:r>
-      <w:r>
-        <w:rPr>
-          <w:rFonts w:hint="eastAsia"/>
-          <w:lang w:val="en-GB"/>
-        </w:rPr>
-        <w:t>还大，同时，它还提供了丰富的</w:t>
-      </w:r>
-      <w:r>
-        <w:rPr>
-          <w:rFonts w:hint="eastAsia"/>
-          <w:lang w:val="en-GB"/>
-        </w:rPr>
-        <w:t xml:space="preserve">API </w:t>
-      </w:r>
-      <w:r>
-        <w:rPr>
-          <w:rFonts w:hint="eastAsia"/>
-          <w:lang w:val="en-GB"/>
-        </w:rPr>
-        <w:t>用于流数据计算中。</w:t>
+        <w:t>Hadoop</w:t>
+      </w:r>
+      <w:r>
+        <w:rPr>
+          <w:rFonts w:hint="eastAsia"/>
+          <w:lang w:val="en-GB"/>
+        </w:rPr>
+        <w:t>不仅包括称为</w:t>
+      </w:r>
+      <w:r>
+        <w:rPr>
+          <w:rFonts w:hint="eastAsia"/>
+          <w:lang w:val="en-GB"/>
+        </w:rPr>
+        <w:t>Hadoop</w:t>
+      </w:r>
+      <w:r>
+        <w:rPr>
+          <w:rFonts w:hint="eastAsia"/>
+          <w:lang w:val="en-GB"/>
+        </w:rPr>
+        <w:t>分布式文件系统的存储组件，还包含一个名为</w:t>
+      </w:r>
+      <w:r>
+        <w:rPr>
+          <w:rFonts w:hint="eastAsia"/>
+          <w:lang w:val="en-GB"/>
+        </w:rPr>
+        <w:t>MapReduce</w:t>
+      </w:r>
+      <w:r>
+        <w:rPr>
+          <w:rFonts w:hint="eastAsia"/>
+          <w:lang w:val="en-GB"/>
+        </w:rPr>
+        <w:t>的处理组件，因此您不需要</w:t>
+      </w:r>
+      <w:r>
+        <w:rPr>
+          <w:rFonts w:hint="eastAsia"/>
+          <w:lang w:val="en-GB"/>
+        </w:rPr>
+        <w:t>Spark</w:t>
+      </w:r>
+      <w:r>
+        <w:rPr>
+          <w:rFonts w:hint="eastAsia"/>
+          <w:lang w:val="en-GB"/>
+        </w:rPr>
+        <w:t>来完成处理。</w:t>
+      </w:r>
+      <w:r>
+        <w:rPr>
+          <w:rFonts w:hint="eastAsia"/>
+          <w:lang w:val="en-GB"/>
+        </w:rPr>
+        <w:t xml:space="preserve"> </w:t>
+      </w:r>
+      <w:r>
+        <w:rPr>
+          <w:rFonts w:hint="eastAsia"/>
+          <w:lang w:val="en-GB"/>
+        </w:rPr>
+        <w:t>相反，您也可以</w:t>
+      </w:r>
+      <w:r>
+        <w:rPr>
+          <w:rFonts w:hint="eastAsia"/>
+          <w:lang w:val="en-GB"/>
+        </w:rPr>
+        <w:lastRenderedPageBreak/>
+        <w:t>使用</w:t>
+      </w:r>
+      <w:r>
+        <w:rPr>
+          <w:rFonts w:hint="eastAsia"/>
+          <w:lang w:val="en-GB"/>
+        </w:rPr>
+        <w:t>Spark</w:t>
+      </w:r>
+      <w:r>
+        <w:rPr>
+          <w:rFonts w:hint="eastAsia"/>
+          <w:lang w:val="en-GB"/>
+        </w:rPr>
+        <w:t>而不使用</w:t>
+      </w:r>
+      <w:r>
+        <w:rPr>
+          <w:rFonts w:hint="eastAsia"/>
+          <w:lang w:val="en-GB"/>
+        </w:rPr>
+        <w:t>Hadoop</w:t>
+      </w:r>
+      <w:r>
+        <w:rPr>
+          <w:rFonts w:hint="eastAsia"/>
+          <w:lang w:val="en-GB"/>
+        </w:rPr>
+        <w:t>。</w:t>
+      </w:r>
+      <w:r>
+        <w:rPr>
+          <w:rFonts w:hint="eastAsia"/>
+          <w:lang w:val="en-GB"/>
+        </w:rPr>
+        <w:t>Spark</w:t>
+      </w:r>
+      <w:r>
+        <w:rPr>
+          <w:rFonts w:hint="eastAsia"/>
+          <w:lang w:val="en-GB"/>
+        </w:rPr>
+        <w:t>是一个多阶段的具有</w:t>
+      </w:r>
+      <w:r>
+        <w:rPr>
+          <w:rFonts w:hint="eastAsia"/>
+          <w:lang w:val="en-GB"/>
+        </w:rPr>
+        <w:t>RAM</w:t>
+      </w:r>
+      <w:r>
+        <w:rPr>
+          <w:rFonts w:hint="eastAsia"/>
+          <w:lang w:val="en-GB"/>
+        </w:rPr>
+        <w:t>能力的计算框架，具有机器学习，交互式查询和图形分析的库。</w:t>
+      </w:r>
+      <w:r>
+        <w:rPr>
+          <w:rFonts w:hint="eastAsia"/>
+          <w:lang w:val="en-GB"/>
+        </w:rPr>
+        <w:t xml:space="preserve"> Spark</w:t>
+      </w:r>
+      <w:r>
+        <w:rPr>
+          <w:rFonts w:hint="eastAsia"/>
+          <w:lang w:val="en-GB"/>
+        </w:rPr>
+        <w:t>并没有自己的文件管理系统，所以它需要与一个</w:t>
+      </w:r>
+      <w:r>
+        <w:rPr>
+          <w:rFonts w:hint="eastAsia"/>
+          <w:lang w:val="en-GB"/>
+        </w:rPr>
+        <w:t>HDFS</w:t>
+      </w:r>
+      <w:r>
+        <w:rPr>
+          <w:rFonts w:hint="eastAsia"/>
+          <w:lang w:val="en-GB"/>
+        </w:rPr>
+        <w:t>（而不是另一个基于云的数据平台）集成。</w:t>
+      </w:r>
+      <w:r>
+        <w:rPr>
+          <w:rFonts w:hint="eastAsia"/>
+          <w:lang w:val="en-GB"/>
+        </w:rPr>
+        <w:tab/>
+      </w:r>
+      <w:r>
+        <w:rPr>
+          <w:rFonts w:hint="eastAsia"/>
+          <w:lang w:val="en-GB"/>
+        </w:rPr>
+        <w:t>Apache Spark</w:t>
+      </w:r>
+      <w:r>
+        <w:rPr>
+          <w:rFonts w:hint="eastAsia"/>
+          <w:lang w:val="en-GB"/>
+        </w:rPr>
+        <w:t>非常适合批处理和流处理，这意味着它是一个混合处理框架。</w:t>
+      </w:r>
+      <w:r>
+        <w:rPr>
+          <w:rFonts w:hint="eastAsia"/>
+          <w:lang w:val="en-GB"/>
+        </w:rPr>
+        <w:t xml:space="preserve"> Spark</w:t>
+      </w:r>
+      <w:r>
+        <w:rPr>
+          <w:rFonts w:hint="eastAsia"/>
+          <w:lang w:val="en-GB"/>
+        </w:rPr>
+        <w:t>通过内存计算和处理优化加快了批处理速度，因此其速度通常比</w:t>
+      </w:r>
+      <w:r>
+        <w:rPr>
+          <w:rFonts w:hint="eastAsia"/>
+          <w:lang w:val="en-GB"/>
+        </w:rPr>
+        <w:t>MapReduce</w:t>
+      </w:r>
+      <w:r>
+        <w:rPr>
+          <w:rFonts w:hint="eastAsia"/>
+          <w:lang w:val="en-GB"/>
+        </w:rPr>
+        <w:t>快得多。</w:t>
+      </w:r>
+      <w:r>
+        <w:rPr>
+          <w:rFonts w:hint="eastAsia"/>
+          <w:lang w:val="en-GB"/>
+        </w:rPr>
+        <w:t xml:space="preserve"> </w:t>
+      </w:r>
+      <w:r>
+        <w:rPr>
+          <w:rFonts w:hint="eastAsia"/>
+          <w:lang w:val="en-GB"/>
+        </w:rPr>
+        <w:t>这是流式传输工作负载，交互式查询和基于机器学习的不错选择。</w:t>
+      </w:r>
+      <w:r>
+        <w:rPr>
+          <w:rFonts w:hint="eastAsia"/>
+          <w:lang w:val="en-GB"/>
+        </w:rPr>
+        <w:t xml:space="preserve"> Spark</w:t>
+      </w:r>
+      <w:r>
+        <w:rPr>
+          <w:rFonts w:hint="eastAsia"/>
+          <w:lang w:val="en-GB"/>
+        </w:rPr>
+        <w:t>也可以与</w:t>
+      </w:r>
+      <w:r>
+        <w:rPr>
+          <w:rFonts w:hint="eastAsia"/>
+          <w:lang w:val="en-GB"/>
+        </w:rPr>
+        <w:t>Hadoop</w:t>
+      </w:r>
+      <w:r>
+        <w:rPr>
+          <w:rFonts w:hint="eastAsia"/>
+          <w:lang w:val="en-GB"/>
+        </w:rPr>
+        <w:t>及其模块一起使用。</w:t>
+      </w:r>
+      <w:r>
+        <w:rPr>
+          <w:rFonts w:hint="eastAsia"/>
+          <w:lang w:val="en-GB"/>
+        </w:rPr>
+        <w:t xml:space="preserve"> </w:t>
+      </w:r>
+      <w:r>
+        <w:rPr>
+          <w:rFonts w:hint="eastAsia"/>
+          <w:lang w:val="en-GB"/>
+        </w:rPr>
+        <w:t>实时数据处理能力使</w:t>
+      </w:r>
+      <w:r>
+        <w:rPr>
+          <w:rFonts w:hint="eastAsia"/>
+          <w:lang w:val="en-GB"/>
+        </w:rPr>
+        <w:t>Spark</w:t>
+      </w:r>
+      <w:r>
+        <w:rPr>
+          <w:rFonts w:hint="eastAsia"/>
+          <w:lang w:val="en-GB"/>
+        </w:rPr>
+        <w:t>成为大数据分析的首选。</w:t>
+      </w:r>
+    </w:p>
+    <w:p>
+      <w:pPr>
+        <w:ind w:firstLine="480"/>
+        <w:rPr>
+          <w:lang w:val="en-GB"/>
+        </w:rPr>
+      </w:pPr>
+      <w:r>
+        <w:rPr>
+          <w:rFonts w:hint="eastAsia"/>
+          <w:lang w:val="en-GB"/>
+        </w:rPr>
+        <w:t>Hadoop</w:t>
+      </w:r>
+      <w:r>
+        <w:rPr>
+          <w:rFonts w:hint="eastAsia"/>
+          <w:lang w:val="en-GB"/>
+        </w:rPr>
+        <w:t>和</w:t>
+      </w:r>
+      <w:r>
+        <w:rPr>
+          <w:rFonts w:hint="eastAsia"/>
+          <w:lang w:val="en-GB"/>
+        </w:rPr>
+        <w:t>Spark</w:t>
+      </w:r>
+      <w:r>
+        <w:rPr>
+          <w:rFonts w:hint="eastAsia"/>
+          <w:lang w:val="en-GB"/>
+        </w:rPr>
+        <w:t>都是开源项目，因此免费。</w:t>
+      </w:r>
+      <w:r>
+        <w:rPr>
+          <w:rFonts w:hint="eastAsia"/>
+          <w:lang w:val="en-GB"/>
+        </w:rPr>
+        <w:t xml:space="preserve"> </w:t>
+      </w:r>
+      <w:r>
+        <w:rPr>
+          <w:rFonts w:hint="eastAsia"/>
+          <w:lang w:val="en-GB"/>
+        </w:rPr>
+        <w:t>但是，</w:t>
+      </w:r>
+      <w:r>
+        <w:rPr>
+          <w:rFonts w:hint="eastAsia"/>
+          <w:lang w:val="en-GB"/>
+        </w:rPr>
+        <w:t>Spark</w:t>
+      </w:r>
+      <w:r>
+        <w:rPr>
+          <w:rFonts w:hint="eastAsia"/>
+          <w:lang w:val="en-GB"/>
+        </w:rPr>
+        <w:t>使用大量的</w:t>
+      </w:r>
+      <w:r>
+        <w:rPr>
+          <w:rFonts w:hint="eastAsia"/>
+          <w:lang w:val="en-GB"/>
+        </w:rPr>
+        <w:t>RAM</w:t>
+      </w:r>
+      <w:r>
+        <w:rPr>
+          <w:rFonts w:hint="eastAsia"/>
+          <w:lang w:val="en-GB"/>
+        </w:rPr>
+        <w:t>来运行内存中的所有内容，</w:t>
+      </w:r>
+      <w:r>
+        <w:rPr>
+          <w:rFonts w:hint="eastAsia"/>
+          <w:lang w:val="en-GB"/>
+        </w:rPr>
+        <w:t>RAM</w:t>
+      </w:r>
+      <w:r>
+        <w:rPr>
+          <w:rFonts w:hint="eastAsia"/>
+          <w:lang w:val="en-GB"/>
+        </w:rPr>
+        <w:t>比硬盘更昂贵。</w:t>
+      </w:r>
+      <w:r>
+        <w:rPr>
+          <w:rFonts w:hint="eastAsia"/>
+          <w:lang w:val="en-GB"/>
+        </w:rPr>
+        <w:t xml:space="preserve"> Hadoop</w:t>
+      </w:r>
+      <w:r>
+        <w:rPr>
+          <w:rFonts w:hint="eastAsia"/>
+          <w:lang w:val="en-GB"/>
+        </w:rPr>
+        <w:t>是磁盘绑定的，因此节省了购买昂贵的</w:t>
+      </w:r>
+      <w:r>
+        <w:rPr>
+          <w:rFonts w:hint="eastAsia"/>
+          <w:lang w:val="en-GB"/>
+        </w:rPr>
+        <w:t>RAM</w:t>
+      </w:r>
+      <w:r>
+        <w:rPr>
+          <w:rFonts w:hint="eastAsia"/>
+          <w:lang w:val="en-GB"/>
+        </w:rPr>
+        <w:t>的成本，但需要更多的系统来分配多个系统上的磁盘</w:t>
+      </w:r>
+      <w:r>
+        <w:rPr>
+          <w:rFonts w:hint="eastAsia"/>
+          <w:lang w:val="en-GB"/>
+        </w:rPr>
+        <w:t>I / O</w:t>
+      </w:r>
+      <w:r>
+        <w:rPr>
+          <w:rFonts w:hint="eastAsia"/>
+          <w:lang w:val="en-GB"/>
+        </w:rPr>
+        <w:t>。</w:t>
+      </w:r>
+    </w:p>
+    <w:p>
+      <w:pPr>
+        <w:ind w:firstLineChars="0" w:firstLine="0"/>
+        <w:rPr>
+          <w:lang w:val="en-GB"/>
+        </w:rPr>
+      </w:pPr>
+      <w:r>
+        <w:rPr>
+          <w:rFonts w:hint="eastAsia"/>
+          <w:lang w:val="en-GB"/>
+        </w:rPr>
+        <w:tab/>
+      </w:r>
+      <w:r>
+        <w:rPr>
+          <w:rFonts w:hint="eastAsia"/>
+          <w:lang w:val="en-GB"/>
+        </w:rPr>
+        <w:t>就成本而言，如果要处理大量的大数据，</w:t>
+      </w:r>
+      <w:r>
+        <w:rPr>
+          <w:rFonts w:hint="eastAsia"/>
+          <w:lang w:val="en-GB"/>
+        </w:rPr>
+        <w:t>Hadoop</w:t>
+      </w:r>
+      <w:r>
+        <w:rPr>
+          <w:rFonts w:hint="eastAsia"/>
+          <w:lang w:val="en-GB"/>
+        </w:rPr>
+        <w:t>将会更便宜，因为硬盘空间比内存空间要低得多。</w:t>
+      </w:r>
+    </w:p>
+    <w:p>
+      <w:pPr>
+        <w:pStyle w:val="Heading2"/>
+        <w:rPr>
+          <w:rFonts w:hint="eastAsia"/>
+          <w:lang w:val="en-GB"/>
+        </w:rPr>
+      </w:pPr>
+      <w:bookmarkStart w:id="18" w:name="_Toc488932019"/>
+      <w:r>
+        <w:rPr>
+          <w:lang w:val="en-GB"/>
+        </w:rPr>
+        <w:t xml:space="preserve">2.2 HDFS </w:t>
+      </w:r>
+      <w:r>
+        <w:rPr>
+          <w:lang w:val="en-GB"/>
+        </w:rPr>
+        <w:t>分布式存储</w:t>
+      </w:r>
+      <w:bookmarkEnd w:id="18"/>
+    </w:p>
+    <w:p>
+      <w:pPr>
+        <w:autoSpaceDE w:val="0"/>
+        <w:autoSpaceDN w:val="0"/>
+        <w:adjustRightInd w:val="0"/>
+        <w:spacing w:line="276" w:lineRule="auto"/>
+        <w:ind w:firstLineChars="0" w:firstLine="360"/>
+        <w:jc w:val="left"/>
+        <w:rPr>
+          <w:rFonts w:hint="eastAsia"/>
+          <w:lang w:val="en-GB"/>
+        </w:rPr>
+      </w:pPr>
+      <w:r>
+        <w:rPr>
+          <w:lang w:val="en-GB"/>
+        </w:rPr>
+        <w:t>对于大数据处理应用来说，依靠集中式的</w:t>
+      </w:r>
+      <w:r>
+        <w:rPr>
+          <w:rFonts w:hint="eastAsia"/>
+          <w:lang w:val="en-GB"/>
+        </w:rPr>
+        <w:t>物理</w:t>
+      </w:r>
+      <w:r>
+        <w:rPr>
+          <w:lang w:val="en-GB"/>
+        </w:rPr>
+        <w:t>服务器来保存数据是不现实的，容量和数据传输速度都会成为瓶颈。要解决这样的问题，现在最好的解决方案就是数据分开存储的几十台，几百台甚至更多的机器上。为了统一管理这些机器上存储的数据，必须要使用一个特殊的文件系统</w:t>
+      </w:r>
+      <w:r>
+        <w:rPr>
+          <w:lang w:val="en-GB"/>
+        </w:rPr>
+        <w:t>——</w:t>
+      </w:r>
+      <w:r>
+        <w:rPr>
+          <w:lang w:val="en-GB"/>
+        </w:rPr>
+        <w:t>分布式文件系统。因为是基于网络的，众多网络程序具有的病症也威胁这它的工作，这使得分布式文件系统要比常规的硬盘文件系统更加复杂。例如，如何在不同的机器之间保证数据的可靠性、可恢复性等。下面介绍一下现阶段较为流行的分布式文件系统</w:t>
+      </w:r>
+      <w:r>
+        <w:rPr>
+          <w:lang w:val="en-GB"/>
+        </w:rPr>
+        <w:t xml:space="preserve">HDFS. </w:t>
       </w:r>
     </w:p>
     <w:p>
       <w:pPr>
         <w:pStyle w:val="Heading3"/>
         <w:rPr>
-          <w:lang w:val="en-GB"/>
-        </w:rPr>
-      </w:pPr>
-      <w:bookmarkStart w:id="17" w:name="_Toc488932017"/>
-      <w:r>
-        <w:rPr>
-          <w:lang w:val="en-GB"/>
-        </w:rPr>
-        <w:t xml:space="preserve">2.1.3 Spark MLlib </w:t>
-      </w:r>
-      <w:r>
-        <w:rPr>
-          <w:lang w:val="en-GB"/>
-        </w:rPr>
-        <w:t>技术</w:t>
-      </w:r>
-      <w:bookmarkEnd w:id="17"/>
+          <w:rFonts w:hint="eastAsia"/>
+          <w:lang w:val="en-GB"/>
+        </w:rPr>
+      </w:pPr>
+      <w:r>
+        <w:rPr>
+          <w:rFonts w:hint="eastAsia"/>
+          <w:lang w:val="en-GB"/>
+        </w:rPr>
+        <w:t>1)</w:t>
+      </w:r>
+      <w:r>
+        <w:rPr>
+          <w:rFonts w:hint="eastAsia"/>
+          <w:lang w:val="en-GB"/>
+        </w:rPr>
+        <w:t xml:space="preserve"> </w:t>
+      </w:r>
+      <w:r>
+        <w:rPr>
+          <w:rFonts w:hint="eastAsia"/>
+          <w:lang w:val="en-GB"/>
+        </w:rPr>
+        <w:t>数据块</w:t>
+      </w:r>
+      <w:r>
+        <w:rPr>
+          <w:rFonts w:hint="eastAsia"/>
+          <w:lang w:val="en-GB"/>
+        </w:rPr>
+        <w:t>Block</w:t>
+      </w:r>
     </w:p>
     <w:p>
       <w:pPr>
         <w:ind w:firstLine="480"/>
         <w:rPr>
-          <w:lang w:val="en-GB"/>
-        </w:rPr>
-      </w:pPr>
-      <w:r>
-        <w:rPr>
-          <w:rFonts w:hint="eastAsia"/>
-          <w:lang w:val="en-GB"/>
-        </w:rPr>
-        <w:t>机器学习和统计学技术是从复杂的海量数据中挖掘有用的信息，对于一般开发者来说，</w:t>
+          <w:rFonts w:hint="eastAsia"/>
+          <w:lang w:val="en-GB"/>
+        </w:rPr>
+      </w:pPr>
+      <w:r>
+        <w:rPr>
+          <w:rFonts w:hint="eastAsia"/>
+          <w:lang w:val="en-GB"/>
+        </w:rPr>
+        <w:t>HDFS</w:t>
+      </w:r>
+      <w:r>
+        <w:rPr>
+          <w:rFonts w:hint="eastAsia"/>
+          <w:lang w:val="en-GB"/>
+        </w:rPr>
+        <w:t>文件系统为了提高磁盘的读写效率，引入了数据块</w:t>
+      </w:r>
+      <w:r>
+        <w:rPr>
+          <w:rFonts w:hint="eastAsia"/>
+          <w:lang w:val="en-GB"/>
+        </w:rPr>
+        <w:t>(Block)</w:t>
+      </w:r>
+      <w:r>
+        <w:rPr>
+          <w:rFonts w:hint="eastAsia"/>
+          <w:lang w:val="en-GB"/>
+        </w:rPr>
+        <w:t>概念，作为文件系统的存储数据的最小</w:t>
+      </w:r>
+      <w:r>
+        <w:rPr>
+          <w:rFonts w:hint="eastAsia"/>
+          <w:lang w:val="en-GB"/>
+        </w:rPr>
+        <w:t>单元</w:t>
+      </w:r>
+      <w:r>
+        <w:rPr>
+          <w:rFonts w:hint="eastAsia"/>
+          <w:lang w:val="en-GB"/>
+        </w:rPr>
+        <w:t>，其默认大小为</w:t>
+      </w:r>
+      <w:r>
+        <w:rPr>
+          <w:rFonts w:hint="eastAsia"/>
+          <w:lang w:val="en-GB"/>
+        </w:rPr>
+        <w:t>64MB</w:t>
+      </w:r>
+      <w:r>
+        <w:rPr>
+          <w:rFonts w:hint="eastAsia"/>
+          <w:lang w:val="en-GB"/>
+        </w:rPr>
+        <w:t>，也可以根据项目具体需求进行设置一般为</w:t>
+      </w:r>
+      <w:r>
+        <w:rPr>
+          <w:rFonts w:hint="eastAsia"/>
+          <w:lang w:val="en-GB"/>
+        </w:rPr>
+        <w:t>128MB</w:t>
+      </w:r>
+      <w:r>
+        <w:rPr>
+          <w:rFonts w:hint="eastAsia"/>
+          <w:lang w:val="en-GB"/>
+        </w:rPr>
+        <w:t>，设置较大的目的是为了减少寻址开销</w:t>
+      </w:r>
+      <w:r>
+        <w:rPr>
+          <w:rFonts w:hint="eastAsia"/>
+          <w:lang w:val="en-GB"/>
+        </w:rPr>
+        <w:t>，数据的备份也是以块为单位。</w:t>
+      </w:r>
+    </w:p>
+    <w:p>
+      <w:pPr>
+        <w:pStyle w:val="Heading3"/>
+        <w:rPr>
+          <w:rFonts w:hint="eastAsia"/>
+        </w:rPr>
+      </w:pPr>
+      <w:r>
+        <w:rPr>
+          <w:lang w:val="en-GB"/>
+        </w:rPr>
+        <w:t>2</w:t>
+      </w:r>
+      <w:r>
+        <w:rPr>
+          <w:lang w:val="en-GB"/>
+        </w:rPr>
+        <w:t>) NameNode</w:t>
+      </w:r>
+      <w:r>
+        <w:rPr>
+          <w:lang w:val="en-GB"/>
+        </w:rPr>
+        <w:t>和</w:t>
+      </w:r>
+      <w:r>
+        <w:rPr>
+          <w:lang w:val="en-GB"/>
+        </w:rPr>
+        <w:t>DataNode</w:t>
+      </w:r>
+    </w:p>
+    <w:p>
+      <w:pPr>
+        <w:autoSpaceDE w:val="0"/>
+        <w:autoSpaceDN w:val="0"/>
+        <w:adjustRightInd w:val="0"/>
+        <w:spacing w:line="276" w:lineRule="auto"/>
+        <w:ind w:firstLineChars="0" w:firstLine="360"/>
+        <w:jc w:val="left"/>
+        <w:rPr>
+          <w:rFonts w:ascii="Times" w:hAnsi="Times" w:cs="Times" w:hint="eastAsia"/>
+          <w:color w:val="000000"/>
+          <w:kern w:val="0"/>
+          <w:lang w:val="en-GB"/>
+        </w:rPr>
+      </w:pPr>
+      <w:r>
+        <w:rPr>
+          <w:rFonts w:ascii="Times" w:hAnsi="Times" w:cs="Times" w:hint="eastAsia"/>
+          <w:color w:val="000000"/>
+          <w:kern w:val="0"/>
+          <w:lang w:val="en-GB"/>
+        </w:rPr>
+        <w:t xml:space="preserve"> </w:t>
       </w:r>
       <w:r>
         <w:rPr>
@@ -10183,7 +11046,7 @@
           <w:kern w:val="0"/>
           <w:lang w:val="en-GB"/>
         </w:rPr>
-        <w:t>即使了解其中的相关算法，但是要想实现，也是有一定困难的。因此</w:t>
+        <w:t>HDFS</w:t>
       </w:r>
       <w:r>
         <w:rPr>
@@ -10192,16 +11055,18 @@
           <w:kern w:val="0"/>
           <w:lang w:val="en-GB"/>
         </w:rPr>
-        <w:t>MLlib</w:t>
+        <w:t>采用</w:t>
       </w:r>
       <w:r>
         <w:rPr>
           <w:rFonts w:ascii="Times" w:hAnsi="Times" w:cs="Times"/>
-          <w:color w:val="000000"/>
-          <w:kern w:val="0"/>
-          <w:lang w:val="en-GB"/>
-        </w:rPr>
-        <w:t>的愿景就是解决开发者的这些问题，为开发者提供便捷的</w:t>
+          <w:color w:val="262626"/>
+          <w:kern w:val="0"/>
+          <w:sz w:val="28"/>
+          <w:szCs w:val="28"/>
+          <w:lang w:val="en-GB"/>
+        </w:rPr>
+        <w:t>Master/Slave</w:t>
       </w:r>
       <w:r>
         <w:rPr>
@@ -10210,7 +11075,7 @@
           <w:kern w:val="0"/>
           <w:lang w:val="en-GB"/>
         </w:rPr>
-        <w:t>API</w:t>
+        <w:t>的体系结构，其中</w:t>
       </w:r>
       <w:r>
         <w:rPr>
@@ -10219,105 +11084,2485 @@
           <w:kern w:val="0"/>
           <w:lang w:val="en-GB"/>
         </w:rPr>
-        <w:t>接口。这样只要具备一定的理论知识，便可以进行机器学习及统计学方面的开发了。</w:t>
-      </w:r>
+        <w:t>NameNode</w:t>
+      </w:r>
+      <w:r>
+        <w:rPr>
+          <w:rFonts w:ascii="Times" w:hAnsi="Times" w:cs="Times"/>
+          <w:color w:val="000000"/>
+          <w:kern w:val="0"/>
+          <w:lang w:val="en-GB"/>
+        </w:rPr>
+        <w:t>节点作为集群的主服务器，用于管理整个文件系统的元数据</w:t>
+      </w:r>
+      <w:r>
+        <w:rPr>
+          <w:rFonts w:ascii="Times" w:hAnsi="Times" w:cs="Times"/>
+          <w:color w:val="000000"/>
+          <w:kern w:val="0"/>
+          <w:lang w:val="en-GB"/>
+        </w:rPr>
+        <w:t>(Metadata)</w:t>
+      </w:r>
+      <w:r>
+        <w:rPr>
+          <w:rFonts w:ascii="Times" w:hAnsi="Times" w:cs="Times"/>
+          <w:color w:val="000000"/>
+          <w:kern w:val="0"/>
+          <w:lang w:val="en-GB"/>
+        </w:rPr>
+        <w:t>，进行文件系统的相关命名空间操作，如打开、关闭和重命名文件夹和目录等，并确定数据块到</w:t>
+      </w:r>
+      <w:r>
+        <w:rPr>
+          <w:rFonts w:ascii="Times" w:hAnsi="Times" w:cs="Times"/>
+          <w:color w:val="000000"/>
+          <w:kern w:val="0"/>
+          <w:lang w:val="en-GB"/>
+        </w:rPr>
+        <w:t>DataNode</w:t>
+      </w:r>
+      <w:r>
+        <w:rPr>
+          <w:rFonts w:ascii="Times" w:hAnsi="Times" w:cs="Times"/>
+          <w:color w:val="000000"/>
+          <w:kern w:val="0"/>
+          <w:lang w:val="en-GB"/>
+        </w:rPr>
+        <w:t>的映射。若干个</w:t>
+      </w:r>
+      <w:r>
+        <w:rPr>
+          <w:rFonts w:ascii="Times" w:hAnsi="Times" w:cs="Times"/>
+          <w:color w:val="000000"/>
+          <w:kern w:val="0"/>
+          <w:lang w:val="en-GB"/>
+        </w:rPr>
+        <w:t>DataNode</w:t>
+      </w:r>
+      <w:r>
+        <w:rPr>
+          <w:rFonts w:ascii="Times" w:hAnsi="Times" w:cs="Times"/>
+          <w:color w:val="000000"/>
+          <w:kern w:val="0"/>
+          <w:lang w:val="en-GB"/>
+        </w:rPr>
+        <w:t>节点作为</w:t>
+      </w:r>
+      <w:r>
+        <w:rPr>
+          <w:rFonts w:ascii="Times" w:hAnsi="Times" w:cs="Times"/>
+          <w:color w:val="000000"/>
+          <w:kern w:val="0"/>
+          <w:lang w:val="en-GB"/>
+        </w:rPr>
+        <w:t>HDFS</w:t>
+      </w:r>
+      <w:r>
+        <w:rPr>
+          <w:rFonts w:ascii="Times" w:hAnsi="Times" w:cs="Times"/>
+          <w:color w:val="000000"/>
+          <w:kern w:val="0"/>
+          <w:lang w:val="en-GB"/>
+        </w:rPr>
+        <w:t>集群的一般节点，负责管理用户的文件数</w:t>
+      </w:r>
+      <w:r>
+        <w:rPr>
+          <w:rFonts w:ascii="Times" w:hAnsi="Times" w:cs="Times"/>
+          <w:color w:val="000000"/>
+          <w:kern w:val="0"/>
+          <w:lang w:val="en-GB"/>
+        </w:rPr>
+        <w:lastRenderedPageBreak/>
+        <w:t>据块，数据存储、并定期向</w:t>
+      </w:r>
+      <w:r>
+        <w:rPr>
+          <w:rFonts w:ascii="Times" w:hAnsi="Times" w:cs="Times"/>
+          <w:color w:val="000000"/>
+          <w:kern w:val="0"/>
+          <w:lang w:val="en-GB"/>
+        </w:rPr>
+        <w:t>NameNode</w:t>
+      </w:r>
+      <w:r>
+        <w:rPr>
+          <w:rFonts w:ascii="Times" w:hAnsi="Times" w:cs="Times"/>
+          <w:color w:val="000000"/>
+          <w:kern w:val="0"/>
+          <w:lang w:val="en-GB"/>
+        </w:rPr>
+        <w:t>汇报存储的文件信息、</w:t>
+      </w:r>
+      <w:r>
+        <w:rPr>
+          <w:rFonts w:ascii="Times" w:hAnsi="Times" w:cs="Times"/>
+          <w:color w:val="000000"/>
+          <w:kern w:val="0"/>
+          <w:lang w:val="en-GB"/>
+        </w:rPr>
+        <w:t>DataNode</w:t>
+      </w:r>
+      <w:r>
+        <w:rPr>
+          <w:rFonts w:ascii="Times" w:hAnsi="Times" w:cs="Times"/>
+          <w:color w:val="000000"/>
+          <w:kern w:val="0"/>
+          <w:lang w:val="en-GB"/>
+        </w:rPr>
+        <w:t>还可以根据</w:t>
+      </w:r>
+      <w:r>
+        <w:rPr>
+          <w:rFonts w:ascii="Times" w:hAnsi="Times" w:cs="Times"/>
+          <w:color w:val="000000"/>
+          <w:kern w:val="0"/>
+          <w:lang w:val="en-GB"/>
+        </w:rPr>
+        <w:t>NameNode</w:t>
+      </w:r>
+      <w:r>
+        <w:rPr>
+          <w:rFonts w:ascii="Times" w:hAnsi="Times" w:cs="Times"/>
+          <w:color w:val="000000"/>
+          <w:kern w:val="0"/>
+          <w:lang w:val="en-GB"/>
+        </w:rPr>
+        <w:t>的指示执行块创建，删除和复制。并维持</w:t>
+      </w:r>
+      <w:r>
+        <w:rPr>
+          <w:rFonts w:ascii="Times" w:hAnsi="Times" w:cs="Times"/>
+          <w:color w:val="000000"/>
+          <w:kern w:val="0"/>
+          <w:lang w:val="en-GB"/>
+        </w:rPr>
+        <w:t>NameNode</w:t>
+      </w:r>
+      <w:r>
+        <w:rPr>
+          <w:rFonts w:ascii="Times" w:hAnsi="Times" w:cs="Times"/>
+          <w:color w:val="000000"/>
+          <w:kern w:val="0"/>
+          <w:lang w:val="en-GB"/>
+        </w:rPr>
+        <w:t>之间的心跳。在系统内部，文件被分割成一个或多个</w:t>
+      </w:r>
+      <w:r>
+        <w:rPr>
+          <w:rFonts w:ascii="Times" w:hAnsi="Times" w:cs="Times"/>
+          <w:color w:val="000000"/>
+          <w:kern w:val="0"/>
+          <w:lang w:val="en-GB"/>
+        </w:rPr>
+        <w:t>Black</w:t>
+      </w:r>
+      <w:r>
+        <w:rPr>
+          <w:rFonts w:ascii="Times" w:hAnsi="Times" w:cs="Times"/>
+          <w:color w:val="000000"/>
+          <w:kern w:val="0"/>
+          <w:lang w:val="en-GB"/>
+        </w:rPr>
+        <w:t>块</w:t>
+      </w:r>
+      <w:r>
+        <w:rPr>
+          <w:rFonts w:ascii="Times" w:hAnsi="Times" w:cs="Times"/>
+          <w:color w:val="000000"/>
+          <w:kern w:val="0"/>
+          <w:lang w:val="en-GB"/>
+        </w:rPr>
+        <w:t>(</w:t>
+      </w:r>
+      <w:r>
+        <w:rPr>
+          <w:rFonts w:ascii="Times" w:hAnsi="Times" w:cs="Times"/>
+          <w:color w:val="000000"/>
+          <w:kern w:val="0"/>
+          <w:lang w:val="en-GB"/>
+        </w:rPr>
+        <w:t>文件系统可读写数据的最小单元</w:t>
+      </w:r>
+      <w:r>
+        <w:rPr>
+          <w:rFonts w:ascii="Times" w:hAnsi="Times" w:cs="Times"/>
+          <w:color w:val="000000"/>
+          <w:kern w:val="0"/>
+          <w:lang w:val="en-GB"/>
+        </w:rPr>
+        <w:t>)</w:t>
+      </w:r>
+      <w:r>
+        <w:rPr>
+          <w:rFonts w:ascii="Times" w:hAnsi="Times" w:cs="Times"/>
+          <w:color w:val="000000"/>
+          <w:kern w:val="0"/>
+          <w:lang w:val="en-GB"/>
+        </w:rPr>
+        <w:t>中，并且这些数据块被存储在一组</w:t>
+      </w:r>
+      <w:r>
+        <w:rPr>
+          <w:rFonts w:ascii="Times" w:hAnsi="Times" w:cs="Times"/>
+          <w:color w:val="000000"/>
+          <w:kern w:val="0"/>
+          <w:lang w:val="en-GB"/>
+        </w:rPr>
+        <w:t>DataNode</w:t>
+      </w:r>
+      <w:r>
+        <w:rPr>
+          <w:rFonts w:ascii="Times" w:hAnsi="Times" w:cs="Times"/>
+          <w:color w:val="000000"/>
+          <w:kern w:val="0"/>
+          <w:lang w:val="en-GB"/>
+        </w:rPr>
+        <w:t>服务器中。</w:t>
+      </w:r>
+      <w:r>
+        <w:rPr>
+          <w:rFonts w:ascii="Times" w:hAnsi="Times" w:cs="Times"/>
+          <w:color w:val="000000"/>
+          <w:kern w:val="0"/>
+          <w:lang w:val="en-GB"/>
+        </w:rPr>
+        <w:t xml:space="preserve"> </w:t>
+      </w:r>
+    </w:p>
+    <w:p>
+      <w:pPr>
+        <w:autoSpaceDE w:val="0"/>
+        <w:autoSpaceDN w:val="0"/>
+        <w:adjustRightInd w:val="0"/>
+        <w:spacing w:line="276" w:lineRule="auto"/>
+        <w:ind w:firstLineChars="0" w:firstLine="360"/>
+        <w:jc w:val="left"/>
+        <w:rPr>
+          <w:rFonts w:ascii="Times" w:hAnsi="Times" w:cs="Times" w:hint="eastAsia"/>
+          <w:color w:val="000000"/>
+          <w:kern w:val="0"/>
+          <w:lang w:val="en-GB"/>
+        </w:rPr>
+      </w:pPr>
+      <w:bookmarkStart w:id="19" w:name="_GoBack"/>
+      <w:r>
+        <w:rPr>
+          <w:rFonts w:ascii="Times" w:hAnsi="Times" w:cs="Times"/>
+          <w:noProof/>
+          <w:color w:val="000000"/>
+          <w:kern w:val="0"/>
+          <w:lang w:val="en-GB"/>
+        </w:rPr>
+        <w:drawing>
+          <wp:inline distT="0" distB="0" distL="0" distR="0" wp14:anchorId="5F63CABD" wp14:editId="511B8028">
+            <wp:extent cx="5277603" cy="3195586"/>
+            <wp:effectExtent l="0" t="0" r="5715" b="5080"/>
+            <wp:docPr id="33" name="Picture 33"/>
+            <wp:cNvGraphicFramePr>
+              <a:graphicFrameLocks xmlns:a="http://schemas.openxmlformats.org/drawingml/2006/main" noChangeAspect="1"/>
+            </wp:cNvGraphicFramePr>
+            <a:graphic xmlns:a="http://schemas.openxmlformats.org/drawingml/2006/main">
+              <a:graphicData uri="http://schemas.openxmlformats.org/drawingml/2006/picture">
+                <pic:pic xmlns:pic="http://schemas.openxmlformats.org/drawingml/2006/picture">
+                  <pic:nvPicPr>
+                    <pic:cNvPr id="0" name="Picture 4"/>
+                    <pic:cNvPicPr>
+                      <a:picLocks noChangeAspect="1" noChangeArrowheads="1"/>
+                    </pic:cNvPicPr>
+                  </pic:nvPicPr>
+                  <pic:blipFill rotWithShape="1">
+                    <a:blip r:embed="rId25" cstate="print">
+                      <a:extLst>
+                        <a:ext uri="{BEBA8EAE-BF5A-486C-A8C5-ECC9F3942E4B}">
+                          <a14:imgProps xmlns:a14="http://schemas.microsoft.com/office/drawing/2010/main">
+                            <a14:imgLayer r:embed="rId26">
+                              <a14:imgEffect>
+                                <a14:saturation sat="0"/>
+                              </a14:imgEffect>
+                            </a14:imgLayer>
+                          </a14:imgProps>
+                        </a:ext>
+                        <a:ext uri="{28A0092B-C50C-407E-A947-70E740481C1C}">
+                          <a14:useLocalDpi xmlns:a14="http://schemas.microsoft.com/office/drawing/2010/main" val="0"/>
+                        </a:ext>
+                      </a:extLst>
+                    </a:blip>
+                    <a:srcRect t="8800"/>
+                    <a:stretch/>
+                  </pic:blipFill>
+                  <pic:spPr bwMode="auto">
+                    <a:xfrm>
+                      <a:off x="0" y="0"/>
+                      <a:ext cx="5278120" cy="3195899"/>
+                    </a:xfrm>
+                    <a:prstGeom prst="rect">
+                      <a:avLst/>
+                    </a:prstGeom>
+                    <a:noFill/>
+                    <a:ln>
+                      <a:noFill/>
+                    </a:ln>
+                    <a:extLst>
+                      <a:ext uri="{53640926-AAD7-44D8-BBD7-CCE9431645EC}">
+                        <a14:shadowObscured xmlns:a14="http://schemas.microsoft.com/office/drawing/2010/main"/>
+                      </a:ext>
+                    </a:extLst>
+                  </pic:spPr>
+                </pic:pic>
+              </a:graphicData>
+            </a:graphic>
+          </wp:inline>
+        </w:drawing>
+      </w:r>
+      <w:bookmarkEnd w:id="19"/>
+    </w:p>
+    <w:p>
+      <w:pPr>
+        <w:autoSpaceDE w:val="0"/>
+        <w:autoSpaceDN w:val="0"/>
+        <w:adjustRightInd w:val="0"/>
+        <w:spacing w:line="276" w:lineRule="auto"/>
+        <w:ind w:firstLineChars="0" w:firstLine="360"/>
+        <w:jc w:val="center"/>
+        <w:rPr>
+          <w:rFonts w:ascii="Times" w:hAnsi="Times" w:cs="Times" w:hint="eastAsia"/>
+          <w:color w:val="000000"/>
+          <w:kern w:val="0"/>
+          <w:sz w:val="22"/>
+          <w:lang w:val="en-GB"/>
+        </w:rPr>
+      </w:pPr>
+      <w:r>
+        <w:rPr>
+          <w:rFonts w:ascii="Times" w:hAnsi="Times" w:cs="Times" w:hint="eastAsia"/>
+          <w:color w:val="000000"/>
+          <w:kern w:val="0"/>
+          <w:sz w:val="22"/>
+          <w:lang w:val="en-GB"/>
+        </w:rPr>
+        <w:t>图</w:t>
+      </w:r>
+      <w:r>
+        <w:rPr>
+          <w:rFonts w:ascii="Times" w:hAnsi="Times" w:cs="Times" w:hint="eastAsia"/>
+          <w:color w:val="000000"/>
+          <w:kern w:val="0"/>
+          <w:sz w:val="22"/>
+          <w:lang w:val="en-GB"/>
+        </w:rPr>
+        <w:t>x-x   HDFS</w:t>
+      </w:r>
+      <w:r>
+        <w:rPr>
+          <w:rFonts w:ascii="Times" w:hAnsi="Times" w:cs="Times" w:hint="eastAsia"/>
+          <w:color w:val="000000"/>
+          <w:kern w:val="0"/>
+          <w:sz w:val="22"/>
+          <w:lang w:val="en-GB"/>
+        </w:rPr>
+        <w:t>架构图</w:t>
+      </w:r>
+    </w:p>
+    <w:p>
+      <w:pPr>
+        <w:autoSpaceDE w:val="0"/>
+        <w:autoSpaceDN w:val="0"/>
+        <w:adjustRightInd w:val="0"/>
+        <w:spacing w:line="276" w:lineRule="auto"/>
+        <w:ind w:firstLineChars="0" w:firstLine="360"/>
+        <w:jc w:val="left"/>
+        <w:rPr>
+          <w:rFonts w:ascii="Times" w:hAnsi="Times" w:cs="Times" w:hint="eastAsia"/>
+          <w:color w:val="000000"/>
+          <w:kern w:val="0"/>
+          <w:lang w:val="en-GB"/>
+        </w:rPr>
+      </w:pPr>
     </w:p>
     <w:p>
       <w:pPr>
         <w:pStyle w:val="Heading3"/>
         <w:rPr>
-          <w:lang w:val="en-GB"/>
-        </w:rPr>
-      </w:pPr>
-      <w:bookmarkStart w:id="18" w:name="_Toc488932018"/>
-      <w:r>
-        <w:rPr>
-          <w:lang w:val="en-GB"/>
-        </w:rPr>
-        <w:t>2.1.4 Spark</w:t>
-      </w:r>
-      <w:r>
-        <w:rPr>
-          <w:lang w:val="en-GB"/>
-        </w:rPr>
-        <w:t>与</w:t>
-      </w:r>
-      <w:r>
-        <w:rPr>
-          <w:lang w:val="en-GB"/>
-        </w:rPr>
-        <w:t>Hadoop</w:t>
-      </w:r>
-      <w:r>
-        <w:rPr>
-          <w:lang w:val="en-GB"/>
-        </w:rPr>
-        <w:t>区别</w:t>
-      </w:r>
-      <w:bookmarkEnd w:id="18"/>
+          <w:rFonts w:hint="eastAsia"/>
+          <w:lang w:val="en-GB"/>
+        </w:rPr>
+      </w:pPr>
+      <w:r>
+        <w:rPr>
+          <w:rFonts w:hint="eastAsia"/>
+          <w:lang w:val="en-GB"/>
+        </w:rPr>
+        <w:t>3</w:t>
+      </w:r>
+      <w:r>
+        <w:rPr>
+          <w:rFonts w:hint="eastAsia"/>
+          <w:lang w:val="en-GB"/>
+        </w:rPr>
+        <w:t>)</w:t>
+      </w:r>
+      <w:r>
+        <w:rPr>
+          <w:rFonts w:ascii="Times" w:hAnsi="Times" w:cs="Times"/>
+          <w:color w:val="262626"/>
+          <w:kern w:val="0"/>
+          <w:sz w:val="28"/>
+          <w:szCs w:val="28"/>
+          <w:lang w:val="en-GB"/>
+        </w:rPr>
+        <w:t xml:space="preserve"> </w:t>
+      </w:r>
+      <w:r>
+        <w:rPr>
+          <w:rFonts w:ascii="Times" w:hAnsi="Times" w:cs="Times"/>
+          <w:color w:val="262626"/>
+          <w:kern w:val="0"/>
+          <w:sz w:val="28"/>
+          <w:szCs w:val="28"/>
+          <w:lang w:val="en-GB"/>
+        </w:rPr>
+        <w:t>NameNode</w:t>
+      </w:r>
+      <w:r>
+        <w:rPr>
+          <w:rFonts w:ascii="Times" w:hAnsi="Times" w:cs="Times"/>
+          <w:color w:val="262626"/>
+          <w:kern w:val="0"/>
+          <w:sz w:val="28"/>
+          <w:szCs w:val="28"/>
+          <w:lang w:val="en-GB"/>
+        </w:rPr>
+        <w:t>管理元数据机制</w:t>
+      </w:r>
+    </w:p>
+    <w:p>
+      <w:pPr>
+        <w:autoSpaceDE w:val="0"/>
+        <w:autoSpaceDN w:val="0"/>
+        <w:adjustRightInd w:val="0"/>
+        <w:spacing w:line="276" w:lineRule="auto"/>
+        <w:ind w:firstLineChars="0" w:firstLine="0"/>
+        <w:jc w:val="left"/>
+        <w:rPr>
+          <w:rFonts w:ascii="Times" w:hAnsi="Times" w:cs="Times" w:hint="eastAsia"/>
+          <w:color w:val="000000"/>
+          <w:kern w:val="0"/>
+          <w:lang w:val="en-GB"/>
+        </w:rPr>
+      </w:pPr>
+      <w:r>
+        <w:rPr>
+          <w:rFonts w:ascii="Times" w:hAnsi="Times" w:cs="Times" w:hint="eastAsia"/>
+          <w:color w:val="000000"/>
+          <w:kern w:val="0"/>
+          <w:lang w:val="en-GB"/>
+        </w:rPr>
+        <w:tab/>
+      </w:r>
+      <w:r>
+        <w:rPr>
+          <w:rFonts w:ascii="Times" w:hAnsi="Times" w:cs="Times" w:hint="eastAsia"/>
+          <w:color w:val="000000"/>
+          <w:kern w:val="0"/>
+          <w:lang w:val="en-GB"/>
+        </w:rPr>
+        <w:t xml:space="preserve"> </w:t>
+      </w:r>
+      <w:r>
+        <w:rPr>
+          <w:rFonts w:ascii="Times" w:hAnsi="Times" w:cs="Times"/>
+          <w:color w:val="000000"/>
+          <w:kern w:val="0"/>
+          <w:lang w:val="en-GB"/>
+        </w:rPr>
+        <w:t>NameNode</w:t>
+      </w:r>
+      <w:r>
+        <w:rPr>
+          <w:rFonts w:ascii="Times" w:hAnsi="Times" w:cs="Times"/>
+          <w:color w:val="000000"/>
+          <w:kern w:val="0"/>
+          <w:lang w:val="en-GB"/>
+        </w:rPr>
+        <w:t>中仅仅存储文件目录树的相关信息，具体则存储在</w:t>
+      </w:r>
+      <w:r>
+        <w:rPr>
+          <w:rFonts w:ascii="Times" w:hAnsi="Times" w:cs="Times"/>
+          <w:color w:val="000000"/>
+          <w:kern w:val="0"/>
+          <w:lang w:val="en-GB"/>
+        </w:rPr>
+        <w:t>fsimage(</w:t>
+      </w:r>
+      <w:r>
+        <w:rPr>
+          <w:rFonts w:ascii="Times" w:hAnsi="Times" w:cs="Times"/>
+          <w:color w:val="000000"/>
+          <w:kern w:val="0"/>
+          <w:lang w:val="en-GB"/>
+        </w:rPr>
+        <w:t>内存镜像文件</w:t>
+      </w:r>
+      <w:r>
+        <w:rPr>
+          <w:rFonts w:ascii="Times" w:hAnsi="Times" w:cs="Times"/>
+          <w:color w:val="000000"/>
+          <w:kern w:val="0"/>
+          <w:lang w:val="en-GB"/>
+        </w:rPr>
+        <w:t>)</w:t>
+      </w:r>
+      <w:r>
+        <w:rPr>
+          <w:rFonts w:ascii="Times" w:hAnsi="Times" w:cs="Times"/>
+          <w:color w:val="000000"/>
+          <w:kern w:val="0"/>
+          <w:lang w:val="en-GB"/>
+        </w:rPr>
+        <w:t>中，当</w:t>
+      </w:r>
+      <w:r>
+        <w:rPr>
+          <w:rFonts w:ascii="Times" w:hAnsi="Times" w:cs="Times"/>
+          <w:color w:val="000000"/>
+          <w:kern w:val="0"/>
+          <w:lang w:val="en-GB"/>
+        </w:rPr>
+        <w:t>NameNode</w:t>
+      </w:r>
+      <w:r>
+        <w:rPr>
+          <w:rFonts w:ascii="Times" w:hAnsi="Times" w:cs="Times"/>
+          <w:color w:val="000000"/>
+          <w:kern w:val="0"/>
+          <w:lang w:val="en-GB"/>
+        </w:rPr>
+        <w:t>启动时，会先读取该文件，并将目录树加载到内存中。而</w:t>
+      </w:r>
+      <w:r>
+        <w:rPr>
+          <w:rFonts w:ascii="Times" w:hAnsi="Times" w:cs="Times"/>
+          <w:color w:val="000000"/>
+          <w:kern w:val="0"/>
+          <w:lang w:val="en-GB"/>
+        </w:rPr>
+        <w:t>edits</w:t>
+      </w:r>
+      <w:r>
+        <w:rPr>
+          <w:rFonts w:ascii="Times" w:hAnsi="Times" w:cs="Times"/>
+          <w:color w:val="000000"/>
+          <w:kern w:val="0"/>
+          <w:lang w:val="en-GB"/>
+        </w:rPr>
+        <w:t>文件存储的是数据操作的日志信息，如图</w:t>
+      </w:r>
+      <w:r>
+        <w:rPr>
+          <w:rFonts w:ascii="Times" w:hAnsi="Times" w:cs="Times"/>
+          <w:color w:val="000000"/>
+          <w:kern w:val="0"/>
+          <w:lang w:val="en-GB"/>
+        </w:rPr>
+        <w:t>x-x</w:t>
+      </w:r>
+      <w:r>
+        <w:rPr>
+          <w:rFonts w:ascii="Times" w:hAnsi="Times" w:cs="Times"/>
+          <w:color w:val="000000"/>
+          <w:kern w:val="0"/>
+          <w:lang w:val="en-GB"/>
+        </w:rPr>
+        <w:t>。</w:t>
+      </w:r>
+    </w:p>
+    <w:p>
+      <w:pPr>
+        <w:autoSpaceDE w:val="0"/>
+        <w:autoSpaceDN w:val="0"/>
+        <w:adjustRightInd w:val="0"/>
+        <w:spacing w:line="276" w:lineRule="auto"/>
+        <w:ind w:firstLineChars="0" w:firstLine="0"/>
+        <w:jc w:val="left"/>
+        <w:rPr>
+          <w:rFonts w:ascii="Times" w:hAnsi="Times" w:cs="Times" w:hint="eastAsia"/>
+          <w:color w:val="000000"/>
+          <w:kern w:val="0"/>
+          <w:lang w:val="en-GB"/>
+        </w:rPr>
+      </w:pPr>
+    </w:p>
+    <w:p>
+      <w:pPr>
+        <w:autoSpaceDE w:val="0"/>
+        <w:autoSpaceDN w:val="0"/>
+        <w:adjustRightInd w:val="0"/>
+        <w:spacing w:line="276" w:lineRule="auto"/>
+        <w:ind w:firstLineChars="0" w:firstLine="0"/>
+        <w:jc w:val="center"/>
+        <w:rPr>
+          <w:rFonts w:ascii="Times" w:hAnsi="Times" w:cs="Times" w:hint="eastAsia"/>
+          <w:color w:val="000000"/>
+          <w:kern w:val="0"/>
+          <w:lang w:val="en-GB"/>
+        </w:rPr>
+      </w:pPr>
+      <w:r>
+        <w:rPr>
+          <w:rFonts w:ascii="Times" w:hAnsi="Times" w:cs="Times"/>
+          <w:noProof/>
+          <w:color w:val="000000"/>
+          <w:kern w:val="0"/>
+          <w:lang w:val="en-GB"/>
+        </w:rPr>
+        <w:drawing>
+          <wp:inline distT="0" distB="0" distL="0" distR="0" wp14:anchorId="52F9F6D1" wp14:editId="02F79A2C">
+            <wp:extent cx="4628751" cy="2622394"/>
+            <wp:effectExtent l="0" t="0" r="0" b="0"/>
+            <wp:docPr id="30" name="Picture 30"/>
+            <wp:cNvGraphicFramePr>
+              <a:graphicFrameLocks xmlns:a="http://schemas.openxmlformats.org/drawingml/2006/main" noChangeAspect="1"/>
+            </wp:cNvGraphicFramePr>
+            <a:graphic xmlns:a="http://schemas.openxmlformats.org/drawingml/2006/main">
+              <a:graphicData uri="http://schemas.openxmlformats.org/drawingml/2006/picture">
+                <pic:pic xmlns:pic="http://schemas.openxmlformats.org/drawingml/2006/picture">
+                  <pic:nvPicPr>
+                    <pic:cNvPr id="0" name="Picture 2"/>
+                    <pic:cNvPicPr>
+                      <a:picLocks noChangeAspect="1" noChangeArrowheads="1"/>
+                    </pic:cNvPicPr>
+                  </pic:nvPicPr>
+                  <pic:blipFill>
+                    <a:blip r:embed="rId27" cstate="print">
+                      <a:extLst>
+                        <a:ext uri="{28A0092B-C50C-407E-A947-70E740481C1C}">
+                          <a14:useLocalDpi xmlns:a14="http://schemas.microsoft.com/office/drawing/2010/main" val="0"/>
+                        </a:ext>
+                      </a:extLst>
+                    </a:blip>
+                    <a:srcRect/>
+                    <a:stretch>
+                      <a:fillRect/>
+                    </a:stretch>
+                  </pic:blipFill>
+                  <pic:spPr bwMode="auto">
+                    <a:xfrm>
+                      <a:off x="0" y="0"/>
+                      <a:ext cx="4633445" cy="2625053"/>
+                    </a:xfrm>
+                    <a:prstGeom prst="rect">
+                      <a:avLst/>
+                    </a:prstGeom>
+                    <a:noFill/>
+                    <a:ln>
+                      <a:noFill/>
+                    </a:ln>
+                  </pic:spPr>
+                </pic:pic>
+              </a:graphicData>
+            </a:graphic>
+          </wp:inline>
+        </w:drawing>
+      </w:r>
+    </w:p>
+    <w:p>
+      <w:pPr>
+        <w:autoSpaceDE w:val="0"/>
+        <w:autoSpaceDN w:val="0"/>
+        <w:adjustRightInd w:val="0"/>
+        <w:spacing w:line="276" w:lineRule="auto"/>
+        <w:ind w:firstLineChars="0" w:firstLine="0"/>
+        <w:jc w:val="center"/>
+        <w:rPr>
+          <w:rFonts w:ascii="Times" w:hAnsi="Times" w:cs="Times" w:hint="eastAsia"/>
+          <w:color w:val="000000"/>
+          <w:kern w:val="0"/>
+          <w:sz w:val="22"/>
+          <w:lang w:val="en-GB"/>
+        </w:rPr>
+      </w:pPr>
+      <w:r>
+        <w:rPr>
+          <w:rFonts w:ascii="Times" w:hAnsi="Times" w:cs="Times" w:hint="eastAsia"/>
+          <w:color w:val="000000"/>
+          <w:kern w:val="0"/>
+          <w:sz w:val="22"/>
+          <w:lang w:val="en-GB"/>
+        </w:rPr>
+        <w:t>图</w:t>
+      </w:r>
+      <w:r>
+        <w:rPr>
+          <w:rFonts w:ascii="Times" w:hAnsi="Times" w:cs="Times" w:hint="eastAsia"/>
+          <w:color w:val="000000"/>
+          <w:kern w:val="0"/>
+          <w:sz w:val="22"/>
+          <w:lang w:val="en-GB"/>
+        </w:rPr>
+        <w:t xml:space="preserve">x-x </w:t>
+      </w:r>
+      <w:r>
+        <w:rPr>
+          <w:rFonts w:ascii="Times" w:hAnsi="Times" w:cs="Times" w:hint="eastAsia"/>
+          <w:color w:val="000000"/>
+          <w:kern w:val="0"/>
+          <w:sz w:val="22"/>
+          <w:lang w:val="en-GB"/>
+        </w:rPr>
+        <w:t>节点目录树</w:t>
+      </w:r>
+    </w:p>
+    <w:p>
+      <w:pPr>
+        <w:autoSpaceDE w:val="0"/>
+        <w:autoSpaceDN w:val="0"/>
+        <w:adjustRightInd w:val="0"/>
+        <w:spacing w:line="276" w:lineRule="auto"/>
+        <w:ind w:firstLineChars="0" w:firstLine="0"/>
+        <w:jc w:val="center"/>
+        <w:rPr>
+          <w:rFonts w:ascii="Times" w:hAnsi="Times" w:cs="Times" w:hint="eastAsia"/>
+          <w:color w:val="000000"/>
+          <w:kern w:val="0"/>
+          <w:sz w:val="22"/>
+          <w:lang w:val="en-GB"/>
+        </w:rPr>
+      </w:pPr>
+    </w:p>
+    <w:p>
+      <w:pPr>
+        <w:autoSpaceDE w:val="0"/>
+        <w:autoSpaceDN w:val="0"/>
+        <w:adjustRightInd w:val="0"/>
+        <w:spacing w:line="276" w:lineRule="auto"/>
+        <w:ind w:firstLineChars="0" w:firstLine="0"/>
+        <w:jc w:val="left"/>
+        <w:rPr>
+          <w:rFonts w:ascii="Times" w:hAnsi="Times" w:cs="Times"/>
+          <w:color w:val="000000"/>
+          <w:kern w:val="0"/>
+          <w:lang w:val="en-GB"/>
+        </w:rPr>
+      </w:pPr>
+      <w:r>
+        <w:rPr>
+          <w:rFonts w:ascii="Times" w:hAnsi="Times" w:cs="Times"/>
+          <w:color w:val="000000"/>
+          <w:kern w:val="0"/>
+          <w:lang w:val="en-GB"/>
+        </w:rPr>
+        <w:t>    </w:t>
+      </w:r>
+      <w:r>
+        <w:rPr>
+          <w:rFonts w:ascii="Times" w:hAnsi="Times" w:cs="Times" w:hint="eastAsia"/>
+          <w:color w:val="000000"/>
+          <w:kern w:val="0"/>
+          <w:lang w:val="en-GB"/>
+        </w:rPr>
+        <w:t xml:space="preserve">  </w:t>
+      </w:r>
+      <w:r>
+        <w:rPr>
+          <w:rFonts w:ascii="Times" w:hAnsi="Times" w:cs="Times"/>
+          <w:color w:val="000000"/>
+          <w:kern w:val="0"/>
+          <w:lang w:val="en-GB"/>
+        </w:rPr>
+        <w:t>当有</w:t>
+      </w:r>
+      <w:r>
+        <w:rPr>
+          <w:rFonts w:ascii="Times" w:hAnsi="Times" w:cs="Times"/>
+          <w:color w:val="000000"/>
+          <w:kern w:val="0"/>
+          <w:lang w:val="en-GB"/>
+        </w:rPr>
+        <w:t>Metadata</w:t>
+      </w:r>
+      <w:r>
+        <w:rPr>
+          <w:rFonts w:ascii="Times" w:hAnsi="Times" w:cs="Times"/>
+          <w:color w:val="000000"/>
+          <w:kern w:val="0"/>
+          <w:lang w:val="en-GB"/>
+        </w:rPr>
+        <w:t>进行更新操作时，首先在</w:t>
+      </w:r>
+      <w:r>
+        <w:rPr>
+          <w:rFonts w:ascii="Times" w:hAnsi="Times" w:cs="Times"/>
+          <w:color w:val="000000"/>
+          <w:kern w:val="0"/>
+          <w:lang w:val="en-GB"/>
+        </w:rPr>
+        <w:t>NameNode</w:t>
+      </w:r>
+      <w:r>
+        <w:rPr>
+          <w:rFonts w:ascii="Times" w:hAnsi="Times" w:cs="Times"/>
+          <w:color w:val="000000"/>
+          <w:kern w:val="0"/>
+          <w:lang w:val="en-GB"/>
+        </w:rPr>
+        <w:t>中的内存中进行，并将此次操作记录在</w:t>
+      </w:r>
+      <w:r>
+        <w:rPr>
+          <w:rFonts w:ascii="Times" w:hAnsi="Times" w:cs="Times"/>
+          <w:color w:val="000000"/>
+          <w:kern w:val="0"/>
+          <w:lang w:val="en-GB"/>
+        </w:rPr>
+        <w:t>edits</w:t>
+      </w:r>
+      <w:r>
+        <w:rPr>
+          <w:rFonts w:ascii="Times" w:hAnsi="Times" w:cs="Times"/>
+          <w:color w:val="000000"/>
+          <w:kern w:val="0"/>
+          <w:lang w:val="en-GB"/>
+        </w:rPr>
+        <w:t>中。该记录并不代表</w:t>
+      </w:r>
+      <w:r>
+        <w:rPr>
+          <w:rFonts w:ascii="Times" w:hAnsi="Times" w:cs="Times"/>
+          <w:color w:val="000000"/>
+          <w:kern w:val="0"/>
+          <w:lang w:val="en-GB"/>
+        </w:rPr>
+        <w:t>Metadata</w:t>
+      </w:r>
+      <w:r>
+        <w:rPr>
+          <w:rFonts w:ascii="Times" w:hAnsi="Times" w:cs="Times"/>
+          <w:color w:val="000000"/>
+          <w:kern w:val="0"/>
+          <w:lang w:val="en-GB"/>
+        </w:rPr>
+        <w:t>本身，但可以根据该记录恢复</w:t>
+      </w:r>
+      <w:r>
+        <w:rPr>
+          <w:rFonts w:ascii="Times" w:hAnsi="Times" w:cs="Times"/>
+          <w:color w:val="000000"/>
+          <w:kern w:val="0"/>
+          <w:lang w:val="en-GB"/>
+        </w:rPr>
+        <w:t>Metadata</w:t>
+      </w:r>
+      <w:r>
+        <w:rPr>
+          <w:rFonts w:ascii="Times" w:hAnsi="Times" w:cs="Times"/>
+          <w:color w:val="000000"/>
+          <w:kern w:val="0"/>
+          <w:lang w:val="en-GB"/>
+        </w:rPr>
+        <w:t>信息，如果</w:t>
+      </w:r>
+      <w:r>
+        <w:rPr>
+          <w:rFonts w:ascii="Times" w:hAnsi="Times" w:cs="Times"/>
+          <w:color w:val="000000"/>
+          <w:kern w:val="0"/>
+          <w:lang w:val="en-GB"/>
+        </w:rPr>
+        <w:t>NameNode</w:t>
+      </w:r>
+      <w:r>
+        <w:rPr>
+          <w:rFonts w:ascii="Times" w:hAnsi="Times" w:cs="Times"/>
+          <w:color w:val="000000"/>
+          <w:kern w:val="0"/>
+          <w:lang w:val="en-GB"/>
+        </w:rPr>
+        <w:t>宕机，仍然可以根据操作日志恢复历史数据。如果随着</w:t>
+      </w:r>
+      <w:r>
+        <w:rPr>
+          <w:rFonts w:ascii="Times" w:hAnsi="Times" w:cs="Times"/>
+          <w:color w:val="000000"/>
+          <w:kern w:val="0"/>
+          <w:lang w:val="en-GB"/>
+        </w:rPr>
+        <w:t>NameNode</w:t>
+      </w:r>
+      <w:r>
+        <w:rPr>
+          <w:rFonts w:ascii="Times" w:hAnsi="Times" w:cs="Times"/>
+          <w:color w:val="000000"/>
+          <w:kern w:val="0"/>
+          <w:lang w:val="en-GB"/>
+        </w:rPr>
+        <w:t>运行时间的增加，</w:t>
+      </w:r>
+      <w:r>
+        <w:rPr>
+          <w:rFonts w:ascii="Times" w:hAnsi="Times" w:cs="Times"/>
+          <w:color w:val="000000"/>
+          <w:kern w:val="0"/>
+          <w:lang w:val="en-GB"/>
+        </w:rPr>
+        <w:t>edits</w:t>
+      </w:r>
+      <w:r>
+        <w:rPr>
+          <w:rFonts w:ascii="Times" w:hAnsi="Times" w:cs="Times"/>
+          <w:color w:val="000000"/>
+          <w:kern w:val="0"/>
+          <w:lang w:val="en-GB"/>
+        </w:rPr>
+        <w:t>文件会越来越大，下次服务器启动会消费较长的时间来合并</w:t>
+      </w:r>
+      <w:r>
+        <w:rPr>
+          <w:rFonts w:ascii="Times" w:hAnsi="Times" w:cs="Times"/>
+          <w:color w:val="000000"/>
+          <w:kern w:val="0"/>
+          <w:lang w:val="en-GB"/>
+        </w:rPr>
+        <w:t>edits</w:t>
+      </w:r>
+      <w:r>
+        <w:rPr>
+          <w:rFonts w:ascii="Times" w:hAnsi="Times" w:cs="Times"/>
+          <w:color w:val="000000"/>
+          <w:kern w:val="0"/>
+          <w:lang w:val="en-GB"/>
+        </w:rPr>
+        <w:t>生成新的</w:t>
+      </w:r>
+      <w:r>
+        <w:rPr>
+          <w:rFonts w:ascii="Times" w:hAnsi="Times" w:cs="Times"/>
+          <w:color w:val="000000"/>
+          <w:kern w:val="0"/>
+          <w:lang w:val="en-GB"/>
+        </w:rPr>
+        <w:t>fsimage</w:t>
+      </w:r>
+      <w:r>
+        <w:rPr>
+          <w:rFonts w:ascii="Times" w:hAnsi="Times" w:cs="Times"/>
+          <w:color w:val="000000"/>
+          <w:kern w:val="0"/>
+          <w:lang w:val="en-GB"/>
+        </w:rPr>
+        <w:t>镜像文件。因此引入了</w:t>
+      </w:r>
+      <w:r>
+        <w:rPr>
+          <w:rFonts w:ascii="Times" w:hAnsi="Times" w:cs="Times"/>
+          <w:color w:val="000000"/>
+          <w:kern w:val="0"/>
+          <w:lang w:val="en-GB"/>
+        </w:rPr>
+        <w:t>secondNameNode,</w:t>
+      </w:r>
+      <w:r>
+        <w:rPr>
+          <w:rFonts w:ascii="Times" w:hAnsi="Times" w:cs="Times"/>
+          <w:color w:val="000000"/>
+          <w:kern w:val="0"/>
+          <w:lang w:val="en-GB"/>
+        </w:rPr>
+        <w:t xml:space="preserve"> </w:t>
+      </w:r>
+      <w:r>
+        <w:rPr>
+          <w:rFonts w:ascii="Times" w:hAnsi="Times" w:cs="Times"/>
+          <w:color w:val="000000"/>
+          <w:kern w:val="0"/>
+          <w:lang w:val="en-GB"/>
+        </w:rPr>
+        <w:t>secondNameNode</w:t>
+      </w:r>
+      <w:r>
+        <w:rPr>
+          <w:rFonts w:ascii="Times" w:hAnsi="Times" w:cs="Times"/>
+          <w:color w:val="000000"/>
+          <w:kern w:val="0"/>
+          <w:lang w:val="en-GB"/>
+        </w:rPr>
+        <w:t>会定期通过</w:t>
+      </w:r>
+      <w:r>
+        <w:rPr>
+          <w:rFonts w:ascii="Times" w:hAnsi="Times" w:cs="Times"/>
+          <w:color w:val="000000"/>
+          <w:kern w:val="0"/>
+          <w:lang w:val="en-GB"/>
+        </w:rPr>
+        <w:t>rpc</w:t>
+      </w:r>
+      <w:r>
+        <w:rPr>
+          <w:rFonts w:ascii="Times" w:hAnsi="Times" w:cs="Times"/>
+          <w:color w:val="000000"/>
+          <w:kern w:val="0"/>
+          <w:lang w:val="en-GB"/>
+        </w:rPr>
+        <w:t>请求</w:t>
+      </w:r>
+      <w:r>
+        <w:rPr>
+          <w:rFonts w:ascii="Times" w:hAnsi="Times" w:cs="Times"/>
+          <w:color w:val="000000"/>
+          <w:kern w:val="0"/>
+          <w:lang w:val="en-GB"/>
+        </w:rPr>
+        <w:t>NameNode</w:t>
+      </w:r>
+      <w:r>
+        <w:rPr>
+          <w:rFonts w:ascii="Times" w:hAnsi="Times" w:cs="Times"/>
+          <w:color w:val="000000"/>
+          <w:kern w:val="0"/>
+          <w:lang w:val="en-GB"/>
+        </w:rPr>
+        <w:t>询问是否触发</w:t>
+      </w:r>
+      <w:r>
+        <w:rPr>
+          <w:rFonts w:ascii="Times" w:hAnsi="Times" w:cs="Times"/>
+          <w:color w:val="000000"/>
+          <w:kern w:val="0"/>
+          <w:lang w:val="en-GB"/>
+        </w:rPr>
+        <w:t>checkpoint</w:t>
+      </w:r>
+      <w:r>
+        <w:rPr>
+          <w:rFonts w:ascii="Times" w:hAnsi="Times" w:cs="Times"/>
+          <w:color w:val="000000"/>
+          <w:kern w:val="0"/>
+          <w:lang w:val="en-GB"/>
+        </w:rPr>
+        <w:t>，</w:t>
+      </w:r>
+      <w:r>
+        <w:rPr>
+          <w:rFonts w:ascii="Times" w:hAnsi="Times" w:cs="Times"/>
+          <w:color w:val="000000"/>
+          <w:kern w:val="0"/>
+          <w:lang w:val="en-GB"/>
+        </w:rPr>
+        <w:t>NameNode</w:t>
+      </w:r>
+      <w:r>
+        <w:rPr>
+          <w:rFonts w:ascii="Times" w:hAnsi="Times" w:cs="Times"/>
+          <w:color w:val="000000"/>
+          <w:kern w:val="0"/>
+          <w:lang w:val="en-GB"/>
+        </w:rPr>
+        <w:t>会根据自定义规则</w:t>
+      </w:r>
+      <w:r>
+        <w:rPr>
+          <w:rFonts w:ascii="Times" w:hAnsi="Times" w:cs="Times"/>
+          <w:color w:val="000000"/>
+          <w:kern w:val="0"/>
+          <w:lang w:val="en-GB"/>
+        </w:rPr>
+        <w:t>(</w:t>
+      </w:r>
+      <w:r>
+        <w:rPr>
+          <w:rFonts w:ascii="Times" w:hAnsi="Times" w:cs="Times"/>
+          <w:color w:val="000000"/>
+          <w:kern w:val="0"/>
+          <w:lang w:val="en-GB"/>
+        </w:rPr>
+        <w:t>运行时间</w:t>
+      </w:r>
+      <w:r>
+        <w:rPr>
+          <w:rFonts w:ascii="Times" w:hAnsi="Times" w:cs="Times"/>
+          <w:color w:val="000000"/>
+          <w:kern w:val="0"/>
+          <w:lang w:val="en-GB"/>
+        </w:rPr>
+        <w:t>/edits</w:t>
+      </w:r>
+      <w:r>
+        <w:rPr>
+          <w:rFonts w:ascii="Times" w:hAnsi="Times" w:cs="Times"/>
+          <w:color w:val="000000"/>
+          <w:kern w:val="0"/>
+          <w:lang w:val="en-GB"/>
+        </w:rPr>
+        <w:t>数据大小</w:t>
+      </w:r>
+      <w:r>
+        <w:rPr>
+          <w:rFonts w:ascii="Times" w:hAnsi="Times" w:cs="Times"/>
+          <w:color w:val="000000"/>
+          <w:kern w:val="0"/>
+          <w:lang w:val="en-GB"/>
+        </w:rPr>
+        <w:t>)</w:t>
+      </w:r>
+      <w:r>
+        <w:rPr>
+          <w:rFonts w:ascii="Times" w:hAnsi="Times" w:cs="Times"/>
+          <w:color w:val="000000"/>
+          <w:kern w:val="0"/>
+          <w:lang w:val="en-GB"/>
+        </w:rPr>
+        <w:t>返回给</w:t>
+      </w:r>
+      <w:r>
+        <w:rPr>
+          <w:rFonts w:ascii="Times" w:hAnsi="Times" w:cs="Times"/>
+          <w:color w:val="000000"/>
+          <w:kern w:val="0"/>
+          <w:lang w:val="en-GB"/>
+        </w:rPr>
+        <w:t>secondNameNode</w:t>
+      </w:r>
+      <w:r>
+        <w:rPr>
+          <w:rFonts w:ascii="Times" w:hAnsi="Times" w:cs="Times"/>
+          <w:color w:val="000000"/>
+          <w:kern w:val="0"/>
+          <w:lang w:val="en-GB"/>
+        </w:rPr>
+        <w:t>是否满足</w:t>
+      </w:r>
+      <w:r>
+        <w:rPr>
+          <w:rFonts w:ascii="Times" w:hAnsi="Times" w:cs="Times"/>
+          <w:color w:val="000000"/>
+          <w:kern w:val="0"/>
+          <w:lang w:val="en-GB"/>
+        </w:rPr>
+        <w:t>checkpoint</w:t>
+      </w:r>
+      <w:r>
+        <w:rPr>
+          <w:rFonts w:ascii="Times" w:hAnsi="Times" w:cs="Times"/>
+          <w:color w:val="000000"/>
+          <w:kern w:val="0"/>
+          <w:lang w:val="en-GB"/>
+        </w:rPr>
+        <w:t>条件。如果满足条件，</w:t>
+      </w:r>
+      <w:r>
+        <w:rPr>
+          <w:rFonts w:ascii="Times" w:hAnsi="Times" w:cs="Times"/>
+          <w:color w:val="000000"/>
+          <w:kern w:val="0"/>
+          <w:lang w:val="en-GB"/>
+        </w:rPr>
+        <w:t>secondNameNode</w:t>
+      </w:r>
+      <w:r>
+        <w:rPr>
+          <w:rFonts w:ascii="Times" w:hAnsi="Times" w:cs="Times"/>
+          <w:color w:val="000000"/>
+          <w:kern w:val="0"/>
+          <w:lang w:val="en-GB"/>
+        </w:rPr>
+        <w:t>会通知</w:t>
+      </w:r>
+      <w:r>
+        <w:rPr>
+          <w:rFonts w:ascii="Times" w:hAnsi="Times" w:cs="Times"/>
+          <w:color w:val="000000"/>
+          <w:kern w:val="0"/>
+          <w:lang w:val="en-GB"/>
+        </w:rPr>
+        <w:t>NameNode</w:t>
+      </w:r>
+      <w:r>
+        <w:rPr>
+          <w:rFonts w:ascii="Times" w:hAnsi="Times" w:cs="Times"/>
+          <w:color w:val="000000"/>
+          <w:kern w:val="0"/>
+          <w:lang w:val="en-GB"/>
+        </w:rPr>
+        <w:t>滚动刷新正在写入的</w:t>
+      </w:r>
+      <w:r>
+        <w:rPr>
+          <w:rFonts w:ascii="Times" w:hAnsi="Times" w:cs="Times"/>
+          <w:color w:val="000000"/>
+          <w:kern w:val="0"/>
+          <w:lang w:val="en-GB"/>
+        </w:rPr>
+        <w:t>edits_inprogress</w:t>
+      </w:r>
+      <w:r>
+        <w:rPr>
+          <w:rFonts w:ascii="Times" w:hAnsi="Times" w:cs="Times"/>
+          <w:color w:val="000000"/>
+          <w:kern w:val="0"/>
+          <w:lang w:val="en-GB"/>
+        </w:rPr>
+        <w:t>文件，并下载该文件和之前历史的</w:t>
+      </w:r>
+      <w:r>
+        <w:rPr>
+          <w:rFonts w:ascii="Times" w:hAnsi="Times" w:cs="Times"/>
+          <w:color w:val="000000"/>
+          <w:kern w:val="0"/>
+          <w:lang w:val="en-GB"/>
+        </w:rPr>
+        <w:t>edits</w:t>
+      </w:r>
+      <w:r>
+        <w:rPr>
+          <w:rFonts w:ascii="Times" w:hAnsi="Times" w:cs="Times"/>
+          <w:color w:val="000000"/>
+          <w:kern w:val="0"/>
+          <w:lang w:val="en-GB"/>
+        </w:rPr>
+        <w:t>文件以及历史的内存镜像文件</w:t>
+      </w:r>
+      <w:r>
+        <w:rPr>
+          <w:rFonts w:ascii="Times" w:hAnsi="Times" w:cs="Times"/>
+          <w:color w:val="000000"/>
+          <w:kern w:val="0"/>
+          <w:lang w:val="en-GB"/>
+        </w:rPr>
+        <w:t>fsimage</w:t>
+      </w:r>
+      <w:r>
+        <w:rPr>
+          <w:rFonts w:ascii="Times" w:hAnsi="Times" w:cs="Times"/>
+          <w:color w:val="000000"/>
+          <w:kern w:val="0"/>
+          <w:lang w:val="en-GB"/>
+        </w:rPr>
+        <w:t>，并加载到内存，通过操作日志更新</w:t>
+      </w:r>
+      <w:r>
+        <w:rPr>
+          <w:rFonts w:ascii="Times" w:hAnsi="Times" w:cs="Times"/>
+          <w:color w:val="000000"/>
+          <w:kern w:val="0"/>
+          <w:lang w:val="en-GB"/>
+        </w:rPr>
+        <w:t>fsimage,</w:t>
+      </w:r>
+      <w:r>
+        <w:rPr>
+          <w:rFonts w:ascii="Times" w:hAnsi="Times" w:cs="Times"/>
+          <w:color w:val="000000"/>
+          <w:kern w:val="0"/>
+          <w:lang w:val="en-GB"/>
+        </w:rPr>
+        <w:t>生成最新的</w:t>
+      </w:r>
+      <w:r>
+        <w:rPr>
+          <w:rFonts w:ascii="Times" w:hAnsi="Times" w:cs="Times"/>
+          <w:color w:val="000000"/>
+          <w:kern w:val="0"/>
+          <w:lang w:val="en-GB"/>
+        </w:rPr>
+        <w:t>fsimage.chkpoint,</w:t>
+      </w:r>
+      <w:r>
+        <w:rPr>
+          <w:rFonts w:ascii="Times" w:hAnsi="Times" w:cs="Times"/>
+          <w:color w:val="000000"/>
+          <w:kern w:val="0"/>
+          <w:lang w:val="en-GB"/>
+        </w:rPr>
+        <w:t>并上传到</w:t>
+      </w:r>
+      <w:r>
+        <w:rPr>
+          <w:rFonts w:ascii="Times" w:hAnsi="Times" w:cs="Times"/>
+          <w:color w:val="000000"/>
+          <w:kern w:val="0"/>
+          <w:lang w:val="en-GB"/>
+        </w:rPr>
+        <w:t>NameNode,</w:t>
+      </w:r>
+      <w:r>
+        <w:rPr>
+          <w:rFonts w:ascii="Times" w:hAnsi="Times" w:cs="Times"/>
+          <w:color w:val="000000"/>
+          <w:kern w:val="0"/>
+          <w:lang w:val="en-GB"/>
+        </w:rPr>
+        <w:t>覆盖历史的</w:t>
+      </w:r>
+      <w:r>
+        <w:rPr>
+          <w:rFonts w:ascii="Times" w:hAnsi="Times" w:cs="Times"/>
+          <w:color w:val="000000"/>
+          <w:kern w:val="0"/>
+          <w:lang w:val="en-GB"/>
+        </w:rPr>
+        <w:t>fsimage</w:t>
+      </w:r>
+      <w:r>
+        <w:rPr>
+          <w:rFonts w:ascii="Times" w:hAnsi="Times" w:cs="Times"/>
+          <w:color w:val="000000"/>
+          <w:kern w:val="0"/>
+          <w:lang w:val="en-GB"/>
+        </w:rPr>
+        <w:t>文件。具体流程图如下图所示：</w:t>
+      </w:r>
+      <w:r>
+        <w:rPr>
+          <w:noProof/>
+          <w:lang w:val="en-GB"/>
+        </w:rPr>
+        <w:drawing>
+          <wp:inline distT="0" distB="0" distL="0" distR="0" wp14:anchorId="4840F79F" wp14:editId="7F685BB6">
+            <wp:extent cx="4728736" cy="2545715"/>
+            <wp:effectExtent l="0" t="0" r="0" b="0"/>
+            <wp:docPr id="28" name="Picture 28" descr="../../../../Downloads/hdfs.png"/>
+            <wp:cNvGraphicFramePr>
+              <a:graphicFrameLocks xmlns:a="http://schemas.openxmlformats.org/drawingml/2006/main" noChangeAspect="1"/>
+            </wp:cNvGraphicFramePr>
+            <a:graphic xmlns:a="http://schemas.openxmlformats.org/drawingml/2006/main">
+              <a:graphicData uri="http://schemas.openxmlformats.org/drawingml/2006/picture">
+                <pic:pic xmlns:pic="http://schemas.openxmlformats.org/drawingml/2006/picture">
+                  <pic:nvPicPr>
+                    <pic:cNvPr id="0" name="Picture 1" descr="../../../../Downloads/hdfs.png"/>
+                    <pic:cNvPicPr>
+                      <a:picLocks noChangeAspect="1" noChangeArrowheads="1"/>
+                    </pic:cNvPicPr>
+                  </pic:nvPicPr>
+                  <pic:blipFill>
+                    <a:blip r:embed="rId28">
+                      <a:extLst>
+                        <a:ext uri="{28A0092B-C50C-407E-A947-70E740481C1C}">
+                          <a14:useLocalDpi xmlns:a14="http://schemas.microsoft.com/office/drawing/2010/main" val="0"/>
+                        </a:ext>
+                      </a:extLst>
+                    </a:blip>
+                    <a:srcRect/>
+                    <a:stretch>
+                      <a:fillRect/>
+                    </a:stretch>
+                  </pic:blipFill>
+                  <pic:spPr bwMode="auto">
+                    <a:xfrm>
+                      <a:off x="0" y="0"/>
+                      <a:ext cx="4758596" cy="2561790"/>
+                    </a:xfrm>
+                    <a:prstGeom prst="rect">
+                      <a:avLst/>
+                    </a:prstGeom>
+                    <a:noFill/>
+                    <a:ln>
+                      <a:noFill/>
+                    </a:ln>
+                  </pic:spPr>
+                </pic:pic>
+              </a:graphicData>
+            </a:graphic>
+          </wp:inline>
+        </w:drawing>
+      </w:r>
+      <w:r>
+        <w:rPr>
+          <w:rFonts w:ascii="Times" w:hAnsi="Times" w:cs="Times"/>
+          <w:color w:val="000000"/>
+          <w:kern w:val="0"/>
+          <w:lang w:val="en-GB"/>
+        </w:rPr>
+        <w:t xml:space="preserve"> </w:t>
+      </w:r>
+    </w:p>
+    <w:p>
+      <w:pPr>
+        <w:pStyle w:val="Heading2"/>
+        <w:rPr>
+          <w:rFonts w:hint="eastAsia"/>
+        </w:rPr>
+      </w:pPr>
+      <w:r>
+        <w:rPr>
+          <w:rFonts w:hint="eastAsia"/>
+        </w:rPr>
+        <w:t xml:space="preserve">2.3 Hbase </w:t>
+      </w:r>
+      <w:r>
+        <w:rPr>
+          <w:rFonts w:hint="eastAsia"/>
+        </w:rPr>
+        <w:t>数据库</w:t>
+      </w:r>
     </w:p>
     <w:p>
       <w:pPr>
         <w:ind w:firstLine="480"/>
         <w:rPr>
-          <w:lang w:val="en-GB"/>
-        </w:rPr>
-      </w:pPr>
-      <w:r>
-        <w:rPr>
-          <w:rFonts w:hint="eastAsia"/>
-          <w:lang w:val="en-GB"/>
-        </w:rPr>
-        <w:t>Hadoop</w:t>
-      </w:r>
-      <w:r>
-        <w:rPr>
-          <w:rFonts w:hint="eastAsia"/>
-          <w:lang w:val="en-GB"/>
-        </w:rPr>
-        <w:t>和</w:t>
-      </w:r>
-      <w:r>
-        <w:rPr>
-          <w:rFonts w:hint="eastAsia"/>
-          <w:lang w:val="en-GB"/>
-        </w:rPr>
-        <w:t>Apache Spark</w:t>
-      </w:r>
-      <w:r>
-        <w:rPr>
-          <w:rFonts w:hint="eastAsia"/>
-          <w:lang w:val="en-GB"/>
-        </w:rPr>
-        <w:t>都是大数据框架，但它们并不真正具有相同的用途。</w:t>
-      </w:r>
-      <w:r>
-        <w:rPr>
-          <w:rFonts w:hint="eastAsia"/>
-          <w:lang w:val="en-GB"/>
-        </w:rPr>
-        <w:t xml:space="preserve"> Hadoop</w:t>
-      </w:r>
-      <w:r>
-        <w:rPr>
-          <w:rFonts w:hint="eastAsia"/>
-          <w:lang w:val="en-GB"/>
-        </w:rPr>
-        <w:t>本质上是一个分布式数据基础架构：它在大量服务器群集中的多个节点之间分发海量数据集，这意味着您不需要购买和维护昂贵的定制硬件。</w:t>
-      </w:r>
-      <w:r>
-        <w:rPr>
-          <w:rFonts w:hint="eastAsia"/>
+          <w:rFonts w:hint="eastAsia"/>
+        </w:rPr>
+      </w:pPr>
+    </w:p>
+    <w:p>
+      <w:pPr>
+        <w:ind w:firstLine="480"/>
+        <w:rPr>
+          <w:rFonts w:hint="eastAsia"/>
+        </w:rPr>
+      </w:pPr>
+    </w:p>
+    <w:p>
+      <w:pPr>
+        <w:spacing w:line="240" w:lineRule="auto"/>
+        <w:ind w:firstLine="480"/>
+        <w:rPr>
+          <w:rFonts w:hint="eastAsia"/>
+          <w:lang w:val="en-GB"/>
+        </w:rPr>
+      </w:pPr>
+    </w:p>
+    <w:p>
+      <w:pPr>
+        <w:spacing w:line="240" w:lineRule="auto"/>
+        <w:ind w:firstLine="480"/>
+        <w:jc w:val="center"/>
+        <w:rPr>
+          <w:rFonts w:hint="eastAsia"/>
+          <w:lang w:val="en-GB"/>
+        </w:rPr>
+      </w:pPr>
+      <w:r>
+        <w:rPr>
+          <w:rFonts w:hint="eastAsia"/>
+          <w:lang w:val="en-GB"/>
+        </w:rPr>
+        <w:t>图</w:t>
+      </w:r>
+      <w:r>
+        <w:rPr>
+          <w:rFonts w:hint="eastAsia"/>
+          <w:lang w:val="en-GB"/>
+        </w:rPr>
+        <w:t xml:space="preserve">x-x </w:t>
+      </w:r>
+      <w:r>
+        <w:rPr>
+          <w:rFonts w:hint="eastAsia"/>
+          <w:lang w:val="en-GB"/>
+        </w:rPr>
+        <w:t>元数据</w:t>
+      </w:r>
+      <w:r>
+        <w:rPr>
+          <w:rFonts w:hint="eastAsia"/>
+          <w:lang w:val="en-GB"/>
+        </w:rPr>
+        <w:t>管理机制</w:t>
+      </w:r>
+    </w:p>
+    <w:p>
+      <w:pPr>
+        <w:spacing w:line="240" w:lineRule="auto"/>
+        <w:ind w:firstLine="480"/>
+        <w:rPr>
+          <w:rFonts w:hint="eastAsia"/>
+        </w:rPr>
+      </w:pPr>
+    </w:p>
+    <w:p>
+      <w:pPr>
+        <w:ind w:firstLine="480"/>
+        <w:rPr>
+          <w:rFonts w:hint="eastAsia"/>
+          <w:lang w:val="en-GB"/>
+        </w:rPr>
+      </w:pPr>
+      <w:r>
+        <w:rPr>
+          <w:rFonts w:hint="eastAsia"/>
+          <w:noProof/>
+          <w:lang w:val="en-GB"/>
+        </w:rPr>
+        <w:lastRenderedPageBreak/>
+        <mc:AlternateContent>
+          <mc:Choice Requires="wps">
+            <w:drawing>
+              <wp:anchor distT="0" distB="0" distL="0" distR="0" simplePos="0" relativeHeight="251662336" behindDoc="0" locked="0" layoutInCell="1" allowOverlap="1" wp14:anchorId="75A9063B" wp14:editId="169DD2B0">
+                <wp:simplePos x="0" y="0"/>
+                <wp:positionH relativeFrom="column">
+                  <wp:posOffset>53340</wp:posOffset>
+                </wp:positionH>
+                <wp:positionV relativeFrom="paragraph">
+                  <wp:posOffset>314325</wp:posOffset>
+                </wp:positionV>
+                <wp:extent cx="5823585" cy="1677670"/>
+                <wp:effectExtent l="0" t="0" r="18415" b="24130"/>
+                <wp:wrapSquare wrapText="bothSides"/>
+                <wp:docPr id="31" name="Text Box 31"/>
+                <wp:cNvGraphicFramePr/>
+                <a:graphic xmlns:a="http://schemas.openxmlformats.org/drawingml/2006/main">
+                  <a:graphicData uri="http://schemas.microsoft.com/office/word/2010/wordprocessingShape">
+                    <wps:wsp>
+                      <wps:cNvSpPr txBox="1"/>
+                      <wps:spPr>
+                        <a:xfrm>
+                          <a:off x="0" y="0"/>
+                          <a:ext cx="5823585" cy="1677670"/>
+                        </a:xfrm>
+                        <a:prstGeom prst="rect">
+                          <a:avLst/>
+                        </a:prstGeom>
+                        <a:noFill/>
+                        <a:ln>
+                          <a:solidFill>
+                            <a:schemeClr val="accent1"/>
+                          </a:solidFill>
+                        </a:ln>
+                        <a:effectLst/>
+                      </wps:spPr>
+                      <wps:style>
+                        <a:lnRef idx="0">
+                          <a:schemeClr val="accent1"/>
+                        </a:lnRef>
+                        <a:fillRef idx="0">
+                          <a:schemeClr val="accent1"/>
+                        </a:fillRef>
+                        <a:effectRef idx="0">
+                          <a:schemeClr val="accent1"/>
+                        </a:effectRef>
+                        <a:fontRef idx="minor">
+                          <a:schemeClr val="dk1"/>
+                        </a:fontRef>
+                      </wps:style>
+                      <wps:txbx>
+                        <w:txbxContent>
+                          <w:p>
+                            <w:pPr>
+                              <w:widowControl/>
+                              <w:shd w:val="clear" w:color="auto" w:fill="FFFFFF"/>
+                              <w:spacing w:line="132" w:lineRule="atLeast"/>
+                              <w:ind w:firstLine="480"/>
+                              <w:rPr>
+                                <w:rFonts w:ascii="Cambria" w:eastAsia="punctuation" w:hAnsi="Cambria" w:cs="punctuation"/>
+                                <w:color w:val="000000" w:themeColor="text1"/>
+                                <w:szCs w:val="21"/>
+                              </w:rPr>
+                            </w:pPr>
+                            <w:r>
+                              <w:rPr>
+                                <w:rFonts w:ascii="Cambria" w:eastAsia="punctuation" w:hAnsi="Cambria" w:cs="punctuation"/>
+                                <w:color w:val="000000" w:themeColor="text1"/>
+                                <w:kern w:val="0"/>
+                                <w:szCs w:val="21"/>
+                                <w:shd w:val="clear" w:color="auto" w:fill="FFFFFF"/>
+                              </w:rPr>
+                              <w:t xml:space="preserve">dfs.namenode.checkpoint.check.period=60  </w:t>
+                            </w:r>
+                            <w:r>
+                              <w:rPr>
+                                <w:rFonts w:ascii="Cambria" w:eastAsia="punctuation" w:hAnsi="Cambria" w:cs="punctuation" w:hint="eastAsia"/>
+                                <w:color w:val="000000" w:themeColor="text1"/>
+                                <w:kern w:val="0"/>
+                                <w:szCs w:val="21"/>
+                                <w:shd w:val="clear" w:color="auto" w:fill="FFFFFF"/>
+                              </w:rPr>
+                              <w:t>#</w:t>
+                            </w:r>
+                            <w:r>
+                              <w:rPr>
+                                <w:rFonts w:ascii="Cambria" w:hAnsi="Cambria" w:cs="punctuation"/>
+                                <w:color w:val="000000" w:themeColor="text1"/>
+                                <w:kern w:val="0"/>
+                                <w:szCs w:val="21"/>
+                                <w:shd w:val="clear" w:color="auto" w:fill="FFFFFF"/>
+                              </w:rPr>
+                              <w:t>检查触发条件是否满足的频率，</w:t>
+                            </w:r>
+                            <w:r>
+                              <w:rPr>
+                                <w:rFonts w:ascii="Cambria" w:hAnsi="Cambria" w:cs="punctuation"/>
+                                <w:color w:val="000000" w:themeColor="text1"/>
+                                <w:kern w:val="0"/>
+                                <w:szCs w:val="21"/>
+                                <w:shd w:val="clear" w:color="auto" w:fill="FFFFFF"/>
+                              </w:rPr>
+                              <w:t>60</w:t>
+                            </w:r>
+                            <w:r>
+                              <w:rPr>
+                                <w:rFonts w:ascii="Cambria" w:hAnsi="Cambria" w:cs="punctuation"/>
+                                <w:color w:val="000000" w:themeColor="text1"/>
+                                <w:kern w:val="0"/>
+                                <w:szCs w:val="21"/>
+                                <w:shd w:val="clear" w:color="auto" w:fill="FFFFFF"/>
+                              </w:rPr>
+                              <w:t>秒</w:t>
+                            </w:r>
+                          </w:p>
+                          <w:p>
+                            <w:pPr>
+                              <w:widowControl/>
+                              <w:shd w:val="clear" w:color="auto" w:fill="FFFFFF"/>
+                              <w:spacing w:line="132" w:lineRule="atLeast"/>
+                              <w:ind w:firstLine="480"/>
+                              <w:rPr>
+                                <w:rFonts w:ascii="Cambria" w:eastAsia="punctuation" w:hAnsi="Cambria" w:cs="punctuation"/>
+                                <w:color w:val="000000" w:themeColor="text1"/>
+                                <w:kern w:val="0"/>
+                                <w:szCs w:val="21"/>
+                                <w:shd w:val="clear" w:color="auto" w:fill="FFFFFF"/>
+                              </w:rPr>
+                            </w:pPr>
+                            <w:r>
+                              <w:rPr>
+                                <w:rFonts w:ascii="Cambria" w:eastAsia="punctuation" w:hAnsi="Cambria" w:cs="punctuation"/>
+                                <w:color w:val="000000" w:themeColor="text1"/>
+                                <w:kern w:val="0"/>
+                                <w:szCs w:val="21"/>
+                                <w:shd w:val="clear" w:color="auto" w:fill="FFFFFF"/>
+                              </w:rPr>
+                              <w:t>dfs.namenode.checkpoint.dir=file://${hadoop.tmp.dir}/dfs/namesecondary</w:t>
+                            </w:r>
+                          </w:p>
+                          <w:p>
+                            <w:pPr>
+                              <w:widowControl/>
+                              <w:shd w:val="clear" w:color="auto" w:fill="FFFFFF"/>
+                              <w:spacing w:line="132" w:lineRule="atLeast"/>
+                              <w:ind w:firstLine="480"/>
+                              <w:rPr>
+                                <w:rFonts w:ascii="Cambria" w:eastAsia="punctuation" w:hAnsi="Cambria" w:cs="punctuation" w:hint="eastAsia"/>
+                                <w:color w:val="000000" w:themeColor="text1"/>
+                                <w:szCs w:val="21"/>
+                              </w:rPr>
+                            </w:pPr>
+                            <w:r>
+                              <w:rPr>
+                                <w:rFonts w:ascii="Cambria" w:eastAsia="punctuation" w:hAnsi="Cambria" w:cs="punctuation"/>
+                                <w:color w:val="000000" w:themeColor="text1"/>
+                                <w:kern w:val="0"/>
+                                <w:szCs w:val="21"/>
+                                <w:shd w:val="clear" w:color="auto" w:fill="FFFFFF"/>
+                              </w:rPr>
+                              <w:t>#</w:t>
+                            </w:r>
+                            <w:r>
+                              <w:rPr>
+                                <w:rFonts w:ascii="宋体" w:hAnsi="宋体" w:cs="宋体" w:hint="eastAsia"/>
+                                <w:color w:val="000000" w:themeColor="text1"/>
+                                <w:kern w:val="0"/>
+                                <w:szCs w:val="21"/>
+                                <w:shd w:val="clear" w:color="auto" w:fill="FFFFFF"/>
+                              </w:rPr>
+                              <w:t>以上两个参数做</w:t>
+                            </w:r>
+                            <w:r>
+                              <w:rPr>
+                                <w:rFonts w:ascii="Cambria" w:eastAsia="punctuation" w:hAnsi="Cambria" w:cs="punctuation"/>
+                                <w:color w:val="000000" w:themeColor="text1"/>
+                                <w:kern w:val="0"/>
+                                <w:szCs w:val="21"/>
+                                <w:shd w:val="clear" w:color="auto" w:fill="FFFFFF"/>
+                              </w:rPr>
+                              <w:t>checkpoint</w:t>
+                            </w:r>
+                            <w:r>
+                              <w:rPr>
+                                <w:rFonts w:ascii="宋体" w:hAnsi="宋体" w:cs="宋体" w:hint="eastAsia"/>
+                                <w:color w:val="000000" w:themeColor="text1"/>
+                                <w:kern w:val="0"/>
+                                <w:szCs w:val="21"/>
+                                <w:shd w:val="clear" w:color="auto" w:fill="FFFFFF"/>
+                              </w:rPr>
+                              <w:t>操作时，</w:t>
+                            </w:r>
+                            <w:r>
+                              <w:rPr>
+                                <w:rFonts w:ascii="Cambria" w:eastAsia="punctuation" w:hAnsi="Cambria" w:cs="punctuation"/>
+                                <w:color w:val="000000" w:themeColor="text1"/>
+                                <w:kern w:val="0"/>
+                                <w:szCs w:val="21"/>
+                                <w:shd w:val="clear" w:color="auto" w:fill="FFFFFF"/>
+                              </w:rPr>
+                              <w:t>secondary namenode</w:t>
+                            </w:r>
+                            <w:r>
+                              <w:rPr>
+                                <w:rFonts w:ascii="宋体" w:hAnsi="宋体" w:cs="宋体" w:hint="eastAsia"/>
+                                <w:color w:val="000000" w:themeColor="text1"/>
+                                <w:kern w:val="0"/>
+                                <w:szCs w:val="21"/>
+                                <w:shd w:val="clear" w:color="auto" w:fill="FFFFFF"/>
+                              </w:rPr>
+                              <w:t>的本地工作目录</w:t>
+                            </w:r>
+                          </w:p>
+                          <w:p>
+                            <w:pPr>
+                              <w:widowControl/>
+                              <w:shd w:val="clear" w:color="auto" w:fill="FFFFFF"/>
+                              <w:spacing w:line="132" w:lineRule="atLeast"/>
+                              <w:ind w:firstLine="480"/>
+                              <w:rPr>
+                                <w:rFonts w:ascii="Cambria" w:eastAsia="punctuation" w:hAnsi="Cambria" w:cs="punctuation" w:hint="eastAsia"/>
+                                <w:color w:val="000000" w:themeColor="text1"/>
+                                <w:kern w:val="0"/>
+                                <w:szCs w:val="21"/>
+                                <w:shd w:val="clear" w:color="auto" w:fill="FFFFFF"/>
+                              </w:rPr>
+                            </w:pPr>
+                            <w:r>
+                              <w:rPr>
+                                <w:rFonts w:ascii="Cambria" w:eastAsia="punctuation" w:hAnsi="Cambria" w:cs="punctuation"/>
+                                <w:color w:val="000000" w:themeColor="text1"/>
+                                <w:kern w:val="0"/>
+                                <w:szCs w:val="21"/>
+                                <w:shd w:val="clear" w:color="auto" w:fill="FFFFFF"/>
+                              </w:rPr>
+                              <w:t>dfs.namenode.checkpoint.edits.dir=${dfs.namenode.checkpoint.dir}</w:t>
+                            </w:r>
+                          </w:p>
+                          <w:p>
+                            <w:pPr>
+                              <w:widowControl/>
+                              <w:shd w:val="clear" w:color="auto" w:fill="FFFFFF"/>
+                              <w:spacing w:line="132" w:lineRule="atLeast"/>
+                              <w:ind w:firstLine="480"/>
+                              <w:rPr>
+                                <w:rFonts w:ascii="Cambria" w:eastAsia="punctuation" w:hAnsi="Cambria" w:cs="punctuation"/>
+                                <w:color w:val="000000" w:themeColor="text1"/>
+                                <w:kern w:val="0"/>
+                                <w:szCs w:val="21"/>
+                                <w:shd w:val="clear" w:color="auto" w:fill="FFFFFF"/>
+                              </w:rPr>
+                            </w:pPr>
+                            <w:r>
+                              <w:rPr>
+                                <w:rFonts w:ascii="Cambria" w:eastAsia="punctuation" w:hAnsi="Cambria" w:cs="punctuation"/>
+                                <w:color w:val="000000" w:themeColor="text1"/>
+                                <w:kern w:val="0"/>
+                                <w:szCs w:val="21"/>
+                                <w:shd w:val="clear" w:color="auto" w:fill="FFFFFF"/>
+                              </w:rPr>
+                              <w:t>dfs.namenode.checkpoint.max-retries=3</w:t>
+                            </w:r>
+                            <w:r>
+                              <w:rPr>
+                                <w:rFonts w:ascii="Cambria" w:eastAsia="punctuation" w:hAnsi="Cambria" w:cs="punctuation" w:hint="eastAsia"/>
+                                <w:color w:val="000000" w:themeColor="text1"/>
+                                <w:kern w:val="0"/>
+                                <w:szCs w:val="21"/>
+                                <w:shd w:val="clear" w:color="auto" w:fill="FFFFFF"/>
+                              </w:rPr>
+                              <w:t xml:space="preserve">  #</w:t>
+                            </w:r>
+                            <w:r>
+                              <w:rPr>
+                                <w:rFonts w:ascii="宋体" w:hAnsi="宋体" w:cs="宋体" w:hint="eastAsia"/>
+                                <w:color w:val="000000" w:themeColor="text1"/>
+                                <w:kern w:val="0"/>
+                                <w:szCs w:val="21"/>
+                                <w:shd w:val="clear" w:color="auto" w:fill="FFFFFF"/>
+                              </w:rPr>
+                              <w:t>最大重试次数</w:t>
+                            </w:r>
+                          </w:p>
+                          <w:p>
+                            <w:pPr>
+                              <w:widowControl/>
+                              <w:shd w:val="clear" w:color="auto" w:fill="FFFFFF"/>
+                              <w:spacing w:line="132" w:lineRule="atLeast"/>
+                              <w:ind w:firstLine="480"/>
+                              <w:rPr>
+                                <w:rFonts w:ascii="Cambria" w:eastAsia="punctuation" w:hAnsi="Cambria" w:cs="punctuation"/>
+                                <w:color w:val="000000" w:themeColor="text1"/>
+                                <w:kern w:val="0"/>
+                                <w:szCs w:val="21"/>
+                                <w:shd w:val="clear" w:color="auto" w:fill="FFFFFF"/>
+                              </w:rPr>
+                            </w:pPr>
+                            <w:r>
+                              <w:rPr>
+                                <w:rFonts w:ascii="Cambria" w:eastAsia="punctuation" w:hAnsi="Cambria" w:cs="punctuation"/>
+                                <w:color w:val="000000" w:themeColor="text1"/>
+                                <w:kern w:val="0"/>
+                                <w:szCs w:val="21"/>
+                                <w:shd w:val="clear" w:color="auto" w:fill="FFFFFF"/>
+                              </w:rPr>
+                              <w:t>dfs.namenode.checkpoint.period=3600</w:t>
+                            </w:r>
+                            <w:r>
+                              <w:rPr>
+                                <w:rFonts w:ascii="Cambria" w:eastAsia="punctuation" w:hAnsi="Cambria" w:cs="punctuation" w:hint="eastAsia"/>
+                                <w:color w:val="000000" w:themeColor="text1"/>
+                                <w:kern w:val="0"/>
+                                <w:szCs w:val="21"/>
+                                <w:shd w:val="clear" w:color="auto" w:fill="FFFFFF"/>
+                              </w:rPr>
+                              <w:t xml:space="preserve">  #</w:t>
+                            </w:r>
+                            <w:r>
+                              <w:rPr>
+                                <w:rFonts w:ascii="宋体" w:hAnsi="宋体" w:cs="宋体" w:hint="eastAsia"/>
+                                <w:color w:val="000000" w:themeColor="text1"/>
+                                <w:kern w:val="0"/>
+                                <w:szCs w:val="21"/>
+                                <w:shd w:val="clear" w:color="auto" w:fill="FFFFFF"/>
+                              </w:rPr>
+                              <w:t>两次</w:t>
+                            </w:r>
+                            <w:r>
+                              <w:rPr>
+                                <w:rFonts w:ascii="Cambria" w:eastAsia="punctuation" w:hAnsi="Cambria" w:cs="punctuation" w:hint="eastAsia"/>
+                                <w:color w:val="000000" w:themeColor="text1"/>
+                                <w:kern w:val="0"/>
+                                <w:szCs w:val="21"/>
+                                <w:shd w:val="clear" w:color="auto" w:fill="FFFFFF"/>
+                              </w:rPr>
+                              <w:t>checkpoint</w:t>
+                            </w:r>
+                            <w:r>
+                              <w:rPr>
+                                <w:rFonts w:ascii="宋体" w:hAnsi="宋体" w:cs="宋体" w:hint="eastAsia"/>
+                                <w:color w:val="000000" w:themeColor="text1"/>
+                                <w:kern w:val="0"/>
+                                <w:szCs w:val="21"/>
+                                <w:shd w:val="clear" w:color="auto" w:fill="FFFFFF"/>
+                              </w:rPr>
+                              <w:t>之间的时间间隔</w:t>
+                            </w:r>
+                            <w:r>
+                              <w:rPr>
+                                <w:rFonts w:ascii="Cambria" w:eastAsia="punctuation" w:hAnsi="Cambria" w:cs="punctuation" w:hint="eastAsia"/>
+                                <w:color w:val="000000" w:themeColor="text1"/>
+                                <w:kern w:val="0"/>
+                                <w:szCs w:val="21"/>
+                                <w:shd w:val="clear" w:color="auto" w:fill="FFFFFF"/>
+                              </w:rPr>
+                              <w:t>3600</w:t>
+                            </w:r>
+                            <w:r>
+                              <w:rPr>
+                                <w:rFonts w:ascii="宋体" w:hAnsi="宋体" w:cs="宋体" w:hint="eastAsia"/>
+                                <w:color w:val="000000" w:themeColor="text1"/>
+                                <w:kern w:val="0"/>
+                                <w:szCs w:val="21"/>
+                                <w:shd w:val="clear" w:color="auto" w:fill="FFFFFF"/>
+                              </w:rPr>
+                              <w:t>秒</w:t>
+                            </w:r>
+                          </w:p>
+                          <w:p>
+                            <w:pPr>
+                              <w:ind w:firstLine="480"/>
+                              <w:rPr>
+                                <w:rFonts w:hint="eastAsia"/>
+                                <w:color w:val="000000" w:themeColor="text1"/>
+                                <w:lang w:val="en-GB"/>
+                              </w:rPr>
+                            </w:pPr>
+                            <w:r>
+                              <w:rPr>
+                                <w:rFonts w:ascii="Cambria" w:eastAsia="punctuation" w:hAnsi="Cambria" w:cs="punctuation"/>
+                                <w:color w:val="000000" w:themeColor="text1"/>
+                                <w:kern w:val="0"/>
+                                <w:szCs w:val="21"/>
+                                <w:shd w:val="clear" w:color="auto" w:fill="FFFFFF"/>
+                              </w:rPr>
+                              <w:t>dfs.namenode.checkpoint.txns=1000000</w:t>
+                            </w:r>
+                            <w:r>
+                              <w:rPr>
+                                <w:rFonts w:ascii="Cambria" w:eastAsia="punctuation" w:hAnsi="Cambria" w:cs="punctuation" w:hint="eastAsia"/>
+                                <w:color w:val="000000" w:themeColor="text1"/>
+                                <w:kern w:val="0"/>
+                                <w:szCs w:val="21"/>
+                                <w:shd w:val="clear" w:color="auto" w:fill="FFFFFF"/>
+                              </w:rPr>
+                              <w:t xml:space="preserve"> #</w:t>
+                            </w:r>
+                            <w:r>
+                              <w:rPr>
+                                <w:rFonts w:ascii="宋体" w:hAnsi="宋体" w:cs="宋体" w:hint="eastAsia"/>
+                                <w:color w:val="000000" w:themeColor="text1"/>
+                                <w:kern w:val="0"/>
+                                <w:szCs w:val="21"/>
+                                <w:shd w:val="clear" w:color="auto" w:fill="FFFFFF"/>
+                              </w:rPr>
+                              <w:t>两次</w:t>
+                            </w:r>
+                            <w:r>
+                              <w:rPr>
+                                <w:rFonts w:ascii="Cambria" w:eastAsia="punctuation" w:hAnsi="Cambria" w:cs="punctuation" w:hint="eastAsia"/>
+                                <w:color w:val="000000" w:themeColor="text1"/>
+                                <w:kern w:val="0"/>
+                                <w:szCs w:val="21"/>
+                                <w:shd w:val="clear" w:color="auto" w:fill="FFFFFF"/>
+                              </w:rPr>
+                              <w:t>checkpoint</w:t>
+                            </w:r>
+                            <w:r>
+                              <w:rPr>
+                                <w:rFonts w:ascii="宋体" w:hAnsi="宋体" w:cs="宋体" w:hint="eastAsia"/>
+                                <w:color w:val="000000" w:themeColor="text1"/>
+                                <w:kern w:val="0"/>
+                                <w:szCs w:val="21"/>
+                                <w:shd w:val="clear" w:color="auto" w:fill="FFFFFF"/>
+                              </w:rPr>
+                              <w:t>之间最大的操作记录</w:t>
+                            </w:r>
+                          </w:p>
+                          <w:p>
+                            <w:pPr>
+                              <w:ind w:firstLine="480"/>
+                              <w:rPr>
+                                <w:color w:val="000000" w:themeColor="text1"/>
+                                <w:lang w:val="en-GB"/>
+                              </w:rPr>
+                            </w:pPr>
+                          </w:p>
+                        </w:txbxContent>
+                      </wps:txbx>
+                      <wps:bodyPr rot="0" spcFirstLastPara="0" vertOverflow="overflow" horzOverflow="overflow" vert="horz" wrap="square" lIns="46800" tIns="45720" rIns="46800" bIns="45720" numCol="1" spcCol="0" rtlCol="0" fromWordArt="0" anchor="t" anchorCtr="0" forceAA="0" compatLnSpc="1">
+                        <a:prstTxWarp prst="textNoShape">
+                          <a:avLst/>
+                        </a:prstTxWarp>
+                        <a:noAutofit/>
+                      </wps:bodyPr>
+                    </wps:wsp>
+                  </a:graphicData>
+                </a:graphic>
+                <wp14:sizeRelH relativeFrom="margin">
+                  <wp14:pctWidth>0</wp14:pctWidth>
+                </wp14:sizeRelH>
+                <wp14:sizeRelV relativeFrom="margin">
+                  <wp14:pctHeight>0</wp14:pctHeight>
+                </wp14:sizeRelV>
+              </wp:anchor>
+            </w:drawing>
+          </mc:Choice>
+          <mc:Fallback>
+            <w:pict>
+              <v:shapetype w14:anchorId="75A9063B" id="_x0000_t202" coordsize="21600,21600" o:spt="202" path="m0,0l0,21600,21600,21600,21600,0xe">
+                <v:stroke joinstyle="miter"/>
+                <v:path gradientshapeok="t" o:connecttype="rect"/>
+              </v:shapetype>
+              <v:shape id="Text Box 31" o:spid="_x0000_s1030" type="#_x0000_t202" style="position:absolute;left:0;text-align:left;margin-left:4.2pt;margin-top:24.75pt;width:458.55pt;height:132.1pt;z-index:251662336;visibility:visible;mso-wrap-style:square;mso-width-percent:0;mso-height-percent:0;mso-wrap-distance-left:0;mso-wrap-distance-top:0;mso-wrap-distance-right:0;mso-wrap-distance-bottom:0;mso-position-horizontal:absolute;mso-position-horizontal-relative:text;mso-position-vertical:absolute;mso-position-vertical-relative:text;mso-width-percent:0;mso-height-percent:0;mso-width-relative:margin;mso-height-relative:margin;v-text-anchor:top" o:gfxdata="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" filled="f" strokecolor="#4472c4 [3204]">
+                <v:textbox inset="1.3mm,,1.3mm">
+                  <w:txbxContent>
+                    <w:p>
+                      <w:pPr>
+                        <w:widowControl/>
+                        <w:shd w:val="clear" w:color="auto" w:fill="FFFFFF"/>
+                        <w:spacing w:line="132" w:lineRule="atLeast"/>
+                        <w:ind w:firstLine="480"/>
+                        <w:rPr>
+                          <w:rFonts w:ascii="Cambria" w:eastAsia="punctuation" w:hAnsi="Cambria" w:cs="punctuation"/>
+                          <w:color w:val="000000" w:themeColor="text1"/>
+                          <w:szCs w:val="21"/>
+                        </w:rPr>
+                      </w:pPr>
+                      <w:r>
+                        <w:rPr>
+                          <w:rFonts w:ascii="Cambria" w:eastAsia="punctuation" w:hAnsi="Cambria" w:cs="punctuation"/>
+                          <w:color w:val="000000" w:themeColor="text1"/>
+                          <w:kern w:val="0"/>
+                          <w:szCs w:val="21"/>
+                          <w:shd w:val="clear" w:color="auto" w:fill="FFFFFF"/>
+                        </w:rPr>
+                        <w:t xml:space="preserve">dfs.namenode.checkpoint.check.period=60  </w:t>
+                      </w:r>
+                      <w:r>
+                        <w:rPr>
+                          <w:rFonts w:ascii="Cambria" w:eastAsia="punctuation" w:hAnsi="Cambria" w:cs="punctuation" w:hint="eastAsia"/>
+                          <w:color w:val="000000" w:themeColor="text1"/>
+                          <w:kern w:val="0"/>
+                          <w:szCs w:val="21"/>
+                          <w:shd w:val="clear" w:color="auto" w:fill="FFFFFF"/>
+                        </w:rPr>
+                        <w:t>#</w:t>
+                      </w:r>
+                      <w:r>
+                        <w:rPr>
+                          <w:rFonts w:ascii="Cambria" w:hAnsi="Cambria" w:cs="punctuation"/>
+                          <w:color w:val="000000" w:themeColor="text1"/>
+                          <w:kern w:val="0"/>
+                          <w:szCs w:val="21"/>
+                          <w:shd w:val="clear" w:color="auto" w:fill="FFFFFF"/>
+                        </w:rPr>
+                        <w:t>检查触发条件是否满足的频率，</w:t>
+                      </w:r>
+                      <w:r>
+                        <w:rPr>
+                          <w:rFonts w:ascii="Cambria" w:hAnsi="Cambria" w:cs="punctuation"/>
+                          <w:color w:val="000000" w:themeColor="text1"/>
+                          <w:kern w:val="0"/>
+                          <w:szCs w:val="21"/>
+                          <w:shd w:val="clear" w:color="auto" w:fill="FFFFFF"/>
+                        </w:rPr>
+                        <w:t>60</w:t>
+                      </w:r>
+                      <w:r>
+                        <w:rPr>
+                          <w:rFonts w:ascii="Cambria" w:hAnsi="Cambria" w:cs="punctuation"/>
+                          <w:color w:val="000000" w:themeColor="text1"/>
+                          <w:kern w:val="0"/>
+                          <w:szCs w:val="21"/>
+                          <w:shd w:val="clear" w:color="auto" w:fill="FFFFFF"/>
+                        </w:rPr>
+                        <w:t>秒</w:t>
+                      </w:r>
+                    </w:p>
+                    <w:p>
+                      <w:pPr>
+                        <w:widowControl/>
+                        <w:shd w:val="clear" w:color="auto" w:fill="FFFFFF"/>
+                        <w:spacing w:line="132" w:lineRule="atLeast"/>
+                        <w:ind w:firstLine="480"/>
+                        <w:rPr>
+                          <w:rFonts w:ascii="Cambria" w:eastAsia="punctuation" w:hAnsi="Cambria" w:cs="punctuation"/>
+                          <w:color w:val="000000" w:themeColor="text1"/>
+                          <w:kern w:val="0"/>
+                          <w:szCs w:val="21"/>
+                          <w:shd w:val="clear" w:color="auto" w:fill="FFFFFF"/>
+                        </w:rPr>
+                      </w:pPr>
+                      <w:r>
+                        <w:rPr>
+                          <w:rFonts w:ascii="Cambria" w:eastAsia="punctuation" w:hAnsi="Cambria" w:cs="punctuation"/>
+                          <w:color w:val="000000" w:themeColor="text1"/>
+                          <w:kern w:val="0"/>
+                          <w:szCs w:val="21"/>
+                          <w:shd w:val="clear" w:color="auto" w:fill="FFFFFF"/>
+                        </w:rPr>
+                        <w:t>dfs.namenode.checkpoint.dir=file://${hadoop.tmp.dir}/dfs/namesecondary</w:t>
+                      </w:r>
+                    </w:p>
+                    <w:p>
+                      <w:pPr>
+                        <w:widowControl/>
+                        <w:shd w:val="clear" w:color="auto" w:fill="FFFFFF"/>
+                        <w:spacing w:line="132" w:lineRule="atLeast"/>
+                        <w:ind w:firstLine="480"/>
+                        <w:rPr>
+                          <w:rFonts w:ascii="Cambria" w:eastAsia="punctuation" w:hAnsi="Cambria" w:cs="punctuation" w:hint="eastAsia"/>
+                          <w:color w:val="000000" w:themeColor="text1"/>
+                          <w:szCs w:val="21"/>
+                        </w:rPr>
+                      </w:pPr>
+                      <w:r>
+                        <w:rPr>
+                          <w:rFonts w:ascii="Cambria" w:eastAsia="punctuation" w:hAnsi="Cambria" w:cs="punctuation"/>
+                          <w:color w:val="000000" w:themeColor="text1"/>
+                          <w:kern w:val="0"/>
+                          <w:szCs w:val="21"/>
+                          <w:shd w:val="clear" w:color="auto" w:fill="FFFFFF"/>
+                        </w:rPr>
+                        <w:t>#</w:t>
+                      </w:r>
+                      <w:r>
+                        <w:rPr>
+                          <w:rFonts w:ascii="宋体" w:hAnsi="宋体" w:cs="宋体" w:hint="eastAsia"/>
+                          <w:color w:val="000000" w:themeColor="text1"/>
+                          <w:kern w:val="0"/>
+                          <w:szCs w:val="21"/>
+                          <w:shd w:val="clear" w:color="auto" w:fill="FFFFFF"/>
+                        </w:rPr>
+                        <w:t>以上两个参数做</w:t>
+                      </w:r>
+                      <w:r>
+                        <w:rPr>
+                          <w:rFonts w:ascii="Cambria" w:eastAsia="punctuation" w:hAnsi="Cambria" w:cs="punctuation"/>
+                          <w:color w:val="000000" w:themeColor="text1"/>
+                          <w:kern w:val="0"/>
+                          <w:szCs w:val="21"/>
+                          <w:shd w:val="clear" w:color="auto" w:fill="FFFFFF"/>
+                        </w:rPr>
+                        <w:t>checkpoint</w:t>
+                      </w:r>
+                      <w:r>
+                        <w:rPr>
+                          <w:rFonts w:ascii="宋体" w:hAnsi="宋体" w:cs="宋体" w:hint="eastAsia"/>
+                          <w:color w:val="000000" w:themeColor="text1"/>
+                          <w:kern w:val="0"/>
+                          <w:szCs w:val="21"/>
+                          <w:shd w:val="clear" w:color="auto" w:fill="FFFFFF"/>
+                        </w:rPr>
+                        <w:t>操作时，</w:t>
+                      </w:r>
+                      <w:r>
+                        <w:rPr>
+                          <w:rFonts w:ascii="Cambria" w:eastAsia="punctuation" w:hAnsi="Cambria" w:cs="punctuation"/>
+                          <w:color w:val="000000" w:themeColor="text1"/>
+                          <w:kern w:val="0"/>
+                          <w:szCs w:val="21"/>
+                          <w:shd w:val="clear" w:color="auto" w:fill="FFFFFF"/>
+                        </w:rPr>
+                        <w:t>secondary namenode</w:t>
+                      </w:r>
+                      <w:r>
+                        <w:rPr>
+                          <w:rFonts w:ascii="宋体" w:hAnsi="宋体" w:cs="宋体" w:hint="eastAsia"/>
+                          <w:color w:val="000000" w:themeColor="text1"/>
+                          <w:kern w:val="0"/>
+                          <w:szCs w:val="21"/>
+                          <w:shd w:val="clear" w:color="auto" w:fill="FFFFFF"/>
+                        </w:rPr>
+                        <w:t>的本地工作目录</w:t>
+                      </w:r>
+                    </w:p>
+                    <w:p>
+                      <w:pPr>
+                        <w:widowControl/>
+                        <w:shd w:val="clear" w:color="auto" w:fill="FFFFFF"/>
+                        <w:spacing w:line="132" w:lineRule="atLeast"/>
+                        <w:ind w:firstLine="480"/>
+                        <w:rPr>
+                          <w:rFonts w:ascii="Cambria" w:eastAsia="punctuation" w:hAnsi="Cambria" w:cs="punctuation" w:hint="eastAsia"/>
+                          <w:color w:val="000000" w:themeColor="text1"/>
+                          <w:kern w:val="0"/>
+                          <w:szCs w:val="21"/>
+                          <w:shd w:val="clear" w:color="auto" w:fill="FFFFFF"/>
+                        </w:rPr>
+                      </w:pPr>
+                      <w:r>
+                        <w:rPr>
+                          <w:rFonts w:ascii="Cambria" w:eastAsia="punctuation" w:hAnsi="Cambria" w:cs="punctuation"/>
+                          <w:color w:val="000000" w:themeColor="text1"/>
+                          <w:kern w:val="0"/>
+                          <w:szCs w:val="21"/>
+                          <w:shd w:val="clear" w:color="auto" w:fill="FFFFFF"/>
+                        </w:rPr>
+                        <w:t>dfs.namenode.checkpoint.edits.dir=${dfs.namenode.checkpoint.dir}</w:t>
+                      </w:r>
+                    </w:p>
+                    <w:p>
+                      <w:pPr>
+                        <w:widowControl/>
+                        <w:shd w:val="clear" w:color="auto" w:fill="FFFFFF"/>
+                        <w:spacing w:line="132" w:lineRule="atLeast"/>
+                        <w:ind w:firstLine="480"/>
+                        <w:rPr>
+                          <w:rFonts w:ascii="Cambria" w:eastAsia="punctuation" w:hAnsi="Cambria" w:cs="punctuation"/>
+                          <w:color w:val="000000" w:themeColor="text1"/>
+                          <w:kern w:val="0"/>
+                          <w:szCs w:val="21"/>
+                          <w:shd w:val="clear" w:color="auto" w:fill="FFFFFF"/>
+                        </w:rPr>
+                      </w:pPr>
+                      <w:r>
+                        <w:rPr>
+                          <w:rFonts w:ascii="Cambria" w:eastAsia="punctuation" w:hAnsi="Cambria" w:cs="punctuation"/>
+                          <w:color w:val="000000" w:themeColor="text1"/>
+                          <w:kern w:val="0"/>
+                          <w:szCs w:val="21"/>
+                          <w:shd w:val="clear" w:color="auto" w:fill="FFFFFF"/>
+                        </w:rPr>
+                        <w:t>dfs.namenode.checkpoint.max-retries=3</w:t>
+                      </w:r>
+                      <w:r>
+                        <w:rPr>
+                          <w:rFonts w:ascii="Cambria" w:eastAsia="punctuation" w:hAnsi="Cambria" w:cs="punctuation" w:hint="eastAsia"/>
+                          <w:color w:val="000000" w:themeColor="text1"/>
+                          <w:kern w:val="0"/>
+                          <w:szCs w:val="21"/>
+                          <w:shd w:val="clear" w:color="auto" w:fill="FFFFFF"/>
+                        </w:rPr>
+                        <w:t xml:space="preserve">  #</w:t>
+                      </w:r>
+                      <w:r>
+                        <w:rPr>
+                          <w:rFonts w:ascii="宋体" w:hAnsi="宋体" w:cs="宋体" w:hint="eastAsia"/>
+                          <w:color w:val="000000" w:themeColor="text1"/>
+                          <w:kern w:val="0"/>
+                          <w:szCs w:val="21"/>
+                          <w:shd w:val="clear" w:color="auto" w:fill="FFFFFF"/>
+                        </w:rPr>
+                        <w:t>最大重试次数</w:t>
+                      </w:r>
+                    </w:p>
+                    <w:p>
+                      <w:pPr>
+                        <w:widowControl/>
+                        <w:shd w:val="clear" w:color="auto" w:fill="FFFFFF"/>
+                        <w:spacing w:line="132" w:lineRule="atLeast"/>
+                        <w:ind w:firstLine="480"/>
+                        <w:rPr>
+                          <w:rFonts w:ascii="Cambria" w:eastAsia="punctuation" w:hAnsi="Cambria" w:cs="punctuation"/>
+                          <w:color w:val="000000" w:themeColor="text1"/>
+                          <w:kern w:val="0"/>
+                          <w:szCs w:val="21"/>
+                          <w:shd w:val="clear" w:color="auto" w:fill="FFFFFF"/>
+                        </w:rPr>
+                      </w:pPr>
+                      <w:r>
+                        <w:rPr>
+                          <w:rFonts w:ascii="Cambria" w:eastAsia="punctuation" w:hAnsi="Cambria" w:cs="punctuation"/>
+                          <w:color w:val="000000" w:themeColor="text1"/>
+                          <w:kern w:val="0"/>
+                          <w:szCs w:val="21"/>
+                          <w:shd w:val="clear" w:color="auto" w:fill="FFFFFF"/>
+                        </w:rPr>
+                        <w:t>dfs.namenode.checkpoint.period=3600</w:t>
+                      </w:r>
+                      <w:r>
+                        <w:rPr>
+                          <w:rFonts w:ascii="Cambria" w:eastAsia="punctuation" w:hAnsi="Cambria" w:cs="punctuation" w:hint="eastAsia"/>
+                          <w:color w:val="000000" w:themeColor="text1"/>
+                          <w:kern w:val="0"/>
+                          <w:szCs w:val="21"/>
+                          <w:shd w:val="clear" w:color="auto" w:fill="FFFFFF"/>
+                        </w:rPr>
+                        <w:t xml:space="preserve">  #</w:t>
+                      </w:r>
+                      <w:r>
+                        <w:rPr>
+                          <w:rFonts w:ascii="宋体" w:hAnsi="宋体" w:cs="宋体" w:hint="eastAsia"/>
+                          <w:color w:val="000000" w:themeColor="text1"/>
+                          <w:kern w:val="0"/>
+                          <w:szCs w:val="21"/>
+                          <w:shd w:val="clear" w:color="auto" w:fill="FFFFFF"/>
+                        </w:rPr>
+                        <w:t>两次</w:t>
+                      </w:r>
+                      <w:r>
+                        <w:rPr>
+                          <w:rFonts w:ascii="Cambria" w:eastAsia="punctuation" w:hAnsi="Cambria" w:cs="punctuation" w:hint="eastAsia"/>
+                          <w:color w:val="000000" w:themeColor="text1"/>
+                          <w:kern w:val="0"/>
+                          <w:szCs w:val="21"/>
+                          <w:shd w:val="clear" w:color="auto" w:fill="FFFFFF"/>
+                        </w:rPr>
+                        <w:t>checkpoint</w:t>
+                      </w:r>
+                      <w:r>
+                        <w:rPr>
+                          <w:rFonts w:ascii="宋体" w:hAnsi="宋体" w:cs="宋体" w:hint="eastAsia"/>
+                          <w:color w:val="000000" w:themeColor="text1"/>
+                          <w:kern w:val="0"/>
+                          <w:szCs w:val="21"/>
+                          <w:shd w:val="clear" w:color="auto" w:fill="FFFFFF"/>
+                        </w:rPr>
+                        <w:t>之间的时间间隔</w:t>
+                      </w:r>
+                      <w:r>
+                        <w:rPr>
+                          <w:rFonts w:ascii="Cambria" w:eastAsia="punctuation" w:hAnsi="Cambria" w:cs="punctuation" w:hint="eastAsia"/>
+                          <w:color w:val="000000" w:themeColor="text1"/>
+                          <w:kern w:val="0"/>
+                          <w:szCs w:val="21"/>
+                          <w:shd w:val="clear" w:color="auto" w:fill="FFFFFF"/>
+                        </w:rPr>
+                        <w:t>3600</w:t>
+                      </w:r>
+                      <w:r>
+                        <w:rPr>
+                          <w:rFonts w:ascii="宋体" w:hAnsi="宋体" w:cs="宋体" w:hint="eastAsia"/>
+                          <w:color w:val="000000" w:themeColor="text1"/>
+                          <w:kern w:val="0"/>
+                          <w:szCs w:val="21"/>
+                          <w:shd w:val="clear" w:color="auto" w:fill="FFFFFF"/>
+                        </w:rPr>
+                        <w:t>秒</w:t>
+                      </w:r>
+                    </w:p>
+                    <w:p>
+                      <w:pPr>
+                        <w:ind w:firstLine="480"/>
+                        <w:rPr>
+                          <w:rFonts w:hint="eastAsia"/>
+                          <w:color w:val="000000" w:themeColor="text1"/>
+                          <w:lang w:val="en-GB"/>
+                        </w:rPr>
+                      </w:pPr>
+                      <w:r>
+                        <w:rPr>
+                          <w:rFonts w:ascii="Cambria" w:eastAsia="punctuation" w:hAnsi="Cambria" w:cs="punctuation"/>
+                          <w:color w:val="000000" w:themeColor="text1"/>
+                          <w:kern w:val="0"/>
+                          <w:szCs w:val="21"/>
+                          <w:shd w:val="clear" w:color="auto" w:fill="FFFFFF"/>
+                        </w:rPr>
+                        <w:t>dfs.namenode.checkpoint.txns=1000000</w:t>
+                      </w:r>
+                      <w:r>
+                        <w:rPr>
+                          <w:rFonts w:ascii="Cambria" w:eastAsia="punctuation" w:hAnsi="Cambria" w:cs="punctuation" w:hint="eastAsia"/>
+                          <w:color w:val="000000" w:themeColor="text1"/>
+                          <w:kern w:val="0"/>
+                          <w:szCs w:val="21"/>
+                          <w:shd w:val="clear" w:color="auto" w:fill="FFFFFF"/>
+                        </w:rPr>
+                        <w:t xml:space="preserve"> #</w:t>
+                      </w:r>
+                      <w:r>
+                        <w:rPr>
+                          <w:rFonts w:ascii="宋体" w:hAnsi="宋体" w:cs="宋体" w:hint="eastAsia"/>
+                          <w:color w:val="000000" w:themeColor="text1"/>
+                          <w:kern w:val="0"/>
+                          <w:szCs w:val="21"/>
+                          <w:shd w:val="clear" w:color="auto" w:fill="FFFFFF"/>
+                        </w:rPr>
+                        <w:t>两次</w:t>
+                      </w:r>
+                      <w:r>
+                        <w:rPr>
+                          <w:rFonts w:ascii="Cambria" w:eastAsia="punctuation" w:hAnsi="Cambria" w:cs="punctuation" w:hint="eastAsia"/>
+                          <w:color w:val="000000" w:themeColor="text1"/>
+                          <w:kern w:val="0"/>
+                          <w:szCs w:val="21"/>
+                          <w:shd w:val="clear" w:color="auto" w:fill="FFFFFF"/>
+                        </w:rPr>
+                        <w:t>checkpoint</w:t>
+                      </w:r>
+                      <w:r>
+                        <w:rPr>
+                          <w:rFonts w:ascii="宋体" w:hAnsi="宋体" w:cs="宋体" w:hint="eastAsia"/>
+                          <w:color w:val="000000" w:themeColor="text1"/>
+                          <w:kern w:val="0"/>
+                          <w:szCs w:val="21"/>
+                          <w:shd w:val="clear" w:color="auto" w:fill="FFFFFF"/>
+                        </w:rPr>
+                        <w:t>之间最大的操作记录</w:t>
+                      </w:r>
+                    </w:p>
+                    <w:p>
+                      <w:pPr>
+                        <w:ind w:firstLine="480"/>
+                        <w:rPr>
+                          <w:color w:val="000000" w:themeColor="text1"/>
+                          <w:lang w:val="en-GB"/>
+                        </w:rPr>
+                      </w:pPr>
+                    </w:p>
+                  </w:txbxContent>
+                </v:textbox>
+                <w10:wrap type="square"/>
+              </v:shape>
+            </w:pict>
+          </mc:Fallback>
+        </mc:AlternateContent>
+      </w:r>
+      <w:r>
+        <w:rPr>
+          <w:rFonts w:hint="eastAsia"/>
+          <w:lang w:val="en-GB"/>
+        </w:rPr>
+        <w:t>其中</w:t>
+      </w:r>
+      <w:r>
+        <w:rPr>
+          <w:rFonts w:hint="eastAsia"/>
+          <w:lang w:val="en-GB"/>
+        </w:rPr>
+        <w:t>checkpoint</w:t>
+      </w:r>
+      <w:r>
+        <w:rPr>
+          <w:rFonts w:hint="eastAsia"/>
+          <w:lang w:val="en-GB"/>
+        </w:rPr>
+        <w:t>条件触发</w:t>
+      </w:r>
+      <w:r>
+        <w:rPr>
+          <w:rFonts w:hint="eastAsia"/>
+          <w:lang w:val="en-GB"/>
+        </w:rPr>
+        <w:t>在配置文件中进行设置：</w:t>
+      </w:r>
+    </w:p>
+    <w:p>
+      <w:pPr>
+        <w:ind w:firstLine="480"/>
+        <w:rPr>
+          <w:rFonts w:hint="eastAsia"/>
+          <w:lang w:val="en-GB"/>
+        </w:rPr>
+      </w:pPr>
+    </w:p>
+    <w:p>
+      <w:pPr>
+        <w:ind w:firstLine="480"/>
+        <w:rPr>
+          <w:rFonts w:hint="eastAsia"/>
+          <w:lang w:val="en-GB"/>
+        </w:rPr>
+      </w:pPr>
+    </w:p>
+    <w:p>
+      <w:pPr>
+        <w:ind w:firstLine="480"/>
+        <w:rPr>
+          <w:rFonts w:hint="eastAsia"/>
+          <w:lang w:val="en-GB"/>
+        </w:rPr>
+      </w:pPr>
+      <w:bookmarkStart w:id="20" w:name="_Toc488932020"/>
+      <w:r>
+        <w:rPr>
+          <w:rFonts w:hint="eastAsia"/>
+          <w:lang w:val="en-GB"/>
+        </w:rPr>
+        <w:t>2.3</w:t>
+      </w:r>
+    </w:p>
+    <w:p>
+      <w:pPr>
+        <w:pStyle w:val="Heading2"/>
+        <w:rPr>
+          <w:lang w:val="en-GB"/>
+        </w:rPr>
+      </w:pPr>
+      <w:r>
+        <w:rPr>
+          <w:lang w:val="en-GB"/>
+        </w:rPr>
+        <w:t>2.4</w:t>
+      </w:r>
+      <w:r>
+        <w:rPr>
           <w:lang w:val="en-GB"/>
         </w:rPr>
         <w:t xml:space="preserve"> </w:t>
       </w:r>
       <w:r>
         <w:rPr>
-          <w:rFonts w:hint="eastAsia"/>
-          <w:lang w:val="en-GB"/>
-        </w:rPr>
-        <w:t>它还可以索引并跟踪数据，从而大大提高了数据处理和分析效率。</w:t>
+          <w:lang w:val="en-GB"/>
+        </w:rPr>
+        <w:t>推荐</w:t>
+      </w:r>
+      <w:r>
+        <w:rPr>
+          <w:rFonts w:hint="eastAsia"/>
+          <w:lang w:val="en-GB"/>
+        </w:rPr>
+        <w:t>算法</w:t>
+      </w:r>
+      <w:bookmarkEnd w:id="20"/>
+    </w:p>
+    <w:p>
+      <w:pPr>
+        <w:pStyle w:val="Heading3"/>
+        <w:rPr>
+          <w:lang w:val="en-GB"/>
+        </w:rPr>
+      </w:pPr>
+      <w:bookmarkStart w:id="21" w:name="_Toc488932021"/>
+      <w:r>
+        <w:rPr>
+          <w:lang w:val="en-GB"/>
+        </w:rPr>
+        <w:t>2.4</w:t>
+      </w:r>
+      <w:r>
+        <w:rPr>
+          <w:lang w:val="en-GB"/>
+        </w:rPr>
+        <w:t>.1</w:t>
       </w:r>
       <w:r>
         <w:rPr>
@@ -10328,38 +13573,16 @@
       </w:r>
       <w:r>
         <w:rPr>
-          <w:rFonts w:hint="eastAsia"/>
-          <w:lang w:val="en-GB"/>
-        </w:rPr>
-        <w:t>另一方面，</w:t>
-      </w:r>
-      <w:r>
-        <w:rPr>
-          <w:rFonts w:hint="eastAsia"/>
-          <w:lang w:val="en-GB"/>
-        </w:rPr>
-        <w:t>Spark</w:t>
-      </w:r>
-      <w:r>
-        <w:rPr>
-          <w:rFonts w:hint="eastAsia"/>
-          <w:lang w:val="en-GB"/>
-        </w:rPr>
-        <w:t>是一种数据处理工具，可以对这些分布式数据集合进行操作</w:t>
-      </w:r>
-      <w:r>
-        <w:rPr>
-          <w:rFonts w:hint="eastAsia"/>
-          <w:lang w:val="en-GB"/>
-        </w:rPr>
-        <w:t xml:space="preserve">; </w:t>
-      </w:r>
-      <w:r>
-        <w:rPr>
-          <w:rFonts w:hint="eastAsia"/>
-          <w:lang w:val="en-GB"/>
-        </w:rPr>
-        <w:t>它不做分布式存储。</w:t>
+          <w:lang w:val="en-GB"/>
+        </w:rPr>
+        <w:t>推荐系统介绍</w:t>
+      </w:r>
+      <w:bookmarkEnd w:id="21"/>
+      <w:r>
+        <w:rPr>
+          <w:lang w:val="en-GB"/>
+        </w:rPr>
+        <w:t xml:space="preserve"> </w:t>
       </w:r>
     </w:p>
     <w:p>
@@ -10374,527 +13597,36 @@
           <w:rFonts w:hint="eastAsia"/>
           <w:lang w:val="en-GB"/>
         </w:rPr>
-        <w:t xml:space="preserve">    Hadoop</w:t>
-      </w:r>
-      <w:r>
-        <w:rPr>
-          <w:rFonts w:hint="eastAsia"/>
-          <w:lang w:val="en-GB"/>
-        </w:rPr>
-        <w:t>不仅包括称为</w:t>
-      </w:r>
-      <w:r>
-        <w:rPr>
-          <w:rFonts w:hint="eastAsia"/>
-          <w:lang w:val="en-GB"/>
-        </w:rPr>
-        <w:t>Hadoop</w:t>
-      </w:r>
-      <w:r>
-        <w:rPr>
-          <w:rFonts w:hint="eastAsia"/>
-          <w:lang w:val="en-GB"/>
-        </w:rPr>
-        <w:t>分布式文件系统的存储组件，还包含一个名为</w:t>
-      </w:r>
-      <w:r>
-        <w:rPr>
-          <w:rFonts w:hint="eastAsia"/>
-          <w:lang w:val="en-GB"/>
-        </w:rPr>
-        <w:t>MapReduce</w:t>
-      </w:r>
-      <w:r>
-        <w:rPr>
-          <w:rFonts w:hint="eastAsia"/>
-          <w:lang w:val="en-GB"/>
-        </w:rPr>
-        <w:t>的处理组件，因此您不需要</w:t>
-      </w:r>
-      <w:r>
-        <w:rPr>
-          <w:rFonts w:hint="eastAsia"/>
-          <w:lang w:val="en-GB"/>
-        </w:rPr>
-        <w:t>Spark</w:t>
-      </w:r>
-      <w:r>
-        <w:rPr>
-          <w:rFonts w:hint="eastAsia"/>
-          <w:lang w:val="en-GB"/>
-        </w:rPr>
-        <w:t>来完成处理。</w:t>
-      </w:r>
-      <w:r>
-        <w:rPr>
-          <w:rFonts w:hint="eastAsia"/>
-          <w:lang w:val="en-GB"/>
-        </w:rPr>
-        <w:t xml:space="preserve"> </w:t>
-      </w:r>
-      <w:r>
-        <w:rPr>
-          <w:rFonts w:hint="eastAsia"/>
-          <w:lang w:val="en-GB"/>
-        </w:rPr>
-        <w:t>相反，您也</w:t>
-      </w:r>
-      <w:r>
-        <w:rPr>
-          <w:rFonts w:hint="eastAsia"/>
-          <w:lang w:val="en-GB"/>
-        </w:rPr>
-        <w:lastRenderedPageBreak/>
-        <w:t>可以使用</w:t>
-      </w:r>
-      <w:r>
-        <w:rPr>
-          <w:rFonts w:hint="eastAsia"/>
-          <w:lang w:val="en-GB"/>
-        </w:rPr>
-        <w:t>Spark</w:t>
-      </w:r>
-      <w:r>
-        <w:rPr>
-          <w:rFonts w:hint="eastAsia"/>
-          <w:lang w:val="en-GB"/>
-        </w:rPr>
-        <w:t>而不使用</w:t>
-      </w:r>
-      <w:r>
-        <w:rPr>
-          <w:rFonts w:hint="eastAsia"/>
-          <w:lang w:val="en-GB"/>
-        </w:rPr>
-        <w:t>Hadoop</w:t>
-      </w:r>
-      <w:r>
-        <w:rPr>
-          <w:rFonts w:hint="eastAsia"/>
-          <w:lang w:val="en-GB"/>
-        </w:rPr>
-        <w:t>。</w:t>
-      </w:r>
-      <w:r>
-        <w:rPr>
-          <w:rFonts w:hint="eastAsia"/>
-          <w:lang w:val="en-GB"/>
-        </w:rPr>
-        <w:t>Spark</w:t>
-      </w:r>
-      <w:r>
-        <w:rPr>
-          <w:rFonts w:hint="eastAsia"/>
-          <w:lang w:val="en-GB"/>
-        </w:rPr>
-        <w:t>是一个多阶段的具有</w:t>
-      </w:r>
-      <w:r>
-        <w:rPr>
-          <w:rFonts w:hint="eastAsia"/>
-          <w:lang w:val="en-GB"/>
-        </w:rPr>
-        <w:t>RAM</w:t>
-      </w:r>
-      <w:r>
-        <w:rPr>
-          <w:rFonts w:hint="eastAsia"/>
-          <w:lang w:val="en-GB"/>
-        </w:rPr>
-        <w:t>能力的计算框架，具有机器学习，交互式查询和图形分析的库。</w:t>
-      </w:r>
-      <w:r>
-        <w:rPr>
-          <w:rFonts w:hint="eastAsia"/>
-          <w:lang w:val="en-GB"/>
-        </w:rPr>
-        <w:t xml:space="preserve"> Spark</w:t>
-      </w:r>
-      <w:r>
-        <w:rPr>
-          <w:rFonts w:hint="eastAsia"/>
-          <w:lang w:val="en-GB"/>
-        </w:rPr>
-        <w:t>并没有自己的文件管理系统，所以它需要与一个</w:t>
-      </w:r>
-      <w:r>
-        <w:rPr>
-          <w:rFonts w:hint="eastAsia"/>
-          <w:lang w:val="en-GB"/>
-        </w:rPr>
-        <w:t>HDFS</w:t>
-      </w:r>
-      <w:r>
-        <w:rPr>
-          <w:rFonts w:hint="eastAsia"/>
-          <w:lang w:val="en-GB"/>
-        </w:rPr>
-        <w:t>（而不是另一个基于云的数据平台）集成。</w:t>
-      </w:r>
-      <w:r>
-        <w:rPr>
-          <w:rFonts w:hint="eastAsia"/>
-          <w:lang w:val="en-GB"/>
-        </w:rPr>
-        <w:t xml:space="preserve"> </w:t>
-      </w:r>
-    </w:p>
-    <w:p>
-      <w:pPr>
-        <w:ind w:firstLine="480"/>
-        <w:rPr>
-          <w:lang w:val="en-GB"/>
-        </w:rPr>
-      </w:pPr>
-      <w:r>
-        <w:rPr>
-          <w:rFonts w:hint="eastAsia"/>
-          <w:lang w:val="en-GB"/>
-        </w:rPr>
-        <w:t xml:space="preserve">    Apache Spark</w:t>
-      </w:r>
-      <w:r>
-        <w:rPr>
-          <w:rFonts w:hint="eastAsia"/>
-          <w:lang w:val="en-GB"/>
-        </w:rPr>
-        <w:t>非常适合批处理和流处理，这意味着它是一个混合处理框架。</w:t>
-      </w:r>
-      <w:r>
-        <w:rPr>
-          <w:rFonts w:hint="eastAsia"/>
-          <w:lang w:val="en-GB"/>
-        </w:rPr>
-        <w:t xml:space="preserve"> Spark</w:t>
-      </w:r>
-      <w:r>
-        <w:rPr>
-          <w:rFonts w:hint="eastAsia"/>
-          <w:lang w:val="en-GB"/>
-        </w:rPr>
-        <w:t>通过内存计算和处理优化加快了批处理速度，因此其速度通常比</w:t>
-      </w:r>
-      <w:r>
-        <w:rPr>
-          <w:rFonts w:hint="eastAsia"/>
-          <w:lang w:val="en-GB"/>
-        </w:rPr>
-        <w:t>MapReduce</w:t>
-      </w:r>
-      <w:r>
-        <w:rPr>
-          <w:rFonts w:hint="eastAsia"/>
-          <w:lang w:val="en-GB"/>
-        </w:rPr>
-        <w:t>快得多。</w:t>
-      </w:r>
-      <w:r>
-        <w:rPr>
-          <w:rFonts w:hint="eastAsia"/>
-          <w:lang w:val="en-GB"/>
-        </w:rPr>
-        <w:t xml:space="preserve"> </w:t>
-      </w:r>
-      <w:r>
-        <w:rPr>
-          <w:rFonts w:hint="eastAsia"/>
-          <w:lang w:val="en-GB"/>
-        </w:rPr>
-        <w:t>这是流式传输工作负载，交互式查询和基于机器学习的不错选择。</w:t>
-      </w:r>
-      <w:r>
-        <w:rPr>
-          <w:rFonts w:hint="eastAsia"/>
-          <w:lang w:val="en-GB"/>
-        </w:rPr>
-        <w:t xml:space="preserve"> Spark</w:t>
-      </w:r>
-      <w:r>
-        <w:rPr>
-          <w:rFonts w:hint="eastAsia"/>
-          <w:lang w:val="en-GB"/>
-        </w:rPr>
-        <w:t>也可以与</w:t>
-      </w:r>
-      <w:r>
-        <w:rPr>
-          <w:rFonts w:hint="eastAsia"/>
-          <w:lang w:val="en-GB"/>
-        </w:rPr>
-        <w:t>Hadoop</w:t>
-      </w:r>
-      <w:r>
-        <w:rPr>
-          <w:rFonts w:hint="eastAsia"/>
-          <w:lang w:val="en-GB"/>
-        </w:rPr>
-        <w:t>及其模块一起使用。</w:t>
-      </w:r>
-      <w:r>
-        <w:rPr>
-          <w:rFonts w:hint="eastAsia"/>
-          <w:lang w:val="en-GB"/>
-        </w:rPr>
-        <w:t xml:space="preserve"> </w:t>
-      </w:r>
-      <w:r>
-        <w:rPr>
-          <w:rFonts w:hint="eastAsia"/>
-          <w:lang w:val="en-GB"/>
-        </w:rPr>
-        <w:t>实时数据处理能力使</w:t>
-      </w:r>
-      <w:r>
-        <w:rPr>
-          <w:rFonts w:hint="eastAsia"/>
-          <w:lang w:val="en-GB"/>
-        </w:rPr>
-        <w:t>Spark</w:t>
-      </w:r>
-      <w:r>
-        <w:rPr>
-          <w:rFonts w:hint="eastAsia"/>
-          <w:lang w:val="en-GB"/>
-        </w:rPr>
-        <w:t>成为大数据分析的首选。</w:t>
-      </w:r>
-    </w:p>
-    <w:p>
-      <w:pPr>
-        <w:ind w:firstLine="480"/>
-        <w:rPr>
-          <w:lang w:val="en-GB"/>
-        </w:rPr>
-      </w:pPr>
-      <w:r>
-        <w:rPr>
-          <w:rFonts w:hint="eastAsia"/>
-          <w:lang w:val="en-GB"/>
-        </w:rPr>
-        <w:t xml:space="preserve">    Hadoop</w:t>
-      </w:r>
-      <w:r>
-        <w:rPr>
-          <w:rFonts w:hint="eastAsia"/>
-          <w:lang w:val="en-GB"/>
-        </w:rPr>
-        <w:t>和</w:t>
-      </w:r>
-      <w:r>
-        <w:rPr>
-          <w:rFonts w:hint="eastAsia"/>
-          <w:lang w:val="en-GB"/>
-        </w:rPr>
-        <w:t>Spark</w:t>
-      </w:r>
-      <w:r>
-        <w:rPr>
-          <w:rFonts w:hint="eastAsia"/>
-          <w:lang w:val="en-GB"/>
-        </w:rPr>
-        <w:t>都是开源项目，因此免费。</w:t>
-      </w:r>
-      <w:r>
-        <w:rPr>
-          <w:rFonts w:hint="eastAsia"/>
-          <w:lang w:val="en-GB"/>
-        </w:rPr>
-        <w:t xml:space="preserve"> </w:t>
-      </w:r>
-      <w:r>
-        <w:rPr>
-          <w:rFonts w:hint="eastAsia"/>
-          <w:lang w:val="en-GB"/>
-        </w:rPr>
-        <w:t>但是，</w:t>
-      </w:r>
-      <w:r>
-        <w:rPr>
-          <w:rFonts w:hint="eastAsia"/>
-          <w:lang w:val="en-GB"/>
-        </w:rPr>
-        <w:t>Spark</w:t>
-      </w:r>
-      <w:r>
-        <w:rPr>
-          <w:rFonts w:hint="eastAsia"/>
-          <w:lang w:val="en-GB"/>
-        </w:rPr>
-        <w:t>使用大量的</w:t>
-      </w:r>
-      <w:r>
-        <w:rPr>
-          <w:rFonts w:hint="eastAsia"/>
-          <w:lang w:val="en-GB"/>
-        </w:rPr>
-        <w:t>RAM</w:t>
-      </w:r>
-      <w:r>
-        <w:rPr>
-          <w:rFonts w:hint="eastAsia"/>
-          <w:lang w:val="en-GB"/>
-        </w:rPr>
-        <w:t>来运行内存中的所有内容，</w:t>
-      </w:r>
-      <w:r>
-        <w:rPr>
-          <w:rFonts w:hint="eastAsia"/>
-          <w:lang w:val="en-GB"/>
-        </w:rPr>
-        <w:t>RAM</w:t>
-      </w:r>
-      <w:r>
-        <w:rPr>
-          <w:rFonts w:hint="eastAsia"/>
-          <w:lang w:val="en-GB"/>
-        </w:rPr>
-        <w:t>比硬盘更昂贵。</w:t>
-      </w:r>
-      <w:r>
-        <w:rPr>
-          <w:rFonts w:hint="eastAsia"/>
-          <w:lang w:val="en-GB"/>
-        </w:rPr>
-        <w:t xml:space="preserve"> Hadoop</w:t>
-      </w:r>
-      <w:r>
-        <w:rPr>
-          <w:rFonts w:hint="eastAsia"/>
-          <w:lang w:val="en-GB"/>
-        </w:rPr>
-        <w:t>是磁盘绑定的，因此节省了购买昂贵的</w:t>
-      </w:r>
-      <w:r>
-        <w:rPr>
-          <w:rFonts w:hint="eastAsia"/>
-          <w:lang w:val="en-GB"/>
-        </w:rPr>
-        <w:t>RAM</w:t>
-      </w:r>
-      <w:r>
-        <w:rPr>
-          <w:rFonts w:hint="eastAsia"/>
-          <w:lang w:val="en-GB"/>
-        </w:rPr>
-        <w:t>的成本，但需要更多的系统来分配多个系统上的磁盘</w:t>
-      </w:r>
-      <w:r>
-        <w:rPr>
-          <w:rFonts w:hint="eastAsia"/>
-          <w:lang w:val="en-GB"/>
-        </w:rPr>
-        <w:t>I / O</w:t>
-      </w:r>
-      <w:r>
-        <w:rPr>
-          <w:rFonts w:hint="eastAsia"/>
-          <w:lang w:val="en-GB"/>
-        </w:rPr>
-        <w:t>。</w:t>
-      </w:r>
-    </w:p>
-    <w:p>
-      <w:pPr>
-        <w:ind w:firstLine="480"/>
-        <w:rPr>
-          <w:lang w:val="en-GB"/>
-        </w:rPr>
-      </w:pPr>
-      <w:r>
-        <w:rPr>
-          <w:rFonts w:hint="eastAsia"/>
-          <w:lang w:val="en-GB"/>
-        </w:rPr>
-        <w:t xml:space="preserve">    </w:t>
-      </w:r>
-      <w:r>
-        <w:rPr>
-          <w:rFonts w:hint="eastAsia"/>
-          <w:lang w:val="en-GB"/>
-        </w:rPr>
-        <w:t>就成本而言，如果要处理大量的大数据，</w:t>
-      </w:r>
-      <w:r>
-        <w:rPr>
-          <w:rFonts w:hint="eastAsia"/>
-          <w:lang w:val="en-GB"/>
-        </w:rPr>
-        <w:t>Hadoop</w:t>
-      </w:r>
-      <w:r>
-        <w:rPr>
-          <w:rFonts w:hint="eastAsia"/>
-          <w:lang w:val="en-GB"/>
-        </w:rPr>
-        <w:t>将会更便宜，因为硬盘空间比内存空间要低得多。</w:t>
-      </w:r>
-    </w:p>
-    <w:p>
-      <w:pPr>
-        <w:pStyle w:val="Heading2"/>
-        <w:rPr>
-          <w:lang w:val="en-GB"/>
-        </w:rPr>
-      </w:pPr>
-      <w:bookmarkStart w:id="19" w:name="_Toc488932019"/>
-      <w:r>
-        <w:rPr>
-          <w:lang w:val="en-GB"/>
-        </w:rPr>
-        <w:t xml:space="preserve">2.2 HDFS </w:t>
-      </w:r>
-      <w:r>
-        <w:rPr>
-          <w:lang w:val="en-GB"/>
-        </w:rPr>
-        <w:t>分布式存储</w:t>
-      </w:r>
-      <w:bookmarkEnd w:id="19"/>
-    </w:p>
-    <w:p>
-      <w:pPr>
-        <w:ind w:firstLine="480"/>
-        <w:rPr>
-          <w:lang w:val="en-GB"/>
-        </w:rPr>
-      </w:pPr>
-    </w:p>
-    <w:p>
-      <w:pPr>
-        <w:ind w:firstLine="480"/>
-        <w:rPr>
-          <w:lang w:val="en-GB"/>
-        </w:rPr>
-      </w:pPr>
-    </w:p>
-    <w:p>
-      <w:pPr>
-        <w:pStyle w:val="Heading2"/>
-        <w:rPr>
-          <w:lang w:val="en-GB"/>
-        </w:rPr>
-      </w:pPr>
-      <w:bookmarkStart w:id="20" w:name="_Toc488932020"/>
-      <w:r>
-        <w:rPr>
-          <w:lang w:val="en-GB"/>
-        </w:rPr>
-        <w:t xml:space="preserve">2.3 </w:t>
-      </w:r>
-      <w:r>
-        <w:rPr>
-          <w:lang w:val="en-GB"/>
-        </w:rPr>
-        <w:t>推荐</w:t>
-      </w:r>
-      <w:r>
-        <w:rPr>
-          <w:rFonts w:hint="eastAsia"/>
-          <w:lang w:val="en-GB"/>
-        </w:rPr>
-        <w:t>算法</w:t>
-      </w:r>
-      <w:bookmarkEnd w:id="20"/>
+        <w:t>推荐系统将知识发现技术应用于在实时互动中的信息，产品或服务制定个性化建议的问题。在这些系统，特别是基于</w:t>
+      </w:r>
+      <w:r>
+        <w:rPr>
+          <w:rFonts w:hint="eastAsia"/>
+          <w:lang w:val="en-GB"/>
+        </w:rPr>
+        <w:t>k-</w:t>
+      </w:r>
+      <w:r>
+        <w:rPr>
+          <w:rFonts w:hint="eastAsia"/>
+          <w:lang w:val="en-GB"/>
+        </w:rPr>
+        <w:t>最邻近法（</w:t>
+      </w:r>
+      <w:r>
+        <w:rPr>
+          <w:rFonts w:hint="eastAsia"/>
+          <w:lang w:val="en-GB"/>
+        </w:rPr>
+        <w:t>k-nearest</w:t>
+      </w:r>
+      <w:r>
+        <w:rPr>
+          <w:rFonts w:hint="eastAsia"/>
+          <w:lang w:val="en-GB"/>
+        </w:rPr>
+        <w:t>）协同过滤的系统已经在网络上取得了广泛的成功。近年来，可用信息量和网站访问量的巨大增长形成了对推荐系统的一些关键挑战。这些挑战是：产生高质量的建议，为数百万用户和项目在每秒钟内提供大量的建议，并在面对较少的数据的情况下实现高覆盖率。在传统的协同过滤系统中，工作量随着系统参与者的数量而增加。因此需要一个即使在非常大规模的问题的情况下，也可以快速产生高质量建议的新的推荐系统技术。为了解决这些问题，我们探讨了基于项目的协同过滤技术。基于项目的技术，首先分析用户项目矩阵以识别不同项目之间的关系，然后使用这些关系间接计算用户的建议。在章节中，我们分析了不同的推荐算法，已经其各自的优缺点。</w:t>
+      </w:r>
     </w:p>
     <w:p>
       <w:pPr>
@@ -10903,91 +13635,18 @@
           <w:lang w:val="en-GB"/>
         </w:rPr>
       </w:pPr>
-      <w:bookmarkStart w:id="21" w:name="_Toc488932021"/>
-      <w:r>
-        <w:rPr>
-          <w:lang w:val="en-GB"/>
-        </w:rPr>
-        <w:t>2.3.1</w:t>
-      </w:r>
-      <w:r>
-        <w:rPr>
-          <w:rFonts w:hint="eastAsia"/>
-          <w:lang w:val="en-GB"/>
-        </w:rPr>
-        <w:t xml:space="preserve"> </w:t>
-      </w:r>
-      <w:r>
-        <w:rPr>
-          <w:lang w:val="en-GB"/>
-        </w:rPr>
-        <w:t>推荐系统介绍</w:t>
-      </w:r>
-      <w:bookmarkEnd w:id="21"/>
-      <w:r>
-        <w:rPr>
-          <w:lang w:val="en-GB"/>
-        </w:rPr>
-        <w:t xml:space="preserve"> </w:t>
-      </w:r>
-    </w:p>
-    <w:p>
-      <w:pPr>
-        <w:ind w:firstLine="480"/>
-        <w:rPr>
-          <w:lang w:val="en-GB"/>
-        </w:rPr>
-      </w:pPr>
-      <w:r>
-        <w:rPr>
-          <w:rFonts w:hint="eastAsia"/>
-          <w:lang w:val="en-GB"/>
-        </w:rPr>
-        <w:t>推荐系统将知识发现技术应用于在实时互动中的信息，产品或服务制定个性化建议的问题。在这些系统，特别是基于</w:t>
-      </w:r>
-      <w:r>
-        <w:rPr>
-          <w:rFonts w:hint="eastAsia"/>
-          <w:lang w:val="en-GB"/>
-        </w:rPr>
-        <w:t>k-</w:t>
-      </w:r>
-      <w:r>
-        <w:rPr>
-          <w:rFonts w:hint="eastAsia"/>
-          <w:lang w:val="en-GB"/>
-        </w:rPr>
-        <w:t>最邻近法（</w:t>
-      </w:r>
-      <w:r>
-        <w:rPr>
-          <w:rFonts w:hint="eastAsia"/>
-          <w:lang w:val="en-GB"/>
-        </w:rPr>
-        <w:t>k-nearest</w:t>
-      </w:r>
-      <w:r>
-        <w:rPr>
-          <w:rFonts w:hint="eastAsia"/>
-          <w:lang w:val="en-GB"/>
-        </w:rPr>
-        <w:t>）协同过滤的系统已经在网络上取得了广泛的成功。近年来，可用信息量和网站访问量的巨大增长形成了对推荐系统的一些关键挑战。这些挑战是：产生高质量的建议，为数百万用户和项目在每秒钟内提供大量的建议，并在面对较少的数据的情况下实现高覆盖率。在传统的协同过滤系统中，工作量随着系统参与者的数量而增加。因此需要一个即使在非常大规模的问题的情况下，也可以快速产生高质量建议的新的推荐系统技术。为了解决这些问题，我们探讨了基于项目的协同过滤技术。基于项目的技术，首先分析用户项目矩阵以识别不同项目之间的关系，然后使用这些关系间接计算用户的建议。在章节中，我们分析了不同的推荐算法，已经其各自的优缺点。</w:t>
-      </w:r>
-    </w:p>
-    <w:p>
-      <w:pPr>
-        <w:pStyle w:val="Heading3"/>
-        <w:rPr>
-          <w:lang w:val="en-GB"/>
-        </w:rPr>
-      </w:pPr>
       <w:bookmarkStart w:id="22" w:name="_Toc488932022"/>
       <w:r>
         <w:rPr>
           <w:lang w:val="en-GB"/>
         </w:rPr>
-        <w:lastRenderedPageBreak/>
-        <w:t xml:space="preserve">2.3.2 </w:t>
+        <w:t>2.4</w:t>
+      </w:r>
+      <w:r>
+        <w:rPr>
+          <w:lang w:val="en-GB"/>
+        </w:rPr>
+        <w:t xml:space="preserve">.2 </w:t>
       </w:r>
       <w:r>
         <w:rPr>
@@ -11346,7 +14005,15 @@
           <w:rFonts w:hint="eastAsia"/>
           <w:lang w:val="en-GB"/>
         </w:rPr>
-        <w:t>存在一个被称为活动用户的专用用户，协同过滤算法的任务是为了找到可以是两种形式的项目可能性。</w:t>
+        <w:t>存在一个被称为活动用户的专用用户，协同过滤算法的任务是为</w:t>
+      </w:r>
+      <w:r>
+        <w:rPr>
+          <w:rFonts w:hint="eastAsia"/>
+          <w:lang w:val="en-GB"/>
+        </w:rPr>
+        <w:lastRenderedPageBreak/>
+        <w:t>了找到可以是两种形式的项目可能性。</w:t>
       </w:r>
     </w:p>
     <w:p>
@@ -11906,7 +14573,7 @@
                     </pic:cNvPicPr>
                   </pic:nvPicPr>
                   <pic:blipFill>
-                    <a:blip r:embed="rId25"/>
+                    <a:blip r:embed="rId29"/>
                     <a:stretch>
                       <a:fillRect/>
                     </a:stretch>
@@ -11959,7 +14626,14 @@
           <w:rFonts w:hint="eastAsia"/>
           <w:lang w:val="en-GB"/>
         </w:rPr>
-        <w:t xml:space="preserve">2.3.3 </w:t>
+        <w:t>2.4</w:t>
+      </w:r>
+      <w:r>
+        <w:rPr>
+          <w:rFonts w:hint="eastAsia"/>
+          <w:lang w:val="en-GB"/>
+        </w:rPr>
+        <w:t xml:space="preserve">.3 </w:t>
       </w:r>
       <w:r>
         <w:rPr>
@@ -12679,15 +15353,7 @@
           <w:rFonts w:ascii="宋体" w:hAnsi="宋体"/>
           <w:bCs/>
         </w:rPr>
-        <w:t>对角</w:t>
-      </w:r>
-      <w:r>
-        <w:rPr>
-          <w:rFonts w:ascii="宋体" w:hAnsi="宋体"/>
-          <w:bCs/>
-        </w:rPr>
-        <w:lastRenderedPageBreak/>
-        <w:t>线上的非零元素成为奇异值。</w:t>
+        <w:t>对角线上的非零元素成为奇异值。</w:t>
       </w:r>
       <w:r>
         <w:rPr>
@@ -13256,7 +15922,15 @@
           <w:rFonts w:ascii="宋体" w:hAnsi="宋体" w:hint="eastAsia"/>
           <w:bCs/>
         </w:rPr>
-        <w:t xml:space="preserve">   基于SVD的推荐就是先将评分矩阵进行SVD分解，选取适当的奇异值个数r进行低阶近似，得到</w:t>
+        <w:t xml:space="preserve">   基于SVD的推荐就是先将评分矩阵进行SVD分解，选取适当的奇异值个</w:t>
+      </w:r>
+      <w:r>
+        <w:rPr>
+          <w:rFonts w:ascii="宋体" w:hAnsi="宋体" w:hint="eastAsia"/>
+          <w:bCs/>
+        </w:rPr>
+        <w:lastRenderedPageBreak/>
+        <w:t>数r进行低阶近似，得到</w:t>
       </w:r>
       <m:oMath>
         <m:sSub>
@@ -13506,7 +16180,14 @@
           <w:rFonts w:hint="eastAsia"/>
           <w:lang w:val="en-GB"/>
         </w:rPr>
-        <w:t xml:space="preserve">2.3.4 </w:t>
+        <w:t>2.4</w:t>
+      </w:r>
+      <w:r>
+        <w:rPr>
+          <w:rFonts w:hint="eastAsia"/>
+          <w:lang w:val="en-GB"/>
+        </w:rPr>
+        <w:t xml:space="preserve">.4 </w:t>
       </w:r>
       <w:r>
         <w:rPr>
@@ -13984,15 +16665,7 @@
           <w:rFonts w:ascii="宋体" w:hAnsi="宋体" w:hint="eastAsia"/>
           <w:bCs/>
         </w:rPr>
-        <w:t>如图2-2所示，左边是用户甲、乙、丙的信息，根据公式（2.3），用户的</w:t>
-      </w:r>
-      <w:r>
-        <w:rPr>
-          <w:rFonts w:ascii="宋体" w:hAnsi="宋体" w:hint="eastAsia"/>
-          <w:bCs/>
-        </w:rPr>
-        <w:lastRenderedPageBreak/>
-        <w:t>属性均是名称类或者二值类属性，计算后得到的用户丙和用户甲的距离为0，而和乙的距离为1，因此用户丙和用户甲更加相似，故我们就能将甲喜欢的东西向用户丙推荐。这里的邻居数只有一个，在实际应用中，可以通过调整邻居数目进行覆盖率更高的推荐。</w:t>
+        <w:t>如图2-2所示，左边是用户甲、乙、丙的信息，根据公式（2.3），用户的属性均是名称类或者二值类属性，计算后得到的用户丙和用户甲的距离为0，而和乙的距离为1，因此用户丙和用户甲更加相似，故我们就能将甲喜欢的东西向用户丙推荐。这里的邻居数只有一个，在实际应用中，可以通过调整邻居数目进行覆盖率更高的推荐。</w:t>
       </w:r>
     </w:p>
     <w:p>
@@ -14013,6 +16686,7 @@
           <w:szCs w:val="20"/>
           <w:lang w:val="en-GB"/>
         </w:rPr>
+        <w:lastRenderedPageBreak/>
         <w:drawing>
           <wp:inline distT="0" distB="0" distL="0" distR="0" wp14:anchorId="44324BC7" wp14:editId="5891EB21">
             <wp:extent cx="2578100" cy="1828800"/>
@@ -14031,7 +16705,7 @@
                     </pic:cNvPicPr>
                   </pic:nvPicPr>
                   <pic:blipFill>
-                    <a:blip r:embed="rId26" cstate="print">
+                    <a:blip r:embed="rId30" cstate="print">
                       <a:extLst>
                         <a:ext uri="{28A0092B-C50C-407E-A947-70E740481C1C}">
                           <a14:useLocalDpi xmlns:a14="http://schemas.microsoft.com/office/drawing/2010/main" val="0"/>
@@ -14104,7 +16778,13 @@
         <w:rPr>
           <w:rFonts w:hint="eastAsia"/>
         </w:rPr>
-        <w:t xml:space="preserve">2.3.5 </w:t>
+        <w:t>2.4</w:t>
+      </w:r>
+      <w:r>
+        <w:rPr>
+          <w:rFonts w:hint="eastAsia"/>
+        </w:rPr>
+        <w:t xml:space="preserve">.5 </w:t>
       </w:r>
       <w:r>
         <w:rPr>
@@ -14570,7 +17250,6 @@
           <w:szCs w:val="20"/>
           <w:lang w:val="en-GB"/>
         </w:rPr>
-        <w:lastRenderedPageBreak/>
         <w:drawing>
           <wp:inline distT="0" distB="0" distL="0" distR="0" wp14:anchorId="70F64905" wp14:editId="335C4492">
             <wp:extent cx="2400300" cy="2044700"/>
@@ -14589,7 +17268,7 @@
                     </pic:cNvPicPr>
                   </pic:nvPicPr>
                   <pic:blipFill>
-                    <a:blip r:embed="rId27" cstate="print">
+                    <a:blip r:embed="rId31" cstate="print">
                       <a:extLst>
                         <a:ext uri="{28A0092B-C50C-407E-A947-70E740481C1C}">
                           <a14:useLocalDpi xmlns:a14="http://schemas.microsoft.com/office/drawing/2010/main" val="0"/>
@@ -14640,6 +17319,7 @@
           <w:sz w:val="20"/>
           <w:szCs w:val="20"/>
         </w:rPr>
+        <w:lastRenderedPageBreak/>
         <w:t>图 2-3基于内容的推荐</w:t>
       </w:r>
     </w:p>
@@ -15291,7 +17971,6 @@
           <w:kern w:val="0"/>
           <w:lang w:val="en-GB"/>
         </w:rPr>
-        <w:lastRenderedPageBreak/>
         <w:tab/>
       </w:r>
       <w:r>
@@ -15592,7 +18271,17 @@
           <w:kern w:val="0"/>
           <w:lang w:val="en-GB"/>
         </w:rPr>
-        <w:t>都记录了他变换的所有操作，以便恢复丢失的分区，这种容错机制有着较低的资源开销和一定的性能提升。</w:t>
+        <w:t>都记录了他变换的所有操作，以便恢复丢失的分区，这种容错机制有着较低的资源开销和一定的性能提</w:t>
+      </w:r>
+      <w:r>
+        <w:rPr>
+          <w:rFonts w:ascii="Times" w:hAnsi="Times" w:cs="Times"/>
+          <w:color w:val="000000"/>
+          <w:kern w:val="0"/>
+          <w:lang w:val="en-GB"/>
+        </w:rPr>
+        <w:lastRenderedPageBreak/>
+        <w:t>升。</w:t>
       </w:r>
     </w:p>
     <w:p>
@@ -15822,7 +18511,7 @@
                     </pic:cNvPicPr>
                   </pic:nvPicPr>
                   <pic:blipFill>
-                    <a:blip r:embed="rId28">
+                    <a:blip r:embed="rId32">
                       <a:extLst>
                         <a:ext uri="{28A0092B-C50C-407E-A947-70E740481C1C}">
                           <a14:useLocalDpi xmlns:a14="http://schemas.microsoft.com/office/drawing/2010/main" val="0"/>
@@ -16113,17 +18802,7 @@
           <w:kern w:val="0"/>
           <w:lang w:val="en-GB"/>
         </w:rPr>
-        <w:t>的相似矩阵的计算，用户画像构建，关联规则的发现等，这些计算通常比较复杂并且有大量的数据库查询操作，计</w:t>
-      </w:r>
-      <w:r>
-        <w:rPr>
-          <w:rFonts w:ascii="Times" w:hAnsi="Times" w:cs="Times"/>
-          <w:color w:val="000000"/>
-          <w:kern w:val="0"/>
-          <w:lang w:val="en-GB"/>
-        </w:rPr>
-        <w:lastRenderedPageBreak/>
-        <w:t>算周期长，有且是算法的瓶颈，需要通过离线计算获得。然后为实时推荐提供数据基础，通过实时数据校正计算结果，从而达到近乎即时的推荐。</w:t>
+        <w:t>的相似矩阵的计算，用户画像构建，关联规则的发现等，这些计算通常比较复杂并且有大量的数据库查询操作，计算周期长，有且是算法的瓶颈，需要通过离线计算获得。然后为实时推荐提供数据基础，通过实时数据校正计算结果，从而达到近乎即时的推荐。</w:t>
       </w:r>
       <w:r>
         <w:rPr>
@@ -16476,7 +19155,17 @@
           <w:kern w:val="0"/>
           <w:lang w:val="en-GB"/>
         </w:rPr>
-        <w:t>进行任意计算，支持水平扩展（通过扩展机器），缺点是高延迟，根据计算量或者数据量的不同，运行时间可能是几分钟到几个小时。</w:t>
+        <w:t>进行任意计算，支持水平扩展（通过扩展机器），缺</w:t>
+      </w:r>
+      <w:r>
+        <w:rPr>
+          <w:rFonts w:ascii="Times" w:hAnsi="Times" w:cs="Times"/>
+          <w:color w:val="000000"/>
+          <w:kern w:val="0"/>
+          <w:lang w:val="en-GB"/>
+        </w:rPr>
+        <w:lastRenderedPageBreak/>
+        <w:t>点是高延迟，根据计算量或者数据量的不同，运行时间可能是几分钟到几个小时。</w:t>
       </w:r>
       <w:r>
         <w:rPr>
@@ -16563,7 +19252,7 @@
                     </pic:cNvPicPr>
                   </pic:nvPicPr>
                   <pic:blipFill>
-                    <a:blip r:embed="rId29">
+                    <a:blip r:embed="rId33">
                       <a:extLst>
                         <a:ext uri="{28A0092B-C50C-407E-A947-70E740481C1C}">
                           <a14:useLocalDpi xmlns:a14="http://schemas.microsoft.com/office/drawing/2010/main" val="0"/>
@@ -17184,7 +19873,6 @@
           <w:kern w:val="0"/>
           <w:lang w:val="en-GB"/>
         </w:rPr>
-        <w:lastRenderedPageBreak/>
         <w:drawing>
           <wp:inline distT="0" distB="0" distL="0" distR="0" wp14:anchorId="2F18CC91" wp14:editId="656C97B6">
             <wp:extent cx="3706495" cy="2181860"/>
@@ -17203,7 +19891,7 @@
                     </pic:cNvPicPr>
                   </pic:nvPicPr>
                   <pic:blipFill>
-                    <a:blip r:embed="rId30"/>
+                    <a:blip r:embed="rId34"/>
                     <a:stretch>
                       <a:fillRect/>
                     </a:stretch>
@@ -17417,6 +20105,7 @@
         <w:rPr>
           <w:lang w:val="en-GB"/>
         </w:rPr>
+        <w:lastRenderedPageBreak/>
         <w:t xml:space="preserve">3.3 </w:t>
       </w:r>
       <w:r>
@@ -17575,7 +20264,7 @@
                     </pic:cNvPicPr>
                   </pic:nvPicPr>
                   <pic:blipFill>
-                    <a:blip r:embed="rId31">
+                    <a:blip r:embed="rId35">
                       <a:extLst>
                         <a:ext uri="{28A0092B-C50C-407E-A947-70E740481C1C}">
                           <a14:useLocalDpi xmlns:a14="http://schemas.microsoft.com/office/drawing/2010/main" val="0"/>
@@ -17639,7 +20328,6 @@
         <w:rPr>
           <w:rFonts w:ascii="宋体" w:hAnsi="宋体" w:hint="eastAsia"/>
         </w:rPr>
-        <w:lastRenderedPageBreak/>
         <w:t>数据收集主要会经历如下阶段：日志数据采集，日志数据聚合和日志数据过滤。</w:t>
       </w:r>
     </w:p>
@@ -17709,6 +20397,7 @@
           <w:sz w:val="20"/>
           <w:lang w:val="en-GB"/>
         </w:rPr>
+        <w:lastRenderedPageBreak/>
         <w:drawing>
           <wp:inline distT="0" distB="0" distL="0" distR="0" wp14:anchorId="24541B11" wp14:editId="499F0F53">
             <wp:extent cx="4327525" cy="1741170"/>
@@ -17727,7 +20416,7 @@
                     </pic:cNvPicPr>
                   </pic:nvPicPr>
                   <pic:blipFill>
-                    <a:blip r:embed="rId32"/>
+                    <a:blip r:embed="rId36"/>
                     <a:stretch>
                       <a:fillRect/>
                     </a:stretch>
@@ -17831,7 +20520,7 @@
                     </pic:cNvPicPr>
                   </pic:nvPicPr>
                   <pic:blipFill>
-                    <a:blip r:embed="rId33"/>
+                    <a:blip r:embed="rId37"/>
                     <a:stretch>
                       <a:fillRect/>
                     </a:stretch>
@@ -17915,14 +20604,7 @@
         <w:rPr>
           <w:rFonts w:hint="eastAsia"/>
         </w:rPr>
-        <w:t>本系统在线计算部分与具体的推荐目标相关，需要在离线计算的基础上，以</w:t>
-      </w:r>
-      <w:r>
-        <w:rPr>
-          <w:rFonts w:hint="eastAsia"/>
-        </w:rPr>
-        <w:lastRenderedPageBreak/>
-        <w:t>最快的速度给出推荐结果。在线计算部分计算量不是很大，数据量也不多，引入</w:t>
+        <w:t>本系统在线计算部分与具体的推荐目标相关，需要在离线计算的基础上，以最快的速度给出推荐结果。在线计算部分计算量不是很大，数据量也不多，引入</w:t>
       </w:r>
       <w:r>
         <w:rPr>
@@ -17951,6 +20633,7 @@
           <w:szCs w:val="21"/>
           <w:lang w:val="en-GB"/>
         </w:rPr>
+        <w:lastRenderedPageBreak/>
         <w:drawing>
           <wp:inline distT="0" distB="0" distL="0" distR="0" wp14:anchorId="0F0ECED7" wp14:editId="4621C81A">
             <wp:extent cx="2967355" cy="2177415"/>
@@ -17969,7 +20652,7 @@
                     </pic:cNvPicPr>
                   </pic:nvPicPr>
                   <pic:blipFill>
-                    <a:blip r:embed="rId34">
+                    <a:blip r:embed="rId38">
                       <a:extLst>
                         <a:ext uri="{28A0092B-C50C-407E-A947-70E740481C1C}">
                           <a14:useLocalDpi xmlns:a14="http://schemas.microsoft.com/office/drawing/2010/main" val="0"/>
@@ -18220,7 +20903,7 @@
                     </pic:cNvPicPr>
                   </pic:nvPicPr>
                   <pic:blipFill>
-                    <a:blip r:embed="rId35">
+                    <a:blip r:embed="rId39">
                       <a:extLst>
                         <a:ext uri="{28A0092B-C50C-407E-A947-70E740481C1C}">
                           <a14:useLocalDpi xmlns:a14="http://schemas.microsoft.com/office/drawing/2010/main" val="0"/>
@@ -18263,6 +20946,7 @@
       </w:pPr>
       <w:bookmarkStart w:id="37" w:name="_Toc488932037"/>
       <w:r>
+        <w:lastRenderedPageBreak/>
         <w:t>第四章</w:t>
       </w:r>
       <w:r>
@@ -19355,7 +22039,6 @@
             <w:rPr>
               <w:rFonts w:ascii="Cambria Math" w:hAnsi="Cambria Math"/>
             </w:rPr>
-            <w:lastRenderedPageBreak/>
             <m:t>sim</m:t>
           </m:r>
           <m:d>
@@ -20772,7 +23455,7 @@
                     </pic:cNvPicPr>
                   </pic:nvPicPr>
                   <pic:blipFill>
-                    <a:blip r:embed="rId36"/>
+                    <a:blip r:embed="rId40"/>
                     <a:stretch>
                       <a:fillRect/>
                     </a:stretch>
@@ -20927,7 +23610,6 @@
         <w:rPr>
           <w:lang w:val="en-GB"/>
         </w:rPr>
-        <w:lastRenderedPageBreak/>
         <w:t>4.2.1 </w:t>
       </w:r>
       <w:r>
@@ -21357,7 +24039,7 @@
                     </pic:cNvPicPr>
                   </pic:nvPicPr>
                   <pic:blipFill rotWithShape="1">
-                    <a:blip r:embed="rId37"/>
+                    <a:blip r:embed="rId41"/>
                     <a:srcRect l="1429"/>
                     <a:stretch/>
                   </pic:blipFill>
@@ -21888,15 +24570,7 @@
           <w:rFonts w:hint="eastAsia"/>
           <w:lang w:val="en-GB"/>
         </w:rPr>
-        <w:t>确保高可扩展性的一种方法是使用基于</w:t>
-      </w:r>
-      <w:r>
-        <w:rPr>
-          <w:rFonts w:hint="eastAsia"/>
-          <w:lang w:val="en-GB"/>
-        </w:rPr>
-        <w:lastRenderedPageBreak/>
-        <w:t>模型的方法。</w:t>
+        <w:t>确保高可扩展性的一种方法是使用基于模型的方法。</w:t>
       </w:r>
       <w:r>
         <w:rPr>
@@ -21968,7 +24642,15 @@
           <w:rFonts w:hint="eastAsia"/>
           <w:lang w:val="en-GB"/>
         </w:rPr>
-        <w:t>在典型的电子商务方案中，我们通常会有有一组</w:t>
+        <w:t>在典型的电</w:t>
+      </w:r>
+      <w:r>
+        <w:rPr>
+          <w:rFonts w:hint="eastAsia"/>
+          <w:lang w:val="en-GB"/>
+        </w:rPr>
+        <w:lastRenderedPageBreak/>
+        <w:t>子商务方案中，我们通常会有有一组</w:t>
       </w:r>
       <w:r>
         <w:rPr>
@@ -22611,58 +25293,61 @@
         <w:t xml:space="preserve"> </w:t>
       </w:r>
       <w:r>
-        <w:t>并且与等效同步分布式方法相比，异步分布式方法在收敛时间</w:t>
-      </w:r>
-      <w:r>
+        <w:t>并且与等效同步分布式方法相比，异步分布式方法在收敛时间显着提高。</w:t>
+      </w:r>
+    </w:p>
+    <w:p>
+      <w:pPr>
+        <w:ind w:firstLine="480"/>
+      </w:pPr>
+      <w:r>
+        <w:rPr>
+          <w:rFonts w:hint="eastAsia"/>
+        </w:rPr>
+        <w:t>这些算法的基本假设是，如果两个用户对一组项目具有相同的意见，则它们可能在新项目上具有相同的意见。基于这个想法开发的两种流行的协同过滤技术是</w:t>
+      </w:r>
+      <w:r>
+        <w:rPr>
+          <w:rFonts w:hint="eastAsia"/>
+        </w:rPr>
+        <w:t>: 1</w:t>
+      </w:r>
+      <w:r>
+        <w:rPr>
+          <w:rFonts w:hint="eastAsia"/>
+        </w:rPr>
+        <w:t>）邻近方法，使用类似用户或项目的过去评级生成未知物品的预测</w:t>
+      </w:r>
+      <w:r>
+        <w:rPr>
+          <w:rFonts w:hint="eastAsia"/>
+        </w:rPr>
+        <w:t xml:space="preserve">; </w:t>
+      </w:r>
+      <w:r>
+        <w:rPr>
+          <w:rFonts w:hint="eastAsia"/>
+        </w:rPr>
+        <w:t>和</w:t>
+      </w:r>
+      <w:r>
+        <w:rPr>
+          <w:rFonts w:hint="eastAsia"/>
+        </w:rPr>
+        <w:t xml:space="preserve"> 2</w:t>
+      </w:r>
+      <w:r>
+        <w:rPr>
+          <w:rFonts w:hint="eastAsia"/>
+        </w:rPr>
+        <w:t>）</w:t>
+      </w:r>
+      <w:r>
+        <w:rPr>
+          <w:rFonts w:hint="eastAsia"/>
+        </w:rPr>
         <w:lastRenderedPageBreak/>
-        <w:t>显着提高。</w:t>
-      </w:r>
-    </w:p>
-    <w:p>
-      <w:pPr>
-        <w:ind w:firstLine="480"/>
-      </w:pPr>
-      <w:r>
-        <w:rPr>
-          <w:rFonts w:hint="eastAsia"/>
-        </w:rPr>
-        <w:t>这些算法的基本假设是，如果两个用户对一组项目具有相同的意见，则它们可能在新项目上具有相同的意见。基于这个想法开发的两种流行的协同过滤技术是</w:t>
-      </w:r>
-      <w:r>
-        <w:rPr>
-          <w:rFonts w:hint="eastAsia"/>
-        </w:rPr>
-        <w:t>: 1</w:t>
-      </w:r>
-      <w:r>
-        <w:rPr>
-          <w:rFonts w:hint="eastAsia"/>
-        </w:rPr>
-        <w:t>）邻近方法，使用类似用户或项目的过去评级生成未知物品的预测</w:t>
-      </w:r>
-      <w:r>
-        <w:rPr>
-          <w:rFonts w:hint="eastAsia"/>
-        </w:rPr>
-        <w:t xml:space="preserve">; </w:t>
-      </w:r>
-      <w:r>
-        <w:rPr>
-          <w:rFonts w:hint="eastAsia"/>
-        </w:rPr>
-        <w:t>和</w:t>
-      </w:r>
-      <w:r>
-        <w:rPr>
-          <w:rFonts w:hint="eastAsia"/>
-        </w:rPr>
-        <w:t xml:space="preserve"> 2</w:t>
-      </w:r>
-      <w:r>
-        <w:rPr>
-          <w:rFonts w:hint="eastAsia"/>
-        </w:rPr>
-        <w:t>）矩阵分解技术，其近似于等级的矩阵与对应于用户的两个矩阵的乘积和一些潜在空间中的项目。</w:t>
+        <w:t>矩阵分解技术，其近似于等级的矩阵与对应于用户的两个矩阵的乘积和一些潜在空间中的项目。</w:t>
       </w:r>
     </w:p>
     <w:p>
@@ -24151,7 +26836,6 @@
           <w:rFonts w:ascii="宋体" w:hAnsi="宋体" w:cs="宋体"/>
           <w:kern w:val="0"/>
         </w:rPr>
-        <w:lastRenderedPageBreak/>
         <w:t>为了加强类似用户具有相似品味的假设，我们强调每个用户（相应项目）的因子向量应该接近于其类似用户（相应项目）的平均因子向量。 为了计算最相似的用户（或项目），我们考虑了两个用户u</w:t>
       </w:r>
       <w:r>
@@ -24199,6 +26883,7 @@
             <w:rPr>
               <w:rFonts w:ascii="Cambria Math" w:hAnsi="Cambria Math"/>
             </w:rPr>
+            <w:lastRenderedPageBreak/>
             <m:t>sim(</m:t>
           </m:r>
           <m:sSub>
@@ -26540,52 +29225,52 @@
         <w:rPr>
           <w:rFonts w:hint="eastAsia"/>
         </w:rPr>
-        <w:t>而不同。因此，在每个时期之后，这种机器之间的同步传播方法可以显着减慢，因为更快的机器必须等待较慢的机</w:t>
+        <w:t>而不同。因此，在每个时期之后，这种机器之间的同步传播方法可以显着减慢，因为更快的机器必须等待较慢的机器才能同步。</w:t>
+      </w:r>
+    </w:p>
+    <w:p>
+      <w:pPr>
+        <w:ind w:firstLine="480"/>
+      </w:pPr>
+      <w:r>
+        <w:rPr>
+          <w:rFonts w:hint="eastAsia"/>
+        </w:rPr>
+        <w:t>根据</w:t>
+      </w:r>
+      <w:r>
+        <w:t>上述</w:t>
+      </w:r>
+      <w:r>
+        <w:rPr>
+          <w:rFonts w:hint="eastAsia"/>
+        </w:rPr>
+        <w:t>的</w:t>
+      </w:r>
+      <w:r>
+        <w:t>不足</w:t>
+      </w:r>
+      <w:r>
+        <w:rPr>
+          <w:rFonts w:hint="eastAsia"/>
+        </w:rPr>
+        <w:t>之处在此</w:t>
+      </w:r>
+      <w:r>
+        <w:t>提出了</w:t>
+      </w:r>
+      <w:r>
+        <w:rPr>
+          <w:rFonts w:hint="eastAsia"/>
+        </w:rPr>
+        <w:t>一种基于参数矩阵的异步传播的分布式算法。每个机器包含对应于类似用户的集群的评级矩阵的一部分，可以通过大规模</w:t>
       </w:r>
       <w:r>
         <w:rPr>
           <w:rFonts w:hint="eastAsia"/>
         </w:rPr>
         <w:lastRenderedPageBreak/>
-        <w:t>器才能同步。</w:t>
-      </w:r>
-    </w:p>
-    <w:p>
-      <w:pPr>
-        <w:ind w:firstLine="480"/>
-      </w:pPr>
-      <w:r>
-        <w:rPr>
-          <w:rFonts w:hint="eastAsia"/>
-        </w:rPr>
-        <w:t>根据</w:t>
-      </w:r>
-      <w:r>
-        <w:t>上述</w:t>
-      </w:r>
-      <w:r>
-        <w:rPr>
-          <w:rFonts w:hint="eastAsia"/>
-        </w:rPr>
-        <w:t>的</w:t>
-      </w:r>
-      <w:r>
-        <w:t>不足</w:t>
-      </w:r>
-      <w:r>
-        <w:rPr>
-          <w:rFonts w:hint="eastAsia"/>
-        </w:rPr>
-        <w:t>之处在此</w:t>
-      </w:r>
-      <w:r>
-        <w:t>提出了</w:t>
-      </w:r>
-      <w:r>
-        <w:rPr>
-          <w:rFonts w:hint="eastAsia"/>
-        </w:rPr>
-        <w:t>一种基于参数矩阵的异步传播的分布式算法。每个机器包含对应于类似用户的集群的评级矩阵的一部分，可以通过大规模图形聚类技术有效地找到。</w:t>
+        <w:t>图形聚类技术有效地找到。</w:t>
       </w:r>
       <w:r>
         <w:rPr>
@@ -28227,7 +30912,6 @@
           <w:noProof/>
           <w:lang w:val="en-GB"/>
         </w:rPr>
-        <w:lastRenderedPageBreak/>
         <w:drawing>
           <wp:inline distT="0" distB="0" distL="0" distR="0" wp14:anchorId="4B830690" wp14:editId="0A9C0687">
             <wp:extent cx="5168265" cy="1716734"/>
@@ -28246,7 +30930,7 @@
                     </pic:cNvPicPr>
                   </pic:nvPicPr>
                   <pic:blipFill rotWithShape="1">
-                    <a:blip r:embed="rId38">
+                    <a:blip r:embed="rId42">
                       <a:extLst>
                         <a:ext uri="{28A0092B-C50C-407E-A947-70E740481C1C}">
                           <a14:useLocalDpi xmlns:a14="http://schemas.microsoft.com/office/drawing/2010/main" val="0"/>
@@ -32526,7 +35210,6 @@
         <w:rPr>
           <w:rFonts w:hint="eastAsia"/>
         </w:rPr>
-        <w:lastRenderedPageBreak/>
         <w:t>公式</w:t>
       </w:r>
       <w:r>
@@ -32793,6 +35476,7 @@
               <w:jc w:val="center"/>
             </w:pPr>
             <w:r>
+              <w:lastRenderedPageBreak/>
               <w:t>rij</w:t>
             </w:r>
           </w:p>
@@ -34099,11 +36783,7 @@
           </mc:Choice>
           <mc:Fallback>
             <w:pict>
-              <v:shapetype w14:anchorId="2F45CDF1" id="_x0000_t202" coordsize="21600,21600" o:spt="202" path="m0,0l0,21600,21600,21600,21600,0xe">
-                <v:stroke joinstyle="miter"/>
-                <v:path gradientshapeok="t" o:connecttype="rect"/>
-              </v:shapetype>
-              <v:shape id="Text Box 19" o:spid="_x0000_s1030" type="#_x0000_t202" style="position:absolute;left:0;text-align:left;margin-left:228.9pt;margin-top:0;width:180.25pt;height:150.95pt;z-index:251661312;visibility:visible;mso-wrap-style:square;mso-wrap-distance-left:9pt;mso-wrap-distance-top:0;mso-wrap-distance-right:9pt;mso-wrap-distance-bottom:0;mso-position-horizontal:absolute;mso-position-horizontal-relative:text;mso-position-vertical:absolute;mso-position-vertical-relative:text;v-text-anchor:top" o:gfxdata="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" filled="f" stroked="f">
+              <v:shape w14:anchorId="2F45CDF1" id="Text Box 19" o:spid="_x0000_s1031" type="#_x0000_t202" style="position:absolute;left:0;text-align:left;margin-left:228.9pt;margin-top:0;width:180.25pt;height:150.95pt;z-index:251661312;visibility:visible;mso-wrap-style:square;mso-wrap-distance-left:9pt;mso-wrap-distance-top:0;mso-wrap-distance-right:9pt;mso-wrap-distance-bottom:0;mso-position-horizontal:absolute;mso-position-horizontal-relative:text;mso-position-vertical:absolute;mso-position-vertical-relative:text;v-text-anchor:top" o:gfxdata="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" filled="f" stroked="f">
                 <v:textbox>
                   <w:txbxContent>
                     <w:p>
@@ -36281,7 +38961,7 @@
                     </pic:cNvPicPr>
                   </pic:nvPicPr>
                   <pic:blipFill>
-                    <a:blip r:embed="rId39">
+                    <a:blip r:embed="rId43">
                       <a:extLst>
                         <a:ext uri="{28A0092B-C50C-407E-A947-70E740481C1C}">
                           <a14:useLocalDpi xmlns:a14="http://schemas.microsoft.com/office/drawing/2010/main" val="0"/>
@@ -36336,7 +39016,7 @@
                     </pic:cNvPicPr>
                   </pic:nvPicPr>
                   <pic:blipFill>
-                    <a:blip r:embed="rId40">
+                    <a:blip r:embed="rId44">
                       <a:extLst>
                         <a:ext uri="{28A0092B-C50C-407E-A947-70E740481C1C}">
                           <a14:useLocalDpi xmlns:a14="http://schemas.microsoft.com/office/drawing/2010/main" val="0"/>
@@ -36524,64 +39204,64 @@
         <w:rPr>
           <w:rFonts w:hint="eastAsia"/>
         </w:rPr>
+        <w:t>因此我们可以根据上述理论基础，分别根据用户</w:t>
+      </w:r>
+      <w:r>
+        <w:rPr>
+          <w:rFonts w:hint="eastAsia"/>
+        </w:rPr>
+        <w:t>-</w:t>
+      </w:r>
+      <w:r>
+        <w:rPr>
+          <w:rFonts w:hint="eastAsia"/>
+        </w:rPr>
+        <w:t>项目</w:t>
+      </w:r>
+      <w:r>
+        <w:rPr>
+          <w:rFonts w:hint="eastAsia"/>
+        </w:rPr>
+        <w:t>-</w:t>
+      </w:r>
+      <w:r>
+        <w:rPr>
+          <w:rFonts w:hint="eastAsia"/>
+        </w:rPr>
+        <w:t>标签信息和用户</w:t>
+      </w:r>
+      <w:r>
+        <w:rPr>
+          <w:rFonts w:hint="eastAsia"/>
+        </w:rPr>
+        <w:t>-</w:t>
+      </w:r>
+      <w:r>
+        <w:rPr>
+          <w:rFonts w:hint="eastAsia"/>
+        </w:rPr>
+        <w:t>项目属性信息来挖掘他们之间的潜在关系。从而通过预测评分值</w:t>
+      </w:r>
+      <w:r>
+        <w:rPr>
+          <w:rFonts w:hint="eastAsia"/>
+        </w:rPr>
+        <w:t>来</w:t>
+      </w:r>
+      <w:r>
+        <w:rPr>
+          <w:rFonts w:hint="eastAsia"/>
+        </w:rPr>
+        <w:t>解决新项目的冷启动问题。</w:t>
+      </w:r>
+    </w:p>
+    <w:p>
+      <w:pPr>
+        <w:pStyle w:val="Heading1"/>
+      </w:pPr>
+      <w:bookmarkStart w:id="53" w:name="_Toc488932053"/>
+      <w:r>
         <w:lastRenderedPageBreak/>
-        <w:t>因此我们可以根据上述理论基础，分别根据用户</w:t>
-      </w:r>
-      <w:r>
-        <w:rPr>
-          <w:rFonts w:hint="eastAsia"/>
-        </w:rPr>
-        <w:t>-</w:t>
-      </w:r>
-      <w:r>
-        <w:rPr>
-          <w:rFonts w:hint="eastAsia"/>
-        </w:rPr>
-        <w:t>项目</w:t>
-      </w:r>
-      <w:r>
-        <w:rPr>
-          <w:rFonts w:hint="eastAsia"/>
-        </w:rPr>
-        <w:t>-</w:t>
-      </w:r>
-      <w:r>
-        <w:rPr>
-          <w:rFonts w:hint="eastAsia"/>
-        </w:rPr>
-        <w:t>标签信息和用户</w:t>
-      </w:r>
-      <w:r>
-        <w:rPr>
-          <w:rFonts w:hint="eastAsia"/>
-        </w:rPr>
-        <w:t>-</w:t>
-      </w:r>
-      <w:r>
-        <w:rPr>
-          <w:rFonts w:hint="eastAsia"/>
-        </w:rPr>
-        <w:t>项目属性信息来挖掘他们之间的潜在关系。从而通过预测评分值</w:t>
-      </w:r>
-      <w:r>
-        <w:rPr>
-          <w:rFonts w:hint="eastAsia"/>
-        </w:rPr>
-        <w:t>来</w:t>
-      </w:r>
-      <w:r>
-        <w:rPr>
-          <w:rFonts w:hint="eastAsia"/>
-        </w:rPr>
-        <w:t>解决新项目的冷启动问题。</w:t>
-      </w:r>
-    </w:p>
-    <w:p>
-      <w:pPr>
-        <w:pStyle w:val="Heading1"/>
-      </w:pPr>
-      <w:bookmarkStart w:id="53" w:name="_Toc488932053"/>
-      <w:r>
         <w:t>第五章</w:t>
       </w:r>
       <w:r>
@@ -37390,7 +40070,6 @@
             <w:rPr>
               <w:rFonts w:ascii="Cambria Math" w:hAnsi="Cambria Math"/>
             </w:rPr>
-            <w:lastRenderedPageBreak/>
             <m:t>MAE=</m:t>
           </m:r>
           <m:f>
@@ -37587,7 +40266,14 @@
         <w:rPr>
           <w:rFonts w:hint="eastAsia"/>
         </w:rPr>
-        <w:t>、决策支持精度指标：评估预测引擎在帮助用户从所有项目集合中选择高质量项目的有效性。</w:t>
+        <w:t>、决策支持精度指标：评估预测引擎在帮助用户从所有项目集合中选择高</w:t>
+      </w:r>
+      <w:r>
+        <w:rPr>
+          <w:rFonts w:hint="eastAsia"/>
+        </w:rPr>
+        <w:lastRenderedPageBreak/>
+        <w:t>质量项目的有效性。</w:t>
       </w:r>
       <w:r>
         <w:rPr>
@@ -38239,14 +40925,7 @@
         <w:rPr>
           <w:rFonts w:hint="eastAsia"/>
         </w:rPr>
-        <w:t>基于回归的方法显</w:t>
-      </w:r>
-      <w:r>
-        <w:rPr>
-          <w:rFonts w:hint="eastAsia"/>
-        </w:rPr>
-        <w:lastRenderedPageBreak/>
-        <w:t>示出比低</w:t>
+        <w:t>基于回归的方法显示出比低</w:t>
       </w:r>
       <w:r>
         <w:rPr>
@@ -38378,7 +41057,14 @@
         <w:rPr>
           <w:rFonts w:hint="eastAsia"/>
         </w:rPr>
-        <w:t>我们的结果如图</w:t>
+        <w:t>我们的结果</w:t>
+      </w:r>
+      <w:r>
+        <w:rPr>
+          <w:rFonts w:hint="eastAsia"/>
+        </w:rPr>
+        <w:lastRenderedPageBreak/>
+        <w:t>如图</w:t>
       </w:r>
       <w:r>
         <w:rPr>
@@ -38943,7 +41629,6 @@
         <w:rPr>
           <w:rFonts w:hint="eastAsia"/>
         </w:rPr>
-        <w:lastRenderedPageBreak/>
         <w:t xml:space="preserve">   </w:t>
       </w:r>
       <w:r>
@@ -38969,7 +41654,7 @@
                     </pic:cNvPicPr>
                   </pic:nvPicPr>
                   <pic:blipFill>
-                    <a:blip r:embed="rId41"/>
+                    <a:blip r:embed="rId45"/>
                     <a:stretch>
                       <a:fillRect/>
                     </a:stretch>
@@ -39038,8 +41723,8 @@
           <w:szCs w:val="20"/>
         </w:rPr>
         <w:sectPr>
-          <w:headerReference w:type="default" r:id="rId42"/>
-          <w:footerReference w:type="default" r:id="rId43"/>
+          <w:headerReference w:type="default" r:id="rId46"/>
+          <w:footerReference w:type="default" r:id="rId47"/>
           <w:pgSz w:w="11906" w:h="16838"/>
           <w:pgMar w:top="1440" w:right="1797" w:bottom="1440" w:left="1797" w:header="851" w:footer="992" w:gutter="0"/>
           <w:pgNumType w:start="3"/>
@@ -39526,7 +42211,7 @@
         <w:spacing w:line="400" w:lineRule="exact"/>
         <w:ind w:firstLineChars="0"/>
       </w:pPr>
-      <w:hyperlink r:id="rId44" w:tgtFrame="http://d.scholar.cnki.net/detail/_blank" w:history="1">
+      <w:hyperlink r:id="rId48" w:tgtFrame="http://d.scholar.cnki.net/detail/_blank" w:history="1">
         <w:r>
           <w:t>Youcong Ni</w:t>
         </w:r>
@@ -39534,7 +42219,7 @@
       <w:r>
         <w:t>,</w:t>
       </w:r>
-      <w:hyperlink r:id="rId45" w:tgtFrame="http://d.scholar.cnki.net/detail/_blank" w:history="1">
+      <w:hyperlink r:id="rId49" w:tgtFrame="http://d.scholar.cnki.net/detail/_blank" w:history="1">
         <w:r>
           <w:t>Bei Chen</w:t>
         </w:r>
@@ -39542,7 +42227,7 @@
       <w:r>
         <w:t>,</w:t>
       </w:r>
-      <w:hyperlink r:id="rId46" w:tgtFrame="http://d.scholar.cnki.net/detail/_blank" w:history="1">
+      <w:hyperlink r:id="rId50" w:tgtFrame="http://d.scholar.cnki.net/detail/_blank" w:history="1">
         <w:r>
           <w:t>Peng Ye</w:t>
         </w:r>
@@ -39550,7 +42235,7 @@
       <w:r>
         <w:t>,</w:t>
       </w:r>
-      <w:hyperlink r:id="rId47" w:tgtFrame="http://d.scholar.cnki.net/detail/_blank" w:history="1">
+      <w:hyperlink r:id="rId51" w:tgtFrame="http://d.scholar.cnki.net/detail/_blank" w:history="1">
         <w:r>
           <w:t>Chunyan Wang</w:t>
         </w:r>
@@ -40500,8 +43185,8 @@
         <w:ind w:firstLineChars="0"/>
         <w:jc w:val="left"/>
         <w:sectPr>
-          <w:headerReference w:type="default" r:id="rId48"/>
-          <w:footerReference w:type="default" r:id="rId49"/>
+          <w:headerReference w:type="default" r:id="rId52"/>
+          <w:footerReference w:type="default" r:id="rId53"/>
           <w:pgSz w:w="11906" w:h="16838"/>
           <w:pgMar w:top="1440" w:right="1797" w:bottom="1440" w:left="1797" w:header="851" w:footer="992" w:gutter="0"/>
           <w:pgNumType w:start="82"/>
@@ -40618,7 +43303,7 @@
         <w:ind w:firstLine="480"/>
         <w:jc w:val="right"/>
         <w:sectPr>
-          <w:headerReference w:type="default" r:id="rId50"/>
+          <w:headerReference w:type="default" r:id="rId54"/>
           <w:pgSz w:w="11906" w:h="16838"/>
           <w:pgMar w:top="1440" w:right="1797" w:bottom="1440" w:left="1797" w:header="851" w:footer="992" w:gutter="0"/>
           <w:cols w:space="720"/>
@@ -41384,7 +44069,7 @@
       </w:r>
     </w:p>
     <w:sectPr>
-      <w:headerReference w:type="default" r:id="rId51"/>
+      <w:headerReference w:type="default" r:id="rId55"/>
       <w:pgSz w:w="11906" w:h="16838"/>
       <w:pgMar w:top="1440" w:right="1797" w:bottom="1440" w:left="1797" w:header="851" w:footer="992" w:gutter="0"/>
       <w:cols w:space="720"/>
@@ -41594,7 +44279,7 @@
               <v:stroke joinstyle="miter"/>
               <v:path gradientshapeok="t" o:connecttype="rect"/>
             </v:shapetype>
-            <v:shape id="文本框 68" o:spid="_x0000_s1031" type="#_x0000_t202" style="position:absolute;left:0;text-align:left;margin-left:0;margin-top:0;width:21pt;height:20pt;z-index:251656192;visibility:visible;mso-wrap-style:none;mso-wrap-distance-left:9pt;mso-wrap-distance-top:0;mso-wrap-distance-right:9pt;mso-wrap-distance-bottom:0;mso-position-horizontal:center;mso-position-horizontal-relative:margin;mso-position-vertical:absolute;mso-position-vertical-relative:text;v-text-anchor:top" o:gfxdata="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" filled="f" stroked="f">
+            <v:shape id="文本框 68" o:spid="_x0000_s1032" type="#_x0000_t202" style="position:absolute;left:0;text-align:left;margin-left:0;margin-top:0;width:21pt;height:20pt;z-index:251656192;visibility:visible;mso-wrap-style:none;mso-wrap-distance-left:9pt;mso-wrap-distance-top:0;mso-wrap-distance-right:9pt;mso-wrap-distance-bottom:0;mso-position-horizontal:center;mso-position-horizontal-relative:margin;mso-position-vertical:absolute;mso-position-vertical-relative:text;v-text-anchor:top" o:gfxdata="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" filled="f" stroked="f">
               <v:textbox style="mso-fit-shape-to-text:t" inset="0,0,0,0">
                 <w:txbxContent>
                   <w:p>
@@ -41766,7 +44451,7 @@
               <v:stroke joinstyle="miter"/>
               <v:path gradientshapeok="t" o:connecttype="rect"/>
             </v:shapetype>
-            <v:shape id="文本框 51" o:spid="_x0000_s1032" type="#_x0000_t202" style="position:absolute;left:0;text-align:left;margin-left:0;margin-top:0;width:22.55pt;height:20pt;z-index:251655168;visibility:visible;mso-wrap-style:none;mso-wrap-distance-left:9pt;mso-wrap-distance-top:0;mso-wrap-distance-right:9pt;mso-wrap-distance-bottom:0;mso-position-horizontal:center;mso-position-horizontal-relative:margin;mso-position-vertical:absolute;mso-position-vertical-relative:text;v-text-anchor:top" o:gfxdata="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" filled="f" stroked="f">
+            <v:shape id="文本框 51" o:spid="_x0000_s1033" type="#_x0000_t202" style="position:absolute;left:0;text-align:left;margin-left:0;margin-top:0;width:22.55pt;height:20pt;z-index:251655168;visibility:visible;mso-wrap-style:none;mso-wrap-distance-left:9pt;mso-wrap-distance-top:0;mso-wrap-distance-right:9pt;mso-wrap-distance-bottom:0;mso-position-horizontal:center;mso-position-horizontal-relative:margin;mso-position-vertical:absolute;mso-position-vertical-relative:text;v-text-anchor:top" o:gfxdata="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" filled="f" stroked="f">
               <v:textbox style="mso-fit-shape-to-text:t" inset="0,0,0,0">
                 <w:txbxContent>
                   <w:p>
@@ -41849,7 +44534,7 @@
               <wp:positionV relativeFrom="paragraph">
                 <wp:posOffset>0</wp:posOffset>
               </wp:positionV>
-              <wp:extent cx="286385" cy="254000"/>
+              <wp:extent cx="343535" cy="254000"/>
               <wp:effectExtent l="0" t="0" r="0" b="0"/>
               <wp:wrapNone/>
               <wp:docPr id="5" name="文本框 69"/>
@@ -41865,7 +44550,7 @@
                     <wps:spPr bwMode="auto">
                       <a:xfrm>
                         <a:off x="0" y="0"/>
-                        <a:ext cx="286385" cy="254000"/>
+                        <a:ext cx="343535" cy="254000"/>
                       </a:xfrm>
                       <a:prstGeom prst="rect">
                         <a:avLst/>
@@ -41911,7 +44596,7 @@
                               <w:noProof/>
                               <w:sz w:val="18"/>
                             </w:rPr>
-                            <w:t>4</w:t>
+                            <w:t>12</w:t>
                           </w:r>
                           <w:r>
                             <w:rPr>
@@ -41938,7 +44623,7 @@
               <v:stroke joinstyle="miter"/>
               <v:path gradientshapeok="t" o:connecttype="rect"/>
             </v:shapetype>
-            <v:shape id="文本框 69" o:spid="_x0000_s1033" type="#_x0000_t202" style="position:absolute;left:0;text-align:left;margin-left:0;margin-top:0;width:22.55pt;height:20pt;z-index:251657216;visibility:visible;mso-wrap-style:none;mso-wrap-distance-left:9pt;mso-wrap-distance-top:0;mso-wrap-distance-right:9pt;mso-wrap-distance-bottom:0;mso-position-horizontal:center;mso-position-horizontal-relative:margin;mso-position-vertical:absolute;mso-position-vertical-relative:text;v-text-anchor:top" o:gfxdata="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" filled="f" stroked="f">
+            <v:shape id="文本框 69" o:spid="_x0000_s1034" type="#_x0000_t202" style="position:absolute;left:0;text-align:left;margin-left:0;margin-top:0;width:27.05pt;height:20pt;z-index:251657216;visibility:visible;mso-wrap-style:none;mso-wrap-distance-left:9pt;mso-wrap-distance-top:0;mso-wrap-distance-right:9pt;mso-wrap-distance-bottom:0;mso-position-horizontal:center;mso-position-horizontal-relative:margin;mso-position-vertical:absolute;mso-position-vertical-relative:text;v-text-anchor:top" o:gfxdata="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" filled="f" stroked="f">
               <v:textbox style="mso-fit-shape-to-text:t" inset="0,0,0,0">
                 <w:txbxContent>
                   <w:p>
@@ -41975,7 +44660,7 @@
                         <w:noProof/>
                         <w:sz w:val="18"/>
                       </w:rPr>
-                      <w:t>4</w:t>
+                      <w:t>12</w:t>
                     </w:r>
                     <w:r>
                       <w:rPr>
@@ -42110,7 +44795,7 @@
               <v:stroke joinstyle="miter"/>
               <v:path gradientshapeok="t" o:connecttype="rect"/>
             </v:shapetype>
-            <v:shape id="文本框 82" o:spid="_x0000_s1034" type="#_x0000_t202" style="position:absolute;left:0;text-align:left;margin-left:0;margin-top:0;width:27.05pt;height:20pt;z-index:251660288;visibility:visible;mso-wrap-style:none;mso-wrap-distance-left:9pt;mso-wrap-distance-top:0;mso-wrap-distance-right:9pt;mso-wrap-distance-bottom:0;mso-position-horizontal:center;mso-position-horizontal-relative:margin;mso-position-vertical:absolute;mso-position-vertical-relative:text;v-text-anchor:top" o:gfxdata="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" filled="f" stroked="f">
+            <v:shape id="文本框 82" o:spid="_x0000_s1035" type="#_x0000_t202" style="position:absolute;left:0;text-align:left;margin-left:0;margin-top:0;width:27.05pt;height:20pt;z-index:251660288;visibility:visible;mso-wrap-style:none;mso-wrap-distance-left:9pt;mso-wrap-distance-top:0;mso-wrap-distance-right:9pt;mso-wrap-distance-bottom:0;mso-position-horizontal:center;mso-position-horizontal-relative:margin;mso-position-vertical:absolute;mso-position-vertical-relative:text;v-text-anchor:top" o:gfxdata="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" filled="f" stroked="f">
               <v:textbox style="mso-fit-shape-to-text:t" inset="0,0,0,0">
                 <w:txbxContent>
                   <w:p>
@@ -42294,7 +44979,7 @@
         </mc:Choice>
         <mc:Fallback>
           <w:pict>
-            <v:shape w14:anchorId="189D376F" id="文本框 84" o:spid="_x0000_s1036" type="#_x0000_t202" style="position:absolute;left:0;text-align:left;margin-left:261pt;margin-top:48.5pt;width:9pt;height:15.6pt;z-index:251659264;visibility:visible;mso-wrap-style:square;mso-wrap-distance-left:9pt;mso-wrap-distance-top:0;mso-wrap-distance-right:9pt;mso-wrap-distance-bottom:0;mso-position-horizontal:absolute;mso-position-horizontal-relative:text;mso-position-vertical:absolute;mso-position-vertical-relative:text;v-text-anchor:top" o:gfxdata="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" filled="f" stroked="f">
+            <v:shape w14:anchorId="189D376F" id="文本框 84" o:spid="_x0000_s1037" type="#_x0000_t202" style="position:absolute;left:0;text-align:left;margin-left:261pt;margin-top:48.5pt;width:9pt;height:15.6pt;z-index:251659264;visibility:visible;mso-wrap-style:square;mso-wrap-distance-left:9pt;mso-wrap-distance-top:0;mso-wrap-distance-right:9pt;mso-wrap-distance-bottom:0;mso-position-horizontal:absolute;mso-position-horizontal-relative:text;mso-position-vertical:absolute;mso-position-vertical-relative:text;v-text-anchor:top" o:gfxdata="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" filled="f" stroked="f">
               <v:textbox style="mso-next-textbox:#文本框 83" inset=",7.2pt,,7.2pt">
                 <w:txbxContent>
                   <w:p>
@@ -43319,7 +46004,6 @@
   <w:style w:type="character" w:default="1" w:styleId="DefaultParagraphFont">
     <w:name w:val="Default Paragraph Font"/>
     <w:uiPriority w:val="1"/>
-    <w:semiHidden/>
     <w:unhideWhenUsed/>
   </w:style>
   <w:style w:type="table" w:default="1" w:styleId="TableNormal">
@@ -44478,7 +47162,7 @@
 </file>
 
 <file path=customXml/itemProps2.xml><?xml version="1.0" encoding="utf-8"?>
-<ds:datastoreItem xmlns:ds="http://schemas.openxmlformats.org/officeDocument/2006/customXml" ds:itemID="{9973E1D8-40D6-5640-A4B2-5D37EDBC7AE4}">
+<ds:datastoreItem xmlns:ds="http://schemas.openxmlformats.org/officeDocument/2006/customXml" ds:itemID="{76659F1B-CC28-9048-85CF-53F78B436D72}">
   <ds:schemaRefs>
     <ds:schemaRef ds:uri="http://schemas.openxmlformats.org/officeDocument/2006/bibliography"/>
   </ds:schemaRefs>

--- a/毕业论文初稿.docx
+++ b/毕业论文初稿.docx
@@ -10790,7 +10790,6 @@
       <w:pPr>
         <w:pStyle w:val="Heading2"/>
         <w:rPr>
-          <w:rFonts w:hint="eastAsia"/>
           <w:lang w:val="en-GB"/>
         </w:rPr>
       </w:pPr>
@@ -10818,7 +10817,6 @@
         <w:ind w:firstLineChars="0" w:firstLine="360"/>
         <w:jc w:val="left"/>
         <w:rPr>
-          <w:rFonts w:hint="eastAsia"/>
           <w:lang w:val="en-GB"/>
         </w:rPr>
       </w:pPr>
@@ -10864,7 +10862,6 @@
       <w:pPr>
         <w:pStyle w:val="Heading3"/>
         <w:rPr>
-          <w:rFonts w:hint="eastAsia"/>
           <w:lang w:val="en-GB"/>
         </w:rPr>
       </w:pPr>
@@ -10901,7 +10898,6 @@
       <w:pPr>
         <w:ind w:firstLine="480"/>
         <w:rPr>
-          <w:rFonts w:hint="eastAsia"/>
           <w:lang w:val="en-GB"/>
         </w:rPr>
       </w:pPr>
@@ -10986,9 +10982,6 @@
     <w:p>
       <w:pPr>
         <w:pStyle w:val="Heading3"/>
-        <w:rPr>
-          <w:rFonts w:hint="eastAsia"/>
-        </w:rPr>
       </w:pPr>
       <w:r>
         <w:rPr>
@@ -11024,7 +11017,7 @@
         <w:ind w:firstLineChars="0" w:firstLine="360"/>
         <w:jc w:val="left"/>
         <w:rPr>
-          <w:rFonts w:ascii="Times" w:hAnsi="Times" w:cs="Times" w:hint="eastAsia"/>
+          <w:rFonts w:ascii="Times" w:hAnsi="Times" w:cs="Times"/>
           <w:color w:val="000000"/>
           <w:kern w:val="0"/>
           <w:lang w:val="en-GB"/>
@@ -11340,13 +11333,12 @@
         <w:ind w:firstLineChars="0" w:firstLine="360"/>
         <w:jc w:val="left"/>
         <w:rPr>
-          <w:rFonts w:ascii="Times" w:hAnsi="Times" w:cs="Times" w:hint="eastAsia"/>
-          <w:color w:val="000000"/>
-          <w:kern w:val="0"/>
-          <w:lang w:val="en-GB"/>
-        </w:rPr>
-      </w:pPr>
-      <w:bookmarkStart w:id="19" w:name="_GoBack"/>
+          <w:rFonts w:ascii="Times" w:hAnsi="Times" w:cs="Times"/>
+          <w:color w:val="000000"/>
+          <w:kern w:val="0"/>
+          <w:lang w:val="en-GB"/>
+        </w:rPr>
+      </w:pPr>
       <w:r>
         <w:rPr>
           <w:rFonts w:ascii="Times" w:hAnsi="Times" w:cs="Times"/>
@@ -11416,7 +11408,6 @@
           </wp:inline>
         </w:drawing>
       </w:r>
-      <w:bookmarkEnd w:id="19"/>
     </w:p>
     <w:p>
       <w:pPr>
@@ -11427,7 +11418,7 @@
         <w:ind w:firstLineChars="0" w:firstLine="360"/>
         <w:jc w:val="center"/>
         <w:rPr>
-          <w:rFonts w:ascii="Times" w:hAnsi="Times" w:cs="Times" w:hint="eastAsia"/>
+          <w:rFonts w:ascii="Times" w:hAnsi="Times" w:cs="Times"/>
           <w:color w:val="000000"/>
           <w:kern w:val="0"/>
           <w:sz w:val="22"/>
@@ -11474,7 +11465,7 @@
         <w:ind w:firstLineChars="0" w:firstLine="360"/>
         <w:jc w:val="left"/>
         <w:rPr>
-          <w:rFonts w:ascii="Times" w:hAnsi="Times" w:cs="Times" w:hint="eastAsia"/>
+          <w:rFonts w:ascii="Times" w:hAnsi="Times" w:cs="Times"/>
           <w:color w:val="000000"/>
           <w:kern w:val="0"/>
           <w:lang w:val="en-GB"/>
@@ -11485,7 +11476,6 @@
       <w:pPr>
         <w:pStyle w:val="Heading3"/>
         <w:rPr>
-          <w:rFonts w:hint="eastAsia"/>
           <w:lang w:val="en-GB"/>
         </w:rPr>
       </w:pPr>
@@ -11546,7 +11536,7 @@
         <w:ind w:firstLineChars="0" w:firstLine="0"/>
         <w:jc w:val="left"/>
         <w:rPr>
-          <w:rFonts w:ascii="Times" w:hAnsi="Times" w:cs="Times" w:hint="eastAsia"/>
+          <w:rFonts w:ascii="Times" w:hAnsi="Times" w:cs="Times"/>
           <w:color w:val="000000"/>
           <w:kern w:val="0"/>
           <w:lang w:val="en-GB"/>
@@ -11688,7 +11678,7 @@
         <w:ind w:firstLineChars="0" w:firstLine="0"/>
         <w:jc w:val="left"/>
         <w:rPr>
-          <w:rFonts w:ascii="Times" w:hAnsi="Times" w:cs="Times" w:hint="eastAsia"/>
+          <w:rFonts w:ascii="Times" w:hAnsi="Times" w:cs="Times"/>
           <w:color w:val="000000"/>
           <w:kern w:val="0"/>
           <w:lang w:val="en-GB"/>
@@ -11704,7 +11694,7 @@
         <w:ind w:firstLineChars="0" w:firstLine="0"/>
         <w:jc w:val="center"/>
         <w:rPr>
-          <w:rFonts w:ascii="Times" w:hAnsi="Times" w:cs="Times" w:hint="eastAsia"/>
+          <w:rFonts w:ascii="Times" w:hAnsi="Times" w:cs="Times"/>
           <w:color w:val="000000"/>
           <w:kern w:val="0"/>
           <w:lang w:val="en-GB"/>
@@ -11777,7 +11767,7 @@
         <w:ind w:firstLineChars="0" w:firstLine="0"/>
         <w:jc w:val="center"/>
         <w:rPr>
-          <w:rFonts w:ascii="Times" w:hAnsi="Times" w:cs="Times" w:hint="eastAsia"/>
+          <w:rFonts w:ascii="Times" w:hAnsi="Times" w:cs="Times"/>
           <w:color w:val="000000"/>
           <w:kern w:val="0"/>
           <w:sz w:val="22"/>
@@ -11824,7 +11814,7 @@
         <w:ind w:firstLineChars="0" w:firstLine="0"/>
         <w:jc w:val="center"/>
         <w:rPr>
-          <w:rFonts w:ascii="Times" w:hAnsi="Times" w:cs="Times" w:hint="eastAsia"/>
+          <w:rFonts w:ascii="Times" w:hAnsi="Times" w:cs="Times"/>
           <w:color w:val="000000"/>
           <w:kern w:val="0"/>
           <w:sz w:val="22"/>
@@ -11838,33 +11828,15 @@
         <w:autoSpaceDN w:val="0"/>
         <w:adjustRightInd w:val="0"/>
         <w:spacing w:line="276" w:lineRule="auto"/>
-        <w:ind w:firstLineChars="0" w:firstLine="0"/>
+        <w:ind w:firstLineChars="0" w:firstLine="540"/>
         <w:jc w:val="left"/>
         <w:rPr>
-          <w:rFonts w:ascii="Times" w:hAnsi="Times" w:cs="Times"/>
-          <w:color w:val="000000"/>
-          <w:kern w:val="0"/>
-          <w:lang w:val="en-GB"/>
-        </w:rPr>
-      </w:pPr>
-      <w:r>
-        <w:rPr>
-          <w:rFonts w:ascii="Times" w:hAnsi="Times" w:cs="Times"/>
-          <w:color w:val="000000"/>
-          <w:kern w:val="0"/>
-          <w:lang w:val="en-GB"/>
-        </w:rPr>
-        <w:t>    </w:t>
-      </w:r>
-      <w:r>
-        <w:rPr>
           <w:rFonts w:ascii="Times" w:hAnsi="Times" w:cs="Times" w:hint="eastAsia"/>
           <w:color w:val="000000"/>
           <w:kern w:val="0"/>
           <w:lang w:val="en-GB"/>
         </w:rPr>
-        <w:t xml:space="preserve">  </w:t>
-      </w:r>
+      </w:pPr>
       <w:r>
         <w:rPr>
           <w:rFonts w:ascii="Times" w:hAnsi="Times" w:cs="Times"/>
@@ -12480,52 +12452,6 @@
     </w:p>
     <w:p>
       <w:pPr>
-        <w:pStyle w:val="Heading2"/>
-        <w:rPr>
-          <w:rFonts w:hint="eastAsia"/>
-        </w:rPr>
-      </w:pPr>
-      <w:r>
-        <w:rPr>
-          <w:rFonts w:hint="eastAsia"/>
-        </w:rPr>
-        <w:t xml:space="preserve">2.3 Hbase </w:t>
-      </w:r>
-      <w:r>
-        <w:rPr>
-          <w:rFonts w:hint="eastAsia"/>
-        </w:rPr>
-        <w:t>数据库</w:t>
-      </w:r>
-    </w:p>
-    <w:p>
-      <w:pPr>
-        <w:ind w:firstLine="480"/>
-        <w:rPr>
-          <w:rFonts w:hint="eastAsia"/>
-        </w:rPr>
-      </w:pPr>
-    </w:p>
-    <w:p>
-      <w:pPr>
-        <w:ind w:firstLine="480"/>
-        <w:rPr>
-          <w:rFonts w:hint="eastAsia"/>
-        </w:rPr>
-      </w:pPr>
-    </w:p>
-    <w:p>
-      <w:pPr>
-        <w:spacing w:line="240" w:lineRule="auto"/>
-        <w:ind w:firstLine="480"/>
-        <w:rPr>
-          <w:rFonts w:hint="eastAsia"/>
-          <w:lang w:val="en-GB"/>
-        </w:rPr>
-      </w:pPr>
-    </w:p>
-    <w:p>
-      <w:pPr>
         <w:spacing w:line="240" w:lineRule="auto"/>
         <w:ind w:firstLine="480"/>
         <w:jc w:val="center"/>
@@ -12567,8 +12493,9 @@
       <w:pPr>
         <w:spacing w:line="240" w:lineRule="auto"/>
         <w:ind w:firstLine="480"/>
-        <w:rPr>
-          <w:rFonts w:hint="eastAsia"/>
+        <w:jc w:val="center"/>
+        <w:rPr>
+          <w:lang w:val="en-GB"/>
         </w:rPr>
       </w:pPr>
     </w:p>
@@ -12576,7 +12503,6 @@
       <w:pPr>
         <w:ind w:firstLine="480"/>
         <w:rPr>
-          <w:rFonts w:hint="eastAsia"/>
           <w:lang w:val="en-GB"/>
         </w:rPr>
       </w:pPr>
@@ -12586,11 +12512,10 @@
           <w:noProof/>
           <w:lang w:val="en-GB"/>
         </w:rPr>
-        <w:lastRenderedPageBreak/>
         <mc:AlternateContent>
           <mc:Choice Requires="wps">
             <w:drawing>
-              <wp:anchor distT="0" distB="0" distL="0" distR="0" simplePos="0" relativeHeight="251662336" behindDoc="0" locked="0" layoutInCell="1" allowOverlap="1" wp14:anchorId="75A9063B" wp14:editId="169DD2B0">
+              <wp:anchor distT="0" distB="0" distL="0" distR="0" simplePos="0" relativeHeight="251663360" behindDoc="0" locked="0" layoutInCell="1" allowOverlap="1" wp14:anchorId="0410010B" wp14:editId="7504AE3A">
                 <wp:simplePos x="0" y="0"/>
                 <wp:positionH relativeFrom="column">
                   <wp:posOffset>53340</wp:posOffset>
@@ -12734,7 +12659,7 @@
                               <w:spacing w:line="132" w:lineRule="atLeast"/>
                               <w:ind w:firstLine="480"/>
                               <w:rPr>
-                                <w:rFonts w:ascii="Cambria" w:eastAsia="punctuation" w:hAnsi="Cambria" w:cs="punctuation" w:hint="eastAsia"/>
+                                <w:rFonts w:ascii="Cambria" w:eastAsia="punctuation" w:hAnsi="Cambria" w:cs="punctuation"/>
                                 <w:color w:val="000000" w:themeColor="text1"/>
                                 <w:szCs w:val="21"/>
                               </w:rPr>
@@ -12807,7 +12732,7 @@
                               <w:spacing w:line="132" w:lineRule="atLeast"/>
                               <w:ind w:firstLine="480"/>
                               <w:rPr>
-                                <w:rFonts w:ascii="Cambria" w:eastAsia="punctuation" w:hAnsi="Cambria" w:cs="punctuation" w:hint="eastAsia"/>
+                                <w:rFonts w:ascii="Cambria" w:eastAsia="punctuation" w:hAnsi="Cambria" w:cs="punctuation"/>
                                 <w:color w:val="000000" w:themeColor="text1"/>
                                 <w:kern w:val="0"/>
                                 <w:szCs w:val="21"/>
@@ -12959,7 +12884,6 @@
                             <w:pPr>
                               <w:ind w:firstLine="480"/>
                               <w:rPr>
-                                <w:rFonts w:hint="eastAsia"/>
                                 <w:color w:val="000000" w:themeColor="text1"/>
                                 <w:lang w:val="en-GB"/>
                               </w:rPr>
@@ -13046,11 +12970,11 @@
           </mc:Choice>
           <mc:Fallback>
             <w:pict>
-              <v:shapetype w14:anchorId="75A9063B" id="_x0000_t202" coordsize="21600,21600" o:spt="202" path="m0,0l0,21600,21600,21600,21600,0xe">
+              <v:shapetype w14:anchorId="0410010B" id="_x0000_t202" coordsize="21600,21600" o:spt="202" path="m0,0l0,21600,21600,21600,21600,0xe">
                 <v:stroke joinstyle="miter"/>
                 <v:path gradientshapeok="t" o:connecttype="rect"/>
               </v:shapetype>
-              <v:shape id="Text Box 31" o:spid="_x0000_s1030" type="#_x0000_t202" style="position:absolute;left:0;text-align:left;margin-left:4.2pt;margin-top:24.75pt;width:458.55pt;height:132.1pt;z-index:251662336;visibility:visible;mso-wrap-style:square;mso-width-percent:0;mso-height-percent:0;mso-wrap-distance-left:0;mso-wrap-distance-top:0;mso-wrap-distance-right:0;mso-wrap-distance-bottom:0;mso-position-horizontal:absolute;mso-position-horizontal-relative:text;mso-position-vertical:absolute;mso-position-vertical-relative:text;mso-width-percent:0;mso-height-percent:0;mso-width-relative:margin;mso-height-relative:margin;v-text-anchor:top" o:gfxdata="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" filled="f" strokecolor="#4472c4 [3204]">
+              <v:shape id="Text Box 31" o:spid="_x0000_s1030" type="#_x0000_t202" style="position:absolute;left:0;text-align:left;margin-left:4.2pt;margin-top:24.75pt;width:458.55pt;height:132.1pt;z-index:251663360;visibility:visible;mso-wrap-style:square;mso-width-percent:0;mso-height-percent:0;mso-wrap-distance-left:0;mso-wrap-distance-top:0;mso-wrap-distance-right:0;mso-wrap-distance-bottom:0;mso-position-horizontal:absolute;mso-position-horizontal-relative:text;mso-position-vertical:absolute;mso-position-vertical-relative:text;mso-width-percent:0;mso-height-percent:0;mso-width-relative:margin;mso-height-relative:margin;v-text-anchor:top" o:gfxdata="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" filled="f" strokecolor="#4472c4 [3204]">
                 <v:textbox inset="1.3mm,,1.3mm">
                   <w:txbxContent>
                     <w:p>
@@ -13148,7 +13072,7 @@
                         <w:spacing w:line="132" w:lineRule="atLeast"/>
                         <w:ind w:firstLine="480"/>
                         <w:rPr>
-                          <w:rFonts w:ascii="Cambria" w:eastAsia="punctuation" w:hAnsi="Cambria" w:cs="punctuation" w:hint="eastAsia"/>
+                          <w:rFonts w:ascii="Cambria" w:eastAsia="punctuation" w:hAnsi="Cambria" w:cs="punctuation"/>
                           <w:color w:val="000000" w:themeColor="text1"/>
                           <w:szCs w:val="21"/>
                         </w:rPr>
@@ -13221,7 +13145,7 @@
                         <w:spacing w:line="132" w:lineRule="atLeast"/>
                         <w:ind w:firstLine="480"/>
                         <w:rPr>
-                          <w:rFonts w:ascii="Cambria" w:eastAsia="punctuation" w:hAnsi="Cambria" w:cs="punctuation" w:hint="eastAsia"/>
+                          <w:rFonts w:ascii="Cambria" w:eastAsia="punctuation" w:hAnsi="Cambria" w:cs="punctuation"/>
                           <w:color w:val="000000" w:themeColor="text1"/>
                           <w:kern w:val="0"/>
                           <w:szCs w:val="21"/>
@@ -13373,7 +13297,6 @@
                       <w:pPr>
                         <w:ind w:firstLine="480"/>
                         <w:rPr>
-                          <w:rFonts w:hint="eastAsia"/>
                           <w:color w:val="000000" w:themeColor="text1"/>
                           <w:lang w:val="en-GB"/>
                         </w:rPr>
@@ -13465,14 +13388,1314 @@
           <w:rFonts w:hint="eastAsia"/>
           <w:lang w:val="en-GB"/>
         </w:rPr>
-        <w:t>条件触发</w:t>
-      </w:r>
-      <w:r>
-        <w:rPr>
-          <w:rFonts w:hint="eastAsia"/>
-          <w:lang w:val="en-GB"/>
-        </w:rPr>
-        <w:t>在配置文件中进行设置：</w:t>
+        <w:t>条件触发在配置文件中进行设置：</w:t>
+      </w:r>
+    </w:p>
+    <w:p>
+      <w:pPr>
+        <w:autoSpaceDE w:val="0"/>
+        <w:autoSpaceDN w:val="0"/>
+        <w:adjustRightInd w:val="0"/>
+        <w:spacing w:line="276" w:lineRule="auto"/>
+        <w:ind w:firstLineChars="0" w:firstLine="540"/>
+        <w:jc w:val="left"/>
+        <w:rPr>
+          <w:rFonts w:ascii="Times" w:hAnsi="Times" w:cs="Times" w:hint="eastAsia"/>
+          <w:color w:val="000000"/>
+          <w:kern w:val="0"/>
+          <w:lang w:val="en-GB"/>
+        </w:rPr>
+      </w:pPr>
+    </w:p>
+    <w:p>
+      <w:pPr>
+        <w:pStyle w:val="Heading2"/>
+      </w:pPr>
+      <w:r>
+        <w:rPr>
+          <w:rFonts w:hint="eastAsia"/>
+        </w:rPr>
+        <w:lastRenderedPageBreak/>
+        <w:t xml:space="preserve">2.3 Hbase </w:t>
+      </w:r>
+      <w:r>
+        <w:rPr>
+          <w:rFonts w:hint="eastAsia"/>
+        </w:rPr>
+        <w:t>数据库</w:t>
+      </w:r>
+    </w:p>
+    <w:p>
+      <w:pPr>
+        <w:pStyle w:val="Heading3"/>
+        <w:rPr>
+          <w:rFonts w:hint="eastAsia"/>
+          <w:lang w:val="en-GB"/>
+        </w:rPr>
+      </w:pPr>
+      <w:r>
+        <w:rPr>
+          <w:rFonts w:hint="eastAsia"/>
+          <w:lang w:val="en-GB"/>
+        </w:rPr>
+        <w:t xml:space="preserve">2.3.1 </w:t>
+      </w:r>
+      <w:r>
+        <w:rPr>
+          <w:lang w:val="en-GB"/>
+        </w:rPr>
+        <w:t>Hbase</w:t>
+      </w:r>
+      <w:r>
+        <w:rPr>
+          <w:lang w:val="en-GB"/>
+        </w:rPr>
+        <w:t>概述</w:t>
+      </w:r>
+    </w:p>
+    <w:p>
+      <w:pPr>
+        <w:autoSpaceDE w:val="0"/>
+        <w:autoSpaceDN w:val="0"/>
+        <w:adjustRightInd w:val="0"/>
+        <w:spacing w:line="276" w:lineRule="auto"/>
+        <w:ind w:firstLineChars="0" w:firstLine="0"/>
+        <w:jc w:val="left"/>
+        <w:rPr>
+          <w:rFonts w:ascii="Times" w:hAnsi="Times" w:cs="Times"/>
+          <w:color w:val="000000"/>
+          <w:kern w:val="0"/>
+          <w:lang w:val="en-GB"/>
+        </w:rPr>
+      </w:pPr>
+      <w:r>
+        <w:rPr>
+          <w:rFonts w:ascii="Times" w:hAnsi="Times" w:cs="Times" w:hint="eastAsia"/>
+          <w:color w:val="000000"/>
+          <w:kern w:val="0"/>
+          <w:lang w:val="en-GB"/>
+        </w:rPr>
+        <w:tab/>
+      </w:r>
+      <w:r>
+        <w:rPr>
+          <w:rFonts w:ascii="Times" w:hAnsi="Times" w:cs="Times"/>
+          <w:color w:val="000000"/>
+          <w:kern w:val="0"/>
+          <w:lang w:val="en-GB"/>
+        </w:rPr>
+        <w:t> Hbase</w:t>
+      </w:r>
+      <w:r>
+        <w:rPr>
+          <w:rFonts w:ascii="Times" w:hAnsi="Times" w:cs="Times"/>
+          <w:color w:val="000000"/>
+          <w:kern w:val="0"/>
+          <w:lang w:val="en-GB"/>
+        </w:rPr>
+        <w:t>是一个分布式的、面向列的开源的</w:t>
+      </w:r>
+      <w:r>
+        <w:rPr>
+          <w:rFonts w:ascii="Times" w:hAnsi="Times" w:cs="Times"/>
+          <w:color w:val="000000"/>
+          <w:kern w:val="0"/>
+          <w:lang w:val="en-GB"/>
+        </w:rPr>
+        <w:t>key-value</w:t>
+      </w:r>
+      <w:r>
+        <w:rPr>
+          <w:rFonts w:ascii="Times" w:hAnsi="Times" w:cs="Times"/>
+          <w:color w:val="000000"/>
+          <w:kern w:val="0"/>
+          <w:lang w:val="en-GB"/>
+        </w:rPr>
+        <w:t>数据库，其数据是按照</w:t>
+      </w:r>
+      <w:r>
+        <w:rPr>
+          <w:rFonts w:ascii="Times" w:hAnsi="Times" w:cs="Times"/>
+          <w:color w:val="000000"/>
+          <w:kern w:val="0"/>
+          <w:lang w:val="en-GB"/>
+        </w:rPr>
+        <w:t>key</w:t>
+      </w:r>
+      <w:r>
+        <w:rPr>
+          <w:rFonts w:ascii="Times" w:hAnsi="Times" w:cs="Times"/>
+          <w:color w:val="000000"/>
+          <w:kern w:val="0"/>
+          <w:lang w:val="en-GB"/>
+        </w:rPr>
+        <w:t>的字典序顺序存储，</w:t>
+      </w:r>
+      <w:r>
+        <w:rPr>
+          <w:rFonts w:ascii="Times" w:hAnsi="Times" w:cs="Times"/>
+          <w:color w:val="000000"/>
+          <w:kern w:val="0"/>
+          <w:lang w:val="en-GB"/>
+        </w:rPr>
+        <w:t>Hbase</w:t>
+      </w:r>
+      <w:r>
+        <w:rPr>
+          <w:rFonts w:ascii="Times" w:hAnsi="Times" w:cs="Times"/>
+          <w:color w:val="000000"/>
+          <w:kern w:val="0"/>
+          <w:lang w:val="en-GB"/>
+        </w:rPr>
+        <w:t>区别与传统的数据库，是一个面向列的数据库，因此对于</w:t>
+      </w:r>
+      <w:r>
+        <w:rPr>
+          <w:rFonts w:ascii="Times" w:hAnsi="Times" w:cs="Times"/>
+          <w:color w:val="000000"/>
+          <w:kern w:val="0"/>
+          <w:lang w:val="en-GB"/>
+        </w:rPr>
+        <w:t>schema</w:t>
+      </w:r>
+      <w:r>
+        <w:rPr>
+          <w:rFonts w:ascii="Times" w:hAnsi="Times" w:cs="Times"/>
+          <w:color w:val="000000"/>
+          <w:kern w:val="0"/>
+          <w:lang w:val="en-GB"/>
+        </w:rPr>
+        <w:t>限制很少，可以自由的添加字段，对半结构化数据的存储提供条件。</w:t>
+      </w:r>
+      <w:r>
+        <w:rPr>
+          <w:rFonts w:ascii="Times" w:hAnsi="Times" w:cs="Times"/>
+          <w:color w:val="000000"/>
+          <w:kern w:val="0"/>
+          <w:lang w:val="en-GB"/>
+        </w:rPr>
+        <w:t>Hbase</w:t>
+      </w:r>
+      <w:r>
+        <w:rPr>
+          <w:rFonts w:ascii="Times" w:hAnsi="Times" w:cs="Times"/>
+          <w:color w:val="000000"/>
+          <w:kern w:val="0"/>
+          <w:lang w:val="en-GB"/>
+        </w:rPr>
+        <w:t>基于</w:t>
+      </w:r>
+      <w:r>
+        <w:rPr>
+          <w:rFonts w:ascii="Times" w:hAnsi="Times" w:cs="Times"/>
+          <w:color w:val="000000"/>
+          <w:kern w:val="0"/>
+          <w:lang w:val="en-GB"/>
+        </w:rPr>
+        <w:t>Hadoop</w:t>
+      </w:r>
+      <w:r>
+        <w:rPr>
+          <w:rFonts w:ascii="Times" w:hAnsi="Times" w:cs="Times"/>
+          <w:color w:val="000000"/>
+          <w:kern w:val="0"/>
+          <w:lang w:val="en-GB"/>
+        </w:rPr>
+        <w:t>的</w:t>
+      </w:r>
+      <w:r>
+        <w:rPr>
+          <w:rFonts w:ascii="Times" w:hAnsi="Times" w:cs="Times"/>
+          <w:color w:val="000000"/>
+          <w:kern w:val="0"/>
+          <w:lang w:val="en-GB"/>
+        </w:rPr>
+        <w:t>HDFS</w:t>
+      </w:r>
+      <w:r>
+        <w:rPr>
+          <w:rFonts w:ascii="Times" w:hAnsi="Times" w:cs="Times"/>
+          <w:color w:val="000000"/>
+          <w:kern w:val="0"/>
+          <w:lang w:val="en-GB"/>
+        </w:rPr>
+        <w:t>文件系统，数据存储在</w:t>
+      </w:r>
+      <w:r>
+        <w:rPr>
+          <w:rFonts w:ascii="Times" w:hAnsi="Times" w:cs="Times"/>
+          <w:color w:val="000000"/>
+          <w:kern w:val="0"/>
+          <w:lang w:val="en-GB"/>
+        </w:rPr>
+        <w:t>hdfs</w:t>
+      </w:r>
+      <w:r>
+        <w:rPr>
+          <w:rFonts w:ascii="Times" w:hAnsi="Times" w:cs="Times"/>
+          <w:color w:val="000000"/>
+          <w:kern w:val="0"/>
+          <w:lang w:val="en-GB"/>
+        </w:rPr>
+        <w:t>上，备份机制健全。支持线性扩展，用</w:t>
+      </w:r>
+      <w:r>
+        <w:rPr>
+          <w:rFonts w:ascii="Times" w:hAnsi="Times" w:cs="Times"/>
+          <w:color w:val="000000"/>
+          <w:kern w:val="0"/>
+          <w:lang w:val="en-GB"/>
+        </w:rPr>
+        <w:t>Hbase</w:t>
+      </w:r>
+      <w:r>
+        <w:rPr>
+          <w:rFonts w:ascii="Times" w:hAnsi="Times" w:cs="Times"/>
+          <w:color w:val="000000"/>
+          <w:kern w:val="0"/>
+          <w:lang w:val="en-GB"/>
+        </w:rPr>
+        <w:t>技术可在廉价的</w:t>
+      </w:r>
+      <w:r>
+        <w:rPr>
+          <w:rFonts w:ascii="Times" w:hAnsi="Times" w:cs="Times"/>
+          <w:color w:val="000000"/>
+          <w:kern w:val="0"/>
+          <w:lang w:val="en-GB"/>
+        </w:rPr>
+        <w:t>PC server</w:t>
+      </w:r>
+      <w:r>
+        <w:rPr>
+          <w:rFonts w:ascii="Times" w:hAnsi="Times" w:cs="Times"/>
+          <w:color w:val="000000"/>
+          <w:kern w:val="0"/>
+          <w:lang w:val="en-GB"/>
+        </w:rPr>
+        <w:t>上搭建大规模结构化集群，其容错能力和处理能力随集群数量增长而变强，可以处理</w:t>
+      </w:r>
+      <w:r>
+        <w:rPr>
+          <w:rFonts w:ascii="Times" w:hAnsi="Times" w:cs="Times"/>
+          <w:color w:val="000000"/>
+          <w:kern w:val="0"/>
+          <w:lang w:val="en-GB"/>
+        </w:rPr>
+        <w:t>PB</w:t>
+      </w:r>
+      <w:r>
+        <w:rPr>
+          <w:rFonts w:ascii="Times" w:hAnsi="Times" w:cs="Times"/>
+          <w:color w:val="000000"/>
+          <w:kern w:val="0"/>
+          <w:lang w:val="en-GB"/>
+        </w:rPr>
+        <w:t>级以上的数据，并且是一个强一致性的</w:t>
+      </w:r>
+      <w:r>
+        <w:rPr>
+          <w:rFonts w:ascii="Times" w:hAnsi="Times" w:cs="Times"/>
+          <w:color w:val="000000"/>
+          <w:kern w:val="0"/>
+          <w:lang w:val="en-GB"/>
+        </w:rPr>
+        <w:t>K-V</w:t>
+      </w:r>
+      <w:r>
+        <w:rPr>
+          <w:rFonts w:ascii="Times" w:hAnsi="Times" w:cs="Times"/>
+          <w:color w:val="000000"/>
+          <w:kern w:val="0"/>
+          <w:lang w:val="en-GB"/>
+        </w:rPr>
+        <w:t>系统。</w:t>
+      </w:r>
+      <w:r>
+        <w:rPr>
+          <w:rFonts w:ascii="Times" w:hAnsi="Times" w:cs="Times"/>
+          <w:color w:val="000000"/>
+          <w:kern w:val="0"/>
+          <w:lang w:val="en-GB"/>
+        </w:rPr>
+        <w:t xml:space="preserve"> </w:t>
+      </w:r>
+    </w:p>
+    <w:p>
+      <w:pPr>
+        <w:autoSpaceDE w:val="0"/>
+        <w:autoSpaceDN w:val="0"/>
+        <w:adjustRightInd w:val="0"/>
+        <w:spacing w:line="276" w:lineRule="auto"/>
+        <w:ind w:firstLineChars="0" w:firstLine="0"/>
+        <w:jc w:val="left"/>
+        <w:rPr>
+          <w:rFonts w:ascii="Times" w:hAnsi="Times" w:cs="Times"/>
+          <w:color w:val="000000"/>
+          <w:kern w:val="0"/>
+          <w:lang w:val="en-GB"/>
+        </w:rPr>
+      </w:pPr>
+      <w:r>
+        <w:rPr>
+          <w:rFonts w:ascii="Times" w:hAnsi="Times" w:cs="Times" w:hint="eastAsia"/>
+          <w:color w:val="000000"/>
+          <w:kern w:val="0"/>
+          <w:lang w:val="en-GB"/>
+        </w:rPr>
+        <w:tab/>
+      </w:r>
+      <w:r>
+        <w:rPr>
+          <w:rFonts w:ascii="Times" w:hAnsi="Times" w:cs="Times"/>
+          <w:color w:val="000000"/>
+          <w:kern w:val="0"/>
+          <w:lang w:val="en-GB"/>
+        </w:rPr>
+        <w:t>Hbase</w:t>
+      </w:r>
+      <w:r>
+        <w:rPr>
+          <w:rFonts w:ascii="Times" w:hAnsi="Times" w:cs="Times"/>
+          <w:color w:val="000000"/>
+          <w:kern w:val="0"/>
+          <w:lang w:val="en-GB"/>
+        </w:rPr>
+        <w:t>也是主从结构，主节点</w:t>
+      </w:r>
+      <w:r>
+        <w:rPr>
+          <w:rFonts w:ascii="Times" w:hAnsi="Times" w:cs="Times"/>
+          <w:color w:val="000000"/>
+          <w:kern w:val="0"/>
+          <w:lang w:val="en-GB"/>
+        </w:rPr>
+        <w:t>HMaster,</w:t>
+      </w:r>
+      <w:r>
+        <w:rPr>
+          <w:rFonts w:ascii="Times" w:hAnsi="Times" w:cs="Times"/>
+          <w:color w:val="000000"/>
+          <w:kern w:val="0"/>
+          <w:lang w:val="en-GB"/>
+        </w:rPr>
+        <w:t>从节点</w:t>
+      </w:r>
+      <w:r>
+        <w:rPr>
+          <w:rFonts w:ascii="Times" w:hAnsi="Times" w:cs="Times"/>
+          <w:color w:val="000000"/>
+          <w:kern w:val="0"/>
+          <w:lang w:val="en-GB"/>
+        </w:rPr>
+        <w:t>    Hregionserver,  HMaster</w:t>
+      </w:r>
+      <w:r>
+        <w:rPr>
+          <w:rFonts w:ascii="Times" w:hAnsi="Times" w:cs="Times"/>
+          <w:color w:val="000000"/>
+          <w:kern w:val="0"/>
+          <w:lang w:val="en-GB"/>
+        </w:rPr>
+        <w:t>只管理数据偏移和表的信息，不存储实际数据。</w:t>
+      </w:r>
+      <w:r>
+        <w:rPr>
+          <w:rFonts w:ascii="Times" w:hAnsi="Times" w:cs="Times"/>
+          <w:color w:val="000000"/>
+          <w:kern w:val="0"/>
+          <w:lang w:val="en-GB"/>
+        </w:rPr>
+        <w:t>Hbase</w:t>
+      </w:r>
+      <w:r>
+        <w:rPr>
+          <w:rFonts w:ascii="Times" w:hAnsi="Times" w:cs="Times"/>
+          <w:color w:val="000000"/>
+          <w:kern w:val="0"/>
+          <w:lang w:val="en-GB"/>
+        </w:rPr>
+        <w:t>作为缓存层，当数据到达一定数量后再由内寸写入</w:t>
+      </w:r>
+      <w:r>
+        <w:rPr>
+          <w:rFonts w:ascii="Times" w:hAnsi="Times" w:cs="Times"/>
+          <w:color w:val="000000"/>
+          <w:kern w:val="0"/>
+          <w:lang w:val="en-GB"/>
+        </w:rPr>
+        <w:t>HDFS</w:t>
+      </w:r>
+      <w:r>
+        <w:rPr>
+          <w:rFonts w:ascii="Times" w:hAnsi="Times" w:cs="Times"/>
+          <w:color w:val="000000"/>
+          <w:kern w:val="0"/>
+          <w:lang w:val="en-GB"/>
+        </w:rPr>
+        <w:t>中，从而减少</w:t>
+      </w:r>
+      <w:r>
+        <w:rPr>
+          <w:rFonts w:ascii="Times" w:hAnsi="Times" w:cs="Times"/>
+          <w:color w:val="000000"/>
+          <w:kern w:val="0"/>
+          <w:lang w:val="en-GB"/>
+        </w:rPr>
+        <w:t>HDFS</w:t>
+      </w:r>
+      <w:r>
+        <w:rPr>
+          <w:rFonts w:ascii="Times" w:hAnsi="Times" w:cs="Times"/>
+          <w:color w:val="000000"/>
+          <w:kern w:val="0"/>
+          <w:lang w:val="en-GB"/>
+        </w:rPr>
+        <w:t>元数据个数。</w:t>
+      </w:r>
+      <w:r>
+        <w:rPr>
+          <w:rFonts w:ascii="Times" w:hAnsi="Times" w:cs="Times"/>
+          <w:color w:val="000000"/>
+          <w:kern w:val="0"/>
+          <w:lang w:val="en-GB"/>
+        </w:rPr>
+        <w:t xml:space="preserve"> </w:t>
+      </w:r>
+    </w:p>
+    <w:p>
+      <w:pPr>
+        <w:pStyle w:val="Heading3"/>
+        <w:rPr>
+          <w:rFonts w:hint="eastAsia"/>
+          <w:lang w:val="en-GB"/>
+        </w:rPr>
+      </w:pPr>
+      <w:r>
+        <w:rPr>
+          <w:rFonts w:hint="eastAsia"/>
+          <w:lang w:val="en-GB"/>
+        </w:rPr>
+        <w:t xml:space="preserve">2.3.2 </w:t>
+      </w:r>
+      <w:r>
+        <w:rPr>
+          <w:lang w:val="en-GB"/>
+        </w:rPr>
+        <w:t>Hbase</w:t>
+      </w:r>
+      <w:r>
+        <w:rPr>
+          <w:lang w:val="en-GB"/>
+        </w:rPr>
+        <w:t>的数据结构</w:t>
+      </w:r>
+    </w:p>
+    <w:p>
+      <w:pPr>
+        <w:autoSpaceDE w:val="0"/>
+        <w:autoSpaceDN w:val="0"/>
+        <w:adjustRightInd w:val="0"/>
+        <w:spacing w:line="280" w:lineRule="atLeast"/>
+        <w:ind w:firstLineChars="0" w:firstLine="0"/>
+        <w:jc w:val="left"/>
+        <w:rPr>
+          <w:rFonts w:ascii="Times" w:hAnsi="Times" w:cs="Times"/>
+          <w:color w:val="000000"/>
+          <w:kern w:val="0"/>
+          <w:lang w:val="en-GB"/>
+        </w:rPr>
+      </w:pPr>
+      <w:r>
+        <w:rPr>
+          <w:rFonts w:ascii="Times" w:hAnsi="Times" w:cs="Times" w:hint="eastAsia"/>
+          <w:color w:val="000000"/>
+          <w:kern w:val="0"/>
+          <w:lang w:val="en-GB"/>
+        </w:rPr>
+        <w:t xml:space="preserve">1) </w:t>
+      </w:r>
+      <w:r>
+        <w:rPr>
+          <w:rFonts w:ascii="Times" w:hAnsi="Times" w:cs="Times"/>
+          <w:color w:val="000000"/>
+          <w:kern w:val="0"/>
+          <w:lang w:val="en-GB"/>
+        </w:rPr>
+        <w:t>行：同一个</w:t>
+      </w:r>
+      <w:r>
+        <w:rPr>
+          <w:rFonts w:ascii="Times" w:hAnsi="Times" w:cs="Times"/>
+          <w:color w:val="000000"/>
+          <w:kern w:val="0"/>
+          <w:lang w:val="en-GB"/>
+        </w:rPr>
+        <w:t>Key</w:t>
+      </w:r>
+      <w:r>
+        <w:rPr>
+          <w:rFonts w:ascii="Times" w:hAnsi="Times" w:cs="Times"/>
+          <w:color w:val="000000"/>
+          <w:kern w:val="0"/>
+          <w:lang w:val="en-GB"/>
+        </w:rPr>
+        <w:t>对应的所有数据，其数量没有上限。</w:t>
+      </w:r>
+      <w:r>
+        <w:rPr>
+          <w:rFonts w:ascii="Times" w:hAnsi="Times" w:cs="Times"/>
+          <w:color w:val="000000"/>
+          <w:kern w:val="0"/>
+          <w:lang w:val="en-GB"/>
+        </w:rPr>
+        <w:t xml:space="preserve"> </w:t>
+      </w:r>
+    </w:p>
+    <w:p>
+      <w:pPr>
+        <w:autoSpaceDE w:val="0"/>
+        <w:autoSpaceDN w:val="0"/>
+        <w:adjustRightInd w:val="0"/>
+        <w:spacing w:line="280" w:lineRule="atLeast"/>
+        <w:ind w:firstLineChars="0" w:firstLine="0"/>
+        <w:jc w:val="left"/>
+        <w:rPr>
+          <w:rFonts w:ascii="Times" w:hAnsi="Times" w:cs="Times"/>
+          <w:color w:val="000000"/>
+          <w:kern w:val="0"/>
+          <w:lang w:val="en-GB"/>
+        </w:rPr>
+      </w:pPr>
+      <w:r>
+        <w:rPr>
+          <w:rFonts w:ascii="Times" w:hAnsi="Times" w:cs="Times" w:hint="eastAsia"/>
+          <w:color w:val="000000"/>
+          <w:kern w:val="0"/>
+          <w:lang w:val="en-GB"/>
+        </w:rPr>
+        <w:t xml:space="preserve">2) </w:t>
+      </w:r>
+      <w:r>
+        <w:rPr>
+          <w:rFonts w:ascii="Times" w:hAnsi="Times" w:cs="Times"/>
+          <w:color w:val="000000"/>
+          <w:kern w:val="0"/>
+          <w:lang w:val="en-GB"/>
+        </w:rPr>
+        <w:t>列簇：相似的列通常会被划分到一个列簇，列族的数量有限，通常是在建表是定义好，后期无法动态增加。</w:t>
+      </w:r>
+      <w:r>
+        <w:rPr>
+          <w:rFonts w:ascii="Times" w:hAnsi="Times" w:cs="Times"/>
+          <w:color w:val="000000"/>
+          <w:kern w:val="0"/>
+          <w:lang w:val="en-GB"/>
+        </w:rPr>
+        <w:t xml:space="preserve"> </w:t>
+      </w:r>
+    </w:p>
+    <w:p>
+      <w:pPr>
+        <w:autoSpaceDE w:val="0"/>
+        <w:autoSpaceDN w:val="0"/>
+        <w:adjustRightInd w:val="0"/>
+        <w:spacing w:line="280" w:lineRule="atLeast"/>
+        <w:ind w:firstLineChars="0" w:firstLine="0"/>
+        <w:jc w:val="left"/>
+        <w:rPr>
+          <w:rFonts w:ascii="Times" w:hAnsi="Times" w:cs="Times"/>
+          <w:color w:val="000000"/>
+          <w:kern w:val="0"/>
+          <w:lang w:val="en-GB"/>
+        </w:rPr>
+      </w:pPr>
+      <w:r>
+        <w:rPr>
+          <w:rFonts w:ascii="Times" w:hAnsi="Times" w:cs="Times" w:hint="eastAsia"/>
+          <w:color w:val="000000"/>
+          <w:kern w:val="0"/>
+          <w:lang w:val="en-GB"/>
+        </w:rPr>
+        <w:t xml:space="preserve">3) </w:t>
+      </w:r>
+      <w:r>
+        <w:rPr>
+          <w:rFonts w:ascii="Times" w:hAnsi="Times" w:cs="Times"/>
+          <w:color w:val="000000"/>
+          <w:kern w:val="0"/>
+          <w:lang w:val="en-GB"/>
+        </w:rPr>
+        <w:t>列：一个列簇中可以有多个列，列名在数据写入中确定，列的数量没有明确的限制。</w:t>
+      </w:r>
+      <w:r>
+        <w:rPr>
+          <w:rFonts w:ascii="Times" w:hAnsi="Times" w:cs="Times"/>
+          <w:color w:val="000000"/>
+          <w:kern w:val="0"/>
+          <w:lang w:val="en-GB"/>
+        </w:rPr>
+        <w:t xml:space="preserve"> </w:t>
+      </w:r>
+    </w:p>
+    <w:p>
+      <w:pPr>
+        <w:autoSpaceDE w:val="0"/>
+        <w:autoSpaceDN w:val="0"/>
+        <w:adjustRightInd w:val="0"/>
+        <w:spacing w:line="280" w:lineRule="atLeast"/>
+        <w:ind w:firstLineChars="0" w:firstLine="0"/>
+        <w:jc w:val="left"/>
+        <w:rPr>
+          <w:rFonts w:ascii="Times" w:hAnsi="Times" w:cs="Times" w:hint="eastAsia"/>
+          <w:color w:val="000000"/>
+          <w:kern w:val="0"/>
+          <w:lang w:val="en-GB"/>
+        </w:rPr>
+      </w:pPr>
+      <w:r>
+        <w:rPr>
+          <w:rFonts w:ascii="Times" w:hAnsi="Times" w:cs="Times" w:hint="eastAsia"/>
+          <w:color w:val="000000"/>
+          <w:kern w:val="0"/>
+          <w:lang w:val="en-GB"/>
+        </w:rPr>
+        <w:t xml:space="preserve">4) </w:t>
+      </w:r>
+      <w:r>
+        <w:rPr>
+          <w:rFonts w:ascii="Times" w:hAnsi="Times" w:cs="Times"/>
+          <w:color w:val="000000"/>
+          <w:kern w:val="0"/>
+          <w:lang w:val="en-GB"/>
+        </w:rPr>
+        <w:t>Cell</w:t>
+      </w:r>
+      <w:r>
+        <w:rPr>
+          <w:rFonts w:ascii="Times" w:hAnsi="Times" w:cs="Times"/>
+          <w:color w:val="000000"/>
+          <w:kern w:val="0"/>
+          <w:lang w:val="en-GB"/>
+        </w:rPr>
+        <w:t>及时间戳：</w:t>
+      </w:r>
+      <w:r>
+        <w:rPr>
+          <w:rFonts w:ascii="Times" w:hAnsi="Times" w:cs="Times"/>
+          <w:color w:val="000000"/>
+          <w:kern w:val="0"/>
+          <w:lang w:val="en-GB"/>
+        </w:rPr>
+        <w:t>Cell</w:t>
+      </w:r>
+      <w:r>
+        <w:rPr>
+          <w:rFonts w:ascii="Times" w:hAnsi="Times" w:cs="Times"/>
+          <w:color w:val="000000"/>
+          <w:kern w:val="0"/>
+          <w:lang w:val="en-GB"/>
+        </w:rPr>
+        <w:t>用户存放每个列的内容，其内容不能修改只能追加，因此每个</w:t>
+      </w:r>
+      <w:r>
+        <w:rPr>
+          <w:rFonts w:ascii="Times" w:hAnsi="Times" w:cs="Times"/>
+          <w:color w:val="000000"/>
+          <w:kern w:val="0"/>
+          <w:lang w:val="en-GB"/>
+        </w:rPr>
+        <w:t>Cell</w:t>
+      </w:r>
+      <w:r>
+        <w:rPr>
+          <w:rFonts w:ascii="Times" w:hAnsi="Times" w:cs="Times"/>
+          <w:color w:val="000000"/>
+          <w:kern w:val="0"/>
+          <w:lang w:val="en-GB"/>
+        </w:rPr>
+        <w:t>都可以有任意多个版本。</w:t>
+      </w:r>
+      <w:r>
+        <w:rPr>
+          <w:rFonts w:ascii="Times" w:hAnsi="Times" w:cs="Times"/>
+          <w:color w:val="000000"/>
+          <w:kern w:val="0"/>
+          <w:lang w:val="en-GB"/>
+        </w:rPr>
+        <w:t xml:space="preserve"> </w:t>
+      </w:r>
+    </w:p>
+    <w:p>
+      <w:pPr>
+        <w:autoSpaceDE w:val="0"/>
+        <w:autoSpaceDN w:val="0"/>
+        <w:adjustRightInd w:val="0"/>
+        <w:spacing w:line="280" w:lineRule="atLeast"/>
+        <w:ind w:firstLineChars="0" w:firstLine="0"/>
+        <w:jc w:val="left"/>
+        <w:rPr>
+          <w:rFonts w:ascii="Times" w:hAnsi="Times" w:cs="Times" w:hint="eastAsia"/>
+          <w:color w:val="000000"/>
+          <w:kern w:val="0"/>
+          <w:lang w:val="en-GB"/>
+        </w:rPr>
+      </w:pPr>
+      <w:r>
+        <w:rPr>
+          <w:rFonts w:ascii="Times" w:hAnsi="Times" w:cs="Times"/>
+          <w:noProof/>
+          <w:color w:val="000000"/>
+          <w:kern w:val="0"/>
+          <w:lang w:val="en-GB"/>
+        </w:rPr>
+        <w:drawing>
+          <wp:inline distT="0" distB="0" distL="0" distR="0" wp14:anchorId="328F9E92" wp14:editId="0BA0E5DB">
+            <wp:extent cx="5278120" cy="1497131"/>
+            <wp:effectExtent l="0" t="0" r="5080" b="1905"/>
+            <wp:docPr id="32" name="Picture 32"/>
+            <wp:cNvGraphicFramePr>
+              <a:graphicFrameLocks xmlns:a="http://schemas.openxmlformats.org/drawingml/2006/main" noChangeAspect="1"/>
+            </wp:cNvGraphicFramePr>
+            <a:graphic xmlns:a="http://schemas.openxmlformats.org/drawingml/2006/main">
+              <a:graphicData uri="http://schemas.openxmlformats.org/drawingml/2006/picture">
+                <pic:pic xmlns:pic="http://schemas.openxmlformats.org/drawingml/2006/picture">
+                  <pic:nvPicPr>
+                    <pic:cNvPr id="0" name="Picture 1"/>
+                    <pic:cNvPicPr>
+                      <a:picLocks noChangeAspect="1" noChangeArrowheads="1"/>
+                    </pic:cNvPicPr>
+                  </pic:nvPicPr>
+                  <pic:blipFill>
+                    <a:blip r:embed="rId29">
+                      <a:extLst>
+                        <a:ext uri="{28A0092B-C50C-407E-A947-70E740481C1C}">
+                          <a14:useLocalDpi xmlns:a14="http://schemas.microsoft.com/office/drawing/2010/main" val="0"/>
+                        </a:ext>
+                      </a:extLst>
+                    </a:blip>
+                    <a:srcRect/>
+                    <a:stretch>
+                      <a:fillRect/>
+                    </a:stretch>
+                  </pic:blipFill>
+                  <pic:spPr bwMode="auto">
+                    <a:xfrm>
+                      <a:off x="0" y="0"/>
+                      <a:ext cx="5278120" cy="1497131"/>
+                    </a:xfrm>
+                    <a:prstGeom prst="rect">
+                      <a:avLst/>
+                    </a:prstGeom>
+                    <a:noFill/>
+                    <a:ln>
+                      <a:noFill/>
+                    </a:ln>
+                  </pic:spPr>
+                </pic:pic>
+              </a:graphicData>
+            </a:graphic>
+          </wp:inline>
+        </w:drawing>
+      </w:r>
+    </w:p>
+    <w:p>
+      <w:pPr>
+        <w:autoSpaceDE w:val="0"/>
+        <w:autoSpaceDN w:val="0"/>
+        <w:adjustRightInd w:val="0"/>
+        <w:spacing w:line="280" w:lineRule="atLeast"/>
+        <w:ind w:firstLineChars="0" w:firstLine="0"/>
+        <w:jc w:val="center"/>
+        <w:rPr>
+          <w:rFonts w:ascii="Times" w:hAnsi="Times" w:cs="Times" w:hint="eastAsia"/>
+          <w:color w:val="000000"/>
+          <w:kern w:val="0"/>
+          <w:sz w:val="22"/>
+          <w:szCs w:val="22"/>
+          <w:lang w:val="en-GB"/>
+        </w:rPr>
+      </w:pPr>
+      <w:r>
+        <w:rPr>
+          <w:rFonts w:ascii="Times" w:hAnsi="Times" w:cs="Times" w:hint="eastAsia"/>
+          <w:color w:val="000000"/>
+          <w:kern w:val="0"/>
+          <w:sz w:val="22"/>
+          <w:szCs w:val="22"/>
+          <w:lang w:val="en-GB"/>
+        </w:rPr>
+        <w:t>图</w:t>
+      </w:r>
+      <w:r>
+        <w:rPr>
+          <w:rFonts w:ascii="Times" w:hAnsi="Times" w:cs="Times" w:hint="eastAsia"/>
+          <w:color w:val="000000"/>
+          <w:kern w:val="0"/>
+          <w:sz w:val="22"/>
+          <w:szCs w:val="22"/>
+          <w:lang w:val="en-GB"/>
+        </w:rPr>
+        <w:t>x-x Hbase</w:t>
+      </w:r>
+      <w:r>
+        <w:rPr>
+          <w:rFonts w:ascii="Times" w:hAnsi="Times" w:cs="Times" w:hint="eastAsia"/>
+          <w:color w:val="000000"/>
+          <w:kern w:val="0"/>
+          <w:sz w:val="22"/>
+          <w:szCs w:val="22"/>
+          <w:lang w:val="en-GB"/>
+        </w:rPr>
+        <w:t>数据库表示例图</w:t>
+      </w:r>
+    </w:p>
+    <w:p>
+      <w:pPr>
+        <w:autoSpaceDE w:val="0"/>
+        <w:autoSpaceDN w:val="0"/>
+        <w:adjustRightInd w:val="0"/>
+        <w:spacing w:line="280" w:lineRule="atLeast"/>
+        <w:ind w:firstLineChars="0" w:firstLine="0"/>
+        <w:jc w:val="center"/>
+        <w:rPr>
+          <w:rFonts w:ascii="Times" w:hAnsi="Times" w:cs="Times" w:hint="eastAsia"/>
+          <w:color w:val="000000"/>
+          <w:kern w:val="0"/>
+          <w:sz w:val="22"/>
+          <w:szCs w:val="22"/>
+          <w:lang w:val="en-GB"/>
+        </w:rPr>
+      </w:pPr>
+      <w:bookmarkStart w:id="19" w:name="_GoBack"/>
+      <w:bookmarkEnd w:id="19"/>
+    </w:p>
+    <w:p>
+      <w:pPr>
+        <w:autoSpaceDE w:val="0"/>
+        <w:autoSpaceDN w:val="0"/>
+        <w:adjustRightInd w:val="0"/>
+        <w:spacing w:line="280" w:lineRule="atLeast"/>
+        <w:ind w:firstLineChars="0" w:firstLine="0"/>
+        <w:jc w:val="left"/>
+        <w:rPr>
+          <w:rFonts w:ascii="Times" w:hAnsi="Times" w:cs="Times"/>
+          <w:color w:val="000000"/>
+          <w:kern w:val="0"/>
+          <w:lang w:val="en-GB"/>
+        </w:rPr>
+      </w:pPr>
+      <w:r>
+        <w:rPr>
+          <w:rFonts w:ascii="Times" w:hAnsi="Times" w:cs="Times" w:hint="eastAsia"/>
+          <w:color w:val="000000"/>
+          <w:kern w:val="0"/>
+          <w:lang w:val="en-GB"/>
+        </w:rPr>
+        <w:tab/>
+      </w:r>
+      <w:r>
+        <w:rPr>
+          <w:rFonts w:ascii="Times" w:hAnsi="Times" w:cs="Times"/>
+          <w:color w:val="000000"/>
+          <w:kern w:val="0"/>
+          <w:lang w:val="en-GB"/>
+        </w:rPr>
+        <w:t>Hbase</w:t>
+      </w:r>
+      <w:r>
+        <w:rPr>
+          <w:rFonts w:ascii="Times" w:hAnsi="Times" w:cs="Times"/>
+          <w:color w:val="000000"/>
+          <w:kern w:val="0"/>
+          <w:lang w:val="en-GB"/>
+        </w:rPr>
+        <w:t>的表类似于传统的</w:t>
+      </w:r>
+      <w:r>
+        <w:rPr>
+          <w:rFonts w:ascii="Times" w:hAnsi="Times" w:cs="Times"/>
+          <w:color w:val="000000"/>
+          <w:kern w:val="0"/>
+          <w:lang w:val="en-GB"/>
+        </w:rPr>
+        <w:t>DBMS</w:t>
+      </w:r>
+      <w:r>
+        <w:rPr>
+          <w:rFonts w:ascii="Times" w:hAnsi="Times" w:cs="Times"/>
+          <w:color w:val="000000"/>
+          <w:kern w:val="0"/>
+          <w:lang w:val="en-GB"/>
+        </w:rPr>
+        <w:t>表，数据按</w:t>
+      </w:r>
+      <w:r>
+        <w:rPr>
+          <w:rFonts w:ascii="Times" w:hAnsi="Times" w:cs="Times"/>
+          <w:color w:val="000000"/>
+          <w:kern w:val="0"/>
+          <w:lang w:val="en-GB"/>
+        </w:rPr>
+        <w:t>row-key</w:t>
+      </w:r>
+      <w:r>
+        <w:rPr>
+          <w:rFonts w:ascii="Times" w:hAnsi="Times" w:cs="Times"/>
+          <w:color w:val="000000"/>
+          <w:kern w:val="0"/>
+          <w:lang w:val="en-GB"/>
+        </w:rPr>
+        <w:t>的值从小到大排列，数据被组织到若干个</w:t>
+      </w:r>
+      <w:r>
+        <w:rPr>
+          <w:rFonts w:ascii="Times" w:hAnsi="Times" w:cs="Times"/>
+          <w:color w:val="000000"/>
+          <w:kern w:val="0"/>
+          <w:lang w:val="en-GB"/>
+        </w:rPr>
+        <w:t>Region</w:t>
+      </w:r>
+      <w:r>
+        <w:rPr>
+          <w:rFonts w:ascii="Times" w:hAnsi="Times" w:cs="Times"/>
+          <w:color w:val="000000"/>
+          <w:kern w:val="0"/>
+          <w:lang w:val="en-GB"/>
+        </w:rPr>
+        <w:t>中，一张表会被切分成若干个</w:t>
+      </w:r>
+      <w:r>
+        <w:rPr>
+          <w:rFonts w:ascii="Times" w:hAnsi="Times" w:cs="Times"/>
+          <w:color w:val="000000"/>
+          <w:kern w:val="0"/>
+          <w:lang w:val="en-GB"/>
+        </w:rPr>
+        <w:t>Region</w:t>
+      </w:r>
+      <w:r>
+        <w:rPr>
+          <w:rFonts w:ascii="Times" w:hAnsi="Times" w:cs="Times"/>
+          <w:color w:val="000000"/>
+          <w:kern w:val="0"/>
+          <w:lang w:val="en-GB"/>
+        </w:rPr>
+        <w:t>，</w:t>
+      </w:r>
+      <w:r>
+        <w:rPr>
+          <w:rFonts w:ascii="Times" w:hAnsi="Times" w:cs="Times"/>
+          <w:color w:val="000000"/>
+          <w:kern w:val="0"/>
+          <w:lang w:val="en-GB"/>
+        </w:rPr>
+        <w:t>Region</w:t>
+      </w:r>
+      <w:r>
+        <w:rPr>
+          <w:rFonts w:ascii="Times" w:hAnsi="Times" w:cs="Times"/>
+          <w:color w:val="000000"/>
+          <w:kern w:val="0"/>
+          <w:lang w:val="en-GB"/>
+        </w:rPr>
+        <w:t>是</w:t>
+      </w:r>
+      <w:r>
+        <w:rPr>
+          <w:rFonts w:ascii="Times" w:hAnsi="Times" w:cs="Times"/>
+          <w:color w:val="000000"/>
+          <w:kern w:val="0"/>
+          <w:lang w:val="en-GB"/>
+        </w:rPr>
+        <w:t>Hbase</w:t>
+      </w:r>
+      <w:r>
+        <w:rPr>
+          <w:rFonts w:ascii="Times" w:hAnsi="Times" w:cs="Times"/>
+          <w:color w:val="000000"/>
+          <w:kern w:val="0"/>
+          <w:lang w:val="en-GB"/>
+        </w:rPr>
+        <w:t>作为负载均衡调度的最小单位，</w:t>
+      </w:r>
+      <w:r>
+        <w:rPr>
+          <w:rFonts w:ascii="Times" w:hAnsi="Times" w:cs="Times"/>
+          <w:color w:val="000000"/>
+          <w:kern w:val="0"/>
+          <w:lang w:val="en-GB"/>
+        </w:rPr>
+        <w:t>Hbase</w:t>
+      </w:r>
+      <w:r>
+        <w:rPr>
+          <w:rFonts w:ascii="Times" w:hAnsi="Times" w:cs="Times"/>
+          <w:color w:val="000000"/>
+          <w:kern w:val="0"/>
+          <w:lang w:val="en-GB"/>
+        </w:rPr>
+        <w:t>之所以可以提供分布式的服务，是因为它可以把一个从宏观上看是一个整体的表，切分成若干个</w:t>
+      </w:r>
+      <w:r>
+        <w:rPr>
+          <w:rFonts w:ascii="Times" w:hAnsi="Times" w:cs="Times"/>
+          <w:color w:val="000000"/>
+          <w:kern w:val="0"/>
+          <w:lang w:val="en-GB"/>
+        </w:rPr>
+        <w:t>Region</w:t>
+      </w:r>
+      <w:r>
+        <w:rPr>
+          <w:rFonts w:ascii="Times" w:hAnsi="Times" w:cs="Times"/>
+          <w:color w:val="000000"/>
+          <w:kern w:val="0"/>
+          <w:lang w:val="en-GB"/>
+        </w:rPr>
+        <w:t>，分别由不同的机器管理。</w:t>
+      </w:r>
+      <w:r>
+        <w:rPr>
+          <w:rFonts w:ascii="Times" w:hAnsi="Times" w:cs="Times"/>
+          <w:color w:val="000000"/>
+          <w:kern w:val="0"/>
+          <w:lang w:val="en-GB"/>
+        </w:rPr>
+        <w:t xml:space="preserve"> </w:t>
+      </w:r>
+    </w:p>
+    <w:p>
+      <w:pPr>
+        <w:autoSpaceDE w:val="0"/>
+        <w:autoSpaceDN w:val="0"/>
+        <w:adjustRightInd w:val="0"/>
+        <w:spacing w:line="280" w:lineRule="atLeast"/>
+        <w:ind w:firstLineChars="0" w:firstLine="0"/>
+        <w:jc w:val="left"/>
+        <w:rPr>
+          <w:rFonts w:ascii="Times" w:hAnsi="Times" w:cs="Times" w:hint="eastAsia"/>
+          <w:color w:val="000000"/>
+          <w:kern w:val="0"/>
+          <w:lang w:val="en-GB"/>
+        </w:rPr>
+      </w:pPr>
+      <w:r>
+        <w:rPr>
+          <w:rFonts w:ascii="Times" w:hAnsi="Times" w:cs="Times" w:hint="eastAsia"/>
+          <w:color w:val="000000"/>
+          <w:kern w:val="0"/>
+          <w:lang w:val="en-GB"/>
+        </w:rPr>
+        <w:tab/>
+      </w:r>
+      <w:r>
+        <w:rPr>
+          <w:rFonts w:ascii="Times" w:hAnsi="Times" w:cs="Times"/>
+          <w:color w:val="000000"/>
+          <w:kern w:val="0"/>
+          <w:lang w:val="en-GB"/>
+        </w:rPr>
+        <w:t>Hbase</w:t>
+      </w:r>
+      <w:r>
+        <w:rPr>
+          <w:rFonts w:ascii="Times" w:hAnsi="Times" w:cs="Times"/>
+          <w:color w:val="000000"/>
+          <w:kern w:val="0"/>
+          <w:lang w:val="en-GB"/>
+        </w:rPr>
+        <w:t>作为</w:t>
+      </w:r>
+      <w:r>
+        <w:rPr>
+          <w:rFonts w:ascii="Times" w:hAnsi="Times" w:cs="Times"/>
+          <w:color w:val="000000"/>
+          <w:kern w:val="0"/>
+          <w:lang w:val="en-GB"/>
+        </w:rPr>
+        <w:t>Hadoop</w:t>
+      </w:r>
+      <w:r>
+        <w:rPr>
+          <w:rFonts w:ascii="Times" w:hAnsi="Times" w:cs="Times"/>
+          <w:color w:val="000000"/>
+          <w:kern w:val="0"/>
+          <w:lang w:val="en-GB"/>
+        </w:rPr>
+        <w:t>的子项目，对</w:t>
+      </w:r>
+      <w:r>
+        <w:rPr>
+          <w:rFonts w:ascii="Times" w:hAnsi="Times" w:cs="Times"/>
+          <w:color w:val="000000"/>
+          <w:kern w:val="0"/>
+          <w:lang w:val="en-GB"/>
+        </w:rPr>
+        <w:t>Hadoop</w:t>
+      </w:r>
+      <w:r>
+        <w:rPr>
+          <w:rFonts w:ascii="Times" w:hAnsi="Times" w:cs="Times"/>
+          <w:color w:val="000000"/>
+          <w:kern w:val="0"/>
+          <w:lang w:val="en-GB"/>
+        </w:rPr>
+        <w:t>的</w:t>
+      </w:r>
+      <w:r>
+        <w:rPr>
+          <w:rFonts w:ascii="Times" w:hAnsi="Times" w:cs="Times"/>
+          <w:color w:val="000000"/>
+          <w:kern w:val="0"/>
+          <w:lang w:val="en-GB"/>
+        </w:rPr>
+        <w:t>Map-reduce</w:t>
+      </w:r>
+      <w:r>
+        <w:rPr>
+          <w:rFonts w:ascii="Times" w:hAnsi="Times" w:cs="Times"/>
+          <w:color w:val="000000"/>
+          <w:kern w:val="0"/>
+          <w:lang w:val="en-GB"/>
+        </w:rPr>
+        <w:t>有着良好的支持，可以通过在</w:t>
+      </w:r>
+      <w:r>
+        <w:rPr>
+          <w:rFonts w:ascii="Times" w:hAnsi="Times" w:cs="Times"/>
+          <w:color w:val="000000"/>
+          <w:kern w:val="0"/>
+          <w:lang w:val="en-GB"/>
+        </w:rPr>
+        <w:t>Hadoop</w:t>
+      </w:r>
+      <w:r>
+        <w:rPr>
+          <w:rFonts w:ascii="Times" w:hAnsi="Times" w:cs="Times"/>
+          <w:color w:val="000000"/>
+          <w:kern w:val="0"/>
+          <w:lang w:val="en-GB"/>
+        </w:rPr>
+        <w:t>上的</w:t>
+      </w:r>
+      <w:r>
+        <w:rPr>
+          <w:rFonts w:ascii="Times" w:hAnsi="Times" w:cs="Times"/>
+          <w:color w:val="000000"/>
+          <w:kern w:val="0"/>
+          <w:lang w:val="en-GB"/>
+        </w:rPr>
+        <w:t>Map-reduce</w:t>
+      </w:r>
+      <w:r>
+        <w:rPr>
+          <w:rFonts w:ascii="Times" w:hAnsi="Times" w:cs="Times"/>
+          <w:color w:val="000000"/>
+          <w:kern w:val="0"/>
+          <w:lang w:val="en-GB"/>
+        </w:rPr>
+        <w:t>任务来并发的对</w:t>
+      </w:r>
+      <w:r>
+        <w:rPr>
+          <w:rFonts w:ascii="Times" w:hAnsi="Times" w:cs="Times"/>
+          <w:color w:val="000000"/>
+          <w:kern w:val="0"/>
+          <w:lang w:val="en-GB"/>
+        </w:rPr>
+        <w:t>Hbase</w:t>
+      </w:r>
+      <w:r>
+        <w:rPr>
+          <w:rFonts w:ascii="Times" w:hAnsi="Times" w:cs="Times"/>
+          <w:color w:val="000000"/>
+          <w:kern w:val="0"/>
+          <w:lang w:val="en-GB"/>
+        </w:rPr>
+        <w:t>表进行并发</w:t>
+      </w:r>
+      <w:r>
+        <w:rPr>
+          <w:rFonts w:ascii="Times" w:hAnsi="Times" w:cs="Times"/>
+          <w:color w:val="000000"/>
+          <w:kern w:val="0"/>
+          <w:lang w:val="en-GB"/>
+        </w:rPr>
+        <w:t>Scan(</w:t>
+      </w:r>
+      <w:r>
+        <w:rPr>
+          <w:rFonts w:ascii="Times" w:hAnsi="Times" w:cs="Times"/>
+          <w:color w:val="000000"/>
+          <w:kern w:val="0"/>
+          <w:lang w:val="en-GB"/>
+        </w:rPr>
+        <w:t>扫库</w:t>
+      </w:r>
+      <w:r>
+        <w:rPr>
+          <w:rFonts w:ascii="Times" w:hAnsi="Times" w:cs="Times"/>
+          <w:color w:val="000000"/>
+          <w:kern w:val="0"/>
+          <w:lang w:val="en-GB"/>
+        </w:rPr>
+        <w:t>)</w:t>
+      </w:r>
+      <w:r>
+        <w:rPr>
+          <w:rFonts w:ascii="Times" w:hAnsi="Times" w:cs="Times"/>
+          <w:color w:val="000000"/>
+          <w:kern w:val="0"/>
+          <w:lang w:val="en-GB"/>
+        </w:rPr>
+        <w:t>操作。</w:t>
+      </w:r>
+    </w:p>
+    <w:p>
+      <w:pPr>
+        <w:autoSpaceDE w:val="0"/>
+        <w:autoSpaceDN w:val="0"/>
+        <w:adjustRightInd w:val="0"/>
+        <w:spacing w:line="280" w:lineRule="atLeast"/>
+        <w:ind w:firstLineChars="0" w:firstLine="0"/>
+        <w:jc w:val="left"/>
+        <w:rPr>
+          <w:rFonts w:ascii="Times" w:hAnsi="Times" w:cs="Times" w:hint="eastAsia"/>
+          <w:color w:val="000000"/>
+          <w:kern w:val="0"/>
+          <w:lang w:val="en-GB"/>
+        </w:rPr>
+      </w:pPr>
+    </w:p>
+    <w:p>
+      <w:pPr>
+        <w:pStyle w:val="Heading3"/>
+        <w:rPr>
+          <w:rFonts w:hint="eastAsia"/>
+          <w:lang w:val="en-GB"/>
+        </w:rPr>
+      </w:pPr>
+      <w:r>
+        <w:rPr>
+          <w:rFonts w:hint="eastAsia"/>
+          <w:lang w:val="en-GB"/>
+        </w:rPr>
+        <w:lastRenderedPageBreak/>
+        <w:t xml:space="preserve">2.3.3 </w:t>
+      </w:r>
+      <w:r>
+        <w:rPr>
+          <w:lang w:val="en-GB"/>
+        </w:rPr>
+        <w:t>Hbase</w:t>
+      </w:r>
+      <w:r>
+        <w:rPr>
+          <w:lang w:val="en-GB"/>
+        </w:rPr>
+        <w:t>系统组成</w:t>
       </w:r>
     </w:p>
     <w:p>
@@ -13486,9 +14709,131 @@
     </w:p>
     <w:p>
       <w:pPr>
+        <w:spacing w:line="240" w:lineRule="auto"/>
         <w:ind w:firstLine="480"/>
-        <w:rPr>
-          <w:rFonts w:hint="eastAsia"/>
+        <w:jc w:val="center"/>
+        <w:rPr>
+          <w:rFonts w:ascii="Times" w:hAnsi="Times" w:cs="Times" w:hint="eastAsia"/>
+          <w:color w:val="000000"/>
+          <w:kern w:val="0"/>
+          <w:lang w:val="en-GB"/>
+        </w:rPr>
+      </w:pPr>
+      <w:r>
+        <w:rPr>
+          <w:rFonts w:ascii="Times" w:hAnsi="Times" w:cs="Times"/>
+          <w:noProof/>
+          <w:color w:val="000000"/>
+          <w:kern w:val="0"/>
+          <w:lang w:val="en-GB"/>
+        </w:rPr>
+        <w:drawing>
+          <wp:inline distT="0" distB="0" distL="0" distR="0" wp14:anchorId="09537191" wp14:editId="2AECCAA5">
+            <wp:extent cx="4986596" cy="3157855"/>
+            <wp:effectExtent l="0" t="0" r="0" b="0"/>
+            <wp:docPr id="34" name="Picture 34" descr="../../../../Downloads/Untitled%20Diagram.p"/>
+            <wp:cNvGraphicFramePr>
+              <a:graphicFrameLocks xmlns:a="http://schemas.openxmlformats.org/drawingml/2006/main" noChangeAspect="1"/>
+            </wp:cNvGraphicFramePr>
+            <a:graphic xmlns:a="http://schemas.openxmlformats.org/drawingml/2006/main">
+              <a:graphicData uri="http://schemas.openxmlformats.org/drawingml/2006/picture">
+                <pic:pic xmlns:pic="http://schemas.openxmlformats.org/drawingml/2006/picture">
+                  <pic:nvPicPr>
+                    <pic:cNvPr id="0" name="Picture 3" descr="../../../../Downloads/Untitled%20Diagram.p"/>
+                    <pic:cNvPicPr>
+                      <a:picLocks noChangeAspect="1" noChangeArrowheads="1"/>
+                    </pic:cNvPicPr>
+                  </pic:nvPicPr>
+                  <pic:blipFill rotWithShape="1">
+                    <a:blip r:embed="rId30">
+                      <a:extLst>
+                        <a:ext uri="{28A0092B-C50C-407E-A947-70E740481C1C}">
+                          <a14:useLocalDpi xmlns:a14="http://schemas.microsoft.com/office/drawing/2010/main" val="0"/>
+                        </a:ext>
+                      </a:extLst>
+                    </a:blip>
+                    <a:srcRect l="5444"/>
+                    <a:stretch/>
+                  </pic:blipFill>
+                  <pic:spPr bwMode="auto">
+                    <a:xfrm>
+                      <a:off x="0" y="0"/>
+                      <a:ext cx="4986596" cy="3157855"/>
+                    </a:xfrm>
+                    <a:prstGeom prst="rect">
+                      <a:avLst/>
+                    </a:prstGeom>
+                    <a:noFill/>
+                    <a:ln>
+                      <a:noFill/>
+                    </a:ln>
+                    <a:extLst>
+                      <a:ext uri="{53640926-AAD7-44D8-BBD7-CCE9431645EC}">
+                        <a14:shadowObscured xmlns:a14="http://schemas.microsoft.com/office/drawing/2010/main"/>
+                      </a:ext>
+                    </a:extLst>
+                  </pic:spPr>
+                </pic:pic>
+              </a:graphicData>
+            </a:graphic>
+          </wp:inline>
+        </w:drawing>
+      </w:r>
+    </w:p>
+    <w:p>
+      <w:pPr>
+        <w:spacing w:line="240" w:lineRule="auto"/>
+        <w:ind w:firstLine="440"/>
+        <w:jc w:val="center"/>
+        <w:rPr>
+          <w:rFonts w:ascii="Times" w:hAnsi="Times" w:cs="Times" w:hint="eastAsia"/>
+          <w:color w:val="000000"/>
+          <w:kern w:val="0"/>
+          <w:sz w:val="22"/>
+          <w:lang w:val="en-GB"/>
+        </w:rPr>
+      </w:pPr>
+      <w:r>
+        <w:rPr>
+          <w:rFonts w:ascii="Times" w:hAnsi="Times" w:cs="Times" w:hint="eastAsia"/>
+          <w:color w:val="000000"/>
+          <w:kern w:val="0"/>
+          <w:sz w:val="22"/>
+          <w:lang w:val="en-GB"/>
+        </w:rPr>
+        <w:t>图</w:t>
+      </w:r>
+      <w:r>
+        <w:rPr>
+          <w:rFonts w:ascii="Times" w:hAnsi="Times" w:cs="Times" w:hint="eastAsia"/>
+          <w:color w:val="000000"/>
+          <w:kern w:val="0"/>
+          <w:sz w:val="22"/>
+          <w:lang w:val="en-GB"/>
+        </w:rPr>
+        <w:t>x-x  Hbase</w:t>
+      </w:r>
+      <w:r>
+        <w:rPr>
+          <w:rFonts w:ascii="Times" w:hAnsi="Times" w:cs="Times" w:hint="eastAsia"/>
+          <w:color w:val="000000"/>
+          <w:kern w:val="0"/>
+          <w:sz w:val="22"/>
+          <w:lang w:val="en-GB"/>
+        </w:rPr>
+        <w:t>系统结构图</w:t>
+      </w:r>
+    </w:p>
+    <w:p>
+      <w:pPr>
+        <w:spacing w:line="240" w:lineRule="auto"/>
+        <w:ind w:firstLine="440"/>
+        <w:jc w:val="center"/>
+        <w:rPr>
+          <w:rFonts w:ascii="Times" w:hAnsi="Times" w:cs="Times" w:hint="eastAsia"/>
+          <w:color w:val="000000"/>
+          <w:kern w:val="0"/>
+          <w:sz w:val="22"/>
           <w:lang w:val="en-GB"/>
         </w:rPr>
       </w:pPr>
@@ -13501,24 +14846,256 @@
           <w:lang w:val="en-GB"/>
         </w:rPr>
       </w:pPr>
+      <w:r>
+        <w:rPr>
+          <w:rFonts w:ascii="Times" w:hAnsi="Times" w:cs="Times"/>
+          <w:color w:val="000000"/>
+          <w:kern w:val="0"/>
+          <w:lang w:val="en-GB"/>
+        </w:rPr>
+        <w:t>Hbase</w:t>
+      </w:r>
+      <w:r>
+        <w:rPr>
+          <w:rFonts w:ascii="Times" w:hAnsi="Times" w:cs="Times"/>
+          <w:color w:val="000000"/>
+          <w:kern w:val="0"/>
+          <w:lang w:val="en-GB"/>
+        </w:rPr>
+        <w:t>中每个表被分成多个</w:t>
+      </w:r>
+      <w:r>
+        <w:rPr>
+          <w:rFonts w:ascii="Times" w:hAnsi="Times" w:cs="Times"/>
+          <w:color w:val="000000"/>
+          <w:kern w:val="0"/>
+          <w:lang w:val="en-GB"/>
+        </w:rPr>
+        <w:t>Region</w:t>
+      </w:r>
+      <w:r>
+        <w:rPr>
+          <w:rFonts w:ascii="Times" w:hAnsi="Times" w:cs="Times"/>
+          <w:color w:val="000000"/>
+          <w:kern w:val="0"/>
+          <w:lang w:val="en-GB"/>
+        </w:rPr>
+        <w:t>，每个</w:t>
+      </w:r>
+      <w:r>
+        <w:rPr>
+          <w:rFonts w:ascii="Times" w:hAnsi="Times" w:cs="Times"/>
+          <w:color w:val="000000"/>
+          <w:kern w:val="0"/>
+          <w:lang w:val="en-GB"/>
+        </w:rPr>
+        <w:t>region</w:t>
+      </w:r>
+      <w:r>
+        <w:rPr>
+          <w:rFonts w:ascii="Times" w:hAnsi="Times" w:cs="Times"/>
+          <w:color w:val="000000"/>
+          <w:kern w:val="0"/>
+          <w:lang w:val="en-GB"/>
+        </w:rPr>
+        <w:t>会被分配到多个</w:t>
+      </w:r>
+      <w:r>
+        <w:rPr>
+          <w:rFonts w:ascii="Times" w:hAnsi="Times" w:cs="Times"/>
+          <w:color w:val="000000"/>
+          <w:kern w:val="0"/>
+          <w:lang w:val="en-GB"/>
+        </w:rPr>
+        <w:t>RegionServer</w:t>
+      </w:r>
+      <w:r>
+        <w:rPr>
+          <w:rFonts w:ascii="Times" w:hAnsi="Times" w:cs="Times"/>
+          <w:color w:val="000000"/>
+          <w:kern w:val="0"/>
+          <w:lang w:val="en-GB"/>
+        </w:rPr>
+        <w:t>上，</w:t>
+      </w:r>
+      <w:r>
+        <w:rPr>
+          <w:rFonts w:ascii="Times" w:hAnsi="Times" w:cs="Times"/>
+          <w:color w:val="000000"/>
+          <w:kern w:val="0"/>
+          <w:lang w:val="en-GB"/>
+        </w:rPr>
+        <w:t>RegionServer</w:t>
+      </w:r>
+      <w:r>
+        <w:rPr>
+          <w:rFonts w:ascii="Times" w:hAnsi="Times" w:cs="Times"/>
+          <w:color w:val="000000"/>
+          <w:kern w:val="0"/>
+          <w:lang w:val="en-GB"/>
+        </w:rPr>
+        <w:t>由</w:t>
+      </w:r>
+      <w:r>
+        <w:rPr>
+          <w:rFonts w:ascii="Times" w:hAnsi="Times" w:cs="Times"/>
+          <w:color w:val="000000"/>
+          <w:kern w:val="0"/>
+          <w:lang w:val="en-GB"/>
+        </w:rPr>
+        <w:t>Zookeeper</w:t>
+      </w:r>
+      <w:r>
+        <w:rPr>
+          <w:rFonts w:ascii="Times" w:hAnsi="Times" w:cs="Times"/>
+          <w:color w:val="000000"/>
+          <w:kern w:val="0"/>
+          <w:lang w:val="en-GB"/>
+        </w:rPr>
+        <w:t>集群统一管理，当某一个</w:t>
+      </w:r>
+      <w:r>
+        <w:rPr>
+          <w:rFonts w:ascii="Times" w:hAnsi="Times" w:cs="Times"/>
+          <w:color w:val="000000"/>
+          <w:kern w:val="0"/>
+          <w:lang w:val="en-GB"/>
+        </w:rPr>
+        <w:t>RegionServer</w:t>
+      </w:r>
+      <w:r>
+        <w:rPr>
+          <w:rFonts w:ascii="Times" w:hAnsi="Times" w:cs="Times"/>
+          <w:color w:val="000000"/>
+          <w:kern w:val="0"/>
+          <w:lang w:val="en-GB"/>
+        </w:rPr>
+        <w:t>宕机是，</w:t>
+      </w:r>
+      <w:r>
+        <w:rPr>
+          <w:rFonts w:ascii="Times" w:hAnsi="Times" w:cs="Times"/>
+          <w:color w:val="000000"/>
+          <w:kern w:val="0"/>
+          <w:lang w:val="en-GB"/>
+        </w:rPr>
+        <w:t>Zookeeper</w:t>
+      </w:r>
+      <w:r>
+        <w:rPr>
+          <w:rFonts w:ascii="Times" w:hAnsi="Times" w:cs="Times"/>
+          <w:color w:val="000000"/>
+          <w:kern w:val="0"/>
+          <w:lang w:val="en-GB"/>
+        </w:rPr>
+        <w:t>的通知机制会使得</w:t>
+      </w:r>
+      <w:r>
+        <w:rPr>
+          <w:rFonts w:ascii="Times" w:hAnsi="Times" w:cs="Times"/>
+          <w:color w:val="000000"/>
+          <w:kern w:val="0"/>
+          <w:lang w:val="en-GB"/>
+        </w:rPr>
+        <w:t>Master</w:t>
+      </w:r>
+      <w:r>
+        <w:rPr>
+          <w:rFonts w:ascii="Times" w:hAnsi="Times" w:cs="Times"/>
+          <w:color w:val="000000"/>
+          <w:kern w:val="0"/>
+          <w:lang w:val="en-GB"/>
+        </w:rPr>
+        <w:t>节点感知到</w:t>
+      </w:r>
+      <w:r>
+        <w:rPr>
+          <w:rFonts w:ascii="Times" w:hAnsi="Times" w:cs="Times"/>
+          <w:color w:val="000000"/>
+          <w:kern w:val="0"/>
+          <w:lang w:val="en-GB"/>
+        </w:rPr>
+        <w:t>RegionServer</w:t>
+      </w:r>
+      <w:r>
+        <w:rPr>
+          <w:rFonts w:ascii="Times" w:hAnsi="Times" w:cs="Times"/>
+          <w:color w:val="000000"/>
+          <w:kern w:val="0"/>
+          <w:lang w:val="en-GB"/>
+        </w:rPr>
+        <w:t>的宕机时间，并将该</w:t>
+      </w:r>
+      <w:r>
+        <w:rPr>
+          <w:rFonts w:ascii="Times" w:hAnsi="Times" w:cs="Times"/>
+          <w:color w:val="000000"/>
+          <w:kern w:val="0"/>
+          <w:lang w:val="en-GB"/>
+        </w:rPr>
+        <w:t>RegionServer</w:t>
+      </w:r>
+      <w:r>
+        <w:rPr>
+          <w:rFonts w:ascii="Times" w:hAnsi="Times" w:cs="Times"/>
+          <w:color w:val="000000"/>
+          <w:kern w:val="0"/>
+          <w:lang w:val="en-GB"/>
+        </w:rPr>
+        <w:t>上的数据分配的其他服务器中。</w:t>
+      </w:r>
+      <w:r>
+        <w:rPr>
+          <w:rFonts w:ascii="Times" w:hAnsi="Times" w:cs="Times"/>
+          <w:color w:val="000000"/>
+          <w:kern w:val="0"/>
+          <w:lang w:val="en-GB"/>
+        </w:rPr>
+        <w:t>Zookeeper</w:t>
+      </w:r>
+      <w:r>
+        <w:rPr>
+          <w:rFonts w:ascii="Times" w:hAnsi="Times" w:cs="Times"/>
+          <w:color w:val="000000"/>
+          <w:kern w:val="0"/>
+          <w:lang w:val="en-GB"/>
+        </w:rPr>
+        <w:t>还提供分布式锁的服务，在为多用户提供服务系统中，多个用户可能在同一时刻对关键资源进行访问，通常我们会在程序中添加锁来控制，而对于分布式的系统则是通过</w:t>
+      </w:r>
+      <w:r>
+        <w:rPr>
+          <w:rFonts w:ascii="Times" w:hAnsi="Times" w:cs="Times"/>
+          <w:color w:val="000000"/>
+          <w:kern w:val="0"/>
+          <w:lang w:val="en-GB"/>
+        </w:rPr>
+        <w:t>Zookeeper</w:t>
+      </w:r>
+      <w:r>
+        <w:rPr>
+          <w:rFonts w:ascii="Times" w:hAnsi="Times" w:cs="Times"/>
+          <w:color w:val="000000"/>
+          <w:kern w:val="0"/>
+          <w:lang w:val="en-GB"/>
+        </w:rPr>
+        <w:t>来完成。</w:t>
+      </w:r>
+    </w:p>
+    <w:p>
+      <w:pPr>
+        <w:ind w:firstLine="480"/>
+      </w:pPr>
+    </w:p>
+    <w:p>
+      <w:pPr>
+        <w:pStyle w:val="Heading2"/>
+        <w:rPr>
+          <w:lang w:val="en-GB"/>
+        </w:rPr>
+      </w:pPr>
       <w:bookmarkStart w:id="20" w:name="_Toc488932020"/>
       <w:r>
         <w:rPr>
-          <w:rFonts w:hint="eastAsia"/>
-          <w:lang w:val="en-GB"/>
-        </w:rPr>
-        <w:t>2.3</w:t>
-      </w:r>
-    </w:p>
-    <w:p>
-      <w:pPr>
-        <w:pStyle w:val="Heading2"/>
-        <w:rPr>
-          <w:lang w:val="en-GB"/>
-        </w:rPr>
-      </w:pPr>
-      <w:r>
-        <w:rPr>
           <w:lang w:val="en-GB"/>
         </w:rPr>
         <w:t>2.4</w:t>
@@ -13625,7 +15202,15 @@
           <w:rFonts w:hint="eastAsia"/>
           <w:lang w:val="en-GB"/>
         </w:rPr>
-        <w:t>）协同过滤的系统已经在网络上取得了广泛的成功。近年来，可用信息量和网站访问量的巨大增长形成了对推荐系统的一些关键挑战。这些挑战是：产生高质量的建议，为数百万用户和项目在每秒钟内提供大量的建议，并在面对较少的数据的情况下实现高覆盖率。在传统的协同过滤系统中，工作量随着系统参与者的数量而增加。因此需要一个即使在非常大规模的问题的情况下，也可以快速产生高质量建议的新的推荐系统技术。为了解决这些问题，我们探讨了基于项目的协同过滤技术。基于项目的技术，首先分析用户项目矩阵以识别不同项目之间的关系，然后使用这些关系间接计算用户的建议。在章节中，我们分析了不同的推荐算法，已经其各自的优缺点。</w:t>
+        <w:t>）协同过滤的系统已经在网络上取得了广泛的成功。近年来，可用信息量和网站访问量的巨大增长形成了对推荐系统的一些关键挑战。这些挑战是：产生高质量的建议，为数百万用户和项目在每秒钟内提供大量的建议，并在面对较少的数据的情况下实现高覆盖率。在传统的协同过滤系统中，工作量随着系统参与者的数量而增加。因此需要一个即使在非常大规模的问题的情况下，也可以快速产生高质量建议的新的</w:t>
+      </w:r>
+      <w:r>
+        <w:rPr>
+          <w:rFonts w:hint="eastAsia"/>
+          <w:lang w:val="en-GB"/>
+        </w:rPr>
+        <w:lastRenderedPageBreak/>
+        <w:t>推荐系统技术。为了解决这些问题，我们探讨了基于项目的协同过滤技术。基于项目的技术，首先分析用户项目矩阵以识别不同项目之间的关系，然后使用这些关系间接计算用户的建议。在章节中，我们分析了不同的推荐算法，已经其各自的优缺点。</w:t>
       </w:r>
     </w:p>
     <w:p>
@@ -14005,15 +15590,7 @@
           <w:rFonts w:hint="eastAsia"/>
           <w:lang w:val="en-GB"/>
         </w:rPr>
-        <w:t>存在一个被称为活动用户的专用用户，协同过滤算法的任务是为</w:t>
-      </w:r>
-      <w:r>
-        <w:rPr>
-          <w:rFonts w:hint="eastAsia"/>
-          <w:lang w:val="en-GB"/>
-        </w:rPr>
-        <w:lastRenderedPageBreak/>
-        <w:t>了找到可以是两种形式的项目可能性。</w:t>
+        <w:t>存在一个被称为活动用户的专用用户，协同过滤算法的任务是为了找到可以是两种形式的项目可能性。</w:t>
       </w:r>
     </w:p>
     <w:p>
@@ -14573,7 +16150,7 @@
                     </pic:cNvPicPr>
                   </pic:nvPicPr>
                   <pic:blipFill>
-                    <a:blip r:embed="rId29"/>
+                    <a:blip r:embed="rId31"/>
                     <a:stretch>
                       <a:fillRect/>
                     </a:stretch>
@@ -14948,6 +16525,7 @@
           <w:rFonts w:ascii="宋体" w:hAnsi="宋体" w:hint="eastAsia"/>
           <w:bCs/>
         </w:rPr>
+        <w:lastRenderedPageBreak/>
         <w:t xml:space="preserve">   奇异值</w:t>
       </w:r>
       <w:r>
@@ -15922,15 +17500,7 @@
           <w:rFonts w:ascii="宋体" w:hAnsi="宋体" w:hint="eastAsia"/>
           <w:bCs/>
         </w:rPr>
-        <w:t xml:space="preserve">   基于SVD的推荐就是先将评分矩阵进行SVD分解，选取适当的奇异值个</w:t>
-      </w:r>
-      <w:r>
-        <w:rPr>
-          <w:rFonts w:ascii="宋体" w:hAnsi="宋体" w:hint="eastAsia"/>
-          <w:bCs/>
-        </w:rPr>
-        <w:lastRenderedPageBreak/>
-        <w:t>数r进行低阶近似，得到</w:t>
+        <w:t xml:space="preserve">   基于SVD的推荐就是先将评分矩阵进行SVD分解，选取适当的奇异值个数r进行低阶近似，得到</w:t>
       </w:r>
       <m:oMath>
         <m:sSub>
@@ -16248,6 +17818,7 @@
           <w:rFonts w:ascii="宋体" w:hAnsi="宋体" w:hint="eastAsia"/>
           <w:bCs/>
         </w:rPr>
+        <w:lastRenderedPageBreak/>
         <w:t xml:space="preserve">                        </w:t>
       </w:r>
       <m:oMath>
@@ -16686,7 +18257,6 @@
           <w:szCs w:val="20"/>
           <w:lang w:val="en-GB"/>
         </w:rPr>
-        <w:lastRenderedPageBreak/>
         <w:drawing>
           <wp:inline distT="0" distB="0" distL="0" distR="0" wp14:anchorId="44324BC7" wp14:editId="5891EB21">
             <wp:extent cx="2578100" cy="1828800"/>
@@ -16705,7 +18275,7 @@
                     </pic:cNvPicPr>
                   </pic:nvPicPr>
                   <pic:blipFill>
-                    <a:blip r:embed="rId30" cstate="print">
+                    <a:blip r:embed="rId32" cstate="print">
                       <a:extLst>
                         <a:ext uri="{28A0092B-C50C-407E-A947-70E740481C1C}">
                           <a14:useLocalDpi xmlns:a14="http://schemas.microsoft.com/office/drawing/2010/main" val="0"/>
@@ -17250,6 +18820,7 @@
           <w:szCs w:val="20"/>
           <w:lang w:val="en-GB"/>
         </w:rPr>
+        <w:lastRenderedPageBreak/>
         <w:drawing>
           <wp:inline distT="0" distB="0" distL="0" distR="0" wp14:anchorId="70F64905" wp14:editId="335C4492">
             <wp:extent cx="2400300" cy="2044700"/>
@@ -17268,7 +18839,7 @@
                     </pic:cNvPicPr>
                   </pic:nvPicPr>
                   <pic:blipFill>
-                    <a:blip r:embed="rId31" cstate="print">
+                    <a:blip r:embed="rId33" cstate="print">
                       <a:extLst>
                         <a:ext uri="{28A0092B-C50C-407E-A947-70E740481C1C}">
                           <a14:useLocalDpi xmlns:a14="http://schemas.microsoft.com/office/drawing/2010/main" val="0"/>
@@ -17319,7 +18890,6 @@
           <w:sz w:val="20"/>
           <w:szCs w:val="20"/>
         </w:rPr>
-        <w:lastRenderedPageBreak/>
         <w:t>图 2-3基于内容的推荐</w:t>
       </w:r>
     </w:p>
@@ -17971,6 +19541,7 @@
           <w:kern w:val="0"/>
           <w:lang w:val="en-GB"/>
         </w:rPr>
+        <w:lastRenderedPageBreak/>
         <w:tab/>
       </w:r>
       <w:r>
@@ -18271,17 +19842,7 @@
           <w:kern w:val="0"/>
           <w:lang w:val="en-GB"/>
         </w:rPr>
-        <w:t>都记录了他变换的所有操作，以便恢复丢失的分区，这种容错机制有着较低的资源开销和一定的性能提</w:t>
-      </w:r>
-      <w:r>
-        <w:rPr>
-          <w:rFonts w:ascii="Times" w:hAnsi="Times" w:cs="Times"/>
-          <w:color w:val="000000"/>
-          <w:kern w:val="0"/>
-          <w:lang w:val="en-GB"/>
-        </w:rPr>
-        <w:lastRenderedPageBreak/>
-        <w:t>升。</w:t>
+        <w:t>都记录了他变换的所有操作，以便恢复丢失的分区，这种容错机制有着较低的资源开销和一定的性能提升。</w:t>
       </w:r>
     </w:p>
     <w:p>
@@ -18511,7 +20072,7 @@
                     </pic:cNvPicPr>
                   </pic:nvPicPr>
                   <pic:blipFill>
-                    <a:blip r:embed="rId32">
+                    <a:blip r:embed="rId34">
                       <a:extLst>
                         <a:ext uri="{28A0092B-C50C-407E-A947-70E740481C1C}">
                           <a14:useLocalDpi xmlns:a14="http://schemas.microsoft.com/office/drawing/2010/main" val="0"/>
@@ -18802,7 +20363,17 @@
           <w:kern w:val="0"/>
           <w:lang w:val="en-GB"/>
         </w:rPr>
-        <w:t>的相似矩阵的计算，用户画像构建，关联规则的发现等，这些计算通常比较复杂并且有大量的数据库查询操作，计算周期长，有且是算法的瓶颈，需要通过离线计算获得。然后为实时推荐提供数据基础，通过实时数据校正计算结果，从而达到近乎即时的推荐。</w:t>
+        <w:t>的相似矩阵的计算，用户画像构建，关联规则的发现等，这些计算通常比较复杂并且有大量的数据库查询操作，计</w:t>
+      </w:r>
+      <w:r>
+        <w:rPr>
+          <w:rFonts w:ascii="Times" w:hAnsi="Times" w:cs="Times"/>
+          <w:color w:val="000000"/>
+          <w:kern w:val="0"/>
+          <w:lang w:val="en-GB"/>
+        </w:rPr>
+        <w:lastRenderedPageBreak/>
+        <w:t>算周期长，有且是算法的瓶颈，需要通过离线计算获得。然后为实时推荐提供数据基础，通过实时数据校正计算结果，从而达到近乎即时的推荐。</w:t>
       </w:r>
       <w:r>
         <w:rPr>
@@ -19155,17 +20726,7 @@
           <w:kern w:val="0"/>
           <w:lang w:val="en-GB"/>
         </w:rPr>
-        <w:t>进行任意计算，支持水平扩展（通过扩展机器），缺</w:t>
-      </w:r>
-      <w:r>
-        <w:rPr>
-          <w:rFonts w:ascii="Times" w:hAnsi="Times" w:cs="Times"/>
-          <w:color w:val="000000"/>
-          <w:kern w:val="0"/>
-          <w:lang w:val="en-GB"/>
-        </w:rPr>
-        <w:lastRenderedPageBreak/>
-        <w:t>点是高延迟，根据计算量或者数据量的不同，运行时间可能是几分钟到几个小时。</w:t>
+        <w:t>进行任意计算，支持水平扩展（通过扩展机器），缺点是高延迟，根据计算量或者数据量的不同，运行时间可能是几分钟到几个小时。</w:t>
       </w:r>
       <w:r>
         <w:rPr>
@@ -19252,7 +20813,7 @@
                     </pic:cNvPicPr>
                   </pic:nvPicPr>
                   <pic:blipFill>
-                    <a:blip r:embed="rId33">
+                    <a:blip r:embed="rId35">
                       <a:extLst>
                         <a:ext uri="{28A0092B-C50C-407E-A947-70E740481C1C}">
                           <a14:useLocalDpi xmlns:a14="http://schemas.microsoft.com/office/drawing/2010/main" val="0"/>
@@ -19873,6 +21434,7 @@
           <w:kern w:val="0"/>
           <w:lang w:val="en-GB"/>
         </w:rPr>
+        <w:lastRenderedPageBreak/>
         <w:drawing>
           <wp:inline distT="0" distB="0" distL="0" distR="0" wp14:anchorId="2F18CC91" wp14:editId="656C97B6">
             <wp:extent cx="3706495" cy="2181860"/>
@@ -19891,7 +21453,7 @@
                     </pic:cNvPicPr>
                   </pic:nvPicPr>
                   <pic:blipFill>
-                    <a:blip r:embed="rId34"/>
+                    <a:blip r:embed="rId36"/>
                     <a:stretch>
                       <a:fillRect/>
                     </a:stretch>
@@ -20105,7 +21667,6 @@
         <w:rPr>
           <w:lang w:val="en-GB"/>
         </w:rPr>
-        <w:lastRenderedPageBreak/>
         <w:t xml:space="preserve">3.3 </w:t>
       </w:r>
       <w:r>
@@ -20264,7 +21825,7 @@
                     </pic:cNvPicPr>
                   </pic:nvPicPr>
                   <pic:blipFill>
-                    <a:blip r:embed="rId35">
+                    <a:blip r:embed="rId37">
                       <a:extLst>
                         <a:ext uri="{28A0092B-C50C-407E-A947-70E740481C1C}">
                           <a14:useLocalDpi xmlns:a14="http://schemas.microsoft.com/office/drawing/2010/main" val="0"/>
@@ -20328,6 +21889,7 @@
         <w:rPr>
           <w:rFonts w:ascii="宋体" w:hAnsi="宋体" w:hint="eastAsia"/>
         </w:rPr>
+        <w:lastRenderedPageBreak/>
         <w:t>数据收集主要会经历如下阶段：日志数据采集，日志数据聚合和日志数据过滤。</w:t>
       </w:r>
     </w:p>
@@ -20397,7 +21959,6 @@
           <w:sz w:val="20"/>
           <w:lang w:val="en-GB"/>
         </w:rPr>
-        <w:lastRenderedPageBreak/>
         <w:drawing>
           <wp:inline distT="0" distB="0" distL="0" distR="0" wp14:anchorId="24541B11" wp14:editId="499F0F53">
             <wp:extent cx="4327525" cy="1741170"/>
@@ -20416,7 +21977,7 @@
                     </pic:cNvPicPr>
                   </pic:nvPicPr>
                   <pic:blipFill>
-                    <a:blip r:embed="rId36"/>
+                    <a:blip r:embed="rId38"/>
                     <a:stretch>
                       <a:fillRect/>
                     </a:stretch>
@@ -20520,7 +22081,7 @@
                     </pic:cNvPicPr>
                   </pic:nvPicPr>
                   <pic:blipFill>
-                    <a:blip r:embed="rId37"/>
+                    <a:blip r:embed="rId39"/>
                     <a:stretch>
                       <a:fillRect/>
                     </a:stretch>
@@ -20604,7 +22165,14 @@
         <w:rPr>
           <w:rFonts w:hint="eastAsia"/>
         </w:rPr>
-        <w:t>本系统在线计算部分与具体的推荐目标相关，需要在离线计算的基础上，以最快的速度给出推荐结果。在线计算部分计算量不是很大，数据量也不多，引入</w:t>
+        <w:t>本系统在线计算部分与具体的推荐目标相关，需要在离线计算的基础上，以</w:t>
+      </w:r>
+      <w:r>
+        <w:rPr>
+          <w:rFonts w:hint="eastAsia"/>
+        </w:rPr>
+        <w:lastRenderedPageBreak/>
+        <w:t>最快的速度给出推荐结果。在线计算部分计算量不是很大，数据量也不多，引入</w:t>
       </w:r>
       <w:r>
         <w:rPr>
@@ -20633,7 +22201,6 @@
           <w:szCs w:val="21"/>
           <w:lang w:val="en-GB"/>
         </w:rPr>
-        <w:lastRenderedPageBreak/>
         <w:drawing>
           <wp:inline distT="0" distB="0" distL="0" distR="0" wp14:anchorId="0F0ECED7" wp14:editId="4621C81A">
             <wp:extent cx="2967355" cy="2177415"/>
@@ -20652,7 +22219,7 @@
                     </pic:cNvPicPr>
                   </pic:nvPicPr>
                   <pic:blipFill>
-                    <a:blip r:embed="rId38">
+                    <a:blip r:embed="rId40">
                       <a:extLst>
                         <a:ext uri="{28A0092B-C50C-407E-A947-70E740481C1C}">
                           <a14:useLocalDpi xmlns:a14="http://schemas.microsoft.com/office/drawing/2010/main" val="0"/>
@@ -20903,7 +22470,7 @@
                     </pic:cNvPicPr>
                   </pic:nvPicPr>
                   <pic:blipFill>
-                    <a:blip r:embed="rId39">
+                    <a:blip r:embed="rId41">
                       <a:extLst>
                         <a:ext uri="{28A0092B-C50C-407E-A947-70E740481C1C}">
                           <a14:useLocalDpi xmlns:a14="http://schemas.microsoft.com/office/drawing/2010/main" val="0"/>
@@ -20946,7 +22513,6 @@
       </w:pPr>
       <w:bookmarkStart w:id="37" w:name="_Toc488932037"/>
       <w:r>
-        <w:lastRenderedPageBreak/>
         <w:t>第四章</w:t>
       </w:r>
       <w:r>
@@ -22039,6 +23605,7 @@
             <w:rPr>
               <w:rFonts w:ascii="Cambria Math" w:hAnsi="Cambria Math"/>
             </w:rPr>
+            <w:lastRenderedPageBreak/>
             <m:t>sim</m:t>
           </m:r>
           <m:d>
@@ -23455,7 +25022,7 @@
                     </pic:cNvPicPr>
                   </pic:nvPicPr>
                   <pic:blipFill>
-                    <a:blip r:embed="rId40"/>
+                    <a:blip r:embed="rId42"/>
                     <a:stretch>
                       <a:fillRect/>
                     </a:stretch>
@@ -23610,6 +25177,7 @@
         <w:rPr>
           <w:lang w:val="en-GB"/>
         </w:rPr>
+        <w:lastRenderedPageBreak/>
         <w:t>4.2.1 </w:t>
       </w:r>
       <w:r>
@@ -24039,7 +25607,7 @@
                     </pic:cNvPicPr>
                   </pic:nvPicPr>
                   <pic:blipFill rotWithShape="1">
-                    <a:blip r:embed="rId41"/>
+                    <a:blip r:embed="rId43"/>
                     <a:srcRect l="1429"/>
                     <a:stretch/>
                   </pic:blipFill>
@@ -24570,7 +26138,15 @@
           <w:rFonts w:hint="eastAsia"/>
           <w:lang w:val="en-GB"/>
         </w:rPr>
-        <w:t>确保高可扩展性的一种方法是使用基于模型的方法。</w:t>
+        <w:t>确保高可扩展性的一种方法是使用基于</w:t>
+      </w:r>
+      <w:r>
+        <w:rPr>
+          <w:rFonts w:hint="eastAsia"/>
+          <w:lang w:val="en-GB"/>
+        </w:rPr>
+        <w:lastRenderedPageBreak/>
+        <w:t>模型的方法。</w:t>
       </w:r>
       <w:r>
         <w:rPr>
@@ -24642,15 +26218,7 @@
           <w:rFonts w:hint="eastAsia"/>
           <w:lang w:val="en-GB"/>
         </w:rPr>
-        <w:t>在典型的电</w:t>
-      </w:r>
-      <w:r>
-        <w:rPr>
-          <w:rFonts w:hint="eastAsia"/>
-          <w:lang w:val="en-GB"/>
-        </w:rPr>
-        <w:lastRenderedPageBreak/>
-        <w:t>子商务方案中，我们通常会有有一组</w:t>
+        <w:t>在典型的电子商务方案中，我们通常会有有一组</w:t>
       </w:r>
       <w:r>
         <w:rPr>
@@ -25293,7 +26861,11 @@
         <w:t xml:space="preserve"> </w:t>
       </w:r>
       <w:r>
-        <w:t>并且与等效同步分布式方法相比，异步分布式方法在收敛时间显着提高。</w:t>
+        <w:t>并且与等效同步分布式方法相比，异步分布式方法在收敛时间</w:t>
+      </w:r>
+      <w:r>
+        <w:lastRenderedPageBreak/>
+        <w:t>显着提高。</w:t>
       </w:r>
     </w:p>
     <w:p>
@@ -25340,14 +26912,7 @@
         <w:rPr>
           <w:rFonts w:hint="eastAsia"/>
         </w:rPr>
-        <w:t>）</w:t>
-      </w:r>
-      <w:r>
-        <w:rPr>
-          <w:rFonts w:hint="eastAsia"/>
-        </w:rPr>
-        <w:lastRenderedPageBreak/>
-        <w:t>矩阵分解技术，其近似于等级的矩阵与对应于用户的两个矩阵的乘积和一些潜在空间中的项目。</w:t>
+        <w:t>）矩阵分解技术，其近似于等级的矩阵与对应于用户的两个矩阵的乘积和一些潜在空间中的项目。</w:t>
       </w:r>
     </w:p>
     <w:p>
@@ -26836,6 +28401,7 @@
           <w:rFonts w:ascii="宋体" w:hAnsi="宋体" w:cs="宋体"/>
           <w:kern w:val="0"/>
         </w:rPr>
+        <w:lastRenderedPageBreak/>
         <w:t>为了加强类似用户具有相似品味的假设，我们强调每个用户（相应项目）的因子向量应该接近于其类似用户（相应项目）的平均因子向量。 为了计算最相似的用户（或项目），我们考虑了两个用户u</w:t>
       </w:r>
       <w:r>
@@ -26883,7 +28449,6 @@
             <w:rPr>
               <w:rFonts w:ascii="Cambria Math" w:hAnsi="Cambria Math"/>
             </w:rPr>
-            <w:lastRenderedPageBreak/>
             <m:t>sim(</m:t>
           </m:r>
           <m:sSub>
@@ -29225,7 +30790,14 @@
         <w:rPr>
           <w:rFonts w:hint="eastAsia"/>
         </w:rPr>
-        <w:t>而不同。因此，在每个时期之后，这种机器之间的同步传播方法可以显着减慢，因为更快的机器必须等待较慢的机器才能同步。</w:t>
+        <w:t>而不同。因此，在每个时期之后，这种机器之间的同步传播方法可以显着减慢，因为更快的机器必须等待较慢的机</w:t>
+      </w:r>
+      <w:r>
+        <w:rPr>
+          <w:rFonts w:hint="eastAsia"/>
+        </w:rPr>
+        <w:lastRenderedPageBreak/>
+        <w:t>器才能同步。</w:t>
       </w:r>
     </w:p>
     <w:p>
@@ -29263,14 +30835,7 @@
         <w:rPr>
           <w:rFonts w:hint="eastAsia"/>
         </w:rPr>
-        <w:t>一种基于参数矩阵的异步传播的分布式算法。每个机器包含对应于类似用户的集群的评级矩阵的一部分，可以通过大规模</w:t>
-      </w:r>
-      <w:r>
-        <w:rPr>
-          <w:rFonts w:hint="eastAsia"/>
-        </w:rPr>
-        <w:lastRenderedPageBreak/>
-        <w:t>图形聚类技术有效地找到。</w:t>
+        <w:t>一种基于参数矩阵的异步传播的分布式算法。每个机器包含对应于类似用户的集群的评级矩阵的一部分，可以通过大规模图形聚类技术有效地找到。</w:t>
       </w:r>
       <w:r>
         <w:rPr>
@@ -30912,6 +32477,7 @@
           <w:noProof/>
           <w:lang w:val="en-GB"/>
         </w:rPr>
+        <w:lastRenderedPageBreak/>
         <w:drawing>
           <wp:inline distT="0" distB="0" distL="0" distR="0" wp14:anchorId="4B830690" wp14:editId="0A9C0687">
             <wp:extent cx="5168265" cy="1716734"/>
@@ -30930,7 +32496,7 @@
                     </pic:cNvPicPr>
                   </pic:nvPicPr>
                   <pic:blipFill rotWithShape="1">
-                    <a:blip r:embed="rId42">
+                    <a:blip r:embed="rId44">
                       <a:extLst>
                         <a:ext uri="{28A0092B-C50C-407E-A947-70E740481C1C}">
                           <a14:useLocalDpi xmlns:a14="http://schemas.microsoft.com/office/drawing/2010/main" val="0"/>
@@ -35210,6 +36776,7 @@
         <w:rPr>
           <w:rFonts w:hint="eastAsia"/>
         </w:rPr>
+        <w:lastRenderedPageBreak/>
         <w:t>公式</w:t>
       </w:r>
       <w:r>
@@ -35476,7 +37043,6 @@
               <w:jc w:val="center"/>
             </w:pPr>
             <w:r>
-              <w:lastRenderedPageBreak/>
               <w:t>rij</w:t>
             </w:r>
           </w:p>
@@ -38961,7 +40527,7 @@
                     </pic:cNvPicPr>
                   </pic:nvPicPr>
                   <pic:blipFill>
-                    <a:blip r:embed="rId43">
+                    <a:blip r:embed="rId45">
                       <a:extLst>
                         <a:ext uri="{28A0092B-C50C-407E-A947-70E740481C1C}">
                           <a14:useLocalDpi xmlns:a14="http://schemas.microsoft.com/office/drawing/2010/main" val="0"/>
@@ -39016,7 +40582,7 @@
                     </pic:cNvPicPr>
                   </pic:nvPicPr>
                   <pic:blipFill>
-                    <a:blip r:embed="rId44">
+                    <a:blip r:embed="rId46">
                       <a:extLst>
                         <a:ext uri="{28A0092B-C50C-407E-A947-70E740481C1C}">
                           <a14:useLocalDpi xmlns:a14="http://schemas.microsoft.com/office/drawing/2010/main" val="0"/>
@@ -39204,6 +40770,7 @@
         <w:rPr>
           <w:rFonts w:hint="eastAsia"/>
         </w:rPr>
+        <w:lastRenderedPageBreak/>
         <w:t>因此我们可以根据上述理论基础，分别根据用户</w:t>
       </w:r>
       <w:r>
@@ -39261,7 +40828,6 @@
       </w:pPr>
       <w:bookmarkStart w:id="53" w:name="_Toc488932053"/>
       <w:r>
-        <w:lastRenderedPageBreak/>
         <w:t>第五章</w:t>
       </w:r>
       <w:r>
@@ -40070,6 +41636,7 @@
             <w:rPr>
               <w:rFonts w:ascii="Cambria Math" w:hAnsi="Cambria Math"/>
             </w:rPr>
+            <w:lastRenderedPageBreak/>
             <m:t>MAE=</m:t>
           </m:r>
           <m:f>
@@ -40266,14 +41833,7 @@
         <w:rPr>
           <w:rFonts w:hint="eastAsia"/>
         </w:rPr>
-        <w:t>、决策支持精度指标：评估预测引擎在帮助用户从所有项目集合中选择高</w:t>
-      </w:r>
-      <w:r>
-        <w:rPr>
-          <w:rFonts w:hint="eastAsia"/>
-        </w:rPr>
-        <w:lastRenderedPageBreak/>
-        <w:t>质量项目的有效性。</w:t>
+        <w:t>、决策支持精度指标：评估预测引擎在帮助用户从所有项目集合中选择高质量项目的有效性。</w:t>
       </w:r>
       <w:r>
         <w:rPr>
@@ -40925,7 +42485,14 @@
         <w:rPr>
           <w:rFonts w:hint="eastAsia"/>
         </w:rPr>
-        <w:t>基于回归的方法显示出比低</w:t>
+        <w:t>基于回归的方法显</w:t>
+      </w:r>
+      <w:r>
+        <w:rPr>
+          <w:rFonts w:hint="eastAsia"/>
+        </w:rPr>
+        <w:lastRenderedPageBreak/>
+        <w:t>示出比低</w:t>
       </w:r>
       <w:r>
         <w:rPr>
@@ -41057,14 +42624,7 @@
         <w:rPr>
           <w:rFonts w:hint="eastAsia"/>
         </w:rPr>
-        <w:t>我们的结果</w:t>
-      </w:r>
-      <w:r>
-        <w:rPr>
-          <w:rFonts w:hint="eastAsia"/>
-        </w:rPr>
-        <w:lastRenderedPageBreak/>
-        <w:t>如图</w:t>
+        <w:t>我们的结果如图</w:t>
       </w:r>
       <w:r>
         <w:rPr>
@@ -41629,6 +43189,7 @@
         <w:rPr>
           <w:rFonts w:hint="eastAsia"/>
         </w:rPr>
+        <w:lastRenderedPageBreak/>
         <w:t xml:space="preserve">   </w:t>
       </w:r>
       <w:r>
@@ -41654,7 +43215,7 @@
                     </pic:cNvPicPr>
                   </pic:nvPicPr>
                   <pic:blipFill>
-                    <a:blip r:embed="rId45"/>
+                    <a:blip r:embed="rId47"/>
                     <a:stretch>
                       <a:fillRect/>
                     </a:stretch>
@@ -41723,8 +43284,8 @@
           <w:szCs w:val="20"/>
         </w:rPr>
         <w:sectPr>
-          <w:headerReference w:type="default" r:id="rId46"/>
-          <w:footerReference w:type="default" r:id="rId47"/>
+          <w:headerReference w:type="default" r:id="rId48"/>
+          <w:footerReference w:type="default" r:id="rId49"/>
           <w:pgSz w:w="11906" w:h="16838"/>
           <w:pgMar w:top="1440" w:right="1797" w:bottom="1440" w:left="1797" w:header="851" w:footer="992" w:gutter="0"/>
           <w:pgNumType w:start="3"/>
@@ -42211,7 +43772,7 @@
         <w:spacing w:line="400" w:lineRule="exact"/>
         <w:ind w:firstLineChars="0"/>
       </w:pPr>
-      <w:hyperlink r:id="rId48" w:tgtFrame="http://d.scholar.cnki.net/detail/_blank" w:history="1">
+      <w:hyperlink r:id="rId50" w:tgtFrame="http://d.scholar.cnki.net/detail/_blank" w:history="1">
         <w:r>
           <w:t>Youcong Ni</w:t>
         </w:r>
@@ -42219,7 +43780,7 @@
       <w:r>
         <w:t>,</w:t>
       </w:r>
-      <w:hyperlink r:id="rId49" w:tgtFrame="http://d.scholar.cnki.net/detail/_blank" w:history="1">
+      <w:hyperlink r:id="rId51" w:tgtFrame="http://d.scholar.cnki.net/detail/_blank" w:history="1">
         <w:r>
           <w:t>Bei Chen</w:t>
         </w:r>
@@ -42227,7 +43788,7 @@
       <w:r>
         <w:t>,</w:t>
       </w:r>
-      <w:hyperlink r:id="rId50" w:tgtFrame="http://d.scholar.cnki.net/detail/_blank" w:history="1">
+      <w:hyperlink r:id="rId52" w:tgtFrame="http://d.scholar.cnki.net/detail/_blank" w:history="1">
         <w:r>
           <w:t>Peng Ye</w:t>
         </w:r>
@@ -42235,7 +43796,7 @@
       <w:r>
         <w:t>,</w:t>
       </w:r>
-      <w:hyperlink r:id="rId51" w:tgtFrame="http://d.scholar.cnki.net/detail/_blank" w:history="1">
+      <w:hyperlink r:id="rId53" w:tgtFrame="http://d.scholar.cnki.net/detail/_blank" w:history="1">
         <w:r>
           <w:t>Chunyan Wang</w:t>
         </w:r>
@@ -43185,8 +44746,8 @@
         <w:ind w:firstLineChars="0"/>
         <w:jc w:val="left"/>
         <w:sectPr>
-          <w:headerReference w:type="default" r:id="rId52"/>
-          <w:footerReference w:type="default" r:id="rId53"/>
+          <w:headerReference w:type="default" r:id="rId54"/>
+          <w:footerReference w:type="default" r:id="rId55"/>
           <w:pgSz w:w="11906" w:h="16838"/>
           <w:pgMar w:top="1440" w:right="1797" w:bottom="1440" w:left="1797" w:header="851" w:footer="992" w:gutter="0"/>
           <w:pgNumType w:start="82"/>
@@ -43303,7 +44864,7 @@
         <w:ind w:firstLine="480"/>
         <w:jc w:val="right"/>
         <w:sectPr>
-          <w:headerReference w:type="default" r:id="rId54"/>
+          <w:headerReference w:type="default" r:id="rId56"/>
           <w:pgSz w:w="11906" w:h="16838"/>
           <w:pgMar w:top="1440" w:right="1797" w:bottom="1440" w:left="1797" w:header="851" w:footer="992" w:gutter="0"/>
           <w:cols w:space="720"/>
@@ -44069,7 +45630,7 @@
       </w:r>
     </w:p>
     <w:sectPr>
-      <w:headerReference w:type="default" r:id="rId55"/>
+      <w:headerReference w:type="default" r:id="rId57"/>
       <w:pgSz w:w="11906" w:h="16838"/>
       <w:pgMar w:top="1440" w:right="1797" w:bottom="1440" w:left="1797" w:header="851" w:footer="992" w:gutter="0"/>
       <w:cols w:space="720"/>
@@ -44596,7 +46157,7 @@
                               <w:noProof/>
                               <w:sz w:val="18"/>
                             </w:rPr>
-                            <w:t>12</w:t>
+                            <w:t>14</w:t>
                           </w:r>
                           <w:r>
                             <w:rPr>
@@ -44660,7 +46221,7 @@
                         <w:noProof/>
                         <w:sz w:val="18"/>
                       </w:rPr>
-                      <w:t>12</w:t>
+                      <w:t>14</w:t>
                     </w:r>
                     <w:r>
                       <w:rPr>
@@ -44902,7 +46463,7 @@
             </wp:anchor>
           </w:drawing>
         </mc:Choice>
-        <mc:Fallback xmlns:cx="http://schemas.microsoft.com/office/drawing/2014/chartex" xmlns:cx1="http://schemas.microsoft.com/office/drawing/2015/9/8/chartex" xmlns:cx2="http://schemas.microsoft.com/office/drawing/2015/10/21/chartex" xmlns:cx3="http://schemas.microsoft.com/office/drawing/2016/5/9/chartex" xmlns:cx4="http://schemas.microsoft.com/office/drawing/2016/5/10/chartex" xmlns:cx5="http://schemas.microsoft.com/office/drawing/2016/5/11/chartex" xmlns:w16se="http://schemas.microsoft.com/office/word/2015/wordml/symex" xmlns:wpsCustomData="http://www.wps.cn/officeDocument/2013/wpsCustomData">
+        <mc:Fallback xmlns:wpsCustomData="http://www.wps.cn/officeDocument/2013/wpsCustomData" xmlns:w16se="http://schemas.microsoft.com/office/word/2015/wordml/symex" xmlns:cx5="http://schemas.microsoft.com/office/drawing/2016/5/11/chartex" xmlns:cx4="http://schemas.microsoft.com/office/drawing/2016/5/10/chartex" xmlns:cx3="http://schemas.microsoft.com/office/drawing/2016/5/9/chartex" xmlns:cx2="http://schemas.microsoft.com/office/drawing/2015/10/21/chartex" xmlns:cx1="http://schemas.microsoft.com/office/drawing/2015/9/8/chartex" xmlns:cx="http://schemas.microsoft.com/office/drawing/2014/chartex">
           <w:pict>
             <v:shape id="文本框 83" o:spid="_x0000_s1026" o:spt="202" type="#_x0000_t202" style="position:absolute;left:0pt;margin-left:198pt;margin-top:17.3pt;height:72pt;width:72pt;z-index:251658240;mso-width-relative:page;mso-height-relative:page;" filled="f" stroked="f" coordsize="21600,21600" o:gfxdata="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">
               <v:fill on="f" focussize="0,0"/>
@@ -45870,6 +47431,7 @@
   <w:style w:type="paragraph" w:default="1" w:styleId="Normal">
     <w:name w:val="Normal"/>
     <w:qFormat/>
+    <w:rsid w:val="003203CF"/>
     <w:pPr>
       <w:widowControl w:val="0"/>
       <w:spacing w:line="400" w:lineRule="exact"/>
@@ -46004,6 +47566,7 @@
   <w:style w:type="character" w:default="1" w:styleId="DefaultParagraphFont">
     <w:name w:val="Default Paragraph Font"/>
     <w:uiPriority w:val="1"/>
+    <w:semiHidden/>
     <w:unhideWhenUsed/>
   </w:style>
   <w:style w:type="table" w:default="1" w:styleId="TableNormal">
@@ -47162,7 +48725,7 @@
 </file>
 
 <file path=customXml/itemProps2.xml><?xml version="1.0" encoding="utf-8"?>
-<ds:datastoreItem xmlns:ds="http://schemas.openxmlformats.org/officeDocument/2006/customXml" ds:itemID="{76659F1B-CC28-9048-85CF-53F78B436D72}">
+<ds:datastoreItem xmlns:ds="http://schemas.openxmlformats.org/officeDocument/2006/customXml" ds:itemID="{AC9407E0-7AB6-7049-A16F-36541C5CF2B1}">
   <ds:schemaRefs>
     <ds:schemaRef ds:uri="http://schemas.openxmlformats.org/officeDocument/2006/bibliography"/>
   </ds:schemaRefs>

--- a/毕业论文初稿.docx
+++ b/毕业论文初稿.docx
@@ -7056,8 +7056,6 @@
         </w:rPr>
         <w:t>SPARK</w:t>
       </w:r>
-      <w:bookmarkStart w:id="7" w:name="_GoBack"/>
-      <w:bookmarkEnd w:id="7"/>
       <w:r>
         <w:rPr>
           <w:rFonts w:hint="eastAsia"/>
@@ -7095,7 +7093,7 @@
           <w:lang w:val="en-GB"/>
         </w:rPr>
       </w:pPr>
-      <w:bookmarkStart w:id="8" w:name="_Toc488932008"/>
+      <w:bookmarkStart w:id="7" w:name="_Toc488932008"/>
       <w:r>
         <w:rPr>
           <w:lang w:val="en-GB"/>
@@ -7108,7 +7106,7 @@
         </w:rPr>
         <w:t>研究现状</w:t>
       </w:r>
-      <w:bookmarkEnd w:id="8"/>
+      <w:bookmarkEnd w:id="7"/>
     </w:p>
     <w:p>
       <w:pPr>
@@ -7320,14 +7318,14 @@
         </w:rPr>
         <w:t xml:space="preserve">1.3 </w:t>
       </w:r>
-      <w:bookmarkStart w:id="9" w:name="_Toc488932009"/>
+      <w:bookmarkStart w:id="8" w:name="_Toc488932009"/>
       <w:r>
         <w:rPr>
           <w:lang w:val="en-GB"/>
         </w:rPr>
         <w:t>本文的研究内容</w:t>
       </w:r>
-      <w:bookmarkEnd w:id="9"/>
+      <w:bookmarkEnd w:id="8"/>
     </w:p>
     <w:p>
       <w:pPr>
@@ -7523,7 +7521,7 @@
       <w:pPr>
         <w:pStyle w:val="2"/>
       </w:pPr>
-      <w:bookmarkStart w:id="10" w:name="_Toc488932010"/>
+      <w:bookmarkStart w:id="9" w:name="_Toc488932010"/>
       <w:r>
         <w:rPr>
           <w:lang w:val="en-GB"/>
@@ -7537,7 +7535,7 @@
         </w:rPr>
         <w:t>论文结构</w:t>
       </w:r>
-      <w:bookmarkEnd w:id="10"/>
+      <w:bookmarkEnd w:id="9"/>
       <w:r>
         <w:rPr>
           <w:rFonts w:hint="eastAsia"/>
@@ -7785,7 +7783,7 @@
           <w:lang w:val="en-GB"/>
         </w:rPr>
       </w:pPr>
-      <w:bookmarkStart w:id="11" w:name="_Toc488932011"/>
+      <w:bookmarkStart w:id="10" w:name="_Toc488932011"/>
       <w:r>
         <w:t>第二章</w:t>
       </w:r>
@@ -7804,6 +7802,47 @@
         </w:rPr>
         <w:t>工作</w:t>
       </w:r>
+      <w:bookmarkEnd w:id="10"/>
+      <w:r>
+        <w:rPr>
+          <w:lang w:val="en-GB"/>
+        </w:rPr>
+        <w:t xml:space="preserve"> </w:t>
+      </w:r>
+    </w:p>
+    <w:p>
+      <w:pPr>
+        <w:pStyle w:val="2"/>
+        <w:rPr>
+          <w:lang w:val="en-GB"/>
+        </w:rPr>
+      </w:pPr>
+      <w:bookmarkStart w:id="11" w:name="_Toc488932012"/>
+      <w:r>
+        <w:rPr>
+          <w:lang w:val="en-GB"/>
+        </w:rPr>
+        <w:t>2.</w:t>
+      </w:r>
+      <w:r>
+        <w:rPr>
+          <w:rFonts w:hint="eastAsia"/>
+          <w:lang w:val="en-GB"/>
+        </w:rPr>
+        <w:t>1</w:t>
+      </w:r>
+      <w:r>
+        <w:rPr>
+          <w:lang w:val="en-GB"/>
+        </w:rPr>
+        <w:t xml:space="preserve"> Spark </w:t>
+      </w:r>
+      <w:r>
+        <w:rPr>
+          <w:lang w:val="en-GB"/>
+        </w:rPr>
+        <w:t>分布式框架</w:t>
+      </w:r>
       <w:bookmarkEnd w:id="11"/>
       <w:r>
         <w:rPr>
@@ -7814,57 +7853,16 @@
     </w:p>
     <w:p>
       <w:pPr>
-        <w:pStyle w:val="2"/>
-        <w:rPr>
-          <w:lang w:val="en-GB"/>
-        </w:rPr>
-      </w:pPr>
-      <w:bookmarkStart w:id="12" w:name="_Toc488932012"/>
-      <w:r>
-        <w:rPr>
-          <w:lang w:val="en-GB"/>
-        </w:rPr>
-        <w:t>2.</w:t>
-      </w:r>
-      <w:r>
-        <w:rPr>
-          <w:rFonts w:hint="eastAsia"/>
-          <w:lang w:val="en-GB"/>
-        </w:rPr>
-        <w:t>1</w:t>
-      </w:r>
-      <w:r>
-        <w:rPr>
-          <w:lang w:val="en-GB"/>
-        </w:rPr>
-        <w:t xml:space="preserve"> Spark </w:t>
-      </w:r>
-      <w:r>
-        <w:rPr>
-          <w:lang w:val="en-GB"/>
-        </w:rPr>
-        <w:t>分布式框架</w:t>
+        <w:pStyle w:val="3"/>
+      </w:pPr>
+      <w:bookmarkStart w:id="12" w:name="_Toc488932013"/>
+      <w:r>
+        <w:t>2.1.1 Spark</w:t>
+      </w:r>
+      <w:r>
+        <w:t>简介</w:t>
       </w:r>
       <w:bookmarkEnd w:id="12"/>
-      <w:r>
-        <w:rPr>
-          <w:lang w:val="en-GB"/>
-        </w:rPr>
-        <w:t xml:space="preserve"> </w:t>
-      </w:r>
-    </w:p>
-    <w:p>
-      <w:pPr>
-        <w:pStyle w:val="3"/>
-      </w:pPr>
-      <w:bookmarkStart w:id="13" w:name="_Toc488932013"/>
-      <w:r>
-        <w:t>2.1.1 Spark</w:t>
-      </w:r>
-      <w:r>
-        <w:t>简介</w:t>
-      </w:r>
-      <w:bookmarkEnd w:id="13"/>
       <w:r>
         <w:t xml:space="preserve"> </w:t>
       </w:r>
@@ -8813,14 +8811,14 @@
       <w:pPr>
         <w:pStyle w:val="3"/>
       </w:pPr>
-      <w:bookmarkStart w:id="14" w:name="_Toc488932014"/>
+      <w:bookmarkStart w:id="13" w:name="_Toc488932014"/>
       <w:r>
         <w:t>2.1.2 Spark Core</w:t>
       </w:r>
       <w:r>
         <w:t>技术</w:t>
       </w:r>
-      <w:bookmarkEnd w:id="14"/>
+      <w:bookmarkEnd w:id="13"/>
       <w:r>
         <w:t xml:space="preserve"> </w:t>
       </w:r>
@@ -9811,14 +9809,14 @@
       <w:pPr>
         <w:pStyle w:val="3"/>
       </w:pPr>
-      <w:bookmarkStart w:id="15" w:name="_Toc488932015"/>
+      <w:bookmarkStart w:id="14" w:name="_Toc488932015"/>
       <w:r>
         <w:rPr>
           <w:rFonts w:hint="eastAsia"/>
         </w:rPr>
         <w:t>2.1.2 Spark SQL</w:t>
       </w:r>
-      <w:bookmarkEnd w:id="15"/>
+      <w:bookmarkEnd w:id="14"/>
     </w:p>
     <w:p>
       <w:pPr>
@@ -10287,14 +10285,105 @@
       <w:pPr>
         <w:pStyle w:val="3"/>
       </w:pPr>
-      <w:bookmarkStart w:id="16" w:name="_Toc488932016"/>
+      <w:bookmarkStart w:id="15" w:name="_Toc488932016"/>
       <w:r>
         <w:t>2.1.2 Spark Streaming</w:t>
       </w:r>
+      <w:bookmarkEnd w:id="15"/>
+      <w:r>
+        <w:t xml:space="preserve"> </w:t>
+      </w:r>
+    </w:p>
+    <w:p>
+      <w:pPr>
+        <w:ind w:firstLine="480"/>
+        <w:rPr>
+          <w:lang w:val="en-GB"/>
+        </w:rPr>
+      </w:pPr>
+      <w:r>
+        <w:rPr>
+          <w:rFonts w:hint="eastAsia"/>
+          <w:lang w:val="en-GB"/>
+        </w:rPr>
+        <w:t xml:space="preserve">Spark Streaming </w:t>
+      </w:r>
+      <w:r>
+        <w:rPr>
+          <w:rFonts w:hint="eastAsia"/>
+          <w:lang w:val="en-GB"/>
+        </w:rPr>
+        <w:t>主要功能是根据时间片的长短，将流数据累积为</w:t>
+      </w:r>
+      <w:r>
+        <w:rPr>
+          <w:rFonts w:hint="eastAsia"/>
+          <w:lang w:val="en-GB"/>
+        </w:rPr>
+        <w:t xml:space="preserve">RDD, </w:t>
+      </w:r>
+      <w:r>
+        <w:rPr>
+          <w:rFonts w:hint="eastAsia"/>
+          <w:lang w:val="en-GB"/>
+        </w:rPr>
+        <w:t>然后再将每个</w:t>
+      </w:r>
+      <w:r>
+        <w:rPr>
+          <w:rFonts w:hint="eastAsia"/>
+          <w:lang w:val="en-GB"/>
+        </w:rPr>
+        <w:t>RDD</w:t>
+      </w:r>
+      <w:r>
+        <w:rPr>
+          <w:rFonts w:hint="eastAsia"/>
+          <w:lang w:val="en-GB"/>
+        </w:rPr>
+        <w:t>进行批量处理，从而达到大规模处理流数据的作用。由于这样的一种模式，使它的吞吐量比现在主流框架</w:t>
+      </w:r>
+      <w:r>
+        <w:rPr>
+          <w:rFonts w:hint="eastAsia"/>
+          <w:lang w:val="en-GB"/>
+        </w:rPr>
+        <w:t>Storm</w:t>
+      </w:r>
+      <w:r>
+        <w:rPr>
+          <w:rFonts w:hint="eastAsia"/>
+          <w:lang w:val="en-GB"/>
+        </w:rPr>
+        <w:t>还大，同时，它还提供了丰富的</w:t>
+      </w:r>
+      <w:r>
+        <w:rPr>
+          <w:rFonts w:hint="eastAsia"/>
+          <w:lang w:val="en-GB"/>
+        </w:rPr>
+        <w:t xml:space="preserve">API </w:t>
+      </w:r>
+      <w:r>
+        <w:rPr>
+          <w:rFonts w:hint="eastAsia"/>
+          <w:lang w:val="en-GB"/>
+        </w:rPr>
+        <w:t>用于流数据计算中。</w:t>
+      </w:r>
+    </w:p>
+    <w:p>
+      <w:pPr>
+        <w:pStyle w:val="3"/>
+      </w:pPr>
+      <w:bookmarkStart w:id="16" w:name="_Toc488932017"/>
+      <w:r>
+        <w:t xml:space="preserve">2.1.3 Spark MLlib </w:t>
+      </w:r>
+      <w:r>
+        <w:t>技术</w:t>
+      </w:r>
       <w:bookmarkEnd w:id="16"/>
-      <w:r>
-        <w:t xml:space="preserve"> </w:t>
-      </w:r>
     </w:p>
     <w:p>
       <w:pPr>
@@ -10308,163 +10397,72 @@
           <w:rFonts w:hint="eastAsia"/>
           <w:lang w:val="en-GB"/>
         </w:rPr>
-        <w:t xml:space="preserve">Spark Streaming </w:t>
-      </w:r>
-      <w:r>
-        <w:rPr>
-          <w:rFonts w:hint="eastAsia"/>
-          <w:lang w:val="en-GB"/>
-        </w:rPr>
-        <w:t>主要功能是根据时间片的长短，将流数据累积为</w:t>
-      </w:r>
-      <w:r>
-        <w:rPr>
-          <w:rFonts w:hint="eastAsia"/>
-          <w:lang w:val="en-GB"/>
-        </w:rPr>
-        <w:t xml:space="preserve">RDD, </w:t>
-      </w:r>
-      <w:r>
-        <w:rPr>
-          <w:rFonts w:hint="eastAsia"/>
-          <w:lang w:val="en-GB"/>
-        </w:rPr>
-        <w:t>然后再将每个</w:t>
-      </w:r>
-      <w:r>
-        <w:rPr>
-          <w:rFonts w:hint="eastAsia"/>
-          <w:lang w:val="en-GB"/>
-        </w:rPr>
-        <w:t>RDD</w:t>
-      </w:r>
-      <w:r>
-        <w:rPr>
-          <w:rFonts w:hint="eastAsia"/>
-          <w:lang w:val="en-GB"/>
-        </w:rPr>
-        <w:t>进行批量处理，从而达到大规模处理流数据的作用。由于这样的一种模式，使它的吞吐量比现在主流框架</w:t>
-      </w:r>
-      <w:r>
-        <w:rPr>
-          <w:rFonts w:hint="eastAsia"/>
-          <w:lang w:val="en-GB"/>
-        </w:rPr>
-        <w:t>Storm</w:t>
-      </w:r>
-      <w:r>
-        <w:rPr>
-          <w:rFonts w:hint="eastAsia"/>
-          <w:lang w:val="en-GB"/>
-        </w:rPr>
-        <w:t>还大，同时，它还提供了丰富的</w:t>
-      </w:r>
-      <w:r>
-        <w:rPr>
-          <w:rFonts w:hint="eastAsia"/>
-          <w:lang w:val="en-GB"/>
-        </w:rPr>
-        <w:t xml:space="preserve">API </w:t>
-      </w:r>
-      <w:r>
-        <w:rPr>
-          <w:rFonts w:hint="eastAsia"/>
-          <w:lang w:val="en-GB"/>
-        </w:rPr>
-        <w:t>用于流数据计算中。</w:t>
+        <w:t>机器学习和统计学技术是从复杂的海量数据中挖掘有用的信息，对于一般开发者来说，</w:t>
+      </w:r>
+      <w:r>
+        <w:rPr>
+          <w:rFonts w:ascii="Times" w:hAnsi="Times" w:cs="Times"/>
+          <w:color w:val="000000"/>
+          <w:kern w:val="0"/>
+          <w:lang w:val="en-GB"/>
+        </w:rPr>
+        <w:t>即使了解其中的相关算法，但是要想实现，也是有一定困难的。因此</w:t>
+      </w:r>
+      <w:r>
+        <w:rPr>
+          <w:rFonts w:ascii="Times" w:hAnsi="Times" w:cs="Times"/>
+          <w:color w:val="000000"/>
+          <w:kern w:val="0"/>
+          <w:lang w:val="en-GB"/>
+        </w:rPr>
+        <w:t>MLlib</w:t>
+      </w:r>
+      <w:r>
+        <w:rPr>
+          <w:rFonts w:ascii="Times" w:hAnsi="Times" w:cs="Times"/>
+          <w:color w:val="000000"/>
+          <w:kern w:val="0"/>
+          <w:lang w:val="en-GB"/>
+        </w:rPr>
+        <w:t>的愿景就是解决开发者的这些问题，为开发者提供便捷的</w:t>
+      </w:r>
+      <w:r>
+        <w:rPr>
+          <w:rFonts w:ascii="Times" w:hAnsi="Times" w:cs="Times"/>
+          <w:color w:val="000000"/>
+          <w:kern w:val="0"/>
+          <w:lang w:val="en-GB"/>
+        </w:rPr>
+        <w:t>API</w:t>
+      </w:r>
+      <w:r>
+        <w:rPr>
+          <w:rFonts w:ascii="Times" w:hAnsi="Times" w:cs="Times"/>
+          <w:color w:val="000000"/>
+          <w:kern w:val="0"/>
+          <w:lang w:val="en-GB"/>
+        </w:rPr>
+        <w:t>接口。这样只要具备一定的理论知识，便可以进行机器学习及统计学方面的开发了。</w:t>
       </w:r>
     </w:p>
     <w:p>
       <w:pPr>
         <w:pStyle w:val="3"/>
       </w:pPr>
-      <w:bookmarkStart w:id="17" w:name="_Toc488932017"/>
-      <w:r>
-        <w:t xml:space="preserve">2.1.3 Spark MLlib </w:t>
-      </w:r>
-      <w:r>
-        <w:t>技术</w:t>
+      <w:bookmarkStart w:id="17" w:name="_Toc488932018"/>
+      <w:r>
+        <w:t>2.1.4 Spark</w:t>
+      </w:r>
+      <w:r>
+        <w:t>与</w:t>
+      </w:r>
+      <w:r>
+        <w:t>Hadoop</w:t>
+      </w:r>
+      <w:r>
+        <w:t>区别</w:t>
       </w:r>
       <w:bookmarkEnd w:id="17"/>
-    </w:p>
-    <w:p>
-      <w:pPr>
-        <w:ind w:firstLine="480"/>
-        <w:rPr>
-          <w:lang w:val="en-GB"/>
-        </w:rPr>
-      </w:pPr>
-      <w:r>
-        <w:rPr>
-          <w:rFonts w:hint="eastAsia"/>
-          <w:lang w:val="en-GB"/>
-        </w:rPr>
-        <w:t>机器学习和统计学技术是从复杂的海量数据中挖掘有用的信息，对于一般开发者来说，</w:t>
-      </w:r>
-      <w:r>
-        <w:rPr>
-          <w:rFonts w:ascii="Times" w:hAnsi="Times" w:cs="Times"/>
-          <w:color w:val="000000"/>
-          <w:kern w:val="0"/>
-          <w:lang w:val="en-GB"/>
-        </w:rPr>
-        <w:t>即使了解其中的相关算法，但是要想实现，也是有一定困难的。因此</w:t>
-      </w:r>
-      <w:r>
-        <w:rPr>
-          <w:rFonts w:ascii="Times" w:hAnsi="Times" w:cs="Times"/>
-          <w:color w:val="000000"/>
-          <w:kern w:val="0"/>
-          <w:lang w:val="en-GB"/>
-        </w:rPr>
-        <w:t>MLlib</w:t>
-      </w:r>
-      <w:r>
-        <w:rPr>
-          <w:rFonts w:ascii="Times" w:hAnsi="Times" w:cs="Times"/>
-          <w:color w:val="000000"/>
-          <w:kern w:val="0"/>
-          <w:lang w:val="en-GB"/>
-        </w:rPr>
-        <w:t>的愿景就是解决开发者的这些问题，为开发者提供便捷的</w:t>
-      </w:r>
-      <w:r>
-        <w:rPr>
-          <w:rFonts w:ascii="Times" w:hAnsi="Times" w:cs="Times"/>
-          <w:color w:val="000000"/>
-          <w:kern w:val="0"/>
-          <w:lang w:val="en-GB"/>
-        </w:rPr>
-        <w:t>API</w:t>
-      </w:r>
-      <w:r>
-        <w:rPr>
-          <w:rFonts w:ascii="Times" w:hAnsi="Times" w:cs="Times"/>
-          <w:color w:val="000000"/>
-          <w:kern w:val="0"/>
-          <w:lang w:val="en-GB"/>
-        </w:rPr>
-        <w:t>接口。这样只要具备一定的理论知识，便可以进行机器学习及统计学方面的开发了。</w:t>
-      </w:r>
-    </w:p>
-    <w:p>
-      <w:pPr>
-        <w:pStyle w:val="3"/>
-      </w:pPr>
-      <w:bookmarkStart w:id="18" w:name="_Toc488932018"/>
-      <w:r>
-        <w:t>2.1.4 Spark</w:t>
-      </w:r>
-      <w:r>
-        <w:t>与</w:t>
-      </w:r>
-      <w:r>
-        <w:t>Hadoop</w:t>
-      </w:r>
-      <w:r>
-        <w:t>区别</w:t>
-      </w:r>
-      <w:bookmarkEnd w:id="18"/>
     </w:p>
     <w:p>
       <w:pPr>
@@ -11038,7 +11036,7 @@
           <w:lang w:val="en-GB"/>
         </w:rPr>
       </w:pPr>
-      <w:bookmarkStart w:id="19" w:name="_Toc488932019"/>
+      <w:bookmarkStart w:id="18" w:name="_Toc488932019"/>
       <w:r>
         <w:rPr>
           <w:lang w:val="en-GB"/>
@@ -11051,7 +11049,7 @@
         </w:rPr>
         <w:t>分布式存储</w:t>
       </w:r>
-      <w:bookmarkEnd w:id="19"/>
+      <w:bookmarkEnd w:id="18"/>
     </w:p>
     <w:p>
       <w:pPr>
@@ -15841,7 +15839,7 @@
           <w:lang w:val="en-GB"/>
         </w:rPr>
       </w:pPr>
-      <w:bookmarkStart w:id="20" w:name="_Toc488932020"/>
+      <w:bookmarkStart w:id="19" w:name="_Toc488932020"/>
       <w:r>
         <w:rPr>
           <w:lang w:val="en-GB"/>
@@ -15867,29 +15865,29 @@
         </w:rPr>
         <w:t>算法</w:t>
       </w:r>
+      <w:bookmarkEnd w:id="19"/>
+    </w:p>
+    <w:p>
+      <w:pPr>
+        <w:pStyle w:val="3"/>
+      </w:pPr>
+      <w:bookmarkStart w:id="20" w:name="_Toc488932021"/>
+      <w:r>
+        <w:t>2.4</w:t>
+      </w:r>
+      <w:r>
+        <w:t>.1</w:t>
+      </w:r>
+      <w:r>
+        <w:rPr>
+          <w:rFonts w:hint="eastAsia"/>
+        </w:rPr>
+        <w:t xml:space="preserve"> </w:t>
+      </w:r>
+      <w:r>
+        <w:t>推荐系统介绍</w:t>
+      </w:r>
       <w:bookmarkEnd w:id="20"/>
-    </w:p>
-    <w:p>
-      <w:pPr>
-        <w:pStyle w:val="3"/>
-      </w:pPr>
-      <w:bookmarkStart w:id="21" w:name="_Toc488932021"/>
-      <w:r>
-        <w:t>2.4</w:t>
-      </w:r>
-      <w:r>
-        <w:t>.1</w:t>
-      </w:r>
-      <w:r>
-        <w:rPr>
-          <w:rFonts w:hint="eastAsia"/>
-        </w:rPr>
-        <w:t xml:space="preserve"> </w:t>
-      </w:r>
-      <w:r>
-        <w:t>推荐系统介绍</w:t>
-      </w:r>
-      <w:bookmarkEnd w:id="21"/>
       <w:r>
         <w:t xml:space="preserve"> </w:t>
       </w:r>
@@ -15949,7 +15947,7 @@
       <w:pPr>
         <w:pStyle w:val="3"/>
       </w:pPr>
-      <w:bookmarkStart w:id="22" w:name="_Toc488932022"/>
+      <w:bookmarkStart w:id="21" w:name="_Toc488932022"/>
       <w:r>
         <w:t>2.4</w:t>
       </w:r>
@@ -15962,7 +15960,7 @@
         </w:rPr>
         <w:t>协同过滤概述</w:t>
       </w:r>
-      <w:bookmarkEnd w:id="22"/>
+      <w:bookmarkEnd w:id="21"/>
     </w:p>
     <w:p>
       <w:pPr>
@@ -16930,7 +16928,7 @@
       <w:pPr>
         <w:pStyle w:val="3"/>
       </w:pPr>
-      <w:bookmarkStart w:id="23" w:name="_Toc488932023"/>
+      <w:bookmarkStart w:id="22" w:name="_Toc488932023"/>
       <w:r>
         <w:rPr>
           <w:rFonts w:hint="eastAsia"/>
@@ -16961,7 +16959,7 @@
         </w:rPr>
         <w:t>的推荐</w:t>
       </w:r>
-      <w:bookmarkEnd w:id="23"/>
+      <w:bookmarkEnd w:id="22"/>
     </w:p>
     <w:p>
       <w:pPr>
@@ -18499,7 +18497,7 @@
       <w:pPr>
         <w:pStyle w:val="3"/>
       </w:pPr>
-      <w:bookmarkStart w:id="24" w:name="_Toc488932024"/>
+      <w:bookmarkStart w:id="23" w:name="_Toc488932024"/>
       <w:r>
         <w:rPr>
           <w:rFonts w:hint="eastAsia"/>
@@ -18518,7 +18516,7 @@
         </w:rPr>
         <w:t>基于人口统计学的推荐</w:t>
       </w:r>
-      <w:bookmarkEnd w:id="24"/>
+      <w:bookmarkEnd w:id="23"/>
     </w:p>
     <w:p>
       <w:pPr>
@@ -19218,7 +19216,7 @@
       <w:pPr>
         <w:pStyle w:val="3"/>
       </w:pPr>
-      <w:bookmarkStart w:id="25" w:name="_Toc488932025"/>
+      <w:bookmarkStart w:id="24" w:name="_Toc488932025"/>
       <w:r>
         <w:rPr>
           <w:rFonts w:hint="eastAsia"/>
@@ -19237,7 +19235,7 @@
         </w:rPr>
         <w:t>基于内容的推荐</w:t>
       </w:r>
-      <w:bookmarkEnd w:id="25"/>
+      <w:bookmarkEnd w:id="24"/>
     </w:p>
     <w:p>
       <w:pPr>
@@ -19810,7 +19808,7 @@
       <w:pPr>
         <w:pStyle w:val="1"/>
       </w:pPr>
-      <w:bookmarkStart w:id="26" w:name="_Toc488932026"/>
+      <w:bookmarkStart w:id="25" w:name="_Toc488932026"/>
       <w:r>
         <w:t>第三章</w:t>
       </w:r>
@@ -19826,42 +19824,42 @@
       <w:r>
         <w:t>的推荐系统设计</w:t>
       </w:r>
+      <w:bookmarkEnd w:id="25"/>
+      <w:r>
+        <w:t xml:space="preserve"> </w:t>
+      </w:r>
+    </w:p>
+    <w:p>
+      <w:pPr>
+        <w:pStyle w:val="2"/>
+      </w:pPr>
+      <w:bookmarkStart w:id="26" w:name="_Toc488932030"/>
+      <w:r>
+        <w:rPr>
+          <w:lang w:val="en-GB"/>
+        </w:rPr>
+        <w:t xml:space="preserve">3.1 </w:t>
+      </w:r>
+      <w:r>
+        <w:rPr>
+          <w:lang w:val="en-GB"/>
+        </w:rPr>
+        <w:t>推荐系统离线计算</w:t>
+      </w:r>
       <w:bookmarkEnd w:id="26"/>
-      <w:r>
-        <w:t xml:space="preserve"> </w:t>
-      </w:r>
-    </w:p>
-    <w:p>
-      <w:pPr>
-        <w:pStyle w:val="2"/>
-      </w:pPr>
-      <w:bookmarkStart w:id="27" w:name="_Toc488932030"/>
-      <w:r>
-        <w:rPr>
-          <w:lang w:val="en-GB"/>
-        </w:rPr>
-        <w:t xml:space="preserve">3.1 </w:t>
-      </w:r>
-      <w:r>
-        <w:rPr>
-          <w:lang w:val="en-GB"/>
-        </w:rPr>
-        <w:t>推荐系统离线计算</w:t>
+    </w:p>
+    <w:p>
+      <w:pPr>
+        <w:pStyle w:val="3"/>
+      </w:pPr>
+      <w:bookmarkStart w:id="27" w:name="_Toc488932031"/>
+      <w:r>
+        <w:t xml:space="preserve">3.1.1 </w:t>
+      </w:r>
+      <w:r>
+        <w:t>业务需求分析</w:t>
       </w:r>
       <w:bookmarkEnd w:id="27"/>
-    </w:p>
-    <w:p>
-      <w:pPr>
-        <w:pStyle w:val="3"/>
-      </w:pPr>
-      <w:bookmarkStart w:id="28" w:name="_Toc488932031"/>
-      <w:r>
-        <w:t xml:space="preserve">3.1.1 </w:t>
-      </w:r>
-      <w:r>
-        <w:t>业务需求分析</w:t>
-      </w:r>
-      <w:bookmarkEnd w:id="28"/>
       <w:r>
         <w:t xml:space="preserve"> </w:t>
       </w:r>
@@ -19947,7 +19945,7 @@
       <w:pPr>
         <w:pStyle w:val="3"/>
       </w:pPr>
-      <w:bookmarkStart w:id="29" w:name="_Toc488932032"/>
+      <w:bookmarkStart w:id="28" w:name="_Toc488932032"/>
       <w:r>
         <w:t xml:space="preserve">3.1.2 </w:t>
       </w:r>
@@ -19960,7 +19958,7 @@
       <w:r>
         <w:t>系统整体结构</w:t>
       </w:r>
-      <w:bookmarkEnd w:id="29"/>
+      <w:bookmarkEnd w:id="28"/>
       <w:r>
         <w:t xml:space="preserve"> </w:t>
       </w:r>
@@ -22388,7 +22386,7 @@
           <w:lang w:val="en-GB"/>
         </w:rPr>
       </w:pPr>
-      <w:bookmarkStart w:id="30" w:name="_Toc488932027"/>
+      <w:bookmarkStart w:id="29" w:name="_Toc488932027"/>
       <w:r>
         <w:rPr>
           <w:lang w:val="en-GB"/>
@@ -22411,34 +22409,34 @@
         </w:rPr>
         <w:t>推荐系统实时流计算</w:t>
       </w:r>
+      <w:bookmarkEnd w:id="29"/>
+    </w:p>
+    <w:p>
+      <w:pPr>
+        <w:pStyle w:val="3"/>
+      </w:pPr>
+      <w:bookmarkStart w:id="30" w:name="_Toc488932028"/>
+      <w:r>
+        <w:t>3.2</w:t>
+      </w:r>
+      <w:r>
+        <w:t>.1</w:t>
+      </w:r>
+      <w:r>
+        <w:rPr>
+          <w:rFonts w:hint="eastAsia"/>
+        </w:rPr>
+        <w:t xml:space="preserve"> </w:t>
+      </w:r>
+      <w:r>
+        <w:rPr>
+          <w:rFonts w:ascii="Times" w:hAnsi="Times" w:cs="Times"/>
+          <w:color w:val="000000"/>
+          <w:kern w:val="0"/>
+        </w:rPr>
+        <w:t>业务需求分析</w:t>
+      </w:r>
       <w:bookmarkEnd w:id="30"/>
-    </w:p>
-    <w:p>
-      <w:pPr>
-        <w:pStyle w:val="3"/>
-      </w:pPr>
-      <w:bookmarkStart w:id="31" w:name="_Toc488932028"/>
-      <w:r>
-        <w:t>3.2</w:t>
-      </w:r>
-      <w:r>
-        <w:t>.1</w:t>
-      </w:r>
-      <w:r>
-        <w:rPr>
-          <w:rFonts w:hint="eastAsia"/>
-        </w:rPr>
-        <w:t xml:space="preserve"> </w:t>
-      </w:r>
-      <w:r>
-        <w:rPr>
-          <w:rFonts w:ascii="Times" w:hAnsi="Times" w:cs="Times"/>
-          <w:color w:val="000000"/>
-          <w:kern w:val="0"/>
-        </w:rPr>
-        <w:t>业务需求分析</w:t>
-      </w:r>
-      <w:bookmarkEnd w:id="31"/>
     </w:p>
     <w:p>
       <w:pPr>
@@ -22531,7 +22529,7 @@
       <w:pPr>
         <w:pStyle w:val="3"/>
       </w:pPr>
-      <w:bookmarkStart w:id="32" w:name="_Toc488932029"/>
+      <w:bookmarkStart w:id="31" w:name="_Toc488932029"/>
       <w:r>
         <w:t>3.2</w:t>
       </w:r>
@@ -22541,7 +22539,7 @@
       <w:r>
         <w:t>功能需求和系统整体结构</w:t>
       </w:r>
-      <w:bookmarkEnd w:id="32"/>
+      <w:bookmarkEnd w:id="31"/>
     </w:p>
     <w:p>
       <w:pPr>
@@ -23784,7 +23782,7 @@
           <w:lang w:val="en-GB"/>
         </w:rPr>
       </w:pPr>
-      <w:bookmarkStart w:id="33" w:name="_Toc488932033"/>
+      <w:bookmarkStart w:id="32" w:name="_Toc488932033"/>
       <w:r>
         <w:rPr>
           <w:lang w:val="en-GB"/>
@@ -23804,35 +23802,35 @@
         </w:rPr>
         <w:t>详细介绍</w:t>
       </w:r>
+      <w:bookmarkEnd w:id="32"/>
+      <w:r>
+        <w:rPr>
+          <w:lang w:val="en-GB"/>
+        </w:rPr>
+        <w:t xml:space="preserve"> </w:t>
+      </w:r>
+    </w:p>
+    <w:p>
+      <w:pPr>
+        <w:pStyle w:val="3"/>
+      </w:pPr>
+      <w:bookmarkStart w:id="33" w:name="_Toc488932034"/>
+      <w:r>
+        <w:t>3.3.1</w:t>
+      </w:r>
+      <w:r>
+        <w:rPr>
+          <w:rFonts w:hint="eastAsia"/>
+        </w:rPr>
+        <w:t xml:space="preserve"> </w:t>
+      </w:r>
+      <w:r>
+        <w:rPr>
+          <w:rFonts w:hint="eastAsia"/>
+        </w:rPr>
+        <w:t>分布式日志框架</w:t>
+      </w:r>
       <w:bookmarkEnd w:id="33"/>
-      <w:r>
-        <w:rPr>
-          <w:lang w:val="en-GB"/>
-        </w:rPr>
-        <w:t xml:space="preserve"> </w:t>
-      </w:r>
-    </w:p>
-    <w:p>
-      <w:pPr>
-        <w:pStyle w:val="3"/>
-      </w:pPr>
-      <w:bookmarkStart w:id="34" w:name="_Toc488932034"/>
-      <w:r>
-        <w:t>3.3.1</w:t>
-      </w:r>
-      <w:r>
-        <w:rPr>
-          <w:rFonts w:hint="eastAsia"/>
-        </w:rPr>
-        <w:t xml:space="preserve"> </w:t>
-      </w:r>
-      <w:r>
-        <w:rPr>
-          <w:rFonts w:hint="eastAsia"/>
-        </w:rPr>
-        <w:t>分布式日志框架</w:t>
-      </w:r>
-      <w:bookmarkEnd w:id="34"/>
     </w:p>
     <w:p>
       <w:pPr>
@@ -24333,7 +24331,7 @@
       <w:pPr>
         <w:pStyle w:val="3"/>
       </w:pPr>
-      <w:bookmarkStart w:id="35" w:name="_Toc488932035"/>
+      <w:bookmarkStart w:id="34" w:name="_Toc488932035"/>
       <w:r>
         <w:rPr>
           <w:rFonts w:hint="eastAsia"/>
@@ -24346,7 +24344,7 @@
         </w:rPr>
         <w:t>推荐引擎组</w:t>
       </w:r>
-      <w:bookmarkEnd w:id="35"/>
+      <w:bookmarkEnd w:id="34"/>
     </w:p>
     <w:p>
       <w:pPr>
@@ -24522,7 +24520,7 @@
       <w:pPr>
         <w:pStyle w:val="3"/>
       </w:pPr>
-      <w:bookmarkStart w:id="36" w:name="_Toc488932036"/>
+      <w:bookmarkStart w:id="35" w:name="_Toc488932036"/>
       <w:r>
         <w:rPr>
           <w:rFonts w:hint="eastAsia"/>
@@ -24535,7 +24533,7 @@
         </w:rPr>
         <w:t>推荐系统整体架构</w:t>
       </w:r>
-      <w:bookmarkEnd w:id="36"/>
+      <w:bookmarkEnd w:id="35"/>
     </w:p>
     <w:p>
       <w:pPr>
@@ -24941,7 +24939,7 @@
       <w:pPr>
         <w:pStyle w:val="1"/>
       </w:pPr>
-      <w:bookmarkStart w:id="37" w:name="_Toc488932037"/>
+      <w:bookmarkStart w:id="36" w:name="_Toc488932037"/>
       <w:r>
         <w:t>第四章</w:t>
       </w:r>
@@ -24954,80 +24952,80 @@
         </w:rPr>
         <w:t>关于推荐算法的相关问题研究</w:t>
       </w:r>
+      <w:bookmarkEnd w:id="36"/>
+      <w:r>
+        <w:t xml:space="preserve"> </w:t>
+      </w:r>
+    </w:p>
+    <w:p>
+      <w:pPr>
+        <w:ind w:firstLine="480"/>
+        <w:rPr>
+          <w:lang w:val="zh-CN"/>
+        </w:rPr>
+      </w:pPr>
+      <w:r>
+        <w:rPr>
+          <w:rFonts w:hint="eastAsia"/>
+        </w:rPr>
+        <w:t>电子商务在过去十年中的巨大增长已经导致了推荐系统的日益普及，帮助客户找出最符合个人品味的产品。近年来提出了许多推荐系统方法，其中基于协同过滤的算法被发现是非常有效的。</w:t>
+      </w:r>
+    </w:p>
+    <w:p>
+      <w:pPr>
+        <w:pStyle w:val="2"/>
+        <w:rPr>
+          <w:lang w:val="en-GB"/>
+        </w:rPr>
+      </w:pPr>
+      <w:bookmarkStart w:id="37" w:name="_Toc488932038"/>
+      <w:r>
+        <w:rPr>
+          <w:lang w:val="en-GB"/>
+        </w:rPr>
+        <w:t>4.1</w:t>
+      </w:r>
+      <w:r>
+        <w:rPr>
+          <w:rFonts w:hint="eastAsia"/>
+          <w:lang w:val="en-GB"/>
+        </w:rPr>
+        <w:t xml:space="preserve"> </w:t>
+      </w:r>
+      <w:r>
+        <w:rPr>
+          <w:lang w:val="en-GB"/>
+        </w:rPr>
+        <w:t xml:space="preserve"> </w:t>
+      </w:r>
+      <w:r>
+        <w:rPr>
+          <w:rFonts w:hint="eastAsia"/>
+          <w:lang w:val="en-GB"/>
+        </w:rPr>
+        <w:t>基于</w:t>
+      </w:r>
+      <w:r>
+        <w:rPr>
+          <w:rFonts w:hint="eastAsia"/>
+          <w:lang w:val="en-GB"/>
+        </w:rPr>
+        <w:t>I</w:t>
+      </w:r>
+      <w:r>
+        <w:rPr>
+          <w:rFonts w:hint="eastAsia"/>
+          <w:lang w:val="en-GB"/>
+        </w:rPr>
+        <w:t>tem</w:t>
+      </w:r>
+      <w:r>
+        <w:rPr>
+          <w:lang w:val="en-GB"/>
+        </w:rPr>
+        <w:t>相似度计算</w:t>
+      </w:r>
       <w:bookmarkEnd w:id="37"/>
-      <w:r>
-        <w:t xml:space="preserve"> </w:t>
-      </w:r>
-    </w:p>
-    <w:p>
-      <w:pPr>
-        <w:ind w:firstLine="480"/>
-        <w:rPr>
-          <w:lang w:val="zh-CN"/>
-        </w:rPr>
-      </w:pPr>
-      <w:r>
-        <w:rPr>
-          <w:rFonts w:hint="eastAsia"/>
-        </w:rPr>
-        <w:t>电子商务在过去十年中的巨大增长已经导致了推荐系统的日益普及，帮助客户找出最符合个人品味的产品。近年来提出了许多推荐系统方法，其中基于协同过滤的算法被发现是非常有效的。</w:t>
-      </w:r>
-    </w:p>
-    <w:p>
-      <w:pPr>
-        <w:pStyle w:val="2"/>
-        <w:rPr>
-          <w:lang w:val="en-GB"/>
-        </w:rPr>
-      </w:pPr>
-      <w:bookmarkStart w:id="38" w:name="_Toc488932038"/>
-      <w:r>
-        <w:rPr>
-          <w:lang w:val="en-GB"/>
-        </w:rPr>
-        <w:t>4.1</w:t>
-      </w:r>
-      <w:r>
-        <w:rPr>
-          <w:rFonts w:hint="eastAsia"/>
-          <w:lang w:val="en-GB"/>
-        </w:rPr>
-        <w:t xml:space="preserve"> </w:t>
-      </w:r>
-      <w:r>
-        <w:rPr>
-          <w:lang w:val="en-GB"/>
-        </w:rPr>
-        <w:t xml:space="preserve"> </w:t>
-      </w:r>
-      <w:r>
-        <w:rPr>
-          <w:rFonts w:hint="eastAsia"/>
-          <w:lang w:val="en-GB"/>
-        </w:rPr>
-        <w:t>基于</w:t>
-      </w:r>
-      <w:r>
-        <w:rPr>
-          <w:rFonts w:hint="eastAsia"/>
-          <w:lang w:val="en-GB"/>
-        </w:rPr>
-        <w:t>I</w:t>
-      </w:r>
-      <w:r>
-        <w:rPr>
-          <w:rFonts w:hint="eastAsia"/>
-          <w:lang w:val="en-GB"/>
-        </w:rPr>
-        <w:t>tem</w:t>
-      </w:r>
-      <w:r>
-        <w:rPr>
-          <w:lang w:val="en-GB"/>
-        </w:rPr>
-        <w:t>相似度计算</w:t>
-      </w:r>
-      <w:bookmarkEnd w:id="38"/>
     </w:p>
     <w:p>
       <w:pPr>
@@ -25399,14 +25397,14 @@
       <w:pPr>
         <w:pStyle w:val="3"/>
       </w:pPr>
-      <w:bookmarkStart w:id="39" w:name="_Toc488932039"/>
+      <w:bookmarkStart w:id="38" w:name="_Toc488932039"/>
       <w:r>
         <w:t xml:space="preserve">4.1.1 </w:t>
       </w:r>
       <w:r>
         <w:t>余弦相似度计算</w:t>
       </w:r>
-      <w:bookmarkEnd w:id="39"/>
+      <w:bookmarkEnd w:id="38"/>
       <w:r>
         <w:t xml:space="preserve"> </w:t>
       </w:r>
@@ -25446,12 +25444,8 @@
         </w:rPr>
         <w:t>它们之间的相似性通过计算这两个向量之间的角度的余弦来测量。</w:t>
       </w:r>
-      <w:r>
-        <w:rPr>
-          <w:rFonts w:hint="eastAsia"/>
-        </w:rPr>
-        <w:t xml:space="preserve"> </w:t>
-      </w:r>
+      <w:bookmarkStart w:id="39" w:name="_GoBack"/>
+      <w:bookmarkEnd w:id="39"/>
       <w:r>
         <w:rPr>
           <w:rFonts w:hint="eastAsia"/>
@@ -30761,7 +30755,10 @@
         <w:t>传播随机梯度优化的更新。每次机器接收到一个参数向量时，它会将其当前参数向量与所接收到的向量进行平均，并从该新点继续进行迭代。此外，我们还引入了基于相似性的正则化，约束用户和项目因子接近其相似用户的平均因素，以及在分布式用户评价矩阵的子部分中找到的项。我们分析正则化术语对</w:t>
       </w:r>
       <w:r>
-        <w:t>Movie-Lens</w:t>
+        <w:t>Movie</w:t>
+      </w:r>
+      <w:r>
+        <w:t>Lens</w:t>
       </w:r>
       <w:r>
         <w:t>（</w:t>
@@ -35099,7 +35096,32 @@
       <w:pPr>
         <w:spacing w:line="240" w:lineRule="auto"/>
         <w:ind w:firstLine="480"/>
-      </w:pPr>
+        <w:rPr>
+          <w:rFonts w:hint="eastAsia"/>
+        </w:rPr>
+      </w:pPr>
+    </w:p>
+    <w:p>
+      <w:pPr>
+        <w:spacing w:line="240" w:lineRule="auto"/>
+        <w:ind w:firstLine="480"/>
+        <w:jc w:val="center"/>
+        <w:rPr>
+          <w:rFonts w:hint="eastAsia"/>
+        </w:rPr>
+      </w:pPr>
+      <w:r>
+        <w:rPr>
+          <w:rFonts w:hint="eastAsia"/>
+        </w:rPr>
+        <w:t>表</w:t>
+      </w:r>
+      <w:r>
+        <w:rPr>
+          <w:rFonts w:hint="eastAsia"/>
+        </w:rPr>
+        <w:t>4-1</w:t>
+      </w:r>
     </w:p>
     <w:tbl>
       <w:tblPr>
@@ -36673,6 +36695,7 @@
         <w:rPr>
           <w:noProof/>
         </w:rPr>
+        <w:lastRenderedPageBreak/>
         <w:drawing>
           <wp:inline distT="0" distB="0" distL="0" distR="0" wp14:anchorId="4B830690" wp14:editId="0A9C0687">
             <wp:extent cx="5168265" cy="1716734"/>
@@ -36740,248 +36763,255 @@
           <w:rFonts w:hint="eastAsia"/>
           <w:sz w:val="22"/>
         </w:rPr>
+        <w:t>图</w:t>
+      </w:r>
+      <w:r>
+        <w:rPr>
+          <w:rFonts w:hint="eastAsia"/>
+          <w:sz w:val="22"/>
+        </w:rPr>
+        <w:t>4-4</w:t>
+      </w:r>
+      <w:r>
+        <w:rPr>
+          <w:rFonts w:hint="eastAsia"/>
+          <w:sz w:val="22"/>
+        </w:rPr>
+        <w:t>异步分布式</w:t>
+      </w:r>
+      <w:r>
+        <w:rPr>
+          <w:rFonts w:hint="eastAsia"/>
+          <w:sz w:val="22"/>
+        </w:rPr>
+        <w:t>SGO</w:t>
+      </w:r>
+      <w:r>
+        <w:rPr>
+          <w:rFonts w:hint="eastAsia"/>
+          <w:sz w:val="22"/>
+        </w:rPr>
+        <w:t>框图</w:t>
+      </w:r>
+    </w:p>
+    <w:p>
+      <w:pPr>
+        <w:ind w:firstLine="480"/>
+      </w:pPr>
+    </w:p>
+    <w:p>
+      <w:pPr>
+        <w:pStyle w:val="2"/>
+      </w:pPr>
+      <w:bookmarkStart w:id="50" w:name="_Toc488932050"/>
+      <w:r>
+        <w:rPr>
+          <w:rFonts w:hint="eastAsia"/>
+          <w:lang w:val="en-GB"/>
+        </w:rPr>
+        <w:t>4.</w:t>
+      </w:r>
+      <w:r>
+        <w:rPr>
+          <w:lang w:val="en-GB"/>
+        </w:rPr>
+        <w:t>4</w:t>
+      </w:r>
+      <w:r>
+        <w:rPr>
+          <w:rFonts w:hint="eastAsia"/>
+          <w:lang w:val="en-GB"/>
+        </w:rPr>
+        <w:t xml:space="preserve"> </w:t>
+      </w:r>
+      <w:r>
+        <w:rPr>
+          <w:rFonts w:hint="eastAsia"/>
+          <w:lang w:val="en-GB"/>
+        </w:rPr>
+        <w:t>关于算法冷启动问题的研究</w:t>
+      </w:r>
+      <w:bookmarkEnd w:id="50"/>
+    </w:p>
+    <w:p>
+      <w:pPr>
+        <w:pStyle w:val="3"/>
+      </w:pPr>
+      <w:bookmarkStart w:id="51" w:name="_Toc488932051"/>
+      <w:r>
+        <w:rPr>
+          <w:rFonts w:hint="eastAsia"/>
+        </w:rPr>
+        <w:t>4.4</w:t>
+      </w:r>
+      <w:r>
+        <w:rPr>
+          <w:rFonts w:hint="eastAsia"/>
+        </w:rPr>
+        <w:t xml:space="preserve">.1 </w:t>
+      </w:r>
+      <w:r>
+        <w:rPr>
+          <w:rFonts w:hint="eastAsia"/>
+        </w:rPr>
+        <w:t>冷启动</w:t>
+      </w:r>
+      <w:r>
+        <w:rPr>
+          <w:rFonts w:hint="eastAsia"/>
+        </w:rPr>
+        <w:t>问题概述</w:t>
+      </w:r>
+      <w:bookmarkEnd w:id="51"/>
+    </w:p>
+    <w:p>
+      <w:pPr>
+        <w:ind w:firstLine="480"/>
+        <w:rPr>
+          <w:lang w:val="en-GB"/>
+        </w:rPr>
+      </w:pPr>
+      <w:r>
+        <w:rPr>
+          <w:rFonts w:hint="eastAsia"/>
+          <w:lang w:val="en-GB"/>
+        </w:rPr>
+        <w:t>推荐系统的冷启动问题主要包括新项目冷启动和新用户冷启动两个方面。而对于新用户的冷启动问题一般可以通过利用用户在其他地方已经沉淀的数据和用户兴趣偏好进行冷启动或者制造选项生成粗粒度的推荐等方式进行。这里着重解决新项目的冷启动问题，在此我们引入了用户时间权重的概念，通过对用户评价的时间间隔判断用户活跃度并根据用户对新项目偏爱程度等因素创建构建个性化的预测评分公式。由于新项目不存在任何一个用户对它的评价信息，故无法使用协同过滤算法来实现推荐，因此，本章节提出解决该类冷启动问题推荐算法，该算法不仅仅使用用户对物品的评分信息对来进行推荐，而是要综合考虑项目本身的诸多属性信息、标签对项目的标注信息等较为全面的考虑影响推荐系统的诸多因素。实验证明该方式，在解决推荐系统在新项目的冷启动的问题上是较为有效的。</w:t>
+      </w:r>
+    </w:p>
+    <w:p>
+      <w:pPr>
+        <w:pStyle w:val="3"/>
+      </w:pPr>
+      <w:bookmarkStart w:id="52" w:name="_Toc488932052"/>
+      <w:r>
+        <w:rPr>
+          <w:rFonts w:hint="eastAsia"/>
+        </w:rPr>
+        <w:t>4.4</w:t>
+      </w:r>
+      <w:r>
+        <w:rPr>
+          <w:rFonts w:hint="eastAsia"/>
+        </w:rPr>
+        <w:t xml:space="preserve">.2 </w:t>
+      </w:r>
+      <w:r>
+        <w:rPr>
+          <w:rFonts w:hint="eastAsia"/>
+        </w:rPr>
+        <w:t>解决方案</w:t>
+      </w:r>
+      <w:bookmarkEnd w:id="52"/>
+    </w:p>
+    <w:p>
+      <w:pPr>
+        <w:ind w:firstLine="480"/>
+        <w:rPr>
+          <w:lang w:val="en-GB"/>
+        </w:rPr>
+      </w:pPr>
+      <w:r>
+        <w:rPr>
+          <w:rFonts w:hint="eastAsia"/>
+          <w:lang w:val="en-GB"/>
+        </w:rPr>
+        <w:t>现实生活中，有些用户喜欢去关注并评价新事物，我们定义这类用户为活跃用户；而有的用户可能比较喜欢去关注已经被很多用户评价过的事物，我们定义这类用户为消极用户。对于积极用户来说，他们评价项目的时间与项目发布的时间间隔一般都很短；而消极用户则恰恰相反。在推荐系统应用的过程中，这两类用户是普遍存在的，因此在推荐的过程中我们往往会优先将新项目推荐给积极用户。根据这种思想将时间信息加入到推荐算法中，以此来解决冷启动问题。</w:t>
+      </w:r>
+    </w:p>
+    <w:p>
+      <w:pPr>
+        <w:ind w:firstLine="480"/>
+        <w:rPr>
+          <w:lang w:val="en-GB"/>
+        </w:rPr>
+      </w:pPr>
+      <w:r>
+        <w:rPr>
+          <w:rFonts w:hint="eastAsia"/>
+          <w:lang w:val="en-GB"/>
+        </w:rPr>
+        <w:t>为了描述时间信息对推荐算法的影响，首先定义用户时间权重如下：用户项目总数与用户所有评价项目的时间与项目发布时间的差值的总和。</w:t>
+      </w:r>
+    </w:p>
+    <w:p>
+      <w:pPr>
+        <w:ind w:firstLine="480"/>
+        <w:rPr>
+          <w:lang w:val="en-GB"/>
+        </w:rPr>
+      </w:pPr>
+      <w:r>
+        <w:rPr>
+          <w:rFonts w:hint="eastAsia"/>
+          <w:lang w:val="en-GB"/>
+        </w:rPr>
+        <w:t>其中</w:t>
+      </w:r>
+      <w:r>
+        <w:rPr>
+          <w:rFonts w:hint="eastAsia"/>
+          <w:lang w:val="en-GB"/>
+        </w:rPr>
+        <w:t>sum</w:t>
+      </w:r>
+      <w:r>
+        <w:rPr>
+          <w:rFonts w:hint="eastAsia"/>
+          <w:lang w:val="en-GB"/>
+        </w:rPr>
+        <w:t>表示用户评价过的项目总数；</w:t>
+      </w:r>
+      <w:r>
+        <w:rPr>
+          <w:rFonts w:hint="eastAsia"/>
+          <w:lang w:val="en-GB"/>
+        </w:rPr>
+        <w:t>time</w:t>
+      </w:r>
+      <w:r>
+        <w:rPr>
+          <w:rFonts w:hint="eastAsia"/>
+          <w:vertAlign w:val="subscript"/>
+          <w:lang w:val="en-GB"/>
+        </w:rPr>
+        <w:t>ui</w:t>
+      </w:r>
+      <w:r>
+        <w:rPr>
+          <w:rFonts w:hint="eastAsia"/>
+          <w:lang w:val="en-GB"/>
+        </w:rPr>
+        <w:t xml:space="preserve"> </w:t>
+      </w:r>
+      <w:r>
+        <w:rPr>
+          <w:rFonts w:hint="eastAsia"/>
+          <w:lang w:val="en-GB"/>
+        </w:rPr>
+        <w:t>表示用户评价的第</w:t>
+      </w:r>
+      <w:r>
+        <w:rPr>
+          <w:rFonts w:hint="eastAsia"/>
+          <w:lang w:val="en-GB"/>
+        </w:rPr>
+        <w:t>i</w:t>
+      </w:r>
+      <w:r>
+        <w:rPr>
+          <w:rFonts w:hint="eastAsia"/>
+          <w:lang w:val="en-GB"/>
+        </w:rPr>
+        <w:t>个项目的</w:t>
+      </w:r>
+      <w:r>
+        <w:rPr>
+          <w:rFonts w:hint="eastAsia"/>
+          <w:lang w:val="en-GB"/>
+        </w:rPr>
         <w:lastRenderedPageBreak/>
-        <w:t>图</w:t>
-      </w:r>
-      <w:r>
-        <w:rPr>
-          <w:rFonts w:hint="eastAsia"/>
-          <w:sz w:val="22"/>
-        </w:rPr>
-        <w:t>4-4</w:t>
-      </w:r>
-      <w:r>
-        <w:rPr>
-          <w:rFonts w:hint="eastAsia"/>
-          <w:sz w:val="22"/>
-        </w:rPr>
-        <w:t>异步分布式</w:t>
-      </w:r>
-      <w:r>
-        <w:rPr>
-          <w:rFonts w:hint="eastAsia"/>
-          <w:sz w:val="22"/>
-        </w:rPr>
-        <w:t>SGO</w:t>
-      </w:r>
-      <w:r>
-        <w:rPr>
-          <w:rFonts w:hint="eastAsia"/>
-          <w:sz w:val="22"/>
-        </w:rPr>
-        <w:t>框图</w:t>
-      </w:r>
-    </w:p>
-    <w:p>
-      <w:pPr>
-        <w:ind w:firstLine="480"/>
-      </w:pPr>
-    </w:p>
-    <w:p>
-      <w:pPr>
-        <w:pStyle w:val="2"/>
-      </w:pPr>
-      <w:bookmarkStart w:id="50" w:name="_Toc488932050"/>
-      <w:r>
-        <w:rPr>
-          <w:rFonts w:hint="eastAsia"/>
-          <w:lang w:val="en-GB"/>
-        </w:rPr>
-        <w:t>4.</w:t>
-      </w:r>
-      <w:r>
-        <w:rPr>
-          <w:lang w:val="en-GB"/>
-        </w:rPr>
-        <w:t>4</w:t>
-      </w:r>
-      <w:r>
-        <w:rPr>
-          <w:rFonts w:hint="eastAsia"/>
-          <w:lang w:val="en-GB"/>
-        </w:rPr>
-        <w:t xml:space="preserve"> </w:t>
-      </w:r>
-      <w:r>
-        <w:rPr>
-          <w:rFonts w:hint="eastAsia"/>
-          <w:lang w:val="en-GB"/>
-        </w:rPr>
-        <w:t>关于算法冷启动问题的研究</w:t>
-      </w:r>
-      <w:bookmarkEnd w:id="50"/>
-    </w:p>
-    <w:p>
-      <w:pPr>
-        <w:pStyle w:val="3"/>
-      </w:pPr>
-      <w:bookmarkStart w:id="51" w:name="_Toc488932051"/>
-      <w:r>
-        <w:rPr>
-          <w:rFonts w:hint="eastAsia"/>
-        </w:rPr>
-        <w:t>4.4</w:t>
-      </w:r>
-      <w:r>
-        <w:rPr>
-          <w:rFonts w:hint="eastAsia"/>
-        </w:rPr>
-        <w:t xml:space="preserve">.1 </w:t>
-      </w:r>
-      <w:r>
-        <w:rPr>
-          <w:rFonts w:hint="eastAsia"/>
-        </w:rPr>
-        <w:t>冷启动</w:t>
-      </w:r>
-      <w:r>
-        <w:rPr>
-          <w:rFonts w:hint="eastAsia"/>
-        </w:rPr>
-        <w:t>问题概述</w:t>
-      </w:r>
-      <w:bookmarkEnd w:id="51"/>
-    </w:p>
-    <w:p>
-      <w:pPr>
-        <w:ind w:firstLine="480"/>
-        <w:rPr>
-          <w:lang w:val="en-GB"/>
-        </w:rPr>
-      </w:pPr>
-      <w:r>
-        <w:rPr>
-          <w:rFonts w:hint="eastAsia"/>
-          <w:lang w:val="en-GB"/>
-        </w:rPr>
-        <w:t>推荐系统的冷启动问题主要包括新项目冷启动和新用户冷启动两个方面。而对于新用户的冷启动问题一般可以通过利用用户在其他地方已经沉淀的数据和用户兴趣偏好进行冷启动或者制造选项生成粗粒度的推荐等方式进行。这里着重解决新项目的冷启动问题，在此我们引入了用户时间权重的概念，通过对用户评价的时间间隔判断用户活跃度并根据用户对新项目偏爱程度等因素创建构建个性化的预测评分公式。由于新项目不存在任何一个用户对它的评价信息，故无法使用协同过滤算法来实现推荐，因此，本章节提出解决该类冷启动问题推荐算法，该算法不仅仅使用用户对物品的评分信息对来进行推荐，而是要综合考虑项目本身的诸多属性信息、标签对项目的标注信息等较为全面的考虑影响推荐系统的诸多因素。实验证明该方式，在解决推荐系统在新项目的冷启动的问题上是较为有效的。</w:t>
-      </w:r>
-    </w:p>
-    <w:p>
-      <w:pPr>
-        <w:pStyle w:val="3"/>
-      </w:pPr>
-      <w:bookmarkStart w:id="52" w:name="_Toc488932052"/>
-      <w:r>
-        <w:rPr>
-          <w:rFonts w:hint="eastAsia"/>
-        </w:rPr>
-        <w:t>4.4</w:t>
-      </w:r>
-      <w:r>
-        <w:rPr>
-          <w:rFonts w:hint="eastAsia"/>
-        </w:rPr>
-        <w:t xml:space="preserve">.2 </w:t>
-      </w:r>
-      <w:r>
-        <w:rPr>
-          <w:rFonts w:hint="eastAsia"/>
-        </w:rPr>
-        <w:t>解决方案</w:t>
-      </w:r>
-      <w:bookmarkEnd w:id="52"/>
-    </w:p>
-    <w:p>
-      <w:pPr>
-        <w:ind w:firstLine="480"/>
-        <w:rPr>
-          <w:lang w:val="en-GB"/>
-        </w:rPr>
-      </w:pPr>
-      <w:r>
-        <w:rPr>
-          <w:rFonts w:hint="eastAsia"/>
-          <w:lang w:val="en-GB"/>
-        </w:rPr>
-        <w:t>现实生活中，有些用户喜欢去关注并评价新事物，我们定义这类用户为活跃用户；而有的用户可能比较喜欢去关注已经被很多用户评价过的事物，我们定义这类用户为消极用户。对于积极用户来说，他们评价项目的时间与项目发布的时间间隔一般都很短；而消极用户则恰恰相反。在推荐系统应用的过程中，这两类用户是普遍存在的，因此在推荐的过程中我们往往会优先将新项目推荐给积极用户。根据这种思想将时间信息加入到推荐算法中，以此来解决冷启动问题。</w:t>
-      </w:r>
-    </w:p>
-    <w:p>
-      <w:pPr>
-        <w:ind w:firstLine="480"/>
-        <w:rPr>
-          <w:lang w:val="en-GB"/>
-        </w:rPr>
-      </w:pPr>
-      <w:r>
-        <w:rPr>
-          <w:rFonts w:hint="eastAsia"/>
-          <w:lang w:val="en-GB"/>
-        </w:rPr>
-        <w:t>为了描述时间信息对推荐算法的影响，首先定义用户时间权重如下：用户项目总数与用户所有评价项目的时间与项目发布时间的差值的总和。</w:t>
-      </w:r>
-    </w:p>
-    <w:p>
-      <w:pPr>
-        <w:ind w:firstLine="480"/>
-        <w:rPr>
-          <w:lang w:val="en-GB"/>
-        </w:rPr>
-      </w:pPr>
-      <w:r>
-        <w:rPr>
-          <w:rFonts w:hint="eastAsia"/>
-          <w:lang w:val="en-GB"/>
-        </w:rPr>
-        <w:t>其中</w:t>
-      </w:r>
-      <w:r>
-        <w:rPr>
-          <w:rFonts w:hint="eastAsia"/>
-          <w:lang w:val="en-GB"/>
-        </w:rPr>
-        <w:t>sum</w:t>
-      </w:r>
-      <w:r>
-        <w:rPr>
-          <w:rFonts w:hint="eastAsia"/>
-          <w:lang w:val="en-GB"/>
-        </w:rPr>
-        <w:t>表示用户评价过的项目总数；</w:t>
-      </w:r>
-      <w:r>
-        <w:rPr>
-          <w:rFonts w:hint="eastAsia"/>
-          <w:lang w:val="en-GB"/>
-        </w:rPr>
-        <w:t>time</w:t>
-      </w:r>
-      <w:r>
-        <w:rPr>
-          <w:rFonts w:hint="eastAsia"/>
-          <w:vertAlign w:val="subscript"/>
-          <w:lang w:val="en-GB"/>
-        </w:rPr>
-        <w:t>ui</w:t>
-      </w:r>
-      <w:r>
-        <w:rPr>
-          <w:rFonts w:hint="eastAsia"/>
-          <w:lang w:val="en-GB"/>
-        </w:rPr>
-        <w:t xml:space="preserve"> </w:t>
-      </w:r>
-      <w:r>
-        <w:rPr>
-          <w:rFonts w:hint="eastAsia"/>
-          <w:lang w:val="en-GB"/>
-        </w:rPr>
-        <w:t>表示用户评价的第</w:t>
-      </w:r>
-      <w:r>
-        <w:rPr>
-          <w:rFonts w:hint="eastAsia"/>
-          <w:lang w:val="en-GB"/>
-        </w:rPr>
-        <w:t>i</w:t>
-      </w:r>
-      <w:r>
-        <w:rPr>
-          <w:rFonts w:hint="eastAsia"/>
-          <w:lang w:val="en-GB"/>
-        </w:rPr>
-        <w:t>个项目的时间，</w:t>
+        <w:t>时间，</w:t>
       </w:r>
       <w:r>
         <w:rPr>
@@ -37401,7 +37431,15 @@
           <w:sz w:val="22"/>
           <w:szCs w:val="22"/>
         </w:rPr>
-        <w:t>表一</w:t>
+        <w:t>表</w:t>
+      </w:r>
+      <w:r>
+        <w:rPr>
+          <w:rFonts w:hint="eastAsia"/>
+          <w:sz w:val="22"/>
+          <w:szCs w:val="22"/>
+        </w:rPr>
+        <w:t>4-2</w:t>
       </w:r>
       <w:r>
         <w:rPr>
@@ -41213,7 +41251,15 @@
           <w:sz w:val="22"/>
           <w:szCs w:val="22"/>
         </w:rPr>
-        <w:t>表二</w:t>
+        <w:t>表</w:t>
+      </w:r>
+      <w:r>
+        <w:rPr>
+          <w:rFonts w:hint="eastAsia"/>
+          <w:sz w:val="22"/>
+          <w:szCs w:val="22"/>
+        </w:rPr>
+        <w:t>4-3</w:t>
       </w:r>
       <w:r>
         <w:rPr>
@@ -41266,7 +41312,6 @@
               <w:jc w:val="center"/>
             </w:pPr>
             <w:r>
-              <w:lastRenderedPageBreak/>
               <w:t>rij</w:t>
             </w:r>
           </w:p>
@@ -41708,7 +41753,14 @@
                                 <w:rFonts w:hint="eastAsia"/>
                                 <w:sz w:val="22"/>
                               </w:rPr>
-                              <w:t>表三</w:t>
+                              <w:t>表</w:t>
+                            </w:r>
+                            <w:r>
+                              <w:rPr>
+                                <w:rFonts w:hint="eastAsia"/>
+                                <w:sz w:val="22"/>
+                              </w:rPr>
+                              <w:t>4-5</w:t>
                             </w:r>
                             <w:r>
                               <w:rPr>
@@ -42572,11 +42624,7 @@
           </mc:Choice>
           <mc:Fallback>
             <w:pict>
-              <v:shapetype w14:anchorId="2F45CDF1" id="_x0000_t202" coordsize="21600,21600" o:spt="202" path="m0,0l0,21600,21600,21600,21600,0xe">
-                <v:stroke joinstyle="miter"/>
-                <v:path gradientshapeok="t" o:connecttype="rect"/>
-              </v:shapetype>
-              <v:shape id="Text Box 19" o:spid="_x0000_s1031" type="#_x0000_t202" style="position:absolute;left:0;text-align:left;margin-left:228.9pt;margin-top:0;width:180.25pt;height:150.95pt;z-index:251661312;visibility:visible;mso-wrap-style:square;mso-wrap-distance-left:9pt;mso-wrap-distance-top:0;mso-wrap-distance-right:9pt;mso-wrap-distance-bottom:0;mso-position-horizontal:absolute;mso-position-horizontal-relative:text;mso-position-vertical:absolute;mso-position-vertical-relative:text;v-text-anchor:top" o:gfxdata="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" filled="f" stroked="f">
+              <v:shape w14:anchorId="2F45CDF1" id="Text Box 19" o:spid="_x0000_s1031" type="#_x0000_t202" style="position:absolute;left:0;text-align:left;margin-left:228.9pt;margin-top:0;width:180.25pt;height:150.95pt;z-index:251661312;visibility:visible;mso-wrap-style:square;mso-wrap-distance-left:9pt;mso-wrap-distance-top:0;mso-wrap-distance-right:9pt;mso-wrap-distance-bottom:0;mso-position-horizontal:absolute;mso-position-horizontal-relative:text;mso-position-vertical:absolute;mso-position-vertical-relative:text;v-text-anchor:top" o:gfxdata="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" filled="f" stroked="f">
                 <v:textbox>
                   <w:txbxContent>
                     <w:p>
@@ -42591,7 +42639,14 @@
                           <w:rFonts w:hint="eastAsia"/>
                           <w:sz w:val="22"/>
                         </w:rPr>
-                        <w:t>表三</w:t>
+                        <w:t>表</w:t>
+                      </w:r>
+                      <w:r>
+                        <w:rPr>
+                          <w:rFonts w:hint="eastAsia"/>
+                          <w:sz w:val="22"/>
+                        </w:rPr>
+                        <w:t>4-5</w:t>
                       </w:r>
                       <w:r>
                         <w:rPr>
@@ -43463,7 +43518,14 @@
           <w:rFonts w:hint="eastAsia"/>
           <w:sz w:val="22"/>
         </w:rPr>
-        <w:t>表三</w:t>
+        <w:t>表</w:t>
+      </w:r>
+      <w:r>
+        <w:rPr>
+          <w:rFonts w:hint="eastAsia"/>
+          <w:sz w:val="22"/>
+        </w:rPr>
+        <w:t>4-4</w:t>
       </w:r>
       <w:r>
         <w:rPr>
@@ -44735,6 +44797,7 @@
         <w:rPr>
           <w:noProof/>
         </w:rPr>
+        <w:lastRenderedPageBreak/>
         <w:drawing>
           <wp:inline distT="0" distB="0" distL="0" distR="0" wp14:anchorId="5563CFCA" wp14:editId="71275F7B">
             <wp:extent cx="2644140" cy="2422525"/>
@@ -45052,7 +45115,6 @@
       </w:pPr>
       <w:bookmarkStart w:id="53" w:name="_Toc488932053"/>
       <w:r>
-        <w:lastRenderedPageBreak/>
         <w:t>第五章</w:t>
       </w:r>
       <w:r>
@@ -45085,7 +45147,22 @@
         <w:tab/>
       </w:r>
       <w:r>
-        <w:t>我们进行了一系列的实验，以评估相似用户和项正则化项对矩阵分解的影响，以及所提出的异步框架如何帮助加速</w:t>
+        <w:t>我们进行了一系列的实验，以评估相似用户和</w:t>
+      </w:r>
+      <w:r>
+        <w:rPr>
+          <w:rFonts w:hint="eastAsia"/>
+        </w:rPr>
+        <w:t>商品</w:t>
+      </w:r>
+      <w:r>
+        <w:rPr>
+          <w:rFonts w:hint="eastAsia"/>
+        </w:rPr>
+        <w:t>的</w:t>
+      </w:r>
+      <w:r>
+        <w:t>正则化项对矩阵分解的影响，以及所提出的异步框架如何帮助加速</w:t>
       </w:r>
       <w:r>
         <w:t>SGO</w:t>
@@ -45305,6 +45382,16 @@
           <w:lang w:val="en-GB"/>
         </w:rPr>
         <w:t>表</w:t>
+      </w:r>
+      <w:r>
+        <w:rPr>
+          <w:rFonts w:ascii="Times" w:hAnsi="Times" w:cs="Times" w:hint="eastAsia"/>
+          <w:color w:val="000000"/>
+          <w:kern w:val="0"/>
+          <w:sz w:val="22"/>
+          <w:lang w:val="en-GB"/>
+        </w:rPr>
+        <w:t>5-</w:t>
       </w:r>
       <w:r>
         <w:rPr>
@@ -46575,6 +46662,7 @@
         <w:rPr>
           <w:rFonts w:hint="eastAsia"/>
         </w:rPr>
+        <w:lastRenderedPageBreak/>
         <w:tab/>
       </w:r>
       <w:r>
@@ -46636,7 +46724,16 @@
         <w:t>ML-10M</w:t>
       </w:r>
       <w:r>
-        <w:t>的潜在因素数量固定为</w:t>
+        <w:t>的潜在因素数量</w:t>
+      </w:r>
+      <w:r>
+        <w:rPr>
+          <w:rFonts w:hint="eastAsia"/>
+        </w:rPr>
+        <w:t>K</w:t>
+      </w:r>
+      <w:r>
+        <w:t>固定为</w:t>
       </w:r>
       <w:r>
         <w:t>100</w:t>
@@ -46698,12 +46795,33 @@
         <w:spacing w:line="276" w:lineRule="auto"/>
         <w:ind w:firstLineChars="0" w:firstLine="0"/>
         <w:jc w:val="left"/>
+        <w:rPr>
+          <w:rFonts w:hint="eastAsia"/>
+        </w:rPr>
       </w:pPr>
       <w:r>
         <w:t>    </w:t>
       </w:r>
       <w:r>
-        <w:t>我们提出了基于相似性的正则化</w:t>
+        <w:rPr>
+          <w:rFonts w:hint="eastAsia"/>
+        </w:rPr>
+        <w:tab/>
+      </w:r>
+      <w:r>
+        <w:rPr>
+          <w:rFonts w:hint="eastAsia"/>
+        </w:rPr>
+        <w:t>对于之前提出的</w:t>
+      </w:r>
+      <w:r>
+        <w:t>基于相似性的正则化</w:t>
+      </w:r>
+      <w:r>
+        <w:rPr>
+          <w:rFonts w:hint="eastAsia"/>
+        </w:rPr>
+        <w:t>参数</w:t>
       </w:r>
       <w:r>
         <w:t>λu</w:t>
@@ -46715,7 +46833,16 @@
         <w:t>λi</w:t>
       </w:r>
       <w:r>
-        <w:t>，和类似的用户</w:t>
+        <w:t>，和</w:t>
+      </w:r>
+      <w:r>
+        <w:rPr>
+          <w:rFonts w:hint="eastAsia"/>
+        </w:rPr>
+        <w:t>相</w:t>
+      </w:r>
+      <w:r>
+        <w:t>似的用户</w:t>
       </w:r>
       <w:r>
         <w:t>/</w:t>
@@ -46724,22 +46851,40 @@
         <w:t>物品</w:t>
       </w:r>
       <w:r>
+        <w:rPr>
+          <w:rFonts w:hint="eastAsia"/>
+        </w:rPr>
+        <w:t>的</w:t>
+      </w:r>
+      <w:r>
+        <w:t>数量</w:t>
+      </w:r>
+      <w:r>
+        <w:rPr>
+          <w:rFonts w:hint="eastAsia"/>
+        </w:rPr>
         <w:t>N</w:t>
       </w:r>
       <w:r>
-        <w:t>的数量，</w:t>
+        <w:t>，</w:t>
+      </w:r>
+      <w:r>
+        <w:rPr>
+          <w:rFonts w:hint="eastAsia"/>
+        </w:rPr>
+        <w:t>其中</w:t>
+      </w:r>
+      <w:r>
+        <w:rPr>
+          <w:rFonts w:hint="eastAsia"/>
+        </w:rPr>
+        <w:t xml:space="preserve"> </w:t>
       </w:r>
       <w:r>
         <w:t xml:space="preserve">λu, λi </w:t>
       </w:r>
       <w:r>
-        <w:t>从</w:t>
-      </w:r>
-      <w:r>
-        <w:t xml:space="preserve"> </w:t>
-      </w:r>
-      <w:r>
-        <w:t>集合</w:t>
+        <w:t>从集合</w:t>
       </w:r>
       <w:r>
         <w:t>{10</w:t>
@@ -46820,16 +46965,58 @@
         <w:t>{10, 20, 30, 40, 50}</w:t>
       </w:r>
       <w:r>
-        <w:t>中选择，每个值都选择了导致最好的</w:t>
-      </w:r>
-      <w:r>
+        <w:t>中选择，</w:t>
+      </w:r>
+      <w:r>
+        <w:rPr>
+          <w:rFonts w:hint="eastAsia"/>
+        </w:rPr>
+        <w:t>恰当的选择</w:t>
+      </w:r>
+      <w:r>
+        <w:t>λu, λi</w:t>
+      </w:r>
+      <w:r>
+        <w:rPr>
+          <w:rFonts w:hint="eastAsia"/>
+        </w:rPr>
+        <w:t>以及</w:t>
+      </w:r>
+      <w:r>
+        <w:rPr>
+          <w:rFonts w:hint="eastAsia"/>
+        </w:rPr>
+        <w:t>N</w:t>
+      </w:r>
+      <w:r>
+        <w:rPr>
+          <w:rFonts w:hint="eastAsia"/>
+        </w:rPr>
+        <w:t>的值会使我们</w:t>
+      </w:r>
+      <w:r>
+        <w:rPr>
+          <w:rFonts w:hint="eastAsia"/>
+        </w:rPr>
+        <w:t>t</w:t>
+      </w:r>
+      <w:r>
+        <w:rPr>
+          <w:rFonts w:hint="eastAsia"/>
+        </w:rPr>
+        <w:t>通过验证集得到较好的</w:t>
+      </w:r>
+      <w:r>
+        <w:rPr>
+          <w:rFonts w:hint="eastAsia"/>
+        </w:rPr>
         <w:t>RMSE</w:t>
       </w:r>
       <w:r>
-        <w:t>值的值。</w:t>
-      </w:r>
-      <w:r>
-        <w:t xml:space="preserve"> </w:t>
+        <w:rPr>
+          <w:rFonts w:hint="eastAsia"/>
+        </w:rPr>
+        <w:t>的值。</w:t>
       </w:r>
     </w:p>
     <w:p>
@@ -46845,7 +47032,16 @@
         <w:t>    </w:t>
       </w:r>
       <w:r>
-        <w:t>评估措施：在我们的实验中，我们使用平均绝对误差（</w:t>
+        <w:t>评估措施：在我们的实验中，我们使用</w:t>
+      </w:r>
+      <w:r>
+        <w:rPr>
+          <w:rFonts w:hint="eastAsia"/>
+        </w:rPr>
+        <w:t>平均绝对误差</w:t>
+      </w:r>
+      <w:r>
+        <w:t>（</w:t>
       </w:r>
       <w:r>
         <w:t>MAE</w:t>
@@ -46863,7 +47059,16 @@
         <w:t xml:space="preserve"> </w:t>
       </w:r>
       <w:r>
-        <w:t>此外，我们比较了同步和异步分布式设置中每个算法的收敛时间。</w:t>
+        <w:t>此外，我们比较了同步和异步</w:t>
+      </w:r>
+      <w:r>
+        <w:rPr>
+          <w:rFonts w:hint="eastAsia"/>
+        </w:rPr>
+        <w:t>计算</w:t>
+      </w:r>
+      <w:r>
+        <w:t>中每个算法的收敛时间。</w:t>
       </w:r>
       <w:r>
         <w:t xml:space="preserve"> </w:t>
@@ -46884,7 +47089,16 @@
         <w:jc w:val="left"/>
       </w:pPr>
       <w:r>
-        <w:t>类似的正则化的效果</w:t>
+        <w:rPr>
+          <w:rFonts w:hint="eastAsia"/>
+        </w:rPr>
+        <w:t>基于相似</w:t>
+      </w:r>
+      <w:r>
+        <w:t>的正则化</w:t>
+      </w:r>
+      <w:r>
+        <w:t>效果</w:t>
       </w:r>
     </w:p>
     <w:p>
@@ -46900,19 +47114,55 @@
         <w:t>    </w:t>
       </w:r>
       <w:r>
-        <w:t>首先，我们比较传统</w:t>
+        <w:t>首先，我们</w:t>
+      </w:r>
+      <w:r>
+        <w:rPr>
+          <w:rFonts w:hint="eastAsia"/>
+        </w:rPr>
+        <w:t>比较了基于</w:t>
+      </w:r>
+      <w:r>
+        <w:t>传统</w:t>
       </w:r>
       <w:r>
         <w:t>SGO</w:t>
       </w:r>
       <w:r>
-        <w:t>方法与提出的基于相似性正则化修正的</w:t>
+        <w:t>方法</w:t>
+      </w:r>
+      <w:r>
+        <w:rPr>
+          <w:rFonts w:hint="eastAsia"/>
+        </w:rPr>
+        <w:t>和我们提出的</w:t>
+      </w:r>
+      <w:r>
+        <w:t>基于相似性正则化修正的</w:t>
       </w:r>
       <w:r>
         <w:t>SGO</w:t>
       </w:r>
       <w:r>
-        <w:t>方法的结果。这里的区别仅在于最小化的目标函数。</w:t>
+        <w:t>方法的结果。</w:t>
+      </w:r>
+      <w:r>
+        <w:rPr>
+          <w:rFonts w:hint="eastAsia"/>
+        </w:rPr>
+        <w:t>其</w:t>
+      </w:r>
+      <w:r>
+        <w:t>区别仅</w:t>
+      </w:r>
+      <w:r>
+        <w:rPr>
+          <w:rFonts w:hint="eastAsia"/>
+        </w:rPr>
+        <w:t>仅是</w:t>
+      </w:r>
+      <w:r>
+        <w:t>最小化的目标函数。</w:t>
       </w:r>
       <w:r>
         <w:t xml:space="preserve"> </w:t>
@@ -46926,45 +47176,105 @@
         <w:spacing w:line="276" w:lineRule="auto"/>
         <w:ind w:firstLineChars="0" w:firstLine="300"/>
         <w:jc w:val="left"/>
-      </w:pPr>
-      <w:r>
-        <w:rPr>
-          <w:rFonts w:hint="eastAsia"/>
-        </w:rPr>
-        <w:t>如图</w:t>
-      </w:r>
-      <w:r>
-        <w:rPr>
-          <w:rFonts w:hint="eastAsia"/>
-        </w:rPr>
-        <w:t xml:space="preserve">5-1 </w:t>
-      </w:r>
-      <w:r>
-        <w:rPr>
-          <w:rFonts w:hint="eastAsia"/>
-        </w:rPr>
-        <w:t>根据</w:t>
-      </w:r>
-      <w:r>
-        <w:t>RMSE</w:t>
-      </w:r>
-      <w:r>
-        <w:t>和</w:t>
-      </w:r>
-      <w:r>
-        <w:t>Epochs</w:t>
-      </w:r>
-      <w:r>
-        <w:t>的数量，直到同步和异步分布式</w:t>
-      </w:r>
-      <w:r>
+        <w:rPr>
+          <w:rFonts w:hint="eastAsia"/>
+        </w:rPr>
+      </w:pPr>
+      <w:r>
+        <w:rPr>
+          <w:rFonts w:hint="eastAsia"/>
+        </w:rPr>
+        <w:t>我们进行了</w:t>
+      </w:r>
+      <w:r>
+        <w:rPr>
+          <w:rFonts w:hint="eastAsia"/>
+        </w:rPr>
+        <w:t>基于</w:t>
+      </w:r>
+      <w:r>
+        <w:rPr>
+          <w:rFonts w:hint="eastAsia"/>
+        </w:rPr>
+        <w:t>分布式的</w:t>
+      </w:r>
+      <w:r>
+        <w:rPr>
+          <w:rFonts w:hint="eastAsia"/>
+        </w:rPr>
+        <w:t>同步</w:t>
+      </w:r>
+      <w:r>
+        <w:rPr>
+          <w:rFonts w:hint="eastAsia"/>
+        </w:rPr>
         <w:t>SGO</w:t>
       </w:r>
       <w:r>
-        <w:t>方法的收敛，以类似的用户和基于项目的正则化进行矩阵分解。</w:t>
-      </w:r>
-      <w:r>
-        <w:t xml:space="preserve"> </w:t>
+        <w:rPr>
+          <w:rFonts w:hint="eastAsia"/>
+        </w:rPr>
+        <w:t>和异步</w:t>
+      </w:r>
+      <w:r>
+        <w:rPr>
+          <w:rFonts w:hint="eastAsia"/>
+        </w:rPr>
+        <w:t>SGO</w:t>
+      </w:r>
+      <w:r>
+        <w:rPr>
+          <w:rFonts w:hint="eastAsia"/>
+        </w:rPr>
+        <w:t>方式对不同的数据集</w:t>
+      </w:r>
+      <w:r>
+        <w:rPr>
+          <w:rFonts w:hint="eastAsia"/>
+        </w:rPr>
+        <w:t>(MovieLens/Netflix)</w:t>
+      </w:r>
+      <w:r>
+        <w:rPr>
+          <w:rFonts w:hint="eastAsia"/>
+        </w:rPr>
+        <w:t>进行</w:t>
+      </w:r>
+      <w:r>
+        <w:rPr>
+          <w:rFonts w:hint="eastAsia"/>
+        </w:rPr>
+        <w:t>基于相似用户和基于项目的</w:t>
+      </w:r>
+      <w:r>
+        <w:rPr>
+          <w:rFonts w:hint="eastAsia"/>
+        </w:rPr>
+        <w:t>正则化</w:t>
+      </w:r>
+      <w:r>
+        <w:rPr>
+          <w:rFonts w:hint="eastAsia"/>
+        </w:rPr>
+        <w:t>矩阵分解</w:t>
+      </w:r>
+      <w:r>
+        <w:rPr>
+          <w:rFonts w:hint="eastAsia"/>
+        </w:rPr>
+        <w:t>，得到的实验结果见图</w:t>
+      </w:r>
+      <w:r>
+        <w:rPr>
+          <w:rFonts w:hint="eastAsia"/>
+        </w:rPr>
+        <w:t>5-1</w:t>
+      </w:r>
+      <w:r>
+        <w:rPr>
+          <w:rFonts w:hint="eastAsia"/>
+        </w:rPr>
+        <w:t>。</w:t>
       </w:r>
     </w:p>
     <w:p>
@@ -46977,7 +47287,6 @@
         <w:rPr>
           <w:noProof/>
         </w:rPr>
-        <w:lastRenderedPageBreak/>
         <w:drawing>
           <wp:inline distT="0" distB="0" distL="0" distR="0" wp14:anchorId="6AAA6126" wp14:editId="6E9BD112">
             <wp:extent cx="5278120" cy="1775830"/>
@@ -47072,25 +47381,88 @@
         <w:t>我们测试了两种情况</w:t>
       </w:r>
       <w:r>
-        <w:t>:i),</w:t>
-      </w:r>
-      <w:r>
-        <w:t>只有用户正规化相似</w:t>
-      </w:r>
-      <w:r>
-        <w:t>(λi = 0); ii)</w:t>
-      </w:r>
-      <w:r>
-        <w:t>当用户和项目都是相同的正规化参数</w:t>
+        <w:t>,</w:t>
+      </w:r>
+      <w:r>
+        <w:t>（</w:t>
+      </w:r>
+      <w:r>
+        <w:rPr>
+          <w:rFonts w:hint="eastAsia"/>
+        </w:rPr>
+        <w:t>1</w:t>
+      </w:r>
+      <w:r>
+        <w:t>）</w:t>
+      </w:r>
+      <w:r>
+        <w:t>只有用户</w:t>
+      </w:r>
+      <w:r>
+        <w:rPr>
+          <w:rFonts w:hint="eastAsia"/>
+        </w:rPr>
+        <w:t>具有相似性规则</w:t>
+      </w:r>
+      <w:r>
+        <w:t>(</w:t>
+      </w:r>
+      <w:r>
+        <w:rPr>
+          <w:rFonts w:hint="eastAsia"/>
+        </w:rPr>
+        <w:t>即项目的正则化参数</w:t>
+      </w:r>
+      <w:r>
+        <w:t xml:space="preserve">λi = 0); </w:t>
+      </w:r>
+      <w:r>
+        <w:rPr>
+          <w:rFonts w:hint="eastAsia"/>
+        </w:rPr>
+        <w:t>（</w:t>
+      </w:r>
+      <w:r>
+        <w:rPr>
+          <w:rFonts w:hint="eastAsia"/>
+        </w:rPr>
+        <w:t>2</w:t>
+      </w:r>
+      <w:r>
+        <w:rPr>
+          <w:rFonts w:hint="eastAsia"/>
+        </w:rPr>
+        <w:t>）</w:t>
+      </w:r>
+      <w:r>
+        <w:t>当用户和项目都</w:t>
+      </w:r>
+      <w:r>
+        <w:rPr>
+          <w:rFonts w:hint="eastAsia"/>
+        </w:rPr>
+        <w:t>使用</w:t>
+      </w:r>
+      <w:r>
+        <w:t>相同的正规化参数</w:t>
       </w:r>
       <w:r>
         <w:t>(λu =λi)</w:t>
       </w:r>
       <w:r>
-        <w:t>。表</w:t>
-      </w:r>
-      <w:r>
-        <w:t>1</w:t>
+        <w:t>。</w:t>
+      </w:r>
+      <w:r>
+        <w:rPr>
+          <w:rFonts w:hint="eastAsia"/>
+        </w:rPr>
+        <w:t>图</w:t>
+      </w:r>
+      <w:r>
+        <w:rPr>
+          <w:rFonts w:hint="eastAsia"/>
+        </w:rPr>
+        <w:t>5-1</w:t>
       </w:r>
       <w:r>
         <w:t>显示了我们实验的完整结果。</w:t>
@@ -47115,43 +47487,175 @@
         <w:t xml:space="preserve"> </w:t>
       </w:r>
       <w:r>
-        <w:t>它表明，迫使用户和项目的向量位于他们最相似的用户的质心和</w:t>
-      </w:r>
-      <w:r>
+        <w:rPr>
+          <w:rFonts w:hint="eastAsia"/>
+        </w:rPr>
+        <w:t>实验结果表明</w:t>
+      </w:r>
+      <w:r>
+        <w:rPr>
+          <w:rFonts w:hint="eastAsia"/>
+        </w:rPr>
+        <w:t>用户和物品的</w:t>
+      </w:r>
+      <w:r>
+        <w:rPr>
+          <w:rFonts w:hint="eastAsia"/>
+        </w:rPr>
+        <w:t>特征向量位于他们最相似的用户的中心</w:t>
+      </w:r>
+      <w:r>
+        <w:rPr>
+          <w:rFonts w:hint="eastAsia"/>
+        </w:rPr>
+        <w:t>和</w:t>
+      </w:r>
+      <w:r>
+        <w:rPr>
+          <w:rFonts w:hint="eastAsia"/>
+        </w:rPr>
         <w:t>Pearson</w:t>
       </w:r>
       <w:r>
+        <w:rPr>
+          <w:rFonts w:hint="eastAsia"/>
+        </w:rPr>
         <w:t>相似性度量中找到的物品是有效的，因为最终的</w:t>
       </w:r>
       <w:r>
+        <w:rPr>
+          <w:rFonts w:hint="eastAsia"/>
+        </w:rPr>
         <w:t>RMSE</w:t>
       </w:r>
       <w:r>
+        <w:rPr>
+          <w:rFonts w:hint="eastAsia"/>
+        </w:rPr>
         <w:t>和</w:t>
       </w:r>
       <w:r>
+        <w:rPr>
+          <w:rFonts w:hint="eastAsia"/>
+        </w:rPr>
         <w:t>MAE</w:t>
       </w:r>
       <w:r>
+        <w:rPr>
+          <w:rFonts w:hint="eastAsia"/>
+        </w:rPr>
         <w:t>与算法</w:t>
       </w:r>
       <w:r>
+        <w:rPr>
+          <w:rFonts w:hint="eastAsia"/>
+        </w:rPr>
         <w:t>1</w:t>
       </w:r>
       <w:r>
+        <w:rPr>
+          <w:rFonts w:hint="eastAsia"/>
+        </w:rPr>
         <w:t>总是比传统的</w:t>
       </w:r>
       <w:r>
+        <w:rPr>
+          <w:rFonts w:hint="eastAsia"/>
+        </w:rPr>
         <w:t>SGO</w:t>
       </w:r>
       <w:r>
-        <w:t>更好。因此，在学习方面使用这种正则化有很大的好处。</w:t>
+        <w:rPr>
+          <w:rFonts w:hint="eastAsia"/>
+        </w:rPr>
+        <w:t>更好</w:t>
+      </w:r>
+      <w:r>
+        <w:t>。因此，在</w:t>
+      </w:r>
+      <w:r>
+        <w:rPr>
+          <w:rFonts w:hint="eastAsia"/>
+        </w:rPr>
+        <w:t>机器</w:t>
+      </w:r>
+      <w:r>
+        <w:t>学习方面使用这种正则化</w:t>
+      </w:r>
+      <w:r>
+        <w:rPr>
+          <w:rFonts w:hint="eastAsia"/>
+        </w:rPr>
+        <w:t>方法是</w:t>
+      </w:r>
+      <w:r>
+        <w:t>有</w:t>
+      </w:r>
+      <w:r>
+        <w:rPr>
+          <w:rFonts w:hint="eastAsia"/>
+        </w:rPr>
+        <w:t>显著效果的</w:t>
+      </w:r>
+      <w:r>
+        <w:t>。</w:t>
       </w:r>
       <w:r>
         <w:t xml:space="preserve"> </w:t>
       </w:r>
       <w:r>
-        <w:t>我们还通过查看类似用户正则化的影响而不是物品（</w:t>
+        <w:t>我们还通过</w:t>
+      </w:r>
+      <w:r>
+        <w:rPr>
+          <w:rFonts w:hint="eastAsia"/>
+        </w:rPr>
+        <w:t>实验验证了</w:t>
+      </w:r>
+      <w:r>
+        <w:rPr>
+          <w:rFonts w:hint="eastAsia"/>
+        </w:rPr>
+        <w:t>相似</w:t>
+      </w:r>
+      <w:r>
+        <w:t>用户</w:t>
+      </w:r>
+      <w:r>
+        <w:rPr>
+          <w:rFonts w:hint="eastAsia"/>
+        </w:rPr>
+        <w:t>(</w:t>
+      </w:r>
+      <w:r>
+        <w:rPr>
+          <w:rFonts w:hint="eastAsia"/>
+        </w:rPr>
+        <w:t>不是</w:t>
+      </w:r>
+      <w:r>
+        <w:rPr>
+          <w:rFonts w:hint="eastAsia"/>
+        </w:rPr>
+        <w:t>item)</w:t>
+      </w:r>
+      <w:r>
+        <w:rPr>
+          <w:rFonts w:hint="eastAsia"/>
+        </w:rPr>
+        <w:t>的</w:t>
+      </w:r>
+      <w:r>
+        <w:t>正则化</w:t>
+      </w:r>
+      <w:r>
+        <w:rPr>
+          <w:rFonts w:hint="eastAsia"/>
+        </w:rPr>
+        <w:t>带来</w:t>
+      </w:r>
+      <w:r>
+        <w:t>的影响（</w:t>
       </w:r>
       <w:r>
         <w:t>λu&gt; 0</w:t>
@@ -47163,19 +47667,124 @@
         <w:t>λi= 0</w:t>
       </w:r>
       <w:r>
-        <w:t>）来报告结果。如表</w:t>
+        <w:t>）。如</w:t>
+      </w:r>
+      <w:r>
+        <w:rPr>
+          <w:rFonts w:hint="eastAsia"/>
+        </w:rPr>
+        <w:t>(</w:t>
+      </w:r>
+      <w:r>
+        <w:t>表</w:t>
+      </w:r>
+      <w:r>
+        <w:rPr>
+          <w:rFonts w:hint="eastAsia"/>
+        </w:rPr>
+        <w:t>4-</w:t>
       </w:r>
       <w:r>
         <w:t>1</w:t>
       </w:r>
       <w:r>
-        <w:t>所示，该用户正则化也给出了比传统</w:t>
+        <w:rPr>
+          <w:rFonts w:hint="eastAsia"/>
+        </w:rPr>
+        <w:t>)</w:t>
+      </w:r>
+      <w:r>
+        <w:t>所示，</w:t>
+      </w:r>
+      <w:r>
+        <w:rPr>
+          <w:rFonts w:hint="eastAsia"/>
+        </w:rPr>
+        <w:t>对于某一数据集而言，仅</w:t>
+      </w:r>
+      <w:r>
+        <w:t>用户</w:t>
+      </w:r>
+      <w:r>
+        <w:rPr>
+          <w:rFonts w:hint="eastAsia"/>
+        </w:rPr>
+        <w:t>的</w:t>
+      </w:r>
+      <w:r>
+        <w:t>正则化</w:t>
+      </w:r>
+      <w:r>
+        <w:rPr>
+          <w:rFonts w:hint="eastAsia"/>
+        </w:rPr>
+        <w:t>(</w:t>
+      </w:r>
+      <w:r>
+        <w:t>λu&gt; 0</w:t>
+      </w:r>
+      <w:r>
+        <w:t>，</w:t>
+      </w:r>
+      <w:r>
+        <w:t>λi= 0</w:t>
+      </w:r>
+      <w:r>
+        <w:rPr>
+          <w:rFonts w:hint="eastAsia"/>
+        </w:rPr>
+        <w:t>)</w:t>
+      </w:r>
+      <w:r>
+        <w:t>比传统</w:t>
       </w:r>
       <w:r>
         <w:t>SGO</w:t>
       </w:r>
       <w:r>
-        <w:t>更好的结果，甚至比一个数据集上的用户和物品正规化更好。</w:t>
+        <w:rPr>
+          <w:rFonts w:hint="eastAsia"/>
+        </w:rPr>
+        <w:t>的效果</w:t>
+      </w:r>
+      <w:r>
+        <w:t>更好</w:t>
+      </w:r>
+      <w:r>
+        <w:rPr>
+          <w:rFonts w:hint="eastAsia"/>
+        </w:rPr>
+        <w:t>更稳定</w:t>
+      </w:r>
+      <w:r>
+        <w:t>，甚至比</w:t>
+      </w:r>
+      <w:r>
+        <w:t>用户和</w:t>
+      </w:r>
+      <w:r>
+        <w:rPr>
+          <w:rFonts w:hint="eastAsia"/>
+        </w:rPr>
+        <w:t>项目</w:t>
+      </w:r>
+      <w:r>
+        <w:rPr>
+          <w:rFonts w:hint="eastAsia"/>
+        </w:rPr>
+        <w:t>的</w:t>
+      </w:r>
+      <w:r>
+        <w:t>正规化</w:t>
+      </w:r>
+      <w:r>
+        <w:rPr>
+          <w:rFonts w:hint="eastAsia"/>
+        </w:rPr>
+        <w:t>效果</w:t>
+      </w:r>
+      <w:r>
+        <w:t>更好。</w:t>
       </w:r>
       <w:r>
         <w:t xml:space="preserve"> </w:t>
@@ -47205,65 +47814,236 @@
         <w:autoSpaceDN w:val="0"/>
         <w:adjustRightInd w:val="0"/>
         <w:spacing w:line="276" w:lineRule="auto"/>
+        <w:ind w:firstLineChars="0" w:firstLine="300"/>
+        <w:jc w:val="left"/>
+        <w:rPr>
+          <w:rFonts w:hint="eastAsia"/>
+        </w:rPr>
+      </w:pPr>
+      <w:r>
+        <w:t>现在，我们</w:t>
+      </w:r>
+      <w:r>
+        <w:t>将</w:t>
+      </w:r>
+      <w:r>
+        <w:rPr>
+          <w:rFonts w:hint="eastAsia"/>
+        </w:rPr>
+        <w:t>通过与同步</w:t>
+      </w:r>
+      <w:r>
+        <w:rPr>
+          <w:rFonts w:hint="eastAsia"/>
+        </w:rPr>
+        <w:t>分布式</w:t>
+      </w:r>
+      <w:r>
+        <w:rPr>
+          <w:rFonts w:hint="eastAsia"/>
+        </w:rPr>
+        <w:t>SGO</w:t>
+      </w:r>
+      <w:r>
+        <w:rPr>
+          <w:rFonts w:hint="eastAsia"/>
+        </w:rPr>
+        <w:t>方法进行比较来评估我们提出的异步分布式</w:t>
+      </w:r>
+      <w:r>
+        <w:rPr>
+          <w:rFonts w:hint="eastAsia"/>
+        </w:rPr>
+        <w:t>SGO</w:t>
+      </w:r>
+      <w:r>
+        <w:rPr>
+          <w:rFonts w:hint="eastAsia"/>
+        </w:rPr>
+        <w:t>的效果</w:t>
+      </w:r>
+      <w:r>
+        <w:t>。</w:t>
+      </w:r>
+      <w:r>
+        <w:rPr>
+          <w:rFonts w:hint="eastAsia"/>
+        </w:rPr>
+        <w:t>为了展示其可扩展性，我们对用户</w:t>
+      </w:r>
+      <w:r>
+        <w:rPr>
+          <w:rFonts w:hint="eastAsia"/>
+        </w:rPr>
+        <w:t>-</w:t>
+      </w:r>
+      <w:r>
+        <w:rPr>
+          <w:rFonts w:hint="eastAsia"/>
+        </w:rPr>
+        <w:t>项目相似性正则化问题的收敛速度进行评估</w:t>
+      </w:r>
+      <w:r>
+        <w:t>。</w:t>
+      </w:r>
+      <w:r>
+        <w:rPr>
+          <w:rFonts w:hint="eastAsia"/>
+        </w:rPr>
+        <w:t>如图</w:t>
+      </w:r>
+      <w:r>
+        <w:rPr>
+          <w:rFonts w:hint="eastAsia"/>
+        </w:rPr>
+        <w:t>5-1</w:t>
+      </w:r>
+      <w:r>
+        <w:rPr>
+          <w:rFonts w:hint="eastAsia"/>
+        </w:rPr>
+        <w:t>所示，对于一定的</w:t>
+      </w:r>
+      <w:r>
+        <w:rPr>
+          <w:rFonts w:hint="eastAsia"/>
+        </w:rPr>
+        <w:t xml:space="preserve">epochs, </w:t>
+      </w:r>
+      <w:r>
+        <w:rPr>
+          <w:rFonts w:hint="eastAsia"/>
+        </w:rPr>
+        <w:t>不同的数据集</w:t>
+      </w:r>
+      <w:r>
+        <w:rPr>
+          <w:rFonts w:hint="eastAsia"/>
+        </w:rPr>
+        <w:t>Movielens</w:t>
+      </w:r>
+      <w:r>
+        <w:rPr>
+          <w:rFonts w:hint="eastAsia"/>
+        </w:rPr>
+        <w:lastRenderedPageBreak/>
+        <w:t>和</w:t>
+      </w:r>
+      <w:r>
+        <w:rPr>
+          <w:rFonts w:hint="eastAsia"/>
+        </w:rPr>
+        <w:t>Netflix,</w:t>
+      </w:r>
+      <w:r>
+        <w:rPr>
+          <w:rFonts w:hint="eastAsia"/>
+        </w:rPr>
+        <w:t>得出了对于我们提出的算法和同步的</w:t>
+      </w:r>
+      <w:r>
+        <w:rPr>
+          <w:rFonts w:hint="eastAsia"/>
+        </w:rPr>
+        <w:t>SGO</w:t>
+      </w:r>
+      <w:r>
+        <w:rPr>
+          <w:rFonts w:hint="eastAsia"/>
+        </w:rPr>
+        <w:t>方法的</w:t>
+      </w:r>
+      <w:r>
+        <w:rPr>
+          <w:rFonts w:hint="eastAsia"/>
+        </w:rPr>
+        <w:t>RMSE</w:t>
+      </w:r>
+      <w:r>
+        <w:rPr>
+          <w:rFonts w:hint="eastAsia"/>
+        </w:rPr>
+        <w:t>曲线对比图。</w:t>
+      </w:r>
+    </w:p>
+    <w:p>
+      <w:pPr>
+        <w:autoSpaceDE w:val="0"/>
+        <w:autoSpaceDN w:val="0"/>
+        <w:adjustRightInd w:val="0"/>
+        <w:spacing w:line="276" w:lineRule="auto"/>
         <w:ind w:firstLineChars="0" w:firstLine="0"/>
         <w:jc w:val="left"/>
-      </w:pPr>
-      <w:r>
-        <w:t>    </w:t>
-      </w:r>
-      <w:r>
-        <w:t>现在，我们通过将收敛时间与同步分布式</w:t>
-      </w:r>
-      <w:r>
-        <w:t>SGO</w:t>
-      </w:r>
-      <w:r>
-        <w:t>方法进行比较来评估所提出的异步分布式方法。我们评估用户和物品相似性正则化问题的收敛速度，以显示其可扩展性。关于我们提出的算法和</w:t>
-      </w:r>
-      <w:r>
-        <w:t>ML-10M</w:t>
-      </w:r>
-      <w:r>
-        <w:t>数据集的同步</w:t>
-      </w:r>
-      <w:r>
-        <w:t>SGO</w:t>
-      </w:r>
-      <w:r>
-        <w:t>以及</w:t>
-      </w:r>
-      <w:r>
-        <w:t>Netflix</w:t>
-      </w:r>
-      <w:r>
-        <w:t>集合的子集的</w:t>
-      </w:r>
-      <w:r>
-        <w:t>RMSE</w:t>
-      </w:r>
-      <w:r>
-        <w:t>的演化如图</w:t>
-      </w:r>
-      <w:r>
-        <w:t>2</w:t>
-      </w:r>
-      <w:r>
-        <w:t>所示。在异步方式的情况下，我们显示最慢机器的收敛时间。如预期的那样，所提出的方法收敛于较少的</w:t>
-      </w:r>
-      <w:r>
-        <w:t>epochs</w:t>
-      </w:r>
-      <w:r>
-        <w:t>，因为最慢的机器从更快的机器获得更新的值，这有助于其更快地收敛，而在同步方法的情况下，更快的机器必须等待每个</w:t>
-      </w:r>
-      <w:r>
-        <w:t>epoch</w:t>
-      </w:r>
-      <w:r>
-        <w:t>。</w:t>
-      </w:r>
-      <w:r>
-        <w:t xml:space="preserve"> </w:t>
+        <w:rPr>
+          <w:rFonts w:hint="eastAsia"/>
+        </w:rPr>
+      </w:pPr>
+      <w:r>
+        <w:rPr>
+          <w:rFonts w:hint="eastAsia"/>
+        </w:rPr>
+        <w:t>对于</w:t>
+      </w:r>
+      <w:r>
+        <w:rPr>
+          <w:rFonts w:hint="eastAsia"/>
+        </w:rPr>
+        <w:t>异步分布式方法，</w:t>
+      </w:r>
+    </w:p>
+    <w:p>
+      <w:pPr>
+        <w:autoSpaceDE w:val="0"/>
+        <w:autoSpaceDN w:val="0"/>
+        <w:adjustRightInd w:val="0"/>
+        <w:spacing w:line="276" w:lineRule="auto"/>
+        <w:ind w:firstLineChars="0" w:firstLine="300"/>
+        <w:jc w:val="left"/>
+        <w:rPr>
+          <w:rFonts w:hint="eastAsia"/>
+        </w:rPr>
+      </w:pPr>
+      <w:r>
+        <w:rPr>
+          <w:rFonts w:hint="eastAsia"/>
+        </w:rPr>
+        <w:t>就</w:t>
+      </w:r>
+      <w:r>
+        <w:t>异步方式</w:t>
+      </w:r>
+      <w:r>
+        <w:rPr>
+          <w:rFonts w:hint="eastAsia"/>
+        </w:rPr>
+        <w:t>而言</w:t>
+      </w:r>
+      <w:r>
+        <w:t>，我们</w:t>
+      </w:r>
+      <w:r>
+        <w:rPr>
+          <w:rFonts w:hint="eastAsia"/>
+        </w:rPr>
+        <w:t>通过实验展示了</w:t>
+      </w:r>
+      <w:r>
+        <w:t>最慢机器的收敛时间。</w:t>
+      </w:r>
+      <w:r>
+        <w:rPr>
+          <w:rFonts w:hint="eastAsia"/>
+        </w:rPr>
+        <w:t>正</w:t>
+      </w:r>
+      <w:r>
+        <w:t>如预期的那样，</w:t>
+      </w:r>
+      <w:r>
+        <w:rPr>
+          <w:rFonts w:hint="eastAsia"/>
+        </w:rPr>
+        <w:t>由于最慢的机器会从较快的机器上获取更新数据从而使得整体以较少的阶段趋于收敛。而对于传统的同步计算方式，运行速度较快的机器则不得不等待每个阶段运行较慢的机器的计算结果。</w:t>
       </w:r>
     </w:p>
     <w:p>
@@ -47292,6 +48072,9 @@
         <w:spacing w:line="276" w:lineRule="auto"/>
         <w:ind w:firstLineChars="0" w:firstLine="0"/>
         <w:jc w:val="left"/>
+        <w:rPr>
+          <w:rFonts w:hint="eastAsia"/>
+        </w:rPr>
       </w:pPr>
       <w:r>
         <w:t>    </w:t>
@@ -47321,7 +48104,13 @@
         <w:rPr>
           <w:rFonts w:hint="eastAsia"/>
         </w:rPr>
-        <w:t>框架冰鞋</w:t>
+        <w:t>框架</w:t>
+      </w:r>
+      <w:r>
+        <w:rPr>
+          <w:rFonts w:hint="eastAsia"/>
+        </w:rPr>
+        <w:t>并且</w:t>
       </w:r>
       <w:r>
         <w:t>已应用于推荐系统的矩阵分解。此外，我们还为这项任务提出了两个额外的正则化项。</w:t>
@@ -47330,9 +48119,27 @@
         <w:t xml:space="preserve"> </w:t>
       </w:r>
       <w:r>
-        <w:t>不同的</w:t>
-      </w:r>
-      <w:r>
+        <w:rPr>
+          <w:rFonts w:hint="eastAsia"/>
+        </w:rPr>
+        <w:t>实验结果</w:t>
+      </w:r>
+      <w:r>
+        <w:rPr>
+          <w:rFonts w:hint="eastAsia"/>
+        </w:rPr>
+        <w:t>展示了</w:t>
+      </w:r>
+      <w:r>
+        <w:rPr>
+          <w:rFonts w:hint="eastAsia"/>
+        </w:rPr>
+        <w:t>对于不同的数据集</w:t>
+      </w:r>
+      <w:r>
+        <w:rPr>
+          <w:rFonts w:hint="eastAsia"/>
+        </w:rPr>
         <w:t>MovieLens</w:t>
       </w:r>
       <w:r>
@@ -47342,13 +48149,16 @@
         <w:t>和</w:t>
       </w:r>
       <w:r>
-        <w:t>NetFlix</w:t>
-      </w:r>
-      <w:r>
-        <w:t>集合的实验结果倾向于验证这种基于相似性的正则化的兴趣以及所提出的异步方法的收敛速度。</w:t>
-      </w:r>
-      <w:r>
-        <w:t xml:space="preserve"> </w:t>
+        <w:rPr>
+          <w:rFonts w:hint="eastAsia"/>
+        </w:rPr>
+        <w:t>Netflix</w:t>
+      </w:r>
+      <w:r>
+        <w:rPr>
+          <w:rFonts w:hint="eastAsia"/>
+        </w:rPr>
+        <w:t>使用不同方法的收敛速度。</w:t>
       </w:r>
     </w:p>
     <w:p>
@@ -47371,6 +48181,7 @@
         <w:rPr>
           <w:sz w:val="20"/>
           <w:szCs w:val="20"/>
+          <w:lang w:val="en-GB"/>
         </w:rPr>
         <w:sectPr>
           <w:headerReference w:type="default" r:id="rId49"/>
@@ -49007,7 +49818,103 @@
         <w:rPr>
           <w:rFonts w:ascii="宋体" w:hAnsi="宋体" w:hint="eastAsia"/>
         </w:rPr>
-        <w:t>其次，要感谢我的班主任×××老师，感谢他在读研期间对我的生活和学习上的关心及帮助，×××老师在教学上的认真和对学生负责的态度给我留下深刻印象，同时也是我学习的榜样。最重要的是要感谢×××老师作为我的校内导师，感谢×××老师细心指导我的开题报告及论文的撰写，×××老师无论多忙多晚都会耐心为我解决疑惑，同时给予技术上的支持以及论文修改的建议。若没有×××老师的细心指导，论文的完成非常的困难。在这里非常感谢×××老师的指导，×××老师对学术要求严谨，同时又平易近人，给我留下深刻印象，衷心祝愿她永远健康快乐，工作顺利。</w:t>
+        <w:t>其次，要感谢我的班主任</w:t>
+      </w:r>
+      <w:r>
+        <w:rPr>
+          <w:rFonts w:ascii="宋体" w:hAnsi="宋体" w:hint="eastAsia"/>
+        </w:rPr>
+        <w:t>朱洪军</w:t>
+      </w:r>
+      <w:r>
+        <w:rPr>
+          <w:rFonts w:ascii="宋体" w:hAnsi="宋体" w:hint="eastAsia"/>
+        </w:rPr>
+        <w:t>老师，感谢他在读研期间对我的生活和学习上的关心及帮助，</w:t>
+      </w:r>
+      <w:r>
+        <w:rPr>
+          <w:rFonts w:ascii="宋体" w:hAnsi="宋体" w:hint="eastAsia"/>
+        </w:rPr>
+        <w:t>朱洪军</w:t>
+      </w:r>
+      <w:r>
+        <w:rPr>
+          <w:rFonts w:ascii="宋体" w:hAnsi="宋体" w:hint="eastAsia"/>
+        </w:rPr>
+        <w:t>老师在教学上的认真和对学生负责的态度给我留下深刻印象，同时也是我学习的榜样。最重要的是要感谢</w:t>
+      </w:r>
+      <w:r>
+        <w:rPr>
+          <w:rFonts w:ascii="宋体" w:hAnsi="宋体" w:hint="eastAsia"/>
+        </w:rPr>
+        <w:t>戴礼荣</w:t>
+      </w:r>
+      <w:r>
+        <w:rPr>
+          <w:rFonts w:ascii="宋体" w:hAnsi="宋体" w:hint="eastAsia"/>
+        </w:rPr>
+        <w:t>老师作为我的校内导师，感谢</w:t>
+      </w:r>
+      <w:r>
+        <w:rPr>
+          <w:rFonts w:ascii="宋体" w:hAnsi="宋体" w:hint="eastAsia"/>
+        </w:rPr>
+        <w:t>戴礼荣</w:t>
+      </w:r>
+      <w:r>
+        <w:rPr>
+          <w:rFonts w:ascii="宋体" w:hAnsi="宋体" w:hint="eastAsia"/>
+        </w:rPr>
+        <w:t>老师细心指导我的开题报告及论文的撰写，</w:t>
+      </w:r>
+      <w:r>
+        <w:rPr>
+          <w:rFonts w:ascii="宋体" w:hAnsi="宋体" w:hint="eastAsia"/>
+        </w:rPr>
+        <w:t>戴礼荣</w:t>
+      </w:r>
+      <w:r>
+        <w:rPr>
+          <w:rFonts w:ascii="宋体" w:hAnsi="宋体" w:hint="eastAsia"/>
+        </w:rPr>
+        <w:t>老师无论多忙多晚都会耐心为我解决疑惑，同时给予技术上的支持以及论文修改的建议。若没有</w:t>
+      </w:r>
+      <w:r>
+        <w:rPr>
+          <w:rFonts w:ascii="宋体" w:hAnsi="宋体" w:hint="eastAsia"/>
+        </w:rPr>
+        <w:t>戴礼荣</w:t>
+      </w:r>
+      <w:r>
+        <w:rPr>
+          <w:rFonts w:ascii="宋体" w:hAnsi="宋体" w:hint="eastAsia"/>
+        </w:rPr>
+        <w:t>老师的细心指导，论文的完成非常的困难。在这里非常感谢</w:t>
+      </w:r>
+      <w:r>
+        <w:rPr>
+          <w:rFonts w:ascii="宋体" w:hAnsi="宋体" w:hint="eastAsia"/>
+        </w:rPr>
+        <w:t>戴礼荣</w:t>
+      </w:r>
+      <w:r>
+        <w:rPr>
+          <w:rFonts w:ascii="宋体" w:hAnsi="宋体" w:hint="eastAsia"/>
+        </w:rPr>
+        <w:t>老师的指导，</w:t>
+      </w:r>
+      <w:r>
+        <w:rPr>
+          <w:rFonts w:ascii="宋体" w:hAnsi="宋体" w:hint="eastAsia"/>
+        </w:rPr>
+        <w:t>戴礼荣</w:t>
+      </w:r>
+      <w:r>
+        <w:rPr>
+          <w:rFonts w:ascii="宋体" w:hAnsi="宋体" w:hint="eastAsia"/>
+        </w:rPr>
+        <w:t>老师对学术要求严谨，同时又平易近人，给我留下深刻印象，衷心祝愿她永远健康快乐，工作顺利。</w:t>
       </w:r>
     </w:p>
     <w:p>
@@ -49021,7 +49928,31 @@
         <w:rPr>
           <w:rFonts w:ascii="宋体" w:hAnsi="宋体" w:hint="eastAsia"/>
         </w:rPr>
-        <w:t>再次，要感谢×××公司。感谢×××给了我实习的机会，使我了解了企业工作和学校学习的区别，让我提前进入工作氛围。同时感谢企业导师×××，感谢她在工作中给予我的指导，为我解决了很多工作中的疑惑，同时为我的论文选题以及工作学习提供很多宝贵的建议，感谢她对我的工作和生活的关心。也要感谢同事们在工作上给予的技术指导，使我的技术得到很大提升。</w:t>
+        <w:t>再次，要感谢</w:t>
+      </w:r>
+      <w:r>
+        <w:rPr>
+          <w:rFonts w:ascii="宋体" w:hAnsi="宋体" w:hint="eastAsia"/>
+        </w:rPr>
+        <w:t>平安科技(深圳)有限公司</w:t>
+      </w:r>
+      <w:r>
+        <w:rPr>
+          <w:rFonts w:ascii="宋体" w:hAnsi="宋体" w:hint="eastAsia"/>
+        </w:rPr>
+        <w:t>给了我实习的机会，使我了解了企业工作和学校学习的区别，让我提前进入工作氛围。同时感谢企业导师</w:t>
+      </w:r>
+      <w:r>
+        <w:rPr>
+          <w:rFonts w:ascii="宋体" w:hAnsi="宋体" w:hint="eastAsia"/>
+        </w:rPr>
+        <w:t>程宁，感谢他</w:t>
+      </w:r>
+      <w:r>
+        <w:rPr>
+          <w:rFonts w:ascii="宋体" w:hAnsi="宋体" w:hint="eastAsia"/>
+        </w:rPr>
+        <w:t>在工作中给予我的指导，为我解决了很多工作中的疑惑，同时为我的论文选题以及工作学习提供很多宝贵的建议，感谢她对我的工作和生活的关心。也要感谢同事们在工作上给予的技术指导，使我的技术得到很大提升。</w:t>
       </w:r>
     </w:p>
     <w:p>
@@ -49050,7 +49981,25 @@
         <w:rPr>
           <w:rFonts w:ascii="宋体" w:hAnsi="宋体" w:hint="eastAsia"/>
         </w:rPr>
-        <w:t>××××年××月</w:t>
+        <w:t>2017</w:t>
+      </w:r>
+      <w:r>
+        <w:rPr>
+          <w:rFonts w:ascii="宋体" w:hAnsi="宋体" w:hint="eastAsia"/>
+        </w:rPr>
+        <w:t>年</w:t>
+      </w:r>
+      <w:r>
+        <w:rPr>
+          <w:rFonts w:ascii="宋体" w:hAnsi="宋体" w:hint="eastAsia"/>
+        </w:rPr>
+        <w:t>8</w:t>
+      </w:r>
+      <w:r>
+        <w:rPr>
+          <w:rFonts w:ascii="宋体" w:hAnsi="宋体" w:hint="eastAsia"/>
+        </w:rPr>
+        <w:t>月</w:t>
       </w:r>
     </w:p>
     <w:p>
@@ -50042,7 +50991,7 @@
                               <w:noProof/>
                               <w:sz w:val="18"/>
                             </w:rPr>
-                            <w:t>85</w:t>
+                            <w:t>82</w:t>
                           </w:r>
                           <w:r>
                             <w:rPr>
@@ -50069,7 +51018,7 @@
               <v:stroke joinstyle="miter"/>
               <v:path gradientshapeok="t" o:connecttype="rect"/>
             </v:shapetype>
-            <v:shape id="文本框 82" o:spid="_x0000_s1035" type="#_x0000_t202" style="position:absolute;left:0;text-align:left;margin-left:0;margin-top:0;width:27.05pt;height:20pt;z-index:251660288;visibility:visible;mso-wrap-style:none;mso-wrap-distance-left:9pt;mso-wrap-distance-top:0;mso-wrap-distance-right:9pt;mso-wrap-distance-bottom:0;mso-position-horizontal:center;mso-position-horizontal-relative:margin;mso-position-vertical:absolute;mso-position-vertical-relative:text;v-text-anchor:top" o:gfxdata="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" filled="f" stroked="f">
+            <v:shape id="文本框 82" o:spid="_x0000_s1032" type="#_x0000_t202" style="position:absolute;left:0;text-align:left;margin-left:0;margin-top:0;width:27.05pt;height:20pt;z-index:251660288;visibility:visible;mso-wrap-style:none;mso-wrap-distance-left:9pt;mso-wrap-distance-top:0;mso-wrap-distance-right:9pt;mso-wrap-distance-bottom:0;mso-position-horizontal:center;mso-position-horizontal-relative:margin;mso-position-vertical:absolute;mso-position-vertical-relative:text;v-text-anchor:top" o:gfxdata="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" filled="f" stroked="f">
               <v:textbox style="mso-fit-shape-to-text:t" inset="0,0,0,0">
                 <w:txbxContent>
                   <w:p>
@@ -50106,7 +51055,7 @@
                         <w:noProof/>
                         <w:sz w:val="18"/>
                       </w:rPr>
-                      <w:t>85</w:t>
+                      <w:t>82</w:t>
                     </w:r>
                     <w:r>
                       <w:rPr>
@@ -50175,7 +51124,7 @@
             </wp:anchor>
           </w:drawing>
         </mc:Choice>
-        <mc:Fallback xmlns:wpsCustomData="http://www.wps.cn/officeDocument/2013/wpsCustomData" xmlns:w16se="http://schemas.microsoft.com/office/word/2015/wordml/symex" xmlns:cx5="http://schemas.microsoft.com/office/drawing/2016/5/11/chartex" xmlns:cx4="http://schemas.microsoft.com/office/drawing/2016/5/10/chartex" xmlns:cx3="http://schemas.microsoft.com/office/drawing/2016/5/9/chartex" xmlns:cx2="http://schemas.microsoft.com/office/drawing/2015/10/21/chartex" xmlns:cx1="http://schemas.microsoft.com/office/drawing/2015/9/8/chartex" xmlns:cx="http://schemas.microsoft.com/office/drawing/2014/chartex">
+        <mc:Fallback xmlns:cx="http://schemas.microsoft.com/office/drawing/2014/chartex" xmlns:cx1="http://schemas.microsoft.com/office/drawing/2015/9/8/chartex" xmlns:cx2="http://schemas.microsoft.com/office/drawing/2015/10/21/chartex" xmlns:cx3="http://schemas.microsoft.com/office/drawing/2016/5/9/chartex" xmlns:cx4="http://schemas.microsoft.com/office/drawing/2016/5/10/chartex" xmlns:cx5="http://schemas.microsoft.com/office/drawing/2016/5/11/chartex" xmlns:w16se="http://schemas.microsoft.com/office/word/2015/wordml/symex" xmlns:wpsCustomData="http://www.wps.cn/officeDocument/2013/wpsCustomData">
           <w:pict>
             <v:shape id="文本框 83" o:spid="_x0000_s1026" o:spt="202" type="#_x0000_t202" style="position:absolute;left:0pt;margin-left:198pt;margin-top:17.3pt;height:72pt;width:72pt;z-index:251658240;mso-width-relative:page;mso-height-relative:page;" filled="f" stroked="f" coordsize="21600,21600" o:gfxdata="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">
               <v:fill on="f" focussize="0,0"/>
@@ -50251,7 +51200,7 @@
         </mc:Choice>
         <mc:Fallback>
           <w:pict>
-            <v:shape w14:anchorId="189D376F" id="文本框 84" o:spid="_x0000_s1037" type="#_x0000_t202" style="position:absolute;left:0;text-align:left;margin-left:261pt;margin-top:48.5pt;width:9pt;height:15.6pt;z-index:251659264;visibility:visible;mso-wrap-style:square;mso-wrap-distance-left:9pt;mso-wrap-distance-top:0;mso-wrap-distance-right:9pt;mso-wrap-distance-bottom:0;mso-position-horizontal:absolute;mso-position-horizontal-relative:text;mso-position-vertical:absolute;mso-position-vertical-relative:text;v-text-anchor:top" o:gfxdata="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" filled="f" stroked="f">
+            <v:shape w14:anchorId="189D376F" id="文本框 84" o:spid="_x0000_s1034" type="#_x0000_t202" style="position:absolute;left:0;text-align:left;margin-left:261pt;margin-top:48.5pt;width:9pt;height:15.6pt;z-index:251659264;visibility:visible;mso-wrap-style:square;mso-wrap-distance-left:9pt;mso-wrap-distance-top:0;mso-wrap-distance-right:9pt;mso-wrap-distance-bottom:0;mso-position-horizontal:absolute;mso-position-horizontal-relative:text;mso-position-vertical:absolute;mso-position-vertical-relative:text;v-text-anchor:top" o:gfxdata="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" filled="f" stroked="f">
               <v:textbox style="mso-next-textbox:#文本框 83" inset=",7.2pt,,7.2pt">
                 <w:txbxContent>
                   <w:p>
@@ -50409,7 +51358,7 @@
         <w:rFonts w:hint="eastAsia"/>
         <w:noProof/>
       </w:rPr>
-      <w:t>第一章</w:t>
+      <w:t>第四章</w:t>
     </w:r>
     <w:r>
       <w:rPr>
@@ -50423,7 +51372,7 @@
         <w:rFonts w:hint="eastAsia"/>
         <w:noProof/>
       </w:rPr>
-      <w:t>绪论</w:t>
+      <w:t>关于推荐算法的相关问题研究</w:t>
     </w:r>
     <w:r>
       <w:fldChar w:fldCharType="end"/>
@@ -52547,7 +53496,7 @@
 </file>
 
 <file path=customXml/itemProps2.xml><?xml version="1.0" encoding="utf-8"?>
-<ds:datastoreItem xmlns:ds="http://schemas.openxmlformats.org/officeDocument/2006/customXml" ds:itemID="{5151E0AC-D427-D845-AC4A-6ED7B0413B29}">
+<ds:datastoreItem xmlns:ds="http://schemas.openxmlformats.org/officeDocument/2006/customXml" ds:itemID="{3BF6B502-49BE-2645-A8D7-D89D7CFBE734}">
   <ds:schemaRefs>
     <ds:schemaRef ds:uri="http://schemas.openxmlformats.org/officeDocument/2006/bibliography"/>
   </ds:schemaRefs>

--- a/毕业论文初稿.docx
+++ b/毕业论文初稿.docx
@@ -10284,6 +10284,9 @@
     <w:p>
       <w:pPr>
         <w:pStyle w:val="3"/>
+        <w:rPr>
+          <w:rFonts w:hint="eastAsia"/>
+        </w:rPr>
       </w:pPr>
       <w:bookmarkStart w:id="15" w:name="_Toc488932016"/>
       <w:r>
@@ -10298,6 +10301,307 @@
       <w:pPr>
         <w:ind w:firstLine="480"/>
         <w:rPr>
+          <w:rFonts w:hint="eastAsia"/>
+        </w:rPr>
+      </w:pPr>
+      <w:r>
+        <w:rPr>
+          <w:rFonts w:hint="eastAsia"/>
+        </w:rPr>
+        <w:t>Spark Streaming</w:t>
+      </w:r>
+      <w:r>
+        <w:rPr>
+          <w:rFonts w:hint="eastAsia"/>
+        </w:rPr>
+        <w:t>类似于</w:t>
+      </w:r>
+      <w:r>
+        <w:rPr>
+          <w:rFonts w:hint="eastAsia"/>
+        </w:rPr>
+        <w:t>Apache Storm</w:t>
+      </w:r>
+      <w:r>
+        <w:rPr>
+          <w:rFonts w:hint="eastAsia"/>
+        </w:rPr>
+        <w:t>，</w:t>
+      </w:r>
+      <w:r>
+        <w:rPr>
+          <w:rFonts w:hint="eastAsia"/>
+        </w:rPr>
+        <w:t>主要应用于流式数据计算，</w:t>
+      </w:r>
+      <w:r>
+        <w:rPr>
+          <w:rFonts w:hint="eastAsia"/>
+        </w:rPr>
+        <w:t>巨</w:t>
+      </w:r>
+      <w:r>
+        <w:rPr>
+          <w:rFonts w:hint="eastAsia"/>
+        </w:rPr>
+        <w:t>局有高吞吐量和容错能力强等特点。</w:t>
+      </w:r>
+      <w:r>
+        <w:rPr>
+          <w:rFonts w:hint="eastAsia"/>
+        </w:rPr>
+        <w:t>Spark Streaming</w:t>
+      </w:r>
+      <w:r>
+        <w:rPr>
+          <w:rFonts w:hint="eastAsia"/>
+        </w:rPr>
+        <w:t>支持的数据输入源很多，例如：</w:t>
+      </w:r>
+      <w:r>
+        <w:rPr>
+          <w:rFonts w:hint="eastAsia"/>
+        </w:rPr>
+        <w:t>Kafka</w:t>
+      </w:r>
+      <w:r>
+        <w:rPr>
+          <w:rFonts w:hint="eastAsia"/>
+        </w:rPr>
+        <w:t>、</w:t>
+      </w:r>
+      <w:r>
+        <w:rPr>
+          <w:rFonts w:hint="eastAsia"/>
+        </w:rPr>
+        <w:t>Flume</w:t>
+      </w:r>
+      <w:r>
+        <w:rPr>
+          <w:rFonts w:hint="eastAsia"/>
+        </w:rPr>
+        <w:t>、</w:t>
+      </w:r>
+      <w:r>
+        <w:rPr>
+          <w:rFonts w:hint="eastAsia"/>
+        </w:rPr>
+        <w:t>Twitter</w:t>
+      </w:r>
+      <w:r>
+        <w:rPr>
+          <w:rFonts w:hint="eastAsia"/>
+        </w:rPr>
+        <w:t>、</w:t>
+      </w:r>
+      <w:r>
+        <w:rPr>
+          <w:rFonts w:hint="eastAsia"/>
+        </w:rPr>
+        <w:t>ZeroMQ</w:t>
+      </w:r>
+      <w:r>
+        <w:rPr>
+          <w:rFonts w:hint="eastAsia"/>
+        </w:rPr>
+        <w:t>和简单的</w:t>
+      </w:r>
+      <w:r>
+        <w:rPr>
+          <w:rFonts w:hint="eastAsia"/>
+        </w:rPr>
+        <w:t>TCP</w:t>
+      </w:r>
+      <w:r>
+        <w:rPr>
+          <w:rFonts w:hint="eastAsia"/>
+        </w:rPr>
+        <w:t>套接字等等。而结果也能保存在很多地方，如</w:t>
+      </w:r>
+      <w:r>
+        <w:rPr>
+          <w:rFonts w:hint="eastAsia"/>
+        </w:rPr>
+        <w:t>HDFS</w:t>
+      </w:r>
+      <w:r>
+        <w:rPr>
+          <w:rFonts w:hint="eastAsia"/>
+        </w:rPr>
+        <w:t>，数据库等。另外</w:t>
+      </w:r>
+      <w:r>
+        <w:rPr>
+          <w:rFonts w:hint="eastAsia"/>
+        </w:rPr>
+        <w:t>Spark Streaming</w:t>
+      </w:r>
+      <w:r>
+        <w:rPr>
+          <w:rFonts w:hint="eastAsia"/>
+        </w:rPr>
+        <w:t>也能和</w:t>
+      </w:r>
+      <w:r>
+        <w:rPr>
+          <w:rFonts w:hint="eastAsia"/>
+        </w:rPr>
+        <w:t>MLlib</w:t>
+      </w:r>
+      <w:r>
+        <w:rPr>
+          <w:rFonts w:hint="eastAsia"/>
+        </w:rPr>
+        <w:t>（机器学习</w:t>
+      </w:r>
+      <w:r>
+        <w:rPr>
+          <w:rFonts w:hint="eastAsia"/>
+        </w:rPr>
+        <w:t>库</w:t>
+      </w:r>
+      <w:r>
+        <w:rPr>
+          <w:rFonts w:hint="eastAsia"/>
+        </w:rPr>
+        <w:t>）以及</w:t>
+      </w:r>
+      <w:r>
+        <w:rPr>
+          <w:rFonts w:hint="eastAsia"/>
+        </w:rPr>
+        <w:t>Graphx</w:t>
+      </w:r>
+      <w:r>
+        <w:rPr>
+          <w:rFonts w:hint="eastAsia"/>
+        </w:rPr>
+        <w:t>完美融合。</w:t>
+      </w:r>
+    </w:p>
+    <w:p>
+      <w:pPr>
+        <w:spacing w:line="360" w:lineRule="auto"/>
+        <w:ind w:firstLine="480"/>
+        <w:jc w:val="center"/>
+        <w:rPr>
+          <w:rFonts w:hint="eastAsia"/>
+          <w:lang w:val="en-GB"/>
+        </w:rPr>
+      </w:pPr>
+      <w:r>
+        <w:rPr>
+          <w:rFonts w:ascii="Times" w:hAnsi="Times" w:cs="Times"/>
+          <w:noProof/>
+          <w:color w:val="000000"/>
+          <w:kern w:val="0"/>
+        </w:rPr>
+        <w:drawing>
+          <wp:inline distT="0" distB="0" distL="0" distR="0" wp14:anchorId="76C0EC65" wp14:editId="6CBA83EB">
+            <wp:extent cx="5278120" cy="850826"/>
+            <wp:effectExtent l="0" t="0" r="5080" b="0"/>
+            <wp:docPr id="5" name="图片 5"/>
+            <wp:cNvGraphicFramePr>
+              <a:graphicFrameLocks xmlns:a="http://schemas.openxmlformats.org/drawingml/2006/main" noChangeAspect="1"/>
+            </wp:cNvGraphicFramePr>
+            <a:graphic xmlns:a="http://schemas.openxmlformats.org/drawingml/2006/main">
+              <a:graphicData uri="http://schemas.openxmlformats.org/drawingml/2006/picture">
+                <pic:pic xmlns:pic="http://schemas.openxmlformats.org/drawingml/2006/picture">
+                  <pic:nvPicPr>
+                    <pic:cNvPr id="0" name="Picture 1"/>
+                    <pic:cNvPicPr>
+                      <a:picLocks noChangeAspect="1" noChangeArrowheads="1"/>
+                    </pic:cNvPicPr>
+                  </pic:nvPicPr>
+                  <pic:blipFill>
+                    <a:blip r:embed="rId25" cstate="print">
+                      <a:extLst>
+                        <a:ext uri="{28A0092B-C50C-407E-A947-70E740481C1C}">
+                          <a14:useLocalDpi xmlns:a14="http://schemas.microsoft.com/office/drawing/2010/main" val="0"/>
+                        </a:ext>
+                      </a:extLst>
+                    </a:blip>
+                    <a:srcRect/>
+                    <a:stretch>
+                      <a:fillRect/>
+                    </a:stretch>
+                  </pic:blipFill>
+                  <pic:spPr bwMode="auto">
+                    <a:xfrm>
+                      <a:off x="0" y="0"/>
+                      <a:ext cx="5278120" cy="850826"/>
+                    </a:xfrm>
+                    <a:prstGeom prst="rect">
+                      <a:avLst/>
+                    </a:prstGeom>
+                    <a:noFill/>
+                    <a:ln>
+                      <a:noFill/>
+                    </a:ln>
+                  </pic:spPr>
+                </pic:pic>
+              </a:graphicData>
+            </a:graphic>
+          </wp:inline>
+        </w:drawing>
+      </w:r>
+    </w:p>
+    <w:p>
+      <w:pPr>
+        <w:spacing w:line="276" w:lineRule="auto"/>
+        <w:ind w:firstLine="440"/>
+        <w:jc w:val="center"/>
+        <w:rPr>
+          <w:rFonts w:hint="eastAsia"/>
+          <w:sz w:val="22"/>
+          <w:lang w:val="en-GB"/>
+        </w:rPr>
+      </w:pPr>
+      <w:r>
+        <w:rPr>
+          <w:rFonts w:hint="eastAsia"/>
+          <w:sz w:val="22"/>
+          <w:lang w:val="en-GB"/>
+        </w:rPr>
+        <w:t>图</w:t>
+      </w:r>
+      <w:r>
+        <w:rPr>
+          <w:rFonts w:hint="eastAsia"/>
+          <w:sz w:val="22"/>
+          <w:lang w:val="en-GB"/>
+        </w:rPr>
+        <w:t>2-3 Spark</w:t>
+      </w:r>
+      <w:r>
+        <w:rPr>
+          <w:rFonts w:hint="eastAsia"/>
+          <w:sz w:val="22"/>
+          <w:lang w:val="en-GB"/>
+        </w:rPr>
+        <w:t xml:space="preserve"> </w:t>
+      </w:r>
+      <w:r>
+        <w:rPr>
+          <w:rFonts w:hint="eastAsia"/>
+          <w:sz w:val="22"/>
+          <w:lang w:val="en-GB"/>
+        </w:rPr>
+        <w:t xml:space="preserve">Streaming </w:t>
+      </w:r>
+      <w:r>
+        <w:rPr>
+          <w:rFonts w:hint="eastAsia"/>
+          <w:sz w:val="22"/>
+          <w:lang w:val="en-GB"/>
+        </w:rPr>
+        <w:t>工作流程图</w:t>
+      </w:r>
+    </w:p>
+    <w:p>
+      <w:pPr>
+        <w:ind w:firstLine="480"/>
+        <w:rPr>
           <w:lang w:val="en-GB"/>
         </w:rPr>
       </w:pPr>
@@ -10371,6 +10675,13 @@
         </w:rPr>
         <w:t>用于流数据计算中。</w:t>
       </w:r>
+      <w:r>
+        <w:rPr>
+          <w:rFonts w:hint="eastAsia"/>
+          <w:lang w:val="en-GB"/>
+        </w:rPr>
+        <w:t>具体的相关应用会在实时计算章节进行展开。</w:t>
+      </w:r>
     </w:p>
     <w:p>
       <w:pPr>
@@ -10389,6 +10700,9 @@
       <w:pPr>
         <w:ind w:firstLine="480"/>
         <w:rPr>
+          <w:rFonts w:ascii="Times" w:hAnsi="Times" w:cs="Times" w:hint="eastAsia"/>
+          <w:color w:val="000000"/>
+          <w:kern w:val="0"/>
           <w:lang w:val="en-GB"/>
         </w:rPr>
       </w:pPr>
@@ -10424,7 +10738,79 @@
           <w:kern w:val="0"/>
           <w:lang w:val="en-GB"/>
         </w:rPr>
-        <w:t>的愿景就是解决开发者的这些问题，为开发者提供便捷的</w:t>
+        <w:t>的愿景就是解决开发者的这些问题，</w:t>
+      </w:r>
+      <w:r>
+        <w:rPr>
+          <w:rFonts w:ascii="Times" w:hAnsi="Times" w:cs="Times" w:hint="eastAsia"/>
+          <w:color w:val="000000"/>
+          <w:kern w:val="0"/>
+          <w:lang w:val="en-GB"/>
+        </w:rPr>
+        <w:t xml:space="preserve">MLlib </w:t>
+      </w:r>
+      <w:r>
+        <w:rPr>
+          <w:rFonts w:ascii="Times" w:hAnsi="Times" w:cs="Times" w:hint="eastAsia"/>
+          <w:color w:val="000000"/>
+          <w:kern w:val="0"/>
+          <w:lang w:val="en-GB"/>
+        </w:rPr>
+        <w:t>构建在</w:t>
+      </w:r>
+      <w:r>
+        <w:rPr>
+          <w:rFonts w:ascii="Times" w:hAnsi="Times" w:cs="Times" w:hint="eastAsia"/>
+          <w:color w:val="000000"/>
+          <w:kern w:val="0"/>
+          <w:lang w:val="en-GB"/>
+        </w:rPr>
+        <w:t>apache spark</w:t>
+      </w:r>
+      <w:r>
+        <w:rPr>
+          <w:rFonts w:ascii="Times" w:hAnsi="Times" w:cs="Times" w:hint="eastAsia"/>
+          <w:color w:val="000000"/>
+          <w:kern w:val="0"/>
+          <w:lang w:val="en-GB"/>
+        </w:rPr>
+        <w:t>之上，</w:t>
+      </w:r>
+      <w:r>
+        <w:rPr>
+          <w:rFonts w:ascii="Times" w:hAnsi="Times" w:cs="Times" w:hint="eastAsia"/>
+          <w:color w:val="000000"/>
+          <w:kern w:val="0"/>
+          <w:lang w:val="en-GB"/>
+        </w:rPr>
+        <w:t>是</w:t>
+      </w:r>
+      <w:r>
+        <w:rPr>
+          <w:rFonts w:ascii="Times" w:hAnsi="Times" w:cs="Times" w:hint="eastAsia"/>
+          <w:color w:val="000000"/>
+          <w:kern w:val="0"/>
+          <w:lang w:val="en-GB"/>
+        </w:rPr>
+        <w:t>一个专门针对大量数据处理的通用的、快速的引擎</w:t>
+      </w:r>
+      <w:r>
+        <w:rPr>
+          <w:rFonts w:ascii="Times" w:hAnsi="Times" w:cs="Times" w:hint="eastAsia"/>
+          <w:color w:val="000000"/>
+          <w:kern w:val="0"/>
+          <w:lang w:val="en-GB"/>
+        </w:rPr>
+        <w:t>，</w:t>
+      </w:r>
+      <w:r>
+        <w:rPr>
+          <w:rFonts w:ascii="Times" w:hAnsi="Times" w:cs="Times" w:hint="eastAsia"/>
+          <w:color w:val="000000"/>
+          <w:kern w:val="0"/>
+          <w:lang w:val="en-GB"/>
+        </w:rPr>
+        <w:t>并实现了一些常见的机器学习算法和实用应用程序，包括分类、回归、聚类、协同过滤、降维以及相关的底层优化</w:t>
       </w:r>
       <w:r>
         <w:rPr>
@@ -10433,23 +10819,16 @@
           <w:kern w:val="0"/>
           <w:lang w:val="en-GB"/>
         </w:rPr>
-        <w:t>API</w:t>
-      </w:r>
-      <w:r>
-        <w:rPr>
-          <w:rFonts w:ascii="Times" w:hAnsi="Times" w:cs="Times"/>
-          <w:color w:val="000000"/>
-          <w:kern w:val="0"/>
-          <w:lang w:val="en-GB"/>
-        </w:rPr>
-        <w:t>接口。这样只要具备一定的理论知识，便可以进行机器学习及统计学方面的开发了。</w:t>
-      </w:r>
+        <w:t>。这样只要具备一定的理论知识，便可以进行机器学习及统计学方面的开发了。</w:t>
+      </w:r>
+      <w:bookmarkStart w:id="17" w:name="_GoBack"/>
+      <w:bookmarkEnd w:id="17"/>
     </w:p>
     <w:p>
       <w:pPr>
         <w:pStyle w:val="3"/>
       </w:pPr>
-      <w:bookmarkStart w:id="17" w:name="_Toc488932018"/>
+      <w:bookmarkStart w:id="18" w:name="_Toc488932018"/>
       <w:r>
         <w:t>2.1.4 Spark</w:t>
       </w:r>
@@ -10462,7 +10841,7 @@
       <w:r>
         <w:t>区别</w:t>
       </w:r>
-      <w:bookmarkEnd w:id="17"/>
+      <w:bookmarkEnd w:id="18"/>
     </w:p>
     <w:p>
       <w:pPr>
@@ -10603,7 +10982,15 @@
           <w:rFonts w:hint="eastAsia"/>
           <w:lang w:val="en-GB"/>
         </w:rPr>
-        <w:t>分布式文件系统的存储组件，还包含一个名为</w:t>
+        <w:t>分布式文件系统的存储组件，还包含一个名</w:t>
+      </w:r>
+      <w:r>
+        <w:rPr>
+          <w:rFonts w:hint="eastAsia"/>
+          <w:lang w:val="en-GB"/>
+        </w:rPr>
+        <w:lastRenderedPageBreak/>
+        <w:t>为</w:t>
       </w:r>
       <w:r>
         <w:rPr>
@@ -10975,15 +11362,7 @@
           <w:rFonts w:hint="eastAsia"/>
           <w:lang w:val="en-GB"/>
         </w:rPr>
-        <w:t xml:space="preserve">I </w:t>
-      </w:r>
-      <w:r>
-        <w:rPr>
-          <w:rFonts w:hint="eastAsia"/>
-          <w:lang w:val="en-GB"/>
-        </w:rPr>
-        <w:lastRenderedPageBreak/>
-        <w:t>/ O</w:t>
+        <w:t>I / O</w:t>
       </w:r>
       <w:r>
         <w:rPr>
@@ -11036,7 +11415,7 @@
           <w:lang w:val="en-GB"/>
         </w:rPr>
       </w:pPr>
-      <w:bookmarkStart w:id="18" w:name="_Toc488932019"/>
+      <w:bookmarkStart w:id="19" w:name="_Toc488932019"/>
       <w:r>
         <w:rPr>
           <w:lang w:val="en-GB"/>
@@ -11049,7 +11428,7 @@
         </w:rPr>
         <w:t>分布式存储</w:t>
       </w:r>
-      <w:bookmarkEnd w:id="18"/>
+      <w:bookmarkEnd w:id="19"/>
     </w:p>
     <w:p>
       <w:pPr>
@@ -11346,7 +11725,17 @@
           <w:kern w:val="0"/>
           <w:lang w:val="en-GB"/>
         </w:rPr>
-        <w:t>的映射。若干个</w:t>
+        <w:t>的</w:t>
+      </w:r>
+      <w:r>
+        <w:rPr>
+          <w:rFonts w:ascii="Times" w:hAnsi="Times" w:cs="Times"/>
+          <w:color w:val="000000"/>
+          <w:kern w:val="0"/>
+          <w:lang w:val="en-GB"/>
+        </w:rPr>
+        <w:lastRenderedPageBreak/>
+        <w:t>映射。若干个</w:t>
       </w:r>
       <w:r>
         <w:rPr>
@@ -11560,7 +11949,6 @@
           <w:color w:val="000000"/>
           <w:kern w:val="0"/>
         </w:rPr>
-        <w:lastRenderedPageBreak/>
         <w:drawing>
           <wp:inline distT="0" distB="0" distL="0" distR="0" wp14:anchorId="5F63CABD" wp14:editId="511B8028">
             <wp:extent cx="5277603" cy="3195586"/>
@@ -11579,11 +11967,11 @@
                     </pic:cNvPicPr>
                   </pic:nvPicPr>
                   <pic:blipFill rotWithShape="1">
-                    <a:blip r:embed="rId25" cstate="print">
+                    <a:blip r:embed="rId26" cstate="print">
                       <a:extLst>
                         <a:ext uri="{BEBA8EAE-BF5A-486C-A8C5-ECC9F3942E4B}">
                           <a14:imgProps xmlns:a14="http://schemas.microsoft.com/office/drawing/2010/main">
-                            <a14:imgLayer r:embed="rId26">
+                            <a14:imgLayer r:embed="rId27">
                               <a14:imgEffect>
                                 <a14:saturation sat="0"/>
                               </a14:imgEffect>
@@ -11657,7 +12045,7 @@
           <w:sz w:val="22"/>
           <w:lang w:val="en-GB"/>
         </w:rPr>
-        <w:t>2-3</w:t>
+        <w:t>2-4</w:t>
       </w:r>
       <w:r>
         <w:rPr>
@@ -11873,7 +12261,7 @@
           <w:kern w:val="0"/>
           <w:lang w:val="en-GB"/>
         </w:rPr>
-        <w:t>x-x</w:t>
+        <w:t>2-5</w:t>
       </w:r>
       <w:r>
         <w:rPr>
@@ -11941,7 +12329,7 @@
                     </pic:cNvPicPr>
                   </pic:nvPicPr>
                   <pic:blipFill>
-                    <a:blip r:embed="rId27" cstate="print">
+                    <a:blip r:embed="rId28" cstate="print">
                       <a:extLst>
                         <a:ext uri="{28A0092B-C50C-407E-A947-70E740481C1C}">
                           <a14:useLocalDpi xmlns:a14="http://schemas.microsoft.com/office/drawing/2010/main" val="0"/>
@@ -11997,6 +12385,7 @@
           <w:sz w:val="22"/>
           <w:lang w:val="en-GB"/>
         </w:rPr>
+        <w:lastRenderedPageBreak/>
         <w:t>图</w:t>
       </w:r>
       <w:r>
@@ -12007,7 +12396,7 @@
           <w:sz w:val="22"/>
           <w:lang w:val="en-GB"/>
         </w:rPr>
-        <w:t>2-4</w:t>
+        <w:t>2-5</w:t>
       </w:r>
       <w:r>
         <w:rPr>
@@ -12177,7 +12566,7 @@
           <w:kern w:val="0"/>
           <w:lang w:val="en-GB"/>
         </w:rPr>
-        <w:t>宕机，仍然可以根据操作日志恢复历史数据。如</w:t>
+        <w:t>宕机，仍然可以根据操作日志恢复历史数据。如果随着</w:t>
       </w:r>
       <w:r>
         <w:rPr>
@@ -12186,8 +12575,7 @@
           <w:kern w:val="0"/>
           <w:lang w:val="en-GB"/>
         </w:rPr>
-        <w:lastRenderedPageBreak/>
-        <w:t>果随着</w:t>
+        <w:t>NameNode</w:t>
       </w:r>
       <w:r>
         <w:rPr>
@@ -12196,6 +12584,123 @@
           <w:kern w:val="0"/>
           <w:lang w:val="en-GB"/>
         </w:rPr>
+        <w:t>运行时间的增加，</w:t>
+      </w:r>
+      <w:r>
+        <w:rPr>
+          <w:rFonts w:ascii="Times" w:hAnsi="Times" w:cs="Times"/>
+          <w:color w:val="000000"/>
+          <w:kern w:val="0"/>
+          <w:lang w:val="en-GB"/>
+        </w:rPr>
+        <w:t>edits</w:t>
+      </w:r>
+      <w:r>
+        <w:rPr>
+          <w:rFonts w:ascii="Times" w:hAnsi="Times" w:cs="Times"/>
+          <w:color w:val="000000"/>
+          <w:kern w:val="0"/>
+          <w:lang w:val="en-GB"/>
+        </w:rPr>
+        <w:t>文件会越来越大，下次服务器启动会消费较长的时间来合并</w:t>
+      </w:r>
+      <w:r>
+        <w:rPr>
+          <w:rFonts w:ascii="Times" w:hAnsi="Times" w:cs="Times"/>
+          <w:color w:val="000000"/>
+          <w:kern w:val="0"/>
+          <w:lang w:val="en-GB"/>
+        </w:rPr>
+        <w:t>edits</w:t>
+      </w:r>
+      <w:r>
+        <w:rPr>
+          <w:rFonts w:ascii="Times" w:hAnsi="Times" w:cs="Times"/>
+          <w:color w:val="000000"/>
+          <w:kern w:val="0"/>
+          <w:lang w:val="en-GB"/>
+        </w:rPr>
+        <w:t>生成新的</w:t>
+      </w:r>
+      <w:r>
+        <w:rPr>
+          <w:rFonts w:ascii="Times" w:hAnsi="Times" w:cs="Times"/>
+          <w:color w:val="000000"/>
+          <w:kern w:val="0"/>
+          <w:lang w:val="en-GB"/>
+        </w:rPr>
+        <w:t>fsimage</w:t>
+      </w:r>
+      <w:r>
+        <w:rPr>
+          <w:rFonts w:ascii="Times" w:hAnsi="Times" w:cs="Times"/>
+          <w:color w:val="000000"/>
+          <w:kern w:val="0"/>
+          <w:lang w:val="en-GB"/>
+        </w:rPr>
+        <w:t>镜像文件。因此引入了</w:t>
+      </w:r>
+      <w:r>
+        <w:rPr>
+          <w:rFonts w:ascii="Times" w:hAnsi="Times" w:cs="Times"/>
+          <w:color w:val="000000"/>
+          <w:kern w:val="0"/>
+          <w:lang w:val="en-GB"/>
+        </w:rPr>
+        <w:t>secondNameNode,</w:t>
+      </w:r>
+      <w:r>
+        <w:rPr>
+          <w:rFonts w:ascii="Times" w:hAnsi="Times" w:cs="Times"/>
+          <w:color w:val="000000"/>
+          <w:kern w:val="0"/>
+          <w:lang w:val="en-GB"/>
+        </w:rPr>
+        <w:t xml:space="preserve"> </w:t>
+      </w:r>
+      <w:r>
+        <w:rPr>
+          <w:rFonts w:ascii="Times" w:hAnsi="Times" w:cs="Times"/>
+          <w:color w:val="000000"/>
+          <w:kern w:val="0"/>
+          <w:lang w:val="en-GB"/>
+        </w:rPr>
+        <w:t>secondNameNode</w:t>
+      </w:r>
+      <w:r>
+        <w:rPr>
+          <w:rFonts w:ascii="Times" w:hAnsi="Times" w:cs="Times"/>
+          <w:color w:val="000000"/>
+          <w:kern w:val="0"/>
+          <w:lang w:val="en-GB"/>
+        </w:rPr>
+        <w:t>会定期通过</w:t>
+      </w:r>
+      <w:r>
+        <w:rPr>
+          <w:rFonts w:ascii="Times" w:hAnsi="Times" w:cs="Times"/>
+          <w:color w:val="000000"/>
+          <w:kern w:val="0"/>
+          <w:lang w:val="en-GB"/>
+        </w:rPr>
+        <w:t>rpc</w:t>
+      </w:r>
+      <w:r>
+        <w:rPr>
+          <w:rFonts w:ascii="Times" w:hAnsi="Times" w:cs="Times"/>
+          <w:color w:val="000000"/>
+          <w:kern w:val="0"/>
+          <w:lang w:val="en-GB"/>
+        </w:rPr>
+        <w:t>请求</w:t>
+      </w:r>
+      <w:r>
+        <w:rPr>
+          <w:rFonts w:ascii="Times" w:hAnsi="Times" w:cs="Times"/>
+          <w:color w:val="000000"/>
+          <w:kern w:val="0"/>
+          <w:lang w:val="en-GB"/>
+        </w:rPr>
         <w:t>NameNode</w:t>
       </w:r>
       <w:r>
@@ -12205,7 +12710,7 @@
           <w:kern w:val="0"/>
           <w:lang w:val="en-GB"/>
         </w:rPr>
-        <w:t>运行时间的增加，</w:t>
+        <w:t>询问是否触发</w:t>
       </w:r>
       <w:r>
         <w:rPr>
@@ -12214,6 +12719,186 @@
           <w:kern w:val="0"/>
           <w:lang w:val="en-GB"/>
         </w:rPr>
+        <w:t>checkpoint</w:t>
+      </w:r>
+      <w:r>
+        <w:rPr>
+          <w:rFonts w:ascii="Times" w:hAnsi="Times" w:cs="Times"/>
+          <w:color w:val="000000"/>
+          <w:kern w:val="0"/>
+          <w:lang w:val="en-GB"/>
+        </w:rPr>
+        <w:t>，</w:t>
+      </w:r>
+      <w:r>
+        <w:rPr>
+          <w:rFonts w:ascii="Times" w:hAnsi="Times" w:cs="Times"/>
+          <w:color w:val="000000"/>
+          <w:kern w:val="0"/>
+          <w:lang w:val="en-GB"/>
+        </w:rPr>
+        <w:t>NameNode</w:t>
+      </w:r>
+      <w:r>
+        <w:rPr>
+          <w:rFonts w:ascii="Times" w:hAnsi="Times" w:cs="Times"/>
+          <w:color w:val="000000"/>
+          <w:kern w:val="0"/>
+          <w:lang w:val="en-GB"/>
+        </w:rPr>
+        <w:t>会根据自定义规则</w:t>
+      </w:r>
+      <w:r>
+        <w:rPr>
+          <w:rFonts w:ascii="Times" w:hAnsi="Times" w:cs="Times"/>
+          <w:color w:val="000000"/>
+          <w:kern w:val="0"/>
+          <w:lang w:val="en-GB"/>
+        </w:rPr>
+        <w:t>(</w:t>
+      </w:r>
+      <w:r>
+        <w:rPr>
+          <w:rFonts w:ascii="Times" w:hAnsi="Times" w:cs="Times"/>
+          <w:color w:val="000000"/>
+          <w:kern w:val="0"/>
+          <w:lang w:val="en-GB"/>
+        </w:rPr>
+        <w:t>运行时间</w:t>
+      </w:r>
+      <w:r>
+        <w:rPr>
+          <w:rFonts w:ascii="Times" w:hAnsi="Times" w:cs="Times"/>
+          <w:color w:val="000000"/>
+          <w:kern w:val="0"/>
+          <w:lang w:val="en-GB"/>
+        </w:rPr>
+        <w:t>/edits</w:t>
+      </w:r>
+      <w:r>
+        <w:rPr>
+          <w:rFonts w:ascii="Times" w:hAnsi="Times" w:cs="Times"/>
+          <w:color w:val="000000"/>
+          <w:kern w:val="0"/>
+          <w:lang w:val="en-GB"/>
+        </w:rPr>
+        <w:t>数据大小</w:t>
+      </w:r>
+      <w:r>
+        <w:rPr>
+          <w:rFonts w:ascii="Times" w:hAnsi="Times" w:cs="Times"/>
+          <w:color w:val="000000"/>
+          <w:kern w:val="0"/>
+          <w:lang w:val="en-GB"/>
+        </w:rPr>
+        <w:t>)</w:t>
+      </w:r>
+      <w:r>
+        <w:rPr>
+          <w:rFonts w:ascii="Times" w:hAnsi="Times" w:cs="Times"/>
+          <w:color w:val="000000"/>
+          <w:kern w:val="0"/>
+          <w:lang w:val="en-GB"/>
+        </w:rPr>
+        <w:t>返回给</w:t>
+      </w:r>
+      <w:r>
+        <w:rPr>
+          <w:rFonts w:ascii="Times" w:hAnsi="Times" w:cs="Times"/>
+          <w:color w:val="000000"/>
+          <w:kern w:val="0"/>
+          <w:lang w:val="en-GB"/>
+        </w:rPr>
+        <w:t>secondNameNode</w:t>
+      </w:r>
+      <w:r>
+        <w:rPr>
+          <w:rFonts w:ascii="Times" w:hAnsi="Times" w:cs="Times"/>
+          <w:color w:val="000000"/>
+          <w:kern w:val="0"/>
+          <w:lang w:val="en-GB"/>
+        </w:rPr>
+        <w:t>是否满足</w:t>
+      </w:r>
+      <w:r>
+        <w:rPr>
+          <w:rFonts w:ascii="Times" w:hAnsi="Times" w:cs="Times"/>
+          <w:color w:val="000000"/>
+          <w:kern w:val="0"/>
+          <w:lang w:val="en-GB"/>
+        </w:rPr>
+        <w:t>checkpoint</w:t>
+      </w:r>
+      <w:r>
+        <w:rPr>
+          <w:rFonts w:ascii="Times" w:hAnsi="Times" w:cs="Times"/>
+          <w:color w:val="000000"/>
+          <w:kern w:val="0"/>
+          <w:lang w:val="en-GB"/>
+        </w:rPr>
+        <w:t>条件。如果满足条件，</w:t>
+      </w:r>
+      <w:r>
+        <w:rPr>
+          <w:rFonts w:ascii="Times" w:hAnsi="Times" w:cs="Times"/>
+          <w:color w:val="000000"/>
+          <w:kern w:val="0"/>
+          <w:lang w:val="en-GB"/>
+        </w:rPr>
+        <w:t>secondNameNode</w:t>
+      </w:r>
+      <w:r>
+        <w:rPr>
+          <w:rFonts w:ascii="Times" w:hAnsi="Times" w:cs="Times"/>
+          <w:color w:val="000000"/>
+          <w:kern w:val="0"/>
+          <w:lang w:val="en-GB"/>
+        </w:rPr>
+        <w:t>会通知</w:t>
+      </w:r>
+      <w:r>
+        <w:rPr>
+          <w:rFonts w:ascii="Times" w:hAnsi="Times" w:cs="Times"/>
+          <w:color w:val="000000"/>
+          <w:kern w:val="0"/>
+          <w:lang w:val="en-GB"/>
+        </w:rPr>
+        <w:t>NameNode</w:t>
+      </w:r>
+      <w:r>
+        <w:rPr>
+          <w:rFonts w:ascii="Times" w:hAnsi="Times" w:cs="Times"/>
+          <w:color w:val="000000"/>
+          <w:kern w:val="0"/>
+          <w:lang w:val="en-GB"/>
+        </w:rPr>
+        <w:t>滚动刷新正在写入的</w:t>
+      </w:r>
+      <w:r>
+        <w:rPr>
+          <w:rFonts w:ascii="Times" w:hAnsi="Times" w:cs="Times"/>
+          <w:color w:val="000000"/>
+          <w:kern w:val="0"/>
+          <w:lang w:val="en-GB"/>
+        </w:rPr>
+        <w:t>edits_inprogress</w:t>
+      </w:r>
+      <w:r>
+        <w:rPr>
+          <w:rFonts w:ascii="Times" w:hAnsi="Times" w:cs="Times"/>
+          <w:color w:val="000000"/>
+          <w:kern w:val="0"/>
+          <w:lang w:val="en-GB"/>
+        </w:rPr>
+        <w:t>文件，并下载该文件和之前历史的</w:t>
+      </w:r>
+      <w:r>
+        <w:rPr>
+          <w:rFonts w:ascii="Times" w:hAnsi="Times" w:cs="Times"/>
+          <w:color w:val="000000"/>
+          <w:kern w:val="0"/>
+          <w:lang w:val="en-GB"/>
+        </w:rPr>
         <w:t>edits</w:t>
       </w:r>
       <w:r>
@@ -12223,7 +12908,7 @@
           <w:kern w:val="0"/>
           <w:lang w:val="en-GB"/>
         </w:rPr>
-        <w:t>文件会越来越大，下次服务器启动会消费较长的时间来合并</w:t>
+        <w:t>文件以及历史的内存镜像文件</w:t>
       </w:r>
       <w:r>
         <w:rPr>
@@ -12232,7 +12917,7 @@
           <w:kern w:val="0"/>
           <w:lang w:val="en-GB"/>
         </w:rPr>
-        <w:t>edits</w:t>
+        <w:t>fsimage</w:t>
       </w:r>
       <w:r>
         <w:rPr>
@@ -12241,7 +12926,7 @@
           <w:kern w:val="0"/>
           <w:lang w:val="en-GB"/>
         </w:rPr>
-        <w:t>生成新的</w:t>
+        <w:t>，并加载到内存，通过操作日志更新</w:t>
       </w:r>
       <w:r>
         <w:rPr>
@@ -12250,6 +12935,60 @@
           <w:kern w:val="0"/>
           <w:lang w:val="en-GB"/>
         </w:rPr>
+        <w:t>fsimage,</w:t>
+      </w:r>
+      <w:r>
+        <w:rPr>
+          <w:rFonts w:ascii="Times" w:hAnsi="Times" w:cs="Times"/>
+          <w:color w:val="000000"/>
+          <w:kern w:val="0"/>
+          <w:lang w:val="en-GB"/>
+        </w:rPr>
+        <w:t>生成最新的</w:t>
+      </w:r>
+      <w:r>
+        <w:rPr>
+          <w:rFonts w:ascii="Times" w:hAnsi="Times" w:cs="Times"/>
+          <w:color w:val="000000"/>
+          <w:kern w:val="0"/>
+          <w:lang w:val="en-GB"/>
+        </w:rPr>
+        <w:t>fsimage.chkpoint,</w:t>
+      </w:r>
+      <w:r>
+        <w:rPr>
+          <w:rFonts w:ascii="Times" w:hAnsi="Times" w:cs="Times"/>
+          <w:color w:val="000000"/>
+          <w:kern w:val="0"/>
+          <w:lang w:val="en-GB"/>
+        </w:rPr>
+        <w:t>并上传到</w:t>
+      </w:r>
+      <w:r>
+        <w:rPr>
+          <w:rFonts w:ascii="Times" w:hAnsi="Times" w:cs="Times"/>
+          <w:color w:val="000000"/>
+          <w:kern w:val="0"/>
+          <w:lang w:val="en-GB"/>
+        </w:rPr>
+        <w:t>NameNode,</w:t>
+      </w:r>
+      <w:r>
+        <w:rPr>
+          <w:rFonts w:ascii="Times" w:hAnsi="Times" w:cs="Times"/>
+          <w:color w:val="000000"/>
+          <w:kern w:val="0"/>
+          <w:lang w:val="en-GB"/>
+        </w:rPr>
+        <w:t>覆盖历史的</w:t>
+      </w:r>
+      <w:r>
+        <w:rPr>
+          <w:rFonts w:ascii="Times" w:hAnsi="Times" w:cs="Times"/>
+          <w:color w:val="000000"/>
+          <w:kern w:val="0"/>
+          <w:lang w:val="en-GB"/>
+        </w:rPr>
         <w:t>fsimage</w:t>
       </w:r>
       <w:r>
@@ -12259,7 +12998,7 @@
           <w:kern w:val="0"/>
           <w:lang w:val="en-GB"/>
         </w:rPr>
-        <w:t>镜像文件。因此引入了</w:t>
+        <w:t>文件。具体流程图如</w:t>
       </w:r>
       <w:r>
         <w:rPr>
@@ -12268,7 +13007,16 @@
           <w:kern w:val="0"/>
           <w:lang w:val="en-GB"/>
         </w:rPr>
-        <w:t>secondNameNode,</w:t>
+        <w:t>图</w:t>
+      </w:r>
+      <w:r>
+        <w:rPr>
+          <w:rFonts w:ascii="Times" w:hAnsi="Times" w:cs="Times" w:hint="eastAsia"/>
+          <w:color w:val="000000"/>
+          <w:kern w:val="0"/>
+          <w:lang w:val="en-GB"/>
+        </w:rPr>
+        <w:t xml:space="preserve">2-6 </w:t>
       </w:r>
       <w:r>
         <w:rPr>
@@ -12277,349 +13025,7 @@
           <w:kern w:val="0"/>
           <w:lang w:val="en-GB"/>
         </w:rPr>
-        <w:t xml:space="preserve"> </w:t>
-      </w:r>
-      <w:r>
-        <w:rPr>
-          <w:rFonts w:ascii="Times" w:hAnsi="Times" w:cs="Times"/>
-          <w:color w:val="000000"/>
-          <w:kern w:val="0"/>
-          <w:lang w:val="en-GB"/>
-        </w:rPr>
-        <w:t>secondNameNode</w:t>
-      </w:r>
-      <w:r>
-        <w:rPr>
-          <w:rFonts w:ascii="Times" w:hAnsi="Times" w:cs="Times"/>
-          <w:color w:val="000000"/>
-          <w:kern w:val="0"/>
-          <w:lang w:val="en-GB"/>
-        </w:rPr>
-        <w:t>会定期通过</w:t>
-      </w:r>
-      <w:r>
-        <w:rPr>
-          <w:rFonts w:ascii="Times" w:hAnsi="Times" w:cs="Times"/>
-          <w:color w:val="000000"/>
-          <w:kern w:val="0"/>
-          <w:lang w:val="en-GB"/>
-        </w:rPr>
-        <w:t>rpc</w:t>
-      </w:r>
-      <w:r>
-        <w:rPr>
-          <w:rFonts w:ascii="Times" w:hAnsi="Times" w:cs="Times"/>
-          <w:color w:val="000000"/>
-          <w:kern w:val="0"/>
-          <w:lang w:val="en-GB"/>
-        </w:rPr>
-        <w:t>请求</w:t>
-      </w:r>
-      <w:r>
-        <w:rPr>
-          <w:rFonts w:ascii="Times" w:hAnsi="Times" w:cs="Times"/>
-          <w:color w:val="000000"/>
-          <w:kern w:val="0"/>
-          <w:lang w:val="en-GB"/>
-        </w:rPr>
-        <w:t>NameNode</w:t>
-      </w:r>
-      <w:r>
-        <w:rPr>
-          <w:rFonts w:ascii="Times" w:hAnsi="Times" w:cs="Times"/>
-          <w:color w:val="000000"/>
-          <w:kern w:val="0"/>
-          <w:lang w:val="en-GB"/>
-        </w:rPr>
-        <w:t>询问是否触发</w:t>
-      </w:r>
-      <w:r>
-        <w:rPr>
-          <w:rFonts w:ascii="Times" w:hAnsi="Times" w:cs="Times"/>
-          <w:color w:val="000000"/>
-          <w:kern w:val="0"/>
-          <w:lang w:val="en-GB"/>
-        </w:rPr>
-        <w:t>checkpoint</w:t>
-      </w:r>
-      <w:r>
-        <w:rPr>
-          <w:rFonts w:ascii="Times" w:hAnsi="Times" w:cs="Times"/>
-          <w:color w:val="000000"/>
-          <w:kern w:val="0"/>
-          <w:lang w:val="en-GB"/>
-        </w:rPr>
-        <w:t>，</w:t>
-      </w:r>
-      <w:r>
-        <w:rPr>
-          <w:rFonts w:ascii="Times" w:hAnsi="Times" w:cs="Times"/>
-          <w:color w:val="000000"/>
-          <w:kern w:val="0"/>
-          <w:lang w:val="en-GB"/>
-        </w:rPr>
-        <w:t>NameNode</w:t>
-      </w:r>
-      <w:r>
-        <w:rPr>
-          <w:rFonts w:ascii="Times" w:hAnsi="Times" w:cs="Times"/>
-          <w:color w:val="000000"/>
-          <w:kern w:val="0"/>
-          <w:lang w:val="en-GB"/>
-        </w:rPr>
-        <w:t>会根据自定义规则</w:t>
-      </w:r>
-      <w:r>
-        <w:rPr>
-          <w:rFonts w:ascii="Times" w:hAnsi="Times" w:cs="Times"/>
-          <w:color w:val="000000"/>
-          <w:kern w:val="0"/>
-          <w:lang w:val="en-GB"/>
-        </w:rPr>
-        <w:t>(</w:t>
-      </w:r>
-      <w:r>
-        <w:rPr>
-          <w:rFonts w:ascii="Times" w:hAnsi="Times" w:cs="Times"/>
-          <w:color w:val="000000"/>
-          <w:kern w:val="0"/>
-          <w:lang w:val="en-GB"/>
-        </w:rPr>
-        <w:t>运行时间</w:t>
-      </w:r>
-      <w:r>
-        <w:rPr>
-          <w:rFonts w:ascii="Times" w:hAnsi="Times" w:cs="Times"/>
-          <w:color w:val="000000"/>
-          <w:kern w:val="0"/>
-          <w:lang w:val="en-GB"/>
-        </w:rPr>
-        <w:t>/edits</w:t>
-      </w:r>
-      <w:r>
-        <w:rPr>
-          <w:rFonts w:ascii="Times" w:hAnsi="Times" w:cs="Times"/>
-          <w:color w:val="000000"/>
-          <w:kern w:val="0"/>
-          <w:lang w:val="en-GB"/>
-        </w:rPr>
-        <w:t>数据大小</w:t>
-      </w:r>
-      <w:r>
-        <w:rPr>
-          <w:rFonts w:ascii="Times" w:hAnsi="Times" w:cs="Times"/>
-          <w:color w:val="000000"/>
-          <w:kern w:val="0"/>
-          <w:lang w:val="en-GB"/>
-        </w:rPr>
-        <w:t>)</w:t>
-      </w:r>
-      <w:r>
-        <w:rPr>
-          <w:rFonts w:ascii="Times" w:hAnsi="Times" w:cs="Times"/>
-          <w:color w:val="000000"/>
-          <w:kern w:val="0"/>
-          <w:lang w:val="en-GB"/>
-        </w:rPr>
-        <w:t>返回给</w:t>
-      </w:r>
-      <w:r>
-        <w:rPr>
-          <w:rFonts w:ascii="Times" w:hAnsi="Times" w:cs="Times"/>
-          <w:color w:val="000000"/>
-          <w:kern w:val="0"/>
-          <w:lang w:val="en-GB"/>
-        </w:rPr>
-        <w:t>secondNameNode</w:t>
-      </w:r>
-      <w:r>
-        <w:rPr>
-          <w:rFonts w:ascii="Times" w:hAnsi="Times" w:cs="Times"/>
-          <w:color w:val="000000"/>
-          <w:kern w:val="0"/>
-          <w:lang w:val="en-GB"/>
-        </w:rPr>
-        <w:t>是否满足</w:t>
-      </w:r>
-      <w:r>
-        <w:rPr>
-          <w:rFonts w:ascii="Times" w:hAnsi="Times" w:cs="Times"/>
-          <w:color w:val="000000"/>
-          <w:kern w:val="0"/>
-          <w:lang w:val="en-GB"/>
-        </w:rPr>
-        <w:t>checkpoint</w:t>
-      </w:r>
-      <w:r>
-        <w:rPr>
-          <w:rFonts w:ascii="Times" w:hAnsi="Times" w:cs="Times"/>
-          <w:color w:val="000000"/>
-          <w:kern w:val="0"/>
-          <w:lang w:val="en-GB"/>
-        </w:rPr>
-        <w:t>条件。如果满足条件，</w:t>
-      </w:r>
-      <w:r>
-        <w:rPr>
-          <w:rFonts w:ascii="Times" w:hAnsi="Times" w:cs="Times"/>
-          <w:color w:val="000000"/>
-          <w:kern w:val="0"/>
-          <w:lang w:val="en-GB"/>
-        </w:rPr>
-        <w:t>secondNameNode</w:t>
-      </w:r>
-      <w:r>
-        <w:rPr>
-          <w:rFonts w:ascii="Times" w:hAnsi="Times" w:cs="Times"/>
-          <w:color w:val="000000"/>
-          <w:kern w:val="0"/>
-          <w:lang w:val="en-GB"/>
-        </w:rPr>
-        <w:t>会通知</w:t>
-      </w:r>
-      <w:r>
-        <w:rPr>
-          <w:rFonts w:ascii="Times" w:hAnsi="Times" w:cs="Times"/>
-          <w:color w:val="000000"/>
-          <w:kern w:val="0"/>
-          <w:lang w:val="en-GB"/>
-        </w:rPr>
-        <w:t>NameNode</w:t>
-      </w:r>
-      <w:r>
-        <w:rPr>
-          <w:rFonts w:ascii="Times" w:hAnsi="Times" w:cs="Times"/>
-          <w:color w:val="000000"/>
-          <w:kern w:val="0"/>
-          <w:lang w:val="en-GB"/>
-        </w:rPr>
-        <w:t>滚动刷新正在写入的</w:t>
-      </w:r>
-      <w:r>
-        <w:rPr>
-          <w:rFonts w:ascii="Times" w:hAnsi="Times" w:cs="Times"/>
-          <w:color w:val="000000"/>
-          <w:kern w:val="0"/>
-          <w:lang w:val="en-GB"/>
-        </w:rPr>
-        <w:t>edits_inprogress</w:t>
-      </w:r>
-      <w:r>
-        <w:rPr>
-          <w:rFonts w:ascii="Times" w:hAnsi="Times" w:cs="Times"/>
-          <w:color w:val="000000"/>
-          <w:kern w:val="0"/>
-          <w:lang w:val="en-GB"/>
-        </w:rPr>
-        <w:t>文件，并下载该文件和之前历史的</w:t>
-      </w:r>
-      <w:r>
-        <w:rPr>
-          <w:rFonts w:ascii="Times" w:hAnsi="Times" w:cs="Times"/>
-          <w:color w:val="000000"/>
-          <w:kern w:val="0"/>
-          <w:lang w:val="en-GB"/>
-        </w:rPr>
-        <w:t>edits</w:t>
-      </w:r>
-      <w:r>
-        <w:rPr>
-          <w:rFonts w:ascii="Times" w:hAnsi="Times" w:cs="Times"/>
-          <w:color w:val="000000"/>
-          <w:kern w:val="0"/>
-          <w:lang w:val="en-GB"/>
-        </w:rPr>
-        <w:t>文件以及历史的内存镜像文件</w:t>
-      </w:r>
-      <w:r>
-        <w:rPr>
-          <w:rFonts w:ascii="Times" w:hAnsi="Times" w:cs="Times"/>
-          <w:color w:val="000000"/>
-          <w:kern w:val="0"/>
-          <w:lang w:val="en-GB"/>
-        </w:rPr>
-        <w:t>fsimage</w:t>
-      </w:r>
-      <w:r>
-        <w:rPr>
-          <w:rFonts w:ascii="Times" w:hAnsi="Times" w:cs="Times"/>
-          <w:color w:val="000000"/>
-          <w:kern w:val="0"/>
-          <w:lang w:val="en-GB"/>
-        </w:rPr>
-        <w:t>，并加载到内存，通过操作日志更新</w:t>
-      </w:r>
-      <w:r>
-        <w:rPr>
-          <w:rFonts w:ascii="Times" w:hAnsi="Times" w:cs="Times"/>
-          <w:color w:val="000000"/>
-          <w:kern w:val="0"/>
-          <w:lang w:val="en-GB"/>
-        </w:rPr>
-        <w:t>fsimage,</w:t>
-      </w:r>
-      <w:r>
-        <w:rPr>
-          <w:rFonts w:ascii="Times" w:hAnsi="Times" w:cs="Times"/>
-          <w:color w:val="000000"/>
-          <w:kern w:val="0"/>
-          <w:lang w:val="en-GB"/>
-        </w:rPr>
-        <w:t>生成最新的</w:t>
-      </w:r>
-      <w:r>
-        <w:rPr>
-          <w:rFonts w:ascii="Times" w:hAnsi="Times" w:cs="Times"/>
-          <w:color w:val="000000"/>
-          <w:kern w:val="0"/>
-          <w:lang w:val="en-GB"/>
-        </w:rPr>
-        <w:t>fsimage.chkpoint,</w:t>
-      </w:r>
-      <w:r>
-        <w:rPr>
-          <w:rFonts w:ascii="Times" w:hAnsi="Times" w:cs="Times"/>
-          <w:color w:val="000000"/>
-          <w:kern w:val="0"/>
-          <w:lang w:val="en-GB"/>
-        </w:rPr>
-        <w:t>并上传到</w:t>
-      </w:r>
-      <w:r>
-        <w:rPr>
-          <w:rFonts w:ascii="Times" w:hAnsi="Times" w:cs="Times"/>
-          <w:color w:val="000000"/>
-          <w:kern w:val="0"/>
-          <w:lang w:val="en-GB"/>
-        </w:rPr>
-        <w:t>NameNode,</w:t>
-      </w:r>
-      <w:r>
-        <w:rPr>
-          <w:rFonts w:ascii="Times" w:hAnsi="Times" w:cs="Times"/>
-          <w:color w:val="000000"/>
-          <w:kern w:val="0"/>
-          <w:lang w:val="en-GB"/>
-        </w:rPr>
-        <w:t>覆盖历史的</w:t>
-      </w:r>
-      <w:r>
-        <w:rPr>
-          <w:rFonts w:ascii="Times" w:hAnsi="Times" w:cs="Times"/>
-          <w:color w:val="000000"/>
-          <w:kern w:val="0"/>
-          <w:lang w:val="en-GB"/>
-        </w:rPr>
-        <w:t>fsimage</w:t>
-      </w:r>
-      <w:r>
-        <w:rPr>
-          <w:rFonts w:ascii="Times" w:hAnsi="Times" w:cs="Times"/>
-          <w:color w:val="000000"/>
-          <w:kern w:val="0"/>
-          <w:lang w:val="en-GB"/>
-        </w:rPr>
-        <w:t>文件。具体流程图如下图所示：</w:t>
+        <w:t>所示：</w:t>
       </w:r>
       <w:r>
         <w:rPr>
@@ -12643,7 +13049,7 @@
                     </pic:cNvPicPr>
                   </pic:nvPicPr>
                   <pic:blipFill>
-                    <a:blip r:embed="rId28">
+                    <a:blip r:embed="rId29">
                       <a:extLst>
                         <a:ext uri="{28A0092B-C50C-407E-A947-70E740481C1C}">
                           <a14:useLocalDpi xmlns:a14="http://schemas.microsoft.com/office/drawing/2010/main" val="0"/>
@@ -12708,7 +13114,7 @@
           <w:sz w:val="22"/>
           <w:lang w:val="en-GB"/>
         </w:rPr>
-        <w:t>2-4</w:t>
+        <w:t>2-6</w:t>
       </w:r>
       <w:r>
         <w:rPr>
@@ -13652,6 +14058,7 @@
         <w:rPr>
           <w:rFonts w:hint="eastAsia"/>
         </w:rPr>
+        <w:lastRenderedPageBreak/>
         <w:t xml:space="preserve">2.3 Hbase </w:t>
       </w:r>
       <w:r>
@@ -13790,17 +14197,7 @@
           <w:kern w:val="0"/>
           <w:lang w:val="en-GB"/>
         </w:rPr>
-        <w:t>限制很少，可以自由的添加字段，对半结构化数据的存储提供</w:t>
-      </w:r>
-      <w:r>
-        <w:rPr>
-          <w:rFonts w:ascii="Times" w:hAnsi="Times" w:cs="Times"/>
-          <w:color w:val="000000"/>
-          <w:kern w:val="0"/>
-          <w:lang w:val="en-GB"/>
-        </w:rPr>
-        <w:lastRenderedPageBreak/>
-        <w:t>条件。</w:t>
+        <w:t>限制很少，可以自由的添加字段，对半结构化数据的存储提供条件。</w:t>
       </w:r>
       <w:r>
         <w:rPr>
@@ -14513,7 +14910,7 @@
                     </pic:cNvPicPr>
                   </pic:nvPicPr>
                   <pic:blipFill>
-                    <a:blip r:embed="rId29">
+                    <a:blip r:embed="rId30">
                       <a:extLst>
                         <a:ext uri="{28A0092B-C50C-407E-A947-70E740481C1C}">
                           <a14:useLocalDpi xmlns:a14="http://schemas.microsoft.com/office/drawing/2010/main" val="0"/>
@@ -14582,7 +14979,7 @@
           <w:szCs w:val="22"/>
           <w:lang w:val="en-GB"/>
         </w:rPr>
-        <w:t>2-5</w:t>
+        <w:t xml:space="preserve">2-7 </w:t>
       </w:r>
       <w:r>
         <w:rPr>
@@ -15048,6 +15445,7 @@
         <w:rPr>
           <w:rFonts w:hint="eastAsia"/>
         </w:rPr>
+        <w:lastRenderedPageBreak/>
         <w:t xml:space="preserve">2.3.3 </w:t>
       </w:r>
       <w:r>
@@ -15084,7 +15482,6 @@
           <w:color w:val="000000"/>
           <w:kern w:val="0"/>
         </w:rPr>
-        <w:lastRenderedPageBreak/>
         <w:drawing>
           <wp:inline distT="0" distB="0" distL="0" distR="0" wp14:anchorId="09537191" wp14:editId="2AECCAA5">
             <wp:extent cx="4986596" cy="3157855"/>
@@ -15103,7 +15500,7 @@
                     </pic:cNvPicPr>
                   </pic:nvPicPr>
                   <pic:blipFill rotWithShape="1">
-                    <a:blip r:embed="rId30">
+                    <a:blip r:embed="rId31">
                       <a:extLst>
                         <a:ext uri="{28A0092B-C50C-407E-A947-70E740481C1C}">
                           <a14:useLocalDpi xmlns:a14="http://schemas.microsoft.com/office/drawing/2010/main" val="0"/>
@@ -15169,7 +15566,7 @@
           <w:sz w:val="22"/>
           <w:lang w:val="en-GB"/>
         </w:rPr>
-        <w:t>2-6</w:t>
+        <w:t>2-8</w:t>
       </w:r>
       <w:r>
         <w:rPr>
@@ -15232,7 +15629,7 @@
           <w:kern w:val="0"/>
           <w:lang w:val="en-GB"/>
         </w:rPr>
-        <w:t>2-6</w:t>
+        <w:t>2-8</w:t>
       </w:r>
       <w:r>
         <w:rPr>
@@ -15839,11 +16236,12 @@
           <w:lang w:val="en-GB"/>
         </w:rPr>
       </w:pPr>
-      <w:bookmarkStart w:id="19" w:name="_Toc488932020"/>
-      <w:r>
-        <w:rPr>
-          <w:lang w:val="en-GB"/>
-        </w:rPr>
+      <w:bookmarkStart w:id="20" w:name="_Toc488932020"/>
+      <w:r>
+        <w:rPr>
+          <w:lang w:val="en-GB"/>
+        </w:rPr>
+        <w:lastRenderedPageBreak/>
         <w:t>2.4</w:t>
       </w:r>
       <w:r>
@@ -15865,13 +16263,13 @@
         </w:rPr>
         <w:t>算法</w:t>
       </w:r>
-      <w:bookmarkEnd w:id="19"/>
+      <w:bookmarkEnd w:id="20"/>
     </w:p>
     <w:p>
       <w:pPr>
         <w:pStyle w:val="3"/>
       </w:pPr>
-      <w:bookmarkStart w:id="20" w:name="_Toc488932021"/>
+      <w:bookmarkStart w:id="21" w:name="_Toc488932021"/>
       <w:r>
         <w:t>2.4</w:t>
       </w:r>
@@ -15887,7 +16285,7 @@
       <w:r>
         <w:t>推荐系统介绍</w:t>
       </w:r>
-      <w:bookmarkEnd w:id="20"/>
+      <w:bookmarkEnd w:id="21"/>
       <w:r>
         <w:t xml:space="preserve"> </w:t>
       </w:r>
@@ -15932,22 +16330,14 @@
           <w:rFonts w:hint="eastAsia"/>
           <w:lang w:val="en-GB"/>
         </w:rPr>
-        <w:t>）协同过滤的系</w:t>
-      </w:r>
-      <w:r>
-        <w:rPr>
-          <w:rFonts w:hint="eastAsia"/>
-          <w:lang w:val="en-GB"/>
-        </w:rPr>
-        <w:lastRenderedPageBreak/>
-        <w:t>统已经在网络上取得了广泛的成功。近年来，可用信息量和网站访问量的巨大增长形成了对推荐系统的一些关键挑战。这些挑战是：产生高质量的建议，为数百万用户和项目在每秒钟内提供大量的建议，并在面对较少的数据的情况下实现高覆盖率。在传统的协同过滤系统中，工作量随着系统参与者的数量而增加。因此需要一个即使在非常大规模的问题的情况下，也可以快速产生高质量建议的新的推荐系统技术。为了解决这些问题，我们探讨了基于项目的协同过滤技术。基于项目的技术，首先分析用户项目矩阵以识别不同项目之间的关系，然后使用这些关系间接计算用户的建议。在章节中，我们分析了不同的推荐算法，已经其各自的优缺点。</w:t>
+        <w:t>）协同过滤的系统已经在网络上取得了广泛的成功。近年来，可用信息量和网站访问量的巨大增长形成了对推荐系统的一些关键挑战。这些挑战是：产生高质量的建议，为数百万用户和项目在每秒钟内提供大量的建议，并在面对较少的数据的情况下实现高覆盖率。在传统的协同过滤系统中，工作量随着系统参与者的数量而增加。因此需要一个即使在非常大规模的问题的情况下，也可以快速产生高质量建议的新的推荐系统技术。为了解决这些问题，我们探讨了基于项目的协同过滤技术。基于项目的技术，首先分析用户项目矩阵以识别不同项目之间的关系，然后使用这些关系间接计算用户的建议。在章节中，我们分析了不同的推荐算法，已经其各自的优缺点。</w:t>
       </w:r>
     </w:p>
     <w:p>
       <w:pPr>
         <w:pStyle w:val="3"/>
       </w:pPr>
-      <w:bookmarkStart w:id="21" w:name="_Toc488932022"/>
+      <w:bookmarkStart w:id="22" w:name="_Toc488932022"/>
       <w:r>
         <w:t>2.4</w:t>
       </w:r>
@@ -15960,7 +16350,7 @@
         </w:rPr>
         <w:t>协同过滤概述</w:t>
       </w:r>
-      <w:bookmarkEnd w:id="21"/>
+      <w:bookmarkEnd w:id="22"/>
     </w:p>
     <w:p>
       <w:pPr>
@@ -16419,33 +16809,7 @@
           <w:rFonts w:hint="eastAsia"/>
           <w:lang w:val="en-GB"/>
         </w:rPr>
-        <w:t>提供的意见值在相同的比例（例如，</w:t>
-      </w:r>
-      <w:r>
-        <w:rPr>
-          <w:lang w:val="en-GB"/>
-        </w:rPr>
-        <w:t>1</w:t>
-      </w:r>
-      <w:r>
-        <w:rPr>
-          <w:rFonts w:hint="eastAsia"/>
-          <w:lang w:val="en-GB"/>
-        </w:rPr>
-        <w:t>至</w:t>
-      </w:r>
-      <w:r>
-        <w:rPr>
-          <w:lang w:val="en-GB"/>
-        </w:rPr>
-        <w:t>5</w:t>
-      </w:r>
-      <w:r>
-        <w:rPr>
-          <w:rFonts w:hint="eastAsia"/>
-          <w:lang w:val="en-GB"/>
-        </w:rPr>
-        <w:t>）内。</w:t>
+        <w:t>提供的意见值在相同的比例内。</w:t>
       </w:r>
     </w:p>
     <w:p>
@@ -16851,6 +17215,7 @@
         <w:rPr>
           <w:noProof/>
         </w:rPr>
+        <w:lastRenderedPageBreak/>
         <w:drawing>
           <wp:inline distT="0" distB="0" distL="0" distR="0" wp14:anchorId="36A5484F" wp14:editId="7DD3DF81">
             <wp:extent cx="5278120" cy="1762760"/>
@@ -16869,7 +17234,7 @@
                     </pic:cNvPicPr>
                   </pic:nvPicPr>
                   <pic:blipFill>
-                    <a:blip r:embed="rId31"/>
+                    <a:blip r:embed="rId32"/>
                     <a:stretch>
                       <a:fillRect/>
                     </a:stretch>
@@ -16913,7 +17278,7 @@
           <w:sz w:val="22"/>
           <w:lang w:val="en-GB"/>
         </w:rPr>
-        <w:t>2-7</w:t>
+        <w:t>2-9</w:t>
       </w:r>
       <w:r>
         <w:rPr>
@@ -16928,7 +17293,7 @@
       <w:pPr>
         <w:pStyle w:val="3"/>
       </w:pPr>
-      <w:bookmarkStart w:id="22" w:name="_Toc488932023"/>
+      <w:bookmarkStart w:id="23" w:name="_Toc488932023"/>
       <w:r>
         <w:rPr>
           <w:rFonts w:hint="eastAsia"/>
@@ -16959,7 +17324,7 @@
         </w:rPr>
         <w:t>的推荐</w:t>
       </w:r>
-      <w:bookmarkEnd w:id="22"/>
+      <w:bookmarkEnd w:id="23"/>
     </w:p>
     <w:p>
       <w:pPr>
@@ -17017,7 +17382,6 @@
           <w:rFonts w:ascii="宋体" w:hAnsi="宋体" w:hint="eastAsia"/>
           <w:bCs/>
         </w:rPr>
-        <w:lastRenderedPageBreak/>
         <w:t>假设</w:t>
       </w:r>
       <w:r>
@@ -18497,11 +18861,12 @@
       <w:pPr>
         <w:pStyle w:val="3"/>
       </w:pPr>
-      <w:bookmarkStart w:id="23" w:name="_Toc488932024"/>
-      <w:r>
-        <w:rPr>
-          <w:rFonts w:hint="eastAsia"/>
-        </w:rPr>
+      <w:bookmarkStart w:id="24" w:name="_Toc488932024"/>
+      <w:r>
+        <w:rPr>
+          <w:rFonts w:hint="eastAsia"/>
+        </w:rPr>
+        <w:lastRenderedPageBreak/>
         <w:t>2.4</w:t>
       </w:r>
       <w:r>
@@ -18516,7 +18881,7 @@
         </w:rPr>
         <w:t>基于人口统计学的推荐</w:t>
       </w:r>
-      <w:bookmarkEnd w:id="23"/>
+      <w:bookmarkEnd w:id="24"/>
     </w:p>
     <w:p>
       <w:pPr>
@@ -18549,7 +18914,6 @@
           <w:rFonts w:ascii="宋体" w:hAnsi="宋体" w:hint="eastAsia"/>
           <w:bCs/>
         </w:rPr>
-        <w:lastRenderedPageBreak/>
         <w:t>具体来说，该方法首先会利用用户的统计信息，如年龄，性别，住址等，然后采用特定的相异度计算策略，计算用户之间的距离。实际计算时用户属性类别往往是不同的，例如性别是二元属性，年龄是序列属性，职业是名称属性等。假设数据集含有p个混合属性，对于对象i和j，我们采用下面的公式计算它们的距离：</w:t>
       </w:r>
     </w:p>
@@ -19085,7 +19449,7 @@
           <w:rFonts w:ascii="宋体" w:hAnsi="宋体" w:hint="eastAsia"/>
           <w:bCs/>
         </w:rPr>
-        <w:t>2-8</w:t>
+        <w:t>2-10</w:t>
       </w:r>
       <w:r>
         <w:rPr>
@@ -19130,7 +19494,7 @@
                     </pic:cNvPicPr>
                   </pic:nvPicPr>
                   <pic:blipFill>
-                    <a:blip r:embed="rId32" cstate="print">
+                    <a:blip r:embed="rId33" cstate="print">
                       <a:extLst>
                         <a:ext uri="{28A0092B-C50C-407E-A947-70E740481C1C}">
                           <a14:useLocalDpi xmlns:a14="http://schemas.microsoft.com/office/drawing/2010/main" val="0"/>
@@ -19190,7 +19554,7 @@
           <w:sz w:val="21"/>
           <w:szCs w:val="20"/>
         </w:rPr>
-        <w:t>2-8</w:t>
+        <w:t>2-10</w:t>
       </w:r>
       <w:r>
         <w:rPr>
@@ -19216,7 +19580,7 @@
       <w:pPr>
         <w:pStyle w:val="3"/>
       </w:pPr>
-      <w:bookmarkStart w:id="24" w:name="_Toc488932025"/>
+      <w:bookmarkStart w:id="25" w:name="_Toc488932025"/>
       <w:r>
         <w:rPr>
           <w:rFonts w:hint="eastAsia"/>
@@ -19235,7 +19599,7 @@
         </w:rPr>
         <w:t>基于内容的推荐</w:t>
       </w:r>
-      <w:bookmarkEnd w:id="24"/>
+      <w:bookmarkEnd w:id="25"/>
     </w:p>
     <w:p>
       <w:pPr>
@@ -19386,6 +19750,7 @@
           <w:rFonts w:ascii="宋体" w:hAnsi="宋体" w:hint="eastAsia"/>
           <w:bCs/>
         </w:rPr>
+        <w:lastRenderedPageBreak/>
         <w:t>或者采用简化的余弦相似度公式：</w:t>
       </w:r>
     </w:p>
@@ -19597,15 +19962,7 @@
           <w:rFonts w:ascii="宋体" w:hAnsi="宋体" w:hint="eastAsia"/>
           <w:bCs/>
         </w:rPr>
-        <w:t>表示</w:t>
-      </w:r>
-      <w:r>
-        <w:rPr>
-          <w:rFonts w:ascii="宋体" w:hAnsi="宋体" w:hint="eastAsia"/>
-          <w:bCs/>
-        </w:rPr>
-        <w:lastRenderedPageBreak/>
-        <w:t>电影u的内容，</w:t>
+        <w:t>表示电影u的内容，</w:t>
       </w:r>
       <m:oMath>
         <m:r>
@@ -19657,7 +20014,7 @@
           <w:rFonts w:ascii="宋体" w:hAnsi="宋体" w:hint="eastAsia"/>
           <w:bCs/>
         </w:rPr>
-        <w:t>2-9</w:t>
+        <w:t>2-11</w:t>
       </w:r>
       <w:r>
         <w:rPr>
@@ -19732,7 +20089,7 @@
                     </pic:cNvPicPr>
                   </pic:nvPicPr>
                   <pic:blipFill>
-                    <a:blip r:embed="rId33" cstate="print">
+                    <a:blip r:embed="rId34" cstate="print">
                       <a:extLst>
                         <a:ext uri="{28A0092B-C50C-407E-A947-70E740481C1C}">
                           <a14:useLocalDpi xmlns:a14="http://schemas.microsoft.com/office/drawing/2010/main" val="0"/>
@@ -19792,7 +20149,7 @@
           <w:sz w:val="21"/>
           <w:szCs w:val="20"/>
         </w:rPr>
-        <w:t xml:space="preserve"> 2-9</w:t>
+        <w:t xml:space="preserve"> 2-11</w:t>
       </w:r>
       <w:r>
         <w:rPr>
@@ -19808,7 +20165,7 @@
       <w:pPr>
         <w:pStyle w:val="1"/>
       </w:pPr>
-      <w:bookmarkStart w:id="25" w:name="_Toc488932026"/>
+      <w:bookmarkStart w:id="26" w:name="_Toc488932026"/>
       <w:r>
         <w:t>第三章</w:t>
       </w:r>
@@ -19824,7 +20181,7 @@
       <w:r>
         <w:t>的推荐系统设计</w:t>
       </w:r>
-      <w:bookmarkEnd w:id="25"/>
+      <w:bookmarkEnd w:id="26"/>
       <w:r>
         <w:t xml:space="preserve"> </w:t>
       </w:r>
@@ -19833,7 +20190,7 @@
       <w:pPr>
         <w:pStyle w:val="2"/>
       </w:pPr>
-      <w:bookmarkStart w:id="26" w:name="_Toc488932030"/>
+      <w:bookmarkStart w:id="27" w:name="_Toc488932030"/>
       <w:r>
         <w:rPr>
           <w:lang w:val="en-GB"/>
@@ -19846,20 +20203,20 @@
         </w:rPr>
         <w:t>推荐系统离线计算</w:t>
       </w:r>
-      <w:bookmarkEnd w:id="26"/>
+      <w:bookmarkEnd w:id="27"/>
     </w:p>
     <w:p>
       <w:pPr>
         <w:pStyle w:val="3"/>
       </w:pPr>
-      <w:bookmarkStart w:id="27" w:name="_Toc488932031"/>
+      <w:bookmarkStart w:id="28" w:name="_Toc488932031"/>
       <w:r>
         <w:t xml:space="preserve">3.1.1 </w:t>
       </w:r>
       <w:r>
         <w:t>业务需求分析</w:t>
       </w:r>
-      <w:bookmarkEnd w:id="27"/>
+      <w:bookmarkEnd w:id="28"/>
       <w:r>
         <w:t xml:space="preserve"> </w:t>
       </w:r>
@@ -19945,7 +20302,7 @@
       <w:pPr>
         <w:pStyle w:val="3"/>
       </w:pPr>
-      <w:bookmarkStart w:id="28" w:name="_Toc488932032"/>
+      <w:bookmarkStart w:id="29" w:name="_Toc488932032"/>
       <w:r>
         <w:t xml:space="preserve">3.1.2 </w:t>
       </w:r>
@@ -19958,7 +20315,7 @@
       <w:r>
         <w:t>系统整体结构</w:t>
       </w:r>
-      <w:bookmarkEnd w:id="28"/>
+      <w:bookmarkEnd w:id="29"/>
       <w:r>
         <w:t xml:space="preserve"> </w:t>
       </w:r>
@@ -20190,6 +20547,7 @@
           <w:kern w:val="0"/>
           <w:lang w:val="en-GB"/>
         </w:rPr>
+        <w:lastRenderedPageBreak/>
         <w:tab/>
       </w:r>
       <w:r>
@@ -20314,7 +20672,6 @@
           <w:color w:val="000000"/>
           <w:kern w:val="0"/>
         </w:rPr>
-        <w:lastRenderedPageBreak/>
         <w:drawing>
           <wp:inline distT="0" distB="0" distL="0" distR="0" wp14:anchorId="66CB61F2" wp14:editId="23797D26">
             <wp:extent cx="3554212" cy="1825014"/>
@@ -20333,7 +20690,7 @@
                     </pic:cNvPicPr>
                   </pic:nvPicPr>
                   <pic:blipFill rotWithShape="1">
-                    <a:blip r:embed="rId34">
+                    <a:blip r:embed="rId35">
                       <a:extLst>
                         <a:ext uri="{28A0092B-C50C-407E-A947-70E740481C1C}">
                           <a14:useLocalDpi xmlns:a14="http://schemas.microsoft.com/office/drawing/2010/main" val="0"/>
@@ -20436,19 +20793,19 @@
         <w:ind w:firstLineChars="0" w:firstLine="0"/>
         <w:jc w:val="left"/>
         <w:rPr>
-          <w:rFonts w:ascii="Times" w:hAnsi="Times" w:cs="Times"/>
-          <w:color w:val="000000"/>
-          <w:kern w:val="0"/>
-          <w:lang w:val="en-GB"/>
-        </w:rPr>
-      </w:pPr>
-      <w:r>
-        <w:rPr>
           <w:rFonts w:ascii="Times" w:hAnsi="Times" w:cs="Times" w:hint="eastAsia"/>
           <w:color w:val="000000"/>
           <w:kern w:val="0"/>
           <w:lang w:val="en-GB"/>
         </w:rPr>
+      </w:pPr>
+      <w:r>
+        <w:rPr>
+          <w:rFonts w:ascii="Times" w:hAnsi="Times" w:cs="Times" w:hint="eastAsia"/>
+          <w:color w:val="000000"/>
+          <w:kern w:val="0"/>
+          <w:lang w:val="en-GB"/>
+        </w:rPr>
         <w:tab/>
       </w:r>
       <w:r>
@@ -20532,54 +20889,6 @@
         </w:rPr>
         <w:t>方式进行：</w:t>
       </w:r>
-    </w:p>
-    <w:p>
-      <w:pPr>
-        <w:autoSpaceDE w:val="0"/>
-        <w:autoSpaceDN w:val="0"/>
-        <w:adjustRightInd w:val="0"/>
-        <w:spacing w:line="276" w:lineRule="auto"/>
-        <w:ind w:firstLineChars="0" w:firstLine="0"/>
-        <w:jc w:val="left"/>
-        <w:rPr>
-          <w:rFonts w:ascii="Times" w:hAnsi="Times" w:cs="Times"/>
-          <w:color w:val="000000"/>
-          <w:kern w:val="0"/>
-          <w:lang w:val="en-GB"/>
-        </w:rPr>
-      </w:pPr>
-    </w:p>
-    <w:p>
-      <w:pPr>
-        <w:autoSpaceDE w:val="0"/>
-        <w:autoSpaceDN w:val="0"/>
-        <w:adjustRightInd w:val="0"/>
-        <w:spacing w:line="276" w:lineRule="auto"/>
-        <w:ind w:firstLineChars="0" w:firstLine="0"/>
-        <w:jc w:val="left"/>
-        <w:rPr>
-          <w:rFonts w:ascii="Times" w:hAnsi="Times" w:cs="Times"/>
-          <w:color w:val="000000"/>
-          <w:kern w:val="0"/>
-          <w:lang w:val="en-GB"/>
-        </w:rPr>
-      </w:pPr>
-    </w:p>
-    <w:p>
-      <w:pPr>
-        <w:autoSpaceDE w:val="0"/>
-        <w:autoSpaceDN w:val="0"/>
-        <w:adjustRightInd w:val="0"/>
-        <w:spacing w:line="276" w:lineRule="auto"/>
-        <w:ind w:firstLineChars="0" w:firstLine="0"/>
-        <w:jc w:val="left"/>
-        <w:rPr>
-          <w:rFonts w:ascii="Times" w:hAnsi="Times" w:cs="Times"/>
-          <w:color w:val="000000"/>
-          <w:kern w:val="0"/>
-          <w:lang w:val="en-GB"/>
-        </w:rPr>
-      </w:pPr>
     </w:p>
     <w:p>
       <w:pPr>
@@ -21347,7 +21656,16 @@
           <w:kern w:val="0"/>
           <w:lang w:val="en-GB"/>
         </w:rPr>
-        <w:t>主要是为了</w:t>
+        <w:t>该设计的主要目的</w:t>
+      </w:r>
+      <w:r>
+        <w:rPr>
+          <w:rFonts w:ascii="Times" w:hAnsi="Times" w:cs="Times" w:hint="eastAsia"/>
+          <w:color w:val="000000"/>
+          <w:kern w:val="0"/>
+          <w:lang w:val="en-GB"/>
+        </w:rPr>
+        <w:t>是为了</w:t>
       </w:r>
       <w:r>
         <w:rPr>
@@ -21496,7 +21814,6 @@
           <w:color w:val="000000"/>
           <w:kern w:val="0"/>
         </w:rPr>
-        <w:lastRenderedPageBreak/>
         <w:drawing>
           <wp:inline distT="0" distB="0" distL="0" distR="0" wp14:anchorId="06C2D46E" wp14:editId="7B5C2738">
             <wp:extent cx="4413442" cy="2598578"/>
@@ -21515,7 +21832,7 @@
                     </pic:cNvPicPr>
                   </pic:nvPicPr>
                   <pic:blipFill>
-                    <a:blip r:embed="rId35"/>
+                    <a:blip r:embed="rId36"/>
                     <a:stretch>
                       <a:fillRect/>
                     </a:stretch>
@@ -22337,7 +22654,7 @@
         <w:spacing w:line="276" w:lineRule="auto"/>
         <w:ind w:firstLine="480"/>
         <w:rPr>
-          <w:lang w:val="en-GB"/>
+          <w:rFonts w:hint="eastAsia"/>
         </w:rPr>
       </w:pPr>
       <w:r>
@@ -22373,12 +22690,714 @@
     </w:p>
     <w:p>
       <w:pPr>
-        <w:ind w:firstLine="480"/>
-        <w:rPr>
-          <w:lang w:val="en-GB"/>
-        </w:rPr>
-      </w:pPr>
-    </w:p>
+        <w:spacing w:line="276" w:lineRule="auto"/>
+        <w:ind w:firstLineChars="0" w:firstLine="0"/>
+        <w:rPr>
+          <w:rFonts w:hint="eastAsia"/>
+        </w:rPr>
+      </w:pPr>
+      <w:r>
+        <w:rPr>
+          <w:rFonts w:hint="eastAsia"/>
+        </w:rPr>
+        <w:t>（</w:t>
+      </w:r>
+      <w:r>
+        <w:rPr>
+          <w:rFonts w:hint="eastAsia"/>
+        </w:rPr>
+        <w:t>3</w:t>
+      </w:r>
+      <w:r>
+        <w:rPr>
+          <w:rFonts w:hint="eastAsia"/>
+        </w:rPr>
+        <w:t>）</w:t>
+      </w:r>
+      <w:r>
+        <w:rPr>
+          <w:rFonts w:hint="eastAsia"/>
+        </w:rPr>
+        <w:t>S</w:t>
+      </w:r>
+      <w:r>
+        <w:rPr>
+          <w:rFonts w:hint="eastAsia"/>
+        </w:rPr>
+        <w:t>park</w:t>
+      </w:r>
+      <w:r>
+        <w:rPr>
+          <w:rFonts w:hint="eastAsia"/>
+        </w:rPr>
+        <w:t>离线计算</w:t>
+      </w:r>
+      <w:r>
+        <w:rPr>
+          <w:rFonts w:hint="eastAsia"/>
+        </w:rPr>
+        <w:t>数据准备</w:t>
+      </w:r>
+    </w:p>
+    <w:p>
+      <w:pPr>
+        <w:spacing w:line="276" w:lineRule="auto"/>
+        <w:ind w:firstLineChars="0" w:firstLine="0"/>
+        <w:rPr>
+          <w:rFonts w:hint="eastAsia"/>
+        </w:rPr>
+      </w:pPr>
+      <w:r>
+        <w:rPr>
+          <w:rFonts w:hint="eastAsia"/>
+        </w:rPr>
+        <w:tab/>
+      </w:r>
+      <w:r>
+        <w:rPr>
+          <w:rFonts w:hint="eastAsia"/>
+        </w:rPr>
+        <w:t>推荐系统离线计算</w:t>
+      </w:r>
+      <w:r>
+        <w:rPr>
+          <w:rFonts w:hint="eastAsia"/>
+        </w:rPr>
+        <w:t>由后台守护线程定期读取</w:t>
+      </w:r>
+      <w:r>
+        <w:rPr>
+          <w:rFonts w:hint="eastAsia"/>
+        </w:rPr>
+        <w:t>HDFS</w:t>
+      </w:r>
+      <w:r>
+        <w:rPr>
+          <w:rFonts w:hint="eastAsia"/>
+        </w:rPr>
+        <w:t>行为日志文件大小，若该文件大小超过指定阈值，便会触发离线计算部分。我们会读取</w:t>
+      </w:r>
+      <w:r>
+        <w:rPr>
+          <w:rFonts w:hint="eastAsia"/>
+        </w:rPr>
+        <w:t>HDFS</w:t>
+      </w:r>
+      <w:r>
+        <w:rPr>
+          <w:rFonts w:hint="eastAsia"/>
+        </w:rPr>
+        <w:t>的日志数据并将其转化成便于计算的</w:t>
+      </w:r>
+      <w:r>
+        <w:rPr>
+          <w:rFonts w:hint="eastAsia"/>
+        </w:rPr>
+        <w:t>DataFrame</w:t>
+      </w:r>
+      <w:r>
+        <w:rPr>
+          <w:rFonts w:hint="eastAsia"/>
+        </w:rPr>
+        <w:t>的数据结构。</w:t>
+      </w:r>
+    </w:p>
+    <w:p>
+      <w:pPr>
+        <w:spacing w:line="276" w:lineRule="auto"/>
+        <w:ind w:firstLineChars="0" w:firstLine="0"/>
+        <w:rPr>
+          <w:lang w:val="en-GB"/>
+        </w:rPr>
+      </w:pPr>
+      <w:r>
+        <w:rPr>
+          <w:rFonts w:hint="eastAsia"/>
+        </w:rPr>
+        <w:tab/>
+      </w:r>
+    </w:p>
+    <w:tbl>
+      <w:tblPr>
+        <w:tblStyle w:val="afb"/>
+        <w:tblW w:w="0" w:type="auto"/>
+        <w:tblLook w:val="04A0" w:firstRow="1" w:lastRow="0" w:firstColumn="1" w:lastColumn="0" w:noHBand="0" w:noVBand="1"/>
+      </w:tblPr>
+      <w:tblGrid>
+        <w:gridCol w:w="8302"/>
+      </w:tblGrid>
+      <w:tr>
+        <w:tc>
+          <w:tcPr>
+            <w:tcW w:w="8302" w:type="dxa"/>
+          </w:tcPr>
+          <w:p>
+            <w:pPr>
+              <w:spacing w:line="276" w:lineRule="auto"/>
+              <w:ind w:firstLineChars="0" w:firstLine="0"/>
+              <w:rPr>
+                <w:rFonts w:hint="eastAsia"/>
+              </w:rPr>
+            </w:pPr>
+            <w:r>
+              <w:rPr>
+                <w:rFonts w:hint="eastAsia"/>
+              </w:rPr>
+              <w:t>spark</w:t>
+            </w:r>
+            <w:r>
+              <w:rPr>
+                <w:rFonts w:hint="eastAsia"/>
+              </w:rPr>
+              <w:t>分布式</w:t>
+            </w:r>
+            <w:r>
+              <w:rPr>
+                <w:rFonts w:hint="eastAsia"/>
+              </w:rPr>
+              <w:t>离线</w:t>
+            </w:r>
+            <w:r>
+              <w:rPr>
+                <w:rFonts w:hint="eastAsia"/>
+              </w:rPr>
+              <w:t>批处理部分源码</w:t>
+            </w:r>
+          </w:p>
+        </w:tc>
+      </w:tr>
+      <w:tr>
+        <w:tc>
+          <w:tcPr>
+            <w:tcW w:w="8302" w:type="dxa"/>
+          </w:tcPr>
+          <w:p>
+            <w:pPr>
+              <w:spacing w:line="276" w:lineRule="auto"/>
+              <w:ind w:firstLineChars="0" w:firstLine="0"/>
+              <w:rPr>
+                <w:rFonts w:hint="eastAsia"/>
+              </w:rPr>
+            </w:pPr>
+            <w:r>
+              <w:rPr>
+                <w:rFonts w:hint="eastAsia"/>
+              </w:rPr>
+              <w:t xml:space="preserve">case class </w:t>
+            </w:r>
+            <w:r>
+              <w:rPr>
+                <w:rFonts w:hint="eastAsia"/>
+              </w:rPr>
+              <w:t>RatingDate</w:t>
+            </w:r>
+            <w:r>
+              <w:rPr>
+                <w:rFonts w:hint="eastAsia"/>
+              </w:rPr>
+              <w:t>(userId</w:t>
+            </w:r>
+            <w:r>
+              <w:rPr>
+                <w:rFonts w:hint="eastAsia"/>
+              </w:rPr>
+              <w:t>:Int</w:t>
+            </w:r>
+            <w:r>
+              <w:rPr>
+                <w:rFonts w:hint="eastAsia"/>
+              </w:rPr>
+              <w:t>,</w:t>
+            </w:r>
+            <w:r>
+              <w:rPr>
+                <w:rFonts w:hint="eastAsia"/>
+              </w:rPr>
+              <w:t xml:space="preserve"> </w:t>
+            </w:r>
+            <w:r>
+              <w:rPr>
+                <w:rFonts w:hint="eastAsia"/>
+              </w:rPr>
+              <w:t>itemId</w:t>
+            </w:r>
+            <w:r>
+              <w:rPr>
+                <w:rFonts w:hint="eastAsia"/>
+              </w:rPr>
+              <w:t>:Int</w:t>
+            </w:r>
+            <w:r>
+              <w:rPr>
+                <w:rFonts w:hint="eastAsia"/>
+              </w:rPr>
+              <w:t>,</w:t>
+            </w:r>
+            <w:r>
+              <w:rPr>
+                <w:rFonts w:hint="eastAsia"/>
+              </w:rPr>
+              <w:t xml:space="preserve"> catId:Int, rating:Float,timestamp:Long)</w:t>
+            </w:r>
+          </w:p>
+          <w:p>
+            <w:pPr>
+              <w:spacing w:line="276" w:lineRule="auto"/>
+              <w:ind w:firstLineChars="0" w:firstLine="0"/>
+              <w:rPr>
+                <w:rFonts w:hint="eastAsia"/>
+              </w:rPr>
+            </w:pPr>
+            <w:r>
+              <w:rPr>
+                <w:rFonts w:hint="eastAsia"/>
+              </w:rPr>
+              <w:t xml:space="preserve">def parseData(str:String): </w:t>
+            </w:r>
+            <w:r>
+              <w:rPr>
+                <w:rFonts w:hint="eastAsia"/>
+              </w:rPr>
+              <w:t>RatingDate</w:t>
+            </w:r>
+            <w:r>
+              <w:rPr>
+                <w:rFonts w:hint="eastAsia"/>
+              </w:rPr>
+              <w:t xml:space="preserve"> = {</w:t>
+            </w:r>
+          </w:p>
+          <w:p>
+            <w:pPr>
+              <w:spacing w:line="276" w:lineRule="auto"/>
+              <w:ind w:firstLineChars="0" w:firstLine="480"/>
+              <w:rPr>
+                <w:rFonts w:hint="eastAsia"/>
+              </w:rPr>
+            </w:pPr>
+            <w:r>
+              <w:rPr>
+                <w:rFonts w:hint="eastAsia"/>
+              </w:rPr>
+              <w:lastRenderedPageBreak/>
+              <w:t>val fields = str.split(</w:t>
+            </w:r>
+            <w:r>
+              <w:t>“</w:t>
+            </w:r>
+            <w:r>
+              <w:rPr>
+                <w:rFonts w:hint="eastAsia"/>
+              </w:rPr>
+              <w:t>::</w:t>
+            </w:r>
+            <w:r>
+              <w:t>”</w:t>
+            </w:r>
+            <w:r>
+              <w:rPr>
+                <w:rFonts w:hint="eastAsia"/>
+              </w:rPr>
+              <w:t>)</w:t>
+            </w:r>
+          </w:p>
+          <w:p>
+            <w:pPr>
+              <w:spacing w:line="276" w:lineRule="auto"/>
+              <w:ind w:firstLineChars="0" w:firstLine="480"/>
+              <w:rPr>
+                <w:rFonts w:hint="eastAsia"/>
+              </w:rPr>
+            </w:pPr>
+            <w:r>
+              <w:rPr>
+                <w:rFonts w:hint="eastAsia"/>
+              </w:rPr>
+              <w:t>RatingDate</w:t>
+            </w:r>
+            <w:r>
+              <w:rPr>
+                <w:rFonts w:hint="eastAsia"/>
+              </w:rPr>
+              <w:t>(fields(0).toInt, fields(1</w:t>
+            </w:r>
+            <w:r>
+              <w:rPr>
+                <w:rFonts w:hint="eastAsia"/>
+              </w:rPr>
+              <w:t>).toInt</w:t>
+            </w:r>
+            <w:r>
+              <w:rPr>
+                <w:rFonts w:hint="eastAsia"/>
+              </w:rPr>
+              <w:t>, fields(2</w:t>
+            </w:r>
+            <w:r>
+              <w:rPr>
+                <w:rFonts w:hint="eastAsia"/>
+              </w:rPr>
+              <w:t>).toInt</w:t>
+            </w:r>
+            <w:r>
+              <w:rPr>
+                <w:rFonts w:hint="eastAsia"/>
+              </w:rPr>
+              <w:t>, fields(3</w:t>
+            </w:r>
+            <w:r>
+              <w:rPr>
+                <w:rFonts w:hint="eastAsia"/>
+              </w:rPr>
+              <w:t>).to</w:t>
+            </w:r>
+            <w:r>
+              <w:rPr>
+                <w:rFonts w:hint="eastAsia"/>
+              </w:rPr>
+              <w:t xml:space="preserve">Float,             </w:t>
+            </w:r>
+          </w:p>
+          <w:p>
+            <w:pPr>
+              <w:spacing w:line="276" w:lineRule="auto"/>
+              <w:ind w:firstLineChars="0" w:firstLine="480"/>
+              <w:rPr>
+                <w:rFonts w:hint="eastAsia"/>
+              </w:rPr>
+            </w:pPr>
+            <w:r>
+              <w:rPr>
+                <w:rFonts w:hint="eastAsia"/>
+              </w:rPr>
+              <w:t xml:space="preserve"> </w:t>
+            </w:r>
+            <w:r>
+              <w:rPr>
+                <w:rFonts w:hint="eastAsia"/>
+              </w:rPr>
+              <w:t>fields(0)</w:t>
+            </w:r>
+            <w:r>
+              <w:rPr>
+                <w:rFonts w:hint="eastAsia"/>
+              </w:rPr>
+              <w:t>.toLong)</w:t>
+            </w:r>
+          </w:p>
+          <w:p>
+            <w:pPr>
+              <w:spacing w:line="276" w:lineRule="auto"/>
+              <w:ind w:firstLineChars="0" w:firstLine="0"/>
+              <w:rPr>
+                <w:rFonts w:hint="eastAsia"/>
+              </w:rPr>
+            </w:pPr>
+            <w:r>
+              <w:rPr>
+                <w:rFonts w:hint="eastAsia"/>
+              </w:rPr>
+              <w:t>}</w:t>
+            </w:r>
+          </w:p>
+          <w:p>
+            <w:pPr>
+              <w:spacing w:line="276" w:lineRule="auto"/>
+              <w:ind w:firstLineChars="0" w:firstLine="0"/>
+              <w:rPr>
+                <w:rFonts w:hint="eastAsia"/>
+                <w:lang w:val="en-GB"/>
+              </w:rPr>
+            </w:pPr>
+            <w:r>
+              <w:rPr>
+                <w:rFonts w:hint="eastAsia"/>
+                <w:lang w:val="en-GB"/>
+              </w:rPr>
+              <w:t>//</w:t>
+            </w:r>
+            <w:r>
+              <w:rPr>
+                <w:rFonts w:hint="eastAsia"/>
+                <w:lang w:val="en-GB"/>
+              </w:rPr>
+              <w:t>不定期</w:t>
+            </w:r>
+            <w:r>
+              <w:rPr>
+                <w:rFonts w:hint="eastAsia"/>
+                <w:lang w:val="en-GB"/>
+              </w:rPr>
+              <w:t>根据</w:t>
+            </w:r>
+            <w:r>
+              <w:rPr>
+                <w:rFonts w:hint="eastAsia"/>
+                <w:lang w:val="en-GB"/>
+              </w:rPr>
+              <w:t>URL</w:t>
+            </w:r>
+            <w:r>
+              <w:rPr>
+                <w:rFonts w:hint="eastAsia"/>
+                <w:lang w:val="en-GB"/>
+              </w:rPr>
+              <w:t>读取</w:t>
+            </w:r>
+            <w:r>
+              <w:rPr>
+                <w:rFonts w:hint="eastAsia"/>
+                <w:lang w:val="en-GB"/>
+              </w:rPr>
+              <w:t>hdfs</w:t>
+            </w:r>
+            <w:r>
+              <w:rPr>
+                <w:rFonts w:hint="eastAsia"/>
+                <w:lang w:val="en-GB"/>
+              </w:rPr>
+              <w:t>数据</w:t>
+            </w:r>
+          </w:p>
+          <w:p>
+            <w:pPr>
+              <w:spacing w:line="276" w:lineRule="auto"/>
+              <w:ind w:firstLineChars="0" w:firstLine="0"/>
+              <w:rPr>
+                <w:rFonts w:hint="eastAsia"/>
+                <w:lang w:val="en-GB"/>
+              </w:rPr>
+            </w:pPr>
+            <w:r>
+              <w:rPr>
+                <w:rFonts w:hint="eastAsia"/>
+                <w:lang w:val="en-GB"/>
+              </w:rPr>
+              <w:t>val conf = new SparkConf.setAppName(</w:t>
+            </w:r>
+            <w:r>
+              <w:rPr>
+                <w:lang w:val="en-GB"/>
+              </w:rPr>
+              <w:t>“</w:t>
+            </w:r>
+            <w:r>
+              <w:rPr>
+                <w:rFonts w:hint="eastAsia"/>
+                <w:lang w:val="en-GB"/>
+              </w:rPr>
+              <w:t>test</w:t>
+            </w:r>
+            <w:r>
+              <w:rPr>
+                <w:lang w:val="en-GB"/>
+              </w:rPr>
+              <w:t>”</w:t>
+            </w:r>
+            <w:r>
+              <w:rPr>
+                <w:rFonts w:hint="eastAsia"/>
+                <w:lang w:val="en-GB"/>
+              </w:rPr>
+              <w:t>)</w:t>
+            </w:r>
+          </w:p>
+          <w:p>
+            <w:pPr>
+              <w:spacing w:line="276" w:lineRule="auto"/>
+              <w:ind w:firstLineChars="0" w:firstLine="0"/>
+              <w:rPr>
+                <w:rFonts w:hint="eastAsia"/>
+                <w:lang w:val="en-GB"/>
+              </w:rPr>
+            </w:pPr>
+            <w:r>
+              <w:rPr>
+                <w:rFonts w:hint="eastAsia"/>
+                <w:lang w:val="en-GB"/>
+              </w:rPr>
+              <w:t>val sc = new SparkContext(conf)</w:t>
+            </w:r>
+          </w:p>
+          <w:p>
+            <w:pPr>
+              <w:spacing w:line="276" w:lineRule="auto"/>
+              <w:ind w:firstLineChars="0" w:firstLine="0"/>
+              <w:rPr>
+                <w:rFonts w:hint="eastAsia"/>
+                <w:lang w:val="en-GB"/>
+              </w:rPr>
+            </w:pPr>
+            <w:r>
+              <w:rPr>
+                <w:rFonts w:hint="eastAsia"/>
+                <w:lang w:val="en-GB"/>
+              </w:rPr>
+              <w:t>//</w:t>
+            </w:r>
+            <w:r>
+              <w:rPr>
+                <w:rFonts w:hint="eastAsia"/>
+                <w:lang w:val="en-GB"/>
+              </w:rPr>
+              <w:t>将</w:t>
+            </w:r>
+            <w:r>
+              <w:rPr>
+                <w:rFonts w:hint="eastAsia"/>
+                <w:lang w:val="en-GB"/>
+              </w:rPr>
+              <w:t>hdfs</w:t>
+            </w:r>
+            <w:r>
+              <w:rPr>
+                <w:rFonts w:hint="eastAsia"/>
+                <w:lang w:val="en-GB"/>
+              </w:rPr>
+              <w:t>数据转换成</w:t>
+            </w:r>
+            <w:r>
+              <w:rPr>
+                <w:rFonts w:hint="eastAsia"/>
+              </w:rPr>
+              <w:t>DataFrame</w:t>
+            </w:r>
+          </w:p>
+          <w:p>
+            <w:pPr>
+              <w:spacing w:line="276" w:lineRule="auto"/>
+              <w:ind w:firstLineChars="0" w:firstLine="0"/>
+              <w:rPr>
+                <w:rFonts w:hint="eastAsia"/>
+                <w:b/>
+                <w:lang w:val="en-GB"/>
+              </w:rPr>
+            </w:pPr>
+            <w:r>
+              <w:rPr>
+                <w:rFonts w:hint="eastAsia"/>
+                <w:lang w:val="en-GB"/>
+              </w:rPr>
+              <w:t xml:space="preserve">val ratings = </w:t>
+            </w:r>
+            <w:r>
+              <w:rPr>
+                <w:rFonts w:hint="eastAsia"/>
+                <w:lang w:val="en-GB"/>
+              </w:rPr>
+              <w:t>sc.</w:t>
+            </w:r>
+            <w:r>
+              <w:rPr>
+                <w:rFonts w:hint="eastAsia"/>
+                <w:lang w:val="en-GB"/>
+              </w:rPr>
+              <w:t>testFile(</w:t>
+            </w:r>
+            <w:r>
+              <w:rPr>
+                <w:lang w:val="en-GB"/>
+              </w:rPr>
+              <w:t>“</w:t>
+            </w:r>
+            <w:r>
+              <w:rPr>
+                <w:rFonts w:hint="eastAsia"/>
+                <w:lang w:val="en-GB"/>
+              </w:rPr>
+              <w:t>hdfs:</w:t>
+            </w:r>
+            <w:r>
+              <w:rPr>
+                <w:lang w:val="en-GB"/>
+              </w:rPr>
+              <w:t>”</w:t>
+            </w:r>
+            <w:r>
+              <w:rPr>
+                <w:rFonts w:hint="eastAsia"/>
+                <w:lang w:val="en-GB"/>
+              </w:rPr>
+              <w:t>+url).map(</w:t>
+            </w:r>
+            <w:r>
+              <w:rPr>
+                <w:rFonts w:hint="eastAsia"/>
+              </w:rPr>
+              <w:t>parseData</w:t>
+            </w:r>
+            <w:r>
+              <w:rPr>
+                <w:rFonts w:hint="eastAsia"/>
+                <w:lang w:val="en-GB"/>
+              </w:rPr>
+              <w:t>).toDF</w:t>
+            </w:r>
+            <w:r>
+              <w:rPr>
+                <w:rFonts w:hint="eastAsia"/>
+                <w:lang w:val="en-GB"/>
+              </w:rPr>
+              <w:t>()</w:t>
+            </w:r>
+          </w:p>
+          <w:p>
+            <w:pPr>
+              <w:spacing w:line="276" w:lineRule="auto"/>
+              <w:ind w:firstLineChars="0" w:firstLine="0"/>
+              <w:rPr>
+                <w:rFonts w:hint="eastAsia"/>
+                <w:lang w:val="en-GB"/>
+              </w:rPr>
+            </w:pPr>
+            <w:r>
+              <w:rPr>
+                <w:rFonts w:hint="eastAsia"/>
+                <w:lang w:val="en-GB"/>
+              </w:rPr>
+              <w:t>/</w:t>
+            </w:r>
+            <w:r>
+              <w:rPr>
+                <w:rFonts w:hint="eastAsia"/>
+                <w:lang w:val="en-GB"/>
+              </w:rPr>
+              <w:t>/</w:t>
+            </w:r>
+            <w:r>
+              <w:rPr>
+                <w:rFonts w:hint="eastAsia"/>
+                <w:lang w:val="en-GB"/>
+              </w:rPr>
+              <w:t>进行相关算法计算并返回评级矩阵</w:t>
+            </w:r>
+          </w:p>
+          <w:p>
+            <w:pPr>
+              <w:spacing w:line="276" w:lineRule="auto"/>
+              <w:ind w:firstLineChars="0" w:firstLine="0"/>
+              <w:rPr>
+                <w:rFonts w:hint="eastAsia"/>
+                <w:lang w:val="en-GB"/>
+              </w:rPr>
+            </w:pPr>
+            <w:r>
+              <w:rPr>
+                <w:rFonts w:hint="eastAsia"/>
+                <w:lang w:val="en-GB"/>
+              </w:rPr>
+              <w:t>//</w:t>
+            </w:r>
+            <w:r>
+              <w:rPr>
+                <w:lang w:val="en-GB"/>
+              </w:rPr>
+              <w:t>…</w:t>
+            </w:r>
+          </w:p>
+        </w:tc>
+      </w:tr>
+    </w:tbl>
     <w:p>
       <w:pPr>
         <w:pStyle w:val="2"/>
@@ -22386,11 +23405,12 @@
           <w:lang w:val="en-GB"/>
         </w:rPr>
       </w:pPr>
-      <w:bookmarkStart w:id="29" w:name="_Toc488932027"/>
-      <w:r>
-        <w:rPr>
-          <w:lang w:val="en-GB"/>
-        </w:rPr>
+      <w:bookmarkStart w:id="30" w:name="_Toc488932027"/>
+      <w:r>
+        <w:rPr>
+          <w:lang w:val="en-GB"/>
+        </w:rPr>
+        <w:lastRenderedPageBreak/>
         <w:t>3.2</w:t>
       </w:r>
       <w:r>
@@ -22409,13 +23429,13 @@
         </w:rPr>
         <w:t>推荐系统实时流计算</w:t>
       </w:r>
-      <w:bookmarkEnd w:id="29"/>
+      <w:bookmarkEnd w:id="30"/>
     </w:p>
     <w:p>
       <w:pPr>
         <w:pStyle w:val="3"/>
       </w:pPr>
-      <w:bookmarkStart w:id="30" w:name="_Toc488932028"/>
+      <w:bookmarkStart w:id="31" w:name="_Toc488932028"/>
       <w:r>
         <w:t>3.2</w:t>
       </w:r>
@@ -22436,7 +23456,7 @@
         </w:rPr>
         <w:t>业务需求分析</w:t>
       </w:r>
-      <w:bookmarkEnd w:id="30"/>
+      <w:bookmarkEnd w:id="31"/>
     </w:p>
     <w:p>
       <w:pPr>
@@ -22478,17 +23498,7 @@
           <w:kern w:val="0"/>
           <w:lang w:val="en-GB"/>
         </w:rPr>
-        <w:t>对于推荐系统而言，随着应用场景的多样性，以及许多业务场景的特殊性，对推荐系统实时性的要求日益提高，如果推荐系统不能根据用户的行为变化和商品信息的变化做出及时的结果更新，推荐结果的有效性可能会大打折</w:t>
-      </w:r>
-      <w:r>
-        <w:rPr>
-          <w:rFonts w:ascii="Times" w:hAnsi="Times" w:cs="Times"/>
-          <w:color w:val="000000"/>
-          <w:kern w:val="0"/>
-          <w:lang w:val="en-GB"/>
-        </w:rPr>
-        <w:lastRenderedPageBreak/>
-        <w:t>扣，用户可能会因此无法获取有效的符合自身需求的推荐结果。</w:t>
+        <w:t>对于推荐系统而言，随着应用场景的多样性，以及许多业务场景的特殊性，对推荐系统实时性的要求日益提高，如果推荐系统不能根据用户的行为变化和商品信息的变化做出及时的结果更新，推荐结果的有效性可能会大打折扣，用户可能会因此无法获取有效的符合自身需求的推荐结果。</w:t>
       </w:r>
     </w:p>
     <w:p>
@@ -22529,7 +23539,7 @@
       <w:pPr>
         <w:pStyle w:val="3"/>
       </w:pPr>
-      <w:bookmarkStart w:id="31" w:name="_Toc488932029"/>
+      <w:bookmarkStart w:id="32" w:name="_Toc488932029"/>
       <w:r>
         <w:t>3.2</w:t>
       </w:r>
@@ -22539,7 +23549,7 @@
       <w:r>
         <w:t>功能需求和系统整体结构</w:t>
       </w:r>
-      <w:bookmarkEnd w:id="31"/>
+      <w:bookmarkEnd w:id="32"/>
     </w:p>
     <w:p>
       <w:pPr>
@@ -22875,12 +23885,48 @@
         <w:ind w:firstLineChars="0" w:firstLine="0"/>
         <w:jc w:val="left"/>
         <w:rPr>
+          <w:rFonts w:ascii="Times" w:hAnsi="Times" w:cs="Times" w:hint="eastAsia"/>
+          <w:color w:val="000000"/>
+          <w:kern w:val="0"/>
+          <w:lang w:val="en-GB"/>
+        </w:rPr>
+      </w:pPr>
+      <w:r>
+        <w:rPr>
+          <w:rFonts w:ascii="Times" w:hAnsi="Times" w:cs="Times" w:hint="eastAsia"/>
+          <w:color w:val="000000"/>
+          <w:kern w:val="0"/>
+          <w:lang w:val="en-GB"/>
+        </w:rPr>
+        <w:tab/>
+      </w:r>
+      <w:r>
+        <w:rPr>
           <w:rFonts w:ascii="Times" w:hAnsi="Times" w:cs="Times"/>
           <w:color w:val="000000"/>
           <w:kern w:val="0"/>
           <w:lang w:val="en-GB"/>
         </w:rPr>
-      </w:pPr>
+        <w:t>实时流计算是指对源源不断的数据流进行系统的连续计算，并实时的返回结果。为了确保计算的精确性和有效性，就要求系统提供实时的用户行为信息，然后通过相关计算，将结果写入</w:t>
+      </w:r>
+      <w:r>
+        <w:rPr>
+          <w:rFonts w:ascii="Times" w:hAnsi="Times" w:cs="Times"/>
+          <w:color w:val="000000"/>
+          <w:kern w:val="0"/>
+          <w:lang w:val="en-GB"/>
+        </w:rPr>
+        <w:t>hbase</w:t>
+      </w:r>
+      <w:r>
+        <w:rPr>
+          <w:rFonts w:ascii="Times" w:hAnsi="Times" w:cs="Times"/>
+          <w:color w:val="000000"/>
+          <w:kern w:val="0"/>
+          <w:lang w:val="en-GB"/>
+        </w:rPr>
+        <w:t>中，为后续推荐操作提供</w:t>
+      </w:r>
       <w:r>
         <w:rPr>
           <w:rFonts w:ascii="Times" w:hAnsi="Times" w:cs="Times" w:hint="eastAsia"/>
@@ -22888,7 +23934,7 @@
           <w:kern w:val="0"/>
           <w:lang w:val="en-GB"/>
         </w:rPr>
-        <w:tab/>
+        <w:t>推送和</w:t>
       </w:r>
       <w:r>
         <w:rPr>
@@ -22897,25 +23943,7 @@
           <w:kern w:val="0"/>
           <w:lang w:val="en-GB"/>
         </w:rPr>
-        <w:t>实时流计算是指对源源不断的数据流进行系统的连续计算，并实时的返回结果。为了确保计算的精确性和有效性，就要求系统提供实时的用户行为信息，然后通过相关计算，将结果写入</w:t>
-      </w:r>
-      <w:r>
-        <w:rPr>
-          <w:rFonts w:ascii="Times" w:hAnsi="Times" w:cs="Times"/>
-          <w:color w:val="000000"/>
-          <w:kern w:val="0"/>
-          <w:lang w:val="en-GB"/>
-        </w:rPr>
-        <w:t>hbase</w:t>
-      </w:r>
-      <w:r>
-        <w:rPr>
-          <w:rFonts w:ascii="Times" w:hAnsi="Times" w:cs="Times"/>
-          <w:color w:val="000000"/>
-          <w:kern w:val="0"/>
-          <w:lang w:val="en-GB"/>
-        </w:rPr>
-        <w:t>中，为后续推荐操作提供查询。</w:t>
+        <w:t>查询。</w:t>
       </w:r>
       <w:r>
         <w:rPr>
@@ -22942,22 +23970,6 @@
           <w:lang w:val="en-GB"/>
         </w:rPr>
       </w:pPr>
-    </w:p>
-    <w:p>
-      <w:pPr>
-        <w:autoSpaceDE w:val="0"/>
-        <w:autoSpaceDN w:val="0"/>
-        <w:adjustRightInd w:val="0"/>
-        <w:spacing w:line="280" w:lineRule="atLeast"/>
-        <w:ind w:firstLineChars="0" w:firstLine="0"/>
-        <w:jc w:val="left"/>
-        <w:rPr>
-          <w:rFonts w:ascii="Times" w:hAnsi="Times" w:cs="Times"/>
-          <w:color w:val="000000"/>
-          <w:kern w:val="0"/>
-          <w:lang w:val="en-GB"/>
-        </w:rPr>
-      </w:pPr>
       <w:r>
         <w:rPr>
           <w:rFonts w:ascii="Times" w:hAnsi="Times" w:cs="Times" w:hint="eastAsia"/>
@@ -23042,6 +24054,7 @@
           <w:kern w:val="0"/>
           <w:lang w:val="en-GB"/>
         </w:rPr>
+        <w:lastRenderedPageBreak/>
         <w:tab/>
       </w:r>
       <w:r>
@@ -23537,7 +24550,6 @@
           <w:color w:val="000000"/>
           <w:kern w:val="0"/>
         </w:rPr>
-        <w:lastRenderedPageBreak/>
         <w:drawing>
           <wp:inline distT="0" distB="0" distL="0" distR="0" wp14:anchorId="75BF6356" wp14:editId="4A52D353">
             <wp:extent cx="3293745" cy="1830705"/>
@@ -23556,7 +24568,7 @@
                     </pic:cNvPicPr>
                   </pic:nvPicPr>
                   <pic:blipFill>
-                    <a:blip r:embed="rId36">
+                    <a:blip r:embed="rId37">
                       <a:extLst>
                         <a:ext uri="{28A0092B-C50C-407E-A947-70E740481C1C}">
                           <a14:useLocalDpi xmlns:a14="http://schemas.microsoft.com/office/drawing/2010/main" val="0"/>
@@ -23758,6 +24770,15 @@
       </w:r>
       <w:r>
         <w:rPr>
+          <w:rFonts w:ascii="Times" w:hAnsi="Times" w:cs="Times" w:hint="eastAsia"/>
+          <w:color w:val="000000"/>
+          <w:kern w:val="0"/>
+          <w:lang w:val="en-GB"/>
+        </w:rPr>
+        <w:t>对于</w:t>
+      </w:r>
+      <w:r>
+        <w:rPr>
           <w:rFonts w:ascii="Times" w:hAnsi="Times" w:cs="Times"/>
           <w:color w:val="000000"/>
           <w:kern w:val="0"/>
@@ -23772,7 +24793,52 @@
           <w:kern w:val="0"/>
           <w:lang w:val="en-GB"/>
         </w:rPr>
-        <w:t>的数据收集部分在离线计算章节会有较为详细的介绍。</w:t>
+        <w:t>的数据收集部分在</w:t>
+      </w:r>
+      <w:r>
+        <w:rPr>
+          <w:rFonts w:ascii="Times" w:hAnsi="Times" w:cs="Times" w:hint="eastAsia"/>
+          <w:color w:val="000000"/>
+          <w:kern w:val="0"/>
+          <w:lang w:val="en-GB"/>
+        </w:rPr>
+        <w:t>之前</w:t>
+      </w:r>
+      <w:r>
+        <w:rPr>
+          <w:rFonts w:ascii="Times" w:hAnsi="Times" w:cs="Times"/>
+          <w:color w:val="000000"/>
+          <w:kern w:val="0"/>
+          <w:lang w:val="en-GB"/>
+        </w:rPr>
+        <w:t>离线计算章节</w:t>
+      </w:r>
+      <w:r>
+        <w:rPr>
+          <w:rFonts w:ascii="Times" w:hAnsi="Times" w:cs="Times" w:hint="eastAsia"/>
+          <w:color w:val="000000"/>
+          <w:kern w:val="0"/>
+          <w:lang w:val="en-GB"/>
+        </w:rPr>
+        <w:t>已经</w:t>
+      </w:r>
+      <w:r>
+        <w:rPr>
+          <w:rFonts w:ascii="Times" w:hAnsi="Times" w:cs="Times"/>
+          <w:color w:val="000000"/>
+          <w:kern w:val="0"/>
+          <w:lang w:val="en-GB"/>
+        </w:rPr>
+        <w:t>有</w:t>
+      </w:r>
+      <w:r>
+        <w:rPr>
+          <w:rFonts w:ascii="Times" w:hAnsi="Times" w:cs="Times"/>
+          <w:color w:val="000000"/>
+          <w:kern w:val="0"/>
+          <w:lang w:val="en-GB"/>
+        </w:rPr>
+        <w:t>详细的介绍。</w:t>
       </w:r>
     </w:p>
     <w:p>
@@ -23782,7 +24848,7 @@
           <w:lang w:val="en-GB"/>
         </w:rPr>
       </w:pPr>
-      <w:bookmarkStart w:id="32" w:name="_Toc488932033"/>
+      <w:bookmarkStart w:id="33" w:name="_Toc488932033"/>
       <w:r>
         <w:rPr>
           <w:lang w:val="en-GB"/>
@@ -23802,7 +24868,7 @@
         </w:rPr>
         <w:t>详细介绍</w:t>
       </w:r>
-      <w:bookmarkEnd w:id="32"/>
+      <w:bookmarkEnd w:id="33"/>
       <w:r>
         <w:rPr>
           <w:lang w:val="en-GB"/>
@@ -23814,7 +24880,7 @@
       <w:pPr>
         <w:pStyle w:val="3"/>
       </w:pPr>
-      <w:bookmarkStart w:id="33" w:name="_Toc488932034"/>
+      <w:bookmarkStart w:id="34" w:name="_Toc488932034"/>
       <w:r>
         <w:t>3.3.1</w:t>
       </w:r>
@@ -23830,7 +24896,7 @@
         </w:rPr>
         <w:t>分布式日志框架</w:t>
       </w:r>
-      <w:bookmarkEnd w:id="33"/>
+      <w:bookmarkEnd w:id="34"/>
     </w:p>
     <w:p>
       <w:pPr>
@@ -23872,7 +24938,15 @@
           <w:rFonts w:hint="eastAsia"/>
           <w:lang w:val="en-GB"/>
         </w:rPr>
-        <w:t>所示，该框架用于采集访问各个业务系统的日志信息，通过可靠的消息传送中间件作为模型训练与数据源采集之间的纽带，系统构建了基于</w:t>
+        <w:t>所示，该框架用于采集访问各个</w:t>
+      </w:r>
+      <w:r>
+        <w:rPr>
+          <w:rFonts w:hint="eastAsia"/>
+          <w:lang w:val="en-GB"/>
+        </w:rPr>
+        <w:lastRenderedPageBreak/>
+        <w:t>业务系统的日志信息，通过可靠的消息传送中间件作为模型训练与数据源采集之间的纽带，系统构建了基于</w:t>
       </w:r>
       <w:r>
         <w:rPr>
@@ -23925,7 +24999,6 @@
           <w:sz w:val="20"/>
           <w:szCs w:val="20"/>
         </w:rPr>
-        <w:lastRenderedPageBreak/>
         <w:drawing>
           <wp:inline distT="0" distB="0" distL="0" distR="0" wp14:anchorId="1205146F" wp14:editId="67EDAEB4">
             <wp:extent cx="4193540" cy="2702560"/>
@@ -23944,7 +25017,7 @@
                     </pic:cNvPicPr>
                   </pic:nvPicPr>
                   <pic:blipFill>
-                    <a:blip r:embed="rId37">
+                    <a:blip r:embed="rId38">
                       <a:extLst>
                         <a:ext uri="{28A0092B-C50C-407E-A947-70E740481C1C}">
                           <a14:useLocalDpi xmlns:a14="http://schemas.microsoft.com/office/drawing/2010/main" val="0"/>
@@ -24124,7 +25197,7 @@
                     </pic:cNvPicPr>
                   </pic:nvPicPr>
                   <pic:blipFill>
-                    <a:blip r:embed="rId38"/>
+                    <a:blip r:embed="rId39"/>
                     <a:stretch>
                       <a:fillRect/>
                     </a:stretch>
@@ -24204,6 +25277,7 @@
         <w:rPr>
           <w:rFonts w:ascii="宋体" w:hAnsi="宋体" w:hint="eastAsia"/>
         </w:rPr>
+        <w:lastRenderedPageBreak/>
         <w:t>通过构建分布式日志实时采集模块，完成用户行为日志的采集。但是在进入日志过滤阶段之前，由于日志流并发产生且数据量大，为了保证数据的实时性以及尽量减少数据丢失，使用分布式消息订阅和发布系统-Kafka,图</w:t>
       </w:r>
       <w:r>
@@ -24235,7 +25309,6 @@
           <w:sz w:val="20"/>
           <w:szCs w:val="20"/>
         </w:rPr>
-        <w:lastRenderedPageBreak/>
         <w:drawing>
           <wp:inline distT="0" distB="0" distL="0" distR="0" wp14:anchorId="761BCD2C" wp14:editId="239B1203">
             <wp:extent cx="2108835" cy="2473960"/>
@@ -24254,7 +25327,7 @@
                     </pic:cNvPicPr>
                   </pic:nvPicPr>
                   <pic:blipFill>
-                    <a:blip r:embed="rId39"/>
+                    <a:blip r:embed="rId40"/>
                     <a:stretch>
                       <a:fillRect/>
                     </a:stretch>
@@ -24331,7 +25404,7 @@
       <w:pPr>
         <w:pStyle w:val="3"/>
       </w:pPr>
-      <w:bookmarkStart w:id="34" w:name="_Toc488932035"/>
+      <w:bookmarkStart w:id="35" w:name="_Toc488932035"/>
       <w:r>
         <w:rPr>
           <w:rFonts w:hint="eastAsia"/>
@@ -24344,7 +25417,7 @@
         </w:rPr>
         <w:t>推荐引擎组</w:t>
       </w:r>
-      <w:bookmarkEnd w:id="34"/>
+      <w:bookmarkEnd w:id="35"/>
     </w:p>
     <w:p>
       <w:pPr>
@@ -24453,7 +25526,7 @@
                     </pic:cNvPicPr>
                   </pic:nvPicPr>
                   <pic:blipFill>
-                    <a:blip r:embed="rId40">
+                    <a:blip r:embed="rId41">
                       <a:extLst>
                         <a:ext uri="{28A0092B-C50C-407E-A947-70E740481C1C}">
                           <a14:useLocalDpi xmlns:a14="http://schemas.microsoft.com/office/drawing/2010/main" val="0"/>
@@ -24520,11 +25593,12 @@
       <w:pPr>
         <w:pStyle w:val="3"/>
       </w:pPr>
-      <w:bookmarkStart w:id="35" w:name="_Toc488932036"/>
-      <w:r>
-        <w:rPr>
-          <w:rFonts w:hint="eastAsia"/>
-        </w:rPr>
+      <w:bookmarkStart w:id="36" w:name="_Toc488932036"/>
+      <w:r>
+        <w:rPr>
+          <w:rFonts w:hint="eastAsia"/>
+        </w:rPr>
+        <w:lastRenderedPageBreak/>
         <w:t xml:space="preserve">3.3.3 </w:t>
       </w:r>
       <w:r>
@@ -24533,7 +25607,7 @@
         </w:rPr>
         <w:t>推荐系统整体架构</w:t>
       </w:r>
-      <w:bookmarkEnd w:id="35"/>
+      <w:bookmarkEnd w:id="36"/>
     </w:p>
     <w:p>
       <w:pPr>
@@ -24575,17 +25649,7 @@
           <w:kern w:val="0"/>
           <w:lang w:val="en-GB"/>
         </w:rPr>
-        <w:t>架构主要包含批处理层、实时处理层，数据存储层、应用层。其中批处理层用户进行复杂的耗时的数据处理，实时处理层主要是从消息队列中选择部分数据通过流计算快速获取一个临时解，从而实现准实时的推荐</w:t>
-      </w:r>
-      <w:r>
-        <w:rPr>
-          <w:rFonts w:ascii="Times" w:hAnsi="Times" w:cs="Times" w:hint="eastAsia"/>
-          <w:color w:val="000000"/>
-          <w:kern w:val="0"/>
-          <w:lang w:val="en-GB"/>
-        </w:rPr>
-        <w:lastRenderedPageBreak/>
-        <w:t>效果。数据存储层</w:t>
+        <w:t>架构主要包含批处理层、实时处理层，数据存储层、应用层。其中批处理层用户进行复杂的耗时的数据处理，实时处理层主要是从消息队列中选择部分数据通过流计算快速获取一个临时解，从而实现准实时的推荐效果。数据存储层</w:t>
       </w:r>
       <w:r>
         <w:rPr>
@@ -24873,7 +25937,7 @@
                     </pic:cNvPicPr>
                   </pic:nvPicPr>
                   <pic:blipFill>
-                    <a:blip r:embed="rId41">
+                    <a:blip r:embed="rId42">
                       <a:extLst>
                         <a:ext uri="{28A0092B-C50C-407E-A947-70E740481C1C}">
                           <a14:useLocalDpi xmlns:a14="http://schemas.microsoft.com/office/drawing/2010/main" val="0"/>
@@ -24939,7 +26003,7 @@
       <w:pPr>
         <w:pStyle w:val="1"/>
       </w:pPr>
-      <w:bookmarkStart w:id="36" w:name="_Toc488932037"/>
+      <w:bookmarkStart w:id="37" w:name="_Toc488932037"/>
       <w:r>
         <w:t>第四章</w:t>
       </w:r>
@@ -24952,7 +26016,7 @@
         </w:rPr>
         <w:t>关于推荐算法的相关问题研究</w:t>
       </w:r>
-      <w:bookmarkEnd w:id="36"/>
+      <w:bookmarkEnd w:id="37"/>
       <w:r>
         <w:t xml:space="preserve"> </w:t>
       </w:r>
@@ -24960,15 +26024,259 @@
     <w:p>
       <w:pPr>
         <w:ind w:firstLine="480"/>
-        <w:rPr>
-          <w:lang w:val="zh-CN"/>
-        </w:rPr>
-      </w:pPr>
-      <w:r>
-        <w:rPr>
-          <w:rFonts w:hint="eastAsia"/>
-        </w:rPr>
-        <w:t>电子商务在过去十年中的巨大增长已经导致了推荐系统的日益普及，帮助客户找出最符合个人品味的产品。近年来提出了许多推荐系统方法，其中基于协同过滤的算法被发现是非常有效的。</w:t>
+      </w:pPr>
+      <w:r>
+        <w:rPr>
+          <w:rFonts w:hint="eastAsia"/>
+        </w:rPr>
+        <w:t>电子商务在过去十年中的</w:t>
+      </w:r>
+      <w:r>
+        <w:rPr>
+          <w:rFonts w:hint="eastAsia"/>
+        </w:rPr>
+        <w:t>日益普及，以及互联网用户的迅速增长</w:t>
+      </w:r>
+      <w:r>
+        <w:rPr>
+          <w:rFonts w:hint="eastAsia"/>
+        </w:rPr>
+        <w:t>已经导致了推荐系统的日益普及，</w:t>
+      </w:r>
+      <w:r>
+        <w:rPr>
+          <w:rFonts w:hint="eastAsia"/>
+        </w:rPr>
+        <w:t>能够</w:t>
+      </w:r>
+      <w:r>
+        <w:rPr>
+          <w:rFonts w:hint="eastAsia"/>
+        </w:rPr>
+        <w:t>帮助客户找出最符合个人品味的产品</w:t>
+      </w:r>
+      <w:r>
+        <w:rPr>
+          <w:rFonts w:hint="eastAsia"/>
+        </w:rPr>
+        <w:t>变的越来越重要</w:t>
+      </w:r>
+      <w:r>
+        <w:rPr>
+          <w:rFonts w:hint="eastAsia"/>
+        </w:rPr>
+        <w:t>。</w:t>
+      </w:r>
+      <w:r>
+        <w:rPr>
+          <w:rFonts w:hint="eastAsia"/>
+        </w:rPr>
+        <w:t>推荐系统系统将数据分析技术应用于帮助用户在电子商务网站上找到他们想要购买的项目的问题，产生预期的可能性得分或</w:t>
+      </w:r>
+      <w:r>
+        <w:rPr>
+          <w:rFonts w:hint="eastAsia"/>
+        </w:rPr>
+        <w:t>着</w:t>
+      </w:r>
+      <w:r>
+        <w:rPr>
+          <w:rFonts w:hint="eastAsia"/>
+        </w:rPr>
+        <w:t>给定用户的</w:t>
+      </w:r>
+      <w:r>
+        <w:rPr>
+          <w:rFonts w:hint="eastAsia"/>
+        </w:rPr>
+        <w:t>N</w:t>
+      </w:r>
+      <w:r>
+        <w:rPr>
+          <w:rFonts w:hint="eastAsia"/>
+        </w:rPr>
+        <w:t>类推荐项目列表。</w:t>
+      </w:r>
+      <w:r>
+        <w:rPr>
+          <w:rFonts w:hint="eastAsia"/>
+        </w:rPr>
+        <w:t>近年来提出了许多推荐系统</w:t>
+      </w:r>
+      <w:r>
+        <w:rPr>
+          <w:rFonts w:hint="eastAsia"/>
+        </w:rPr>
+        <w:t>算法的实现</w:t>
+      </w:r>
+      <w:r>
+        <w:rPr>
+          <w:rFonts w:hint="eastAsia"/>
+        </w:rPr>
+        <w:t>，其中基于协同过滤的算法被发现是非常有效的</w:t>
+      </w:r>
+      <w:r>
+        <w:rPr>
+          <w:rFonts w:hint="eastAsia"/>
+        </w:rPr>
+        <w:t>，协同过滤算法的基本思想是根据其相似用户或产品通过相似度计算提出</w:t>
+      </w:r>
+      <w:r>
+        <w:rPr>
+          <w:rFonts w:hint="eastAsia"/>
+        </w:rPr>
+        <w:lastRenderedPageBreak/>
+        <w:t>对项目的建议和预测</w:t>
+      </w:r>
+      <w:r>
+        <w:rPr>
+          <w:rFonts w:hint="eastAsia"/>
+        </w:rPr>
+        <w:t>。</w:t>
+      </w:r>
+      <w:r>
+        <w:rPr>
+          <w:rFonts w:hint="eastAsia"/>
+        </w:rPr>
+        <w:t>下面章节我们将</w:t>
+      </w:r>
+      <w:r>
+        <w:rPr>
+          <w:rFonts w:hint="eastAsia"/>
+        </w:rPr>
+        <w:t>重点</w:t>
+      </w:r>
+      <w:r>
+        <w:rPr>
+          <w:rFonts w:hint="eastAsia"/>
+        </w:rPr>
+        <w:t>介绍</w:t>
+      </w:r>
+      <w:r>
+        <w:rPr>
+          <w:rFonts w:hint="eastAsia"/>
+        </w:rPr>
+        <w:t>基于</w:t>
+      </w:r>
+      <w:r>
+        <w:rPr>
+          <w:rFonts w:hint="eastAsia"/>
+        </w:rPr>
+        <w:t>早期基于用户的协同过滤推荐</w:t>
+      </w:r>
+      <w:r>
+        <w:rPr>
+          <w:rFonts w:hint="eastAsia"/>
+        </w:rPr>
+        <w:t>算法</w:t>
+      </w:r>
+      <w:r>
+        <w:rPr>
+          <w:rFonts w:hint="eastAsia"/>
+        </w:rPr>
+        <w:t>和基于</w:t>
+      </w:r>
+      <w:r>
+        <w:rPr>
+          <w:rFonts w:hint="eastAsia"/>
+        </w:rPr>
+        <w:t>Item</w:t>
+      </w:r>
+      <w:r>
+        <w:rPr>
+          <w:rFonts w:hint="eastAsia"/>
+        </w:rPr>
+        <w:t>的协同过滤推荐算法</w:t>
+      </w:r>
+      <w:r>
+        <w:rPr>
+          <w:rFonts w:hint="eastAsia"/>
+        </w:rPr>
+        <w:t>的</w:t>
+      </w:r>
+      <w:r>
+        <w:rPr>
+          <w:rFonts w:hint="eastAsia"/>
+        </w:rPr>
+        <w:t>研究</w:t>
+      </w:r>
+      <w:r>
+        <w:rPr>
+          <w:rFonts w:hint="eastAsia"/>
+        </w:rPr>
+        <w:t>，</w:t>
+      </w:r>
+      <w:r>
+        <w:rPr>
+          <w:rFonts w:hint="eastAsia"/>
+        </w:rPr>
+        <w:t>以后</w:t>
+      </w:r>
+      <w:r>
+        <w:rPr>
+          <w:rFonts w:hint="eastAsia"/>
+        </w:rPr>
+        <w:t>对后者</w:t>
+      </w:r>
+      <w:r>
+        <w:rPr>
+          <w:rFonts w:hint="eastAsia"/>
+        </w:rPr>
+        <w:t>在算法上的</w:t>
+      </w:r>
+      <w:r>
+        <w:rPr>
+          <w:rFonts w:hint="eastAsia"/>
+        </w:rPr>
+        <w:t>改进</w:t>
+      </w:r>
+      <w:r>
+        <w:rPr>
+          <w:rFonts w:hint="eastAsia"/>
+        </w:rPr>
+        <w:t>以及相关测试</w:t>
+      </w:r>
+      <w:r>
+        <w:rPr>
+          <w:rFonts w:hint="eastAsia"/>
+        </w:rPr>
+        <w:t>，</w:t>
+      </w:r>
+      <w:r>
+        <w:rPr>
+          <w:rFonts w:hint="eastAsia"/>
+        </w:rPr>
+        <w:t>并且</w:t>
+      </w:r>
+      <w:r>
+        <w:rPr>
+          <w:rFonts w:hint="eastAsia"/>
+        </w:rPr>
+        <w:t>根据其不足提出了基于矩阵分解的协同过滤</w:t>
+      </w:r>
+      <w:r>
+        <w:rPr>
+          <w:rFonts w:hint="eastAsia"/>
+        </w:rPr>
+        <w:t>算法</w:t>
+      </w:r>
+      <w:r>
+        <w:rPr>
+          <w:rFonts w:hint="eastAsia"/>
+        </w:rPr>
+        <w:t>，以及该算法的优化</w:t>
+      </w:r>
+      <w:r>
+        <w:rPr>
+          <w:rFonts w:hint="eastAsia"/>
+        </w:rPr>
+        <w:t>。</w:t>
+      </w:r>
+      <w:r>
+        <w:rPr>
+          <w:rFonts w:hint="eastAsia"/>
+        </w:rPr>
+        <w:t xml:space="preserve"> </w:t>
       </w:r>
     </w:p>
     <w:p>
@@ -24978,9 +26286,399 @@
           <w:lang w:val="en-GB"/>
         </w:rPr>
       </w:pPr>
-      <w:bookmarkStart w:id="37" w:name="_Toc488932038"/>
-      <w:r>
-        <w:rPr>
+      <w:bookmarkStart w:id="38" w:name="_Toc488932038"/>
+      <w:r>
+        <w:rPr>
+          <w:rFonts w:hint="eastAsia"/>
+          <w:lang w:val="en-GB"/>
+        </w:rPr>
+        <w:t xml:space="preserve">4.1 </w:t>
+      </w:r>
+      <w:r>
+        <w:rPr>
+          <w:rFonts w:hint="eastAsia"/>
+          <w:lang w:val="en-GB"/>
+        </w:rPr>
+        <w:t>基于用户的相似度计算</w:t>
+      </w:r>
+    </w:p>
+    <w:p>
+      <w:pPr>
+        <w:spacing w:line="276" w:lineRule="auto"/>
+        <w:ind w:firstLine="480"/>
+      </w:pPr>
+      <w:r>
+        <w:rPr>
+          <w:rFonts w:hint="eastAsia"/>
+        </w:rPr>
+        <w:t>基于内存的算法是利用整个用户项目数据库来生成预测的。</w:t>
+      </w:r>
+      <w:r>
+        <w:rPr>
+          <w:rFonts w:hint="eastAsia"/>
+        </w:rPr>
+        <w:t xml:space="preserve"> </w:t>
+      </w:r>
+      <w:r>
+        <w:rPr>
+          <w:rFonts w:hint="eastAsia"/>
+        </w:rPr>
+        <w:t>这些系统使用统计技术来找到具有与目标用户相似的历史的一组用户（称为邻居）（即，它们可以类似地评估不同的项目，或者倾向于购买相似的项目集合）。</w:t>
+      </w:r>
+      <w:r>
+        <w:rPr>
+          <w:rFonts w:hint="eastAsia"/>
+        </w:rPr>
+        <w:t xml:space="preserve"> </w:t>
+      </w:r>
+      <w:r>
+        <w:rPr>
+          <w:rFonts w:hint="eastAsia"/>
+        </w:rPr>
+        <w:t>一旦形成了用户邻域，这些系统使用不同的算法来组合邻居的偏好以产生用于活跃用户的预测或顶层推荐。</w:t>
+      </w:r>
+      <w:r>
+        <w:rPr>
+          <w:rFonts w:hint="eastAsia"/>
+        </w:rPr>
+        <w:t xml:space="preserve"> </w:t>
+      </w:r>
+      <w:r>
+        <w:rPr>
+          <w:rFonts w:hint="eastAsia"/>
+        </w:rPr>
+        <w:t>这些技术，也称为最近邻或基于用户的协同过滤，在实践中更受欢迎并被广泛使用。</w:t>
+      </w:r>
+    </w:p>
+    <w:p>
+      <w:pPr>
+        <w:spacing w:line="276" w:lineRule="auto"/>
+        <w:ind w:firstLine="480"/>
+      </w:pPr>
+      <w:r>
+        <w:rPr>
+          <w:rFonts w:hint="eastAsia"/>
+        </w:rPr>
+        <w:t>基于用户的协同过滤系统在过去的研究已经取得了成功，但它们的广泛应用逐渐暴露出很多缺陷和不足，如：</w:t>
+      </w:r>
+    </w:p>
+    <w:p>
+      <w:pPr>
+        <w:pStyle w:val="aff0"/>
+        <w:numPr>
+          <w:ilvl w:val="0"/>
+          <w:numId w:val="6"/>
+        </w:numPr>
+        <w:spacing w:line="276" w:lineRule="auto"/>
+        <w:ind w:firstLineChars="0"/>
+        <w:rPr>
+          <w:lang w:val="en-GB"/>
+        </w:rPr>
+      </w:pPr>
+      <w:r>
+        <w:rPr>
+          <w:rFonts w:hint="eastAsia"/>
+          <w:lang w:val="en-GB"/>
+        </w:rPr>
+        <w:t>稀疏性。实际上，许多商业推荐系统被用于评估大型项目集（例如，淘宝（</w:t>
+      </w:r>
+      <w:r>
+        <w:rPr>
+          <w:rFonts w:hint="eastAsia"/>
+          <w:lang w:val="en-GB"/>
+        </w:rPr>
+        <w:t>taobao.com</w:t>
+      </w:r>
+      <w:r>
+        <w:rPr>
+          <w:rFonts w:hint="eastAsia"/>
+          <w:lang w:val="en-GB"/>
+        </w:rPr>
+        <w:t>）推荐的商品和网易云音乐推荐的歌曲或专辑。</w:t>
+      </w:r>
+      <w:r>
+        <w:rPr>
+          <w:rFonts w:hint="eastAsia"/>
+          <w:lang w:val="en-GB"/>
+        </w:rPr>
+        <w:t xml:space="preserve"> </w:t>
+      </w:r>
+      <w:r>
+        <w:rPr>
+          <w:rFonts w:hint="eastAsia"/>
+          <w:lang w:val="en-GB"/>
+        </w:rPr>
+        <w:t>在这些系统中，活跃的用户可能甚至只购买了不到</w:t>
+      </w:r>
+      <w:r>
+        <w:rPr>
+          <w:rFonts w:hint="eastAsia"/>
+          <w:lang w:val="en-GB"/>
+        </w:rPr>
+        <w:t>0.01</w:t>
+      </w:r>
+      <w:r>
+        <w:rPr>
+          <w:rFonts w:hint="eastAsia"/>
+          <w:lang w:val="en-GB"/>
+        </w:rPr>
+        <w:t>％的项目。</w:t>
+      </w:r>
+      <w:r>
+        <w:rPr>
+          <w:rFonts w:hint="eastAsia"/>
+          <w:lang w:val="en-GB"/>
+        </w:rPr>
+        <w:t xml:space="preserve"> </w:t>
+      </w:r>
+      <w:r>
+        <w:rPr>
+          <w:rFonts w:hint="eastAsia"/>
+          <w:lang w:val="en-GB"/>
+        </w:rPr>
+        <w:t>因此，基于最近邻算法的推荐系统可能不能为特定用户做出任何项目建议。</w:t>
+      </w:r>
+      <w:r>
+        <w:rPr>
+          <w:rFonts w:hint="eastAsia"/>
+          <w:lang w:val="en-GB"/>
+        </w:rPr>
+        <w:t xml:space="preserve"> </w:t>
+      </w:r>
+      <w:r>
+        <w:rPr>
+          <w:rFonts w:hint="eastAsia"/>
+          <w:lang w:val="en-GB"/>
+        </w:rPr>
+        <w:t>因此，推荐的准确性可能很差。</w:t>
+      </w:r>
+    </w:p>
+    <w:p>
+      <w:pPr>
+        <w:pStyle w:val="aff0"/>
+        <w:numPr>
+          <w:ilvl w:val="0"/>
+          <w:numId w:val="6"/>
+        </w:numPr>
+        <w:spacing w:line="276" w:lineRule="auto"/>
+        <w:ind w:firstLineChars="0"/>
+        <w:rPr>
+          <w:lang w:val="en-GB"/>
+        </w:rPr>
+      </w:pPr>
+      <w:r>
+        <w:rPr>
+          <w:rFonts w:hint="eastAsia"/>
+          <w:lang w:val="en-GB"/>
+        </w:rPr>
+        <w:t>可扩展性。</w:t>
+      </w:r>
+      <w:r>
+        <w:rPr>
+          <w:rFonts w:hint="eastAsia"/>
+          <w:lang w:val="en-GB"/>
+        </w:rPr>
+        <w:t xml:space="preserve"> </w:t>
+      </w:r>
+      <w:r>
+        <w:rPr>
+          <w:rFonts w:hint="eastAsia"/>
+          <w:lang w:val="en-GB"/>
+        </w:rPr>
+        <w:t>最近邻算法需要随着用户数量和项目数量的增长而增长。</w:t>
+      </w:r>
+      <w:r>
+        <w:rPr>
+          <w:rFonts w:hint="eastAsia"/>
+          <w:lang w:val="en-GB"/>
+        </w:rPr>
+        <w:t xml:space="preserve"> </w:t>
+      </w:r>
+      <w:r>
+        <w:rPr>
+          <w:rFonts w:hint="eastAsia"/>
+          <w:lang w:val="en-GB"/>
+        </w:rPr>
+        <w:t>拥有数百万用户和项目，运行现有算法的典型的基于</w:t>
+      </w:r>
+      <w:r>
+        <w:rPr>
+          <w:rFonts w:hint="eastAsia"/>
+          <w:lang w:val="en-GB"/>
+        </w:rPr>
+        <w:t>Web</w:t>
+      </w:r>
+      <w:r>
+        <w:rPr>
+          <w:rFonts w:hint="eastAsia"/>
+          <w:lang w:val="en-GB"/>
+        </w:rPr>
+        <w:t>的推荐系统将遭受严重的可扩展性问题。</w:t>
+      </w:r>
+    </w:p>
+    <w:p>
+      <w:pPr>
+        <w:spacing w:line="276" w:lineRule="auto"/>
+        <w:ind w:firstLine="480"/>
+        <w:rPr>
+          <w:rFonts w:hint="eastAsia"/>
+          <w:lang w:val="en-GB"/>
+        </w:rPr>
+      </w:pPr>
+      <w:r>
+        <w:rPr>
+          <w:rFonts w:hint="eastAsia"/>
+          <w:lang w:val="en-GB"/>
+        </w:rPr>
+        <w:t>对于大型稀疏性数据库，最近邻算法的弱点使得我们探索其他推荐系统算法。我们的第一种方法试图通过将半智能过滤代理纳入系统来弥合稀疏性问题。这些代理使用语义特征评估每个项目。通过提供一个密集的评级集合，它们有助于减轻覆盖面并提高质量。然而，过滤代理解决方案没有解决稀疏评级矩阵与用户之间关系差的根本问题。在本文中，我们研究了另一种技术，其主要思想是分析用户</w:t>
+      </w:r>
+      <w:r>
+        <w:rPr>
+          <w:rFonts w:hint="eastAsia"/>
+          <w:lang w:val="en-GB"/>
+        </w:rPr>
+        <w:t>-</w:t>
+      </w:r>
+      <w:r>
+        <w:rPr>
+          <w:rFonts w:hint="eastAsia"/>
+          <w:lang w:val="en-GB"/>
+        </w:rPr>
+        <w:t>项目矩阵以识别不同项目之间的关系，然后使用这些关系来计算给定的某对用户的预测分数。主要思想是，用户有兴趣购买与用户之前喜欢的项目相似的项目，并且倾向</w:t>
+      </w:r>
+      <w:r>
+        <w:rPr>
+          <w:rFonts w:hint="eastAsia"/>
+          <w:lang w:val="en-GB"/>
+        </w:rPr>
+        <w:t>于避免</w:t>
+      </w:r>
+      <w:r>
+        <w:rPr>
+          <w:rFonts w:hint="eastAsia"/>
+          <w:lang w:val="en-GB"/>
+        </w:rPr>
+        <w:t>/</w:t>
+      </w:r>
+      <w:r>
+        <w:rPr>
+          <w:rFonts w:hint="eastAsia"/>
+          <w:lang w:val="en-GB"/>
+        </w:rPr>
+        <w:t>不予以推荐类似于用户之前不喜欢的项目的项目。当请求建议时，这些技术不需要识</w:t>
+      </w:r>
+      <w:r>
+        <w:rPr>
+          <w:rFonts w:hint="eastAsia"/>
+          <w:lang w:val="en-GB"/>
+        </w:rPr>
+        <w:t>别类似用户的邻域</w:t>
+      </w:r>
+      <w:r>
+        <w:rPr>
+          <w:rFonts w:hint="eastAsia"/>
+          <w:lang w:val="en-GB"/>
+        </w:rPr>
+        <w:t>;</w:t>
+      </w:r>
+      <w:r>
+        <w:rPr>
+          <w:rFonts w:hint="eastAsia"/>
+          <w:lang w:val="en-GB"/>
+        </w:rPr>
+        <w:t>因此，他们倾向于推出更快的建议。已经提出了许多不同的方案来计算从概率方法到更传统的项目</w:t>
+      </w:r>
+      <w:r>
+        <w:rPr>
+          <w:rFonts w:hint="eastAsia"/>
+          <w:lang w:val="en-GB"/>
+        </w:rPr>
+        <w:t>-</w:t>
+      </w:r>
+      <w:r>
+        <w:rPr>
+          <w:rFonts w:hint="eastAsia"/>
+          <w:lang w:val="en-GB"/>
+        </w:rPr>
+        <w:t>项目相关性之间的关联。我们将在下一节中详细分析我们的方法。</w:t>
+      </w:r>
+    </w:p>
+    <w:p>
+      <w:pPr>
+        <w:pStyle w:val="2"/>
+        <w:rPr>
+          <w:rFonts w:hint="eastAsia"/>
+          <w:lang w:val="en-GB"/>
+        </w:rPr>
+      </w:pPr>
+      <w:r>
+        <w:rPr>
+          <w:lang w:val="en-GB"/>
+        </w:rPr>
+        <w:t>4.2</w:t>
+      </w:r>
+      <w:r>
+        <w:rPr>
+          <w:rFonts w:hint="eastAsia"/>
+          <w:lang w:val="en-GB"/>
+        </w:rPr>
+        <w:t xml:space="preserve"> </w:t>
+      </w:r>
+      <w:r>
+        <w:rPr>
+          <w:lang w:val="en-GB"/>
+        </w:rPr>
+        <w:t xml:space="preserve"> </w:t>
+      </w:r>
+      <w:r>
+        <w:rPr>
+          <w:rFonts w:hint="eastAsia"/>
+          <w:lang w:val="en-GB"/>
+        </w:rPr>
+        <w:t>基于</w:t>
+      </w:r>
+      <w:bookmarkEnd w:id="38"/>
+      <w:r>
+        <w:rPr>
+          <w:rFonts w:hint="eastAsia"/>
+          <w:lang w:val="en-GB"/>
+        </w:rPr>
+        <w:t>Item</w:t>
+      </w:r>
+      <w:r>
+        <w:rPr>
+          <w:rFonts w:hint="eastAsia"/>
+          <w:lang w:val="en-GB"/>
+        </w:rPr>
+        <w:t>的协同过滤算法</w:t>
+      </w:r>
+    </w:p>
+    <w:p>
+      <w:pPr>
+        <w:spacing w:line="276" w:lineRule="auto"/>
+        <w:ind w:firstLine="480"/>
+        <w:rPr>
+          <w:rFonts w:hint="eastAsia"/>
+          <w:lang w:val="en-GB"/>
+        </w:rPr>
+      </w:pPr>
+      <w:r>
+        <w:rPr>
+          <w:rFonts w:hint="eastAsia"/>
+          <w:lang w:val="en-GB"/>
+        </w:rPr>
+        <w:t>在本节中，我们研究了一类基于项目的推荐算法，用于向用户生成预测。</w:t>
+      </w:r>
+      <w:r>
+        <w:rPr>
+          <w:rFonts w:hint="eastAsia"/>
+          <w:lang w:val="en-GB"/>
+        </w:rPr>
+        <w:t xml:space="preserve"> </w:t>
+      </w:r>
+      <w:r>
+        <w:rPr>
+          <w:rFonts w:hint="eastAsia"/>
           <w:lang w:val="en-GB"/>
         </w:rPr>
         <w:t>4.1</w:t>
@@ -24990,10 +26688,233 @@
           <w:rFonts w:hint="eastAsia"/>
           <w:lang w:val="en-GB"/>
         </w:rPr>
+        <w:t>节中讨论的基于用户的协同过滤算法不同，基于项目的方法查看目标用户已评估</w:t>
+      </w:r>
+      <w:r>
+        <w:rPr>
+          <w:rFonts w:hint="eastAsia"/>
+          <w:lang w:val="en-GB"/>
+        </w:rPr>
+        <w:lastRenderedPageBreak/>
+        <w:t>的项目集合，并计算它们与目标项目</w:t>
+      </w:r>
+      <w:r>
+        <w:rPr>
+          <w:rFonts w:hint="eastAsia"/>
+          <w:lang w:val="en-GB"/>
+        </w:rPr>
+        <w:t>i</w:t>
+      </w:r>
+      <w:r>
+        <w:rPr>
+          <w:rFonts w:hint="eastAsia"/>
+          <w:lang w:val="en-GB"/>
+        </w:rPr>
+        <w:t>的相似程度，然后选择</w:t>
+      </w:r>
+      <w:r>
+        <w:rPr>
+          <w:rFonts w:hint="eastAsia"/>
+          <w:lang w:val="en-GB"/>
+        </w:rPr>
+        <w:t>k</w:t>
+      </w:r>
+      <w:r>
+        <w:rPr>
+          <w:rFonts w:hint="eastAsia"/>
+          <w:lang w:val="en-GB"/>
+        </w:rPr>
+        <w:t>个最相似的项目</w:t>
+      </w:r>
+      <w:r>
+        <w:rPr>
+          <w:rFonts w:hint="eastAsia"/>
+          <w:lang w:val="en-GB"/>
+        </w:rPr>
+        <w:t>{i</w:t>
+      </w:r>
+      <w:r>
+        <w:rPr>
+          <w:rFonts w:hint="eastAsia"/>
+          <w:vertAlign w:val="subscript"/>
+          <w:lang w:val="en-GB"/>
+        </w:rPr>
+        <w:t>1</w:t>
+      </w:r>
+      <w:r>
+        <w:rPr>
+          <w:rFonts w:hint="eastAsia"/>
+          <w:lang w:val="en-GB"/>
+        </w:rPr>
+        <w:t>，</w:t>
+      </w:r>
+      <w:r>
+        <w:rPr>
+          <w:rFonts w:hint="eastAsia"/>
+          <w:lang w:val="en-GB"/>
+        </w:rPr>
+        <w:t>i</w:t>
+      </w:r>
+      <w:r>
+        <w:rPr>
+          <w:rFonts w:hint="eastAsia"/>
+          <w:vertAlign w:val="subscript"/>
+          <w:lang w:val="en-GB"/>
+        </w:rPr>
+        <w:t>2</w:t>
+      </w:r>
+      <w:r>
+        <w:rPr>
+          <w:rFonts w:hint="eastAsia"/>
+          <w:lang w:val="en-GB"/>
+        </w:rPr>
+        <w:t>，</w:t>
+      </w:r>
+      <w:r>
+        <w:rPr>
+          <w:lang w:val="en-GB"/>
+        </w:rPr>
+        <w:t>…</w:t>
+      </w:r>
+      <w:r>
+        <w:rPr>
+          <w:rFonts w:hint="eastAsia"/>
+          <w:lang w:val="en-GB"/>
+        </w:rPr>
+        <w:t>..</w:t>
+      </w:r>
+      <w:r>
+        <w:rPr>
+          <w:rFonts w:hint="eastAsia"/>
+          <w:lang w:val="en-GB"/>
+        </w:rPr>
+        <w:t>，</w:t>
+      </w:r>
+      <w:r>
+        <w:rPr>
+          <w:rFonts w:hint="eastAsia"/>
+          <w:lang w:val="en-GB"/>
+        </w:rPr>
+        <w:t>i</w:t>
+      </w:r>
+      <w:r>
+        <w:rPr>
+          <w:rFonts w:hint="eastAsia"/>
+          <w:vertAlign w:val="subscript"/>
+          <w:lang w:val="en-GB"/>
+        </w:rPr>
+        <w:t>k</w:t>
+      </w:r>
+      <w:r>
+        <w:rPr>
+          <w:rFonts w:hint="eastAsia"/>
+          <w:lang w:val="en-GB"/>
+        </w:rPr>
+        <w:t>}</w:t>
+      </w:r>
+      <w:r>
+        <w:rPr>
+          <w:rFonts w:hint="eastAsia"/>
+          <w:lang w:val="en-GB"/>
+        </w:rPr>
+        <w:t>。</w:t>
+      </w:r>
+      <w:r>
+        <w:rPr>
+          <w:rFonts w:hint="eastAsia"/>
+          <w:lang w:val="en-GB"/>
+        </w:rPr>
         <w:t xml:space="preserve"> </w:t>
       </w:r>
       <w:r>
         <w:rPr>
+          <w:rFonts w:hint="eastAsia"/>
+          <w:lang w:val="en-GB"/>
+        </w:rPr>
+        <w:t>同时他们相应的相似性</w:t>
+      </w:r>
+      <w:r>
+        <w:rPr>
+          <w:rFonts w:hint="eastAsia"/>
+          <w:lang w:val="en-GB"/>
+        </w:rPr>
+        <w:t>{s</w:t>
+      </w:r>
+      <w:r>
+        <w:rPr>
+          <w:rFonts w:hint="eastAsia"/>
+          <w:vertAlign w:val="subscript"/>
+          <w:lang w:val="en-GB"/>
+        </w:rPr>
+        <w:t>i1</w:t>
+      </w:r>
+      <w:r>
+        <w:rPr>
+          <w:rFonts w:hint="eastAsia"/>
+          <w:lang w:val="en-GB"/>
+        </w:rPr>
+        <w:t>，</w:t>
+      </w:r>
+      <w:r>
+        <w:rPr>
+          <w:rFonts w:hint="eastAsia"/>
+          <w:lang w:val="en-GB"/>
+        </w:rPr>
+        <w:t>s</w:t>
+      </w:r>
+      <w:r>
+        <w:rPr>
+          <w:rFonts w:hint="eastAsia"/>
+          <w:vertAlign w:val="subscript"/>
+          <w:lang w:val="en-GB"/>
+        </w:rPr>
+        <w:t>i2</w:t>
+      </w:r>
+      <w:r>
+        <w:rPr>
+          <w:rFonts w:hint="eastAsia"/>
+          <w:lang w:val="en-GB"/>
+        </w:rPr>
+        <w:t>，</w:t>
+      </w:r>
+      <w:r>
+        <w:rPr>
+          <w:lang w:val="en-GB"/>
+        </w:rPr>
+        <w:t>…</w:t>
+      </w:r>
+      <w:r>
+        <w:rPr>
+          <w:rFonts w:hint="eastAsia"/>
+          <w:lang w:val="en-GB"/>
+        </w:rPr>
+        <w:t>. s</w:t>
+      </w:r>
+      <w:r>
+        <w:rPr>
+          <w:rFonts w:hint="eastAsia"/>
+          <w:vertAlign w:val="subscript"/>
+          <w:lang w:val="en-GB"/>
+        </w:rPr>
+        <w:t>ik</w:t>
+      </w:r>
+      <w:r>
+        <w:rPr>
+          <w:rFonts w:hint="eastAsia"/>
+          <w:lang w:val="en-GB"/>
+        </w:rPr>
+        <w:t>}</w:t>
+      </w:r>
+      <w:r>
+        <w:rPr>
+          <w:rFonts w:hint="eastAsia"/>
+          <w:lang w:val="en-GB"/>
+        </w:rPr>
+        <w:t>。</w:t>
+      </w:r>
+      <w:r>
+        <w:rPr>
+          <w:rFonts w:hint="eastAsia"/>
           <w:lang w:val="en-GB"/>
         </w:rPr>
         <w:t xml:space="preserve"> </w:t>
@@ -25003,536 +26924,393 @@
           <w:rFonts w:hint="eastAsia"/>
           <w:lang w:val="en-GB"/>
         </w:rPr>
-        <w:t>基于</w:t>
-      </w:r>
-      <w:r>
-        <w:rPr>
-          <w:rFonts w:hint="eastAsia"/>
-          <w:lang w:val="en-GB"/>
-        </w:rPr>
-        <w:t>I</w:t>
-      </w:r>
-      <w:r>
-        <w:rPr>
-          <w:rFonts w:hint="eastAsia"/>
-          <w:lang w:val="en-GB"/>
-        </w:rPr>
-        <w:t>tem</w:t>
-      </w:r>
-      <w:r>
-        <w:rPr>
-          <w:lang w:val="en-GB"/>
-        </w:rPr>
-        <w:t>相似度计算</w:t>
-      </w:r>
-      <w:bookmarkEnd w:id="37"/>
+        <w:t>一旦发现最相似的项目，则通过对这些类似项目采用目标用户的评级的加权平均来计算预测。</w:t>
+      </w:r>
+      <w:r>
+        <w:rPr>
+          <w:rFonts w:hint="eastAsia"/>
+          <w:lang w:val="en-GB"/>
+        </w:rPr>
+        <w:t xml:space="preserve"> </w:t>
+      </w:r>
+      <w:r>
+        <w:rPr>
+          <w:rFonts w:hint="eastAsia"/>
+          <w:lang w:val="en-GB"/>
+        </w:rPr>
+        <w:t>我们在这里详细描述这两个方面，即相似度计算和预测生成。</w:t>
+      </w:r>
+    </w:p>
+    <w:p>
+      <w:pPr>
+        <w:ind w:firstLineChars="0" w:firstLine="0"/>
+        <w:rPr>
+          <w:rFonts w:hint="eastAsia"/>
+          <w:lang w:val="en-GB"/>
+        </w:rPr>
+      </w:pPr>
+    </w:p>
+    <w:p>
+      <w:pPr>
+        <w:pStyle w:val="3"/>
+        <w:rPr>
+          <w:rFonts w:hint="eastAsia"/>
+        </w:rPr>
+      </w:pPr>
+      <w:bookmarkStart w:id="39" w:name="_Toc488932039"/>
+      <w:r>
+        <w:t>4.2</w:t>
+      </w:r>
+      <w:r>
+        <w:t>.1</w:t>
+      </w:r>
+      <w:bookmarkEnd w:id="39"/>
+      <w:r>
+        <w:rPr>
+          <w:rFonts w:hint="eastAsia"/>
+        </w:rPr>
+        <w:t xml:space="preserve"> </w:t>
+      </w:r>
+      <w:r>
+        <w:rPr>
+          <w:rFonts w:hint="eastAsia"/>
+        </w:rPr>
+        <w:t>项目相似度计算</w:t>
+      </w:r>
     </w:p>
     <w:p>
       <w:pPr>
         <w:spacing w:line="276" w:lineRule="auto"/>
         <w:ind w:right="20" w:firstLine="480"/>
-      </w:pPr>
-      <w:r>
-        <w:rPr>
-          <w:rFonts w:hint="eastAsia"/>
-        </w:rPr>
-        <w:t>我们基于</w:t>
-      </w:r>
-      <w:r>
-        <w:rPr>
-          <w:rFonts w:hint="eastAsia"/>
-        </w:rPr>
-        <w:t>Item</w:t>
-      </w:r>
-      <w:r>
-        <w:rPr>
-          <w:rFonts w:hint="eastAsia"/>
-        </w:rPr>
-        <w:t>的相似度计算做了一定的改进，并用于向用户生成预测。基于</w:t>
-      </w:r>
-      <w:r>
-        <w:rPr>
-          <w:rFonts w:hint="eastAsia"/>
-        </w:rPr>
-        <w:t>item</w:t>
-      </w:r>
-      <w:r>
-        <w:rPr>
-          <w:rFonts w:hint="eastAsia"/>
-        </w:rPr>
-        <w:t>的方法会根据目标用户已评估的项目集合，计算它们与目标项目</w:t>
-      </w:r>
-      <w:r>
-        <w:rPr>
-          <w:rFonts w:hint="eastAsia"/>
+        <w:rPr>
+          <w:rFonts w:hint="eastAsia"/>
+          <w:lang w:val="en-GB"/>
+        </w:rPr>
+      </w:pPr>
+      <w:r>
+        <w:rPr>
+          <w:rFonts w:hint="eastAsia"/>
+          <w:lang w:val="en-GB"/>
+        </w:rPr>
+        <w:t>基于项目的协同过滤算法的一个关键步骤是计算项目之间的相似性，然后选择最相似的项目。</w:t>
+      </w:r>
+      <w:r>
+        <w:rPr>
+          <w:rFonts w:hint="eastAsia"/>
+          <w:lang w:val="en-GB"/>
+        </w:rPr>
+        <w:t xml:space="preserve"> </w:t>
+      </w:r>
+      <w:r>
+        <w:rPr>
+          <w:rFonts w:hint="eastAsia"/>
+          <w:lang w:val="en-GB"/>
+        </w:rPr>
+        <w:t>两个项目</w:t>
+      </w:r>
+      <w:r>
+        <w:rPr>
+          <w:rFonts w:hint="eastAsia"/>
+          <w:lang w:val="en-GB"/>
         </w:rPr>
         <w:t>i</w:t>
       </w:r>
       <w:r>
         <w:rPr>
           <w:rFonts w:hint="eastAsia"/>
-        </w:rPr>
-        <w:t>的相似程度，然后选择</w:t>
-      </w:r>
-      <w:r>
-        <w:rPr>
-          <w:rFonts w:hint="eastAsia"/>
-        </w:rPr>
-        <w:t>k</w:t>
-      </w:r>
-      <w:r>
-        <w:rPr>
-          <w:rFonts w:hint="eastAsia"/>
-        </w:rPr>
-        <w:t>个最相似的项目</w:t>
-      </w:r>
-      <w:r>
-        <w:rPr>
-          <w:rFonts w:hint="eastAsia"/>
-        </w:rPr>
-        <w:t>{i</w:t>
-      </w:r>
-      <w:r>
-        <w:rPr>
-          <w:rFonts w:hint="eastAsia"/>
-          <w:vertAlign w:val="subscript"/>
-        </w:rPr>
-        <w:t>1</w:t>
-      </w:r>
-      <w:r>
-        <w:rPr>
-          <w:rFonts w:hint="eastAsia"/>
+          <w:lang w:val="en-GB"/>
+        </w:rPr>
+        <w:t>和</w:t>
+      </w:r>
+      <w:r>
+        <w:rPr>
+          <w:rFonts w:hint="eastAsia"/>
+          <w:lang w:val="en-GB"/>
+        </w:rPr>
+        <w:t>j</w:t>
+      </w:r>
+      <w:r>
+        <w:rPr>
+          <w:rFonts w:hint="eastAsia"/>
+          <w:lang w:val="en-GB"/>
+        </w:rPr>
+        <w:t>之间的相似度计算的基本思想是首先隔离对这两个项目进行评级的用户，然后应用相似度计算技术来确定相似度</w:t>
+      </w:r>
+      <w:r>
+        <w:rPr>
+          <w:rFonts w:hint="eastAsia"/>
+          <w:lang w:val="en-GB"/>
+        </w:rPr>
+        <w:t>si</w:t>
+      </w:r>
+      <w:r>
+        <w:rPr>
+          <w:rFonts w:hint="eastAsia"/>
+          <w:lang w:val="en-GB"/>
         </w:rPr>
         <w:t>，</w:t>
       </w:r>
       <w:r>
         <w:rPr>
           <w:rFonts w:hint="eastAsia"/>
-        </w:rPr>
-        <w:t>i</w:t>
-      </w:r>
-      <w:r>
-        <w:rPr>
-          <w:rFonts w:hint="eastAsia"/>
-          <w:vertAlign w:val="subscript"/>
+          <w:lang w:val="en-GB"/>
+        </w:rPr>
+        <w:t>j</w:t>
+      </w:r>
+      <w:r>
+        <w:rPr>
+          <w:rFonts w:hint="eastAsia"/>
+          <w:lang w:val="en-GB"/>
+        </w:rPr>
+        <w:t>。</w:t>
+      </w:r>
+      <w:r>
+        <w:rPr>
+          <w:rFonts w:hint="eastAsia"/>
+          <w:lang w:val="en-GB"/>
+        </w:rPr>
+        <w:t xml:space="preserve"> </w:t>
+      </w:r>
+      <w:r>
+        <w:rPr>
+          <w:rFonts w:hint="eastAsia"/>
+          <w:lang w:val="en-GB"/>
+        </w:rPr>
+        <w:t>图</w:t>
+      </w:r>
+      <w:r>
+        <w:rPr>
+          <w:rFonts w:hint="eastAsia"/>
+          <w:lang w:val="en-GB"/>
         </w:rPr>
         <w:t>2</w:t>
       </w:r>
       <w:r>
         <w:rPr>
           <w:rFonts w:hint="eastAsia"/>
-        </w:rPr>
-        <w:t>，</w:t>
-      </w:r>
-      <w:r>
-        <w:t>…</w:t>
-      </w:r>
-      <w:r>
-        <w:rPr>
-          <w:rFonts w:hint="eastAsia"/>
-        </w:rPr>
-        <w:t>..</w:t>
-      </w:r>
-      <w:r>
-        <w:rPr>
-          <w:rFonts w:hint="eastAsia"/>
-        </w:rPr>
-        <w:t>，</w:t>
-      </w:r>
-      <w:r>
-        <w:rPr>
-          <w:rFonts w:hint="eastAsia"/>
-        </w:rPr>
-        <w:t>i</w:t>
-      </w:r>
-      <w:r>
-        <w:rPr>
-          <w:rFonts w:hint="eastAsia"/>
-          <w:vertAlign w:val="subscript"/>
-        </w:rPr>
-        <w:t>k</w:t>
-      </w:r>
-      <w:r>
-        <w:rPr>
-          <w:rFonts w:hint="eastAsia"/>
-        </w:rPr>
-        <w:t>}</w:t>
-      </w:r>
-      <w:r>
-        <w:rPr>
-          <w:rFonts w:hint="eastAsia"/>
-        </w:rPr>
-        <w:t>，并且他们之间的相似性</w:t>
-      </w:r>
-      <w:r>
-        <w:rPr>
-          <w:rFonts w:hint="eastAsia"/>
-        </w:rPr>
-        <w:t>{s</w:t>
-      </w:r>
-      <w:r>
-        <w:rPr>
-          <w:rFonts w:hint="eastAsia"/>
-          <w:vertAlign w:val="subscript"/>
-        </w:rPr>
-        <w:t>i1</w:t>
-      </w:r>
-      <w:r>
-        <w:rPr>
-          <w:rFonts w:hint="eastAsia"/>
-        </w:rPr>
-        <w:t>，</w:t>
-      </w:r>
-      <w:r>
-        <w:rPr>
-          <w:rFonts w:hint="eastAsia"/>
-        </w:rPr>
-        <w:t>s</w:t>
-      </w:r>
-      <w:r>
-        <w:rPr>
-          <w:rFonts w:hint="eastAsia"/>
-          <w:vertAlign w:val="subscript"/>
-        </w:rPr>
-        <w:t>i2</w:t>
-      </w:r>
-      <w:r>
-        <w:rPr>
-          <w:rFonts w:hint="eastAsia"/>
-        </w:rPr>
-        <w:t>，</w:t>
-      </w:r>
-      <w:r>
-        <w:t>…</w:t>
-      </w:r>
-      <w:r>
-        <w:rPr>
-          <w:rFonts w:hint="eastAsia"/>
-        </w:rPr>
-        <w:t>. s</w:t>
-      </w:r>
-      <w:r>
-        <w:rPr>
-          <w:rFonts w:hint="eastAsia"/>
-          <w:vertAlign w:val="subscript"/>
-        </w:rPr>
-        <w:t>ik</w:t>
-      </w:r>
-      <w:r>
-        <w:rPr>
-          <w:rFonts w:hint="eastAsia"/>
-        </w:rPr>
-        <w:t>}</w:t>
-      </w:r>
-      <w:r>
-        <w:rPr>
-          <w:rFonts w:hint="eastAsia"/>
-        </w:rPr>
-        <w:t>也被计算。</w:t>
-      </w:r>
-      <w:r>
-        <w:rPr>
-          <w:rFonts w:hint="eastAsia"/>
-        </w:rPr>
-        <w:t xml:space="preserve"> </w:t>
-      </w:r>
-      <w:r>
-        <w:rPr>
-          <w:rFonts w:hint="eastAsia"/>
-        </w:rPr>
-        <w:t>一旦发现最相似的项目，则通过对这些类似项目采用目标用户的评级的加权平均来计算预测。</w:t>
-      </w:r>
-      <w:r>
-        <w:rPr>
-          <w:rFonts w:hint="eastAsia"/>
-        </w:rPr>
-        <w:t xml:space="preserve"> </w:t>
-      </w:r>
-      <w:r>
-        <w:rPr>
-          <w:rFonts w:hint="eastAsia"/>
-        </w:rPr>
-        <w:t>我们在这里详细描述这两个方面，</w:t>
-      </w:r>
-      <w:r>
-        <w:rPr>
-          <w:rFonts w:hint="eastAsia"/>
-        </w:rPr>
-        <w:lastRenderedPageBreak/>
-        <w:t>即相似度计算和预测生成。基于项目的协同过滤算法的一个关键步骤是计算项目之间的相似性，然后选择最相似的项目。</w:t>
-      </w:r>
-      <w:r>
-        <w:rPr>
-          <w:rFonts w:hint="eastAsia"/>
-        </w:rPr>
-        <w:t xml:space="preserve"> </w:t>
-      </w:r>
-      <w:r>
-        <w:rPr>
-          <w:rFonts w:hint="eastAsia"/>
-        </w:rPr>
-        <w:t>两个项目</w:t>
-      </w:r>
-      <w:r>
-        <w:rPr>
-          <w:rFonts w:hint="eastAsia"/>
-        </w:rPr>
-        <w:t>i</w:t>
-      </w:r>
-      <w:r>
-        <w:rPr>
-          <w:rFonts w:hint="eastAsia"/>
-        </w:rPr>
-        <w:t>和</w:t>
-      </w:r>
-      <w:r>
-        <w:rPr>
-          <w:rFonts w:hint="eastAsia"/>
-        </w:rPr>
-        <w:t>j</w:t>
-      </w:r>
-      <w:r>
-        <w:rPr>
-          <w:rFonts w:hint="eastAsia"/>
-        </w:rPr>
-        <w:t>之间的相似度计算的基本思想是首先隔离对这两个项目进行评级的用户，然后应用相似度计算技术来确定相似度</w:t>
-      </w:r>
-      <w:r>
-        <w:rPr>
-          <w:rFonts w:hint="eastAsia"/>
-        </w:rPr>
-        <w:t>si</w:t>
-      </w:r>
-      <w:r>
-        <w:rPr>
-          <w:rFonts w:hint="eastAsia"/>
-        </w:rPr>
-        <w:t>，</w:t>
-      </w:r>
-      <w:r>
-        <w:rPr>
-          <w:rFonts w:hint="eastAsia"/>
-        </w:rPr>
-        <w:t>sj</w:t>
-      </w:r>
-      <w:r>
-        <w:rPr>
-          <w:rFonts w:hint="eastAsia"/>
-        </w:rPr>
-        <w:t>。</w:t>
-      </w:r>
-      <w:r>
-        <w:rPr>
-          <w:rFonts w:hint="eastAsia"/>
-        </w:rPr>
-        <w:t xml:space="preserve"> </w:t>
-      </w:r>
-      <w:r>
-        <w:rPr>
-          <w:rFonts w:hint="eastAsia"/>
-        </w:rPr>
-        <w:t>图</w:t>
-      </w:r>
-      <w:r>
-        <w:rPr>
-          <w:rFonts w:hint="eastAsia"/>
-        </w:rPr>
-        <w:t>2</w:t>
-      </w:r>
-      <w:r>
-        <w:rPr>
-          <w:rFonts w:hint="eastAsia"/>
+          <w:lang w:val="en-GB"/>
         </w:rPr>
         <w:t>说明了这个过程</w:t>
       </w:r>
       <w:r>
         <w:rPr>
           <w:rFonts w:hint="eastAsia"/>
+          <w:lang w:val="en-GB"/>
         </w:rPr>
         <w:t xml:space="preserve">; </w:t>
       </w:r>
       <w:r>
         <w:rPr>
           <w:rFonts w:hint="eastAsia"/>
+          <w:lang w:val="en-GB"/>
         </w:rPr>
         <w:t>这里矩阵行表示用户，列表示项目。</w:t>
-      </w:r>
-    </w:p>
-    <w:p>
-      <w:pPr>
-        <w:ind w:firstLine="480"/>
-      </w:pPr>
-      <w:r>
-        <w:rPr>
-          <w:rFonts w:hint="eastAsia"/>
-        </w:rPr>
-        <w:t>计算项目之间的相似性有许多不同的方法。</w:t>
-      </w:r>
-      <w:r>
-        <w:rPr>
-          <w:rFonts w:hint="eastAsia"/>
-        </w:rPr>
-        <w:t xml:space="preserve"> </w:t>
-      </w:r>
-      <w:r>
-        <w:rPr>
-          <w:rFonts w:hint="eastAsia"/>
-        </w:rPr>
-        <w:t>在这里我们提出三种这样的方法。</w:t>
-      </w:r>
-      <w:r>
-        <w:rPr>
-          <w:rFonts w:hint="eastAsia"/>
-        </w:rPr>
-        <w:t xml:space="preserve"> </w:t>
-      </w:r>
-      <w:r>
-        <w:rPr>
-          <w:rFonts w:hint="eastAsia"/>
-        </w:rPr>
-        <w:t>这些是基于余弦的相似性，基于相关的相似性和调整余弦相似度。</w:t>
-      </w:r>
-    </w:p>
-    <w:p>
-      <w:pPr>
-        <w:pStyle w:val="3"/>
-      </w:pPr>
-      <w:bookmarkStart w:id="38" w:name="_Toc488932039"/>
-      <w:r>
-        <w:t xml:space="preserve">4.1.1 </w:t>
-      </w:r>
-      <w:r>
-        <w:t>余弦相似度计算</w:t>
-      </w:r>
-      <w:bookmarkEnd w:id="38"/>
-      <w:r>
-        <w:t xml:space="preserve"> </w:t>
       </w:r>
     </w:p>
     <w:p>
       <w:pPr>
         <w:spacing w:line="276" w:lineRule="auto"/>
         <w:ind w:right="20" w:firstLine="480"/>
-      </w:pPr>
-      <w:r>
-        <w:rPr>
-          <w:rFonts w:hint="eastAsia"/>
+        <w:rPr>
+          <w:rFonts w:hint="eastAsia"/>
+          <w:lang w:val="en-GB"/>
+        </w:rPr>
+      </w:pPr>
+      <w:r>
+        <w:rPr>
+          <w:rFonts w:hint="eastAsia"/>
+          <w:lang w:val="en-GB"/>
+        </w:rPr>
+        <w:t>计算项目之间的相似性有许多不同的方法。</w:t>
+      </w:r>
+      <w:r>
+        <w:rPr>
+          <w:rFonts w:hint="eastAsia"/>
+          <w:lang w:val="en-GB"/>
+        </w:rPr>
+        <w:t xml:space="preserve"> </w:t>
+      </w:r>
+      <w:r>
+        <w:rPr>
+          <w:rFonts w:hint="eastAsia"/>
+          <w:lang w:val="en-GB"/>
+        </w:rPr>
+        <w:t>在这里我们提出三种这样的方法。</w:t>
+      </w:r>
+      <w:r>
+        <w:rPr>
+          <w:rFonts w:hint="eastAsia"/>
+          <w:lang w:val="en-GB"/>
+        </w:rPr>
+        <w:t xml:space="preserve"> </w:t>
+      </w:r>
+      <w:r>
+        <w:rPr>
+          <w:rFonts w:hint="eastAsia"/>
+          <w:lang w:val="en-GB"/>
+        </w:rPr>
+        <w:t>这些是基于余弦的相似性，基于相关的相似性和调整余弦相似度。</w:t>
+      </w:r>
+    </w:p>
+    <w:p>
+      <w:pPr>
+        <w:pStyle w:val="aff0"/>
+        <w:numPr>
+          <w:ilvl w:val="0"/>
+          <w:numId w:val="7"/>
+        </w:numPr>
+        <w:ind w:firstLineChars="0"/>
+        <w:rPr>
+          <w:rFonts w:hint="eastAsia"/>
+          <w:lang w:val="en-GB"/>
+        </w:rPr>
+      </w:pPr>
+      <w:r>
+        <w:rPr>
+          <w:rFonts w:hint="eastAsia"/>
+          <w:lang w:val="en-GB"/>
+        </w:rPr>
+        <w:t>余弦相似度</w:t>
+      </w:r>
+    </w:p>
+    <w:p>
+      <w:pPr>
+        <w:spacing w:line="276" w:lineRule="auto"/>
+        <w:ind w:right="20" w:firstLine="480"/>
+        <w:rPr>
+          <w:lang w:val="en-GB"/>
+        </w:rPr>
+      </w:pPr>
+      <w:r>
+        <w:rPr>
+          <w:rFonts w:hint="eastAsia"/>
+          <w:lang w:val="en-GB"/>
         </w:rPr>
         <w:t>在这种情况下，两个项目被认为是</w:t>
       </w:r>
       <w:r>
         <w:rPr>
           <w:rFonts w:hint="eastAsia"/>
+          <w:lang w:val="en-GB"/>
         </w:rPr>
         <w:t>m</w:t>
       </w:r>
       <w:r>
         <w:rPr>
           <w:rFonts w:hint="eastAsia"/>
+          <w:lang w:val="en-GB"/>
         </w:rPr>
         <w:t>维用户空间中的两个向量。</w:t>
       </w:r>
       <w:r>
         <w:rPr>
           <w:rFonts w:hint="eastAsia"/>
+          <w:lang w:val="en-GB"/>
         </w:rPr>
         <w:t xml:space="preserve"> </w:t>
       </w:r>
       <w:r>
         <w:rPr>
           <w:rFonts w:hint="eastAsia"/>
-        </w:rPr>
-        <w:t>它们之间的相似性通过计算这两个向量之间的角度的余弦来测量。</w:t>
-      </w:r>
-      <w:bookmarkStart w:id="39" w:name="_GoBack"/>
-      <w:bookmarkEnd w:id="39"/>
-      <w:r>
-        <w:rPr>
-          <w:rFonts w:hint="eastAsia"/>
-        </w:rPr>
-        <w:t>形式上，在图</w:t>
-      </w:r>
-      <w:r>
-        <w:rPr>
-          <w:rFonts w:hint="eastAsia"/>
+          <w:lang w:val="en-GB"/>
+        </w:rPr>
+        <w:t>它们之间的相似性通过计算这两个向量之间的角度的余弦来测量。形式上，在图</w:t>
+      </w:r>
+      <w:r>
+        <w:rPr>
+          <w:rFonts w:hint="eastAsia"/>
+          <w:lang w:val="en-GB"/>
         </w:rPr>
         <w:t>2</w:t>
       </w:r>
       <w:r>
         <w:rPr>
           <w:rFonts w:hint="eastAsia"/>
+          <w:lang w:val="en-GB"/>
         </w:rPr>
         <w:t>中的</w:t>
       </w:r>
       <w:r>
         <w:rPr>
           <w:rFonts w:hint="eastAsia"/>
+          <w:lang w:val="en-GB"/>
         </w:rPr>
         <w:t>m x n</w:t>
       </w:r>
       <w:r>
         <w:rPr>
           <w:rFonts w:hint="eastAsia"/>
+          <w:lang w:val="en-GB"/>
         </w:rPr>
         <w:t>个等级矩阵中，项目</w:t>
       </w:r>
       <w:r>
         <w:rPr>
           <w:rFonts w:hint="eastAsia"/>
+          <w:lang w:val="en-GB"/>
         </w:rPr>
         <w:t>i</w:t>
       </w:r>
       <w:r>
         <w:rPr>
           <w:rFonts w:hint="eastAsia"/>
+          <w:lang w:val="en-GB"/>
         </w:rPr>
         <w:t>和</w:t>
       </w:r>
       <w:r>
         <w:rPr>
           <w:rFonts w:hint="eastAsia"/>
+          <w:lang w:val="en-GB"/>
         </w:rPr>
         <w:t>j</w:t>
       </w:r>
       <w:r>
         <w:rPr>
           <w:rFonts w:hint="eastAsia"/>
+          <w:lang w:val="en-GB"/>
         </w:rPr>
         <w:t>之间的相似度表示为</w:t>
       </w:r>
       <w:r>
         <w:rPr>
           <w:rFonts w:hint="eastAsia"/>
+          <w:lang w:val="en-GB"/>
         </w:rPr>
         <w:t>sim(i,j)</w:t>
       </w:r>
       <w:r>
         <w:rPr>
           <w:rFonts w:hint="eastAsia"/>
+          <w:lang w:val="en-GB"/>
         </w:rPr>
         <w:t>，</w:t>
       </w:r>
       <w:r>
         <w:rPr>
           <w:rFonts w:hint="eastAsia"/>
+          <w:lang w:val="en-GB"/>
         </w:rPr>
         <w:t>sim(</w:t>
       </w:r>
       <w:r>
         <w:rPr>
           <w:rFonts w:hint="eastAsia"/>
+          <w:lang w:val="en-GB"/>
         </w:rPr>
         <w:t>i</w:t>
       </w:r>
       <w:r>
         <w:rPr>
           <w:rFonts w:hint="eastAsia"/>
+          <w:lang w:val="en-GB"/>
         </w:rPr>
         <w:t>,j)</w:t>
       </w:r>
       <w:r>
         <w:rPr>
           <w:rFonts w:hint="eastAsia"/>
+          <w:lang w:val="en-GB"/>
         </w:rPr>
         <w:t>由以下公式给出</w:t>
       </w:r>
@@ -25880,17 +27658,40 @@
     </w:p>
     <w:p>
       <w:pPr>
-        <w:pStyle w:val="3"/>
+        <w:pStyle w:val="aff0"/>
+        <w:numPr>
+          <w:ilvl w:val="0"/>
+          <w:numId w:val="7"/>
+        </w:numPr>
+        <w:ind w:firstLineChars="0"/>
+        <w:rPr>
+          <w:lang w:val="en-GB"/>
+        </w:rPr>
       </w:pPr>
       <w:bookmarkStart w:id="40" w:name="_Toc488932040"/>
       <w:r>
-        <w:t xml:space="preserve">4.1.2 </w:t>
-      </w:r>
-      <w:r>
-        <w:t>基于相关的相似性计算</w:t>
+        <w:rPr>
+          <w:lang w:val="en-GB"/>
+        </w:rPr>
+        <w:t>基于</w:t>
+      </w:r>
+      <w:r>
+        <w:rPr>
+          <w:lang w:val="en-GB"/>
+        </w:rPr>
+        <w:t>相关的相</w:t>
+      </w:r>
+      <w:r>
+        <w:rPr>
+          <w:lang w:val="en-GB"/>
+        </w:rPr>
+        <w:t>似性计算</w:t>
       </w:r>
       <w:bookmarkEnd w:id="40"/>
       <w:r>
+        <w:rPr>
+          <w:lang w:val="en-GB"/>
+        </w:rPr>
         <w:t xml:space="preserve"> </w:t>
       </w:r>
     </w:p>
@@ -26690,12 +28491,14 @@
     </w:p>
     <w:p>
       <w:pPr>
-        <w:pStyle w:val="3"/>
+        <w:pStyle w:val="aff0"/>
+        <w:numPr>
+          <w:ilvl w:val="0"/>
+          <w:numId w:val="7"/>
+        </w:numPr>
+        <w:ind w:firstLineChars="0"/>
       </w:pPr>
       <w:bookmarkStart w:id="41" w:name="_Toc488932041"/>
-      <w:r>
-        <w:t xml:space="preserve">4.1.3 </w:t>
-      </w:r>
       <w:r>
         <w:t>调整余弦相似度</w:t>
       </w:r>
@@ -26857,6 +28660,7 @@
         <w:rPr>
           <w:rFonts w:hint="eastAsia"/>
         </w:rPr>
+        <w:lastRenderedPageBreak/>
         <w:t xml:space="preserve">            </w:t>
       </w:r>
       <m:oMath>
@@ -27464,7 +29268,6 @@
         <w:rPr>
           <w:noProof/>
         </w:rPr>
-        <w:lastRenderedPageBreak/>
         <w:drawing>
           <wp:inline distT="0" distB="0" distL="114300" distR="114300" wp14:anchorId="3CD0AD27" wp14:editId="2C8F7D72">
             <wp:extent cx="5274945" cy="2344420"/>
@@ -27483,7 +29286,7 @@
                     </pic:cNvPicPr>
                   </pic:nvPicPr>
                   <pic:blipFill>
-                    <a:blip r:embed="rId42"/>
+                    <a:blip r:embed="rId43"/>
                     <a:stretch>
                       <a:fillRect/>
                     </a:stretch>
@@ -27561,30 +29364,23 @@
     </w:p>
     <w:p>
       <w:pPr>
-        <w:pStyle w:val="2"/>
-        <w:spacing w:line="276" w:lineRule="auto"/>
-        <w:rPr>
-          <w:lang w:val="en-GB"/>
-        </w:rPr>
+        <w:pStyle w:val="3"/>
       </w:pPr>
       <w:bookmarkStart w:id="42" w:name="_Toc488932042"/>
       <w:r>
-        <w:rPr>
-          <w:lang w:val="en-GB"/>
-        </w:rPr>
-        <w:t>4.2 </w:t>
-      </w:r>
-      <w:r>
-        <w:rPr>
-          <w:lang w:val="en-GB"/>
-        </w:rPr>
+        <w:t>4.2.2</w:t>
+      </w:r>
+      <w:r>
+        <w:rPr>
+          <w:rFonts w:hint="eastAsia"/>
+        </w:rPr>
+        <w:t xml:space="preserve"> </w:t>
+      </w:r>
+      <w:r>
         <w:t>预测计算</w:t>
       </w:r>
       <w:bookmarkEnd w:id="42"/>
       <w:r>
-        <w:rPr>
-          <w:lang w:val="en-GB"/>
-        </w:rPr>
         <w:t xml:space="preserve"> </w:t>
       </w:r>
     </w:p>
@@ -27641,13 +29437,14 @@
     </w:p>
     <w:p>
       <w:pPr>
-        <w:pStyle w:val="3"/>
-        <w:spacing w:line="276" w:lineRule="auto"/>
+        <w:pStyle w:val="aff0"/>
+        <w:numPr>
+          <w:ilvl w:val="0"/>
+          <w:numId w:val="10"/>
+        </w:numPr>
+        <w:ind w:firstLineChars="0"/>
       </w:pPr>
       <w:bookmarkStart w:id="43" w:name="_Toc488932043"/>
-      <w:r>
-        <w:t>4.2.1 </w:t>
-      </w:r>
       <w:r>
         <w:t>加权求和</w:t>
       </w:r>
@@ -28072,6 +29869,7 @@
         <w:rPr>
           <w:noProof/>
         </w:rPr>
+        <w:lastRenderedPageBreak/>
         <w:drawing>
           <wp:inline distT="0" distB="0" distL="114300" distR="114300" wp14:anchorId="17CC54CF" wp14:editId="14DE4D3D">
             <wp:extent cx="5196467" cy="2416175"/>
@@ -28090,7 +29888,7 @@
                     </pic:cNvPicPr>
                   </pic:nvPicPr>
                   <pic:blipFill rotWithShape="1">
-                    <a:blip r:embed="rId43"/>
+                    <a:blip r:embed="rId44"/>
                     <a:srcRect l="1429"/>
                     <a:stretch/>
                   </pic:blipFill>
@@ -28158,13 +29956,14 @@
     </w:p>
     <w:p>
       <w:pPr>
-        <w:pStyle w:val="3"/>
+        <w:pStyle w:val="aff0"/>
+        <w:numPr>
+          <w:ilvl w:val="0"/>
+          <w:numId w:val="10"/>
+        </w:numPr>
+        <w:ind w:firstLineChars="0"/>
       </w:pPr>
       <w:bookmarkStart w:id="44" w:name="_Toc488932044"/>
-      <w:r>
-        <w:lastRenderedPageBreak/>
-        <w:t xml:space="preserve">4.2.2 </w:t>
-      </w:r>
       <w:r>
         <w:t>回归</w:t>
       </w:r>
@@ -28570,13 +30369,14 @@
     </w:p>
     <w:p>
       <w:pPr>
-        <w:pStyle w:val="3"/>
-        <w:spacing w:line="276" w:lineRule="auto"/>
+        <w:pStyle w:val="aff0"/>
+        <w:numPr>
+          <w:ilvl w:val="0"/>
+          <w:numId w:val="10"/>
+        </w:numPr>
+        <w:ind w:firstLineChars="0"/>
       </w:pPr>
       <w:bookmarkStart w:id="45" w:name="_Toc488932045"/>
-      <w:r>
-        <w:t>4.2.3 </w:t>
-      </w:r>
       <w:r>
         <w:t>性能影响及</w:t>
       </w:r>
@@ -28922,7 +30722,15 @@
           <w:rFonts w:hint="eastAsia"/>
           <w:lang w:val="en-GB"/>
         </w:rPr>
-        <w:t>的相似度。</w:t>
+        <w:t>的相</w:t>
+      </w:r>
+      <w:r>
+        <w:rPr>
+          <w:rFonts w:hint="eastAsia"/>
+          <w:lang w:val="en-GB"/>
+        </w:rPr>
+        <w:lastRenderedPageBreak/>
+        <w:t>似度。</w:t>
       </w:r>
       <w:r>
         <w:rPr>
@@ -29190,15 +30998,7 @@
           <w:rFonts w:hint="eastAsia"/>
           <w:lang w:val="en-GB"/>
         </w:rPr>
-        <w:t>我们在本文后面实验</w:t>
-      </w:r>
-      <w:r>
-        <w:rPr>
-          <w:rFonts w:hint="eastAsia"/>
-          <w:lang w:val="en-GB"/>
-        </w:rPr>
-        <w:lastRenderedPageBreak/>
-        <w:t>验证了我们的假设。</w:t>
+        <w:t>我们在本文后面实验验证了我们的假设。</w:t>
       </w:r>
       <w:r>
         <w:rPr>
@@ -29237,7 +31037,7 @@
         <w:rPr>
           <w:rFonts w:hint="eastAsia"/>
         </w:rPr>
-        <w:t>4.2.4</w:t>
+        <w:t>4.2.3</w:t>
       </w:r>
       <w:r>
         <w:rPr>
@@ -29281,6 +31081,7 @@
       </w:r>
       <w:r>
         <w:rPr>
+          <w:rFonts w:hint="eastAsia"/>
           <w:lang w:val="en-GB"/>
         </w:rPr>
         <w:t xml:space="preserve"> </w:t>
@@ -29461,6 +31262,7 @@
       </w:r>
       <w:r>
         <w:rPr>
+          <w:rFonts w:hint="eastAsia"/>
           <w:lang w:val="en-GB"/>
         </w:rPr>
         <w:t xml:space="preserve"> </w:t>
@@ -29793,38 +31595,16 @@
     </w:p>
     <w:p>
       <w:pPr>
-        <w:ind w:firstLine="480"/>
-        <w:rPr>
-          <w:lang w:val="en-GB"/>
-        </w:rPr>
-      </w:pPr>
-      <w:r>
-        <w:rPr>
-          <w:rFonts w:hint="eastAsia"/>
-          <w:lang w:val="en-GB"/>
-        </w:rPr>
-        <w:tab/>
-        <w:t>(</w:t>
-      </w:r>
-      <w:r>
-        <w:rPr>
-          <w:lang w:val="en-GB"/>
-        </w:rPr>
-        <w:t>3</w:t>
-      </w:r>
-      <w:r>
-        <w:rPr>
-          <w:rFonts w:hint="eastAsia"/>
-          <w:lang w:val="en-GB"/>
-        </w:rPr>
-        <w:t>)</w:t>
-      </w:r>
-      <w:r>
-        <w:rPr>
-          <w:lang w:val="en-GB"/>
-        </w:rPr>
-        <w:t xml:space="preserve"> </w:t>
-      </w:r>
+        <w:pStyle w:val="aff0"/>
+        <w:numPr>
+          <w:ilvl w:val="0"/>
+          <w:numId w:val="8"/>
+        </w:numPr>
+        <w:ind w:firstLineChars="0"/>
+        <w:rPr>
+          <w:lang w:val="en-GB"/>
+        </w:rPr>
+      </w:pPr>
       <w:r>
         <w:rPr>
           <w:lang w:val="en-GB"/>
@@ -29883,7 +31663,14 @@
         <w:rPr>
           <w:rFonts w:hint="eastAsia"/>
         </w:rPr>
-        <w:t>评级和预测之间的平均绝对误差（</w:t>
+        <w:t>评级和预测之间的平均绝对误差</w:t>
+      </w:r>
+      <w:r>
+        <w:rPr>
+          <w:rFonts w:hint="eastAsia"/>
+        </w:rPr>
+        <w:lastRenderedPageBreak/>
+        <w:t>（</w:t>
       </w:r>
       <w:r>
         <w:rPr>
@@ -30298,14 +32085,7 @@
         <w:rPr>
           <w:rFonts w:hint="eastAsia"/>
         </w:rPr>
-        <w:t>项目是预测（好）</w:t>
-      </w:r>
-      <w:r>
-        <w:rPr>
-          <w:rFonts w:hint="eastAsia"/>
-        </w:rPr>
-        <w:lastRenderedPageBreak/>
-        <w:t>还是不好（坏）。</w:t>
+        <w:t>项目是预测（好）还是不好（坏）。</w:t>
       </w:r>
       <w:r>
         <w:rPr>
@@ -30408,6 +32188,9 @@
       <w:pPr>
         <w:spacing w:line="276" w:lineRule="auto"/>
         <w:ind w:firstLine="480"/>
+        <w:rPr>
+          <w:rFonts w:hint="eastAsia"/>
+        </w:rPr>
       </w:pPr>
       <w:r>
         <w:rPr>
@@ -30430,57 +32213,221 @@
     </w:p>
     <w:p>
       <w:pPr>
+        <w:pStyle w:val="aff0"/>
+        <w:numPr>
+          <w:ilvl w:val="0"/>
+          <w:numId w:val="8"/>
+        </w:numPr>
         <w:spacing w:line="276" w:lineRule="auto"/>
-        <w:ind w:firstLine="480"/>
+        <w:ind w:firstLineChars="0"/>
+        <w:rPr>
+          <w:rFonts w:hint="eastAsia"/>
+        </w:rPr>
+      </w:pPr>
+      <w:r>
+        <w:rPr>
+          <w:rFonts w:hint="eastAsia"/>
+        </w:rPr>
+        <w:t>实验步骤</w:t>
+      </w:r>
+    </w:p>
+    <w:p>
+      <w:pPr>
+        <w:spacing w:line="276" w:lineRule="auto"/>
+        <w:ind w:firstLineChars="0" w:firstLine="360"/>
+        <w:rPr>
+          <w:rFonts w:hint="eastAsia"/>
+        </w:rPr>
+      </w:pPr>
+      <w:r>
+        <w:rPr>
+          <w:rFonts w:hint="eastAsia"/>
+        </w:rPr>
+        <w:t>我们通过首先将数据集划分为训练和测试部分来开始实验。</w:t>
+      </w:r>
+      <w:r>
+        <w:rPr>
+          <w:rFonts w:hint="eastAsia"/>
+        </w:rPr>
+        <w:t xml:space="preserve"> </w:t>
+      </w:r>
+      <w:r>
+        <w:rPr>
+          <w:rFonts w:hint="eastAsia"/>
+        </w:rPr>
+        <w:t>在开始对不同算法进行全面实验评估之前，我们确定了不同参数对不同算法的灵敏度，并从灵敏度图中确定了这些参数的最优值，并将其用于其余的实验。</w:t>
+      </w:r>
+      <w:r>
+        <w:rPr>
+          <w:rFonts w:hint="eastAsia"/>
+        </w:rPr>
+        <w:t xml:space="preserve"> </w:t>
+      </w:r>
+      <w:r>
+        <w:rPr>
+          <w:rFonts w:hint="eastAsia"/>
+        </w:rPr>
+        <w:t>为了确定参数灵敏度，我们仅与培训数据一起工作，并进一步细分为训练和测试部分，并对其进行实验。</w:t>
+      </w:r>
+      <w:r>
+        <w:rPr>
+          <w:rFonts w:hint="eastAsia"/>
+        </w:rPr>
+        <w:t xml:space="preserve"> </w:t>
+      </w:r>
+      <w:r>
+        <w:rPr>
+          <w:rFonts w:hint="eastAsia"/>
+        </w:rPr>
+        <w:t>通过每次随机选择不同的训练和测试集合并获取</w:t>
+      </w:r>
+      <w:r>
+        <w:rPr>
+          <w:rFonts w:hint="eastAsia"/>
+        </w:rPr>
+        <w:t>MAE</w:t>
+      </w:r>
+      <w:r>
+        <w:rPr>
+          <w:rFonts w:hint="eastAsia"/>
+        </w:rPr>
+        <w:t>值的平均值，对我们的实验进行了</w:t>
+      </w:r>
+      <w:r>
+        <w:rPr>
+          <w:rFonts w:hint="eastAsia"/>
+        </w:rPr>
+        <w:t>10</w:t>
+      </w:r>
+      <w:r>
+        <w:rPr>
+          <w:rFonts w:hint="eastAsia"/>
+        </w:rPr>
+        <w:t>次交叉验证。</w:t>
+      </w:r>
+    </w:p>
+    <w:p>
+      <w:pPr>
+        <w:spacing w:line="276" w:lineRule="auto"/>
+        <w:ind w:firstLineChars="0" w:firstLine="360"/>
+        <w:rPr>
+          <w:rFonts w:hint="eastAsia"/>
+        </w:rPr>
+      </w:pPr>
+      <w:r>
+        <w:rPr>
+          <w:rFonts w:hint="eastAsia"/>
+        </w:rPr>
+        <w:t>为了比较基于项目的预测的性能，我们还将培训评级设置为使用</w:t>
+      </w:r>
+      <w:r>
+        <w:rPr>
+          <w:rFonts w:hint="eastAsia"/>
+        </w:rPr>
+        <w:t>Pearson</w:t>
+      </w:r>
+      <w:r>
+        <w:rPr>
+          <w:rFonts w:hint="eastAsia"/>
+        </w:rPr>
+        <w:t>最近邻算法（用户</w:t>
+      </w:r>
+      <w:r>
+        <w:rPr>
+          <w:rFonts w:hint="eastAsia"/>
+        </w:rPr>
+        <w:t>-</w:t>
+      </w:r>
+      <w:r>
+        <w:rPr>
+          <w:rFonts w:hint="eastAsia"/>
+        </w:rPr>
+        <w:t>用户）的协同过滤推荐引擎。</w:t>
+      </w:r>
+      <w:r>
+        <w:rPr>
+          <w:rFonts w:hint="eastAsia"/>
+        </w:rPr>
+        <w:t xml:space="preserve"> </w:t>
+      </w:r>
+      <w:r>
+        <w:rPr>
+          <w:rFonts w:hint="eastAsia"/>
+        </w:rPr>
+        <w:t>为此，我们实现了一种实现基于用户的</w:t>
+      </w:r>
+      <w:r>
+        <w:rPr>
+          <w:rFonts w:hint="eastAsia"/>
+        </w:rPr>
+        <w:t>CF</w:t>
+      </w:r>
+      <w:r>
+        <w:rPr>
+          <w:rFonts w:hint="eastAsia"/>
+        </w:rPr>
+        <w:t>算法的灵活的前置引擎。</w:t>
+      </w:r>
+      <w:r>
+        <w:rPr>
+          <w:rFonts w:hint="eastAsia"/>
+        </w:rPr>
+        <w:t xml:space="preserve"> </w:t>
+      </w:r>
+      <w:r>
+        <w:rPr>
+          <w:rFonts w:hint="eastAsia"/>
+        </w:rPr>
+        <w:t>我们调整了算法，使用最佳的</w:t>
+      </w:r>
+      <w:r>
+        <w:rPr>
+          <w:rFonts w:hint="eastAsia"/>
+        </w:rPr>
+        <w:t>Pearson</w:t>
+      </w:r>
+      <w:r>
+        <w:rPr>
+          <w:rFonts w:hint="eastAsia"/>
+        </w:rPr>
+        <w:t>最近邻算法，并将其配置为提供最高质量的</w:t>
+      </w:r>
+      <w:r>
+        <w:rPr>
+          <w:rFonts w:hint="eastAsia"/>
+        </w:rPr>
+        <w:t>预测，而不用担心性能（即，它考虑到每个可能的邻居形成最佳邻域）。</w:t>
+      </w:r>
+    </w:p>
+    <w:p>
+      <w:pPr>
+        <w:pStyle w:val="aff0"/>
+        <w:numPr>
+          <w:ilvl w:val="0"/>
+          <w:numId w:val="8"/>
+        </w:numPr>
+        <w:spacing w:line="276" w:lineRule="auto"/>
+        <w:ind w:firstLineChars="0"/>
       </w:pPr>
       <w:r>
         <w:rPr>
           <w:bCs/>
           <w:lang w:val="en-GB"/>
         </w:rPr>
-        <w:t>(</w:t>
+        <w:t>实验结果</w:t>
       </w:r>
       <w:r>
         <w:rPr>
           <w:bCs/>
           <w:lang w:val="en-GB"/>
         </w:rPr>
-        <w:t>4</w:t>
-      </w:r>
-      <w:r>
-        <w:rPr>
-          <w:rFonts w:hint="eastAsia"/>
-          <w:bCs/>
-          <w:lang w:val="en-GB"/>
-        </w:rPr>
-        <w:t>)</w:t>
-      </w:r>
-      <w:r>
-        <w:rPr>
-          <w:bCs/>
-          <w:lang w:val="en-GB"/>
-        </w:rPr>
         <w:t xml:space="preserve"> </w:t>
       </w:r>
-      <w:r>
-        <w:rPr>
-          <w:bCs/>
-          <w:lang w:val="en-GB"/>
-        </w:rPr>
-        <w:t>实验结果</w:t>
-      </w:r>
-      <w:r>
-        <w:rPr>
-          <w:bCs/>
-          <w:lang w:val="en-GB"/>
-        </w:rPr>
-        <w:t xml:space="preserve"> </w:t>
-      </w:r>
     </w:p>
     <w:p>
       <w:pPr>
         <w:spacing w:line="276" w:lineRule="auto"/>
-        <w:ind w:firstLineChars="250" w:firstLine="600"/>
+        <w:ind w:firstLineChars="0" w:firstLine="420"/>
       </w:pPr>
       <w:r>
         <w:rPr>
@@ -30574,6 +32521,7 @@
         <w:rPr>
           <w:noProof/>
         </w:rPr>
+        <w:lastRenderedPageBreak/>
         <w:drawing>
           <wp:inline distT="0" distB="0" distL="0" distR="0" wp14:anchorId="3F3A8270" wp14:editId="3EEDF8E4">
             <wp:extent cx="3810816" cy="2000250"/>
@@ -30592,7 +32540,7 @@
                     </pic:cNvPicPr>
                   </pic:nvPicPr>
                   <pic:blipFill rotWithShape="1">
-                    <a:blip r:embed="rId44"/>
+                    <a:blip r:embed="rId45"/>
                     <a:srcRect l="3799" t="18792"/>
                     <a:stretch/>
                   </pic:blipFill>
@@ -30851,14 +32799,7 @@
         <w:rPr>
           <w:rFonts w:hint="eastAsia"/>
         </w:rPr>
-        <w:t>）</w:t>
-      </w:r>
-      <w:r>
-        <w:rPr>
-          <w:rFonts w:hint="eastAsia"/>
-        </w:rPr>
-        <w:lastRenderedPageBreak/>
-        <w:t>矩阵分解技术，其近似于等级的矩阵与对应于用户的两个矩阵的乘积和一些潜在空间中的项目。</w:t>
+        <w:t>）矩阵分解技术，其近似于等级的矩阵与对应于用户的两个矩阵的乘积和一些潜在空间中的项目。</w:t>
       </w:r>
     </w:p>
     <w:p>
@@ -31011,6 +32952,7 @@
         <w:rPr>
           <w:rFonts w:hint="eastAsia"/>
         </w:rPr>
+        <w:lastRenderedPageBreak/>
         <w:t>使用</w:t>
       </w:r>
       <w:r>
@@ -32482,7 +34424,6 @@
         <w:rPr>
           <w:rFonts w:ascii="宋体" w:hAnsi="宋体" w:cs="宋体" w:hint="eastAsia"/>
         </w:rPr>
-        <w:lastRenderedPageBreak/>
         <w:t xml:space="preserve">         </w:t>
       </w:r>
       <m:oMath>
@@ -34477,6 +36418,7 @@
         <w:jc w:val="left"/>
       </w:pPr>
       <w:r>
+        <w:lastRenderedPageBreak/>
         <w:t>以最小化整个矩阵分解问题（方程</w:t>
       </w:r>
       <w:r>
@@ -34945,14 +36887,7 @@
         <w:rPr>
           <w:rFonts w:hint="eastAsia"/>
         </w:rPr>
-        <w:t>因此，因子矩阵在每个机器上仅使用其包含的评级矩阵的一部分来更新。与同步方法相反，只要机器完成一个时期，我们就会广播</w:t>
-      </w:r>
-      <w:r>
-        <w:rPr>
-          <w:rFonts w:hint="eastAsia"/>
-        </w:rPr>
-        <w:lastRenderedPageBreak/>
-        <w:t>更新的因子矩阵。</w:t>
+        <w:t>因此，因子矩阵在每个机器上仅使用其包含的评级矩阵的一部分来更新。与同步方法相反，只要机器完成一个时期，我们就会广播更新的因子矩阵。</w:t>
       </w:r>
       <w:r>
         <w:rPr>
@@ -35096,9 +37031,6 @@
       <w:pPr>
         <w:spacing w:line="240" w:lineRule="auto"/>
         <w:ind w:firstLine="480"/>
-        <w:rPr>
-          <w:rFonts w:hint="eastAsia"/>
-        </w:rPr>
       </w:pPr>
     </w:p>
     <w:p>
@@ -35106,9 +37038,6 @@
         <w:spacing w:line="240" w:lineRule="auto"/>
         <w:ind w:firstLine="480"/>
         <w:jc w:val="center"/>
-        <w:rPr>
-          <w:rFonts w:hint="eastAsia"/>
-        </w:rPr>
       </w:pPr>
       <w:r>
         <w:rPr>
@@ -35521,6 +37450,7 @@
                 <w:rFonts w:hint="eastAsia"/>
                 <w:sz w:val="16"/>
               </w:rPr>
+              <w:lastRenderedPageBreak/>
               <w:t>ML</w:t>
             </w:r>
             <w:r>
@@ -36695,7 +38625,6 @@
         <w:rPr>
           <w:noProof/>
         </w:rPr>
-        <w:lastRenderedPageBreak/>
         <w:drawing>
           <wp:inline distT="0" distB="0" distL="0" distR="0" wp14:anchorId="4B830690" wp14:editId="0A9C0687">
             <wp:extent cx="5168265" cy="1716734"/>
@@ -36714,7 +38643,7 @@
                     </pic:cNvPicPr>
                   </pic:nvPicPr>
                   <pic:blipFill rotWithShape="1">
-                    <a:blip r:embed="rId45">
+                    <a:blip r:embed="rId46">
                       <a:extLst>
                         <a:ext uri="{28A0092B-C50C-407E-A947-70E740481C1C}">
                           <a14:useLocalDpi xmlns:a14="http://schemas.microsoft.com/office/drawing/2010/main" val="0"/>
@@ -36876,7 +38805,15 @@
           <w:rFonts w:hint="eastAsia"/>
           <w:lang w:val="en-GB"/>
         </w:rPr>
-        <w:t>推荐系统的冷启动问题主要包括新项目冷启动和新用户冷启动两个方面。而对于新用户的冷启动问题一般可以通过利用用户在其他地方已经沉淀的数据和用户兴趣偏好进行冷启动或者制造选项生成粗粒度的推荐等方式进行。这里着重解决新项目的冷启动问题，在此我们引入了用户时间权重的概念，通过对用户评价的时间间隔判断用户活跃度并根据用户对新项目偏爱程度等因素创建构建个性化的预测评分公式。由于新项目不存在任何一个用户对它的评价信息，故无法使用协同过滤算法来实现推荐，因此，本章节提出解决该类冷启动问题推荐算法，该算法不仅仅使用用户对物品的评分信息对来进行推荐，而是要综合考虑项目本身的诸多属性信息、标签对项目的标注信息等较为全面的考虑影响推荐系统的诸多因素。实验证明该方式，在解决推荐系统在新项目的冷启动的问题上是较为有效的。</w:t>
+        <w:t>推荐系统的冷启动问题主要包括新项目冷启动和新用户冷启动两个方面。而对于新用户的冷启动问题一般可以通过利用用户在其他地方已经沉淀的数据和用户兴趣偏好进行冷启动或者制造选项生成粗粒度的推荐等方式进行。这里着重解决新项目的冷启动问题，在此我们引入了用户时间权重的概念，通过对用户评价的时间间隔判断用户活跃度并根据用户对新项目偏爱程度等因素创建构建个</w:t>
+      </w:r>
+      <w:r>
+        <w:rPr>
+          <w:rFonts w:hint="eastAsia"/>
+          <w:lang w:val="en-GB"/>
+        </w:rPr>
+        <w:lastRenderedPageBreak/>
+        <w:t>性化的预测评分公式。由于新项目不存在任何一个用户对它的评价信息，故无法使用协同过滤算法来实现推荐，因此，本章节提出解决该类冷启动问题推荐算法，该算法不仅仅使用用户对物品的评分信息对来进行推荐，而是要综合考虑项目本身的诸多属性信息、标签对项目的标注信息等较为全面的考虑影响推荐系统的诸多因素。实验证明该方式，在解决推荐系统在新项目的冷启动的问题上是较为有效的。</w:t>
       </w:r>
     </w:p>
     <w:p>
@@ -37003,15 +38940,7 @@
           <w:rFonts w:hint="eastAsia"/>
           <w:lang w:val="en-GB"/>
         </w:rPr>
-        <w:t>个项目的</w:t>
-      </w:r>
-      <w:r>
-        <w:rPr>
-          <w:rFonts w:hint="eastAsia"/>
-          <w:lang w:val="en-GB"/>
-        </w:rPr>
-        <w:lastRenderedPageBreak/>
-        <w:t>时间，</w:t>
+        <w:t>个项目的时间，</w:t>
       </w:r>
       <w:r>
         <w:rPr>
@@ -39262,6 +41191,7 @@
           <w:kern w:val="0"/>
           <w:lang w:val="en-GB"/>
         </w:rPr>
+        <w:lastRenderedPageBreak/>
         <w:t>W</w:t>
       </w:r>
       <w:r>
@@ -41691,6 +43621,7 @@
           <w:noProof/>
           <w:sz w:val="22"/>
         </w:rPr>
+        <w:lastRenderedPageBreak/>
         <mc:AlternateContent>
           <mc:Choice Requires="wps">
             <w:drawing>
@@ -41760,14 +43691,7 @@
                                 <w:rFonts w:hint="eastAsia"/>
                                 <w:sz w:val="22"/>
                               </w:rPr>
-                              <w:t>4-5</w:t>
-                            </w:r>
-                            <w:r>
-                              <w:rPr>
-                                <w:rFonts w:hint="eastAsia"/>
-                                <w:sz w:val="22"/>
-                              </w:rPr>
-                              <w:t xml:space="preserve">  </w:t>
+                              <w:t xml:space="preserve">4-5  </w:t>
                             </w:r>
                             <w:r>
                               <w:rPr>
@@ -42646,14 +44570,7 @@
                           <w:rFonts w:hint="eastAsia"/>
                           <w:sz w:val="22"/>
                         </w:rPr>
-                        <w:t>4-5</w:t>
-                      </w:r>
-                      <w:r>
-                        <w:rPr>
-                          <w:rFonts w:hint="eastAsia"/>
-                          <w:sz w:val="22"/>
-                        </w:rPr>
-                        <w:t xml:space="preserve">  </w:t>
+                        <w:t xml:space="preserve">4-5  </w:t>
                       </w:r>
                       <w:r>
                         <w:rPr>
@@ -44797,7 +46714,6 @@
         <w:rPr>
           <w:noProof/>
         </w:rPr>
-        <w:lastRenderedPageBreak/>
         <w:drawing>
           <wp:inline distT="0" distB="0" distL="0" distR="0" wp14:anchorId="5563CFCA" wp14:editId="71275F7B">
             <wp:extent cx="2644140" cy="2422525"/>
@@ -44816,7 +46732,7 @@
                     </pic:cNvPicPr>
                   </pic:nvPicPr>
                   <pic:blipFill>
-                    <a:blip r:embed="rId46">
+                    <a:blip r:embed="rId47">
                       <a:extLst>
                         <a:ext uri="{28A0092B-C50C-407E-A947-70E740481C1C}">
                           <a14:useLocalDpi xmlns:a14="http://schemas.microsoft.com/office/drawing/2010/main" val="0"/>
@@ -44870,7 +46786,7 @@
                     </pic:cNvPicPr>
                   </pic:nvPicPr>
                   <pic:blipFill>
-                    <a:blip r:embed="rId47">
+                    <a:blip r:embed="rId48">
                       <a:extLst>
                         <a:ext uri="{28A0092B-C50C-407E-A947-70E740481C1C}">
                           <a14:useLocalDpi xmlns:a14="http://schemas.microsoft.com/office/drawing/2010/main" val="0"/>
@@ -45293,6 +47209,7 @@
         <w:jc w:val="left"/>
       </w:pPr>
       <w:r>
+        <w:lastRenderedPageBreak/>
         <w:t>    </w:t>
       </w:r>
       <w:r>
@@ -46662,7 +48579,6 @@
         <w:rPr>
           <w:rFonts w:hint="eastAsia"/>
         </w:rPr>
-        <w:lastRenderedPageBreak/>
         <w:tab/>
       </w:r>
       <w:r>
@@ -46795,9 +48711,6 @@
         <w:spacing w:line="276" w:lineRule="auto"/>
         <w:ind w:firstLineChars="0" w:firstLine="0"/>
         <w:jc w:val="left"/>
-        <w:rPr>
-          <w:rFonts w:hint="eastAsia"/>
-        </w:rPr>
       </w:pPr>
       <w:r>
         <w:t>    </w:t>
@@ -47176,9 +49089,6 @@
         <w:spacing w:line="276" w:lineRule="auto"/>
         <w:ind w:firstLineChars="0" w:firstLine="300"/>
         <w:jc w:val="left"/>
-        <w:rPr>
-          <w:rFonts w:hint="eastAsia"/>
-        </w:rPr>
       </w:pPr>
       <w:r>
         <w:rPr>
@@ -47244,19 +49154,7 @@
         <w:rPr>
           <w:rFonts w:hint="eastAsia"/>
         </w:rPr>
-        <w:t>基于相似用户和基于项目的</w:t>
-      </w:r>
-      <w:r>
-        <w:rPr>
-          <w:rFonts w:hint="eastAsia"/>
-        </w:rPr>
-        <w:t>正则化</w:t>
-      </w:r>
-      <w:r>
-        <w:rPr>
-          <w:rFonts w:hint="eastAsia"/>
-        </w:rPr>
-        <w:t>矩阵分解</w:t>
+        <w:t>基于相似用户和基于项目的正则化矩阵分解</w:t>
       </w:r>
       <w:r>
         <w:rPr>
@@ -47305,7 +49203,7 @@
                     </pic:cNvPicPr>
                   </pic:nvPicPr>
                   <pic:blipFill>
-                    <a:blip r:embed="rId48" cstate="print">
+                    <a:blip r:embed="rId49" cstate="print">
                       <a:extLst>
                         <a:ext uri="{28A0092B-C50C-407E-A947-70E740481C1C}">
                           <a14:useLocalDpi xmlns:a14="http://schemas.microsoft.com/office/drawing/2010/main" val="0"/>
@@ -47347,6 +49245,7 @@
         <w:rPr>
           <w:rFonts w:hint="eastAsia"/>
         </w:rPr>
+        <w:lastRenderedPageBreak/>
         <w:t>图</w:t>
       </w:r>
       <w:r>
@@ -47816,9 +49715,6 @@
         <w:spacing w:line="276" w:lineRule="auto"/>
         <w:ind w:firstLineChars="0" w:firstLine="300"/>
         <w:jc w:val="left"/>
-        <w:rPr>
-          <w:rFonts w:hint="eastAsia"/>
-        </w:rPr>
       </w:pPr>
       <w:r>
         <w:t>现在，我们</w:t>
@@ -47926,7 +49822,6 @@
         <w:rPr>
           <w:rFonts w:hint="eastAsia"/>
         </w:rPr>
-        <w:lastRenderedPageBreak/>
         <w:t>和</w:t>
       </w:r>
       <w:r>
@@ -47974,9 +49869,6 @@
         <w:spacing w:line="276" w:lineRule="auto"/>
         <w:ind w:firstLineChars="0" w:firstLine="0"/>
         <w:jc w:val="left"/>
-        <w:rPr>
-          <w:rFonts w:hint="eastAsia"/>
-        </w:rPr>
       </w:pPr>
       <w:r>
         <w:rPr>
@@ -47999,9 +49891,6 @@
         <w:spacing w:line="276" w:lineRule="auto"/>
         <w:ind w:firstLineChars="0" w:firstLine="300"/>
         <w:jc w:val="left"/>
-        <w:rPr>
-          <w:rFonts w:hint="eastAsia"/>
-        </w:rPr>
       </w:pPr>
       <w:r>
         <w:rPr>
@@ -48072,9 +49961,6 @@
         <w:spacing w:line="276" w:lineRule="auto"/>
         <w:ind w:firstLineChars="0" w:firstLine="0"/>
         <w:jc w:val="left"/>
-        <w:rPr>
-          <w:rFonts w:hint="eastAsia"/>
-        </w:rPr>
       </w:pPr>
       <w:r>
         <w:t>    </w:t>
@@ -48184,8 +50070,8 @@
           <w:lang w:val="en-GB"/>
         </w:rPr>
         <w:sectPr>
-          <w:headerReference w:type="default" r:id="rId49"/>
-          <w:footerReference w:type="default" r:id="rId50"/>
+          <w:headerReference w:type="default" r:id="rId50"/>
+          <w:footerReference w:type="default" r:id="rId51"/>
           <w:pgSz w:w="11906" w:h="16838"/>
           <w:pgMar w:top="1440" w:right="1797" w:bottom="1440" w:left="1797" w:header="851" w:footer="992" w:gutter="0"/>
           <w:pgNumType w:start="3"/>
@@ -48700,7 +50586,7 @@
         <w:spacing w:line="400" w:lineRule="exact"/>
         <w:ind w:firstLineChars="0"/>
       </w:pPr>
-      <w:hyperlink r:id="rId51" w:tgtFrame="http://d.scholar.cnki.net/detail/_blank" w:history="1">
+      <w:hyperlink r:id="rId52" w:tgtFrame="http://d.scholar.cnki.net/detail/_blank" w:history="1">
         <w:r>
           <w:t>Youcong Ni</w:t>
         </w:r>
@@ -48708,7 +50594,7 @@
       <w:r>
         <w:t>,</w:t>
       </w:r>
-      <w:hyperlink r:id="rId52" w:tgtFrame="http://d.scholar.cnki.net/detail/_blank" w:history="1">
+      <w:hyperlink r:id="rId53" w:tgtFrame="http://d.scholar.cnki.net/detail/_blank" w:history="1">
         <w:r>
           <w:t>Bei Chen</w:t>
         </w:r>
@@ -48716,7 +50602,7 @@
       <w:r>
         <w:t>,</w:t>
       </w:r>
-      <w:hyperlink r:id="rId53" w:tgtFrame="http://d.scholar.cnki.net/detail/_blank" w:history="1">
+      <w:hyperlink r:id="rId54" w:tgtFrame="http://d.scholar.cnki.net/detail/_blank" w:history="1">
         <w:r>
           <w:t>Peng Ye</w:t>
         </w:r>
@@ -48724,7 +50610,7 @@
       <w:r>
         <w:t>,</w:t>
       </w:r>
-      <w:hyperlink r:id="rId54" w:tgtFrame="http://d.scholar.cnki.net/detail/_blank" w:history="1">
+      <w:hyperlink r:id="rId55" w:tgtFrame="http://d.scholar.cnki.net/detail/_blank" w:history="1">
         <w:r>
           <w:t>Chunyan Wang</w:t>
         </w:r>
@@ -49751,8 +51637,8 @@
         <w:ind w:firstLineChars="0"/>
         <w:jc w:val="left"/>
         <w:sectPr>
-          <w:headerReference w:type="default" r:id="rId55"/>
-          <w:footerReference w:type="default" r:id="rId56"/>
+          <w:headerReference w:type="default" r:id="rId56"/>
+          <w:footerReference w:type="default" r:id="rId57"/>
           <w:pgSz w:w="11906" w:h="16838"/>
           <w:pgMar w:top="1440" w:right="1797" w:bottom="1440" w:left="1797" w:header="851" w:footer="992" w:gutter="0"/>
           <w:pgNumType w:start="82"/>
@@ -50007,7 +51893,7 @@
         <w:ind w:firstLine="480"/>
         <w:jc w:val="right"/>
         <w:sectPr>
-          <w:headerReference w:type="default" r:id="rId57"/>
+          <w:headerReference w:type="default" r:id="rId58"/>
           <w:pgSz w:w="11906" w:h="16838"/>
           <w:pgMar w:top="1440" w:right="1797" w:bottom="1440" w:left="1797" w:header="851" w:footer="992" w:gutter="0"/>
           <w:cols w:space="720"/>
@@ -50773,7 +52659,7 @@
       </w:r>
     </w:p>
     <w:sectPr>
-      <w:headerReference w:type="default" r:id="rId58"/>
+      <w:headerReference w:type="default" r:id="rId59"/>
       <w:pgSz w:w="11906" w:h="16838"/>
       <w:pgMar w:top="1440" w:right="1797" w:bottom="1440" w:left="1797" w:header="851" w:footer="992" w:gutter="0"/>
       <w:cols w:space="720"/>
@@ -50991,7 +52877,7 @@
                               <w:noProof/>
                               <w:sz w:val="18"/>
                             </w:rPr>
-                            <w:t>82</w:t>
+                            <w:t>85</w:t>
                           </w:r>
                           <w:r>
                             <w:rPr>
@@ -51055,7 +52941,7 @@
                         <w:noProof/>
                         <w:sz w:val="18"/>
                       </w:rPr>
-                      <w:t>82</w:t>
+                      <w:t>85</w:t>
                     </w:r>
                     <w:r>
                       <w:rPr>
@@ -51484,6 +53370,184 @@
     </w:lvl>
   </w:abstractNum>
   <w:abstractNum w:abstractNumId="1">
+    <w:nsid w:val="14F7053F"/>
+    <w:multiLevelType w:val="hybridMultilevel"/>
+    <w:tmpl w:val="E368AF48"/>
+    <w:lvl w:ilvl="0" w:tplc="88C690A0">
+      <w:start w:val="1"/>
+      <w:numFmt w:val="decimal"/>
+      <w:lvlText w:val="(%1)"/>
+      <w:lvlJc w:val="left"/>
+      <w:pPr>
+        <w:ind w:left="840" w:hanging="360"/>
+      </w:pPr>
+      <w:rPr>
+        <w:rFonts w:hint="eastAsia"/>
+      </w:rPr>
+    </w:lvl>
+    <w:lvl w:ilvl="1" w:tplc="04090019" w:tentative="1">
+      <w:start w:val="1"/>
+      <w:numFmt w:val="lowerLetter"/>
+      <w:lvlText w:val="%2)"/>
+      <w:lvlJc w:val="left"/>
+      <w:pPr>
+        <w:ind w:left="1440" w:hanging="480"/>
+      </w:pPr>
+    </w:lvl>
+    <w:lvl w:ilvl="2" w:tplc="0409001B" w:tentative="1">
+      <w:start w:val="1"/>
+      <w:numFmt w:val="lowerRoman"/>
+      <w:lvlText w:val="%3."/>
+      <w:lvlJc w:val="right"/>
+      <w:pPr>
+        <w:ind w:left="1920" w:hanging="480"/>
+      </w:pPr>
+    </w:lvl>
+    <w:lvl w:ilvl="3" w:tplc="0409000F" w:tentative="1">
+      <w:start w:val="1"/>
+      <w:numFmt w:val="decimal"/>
+      <w:lvlText w:val="%4."/>
+      <w:lvlJc w:val="left"/>
+      <w:pPr>
+        <w:ind w:left="2400" w:hanging="480"/>
+      </w:pPr>
+    </w:lvl>
+    <w:lvl w:ilvl="4" w:tplc="04090019" w:tentative="1">
+      <w:start w:val="1"/>
+      <w:numFmt w:val="lowerLetter"/>
+      <w:lvlText w:val="%5)"/>
+      <w:lvlJc w:val="left"/>
+      <w:pPr>
+        <w:ind w:left="2880" w:hanging="480"/>
+      </w:pPr>
+    </w:lvl>
+    <w:lvl w:ilvl="5" w:tplc="0409001B" w:tentative="1">
+      <w:start w:val="1"/>
+      <w:numFmt w:val="lowerRoman"/>
+      <w:lvlText w:val="%6."/>
+      <w:lvlJc w:val="right"/>
+      <w:pPr>
+        <w:ind w:left="3360" w:hanging="480"/>
+      </w:pPr>
+    </w:lvl>
+    <w:lvl w:ilvl="6" w:tplc="0409000F" w:tentative="1">
+      <w:start w:val="1"/>
+      <w:numFmt w:val="decimal"/>
+      <w:lvlText w:val="%7."/>
+      <w:lvlJc w:val="left"/>
+      <w:pPr>
+        <w:ind w:left="3840" w:hanging="480"/>
+      </w:pPr>
+    </w:lvl>
+    <w:lvl w:ilvl="7" w:tplc="04090019" w:tentative="1">
+      <w:start w:val="1"/>
+      <w:numFmt w:val="lowerLetter"/>
+      <w:lvlText w:val="%8)"/>
+      <w:lvlJc w:val="left"/>
+      <w:pPr>
+        <w:ind w:left="4320" w:hanging="480"/>
+      </w:pPr>
+    </w:lvl>
+    <w:lvl w:ilvl="8" w:tplc="0409001B" w:tentative="1">
+      <w:start w:val="1"/>
+      <w:numFmt w:val="lowerRoman"/>
+      <w:lvlText w:val="%9."/>
+      <w:lvlJc w:val="right"/>
+      <w:pPr>
+        <w:ind w:left="4800" w:hanging="480"/>
+      </w:pPr>
+    </w:lvl>
+  </w:abstractNum>
+  <w:abstractNum w:abstractNumId="2">
+    <w:nsid w:val="22D750A4"/>
+    <w:multiLevelType w:val="hybridMultilevel"/>
+    <w:tmpl w:val="2BD4EE86"/>
+    <w:lvl w:ilvl="0" w:tplc="8DE88426">
+      <w:start w:val="1"/>
+      <w:numFmt w:val="decimal"/>
+      <w:lvlText w:val="(%1)"/>
+      <w:lvlJc w:val="left"/>
+      <w:pPr>
+        <w:ind w:left="840" w:hanging="360"/>
+      </w:pPr>
+      <w:rPr>
+        <w:rFonts w:hint="eastAsia"/>
+      </w:rPr>
+    </w:lvl>
+    <w:lvl w:ilvl="1" w:tplc="04090019" w:tentative="1">
+      <w:start w:val="1"/>
+      <w:numFmt w:val="lowerLetter"/>
+      <w:lvlText w:val="%2)"/>
+      <w:lvlJc w:val="left"/>
+      <w:pPr>
+        <w:ind w:left="1440" w:hanging="480"/>
+      </w:pPr>
+    </w:lvl>
+    <w:lvl w:ilvl="2" w:tplc="0409001B" w:tentative="1">
+      <w:start w:val="1"/>
+      <w:numFmt w:val="lowerRoman"/>
+      <w:lvlText w:val="%3."/>
+      <w:lvlJc w:val="right"/>
+      <w:pPr>
+        <w:ind w:left="1920" w:hanging="480"/>
+      </w:pPr>
+    </w:lvl>
+    <w:lvl w:ilvl="3" w:tplc="0409000F" w:tentative="1">
+      <w:start w:val="1"/>
+      <w:numFmt w:val="decimal"/>
+      <w:lvlText w:val="%4."/>
+      <w:lvlJc w:val="left"/>
+      <w:pPr>
+        <w:ind w:left="2400" w:hanging="480"/>
+      </w:pPr>
+    </w:lvl>
+    <w:lvl w:ilvl="4" w:tplc="04090019" w:tentative="1">
+      <w:start w:val="1"/>
+      <w:numFmt w:val="lowerLetter"/>
+      <w:lvlText w:val="%5)"/>
+      <w:lvlJc w:val="left"/>
+      <w:pPr>
+        <w:ind w:left="2880" w:hanging="480"/>
+      </w:pPr>
+    </w:lvl>
+    <w:lvl w:ilvl="5" w:tplc="0409001B" w:tentative="1">
+      <w:start w:val="1"/>
+      <w:numFmt w:val="lowerRoman"/>
+      <w:lvlText w:val="%6."/>
+      <w:lvlJc w:val="right"/>
+      <w:pPr>
+        <w:ind w:left="3360" w:hanging="480"/>
+      </w:pPr>
+    </w:lvl>
+    <w:lvl w:ilvl="6" w:tplc="0409000F" w:tentative="1">
+      <w:start w:val="1"/>
+      <w:numFmt w:val="decimal"/>
+      <w:lvlText w:val="%7."/>
+      <w:lvlJc w:val="left"/>
+      <w:pPr>
+        <w:ind w:left="3840" w:hanging="480"/>
+      </w:pPr>
+    </w:lvl>
+    <w:lvl w:ilvl="7" w:tplc="04090019" w:tentative="1">
+      <w:start w:val="1"/>
+      <w:numFmt w:val="lowerLetter"/>
+      <w:lvlText w:val="%8)"/>
+      <w:lvlJc w:val="left"/>
+      <w:pPr>
+        <w:ind w:left="4320" w:hanging="480"/>
+      </w:pPr>
+    </w:lvl>
+    <w:lvl w:ilvl="8" w:tplc="0409001B" w:tentative="1">
+      <w:start w:val="1"/>
+      <w:numFmt w:val="lowerRoman"/>
+      <w:lvlText w:val="%9."/>
+      <w:lvlJc w:val="right"/>
+      <w:pPr>
+        <w:ind w:left="4800" w:hanging="480"/>
+      </w:pPr>
+    </w:lvl>
+  </w:abstractNum>
+  <w:abstractNum w:abstractNumId="3">
     <w:nsid w:val="3F195724"/>
     <w:multiLevelType w:val="multilevel"/>
     <w:tmpl w:val="3F195724"/>
@@ -51596,7 +53660,120 @@
       </w:rPr>
     </w:lvl>
   </w:abstractNum>
-  <w:abstractNum w:abstractNumId="2">
+  <w:abstractNum w:abstractNumId="4">
+    <w:nsid w:val="51B71804"/>
+    <w:multiLevelType w:val="hybridMultilevel"/>
+    <w:tmpl w:val="0EE614CE"/>
+    <w:lvl w:ilvl="0" w:tplc="04090001">
+      <w:start w:val="1"/>
+      <w:numFmt w:val="bullet"/>
+      <w:lvlText w:val=""/>
+      <w:lvlJc w:val="left"/>
+      <w:pPr>
+        <w:ind w:left="960" w:hanging="480"/>
+      </w:pPr>
+      <w:rPr>
+        <w:rFonts w:ascii="Wingdings" w:hAnsi="Wingdings" w:hint="default"/>
+      </w:rPr>
+    </w:lvl>
+    <w:lvl w:ilvl="1" w:tplc="04090003" w:tentative="1">
+      <w:start w:val="1"/>
+      <w:numFmt w:val="bullet"/>
+      <w:lvlText w:val=""/>
+      <w:lvlJc w:val="left"/>
+      <w:pPr>
+        <w:ind w:left="1440" w:hanging="480"/>
+      </w:pPr>
+      <w:rPr>
+        <w:rFonts w:ascii="Wingdings" w:hAnsi="Wingdings" w:hint="default"/>
+      </w:rPr>
+    </w:lvl>
+    <w:lvl w:ilvl="2" w:tplc="04090005" w:tentative="1">
+      <w:start w:val="1"/>
+      <w:numFmt w:val="bullet"/>
+      <w:lvlText w:val=""/>
+      <w:lvlJc w:val="left"/>
+      <w:pPr>
+        <w:ind w:left="1920" w:hanging="480"/>
+      </w:pPr>
+      <w:rPr>
+        <w:rFonts w:ascii="Wingdings" w:hAnsi="Wingdings" w:hint="default"/>
+      </w:rPr>
+    </w:lvl>
+    <w:lvl w:ilvl="3" w:tplc="04090001" w:tentative="1">
+      <w:start w:val="1"/>
+      <w:numFmt w:val="bullet"/>
+      <w:lvlText w:val=""/>
+      <w:lvlJc w:val="left"/>
+      <w:pPr>
+        <w:ind w:left="2400" w:hanging="480"/>
+      </w:pPr>
+      <w:rPr>
+        <w:rFonts w:ascii="Wingdings" w:hAnsi="Wingdings" w:hint="default"/>
+      </w:rPr>
+    </w:lvl>
+    <w:lvl w:ilvl="4" w:tplc="04090003" w:tentative="1">
+      <w:start w:val="1"/>
+      <w:numFmt w:val="bullet"/>
+      <w:lvlText w:val=""/>
+      <w:lvlJc w:val="left"/>
+      <w:pPr>
+        <w:ind w:left="2880" w:hanging="480"/>
+      </w:pPr>
+      <w:rPr>
+        <w:rFonts w:ascii="Wingdings" w:hAnsi="Wingdings" w:hint="default"/>
+      </w:rPr>
+    </w:lvl>
+    <w:lvl w:ilvl="5" w:tplc="04090005" w:tentative="1">
+      <w:start w:val="1"/>
+      <w:numFmt w:val="bullet"/>
+      <w:lvlText w:val=""/>
+      <w:lvlJc w:val="left"/>
+      <w:pPr>
+        <w:ind w:left="3360" w:hanging="480"/>
+      </w:pPr>
+      <w:rPr>
+        <w:rFonts w:ascii="Wingdings" w:hAnsi="Wingdings" w:hint="default"/>
+      </w:rPr>
+    </w:lvl>
+    <w:lvl w:ilvl="6" w:tplc="04090001" w:tentative="1">
+      <w:start w:val="1"/>
+      <w:numFmt w:val="bullet"/>
+      <w:lvlText w:val=""/>
+      <w:lvlJc w:val="left"/>
+      <w:pPr>
+        <w:ind w:left="3840" w:hanging="480"/>
+      </w:pPr>
+      <w:rPr>
+        <w:rFonts w:ascii="Wingdings" w:hAnsi="Wingdings" w:hint="default"/>
+      </w:rPr>
+    </w:lvl>
+    <w:lvl w:ilvl="7" w:tplc="04090003" w:tentative="1">
+      <w:start w:val="1"/>
+      <w:numFmt w:val="bullet"/>
+      <w:lvlText w:val=""/>
+      <w:lvlJc w:val="left"/>
+      <w:pPr>
+        <w:ind w:left="4320" w:hanging="480"/>
+      </w:pPr>
+      <w:rPr>
+        <w:rFonts w:ascii="Wingdings" w:hAnsi="Wingdings" w:hint="default"/>
+      </w:rPr>
+    </w:lvl>
+    <w:lvl w:ilvl="8" w:tplc="04090005" w:tentative="1">
+      <w:start w:val="1"/>
+      <w:numFmt w:val="bullet"/>
+      <w:lvlText w:val=""/>
+      <w:lvlJc w:val="left"/>
+      <w:pPr>
+        <w:ind w:left="4800" w:hanging="480"/>
+      </w:pPr>
+      <w:rPr>
+        <w:rFonts w:ascii="Wingdings" w:hAnsi="Wingdings" w:hint="default"/>
+      </w:rPr>
+    </w:lvl>
+  </w:abstractNum>
+  <w:abstractNum w:abstractNumId="5">
     <w:nsid w:val="53F4038B"/>
     <w:multiLevelType w:val="multilevel"/>
     <w:tmpl w:val="53F4038B"/>
@@ -51685,7 +53862,7 @@
       </w:pPr>
     </w:lvl>
   </w:abstractNum>
-  <w:abstractNum w:abstractNumId="3">
+  <w:abstractNum w:abstractNumId="6">
     <w:nsid w:val="58084423"/>
     <w:multiLevelType w:val="singleLevel"/>
     <w:tmpl w:val="58084423"/>
@@ -51706,7 +53883,185 @@
       </w:rPr>
     </w:lvl>
   </w:abstractNum>
-  <w:abstractNum w:abstractNumId="4">
+  <w:abstractNum w:abstractNumId="7">
+    <w:nsid w:val="5DBC371B"/>
+    <w:multiLevelType w:val="hybridMultilevel"/>
+    <w:tmpl w:val="ED64AB00"/>
+    <w:lvl w:ilvl="0" w:tplc="4142E536">
+      <w:start w:val="1"/>
+      <w:numFmt w:val="decimal"/>
+      <w:lvlText w:val="(%1)"/>
+      <w:lvlJc w:val="left"/>
+      <w:pPr>
+        <w:ind w:left="360" w:hanging="360"/>
+      </w:pPr>
+      <w:rPr>
+        <w:rFonts w:hint="eastAsia"/>
+      </w:rPr>
+    </w:lvl>
+    <w:lvl w:ilvl="1" w:tplc="04090019" w:tentative="1">
+      <w:start w:val="1"/>
+      <w:numFmt w:val="lowerLetter"/>
+      <w:lvlText w:val="%2)"/>
+      <w:lvlJc w:val="left"/>
+      <w:pPr>
+        <w:ind w:left="960" w:hanging="480"/>
+      </w:pPr>
+    </w:lvl>
+    <w:lvl w:ilvl="2" w:tplc="0409001B" w:tentative="1">
+      <w:start w:val="1"/>
+      <w:numFmt w:val="lowerRoman"/>
+      <w:lvlText w:val="%3."/>
+      <w:lvlJc w:val="right"/>
+      <w:pPr>
+        <w:ind w:left="1440" w:hanging="480"/>
+      </w:pPr>
+    </w:lvl>
+    <w:lvl w:ilvl="3" w:tplc="0409000F" w:tentative="1">
+      <w:start w:val="1"/>
+      <w:numFmt w:val="decimal"/>
+      <w:lvlText w:val="%4."/>
+      <w:lvlJc w:val="left"/>
+      <w:pPr>
+        <w:ind w:left="1920" w:hanging="480"/>
+      </w:pPr>
+    </w:lvl>
+    <w:lvl w:ilvl="4" w:tplc="04090019" w:tentative="1">
+      <w:start w:val="1"/>
+      <w:numFmt w:val="lowerLetter"/>
+      <w:lvlText w:val="%5)"/>
+      <w:lvlJc w:val="left"/>
+      <w:pPr>
+        <w:ind w:left="2400" w:hanging="480"/>
+      </w:pPr>
+    </w:lvl>
+    <w:lvl w:ilvl="5" w:tplc="0409001B" w:tentative="1">
+      <w:start w:val="1"/>
+      <w:numFmt w:val="lowerRoman"/>
+      <w:lvlText w:val="%6."/>
+      <w:lvlJc w:val="right"/>
+      <w:pPr>
+        <w:ind w:left="2880" w:hanging="480"/>
+      </w:pPr>
+    </w:lvl>
+    <w:lvl w:ilvl="6" w:tplc="0409000F" w:tentative="1">
+      <w:start w:val="1"/>
+      <w:numFmt w:val="decimal"/>
+      <w:lvlText w:val="%7."/>
+      <w:lvlJc w:val="left"/>
+      <w:pPr>
+        <w:ind w:left="3360" w:hanging="480"/>
+      </w:pPr>
+    </w:lvl>
+    <w:lvl w:ilvl="7" w:tplc="04090019" w:tentative="1">
+      <w:start w:val="1"/>
+      <w:numFmt w:val="lowerLetter"/>
+      <w:lvlText w:val="%8)"/>
+      <w:lvlJc w:val="left"/>
+      <w:pPr>
+        <w:ind w:left="3840" w:hanging="480"/>
+      </w:pPr>
+    </w:lvl>
+    <w:lvl w:ilvl="8" w:tplc="0409001B" w:tentative="1">
+      <w:start w:val="1"/>
+      <w:numFmt w:val="lowerRoman"/>
+      <w:lvlText w:val="%9."/>
+      <w:lvlJc w:val="right"/>
+      <w:pPr>
+        <w:ind w:left="4320" w:hanging="480"/>
+      </w:pPr>
+    </w:lvl>
+  </w:abstractNum>
+  <w:abstractNum w:abstractNumId="8">
+    <w:nsid w:val="6DFE012C"/>
+    <w:multiLevelType w:val="hybridMultilevel"/>
+    <w:tmpl w:val="5F5A91E8"/>
+    <w:lvl w:ilvl="0" w:tplc="074091E4">
+      <w:start w:val="3"/>
+      <w:numFmt w:val="decimal"/>
+      <w:lvlText w:val="(%1)"/>
+      <w:lvlJc w:val="left"/>
+      <w:pPr>
+        <w:ind w:left="840" w:hanging="360"/>
+      </w:pPr>
+      <w:rPr>
+        <w:rFonts w:hint="eastAsia"/>
+      </w:rPr>
+    </w:lvl>
+    <w:lvl w:ilvl="1" w:tplc="04090019" w:tentative="1">
+      <w:start w:val="1"/>
+      <w:numFmt w:val="lowerLetter"/>
+      <w:lvlText w:val="%2)"/>
+      <w:lvlJc w:val="left"/>
+      <w:pPr>
+        <w:ind w:left="1440" w:hanging="480"/>
+      </w:pPr>
+    </w:lvl>
+    <w:lvl w:ilvl="2" w:tplc="0409001B" w:tentative="1">
+      <w:start w:val="1"/>
+      <w:numFmt w:val="lowerRoman"/>
+      <w:lvlText w:val="%3."/>
+      <w:lvlJc w:val="right"/>
+      <w:pPr>
+        <w:ind w:left="1920" w:hanging="480"/>
+      </w:pPr>
+    </w:lvl>
+    <w:lvl w:ilvl="3" w:tplc="0409000F" w:tentative="1">
+      <w:start w:val="1"/>
+      <w:numFmt w:val="decimal"/>
+      <w:lvlText w:val="%4."/>
+      <w:lvlJc w:val="left"/>
+      <w:pPr>
+        <w:ind w:left="2400" w:hanging="480"/>
+      </w:pPr>
+    </w:lvl>
+    <w:lvl w:ilvl="4" w:tplc="04090019" w:tentative="1">
+      <w:start w:val="1"/>
+      <w:numFmt w:val="lowerLetter"/>
+      <w:lvlText w:val="%5)"/>
+      <w:lvlJc w:val="left"/>
+      <w:pPr>
+        <w:ind w:left="2880" w:hanging="480"/>
+      </w:pPr>
+    </w:lvl>
+    <w:lvl w:ilvl="5" w:tplc="0409001B" w:tentative="1">
+      <w:start w:val="1"/>
+      <w:numFmt w:val="lowerRoman"/>
+      <w:lvlText w:val="%6."/>
+      <w:lvlJc w:val="right"/>
+      <w:pPr>
+        <w:ind w:left="3360" w:hanging="480"/>
+      </w:pPr>
+    </w:lvl>
+    <w:lvl w:ilvl="6" w:tplc="0409000F" w:tentative="1">
+      <w:start w:val="1"/>
+      <w:numFmt w:val="decimal"/>
+      <w:lvlText w:val="%7."/>
+      <w:lvlJc w:val="left"/>
+      <w:pPr>
+        <w:ind w:left="3840" w:hanging="480"/>
+      </w:pPr>
+    </w:lvl>
+    <w:lvl w:ilvl="7" w:tplc="04090019" w:tentative="1">
+      <w:start w:val="1"/>
+      <w:numFmt w:val="lowerLetter"/>
+      <w:lvlText w:val="%8)"/>
+      <w:lvlJc w:val="left"/>
+      <w:pPr>
+        <w:ind w:left="4320" w:hanging="480"/>
+      </w:pPr>
+    </w:lvl>
+    <w:lvl w:ilvl="8" w:tplc="0409001B" w:tentative="1">
+      <w:start w:val="1"/>
+      <w:numFmt w:val="lowerRoman"/>
+      <w:lvlText w:val="%9."/>
+      <w:lvlJc w:val="right"/>
+      <w:pPr>
+        <w:ind w:left="4800" w:hanging="480"/>
+      </w:pPr>
+    </w:lvl>
+  </w:abstractNum>
+  <w:abstractNum w:abstractNumId="9">
     <w:nsid w:val="7D294F8C"/>
     <w:multiLevelType w:val="hybridMultilevel"/>
     <w:tmpl w:val="0C3485FA"/>
@@ -51797,19 +54152,34 @@
     </w:lvl>
   </w:abstractNum>
   <w:num w:numId="1">
-    <w:abstractNumId w:val="1"/>
+    <w:abstractNumId w:val="3"/>
   </w:num>
   <w:num w:numId="2">
-    <w:abstractNumId w:val="2"/>
+    <w:abstractNumId w:val="5"/>
   </w:num>
   <w:num w:numId="3">
-    <w:abstractNumId w:val="3"/>
+    <w:abstractNumId w:val="6"/>
   </w:num>
   <w:num w:numId="4">
     <w:abstractNumId w:val="0"/>
   </w:num>
   <w:num w:numId="5">
+    <w:abstractNumId w:val="9"/>
+  </w:num>
+  <w:num w:numId="6">
     <w:abstractNumId w:val="4"/>
+  </w:num>
+  <w:num w:numId="7">
+    <w:abstractNumId w:val="1"/>
+  </w:num>
+  <w:num w:numId="8">
+    <w:abstractNumId w:val="8"/>
+  </w:num>
+  <w:num w:numId="9">
+    <w:abstractNumId w:val="7"/>
+  </w:num>
+  <w:num w:numId="10">
+    <w:abstractNumId w:val="2"/>
   </w:num>
 </w:numbering>
 </file>
@@ -52336,7 +54706,6 @@
   <w:style w:type="character" w:default="1" w:styleId="a0">
     <w:name w:val="Default Paragraph Font"/>
     <w:uiPriority w:val="1"/>
-    <w:semiHidden/>
     <w:unhideWhenUsed/>
   </w:style>
   <w:style w:type="table" w:default="1" w:styleId="a1">
@@ -53496,7 +55865,7 @@
 </file>
 
 <file path=customXml/itemProps2.xml><?xml version="1.0" encoding="utf-8"?>
-<ds:datastoreItem xmlns:ds="http://schemas.openxmlformats.org/officeDocument/2006/customXml" ds:itemID="{3BF6B502-49BE-2645-A8D7-D89D7CFBE734}">
+<ds:datastoreItem xmlns:ds="http://schemas.openxmlformats.org/officeDocument/2006/customXml" ds:itemID="{A546A373-9818-3742-BEE2-736DFCD3FE6A}">
   <ds:schemaRefs>
     <ds:schemaRef ds:uri="http://schemas.openxmlformats.org/officeDocument/2006/bibliography"/>
   </ds:schemaRefs>

--- a/毕业论文初稿.docx
+++ b/毕业论文初稿.docx
@@ -10284,9 +10284,6 @@
     <w:p>
       <w:pPr>
         <w:pStyle w:val="3"/>
-        <w:rPr>
-          <w:rFonts w:hint="eastAsia"/>
-        </w:rPr>
       </w:pPr>
       <w:bookmarkStart w:id="15" w:name="_Toc488932016"/>
       <w:r>
@@ -10300,9 +10297,6 @@
     <w:p>
       <w:pPr>
         <w:ind w:firstLine="480"/>
-        <w:rPr>
-          <w:rFonts w:hint="eastAsia"/>
-        </w:rPr>
       </w:pPr>
       <w:r>
         <w:rPr>
@@ -10326,25 +10320,7 @@
         <w:rPr>
           <w:rFonts w:hint="eastAsia"/>
         </w:rPr>
-        <w:t>，</w:t>
-      </w:r>
-      <w:r>
-        <w:rPr>
-          <w:rFonts w:hint="eastAsia"/>
-        </w:rPr>
-        <w:t>主要应用于流式数据计算，</w:t>
-      </w:r>
-      <w:r>
-        <w:rPr>
-          <w:rFonts w:hint="eastAsia"/>
-        </w:rPr>
-        <w:t>巨</w:t>
-      </w:r>
-      <w:r>
-        <w:rPr>
-          <w:rFonts w:hint="eastAsia"/>
-        </w:rPr>
-        <w:t>局有高吞吐量和容错能力强等特点。</w:t>
+        <w:t>，主要应用于流式数据计算，巨局有高吞吐量和容错能力强等特点。</w:t>
       </w:r>
       <w:r>
         <w:rPr>
@@ -10485,7 +10461,6 @@
         <w:ind w:firstLine="480"/>
         <w:jc w:val="center"/>
         <w:rPr>
-          <w:rFonts w:hint="eastAsia"/>
           <w:lang w:val="en-GB"/>
         </w:rPr>
       </w:pPr>
@@ -10552,7 +10527,6 @@
         <w:ind w:firstLine="440"/>
         <w:jc w:val="center"/>
         <w:rPr>
-          <w:rFonts w:hint="eastAsia"/>
           <w:sz w:val="22"/>
           <w:lang w:val="en-GB"/>
         </w:rPr>
@@ -10700,18 +10674,117 @@
       <w:pPr>
         <w:ind w:firstLine="480"/>
         <w:rPr>
+          <w:rFonts w:ascii="Times" w:hAnsi="Times" w:cs="Times"/>
+          <w:color w:val="000000"/>
+          <w:kern w:val="0"/>
+          <w:lang w:val="en-GB"/>
+        </w:rPr>
+      </w:pPr>
+      <w:r>
+        <w:rPr>
+          <w:rFonts w:hint="eastAsia"/>
+          <w:lang w:val="en-GB"/>
+        </w:rPr>
+        <w:t>机器学习和统计学技术是从复杂的海量数据中挖掘有用的信息，对于一般开发者来说，</w:t>
+      </w:r>
+      <w:r>
+        <w:rPr>
+          <w:rFonts w:ascii="Times" w:hAnsi="Times" w:cs="Times"/>
+          <w:color w:val="000000"/>
+          <w:kern w:val="0"/>
+          <w:lang w:val="en-GB"/>
+        </w:rPr>
+        <w:t>即使了解其中的相关算法，但是要想实现，也是有一定困难的。因此</w:t>
+      </w:r>
+      <w:r>
+        <w:rPr>
+          <w:rFonts w:ascii="Times" w:hAnsi="Times" w:cs="Times"/>
+          <w:color w:val="000000"/>
+          <w:kern w:val="0"/>
+          <w:lang w:val="en-GB"/>
+        </w:rPr>
+        <w:t>MLlib</w:t>
+      </w:r>
+      <w:r>
+        <w:rPr>
+          <w:rFonts w:ascii="Times" w:hAnsi="Times" w:cs="Times"/>
+          <w:color w:val="000000"/>
+          <w:kern w:val="0"/>
+          <w:lang w:val="en-GB"/>
+        </w:rPr>
+        <w:t>的愿景就是解决开发者的这些问题，</w:t>
+      </w:r>
+      <w:r>
+        <w:rPr>
           <w:rFonts w:ascii="Times" w:hAnsi="Times" w:cs="Times" w:hint="eastAsia"/>
           <w:color w:val="000000"/>
           <w:kern w:val="0"/>
           <w:lang w:val="en-GB"/>
         </w:rPr>
-      </w:pPr>
-      <w:r>
-        <w:rPr>
-          <w:rFonts w:hint="eastAsia"/>
-          <w:lang w:val="en-GB"/>
-        </w:rPr>
-        <w:t>机器学习和统计学技术是从复杂的海量数据中挖掘有用的信息，对于一般开发者来说，</w:t>
+        <w:t xml:space="preserve">MLlib </w:t>
+      </w:r>
+      <w:r>
+        <w:rPr>
+          <w:rFonts w:ascii="Times" w:hAnsi="Times" w:cs="Times" w:hint="eastAsia"/>
+          <w:color w:val="000000"/>
+          <w:kern w:val="0"/>
+          <w:lang w:val="en-GB"/>
+        </w:rPr>
+        <w:t>构建在</w:t>
+      </w:r>
+      <w:r>
+        <w:rPr>
+          <w:rFonts w:ascii="Times" w:hAnsi="Times" w:cs="Times" w:hint="eastAsia"/>
+          <w:color w:val="000000"/>
+          <w:kern w:val="0"/>
+          <w:lang w:val="en-GB"/>
+        </w:rPr>
+        <w:t>apache spark</w:t>
+      </w:r>
+      <w:r>
+        <w:rPr>
+          <w:rFonts w:ascii="Times" w:hAnsi="Times" w:cs="Times" w:hint="eastAsia"/>
+          <w:color w:val="000000"/>
+          <w:kern w:val="0"/>
+          <w:lang w:val="en-GB"/>
+        </w:rPr>
+        <w:t>之上，</w:t>
+      </w:r>
+      <w:r>
+        <w:rPr>
+          <w:rFonts w:ascii="Times" w:hAnsi="Times" w:cs="Times" w:hint="eastAsia"/>
+          <w:color w:val="000000"/>
+          <w:kern w:val="0"/>
+          <w:lang w:val="en-GB"/>
+        </w:rPr>
+        <w:t>是</w:t>
+      </w:r>
+      <w:r>
+        <w:rPr>
+          <w:rFonts w:ascii="Times" w:hAnsi="Times" w:cs="Times" w:hint="eastAsia"/>
+          <w:color w:val="000000"/>
+          <w:kern w:val="0"/>
+          <w:lang w:val="en-GB"/>
+        </w:rPr>
+        <w:t>一个专门针对大量数据处理的通用的、快速的引擎</w:t>
+      </w:r>
+      <w:r>
+        <w:rPr>
+          <w:rFonts w:ascii="Times" w:hAnsi="Times" w:cs="Times" w:hint="eastAsia"/>
+          <w:color w:val="000000"/>
+          <w:kern w:val="0"/>
+          <w:lang w:val="en-GB"/>
+        </w:rPr>
+        <w:t>，</w:t>
+      </w:r>
+      <w:r>
+        <w:rPr>
+          <w:rFonts w:ascii="Times" w:hAnsi="Times" w:cs="Times" w:hint="eastAsia"/>
+          <w:color w:val="000000"/>
+          <w:kern w:val="0"/>
+          <w:lang w:val="en-GB"/>
+        </w:rPr>
+        <w:t>并实现了一些常见的机器学习算法和实用应用程序，包括分类、回归、聚类、协同过滤、降维以及相关的底层优化</w:t>
       </w:r>
       <w:r>
         <w:rPr>
@@ -10720,128 +10793,27 @@
           <w:kern w:val="0"/>
           <w:lang w:val="en-GB"/>
         </w:rPr>
-        <w:t>即使了解其中的相关算法，但是要想实现，也是有一定困难的。因此</w:t>
-      </w:r>
-      <w:r>
-        <w:rPr>
-          <w:rFonts w:ascii="Times" w:hAnsi="Times" w:cs="Times"/>
-          <w:color w:val="000000"/>
-          <w:kern w:val="0"/>
-          <w:lang w:val="en-GB"/>
-        </w:rPr>
-        <w:t>MLlib</w:t>
-      </w:r>
-      <w:r>
-        <w:rPr>
-          <w:rFonts w:ascii="Times" w:hAnsi="Times" w:cs="Times"/>
-          <w:color w:val="000000"/>
-          <w:kern w:val="0"/>
-          <w:lang w:val="en-GB"/>
-        </w:rPr>
-        <w:t>的愿景就是解决开发者的这些问题，</w:t>
-      </w:r>
-      <w:r>
-        <w:rPr>
-          <w:rFonts w:ascii="Times" w:hAnsi="Times" w:cs="Times" w:hint="eastAsia"/>
-          <w:color w:val="000000"/>
-          <w:kern w:val="0"/>
-          <w:lang w:val="en-GB"/>
-        </w:rPr>
-        <w:t xml:space="preserve">MLlib </w:t>
-      </w:r>
-      <w:r>
-        <w:rPr>
-          <w:rFonts w:ascii="Times" w:hAnsi="Times" w:cs="Times" w:hint="eastAsia"/>
-          <w:color w:val="000000"/>
-          <w:kern w:val="0"/>
-          <w:lang w:val="en-GB"/>
-        </w:rPr>
-        <w:t>构建在</w:t>
-      </w:r>
-      <w:r>
-        <w:rPr>
-          <w:rFonts w:ascii="Times" w:hAnsi="Times" w:cs="Times" w:hint="eastAsia"/>
-          <w:color w:val="000000"/>
-          <w:kern w:val="0"/>
-          <w:lang w:val="en-GB"/>
-        </w:rPr>
-        <w:t>apache spark</w:t>
-      </w:r>
-      <w:r>
-        <w:rPr>
-          <w:rFonts w:ascii="Times" w:hAnsi="Times" w:cs="Times" w:hint="eastAsia"/>
-          <w:color w:val="000000"/>
-          <w:kern w:val="0"/>
-          <w:lang w:val="en-GB"/>
-        </w:rPr>
-        <w:t>之上，</w:t>
-      </w:r>
-      <w:r>
-        <w:rPr>
-          <w:rFonts w:ascii="Times" w:hAnsi="Times" w:cs="Times" w:hint="eastAsia"/>
-          <w:color w:val="000000"/>
-          <w:kern w:val="0"/>
-          <w:lang w:val="en-GB"/>
-        </w:rPr>
-        <w:t>是</w:t>
-      </w:r>
-      <w:r>
-        <w:rPr>
-          <w:rFonts w:ascii="Times" w:hAnsi="Times" w:cs="Times" w:hint="eastAsia"/>
-          <w:color w:val="000000"/>
-          <w:kern w:val="0"/>
-          <w:lang w:val="en-GB"/>
-        </w:rPr>
-        <w:t>一个专门针对大量数据处理的通用的、快速的引擎</w:t>
-      </w:r>
-      <w:r>
-        <w:rPr>
-          <w:rFonts w:ascii="Times" w:hAnsi="Times" w:cs="Times" w:hint="eastAsia"/>
-          <w:color w:val="000000"/>
-          <w:kern w:val="0"/>
-          <w:lang w:val="en-GB"/>
-        </w:rPr>
-        <w:t>，</w:t>
-      </w:r>
-      <w:r>
-        <w:rPr>
-          <w:rFonts w:ascii="Times" w:hAnsi="Times" w:cs="Times" w:hint="eastAsia"/>
-          <w:color w:val="000000"/>
-          <w:kern w:val="0"/>
-          <w:lang w:val="en-GB"/>
-        </w:rPr>
-        <w:t>并实现了一些常见的机器学习算法和实用应用程序，包括分类、回归、聚类、协同过滤、降维以及相关的底层优化</w:t>
-      </w:r>
-      <w:r>
-        <w:rPr>
-          <w:rFonts w:ascii="Times" w:hAnsi="Times" w:cs="Times"/>
-          <w:color w:val="000000"/>
-          <w:kern w:val="0"/>
-          <w:lang w:val="en-GB"/>
-        </w:rPr>
         <w:t>。这样只要具备一定的理论知识，便可以进行机器学习及统计学方面的开发了。</w:t>
       </w:r>
-      <w:bookmarkStart w:id="17" w:name="_GoBack"/>
+    </w:p>
+    <w:p>
+      <w:pPr>
+        <w:pStyle w:val="3"/>
+      </w:pPr>
+      <w:bookmarkStart w:id="17" w:name="_Toc488932018"/>
+      <w:r>
+        <w:t>2.1.4 Spark</w:t>
+      </w:r>
+      <w:r>
+        <w:t>与</w:t>
+      </w:r>
+      <w:r>
+        <w:t>Hadoop</w:t>
+      </w:r>
+      <w:r>
+        <w:t>区别</w:t>
+      </w:r>
       <w:bookmarkEnd w:id="17"/>
-    </w:p>
-    <w:p>
-      <w:pPr>
-        <w:pStyle w:val="3"/>
-      </w:pPr>
-      <w:bookmarkStart w:id="18" w:name="_Toc488932018"/>
-      <w:r>
-        <w:t>2.1.4 Spark</w:t>
-      </w:r>
-      <w:r>
-        <w:t>与</w:t>
-      </w:r>
-      <w:r>
-        <w:t>Hadoop</w:t>
-      </w:r>
-      <w:r>
-        <w:t>区别</w:t>
-      </w:r>
-      <w:bookmarkEnd w:id="18"/>
     </w:p>
     <w:p>
       <w:pPr>
@@ -11415,7 +11387,7 @@
           <w:lang w:val="en-GB"/>
         </w:rPr>
       </w:pPr>
-      <w:bookmarkStart w:id="19" w:name="_Toc488932019"/>
+      <w:bookmarkStart w:id="18" w:name="_Toc488932019"/>
       <w:r>
         <w:rPr>
           <w:lang w:val="en-GB"/>
@@ -11428,7 +11400,7 @@
         </w:rPr>
         <w:t>分布式存储</w:t>
       </w:r>
-      <w:bookmarkEnd w:id="19"/>
+      <w:bookmarkEnd w:id="18"/>
     </w:p>
     <w:p>
       <w:pPr>
@@ -16236,7 +16208,7 @@
           <w:lang w:val="en-GB"/>
         </w:rPr>
       </w:pPr>
-      <w:bookmarkStart w:id="20" w:name="_Toc488932020"/>
+      <w:bookmarkStart w:id="19" w:name="_Toc488932020"/>
       <w:r>
         <w:rPr>
           <w:lang w:val="en-GB"/>
@@ -16263,94 +16235,94 @@
         </w:rPr>
         <w:t>算法</w:t>
       </w:r>
+      <w:bookmarkEnd w:id="19"/>
+    </w:p>
+    <w:p>
+      <w:pPr>
+        <w:pStyle w:val="3"/>
+      </w:pPr>
+      <w:bookmarkStart w:id="20" w:name="_Toc488932021"/>
+      <w:r>
+        <w:t>2.4</w:t>
+      </w:r>
+      <w:r>
+        <w:t>.1</w:t>
+      </w:r>
+      <w:r>
+        <w:rPr>
+          <w:rFonts w:hint="eastAsia"/>
+        </w:rPr>
+        <w:t xml:space="preserve"> </w:t>
+      </w:r>
+      <w:r>
+        <w:t>推荐系统介绍</w:t>
+      </w:r>
       <w:bookmarkEnd w:id="20"/>
+      <w:r>
+        <w:t xml:space="preserve"> </w:t>
+      </w:r>
+    </w:p>
+    <w:p>
+      <w:pPr>
+        <w:ind w:firstLine="480"/>
+        <w:rPr>
+          <w:lang w:val="en-GB"/>
+        </w:rPr>
+      </w:pPr>
+      <w:r>
+        <w:rPr>
+          <w:rFonts w:hint="eastAsia"/>
+          <w:lang w:val="en-GB"/>
+        </w:rPr>
+        <w:t>推荐系统将知识发现技术应用于在实时互动中的信息，产品或服务制定个性化建议的问题。在这些系统，特别是基于</w:t>
+      </w:r>
+      <w:r>
+        <w:rPr>
+          <w:rFonts w:hint="eastAsia"/>
+          <w:lang w:val="en-GB"/>
+        </w:rPr>
+        <w:t>k-</w:t>
+      </w:r>
+      <w:r>
+        <w:rPr>
+          <w:rFonts w:hint="eastAsia"/>
+          <w:lang w:val="en-GB"/>
+        </w:rPr>
+        <w:t>最邻近法（</w:t>
+      </w:r>
+      <w:r>
+        <w:rPr>
+          <w:rFonts w:hint="eastAsia"/>
+          <w:lang w:val="en-GB"/>
+        </w:rPr>
+        <w:t>k-nearest</w:t>
+      </w:r>
+      <w:r>
+        <w:rPr>
+          <w:rFonts w:hint="eastAsia"/>
+          <w:lang w:val="en-GB"/>
+        </w:rPr>
+        <w:t>）协同过滤的系统已经在网络上取得了广泛的成功。近年来，可用信息量和网站访问量的巨大增长形成了对推荐系统的一些关键挑战。这些挑战是：产生高质量的建议，为数百万用户和项目在每秒钟内提供大量的建议，并在面对较少的数据的情况下实现高覆盖率。在传统的协同过滤系统中，工作量随着系统参与者的数量而增加。因此需要一个即使在非常大规模的问题的情况下，也可以快速产生高质量建议的新的推荐系统技术。为了解决这些问题，我们探讨了基于项目的协同过滤技术。基于项目的技术，首先分析用户项目矩阵以识别不同项目之间的关系，然后使用这些关系间接计算用户的建议。在章节中，我们分析了不同的推荐算法，已经其各自的优缺点。</w:t>
+      </w:r>
     </w:p>
     <w:p>
       <w:pPr>
         <w:pStyle w:val="3"/>
       </w:pPr>
-      <w:bookmarkStart w:id="21" w:name="_Toc488932021"/>
+      <w:bookmarkStart w:id="21" w:name="_Toc488932022"/>
       <w:r>
         <w:t>2.4</w:t>
       </w:r>
       <w:r>
-        <w:t>.1</w:t>
-      </w:r>
-      <w:r>
-        <w:rPr>
-          <w:rFonts w:hint="eastAsia"/>
-        </w:rPr>
-        <w:t xml:space="preserve"> </w:t>
-      </w:r>
-      <w:r>
-        <w:t>推荐系统介绍</w:t>
+        <w:t xml:space="preserve">.2 </w:t>
+      </w:r>
+      <w:r>
+        <w:rPr>
+          <w:rFonts w:hint="eastAsia"/>
+        </w:rPr>
+        <w:t>协同过滤概述</w:t>
       </w:r>
       <w:bookmarkEnd w:id="21"/>
-      <w:r>
-        <w:t xml:space="preserve"> </w:t>
-      </w:r>
-    </w:p>
-    <w:p>
-      <w:pPr>
-        <w:ind w:firstLine="480"/>
-        <w:rPr>
-          <w:lang w:val="en-GB"/>
-        </w:rPr>
-      </w:pPr>
-      <w:r>
-        <w:rPr>
-          <w:rFonts w:hint="eastAsia"/>
-          <w:lang w:val="en-GB"/>
-        </w:rPr>
-        <w:t>推荐系统将知识发现技术应用于在实时互动中的信息，产品或服务制定个性化建议的问题。在这些系统，特别是基于</w:t>
-      </w:r>
-      <w:r>
-        <w:rPr>
-          <w:rFonts w:hint="eastAsia"/>
-          <w:lang w:val="en-GB"/>
-        </w:rPr>
-        <w:t>k-</w:t>
-      </w:r>
-      <w:r>
-        <w:rPr>
-          <w:rFonts w:hint="eastAsia"/>
-          <w:lang w:val="en-GB"/>
-        </w:rPr>
-        <w:t>最邻近法（</w:t>
-      </w:r>
-      <w:r>
-        <w:rPr>
-          <w:rFonts w:hint="eastAsia"/>
-          <w:lang w:val="en-GB"/>
-        </w:rPr>
-        <w:t>k-nearest</w:t>
-      </w:r>
-      <w:r>
-        <w:rPr>
-          <w:rFonts w:hint="eastAsia"/>
-          <w:lang w:val="en-GB"/>
-        </w:rPr>
-        <w:t>）协同过滤的系统已经在网络上取得了广泛的成功。近年来，可用信息量和网站访问量的巨大增长形成了对推荐系统的一些关键挑战。这些挑战是：产生高质量的建议，为数百万用户和项目在每秒钟内提供大量的建议，并在面对较少的数据的情况下实现高覆盖率。在传统的协同过滤系统中，工作量随着系统参与者的数量而增加。因此需要一个即使在非常大规模的问题的情况下，也可以快速产生高质量建议的新的推荐系统技术。为了解决这些问题，我们探讨了基于项目的协同过滤技术。基于项目的技术，首先分析用户项目矩阵以识别不同项目之间的关系，然后使用这些关系间接计算用户的建议。在章节中，我们分析了不同的推荐算法，已经其各自的优缺点。</w:t>
-      </w:r>
-    </w:p>
-    <w:p>
-      <w:pPr>
-        <w:pStyle w:val="3"/>
-      </w:pPr>
-      <w:bookmarkStart w:id="22" w:name="_Toc488932022"/>
-      <w:r>
-        <w:t>2.4</w:t>
-      </w:r>
-      <w:r>
-        <w:t xml:space="preserve">.2 </w:t>
-      </w:r>
-      <w:r>
-        <w:rPr>
-          <w:rFonts w:hint="eastAsia"/>
-        </w:rPr>
-        <w:t>协同过滤概述</w:t>
-      </w:r>
-      <w:bookmarkEnd w:id="22"/>
     </w:p>
     <w:p>
       <w:pPr>
@@ -17293,7 +17265,7 @@
       <w:pPr>
         <w:pStyle w:val="3"/>
       </w:pPr>
-      <w:bookmarkStart w:id="23" w:name="_Toc488932023"/>
+      <w:bookmarkStart w:id="22" w:name="_Toc488932023"/>
       <w:r>
         <w:rPr>
           <w:rFonts w:hint="eastAsia"/>
@@ -17324,7 +17296,7 @@
         </w:rPr>
         <w:t>的推荐</w:t>
       </w:r>
-      <w:bookmarkEnd w:id="23"/>
+      <w:bookmarkEnd w:id="22"/>
     </w:p>
     <w:p>
       <w:pPr>
@@ -18861,7 +18833,7 @@
       <w:pPr>
         <w:pStyle w:val="3"/>
       </w:pPr>
-      <w:bookmarkStart w:id="24" w:name="_Toc488932024"/>
+      <w:bookmarkStart w:id="23" w:name="_Toc488932024"/>
       <w:r>
         <w:rPr>
           <w:rFonts w:hint="eastAsia"/>
@@ -18881,7 +18853,7 @@
         </w:rPr>
         <w:t>基于人口统计学的推荐</w:t>
       </w:r>
-      <w:bookmarkEnd w:id="24"/>
+      <w:bookmarkEnd w:id="23"/>
     </w:p>
     <w:p>
       <w:pPr>
@@ -19580,7 +19552,7 @@
       <w:pPr>
         <w:pStyle w:val="3"/>
       </w:pPr>
-      <w:bookmarkStart w:id="25" w:name="_Toc488932025"/>
+      <w:bookmarkStart w:id="24" w:name="_Toc488932025"/>
       <w:r>
         <w:rPr>
           <w:rFonts w:hint="eastAsia"/>
@@ -19599,7 +19571,7 @@
         </w:rPr>
         <w:t>基于内容的推荐</w:t>
       </w:r>
-      <w:bookmarkEnd w:id="25"/>
+      <w:bookmarkEnd w:id="24"/>
     </w:p>
     <w:p>
       <w:pPr>
@@ -20165,7 +20137,7 @@
       <w:pPr>
         <w:pStyle w:val="1"/>
       </w:pPr>
-      <w:bookmarkStart w:id="26" w:name="_Toc488932026"/>
+      <w:bookmarkStart w:id="25" w:name="_Toc488932026"/>
       <w:r>
         <w:t>第三章</w:t>
       </w:r>
@@ -20181,42 +20153,42 @@
       <w:r>
         <w:t>的推荐系统设计</w:t>
       </w:r>
+      <w:bookmarkEnd w:id="25"/>
+      <w:r>
+        <w:t xml:space="preserve"> </w:t>
+      </w:r>
+    </w:p>
+    <w:p>
+      <w:pPr>
+        <w:pStyle w:val="2"/>
+      </w:pPr>
+      <w:bookmarkStart w:id="26" w:name="_Toc488932030"/>
+      <w:r>
+        <w:rPr>
+          <w:lang w:val="en-GB"/>
+        </w:rPr>
+        <w:t xml:space="preserve">3.1 </w:t>
+      </w:r>
+      <w:r>
+        <w:rPr>
+          <w:lang w:val="en-GB"/>
+        </w:rPr>
+        <w:t>推荐系统离线计算</w:t>
+      </w:r>
       <w:bookmarkEnd w:id="26"/>
-      <w:r>
-        <w:t xml:space="preserve"> </w:t>
-      </w:r>
-    </w:p>
-    <w:p>
-      <w:pPr>
-        <w:pStyle w:val="2"/>
-      </w:pPr>
-      <w:bookmarkStart w:id="27" w:name="_Toc488932030"/>
-      <w:r>
-        <w:rPr>
-          <w:lang w:val="en-GB"/>
-        </w:rPr>
-        <w:t xml:space="preserve">3.1 </w:t>
-      </w:r>
-      <w:r>
-        <w:rPr>
-          <w:lang w:val="en-GB"/>
-        </w:rPr>
-        <w:t>推荐系统离线计算</w:t>
+    </w:p>
+    <w:p>
+      <w:pPr>
+        <w:pStyle w:val="3"/>
+      </w:pPr>
+      <w:bookmarkStart w:id="27" w:name="_Toc488932031"/>
+      <w:r>
+        <w:t xml:space="preserve">3.1.1 </w:t>
+      </w:r>
+      <w:r>
+        <w:t>业务需求分析</w:t>
       </w:r>
       <w:bookmarkEnd w:id="27"/>
-    </w:p>
-    <w:p>
-      <w:pPr>
-        <w:pStyle w:val="3"/>
-      </w:pPr>
-      <w:bookmarkStart w:id="28" w:name="_Toc488932031"/>
-      <w:r>
-        <w:t xml:space="preserve">3.1.1 </w:t>
-      </w:r>
-      <w:r>
-        <w:t>业务需求分析</w:t>
-      </w:r>
-      <w:bookmarkEnd w:id="28"/>
       <w:r>
         <w:t xml:space="preserve"> </w:t>
       </w:r>
@@ -20302,7 +20274,7 @@
       <w:pPr>
         <w:pStyle w:val="3"/>
       </w:pPr>
-      <w:bookmarkStart w:id="29" w:name="_Toc488932032"/>
+      <w:bookmarkStart w:id="28" w:name="_Toc488932032"/>
       <w:r>
         <w:t xml:space="preserve">3.1.2 </w:t>
       </w:r>
@@ -20315,7 +20287,7 @@
       <w:r>
         <w:t>系统整体结构</w:t>
       </w:r>
-      <w:bookmarkEnd w:id="29"/>
+      <w:bookmarkEnd w:id="28"/>
       <w:r>
         <w:t xml:space="preserve"> </w:t>
       </w:r>
@@ -20793,7 +20765,7 @@
         <w:ind w:firstLineChars="0" w:firstLine="0"/>
         <w:jc w:val="left"/>
         <w:rPr>
-          <w:rFonts w:ascii="Times" w:hAnsi="Times" w:cs="Times" w:hint="eastAsia"/>
+          <w:rFonts w:ascii="Times" w:hAnsi="Times" w:cs="Times"/>
           <w:color w:val="000000"/>
           <w:kern w:val="0"/>
           <w:lang w:val="en-GB"/>
@@ -22653,9 +22625,6 @@
       <w:pPr>
         <w:spacing w:line="276" w:lineRule="auto"/>
         <w:ind w:firstLine="480"/>
-        <w:rPr>
-          <w:rFonts w:hint="eastAsia"/>
-        </w:rPr>
       </w:pPr>
       <w:r>
         <w:rPr>
@@ -22692,9 +22661,6 @@
       <w:pPr>
         <w:spacing w:line="276" w:lineRule="auto"/>
         <w:ind w:firstLineChars="0" w:firstLine="0"/>
-        <w:rPr>
-          <w:rFonts w:hint="eastAsia"/>
-        </w:rPr>
       </w:pPr>
       <w:r>
         <w:rPr>
@@ -22743,9 +22709,6 @@
       <w:pPr>
         <w:spacing w:line="276" w:lineRule="auto"/>
         <w:ind w:firstLineChars="0" w:firstLine="0"/>
-        <w:rPr>
-          <w:rFonts w:hint="eastAsia"/>
-        </w:rPr>
       </w:pPr>
       <w:r>
         <w:rPr>
@@ -22835,9 +22798,6 @@
             <w:pPr>
               <w:spacing w:line="276" w:lineRule="auto"/>
               <w:ind w:firstLineChars="0" w:firstLine="0"/>
-              <w:rPr>
-                <w:rFonts w:hint="eastAsia"/>
-              </w:rPr>
             </w:pPr>
             <w:r>
               <w:rPr>
@@ -22875,9 +22835,6 @@
             <w:pPr>
               <w:spacing w:line="276" w:lineRule="auto"/>
               <w:ind w:firstLineChars="0" w:firstLine="0"/>
-              <w:rPr>
-                <w:rFonts w:hint="eastAsia"/>
-              </w:rPr>
             </w:pPr>
             <w:r>
               <w:rPr>
@@ -22944,36 +22901,18 @@
             <w:pPr>
               <w:spacing w:line="276" w:lineRule="auto"/>
               <w:ind w:firstLineChars="0" w:firstLine="0"/>
-              <w:rPr>
-                <w:rFonts w:hint="eastAsia"/>
-              </w:rPr>
             </w:pPr>
             <w:r>
               <w:rPr>
                 <w:rFonts w:hint="eastAsia"/>
               </w:rPr>
-              <w:t xml:space="preserve">def parseData(str:String): </w:t>
-            </w:r>
-            <w:r>
-              <w:rPr>
-                <w:rFonts w:hint="eastAsia"/>
-              </w:rPr>
-              <w:t>RatingDate</w:t>
-            </w:r>
-            <w:r>
-              <w:rPr>
-                <w:rFonts w:hint="eastAsia"/>
-              </w:rPr>
-              <w:t xml:space="preserve"> = {</w:t>
+              <w:t>def parseData(str:String): RatingDate = {</w:t>
             </w:r>
           </w:p>
           <w:p>
             <w:pPr>
               <w:spacing w:line="276" w:lineRule="auto"/>
               <w:ind w:firstLineChars="0" w:firstLine="480"/>
-              <w:rPr>
-                <w:rFonts w:hint="eastAsia"/>
-              </w:rPr>
             </w:pPr>
             <w:r>
               <w:rPr>
@@ -23005,93 +22944,30 @@
             <w:pPr>
               <w:spacing w:line="276" w:lineRule="auto"/>
               <w:ind w:firstLineChars="0" w:firstLine="480"/>
-              <w:rPr>
-                <w:rFonts w:hint="eastAsia"/>
-              </w:rPr>
             </w:pPr>
             <w:r>
               <w:rPr>
                 <w:rFonts w:hint="eastAsia"/>
               </w:rPr>
-              <w:t>RatingDate</w:t>
-            </w:r>
-            <w:r>
-              <w:rPr>
-                <w:rFonts w:hint="eastAsia"/>
-              </w:rPr>
-              <w:t>(fields(0).toInt, fields(1</w:t>
-            </w:r>
-            <w:r>
-              <w:rPr>
-                <w:rFonts w:hint="eastAsia"/>
-              </w:rPr>
-              <w:t>).toInt</w:t>
-            </w:r>
-            <w:r>
-              <w:rPr>
-                <w:rFonts w:hint="eastAsia"/>
-              </w:rPr>
-              <w:t>, fields(2</w:t>
-            </w:r>
-            <w:r>
-              <w:rPr>
-                <w:rFonts w:hint="eastAsia"/>
-              </w:rPr>
-              <w:t>).toInt</w:t>
-            </w:r>
-            <w:r>
-              <w:rPr>
-                <w:rFonts w:hint="eastAsia"/>
-              </w:rPr>
-              <w:t>, fields(3</w:t>
-            </w:r>
-            <w:r>
-              <w:rPr>
-                <w:rFonts w:hint="eastAsia"/>
-              </w:rPr>
-              <w:t>).to</w:t>
-            </w:r>
-            <w:r>
-              <w:rPr>
-                <w:rFonts w:hint="eastAsia"/>
-              </w:rPr>
-              <w:t xml:space="preserve">Float,             </w:t>
+              <w:t xml:space="preserve">RatingDate(fields(0).toInt, fields(1).toInt, fields(2).toInt, fields(3).toFloat,             </w:t>
             </w:r>
           </w:p>
           <w:p>
             <w:pPr>
               <w:spacing w:line="276" w:lineRule="auto"/>
               <w:ind w:firstLineChars="0" w:firstLine="480"/>
-              <w:rPr>
-                <w:rFonts w:hint="eastAsia"/>
-              </w:rPr>
             </w:pPr>
             <w:r>
               <w:rPr>
                 <w:rFonts w:hint="eastAsia"/>
               </w:rPr>
-              <w:t xml:space="preserve"> </w:t>
-            </w:r>
-            <w:r>
-              <w:rPr>
-                <w:rFonts w:hint="eastAsia"/>
-              </w:rPr>
-              <w:t>fields(0)</w:t>
-            </w:r>
-            <w:r>
-              <w:rPr>
-                <w:rFonts w:hint="eastAsia"/>
-              </w:rPr>
-              <w:t>.toLong)</w:t>
+              <w:t xml:space="preserve"> fields(0).toLong)</w:t>
             </w:r>
           </w:p>
           <w:p>
             <w:pPr>
               <w:spacing w:line="276" w:lineRule="auto"/>
               <w:ind w:firstLineChars="0" w:firstLine="0"/>
-              <w:rPr>
-                <w:rFonts w:hint="eastAsia"/>
-              </w:rPr>
             </w:pPr>
             <w:r>
               <w:rPr>
@@ -23105,7 +22981,6 @@
               <w:spacing w:line="276" w:lineRule="auto"/>
               <w:ind w:firstLineChars="0" w:firstLine="0"/>
               <w:rPr>
-                <w:rFonts w:hint="eastAsia"/>
                 <w:lang w:val="en-GB"/>
               </w:rPr>
             </w:pPr>
@@ -23164,7 +23039,6 @@
               <w:spacing w:line="276" w:lineRule="auto"/>
               <w:ind w:firstLineChars="0" w:firstLine="0"/>
               <w:rPr>
-                <w:rFonts w:hint="eastAsia"/>
                 <w:lang w:val="en-GB"/>
               </w:rPr>
             </w:pPr>
@@ -23207,7 +23081,6 @@
               <w:spacing w:line="276" w:lineRule="auto"/>
               <w:ind w:firstLineChars="0" w:firstLine="0"/>
               <w:rPr>
-                <w:rFonts w:hint="eastAsia"/>
                 <w:lang w:val="en-GB"/>
               </w:rPr>
             </w:pPr>
@@ -23224,7 +23097,6 @@
               <w:spacing w:line="276" w:lineRule="auto"/>
               <w:ind w:firstLineChars="0" w:firstLine="0"/>
               <w:rPr>
-                <w:rFonts w:hint="eastAsia"/>
                 <w:lang w:val="en-GB"/>
               </w:rPr>
             </w:pPr>
@@ -23268,7 +23140,6 @@
               <w:spacing w:line="276" w:lineRule="auto"/>
               <w:ind w:firstLineChars="0" w:firstLine="0"/>
               <w:rPr>
-                <w:rFonts w:hint="eastAsia"/>
                 <w:b/>
                 <w:lang w:val="en-GB"/>
               </w:rPr>
@@ -23346,7 +23217,6 @@
               <w:spacing w:line="276" w:lineRule="auto"/>
               <w:ind w:firstLineChars="0" w:firstLine="0"/>
               <w:rPr>
-                <w:rFonts w:hint="eastAsia"/>
                 <w:lang w:val="en-GB"/>
               </w:rPr>
             </w:pPr>
@@ -23377,7 +23247,6 @@
               <w:spacing w:line="276" w:lineRule="auto"/>
               <w:ind w:firstLineChars="0" w:firstLine="0"/>
               <w:rPr>
-                <w:rFonts w:hint="eastAsia"/>
                 <w:lang w:val="en-GB"/>
               </w:rPr>
             </w:pPr>
@@ -23405,7 +23274,7 @@
           <w:lang w:val="en-GB"/>
         </w:rPr>
       </w:pPr>
-      <w:bookmarkStart w:id="30" w:name="_Toc488932027"/>
+      <w:bookmarkStart w:id="29" w:name="_Toc488932027"/>
       <w:r>
         <w:rPr>
           <w:lang w:val="en-GB"/>
@@ -23429,34 +23298,34 @@
         </w:rPr>
         <w:t>推荐系统实时流计算</w:t>
       </w:r>
+      <w:bookmarkEnd w:id="29"/>
+    </w:p>
+    <w:p>
+      <w:pPr>
+        <w:pStyle w:val="3"/>
+      </w:pPr>
+      <w:bookmarkStart w:id="30" w:name="_Toc488932028"/>
+      <w:r>
+        <w:t>3.2</w:t>
+      </w:r>
+      <w:r>
+        <w:t>.1</w:t>
+      </w:r>
+      <w:r>
+        <w:rPr>
+          <w:rFonts w:hint="eastAsia"/>
+        </w:rPr>
+        <w:t xml:space="preserve"> </w:t>
+      </w:r>
+      <w:r>
+        <w:rPr>
+          <w:rFonts w:ascii="Times" w:hAnsi="Times" w:cs="Times"/>
+          <w:color w:val="000000"/>
+          <w:kern w:val="0"/>
+        </w:rPr>
+        <w:t>业务需求分析</w:t>
+      </w:r>
       <w:bookmarkEnd w:id="30"/>
-    </w:p>
-    <w:p>
-      <w:pPr>
-        <w:pStyle w:val="3"/>
-      </w:pPr>
-      <w:bookmarkStart w:id="31" w:name="_Toc488932028"/>
-      <w:r>
-        <w:t>3.2</w:t>
-      </w:r>
-      <w:r>
-        <w:t>.1</w:t>
-      </w:r>
-      <w:r>
-        <w:rPr>
-          <w:rFonts w:hint="eastAsia"/>
-        </w:rPr>
-        <w:t xml:space="preserve"> </w:t>
-      </w:r>
-      <w:r>
-        <w:rPr>
-          <w:rFonts w:ascii="Times" w:hAnsi="Times" w:cs="Times"/>
-          <w:color w:val="000000"/>
-          <w:kern w:val="0"/>
-        </w:rPr>
-        <w:t>业务需求分析</w:t>
-      </w:r>
-      <w:bookmarkEnd w:id="31"/>
     </w:p>
     <w:p>
       <w:pPr>
@@ -23539,7 +23408,7 @@
       <w:pPr>
         <w:pStyle w:val="3"/>
       </w:pPr>
-      <w:bookmarkStart w:id="32" w:name="_Toc488932029"/>
+      <w:bookmarkStart w:id="31" w:name="_Toc488932029"/>
       <w:r>
         <w:t>3.2</w:t>
       </w:r>
@@ -23549,7 +23418,7 @@
       <w:r>
         <w:t>功能需求和系统整体结构</w:t>
       </w:r>
-      <w:bookmarkEnd w:id="32"/>
+      <w:bookmarkEnd w:id="31"/>
     </w:p>
     <w:p>
       <w:pPr>
@@ -23885,7 +23754,7 @@
         <w:ind w:firstLineChars="0" w:firstLine="0"/>
         <w:jc w:val="left"/>
         <w:rPr>
-          <w:rFonts w:ascii="Times" w:hAnsi="Times" w:cs="Times" w:hint="eastAsia"/>
+          <w:rFonts w:ascii="Times" w:hAnsi="Times" w:cs="Times"/>
           <w:color w:val="000000"/>
           <w:kern w:val="0"/>
           <w:lang w:val="en-GB"/>
@@ -24848,7 +24717,7 @@
           <w:lang w:val="en-GB"/>
         </w:rPr>
       </w:pPr>
-      <w:bookmarkStart w:id="33" w:name="_Toc488932033"/>
+      <w:bookmarkStart w:id="32" w:name="_Toc488932033"/>
       <w:r>
         <w:rPr>
           <w:lang w:val="en-GB"/>
@@ -24868,35 +24737,35 @@
         </w:rPr>
         <w:t>详细介绍</w:t>
       </w:r>
+      <w:bookmarkEnd w:id="32"/>
+      <w:r>
+        <w:rPr>
+          <w:lang w:val="en-GB"/>
+        </w:rPr>
+        <w:t xml:space="preserve"> </w:t>
+      </w:r>
+    </w:p>
+    <w:p>
+      <w:pPr>
+        <w:pStyle w:val="3"/>
+      </w:pPr>
+      <w:bookmarkStart w:id="33" w:name="_Toc488932034"/>
+      <w:r>
+        <w:t>3.3.1</w:t>
+      </w:r>
+      <w:r>
+        <w:rPr>
+          <w:rFonts w:hint="eastAsia"/>
+        </w:rPr>
+        <w:t xml:space="preserve"> </w:t>
+      </w:r>
+      <w:r>
+        <w:rPr>
+          <w:rFonts w:hint="eastAsia"/>
+        </w:rPr>
+        <w:t>分布式日志框架</w:t>
+      </w:r>
       <w:bookmarkEnd w:id="33"/>
-      <w:r>
-        <w:rPr>
-          <w:lang w:val="en-GB"/>
-        </w:rPr>
-        <w:t xml:space="preserve"> </w:t>
-      </w:r>
-    </w:p>
-    <w:p>
-      <w:pPr>
-        <w:pStyle w:val="3"/>
-      </w:pPr>
-      <w:bookmarkStart w:id="34" w:name="_Toc488932034"/>
-      <w:r>
-        <w:t>3.3.1</w:t>
-      </w:r>
-      <w:r>
-        <w:rPr>
-          <w:rFonts w:hint="eastAsia"/>
-        </w:rPr>
-        <w:t xml:space="preserve"> </w:t>
-      </w:r>
-      <w:r>
-        <w:rPr>
-          <w:rFonts w:hint="eastAsia"/>
-        </w:rPr>
-        <w:t>分布式日志框架</w:t>
-      </w:r>
-      <w:bookmarkEnd w:id="34"/>
     </w:p>
     <w:p>
       <w:pPr>
@@ -25404,7 +25273,7 @@
       <w:pPr>
         <w:pStyle w:val="3"/>
       </w:pPr>
-      <w:bookmarkStart w:id="35" w:name="_Toc488932035"/>
+      <w:bookmarkStart w:id="34" w:name="_Toc488932035"/>
       <w:r>
         <w:rPr>
           <w:rFonts w:hint="eastAsia"/>
@@ -25417,7 +25286,7 @@
         </w:rPr>
         <w:t>推荐引擎组</w:t>
       </w:r>
-      <w:bookmarkEnd w:id="35"/>
+      <w:bookmarkEnd w:id="34"/>
     </w:p>
     <w:p>
       <w:pPr>
@@ -25593,7 +25462,7 @@
       <w:pPr>
         <w:pStyle w:val="3"/>
       </w:pPr>
-      <w:bookmarkStart w:id="36" w:name="_Toc488932036"/>
+      <w:bookmarkStart w:id="35" w:name="_Toc488932036"/>
       <w:r>
         <w:rPr>
           <w:rFonts w:hint="eastAsia"/>
@@ -25607,7 +25476,7 @@
         </w:rPr>
         <w:t>推荐系统整体架构</w:t>
       </w:r>
-      <w:bookmarkEnd w:id="36"/>
+      <w:bookmarkEnd w:id="35"/>
     </w:p>
     <w:p>
       <w:pPr>
@@ -26003,7 +25872,7 @@
       <w:pPr>
         <w:pStyle w:val="1"/>
       </w:pPr>
-      <w:bookmarkStart w:id="37" w:name="_Toc488932037"/>
+      <w:bookmarkStart w:id="36" w:name="_Toc488932037"/>
       <w:r>
         <w:t>第四章</w:t>
       </w:r>
@@ -26016,7 +25885,7 @@
         </w:rPr>
         <w:t>关于推荐算法的相关问题研究</w:t>
       </w:r>
-      <w:bookmarkEnd w:id="37"/>
+      <w:bookmarkEnd w:id="36"/>
       <w:r>
         <w:t xml:space="preserve"> </w:t>
       </w:r>
@@ -26286,7 +26155,7 @@
           <w:lang w:val="en-GB"/>
         </w:rPr>
       </w:pPr>
-      <w:bookmarkStart w:id="38" w:name="_Toc488932038"/>
+      <w:bookmarkStart w:id="37" w:name="_Toc488932038"/>
       <w:r>
         <w:rPr>
           <w:rFonts w:hint="eastAsia"/>
@@ -26521,7 +26390,6 @@
         <w:spacing w:line="276" w:lineRule="auto"/>
         <w:ind w:firstLine="480"/>
         <w:rPr>
-          <w:rFonts w:hint="eastAsia"/>
           <w:lang w:val="en-GB"/>
         </w:rPr>
       </w:pPr>
@@ -26606,10 +26474,6 @@
     <w:p>
       <w:pPr>
         <w:pStyle w:val="2"/>
-        <w:rPr>
-          <w:rFonts w:hint="eastAsia"/>
-          <w:lang w:val="en-GB"/>
-        </w:rPr>
       </w:pPr>
       <w:r>
         <w:rPr>
@@ -26637,7 +26501,7 @@
         </w:rPr>
         <w:t>基于</w:t>
       </w:r>
-      <w:bookmarkEnd w:id="38"/>
+      <w:bookmarkEnd w:id="37"/>
       <w:r>
         <w:rPr>
           <w:rFonts w:hint="eastAsia"/>
@@ -26658,16 +26522,29 @@
         <w:spacing w:line="276" w:lineRule="auto"/>
         <w:ind w:firstLine="480"/>
         <w:rPr>
-          <w:rFonts w:hint="eastAsia"/>
-          <w:lang w:val="en-GB"/>
-        </w:rPr>
-      </w:pPr>
-      <w:r>
-        <w:rPr>
-          <w:rFonts w:hint="eastAsia"/>
-          <w:lang w:val="en-GB"/>
-        </w:rPr>
-        <w:t>在本节中，我们研究了一类基于项目的推荐算法，用于向用户生成预测。</w:t>
+          <w:lang w:val="en-GB"/>
+        </w:rPr>
+      </w:pPr>
+      <w:r>
+        <w:rPr>
+          <w:rFonts w:hint="eastAsia"/>
+          <w:lang w:val="en-GB"/>
+        </w:rPr>
+        <w:t>在本节中，我们研究了一类基于项目的推荐算法，用于向用户生成</w:t>
+      </w:r>
+      <w:r>
+        <w:rPr>
+          <w:rFonts w:hint="eastAsia"/>
+          <w:lang w:val="en-GB"/>
+        </w:rPr>
+        <w:t>推荐</w:t>
+      </w:r>
+      <w:r>
+        <w:rPr>
+          <w:rFonts w:hint="eastAsia"/>
+          <w:lang w:val="en-GB"/>
+        </w:rPr>
+        <w:t>。</w:t>
       </w:r>
       <w:r>
         <w:rPr>
@@ -26681,6 +26558,13 @@
           <w:rFonts w:hint="eastAsia"/>
           <w:lang w:val="en-GB"/>
         </w:rPr>
+        <w:t>与</w:t>
+      </w:r>
+      <w:r>
+        <w:rPr>
+          <w:rFonts w:hint="eastAsia"/>
+          <w:lang w:val="en-GB"/>
+        </w:rPr>
         <w:t>4.1</w:t>
       </w:r>
       <w:r>
@@ -26688,7 +26572,14 @@
           <w:rFonts w:hint="eastAsia"/>
           <w:lang w:val="en-GB"/>
         </w:rPr>
-        <w:t>节中讨论的基于用户的协同过滤算法不同，基于项目的方法查看目标用户已评估</w:t>
+        <w:t>节中讨论的基于用户的协同过滤算法不同，基于项目的方法基于</w:t>
+      </w:r>
+      <w:r>
+        <w:rPr>
+          <w:rFonts w:hint="eastAsia"/>
+          <w:lang w:val="en-GB"/>
+        </w:rPr>
+        <w:t>目标用户已</w:t>
       </w:r>
       <w:r>
         <w:rPr>
@@ -26696,6 +26587,13 @@
           <w:lang w:val="en-GB"/>
         </w:rPr>
         <w:lastRenderedPageBreak/>
+        <w:t>评价</w:t>
+      </w:r>
+      <w:r>
+        <w:rPr>
+          <w:rFonts w:hint="eastAsia"/>
+          <w:lang w:val="en-GB"/>
+        </w:rPr>
         <w:t>的项目集合，并计算它们与目标项目</w:t>
       </w:r>
       <w:r>
@@ -26710,7 +26608,14 @@
           <w:rFonts w:hint="eastAsia"/>
           <w:lang w:val="en-GB"/>
         </w:rPr>
-        <w:t>的相似程度，然后选择</w:t>
+        <w:t>的相似</w:t>
+      </w:r>
+      <w:r>
+        <w:rPr>
+          <w:rFonts w:hint="eastAsia"/>
+          <w:lang w:val="en-GB"/>
+        </w:rPr>
+        <w:t>度，然后选择</w:t>
       </w:r>
       <w:r>
         <w:rPr>
@@ -26831,7 +26736,7 @@
           <w:rFonts w:hint="eastAsia"/>
           <w:lang w:val="en-GB"/>
         </w:rPr>
-        <w:t>同时他们相应的相似性</w:t>
+        <w:t>同时他们相应的相似度为</w:t>
       </w:r>
       <w:r>
         <w:rPr>
@@ -26924,7 +26829,21 @@
           <w:rFonts w:hint="eastAsia"/>
           <w:lang w:val="en-GB"/>
         </w:rPr>
-        <w:t>一旦发现最相似的项目，则通过对这些类似项目采用目标用户的评级的加权平均来计算预测。</w:t>
+        <w:t>一旦发现最相似的项目，则通过对这些</w:t>
+      </w:r>
+      <w:r>
+        <w:rPr>
+          <w:rFonts w:hint="eastAsia"/>
+          <w:lang w:val="en-GB"/>
+        </w:rPr>
+        <w:t>相似</w:t>
+      </w:r>
+      <w:r>
+        <w:rPr>
+          <w:rFonts w:hint="eastAsia"/>
+          <w:lang w:val="en-GB"/>
+        </w:rPr>
+        <w:t>项目采用目标用户的评级的加权平均来计算预测。</w:t>
       </w:r>
       <w:r>
         <w:rPr>
@@ -26943,9 +26862,17 @@
     </w:p>
     <w:p>
       <w:pPr>
+        <w:spacing w:line="276" w:lineRule="auto"/>
+        <w:ind w:firstLine="480"/>
+        <w:rPr>
+          <w:lang w:val="en-GB"/>
+        </w:rPr>
+      </w:pPr>
+    </w:p>
+    <w:p>
+      <w:pPr>
         <w:ind w:firstLineChars="0" w:firstLine="0"/>
         <w:rPr>
-          <w:rFonts w:hint="eastAsia"/>
           <w:lang w:val="en-GB"/>
         </w:rPr>
       </w:pPr>
@@ -26953,18 +26880,15 @@
     <w:p>
       <w:pPr>
         <w:pStyle w:val="3"/>
-        <w:rPr>
-          <w:rFonts w:hint="eastAsia"/>
-        </w:rPr>
-      </w:pPr>
-      <w:bookmarkStart w:id="39" w:name="_Toc488932039"/>
+      </w:pPr>
+      <w:bookmarkStart w:id="38" w:name="_Toc488932039"/>
       <w:r>
         <w:t>4.2</w:t>
       </w:r>
       <w:r>
         <w:t>.1</w:t>
       </w:r>
-      <w:bookmarkEnd w:id="39"/>
+      <w:bookmarkEnd w:id="38"/>
       <w:r>
         <w:rPr>
           <w:rFonts w:hint="eastAsia"/>
@@ -26983,16 +26907,22 @@
         <w:spacing w:line="276" w:lineRule="auto"/>
         <w:ind w:right="20" w:firstLine="480"/>
         <w:rPr>
-          <w:rFonts w:hint="eastAsia"/>
-          <w:lang w:val="en-GB"/>
-        </w:rPr>
-      </w:pPr>
-      <w:r>
-        <w:rPr>
-          <w:rFonts w:hint="eastAsia"/>
-          <w:lang w:val="en-GB"/>
-        </w:rPr>
-        <w:t>基于项目的协同过滤算法的一个关键步骤是计算项目之间的相似性，然后选择最相似的项目。</w:t>
+          <w:lang w:val="en-GB"/>
+        </w:rPr>
+      </w:pPr>
+      <w:r>
+        <w:rPr>
+          <w:rFonts w:hint="eastAsia"/>
+          <w:lang w:val="en-GB"/>
+        </w:rPr>
+        <w:t>基于项目的协同过滤算法的一个关键步骤是计算项目之间的相似度</w:t>
+      </w:r>
+      <w:r>
+        <w:rPr>
+          <w:rFonts w:hint="eastAsia"/>
+          <w:lang w:val="en-GB"/>
+        </w:rPr>
+        <w:t>，然后选择最相似的项目。</w:t>
       </w:r>
       <w:r>
         <w:rPr>
@@ -27041,18 +26971,28 @@
           <w:rFonts w:hint="eastAsia"/>
           <w:lang w:val="en-GB"/>
         </w:rPr>
-        <w:t>si</w:t>
-      </w:r>
-      <w:r>
-        <w:rPr>
-          <w:rFonts w:hint="eastAsia"/>
-          <w:lang w:val="en-GB"/>
-        </w:rPr>
-        <w:t>，</w:t>
-      </w:r>
-      <w:r>
-        <w:rPr>
-          <w:rFonts w:hint="eastAsia"/>
+        <w:t>s</w:t>
+      </w:r>
+      <w:r>
+        <w:rPr>
+          <w:rFonts w:hint="eastAsia"/>
+          <w:vertAlign w:val="subscript"/>
+          <w:lang w:val="en-GB"/>
+        </w:rPr>
+        <w:t>i</w:t>
+      </w:r>
+      <w:r>
+        <w:rPr>
+          <w:rFonts w:hint="eastAsia"/>
+          <w:vertAlign w:val="subscript"/>
+          <w:lang w:val="en-GB"/>
+        </w:rPr>
+        <w:t>,</w:t>
+      </w:r>
+      <w:r>
+        <w:rPr>
+          <w:rFonts w:hint="eastAsia"/>
+          <w:vertAlign w:val="subscript"/>
           <w:lang w:val="en-GB"/>
         </w:rPr>
         <w:t>j</w:t>
@@ -27083,7 +27023,7 @@
           <w:rFonts w:hint="eastAsia"/>
           <w:lang w:val="en-GB"/>
         </w:rPr>
-        <w:t>2</w:t>
+        <w:t>4-1</w:t>
       </w:r>
       <w:r>
         <w:rPr>
@@ -27105,6 +27045,93 @@
           <w:lang w:val="en-GB"/>
         </w:rPr>
         <w:t>这里矩阵行表示用户，列表示项目。</w:t>
+      </w:r>
+    </w:p>
+    <w:p>
+      <w:pPr>
+        <w:spacing w:line="240" w:lineRule="auto"/>
+        <w:ind w:firstLine="480"/>
+      </w:pPr>
+      <w:r>
+        <w:rPr>
+          <w:noProof/>
+        </w:rPr>
+        <w:drawing>
+          <wp:inline distT="0" distB="0" distL="114300" distR="114300" wp14:anchorId="20145C63" wp14:editId="4828F2E5">
+            <wp:extent cx="5274945" cy="2344420"/>
+            <wp:effectExtent l="0" t="0" r="1905" b="17780"/>
+            <wp:docPr id="24" name="图片 1"/>
+            <wp:cNvGraphicFramePr>
+              <a:graphicFrameLocks xmlns:a="http://schemas.openxmlformats.org/drawingml/2006/main" noChangeAspect="1"/>
+            </wp:cNvGraphicFramePr>
+            <a:graphic xmlns:a="http://schemas.openxmlformats.org/drawingml/2006/main">
+              <a:graphicData uri="http://schemas.openxmlformats.org/drawingml/2006/picture">
+                <pic:pic xmlns:pic="http://schemas.openxmlformats.org/drawingml/2006/picture">
+                  <pic:nvPicPr>
+                    <pic:cNvPr id="24" name="图片 1"/>
+                    <pic:cNvPicPr>
+                      <a:picLocks noChangeAspect="1"/>
+                    </pic:cNvPicPr>
+                  </pic:nvPicPr>
+                  <pic:blipFill>
+                    <a:blip r:embed="rId43"/>
+                    <a:stretch>
+                      <a:fillRect/>
+                    </a:stretch>
+                  </pic:blipFill>
+                  <pic:spPr>
+                    <a:xfrm>
+                      <a:off x="0" y="0"/>
+                      <a:ext cx="5274945" cy="2344420"/>
+                    </a:xfrm>
+                    <a:prstGeom prst="rect">
+                      <a:avLst/>
+                    </a:prstGeom>
+                    <a:noFill/>
+                    <a:ln w="9525">
+                      <a:noFill/>
+                    </a:ln>
+                  </pic:spPr>
+                </pic:pic>
+              </a:graphicData>
+            </a:graphic>
+          </wp:inline>
+        </w:drawing>
+      </w:r>
+    </w:p>
+    <w:p>
+      <w:pPr>
+        <w:spacing w:line="240" w:lineRule="auto"/>
+        <w:ind w:firstLineChars="1070" w:firstLine="2247"/>
+        <w:rPr>
+          <w:sz w:val="21"/>
+          <w:szCs w:val="21"/>
+          <w:lang w:val="en-GB"/>
+        </w:rPr>
+      </w:pPr>
+      <w:r>
+        <w:rPr>
+          <w:rFonts w:hint="eastAsia"/>
+          <w:sz w:val="21"/>
+          <w:szCs w:val="21"/>
+        </w:rPr>
+        <w:t>图</w:t>
+      </w:r>
+      <w:r>
+        <w:rPr>
+          <w:rFonts w:hint="eastAsia"/>
+          <w:sz w:val="21"/>
+          <w:szCs w:val="21"/>
+        </w:rPr>
+        <w:t xml:space="preserve"> 4-1 </w:t>
+      </w:r>
+      <w:r>
+        <w:rPr>
+          <w:rFonts w:hint="eastAsia"/>
+          <w:sz w:val="21"/>
+          <w:szCs w:val="21"/>
+        </w:rPr>
+        <w:t>共评项目的隔离与相似度计算</w:t>
       </w:r>
     </w:p>
     <w:p>
@@ -27112,7 +27139,15 @@
         <w:spacing w:line="276" w:lineRule="auto"/>
         <w:ind w:right="20" w:firstLine="480"/>
         <w:rPr>
-          <w:rFonts w:hint="eastAsia"/>
+          <w:lang w:val="en-GB"/>
+        </w:rPr>
+      </w:pPr>
+    </w:p>
+    <w:p>
+      <w:pPr>
+        <w:spacing w:line="276" w:lineRule="auto"/>
+        <w:ind w:right="20" w:firstLine="480"/>
+        <w:rPr>
           <w:lang w:val="en-GB"/>
         </w:rPr>
       </w:pPr>
@@ -27149,7 +27184,21 @@
           <w:rFonts w:hint="eastAsia"/>
           <w:lang w:val="en-GB"/>
         </w:rPr>
-        <w:t>这些是基于余弦的相似性，基于相关的相似性和调整余弦相似度。</w:t>
+        <w:t>这些是基于余弦的相似性</w:t>
+      </w:r>
+      <w:r>
+        <w:rPr>
+          <w:rFonts w:hint="eastAsia"/>
+          <w:lang w:val="en-GB"/>
+        </w:rPr>
+        <w:t>计算</w:t>
+      </w:r>
+      <w:r>
+        <w:rPr>
+          <w:rFonts w:hint="eastAsia"/>
+          <w:lang w:val="en-GB"/>
+        </w:rPr>
+        <w:t>，基于相关的相似性和调整余弦相似度。</w:t>
       </w:r>
     </w:p>
     <w:p>
@@ -27161,16 +27210,29 @@
         </w:numPr>
         <w:ind w:firstLineChars="0"/>
         <w:rPr>
-          <w:rFonts w:hint="eastAsia"/>
-          <w:lang w:val="en-GB"/>
-        </w:rPr>
-      </w:pPr>
-      <w:r>
-        <w:rPr>
-          <w:rFonts w:hint="eastAsia"/>
-          <w:lang w:val="en-GB"/>
-        </w:rPr>
-        <w:t>余弦相似度</w:t>
+          <w:lang w:val="en-GB"/>
+        </w:rPr>
+      </w:pPr>
+      <w:r>
+        <w:rPr>
+          <w:rFonts w:hint="eastAsia"/>
+          <w:lang w:val="en-GB"/>
+        </w:rPr>
+        <w:t>cosine</w:t>
+      </w:r>
+      <w:r>
+        <w:rPr>
+          <w:rFonts w:hint="eastAsia"/>
+          <w:lang w:val="en-GB"/>
+        </w:rPr>
+        <w:t>相似度</w:t>
+      </w:r>
+      <w:r>
+        <w:rPr>
+          <w:rFonts w:hint="eastAsia"/>
+          <w:lang w:val="en-GB"/>
+        </w:rPr>
+        <w:t>计算</w:t>
       </w:r>
     </w:p>
     <w:p>
@@ -27221,7 +27283,7 @@
           <w:rFonts w:hint="eastAsia"/>
           <w:lang w:val="en-GB"/>
         </w:rPr>
-        <w:t>2</w:t>
+        <w:t>4-1</w:t>
       </w:r>
       <w:r>
         <w:rPr>
@@ -27230,13 +27292,18 @@
         </w:rPr>
         <w:t>中的</w:t>
       </w:r>
-      <w:r>
-        <w:rPr>
-          <w:rFonts w:hint="eastAsia"/>
-          <w:lang w:val="en-GB"/>
-        </w:rPr>
-        <w:t>m x n</w:t>
-      </w:r>
+      <m:oMath>
+        <m:r>
+          <m:rPr>
+            <m:sty m:val="p"/>
+          </m:rPr>
+          <w:rPr>
+            <w:rFonts w:ascii="Cambria Math" w:hAnsi="Cambria Math"/>
+            <w:lang w:val="en-GB"/>
+          </w:rPr>
+          <m:t>m×n</m:t>
+        </m:r>
+      </m:oMath>
       <w:r>
         <w:rPr>
           <w:rFonts w:hint="eastAsia"/>
@@ -27668,26 +27735,13 @@
           <w:lang w:val="en-GB"/>
         </w:rPr>
       </w:pPr>
-      <w:bookmarkStart w:id="40" w:name="_Toc488932040"/>
-      <w:r>
-        <w:rPr>
-          <w:lang w:val="en-GB"/>
-        </w:rPr>
-        <w:t>基于</w:t>
-      </w:r>
-      <w:r>
-        <w:rPr>
-          <w:lang w:val="en-GB"/>
-        </w:rPr>
-        <w:t>相关的相</w:t>
-      </w:r>
-      <w:r>
-        <w:rPr>
-          <w:lang w:val="en-GB"/>
-        </w:rPr>
-        <w:t>似性计算</w:t>
-      </w:r>
-      <w:bookmarkEnd w:id="40"/>
+      <w:r>
+        <w:rPr>
+          <w:rFonts w:hint="eastAsia"/>
+          <w:lang w:val="en-GB"/>
+        </w:rPr>
+        <w:t>皮尔逊相似度</w:t>
+      </w:r>
       <w:r>
         <w:rPr>
           <w:lang w:val="en-GB"/>
@@ -27716,11 +27770,25 @@
         <w:rPr>
           <w:rFonts w:hint="eastAsia"/>
         </w:rPr>
-        <w:t>相关关系</w:t>
-      </w:r>
-      <w:r>
-        <w:rPr>
-          <w:rFonts w:hint="eastAsia"/>
+        <w:t>相关系数</w:t>
+      </w:r>
+      <w:r>
+        <w:rPr>
+          <w:rFonts w:hint="eastAsia"/>
+        </w:rPr>
+        <w:t>corr</w:t>
+      </w:r>
+      <w:r>
+        <w:rPr>
+          <w:rFonts w:hint="eastAsia"/>
+          <w:vertAlign w:val="subscript"/>
+        </w:rPr>
+        <w:t>i</w:t>
+      </w:r>
+      <w:r>
+        <w:rPr>
+          <w:rFonts w:hint="eastAsia"/>
+          <w:vertAlign w:val="subscript"/>
         </w:rPr>
         <w:t>j</w:t>
       </w:r>
@@ -27764,7 +27832,19 @@
         <w:rPr>
           <w:rFonts w:hint="eastAsia"/>
         </w:rPr>
-        <w:t>为了使相关性计算准确，我们必须首先隔离共同的情况（即用户对</w:t>
+        <w:t>为了使相关性计算准确，我们必须首先隔离被同一用户评分的</w:t>
+      </w:r>
+      <w:r>
+        <w:rPr>
+          <w:rFonts w:hint="eastAsia"/>
+        </w:rPr>
+        <w:t>item</w:t>
+      </w:r>
+      <w:r>
+        <w:rPr>
+          <w:rFonts w:hint="eastAsia"/>
+        </w:rPr>
+        <w:t>（即用户同时对</w:t>
       </w:r>
       <w:r>
         <w:rPr>
@@ -27788,7 +27868,19 @@
         <w:rPr>
           <w:rFonts w:hint="eastAsia"/>
         </w:rPr>
-        <w:t>进行评级的情况）。将评价</w:t>
+        <w:t>进行评</w:t>
+      </w:r>
+      <w:r>
+        <w:rPr>
+          <w:rFonts w:hint="eastAsia"/>
+        </w:rPr>
+        <w:t>分</w:t>
+      </w:r>
+      <w:r>
+        <w:rPr>
+          <w:rFonts w:hint="eastAsia"/>
+        </w:rPr>
+        <w:t>）。将评价</w:t>
       </w:r>
       <w:r>
         <w:rPr>
@@ -27843,6 +27935,7 @@
         <w:rPr>
           <w:rFonts w:hint="eastAsia"/>
         </w:rPr>
+        <w:lastRenderedPageBreak/>
         <w:t xml:space="preserve">          </w:t>
       </w:r>
       <m:oMath>
@@ -28444,7 +28537,13 @@
         <w:rPr>
           <w:rFonts w:hint="eastAsia"/>
         </w:rPr>
-        <w:t>的评级，</w:t>
+        <w:t>的评分</w:t>
+      </w:r>
+      <w:r>
+        <w:rPr>
+          <w:rFonts w:hint="eastAsia"/>
+        </w:rPr>
+        <w:t>，</w:t>
       </w:r>
       <w:r>
         <w:rPr>
@@ -28478,7 +28577,19 @@
         <w:rPr>
           <w:rFonts w:hint="eastAsia"/>
         </w:rPr>
-        <w:t>项的平均评级。</w:t>
+        <w:t>项的</w:t>
+      </w:r>
+      <w:r>
+        <w:rPr>
+          <w:rFonts w:hint="eastAsia"/>
+        </w:rPr>
+        <w:t>评分的</w:t>
+      </w:r>
+      <w:r>
+        <w:rPr>
+          <w:rFonts w:hint="eastAsia"/>
+        </w:rPr>
+        <w:t>平均。</w:t>
       </w:r>
     </w:p>
     <w:p>
@@ -28498,11 +28609,11 @@
         </w:numPr>
         <w:ind w:firstLineChars="0"/>
       </w:pPr>
-      <w:bookmarkStart w:id="41" w:name="_Toc488932041"/>
+      <w:bookmarkStart w:id="39" w:name="_Toc488932041"/>
       <w:r>
         <w:t>调整余弦相似度</w:t>
       </w:r>
-      <w:bookmarkEnd w:id="41"/>
+      <w:bookmarkEnd w:id="39"/>
       <w:r>
         <w:t xml:space="preserve"> </w:t>
       </w:r>
@@ -28522,7 +28633,7 @@
         <w:rPr>
           <w:rFonts w:hint="eastAsia"/>
         </w:rPr>
-        <w:t>CF</w:t>
+        <w:t>协同过滤算饭</w:t>
       </w:r>
       <w:r>
         <w:rPr>
@@ -28534,7 +28645,7 @@
         <w:rPr>
           <w:rFonts w:hint="eastAsia"/>
         </w:rPr>
-        <w:t>CF</w:t>
+        <w:t>协同过滤算法</w:t>
       </w:r>
       <w:r>
         <w:rPr>
@@ -28660,7 +28771,6 @@
         <w:rPr>
           <w:rFonts w:hint="eastAsia"/>
         </w:rPr>
-        <w:lastRenderedPageBreak/>
         <w:t xml:space="preserve">            </w:t>
       </w:r>
       <m:oMath>
@@ -29261,112 +29371,9 @@
     </w:p>
     <w:p>
       <w:pPr>
-        <w:spacing w:line="240" w:lineRule="auto"/>
-        <w:ind w:firstLine="480"/>
-      </w:pPr>
-      <w:r>
-        <w:rPr>
-          <w:noProof/>
-        </w:rPr>
-        <w:drawing>
-          <wp:inline distT="0" distB="0" distL="114300" distR="114300" wp14:anchorId="3CD0AD27" wp14:editId="2C8F7D72">
-            <wp:extent cx="5274945" cy="2344420"/>
-            <wp:effectExtent l="0" t="0" r="1905" b="17780"/>
-            <wp:docPr id="24" name="图片 1"/>
-            <wp:cNvGraphicFramePr>
-              <a:graphicFrameLocks xmlns:a="http://schemas.openxmlformats.org/drawingml/2006/main" noChangeAspect="1"/>
-            </wp:cNvGraphicFramePr>
-            <a:graphic xmlns:a="http://schemas.openxmlformats.org/drawingml/2006/main">
-              <a:graphicData uri="http://schemas.openxmlformats.org/drawingml/2006/picture">
-                <pic:pic xmlns:pic="http://schemas.openxmlformats.org/drawingml/2006/picture">
-                  <pic:nvPicPr>
-                    <pic:cNvPr id="24" name="图片 1"/>
-                    <pic:cNvPicPr>
-                      <a:picLocks noChangeAspect="1"/>
-                    </pic:cNvPicPr>
-                  </pic:nvPicPr>
-                  <pic:blipFill>
-                    <a:blip r:embed="rId43"/>
-                    <a:stretch>
-                      <a:fillRect/>
-                    </a:stretch>
-                  </pic:blipFill>
-                  <pic:spPr>
-                    <a:xfrm>
-                      <a:off x="0" y="0"/>
-                      <a:ext cx="5274945" cy="2344420"/>
-                    </a:xfrm>
-                    <a:prstGeom prst="rect">
-                      <a:avLst/>
-                    </a:prstGeom>
-                    <a:noFill/>
-                    <a:ln w="9525">
-                      <a:noFill/>
-                    </a:ln>
-                  </pic:spPr>
-                </pic:pic>
-              </a:graphicData>
-            </a:graphic>
-          </wp:inline>
-        </w:drawing>
-      </w:r>
-    </w:p>
-    <w:p>
-      <w:pPr>
-        <w:spacing w:line="240" w:lineRule="auto"/>
-        <w:ind w:firstLineChars="1070" w:firstLine="2247"/>
-        <w:rPr>
-          <w:sz w:val="21"/>
-          <w:szCs w:val="21"/>
-          <w:lang w:val="en-GB"/>
-        </w:rPr>
-      </w:pPr>
-      <w:r>
-        <w:rPr>
-          <w:rFonts w:hint="eastAsia"/>
-          <w:sz w:val="21"/>
-          <w:szCs w:val="21"/>
-        </w:rPr>
-        <w:t>图</w:t>
-      </w:r>
-      <w:r>
-        <w:rPr>
-          <w:rFonts w:hint="eastAsia"/>
-          <w:sz w:val="21"/>
-          <w:szCs w:val="21"/>
-        </w:rPr>
-        <w:t xml:space="preserve"> 4-1 </w:t>
-      </w:r>
-      <w:r>
-        <w:rPr>
-          <w:rFonts w:hint="eastAsia"/>
-          <w:sz w:val="21"/>
-          <w:szCs w:val="21"/>
-        </w:rPr>
-        <w:t>共评项目</w:t>
-      </w:r>
-      <w:r>
-        <w:rPr>
-          <w:rFonts w:hint="eastAsia"/>
-          <w:sz w:val="21"/>
-          <w:szCs w:val="21"/>
-        </w:rPr>
-        <w:t>的</w:t>
-      </w:r>
-      <w:r>
-        <w:rPr>
-          <w:rFonts w:hint="eastAsia"/>
-          <w:sz w:val="21"/>
-          <w:szCs w:val="21"/>
-        </w:rPr>
-        <w:t>隔离与相似度计算</w:t>
-      </w:r>
-    </w:p>
-    <w:p>
-      <w:pPr>
         <w:pStyle w:val="3"/>
       </w:pPr>
-      <w:bookmarkStart w:id="42" w:name="_Toc488932042"/>
+      <w:bookmarkStart w:id="40" w:name="_Toc488932042"/>
       <w:r>
         <w:t>4.2.2</w:t>
       </w:r>
@@ -29379,7 +29386,7 @@
       <w:r>
         <w:t>预测计算</w:t>
       </w:r>
-      <w:bookmarkEnd w:id="42"/>
+      <w:bookmarkEnd w:id="40"/>
       <w:r>
         <w:t xml:space="preserve"> </w:t>
       </w:r>
@@ -29396,7 +29403,13 @@
         <w:rPr>
           <w:rFonts w:hint="eastAsia"/>
         </w:rPr>
-        <w:t>协同过滤系统中最重要的一步</w:t>
+        <w:t>协同过滤算法</w:t>
+      </w:r>
+      <w:r>
+        <w:rPr>
+          <w:rFonts w:hint="eastAsia"/>
+        </w:rPr>
+        <w:t>中最重要的一步是根据预测生成输出接口。</w:t>
       </w:r>
       <w:r>
         <w:rPr>
@@ -29408,31 +29421,13 @@
         <w:rPr>
           <w:rFonts w:hint="eastAsia"/>
         </w:rPr>
-        <w:t>是根据预测生成输出接口。</w:t>
-      </w:r>
-      <w:r>
-        <w:rPr>
-          <w:rFonts w:hint="eastAsia"/>
-        </w:rPr>
-        <w:t xml:space="preserve"> </w:t>
-      </w:r>
-      <w:r>
-        <w:rPr>
-          <w:rFonts w:hint="eastAsia"/>
-        </w:rPr>
-        <w:t>一旦我们基于相似性度量来隔离最相似项目的集合，下一步是研究用户评级，并使用一种技术来获得预测。</w:t>
-      </w:r>
-      <w:r>
-        <w:rPr>
-          <w:rFonts w:hint="eastAsia"/>
-        </w:rPr>
-        <w:t xml:space="preserve"> </w:t>
-      </w:r>
-      <w:r>
-        <w:rPr>
-          <w:rFonts w:hint="eastAsia"/>
-        </w:rPr>
-        <w:t>这里我们考虑两种这样的技术。</w:t>
+        <w:t>一旦我们基于相似性度量来找到</w:t>
+      </w:r>
+      <w:r>
+        <w:rPr>
+          <w:rFonts w:hint="eastAsia"/>
+        </w:rPr>
+        <w:t>最相似项目的集合，下一步是研究用户评级，并使用一种技术来获得预测。这里我们考虑两种这样的技术。</w:t>
       </w:r>
     </w:p>
     <w:p>
@@ -29444,11 +29439,11 @@
         </w:numPr>
         <w:ind w:firstLineChars="0"/>
       </w:pPr>
-      <w:bookmarkStart w:id="43" w:name="_Toc488932043"/>
+      <w:bookmarkStart w:id="41" w:name="_Toc488932043"/>
       <w:r>
         <w:t>加权求和</w:t>
       </w:r>
-      <w:bookmarkEnd w:id="43"/>
+      <w:bookmarkEnd w:id="41"/>
       <w:r>
         <w:t xml:space="preserve"> </w:t>
       </w:r>
@@ -29590,7 +29585,27 @@
           <w:rFonts w:hint="eastAsia"/>
           <w:vertAlign w:val="subscript"/>
         </w:rPr>
-        <w:t>u, i</w:t>
+        <w:t>u,</w:t>
+      </w:r>
+      <w:r>
+        <w:rPr>
+          <w:rFonts w:hint="eastAsia"/>
+          <w:vertAlign w:val="subscript"/>
+        </w:rPr>
+        <w:t>i</w:t>
+      </w:r>
+      <w:r>
+        <w:rPr>
+          <w:rFonts w:hint="eastAsia"/>
+          <w:vertAlign w:val="subscript"/>
+        </w:rPr>
+        <w:t xml:space="preserve"> </w:t>
+      </w:r>
+      <w:r>
+        <w:rPr>
+          <w:rFonts w:hint="eastAsia"/>
+        </w:rPr>
+        <w:t>的公式</w:t>
       </w:r>
       <w:r>
         <w:rPr>
@@ -29844,19 +29859,31 @@
     <w:p>
       <w:pPr>
         <w:spacing w:line="276" w:lineRule="auto"/>
-        <w:ind w:left="4" w:right="20" w:firstLine="480"/>
-      </w:pPr>
-    </w:p>
-    <w:p>
-      <w:pPr>
-        <w:spacing w:line="276" w:lineRule="auto"/>
         <w:ind w:leftChars="2" w:left="5" w:right="20" w:firstLine="480"/>
       </w:pPr>
       <w:r>
         <w:rPr>
           <w:rFonts w:hint="eastAsia"/>
         </w:rPr>
-        <w:t>基本上，这种方法尝试了解活动用户如何评估类似项目。通过相似项的加权和来缩放，以确保预测在预计范围内。</w:t>
+        <w:t>基本上，这种方法尝试了解活跃用户如何评价相似</w:t>
+      </w:r>
+      <w:r>
+        <w:rPr>
+          <w:rFonts w:hint="eastAsia"/>
+        </w:rPr>
+        <w:t>项目。通过相似项的加权</w:t>
+      </w:r>
+      <w:r>
+        <w:rPr>
+          <w:rFonts w:hint="eastAsia"/>
+        </w:rPr>
+        <w:t>和</w:t>
+      </w:r>
+      <w:r>
+        <w:rPr>
+          <w:rFonts w:hint="eastAsia"/>
+        </w:rPr>
+        <w:t>，以确保预测在预计范围内。</w:t>
       </w:r>
     </w:p>
     <w:p>
@@ -29963,11 +29990,11 @@
         </w:numPr>
         <w:ind w:firstLineChars="0"/>
       </w:pPr>
-      <w:bookmarkStart w:id="44" w:name="_Toc488932044"/>
+      <w:bookmarkStart w:id="42" w:name="_Toc488932044"/>
       <w:r>
         <w:t>回归</w:t>
       </w:r>
-      <w:bookmarkEnd w:id="44"/>
+      <w:bookmarkEnd w:id="42"/>
       <w:r>
         <w:t xml:space="preserve"> </w:t>
       </w:r>
@@ -29981,7 +30008,55 @@
         <w:rPr>
           <w:rFonts w:hint="eastAsia"/>
         </w:rPr>
-        <w:t>这种方法类似于加权求和的方式，使用基于回归模型的评级得到近似值，而不是直接使用类似项目的评级的方式。</w:t>
+        <w:t>这种方法类似于加权求和的方式，使用基于回归模型的评级得到</w:t>
+      </w:r>
+      <w:r>
+        <w:rPr>
+          <w:rFonts w:hint="eastAsia"/>
+        </w:rPr>
+        <w:t>相似度</w:t>
+      </w:r>
+      <w:r>
+        <w:rPr>
+          <w:rFonts w:hint="eastAsia"/>
+        </w:rPr>
+        <w:t>，而不是直接通过</w:t>
+      </w:r>
+      <w:r>
+        <w:rPr>
+          <w:rFonts w:hint="eastAsia"/>
+        </w:rPr>
+        <w:t>相似</w:t>
+      </w:r>
+      <w:r>
+        <w:rPr>
+          <w:rFonts w:hint="eastAsia"/>
+        </w:rPr>
+        <w:t>项目的</w:t>
+      </w:r>
+      <w:r>
+        <w:rPr>
+          <w:rFonts w:hint="eastAsia"/>
+        </w:rPr>
+        <w:t>评分</w:t>
+      </w:r>
+      <w:r>
+        <w:rPr>
+          <w:rFonts w:hint="eastAsia"/>
+        </w:rPr>
+        <w:t>的方式</w:t>
+      </w:r>
+      <w:r>
+        <w:rPr>
+          <w:rFonts w:hint="eastAsia"/>
+        </w:rPr>
+        <w:t>获得</w:t>
+      </w:r>
+      <w:r>
+        <w:rPr>
+          <w:rFonts w:hint="eastAsia"/>
+        </w:rPr>
+        <w:t>。</w:t>
       </w:r>
       <w:r>
         <w:rPr>
@@ -30005,7 +30080,25 @@
         <w:rPr>
           <w:rFonts w:hint="eastAsia"/>
         </w:rPr>
-        <w:t>在这种情况下，使用所谓的“相似项目”的原始评级可能导致较差的预测，基本思想是使用与加权求和技术相同的公式，而不是使用类似项目</w:t>
+        <w:t>在</w:t>
+      </w:r>
+      <w:r>
+        <w:rPr>
+          <w:rFonts w:hint="eastAsia"/>
+        </w:rPr>
+        <w:t>这种情况下，使用所谓的“相似项目”的原始评级可能导致较差的预测。因此</w:t>
+      </w:r>
+      <w:r>
+        <w:rPr>
+          <w:rFonts w:hint="eastAsia"/>
+        </w:rPr>
+        <w:t>基本思想是使用与加权求和技术相同的公式，而不是使用相似</w:t>
+      </w:r>
+      <w:r>
+        <w:rPr>
+          <w:rFonts w:hint="eastAsia"/>
+        </w:rPr>
+        <w:t>项目</w:t>
       </w:r>
       <w:r>
         <w:rPr>
@@ -30017,13 +30110,13 @@
         <w:rPr>
           <w:rFonts w:hint="eastAsia"/>
         </w:rPr>
-        <w:t>的“原始”评级</w:t>
-      </w:r>
-      <w:r>
-        <w:rPr>
-          <w:rFonts w:hint="eastAsia"/>
-        </w:rPr>
-        <w:t xml:space="preserve"> R</w:t>
+        <w:t>的“原始”评分</w:t>
+      </w:r>
+      <w:r>
+        <w:rPr>
+          <w:rFonts w:hint="eastAsia"/>
+        </w:rPr>
+        <w:t>R</w:t>
       </w:r>
       <w:r>
         <w:rPr>
@@ -30038,6 +30131,73 @@
         </w:rPr>
         <w:t>的值，该模型基于线性回归模型使用其近似值</w:t>
       </w:r>
+      <m:oMath>
+        <m:sSub>
+          <m:sSubPr>
+            <m:ctrlPr>
+              <w:rPr>
+                <w:rFonts w:ascii="Cambria Math" w:hAnsi="Cambria Math"/>
+              </w:rPr>
+            </m:ctrlPr>
+          </m:sSubPr>
+          <m:e>
+            <m:sSup>
+              <m:sSupPr>
+                <m:ctrlPr>
+                  <w:rPr>
+                    <w:rFonts w:ascii="Cambria Math" w:hAnsi="Cambria Math"/>
+                  </w:rPr>
+                </m:ctrlPr>
+              </m:sSupPr>
+              <m:e>
+                <m:r>
+                  <m:rPr>
+                    <m:sty m:val="p"/>
+                  </m:rPr>
+                  <w:rPr>
+                    <w:rFonts w:ascii="Cambria Math" w:hAnsi="Cambria Math" w:hint="eastAsia"/>
+                  </w:rPr>
+                  <m:t>R</m:t>
+                </m:r>
+              </m:e>
+              <m:sup>
+                <m:r>
+                  <w:rPr>
+                    <w:rFonts w:ascii="Cambria Math" w:hAnsi="Cambria Math"/>
+                  </w:rPr>
+                  <m:t>’</m:t>
+                </m:r>
+              </m:sup>
+            </m:sSup>
+          </m:e>
+          <m:sub>
+            <m:r>
+              <w:rPr>
+                <w:rFonts w:ascii="Cambria Math" w:hAnsi="Cambria Math"/>
+              </w:rPr>
+              <m:t>u,N</m:t>
+            </m:r>
+          </m:sub>
+        </m:sSub>
+      </m:oMath>
+      <w:r>
+        <w:rPr>
+          <w:rFonts w:hint="eastAsia"/>
+        </w:rPr>
+        <w:t>。</w:t>
+      </w:r>
+      <w:r>
+        <w:rPr>
+          <w:rFonts w:hint="eastAsia"/>
+        </w:rPr>
+        <w:t xml:space="preserve"> </w:t>
+      </w:r>
+      <w:r>
+        <w:rPr>
+          <w:rFonts w:hint="eastAsia"/>
+        </w:rPr>
+        <w:t>如果我们用</w:t>
+      </w:r>
       <w:r>
         <w:rPr>
           <w:rFonts w:hint="eastAsia"/>
@@ -30049,19 +30209,68 @@
           <w:rFonts w:hint="eastAsia"/>
           <w:vertAlign w:val="subscript"/>
         </w:rPr>
-        <w:t>u</w:t>
-      </w:r>
-      <w:r>
-        <w:rPr>
-          <w:rFonts w:hint="eastAsia"/>
-        </w:rPr>
-        <w:t>, N</w:t>
-      </w:r>
-      <w:r>
-        <w:rPr>
-          <w:rFonts w:hint="eastAsia"/>
-        </w:rPr>
-        <w:t>。</w:t>
+        <w:t>i</w:t>
+      </w:r>
+      <w:r>
+        <w:rPr>
+          <w:rFonts w:hint="eastAsia"/>
+        </w:rPr>
+        <w:t>和</w:t>
+      </w:r>
+      <w:r>
+        <w:rPr>
+          <w:rFonts w:hint="eastAsia"/>
+        </w:rPr>
+        <w:t>R</w:t>
+      </w:r>
+      <w:r>
+        <w:rPr>
+          <w:rFonts w:hint="eastAsia"/>
+          <w:vertAlign w:val="subscript"/>
+        </w:rPr>
+        <w:t>N</w:t>
+      </w:r>
+      <w:r>
+        <w:rPr>
+          <w:rFonts w:hint="eastAsia"/>
+        </w:rPr>
+        <w:t>分别</w:t>
+      </w:r>
+      <w:r>
+        <w:rPr>
+          <w:rFonts w:hint="eastAsia"/>
+        </w:rPr>
+        <w:t>表示目标项目</w:t>
+      </w:r>
+      <w:r>
+        <w:rPr>
+          <w:rFonts w:hint="eastAsia"/>
+        </w:rPr>
+        <w:t>i</w:t>
+      </w:r>
+      <w:r>
+        <w:rPr>
+          <w:rFonts w:hint="eastAsia"/>
+        </w:rPr>
+        <w:t>和相</w:t>
+      </w:r>
+      <w:r>
+        <w:rPr>
+          <w:rFonts w:hint="eastAsia"/>
+        </w:rPr>
+        <w:t>似项目</w:t>
+      </w:r>
+      <w:r>
+        <w:rPr>
+          <w:rFonts w:hint="eastAsia"/>
+        </w:rPr>
+        <w:t>N</w:t>
+      </w:r>
+      <w:r>
+        <w:rPr>
+          <w:rFonts w:hint="eastAsia"/>
+        </w:rPr>
+        <w:t>的各自</w:t>
       </w:r>
       <w:r>
         <w:rPr>
@@ -30073,69 +30282,13 @@
         <w:rPr>
           <w:rFonts w:hint="eastAsia"/>
         </w:rPr>
-        <w:t>如果我们用</w:t>
-      </w:r>
-      <w:r>
-        <w:rPr>
-          <w:rFonts w:hint="eastAsia"/>
-        </w:rPr>
-        <w:t>R</w:t>
-      </w:r>
-      <w:r>
-        <w:rPr>
-          <w:rFonts w:hint="eastAsia"/>
-          <w:vertAlign w:val="subscript"/>
-        </w:rPr>
-        <w:t>i</w:t>
-      </w:r>
-      <w:r>
-        <w:rPr>
-          <w:rFonts w:hint="eastAsia"/>
-        </w:rPr>
-        <w:t>和</w:t>
-      </w:r>
-      <w:r>
-        <w:rPr>
-          <w:rFonts w:hint="eastAsia"/>
-        </w:rPr>
-        <w:t>R</w:t>
-      </w:r>
-      <w:r>
-        <w:rPr>
-          <w:rFonts w:hint="eastAsia"/>
-          <w:vertAlign w:val="subscript"/>
-        </w:rPr>
-        <w:t>N</w:t>
-      </w:r>
-      <w:r>
-        <w:rPr>
-          <w:rFonts w:hint="eastAsia"/>
-        </w:rPr>
-        <w:t>表示目标项目</w:t>
-      </w:r>
-      <w:r>
-        <w:rPr>
-          <w:rFonts w:hint="eastAsia"/>
-        </w:rPr>
-        <w:t>i</w:t>
-      </w:r>
-      <w:r>
-        <w:rPr>
-          <w:rFonts w:hint="eastAsia"/>
-        </w:rPr>
-        <w:t>和类似项目</w:t>
-      </w:r>
-      <w:r>
-        <w:rPr>
-          <w:rFonts w:hint="eastAsia"/>
-        </w:rPr>
-        <w:t>N</w:t>
-      </w:r>
-      <w:r>
-        <w:rPr>
-          <w:rFonts w:hint="eastAsia"/>
-        </w:rPr>
-        <w:t>的各个向量，则线性回归模型可以表示为</w:t>
+        <w:t>的特征</w:t>
+      </w:r>
+      <w:r>
+        <w:rPr>
+          <w:rFonts w:hint="eastAsia"/>
+        </w:rPr>
+        <w:t>向量，则线性回归模型可以表示为</w:t>
       </w:r>
     </w:p>
     <w:p>
@@ -30375,8 +30528,11 @@
           <w:numId w:val="10"/>
         </w:numPr>
         <w:ind w:firstLineChars="0"/>
-      </w:pPr>
-      <w:bookmarkStart w:id="45" w:name="_Toc488932045"/>
+        <w:rPr>
+          <w:rFonts w:hint="eastAsia"/>
+        </w:rPr>
+      </w:pPr>
+      <w:bookmarkStart w:id="43" w:name="_Toc488932045"/>
       <w:r>
         <w:t>性能影响及</w:t>
       </w:r>
@@ -30386,7 +30542,7 @@
         </w:rPr>
         <w:t>意义</w:t>
       </w:r>
-      <w:bookmarkEnd w:id="45"/>
+      <w:bookmarkEnd w:id="43"/>
       <w:r>
         <w:t xml:space="preserve"> </w:t>
       </w:r>
@@ -30404,7 +30560,21 @@
           <w:rFonts w:hint="eastAsia"/>
           <w:lang w:val="en-GB"/>
         </w:rPr>
-        <w:t>最大的电子商务网站以强调直接实施协同过滤的规模运作。</w:t>
+        <w:t>在基于邻域的</w:t>
+      </w:r>
+      <w:r>
+        <w:rPr>
+          <w:rFonts w:hint="eastAsia"/>
+          <w:lang w:val="en-GB"/>
+        </w:rPr>
+        <w:t>协同过滤</w:t>
+      </w:r>
+      <w:r>
+        <w:rPr>
+          <w:rFonts w:hint="eastAsia"/>
+          <w:lang w:val="en-GB"/>
+        </w:rPr>
+        <w:t>系统中，邻域形成过程尤其是用户相似度计算步骤成为性能瓶颈，这可能会使得整个推荐系统无法完成实时推荐。</w:t>
       </w:r>
       <w:r>
         <w:rPr>
@@ -30418,21 +30588,7 @@
           <w:rFonts w:hint="eastAsia"/>
           <w:lang w:val="en-GB"/>
         </w:rPr>
-        <w:t>在基于邻域的</w:t>
-      </w:r>
-      <w:r>
-        <w:rPr>
-          <w:rFonts w:hint="eastAsia"/>
-          <w:lang w:val="en-GB"/>
-        </w:rPr>
-        <w:t>CF</w:t>
-      </w:r>
-      <w:r>
-        <w:rPr>
-          <w:rFonts w:hint="eastAsia"/>
-          <w:lang w:val="en-GB"/>
-        </w:rPr>
-        <w:t>系统中，邻域形成过程尤其是用户相似度计算步骤成为性能瓶颈，这可能会使得整个推荐系统无法完成实时推荐。</w:t>
+        <w:t>确保高可扩展性的一种方法是使用基于模型的方法。</w:t>
       </w:r>
       <w:r>
         <w:rPr>
@@ -30446,7 +30602,7 @@
           <w:rFonts w:hint="eastAsia"/>
           <w:lang w:val="en-GB"/>
         </w:rPr>
-        <w:t>确保高可扩展性的一种方法是使用基于模型的方法。</w:t>
+        <w:t>基于模型的系统有可能有助于推荐系统高效运行。</w:t>
       </w:r>
       <w:r>
         <w:rPr>
@@ -30454,27 +30610,6 @@
           <w:lang w:val="en-GB"/>
         </w:rPr>
         <w:t xml:space="preserve"> </w:t>
-      </w:r>
-      <w:r>
-        <w:rPr>
-          <w:rFonts w:hint="eastAsia"/>
-          <w:lang w:val="en-GB"/>
-        </w:rPr>
-        <w:t>基于模型的系统有可能有助于推荐系统高效运行。</w:t>
-      </w:r>
-      <w:r>
-        <w:rPr>
-          <w:rFonts w:hint="eastAsia"/>
-          <w:lang w:val="en-GB"/>
-        </w:rPr>
-        <w:t xml:space="preserve"> </w:t>
-      </w:r>
-      <w:r>
-        <w:rPr>
-          <w:rFonts w:hint="eastAsia"/>
-          <w:lang w:val="en-GB"/>
-        </w:rPr>
-        <w:t>这里的主要思想是隔离邻居的生成和预测生成。</w:t>
       </w:r>
     </w:p>
     <w:p>
@@ -30722,7 +30857,49 @@
           <w:rFonts w:hint="eastAsia"/>
           <w:lang w:val="en-GB"/>
         </w:rPr>
-        <w:t>的相</w:t>
+        <w:t>的相似度。</w:t>
+      </w:r>
+      <w:r>
+        <w:rPr>
+          <w:rFonts w:hint="eastAsia"/>
+          <w:lang w:val="en-GB"/>
+        </w:rPr>
+        <w:t xml:space="preserve"> </w:t>
+      </w:r>
+      <w:r>
+        <w:rPr>
+          <w:rFonts w:hint="eastAsia"/>
+          <w:lang w:val="en-GB"/>
+        </w:rPr>
+        <w:t>我们将</w:t>
+      </w:r>
+      <w:r>
+        <w:rPr>
+          <w:rFonts w:hint="eastAsia"/>
+          <w:lang w:val="en-GB"/>
+        </w:rPr>
+        <w:t>k</w:t>
+      </w:r>
+      <w:r>
+        <w:rPr>
+          <w:rFonts w:hint="eastAsia"/>
+          <w:lang w:val="en-GB"/>
+        </w:rPr>
+        <w:t>作为模型大小。</w:t>
+      </w:r>
+      <w:r>
+        <w:rPr>
+          <w:rFonts w:hint="eastAsia"/>
+          <w:lang w:val="en-GB"/>
+        </w:rPr>
+        <w:t xml:space="preserve"> </w:t>
+      </w:r>
+      <w:r>
+        <w:rPr>
+          <w:rFonts w:hint="eastAsia"/>
+          <w:lang w:val="en-GB"/>
+        </w:rPr>
+        <w:t>基于此建模步骤，我们的预测生成算法工作如</w:t>
       </w:r>
       <w:r>
         <w:rPr>
@@ -30730,49 +30907,7 @@
           <w:lang w:val="en-GB"/>
         </w:rPr>
         <w:lastRenderedPageBreak/>
-        <w:t>似度。</w:t>
-      </w:r>
-      <w:r>
-        <w:rPr>
-          <w:rFonts w:hint="eastAsia"/>
-          <w:lang w:val="en-GB"/>
-        </w:rPr>
-        <w:t xml:space="preserve"> </w:t>
-      </w:r>
-      <w:r>
-        <w:rPr>
-          <w:rFonts w:hint="eastAsia"/>
-          <w:lang w:val="en-GB"/>
-        </w:rPr>
-        <w:t>我们将</w:t>
-      </w:r>
-      <w:r>
-        <w:rPr>
-          <w:rFonts w:hint="eastAsia"/>
-          <w:lang w:val="en-GB"/>
-        </w:rPr>
-        <w:t>k</w:t>
-      </w:r>
-      <w:r>
-        <w:rPr>
-          <w:rFonts w:hint="eastAsia"/>
-          <w:lang w:val="en-GB"/>
-        </w:rPr>
-        <w:t>作为模型大小。</w:t>
-      </w:r>
-      <w:r>
-        <w:rPr>
-          <w:rFonts w:hint="eastAsia"/>
-          <w:lang w:val="en-GB"/>
-        </w:rPr>
-        <w:t xml:space="preserve"> </w:t>
-      </w:r>
-      <w:r>
-        <w:rPr>
-          <w:rFonts w:hint="eastAsia"/>
-          <w:lang w:val="en-GB"/>
-        </w:rPr>
-        <w:t>基于此建模步骤，我们的预测生成算法工作如下。</w:t>
+        <w:t>下。</w:t>
       </w:r>
       <w:r>
         <w:rPr>
@@ -31278,6 +31413,9 @@
       <w:pPr>
         <w:spacing w:line="276" w:lineRule="auto"/>
         <w:ind w:firstLine="480"/>
+        <w:rPr>
+          <w:rFonts w:hint="eastAsia"/>
+        </w:rPr>
       </w:pPr>
       <w:r>
         <w:rPr>
@@ -31328,10 +31466,19 @@
         <w:rPr>
           <w:rFonts w:hint="eastAsia"/>
         </w:rPr>
-        <w:t>评分和接收电影建议。该网站如今已有超过</w:t>
-      </w:r>
-      <w:r>
-        <w:t>43000</w:t>
+        <w:t>评分和提供</w:t>
+      </w:r>
+      <w:r>
+        <w:rPr>
+          <w:rFonts w:hint="eastAsia"/>
+        </w:rPr>
+        <w:t>电影建议。该网站如今已有超过</w:t>
+      </w:r>
+      <w:r>
+        <w:t>8</w:t>
+      </w:r>
+      <w:r>
+        <w:t>3000</w:t>
       </w:r>
       <w:r>
         <w:rPr>
@@ -31340,13 +31487,22 @@
         <w:t>名用户对</w:t>
       </w:r>
       <w:r>
-        <w:t>3500</w:t>
-      </w:r>
-      <w:r>
-        <w:rPr>
-          <w:rFonts w:hint="eastAsia"/>
-        </w:rPr>
-        <w:t>多种不同的电影发表了意见。我们随机选择了足够的用户从数据库中获得</w:t>
+        <w:t>48</w:t>
+      </w:r>
+      <w:r>
+        <w:t>00</w:t>
+      </w:r>
+      <w:r>
+        <w:rPr>
+          <w:rFonts w:hint="eastAsia"/>
+        </w:rPr>
+        <w:t>多种不同的电影发表了意见。我们随机选择了足够的用户</w:t>
+      </w:r>
+      <w:r>
+        <w:rPr>
+          <w:rFonts w:hint="eastAsia"/>
+        </w:rPr>
+        <w:t>以及他们对电影的</w:t>
       </w:r>
       <w:r>
         <w:t>100000</w:t>
@@ -31364,7 +31520,31 @@
         <w:rPr>
           <w:rFonts w:hint="eastAsia"/>
         </w:rPr>
-        <w:t>个或更多电影的用户）。我们把数据库分成一个训练集和一个测试集。为此，我们引入了一个变量来确定用作训练和测试集的数据百分比</w:t>
+        <w:t>个</w:t>
+      </w:r>
+      <w:r>
+        <w:rPr>
+          <w:rFonts w:hint="eastAsia"/>
+        </w:rPr>
+        <w:t>已对电影评分</w:t>
+      </w:r>
+      <w:r>
+        <w:rPr>
+          <w:rFonts w:hint="eastAsia"/>
+        </w:rPr>
+        <w:t>用户</w:t>
+      </w:r>
+      <w:r>
+        <w:rPr>
+          <w:rFonts w:hint="eastAsia"/>
+        </w:rPr>
+        <w:t>和相当多的电影</w:t>
+      </w:r>
+      <w:r>
+        <w:rPr>
+          <w:rFonts w:hint="eastAsia"/>
+        </w:rPr>
+        <w:t>）。我们把数据库分成一个训练集和一个测试集。为此，我们引入了一个变量来确定用作训练和测试集的数据百分比</w:t>
       </w:r>
       <w:r>
         <w:t>;</w:t>
@@ -31391,7 +31571,7 @@
         <w:rPr>
           <w:rFonts w:hint="eastAsia"/>
         </w:rPr>
-        <w:t>：</w:t>
+        <w:t>.</w:t>
       </w:r>
       <w:r>
         <w:t>8</w:t>
@@ -31400,7 +31580,7 @@
         <w:rPr>
           <w:rFonts w:hint="eastAsia"/>
         </w:rPr>
-        <w:t>的值将表示</w:t>
+        <w:t>将表示</w:t>
       </w:r>
       <w:r>
         <w:t>80</w:t>
@@ -31457,7 +31637,10 @@
         <w:t>个电影）的用户项目矩阵</w:t>
       </w:r>
       <w:r>
-        <w:t>A.</w:t>
+        <w:t>A</w:t>
+      </w:r>
+      <w:r>
+        <w:t>。</w:t>
       </w:r>
       <w:r>
         <w:rPr>
@@ -31500,6 +31683,15 @@
               </w:rPr>
               <m:t>非零项</m:t>
             </m:r>
+            <m:r>
+              <m:rPr>
+                <m:sty m:val="p"/>
+              </m:rPr>
+              <w:rPr>
+                <w:rFonts w:ascii="Cambria Math" w:hAnsi="Cambria Math"/>
+              </w:rPr>
+              <m:t>个数</m:t>
+            </m:r>
           </m:num>
           <m:den>
             <m:r>
@@ -31511,6 +31703,15 @@
               </w:rPr>
               <m:t>总项</m:t>
             </m:r>
+            <m:r>
+              <m:rPr>
+                <m:sty m:val="p"/>
+              </m:rPr>
+              <w:rPr>
+                <w:rFonts w:ascii="Cambria Math" w:hAnsi="Cambria Math"/>
+              </w:rPr>
+              <m:t>数</m:t>
+            </m:r>
           </m:den>
         </m:f>
       </m:oMath>
@@ -31641,20 +31842,55 @@
     </w:p>
     <w:p>
       <w:pPr>
+        <w:pStyle w:val="aff0"/>
+        <w:numPr>
+          <w:ilvl w:val="0"/>
+          <w:numId w:val="12"/>
+        </w:numPr>
         <w:spacing w:line="276" w:lineRule="auto"/>
-        <w:ind w:firstLine="480"/>
-      </w:pPr>
-      <w:r>
-        <w:rPr>
-          <w:rFonts w:hint="eastAsia"/>
-        </w:rPr>
-        <w:t>1</w:t>
-      </w:r>
-      <w:r>
-        <w:rPr>
-          <w:rFonts w:hint="eastAsia"/>
-        </w:rPr>
-        <w:t>、统计精度指标：通过将数值推荐分数与测试数据集中用户项目对的实际用户评级进行比较来评估系统的准确性。</w:t>
+        <w:ind w:firstLineChars="0"/>
+      </w:pPr>
+      <w:r>
+        <w:rPr>
+          <w:rFonts w:hint="eastAsia"/>
+        </w:rPr>
+        <w:t>统计精度指标：通过将</w:t>
+      </w:r>
+      <w:r>
+        <w:rPr>
+          <w:rFonts w:hint="eastAsia"/>
+        </w:rPr>
+        <w:t>预测</w:t>
+      </w:r>
+      <w:r>
+        <w:rPr>
+          <w:rFonts w:hint="eastAsia"/>
+        </w:rPr>
+        <w:t>推荐分数与测试数据集中</w:t>
+      </w:r>
+      <w:r>
+        <w:rPr>
+          <w:rFonts w:hint="eastAsia"/>
+        </w:rPr>
+        <w:t>实际</w:t>
+      </w:r>
+      <w:r>
+        <w:rPr>
+          <w:rFonts w:hint="eastAsia"/>
+        </w:rPr>
+        <w:t>用户</w:t>
+      </w:r>
+      <w:r>
+        <w:rPr>
+          <w:rFonts w:hint="eastAsia"/>
+        </w:rPr>
+        <w:t>对项目</w:t>
+      </w:r>
+      <w:r>
+        <w:rPr>
+          <w:rFonts w:hint="eastAsia"/>
+        </w:rPr>
+        <w:t>评级进行比较来评估系统的准确性。</w:t>
       </w:r>
       <w:r>
         <w:t xml:space="preserve"> </w:t>
@@ -31663,44 +31899,50 @@
         <w:rPr>
           <w:rFonts w:hint="eastAsia"/>
         </w:rPr>
-        <w:t>评级和预测之间的平均绝对误差</w:t>
+        <w:t>实际评分</w:t>
+      </w:r>
+      <w:r>
+        <w:rPr>
+          <w:rFonts w:hint="eastAsia"/>
+        </w:rPr>
+        <w:t>和预测之间的平均绝对误差（</w:t>
+      </w:r>
+      <w:r>
+        <w:rPr>
+          <w:rFonts w:hint="eastAsia"/>
+        </w:rPr>
+        <w:t>Mean Absolute Error</w:t>
+      </w:r>
+      <w:r>
+        <w:rPr>
+          <w:rFonts w:hint="eastAsia"/>
+        </w:rPr>
+        <w:t>，</w:t>
+      </w:r>
+      <w:r>
+        <w:t>MAE</w:t>
+      </w:r>
+      <w:r>
+        <w:rPr>
+          <w:rFonts w:hint="eastAsia"/>
+        </w:rPr>
+        <w:t>）是广泛使用的指标。</w:t>
+      </w:r>
+      <w:r>
+        <w:t xml:space="preserve"> MAE</w:t>
+      </w:r>
+      <w:r>
+        <w:rPr>
+          <w:rFonts w:hint="eastAsia"/>
+        </w:rPr>
+        <w:t>是衡量推</w:t>
       </w:r>
       <w:r>
         <w:rPr>
           <w:rFonts w:hint="eastAsia"/>
         </w:rPr>
         <w:lastRenderedPageBreak/>
-        <w:t>（</w:t>
-      </w:r>
-      <w:r>
-        <w:rPr>
-          <w:rFonts w:hint="eastAsia"/>
-        </w:rPr>
-        <w:t>Mean Absolute Error</w:t>
-      </w:r>
-      <w:r>
-        <w:rPr>
-          <w:rFonts w:hint="eastAsia"/>
-        </w:rPr>
-        <w:t>，</w:t>
-      </w:r>
-      <w:r>
-        <w:t>MAE</w:t>
-      </w:r>
-      <w:r>
-        <w:rPr>
-          <w:rFonts w:hint="eastAsia"/>
-        </w:rPr>
-        <w:t>）是广泛使用的指标。</w:t>
-      </w:r>
-      <w:r>
-        <w:t xml:space="preserve"> MAE</w:t>
-      </w:r>
-      <w:r>
-        <w:rPr>
-          <w:rFonts w:hint="eastAsia"/>
-        </w:rPr>
-        <w:t>是衡量推荐结果偏离其真实用户指定值的度量。</w:t>
+        <w:t>荐结果偏离其真实值的度量。</w:t>
       </w:r>
       <w:r>
         <w:t xml:space="preserve"> </w:t>
@@ -31998,7 +32240,7 @@
     <w:p>
       <w:pPr>
         <w:spacing w:line="276" w:lineRule="auto"/>
-        <w:ind w:firstLine="480"/>
+        <w:ind w:left="960" w:firstLineChars="0" w:firstLine="0"/>
       </w:pPr>
       <w:r>
         <w:rPr>
@@ -32022,6 +32264,12 @@
         <w:rPr>
           <w:rFonts w:hint="eastAsia"/>
         </w:rPr>
+        <w:t>此外</w:t>
+      </w:r>
+      <w:r>
+        <w:rPr>
+          <w:rFonts w:hint="eastAsia"/>
+        </w:rPr>
         <w:t>均方根误差（</w:t>
       </w:r>
       <w:r>
@@ -32043,25 +32291,78 @@
         <w:rPr>
           <w:rFonts w:hint="eastAsia"/>
         </w:rPr>
-        <w:t>）和相关性也用作统计精度度量。</w:t>
-      </w:r>
-    </w:p>
-    <w:p>
-      <w:pPr>
+        <w:t>）</w:t>
+      </w:r>
+      <w:r>
+        <w:rPr>
+          <w:rFonts w:hint="eastAsia"/>
+        </w:rPr>
+        <w:t>也</w:t>
+      </w:r>
+      <w:r>
+        <w:rPr>
+          <w:rFonts w:hint="eastAsia"/>
+        </w:rPr>
+        <w:t>可</w:t>
+      </w:r>
+      <w:r>
+        <w:rPr>
+          <w:rFonts w:hint="eastAsia"/>
+        </w:rPr>
+        <w:t>用作统计精度度量。</w:t>
+      </w:r>
+    </w:p>
+    <w:p>
+      <w:pPr>
+        <w:pStyle w:val="aff0"/>
+        <w:numPr>
+          <w:ilvl w:val="0"/>
+          <w:numId w:val="12"/>
+        </w:numPr>
         <w:spacing w:line="276" w:lineRule="auto"/>
-        <w:ind w:firstLine="480"/>
-      </w:pPr>
-      <w:r>
-        <w:rPr>
-          <w:rFonts w:hint="eastAsia"/>
-        </w:rPr>
-        <w:t>2</w:t>
-      </w:r>
-      <w:r>
-        <w:rPr>
-          <w:rFonts w:hint="eastAsia"/>
-        </w:rPr>
-        <w:t>、决策支持精度指标：评估预测引擎在帮助用户从所有项目集合中选择高质量项目的有效性。</w:t>
+        <w:ind w:firstLineChars="0"/>
+      </w:pPr>
+      <w:r>
+        <w:rPr>
+          <w:rFonts w:hint="eastAsia"/>
+        </w:rPr>
+        <w:t>决策支持精度指标：评估推荐</w:t>
+      </w:r>
+      <w:r>
+        <w:rPr>
+          <w:rFonts w:hint="eastAsia"/>
+        </w:rPr>
+        <w:t>引擎在帮助用户从所有项目集合中选择高质量项目的有效性。</w:t>
+      </w:r>
+      <w:r>
+        <w:rPr>
+          <w:rFonts w:hint="eastAsia"/>
+        </w:rPr>
+        <w:t>无论</w:t>
+      </w:r>
+      <w:r>
+        <w:rPr>
+          <w:rFonts w:hint="eastAsia"/>
+        </w:rPr>
+        <w:t>项目是</w:t>
+      </w:r>
+      <w:r>
+        <w:rPr>
+          <w:rFonts w:hint="eastAsia"/>
+        </w:rPr>
+        <w:t>被推荐（好）还是不被推荐</w:t>
+      </w:r>
+      <w:r>
+        <w:rPr>
+          <w:rFonts w:hint="eastAsia"/>
+        </w:rPr>
+        <w:t>（坏）</w:t>
+      </w:r>
+      <w:r>
+        <w:rPr>
+          <w:rFonts w:hint="eastAsia"/>
+        </w:rPr>
+        <w:t>,</w:t>
       </w:r>
       <w:r>
         <w:rPr>
@@ -32073,19 +32374,73 @@
         <w:rPr>
           <w:rFonts w:hint="eastAsia"/>
         </w:rPr>
-        <w:t>这些指标假设预测过程是二进制操作</w:t>
-      </w:r>
-      <w:r>
-        <w:rPr>
-          <w:rFonts w:hint="eastAsia"/>
-        </w:rPr>
-        <w:t xml:space="preserve"> - </w:t>
-      </w:r>
-      <w:r>
-        <w:rPr>
-          <w:rFonts w:hint="eastAsia"/>
-        </w:rPr>
-        <w:t>项目是预测（好）还是不好（坏）。</w:t>
+        <w:t>这些指标假设预测过程</w:t>
+      </w:r>
+      <w:r>
+        <w:rPr>
+          <w:rFonts w:hint="eastAsia"/>
+        </w:rPr>
+        <w:t>都</w:t>
+      </w:r>
+      <w:r>
+        <w:rPr>
+          <w:rFonts w:hint="eastAsia"/>
+        </w:rPr>
+        <w:t>是二进制的</w:t>
+      </w:r>
+      <w:r>
+        <w:rPr>
+          <w:rFonts w:hint="eastAsia"/>
+        </w:rPr>
+        <w:t>。通过</w:t>
+      </w:r>
+      <w:r>
+        <w:rPr>
+          <w:rFonts w:hint="eastAsia"/>
+        </w:rPr>
+        <w:t>观察，如果用户仅选择考虑</w:t>
+      </w:r>
+      <w:r>
+        <w:rPr>
+          <w:rFonts w:hint="eastAsia"/>
+        </w:rPr>
+        <w:t>4</w:t>
+      </w:r>
+      <w:r>
+        <w:rPr>
+          <w:rFonts w:hint="eastAsia"/>
+        </w:rPr>
+        <w:t>或更高的预测，那么</w:t>
+      </w:r>
+      <w:r>
+        <w:rPr>
+          <w:rFonts w:hint="eastAsia"/>
+        </w:rPr>
+        <w:t>项目</w:t>
+      </w:r>
+      <w:r>
+        <w:rPr>
+          <w:rFonts w:hint="eastAsia"/>
+        </w:rPr>
+        <w:t>所有预测评分低于</w:t>
+      </w:r>
+      <w:r>
+        <w:rPr>
+          <w:rFonts w:hint="eastAsia"/>
+        </w:rPr>
+        <w:t>4</w:t>
+      </w:r>
+      <w:r>
+        <w:rPr>
+          <w:rFonts w:hint="eastAsia"/>
+        </w:rPr>
+        <w:t>的项目均变得</w:t>
+      </w:r>
+      <w:r>
+        <w:rPr>
+          <w:rFonts w:hint="eastAsia"/>
+        </w:rPr>
+        <w:t>无关紧要的。</w:t>
       </w:r>
       <w:r>
         <w:rPr>
@@ -32097,78 +32452,6 @@
         <w:rPr>
           <w:rFonts w:hint="eastAsia"/>
         </w:rPr>
-        <w:t>通过这种观察，如果用户仅选择考虑</w:t>
-      </w:r>
-      <w:r>
-        <w:rPr>
-          <w:rFonts w:hint="eastAsia"/>
-        </w:rPr>
-        <w:t>4</w:t>
-      </w:r>
-      <w:r>
-        <w:rPr>
-          <w:rFonts w:hint="eastAsia"/>
-        </w:rPr>
-        <w:t>或更高的预测，则五分尺度上的项目是否具有</w:t>
-      </w:r>
-      <w:r>
-        <w:rPr>
-          <w:rFonts w:hint="eastAsia"/>
-        </w:rPr>
-        <w:t>1</w:t>
-      </w:r>
-      <w:r>
-        <w:rPr>
-          <w:rFonts w:hint="eastAsia"/>
-        </w:rPr>
-        <w:t>：</w:t>
-      </w:r>
-      <w:r>
-        <w:rPr>
-          <w:rFonts w:hint="eastAsia"/>
-        </w:rPr>
-        <w:t>5</w:t>
-      </w:r>
-      <w:r>
-        <w:rPr>
-          <w:rFonts w:hint="eastAsia"/>
-        </w:rPr>
-        <w:t>或</w:t>
-      </w:r>
-      <w:r>
-        <w:rPr>
-          <w:rFonts w:hint="eastAsia"/>
-        </w:rPr>
-        <w:t>2</w:t>
-      </w:r>
-      <w:r>
-        <w:rPr>
-          <w:rFonts w:hint="eastAsia"/>
-        </w:rPr>
-        <w:t>：</w:t>
-      </w:r>
-      <w:r>
-        <w:rPr>
-          <w:rFonts w:hint="eastAsia"/>
-        </w:rPr>
-        <w:t>5</w:t>
-      </w:r>
-      <w:r>
-        <w:rPr>
-          <w:rFonts w:hint="eastAsia"/>
-        </w:rPr>
-        <w:t>的预测分数是无关紧要的。</w:t>
-      </w:r>
-      <w:r>
-        <w:rPr>
-          <w:rFonts w:hint="eastAsia"/>
-        </w:rPr>
-        <w:t xml:space="preserve"> </w:t>
-      </w:r>
-      <w:r>
-        <w:rPr>
-          <w:rFonts w:hint="eastAsia"/>
-        </w:rPr>
         <w:t>最常用的决策支持精度指标是反转率，加权误差和</w:t>
       </w:r>
       <w:r>
@@ -32187,16 +32470,16 @@
     <w:p>
       <w:pPr>
         <w:spacing w:line="276" w:lineRule="auto"/>
-        <w:ind w:firstLine="480"/>
-        <w:rPr>
-          <w:rFonts w:hint="eastAsia"/>
-        </w:rPr>
-      </w:pPr>
-      <w:r>
-        <w:rPr>
-          <w:rFonts w:hint="eastAsia"/>
-        </w:rPr>
-        <w:t>我们使用</w:t>
+        <w:ind w:left="900" w:firstLineChars="0" w:firstLine="360"/>
+        <w:rPr>
+          <w:rFonts w:hint="eastAsia"/>
+        </w:rPr>
+      </w:pPr>
+      <w:r>
+        <w:rPr>
+          <w:rFonts w:hint="eastAsia"/>
+        </w:rPr>
+        <w:t>因为</w:t>
       </w:r>
       <w:r>
         <w:rPr>
@@ -32208,7 +32491,37 @@
         <w:rPr>
           <w:rFonts w:hint="eastAsia"/>
         </w:rPr>
-        <w:t>作为评估指标的选择来重新预测实验，因为它是最常用和最简单的直接解释。</w:t>
+        <w:t>指标</w:t>
+      </w:r>
+      <w:r>
+        <w:rPr>
+          <w:rFonts w:hint="eastAsia"/>
+        </w:rPr>
+        <w:t>是最常用和最简单的直接解释</w:t>
+      </w:r>
+      <w:r>
+        <w:rPr>
+          <w:rFonts w:hint="eastAsia"/>
+        </w:rPr>
+        <w:t>，因此我们使用它</w:t>
+      </w:r>
+      <w:r>
+        <w:rPr>
+          <w:rFonts w:hint="eastAsia"/>
+        </w:rPr>
+        <w:t>作为评估指标的选</w:t>
+      </w:r>
+      <w:r>
+        <w:rPr>
+          <w:rFonts w:hint="eastAsia"/>
+        </w:rPr>
+        <w:t>择来作为评价试验好坏的指标</w:t>
+      </w:r>
+      <w:r>
+        <w:rPr>
+          <w:rFonts w:hint="eastAsia"/>
+        </w:rPr>
+        <w:t>。</w:t>
       </w:r>
     </w:p>
     <w:p>
@@ -32228,22 +32541,49 @@
         <w:rPr>
           <w:rFonts w:hint="eastAsia"/>
         </w:rPr>
-        <w:t>实验步骤</w:t>
+        <w:t>实验过程</w:t>
       </w:r>
     </w:p>
     <w:p>
       <w:pPr>
         <w:spacing w:line="276" w:lineRule="auto"/>
         <w:ind w:firstLineChars="0" w:firstLine="360"/>
-        <w:rPr>
-          <w:rFonts w:hint="eastAsia"/>
-        </w:rPr>
-      </w:pPr>
-      <w:r>
-        <w:rPr>
-          <w:rFonts w:hint="eastAsia"/>
-        </w:rPr>
-        <w:t>我们通过首先将数据集划分为训练和测试部分来开始实验。</w:t>
+      </w:pPr>
+      <w:r>
+        <w:rPr>
+          <w:rFonts w:hint="eastAsia"/>
+        </w:rPr>
+        <w:t>首先</w:t>
+      </w:r>
+      <w:r>
+        <w:rPr>
+          <w:rFonts w:hint="eastAsia"/>
+        </w:rPr>
+        <w:t>我们</w:t>
+      </w:r>
+      <w:r>
+        <w:rPr>
+          <w:rFonts w:hint="eastAsia"/>
+        </w:rPr>
+        <w:t>将</w:t>
+      </w:r>
+      <w:r>
+        <w:rPr>
+          <w:rFonts w:hint="eastAsia"/>
+        </w:rPr>
+        <w:t>实</w:t>
+      </w:r>
+      <w:r>
+        <w:rPr>
+          <w:rFonts w:hint="eastAsia"/>
+        </w:rPr>
+        <w:t>验</w:t>
+      </w:r>
+      <w:r>
+        <w:rPr>
+          <w:rFonts w:hint="eastAsia"/>
+        </w:rPr>
+        <w:t>数据集划分为训练和测试部分。</w:t>
       </w:r>
       <w:r>
         <w:rPr>
@@ -32255,7 +32595,19 @@
         <w:rPr>
           <w:rFonts w:hint="eastAsia"/>
         </w:rPr>
-        <w:t>在开始对不同算法进行全面实验评估之前，我们确定了不同参数对不同算法的灵敏度，并从灵敏度图中确定了这些参数的最优值，并将其用于其余的实验。</w:t>
+        <w:t>在开始对不同算法进行全面实验评估之前，我们确定了不同参数对不同算法的灵敏度，并从灵敏度图中确定了这些参数的最优值</w:t>
+      </w:r>
+      <w:r>
+        <w:rPr>
+          <w:rFonts w:hint="eastAsia"/>
+        </w:rPr>
+        <w:t>，并将其用于其它</w:t>
+      </w:r>
+      <w:r>
+        <w:rPr>
+          <w:rFonts w:hint="eastAsia"/>
+        </w:rPr>
+        <w:t>实验。</w:t>
       </w:r>
       <w:r>
         <w:rPr>
@@ -32267,7 +32619,19 @@
         <w:rPr>
           <w:rFonts w:hint="eastAsia"/>
         </w:rPr>
-        <w:t>为了确定参数灵敏度，我们仅与培训数据一起工作，并进一步细分为训练和测试部分，并对其进行实验。</w:t>
+        <w:t>为了确定参数灵敏度，我们仅与</w:t>
+      </w:r>
+      <w:r>
+        <w:rPr>
+          <w:rFonts w:hint="eastAsia"/>
+        </w:rPr>
+        <w:t>训练</w:t>
+      </w:r>
+      <w:r>
+        <w:rPr>
+          <w:rFonts w:hint="eastAsia"/>
+        </w:rPr>
+        <w:t>数据一起工作，并进一步细分为训练和测试部分，并对其进行实验。</w:t>
       </w:r>
       <w:r>
         <w:rPr>
@@ -32304,99 +32668,6 @@
           <w:rFonts w:hint="eastAsia"/>
         </w:rPr>
         <w:t>次交叉验证。</w:t>
-      </w:r>
-    </w:p>
-    <w:p>
-      <w:pPr>
-        <w:spacing w:line="276" w:lineRule="auto"/>
-        <w:ind w:firstLineChars="0" w:firstLine="360"/>
-        <w:rPr>
-          <w:rFonts w:hint="eastAsia"/>
-        </w:rPr>
-      </w:pPr>
-      <w:r>
-        <w:rPr>
-          <w:rFonts w:hint="eastAsia"/>
-        </w:rPr>
-        <w:t>为了比较基于项目的预测的性能，我们还将培训评级设置为使用</w:t>
-      </w:r>
-      <w:r>
-        <w:rPr>
-          <w:rFonts w:hint="eastAsia"/>
-        </w:rPr>
-        <w:t>Pearson</w:t>
-      </w:r>
-      <w:r>
-        <w:rPr>
-          <w:rFonts w:hint="eastAsia"/>
-        </w:rPr>
-        <w:t>最近邻算法（用户</w:t>
-      </w:r>
-      <w:r>
-        <w:rPr>
-          <w:rFonts w:hint="eastAsia"/>
-        </w:rPr>
-        <w:t>-</w:t>
-      </w:r>
-      <w:r>
-        <w:rPr>
-          <w:rFonts w:hint="eastAsia"/>
-        </w:rPr>
-        <w:t>用户）的协同过滤推荐引擎。</w:t>
-      </w:r>
-      <w:r>
-        <w:rPr>
-          <w:rFonts w:hint="eastAsia"/>
-        </w:rPr>
-        <w:t xml:space="preserve"> </w:t>
-      </w:r>
-      <w:r>
-        <w:rPr>
-          <w:rFonts w:hint="eastAsia"/>
-        </w:rPr>
-        <w:t>为此，我们实现了一种实现基于用户的</w:t>
-      </w:r>
-      <w:r>
-        <w:rPr>
-          <w:rFonts w:hint="eastAsia"/>
-        </w:rPr>
-        <w:t>CF</w:t>
-      </w:r>
-      <w:r>
-        <w:rPr>
-          <w:rFonts w:hint="eastAsia"/>
-        </w:rPr>
-        <w:t>算法的灵活的前置引擎。</w:t>
-      </w:r>
-      <w:r>
-        <w:rPr>
-          <w:rFonts w:hint="eastAsia"/>
-        </w:rPr>
-        <w:t xml:space="preserve"> </w:t>
-      </w:r>
-      <w:r>
-        <w:rPr>
-          <w:rFonts w:hint="eastAsia"/>
-        </w:rPr>
-        <w:t>我们调整了算法，使用最佳的</w:t>
-      </w:r>
-      <w:r>
-        <w:rPr>
-          <w:rFonts w:hint="eastAsia"/>
-        </w:rPr>
-        <w:t>Pearson</w:t>
-      </w:r>
-      <w:r>
-        <w:rPr>
-          <w:rFonts w:hint="eastAsia"/>
-        </w:rPr>
-        <w:t>最近邻算法，并将其配置为提供最高质量的</w:t>
-      </w:r>
-      <w:r>
-        <w:rPr>
-          <w:rFonts w:hint="eastAsia"/>
-        </w:rPr>
-        <w:t>预测，而不用担心性能（即，它考虑到每个可能的邻居形成最佳邻域）。</w:t>
       </w:r>
     </w:p>
     <w:p>
@@ -32428,12 +32699,21 @@
       <w:pPr>
         <w:spacing w:line="276" w:lineRule="auto"/>
         <w:ind w:firstLineChars="0" w:firstLine="420"/>
-      </w:pPr>
-      <w:r>
-        <w:rPr>
-          <w:rFonts w:hint="eastAsia"/>
-        </w:rPr>
-        <w:t>在本节中，我们介绍了使用基于项目的协同过滤技术生成预测的实验结果。</w:t>
+        <w:rPr>
+          <w:rFonts w:hint="eastAsia"/>
+        </w:rPr>
+      </w:pPr>
+      <w:r>
+        <w:rPr>
+          <w:rFonts w:hint="eastAsia"/>
+        </w:rPr>
+        <w:t>在本节中，我们介绍了使用基于项目的协同过滤算法生成推荐</w:t>
+      </w:r>
+      <w:r>
+        <w:rPr>
+          <w:rFonts w:hint="eastAsia"/>
+        </w:rPr>
+        <w:t>的实验结果。</w:t>
       </w:r>
       <w:r>
         <w:rPr>
@@ -32457,7 +32737,13 @@
         <w:rPr>
           <w:rFonts w:hint="eastAsia"/>
         </w:rPr>
-        <w:t>在评估建议质量时，我们首先在运行主要实验之前确定了一些参数的敏感度。</w:t>
+        <w:t>在评估推荐</w:t>
+      </w:r>
+      <w:r>
+        <w:rPr>
+          <w:rFonts w:hint="eastAsia"/>
+        </w:rPr>
+        <w:t>质量时，我们首先在运行主要实验之前确定了一些参数的敏感度。</w:t>
       </w:r>
       <w:r>
         <w:rPr>
@@ -32469,31 +32755,19 @@
         <w:rPr>
           <w:rFonts w:hint="eastAsia"/>
         </w:rPr>
-        <w:t>这些参数包括邻域大小，训练</w:t>
-      </w:r>
-      <w:r>
-        <w:rPr>
-          <w:rFonts w:hint="eastAsia"/>
-        </w:rPr>
-        <w:t>/</w:t>
-      </w:r>
-      <w:r>
-        <w:rPr>
-          <w:rFonts w:hint="eastAsia"/>
-        </w:rPr>
-        <w:t>测试比例</w:t>
-      </w:r>
-      <w:r>
-        <w:rPr>
-          <w:rFonts w:hint="eastAsia"/>
-        </w:rPr>
-        <w:t>x</w:t>
-      </w:r>
-      <w:r>
-        <w:rPr>
-          <w:rFonts w:hint="eastAsia"/>
-        </w:rPr>
-        <w:t>的值以及不同相似性度量的影响。</w:t>
+        <w:t>这些参数包括邻域大小，</w:t>
+      </w:r>
+      <w:r>
+        <w:rPr>
+          <w:rFonts w:hint="eastAsia"/>
+        </w:rPr>
+        <w:t>不同相似</w:t>
+      </w:r>
+      <w:r>
+        <w:rPr>
+          <w:rFonts w:hint="eastAsia"/>
+        </w:rPr>
+        <w:t>度的影响。</w:t>
       </w:r>
       <w:r>
         <w:rPr>
@@ -32506,6 +32780,257 @@
           <w:rFonts w:hint="eastAsia"/>
         </w:rPr>
         <w:t>为了确定各种参数的灵敏度，我们仅关注训练数据集，并进一步将其分为训练和测试部分，并用它们来学习参数。</w:t>
+      </w:r>
+    </w:p>
+    <w:p>
+      <w:pPr>
+        <w:pStyle w:val="aff0"/>
+        <w:numPr>
+          <w:ilvl w:val="0"/>
+          <w:numId w:val="12"/>
+        </w:numPr>
+        <w:spacing w:line="276" w:lineRule="auto"/>
+        <w:ind w:firstLineChars="0"/>
+        <w:rPr>
+          <w:rFonts w:hint="eastAsia"/>
+        </w:rPr>
+      </w:pPr>
+      <w:r>
+        <w:rPr>
+          <w:rFonts w:hint="eastAsia"/>
+        </w:rPr>
+        <w:t>相似度算法的影响</w:t>
+      </w:r>
+    </w:p>
+    <w:p>
+      <w:pPr>
+        <w:spacing w:line="276" w:lineRule="auto"/>
+        <w:ind w:firstLineChars="250" w:firstLine="600"/>
+        <w:rPr>
+          <w:rFonts w:hint="eastAsia"/>
+        </w:rPr>
+      </w:pPr>
+      <w:r>
+        <w:rPr>
+          <w:rFonts w:hint="eastAsia"/>
+        </w:rPr>
+        <w:t>我们实现了三个不同的相似度算法，如</w:t>
+      </w:r>
+      <w:r>
+        <w:rPr>
+          <w:rFonts w:hint="eastAsia"/>
+        </w:rPr>
+        <w:t>4.2</w:t>
+      </w:r>
+      <w:r>
+        <w:rPr>
+          <w:rFonts w:hint="eastAsia"/>
+        </w:rPr>
+        <w:t>.1</w:t>
+      </w:r>
+      <w:r>
+        <w:rPr>
+          <w:rFonts w:hint="eastAsia"/>
+        </w:rPr>
+        <w:t>节所述的余弦相关性，调整余弦和相关性</w:t>
+      </w:r>
+      <w:r>
+        <w:rPr>
+          <w:rFonts w:hint="eastAsia"/>
+        </w:rPr>
+        <w:t>，并用指定的数据集进行</w:t>
+      </w:r>
+      <w:r>
+        <w:rPr>
+          <w:rFonts w:hint="eastAsia"/>
+        </w:rPr>
+        <w:t>测试。</w:t>
+      </w:r>
+      <w:r>
+        <w:rPr>
+          <w:rFonts w:hint="eastAsia"/>
+        </w:rPr>
+        <w:t xml:space="preserve"> </w:t>
+      </w:r>
+      <w:r>
+        <w:rPr>
+          <w:rFonts w:hint="eastAsia"/>
+        </w:rPr>
+        <w:t>对于每种相似度的计算方式</w:t>
+      </w:r>
+      <w:r>
+        <w:rPr>
+          <w:rFonts w:hint="eastAsia"/>
+        </w:rPr>
+        <w:t>，我们</w:t>
+      </w:r>
+      <w:r>
+        <w:rPr>
+          <w:rFonts w:hint="eastAsia"/>
+        </w:rPr>
+        <w:t>都通过算法</w:t>
+      </w:r>
+      <w:r>
+        <w:rPr>
+          <w:rFonts w:hint="eastAsia"/>
+        </w:rPr>
+        <w:t>计算</w:t>
+      </w:r>
+      <w:r>
+        <w:rPr>
+          <w:rFonts w:hint="eastAsia"/>
+        </w:rPr>
+        <w:t>其</w:t>
+      </w:r>
+      <w:r>
+        <w:rPr>
+          <w:rFonts w:hint="eastAsia"/>
+        </w:rPr>
+        <w:t>邻域和加权和</w:t>
+      </w:r>
+      <w:r>
+        <w:rPr>
+          <w:rFonts w:hint="eastAsia"/>
+        </w:rPr>
+        <w:t>来生成预测。</w:t>
+      </w:r>
+      <w:r>
+        <w:rPr>
+          <w:rFonts w:hint="eastAsia"/>
+        </w:rPr>
+        <w:t xml:space="preserve"> </w:t>
+      </w:r>
+      <w:r>
+        <w:rPr>
+          <w:rFonts w:hint="eastAsia"/>
+        </w:rPr>
+        <w:t>我们对我们的训练数据进行了推荐预测</w:t>
+      </w:r>
+      <w:r>
+        <w:rPr>
+          <w:rFonts w:hint="eastAsia"/>
+        </w:rPr>
+        <w:t>实验，并使用测试集来</w:t>
+      </w:r>
+      <w:r>
+        <w:rPr>
+          <w:rFonts w:hint="eastAsia"/>
+        </w:rPr>
+        <w:t>验证并</w:t>
+      </w:r>
+      <w:r>
+        <w:rPr>
+          <w:rFonts w:hint="eastAsia"/>
+        </w:rPr>
+        <w:t>计算平均绝对误差（</w:t>
+      </w:r>
+      <w:r>
+        <w:rPr>
+          <w:rFonts w:hint="eastAsia"/>
+        </w:rPr>
+        <w:t>MAE</w:t>
+      </w:r>
+      <w:r>
+        <w:rPr>
+          <w:rFonts w:hint="eastAsia"/>
+        </w:rPr>
+        <w:t>）</w:t>
+      </w:r>
+      <w:r>
+        <w:rPr>
+          <w:rFonts w:hint="eastAsia"/>
+        </w:rPr>
+        <w:t>来评判算法质量</w:t>
+      </w:r>
+      <w:r>
+        <w:rPr>
+          <w:rFonts w:hint="eastAsia"/>
+        </w:rPr>
+        <w:t>。</w:t>
+      </w:r>
+      <w:r>
+        <w:rPr>
+          <w:rFonts w:hint="eastAsia"/>
+        </w:rPr>
+        <w:t xml:space="preserve"> </w:t>
+      </w:r>
+      <w:r>
+        <w:rPr>
+          <w:rFonts w:hint="eastAsia"/>
+        </w:rPr>
+        <w:t>图</w:t>
+      </w:r>
+      <w:r>
+        <w:rPr>
+          <w:rFonts w:hint="eastAsia"/>
+        </w:rPr>
+        <w:t>4</w:t>
+      </w:r>
+      <w:r>
+        <w:rPr>
+          <w:rFonts w:hint="eastAsia"/>
+        </w:rPr>
+        <w:t>-3</w:t>
+      </w:r>
+      <w:r>
+        <w:rPr>
+          <w:rFonts w:hint="eastAsia"/>
+        </w:rPr>
+        <w:t>为</w:t>
+      </w:r>
+      <w:r>
+        <w:rPr>
+          <w:rFonts w:hint="eastAsia"/>
+        </w:rPr>
+        <w:t>实验结果。</w:t>
+      </w:r>
+      <w:r>
+        <w:rPr>
+          <w:rFonts w:hint="eastAsia"/>
+        </w:rPr>
+        <w:t xml:space="preserve"> </w:t>
+      </w:r>
+      <w:r>
+        <w:rPr>
+          <w:rFonts w:hint="eastAsia"/>
+        </w:rPr>
+        <w:t>从结果可以看出，设置</w:t>
+      </w:r>
+      <w:r>
+        <w:rPr>
+          <w:rFonts w:hint="eastAsia"/>
+        </w:rPr>
+        <w:t>调整余弦相似度计算的用户平均绝对误差值具有明显的优势</w:t>
+      </w:r>
+      <w:r>
+        <w:rPr>
+          <w:rFonts w:hint="eastAsia"/>
+        </w:rPr>
+        <w:t>。</w:t>
+      </w:r>
+      <w:r>
+        <w:rPr>
+          <w:rFonts w:hint="eastAsia"/>
+        </w:rPr>
+        <w:t xml:space="preserve"> </w:t>
+      </w:r>
+      <w:r>
+        <w:rPr>
+          <w:rFonts w:hint="eastAsia"/>
+        </w:rPr>
+        <w:t>因此，我们</w:t>
+      </w:r>
+      <w:r>
+        <w:rPr>
+          <w:rFonts w:hint="eastAsia"/>
+        </w:rPr>
+        <w:t>认为使用调整余弦的方式计算相似度最为准确</w:t>
+      </w:r>
+      <w:r>
+        <w:rPr>
+          <w:rFonts w:hint="eastAsia"/>
+        </w:rPr>
+        <w:t>。</w:t>
       </w:r>
     </w:p>
     <w:p>
@@ -32519,14 +33044,14 @@
       </w:pPr>
       <w:r>
         <w:rPr>
-          <w:noProof/>
+          <w:lang w:val="en-GB"/>
         </w:rPr>
         <w:lastRenderedPageBreak/>
         <w:drawing>
-          <wp:inline distT="0" distB="0" distL="0" distR="0" wp14:anchorId="3F3A8270" wp14:editId="3EEDF8E4">
-            <wp:extent cx="3810816" cy="2000250"/>
-            <wp:effectExtent l="0" t="0" r="0" b="6350"/>
-            <wp:docPr id="22" name="Picture 22"/>
+          <wp:inline distT="0" distB="0" distL="0" distR="0" wp14:anchorId="5104E71B" wp14:editId="4422CC27">
+            <wp:extent cx="4622800" cy="2209800"/>
+            <wp:effectExtent l="0" t="0" r="0" b="0"/>
+            <wp:docPr id="40" name="图片 40"/>
             <wp:cNvGraphicFramePr>
               <a:graphicFrameLocks xmlns:a="http://schemas.openxmlformats.org/drawingml/2006/main" noChangeAspect="1"/>
             </wp:cNvGraphicFramePr>
@@ -32534,20 +33059,990 @@
               <a:graphicData uri="http://schemas.openxmlformats.org/drawingml/2006/picture">
                 <pic:pic xmlns:pic="http://schemas.openxmlformats.org/drawingml/2006/picture">
                   <pic:nvPicPr>
-                    <pic:cNvPr id="22" name="Picture 22"/>
-                    <pic:cNvPicPr>
-                      <a:picLocks noChangeAspect="1"/>
-                    </pic:cNvPicPr>
+                    <pic:cNvPr id="1" name=""/>
+                    <pic:cNvPicPr/>
+                  </pic:nvPicPr>
+                  <pic:blipFill>
+                    <a:blip r:embed="rId45"/>
+                    <a:stretch>
+                      <a:fillRect/>
+                    </a:stretch>
+                  </pic:blipFill>
+                  <pic:spPr>
+                    <a:xfrm>
+                      <a:off x="0" y="0"/>
+                      <a:ext cx="4622800" cy="2209800"/>
+                    </a:xfrm>
+                    <a:prstGeom prst="rect">
+                      <a:avLst/>
+                    </a:prstGeom>
+                  </pic:spPr>
+                </pic:pic>
+              </a:graphicData>
+            </a:graphic>
+          </wp:inline>
+        </w:drawing>
+      </w:r>
+    </w:p>
+    <w:p>
+      <w:pPr>
+        <w:spacing w:line="240" w:lineRule="auto"/>
+        <w:ind w:firstLineChars="250" w:firstLine="550"/>
+        <w:jc w:val="center"/>
+        <w:rPr>
+          <w:sz w:val="22"/>
+          <w:szCs w:val="20"/>
+        </w:rPr>
+      </w:pPr>
+      <w:r>
+        <w:rPr>
+          <w:rFonts w:hint="eastAsia"/>
+          <w:sz w:val="22"/>
+          <w:szCs w:val="20"/>
+        </w:rPr>
+        <w:t>图</w:t>
+      </w:r>
+      <w:r>
+        <w:rPr>
+          <w:rFonts w:hint="eastAsia"/>
+          <w:sz w:val="22"/>
+          <w:szCs w:val="20"/>
+        </w:rPr>
+        <w:t>4-3</w:t>
+      </w:r>
+      <w:r>
+        <w:rPr>
+          <w:rFonts w:hint="eastAsia"/>
+          <w:sz w:val="22"/>
+          <w:szCs w:val="20"/>
+        </w:rPr>
+        <w:t>相似度计算对项目协同过滤算法的影响</w:t>
+      </w:r>
+    </w:p>
+    <w:p>
+      <w:pPr>
+        <w:spacing w:line="276" w:lineRule="auto"/>
+        <w:ind w:firstLineChars="250" w:firstLine="600"/>
+        <w:rPr>
+          <w:rFonts w:hint="eastAsia"/>
+        </w:rPr>
+      </w:pPr>
+    </w:p>
+    <w:p>
+      <w:pPr>
+        <w:pStyle w:val="aff0"/>
+        <w:numPr>
+          <w:ilvl w:val="0"/>
+          <w:numId w:val="12"/>
+        </w:numPr>
+        <w:spacing w:line="276" w:lineRule="auto"/>
+        <w:ind w:firstLineChars="0"/>
+        <w:rPr>
+          <w:rFonts w:hint="eastAsia"/>
+        </w:rPr>
+      </w:pPr>
+      <w:r>
+        <w:rPr>
+          <w:rFonts w:hint="eastAsia"/>
+        </w:rPr>
+        <w:t>邻域大小</w:t>
+      </w:r>
+      <w:r>
+        <w:rPr>
+          <w:rFonts w:hint="eastAsia"/>
+        </w:rPr>
+        <w:t>对实验结果的影响</w:t>
+      </w:r>
+    </w:p>
+    <w:p>
+      <w:pPr>
+        <w:spacing w:line="276" w:lineRule="auto"/>
+        <w:ind w:firstLineChars="250" w:firstLine="450"/>
+        <w:rPr>
+          <w:rFonts w:ascii="宋体" w:hAnsi="宋体"/>
+          <w:sz w:val="18"/>
+          <w:szCs w:val="18"/>
+        </w:rPr>
+      </w:pPr>
+    </w:p>
+    <w:p>
+      <w:pPr>
+        <w:spacing w:line="276" w:lineRule="auto"/>
+        <w:ind w:firstLineChars="250" w:firstLine="600"/>
+        <w:rPr>
+          <w:rFonts w:hint="eastAsia"/>
+        </w:rPr>
+      </w:pPr>
+      <w:r>
+        <w:rPr>
+          <w:rFonts w:hint="eastAsia"/>
+        </w:rPr>
+        <w:t>邻域的大小对预测的质量有很大影响</w:t>
+      </w:r>
+      <w:r>
+        <w:rPr>
+          <w:rFonts w:hint="eastAsia"/>
+        </w:rPr>
+        <w:t>。</w:t>
+      </w:r>
+      <w:r>
+        <w:rPr>
+          <w:rFonts w:hint="eastAsia"/>
+        </w:rPr>
+        <w:t xml:space="preserve"> </w:t>
+      </w:r>
+      <w:r>
+        <w:rPr>
+          <w:rFonts w:hint="eastAsia"/>
+        </w:rPr>
+        <w:t>为了确定这个参数的对推荐预测结果的影响</w:t>
+      </w:r>
+      <w:r>
+        <w:rPr>
+          <w:rFonts w:hint="eastAsia"/>
+        </w:rPr>
+        <w:t>，我们</w:t>
+      </w:r>
+      <w:r>
+        <w:rPr>
+          <w:rFonts w:hint="eastAsia"/>
+        </w:rPr>
+        <w:t>做了进一步的</w:t>
+      </w:r>
+      <w:r>
+        <w:rPr>
+          <w:rFonts w:hint="eastAsia"/>
+        </w:rPr>
+        <w:t>实验，我们改变了</w:t>
+      </w:r>
+      <w:r>
+        <w:rPr>
+          <w:rFonts w:hint="eastAsia"/>
+        </w:rPr>
+        <w:t>邻居</w:t>
+      </w:r>
+      <w:r>
+        <w:rPr>
+          <w:rFonts w:hint="eastAsia"/>
+        </w:rPr>
+        <w:t>数并</w:t>
+      </w:r>
+      <w:r>
+        <w:rPr>
+          <w:rFonts w:hint="eastAsia"/>
+        </w:rPr>
+        <w:t>计算</w:t>
+      </w:r>
+      <w:r>
+        <w:rPr>
+          <w:rFonts w:hint="eastAsia"/>
+        </w:rPr>
+        <w:t>MAE</w:t>
+      </w:r>
+      <w:r>
+        <w:rPr>
+          <w:rFonts w:hint="eastAsia"/>
+        </w:rPr>
+        <w:t>的值</w:t>
+      </w:r>
+      <w:r>
+        <w:rPr>
+          <w:rFonts w:hint="eastAsia"/>
+        </w:rPr>
+        <w:t>。</w:t>
+      </w:r>
+      <w:r>
+        <w:rPr>
+          <w:rFonts w:hint="eastAsia"/>
+        </w:rPr>
+        <w:t xml:space="preserve"> </w:t>
+      </w:r>
+      <w:r>
+        <w:rPr>
+          <w:rFonts w:hint="eastAsia"/>
+        </w:rPr>
+        <w:t>实验</w:t>
+      </w:r>
+      <w:r>
+        <w:rPr>
+          <w:rFonts w:hint="eastAsia"/>
+        </w:rPr>
+        <w:t>结果如图</w:t>
+      </w:r>
+      <w:r>
+        <w:rPr>
+          <w:rFonts w:hint="eastAsia"/>
+        </w:rPr>
+        <w:t>4-4</w:t>
+      </w:r>
+      <w:r>
+        <w:rPr>
+          <w:rFonts w:hint="eastAsia"/>
+        </w:rPr>
+        <w:t>所示。我们可以观察到邻域的大小确实影响预测的质量。</w:t>
+      </w:r>
+      <w:r>
+        <w:rPr>
+          <w:rFonts w:hint="eastAsia"/>
+        </w:rPr>
+        <w:t xml:space="preserve"> </w:t>
+      </w:r>
+      <w:r>
+        <w:rPr>
+          <w:rFonts w:hint="eastAsia"/>
+        </w:rPr>
+        <w:t>但是这两种方法显示出不同的</w:t>
+      </w:r>
+      <w:r>
+        <w:rPr>
+          <w:rFonts w:hint="eastAsia"/>
+        </w:rPr>
+        <w:t>曲线变化</w:t>
+      </w:r>
+      <w:r>
+        <w:rPr>
+          <w:rFonts w:hint="eastAsia"/>
+        </w:rPr>
+        <w:t>。</w:t>
+      </w:r>
+      <w:r>
+        <w:rPr>
+          <w:rFonts w:hint="eastAsia"/>
+        </w:rPr>
+        <w:t xml:space="preserve"> </w:t>
+      </w:r>
+      <w:r>
+        <w:rPr>
+          <w:rFonts w:hint="eastAsia"/>
+        </w:rPr>
+        <w:t>基于</w:t>
+      </w:r>
+      <w:r>
+        <w:rPr>
+          <w:rFonts w:hint="eastAsia"/>
+        </w:rPr>
+        <w:t>Item-Item</w:t>
+      </w:r>
+      <w:r>
+        <w:rPr>
+          <w:rFonts w:hint="eastAsia"/>
+        </w:rPr>
+        <w:t>的</w:t>
+      </w:r>
+      <w:r>
+        <w:rPr>
+          <w:rFonts w:hint="eastAsia"/>
+        </w:rPr>
+        <w:t>算法</w:t>
+      </w:r>
+      <w:r>
+        <w:rPr>
+          <w:rFonts w:hint="eastAsia"/>
+        </w:rPr>
+        <w:t>的</w:t>
+      </w:r>
+      <w:r>
+        <w:rPr>
+          <w:rFonts w:hint="eastAsia"/>
+        </w:rPr>
+        <w:t>MAE</w:t>
+      </w:r>
+      <w:r>
+        <w:rPr>
+          <w:rFonts w:hint="eastAsia"/>
+        </w:rPr>
+        <w:t>随着邻域数的增加而增加</w:t>
+      </w:r>
+      <w:r>
+        <w:rPr>
+          <w:rFonts w:hint="eastAsia"/>
+        </w:rPr>
+        <w:t>，之后增加率</w:t>
+      </w:r>
+      <w:r>
+        <w:rPr>
+          <w:rFonts w:hint="eastAsia"/>
+        </w:rPr>
+        <w:t>逐渐</w:t>
+      </w:r>
+      <w:r>
+        <w:rPr>
+          <w:rFonts w:hint="eastAsia"/>
+        </w:rPr>
+        <w:t>减小，曲线趋于变大。</w:t>
+      </w:r>
+      <w:r>
+        <w:rPr>
+          <w:rFonts w:hint="eastAsia"/>
+        </w:rPr>
+        <w:t xml:space="preserve"> </w:t>
+      </w:r>
+      <w:r>
+        <w:rPr>
+          <w:rFonts w:hint="eastAsia"/>
+        </w:rPr>
+        <w:t>另一方面，基于回归的算法表明</w:t>
+      </w:r>
+      <w:r>
+        <w:rPr>
+          <w:rFonts w:hint="eastAsia"/>
+        </w:rPr>
+        <w:t>，邻域数较少时</w:t>
+      </w:r>
+      <w:r>
+        <w:rPr>
+          <w:rFonts w:hint="eastAsia"/>
+        </w:rPr>
+        <w:t>(</w:t>
+      </w:r>
+      <w:r>
+        <w:rPr>
+          <w:rFonts w:hint="eastAsia"/>
+        </w:rPr>
+        <w:t>邻居数量少于</w:t>
+      </w:r>
+      <w:r>
+        <w:rPr>
+          <w:rFonts w:hint="eastAsia"/>
+        </w:rPr>
+        <w:t xml:space="preserve">30) </w:t>
+      </w:r>
+      <w:r>
+        <w:rPr>
+          <w:rFonts w:hint="eastAsia"/>
+        </w:rPr>
+        <w:t>随着邻居数量的增加，预测质量</w:t>
+      </w:r>
+      <w:r>
+        <w:rPr>
+          <w:rFonts w:hint="eastAsia"/>
+        </w:rPr>
+        <w:t>有非常明显的改善，之后随着邻居数量增加，推荐质量逐渐下降</w:t>
+      </w:r>
+      <w:r>
+        <w:rPr>
+          <w:rFonts w:hint="eastAsia"/>
+        </w:rPr>
+        <w:t>。</w:t>
+      </w:r>
+      <w:r>
+        <w:rPr>
+          <w:rFonts w:hint="eastAsia"/>
+        </w:rPr>
+        <w:t xml:space="preserve"> </w:t>
+      </w:r>
+      <w:r>
+        <w:rPr>
+          <w:rFonts w:hint="eastAsia"/>
+        </w:rPr>
+        <w:t>考虑到这两个趋势，我们选择</w:t>
+      </w:r>
+      <w:r>
+        <w:rPr>
+          <w:rFonts w:hint="eastAsia"/>
+        </w:rPr>
+        <w:t>30</w:t>
+      </w:r>
+      <w:r>
+        <w:rPr>
+          <w:rFonts w:hint="eastAsia"/>
+        </w:rPr>
+        <w:t>作为邻域大小的最佳选择。</w:t>
+      </w:r>
+    </w:p>
+    <w:p>
+      <w:pPr>
+        <w:spacing w:line="276" w:lineRule="auto"/>
+        <w:ind w:firstLineChars="0" w:firstLine="0"/>
+        <w:rPr>
+          <w:rFonts w:hint="eastAsia"/>
+        </w:rPr>
+      </w:pPr>
+      <w:r>
+        <w:drawing>
+          <wp:inline distT="0" distB="0" distL="0" distR="0" wp14:anchorId="3FA81900" wp14:editId="2ED3DC7C">
+            <wp:extent cx="4673600" cy="2616200"/>
+            <wp:effectExtent l="0" t="0" r="0" b="0"/>
+            <wp:docPr id="41" name="图片 41"/>
+            <wp:cNvGraphicFramePr>
+              <a:graphicFrameLocks xmlns:a="http://schemas.openxmlformats.org/drawingml/2006/main" noChangeAspect="1"/>
+            </wp:cNvGraphicFramePr>
+            <a:graphic xmlns:a="http://schemas.openxmlformats.org/drawingml/2006/main">
+              <a:graphicData uri="http://schemas.openxmlformats.org/drawingml/2006/picture">
+                <pic:pic xmlns:pic="http://schemas.openxmlformats.org/drawingml/2006/picture">
+                  <pic:nvPicPr>
+                    <pic:cNvPr id="1" name=""/>
+                    <pic:cNvPicPr/>
+                  </pic:nvPicPr>
+                  <pic:blipFill>
+                    <a:blip r:embed="rId46"/>
+                    <a:stretch>
+                      <a:fillRect/>
+                    </a:stretch>
+                  </pic:blipFill>
+                  <pic:spPr>
+                    <a:xfrm>
+                      <a:off x="0" y="0"/>
+                      <a:ext cx="4673600" cy="2616200"/>
+                    </a:xfrm>
+                    <a:prstGeom prst="rect">
+                      <a:avLst/>
+                    </a:prstGeom>
+                  </pic:spPr>
+                </pic:pic>
+              </a:graphicData>
+            </a:graphic>
+          </wp:inline>
+        </w:drawing>
+      </w:r>
+    </w:p>
+    <w:p>
+      <w:pPr>
+        <w:spacing w:line="276" w:lineRule="auto"/>
+        <w:ind w:firstLineChars="250" w:firstLine="600"/>
+        <w:jc w:val="center"/>
+        <w:rPr>
+          <w:rFonts w:hint="eastAsia"/>
+        </w:rPr>
+      </w:pPr>
+      <w:r>
+        <w:rPr>
+          <w:rFonts w:hint="eastAsia"/>
+        </w:rPr>
+        <w:t>图</w:t>
+      </w:r>
+      <w:r>
+        <w:rPr>
+          <w:rFonts w:hint="eastAsia"/>
+        </w:rPr>
+        <w:t xml:space="preserve">4-4 </w:t>
+      </w:r>
+      <w:r>
+        <w:rPr>
+          <w:rFonts w:hint="eastAsia"/>
+        </w:rPr>
+        <w:t>邻域对</w:t>
+      </w:r>
+      <w:r>
+        <w:rPr>
+          <w:rFonts w:hint="eastAsia"/>
+        </w:rPr>
+        <w:t>MAE</w:t>
+      </w:r>
+      <w:r>
+        <w:rPr>
+          <w:rFonts w:hint="eastAsia"/>
+        </w:rPr>
+        <w:t>的影响</w:t>
+      </w:r>
+    </w:p>
+    <w:p>
+      <w:pPr>
+        <w:pStyle w:val="aff0"/>
+        <w:numPr>
+          <w:ilvl w:val="0"/>
+          <w:numId w:val="12"/>
+        </w:numPr>
+        <w:spacing w:line="276" w:lineRule="auto"/>
+        <w:ind w:firstLineChars="0"/>
+        <w:rPr>
+          <w:rFonts w:hint="eastAsia"/>
+        </w:rPr>
+      </w:pPr>
+      <w:r>
+        <w:rPr>
+          <w:rFonts w:hint="eastAsia"/>
+        </w:rPr>
+        <w:t>算法对比</w:t>
+      </w:r>
+    </w:p>
+    <w:p>
+      <w:pPr>
+        <w:spacing w:line="276" w:lineRule="auto"/>
+        <w:ind w:firstLineChars="250" w:firstLine="600"/>
+        <w:rPr>
+          <w:rFonts w:hint="eastAsia"/>
+        </w:rPr>
+      </w:pPr>
+      <w:r>
+        <w:rPr>
+          <w:rFonts w:hint="eastAsia"/>
+        </w:rPr>
+        <w:t>一旦我们获得了参数的最优值，我们将基于项目的方法与基于</w:t>
+      </w:r>
+      <w:r>
+        <w:rPr>
+          <w:rFonts w:hint="eastAsia"/>
+        </w:rPr>
+        <w:t>用户算法进行比较。从</w:t>
+      </w:r>
+      <w:r>
+        <w:rPr>
+          <w:rFonts w:hint="eastAsia"/>
+        </w:rPr>
+        <w:t>图</w:t>
+      </w:r>
+      <w:r>
+        <w:rPr>
+          <w:rFonts w:hint="eastAsia"/>
+        </w:rPr>
+        <w:t>4-5</w:t>
+      </w:r>
+      <w:r>
+        <w:rPr>
+          <w:rFonts w:hint="eastAsia"/>
+        </w:rPr>
+        <w:t>中可以看出，基于</w:t>
+      </w:r>
+      <w:r>
+        <w:rPr>
+          <w:rFonts w:hint="eastAsia"/>
+        </w:rPr>
+        <w:t>item-item</w:t>
+      </w:r>
+      <w:r>
+        <w:rPr>
+          <w:rFonts w:hint="eastAsia"/>
+        </w:rPr>
+        <w:t>算法在</w:t>
+      </w:r>
+      <w:r>
+        <w:rPr>
+          <w:rFonts w:hint="eastAsia"/>
+        </w:rPr>
+        <w:t>x</w:t>
+      </w:r>
+      <w:r>
+        <w:rPr>
+          <w:rFonts w:hint="eastAsia"/>
+        </w:rPr>
+        <w:t>（邻域大小</w:t>
+      </w:r>
+      <w:r>
+        <w:rPr>
+          <w:rFonts w:hint="eastAsia"/>
+        </w:rPr>
+        <w:t>= 30</w:t>
+      </w:r>
+      <w:r>
+        <w:rPr>
+          <w:rFonts w:hint="eastAsia"/>
+        </w:rPr>
+        <w:t>）的所有值和邻域大小的所有值（</w:t>
+      </w:r>
+      <w:r>
+        <w:rPr>
+          <w:rFonts w:hint="eastAsia"/>
+        </w:rPr>
+        <w:t>x = 0</w:t>
+      </w:r>
+      <w:r>
+        <w:rPr>
+          <w:rFonts w:hint="eastAsia"/>
+        </w:rPr>
+        <w:t>.</w:t>
+      </w:r>
+      <w:r>
+        <w:rPr>
+          <w:rFonts w:hint="eastAsia"/>
+        </w:rPr>
+        <w:t>8</w:t>
+      </w:r>
+      <w:r>
+        <w:rPr>
+          <w:rFonts w:hint="eastAsia"/>
+        </w:rPr>
+        <w:t>）。例如，在</w:t>
+      </w:r>
+      <w:r>
+        <w:rPr>
+          <w:rFonts w:hint="eastAsia"/>
+        </w:rPr>
+        <w:t>x = 0</w:t>
+      </w:r>
+      <w:r>
+        <w:rPr>
+          <w:rFonts w:hint="eastAsia"/>
+        </w:rPr>
+        <w:t>.</w:t>
+      </w:r>
+      <w:r>
+        <w:rPr>
+          <w:rFonts w:hint="eastAsia"/>
+        </w:rPr>
+        <w:t>5</w:t>
+      </w:r>
+      <w:r>
+        <w:rPr>
+          <w:rFonts w:hint="eastAsia"/>
+        </w:rPr>
+        <w:t>时，</w:t>
+      </w:r>
+      <w:r>
+        <w:rPr>
+          <w:rFonts w:hint="eastAsia"/>
+        </w:rPr>
+        <w:t>基于用户的推荐算法</w:t>
+      </w:r>
+      <w:r>
+        <w:rPr>
+          <w:rFonts w:hint="eastAsia"/>
+        </w:rPr>
+        <w:t>的</w:t>
+      </w:r>
+      <w:r>
+        <w:rPr>
+          <w:rFonts w:hint="eastAsia"/>
+        </w:rPr>
+        <w:t>MAE</w:t>
+      </w:r>
+      <w:r>
+        <w:rPr>
+          <w:rFonts w:hint="eastAsia"/>
+        </w:rPr>
+        <w:t>为</w:t>
+      </w:r>
+      <w:r>
+        <w:rPr>
+          <w:rFonts w:hint="eastAsia"/>
+        </w:rPr>
+        <w:t>0</w:t>
+      </w:r>
+      <w:r>
+        <w:rPr>
+          <w:rFonts w:hint="eastAsia"/>
+        </w:rPr>
+        <w:t>.</w:t>
+      </w:r>
+      <w:r>
+        <w:rPr>
+          <w:rFonts w:hint="eastAsia"/>
+        </w:rPr>
+        <w:t>755</w:t>
+      </w:r>
+      <w:r>
+        <w:rPr>
+          <w:rFonts w:hint="eastAsia"/>
+        </w:rPr>
+        <w:t>，</w:t>
+      </w:r>
+      <w:r>
+        <w:rPr>
+          <w:rFonts w:hint="eastAsia"/>
+        </w:rPr>
+        <w:t>而基于</w:t>
+      </w:r>
+      <w:r>
+        <w:rPr>
+          <w:rFonts w:hint="eastAsia"/>
+        </w:rPr>
+        <w:t>Item</w:t>
+      </w:r>
+      <w:r>
+        <w:rPr>
+          <w:rFonts w:hint="eastAsia"/>
+        </w:rPr>
+        <w:t>的协同过滤算法的</w:t>
+      </w:r>
+      <w:r>
+        <w:rPr>
+          <w:rFonts w:hint="eastAsia"/>
+        </w:rPr>
+        <w:t>MAE</w:t>
+      </w:r>
+      <w:r>
+        <w:rPr>
+          <w:rFonts w:hint="eastAsia"/>
+        </w:rPr>
+        <w:t>为</w:t>
+      </w:r>
+      <w:r>
+        <w:rPr>
+          <w:rFonts w:hint="eastAsia"/>
+        </w:rPr>
+        <w:t>0</w:t>
+      </w:r>
+      <w:r>
+        <w:rPr>
+          <w:rFonts w:hint="eastAsia"/>
+        </w:rPr>
+        <w:t>.</w:t>
+      </w:r>
+      <w:r>
+        <w:rPr>
+          <w:rFonts w:hint="eastAsia"/>
+        </w:rPr>
+        <w:t>749</w:t>
+      </w:r>
+      <w:r>
+        <w:rPr>
+          <w:rFonts w:hint="eastAsia"/>
+        </w:rPr>
+        <w:t>。类似地，</w:t>
+      </w:r>
+      <w:r>
+        <w:rPr>
+          <w:rFonts w:hint="eastAsia"/>
+        </w:rPr>
+        <w:t>邻域数</w:t>
+      </w:r>
+      <w:r>
+        <w:rPr>
+          <w:rFonts w:hint="eastAsia"/>
+        </w:rPr>
+        <w:lastRenderedPageBreak/>
+        <w:t>为</w:t>
+      </w:r>
+      <w:r>
+        <w:rPr>
+          <w:rFonts w:hint="eastAsia"/>
+        </w:rPr>
+        <w:t>60</w:t>
+      </w:r>
+      <w:r>
+        <w:rPr>
+          <w:rFonts w:hint="eastAsia"/>
+        </w:rPr>
+        <w:t>时，基于</w:t>
+      </w:r>
+      <w:r>
+        <w:rPr>
+          <w:rFonts w:hint="eastAsia"/>
+        </w:rPr>
+        <w:t>Item</w:t>
+      </w:r>
+      <w:r>
+        <w:rPr>
+          <w:rFonts w:hint="eastAsia"/>
+        </w:rPr>
+        <w:t>和基于</w:t>
+      </w:r>
+      <w:r>
+        <w:rPr>
+          <w:rFonts w:hint="eastAsia"/>
+        </w:rPr>
+        <w:t>User</w:t>
+      </w:r>
+      <w:r>
+        <w:rPr>
+          <w:rFonts w:hint="eastAsia"/>
+        </w:rPr>
+        <w:t>的</w:t>
+      </w:r>
+      <w:r>
+        <w:rPr>
+          <w:rFonts w:hint="eastAsia"/>
+        </w:rPr>
+        <w:t>MAE</w:t>
+      </w:r>
+      <w:r>
+        <w:rPr>
+          <w:rFonts w:hint="eastAsia"/>
+        </w:rPr>
+        <w:t>为</w:t>
+      </w:r>
+      <w:r>
+        <w:rPr>
+          <w:rFonts w:hint="eastAsia"/>
+        </w:rPr>
+        <w:t>别为</w:t>
+      </w:r>
+      <w:r>
+        <w:rPr>
+          <w:rFonts w:hint="eastAsia"/>
+        </w:rPr>
+        <w:t>0</w:t>
+      </w:r>
+      <w:r>
+        <w:rPr>
+          <w:rFonts w:hint="eastAsia"/>
+        </w:rPr>
+        <w:t>.</w:t>
+      </w:r>
+      <w:r>
+        <w:rPr>
+          <w:rFonts w:hint="eastAsia"/>
+        </w:rPr>
+        <w:t>726</w:t>
+      </w:r>
+      <w:r>
+        <w:rPr>
+          <w:rFonts w:hint="eastAsia"/>
+        </w:rPr>
+        <w:t>和</w:t>
+      </w:r>
+      <w:r>
+        <w:rPr>
+          <w:rFonts w:hint="eastAsia"/>
+        </w:rPr>
+        <w:t>0</w:t>
+      </w:r>
+      <w:r>
+        <w:rPr>
+          <w:rFonts w:hint="eastAsia"/>
+        </w:rPr>
+        <w:t>.</w:t>
+      </w:r>
+      <w:r>
+        <w:rPr>
+          <w:rFonts w:hint="eastAsia"/>
+        </w:rPr>
+        <w:t>732</w:t>
+      </w:r>
+      <w:r>
+        <w:rPr>
+          <w:rFonts w:hint="eastAsia"/>
+        </w:rPr>
+        <w:t>。然而，基于回归的算法显示出有意思的结果</w:t>
+      </w:r>
+      <w:r>
+        <w:rPr>
+          <w:rFonts w:hint="eastAsia"/>
+        </w:rPr>
+        <w:t>。当</w:t>
+      </w:r>
+      <w:r>
+        <w:rPr>
+          <w:rFonts w:hint="eastAsia"/>
+        </w:rPr>
+        <w:t>x</w:t>
+      </w:r>
+      <w:r>
+        <w:rPr>
+          <w:rFonts w:hint="eastAsia"/>
+        </w:rPr>
+        <w:t>值和</w:t>
+      </w:r>
+      <w:r>
+        <w:rPr>
+          <w:rFonts w:hint="eastAsia"/>
+        </w:rPr>
+        <w:t>邻域</w:t>
+      </w:r>
+      <w:r>
+        <w:rPr>
+          <w:rFonts w:hint="eastAsia"/>
+        </w:rPr>
+        <w:t>数</w:t>
+      </w:r>
+      <w:r>
+        <w:rPr>
+          <w:rFonts w:hint="eastAsia"/>
+        </w:rPr>
+        <w:t>较小</w:t>
+      </w:r>
+      <w:r>
+        <w:rPr>
+          <w:rFonts w:hint="eastAsia"/>
+        </w:rPr>
+        <w:t>的情况</w:t>
+      </w:r>
+      <w:r>
+        <w:rPr>
+          <w:rFonts w:hint="eastAsia"/>
+        </w:rPr>
+        <w:t>下，</w:t>
+      </w:r>
+      <w:r>
+        <w:rPr>
+          <w:rFonts w:hint="eastAsia"/>
+        </w:rPr>
+        <w:t>执行其他两种</w:t>
+      </w:r>
+      <w:r>
+        <w:rPr>
+          <w:rFonts w:hint="eastAsia"/>
+        </w:rPr>
+        <w:t>协同过滤算法，</w:t>
+      </w:r>
+      <w:r>
+        <w:rPr>
+          <w:rFonts w:hint="eastAsia"/>
+        </w:rPr>
+        <w:t>随着数据集的密度</w:t>
+      </w:r>
+      <w:r>
+        <w:rPr>
+          <w:rFonts w:hint="eastAsia"/>
+        </w:rPr>
+        <w:t>x</w:t>
+      </w:r>
+      <w:r>
+        <w:rPr>
+          <w:rFonts w:hint="eastAsia"/>
+        </w:rPr>
+        <w:t>增加，或者随着我们添加更多的邻居，它</w:t>
+      </w:r>
+      <w:r>
+        <w:rPr>
+          <w:rFonts w:hint="eastAsia"/>
+        </w:rPr>
+        <w:t>们所给出的推荐质量越来越差</w:t>
+      </w:r>
+      <w:r>
+        <w:rPr>
+          <w:rFonts w:hint="eastAsia"/>
+        </w:rPr>
+        <w:t>，甚至与</w:t>
+      </w:r>
+      <w:r>
+        <w:rPr>
+          <w:rFonts w:hint="eastAsia"/>
+        </w:rPr>
+        <w:t>user-based</w:t>
+      </w:r>
+      <w:r>
+        <w:rPr>
+          <w:rFonts w:hint="eastAsia"/>
+        </w:rPr>
+        <w:t>的算法</w:t>
+      </w:r>
+      <w:r>
+        <w:rPr>
+          <w:rFonts w:hint="eastAsia"/>
+        </w:rPr>
+        <w:t>的推荐效果相类似</w:t>
+      </w:r>
+      <w:r>
+        <w:rPr>
+          <w:rFonts w:hint="eastAsia"/>
+        </w:rPr>
+        <w:t>。</w:t>
+      </w:r>
+    </w:p>
+    <w:p>
+      <w:pPr>
+        <w:spacing w:line="276" w:lineRule="auto"/>
+        <w:ind w:firstLineChars="0" w:firstLine="0"/>
+        <w:rPr>
+          <w:rFonts w:hint="eastAsia"/>
+        </w:rPr>
+      </w:pPr>
+      <w:r>
+        <w:drawing>
+          <wp:inline distT="0" distB="0" distL="0" distR="0" wp14:anchorId="516AC9AC" wp14:editId="0C5BCD60">
+            <wp:extent cx="2460935" cy="1569827"/>
+            <wp:effectExtent l="0" t="0" r="3175" b="5080"/>
+            <wp:docPr id="38" name="图片 38"/>
+            <wp:cNvGraphicFramePr>
+              <a:graphicFrameLocks xmlns:a="http://schemas.openxmlformats.org/drawingml/2006/main" noChangeAspect="1"/>
+            </wp:cNvGraphicFramePr>
+            <a:graphic xmlns:a="http://schemas.openxmlformats.org/drawingml/2006/main">
+              <a:graphicData uri="http://schemas.openxmlformats.org/drawingml/2006/picture">
+                <pic:pic xmlns:pic="http://schemas.openxmlformats.org/drawingml/2006/picture">
+                  <pic:nvPicPr>
+                    <pic:cNvPr id="1" name=""/>
+                    <pic:cNvPicPr/>
                   </pic:nvPicPr>
                   <pic:blipFill rotWithShape="1">
-                    <a:blip r:embed="rId45"/>
-                    <a:srcRect l="3799" t="18792"/>
+                    <a:blip r:embed="rId47"/>
+                    <a:srcRect r="50832"/>
                     <a:stretch/>
                   </pic:blipFill>
                   <pic:spPr bwMode="auto">
                     <a:xfrm>
                       <a:off x="0" y="0"/>
-                      <a:ext cx="3811887" cy="2000812"/>
+                      <a:ext cx="2465846" cy="1572959"/>
                     </a:xfrm>
                     <a:prstGeom prst="rect">
                       <a:avLst/>
@@ -32567,63 +34062,377 @@
           </wp:inline>
         </w:drawing>
       </w:r>
-    </w:p>
-    <w:p>
-      <w:pPr>
-        <w:spacing w:line="240" w:lineRule="auto"/>
-        <w:ind w:firstLineChars="250" w:firstLine="550"/>
-        <w:jc w:val="center"/>
-        <w:rPr>
-          <w:sz w:val="22"/>
-          <w:szCs w:val="20"/>
-        </w:rPr>
-      </w:pPr>
-      <w:r>
-        <w:rPr>
-          <w:rFonts w:hint="eastAsia"/>
-          <w:sz w:val="22"/>
-          <w:szCs w:val="20"/>
-        </w:rPr>
-        <w:t>图</w:t>
-      </w:r>
-      <w:r>
-        <w:rPr>
-          <w:rFonts w:hint="eastAsia"/>
-          <w:sz w:val="22"/>
-          <w:szCs w:val="20"/>
-        </w:rPr>
-        <w:t>4</w:t>
-      </w:r>
-      <w:r>
-        <w:rPr>
-          <w:rFonts w:hint="eastAsia"/>
-          <w:sz w:val="22"/>
-          <w:szCs w:val="20"/>
-        </w:rPr>
-        <w:t>-</w:t>
-      </w:r>
-      <w:r>
-        <w:rPr>
-          <w:rFonts w:hint="eastAsia"/>
-          <w:sz w:val="22"/>
-          <w:szCs w:val="20"/>
-        </w:rPr>
-        <w:t>3</w:t>
-      </w:r>
-      <w:r>
-        <w:rPr>
-          <w:rFonts w:hint="eastAsia"/>
-          <w:sz w:val="22"/>
-          <w:szCs w:val="20"/>
-        </w:rPr>
-        <w:t>相似度计算对项目协同过滤算法的影响</w:t>
+      <w:r>
+        <w:rPr>
+          <w:rFonts w:hint="eastAsia"/>
+        </w:rPr>
+        <w:t xml:space="preserve"> </w:t>
+      </w:r>
+      <w:r>
+        <w:drawing>
+          <wp:inline distT="0" distB="0" distL="0" distR="0" wp14:anchorId="7F17A275" wp14:editId="16D30E09">
+            <wp:extent cx="2601958" cy="1599910"/>
+            <wp:effectExtent l="0" t="0" r="0" b="635"/>
+            <wp:docPr id="39" name="图片 39"/>
+            <wp:cNvGraphicFramePr>
+              <a:graphicFrameLocks xmlns:a="http://schemas.openxmlformats.org/drawingml/2006/main" noChangeAspect="1"/>
+            </wp:cNvGraphicFramePr>
+            <a:graphic xmlns:a="http://schemas.openxmlformats.org/drawingml/2006/main">
+              <a:graphicData uri="http://schemas.openxmlformats.org/drawingml/2006/picture">
+                <pic:pic xmlns:pic="http://schemas.openxmlformats.org/drawingml/2006/picture">
+                  <pic:nvPicPr>
+                    <pic:cNvPr id="1" name=""/>
+                    <pic:cNvPicPr/>
+                  </pic:nvPicPr>
+                  <pic:blipFill>
+                    <a:blip r:embed="rId48"/>
+                    <a:stretch>
+                      <a:fillRect/>
+                    </a:stretch>
+                  </pic:blipFill>
+                  <pic:spPr>
+                    <a:xfrm>
+                      <a:off x="0" y="0"/>
+                      <a:ext cx="2618420" cy="1610032"/>
+                    </a:xfrm>
+                    <a:prstGeom prst="rect">
+                      <a:avLst/>
+                    </a:prstGeom>
+                  </pic:spPr>
+                </pic:pic>
+              </a:graphicData>
+            </a:graphic>
+          </wp:inline>
+        </w:drawing>
+      </w:r>
+    </w:p>
+    <w:p>
+      <w:pPr>
+        <w:spacing w:line="276" w:lineRule="auto"/>
+        <w:ind w:firstLineChars="250" w:firstLine="600"/>
+        <w:rPr>
+          <w:rFonts w:hint="eastAsia"/>
+        </w:rPr>
+      </w:pPr>
+      <w:r>
+        <w:rPr>
+          <w:rFonts w:hint="eastAsia"/>
+        </w:rPr>
+        <w:t>因此</w:t>
+      </w:r>
+      <w:r>
+        <w:rPr>
+          <w:rFonts w:hint="eastAsia"/>
+        </w:rPr>
+        <w:t>我们</w:t>
+      </w:r>
+      <w:r>
+        <w:rPr>
+          <w:rFonts w:hint="eastAsia"/>
+        </w:rPr>
+        <w:t>可以</w:t>
+      </w:r>
+      <w:r>
+        <w:rPr>
+          <w:rFonts w:hint="eastAsia"/>
+        </w:rPr>
+        <w:t>从这些结果中得出两个结论。</w:t>
+      </w:r>
+      <w:r>
+        <w:rPr>
+          <w:rFonts w:hint="eastAsia"/>
+        </w:rPr>
+        <w:t xml:space="preserve"> </w:t>
+      </w:r>
+      <w:r>
+        <w:rPr>
+          <w:rFonts w:hint="eastAsia"/>
+        </w:rPr>
+        <w:t>首先，基于</w:t>
+      </w:r>
+      <w:r>
+        <w:rPr>
+          <w:rFonts w:hint="eastAsia"/>
+        </w:rPr>
+        <w:t>Item</w:t>
+      </w:r>
+      <w:r>
+        <w:rPr>
+          <w:rFonts w:hint="eastAsia"/>
+        </w:rPr>
+        <w:t>的算法在所有稀疏级别上提供比基于用户的算法更好的质量。</w:t>
+      </w:r>
+      <w:r>
+        <w:rPr>
+          <w:rFonts w:hint="eastAsia"/>
+        </w:rPr>
+        <w:t xml:space="preserve"> </w:t>
+      </w:r>
+      <w:r>
+        <w:rPr>
+          <w:rFonts w:hint="eastAsia"/>
+        </w:rPr>
+        <w:t>第二，基于回归的算法使用非常稀疏的数据集执行得更好，但随着我们添加更多数据，</w:t>
+      </w:r>
+      <w:r>
+        <w:rPr>
+          <w:rFonts w:hint="eastAsia"/>
+        </w:rPr>
+        <w:t>推荐</w:t>
+      </w:r>
+      <w:r>
+        <w:rPr>
+          <w:rFonts w:hint="eastAsia"/>
+        </w:rPr>
+        <w:t>质量下降。</w:t>
+      </w:r>
+      <w:r>
+        <w:rPr>
+          <w:rFonts w:hint="eastAsia"/>
+        </w:rPr>
+        <w:t xml:space="preserve"> </w:t>
+      </w:r>
+      <w:r>
+        <w:rPr>
+          <w:rFonts w:hint="eastAsia"/>
+        </w:rPr>
+        <w:t>我们认为这是因为回归模型</w:t>
+      </w:r>
+      <w:r>
+        <w:rPr>
+          <w:rFonts w:hint="eastAsia"/>
+        </w:rPr>
+        <w:t>当</w:t>
+      </w:r>
+      <w:r>
+        <w:rPr>
+          <w:rFonts w:hint="eastAsia"/>
+        </w:rPr>
+        <w:t>受到高密度的数据</w:t>
+      </w:r>
+      <w:r>
+        <w:rPr>
+          <w:rFonts w:hint="eastAsia"/>
+        </w:rPr>
+        <w:t>时</w:t>
+      </w:r>
+      <w:r>
+        <w:rPr>
+          <w:rFonts w:hint="eastAsia"/>
+        </w:rPr>
+        <w:t>会出现</w:t>
+      </w:r>
+      <w:r>
+        <w:rPr>
+          <w:rFonts w:hint="eastAsia"/>
+        </w:rPr>
+        <w:t>过拟合</w:t>
+      </w:r>
+      <w:r>
+        <w:rPr>
+          <w:rFonts w:hint="eastAsia"/>
+        </w:rPr>
+        <w:t>的现象</w:t>
+      </w:r>
+      <w:r>
+        <w:rPr>
+          <w:rFonts w:hint="eastAsia"/>
+        </w:rPr>
+        <w:t>。</w:t>
+      </w:r>
+    </w:p>
+    <w:p>
+      <w:pPr>
+        <w:pStyle w:val="aff0"/>
+        <w:numPr>
+          <w:ilvl w:val="0"/>
+          <w:numId w:val="8"/>
+        </w:numPr>
+        <w:spacing w:line="276" w:lineRule="auto"/>
+        <w:ind w:firstLineChars="0"/>
+        <w:rPr>
+          <w:rFonts w:hint="eastAsia"/>
+        </w:rPr>
+      </w:pPr>
+      <w:r>
+        <w:rPr>
+          <w:rFonts w:hint="eastAsia"/>
+        </w:rPr>
+        <w:t>实验</w:t>
+      </w:r>
+      <w:r>
+        <w:rPr>
+          <w:rFonts w:hint="eastAsia"/>
+        </w:rPr>
+        <w:t>结论</w:t>
       </w:r>
     </w:p>
     <w:p>
       <w:pPr>
         <w:spacing w:line="276" w:lineRule="auto"/>
         <w:ind w:firstLine="480"/>
-      </w:pPr>
+        <w:rPr>
+          <w:rFonts w:hint="eastAsia"/>
+        </w:rPr>
+      </w:pPr>
+      <w:r>
+        <w:rPr>
+          <w:rFonts w:hint="eastAsia"/>
+        </w:rPr>
+        <w:t>推荐系统是一种强大的新技术，用于从其用户数据库中提取</w:t>
+      </w:r>
+      <w:r>
+        <w:rPr>
+          <w:rFonts w:hint="eastAsia"/>
+        </w:rPr>
+        <w:t>潜在的</w:t>
+      </w:r>
+      <w:r>
+        <w:rPr>
+          <w:rFonts w:hint="eastAsia"/>
+        </w:rPr>
+        <w:t>有价值的数据</w:t>
+      </w:r>
+      <w:r>
+        <w:rPr>
+          <w:rFonts w:hint="eastAsia"/>
+        </w:rPr>
+        <w:t>。</w:t>
+      </w:r>
+      <w:r>
+        <w:t xml:space="preserve"> </w:t>
+      </w:r>
+      <w:r>
+        <w:rPr>
+          <w:rFonts w:hint="eastAsia"/>
+        </w:rPr>
+        <w:t>这些数据可帮助用户在海量数据中</w:t>
+      </w:r>
+      <w:r>
+        <w:rPr>
+          <w:rFonts w:hint="eastAsia"/>
+        </w:rPr>
+        <w:t>找到他们</w:t>
+      </w:r>
+      <w:r>
+        <w:rPr>
+          <w:rFonts w:hint="eastAsia"/>
+        </w:rPr>
+        <w:t>需要的内容</w:t>
+      </w:r>
+      <w:r>
+        <w:rPr>
+          <w:rFonts w:hint="eastAsia"/>
+        </w:rPr>
+        <w:t>。</w:t>
+      </w:r>
+      <w:r>
+        <w:t xml:space="preserve"> </w:t>
+      </w:r>
+      <w:r>
+        <w:rPr>
+          <w:rFonts w:hint="eastAsia"/>
+        </w:rPr>
+        <w:t>推荐系统通过让用户找到他们喜欢的项目来</w:t>
+      </w:r>
+      <w:r>
+        <w:rPr>
+          <w:rFonts w:hint="eastAsia"/>
+        </w:rPr>
+        <w:t>满足用户的需求</w:t>
+      </w:r>
+      <w:r>
+        <w:rPr>
+          <w:rFonts w:hint="eastAsia"/>
+        </w:rPr>
+        <w:t>，同时帮助企业增加相应的销售额</w:t>
+      </w:r>
+      <w:r>
+        <w:rPr>
+          <w:rFonts w:hint="eastAsia"/>
+        </w:rPr>
+        <w:t>。</w:t>
+      </w:r>
+      <w:r>
+        <w:t xml:space="preserve"> </w:t>
+      </w:r>
+      <w:r>
+        <w:rPr>
+          <w:rFonts w:hint="eastAsia"/>
+        </w:rPr>
+        <w:t>推荐系统正在迅速成为网络电子商务的重要工具。推荐系统受到现有公司数据库中庞大的用户数据量的压力，尤其是受到网络上用户数据量的增加的压力。</w:t>
+      </w:r>
+      <w:r>
+        <w:rPr>
+          <w:rFonts w:hint="eastAsia"/>
+        </w:rPr>
+        <w:t>本章节中提出的协同过滤推荐算法虽然在不考虑</w:t>
+      </w:r>
+      <w:r>
+        <w:rPr>
+          <w:rFonts w:hint="eastAsia"/>
+        </w:rPr>
+        <w:t>负载消耗</w:t>
+      </w:r>
+      <w:r>
+        <w:rPr>
+          <w:rFonts w:hint="eastAsia"/>
+        </w:rPr>
+        <w:t>的前提下能够提供较高质量的推荐，但对于目前</w:t>
+      </w:r>
+      <w:r>
+        <w:rPr>
+          <w:rFonts w:hint="eastAsia"/>
+        </w:rPr>
+        <w:t>对与</w:t>
+      </w:r>
+      <w:r>
+        <w:rPr>
+          <w:rFonts w:hint="eastAsia"/>
+        </w:rPr>
+        <w:t>实时</w:t>
+      </w:r>
+      <w:r>
+        <w:rPr>
+          <w:rFonts w:hint="eastAsia"/>
+        </w:rPr>
+        <w:t>性要求更加苛刻</w:t>
+      </w:r>
+      <w:r>
+        <w:rPr>
+          <w:rFonts w:hint="eastAsia"/>
+        </w:rPr>
+        <w:t>的推荐场景下</w:t>
+      </w:r>
+      <w:r>
+        <w:t>，</w:t>
+      </w:r>
+      <w:r>
+        <w:rPr>
+          <w:rFonts w:hint="eastAsia"/>
+        </w:rPr>
+        <w:t>需要新的可以显著</w:t>
+      </w:r>
+      <w:bookmarkStart w:id="44" w:name="_GoBack"/>
+      <w:bookmarkEnd w:id="44"/>
+      <w:r>
+        <w:rPr>
+          <w:rFonts w:hint="eastAsia"/>
+        </w:rPr>
+        <w:t>提高推荐系统的可扩展性</w:t>
+      </w:r>
+      <w:r>
+        <w:rPr>
+          <w:rFonts w:hint="eastAsia"/>
+        </w:rPr>
+        <w:t>的</w:t>
+      </w:r>
+      <w:r>
+        <w:rPr>
+          <w:rFonts w:hint="eastAsia"/>
+        </w:rPr>
+        <w:t>技术。</w:t>
+      </w:r>
     </w:p>
     <w:p>
       <w:pPr>
@@ -32632,7 +34441,7 @@
           <w:lang w:val="en-GB"/>
         </w:rPr>
       </w:pPr>
-      <w:bookmarkStart w:id="46" w:name="_Toc488932046"/>
+      <w:bookmarkStart w:id="45" w:name="_Toc488932046"/>
       <w:r>
         <w:rPr>
           <w:lang w:val="en-GB"/>
@@ -32646,32 +34455,32 @@
         </w:rPr>
         <w:t>基于矩阵分解的协同过滤的异步分布随机梯度算法</w:t>
       </w:r>
+      <w:bookmarkEnd w:id="45"/>
+    </w:p>
+    <w:p>
+      <w:pPr>
+        <w:pStyle w:val="3"/>
+      </w:pPr>
+      <w:bookmarkStart w:id="46" w:name="_Toc488932047"/>
+      <w:r>
+        <w:rPr>
+          <w:rFonts w:hint="eastAsia"/>
+        </w:rPr>
+        <w:t>4.3.1</w:t>
+      </w:r>
+      <w:r>
+        <w:t xml:space="preserve"> </w:t>
+      </w:r>
+      <w:r>
+        <w:rPr>
+          <w:rFonts w:hint="eastAsia"/>
+        </w:rPr>
+        <w:t>算法概述</w:t>
+      </w:r>
+      <w:r>
+        <w:t>及引入原因</w:t>
+      </w:r>
       <w:bookmarkEnd w:id="46"/>
-    </w:p>
-    <w:p>
-      <w:pPr>
-        <w:pStyle w:val="3"/>
-      </w:pPr>
-      <w:bookmarkStart w:id="47" w:name="_Toc488932047"/>
-      <w:r>
-        <w:rPr>
-          <w:rFonts w:hint="eastAsia"/>
-        </w:rPr>
-        <w:t>4.3.1</w:t>
-      </w:r>
-      <w:r>
-        <w:t xml:space="preserve"> </w:t>
-      </w:r>
-      <w:r>
-        <w:rPr>
-          <w:rFonts w:hint="eastAsia"/>
-        </w:rPr>
-        <w:t>算法概述</w:t>
-      </w:r>
-      <w:r>
-        <w:t>及引入原因</w:t>
-      </w:r>
-      <w:bookmarkEnd w:id="47"/>
       <w:r>
         <w:rPr>
           <w:rFonts w:hint="eastAsia"/>
@@ -32763,7 +34572,14 @@
         <w:rPr>
           <w:rFonts w:hint="eastAsia"/>
         </w:rPr>
-        <w:t>这些算法的基本假设是，如果两个用户对一组项目具有相同的意见，则它们可能在新项目上具有相同的意见。基于这个想法开发的两种流行的协同过滤技术是</w:t>
+        <w:t>这些算法的基本假设是，如果两个用户对一组项目具有相同的意见，则它们</w:t>
+      </w:r>
+      <w:r>
+        <w:rPr>
+          <w:rFonts w:hint="eastAsia"/>
+        </w:rPr>
+        <w:lastRenderedPageBreak/>
+        <w:t>可能在新项目上具有相同的意见。基于这个想法开发的两种流行的协同过滤技术是</w:t>
       </w:r>
       <w:r>
         <w:rPr>
@@ -32952,7 +34768,6 @@
         <w:rPr>
           <w:rFonts w:hint="eastAsia"/>
         </w:rPr>
-        <w:lastRenderedPageBreak/>
         <w:t>使用</w:t>
       </w:r>
       <w:r>
@@ -33026,7 +34841,7 @@
       <w:pPr>
         <w:pStyle w:val="3"/>
       </w:pPr>
-      <w:bookmarkStart w:id="48" w:name="_Toc488932048"/>
+      <w:bookmarkStart w:id="47" w:name="_Toc488932048"/>
       <w:r>
         <w:rPr>
           <w:rFonts w:hint="eastAsia"/>
@@ -33063,7 +34878,7 @@
         </w:rPr>
         <w:t>计算</w:t>
       </w:r>
-      <w:bookmarkEnd w:id="48"/>
+      <w:bookmarkEnd w:id="47"/>
     </w:p>
     <w:p>
       <w:pPr>
@@ -34382,7 +36197,15 @@
           <w:rFonts w:ascii="宋体" w:hAnsi="宋体" w:cs="宋体"/>
           <w:kern w:val="0"/>
         </w:rPr>
-        <w:t>的假设，我们强调每个用户（相应项目）的因子向量应该接近于其类似用户（相应项目）的平均因子向量。 为了计算最相似的用户（或项目），我们考虑了两个用户u</w:t>
+        <w:t>的假设，我们强调每个用户（相应项目）的因子向量应该接近于其类似用户（相应项目）的平均因子向量。 为了计算最相</w:t>
+      </w:r>
+      <w:r>
+        <w:rPr>
+          <w:rFonts w:ascii="宋体" w:hAnsi="宋体" w:cs="宋体"/>
+          <w:kern w:val="0"/>
+        </w:rPr>
+        <w:lastRenderedPageBreak/>
+        <w:t>似的用户（或项目），我们考虑了两个用户u</w:t>
       </w:r>
       <w:r>
         <w:rPr>
@@ -36418,7 +38241,6 @@
         <w:jc w:val="left"/>
       </w:pPr>
       <w:r>
-        <w:lastRenderedPageBreak/>
         <w:t>以最小化整个矩阵分解问题（方程</w:t>
       </w:r>
       <w:r>
@@ -36451,7 +38273,7 @@
         <w:pStyle w:val="3"/>
         <w:spacing w:line="276" w:lineRule="auto"/>
       </w:pPr>
-      <w:bookmarkStart w:id="49" w:name="_Toc488932049"/>
+      <w:bookmarkStart w:id="48" w:name="_Toc488932049"/>
       <w:r>
         <w:rPr>
           <w:rFonts w:hint="eastAsia"/>
@@ -36473,7 +38295,7 @@
       <w:r>
         <w:t>梯度优化</w:t>
       </w:r>
-      <w:bookmarkEnd w:id="49"/>
+      <w:bookmarkEnd w:id="48"/>
     </w:p>
     <w:p>
       <w:pPr>
@@ -36875,7 +38697,14 @@
         <w:rPr>
           <w:rFonts w:hint="eastAsia"/>
         </w:rPr>
-        <w:t>一种基于参数矩阵的异步传播的分布式算法。每个机器包含对应于类似用户的集群的评级矩阵的一部分，可以通过大规模图形聚类技术有效地找到。</w:t>
+        <w:t>一种基于参数矩阵的异步传播的分布式算法。每个机器包含对应于类似用户的集群的评级矩阵的一部分，可以通过大规模</w:t>
+      </w:r>
+      <w:r>
+        <w:rPr>
+          <w:rFonts w:hint="eastAsia"/>
+        </w:rPr>
+        <w:lastRenderedPageBreak/>
+        <w:t>图形聚类技术有效地找到。</w:t>
       </w:r>
       <w:r>
         <w:rPr>
@@ -37450,7 +39279,6 @@
                 <w:rFonts w:hint="eastAsia"/>
                 <w:sz w:val="16"/>
               </w:rPr>
-              <w:lastRenderedPageBreak/>
               <w:t>ML</w:t>
             </w:r>
             <w:r>
@@ -38625,6 +40453,7 @@
         <w:rPr>
           <w:noProof/>
         </w:rPr>
+        <w:lastRenderedPageBreak/>
         <w:drawing>
           <wp:inline distT="0" distB="0" distL="0" distR="0" wp14:anchorId="4B830690" wp14:editId="0A9C0687">
             <wp:extent cx="5168265" cy="1716734"/>
@@ -38643,7 +40472,7 @@
                     </pic:cNvPicPr>
                   </pic:nvPicPr>
                   <pic:blipFill rotWithShape="1">
-                    <a:blip r:embed="rId46">
+                    <a:blip r:embed="rId49">
                       <a:extLst>
                         <a:ext uri="{28A0092B-C50C-407E-A947-70E740481C1C}">
                           <a14:useLocalDpi xmlns:a14="http://schemas.microsoft.com/office/drawing/2010/main" val="0"/>
@@ -38732,7 +40561,7 @@
       <w:pPr>
         <w:pStyle w:val="2"/>
       </w:pPr>
-      <w:bookmarkStart w:id="50" w:name="_Toc488932050"/>
+      <w:bookmarkStart w:id="49" w:name="_Toc488932050"/>
       <w:r>
         <w:rPr>
           <w:rFonts w:hint="eastAsia"/>
@@ -38760,13 +40589,59 @@
         </w:rPr>
         <w:t>关于算法冷启动问题的研究</w:t>
       </w:r>
+      <w:bookmarkEnd w:id="49"/>
+    </w:p>
+    <w:p>
+      <w:pPr>
+        <w:pStyle w:val="3"/>
+      </w:pPr>
+      <w:bookmarkStart w:id="50" w:name="_Toc488932051"/>
+      <w:r>
+        <w:rPr>
+          <w:rFonts w:hint="eastAsia"/>
+        </w:rPr>
+        <w:t>4.4</w:t>
+      </w:r>
+      <w:r>
+        <w:rPr>
+          <w:rFonts w:hint="eastAsia"/>
+        </w:rPr>
+        <w:t xml:space="preserve">.1 </w:t>
+      </w:r>
+      <w:r>
+        <w:rPr>
+          <w:rFonts w:hint="eastAsia"/>
+        </w:rPr>
+        <w:t>冷启动</w:t>
+      </w:r>
+      <w:r>
+        <w:rPr>
+          <w:rFonts w:hint="eastAsia"/>
+        </w:rPr>
+        <w:t>问题概述</w:t>
+      </w:r>
       <w:bookmarkEnd w:id="50"/>
     </w:p>
     <w:p>
       <w:pPr>
+        <w:ind w:firstLine="480"/>
+        <w:rPr>
+          <w:lang w:val="en-GB"/>
+        </w:rPr>
+      </w:pPr>
+      <w:r>
+        <w:rPr>
+          <w:rFonts w:hint="eastAsia"/>
+          <w:lang w:val="en-GB"/>
+        </w:rPr>
+        <w:t>推荐系统的冷启动问题主要包括新项目冷启动和新用户冷启动两个方面。而对于新用户的冷启动问题一般可以通过利用用户在其他地方已经沉淀的数据和用户兴趣偏好进行冷启动或者制造选项生成粗粒度的推荐等方式进行。这里着重解决新项目的冷启动问题，在此我们引入了用户时间权重的概念，通过对用户评价的时间间隔判断用户活跃度并根据用户对新项目偏爱程度等因素创建构建个性化的预测评分公式。由于新项目不存在任何一个用户对它的评价信息，故无法使用协同过滤算法来实现推荐，因此，本章节提出解决该类冷启动问题推荐算法，该算法不仅仅使用用户对物品的评分信息对来进行推荐，而是要综合考虑项目本身的诸多属性信息、标签对项目的标注信息等较为全面的考虑影响推荐系统的诸多因素。实验证明该方式，在解决推荐系统在新项目的冷启动的问题上是较为有效的。</w:t>
+      </w:r>
+    </w:p>
+    <w:p>
+      <w:pPr>
         <w:pStyle w:val="3"/>
       </w:pPr>
-      <w:bookmarkStart w:id="51" w:name="_Toc488932051"/>
+      <w:bookmarkStart w:id="51" w:name="_Toc488932052"/>
       <w:r>
         <w:rPr>
           <w:rFonts w:hint="eastAsia"/>
@@ -38777,19 +40652,13 @@
         <w:rPr>
           <w:rFonts w:hint="eastAsia"/>
         </w:rPr>
-        <w:t xml:space="preserve">.1 </w:t>
-      </w:r>
-      <w:r>
-        <w:rPr>
-          <w:rFonts w:hint="eastAsia"/>
-        </w:rPr>
-        <w:t>冷启动</w:t>
-      </w:r>
-      <w:r>
-        <w:rPr>
-          <w:rFonts w:hint="eastAsia"/>
-        </w:rPr>
-        <w:t>问题概述</w:t>
+        <w:t xml:space="preserve">.2 </w:t>
+      </w:r>
+      <w:r>
+        <w:rPr>
+          <w:rFonts w:hint="eastAsia"/>
+        </w:rPr>
+        <w:t>解决方案</w:t>
       </w:r>
       <w:bookmarkEnd w:id="51"/>
     </w:p>
@@ -38805,7 +40674,94 @@
           <w:rFonts w:hint="eastAsia"/>
           <w:lang w:val="en-GB"/>
         </w:rPr>
-        <w:t>推荐系统的冷启动问题主要包括新项目冷启动和新用户冷启动两个方面。而对于新用户的冷启动问题一般可以通过利用用户在其他地方已经沉淀的数据和用户兴趣偏好进行冷启动或者制造选项生成粗粒度的推荐等方式进行。这里着重解决新项目的冷启动问题，在此我们引入了用户时间权重的概念，通过对用户评价的时间间隔判断用户活跃度并根据用户对新项目偏爱程度等因素创建构建个</w:t>
+        <w:t>现实生活中，有些用户喜欢去关注并评价新事物，我们定义这类用户为活跃用户；而有的用户可能比较喜欢去关注已经被很多用户评价过的事物，我们定义这类用户为消极用户。对于积极用户来说，他们评价项目的时间与项目发布的时间间隔一般都很短；而消极用户则恰恰相反。在推荐系统应用的过程中，这两类用户是普遍存在的，因此在推荐的过程中我们往往会优先将新项目推荐给积极用户。根据这种思想将时间信息加入到推荐算法中，以此来解决冷启动问题。</w:t>
+      </w:r>
+    </w:p>
+    <w:p>
+      <w:pPr>
+        <w:ind w:firstLine="480"/>
+        <w:rPr>
+          <w:lang w:val="en-GB"/>
+        </w:rPr>
+      </w:pPr>
+      <w:r>
+        <w:rPr>
+          <w:rFonts w:hint="eastAsia"/>
+          <w:lang w:val="en-GB"/>
+        </w:rPr>
+        <w:t>为了描述时间信息对推荐算法的影响，首先定义用户时间权重如下：用户项目总数与用户所有评价项目的时间与项目发布时间的差值的总和。</w:t>
+      </w:r>
+    </w:p>
+    <w:p>
+      <w:pPr>
+        <w:ind w:firstLine="480"/>
+        <w:rPr>
+          <w:lang w:val="en-GB"/>
+        </w:rPr>
+      </w:pPr>
+      <w:r>
+        <w:rPr>
+          <w:rFonts w:hint="eastAsia"/>
+          <w:lang w:val="en-GB"/>
+        </w:rPr>
+        <w:t>其中</w:t>
+      </w:r>
+      <w:r>
+        <w:rPr>
+          <w:rFonts w:hint="eastAsia"/>
+          <w:lang w:val="en-GB"/>
+        </w:rPr>
+        <w:t>sum</w:t>
+      </w:r>
+      <w:r>
+        <w:rPr>
+          <w:rFonts w:hint="eastAsia"/>
+          <w:lang w:val="en-GB"/>
+        </w:rPr>
+        <w:t>表示用户评价过的项目总数；</w:t>
+      </w:r>
+      <w:r>
+        <w:rPr>
+          <w:rFonts w:hint="eastAsia"/>
+          <w:lang w:val="en-GB"/>
+        </w:rPr>
+        <w:t>time</w:t>
+      </w:r>
+      <w:r>
+        <w:rPr>
+          <w:rFonts w:hint="eastAsia"/>
+          <w:vertAlign w:val="subscript"/>
+          <w:lang w:val="en-GB"/>
+        </w:rPr>
+        <w:t>ui</w:t>
+      </w:r>
+      <w:r>
+        <w:rPr>
+          <w:rFonts w:hint="eastAsia"/>
+          <w:lang w:val="en-GB"/>
+        </w:rPr>
+        <w:t xml:space="preserve"> </w:t>
+      </w:r>
+      <w:r>
+        <w:rPr>
+          <w:rFonts w:hint="eastAsia"/>
+          <w:lang w:val="en-GB"/>
+        </w:rPr>
+        <w:t>表示用户评价的第</w:t>
+      </w:r>
+      <w:r>
+        <w:rPr>
+          <w:rFonts w:hint="eastAsia"/>
+          <w:lang w:val="en-GB"/>
+        </w:rPr>
+        <w:t>i</w:t>
+      </w:r>
+      <w:r>
+        <w:rPr>
+          <w:rFonts w:hint="eastAsia"/>
+          <w:lang w:val="en-GB"/>
+        </w:rPr>
+        <w:t>个项目的</w:t>
       </w:r>
       <w:r>
         <w:rPr>
@@ -38813,134 +40769,7 @@
           <w:lang w:val="en-GB"/>
         </w:rPr>
         <w:lastRenderedPageBreak/>
-        <w:t>性化的预测评分公式。由于新项目不存在任何一个用户对它的评价信息，故无法使用协同过滤算法来实现推荐，因此，本章节提出解决该类冷启动问题推荐算法，该算法不仅仅使用用户对物品的评分信息对来进行推荐，而是要综合考虑项目本身的诸多属性信息、标签对项目的标注信息等较为全面的考虑影响推荐系统的诸多因素。实验证明该方式，在解决推荐系统在新项目的冷启动的问题上是较为有效的。</w:t>
-      </w:r>
-    </w:p>
-    <w:p>
-      <w:pPr>
-        <w:pStyle w:val="3"/>
-      </w:pPr>
-      <w:bookmarkStart w:id="52" w:name="_Toc488932052"/>
-      <w:r>
-        <w:rPr>
-          <w:rFonts w:hint="eastAsia"/>
-        </w:rPr>
-        <w:t>4.4</w:t>
-      </w:r>
-      <w:r>
-        <w:rPr>
-          <w:rFonts w:hint="eastAsia"/>
-        </w:rPr>
-        <w:t xml:space="preserve">.2 </w:t>
-      </w:r>
-      <w:r>
-        <w:rPr>
-          <w:rFonts w:hint="eastAsia"/>
-        </w:rPr>
-        <w:t>解决方案</w:t>
-      </w:r>
-      <w:bookmarkEnd w:id="52"/>
-    </w:p>
-    <w:p>
-      <w:pPr>
-        <w:ind w:firstLine="480"/>
-        <w:rPr>
-          <w:lang w:val="en-GB"/>
-        </w:rPr>
-      </w:pPr>
-      <w:r>
-        <w:rPr>
-          <w:rFonts w:hint="eastAsia"/>
-          <w:lang w:val="en-GB"/>
-        </w:rPr>
-        <w:t>现实生活中，有些用户喜欢去关注并评价新事物，我们定义这类用户为活跃用户；而有的用户可能比较喜欢去关注已经被很多用户评价过的事物，我们定义这类用户为消极用户。对于积极用户来说，他们评价项目的时间与项目发布的时间间隔一般都很短；而消极用户则恰恰相反。在推荐系统应用的过程中，这两类用户是普遍存在的，因此在推荐的过程中我们往往会优先将新项目推荐给积极用户。根据这种思想将时间信息加入到推荐算法中，以此来解决冷启动问题。</w:t>
-      </w:r>
-    </w:p>
-    <w:p>
-      <w:pPr>
-        <w:ind w:firstLine="480"/>
-        <w:rPr>
-          <w:lang w:val="en-GB"/>
-        </w:rPr>
-      </w:pPr>
-      <w:r>
-        <w:rPr>
-          <w:rFonts w:hint="eastAsia"/>
-          <w:lang w:val="en-GB"/>
-        </w:rPr>
-        <w:t>为了描述时间信息对推荐算法的影响，首先定义用户时间权重如下：用户项目总数与用户所有评价项目的时间与项目发布时间的差值的总和。</w:t>
-      </w:r>
-    </w:p>
-    <w:p>
-      <w:pPr>
-        <w:ind w:firstLine="480"/>
-        <w:rPr>
-          <w:lang w:val="en-GB"/>
-        </w:rPr>
-      </w:pPr>
-      <w:r>
-        <w:rPr>
-          <w:rFonts w:hint="eastAsia"/>
-          <w:lang w:val="en-GB"/>
-        </w:rPr>
-        <w:t>其中</w:t>
-      </w:r>
-      <w:r>
-        <w:rPr>
-          <w:rFonts w:hint="eastAsia"/>
-          <w:lang w:val="en-GB"/>
-        </w:rPr>
-        <w:t>sum</w:t>
-      </w:r>
-      <w:r>
-        <w:rPr>
-          <w:rFonts w:hint="eastAsia"/>
-          <w:lang w:val="en-GB"/>
-        </w:rPr>
-        <w:t>表示用户评价过的项目总数；</w:t>
-      </w:r>
-      <w:r>
-        <w:rPr>
-          <w:rFonts w:hint="eastAsia"/>
-          <w:lang w:val="en-GB"/>
-        </w:rPr>
-        <w:t>time</w:t>
-      </w:r>
-      <w:r>
-        <w:rPr>
-          <w:rFonts w:hint="eastAsia"/>
-          <w:vertAlign w:val="subscript"/>
-          <w:lang w:val="en-GB"/>
-        </w:rPr>
-        <w:t>ui</w:t>
-      </w:r>
-      <w:r>
-        <w:rPr>
-          <w:rFonts w:hint="eastAsia"/>
-          <w:lang w:val="en-GB"/>
-        </w:rPr>
-        <w:t xml:space="preserve"> </w:t>
-      </w:r>
-      <w:r>
-        <w:rPr>
-          <w:rFonts w:hint="eastAsia"/>
-          <w:lang w:val="en-GB"/>
-        </w:rPr>
-        <w:t>表示用户评价的第</w:t>
-      </w:r>
-      <w:r>
-        <w:rPr>
-          <w:rFonts w:hint="eastAsia"/>
-          <w:lang w:val="en-GB"/>
-        </w:rPr>
-        <w:t>i</w:t>
-      </w:r>
-      <w:r>
-        <w:rPr>
-          <w:rFonts w:hint="eastAsia"/>
-          <w:lang w:val="en-GB"/>
-        </w:rPr>
-        <w:t>个项目的时间，</w:t>
+        <w:t>时间，</w:t>
       </w:r>
       <w:r>
         <w:rPr>
@@ -41191,7 +43020,6 @@
           <w:kern w:val="0"/>
           <w:lang w:val="en-GB"/>
         </w:rPr>
-        <w:lastRenderedPageBreak/>
         <w:t>W</w:t>
       </w:r>
       <w:r>
@@ -43621,7 +45449,6 @@
           <w:noProof/>
           <w:sz w:val="22"/>
         </w:rPr>
-        <w:lastRenderedPageBreak/>
         <mc:AlternateContent>
           <mc:Choice Requires="wps">
             <w:drawing>
@@ -46714,6 +48541,7 @@
         <w:rPr>
           <w:noProof/>
         </w:rPr>
+        <w:lastRenderedPageBreak/>
         <w:drawing>
           <wp:inline distT="0" distB="0" distL="0" distR="0" wp14:anchorId="5563CFCA" wp14:editId="71275F7B">
             <wp:extent cx="2644140" cy="2422525"/>
@@ -46732,7 +48560,7 @@
                     </pic:cNvPicPr>
                   </pic:nvPicPr>
                   <pic:blipFill>
-                    <a:blip r:embed="rId47">
+                    <a:blip r:embed="rId50">
                       <a:extLst>
                         <a:ext uri="{28A0092B-C50C-407E-A947-70E740481C1C}">
                           <a14:useLocalDpi xmlns:a14="http://schemas.microsoft.com/office/drawing/2010/main" val="0"/>
@@ -46786,7 +48614,7 @@
                     </pic:cNvPicPr>
                   </pic:nvPicPr>
                   <pic:blipFill>
-                    <a:blip r:embed="rId48">
+                    <a:blip r:embed="rId51">
                       <a:extLst>
                         <a:ext uri="{28A0092B-C50C-407E-A947-70E740481C1C}">
                           <a14:useLocalDpi xmlns:a14="http://schemas.microsoft.com/office/drawing/2010/main" val="0"/>
@@ -47029,7 +48857,7 @@
       <w:pPr>
         <w:pStyle w:val="1"/>
       </w:pPr>
-      <w:bookmarkStart w:id="53" w:name="_Toc488932053"/>
+      <w:bookmarkStart w:id="52" w:name="_Toc488932053"/>
       <w:r>
         <w:t>第五章</w:t>
       </w:r>
@@ -47039,7 +48867,7 @@
       <w:r>
         <w:t>实验与测试</w:t>
       </w:r>
-      <w:bookmarkEnd w:id="53"/>
+      <w:bookmarkEnd w:id="52"/>
       <w:r>
         <w:t xml:space="preserve">   </w:t>
       </w:r>
@@ -47209,7 +49037,6 @@
         <w:jc w:val="left"/>
       </w:pPr>
       <w:r>
-        <w:lastRenderedPageBreak/>
         <w:t>    </w:t>
       </w:r>
       <w:r>
@@ -48579,6 +50406,7 @@
         <w:rPr>
           <w:rFonts w:hint="eastAsia"/>
         </w:rPr>
+        <w:lastRenderedPageBreak/>
         <w:tab/>
       </w:r>
       <w:r>
@@ -49203,7 +51031,7 @@
                     </pic:cNvPicPr>
                   </pic:nvPicPr>
                   <pic:blipFill>
-                    <a:blip r:embed="rId49" cstate="print">
+                    <a:blip r:embed="rId52" cstate="print">
                       <a:extLst>
                         <a:ext uri="{28A0092B-C50C-407E-A947-70E740481C1C}">
                           <a14:useLocalDpi xmlns:a14="http://schemas.microsoft.com/office/drawing/2010/main" val="0"/>
@@ -49245,7 +51073,6 @@
         <w:rPr>
           <w:rFonts w:hint="eastAsia"/>
         </w:rPr>
-        <w:lastRenderedPageBreak/>
         <w:t>图</w:t>
       </w:r>
       <w:r>
@@ -49822,6 +51649,7 @@
         <w:rPr>
           <w:rFonts w:hint="eastAsia"/>
         </w:rPr>
+        <w:lastRenderedPageBreak/>
         <w:t>和</w:t>
       </w:r>
       <w:r>
@@ -50070,8 +51898,8 @@
           <w:lang w:val="en-GB"/>
         </w:rPr>
         <w:sectPr>
-          <w:headerReference w:type="default" r:id="rId50"/>
-          <w:footerReference w:type="default" r:id="rId51"/>
+          <w:headerReference w:type="default" r:id="rId53"/>
+          <w:footerReference w:type="default" r:id="rId54"/>
           <w:pgSz w:w="11906" w:h="16838"/>
           <w:pgMar w:top="1440" w:right="1797" w:bottom="1440" w:left="1797" w:header="851" w:footer="992" w:gutter="0"/>
           <w:pgNumType w:start="3"/>
@@ -50084,8 +51912,8 @@
       <w:pPr>
         <w:pStyle w:val="1"/>
       </w:pPr>
-      <w:bookmarkStart w:id="54" w:name="_Toc12965"/>
-      <w:bookmarkStart w:id="55" w:name="_Toc488932058"/>
+      <w:bookmarkStart w:id="53" w:name="_Toc12965"/>
+      <w:bookmarkStart w:id="54" w:name="_Toc488932058"/>
       <w:r>
         <w:rPr>
           <w:rFonts w:hint="eastAsia"/>
@@ -50093,8 +51921,8 @@
         <w:lastRenderedPageBreak/>
         <w:t>参考文献</w:t>
       </w:r>
+      <w:bookmarkEnd w:id="53"/>
       <w:bookmarkEnd w:id="54"/>
-      <w:bookmarkEnd w:id="55"/>
     </w:p>
     <w:p>
       <w:pPr>
@@ -50586,7 +52414,7 @@
         <w:spacing w:line="400" w:lineRule="exact"/>
         <w:ind w:firstLineChars="0"/>
       </w:pPr>
-      <w:hyperlink r:id="rId52" w:tgtFrame="http://d.scholar.cnki.net/detail/_blank" w:history="1">
+      <w:hyperlink r:id="rId55" w:tgtFrame="http://d.scholar.cnki.net/detail/_blank" w:history="1">
         <w:r>
           <w:t>Youcong Ni</w:t>
         </w:r>
@@ -50594,7 +52422,7 @@
       <w:r>
         <w:t>,</w:t>
       </w:r>
-      <w:hyperlink r:id="rId53" w:tgtFrame="http://d.scholar.cnki.net/detail/_blank" w:history="1">
+      <w:hyperlink r:id="rId56" w:tgtFrame="http://d.scholar.cnki.net/detail/_blank" w:history="1">
         <w:r>
           <w:t>Bei Chen</w:t>
         </w:r>
@@ -50602,7 +52430,7 @@
       <w:r>
         <w:t>,</w:t>
       </w:r>
-      <w:hyperlink r:id="rId54" w:tgtFrame="http://d.scholar.cnki.net/detail/_blank" w:history="1">
+      <w:hyperlink r:id="rId57" w:tgtFrame="http://d.scholar.cnki.net/detail/_blank" w:history="1">
         <w:r>
           <w:t>Peng Ye</w:t>
         </w:r>
@@ -50610,7 +52438,7 @@
       <w:r>
         <w:t>,</w:t>
       </w:r>
-      <w:hyperlink r:id="rId55" w:tgtFrame="http://d.scholar.cnki.net/detail/_blank" w:history="1">
+      <w:hyperlink r:id="rId58" w:tgtFrame="http://d.scholar.cnki.net/detail/_blank" w:history="1">
         <w:r>
           <w:t>Chunyan Wang</w:t>
         </w:r>
@@ -51637,8 +53465,8 @@
         <w:ind w:firstLineChars="0"/>
         <w:jc w:val="left"/>
         <w:sectPr>
-          <w:headerReference w:type="default" r:id="rId56"/>
-          <w:footerReference w:type="default" r:id="rId57"/>
+          <w:headerReference w:type="default" r:id="rId59"/>
+          <w:footerReference w:type="default" r:id="rId60"/>
           <w:pgSz w:w="11906" w:h="16838"/>
           <w:pgMar w:top="1440" w:right="1797" w:bottom="1440" w:left="1797" w:header="851" w:footer="992" w:gutter="0"/>
           <w:pgNumType w:start="82"/>
@@ -51654,8 +53482,8 @@
           <w:lang w:val="en-US"/>
         </w:rPr>
       </w:pPr>
-      <w:bookmarkStart w:id="56" w:name="_Toc29614"/>
-      <w:bookmarkStart w:id="57" w:name="_Toc488932059"/>
+      <w:bookmarkStart w:id="55" w:name="_Toc29614"/>
+      <w:bookmarkStart w:id="56" w:name="_Toc488932059"/>
       <w:r>
         <w:rPr>
           <w:rFonts w:hint="eastAsia"/>
@@ -51676,8 +53504,8 @@
         </w:rPr>
         <w:t>谢</w:t>
       </w:r>
+      <w:bookmarkEnd w:id="55"/>
       <w:bookmarkEnd w:id="56"/>
-      <w:bookmarkEnd w:id="57"/>
     </w:p>
     <w:p>
       <w:pPr>
@@ -51893,7 +53721,7 @@
         <w:ind w:firstLine="480"/>
         <w:jc w:val="right"/>
         <w:sectPr>
-          <w:headerReference w:type="default" r:id="rId58"/>
+          <w:headerReference w:type="default" r:id="rId61"/>
           <w:pgSz w:w="11906" w:h="16838"/>
           <w:pgMar w:top="1440" w:right="1797" w:bottom="1440" w:left="1797" w:header="851" w:footer="992" w:gutter="0"/>
           <w:cols w:space="720"/>
@@ -52260,7 +54088,7 @@
           <w:rStyle w:val="ac"/>
         </w:rPr>
       </w:pPr>
-      <w:bookmarkStart w:id="58" w:name="OLE_LINK10"/>
+      <w:bookmarkStart w:id="57" w:name="OLE_LINK10"/>
       <w:r>
         <w:rPr>
           <w:rStyle w:val="ac"/>
@@ -52282,7 +54110,7 @@
         </w:rPr>
         <w:t>：</w:t>
       </w:r>
-      <w:bookmarkEnd w:id="58"/>
+      <w:bookmarkEnd w:id="57"/>
       <w:r>
         <w:rPr>
           <w:rStyle w:val="ac"/>
@@ -52659,7 +54487,7 @@
       </w:r>
     </w:p>
     <w:sectPr>
-      <w:headerReference w:type="default" r:id="rId59"/>
+      <w:headerReference w:type="default" r:id="rId62"/>
       <w:pgSz w:w="11906" w:h="16838"/>
       <w:pgMar w:top="1440" w:right="1797" w:bottom="1440" w:left="1797" w:header="851" w:footer="992" w:gutter="0"/>
       <w:cols w:space="720"/>
@@ -52877,7 +54705,7 @@
                               <w:noProof/>
                               <w:sz w:val="18"/>
                             </w:rPr>
-                            <w:t>85</w:t>
+                            <w:t>83</w:t>
                           </w:r>
                           <w:r>
                             <w:rPr>
@@ -52941,7 +54769,7 @@
                         <w:noProof/>
                         <w:sz w:val="18"/>
                       </w:rPr>
-                      <w:t>85</w:t>
+                      <w:t>83</w:t>
                     </w:r>
                     <w:r>
                       <w:rPr>
@@ -53370,6 +55198,119 @@
     </w:lvl>
   </w:abstractNum>
   <w:abstractNum w:abstractNumId="1">
+    <w:nsid w:val="05A40D26"/>
+    <w:multiLevelType w:val="hybridMultilevel"/>
+    <w:tmpl w:val="3A3C6DE6"/>
+    <w:lvl w:ilvl="0" w:tplc="04090001">
+      <w:start w:val="1"/>
+      <w:numFmt w:val="bullet"/>
+      <w:lvlText w:val=""/>
+      <w:lvlJc w:val="left"/>
+      <w:pPr>
+        <w:ind w:left="960" w:hanging="480"/>
+      </w:pPr>
+      <w:rPr>
+        <w:rFonts w:ascii="Wingdings" w:hAnsi="Wingdings" w:hint="default"/>
+      </w:rPr>
+    </w:lvl>
+    <w:lvl w:ilvl="1" w:tplc="04090003" w:tentative="1">
+      <w:start w:val="1"/>
+      <w:numFmt w:val="bullet"/>
+      <w:lvlText w:val=""/>
+      <w:lvlJc w:val="left"/>
+      <w:pPr>
+        <w:ind w:left="1440" w:hanging="480"/>
+      </w:pPr>
+      <w:rPr>
+        <w:rFonts w:ascii="Wingdings" w:hAnsi="Wingdings" w:hint="default"/>
+      </w:rPr>
+    </w:lvl>
+    <w:lvl w:ilvl="2" w:tplc="04090005" w:tentative="1">
+      <w:start w:val="1"/>
+      <w:numFmt w:val="bullet"/>
+      <w:lvlText w:val=""/>
+      <w:lvlJc w:val="left"/>
+      <w:pPr>
+        <w:ind w:left="1920" w:hanging="480"/>
+      </w:pPr>
+      <w:rPr>
+        <w:rFonts w:ascii="Wingdings" w:hAnsi="Wingdings" w:hint="default"/>
+      </w:rPr>
+    </w:lvl>
+    <w:lvl w:ilvl="3" w:tplc="04090001" w:tentative="1">
+      <w:start w:val="1"/>
+      <w:numFmt w:val="bullet"/>
+      <w:lvlText w:val=""/>
+      <w:lvlJc w:val="left"/>
+      <w:pPr>
+        <w:ind w:left="2400" w:hanging="480"/>
+      </w:pPr>
+      <w:rPr>
+        <w:rFonts w:ascii="Wingdings" w:hAnsi="Wingdings" w:hint="default"/>
+      </w:rPr>
+    </w:lvl>
+    <w:lvl w:ilvl="4" w:tplc="04090003" w:tentative="1">
+      <w:start w:val="1"/>
+      <w:numFmt w:val="bullet"/>
+      <w:lvlText w:val=""/>
+      <w:lvlJc w:val="left"/>
+      <w:pPr>
+        <w:ind w:left="2880" w:hanging="480"/>
+      </w:pPr>
+      <w:rPr>
+        <w:rFonts w:ascii="Wingdings" w:hAnsi="Wingdings" w:hint="default"/>
+      </w:rPr>
+    </w:lvl>
+    <w:lvl w:ilvl="5" w:tplc="04090005" w:tentative="1">
+      <w:start w:val="1"/>
+      <w:numFmt w:val="bullet"/>
+      <w:lvlText w:val=""/>
+      <w:lvlJc w:val="left"/>
+      <w:pPr>
+        <w:ind w:left="3360" w:hanging="480"/>
+      </w:pPr>
+      <w:rPr>
+        <w:rFonts w:ascii="Wingdings" w:hAnsi="Wingdings" w:hint="default"/>
+      </w:rPr>
+    </w:lvl>
+    <w:lvl w:ilvl="6" w:tplc="04090001" w:tentative="1">
+      <w:start w:val="1"/>
+      <w:numFmt w:val="bullet"/>
+      <w:lvlText w:val=""/>
+      <w:lvlJc w:val="left"/>
+      <w:pPr>
+        <w:ind w:left="3840" w:hanging="480"/>
+      </w:pPr>
+      <w:rPr>
+        <w:rFonts w:ascii="Wingdings" w:hAnsi="Wingdings" w:hint="default"/>
+      </w:rPr>
+    </w:lvl>
+    <w:lvl w:ilvl="7" w:tplc="04090003" w:tentative="1">
+      <w:start w:val="1"/>
+      <w:numFmt w:val="bullet"/>
+      <w:lvlText w:val=""/>
+      <w:lvlJc w:val="left"/>
+      <w:pPr>
+        <w:ind w:left="4320" w:hanging="480"/>
+      </w:pPr>
+      <w:rPr>
+        <w:rFonts w:ascii="Wingdings" w:hAnsi="Wingdings" w:hint="default"/>
+      </w:rPr>
+    </w:lvl>
+    <w:lvl w:ilvl="8" w:tplc="04090005" w:tentative="1">
+      <w:start w:val="1"/>
+      <w:numFmt w:val="bullet"/>
+      <w:lvlText w:val=""/>
+      <w:lvlJc w:val="left"/>
+      <w:pPr>
+        <w:ind w:left="4800" w:hanging="480"/>
+      </w:pPr>
+      <w:rPr>
+        <w:rFonts w:ascii="Wingdings" w:hAnsi="Wingdings" w:hint="default"/>
+      </w:rPr>
+    </w:lvl>
+  </w:abstractNum>
+  <w:abstractNum w:abstractNumId="2">
     <w:nsid w:val="14F7053F"/>
     <w:multiLevelType w:val="hybridMultilevel"/>
     <w:tmpl w:val="E368AF48"/>
@@ -53458,7 +55399,120 @@
       </w:pPr>
     </w:lvl>
   </w:abstractNum>
-  <w:abstractNum w:abstractNumId="2">
+  <w:abstractNum w:abstractNumId="3">
+    <w:nsid w:val="1EEF7A85"/>
+    <w:multiLevelType w:val="hybridMultilevel"/>
+    <w:tmpl w:val="D486D614"/>
+    <w:lvl w:ilvl="0" w:tplc="08090001">
+      <w:start w:val="1"/>
+      <w:numFmt w:val="bullet"/>
+      <w:lvlText w:val=""/>
+      <w:lvlJc w:val="left"/>
+      <w:pPr>
+        <w:ind w:left="960" w:hanging="480"/>
+      </w:pPr>
+      <w:rPr>
+        <w:rFonts w:ascii="Symbol" w:hAnsi="Symbol" w:hint="default"/>
+      </w:rPr>
+    </w:lvl>
+    <w:lvl w:ilvl="1" w:tplc="04090003" w:tentative="1">
+      <w:start w:val="1"/>
+      <w:numFmt w:val="bullet"/>
+      <w:lvlText w:val=""/>
+      <w:lvlJc w:val="left"/>
+      <w:pPr>
+        <w:ind w:left="1440" w:hanging="480"/>
+      </w:pPr>
+      <w:rPr>
+        <w:rFonts w:ascii="Wingdings" w:hAnsi="Wingdings" w:hint="default"/>
+      </w:rPr>
+    </w:lvl>
+    <w:lvl w:ilvl="2" w:tplc="04090005" w:tentative="1">
+      <w:start w:val="1"/>
+      <w:numFmt w:val="bullet"/>
+      <w:lvlText w:val=""/>
+      <w:lvlJc w:val="left"/>
+      <w:pPr>
+        <w:ind w:left="1920" w:hanging="480"/>
+      </w:pPr>
+      <w:rPr>
+        <w:rFonts w:ascii="Wingdings" w:hAnsi="Wingdings" w:hint="default"/>
+      </w:rPr>
+    </w:lvl>
+    <w:lvl w:ilvl="3" w:tplc="04090001" w:tentative="1">
+      <w:start w:val="1"/>
+      <w:numFmt w:val="bullet"/>
+      <w:lvlText w:val=""/>
+      <w:lvlJc w:val="left"/>
+      <w:pPr>
+        <w:ind w:left="2400" w:hanging="480"/>
+      </w:pPr>
+      <w:rPr>
+        <w:rFonts w:ascii="Wingdings" w:hAnsi="Wingdings" w:hint="default"/>
+      </w:rPr>
+    </w:lvl>
+    <w:lvl w:ilvl="4" w:tplc="04090003" w:tentative="1">
+      <w:start w:val="1"/>
+      <w:numFmt w:val="bullet"/>
+      <w:lvlText w:val=""/>
+      <w:lvlJc w:val="left"/>
+      <w:pPr>
+        <w:ind w:left="2880" w:hanging="480"/>
+      </w:pPr>
+      <w:rPr>
+        <w:rFonts w:ascii="Wingdings" w:hAnsi="Wingdings" w:hint="default"/>
+      </w:rPr>
+    </w:lvl>
+    <w:lvl w:ilvl="5" w:tplc="04090005" w:tentative="1">
+      <w:start w:val="1"/>
+      <w:numFmt w:val="bullet"/>
+      <w:lvlText w:val=""/>
+      <w:lvlJc w:val="left"/>
+      <w:pPr>
+        <w:ind w:left="3360" w:hanging="480"/>
+      </w:pPr>
+      <w:rPr>
+        <w:rFonts w:ascii="Wingdings" w:hAnsi="Wingdings" w:hint="default"/>
+      </w:rPr>
+    </w:lvl>
+    <w:lvl w:ilvl="6" w:tplc="04090001" w:tentative="1">
+      <w:start w:val="1"/>
+      <w:numFmt w:val="bullet"/>
+      <w:lvlText w:val=""/>
+      <w:lvlJc w:val="left"/>
+      <w:pPr>
+        <w:ind w:left="3840" w:hanging="480"/>
+      </w:pPr>
+      <w:rPr>
+        <w:rFonts w:ascii="Wingdings" w:hAnsi="Wingdings" w:hint="default"/>
+      </w:rPr>
+    </w:lvl>
+    <w:lvl w:ilvl="7" w:tplc="04090003" w:tentative="1">
+      <w:start w:val="1"/>
+      <w:numFmt w:val="bullet"/>
+      <w:lvlText w:val=""/>
+      <w:lvlJc w:val="left"/>
+      <w:pPr>
+        <w:ind w:left="4320" w:hanging="480"/>
+      </w:pPr>
+      <w:rPr>
+        <w:rFonts w:ascii="Wingdings" w:hAnsi="Wingdings" w:hint="default"/>
+      </w:rPr>
+    </w:lvl>
+    <w:lvl w:ilvl="8" w:tplc="04090005" w:tentative="1">
+      <w:start w:val="1"/>
+      <w:numFmt w:val="bullet"/>
+      <w:lvlText w:val=""/>
+      <w:lvlJc w:val="left"/>
+      <w:pPr>
+        <w:ind w:left="4800" w:hanging="480"/>
+      </w:pPr>
+      <w:rPr>
+        <w:rFonts w:ascii="Wingdings" w:hAnsi="Wingdings" w:hint="default"/>
+      </w:rPr>
+    </w:lvl>
+  </w:abstractNum>
+  <w:abstractNum w:abstractNumId="4">
     <w:nsid w:val="22D750A4"/>
     <w:multiLevelType w:val="hybridMultilevel"/>
     <w:tmpl w:val="2BD4EE86"/>
@@ -53547,7 +55601,7 @@
       </w:pPr>
     </w:lvl>
   </w:abstractNum>
-  <w:abstractNum w:abstractNumId="3">
+  <w:abstractNum w:abstractNumId="5">
     <w:nsid w:val="3F195724"/>
     <w:multiLevelType w:val="multilevel"/>
     <w:tmpl w:val="3F195724"/>
@@ -53660,7 +55714,7 @@
       </w:rPr>
     </w:lvl>
   </w:abstractNum>
-  <w:abstractNum w:abstractNumId="4">
+  <w:abstractNum w:abstractNumId="6">
     <w:nsid w:val="51B71804"/>
     <w:multiLevelType w:val="hybridMultilevel"/>
     <w:tmpl w:val="0EE614CE"/>
@@ -53773,7 +55827,7 @@
       </w:rPr>
     </w:lvl>
   </w:abstractNum>
-  <w:abstractNum w:abstractNumId="5">
+  <w:abstractNum w:abstractNumId="7">
     <w:nsid w:val="53F4038B"/>
     <w:multiLevelType w:val="multilevel"/>
     <w:tmpl w:val="53F4038B"/>
@@ -53862,7 +55916,7 @@
       </w:pPr>
     </w:lvl>
   </w:abstractNum>
-  <w:abstractNum w:abstractNumId="6">
+  <w:abstractNum w:abstractNumId="8">
     <w:nsid w:val="58084423"/>
     <w:multiLevelType w:val="singleLevel"/>
     <w:tmpl w:val="58084423"/>
@@ -53883,7 +55937,7 @@
       </w:rPr>
     </w:lvl>
   </w:abstractNum>
-  <w:abstractNum w:abstractNumId="7">
+  <w:abstractNum w:abstractNumId="9">
     <w:nsid w:val="5DBC371B"/>
     <w:multiLevelType w:val="hybridMultilevel"/>
     <w:tmpl w:val="ED64AB00"/>
@@ -53972,7 +56026,7 @@
       </w:pPr>
     </w:lvl>
   </w:abstractNum>
-  <w:abstractNum w:abstractNumId="8">
+  <w:abstractNum w:abstractNumId="10">
     <w:nsid w:val="6DFE012C"/>
     <w:multiLevelType w:val="hybridMultilevel"/>
     <w:tmpl w:val="5F5A91E8"/>
@@ -54061,7 +56115,7 @@
       </w:pPr>
     </w:lvl>
   </w:abstractNum>
-  <w:abstractNum w:abstractNumId="9">
+  <w:abstractNum w:abstractNumId="11">
     <w:nsid w:val="7D294F8C"/>
     <w:multiLevelType w:val="hybridMultilevel"/>
     <w:tmpl w:val="0C3485FA"/>
@@ -54152,34 +56206,40 @@
     </w:lvl>
   </w:abstractNum>
   <w:num w:numId="1">
-    <w:abstractNumId w:val="3"/>
+    <w:abstractNumId w:val="5"/>
   </w:num>
   <w:num w:numId="2">
-    <w:abstractNumId w:val="5"/>
+    <w:abstractNumId w:val="7"/>
   </w:num>
   <w:num w:numId="3">
-    <w:abstractNumId w:val="6"/>
+    <w:abstractNumId w:val="8"/>
   </w:num>
   <w:num w:numId="4">
     <w:abstractNumId w:val="0"/>
   </w:num>
   <w:num w:numId="5">
+    <w:abstractNumId w:val="11"/>
+  </w:num>
+  <w:num w:numId="6">
+    <w:abstractNumId w:val="6"/>
+  </w:num>
+  <w:num w:numId="7">
+    <w:abstractNumId w:val="2"/>
+  </w:num>
+  <w:num w:numId="8">
+    <w:abstractNumId w:val="10"/>
+  </w:num>
+  <w:num w:numId="9">
     <w:abstractNumId w:val="9"/>
   </w:num>
-  <w:num w:numId="6">
+  <w:num w:numId="10">
     <w:abstractNumId w:val="4"/>
   </w:num>
-  <w:num w:numId="7">
+  <w:num w:numId="11">
     <w:abstractNumId w:val="1"/>
   </w:num>
-  <w:num w:numId="8">
-    <w:abstractNumId w:val="8"/>
-  </w:num>
-  <w:num w:numId="9">
-    <w:abstractNumId w:val="7"/>
-  </w:num>
-  <w:num w:numId="10">
-    <w:abstractNumId w:val="2"/>
+  <w:num w:numId="12">
+    <w:abstractNumId w:val="3"/>
   </w:num>
 </w:numbering>
 </file>
@@ -54706,6 +56766,7 @@
   <w:style w:type="character" w:default="1" w:styleId="a0">
     <w:name w:val="Default Paragraph Font"/>
     <w:uiPriority w:val="1"/>
+    <w:semiHidden/>
     <w:unhideWhenUsed/>
   </w:style>
   <w:style w:type="table" w:default="1" w:styleId="a1">
@@ -55865,7 +57926,7 @@
 </file>
 
 <file path=customXml/itemProps2.xml><?xml version="1.0" encoding="utf-8"?>
-<ds:datastoreItem xmlns:ds="http://schemas.openxmlformats.org/officeDocument/2006/customXml" ds:itemID="{A546A373-9818-3742-BEE2-736DFCD3FE6A}">
+<ds:datastoreItem xmlns:ds="http://schemas.openxmlformats.org/officeDocument/2006/customXml" ds:itemID="{2686A4A1-1C80-D74E-965D-6D1F8C06DB16}">
   <ds:schemaRefs>
     <ds:schemaRef ds:uri="http://schemas.openxmlformats.org/officeDocument/2006/bibliography"/>
   </ds:schemaRefs>

--- a/毕业论文初稿.docx
+++ b/毕业论文初稿.docx
@@ -6946,7 +6946,114 @@
           <w:rFonts w:hint="eastAsia"/>
           <w:bCs/>
         </w:rPr>
-        <w:t>当前我国已经进入信息化时代，信息内容也更加丰富。然而信息技术也带来了一些负面问题，例如“信息过载”现象的出现严重干扰了人们的正常生活。大量的信息也给人们的生活带来了一定的困扰。无论是用户要想从海量数据中摆脱出来，还是商家想要引领消费者进行消费，都离不开个性化推荐系统。为了更好的解决“信息过载”问题，推荐系统的概念应运而生，并且已经得到了越来越多的关注，相关的专家学者们对其研究也更加深入。因此，如何解决大数据时代的实时准确推荐是一个非常重要的课题。</w:t>
+        <w:t>随着大数据</w:t>
+      </w:r>
+      <w:r>
+        <w:rPr>
+          <w:rFonts w:hint="eastAsia"/>
+          <w:bCs/>
+        </w:rPr>
+        <w:t>时代</w:t>
+      </w:r>
+      <w:r>
+        <w:rPr>
+          <w:rFonts w:hint="eastAsia"/>
+          <w:bCs/>
+        </w:rPr>
+        <w:t>的到来</w:t>
+      </w:r>
+      <w:r>
+        <w:rPr>
+          <w:rFonts w:hint="eastAsia"/>
+          <w:bCs/>
+        </w:rPr>
+        <w:t>，信息</w:t>
+      </w:r>
+      <w:r>
+        <w:rPr>
+          <w:rFonts w:hint="eastAsia"/>
+          <w:bCs/>
+        </w:rPr>
+        <w:t>资源日益</w:t>
+      </w:r>
+      <w:r>
+        <w:rPr>
+          <w:rFonts w:hint="eastAsia"/>
+          <w:bCs/>
+        </w:rPr>
+        <w:t>丰富。</w:t>
+      </w:r>
+      <w:r>
+        <w:rPr>
+          <w:rFonts w:hint="eastAsia"/>
+          <w:bCs/>
+        </w:rPr>
+        <w:t>然后海量数据的出现也伴随着很多问题</w:t>
+      </w:r>
+      <w:r>
+        <w:rPr>
+          <w:rFonts w:hint="eastAsia"/>
+          <w:bCs/>
+        </w:rPr>
+        <w:t>，例如“信息过载”</w:t>
+      </w:r>
+      <w:r>
+        <w:rPr>
+          <w:rFonts w:hint="eastAsia"/>
+          <w:bCs/>
+          <w:vertAlign w:val="superscript"/>
+        </w:rPr>
+        <w:t>[1]</w:t>
+      </w:r>
+      <w:r>
+        <w:rPr>
+          <w:rFonts w:hint="eastAsia"/>
+          <w:bCs/>
+          <w:vertAlign w:val="superscript"/>
+        </w:rPr>
+        <w:t>[3]</w:t>
+      </w:r>
+      <w:r>
+        <w:rPr>
+          <w:rFonts w:hint="eastAsia"/>
+          <w:bCs/>
+        </w:rPr>
+        <w:t>现象，</w:t>
+      </w:r>
+      <w:r>
+        <w:rPr>
+          <w:rFonts w:hint="eastAsia"/>
+          <w:bCs/>
+        </w:rPr>
+        <w:t>大量的信息也给人们的生活带来了一定的困扰。</w:t>
+      </w:r>
+      <w:r>
+        <w:rPr>
+          <w:rFonts w:hint="eastAsia"/>
+          <w:bCs/>
+        </w:rPr>
+        <w:t>因此</w:t>
+      </w:r>
+      <w:r>
+        <w:rPr>
+          <w:rFonts w:hint="eastAsia"/>
+          <w:bCs/>
+        </w:rPr>
+        <w:t>无论是用户要想从海量数据中</w:t>
+      </w:r>
+      <w:r>
+        <w:rPr>
+          <w:rFonts w:hint="eastAsia"/>
+          <w:bCs/>
+        </w:rPr>
+        <w:t>找到自己需要的信息</w:t>
+      </w:r>
+      <w:r>
+        <w:rPr>
+          <w:rFonts w:hint="eastAsia"/>
+          <w:bCs/>
+        </w:rPr>
+        <w:t>，还是商家想要引领消费者进行消费，都离不开个性化推荐系统。为了更好的解决“信息过载”问题，推荐系统的概念应运而生，并且已经得到了越来越多的关注，相关的专家学者们对其研究也更加深入。因此，如何解决大数据时代的实时准确推荐是一个非常重要的课题。</w:t>
       </w:r>
     </w:p>
     <w:p>
@@ -6961,7 +7068,148 @@
           <w:rFonts w:hint="eastAsia"/>
           <w:bCs/>
         </w:rPr>
-        <w:t>推荐系统的出现则在一定程度上弥补捜索引擎的缺陷。推荐引擎用于处理信息过载的情况，推荐系统通过分析日志数据、用户历史行为、用户属性从而创建用户兴趣偏好模型，依靠推荐算法预测用户对商品权重偏好并进行排序。运样在用户没法准确定位需求描述的同时，推荐系统向用户推送满足需求与兴趣的推荐列表。因此二者为互补的工具，当用户有明确需求时采用捜索引擎满足要求，而在用户没有明确自身需求或者以新成员身份进入到一个新的环境中时采用推荐系统帮助他们获取到感兴趣的内容。因此推荐系统在电子商务平台上获取广泛的成功以及巨大的市场空间。然而如何填充用户商品稀疏矩阵、如何推送高质量推荐列表、快速地响应推荐请求、实时生成推荐列表、海量数据分析都成为必须面对和解决的难题。</w:t>
+        <w:t>推荐系统的出现则在一定程度上弥补捜索引擎的缺陷。推荐引擎用于处理信息过载的情况，通过分析日志数据、用户历史行为、用户属性</w:t>
+      </w:r>
+      <w:r>
+        <w:rPr>
+          <w:rFonts w:hint="eastAsia"/>
+          <w:bCs/>
+        </w:rPr>
+        <w:t>等信息</w:t>
+      </w:r>
+      <w:r>
+        <w:rPr>
+          <w:rFonts w:hint="eastAsia"/>
+          <w:bCs/>
+        </w:rPr>
+        <w:t>创建用户兴</w:t>
+      </w:r>
+      <w:r>
+        <w:rPr>
+          <w:rFonts w:hint="eastAsia"/>
+          <w:bCs/>
+        </w:rPr>
+        <w:t>趣偏好模型</w:t>
+      </w:r>
+      <w:r>
+        <w:rPr>
+          <w:rFonts w:hint="eastAsia"/>
+          <w:bCs/>
+          <w:vertAlign w:val="superscript"/>
+        </w:rPr>
+        <w:t>[2]</w:t>
+      </w:r>
+      <w:r>
+        <w:rPr>
+          <w:rFonts w:hint="eastAsia"/>
+          <w:bCs/>
+        </w:rPr>
+        <w:t>，依靠推荐算法预测用户对商品权重偏好并进行排序，从而帮助</w:t>
+      </w:r>
+      <w:r>
+        <w:rPr>
+          <w:rFonts w:hint="eastAsia"/>
+          <w:bCs/>
+        </w:rPr>
+        <w:t>用户没法准确定位</w:t>
+      </w:r>
+      <w:r>
+        <w:rPr>
+          <w:rFonts w:hint="eastAsia"/>
+          <w:bCs/>
+        </w:rPr>
+        <w:t>自身需求描述的同时，</w:t>
+      </w:r>
+      <w:r>
+        <w:rPr>
+          <w:rFonts w:hint="eastAsia"/>
+          <w:bCs/>
+        </w:rPr>
+        <w:t>向用户推送满足需求与兴趣的推荐列表。因此</w:t>
+      </w:r>
+      <w:r>
+        <w:rPr>
+          <w:rFonts w:hint="eastAsia"/>
+          <w:bCs/>
+        </w:rPr>
+        <w:t>推荐系统和搜索引擎相互补充</w:t>
+      </w:r>
+      <w:r>
+        <w:rPr>
+          <w:rFonts w:hint="eastAsia"/>
+          <w:bCs/>
+        </w:rPr>
+        <w:t>，当用户有明确需求时</w:t>
+      </w:r>
+      <w:r>
+        <w:rPr>
+          <w:rFonts w:hint="eastAsia"/>
+          <w:bCs/>
+        </w:rPr>
+        <w:t>则</w:t>
+      </w:r>
+      <w:r>
+        <w:rPr>
+          <w:rFonts w:hint="eastAsia"/>
+          <w:bCs/>
+        </w:rPr>
+        <w:t>采用捜索引擎</w:t>
+      </w:r>
+      <w:r>
+        <w:rPr>
+          <w:rFonts w:hint="eastAsia"/>
+          <w:bCs/>
+        </w:rPr>
+        <w:t>搜索相关信息</w:t>
+      </w:r>
+      <w:r>
+        <w:rPr>
+          <w:rFonts w:hint="eastAsia"/>
+          <w:bCs/>
+        </w:rPr>
+        <w:t>，而在用户没有明确自身需求或者以新成员身份进入到一个新的环境中时推荐系统</w:t>
+      </w:r>
+      <w:r>
+        <w:rPr>
+          <w:rFonts w:hint="eastAsia"/>
+          <w:bCs/>
+        </w:rPr>
+        <w:t>可以</w:t>
+      </w:r>
+      <w:r>
+        <w:rPr>
+          <w:rFonts w:hint="eastAsia"/>
+          <w:bCs/>
+        </w:rPr>
+        <w:t>帮助他们获取到感兴趣的内容。因此推荐系统</w:t>
+      </w:r>
+      <w:r>
+        <w:rPr>
+          <w:rFonts w:hint="eastAsia"/>
+          <w:bCs/>
+        </w:rPr>
+        <w:t>可以通过该方式</w:t>
+      </w:r>
+      <w:r>
+        <w:rPr>
+          <w:rFonts w:hint="eastAsia"/>
+          <w:bCs/>
+        </w:rPr>
+        <w:t>在电子商务平台上获取广泛</w:t>
+      </w:r>
+      <w:r>
+        <w:rPr>
+          <w:rFonts w:hint="eastAsia"/>
+          <w:bCs/>
+        </w:rPr>
+        <w:t>应用</w:t>
+      </w:r>
+      <w:r>
+        <w:rPr>
+          <w:rFonts w:hint="eastAsia"/>
+          <w:bCs/>
+        </w:rPr>
+        <w:t>。然而如何推送高质量推荐列表、快速地响应推荐请求、实时生成推荐列表、海量数据分析都成为必须面对和解决的难题。</w:t>
       </w:r>
     </w:p>
     <w:p>
@@ -6976,7 +7224,22 @@
           <w:rFonts w:hint="eastAsia"/>
           <w:bCs/>
         </w:rPr>
-        <w:t>随着购物网站规模的不断发展，用户和项目的数量不断增多，这也就导致了用户项目评分阵的稀疏性问题越来越无法避免，协同过滤算法中的数据稀疏性过于严重，推荐的结果更加不准确，从而影响用户对购物网站的信任，造成用户的流失。并且在协同过滤的推荐算法中，往往不能很好的展现用户的爱好迁移的问题，因此也会对推荐系统的性能造成一定的影响。所以，缓解数据稀疏性问题和适应用户喜好化问题已经成为了网络购物系统发展的严峻考验之一。</w:t>
+        <w:t>随着购物网站规模的不断发展，用户和项目的数量不断增多，这也就导致了用户项目评分阵的稀疏性问题越来越无法避免，协同过滤算法中的数据稀疏性过于严重，推荐的结果更加不准确，从而影响用户对购物网站的信任，造成用户的流失。并且在协同过滤的推荐算法中，往往不能很好的展现用户的爱好迁移的问题，因此也会对推荐系统的性能造成一定的影响</w:t>
+      </w:r>
+      <w:r>
+        <w:rPr>
+          <w:rFonts w:hint="eastAsia"/>
+          <w:bCs/>
+          <w:vertAlign w:val="superscript"/>
+        </w:rPr>
+        <w:t>[5]</w:t>
+      </w:r>
+      <w:r>
+        <w:rPr>
+          <w:rFonts w:hint="eastAsia"/>
+          <w:bCs/>
+        </w:rPr>
+        <w:t>。所以，缓解数据稀疏性问题和适应用户喜好化问题已经成为了网络购物系统发展的严峻考验之一。</w:t>
       </w:r>
     </w:p>
     <w:p>
@@ -6991,7 +7254,7 @@
           <w:rFonts w:hint="eastAsia"/>
           <w:bCs/>
         </w:rPr>
-        <w:t>在新一代推荐系统中为了解决如上难题以及保证系统的可扩展性，需要存储不断增长的数据集以及快速并行化处理、加速建模阶段。常用的技术主要包括：大数据存储技术以及大数据处理技术。推荐算法主要特点在于多个并行操作之间重用数据工作集，属于非循环应用模型的应用，因此引入</w:t>
+        <w:t>在新一代推荐系统中为了解决如上难题以及保证系统的可扩展性，需要存储不断增长的数据集以及快速并行化处理。常用的技术主要包括：大数据存储技术以及大数据处理技术。推荐算法主要特点在于多个并行操作之间重用数据工作集，属于非循环应用模型的应用，因此引入</w:t>
       </w:r>
       <w:r>
         <w:rPr>
@@ -7005,12 +7268,27 @@
           <w:rFonts w:hint="eastAsia"/>
           <w:bCs/>
         </w:rPr>
-        <w:t>计算框架。</w:t>
+        <w:t>计算框架</w:t>
       </w:r>
       <w:r>
         <w:rPr>
           <w:rFonts w:hint="eastAsia"/>
           <w:bCs/>
+          <w:vertAlign w:val="superscript"/>
+        </w:rPr>
+        <w:t>[17]</w:t>
+      </w:r>
+      <w:r>
+        <w:rPr>
+          <w:rFonts w:hint="eastAsia"/>
+          <w:bCs/>
+        </w:rPr>
+        <w:t>。</w:t>
+      </w:r>
+      <w:r>
+        <w:rPr>
+          <w:rFonts w:hint="eastAsia"/>
+          <w:bCs/>
         </w:rPr>
         <w:t>SPARK</w:t>
       </w:r>
@@ -7061,29 +7339,324 @@
           <w:rFonts w:hint="eastAsia"/>
           <w:bCs/>
         </w:rPr>
-        <w:t>框架更符合推荐算法的需求，本课题</w:t>
+        <w:t>框架更符合推荐算法的需求，本课题利用改进后的协同过滤算法</w:t>
       </w:r>
       <w:r>
         <w:rPr>
           <w:rFonts w:hint="eastAsia"/>
           <w:bCs/>
+          <w:vertAlign w:val="superscript"/>
+        </w:rPr>
+        <w:t>[4]</w:t>
+      </w:r>
+      <w:r>
+        <w:rPr>
+          <w:rFonts w:hint="eastAsia"/>
+          <w:bCs/>
+        </w:rPr>
+        <w:t>和用</w:t>
+      </w:r>
+      <w:r>
+        <w:rPr>
+          <w:rFonts w:hint="eastAsia"/>
+          <w:bCs/>
+        </w:rPr>
+        <w:t>SPARK</w:t>
+      </w:r>
+      <w:r>
+        <w:rPr>
+          <w:rFonts w:hint="eastAsia"/>
+          <w:bCs/>
+        </w:rPr>
+        <w:t>大数据处理技术实更快、更准确的推荐平台。</w:t>
+      </w:r>
+    </w:p>
+    <w:p>
+      <w:pPr>
+        <w:pStyle w:val="2"/>
+        <w:rPr>
+          <w:lang w:val="en-GB"/>
+        </w:rPr>
+      </w:pPr>
+      <w:bookmarkStart w:id="7" w:name="_Toc488932008"/>
+      <w:r>
+        <w:rPr>
+          <w:lang w:val="en-GB"/>
         </w:rPr>
         <w:lastRenderedPageBreak/>
-        <w:t>利用改进后的协同过滤算法和用</w:t>
-      </w:r>
-      <w:r>
-        <w:rPr>
-          <w:rFonts w:hint="eastAsia"/>
-          <w:bCs/>
-        </w:rPr>
-        <w:t>SPARK</w:t>
-      </w:r>
-      <w:r>
-        <w:rPr>
-          <w:rFonts w:hint="eastAsia"/>
-          <w:bCs/>
-        </w:rPr>
-        <w:t>大数据处理技术实更快、更准确的推荐平台。</w:t>
+        <w:t xml:space="preserve">1.2 </w:t>
+      </w:r>
+      <w:r>
+        <w:rPr>
+          <w:lang w:val="en-GB"/>
+        </w:rPr>
+        <w:t>研究现状</w:t>
+      </w:r>
+      <w:bookmarkEnd w:id="7"/>
+    </w:p>
+    <w:p>
+      <w:pPr>
+        <w:ind w:firstLine="480"/>
+      </w:pPr>
+      <w:r>
+        <w:rPr>
+          <w:rFonts w:hint="eastAsia"/>
+        </w:rPr>
+        <w:t>推荐系统</w:t>
+      </w:r>
+      <w:r>
+        <w:rPr>
+          <w:rFonts w:hint="eastAsia"/>
+          <w:vertAlign w:val="superscript"/>
+        </w:rPr>
+        <w:t>[6]</w:t>
+      </w:r>
+      <w:r>
+        <w:rPr>
+          <w:rFonts w:hint="eastAsia"/>
+        </w:rPr>
+        <w:t>的研究至今已有约</w:t>
+      </w:r>
+      <w:r>
+        <w:rPr>
+          <w:rFonts w:hint="eastAsia"/>
+        </w:rPr>
+        <w:t>20</w:t>
+      </w:r>
+      <w:r>
+        <w:rPr>
+          <w:rFonts w:hint="eastAsia"/>
+        </w:rPr>
+        <w:t>多年的历史，其最早期的研究源自于美国明尼苏大学</w:t>
+      </w:r>
+      <w:r>
+        <w:rPr>
+          <w:rFonts w:hint="eastAsia"/>
+        </w:rPr>
+        <w:t>GroupLens</w:t>
+      </w:r>
+      <w:r>
+        <w:rPr>
+          <w:rFonts w:hint="eastAsia"/>
+        </w:rPr>
+        <w:t>研究小组对一个叫</w:t>
+      </w:r>
+      <w:r>
+        <w:rPr>
+          <w:rFonts w:hint="eastAsia"/>
+        </w:rPr>
+        <w:t>MovieLens</w:t>
+      </w:r>
+      <w:r>
+        <w:rPr>
+          <w:rFonts w:hint="eastAsia"/>
+        </w:rPr>
+        <w:t>的电影推荐系统的研究。研究内容主要是对网站用户打分情况进行分析，从而得到用户可能感兴趣的电影，从而进行推荐。早期的算法主要是基于内容的推荐，通过对推荐物品本身进行特征提取。该方式会导致如果用户没有对某类产品评价，该类产品就永远不会被推荐。随着时间推移，旧的推荐系统问题逐渐暴露，新的推荐算法应运而生。</w:t>
+      </w:r>
+    </w:p>
+    <w:p>
+      <w:pPr>
+        <w:ind w:firstLine="480"/>
+      </w:pPr>
+      <w:r>
+        <w:rPr>
+          <w:rFonts w:hint="eastAsia"/>
+        </w:rPr>
+        <w:t>协同过滤推荐（</w:t>
+      </w:r>
+      <w:r>
+        <w:rPr>
+          <w:rFonts w:hint="eastAsia"/>
+        </w:rPr>
+        <w:t>Collaborative Filtering</w:t>
+      </w:r>
+      <w:r>
+        <w:rPr>
+          <w:rFonts w:hint="eastAsia"/>
+        </w:rPr>
+        <w:t>，简称</w:t>
+      </w:r>
+      <w:r>
+        <w:rPr>
+          <w:rFonts w:hint="eastAsia"/>
+        </w:rPr>
+        <w:t>CF</w:t>
+      </w:r>
+      <w:r>
+        <w:rPr>
+          <w:rFonts w:hint="eastAsia"/>
+        </w:rPr>
+        <w:t>）起源于</w:t>
+      </w:r>
+      <w:r>
+        <w:rPr>
+          <w:rFonts w:hint="eastAsia"/>
+        </w:rPr>
+        <w:t>1992</w:t>
+      </w:r>
+      <w:r>
+        <w:rPr>
+          <w:rFonts w:hint="eastAsia"/>
+        </w:rPr>
+        <w:t>年。从算法理论方面来说，最早期的个性化推荐算法</w:t>
+      </w:r>
+      <w:r>
+        <w:rPr>
+          <w:rFonts w:hint="eastAsia"/>
+          <w:vertAlign w:val="superscript"/>
+        </w:rPr>
+        <w:t>[7]</w:t>
+      </w:r>
+      <w:r>
+        <w:rPr>
+          <w:rFonts w:hint="eastAsia"/>
+        </w:rPr>
+        <w:t>是</w:t>
+      </w:r>
+      <w:r>
+        <w:rPr>
+          <w:rFonts w:hint="eastAsia"/>
+        </w:rPr>
+        <w:t>GroupLens</w:t>
+      </w:r>
+      <w:r>
+        <w:rPr>
+          <w:rFonts w:hint="eastAsia"/>
+        </w:rPr>
+        <w:t>小组提出的协同过滤算法</w:t>
+      </w:r>
+      <w:r>
+        <w:rPr>
+          <w:rFonts w:hint="eastAsia"/>
+        </w:rPr>
+        <w:t>(</w:t>
+      </w:r>
+      <w:r>
+        <w:rPr>
+          <w:rFonts w:hint="eastAsia"/>
+        </w:rPr>
+        <w:t>即基于用户的协同过滤推荐算法</w:t>
+      </w:r>
+      <w:r>
+        <w:rPr>
+          <w:rFonts w:hint="eastAsia"/>
+        </w:rPr>
+        <w:t>)</w:t>
+      </w:r>
+      <w:r>
+        <w:rPr>
+          <w:rFonts w:hint="eastAsia"/>
+        </w:rPr>
+        <w:t>，至于为止该算法在推荐领域仍占有一席之地。基于该算法，人们陆续提出了基于物品的协同过滤推荐算法，基于模型的协同过滤推荐算法等等。经过近</w:t>
+      </w:r>
+      <w:r>
+        <w:rPr>
+          <w:rFonts w:hint="eastAsia"/>
+        </w:rPr>
+        <w:t>20</w:t>
+      </w:r>
+      <w:r>
+        <w:rPr>
+          <w:rFonts w:hint="eastAsia"/>
+        </w:rPr>
+        <w:t>多年的发展，当前推荐系统衍生出多种多样的推荐方式。一、基于上下文的推荐，即推荐系统会根据用户的访问时间、所在城市、天气、季节等因素研究给用户生成</w:t>
+      </w:r>
+      <w:r>
+        <w:rPr>
+          <w:rFonts w:hint="eastAsia"/>
+        </w:rPr>
+        <w:t>TopN</w:t>
+      </w:r>
+      <w:r>
+        <w:rPr>
+          <w:rFonts w:hint="eastAsia"/>
+        </w:rPr>
+        <w:t>推荐，提高推荐效果。二、基于用户画像的推荐，所谓用户画像，就是想用户的所有特征信息标签化，是对用户相关联数据可视化的一种展现形式。多角度抽象用户信息，从而实现个性化推荐系统等。三、基于协同过滤</w:t>
+      </w:r>
+      <w:r>
+        <w:rPr>
+          <w:rFonts w:hint="eastAsia"/>
+          <w:vertAlign w:val="superscript"/>
+        </w:rPr>
+        <w:t>[8]</w:t>
+      </w:r>
+      <w:r>
+        <w:rPr>
+          <w:rFonts w:hint="eastAsia"/>
+        </w:rPr>
+        <w:t>的推荐系统，其中有分为两大类，其一是基于内存的协同过滤推荐算法，包括基于用户的协同过滤推荐算法和基于项目的协同过滤推荐算法等等，其二是基于模型的协同过滤推荐算法，即利用数学建模的手段，评估你的意图，包括基于贝叶斯的协同过滤推荐算法、基于隐语义的协同过滤推荐算法和基于线性回归的协同过滤推荐算法等等。四、基于内容的推荐、即对数据内容进行分析并得到物品的结构化描述信息，分析用户在过去时间中评分活评论的商品，利用用户画像构建预测模型，从而生成推荐策略。五、基于机器学习的推荐系统、根据数据的多样性选取合适的算法策略，自动的归纳逻辑和规则，并根据归纳总结的结果</w:t>
+      </w:r>
+      <w:r>
+        <w:rPr>
+          <w:rFonts w:hint="eastAsia"/>
+        </w:rPr>
+        <w:t>(</w:t>
+      </w:r>
+      <w:r>
+        <w:rPr>
+          <w:rFonts w:hint="eastAsia"/>
+        </w:rPr>
+        <w:t>模型</w:t>
+      </w:r>
+      <w:r>
+        <w:rPr>
+          <w:rFonts w:hint="eastAsia"/>
+        </w:rPr>
+        <w:t>)</w:t>
+      </w:r>
+      <w:r>
+        <w:rPr>
+          <w:rFonts w:hint="eastAsia"/>
+        </w:rPr>
+        <w:t>来对未来数据进行推荐。除此之外，还有基于关联规则的推荐、基于效用的推荐、基于知识的推荐等等。但是，上述每种单一方式的推荐系统都有各自的缺点，比如基于内容的推荐有严重的矩阵稀疏问题，基于关联规则的推荐较为耗时只能做离线处理等等。</w:t>
+      </w:r>
+    </w:p>
+    <w:p>
+      <w:pPr>
+        <w:ind w:firstLine="480"/>
+      </w:pPr>
+      <w:r>
+        <w:rPr>
+          <w:rFonts w:hint="eastAsia"/>
+        </w:rPr>
+        <w:t>由于各种推荐方法都有优缺点，因此目前主流推荐系统都是</w:t>
+      </w:r>
+      <w:r>
+        <w:rPr>
+          <w:rFonts w:hint="eastAsia"/>
+        </w:rPr>
+        <w:t>以上各个策略的混合，研究和应用最为广泛的是基于</w:t>
+      </w:r>
+      <w:r>
+        <w:rPr>
+          <w:rFonts w:hint="eastAsia"/>
+        </w:rPr>
+        <w:t>Item</w:t>
+      </w:r>
+      <w:r>
+        <w:rPr>
+          <w:rFonts w:hint="eastAsia"/>
+        </w:rPr>
+        <w:t>的</w:t>
+      </w:r>
+      <w:r>
+        <w:rPr>
+          <w:rFonts w:hint="eastAsia"/>
+        </w:rPr>
+        <w:t>推荐和协同过滤推荐的组合</w:t>
+      </w:r>
+      <w:r>
+        <w:rPr>
+          <w:rFonts w:hint="eastAsia"/>
+          <w:vertAlign w:val="superscript"/>
+        </w:rPr>
+        <w:t>[8]</w:t>
+      </w:r>
+      <w:r>
+        <w:rPr>
+          <w:rFonts w:hint="eastAsia"/>
+        </w:rPr>
+        <w:t>。尽管从理论上有多种组合推荐的方式，但并非对于某一具体问题一定有效，组合推荐中最重要的原则是通过各种策略的组合，使得各自的推荐技术能够相互弥补，从而实现精准高效的推荐。</w:t>
       </w:r>
     </w:p>
     <w:p>
@@ -7093,229 +7666,12 @@
           <w:lang w:val="en-GB"/>
         </w:rPr>
       </w:pPr>
-      <w:bookmarkStart w:id="7" w:name="_Toc488932008"/>
-      <w:r>
-        <w:rPr>
-          <w:lang w:val="en-GB"/>
-        </w:rPr>
-        <w:t xml:space="preserve">1.2 </w:t>
-      </w:r>
-      <w:r>
-        <w:rPr>
-          <w:lang w:val="en-GB"/>
-        </w:rPr>
-        <w:t>研究现状</w:t>
-      </w:r>
-      <w:bookmarkEnd w:id="7"/>
-    </w:p>
-    <w:p>
-      <w:pPr>
-        <w:ind w:firstLine="480"/>
-      </w:pPr>
-      <w:r>
-        <w:rPr>
-          <w:rFonts w:hint="eastAsia"/>
-        </w:rPr>
-        <w:t>推荐系统的研究至今已有约</w:t>
-      </w:r>
-      <w:r>
-        <w:rPr>
-          <w:rFonts w:hint="eastAsia"/>
-        </w:rPr>
-        <w:t>20</w:t>
-      </w:r>
-      <w:r>
-        <w:rPr>
-          <w:rFonts w:hint="eastAsia"/>
-        </w:rPr>
-        <w:t>多年的历史，其最早期的研究源自于美国明尼苏大学</w:t>
-      </w:r>
-      <w:r>
-        <w:rPr>
-          <w:rFonts w:hint="eastAsia"/>
-        </w:rPr>
-        <w:t>GroupLens[18]</w:t>
-      </w:r>
-      <w:r>
-        <w:rPr>
-          <w:rFonts w:hint="eastAsia"/>
-        </w:rPr>
-        <w:t>研究小组对一个叫</w:t>
-      </w:r>
-      <w:r>
-        <w:rPr>
-          <w:rFonts w:hint="eastAsia"/>
-        </w:rPr>
-        <w:t>MovieLens</w:t>
-      </w:r>
-      <w:r>
-        <w:rPr>
-          <w:rFonts w:hint="eastAsia"/>
-        </w:rPr>
-        <w:t>的电影推荐系统的研究。研究内容主要是对网站用户打分情况进行分析，从而得到用户可能感兴趣的电影，从而进行推荐。早期的算法主要是基于内容的推荐，通过对推荐物品本身进行特征提取。该方式会导致如果用户没有对某类产品评价，该类产品就永远不会被推荐。随着时间推移，旧的推荐系统问题逐渐暴露，新的推荐算法应运而生。</w:t>
-      </w:r>
-    </w:p>
-    <w:p>
-      <w:pPr>
-        <w:ind w:firstLine="480"/>
-      </w:pPr>
-      <w:r>
-        <w:rPr>
-          <w:rFonts w:hint="eastAsia"/>
-        </w:rPr>
-        <w:t>协同过滤推荐（</w:t>
-      </w:r>
-      <w:r>
-        <w:rPr>
-          <w:rFonts w:hint="eastAsia"/>
-        </w:rPr>
-        <w:t>Collaborative Filtering</w:t>
-      </w:r>
-      <w:r>
-        <w:rPr>
-          <w:rFonts w:hint="eastAsia"/>
-        </w:rPr>
-        <w:t>，简称</w:t>
-      </w:r>
-      <w:r>
-        <w:rPr>
-          <w:rFonts w:hint="eastAsia"/>
-        </w:rPr>
-        <w:t>CF</w:t>
-      </w:r>
-      <w:r>
-        <w:rPr>
-          <w:rFonts w:hint="eastAsia"/>
-        </w:rPr>
-        <w:t>）起源于</w:t>
-      </w:r>
-      <w:r>
-        <w:rPr>
-          <w:rFonts w:hint="eastAsia"/>
-        </w:rPr>
-        <w:t>1992</w:t>
-      </w:r>
-      <w:r>
-        <w:rPr>
-          <w:rFonts w:hint="eastAsia"/>
-        </w:rPr>
-        <w:t>年。从算法理论方面来说，最早期的个性化推荐算法是</w:t>
-      </w:r>
-      <w:r>
-        <w:rPr>
-          <w:rFonts w:hint="eastAsia"/>
-        </w:rPr>
-        <w:t>GroupLens</w:t>
-      </w:r>
-      <w:r>
-        <w:rPr>
-          <w:rFonts w:hint="eastAsia"/>
-        </w:rPr>
-        <w:t>小组提出的协同过滤算法</w:t>
-      </w:r>
-      <w:r>
-        <w:rPr>
-          <w:rFonts w:hint="eastAsia"/>
-        </w:rPr>
-        <w:t>(</w:t>
-      </w:r>
-      <w:r>
-        <w:rPr>
-          <w:rFonts w:hint="eastAsia"/>
-        </w:rPr>
-        <w:t>即基于用户的协同过滤推荐算法</w:t>
-      </w:r>
-      <w:r>
-        <w:rPr>
-          <w:rFonts w:hint="eastAsia"/>
-        </w:rPr>
-        <w:t>)</w:t>
-      </w:r>
-      <w:r>
-        <w:rPr>
-          <w:rFonts w:hint="eastAsia"/>
-        </w:rPr>
-        <w:t>，至于为止该算法在推荐领域仍占有一席之地。基于该算法，人们陆续提出了基于物品的协同过滤推荐算法，基于模型的协同过滤推荐算法等等。经过近</w:t>
-      </w:r>
-      <w:r>
-        <w:rPr>
-          <w:rFonts w:hint="eastAsia"/>
-        </w:rPr>
-        <w:t>20</w:t>
-      </w:r>
-      <w:r>
-        <w:rPr>
-          <w:rFonts w:hint="eastAsia"/>
-        </w:rPr>
-        <w:t>多年的发展，当前推荐系统衍生出多种多样的推荐方式。一、基于上下文的推荐，即推荐系统会根据用户的访问时间、所在城市、天气、季节等因素研究给用户生成</w:t>
-      </w:r>
-      <w:r>
-        <w:rPr>
-          <w:rFonts w:hint="eastAsia"/>
-        </w:rPr>
-        <w:t>TopN</w:t>
-      </w:r>
-      <w:r>
-        <w:rPr>
-          <w:rFonts w:hint="eastAsia"/>
-        </w:rPr>
-        <w:t>推荐，提高推荐效果。二、基于用户画像的推荐，所谓用户画像，就是想用户的所有特征信息标签化，是对用户相关联数据可视化的一种展现形式。多角度抽象用户信息，从而实现个性化推荐系统等。三、基于协同过滤的推荐系统，其中有分为两大类，其一是基于内存的协同过滤推荐算法，包括基于用户的协同过滤推荐算法和基于项目的协同过滤推荐算法等等，其二是基于模型的协同过滤推荐算法，即利用数学建模的手段，评估你的意图，包括基于贝叶斯的协同过滤推荐算法、基于隐语义的协同过滤推荐算法和基于线性回归的协同过滤推荐算法等等。四、基于内容的推荐、即对数据内容进行分析并得到物品的结构化描述信息，分析用户在过去时间中评分活评论的商品，利用用户画像构建预测模型，从而生成推荐策略。五、基于机器学习的推荐系统、根据数据的多样性选取合适的算法策略，自动的归纳逻辑和规则，并根据归纳总结的结果</w:t>
-      </w:r>
-      <w:r>
-        <w:rPr>
-          <w:rFonts w:hint="eastAsia"/>
-        </w:rPr>
-        <w:t>(</w:t>
-      </w:r>
-      <w:r>
-        <w:rPr>
-          <w:rFonts w:hint="eastAsia"/>
-        </w:rPr>
-        <w:t>模型</w:t>
-      </w:r>
-      <w:r>
-        <w:rPr>
-          <w:rFonts w:hint="eastAsia"/>
-        </w:rPr>
-        <w:t>)</w:t>
-      </w:r>
-      <w:r>
-        <w:rPr>
-          <w:rFonts w:hint="eastAsia"/>
-        </w:rPr>
-        <w:t>来对未来数据进行推荐。除此之外，还有基于关联规则的推荐、基于效用的推荐、基于知识的推荐等等。但是，上述每种单一方式的推荐系统都有各自的缺点，比如基于内容的推荐有严重的矩阵稀疏问题，基于关联规则的推荐较为耗时只能做离线处理等等。</w:t>
-      </w:r>
-    </w:p>
-    <w:p>
-      <w:pPr>
-        <w:ind w:firstLine="480"/>
-      </w:pPr>
-      <w:r>
-        <w:rPr>
-          <w:rFonts w:hint="eastAsia"/>
-        </w:rPr>
-        <w:t>由于各种推荐方法都有优缺点，因此目前主流推荐系统都是以上各个策略的混合，研究和应用最为广泛的是内容推荐和协同过滤推荐的组合。尽管从理论上有多种组合推荐的方式，但并非对于某一具体问题一定有效，组合推荐中最重要</w:t>
-      </w:r>
-      <w:r>
-        <w:rPr>
-          <w:rFonts w:hint="eastAsia"/>
+      <w:r>
+        <w:rPr>
+          <w:rFonts w:hint="eastAsia"/>
+          <w:lang w:val="en-GB"/>
         </w:rPr>
         <w:lastRenderedPageBreak/>
-        <w:t>的原则是通过各种策略的组合，使得各自的推荐技术能够相互弥补，从而实现精准高效的推荐。</w:t>
-      </w:r>
-    </w:p>
-    <w:p>
-      <w:pPr>
-        <w:pStyle w:val="2"/>
-        <w:rPr>
-          <w:lang w:val="en-GB"/>
-        </w:rPr>
-      </w:pPr>
-      <w:r>
-        <w:rPr>
-          <w:rFonts w:hint="eastAsia"/>
-          <w:lang w:val="en-GB"/>
-        </w:rPr>
         <w:t xml:space="preserve">1.3 </w:t>
       </w:r>
       <w:bookmarkStart w:id="8" w:name="_Toc488932009"/>
@@ -7354,13 +7710,49 @@
         <w:t>Spark</w:t>
       </w:r>
       <w:r>
-        <w:t>平台推荐系统技术研究与优化，着重研究推荐系统中推荐效率以及相关算法优化。文中详细讨论基于</w:t>
+        <w:t>平台推荐系统技术</w:t>
+      </w:r>
+      <w:r>
+        <w:rPr>
+          <w:rFonts w:hint="eastAsia"/>
+        </w:rPr>
+        <w:t>应用与</w:t>
+      </w:r>
+      <w:r>
+        <w:t>优化，着重研究推荐系统</w:t>
+      </w:r>
+      <w:r>
+        <w:rPr>
+          <w:rFonts w:hint="eastAsia"/>
+        </w:rPr>
+        <w:t>架构设计以及系统的</w:t>
+      </w:r>
+      <w:r>
+        <w:t>推荐效率以及相关算法优化。文中详细讨论基于</w:t>
       </w:r>
       <w:r>
         <w:t>Spark</w:t>
       </w:r>
       <w:r>
-        <w:t>的实时推荐的设计与实现，以及该系统中其它基础设施的原理与系统架构，基于</w:t>
+        <w:t>的实时推荐的设计与实现，以及该系统中其它基础设施的原理与</w:t>
+      </w:r>
+      <w:r>
+        <w:rPr>
+          <w:rFonts w:hint="eastAsia"/>
+        </w:rPr>
+        <w:t>框架</w:t>
+      </w:r>
+      <w:r>
+        <w:t>架构，</w:t>
+      </w:r>
+      <w:r>
+        <w:rPr>
+          <w:rFonts w:hint="eastAsia"/>
+        </w:rPr>
+        <w:t>以及</w:t>
+      </w:r>
+      <w:r>
+        <w:t>基于</w:t>
       </w:r>
       <w:r>
         <w:t>Spark</w:t>
@@ -7372,13 +7764,49 @@
         <w:t>RDD</w:t>
       </w:r>
       <w:r>
-        <w:t>算子优化算法执行效率。同时对协同过滤推荐算法进行研究，着重基于</w:t>
+        <w:t>算子优化算法执行效率。同时对协同过滤推荐算法进行研究，着重</w:t>
+      </w:r>
+      <w:r>
+        <w:rPr>
+          <w:rFonts w:hint="eastAsia"/>
+        </w:rPr>
+        <w:t>介绍</w:t>
+      </w:r>
+      <w:r>
+        <w:t>基于</w:t>
       </w:r>
       <w:r>
         <w:t>Item</w:t>
       </w:r>
       <w:r>
-        <w:t>的推荐算法进行优化改进，根据其不足引入了基于矩阵分解的协同过滤推荐算法，并采用随机梯度优化方法对该算法进行进一步优化。最后对于推荐系统的冷启动问题作出相关介绍，并对此提出解决方案。具体研究内容如下：</w:t>
+        <w:t>的</w:t>
+      </w:r>
+      <w:r>
+        <w:rPr>
+          <w:rFonts w:hint="eastAsia"/>
+        </w:rPr>
+        <w:t>协同过滤</w:t>
+      </w:r>
+      <w:r>
+        <w:t>推荐算法</w:t>
+      </w:r>
+      <w:r>
+        <w:rPr>
+          <w:rFonts w:hint="eastAsia"/>
+        </w:rPr>
+        <w:t>的</w:t>
+      </w:r>
+      <w:r>
+        <w:t>优化</w:t>
+      </w:r>
+      <w:r>
+        <w:rPr>
+          <w:rFonts w:hint="eastAsia"/>
+        </w:rPr>
+        <w:t>和</w:t>
+      </w:r>
+      <w:r>
+        <w:t>改进，根据其不足引入了基于矩阵分解的协同过滤推荐算法，并采用随机梯度优化方法对该算法进行进一步优化。最后对于推荐系统的冷启动问题作出相关介绍，并对此提出解决方案。具体研究内容如下：</w:t>
       </w:r>
       <w:r>
         <w:t xml:space="preserve"> </w:t>
@@ -7464,7 +7892,57 @@
         <w:t>Item</w:t>
       </w:r>
       <w:r>
-        <w:t>的协同过滤算法，分析其性能瓶颈，以及推荐准确度，发现该算法在余弦相似度计算方面无法做到实时推荐。为此我们引入了基于矩阵分解的协同过滤的异步分布随机梯度算法，该方法的主要思想是将用户评级矩阵分布到不同机器上并且通过网络异步的传播随机梯度优化的更新。一旦机器收到一个更新的权重，它会使用自己的更新对参数权重进行平均，这样可以保证每台机器能够全面了解整个数据，实验证明，该方案具有更好的收敛性。</w:t>
+        <w:t>的协同过滤算法，分析其性能瓶颈，</w:t>
+      </w:r>
+      <w:r>
+        <w:rPr>
+          <w:rFonts w:hint="eastAsia"/>
+        </w:rPr>
+        <w:t>测评算法的</w:t>
+      </w:r>
+      <w:r>
+        <w:t>推荐准确</w:t>
+      </w:r>
+      <w:r>
+        <w:rPr>
+          <w:rFonts w:hint="eastAsia"/>
+        </w:rPr>
+        <w:t>性</w:t>
+      </w:r>
+      <w:r>
+        <w:t>。</w:t>
+      </w:r>
+      <w:r>
+        <w:rPr>
+          <w:rFonts w:hint="eastAsia"/>
+        </w:rPr>
+        <w:t>并</w:t>
+      </w:r>
+      <w:r>
+        <w:t>引入了基于矩阵分解的协同过滤</w:t>
+      </w:r>
+      <w:r>
+        <w:t>异步分布随机梯度算法，该方法的主要思想是将用户评级矩阵分布到不同机器上并且通过网络异步的传播随机梯度优化的更新。一旦机器收到一个更新的权重，它会使用自己的更新对参数权重进行平均，这样可以保证每台机器能够全面了解整个</w:t>
+      </w:r>
+      <w:r>
+        <w:rPr>
+          <w:rFonts w:hint="eastAsia"/>
+        </w:rPr>
+        <w:t>网络</w:t>
+      </w:r>
+      <w:r>
+        <w:t>数据</w:t>
+      </w:r>
+      <w:r>
+        <w:rPr>
+          <w:rFonts w:hint="eastAsia"/>
+        </w:rPr>
+        <w:t>情况</w:t>
+      </w:r>
+      <w:bookmarkStart w:id="9" w:name="_GoBack"/>
+      <w:bookmarkEnd w:id="9"/>
+      <w:r>
+        <w:t>，实验证明，该方案具有更好的收敛性。</w:t>
       </w:r>
     </w:p>
     <w:p>
@@ -7475,6 +7953,9 @@
         <w:spacing w:line="276" w:lineRule="auto"/>
         <w:ind w:firstLineChars="0" w:firstLine="0"/>
         <w:jc w:val="left"/>
+        <w:rPr>
+          <w:rFonts w:hint="eastAsia"/>
+        </w:rPr>
       </w:pPr>
       <w:r>
         <w:t xml:space="preserve">    (3) </w:t>
@@ -7506,8 +7987,44 @@
     </w:p>
     <w:p>
       <w:pPr>
+        <w:pStyle w:val="2"/>
+      </w:pPr>
+      <w:bookmarkStart w:id="10" w:name="_Toc488932010"/>
+      <w:r>
+        <w:rPr>
+          <w:lang w:val="en-GB"/>
+        </w:rPr>
+        <w:t xml:space="preserve">1.4 </w:t>
+      </w:r>
+      <w:r>
+        <w:rPr>
+          <w:lang w:val="en-GB"/>
+        </w:rPr>
+        <w:t>论文结构</w:t>
+      </w:r>
+      <w:bookmarkEnd w:id="10"/>
+      <w:r>
+        <w:rPr>
+          <w:rFonts w:hint="eastAsia"/>
+          <w:lang w:val="en-GB"/>
+        </w:rPr>
+        <w:t>安排</w:t>
+      </w:r>
+    </w:p>
+    <w:p>
+      <w:pPr>
         <w:ind w:firstLine="480"/>
-      </w:pPr>
+        <w:rPr>
+          <w:lang w:val="en-GB"/>
+        </w:rPr>
+      </w:pPr>
+      <w:r>
+        <w:rPr>
+          <w:rFonts w:hint="eastAsia"/>
+          <w:lang w:val="en-GB"/>
+        </w:rPr>
+        <w:t>本文余下部分组织如下：</w:t>
+      </w:r>
     </w:p>
     <w:p>
       <w:pPr>
@@ -7516,32 +8033,119 @@
           <w:lang w:val="en-GB"/>
         </w:rPr>
       </w:pPr>
-    </w:p>
-    <w:p>
-      <w:pPr>
-        <w:pStyle w:val="2"/>
-      </w:pPr>
-      <w:bookmarkStart w:id="9" w:name="_Toc488932010"/>
-      <w:r>
-        <w:rPr>
+      <w:r>
+        <w:rPr>
+          <w:rFonts w:hint="eastAsia"/>
+          <w:lang w:val="en-GB"/>
+        </w:rPr>
+        <w:t>第二章介绍了论文的相关工作：主要是介绍了论文中使用到的关键技术，如</w:t>
+      </w:r>
+      <w:r>
+        <w:rPr>
+          <w:rFonts w:hint="eastAsia"/>
+          <w:lang w:val="en-GB"/>
+        </w:rPr>
+        <w:t xml:space="preserve">Spark </w:t>
+      </w:r>
+      <w:r>
+        <w:rPr>
+          <w:rFonts w:hint="eastAsia"/>
+          <w:lang w:val="en-GB"/>
+        </w:rPr>
+        <w:t>的相关技术栈，以及</w:t>
+      </w:r>
+      <w:r>
+        <w:rPr>
+          <w:rFonts w:hint="eastAsia"/>
+          <w:lang w:val="en-GB"/>
+        </w:rPr>
+        <w:t>HDFS</w:t>
+      </w:r>
+      <w:r>
+        <w:rPr>
+          <w:rFonts w:hint="eastAsia"/>
+          <w:lang w:val="en-GB"/>
+        </w:rPr>
+        <w:t>分布式</w:t>
+      </w:r>
+      <w:r>
+        <w:rPr>
+          <w:rFonts w:hint="eastAsia"/>
+          <w:lang w:val="en-GB"/>
+        </w:rPr>
+        <w:t>文件</w:t>
+      </w:r>
+      <w:r>
+        <w:rPr>
+          <w:rFonts w:hint="eastAsia"/>
+          <w:lang w:val="en-GB"/>
+        </w:rPr>
+        <w:t>系统</w:t>
+      </w:r>
+      <w:r>
+        <w:rPr>
+          <w:rFonts w:hint="eastAsia"/>
+          <w:lang w:val="en-GB"/>
+        </w:rPr>
+        <w:t>以及</w:t>
+      </w:r>
+      <w:r>
+        <w:rPr>
+          <w:rFonts w:hint="eastAsia"/>
+          <w:lang w:val="en-GB"/>
+        </w:rPr>
+        <w:t>Hbase</w:t>
+      </w:r>
+      <w:r>
+        <w:rPr>
+          <w:rFonts w:hint="eastAsia"/>
+          <w:lang w:val="en-GB"/>
+        </w:rPr>
+        <w:t>数据库</w:t>
+      </w:r>
+      <w:r>
+        <w:rPr>
+          <w:rFonts w:hint="eastAsia"/>
+          <w:lang w:val="en-GB"/>
+        </w:rPr>
+        <w:t>的原理。并对推荐算法以及协同过滤相关算法做了大致的介绍。</w:t>
+      </w:r>
+    </w:p>
+    <w:p>
+      <w:pPr>
+        <w:ind w:firstLine="480"/>
+        <w:rPr>
+          <w:lang w:val="en-GB"/>
+        </w:rPr>
+      </w:pPr>
+      <w:r>
+        <w:rPr>
+          <w:rFonts w:hint="eastAsia"/>
+          <w:lang w:val="en-GB"/>
+        </w:rPr>
+        <w:t>第三章主要介绍了基于</w:t>
+      </w:r>
+      <w:r>
+        <w:rPr>
+          <w:rFonts w:hint="eastAsia"/>
+          <w:lang w:val="en-GB"/>
+        </w:rPr>
+        <w:t>Spark</w:t>
+      </w:r>
+      <w:r>
+        <w:rPr>
+          <w:rFonts w:hint="eastAsia"/>
+          <w:lang w:val="en-GB"/>
+        </w:rPr>
+        <w:t>推荐系统的系统设计，包括离线计算和实时计</w:t>
+      </w:r>
+      <w:r>
+        <w:rPr>
+          <w:rFonts w:hint="eastAsia"/>
           <w:lang w:val="en-GB"/>
         </w:rPr>
         <w:lastRenderedPageBreak/>
-        <w:t xml:space="preserve">1.4 </w:t>
-      </w:r>
-      <w:r>
-        <w:rPr>
-          <w:lang w:val="en-GB"/>
-        </w:rPr>
-        <w:t>论文结构</w:t>
-      </w:r>
-      <w:bookmarkEnd w:id="9"/>
-      <w:r>
-        <w:rPr>
-          <w:rFonts w:hint="eastAsia"/>
-          <w:lang w:val="en-GB"/>
-        </w:rPr>
-        <w:t>安排</w:t>
+        <w:t>算部分，以及它们各自使用到的技术以及在整个推荐系统的角色。整个系统以数据收集、数据存储、数据计算、数据合并、数据存储为主线进行描述。</w:t>
       </w:r>
     </w:p>
     <w:p>
@@ -7556,64 +8160,7 @@
           <w:rFonts w:hint="eastAsia"/>
           <w:lang w:val="en-GB"/>
         </w:rPr>
-        <w:t>本文余下部分组织如下：</w:t>
-      </w:r>
-    </w:p>
-    <w:p>
-      <w:pPr>
-        <w:ind w:firstLine="480"/>
-        <w:rPr>
-          <w:lang w:val="en-GB"/>
-        </w:rPr>
-      </w:pPr>
-      <w:r>
-        <w:rPr>
-          <w:rFonts w:hint="eastAsia"/>
-          <w:lang w:val="en-GB"/>
-        </w:rPr>
-        <w:t>第二章介绍了论文的相关工作：主要是介绍了论文中使用到的关键技术，如</w:t>
-      </w:r>
-      <w:r>
-        <w:rPr>
-          <w:rFonts w:hint="eastAsia"/>
-          <w:lang w:val="en-GB"/>
-        </w:rPr>
-        <w:t xml:space="preserve">Spark </w:t>
-      </w:r>
-      <w:r>
-        <w:rPr>
-          <w:rFonts w:hint="eastAsia"/>
-          <w:lang w:val="en-GB"/>
-        </w:rPr>
-        <w:t>的相关技术栈，以及</w:t>
-      </w:r>
-      <w:r>
-        <w:rPr>
-          <w:rFonts w:hint="eastAsia"/>
-          <w:lang w:val="en-GB"/>
-        </w:rPr>
-        <w:t>HDFS</w:t>
-      </w:r>
-      <w:r>
-        <w:rPr>
-          <w:rFonts w:hint="eastAsia"/>
-          <w:lang w:val="en-GB"/>
-        </w:rPr>
-        <w:t>分布式</w:t>
-      </w:r>
-      <w:r>
-        <w:rPr>
-          <w:rFonts w:hint="eastAsia"/>
-          <w:lang w:val="en-GB"/>
-        </w:rPr>
-        <w:t>文件</w:t>
-      </w:r>
-      <w:r>
-        <w:rPr>
-          <w:rFonts w:hint="eastAsia"/>
-          <w:lang w:val="en-GB"/>
-        </w:rPr>
-        <w:t>系统</w:t>
+        <w:t>第四章主要介绍了推荐算法的相关问题</w:t>
       </w:r>
       <w:r>
         <w:rPr>
@@ -7627,78 +8174,6 @@
           <w:rFonts w:hint="eastAsia"/>
           <w:lang w:val="en-GB"/>
         </w:rPr>
-        <w:t>Hbase</w:t>
-      </w:r>
-      <w:r>
-        <w:rPr>
-          <w:rFonts w:hint="eastAsia"/>
-          <w:lang w:val="en-GB"/>
-        </w:rPr>
-        <w:t>数据库</w:t>
-      </w:r>
-      <w:r>
-        <w:rPr>
-          <w:rFonts w:hint="eastAsia"/>
-          <w:lang w:val="en-GB"/>
-        </w:rPr>
-        <w:t>的原理。并对推荐算法以及协同过滤相关算法做了大致的介绍。</w:t>
-      </w:r>
-    </w:p>
-    <w:p>
-      <w:pPr>
-        <w:ind w:firstLine="480"/>
-        <w:rPr>
-          <w:lang w:val="en-GB"/>
-        </w:rPr>
-      </w:pPr>
-      <w:r>
-        <w:rPr>
-          <w:rFonts w:hint="eastAsia"/>
-          <w:lang w:val="en-GB"/>
-        </w:rPr>
-        <w:t>第三章主要介绍了基于</w:t>
-      </w:r>
-      <w:r>
-        <w:rPr>
-          <w:rFonts w:hint="eastAsia"/>
-          <w:lang w:val="en-GB"/>
-        </w:rPr>
-        <w:t>Spark</w:t>
-      </w:r>
-      <w:r>
-        <w:rPr>
-          <w:rFonts w:hint="eastAsia"/>
-          <w:lang w:val="en-GB"/>
-        </w:rPr>
-        <w:t>推荐系统的系统设计，包括离线计算和实时计算部分，以及它们各自使用到的技术以及在整个推荐系统的角色。整个系统以数据收集、数据存储、数据计算、数据合并、数据存储为主线进行描述。</w:t>
-      </w:r>
-    </w:p>
-    <w:p>
-      <w:pPr>
-        <w:ind w:firstLine="480"/>
-        <w:rPr>
-          <w:lang w:val="en-GB"/>
-        </w:rPr>
-      </w:pPr>
-      <w:r>
-        <w:rPr>
-          <w:rFonts w:hint="eastAsia"/>
-          <w:lang w:val="en-GB"/>
-        </w:rPr>
-        <w:t>第四章主要介绍了推荐算法的相关问题</w:t>
-      </w:r>
-      <w:r>
-        <w:rPr>
-          <w:rFonts w:hint="eastAsia"/>
-          <w:lang w:val="en-GB"/>
-        </w:rPr>
-        <w:t>以及</w:t>
-      </w:r>
-      <w:r>
-        <w:rPr>
-          <w:rFonts w:hint="eastAsia"/>
-          <w:lang w:val="en-GB"/>
-        </w:rPr>
         <w:t>推荐系统的冷启动问题，包括基于</w:t>
       </w:r>
       <w:r>
@@ -7755,21 +8230,7 @@
           <w:rFonts w:hint="eastAsia"/>
           <w:lang w:val="en-GB"/>
         </w:rPr>
-        <w:t>通过</w:t>
-      </w:r>
-      <w:r>
-        <w:rPr>
-          <w:rFonts w:hint="eastAsia"/>
-          <w:lang w:val="en-GB"/>
-        </w:rPr>
-        <w:t>用户时间权重</w:t>
-      </w:r>
-      <w:r>
-        <w:rPr>
-          <w:rFonts w:hint="eastAsia"/>
-          <w:lang w:val="en-GB"/>
-        </w:rPr>
-        <w:t>，以及项目本身的属性和标注信息</w:t>
+        <w:t>通过用户时间权重，以及项目本身的属性和标注信息</w:t>
       </w:r>
       <w:r>
         <w:rPr>
@@ -7860,7 +8321,7 @@
           <w:lang w:val="en-GB"/>
         </w:rPr>
       </w:pPr>
-      <w:bookmarkStart w:id="10" w:name="_Toc488932011"/>
+      <w:bookmarkStart w:id="11" w:name="_Toc488932011"/>
       <w:r>
         <w:t>第二章</w:t>
       </w:r>
@@ -7879,7 +8340,7 @@
         </w:rPr>
         <w:t>工作</w:t>
       </w:r>
-      <w:bookmarkEnd w:id="10"/>
+      <w:bookmarkEnd w:id="11"/>
       <w:r>
         <w:rPr>
           <w:lang w:val="en-GB"/>
@@ -7894,7 +8355,7 @@
           <w:lang w:val="en-GB"/>
         </w:rPr>
       </w:pPr>
-      <w:bookmarkStart w:id="11" w:name="_Toc488932012"/>
+      <w:bookmarkStart w:id="12" w:name="_Toc488932012"/>
       <w:r>
         <w:rPr>
           <w:lang w:val="en-GB"/>
@@ -7920,7 +8381,7 @@
         </w:rPr>
         <w:t>分布式框架</w:t>
       </w:r>
-      <w:bookmarkEnd w:id="11"/>
+      <w:bookmarkEnd w:id="12"/>
       <w:r>
         <w:rPr>
           <w:lang w:val="en-GB"/>
@@ -7932,14 +8393,14 @@
       <w:pPr>
         <w:pStyle w:val="3"/>
       </w:pPr>
-      <w:bookmarkStart w:id="12" w:name="_Toc488932013"/>
+      <w:bookmarkStart w:id="13" w:name="_Toc488932013"/>
       <w:r>
         <w:t>2.1.1 Spark</w:t>
       </w:r>
       <w:r>
         <w:t>简介</w:t>
       </w:r>
-      <w:bookmarkEnd w:id="12"/>
+      <w:bookmarkEnd w:id="13"/>
       <w:r>
         <w:t xml:space="preserve"> </w:t>
       </w:r>
@@ -8409,7 +8870,189 @@
           <w:rFonts w:hint="eastAsia"/>
           <w:lang w:val="en-GB"/>
         </w:rPr>
-        <w:t>的一个扩展，它对实时流式数据的处理具有可扩展性、高吞吐量、可容</w:t>
+        <w:t>的一个扩展，它对实时流式数据的处理具有可扩展性、高吞吐量、可容错性等特点。</w:t>
+      </w:r>
+      <w:r>
+        <w:rPr>
+          <w:rFonts w:hint="eastAsia"/>
+          <w:lang w:val="en-GB"/>
+        </w:rPr>
+        <w:t xml:space="preserve">Spark Streaming </w:t>
+      </w:r>
+      <w:r>
+        <w:rPr>
+          <w:rFonts w:hint="eastAsia"/>
+          <w:lang w:val="en-GB"/>
+        </w:rPr>
+        <w:t>可以从各种数据源中获取数据并进行复杂计算后推送到文件系统、数据库等存储介质保存。</w:t>
+      </w:r>
+      <w:r>
+        <w:rPr>
+          <w:rFonts w:hint="eastAsia"/>
+          <w:lang w:val="en-GB"/>
+        </w:rPr>
+        <w:t>Spark Streaming</w:t>
+      </w:r>
+      <w:r>
+        <w:rPr>
+          <w:rFonts w:hint="eastAsia"/>
+          <w:lang w:val="en-GB"/>
+        </w:rPr>
+        <w:t>接收实时的输入数据流，然后将这些数据切分为批数据供</w:t>
+      </w:r>
+      <w:r>
+        <w:rPr>
+          <w:rFonts w:hint="eastAsia"/>
+          <w:lang w:val="en-GB"/>
+        </w:rPr>
+        <w:t>Spark</w:t>
+      </w:r>
+      <w:r>
+        <w:rPr>
+          <w:rFonts w:hint="eastAsia"/>
+          <w:lang w:val="en-GB"/>
+        </w:rPr>
+        <w:t>引擎处理，</w:t>
+      </w:r>
+      <w:r>
+        <w:rPr>
+          <w:rFonts w:hint="eastAsia"/>
+          <w:lang w:val="en-GB"/>
+        </w:rPr>
+        <w:t>Spark</w:t>
+      </w:r>
+      <w:r>
+        <w:rPr>
+          <w:rFonts w:hint="eastAsia"/>
+          <w:lang w:val="en-GB"/>
+        </w:rPr>
+        <w:t>引擎将数据生成最终的结果数据。</w:t>
+      </w:r>
+      <w:r>
+        <w:rPr>
+          <w:rFonts w:hint="eastAsia"/>
+          <w:lang w:val="en-GB"/>
+        </w:rPr>
+        <w:t>Graphx</w:t>
+      </w:r>
+      <w:r>
+        <w:rPr>
+          <w:rFonts w:hint="eastAsia"/>
+          <w:lang w:val="en-GB"/>
+        </w:rPr>
+        <w:t>主要并行图计算，</w:t>
+      </w:r>
+      <w:r>
+        <w:rPr>
+          <w:rFonts w:hint="eastAsia"/>
+          <w:lang w:val="en-GB"/>
+        </w:rPr>
+        <w:t>Spark Graphx</w:t>
+      </w:r>
+      <w:r>
+        <w:rPr>
+          <w:rFonts w:hint="eastAsia"/>
+          <w:lang w:val="en-GB"/>
+        </w:rPr>
+        <w:t>性能良好，又具有非常丰富的</w:t>
+      </w:r>
+      <w:r>
+        <w:rPr>
+          <w:rFonts w:hint="eastAsia"/>
+          <w:lang w:val="en-GB"/>
+        </w:rPr>
+        <w:t>API,</w:t>
+      </w:r>
+      <w:r>
+        <w:rPr>
+          <w:rFonts w:hint="eastAsia"/>
+          <w:lang w:val="en-GB"/>
+        </w:rPr>
+        <w:t>并可以基于海量数据进行复杂的图计算从而得到了较为广泛的应用。</w:t>
+      </w:r>
+      <w:r>
+        <w:rPr>
+          <w:rFonts w:hint="eastAsia"/>
+          <w:lang w:val="en-GB"/>
+        </w:rPr>
+        <w:t xml:space="preserve">MLbase </w:t>
+      </w:r>
+      <w:r>
+        <w:rPr>
+          <w:rFonts w:hint="eastAsia"/>
+          <w:lang w:val="en-GB"/>
+        </w:rPr>
+        <w:t>作为</w:t>
+      </w:r>
+      <w:r>
+        <w:rPr>
+          <w:rFonts w:hint="eastAsia"/>
+          <w:lang w:val="en-GB"/>
+        </w:rPr>
+        <w:t>Spark</w:t>
+      </w:r>
+      <w:r>
+        <w:rPr>
+          <w:rFonts w:hint="eastAsia"/>
+          <w:lang w:val="en-GB"/>
+        </w:rPr>
+        <w:t>生态系统中的一部分，由</w:t>
+      </w:r>
+      <w:r>
+        <w:rPr>
+          <w:rFonts w:hint="eastAsia"/>
+          <w:lang w:val="en-GB"/>
+        </w:rPr>
+        <w:t>AMPLab</w:t>
+      </w:r>
+      <w:r>
+        <w:rPr>
+          <w:rFonts w:hint="eastAsia"/>
+          <w:lang w:val="en-GB"/>
+        </w:rPr>
+        <w:t>实验室的</w:t>
+      </w:r>
+      <w:r>
+        <w:rPr>
+          <w:rFonts w:hint="eastAsia"/>
+          <w:lang w:val="en-GB"/>
+        </w:rPr>
+        <w:t>Mlbase</w:t>
+      </w:r>
+      <w:r>
+        <w:rPr>
+          <w:rFonts w:hint="eastAsia"/>
+          <w:lang w:val="en-GB"/>
+        </w:rPr>
+        <w:t>团队开发，是</w:t>
+      </w:r>
+      <w:r>
+        <w:rPr>
+          <w:rFonts w:hint="eastAsia"/>
+          <w:lang w:val="en-GB"/>
+        </w:rPr>
+        <w:t>Apache Spark</w:t>
+      </w:r>
+      <w:r>
+        <w:rPr>
+          <w:rFonts w:hint="eastAsia"/>
+          <w:lang w:val="en-GB"/>
+        </w:rPr>
+        <w:t>中的核心机器学习库，专门提供机器学习相关的丰富的</w:t>
+      </w:r>
+      <w:r>
+        <w:rPr>
+          <w:rFonts w:hint="eastAsia"/>
+          <w:lang w:val="en-GB"/>
+        </w:rPr>
+        <w:t>API</w:t>
+      </w:r>
+      <w:r>
+        <w:rPr>
+          <w:rFonts w:hint="eastAsia"/>
+          <w:lang w:val="en-GB"/>
+        </w:rPr>
+        <w:t>。</w:t>
       </w:r>
       <w:r>
         <w:rPr>
@@ -8417,35 +9060,275 @@
           <w:lang w:val="en-GB"/>
         </w:rPr>
         <w:lastRenderedPageBreak/>
-        <w:t>错性等特点。</w:t>
-      </w:r>
-      <w:r>
-        <w:rPr>
-          <w:rFonts w:hint="eastAsia"/>
-          <w:lang w:val="en-GB"/>
-        </w:rPr>
-        <w:t xml:space="preserve">Spark Streaming </w:t>
-      </w:r>
-      <w:r>
-        <w:rPr>
-          <w:rFonts w:hint="eastAsia"/>
-          <w:lang w:val="en-GB"/>
-        </w:rPr>
-        <w:t>可以从各种数据源中获取数据并进行复杂计算后推送到文件系统、数据库等存储介质保存。</w:t>
-      </w:r>
-      <w:r>
-        <w:rPr>
-          <w:rFonts w:hint="eastAsia"/>
-          <w:lang w:val="en-GB"/>
-        </w:rPr>
-        <w:t>Spark Streaming</w:t>
-      </w:r>
-      <w:r>
-        <w:rPr>
-          <w:rFonts w:hint="eastAsia"/>
-          <w:lang w:val="en-GB"/>
-        </w:rPr>
-        <w:t>接收实时的输入数据流，然后将这些数据切分为批数据供</w:t>
+        <w:t>从而让机器学习的门槛更低，从而使那些不了解机器学习的开发人员也能通过</w:t>
+      </w:r>
+      <w:r>
+        <w:rPr>
+          <w:rFonts w:hint="eastAsia"/>
+          <w:lang w:val="en-GB"/>
+        </w:rPr>
+        <w:t>MLbase</w:t>
+      </w:r>
+      <w:r>
+        <w:rPr>
+          <w:rFonts w:hint="eastAsia"/>
+          <w:lang w:val="en-GB"/>
+        </w:rPr>
+        <w:t>来处理自己的数据。</w:t>
+      </w:r>
+      <w:r>
+        <w:rPr>
+          <w:rFonts w:hint="eastAsia"/>
+          <w:lang w:val="en-GB"/>
+        </w:rPr>
+        <w:t>Spark SQL</w:t>
+      </w:r>
+      <w:r>
+        <w:rPr>
+          <w:rFonts w:hint="eastAsia"/>
+          <w:lang w:val="en-GB"/>
+        </w:rPr>
+        <w:t>的引入专门用于处理结构化数据比如（</w:t>
+      </w:r>
+      <w:r>
+        <w:rPr>
+          <w:rFonts w:hint="eastAsia"/>
+          <w:lang w:val="en-GB"/>
+        </w:rPr>
+        <w:t>DB,JSON</w:t>
+      </w:r>
+      <w:r>
+        <w:rPr>
+          <w:rFonts w:hint="eastAsia"/>
+          <w:lang w:val="en-GB"/>
+        </w:rPr>
+        <w:t>），</w:t>
+      </w:r>
+      <w:r>
+        <w:rPr>
+          <w:rFonts w:hint="eastAsia"/>
+          <w:lang w:val="en-GB"/>
+        </w:rPr>
+        <w:t xml:space="preserve">Spark SQL </w:t>
+      </w:r>
+      <w:r>
+        <w:rPr>
+          <w:rFonts w:hint="eastAsia"/>
+          <w:lang w:val="en-GB"/>
+        </w:rPr>
+        <w:t>不仅是</w:t>
+      </w:r>
+      <w:r>
+        <w:rPr>
+          <w:rFonts w:hint="eastAsia"/>
+          <w:lang w:val="en-GB"/>
+        </w:rPr>
+        <w:t>SQL,</w:t>
+      </w:r>
+      <w:r>
+        <w:rPr>
+          <w:rFonts w:hint="eastAsia"/>
+          <w:lang w:val="en-GB"/>
+        </w:rPr>
+        <w:t>它对各种数据源做了抽象，能够对各种数据源进行</w:t>
+      </w:r>
+      <w:r>
+        <w:rPr>
+          <w:rFonts w:hint="eastAsia"/>
+          <w:lang w:val="en-GB"/>
+        </w:rPr>
+        <w:t>ETL</w:t>
+      </w:r>
+      <w:r>
+        <w:rPr>
+          <w:rFonts w:hint="eastAsia"/>
+          <w:lang w:val="en-GB"/>
+        </w:rPr>
+        <w:t>操作，并提供丰富的对复杂数据读写的</w:t>
+      </w:r>
+      <w:r>
+        <w:rPr>
+          <w:rFonts w:hint="eastAsia"/>
+          <w:lang w:val="en-GB"/>
+        </w:rPr>
+        <w:t>API,</w:t>
+      </w:r>
+      <w:r>
+        <w:rPr>
+          <w:rFonts w:hint="eastAsia"/>
+          <w:lang w:val="en-GB"/>
+        </w:rPr>
+        <w:t>使用非常方便，并对多种数据源都提供了很好的支持。其中</w:t>
+      </w:r>
+      <w:r>
+        <w:rPr>
+          <w:rFonts w:hint="eastAsia"/>
+          <w:lang w:val="en-GB"/>
+        </w:rPr>
+        <w:t>DataFrame API</w:t>
+      </w:r>
+      <w:r>
+        <w:rPr>
+          <w:rFonts w:hint="eastAsia"/>
+          <w:lang w:val="en-GB"/>
+        </w:rPr>
+        <w:t>作为一种具备高伸缩性的数据操作方式，相比</w:t>
+      </w:r>
+      <w:r>
+        <w:rPr>
+          <w:rFonts w:hint="eastAsia"/>
+          <w:lang w:val="en-GB"/>
+        </w:rPr>
+        <w:t xml:space="preserve">RDD API </w:t>
+      </w:r>
+      <w:r>
+        <w:rPr>
+          <w:rFonts w:hint="eastAsia"/>
+          <w:lang w:val="en-GB"/>
+        </w:rPr>
+        <w:t>效率更高。此外</w:t>
+      </w:r>
+      <w:r>
+        <w:rPr>
+          <w:rFonts w:hint="eastAsia"/>
+          <w:lang w:val="en-GB"/>
+        </w:rPr>
+        <w:t>Spark SQL</w:t>
+      </w:r>
+      <w:r>
+        <w:rPr>
+          <w:rFonts w:hint="eastAsia"/>
+          <w:lang w:val="en-GB"/>
+        </w:rPr>
+        <w:t>还提供了</w:t>
+      </w:r>
+      <w:r>
+        <w:rPr>
+          <w:rFonts w:hint="eastAsia"/>
+          <w:lang w:val="en-GB"/>
+        </w:rPr>
+        <w:t>Catalyst Optimizer</w:t>
+      </w:r>
+      <w:r>
+        <w:rPr>
+          <w:rFonts w:hint="eastAsia"/>
+          <w:lang w:val="en-GB"/>
+        </w:rPr>
+        <w:t>查询优化器，可以自动优化程序，使得程序更加高效。</w:t>
+      </w:r>
+    </w:p>
+    <w:p>
+      <w:pPr>
+        <w:ind w:firstLine="480"/>
+        <w:rPr>
+          <w:lang w:val="en-GB"/>
+        </w:rPr>
+      </w:pPr>
+      <w:r>
+        <w:rPr>
+          <w:rFonts w:hint="eastAsia"/>
+          <w:lang w:val="en-GB"/>
+        </w:rPr>
+        <w:t xml:space="preserve">    Spark</w:t>
+      </w:r>
+      <w:r>
+        <w:rPr>
+          <w:rFonts w:hint="eastAsia"/>
+          <w:lang w:val="en-GB"/>
+        </w:rPr>
+        <w:t>引入的弹性分布式数据集</w:t>
+      </w:r>
+      <w:r>
+        <w:rPr>
+          <w:rFonts w:hint="eastAsia"/>
+          <w:lang w:val="en-GB"/>
+        </w:rPr>
+        <w:t>RDD</w:t>
+      </w:r>
+      <w:r>
+        <w:rPr>
+          <w:rFonts w:hint="eastAsia"/>
+          <w:lang w:val="en-GB"/>
+        </w:rPr>
+        <w:t>，是一种高度受限的共享内存模型，是基于内存的。</w:t>
+      </w:r>
+      <w:r>
+        <w:rPr>
+          <w:rFonts w:hint="eastAsia"/>
+          <w:lang w:val="en-GB"/>
+        </w:rPr>
+        <w:t xml:space="preserve"> </w:t>
+      </w:r>
+      <w:r>
+        <w:rPr>
+          <w:rFonts w:hint="eastAsia"/>
+          <w:lang w:val="en-GB"/>
+        </w:rPr>
+        <w:t>这使得其计算效率和速度相比</w:t>
+      </w:r>
+      <w:r>
+        <w:rPr>
+          <w:rFonts w:hint="eastAsia"/>
+          <w:lang w:val="en-GB"/>
+        </w:rPr>
+        <w:t xml:space="preserve">Hadoop </w:t>
+      </w:r>
+      <w:r>
+        <w:rPr>
+          <w:rFonts w:hint="eastAsia"/>
+          <w:lang w:val="en-GB"/>
+        </w:rPr>
+        <w:t>的</w:t>
+      </w:r>
+      <w:r>
+        <w:rPr>
+          <w:rFonts w:hint="eastAsia"/>
+          <w:lang w:val="en-GB"/>
+        </w:rPr>
+        <w:t xml:space="preserve"> MapReduce </w:t>
+      </w:r>
+      <w:r>
+        <w:rPr>
+          <w:rFonts w:hint="eastAsia"/>
+          <w:lang w:val="en-GB"/>
+        </w:rPr>
+        <w:t>（基于磁盘，每次执行时都要从磁盘读取数据，计算完毕后都要把数据存放到磁盘上）提升很多。</w:t>
+      </w:r>
+    </w:p>
+    <w:p>
+      <w:pPr>
+        <w:ind w:firstLine="480"/>
+        <w:rPr>
+          <w:lang w:val="en-GB"/>
+        </w:rPr>
+      </w:pPr>
+      <w:r>
+        <w:rPr>
+          <w:rFonts w:hint="eastAsia"/>
+          <w:lang w:val="en-GB"/>
+        </w:rPr>
+        <w:t xml:space="preserve">    Apache Spark</w:t>
+      </w:r>
+      <w:r>
+        <w:rPr>
+          <w:rFonts w:hint="eastAsia"/>
+          <w:lang w:val="en-GB"/>
+        </w:rPr>
+        <w:t>是围绕速度、易用性和复杂分析构建等方面的大数据处理框架，适用于多种不同的情形的分布式应用场景，包括批处理，流处理，交互式查询等等，并大大减轻了原先需要对各种平台分别管理的负担。统一的</w:t>
+      </w:r>
+      <w:r>
+        <w:rPr>
+          <w:rFonts w:hint="eastAsia"/>
+          <w:lang w:val="en-GB"/>
+        </w:rPr>
+        <w:t>RDD</w:t>
+      </w:r>
+      <w:r>
+        <w:rPr>
+          <w:rFonts w:hint="eastAsia"/>
+          <w:lang w:val="en-GB"/>
+        </w:rPr>
+        <w:t>抽象和操作，基于统一的技术堆栈，使得</w:t>
       </w:r>
       <w:r>
         <w:rPr>
@@ -8459,7 +9342,87 @@
           <w:rFonts w:hint="eastAsia"/>
           <w:lang w:val="en-GB"/>
         </w:rPr>
-        <w:t>引擎处理，</w:t>
+        <w:t>称为大数据通用计算平台。在大数据时代逐渐普及的背景下得到了越来越广泛的应用。</w:t>
+      </w:r>
+    </w:p>
+    <w:p>
+      <w:pPr>
+        <w:pStyle w:val="3"/>
+      </w:pPr>
+      <w:bookmarkStart w:id="14" w:name="_Toc488932014"/>
+      <w:r>
+        <w:t>2.1.2 Spark Core</w:t>
+      </w:r>
+      <w:r>
+        <w:t>技术</w:t>
+      </w:r>
+      <w:bookmarkEnd w:id="14"/>
+      <w:r>
+        <w:t xml:space="preserve"> </w:t>
+      </w:r>
+    </w:p>
+    <w:p>
+      <w:pPr>
+        <w:ind w:firstLine="480"/>
+        <w:rPr>
+          <w:lang w:val="en-GB"/>
+        </w:rPr>
+      </w:pPr>
+      <w:r>
+        <w:rPr>
+          <w:rFonts w:hint="eastAsia"/>
+          <w:lang w:val="en-GB"/>
+        </w:rPr>
+        <w:t xml:space="preserve">    Spark Core</w:t>
+      </w:r>
+      <w:r>
+        <w:rPr>
+          <w:rFonts w:hint="eastAsia"/>
+          <w:lang w:val="en-GB"/>
+        </w:rPr>
+        <w:t>是</w:t>
+      </w:r>
+      <w:r>
+        <w:rPr>
+          <w:rFonts w:hint="eastAsia"/>
+          <w:lang w:val="en-GB"/>
+        </w:rPr>
+        <w:t>spark</w:t>
+      </w:r>
+      <w:r>
+        <w:rPr>
+          <w:rFonts w:hint="eastAsia"/>
+          <w:lang w:val="en-GB"/>
+        </w:rPr>
+        <w:t>整个生态系统的核心，它主要是提供了一套基于</w:t>
+      </w:r>
+      <w:r>
+        <w:rPr>
+          <w:rFonts w:hint="eastAsia"/>
+          <w:lang w:val="en-GB"/>
+        </w:rPr>
+        <w:t>RDD</w:t>
+      </w:r>
+      <w:r>
+        <w:rPr>
+          <w:rFonts w:hint="eastAsia"/>
+          <w:lang w:val="en-GB"/>
+        </w:rPr>
+        <w:t>的</w:t>
+      </w:r>
+      <w:r>
+        <w:rPr>
+          <w:rFonts w:hint="eastAsia"/>
+          <w:lang w:val="en-GB"/>
+        </w:rPr>
+        <w:t>API</w:t>
+      </w:r>
+      <w:r>
+        <w:rPr>
+          <w:rFonts w:hint="eastAsia"/>
+          <w:lang w:val="en-GB"/>
+        </w:rPr>
+        <w:t>以及分布式的计算引擎。</w:t>
       </w:r>
       <w:r>
         <w:rPr>
@@ -8473,63 +9436,119 @@
           <w:rFonts w:hint="eastAsia"/>
           <w:lang w:val="en-GB"/>
         </w:rPr>
-        <w:t>引擎将数据生成最终的结果数据。</w:t>
-      </w:r>
-      <w:r>
-        <w:rPr>
-          <w:rFonts w:hint="eastAsia"/>
-          <w:lang w:val="en-GB"/>
-        </w:rPr>
-        <w:t>Graphx</w:t>
-      </w:r>
-      <w:r>
-        <w:rPr>
-          <w:rFonts w:hint="eastAsia"/>
-          <w:lang w:val="en-GB"/>
-        </w:rPr>
-        <w:t>主要并行图计算，</w:t>
-      </w:r>
-      <w:r>
-        <w:rPr>
-          <w:rFonts w:hint="eastAsia"/>
-          <w:lang w:val="en-GB"/>
-        </w:rPr>
-        <w:t>Spark Graphx</w:t>
-      </w:r>
-      <w:r>
-        <w:rPr>
-          <w:rFonts w:hint="eastAsia"/>
-          <w:lang w:val="en-GB"/>
-        </w:rPr>
-        <w:t>性能良好，又具有非常丰富的</w:t>
-      </w:r>
-      <w:r>
-        <w:rPr>
-          <w:rFonts w:hint="eastAsia"/>
-          <w:lang w:val="en-GB"/>
-        </w:rPr>
-        <w:t>API,</w:t>
-      </w:r>
-      <w:r>
-        <w:rPr>
-          <w:rFonts w:hint="eastAsia"/>
-          <w:lang w:val="en-GB"/>
-        </w:rPr>
-        <w:t>并可以基于海量数据进行复杂的图计算从而得到了较为广泛的应用。</w:t>
-      </w:r>
-      <w:r>
-        <w:rPr>
-          <w:rFonts w:hint="eastAsia"/>
-          <w:lang w:val="en-GB"/>
-        </w:rPr>
-        <w:t xml:space="preserve">MLbase </w:t>
-      </w:r>
-      <w:r>
-        <w:rPr>
-          <w:rFonts w:hint="eastAsia"/>
-          <w:lang w:val="en-GB"/>
-        </w:rPr>
-        <w:t>作为</w:t>
+        <w:t>采用了</w:t>
+      </w:r>
+      <w:r>
+        <w:rPr>
+          <w:rFonts w:hint="eastAsia"/>
+          <w:lang w:val="en-GB"/>
+        </w:rPr>
+        <w:t>Master-Slave</w:t>
+      </w:r>
+      <w:r>
+        <w:rPr>
+          <w:rFonts w:hint="eastAsia"/>
+          <w:lang w:val="en-GB"/>
+        </w:rPr>
+        <w:t>的分布式计算模型，</w:t>
+      </w:r>
+      <w:r>
+        <w:rPr>
+          <w:rFonts w:hint="eastAsia"/>
+          <w:lang w:val="en-GB"/>
+        </w:rPr>
+        <w:t>Master</w:t>
+      </w:r>
+      <w:r>
+        <w:rPr>
+          <w:rFonts w:hint="eastAsia"/>
+          <w:lang w:val="en-GB"/>
+        </w:rPr>
+        <w:t>作为主节点，负责任务调度，管理</w:t>
+      </w:r>
+      <w:r>
+        <w:rPr>
+          <w:rFonts w:hint="eastAsia"/>
+          <w:lang w:val="en-GB"/>
+        </w:rPr>
+        <w:t>Worker</w:t>
+      </w:r>
+      <w:r>
+        <w:rPr>
+          <w:rFonts w:hint="eastAsia"/>
+          <w:lang w:val="en-GB"/>
+        </w:rPr>
+        <w:t>节点，并命令</w:t>
+      </w:r>
+      <w:r>
+        <w:rPr>
+          <w:rFonts w:hint="eastAsia"/>
+          <w:lang w:val="en-GB"/>
+        </w:rPr>
+        <w:t xml:space="preserve">Worker </w:t>
+      </w:r>
+      <w:r>
+        <w:rPr>
+          <w:rFonts w:hint="eastAsia"/>
+          <w:lang w:val="en-GB"/>
+        </w:rPr>
+        <w:t>启动</w:t>
+      </w:r>
+      <w:r>
+        <w:rPr>
+          <w:rFonts w:hint="eastAsia"/>
+          <w:lang w:val="en-GB"/>
+        </w:rPr>
+        <w:t>Executor</w:t>
+      </w:r>
+      <w:r>
+        <w:rPr>
+          <w:rFonts w:hint="eastAsia"/>
+          <w:lang w:val="en-GB"/>
+        </w:rPr>
+        <w:t>。</w:t>
+      </w:r>
+      <w:r>
+        <w:rPr>
+          <w:rFonts w:hint="eastAsia"/>
+          <w:lang w:val="en-GB"/>
+        </w:rPr>
+        <w:t>Worker</w:t>
+      </w:r>
+      <w:r>
+        <w:rPr>
+          <w:rFonts w:hint="eastAsia"/>
+          <w:lang w:val="en-GB"/>
+        </w:rPr>
+        <w:t>则是计算节点，负责管理本节点资源已经接收</w:t>
+      </w:r>
+      <w:r>
+        <w:rPr>
+          <w:rFonts w:hint="eastAsia"/>
+          <w:lang w:val="en-GB"/>
+        </w:rPr>
+        <w:t>Master</w:t>
+      </w:r>
+      <w:r>
+        <w:rPr>
+          <w:rFonts w:hint="eastAsia"/>
+          <w:lang w:val="en-GB"/>
+        </w:rPr>
+        <w:t>的命令并向</w:t>
+      </w:r>
+      <w:r>
+        <w:rPr>
+          <w:rFonts w:hint="eastAsia"/>
+          <w:lang w:val="en-GB"/>
+        </w:rPr>
+        <w:t>Master</w:t>
+      </w:r>
+      <w:r>
+        <w:rPr>
+          <w:rFonts w:hint="eastAsia"/>
+          <w:lang w:val="en-GB"/>
+        </w:rPr>
+        <w:t>汇报心跳。此外</w:t>
       </w:r>
       <w:r>
         <w:rPr>
@@ -8543,217 +9562,49 @@
           <w:rFonts w:hint="eastAsia"/>
           <w:lang w:val="en-GB"/>
         </w:rPr>
-        <w:t>生态系统中的一部分，由</w:t>
-      </w:r>
-      <w:r>
-        <w:rPr>
-          <w:rFonts w:hint="eastAsia"/>
-          <w:lang w:val="en-GB"/>
-        </w:rPr>
-        <w:t>AMPLab</w:t>
-      </w:r>
-      <w:r>
-        <w:rPr>
-          <w:rFonts w:hint="eastAsia"/>
-          <w:lang w:val="en-GB"/>
-        </w:rPr>
-        <w:t>实验室的</w:t>
-      </w:r>
-      <w:r>
-        <w:rPr>
-          <w:rFonts w:hint="eastAsia"/>
-          <w:lang w:val="en-GB"/>
-        </w:rPr>
-        <w:t>Mlbase</w:t>
-      </w:r>
-      <w:r>
-        <w:rPr>
-          <w:rFonts w:hint="eastAsia"/>
-          <w:lang w:val="en-GB"/>
-        </w:rPr>
-        <w:t>团队开发，是</w:t>
-      </w:r>
-      <w:r>
-        <w:rPr>
-          <w:rFonts w:hint="eastAsia"/>
-          <w:lang w:val="en-GB"/>
-        </w:rPr>
-        <w:t>Apache Spark</w:t>
-      </w:r>
-      <w:r>
-        <w:rPr>
-          <w:rFonts w:hint="eastAsia"/>
-          <w:lang w:val="en-GB"/>
-        </w:rPr>
-        <w:t>中的核心机器学习库，专门提供机器学习相关的丰富的</w:t>
-      </w:r>
-      <w:r>
-        <w:rPr>
-          <w:rFonts w:hint="eastAsia"/>
-          <w:lang w:val="en-GB"/>
-        </w:rPr>
-        <w:t>API</w:t>
-      </w:r>
-      <w:r>
-        <w:rPr>
-          <w:rFonts w:hint="eastAsia"/>
-          <w:lang w:val="en-GB"/>
-        </w:rPr>
-        <w:t>。从而让机器学习的门槛更低，从而使那些不了解机器学习的开发人员也能通过</w:t>
-      </w:r>
-      <w:r>
-        <w:rPr>
-          <w:rFonts w:hint="eastAsia"/>
-          <w:lang w:val="en-GB"/>
-        </w:rPr>
-        <w:t>MLbase</w:t>
-      </w:r>
-      <w:r>
-        <w:rPr>
-          <w:rFonts w:hint="eastAsia"/>
-          <w:lang w:val="en-GB"/>
-        </w:rPr>
-        <w:t>来处理自己的数据。</w:t>
-      </w:r>
-      <w:r>
-        <w:rPr>
-          <w:rFonts w:hint="eastAsia"/>
-          <w:lang w:val="en-GB"/>
-        </w:rPr>
-        <w:t>Spark SQL</w:t>
-      </w:r>
-      <w:r>
-        <w:rPr>
-          <w:rFonts w:hint="eastAsia"/>
-          <w:lang w:val="en-GB"/>
-        </w:rPr>
-        <w:t>的引入专门用于处理结构化数据比如（</w:t>
-      </w:r>
-      <w:r>
-        <w:rPr>
-          <w:rFonts w:hint="eastAsia"/>
-          <w:lang w:val="en-GB"/>
-        </w:rPr>
-        <w:t>DB,JSON</w:t>
-      </w:r>
-      <w:r>
-        <w:rPr>
-          <w:rFonts w:hint="eastAsia"/>
-          <w:lang w:val="en-GB"/>
-        </w:rPr>
-        <w:t>），</w:t>
-      </w:r>
-      <w:r>
-        <w:rPr>
-          <w:rFonts w:hint="eastAsia"/>
-          <w:lang w:val="en-GB"/>
-        </w:rPr>
-        <w:t xml:space="preserve">Spark SQL </w:t>
-      </w:r>
-      <w:r>
-        <w:rPr>
-          <w:rFonts w:hint="eastAsia"/>
-          <w:lang w:val="en-GB"/>
-        </w:rPr>
-        <w:t>不仅是</w:t>
-      </w:r>
-      <w:r>
-        <w:rPr>
-          <w:rFonts w:hint="eastAsia"/>
-          <w:lang w:val="en-GB"/>
-        </w:rPr>
-        <w:t>SQL,</w:t>
-      </w:r>
-      <w:r>
-        <w:rPr>
-          <w:rFonts w:hint="eastAsia"/>
-          <w:lang w:val="en-GB"/>
-        </w:rPr>
-        <w:t>它对各种数据源做了抽象，能够对各种数据源进行</w:t>
-      </w:r>
-      <w:r>
-        <w:rPr>
-          <w:rFonts w:hint="eastAsia"/>
-          <w:lang w:val="en-GB"/>
-        </w:rPr>
-        <w:t>ETL</w:t>
-      </w:r>
-      <w:r>
-        <w:rPr>
-          <w:rFonts w:hint="eastAsia"/>
-          <w:lang w:val="en-GB"/>
-        </w:rPr>
-        <w:t>操作，并提供丰富的对复杂数据读写的</w:t>
-      </w:r>
-      <w:r>
-        <w:rPr>
-          <w:rFonts w:hint="eastAsia"/>
-          <w:lang w:val="en-GB"/>
-        </w:rPr>
-        <w:t>API,</w:t>
-      </w:r>
-      <w:r>
-        <w:rPr>
-          <w:rFonts w:hint="eastAsia"/>
-          <w:lang w:val="en-GB"/>
-        </w:rPr>
-        <w:t>使用非常方便，并对多种数据源都提供了很好的支持。其中</w:t>
-      </w:r>
-      <w:r>
-        <w:rPr>
-          <w:rFonts w:hint="eastAsia"/>
-          <w:lang w:val="en-GB"/>
-        </w:rPr>
-        <w:t>DataFrame API</w:t>
-      </w:r>
-      <w:r>
-        <w:rPr>
-          <w:rFonts w:hint="eastAsia"/>
-          <w:lang w:val="en-GB"/>
-        </w:rPr>
-        <w:t>作为一种具备高伸缩性的数据操作方式，相比</w:t>
-      </w:r>
-      <w:r>
-        <w:rPr>
-          <w:rFonts w:hint="eastAsia"/>
-          <w:lang w:val="en-GB"/>
-        </w:rPr>
-        <w:t xml:space="preserve">RDD API </w:t>
-      </w:r>
-      <w:r>
-        <w:rPr>
-          <w:rFonts w:hint="eastAsia"/>
-          <w:lang w:val="en-GB"/>
-        </w:rPr>
-        <w:t>效率更高。此外</w:t>
-      </w:r>
-      <w:r>
-        <w:rPr>
-          <w:rFonts w:hint="eastAsia"/>
-          <w:lang w:val="en-GB"/>
-        </w:rPr>
-        <w:t>Spark SQL</w:t>
-      </w:r>
-      <w:r>
-        <w:rPr>
-          <w:rFonts w:hint="eastAsia"/>
-          <w:lang w:val="en-GB"/>
-        </w:rPr>
-        <w:t>还提供了</w:t>
-      </w:r>
-      <w:r>
-        <w:rPr>
-          <w:rFonts w:hint="eastAsia"/>
-          <w:lang w:val="en-GB"/>
-        </w:rPr>
-        <w:t>Catalyst Optimizer</w:t>
-      </w:r>
-      <w:r>
-        <w:rPr>
-          <w:rFonts w:hint="eastAsia"/>
-          <w:lang w:val="en-GB"/>
-        </w:rPr>
-        <w:t>查询优化器，可以自动优化程序，使得程序更加高效。</w:t>
+        <w:t>还引入了弹性分布式数据集</w:t>
+      </w:r>
+      <w:r>
+        <w:rPr>
+          <w:rFonts w:hint="eastAsia"/>
+          <w:lang w:val="en-GB"/>
+        </w:rPr>
+        <w:t>RDD(Resilient Distributed Datasets)</w:t>
+      </w:r>
+      <w:r>
+        <w:rPr>
+          <w:rFonts w:hint="eastAsia"/>
+          <w:lang w:val="en-GB"/>
+        </w:rPr>
+        <w:t>，它是一个容错的、并行的数据结构，可以让用户显式地将数据存储到磁盘和内存中，并能控制数据的分区。同时，</w:t>
+      </w:r>
+      <w:r>
+        <w:rPr>
+          <w:rFonts w:hint="eastAsia"/>
+          <w:lang w:val="en-GB"/>
+        </w:rPr>
+        <w:t>RDD</w:t>
+      </w:r>
+      <w:r>
+        <w:rPr>
+          <w:rFonts w:hint="eastAsia"/>
+          <w:lang w:val="en-GB"/>
+        </w:rPr>
+        <w:t>还提供了一组丰富的操作来操作这些数据。下面具体介绍</w:t>
+      </w:r>
+      <w:r>
+        <w:rPr>
+          <w:rFonts w:hint="eastAsia"/>
+          <w:lang w:val="en-GB"/>
+        </w:rPr>
+        <w:t xml:space="preserve">spark </w:t>
+      </w:r>
+      <w:r>
+        <w:rPr>
+          <w:rFonts w:hint="eastAsia"/>
+          <w:lang w:val="en-GB"/>
+        </w:rPr>
+        <w:t>执行流程：</w:t>
       </w:r>
     </w:p>
     <w:p>
@@ -8768,14 +9619,21 @@
           <w:rFonts w:hint="eastAsia"/>
           <w:lang w:val="en-GB"/>
         </w:rPr>
-        <w:t xml:space="preserve">    Spark</w:t>
-      </w:r>
-      <w:r>
-        <w:rPr>
-          <w:rFonts w:hint="eastAsia"/>
-          <w:lang w:val="en-GB"/>
-        </w:rPr>
-        <w:t>引入的弹性分布式数据集</w:t>
+        <w:t>如图</w:t>
+      </w:r>
+      <w:r>
+        <w:rPr>
+          <w:rFonts w:hint="eastAsia"/>
+          <w:lang w:val="en-GB"/>
+        </w:rPr>
+        <w:t>2-1</w:t>
+      </w:r>
+      <w:r>
+        <w:rPr>
+          <w:rFonts w:hint="eastAsia"/>
+          <w:lang w:val="en-GB"/>
+        </w:rPr>
+        <w:t>所示，当</w:t>
       </w:r>
       <w:r>
         <w:rPr>
@@ -8789,256 +9647,70 @@
           <w:rFonts w:hint="eastAsia"/>
           <w:lang w:val="en-GB"/>
         </w:rPr>
-        <w:t>，是一种高度受限的共享内存模型，是基于内存的。</w:t>
-      </w:r>
-      <w:r>
-        <w:rPr>
-          <w:rFonts w:hint="eastAsia"/>
-          <w:lang w:val="en-GB"/>
-        </w:rPr>
-        <w:t xml:space="preserve"> </w:t>
-      </w:r>
-      <w:r>
-        <w:rPr>
-          <w:rFonts w:hint="eastAsia"/>
-          <w:lang w:val="en-GB"/>
-        </w:rPr>
-        <w:t>这使得其计算效率和速度相比</w:t>
-      </w:r>
-      <w:r>
-        <w:rPr>
-          <w:rFonts w:hint="eastAsia"/>
-          <w:lang w:val="en-GB"/>
-        </w:rPr>
-        <w:t xml:space="preserve">Hadoop </w:t>
-      </w:r>
-      <w:r>
-        <w:rPr>
-          <w:rFonts w:hint="eastAsia"/>
-          <w:lang w:val="en-GB"/>
-        </w:rPr>
-        <w:t>的</w:t>
-      </w:r>
-      <w:r>
-        <w:rPr>
-          <w:rFonts w:hint="eastAsia"/>
-          <w:lang w:val="en-GB"/>
-        </w:rPr>
-        <w:t xml:space="preserve"> MapReduce </w:t>
-      </w:r>
-      <w:r>
-        <w:rPr>
-          <w:rFonts w:hint="eastAsia"/>
-          <w:lang w:val="en-GB"/>
-        </w:rPr>
-        <w:t>（基于磁盘，每次执行时都要从磁盘读取数据，计算完毕后都要把数据存放到磁盘上）提升很多。</w:t>
-      </w:r>
-    </w:p>
-    <w:p>
-      <w:pPr>
-        <w:ind w:firstLine="480"/>
-        <w:rPr>
-          <w:lang w:val="en-GB"/>
-        </w:rPr>
-      </w:pPr>
-      <w:r>
-        <w:rPr>
-          <w:rFonts w:hint="eastAsia"/>
-          <w:lang w:val="en-GB"/>
-        </w:rPr>
-        <w:t xml:space="preserve">    Apache Spark</w:t>
-      </w:r>
-      <w:r>
-        <w:rPr>
-          <w:rFonts w:hint="eastAsia"/>
-          <w:lang w:val="en-GB"/>
-        </w:rPr>
-        <w:t>是围绕速度、易用性和复杂分析构建等方面的大数据处理框架，适用于多种不同的情形的分布式应用场景，包括批处理，流处理，交互式查询等等，并大大减轻了原先需要对各种平台分别管理的负担。统一的</w:t>
-      </w:r>
-      <w:r>
-        <w:rPr>
-          <w:rFonts w:hint="eastAsia"/>
-          <w:lang w:val="en-GB"/>
-        </w:rPr>
-        <w:t>RDD</w:t>
-      </w:r>
-      <w:r>
-        <w:rPr>
-          <w:rFonts w:hint="eastAsia"/>
-          <w:lang w:val="en-GB"/>
-        </w:rPr>
-        <w:t>抽象和操作，基于统一的技术堆栈，使得</w:t>
-      </w:r>
-      <w:r>
-        <w:rPr>
-          <w:rFonts w:hint="eastAsia"/>
-          <w:lang w:val="en-GB"/>
-        </w:rPr>
-        <w:t>Spark</w:t>
-      </w:r>
-      <w:r>
-        <w:rPr>
-          <w:rFonts w:hint="eastAsia"/>
-          <w:lang w:val="en-GB"/>
-        </w:rPr>
-        <w:t>称为大数据通用计算平台。在大数据时代逐渐普及的背景下得到了越来越广泛的应用。</w:t>
-      </w:r>
-    </w:p>
-    <w:p>
-      <w:pPr>
-        <w:pStyle w:val="3"/>
-      </w:pPr>
-      <w:bookmarkStart w:id="13" w:name="_Toc488932014"/>
-      <w:r>
-        <w:t>2.1.2 Spark Core</w:t>
-      </w:r>
-      <w:r>
-        <w:t>技术</w:t>
-      </w:r>
-      <w:bookmarkEnd w:id="13"/>
-      <w:r>
-        <w:t xml:space="preserve"> </w:t>
-      </w:r>
-    </w:p>
-    <w:p>
-      <w:pPr>
-        <w:ind w:firstLine="480"/>
-        <w:rPr>
-          <w:lang w:val="en-GB"/>
-        </w:rPr>
-      </w:pPr>
-      <w:r>
-        <w:rPr>
-          <w:rFonts w:hint="eastAsia"/>
-          <w:lang w:val="en-GB"/>
-        </w:rPr>
-        <w:t xml:space="preserve">    Spark Core</w:t>
-      </w:r>
-      <w:r>
-        <w:rPr>
-          <w:rFonts w:hint="eastAsia"/>
-          <w:lang w:val="en-GB"/>
-        </w:rPr>
-        <w:t>是</w:t>
-      </w:r>
-      <w:r>
-        <w:rPr>
-          <w:rFonts w:hint="eastAsia"/>
-          <w:lang w:val="en-GB"/>
-        </w:rPr>
-        <w:t>spark</w:t>
-      </w:r>
-      <w:r>
-        <w:rPr>
-          <w:rFonts w:hint="eastAsia"/>
-          <w:lang w:val="en-GB"/>
-        </w:rPr>
-        <w:t>整个生态系统的核心，它主要是提供了一套基于</w:t>
-      </w:r>
-      <w:r>
-        <w:rPr>
-          <w:rFonts w:hint="eastAsia"/>
-          <w:lang w:val="en-GB"/>
-        </w:rPr>
-        <w:t>RDD</w:t>
-      </w:r>
-      <w:r>
-        <w:rPr>
-          <w:rFonts w:hint="eastAsia"/>
-          <w:lang w:val="en-GB"/>
-        </w:rPr>
-        <w:t>的</w:t>
-      </w:r>
-      <w:r>
-        <w:rPr>
-          <w:rFonts w:hint="eastAsia"/>
-          <w:lang w:val="en-GB"/>
-        </w:rPr>
-        <w:t>API</w:t>
-      </w:r>
-      <w:r>
-        <w:rPr>
-          <w:rFonts w:hint="eastAsia"/>
-          <w:lang w:val="en-GB"/>
-        </w:rPr>
-        <w:t>以及分布式的计算引擎。</w:t>
-      </w:r>
-      <w:r>
-        <w:rPr>
-          <w:rFonts w:hint="eastAsia"/>
-          <w:lang w:val="en-GB"/>
-        </w:rPr>
-        <w:t>Spark</w:t>
-      </w:r>
-      <w:r>
-        <w:rPr>
-          <w:rFonts w:hint="eastAsia"/>
-          <w:lang w:val="en-GB"/>
-        </w:rPr>
-        <w:t>采用了</w:t>
-      </w:r>
-      <w:r>
-        <w:rPr>
-          <w:rFonts w:hint="eastAsia"/>
-          <w:lang w:val="en-GB"/>
-        </w:rPr>
-        <w:t>Master-Slave</w:t>
-      </w:r>
-      <w:r>
-        <w:rPr>
-          <w:rFonts w:hint="eastAsia"/>
-          <w:lang w:val="en-GB"/>
-        </w:rPr>
-        <w:t>的分布式计算模型，</w:t>
-      </w:r>
-      <w:r>
-        <w:rPr>
-          <w:rFonts w:hint="eastAsia"/>
-          <w:lang w:val="en-GB"/>
-        </w:rPr>
-        <w:t>Master</w:t>
-      </w:r>
-      <w:r>
-        <w:rPr>
-          <w:rFonts w:hint="eastAsia"/>
-          <w:lang w:val="en-GB"/>
-        </w:rPr>
-        <w:t>作为主节点，负责任务调度，管理</w:t>
-      </w:r>
-      <w:r>
-        <w:rPr>
-          <w:rFonts w:hint="eastAsia"/>
-          <w:lang w:val="en-GB"/>
-        </w:rPr>
-        <w:t>Worker</w:t>
-      </w:r>
-      <w:r>
-        <w:rPr>
-          <w:rFonts w:hint="eastAsia"/>
-          <w:lang w:val="en-GB"/>
-        </w:rPr>
-        <w:t>节点，并命令</w:t>
-      </w:r>
-      <w:r>
-        <w:rPr>
-          <w:rFonts w:hint="eastAsia"/>
-          <w:lang w:val="en-GB"/>
-        </w:rPr>
-        <w:t xml:space="preserve">Worker </w:t>
-      </w:r>
-      <w:r>
-        <w:rPr>
-          <w:rFonts w:hint="eastAsia"/>
-          <w:lang w:val="en-GB"/>
-        </w:rPr>
-        <w:t>启动</w:t>
-      </w:r>
-      <w:r>
-        <w:rPr>
-          <w:rFonts w:hint="eastAsia"/>
-          <w:lang w:val="en-GB"/>
-        </w:rPr>
-        <w:t>Executor</w:t>
+        <w:t>算子遇到</w:t>
+      </w:r>
+      <w:r>
+        <w:rPr>
+          <w:rFonts w:hint="eastAsia"/>
+          <w:lang w:val="en-GB"/>
+        </w:rPr>
+        <w:t>Action</w:t>
+      </w:r>
+      <w:r>
+        <w:rPr>
+          <w:rFonts w:hint="eastAsia"/>
+          <w:lang w:val="en-GB"/>
+        </w:rPr>
+        <w:t>方法时，</w:t>
+      </w:r>
+      <w:r>
+        <w:rPr>
+          <w:rFonts w:hint="eastAsia"/>
+          <w:lang w:val="en-GB"/>
+        </w:rPr>
+        <w:t>DAG</w:t>
+      </w:r>
+      <w:r>
+        <w:rPr>
+          <w:rFonts w:hint="eastAsia"/>
+          <w:lang w:val="en-GB"/>
+        </w:rPr>
+        <w:t>图即确定了边界，</w:t>
+      </w:r>
+      <w:r>
+        <w:rPr>
+          <w:rFonts w:hint="eastAsia"/>
+          <w:lang w:val="en-GB"/>
+        </w:rPr>
+        <w:t>DAG</w:t>
+      </w:r>
+      <w:r>
+        <w:rPr>
+          <w:rFonts w:hint="eastAsia"/>
+          <w:lang w:val="en-GB"/>
+        </w:rPr>
+        <w:t>图形成，随后将</w:t>
+      </w:r>
+      <w:r>
+        <w:rPr>
+          <w:rFonts w:hint="eastAsia"/>
+          <w:lang w:val="en-GB"/>
+        </w:rPr>
+        <w:t>DAG</w:t>
+      </w:r>
+      <w:r>
+        <w:rPr>
+          <w:rFonts w:hint="eastAsia"/>
+          <w:lang w:val="en-GB"/>
+        </w:rPr>
+        <w:t>提交给</w:t>
+      </w:r>
+      <w:r>
+        <w:rPr>
+          <w:rFonts w:hint="eastAsia"/>
+          <w:lang w:val="en-GB"/>
+        </w:rPr>
+        <w:t>DAGScheduler</w:t>
       </w:r>
       <w:r>
         <w:rPr>
@@ -9052,155 +9724,14 @@
           <w:rFonts w:hint="eastAsia"/>
           <w:lang w:val="en-GB"/>
         </w:rPr>
-        <w:t>Worker</w:t>
-      </w:r>
-      <w:r>
-        <w:rPr>
-          <w:rFonts w:hint="eastAsia"/>
-          <w:lang w:val="en-GB"/>
-        </w:rPr>
-        <w:t>则是计算节点，负责管理本节点资源已经接收</w:t>
-      </w:r>
-      <w:r>
-        <w:rPr>
-          <w:rFonts w:hint="eastAsia"/>
-          <w:lang w:val="en-GB"/>
-        </w:rPr>
-        <w:t>Master</w:t>
-      </w:r>
-      <w:r>
-        <w:rPr>
-          <w:rFonts w:hint="eastAsia"/>
-          <w:lang w:val="en-GB"/>
-        </w:rPr>
-        <w:t>的命令并向</w:t>
-      </w:r>
-      <w:r>
-        <w:rPr>
-          <w:rFonts w:hint="eastAsia"/>
-          <w:lang w:val="en-GB"/>
-        </w:rPr>
-        <w:t>Master</w:t>
-      </w:r>
-      <w:r>
-        <w:rPr>
-          <w:rFonts w:hint="eastAsia"/>
-          <w:lang w:val="en-GB"/>
-        </w:rPr>
-        <w:t>汇报心跳。此外</w:t>
-      </w:r>
-      <w:r>
-        <w:rPr>
-          <w:rFonts w:hint="eastAsia"/>
-          <w:lang w:val="en-GB"/>
-        </w:rPr>
-        <w:t>Spark</w:t>
-      </w:r>
-      <w:r>
-        <w:rPr>
-          <w:rFonts w:hint="eastAsia"/>
-          <w:lang w:val="en-GB"/>
-        </w:rPr>
-        <w:t>还引入了弹性分布式数据集</w:t>
-      </w:r>
-      <w:r>
-        <w:rPr>
-          <w:rFonts w:hint="eastAsia"/>
-          <w:lang w:val="en-GB"/>
-        </w:rPr>
-        <w:t>RDD(Resilient Distributed Datasets)</w:t>
-      </w:r>
-      <w:r>
-        <w:rPr>
-          <w:rFonts w:hint="eastAsia"/>
-          <w:lang w:val="en-GB"/>
-        </w:rPr>
-        <w:t>，它是一个容错的、并行的数据结构，可以让用户显式地将数据存储到磁盘和内存中，并能控制数据的分区。同时，</w:t>
-      </w:r>
-      <w:r>
-        <w:rPr>
-          <w:rFonts w:hint="eastAsia"/>
-          <w:lang w:val="en-GB"/>
-        </w:rPr>
-        <w:t>RDD</w:t>
-      </w:r>
-      <w:r>
-        <w:rPr>
-          <w:rFonts w:hint="eastAsia"/>
-          <w:lang w:val="en-GB"/>
-        </w:rPr>
-        <w:t>还提供了一组丰富的操作来操作这些数据。下面具体介绍</w:t>
-      </w:r>
-      <w:r>
-        <w:rPr>
-          <w:rFonts w:hint="eastAsia"/>
-          <w:lang w:val="en-GB"/>
-        </w:rPr>
-        <w:t xml:space="preserve">spark </w:t>
-      </w:r>
-      <w:r>
-        <w:rPr>
-          <w:rFonts w:hint="eastAsia"/>
-          <w:lang w:val="en-GB"/>
-        </w:rPr>
-        <w:t>执行流程：</w:t>
-      </w:r>
-    </w:p>
-    <w:p>
-      <w:pPr>
-        <w:ind w:firstLine="480"/>
-        <w:rPr>
-          <w:lang w:val="en-GB"/>
-        </w:rPr>
-      </w:pPr>
-      <w:r>
-        <w:rPr>
-          <w:rFonts w:hint="eastAsia"/>
-          <w:lang w:val="en-GB"/>
-        </w:rPr>
-        <w:t>如图</w:t>
-      </w:r>
-      <w:r>
-        <w:rPr>
-          <w:rFonts w:hint="eastAsia"/>
-          <w:lang w:val="en-GB"/>
-        </w:rPr>
-        <w:t>2-1</w:t>
-      </w:r>
-      <w:r>
-        <w:rPr>
-          <w:rFonts w:hint="eastAsia"/>
-          <w:lang w:val="en-GB"/>
-        </w:rPr>
-        <w:t>所示，当</w:t>
-      </w:r>
-      <w:r>
-        <w:rPr>
-          <w:rFonts w:hint="eastAsia"/>
-          <w:lang w:val="en-GB"/>
-        </w:rPr>
-        <w:t>RDD</w:t>
-      </w:r>
-      <w:r>
-        <w:rPr>
-          <w:rFonts w:hint="eastAsia"/>
-          <w:lang w:val="en-GB"/>
-        </w:rPr>
-        <w:t>算子遇到</w:t>
-      </w:r>
-      <w:r>
-        <w:rPr>
-          <w:rFonts w:hint="eastAsia"/>
-          <w:lang w:val="en-GB"/>
-        </w:rPr>
-        <w:t>Action</w:t>
-      </w:r>
-      <w:r>
-        <w:rPr>
-          <w:rFonts w:hint="eastAsia"/>
-          <w:lang w:val="en-GB"/>
-        </w:rPr>
-        <w:t>方法时，</w:t>
+        <w:t xml:space="preserve">DAGScheduler </w:t>
+      </w:r>
+      <w:r>
+        <w:rPr>
+          <w:rFonts w:hint="eastAsia"/>
+          <w:lang w:val="en-GB"/>
+        </w:rPr>
+        <w:t>会将</w:t>
       </w:r>
       <w:r>
         <w:rPr>
@@ -9214,85 +9745,7 @@
           <w:rFonts w:hint="eastAsia"/>
           <w:lang w:val="en-GB"/>
         </w:rPr>
-        <w:t>图即确定了边界，</w:t>
-      </w:r>
-      <w:r>
-        <w:rPr>
-          <w:rFonts w:hint="eastAsia"/>
-          <w:lang w:val="en-GB"/>
-        </w:rPr>
-        <w:t>DAG</w:t>
-      </w:r>
-      <w:r>
-        <w:rPr>
-          <w:rFonts w:hint="eastAsia"/>
-          <w:lang w:val="en-GB"/>
-        </w:rPr>
-        <w:t>图形成，随后将</w:t>
-      </w:r>
-      <w:r>
-        <w:rPr>
-          <w:rFonts w:hint="eastAsia"/>
-          <w:lang w:val="en-GB"/>
-        </w:rPr>
-        <w:t>DAG</w:t>
-      </w:r>
-      <w:r>
-        <w:rPr>
-          <w:rFonts w:hint="eastAsia"/>
-          <w:lang w:val="en-GB"/>
-        </w:rPr>
-        <w:t>提交给</w:t>
-      </w:r>
-      <w:r>
-        <w:rPr>
-          <w:rFonts w:hint="eastAsia"/>
-          <w:lang w:val="en-GB"/>
-        </w:rPr>
-        <w:t>DAGScheduler</w:t>
-      </w:r>
-      <w:r>
-        <w:rPr>
-          <w:rFonts w:hint="eastAsia"/>
-          <w:lang w:val="en-GB"/>
-        </w:rPr>
-        <w:t>。</w:t>
-      </w:r>
-      <w:r>
-        <w:rPr>
-          <w:rFonts w:hint="eastAsia"/>
-          <w:lang w:val="en-GB"/>
-        </w:rPr>
-        <w:t xml:space="preserve">DAGScheduler </w:t>
-      </w:r>
-      <w:r>
-        <w:rPr>
-          <w:rFonts w:hint="eastAsia"/>
-          <w:lang w:val="en-GB"/>
-        </w:rPr>
-        <w:t>会将</w:t>
-      </w:r>
-      <w:r>
-        <w:rPr>
-          <w:rFonts w:hint="eastAsia"/>
-          <w:lang w:val="en-GB"/>
-        </w:rPr>
-        <w:t>DAG</w:t>
-      </w:r>
-      <w:r>
-        <w:rPr>
-          <w:rFonts w:hint="eastAsia"/>
-          <w:lang w:val="en-GB"/>
-        </w:rPr>
-        <w:t>切</w:t>
-      </w:r>
-      <w:r>
-        <w:rPr>
-          <w:rFonts w:hint="eastAsia"/>
-          <w:lang w:val="en-GB"/>
-        </w:rPr>
-        <w:lastRenderedPageBreak/>
-        <w:t>分成多个</w:t>
+        <w:t>切分成多个</w:t>
       </w:r>
       <w:r>
         <w:rPr>
@@ -9765,6 +10218,7 @@
           <w:color w:val="000000"/>
           <w:kern w:val="0"/>
         </w:rPr>
+        <w:lastRenderedPageBreak/>
         <w:drawing>
           <wp:inline distT="0" distB="0" distL="0" distR="0" wp14:anchorId="40DAEFF1" wp14:editId="2A33D974">
             <wp:extent cx="5115560" cy="1927225"/>
@@ -9893,14 +10347,14 @@
       <w:pPr>
         <w:pStyle w:val="3"/>
       </w:pPr>
-      <w:bookmarkStart w:id="14" w:name="_Toc488932015"/>
+      <w:bookmarkStart w:id="15" w:name="_Toc488932015"/>
       <w:r>
         <w:rPr>
           <w:rFonts w:hint="eastAsia"/>
         </w:rPr>
         <w:t>2.1.2 Spark SQL</w:t>
       </w:r>
-      <w:bookmarkEnd w:id="14"/>
+      <w:bookmarkEnd w:id="15"/>
     </w:p>
     <w:p>
       <w:pPr>
@@ -10248,163 +10702,162 @@
           <w:rFonts w:hint="eastAsia"/>
           <w:lang w:val="en-GB"/>
         </w:rPr>
-        <w:t>提供了两种编写应用程序的方法，一</w:t>
-      </w:r>
-      <w:r>
-        <w:rPr>
-          <w:rFonts w:hint="eastAsia"/>
-          <w:lang w:val="en-GB"/>
+        <w:t>提供了两种编写应用程序的方法，一种是经典的</w:t>
+      </w:r>
+      <w:r>
+        <w:rPr>
+          <w:rFonts w:hint="eastAsia"/>
+          <w:lang w:val="en-GB"/>
+        </w:rPr>
+        <w:t>SQL</w:t>
+      </w:r>
+      <w:r>
+        <w:rPr>
+          <w:rFonts w:hint="eastAsia"/>
+          <w:lang w:val="en-GB"/>
+        </w:rPr>
+        <w:t>方式，另一种是</w:t>
+      </w:r>
+      <w:r>
+        <w:rPr>
+          <w:rFonts w:hint="eastAsia"/>
+          <w:lang w:val="en-GB"/>
+        </w:rPr>
+        <w:t xml:space="preserve">DataFrame/DataSet API </w:t>
+      </w:r>
+      <w:r>
+        <w:rPr>
+          <w:rFonts w:hint="eastAsia"/>
+          <w:lang w:val="en-GB"/>
+        </w:rPr>
+        <w:t>。由于</w:t>
+      </w:r>
+      <w:r>
+        <w:rPr>
+          <w:rFonts w:hint="eastAsia"/>
+          <w:lang w:val="en-GB"/>
+        </w:rPr>
+        <w:t>Spark SQL</w:t>
+      </w:r>
+      <w:r>
+        <w:rPr>
+          <w:rFonts w:hint="eastAsia"/>
+          <w:lang w:val="en-GB"/>
+        </w:rPr>
+        <w:t>相比于</w:t>
+      </w:r>
+      <w:r>
+        <w:rPr>
+          <w:rFonts w:hint="eastAsia"/>
+          <w:lang w:val="en-GB"/>
+        </w:rPr>
+        <w:t>Spark Core</w:t>
+      </w:r>
+      <w:r>
+        <w:rPr>
+          <w:rFonts w:hint="eastAsia"/>
+          <w:lang w:val="en-GB"/>
+        </w:rPr>
+        <w:t>显著的优势，使大部分程序的开发不再基于</w:t>
+      </w:r>
+      <w:r>
+        <w:rPr>
+          <w:rFonts w:hint="eastAsia"/>
+          <w:lang w:val="en-GB"/>
+        </w:rPr>
+        <w:t xml:space="preserve">RDD API </w:t>
+      </w:r>
+      <w:r>
+        <w:rPr>
+          <w:rFonts w:hint="eastAsia"/>
+          <w:lang w:val="en-GB"/>
+        </w:rPr>
+        <w:t>（如</w:t>
+      </w:r>
+      <w:r>
+        <w:rPr>
+          <w:rFonts w:hint="eastAsia"/>
+          <w:lang w:val="en-GB"/>
+        </w:rPr>
+        <w:t>MLlib</w:t>
+      </w:r>
+      <w:r>
+        <w:rPr>
+          <w:rFonts w:hint="eastAsia"/>
+          <w:lang w:val="en-GB"/>
+        </w:rPr>
+        <w:t>）而转向基于</w:t>
+      </w:r>
+      <w:r>
+        <w:rPr>
+          <w:rFonts w:hint="eastAsia"/>
+          <w:lang w:val="en-GB"/>
+        </w:rPr>
+        <w:t>DataFrame/DataSet API</w:t>
+      </w:r>
+      <w:r>
+        <w:rPr>
+          <w:rFonts w:hint="eastAsia"/>
+          <w:lang w:val="en-GB"/>
+        </w:rPr>
+        <w:t>进行开发。</w:t>
+      </w:r>
+    </w:p>
+    <w:p>
+      <w:pPr>
+        <w:ind w:firstLine="480"/>
+        <w:rPr>
+          <w:lang w:val="en-GB"/>
+        </w:rPr>
+      </w:pPr>
+    </w:p>
+    <w:p>
+      <w:pPr>
+        <w:pStyle w:val="3"/>
+      </w:pPr>
+      <w:bookmarkStart w:id="16" w:name="_Toc488932016"/>
+      <w:r>
+        <w:t>2.1.2 Spark Streaming</w:t>
+      </w:r>
+      <w:bookmarkEnd w:id="16"/>
+      <w:r>
+        <w:t xml:space="preserve"> </w:t>
+      </w:r>
+    </w:p>
+    <w:p>
+      <w:pPr>
+        <w:ind w:firstLine="480"/>
+      </w:pPr>
+      <w:r>
+        <w:rPr>
+          <w:rFonts w:hint="eastAsia"/>
+        </w:rPr>
+        <w:t>Spark Streaming</w:t>
+      </w:r>
+      <w:r>
+        <w:rPr>
+          <w:rFonts w:hint="eastAsia"/>
+        </w:rPr>
+        <w:t>类似于</w:t>
+      </w:r>
+      <w:r>
+        <w:rPr>
+          <w:rFonts w:hint="eastAsia"/>
+        </w:rPr>
+        <w:t>Apache Storm</w:t>
+      </w:r>
+      <w:r>
+        <w:rPr>
+          <w:rFonts w:hint="eastAsia"/>
+        </w:rPr>
+        <w:t>，主要应用于流式数据计算，巨局有高</w:t>
+      </w:r>
+      <w:r>
+        <w:rPr>
+          <w:rFonts w:hint="eastAsia"/>
         </w:rPr>
         <w:lastRenderedPageBreak/>
-        <w:t>种是经典的</w:t>
-      </w:r>
-      <w:r>
-        <w:rPr>
-          <w:rFonts w:hint="eastAsia"/>
-          <w:lang w:val="en-GB"/>
-        </w:rPr>
-        <w:t>SQL</w:t>
-      </w:r>
-      <w:r>
-        <w:rPr>
-          <w:rFonts w:hint="eastAsia"/>
-          <w:lang w:val="en-GB"/>
-        </w:rPr>
-        <w:t>方式，另一种是</w:t>
-      </w:r>
-      <w:r>
-        <w:rPr>
-          <w:rFonts w:hint="eastAsia"/>
-          <w:lang w:val="en-GB"/>
-        </w:rPr>
-        <w:t xml:space="preserve">DataFrame/DataSet API </w:t>
-      </w:r>
-      <w:r>
-        <w:rPr>
-          <w:rFonts w:hint="eastAsia"/>
-          <w:lang w:val="en-GB"/>
-        </w:rPr>
-        <w:t>。由于</w:t>
-      </w:r>
-      <w:r>
-        <w:rPr>
-          <w:rFonts w:hint="eastAsia"/>
-          <w:lang w:val="en-GB"/>
-        </w:rPr>
-        <w:t>Spark SQL</w:t>
-      </w:r>
-      <w:r>
-        <w:rPr>
-          <w:rFonts w:hint="eastAsia"/>
-          <w:lang w:val="en-GB"/>
-        </w:rPr>
-        <w:t>相比于</w:t>
-      </w:r>
-      <w:r>
-        <w:rPr>
-          <w:rFonts w:hint="eastAsia"/>
-          <w:lang w:val="en-GB"/>
-        </w:rPr>
-        <w:t>Spark Core</w:t>
-      </w:r>
-      <w:r>
-        <w:rPr>
-          <w:rFonts w:hint="eastAsia"/>
-          <w:lang w:val="en-GB"/>
-        </w:rPr>
-        <w:t>显著的优势，使大部分程序的开发不再基于</w:t>
-      </w:r>
-      <w:r>
-        <w:rPr>
-          <w:rFonts w:hint="eastAsia"/>
-          <w:lang w:val="en-GB"/>
-        </w:rPr>
-        <w:t xml:space="preserve">RDD API </w:t>
-      </w:r>
-      <w:r>
-        <w:rPr>
-          <w:rFonts w:hint="eastAsia"/>
-          <w:lang w:val="en-GB"/>
-        </w:rPr>
-        <w:t>（如</w:t>
-      </w:r>
-      <w:r>
-        <w:rPr>
-          <w:rFonts w:hint="eastAsia"/>
-          <w:lang w:val="en-GB"/>
-        </w:rPr>
-        <w:t>MLlib</w:t>
-      </w:r>
-      <w:r>
-        <w:rPr>
-          <w:rFonts w:hint="eastAsia"/>
-          <w:lang w:val="en-GB"/>
-        </w:rPr>
-        <w:t>）而转向基于</w:t>
-      </w:r>
-      <w:r>
-        <w:rPr>
-          <w:rFonts w:hint="eastAsia"/>
-          <w:lang w:val="en-GB"/>
-        </w:rPr>
-        <w:t>DataFrame/DataSet API</w:t>
-      </w:r>
-      <w:r>
-        <w:rPr>
-          <w:rFonts w:hint="eastAsia"/>
-          <w:lang w:val="en-GB"/>
-        </w:rPr>
-        <w:t>进行开发。</w:t>
-      </w:r>
-    </w:p>
-    <w:p>
-      <w:pPr>
-        <w:ind w:firstLine="480"/>
-        <w:rPr>
-          <w:lang w:val="en-GB"/>
-        </w:rPr>
-      </w:pPr>
-    </w:p>
-    <w:p>
-      <w:pPr>
-        <w:pStyle w:val="3"/>
-      </w:pPr>
-      <w:bookmarkStart w:id="15" w:name="_Toc488932016"/>
-      <w:r>
-        <w:t>2.1.2 Spark Streaming</w:t>
-      </w:r>
-      <w:bookmarkEnd w:id="15"/>
-      <w:r>
-        <w:t xml:space="preserve"> </w:t>
-      </w:r>
-    </w:p>
-    <w:p>
-      <w:pPr>
-        <w:ind w:firstLine="480"/>
-      </w:pPr>
-      <w:r>
-        <w:rPr>
-          <w:rFonts w:hint="eastAsia"/>
-        </w:rPr>
-        <w:t>Spark Streaming</w:t>
-      </w:r>
-      <w:r>
-        <w:rPr>
-          <w:rFonts w:hint="eastAsia"/>
-        </w:rPr>
-        <w:t>类似于</w:t>
-      </w:r>
-      <w:r>
-        <w:rPr>
-          <w:rFonts w:hint="eastAsia"/>
-        </w:rPr>
-        <w:t>Apache Storm</w:t>
-      </w:r>
-      <w:r>
-        <w:rPr>
-          <w:rFonts w:hint="eastAsia"/>
-        </w:rPr>
-        <w:t>，主要应用于流式数据计算，巨局有高吞吐量和容错能力强等特点。</w:t>
+        <w:t>吞吐量和容错能力强等特点。</w:t>
       </w:r>
       <w:r>
         <w:rPr>
@@ -10745,14 +11198,14 @@
       <w:pPr>
         <w:pStyle w:val="3"/>
       </w:pPr>
-      <w:bookmarkStart w:id="16" w:name="_Toc488932017"/>
+      <w:bookmarkStart w:id="17" w:name="_Toc488932017"/>
       <w:r>
         <w:t xml:space="preserve">2.1.3 Spark MLlib </w:t>
       </w:r>
       <w:r>
         <w:t>技术</w:t>
       </w:r>
-      <w:bookmarkEnd w:id="16"/>
+      <w:bookmarkEnd w:id="17"/>
     </w:p>
     <w:p>
       <w:pPr>
@@ -10884,7 +11337,7 @@
       <w:pPr>
         <w:pStyle w:val="3"/>
       </w:pPr>
-      <w:bookmarkStart w:id="17" w:name="_Toc488932018"/>
+      <w:bookmarkStart w:id="18" w:name="_Toc488932018"/>
       <w:r>
         <w:t>2.1.4 Spark</w:t>
       </w:r>
@@ -10897,7 +11350,7 @@
       <w:r>
         <w:t>区别</w:t>
       </w:r>
-      <w:bookmarkEnd w:id="17"/>
+      <w:bookmarkEnd w:id="18"/>
     </w:p>
     <w:p>
       <w:pPr>
@@ -11017,7 +11470,245 @@
           <w:rFonts w:hint="eastAsia"/>
           <w:lang w:val="en-GB"/>
         </w:rPr>
+        <w:t>Hadoop</w:t>
+      </w:r>
+      <w:r>
+        <w:rPr>
+          <w:rFonts w:hint="eastAsia"/>
+          <w:lang w:val="en-GB"/>
+        </w:rPr>
+        <w:t>不仅包括称为</w:t>
+      </w:r>
+      <w:r>
+        <w:rPr>
+          <w:rFonts w:hint="eastAsia"/>
+          <w:lang w:val="en-GB"/>
+        </w:rPr>
+        <w:t>Hadoop</w:t>
+      </w:r>
+      <w:r>
+        <w:rPr>
+          <w:rFonts w:hint="eastAsia"/>
+          <w:lang w:val="en-GB"/>
+        </w:rPr>
+        <w:t>分布式文件系统的存储组件，还包含一个名为</w:t>
+      </w:r>
+      <w:r>
+        <w:rPr>
+          <w:rFonts w:hint="eastAsia"/>
+          <w:lang w:val="en-GB"/>
+        </w:rPr>
+        <w:t>MapReduce</w:t>
+      </w:r>
+      <w:r>
+        <w:rPr>
+          <w:rFonts w:hint="eastAsia"/>
+          <w:lang w:val="en-GB"/>
+        </w:rPr>
+        <w:t>的处理组件，因此您不需要</w:t>
+      </w:r>
+      <w:r>
+        <w:rPr>
+          <w:rFonts w:hint="eastAsia"/>
+          <w:lang w:val="en-GB"/>
+        </w:rPr>
+        <w:t>Spark</w:t>
+      </w:r>
+      <w:r>
+        <w:rPr>
+          <w:rFonts w:hint="eastAsia"/>
+          <w:lang w:val="en-GB"/>
+        </w:rPr>
+        <w:t>来完成处理。</w:t>
+      </w:r>
+      <w:r>
+        <w:rPr>
+          <w:rFonts w:hint="eastAsia"/>
+          <w:lang w:val="en-GB"/>
+        </w:rPr>
+        <w:t xml:space="preserve"> </w:t>
+      </w:r>
+      <w:r>
+        <w:rPr>
+          <w:rFonts w:hint="eastAsia"/>
+          <w:lang w:val="en-GB"/>
+        </w:rPr>
+        <w:t>相反，您也可以使用</w:t>
+      </w:r>
+      <w:r>
+        <w:rPr>
+          <w:rFonts w:hint="eastAsia"/>
+          <w:lang w:val="en-GB"/>
+        </w:rPr>
+        <w:t>Spark</w:t>
+      </w:r>
+      <w:r>
+        <w:rPr>
+          <w:rFonts w:hint="eastAsia"/>
+          <w:lang w:val="en-GB"/>
+        </w:rPr>
+        <w:t>而不使用</w:t>
+      </w:r>
+      <w:r>
+        <w:rPr>
+          <w:rFonts w:hint="eastAsia"/>
+          <w:lang w:val="en-GB"/>
+        </w:rPr>
+        <w:t>Hadoop</w:t>
+      </w:r>
+      <w:r>
+        <w:rPr>
+          <w:rFonts w:hint="eastAsia"/>
+          <w:lang w:val="en-GB"/>
+        </w:rPr>
+        <w:t>。</w:t>
+      </w:r>
+      <w:r>
+        <w:rPr>
+          <w:rFonts w:hint="eastAsia"/>
+          <w:lang w:val="en-GB"/>
+        </w:rPr>
+        <w:t>Spark</w:t>
+      </w:r>
+      <w:r>
+        <w:rPr>
+          <w:rFonts w:hint="eastAsia"/>
+          <w:lang w:val="en-GB"/>
+        </w:rPr>
+        <w:t>是一个多阶段的具有</w:t>
+      </w:r>
+      <w:r>
+        <w:rPr>
+          <w:rFonts w:hint="eastAsia"/>
+          <w:lang w:val="en-GB"/>
+        </w:rPr>
+        <w:t>RAM</w:t>
+      </w:r>
+      <w:r>
+        <w:rPr>
+          <w:rFonts w:hint="eastAsia"/>
+          <w:lang w:val="en-GB"/>
+        </w:rPr>
+        <w:t>能力的计算框架，具有机器学习，交互式查询和图形分析的库。</w:t>
+      </w:r>
+      <w:r>
+        <w:rPr>
+          <w:rFonts w:hint="eastAsia"/>
+          <w:lang w:val="en-GB"/>
+        </w:rPr>
+        <w:t xml:space="preserve"> Spark</w:t>
+      </w:r>
+      <w:r>
+        <w:rPr>
+          <w:rFonts w:hint="eastAsia"/>
+          <w:lang w:val="en-GB"/>
+        </w:rPr>
+        <w:t>并没有自己的文件管理系统，所以它需要与一个</w:t>
+      </w:r>
+      <w:r>
+        <w:rPr>
+          <w:rFonts w:hint="eastAsia"/>
+          <w:lang w:val="en-GB"/>
+        </w:rPr>
+        <w:t>HDFS</w:t>
+      </w:r>
+      <w:r>
+        <w:rPr>
+          <w:rFonts w:hint="eastAsia"/>
+          <w:lang w:val="en-GB"/>
+        </w:rPr>
+        <w:t>（而不是另一个基于云的数据平台）集成。</w:t>
+      </w:r>
+      <w:r>
+        <w:rPr>
+          <w:rFonts w:hint="eastAsia"/>
+          <w:lang w:val="en-GB"/>
+        </w:rPr>
+        <w:tab/>
+      </w:r>
+      <w:r>
+        <w:rPr>
+          <w:rFonts w:hint="eastAsia"/>
+          <w:lang w:val="en-GB"/>
+        </w:rPr>
+        <w:t>Apache Spark</w:t>
+      </w:r>
+      <w:r>
+        <w:rPr>
+          <w:rFonts w:hint="eastAsia"/>
+          <w:lang w:val="en-GB"/>
+        </w:rPr>
+        <w:t>非常适合批处理和流处理，这意味着它是一个混合处理框架。</w:t>
+      </w:r>
+      <w:r>
+        <w:rPr>
+          <w:rFonts w:hint="eastAsia"/>
+          <w:lang w:val="en-GB"/>
+        </w:rPr>
+        <w:t xml:space="preserve"> Spark</w:t>
+      </w:r>
+      <w:r>
+        <w:rPr>
+          <w:rFonts w:hint="eastAsia"/>
+          <w:lang w:val="en-GB"/>
+        </w:rPr>
+        <w:t>通过</w:t>
+      </w:r>
+      <w:r>
+        <w:rPr>
+          <w:rFonts w:hint="eastAsia"/>
+          <w:lang w:val="en-GB"/>
+        </w:rPr>
         <w:lastRenderedPageBreak/>
+        <w:t>内存计算和处理优化加快了批处理速度，因此其速度通常比</w:t>
+      </w:r>
+      <w:r>
+        <w:rPr>
+          <w:rFonts w:hint="eastAsia"/>
+          <w:lang w:val="en-GB"/>
+        </w:rPr>
+        <w:t>MapReduce</w:t>
+      </w:r>
+      <w:r>
+        <w:rPr>
+          <w:rFonts w:hint="eastAsia"/>
+          <w:lang w:val="en-GB"/>
+        </w:rPr>
+        <w:t>快得多。</w:t>
+      </w:r>
+      <w:r>
+        <w:rPr>
+          <w:rFonts w:hint="eastAsia"/>
+          <w:lang w:val="en-GB"/>
+        </w:rPr>
+        <w:t xml:space="preserve"> </w:t>
+      </w:r>
+      <w:r>
+        <w:rPr>
+          <w:rFonts w:hint="eastAsia"/>
+          <w:lang w:val="en-GB"/>
+        </w:rPr>
+        <w:t>这是流式传输工作负载，交互式查询和基于机器学习的不错选择。</w:t>
+      </w:r>
+      <w:r>
+        <w:rPr>
+          <w:rFonts w:hint="eastAsia"/>
+          <w:lang w:val="en-GB"/>
+        </w:rPr>
+        <w:t xml:space="preserve"> Spark</w:t>
+      </w:r>
+      <w:r>
+        <w:rPr>
+          <w:rFonts w:hint="eastAsia"/>
+          <w:lang w:val="en-GB"/>
+        </w:rPr>
+        <w:t>也可以与</w:t>
+      </w:r>
+      <w:r>
+        <w:rPr>
+          <w:rFonts w:hint="eastAsia"/>
+          <w:lang w:val="en-GB"/>
+        </w:rPr>
         <w:t>Hadoop</w:t>
       </w:r>
       <w:r>
@@ -11025,8 +11716,44 @@
           <w:rFonts w:hint="eastAsia"/>
           <w:lang w:val="en-GB"/>
         </w:rPr>
-        <w:t>不仅包括称为</w:t>
-      </w:r>
+        <w:t>及其模块一起使用。</w:t>
+      </w:r>
+      <w:r>
+        <w:rPr>
+          <w:rFonts w:hint="eastAsia"/>
+          <w:lang w:val="en-GB"/>
+        </w:rPr>
+        <w:t xml:space="preserve"> </w:t>
+      </w:r>
+      <w:r>
+        <w:rPr>
+          <w:rFonts w:hint="eastAsia"/>
+          <w:lang w:val="en-GB"/>
+        </w:rPr>
+        <w:t>实时数据处理能力使</w:t>
+      </w:r>
+      <w:r>
+        <w:rPr>
+          <w:rFonts w:hint="eastAsia"/>
+          <w:lang w:val="en-GB"/>
+        </w:rPr>
+        <w:t>Spark</w:t>
+      </w:r>
+      <w:r>
+        <w:rPr>
+          <w:rFonts w:hint="eastAsia"/>
+          <w:lang w:val="en-GB"/>
+        </w:rPr>
+        <w:t>成为大数据分析的首选。</w:t>
+      </w:r>
+    </w:p>
+    <w:p>
+      <w:pPr>
+        <w:ind w:firstLine="480"/>
+        <w:rPr>
+          <w:lang w:val="en-GB"/>
+        </w:rPr>
+      </w:pPr>
       <w:r>
         <w:rPr>
           <w:rFonts w:hint="eastAsia"/>
@@ -11039,21 +11766,7 @@
           <w:rFonts w:hint="eastAsia"/>
           <w:lang w:val="en-GB"/>
         </w:rPr>
-        <w:t>分布式文件系统的存储组件，还包含一个名为</w:t>
-      </w:r>
-      <w:r>
-        <w:rPr>
-          <w:rFonts w:hint="eastAsia"/>
-          <w:lang w:val="en-GB"/>
-        </w:rPr>
-        <w:t>MapReduce</w:t>
-      </w:r>
-      <w:r>
-        <w:rPr>
-          <w:rFonts w:hint="eastAsia"/>
-          <w:lang w:val="en-GB"/>
-        </w:rPr>
-        <w:t>的处理组件，因此您不需要</w:t>
+        <w:t>和</w:t>
       </w:r>
       <w:r>
         <w:rPr>
@@ -11067,7 +11780,7 @@
           <w:rFonts w:hint="eastAsia"/>
           <w:lang w:val="en-GB"/>
         </w:rPr>
-        <w:t>来完成处理。</w:t>
+        <w:t>都是开源项目，因此免费。</w:t>
       </w:r>
       <w:r>
         <w:rPr>
@@ -11081,7 +11794,7 @@
           <w:rFonts w:hint="eastAsia"/>
           <w:lang w:val="en-GB"/>
         </w:rPr>
-        <w:t>相反，您也可以使用</w:t>
+        <w:t>但是，</w:t>
       </w:r>
       <w:r>
         <w:rPr>
@@ -11095,7 +11808,99 @@
           <w:rFonts w:hint="eastAsia"/>
           <w:lang w:val="en-GB"/>
         </w:rPr>
-        <w:t>而不使用</w:t>
+        <w:t>使用大量的</w:t>
+      </w:r>
+      <w:r>
+        <w:rPr>
+          <w:rFonts w:hint="eastAsia"/>
+          <w:lang w:val="en-GB"/>
+        </w:rPr>
+        <w:t>RAM</w:t>
+      </w:r>
+      <w:r>
+        <w:rPr>
+          <w:rFonts w:hint="eastAsia"/>
+          <w:lang w:val="en-GB"/>
+        </w:rPr>
+        <w:t>来运行内存中的所有内容，</w:t>
+      </w:r>
+      <w:r>
+        <w:rPr>
+          <w:rFonts w:hint="eastAsia"/>
+          <w:lang w:val="en-GB"/>
+        </w:rPr>
+        <w:t>RAM</w:t>
+      </w:r>
+      <w:r>
+        <w:rPr>
+          <w:rFonts w:hint="eastAsia"/>
+          <w:lang w:val="en-GB"/>
+        </w:rPr>
+        <w:t>比硬盘更昂贵。</w:t>
+      </w:r>
+      <w:r>
+        <w:rPr>
+          <w:rFonts w:hint="eastAsia"/>
+          <w:lang w:val="en-GB"/>
+        </w:rPr>
+        <w:t xml:space="preserve"> Hadoop</w:t>
+      </w:r>
+      <w:r>
+        <w:rPr>
+          <w:rFonts w:hint="eastAsia"/>
+          <w:lang w:val="en-GB"/>
+        </w:rPr>
+        <w:t>是磁盘绑定的，因此节省了购买昂贵的</w:t>
+      </w:r>
+      <w:r>
+        <w:rPr>
+          <w:rFonts w:hint="eastAsia"/>
+          <w:lang w:val="en-GB"/>
+        </w:rPr>
+        <w:t>RAM</w:t>
+      </w:r>
+      <w:r>
+        <w:rPr>
+          <w:rFonts w:hint="eastAsia"/>
+          <w:lang w:val="en-GB"/>
+        </w:rPr>
+        <w:t>的成本，但需要更多的系统来分配多个系统上的磁盘</w:t>
+      </w:r>
+      <w:r>
+        <w:rPr>
+          <w:rFonts w:hint="eastAsia"/>
+          <w:lang w:val="en-GB"/>
+        </w:rPr>
+        <w:t>I / O</w:t>
+      </w:r>
+      <w:r>
+        <w:rPr>
+          <w:rFonts w:hint="eastAsia"/>
+          <w:lang w:val="en-GB"/>
+        </w:rPr>
+        <w:t>。</w:t>
+      </w:r>
+    </w:p>
+    <w:p>
+      <w:pPr>
+        <w:ind w:firstLineChars="0" w:firstLine="0"/>
+        <w:rPr>
+          <w:lang w:val="en-GB"/>
+        </w:rPr>
+      </w:pPr>
+      <w:r>
+        <w:rPr>
+          <w:rFonts w:hint="eastAsia"/>
+          <w:lang w:val="en-GB"/>
+        </w:rPr>
+        <w:tab/>
+      </w:r>
+      <w:r>
+        <w:rPr>
+          <w:rFonts w:hint="eastAsia"/>
+          <w:lang w:val="en-GB"/>
+        </w:rPr>
+        <w:t>就成本而言，如果要处理大量的大数据，</w:t>
       </w:r>
       <w:r>
         <w:rPr>
@@ -11109,351 +11914,6 @@
           <w:rFonts w:hint="eastAsia"/>
           <w:lang w:val="en-GB"/>
         </w:rPr>
-        <w:t>。</w:t>
-      </w:r>
-      <w:r>
-        <w:rPr>
-          <w:rFonts w:hint="eastAsia"/>
-          <w:lang w:val="en-GB"/>
-        </w:rPr>
-        <w:t>Spark</w:t>
-      </w:r>
-      <w:r>
-        <w:rPr>
-          <w:rFonts w:hint="eastAsia"/>
-          <w:lang w:val="en-GB"/>
-        </w:rPr>
-        <w:t>是一个多阶段的具有</w:t>
-      </w:r>
-      <w:r>
-        <w:rPr>
-          <w:rFonts w:hint="eastAsia"/>
-          <w:lang w:val="en-GB"/>
-        </w:rPr>
-        <w:t>RAM</w:t>
-      </w:r>
-      <w:r>
-        <w:rPr>
-          <w:rFonts w:hint="eastAsia"/>
-          <w:lang w:val="en-GB"/>
-        </w:rPr>
-        <w:t>能力的计算框架，具有机器学习，交互式查询和图形分析的库。</w:t>
-      </w:r>
-      <w:r>
-        <w:rPr>
-          <w:rFonts w:hint="eastAsia"/>
-          <w:lang w:val="en-GB"/>
-        </w:rPr>
-        <w:t xml:space="preserve"> Spark</w:t>
-      </w:r>
-      <w:r>
-        <w:rPr>
-          <w:rFonts w:hint="eastAsia"/>
-          <w:lang w:val="en-GB"/>
-        </w:rPr>
-        <w:t>并没有自己的文件管理系统，所以它需要与一个</w:t>
-      </w:r>
-      <w:r>
-        <w:rPr>
-          <w:rFonts w:hint="eastAsia"/>
-          <w:lang w:val="en-GB"/>
-        </w:rPr>
-        <w:t>HDFS</w:t>
-      </w:r>
-      <w:r>
-        <w:rPr>
-          <w:rFonts w:hint="eastAsia"/>
-          <w:lang w:val="en-GB"/>
-        </w:rPr>
-        <w:t>（而不是另一个基于云的数据平台）集成。</w:t>
-      </w:r>
-      <w:r>
-        <w:rPr>
-          <w:rFonts w:hint="eastAsia"/>
-          <w:lang w:val="en-GB"/>
-        </w:rPr>
-        <w:tab/>
-      </w:r>
-      <w:r>
-        <w:rPr>
-          <w:rFonts w:hint="eastAsia"/>
-          <w:lang w:val="en-GB"/>
-        </w:rPr>
-        <w:t>Apache Spark</w:t>
-      </w:r>
-      <w:r>
-        <w:rPr>
-          <w:rFonts w:hint="eastAsia"/>
-          <w:lang w:val="en-GB"/>
-        </w:rPr>
-        <w:t>非常适合批处理和流处理，这意味着它是一个混合处理框架。</w:t>
-      </w:r>
-      <w:r>
-        <w:rPr>
-          <w:rFonts w:hint="eastAsia"/>
-          <w:lang w:val="en-GB"/>
-        </w:rPr>
-        <w:t xml:space="preserve"> Spark</w:t>
-      </w:r>
-      <w:r>
-        <w:rPr>
-          <w:rFonts w:hint="eastAsia"/>
-          <w:lang w:val="en-GB"/>
-        </w:rPr>
-        <w:t>通过内存计算和处理优化加快了批处理速度，因此其速度通常比</w:t>
-      </w:r>
-      <w:r>
-        <w:rPr>
-          <w:rFonts w:hint="eastAsia"/>
-          <w:lang w:val="en-GB"/>
-        </w:rPr>
-        <w:t>MapReduce</w:t>
-      </w:r>
-      <w:r>
-        <w:rPr>
-          <w:rFonts w:hint="eastAsia"/>
-          <w:lang w:val="en-GB"/>
-        </w:rPr>
-        <w:t>快得多。</w:t>
-      </w:r>
-      <w:r>
-        <w:rPr>
-          <w:rFonts w:hint="eastAsia"/>
-          <w:lang w:val="en-GB"/>
-        </w:rPr>
-        <w:t xml:space="preserve"> </w:t>
-      </w:r>
-      <w:r>
-        <w:rPr>
-          <w:rFonts w:hint="eastAsia"/>
-          <w:lang w:val="en-GB"/>
-        </w:rPr>
-        <w:t>这是流式传输工作负载，交互式查询和基于机器学习的不错选择。</w:t>
-      </w:r>
-      <w:r>
-        <w:rPr>
-          <w:rFonts w:hint="eastAsia"/>
-          <w:lang w:val="en-GB"/>
-        </w:rPr>
-        <w:t xml:space="preserve"> Spark</w:t>
-      </w:r>
-      <w:r>
-        <w:rPr>
-          <w:rFonts w:hint="eastAsia"/>
-          <w:lang w:val="en-GB"/>
-        </w:rPr>
-        <w:t>也可以与</w:t>
-      </w:r>
-      <w:r>
-        <w:rPr>
-          <w:rFonts w:hint="eastAsia"/>
-          <w:lang w:val="en-GB"/>
-        </w:rPr>
-        <w:t>Hadoop</w:t>
-      </w:r>
-      <w:r>
-        <w:rPr>
-          <w:rFonts w:hint="eastAsia"/>
-          <w:lang w:val="en-GB"/>
-        </w:rPr>
-        <w:t>及其模块一起使用。</w:t>
-      </w:r>
-      <w:r>
-        <w:rPr>
-          <w:rFonts w:hint="eastAsia"/>
-          <w:lang w:val="en-GB"/>
-        </w:rPr>
-        <w:t xml:space="preserve"> </w:t>
-      </w:r>
-      <w:r>
-        <w:rPr>
-          <w:rFonts w:hint="eastAsia"/>
-          <w:lang w:val="en-GB"/>
-        </w:rPr>
-        <w:t>实时数据处理能力使</w:t>
-      </w:r>
-      <w:r>
-        <w:rPr>
-          <w:rFonts w:hint="eastAsia"/>
-          <w:lang w:val="en-GB"/>
-        </w:rPr>
-        <w:t>Spark</w:t>
-      </w:r>
-      <w:r>
-        <w:rPr>
-          <w:rFonts w:hint="eastAsia"/>
-          <w:lang w:val="en-GB"/>
-        </w:rPr>
-        <w:t>成为大数据分析的首选。</w:t>
-      </w:r>
-    </w:p>
-    <w:p>
-      <w:pPr>
-        <w:ind w:firstLine="480"/>
-        <w:rPr>
-          <w:lang w:val="en-GB"/>
-        </w:rPr>
-      </w:pPr>
-      <w:r>
-        <w:rPr>
-          <w:rFonts w:hint="eastAsia"/>
-          <w:lang w:val="en-GB"/>
-        </w:rPr>
-        <w:t>Hadoop</w:t>
-      </w:r>
-      <w:r>
-        <w:rPr>
-          <w:rFonts w:hint="eastAsia"/>
-          <w:lang w:val="en-GB"/>
-        </w:rPr>
-        <w:t>和</w:t>
-      </w:r>
-      <w:r>
-        <w:rPr>
-          <w:rFonts w:hint="eastAsia"/>
-          <w:lang w:val="en-GB"/>
-        </w:rPr>
-        <w:t>Spark</w:t>
-      </w:r>
-      <w:r>
-        <w:rPr>
-          <w:rFonts w:hint="eastAsia"/>
-          <w:lang w:val="en-GB"/>
-        </w:rPr>
-        <w:t>都是开源项目，因此免费。</w:t>
-      </w:r>
-      <w:r>
-        <w:rPr>
-          <w:rFonts w:hint="eastAsia"/>
-          <w:lang w:val="en-GB"/>
-        </w:rPr>
-        <w:t xml:space="preserve"> </w:t>
-      </w:r>
-      <w:r>
-        <w:rPr>
-          <w:rFonts w:hint="eastAsia"/>
-          <w:lang w:val="en-GB"/>
-        </w:rPr>
-        <w:t>但是，</w:t>
-      </w:r>
-      <w:r>
-        <w:rPr>
-          <w:rFonts w:hint="eastAsia"/>
-          <w:lang w:val="en-GB"/>
-        </w:rPr>
-        <w:t>Spark</w:t>
-      </w:r>
-      <w:r>
-        <w:rPr>
-          <w:rFonts w:hint="eastAsia"/>
-          <w:lang w:val="en-GB"/>
-        </w:rPr>
-        <w:t>使用大量的</w:t>
-      </w:r>
-      <w:r>
-        <w:rPr>
-          <w:rFonts w:hint="eastAsia"/>
-          <w:lang w:val="en-GB"/>
-        </w:rPr>
-        <w:t>RAM</w:t>
-      </w:r>
-      <w:r>
-        <w:rPr>
-          <w:rFonts w:hint="eastAsia"/>
-          <w:lang w:val="en-GB"/>
-        </w:rPr>
-        <w:t>来运行内存中的所有内容，</w:t>
-      </w:r>
-      <w:r>
-        <w:rPr>
-          <w:rFonts w:hint="eastAsia"/>
-          <w:lang w:val="en-GB"/>
-        </w:rPr>
-        <w:t>RAM</w:t>
-      </w:r>
-      <w:r>
-        <w:rPr>
-          <w:rFonts w:hint="eastAsia"/>
-          <w:lang w:val="en-GB"/>
-        </w:rPr>
-        <w:t>比硬盘更昂贵。</w:t>
-      </w:r>
-      <w:r>
-        <w:rPr>
-          <w:rFonts w:hint="eastAsia"/>
-          <w:lang w:val="en-GB"/>
-        </w:rPr>
-        <w:t xml:space="preserve"> Hadoop</w:t>
-      </w:r>
-      <w:r>
-        <w:rPr>
-          <w:rFonts w:hint="eastAsia"/>
-          <w:lang w:val="en-GB"/>
-        </w:rPr>
-        <w:t>是磁盘绑定的，因此节省了购买昂贵的</w:t>
-      </w:r>
-      <w:r>
-        <w:rPr>
-          <w:rFonts w:hint="eastAsia"/>
-          <w:lang w:val="en-GB"/>
-        </w:rPr>
-        <w:t>RAM</w:t>
-      </w:r>
-      <w:r>
-        <w:rPr>
-          <w:rFonts w:hint="eastAsia"/>
-          <w:lang w:val="en-GB"/>
-        </w:rPr>
-        <w:t>的成本，但需要更多的系统来分配多个系统上的磁盘</w:t>
-      </w:r>
-      <w:r>
-        <w:rPr>
-          <w:rFonts w:hint="eastAsia"/>
-          <w:lang w:val="en-GB"/>
-        </w:rPr>
-        <w:t>I / O</w:t>
-      </w:r>
-      <w:r>
-        <w:rPr>
-          <w:rFonts w:hint="eastAsia"/>
-          <w:lang w:val="en-GB"/>
-        </w:rPr>
-        <w:t>。</w:t>
-      </w:r>
-    </w:p>
-    <w:p>
-      <w:pPr>
-        <w:ind w:firstLineChars="0" w:firstLine="0"/>
-        <w:rPr>
-          <w:lang w:val="en-GB"/>
-        </w:rPr>
-      </w:pPr>
-      <w:r>
-        <w:rPr>
-          <w:rFonts w:hint="eastAsia"/>
-          <w:lang w:val="en-GB"/>
-        </w:rPr>
-        <w:tab/>
-      </w:r>
-      <w:r>
-        <w:rPr>
-          <w:rFonts w:hint="eastAsia"/>
-          <w:lang w:val="en-GB"/>
-        </w:rPr>
-        <w:t>就成本而言，如果要处理大量的大数据，</w:t>
-      </w:r>
-      <w:r>
-        <w:rPr>
-          <w:rFonts w:hint="eastAsia"/>
-          <w:lang w:val="en-GB"/>
-        </w:rPr>
-        <w:t>Hadoop</w:t>
-      </w:r>
-      <w:r>
-        <w:rPr>
-          <w:rFonts w:hint="eastAsia"/>
-          <w:lang w:val="en-GB"/>
-        </w:rPr>
         <w:t>将会更便宜，因为硬盘空间比内存空间要低得多。</w:t>
       </w:r>
     </w:p>
@@ -11464,7 +11924,7 @@
           <w:lang w:val="en-GB"/>
         </w:rPr>
       </w:pPr>
-      <w:bookmarkStart w:id="18" w:name="_Toc488932019"/>
+      <w:bookmarkStart w:id="19" w:name="_Toc488932019"/>
       <w:r>
         <w:rPr>
           <w:lang w:val="en-GB"/>
@@ -11477,7 +11937,7 @@
         </w:rPr>
         <w:t>分布式存储</w:t>
       </w:r>
-      <w:bookmarkEnd w:id="18"/>
+      <w:bookmarkEnd w:id="19"/>
     </w:p>
     <w:p>
       <w:pPr>
@@ -11756,17 +12216,7 @@
           <w:kern w:val="0"/>
           <w:lang w:val="en-GB"/>
         </w:rPr>
-        <w:t>，进行文件系统的相关命名空</w:t>
-      </w:r>
-      <w:r>
-        <w:rPr>
-          <w:rFonts w:ascii="Times" w:hAnsi="Times" w:cs="Times"/>
-          <w:color w:val="000000"/>
-          <w:kern w:val="0"/>
-          <w:lang w:val="en-GB"/>
-        </w:rPr>
-        <w:lastRenderedPageBreak/>
-        <w:t>间操作，如打开、关闭和重命名文件夹和目录等，并确定数据块到</w:t>
+        <w:t>，进行文件系统的相关命名空间操作，如打开、关闭和重命名文件夹和目录等，并确定数据块到</w:t>
       </w:r>
       <w:r>
         <w:rPr>
@@ -11998,6 +12448,7 @@
           <w:color w:val="000000"/>
           <w:kern w:val="0"/>
         </w:rPr>
+        <w:lastRenderedPageBreak/>
         <w:drawing>
           <wp:inline distT="0" distB="0" distL="0" distR="0" wp14:anchorId="5F63CABD" wp14:editId="511B8028">
             <wp:extent cx="5277603" cy="3195586"/>
@@ -12360,7 +12811,6 @@
           <w:color w:val="000000"/>
           <w:kern w:val="0"/>
         </w:rPr>
-        <w:lastRenderedPageBreak/>
         <w:drawing>
           <wp:inline distT="0" distB="0" distL="0" distR="0" wp14:anchorId="52F9F6D1" wp14:editId="02F79A2C">
             <wp:extent cx="4628751" cy="2622394"/>
@@ -12615,7 +13065,17 @@
           <w:kern w:val="0"/>
           <w:lang w:val="en-GB"/>
         </w:rPr>
-        <w:t>宕机，仍然可以根据操作日志恢复历史数据。如果随着</w:t>
+        <w:t>宕机，仍然可以根据操作日志恢复历史数据。如</w:t>
+      </w:r>
+      <w:r>
+        <w:rPr>
+          <w:rFonts w:ascii="Times" w:hAnsi="Times" w:cs="Times"/>
+          <w:color w:val="000000"/>
+          <w:kern w:val="0"/>
+          <w:lang w:val="en-GB"/>
+        </w:rPr>
+        <w:lastRenderedPageBreak/>
+        <w:t>果随着</w:t>
       </w:r>
       <w:r>
         <w:rPr>
@@ -13204,7 +13664,6 @@
           <w:rFonts w:hint="eastAsia"/>
           <w:noProof/>
         </w:rPr>
-        <w:lastRenderedPageBreak/>
         <mc:AlternateContent>
           <mc:Choice Requires="wps">
             <w:drawing>
@@ -14246,7 +14705,17 @@
           <w:kern w:val="0"/>
           <w:lang w:val="en-GB"/>
         </w:rPr>
-        <w:t>限制很少，可以自由的添加字段，对半结构化数据的存储提供条件。</w:t>
+        <w:t>限制很少，可以自由的添加字段，对半结构化数据的存储提供</w:t>
+      </w:r>
+      <w:r>
+        <w:rPr>
+          <w:rFonts w:ascii="Times" w:hAnsi="Times" w:cs="Times"/>
+          <w:color w:val="000000"/>
+          <w:kern w:val="0"/>
+          <w:lang w:val="en-GB"/>
+        </w:rPr>
+        <w:lastRenderedPageBreak/>
+        <w:t>条件。</w:t>
       </w:r>
       <w:r>
         <w:rPr>
@@ -15017,7 +15486,6 @@
           <w:szCs w:val="22"/>
           <w:lang w:val="en-GB"/>
         </w:rPr>
-        <w:lastRenderedPageBreak/>
         <w:t>图</w:t>
       </w:r>
       <w:r>
@@ -15531,6 +15999,7 @@
           <w:color w:val="000000"/>
           <w:kern w:val="0"/>
         </w:rPr>
+        <w:lastRenderedPageBreak/>
         <w:drawing>
           <wp:inline distT="0" distB="0" distL="0" distR="0" wp14:anchorId="09537191" wp14:editId="2AECCAA5">
             <wp:extent cx="4986596" cy="3157855"/>
@@ -16135,262 +16604,269 @@
           <w:kern w:val="0"/>
           <w:lang w:val="en-GB"/>
         </w:rPr>
+        <w:t>Zookeeper</w:t>
+      </w:r>
+      <w:r>
+        <w:rPr>
+          <w:rFonts w:ascii="Times" w:hAnsi="Times" w:cs="Times"/>
+          <w:color w:val="000000"/>
+          <w:kern w:val="0"/>
+          <w:lang w:val="en-GB"/>
+        </w:rPr>
+        <w:t>的通知机制会使得</w:t>
+      </w:r>
+      <w:r>
+        <w:rPr>
+          <w:rFonts w:ascii="Times" w:hAnsi="Times" w:cs="Times"/>
+          <w:color w:val="000000"/>
+          <w:kern w:val="0"/>
+          <w:lang w:val="en-GB"/>
+        </w:rPr>
+        <w:t>Master</w:t>
+      </w:r>
+      <w:r>
+        <w:rPr>
+          <w:rFonts w:ascii="Times" w:hAnsi="Times" w:cs="Times"/>
+          <w:color w:val="000000"/>
+          <w:kern w:val="0"/>
+          <w:lang w:val="en-GB"/>
+        </w:rPr>
+        <w:t>节点感知到</w:t>
+      </w:r>
+      <w:r>
+        <w:rPr>
+          <w:rFonts w:ascii="Times" w:hAnsi="Times" w:cs="Times"/>
+          <w:color w:val="000000"/>
+          <w:kern w:val="0"/>
+          <w:lang w:val="en-GB"/>
+        </w:rPr>
+        <w:t>RegionServer</w:t>
+      </w:r>
+      <w:r>
+        <w:rPr>
+          <w:rFonts w:ascii="Times" w:hAnsi="Times" w:cs="Times"/>
+          <w:color w:val="000000"/>
+          <w:kern w:val="0"/>
+          <w:lang w:val="en-GB"/>
+        </w:rPr>
+        <w:t>的宕机</w:t>
+      </w:r>
+      <w:r>
+        <w:rPr>
+          <w:rFonts w:ascii="Times" w:hAnsi="Times" w:cs="Times" w:hint="eastAsia"/>
+          <w:color w:val="000000"/>
+          <w:kern w:val="0"/>
+          <w:lang w:val="en-GB"/>
+        </w:rPr>
+        <w:t>事件</w:t>
+      </w:r>
+      <w:r>
+        <w:rPr>
+          <w:rFonts w:ascii="Times" w:hAnsi="Times" w:cs="Times"/>
+          <w:color w:val="000000"/>
+          <w:kern w:val="0"/>
+          <w:lang w:val="en-GB"/>
+        </w:rPr>
+        <w:t>，并将该</w:t>
+      </w:r>
+      <w:r>
+        <w:rPr>
+          <w:rFonts w:ascii="Times" w:hAnsi="Times" w:cs="Times"/>
+          <w:color w:val="000000"/>
+          <w:kern w:val="0"/>
+          <w:lang w:val="en-GB"/>
+        </w:rPr>
+        <w:t>RegionServer</w:t>
+      </w:r>
+      <w:r>
+        <w:rPr>
+          <w:rFonts w:ascii="Times" w:hAnsi="Times" w:cs="Times"/>
+          <w:color w:val="000000"/>
+          <w:kern w:val="0"/>
+          <w:lang w:val="en-GB"/>
+        </w:rPr>
+        <w:t>上的数据分配的其他服务器中。</w:t>
+      </w:r>
+      <w:r>
+        <w:rPr>
+          <w:rFonts w:ascii="Times" w:hAnsi="Times" w:cs="Times"/>
+          <w:color w:val="000000"/>
+          <w:kern w:val="0"/>
+          <w:lang w:val="en-GB"/>
+        </w:rPr>
+        <w:t>Zookeeper</w:t>
+      </w:r>
+      <w:r>
+        <w:rPr>
+          <w:rFonts w:ascii="Times" w:hAnsi="Times" w:cs="Times"/>
+          <w:color w:val="000000"/>
+          <w:kern w:val="0"/>
+          <w:lang w:val="en-GB"/>
+        </w:rPr>
+        <w:t>还提供分布式锁的服务，在为多用户提供服务</w:t>
+      </w:r>
+      <w:r>
+        <w:rPr>
+          <w:rFonts w:ascii="Times" w:hAnsi="Times" w:cs="Times" w:hint="eastAsia"/>
+          <w:color w:val="000000"/>
+          <w:kern w:val="0"/>
+          <w:lang w:val="en-GB"/>
+        </w:rPr>
+        <w:t>的</w:t>
+      </w:r>
+      <w:r>
+        <w:rPr>
+          <w:rFonts w:ascii="Times" w:hAnsi="Times" w:cs="Times"/>
+          <w:color w:val="000000"/>
+          <w:kern w:val="0"/>
+          <w:lang w:val="en-GB"/>
+        </w:rPr>
+        <w:t>系统中，多个用户可能在同一时刻对关键资源进行访问，通常我们会在程序中添加锁来控制，而对于分布式的系统则是通过</w:t>
+      </w:r>
+      <w:r>
+        <w:rPr>
+          <w:rFonts w:ascii="Times" w:hAnsi="Times" w:cs="Times"/>
+          <w:color w:val="000000"/>
+          <w:kern w:val="0"/>
+          <w:lang w:val="en-GB"/>
+        </w:rPr>
+        <w:t>Zookeeper</w:t>
+      </w:r>
+      <w:r>
+        <w:rPr>
+          <w:rFonts w:ascii="Times" w:hAnsi="Times" w:cs="Times"/>
+          <w:color w:val="000000"/>
+          <w:kern w:val="0"/>
+          <w:lang w:val="en-GB"/>
+        </w:rPr>
+        <w:t>来完成。</w:t>
+      </w:r>
+    </w:p>
+    <w:p>
+      <w:pPr>
+        <w:ind w:firstLine="480"/>
+      </w:pPr>
+    </w:p>
+    <w:p>
+      <w:pPr>
+        <w:pStyle w:val="2"/>
+        <w:rPr>
+          <w:lang w:val="en-GB"/>
+        </w:rPr>
+      </w:pPr>
+      <w:bookmarkStart w:id="20" w:name="_Toc488932020"/>
+      <w:r>
+        <w:rPr>
+          <w:lang w:val="en-GB"/>
+        </w:rPr>
+        <w:t>2.4</w:t>
+      </w:r>
+      <w:r>
+        <w:rPr>
+          <w:lang w:val="en-GB"/>
+        </w:rPr>
+        <w:t xml:space="preserve"> </w:t>
+      </w:r>
+      <w:r>
+        <w:rPr>
+          <w:lang w:val="en-GB"/>
+        </w:rPr>
+        <w:t>推荐</w:t>
+      </w:r>
+      <w:r>
+        <w:rPr>
+          <w:rFonts w:hint="eastAsia"/>
+          <w:lang w:val="en-GB"/>
+        </w:rPr>
+        <w:t>算法</w:t>
+      </w:r>
+      <w:bookmarkEnd w:id="20"/>
+    </w:p>
+    <w:p>
+      <w:pPr>
+        <w:pStyle w:val="3"/>
+      </w:pPr>
+      <w:bookmarkStart w:id="21" w:name="_Toc488932021"/>
+      <w:r>
+        <w:t>2.4</w:t>
+      </w:r>
+      <w:r>
+        <w:t>.1</w:t>
+      </w:r>
+      <w:r>
+        <w:rPr>
+          <w:rFonts w:hint="eastAsia"/>
+        </w:rPr>
+        <w:t xml:space="preserve"> </w:t>
+      </w:r>
+      <w:r>
+        <w:t>推荐系统介绍</w:t>
+      </w:r>
+      <w:bookmarkEnd w:id="21"/>
+      <w:r>
+        <w:t xml:space="preserve"> </w:t>
+      </w:r>
+    </w:p>
+    <w:p>
+      <w:pPr>
+        <w:ind w:firstLine="480"/>
+        <w:rPr>
+          <w:lang w:val="en-GB"/>
+        </w:rPr>
+      </w:pPr>
+      <w:r>
+        <w:rPr>
+          <w:rFonts w:hint="eastAsia"/>
+          <w:lang w:val="en-GB"/>
+        </w:rPr>
+        <w:t>推荐系统将知识发现技术应用于在实时互动中的信息，产品或服务制定个性化建议的问题。在这些系统，特别是基于</w:t>
+      </w:r>
+      <w:r>
+        <w:rPr>
+          <w:rFonts w:hint="eastAsia"/>
+          <w:lang w:val="en-GB"/>
+        </w:rPr>
+        <w:t>k-</w:t>
+      </w:r>
+      <w:r>
+        <w:rPr>
+          <w:rFonts w:hint="eastAsia"/>
+          <w:lang w:val="en-GB"/>
+        </w:rPr>
+        <w:t>最邻近法（</w:t>
+      </w:r>
+      <w:r>
+        <w:rPr>
+          <w:rFonts w:hint="eastAsia"/>
+          <w:lang w:val="en-GB"/>
+        </w:rPr>
+        <w:t>k-nearest</w:t>
+      </w:r>
+      <w:r>
+        <w:rPr>
+          <w:rFonts w:hint="eastAsia"/>
+          <w:lang w:val="en-GB"/>
+        </w:rPr>
+        <w:t>）协同过滤的系</w:t>
+      </w:r>
+      <w:r>
+        <w:rPr>
+          <w:rFonts w:hint="eastAsia"/>
+          <w:lang w:val="en-GB"/>
+        </w:rPr>
         <w:lastRenderedPageBreak/>
-        <w:t>Zookeeper</w:t>
-      </w:r>
-      <w:r>
-        <w:rPr>
-          <w:rFonts w:ascii="Times" w:hAnsi="Times" w:cs="Times"/>
-          <w:color w:val="000000"/>
-          <w:kern w:val="0"/>
-          <w:lang w:val="en-GB"/>
-        </w:rPr>
-        <w:t>的通知机制会使得</w:t>
-      </w:r>
-      <w:r>
-        <w:rPr>
-          <w:rFonts w:ascii="Times" w:hAnsi="Times" w:cs="Times"/>
-          <w:color w:val="000000"/>
-          <w:kern w:val="0"/>
-          <w:lang w:val="en-GB"/>
-        </w:rPr>
-        <w:t>Master</w:t>
-      </w:r>
-      <w:r>
-        <w:rPr>
-          <w:rFonts w:ascii="Times" w:hAnsi="Times" w:cs="Times"/>
-          <w:color w:val="000000"/>
-          <w:kern w:val="0"/>
-          <w:lang w:val="en-GB"/>
-        </w:rPr>
-        <w:t>节点感知到</w:t>
-      </w:r>
-      <w:r>
-        <w:rPr>
-          <w:rFonts w:ascii="Times" w:hAnsi="Times" w:cs="Times"/>
-          <w:color w:val="000000"/>
-          <w:kern w:val="0"/>
-          <w:lang w:val="en-GB"/>
-        </w:rPr>
-        <w:t>RegionServer</w:t>
-      </w:r>
-      <w:r>
-        <w:rPr>
-          <w:rFonts w:ascii="Times" w:hAnsi="Times" w:cs="Times"/>
-          <w:color w:val="000000"/>
-          <w:kern w:val="0"/>
-          <w:lang w:val="en-GB"/>
-        </w:rPr>
-        <w:t>的宕机</w:t>
-      </w:r>
-      <w:r>
-        <w:rPr>
-          <w:rFonts w:ascii="Times" w:hAnsi="Times" w:cs="Times" w:hint="eastAsia"/>
-          <w:color w:val="000000"/>
-          <w:kern w:val="0"/>
-          <w:lang w:val="en-GB"/>
-        </w:rPr>
-        <w:t>事件</w:t>
-      </w:r>
-      <w:r>
-        <w:rPr>
-          <w:rFonts w:ascii="Times" w:hAnsi="Times" w:cs="Times"/>
-          <w:color w:val="000000"/>
-          <w:kern w:val="0"/>
-          <w:lang w:val="en-GB"/>
-        </w:rPr>
-        <w:t>，并将该</w:t>
-      </w:r>
-      <w:r>
-        <w:rPr>
-          <w:rFonts w:ascii="Times" w:hAnsi="Times" w:cs="Times"/>
-          <w:color w:val="000000"/>
-          <w:kern w:val="0"/>
-          <w:lang w:val="en-GB"/>
-        </w:rPr>
-        <w:t>RegionServer</w:t>
-      </w:r>
-      <w:r>
-        <w:rPr>
-          <w:rFonts w:ascii="Times" w:hAnsi="Times" w:cs="Times"/>
-          <w:color w:val="000000"/>
-          <w:kern w:val="0"/>
-          <w:lang w:val="en-GB"/>
-        </w:rPr>
-        <w:t>上的数据分配的其他服务器中。</w:t>
-      </w:r>
-      <w:r>
-        <w:rPr>
-          <w:rFonts w:ascii="Times" w:hAnsi="Times" w:cs="Times"/>
-          <w:color w:val="000000"/>
-          <w:kern w:val="0"/>
-          <w:lang w:val="en-GB"/>
-        </w:rPr>
-        <w:t>Zookeeper</w:t>
-      </w:r>
-      <w:r>
-        <w:rPr>
-          <w:rFonts w:ascii="Times" w:hAnsi="Times" w:cs="Times"/>
-          <w:color w:val="000000"/>
-          <w:kern w:val="0"/>
-          <w:lang w:val="en-GB"/>
-        </w:rPr>
-        <w:t>还提供分布式锁的服务，在为多用户提供服务</w:t>
-      </w:r>
-      <w:r>
-        <w:rPr>
-          <w:rFonts w:ascii="Times" w:hAnsi="Times" w:cs="Times" w:hint="eastAsia"/>
-          <w:color w:val="000000"/>
-          <w:kern w:val="0"/>
-          <w:lang w:val="en-GB"/>
-        </w:rPr>
-        <w:t>的</w:t>
-      </w:r>
-      <w:r>
-        <w:rPr>
-          <w:rFonts w:ascii="Times" w:hAnsi="Times" w:cs="Times"/>
-          <w:color w:val="000000"/>
-          <w:kern w:val="0"/>
-          <w:lang w:val="en-GB"/>
-        </w:rPr>
-        <w:t>系统中，多个用户可能在同一时刻对关键资源进行访问，通常我们会在程序中添加锁来控制，而对于分布式的系统则是通过</w:t>
-      </w:r>
-      <w:r>
-        <w:rPr>
-          <w:rFonts w:ascii="Times" w:hAnsi="Times" w:cs="Times"/>
-          <w:color w:val="000000"/>
-          <w:kern w:val="0"/>
-          <w:lang w:val="en-GB"/>
-        </w:rPr>
-        <w:t>Zookeeper</w:t>
-      </w:r>
-      <w:r>
-        <w:rPr>
-          <w:rFonts w:ascii="Times" w:hAnsi="Times" w:cs="Times"/>
-          <w:color w:val="000000"/>
-          <w:kern w:val="0"/>
-          <w:lang w:val="en-GB"/>
-        </w:rPr>
-        <w:t>来完成。</w:t>
-      </w:r>
-    </w:p>
-    <w:p>
-      <w:pPr>
-        <w:ind w:firstLine="480"/>
-      </w:pPr>
-    </w:p>
-    <w:p>
-      <w:pPr>
-        <w:pStyle w:val="2"/>
-        <w:rPr>
-          <w:lang w:val="en-GB"/>
-        </w:rPr>
-      </w:pPr>
-      <w:bookmarkStart w:id="19" w:name="_Toc488932020"/>
-      <w:r>
-        <w:rPr>
-          <w:lang w:val="en-GB"/>
-        </w:rPr>
+        <w:t>统已经在网络上取得了广泛的成功。近年来，可用信息量和网站访问量的巨大增长形成了对推荐系统的一些关键挑战。这些挑战是：产生高质量的建议，为数百万用户和项目在每秒钟内提供大量的建议，并在面对较少的数据的情况下实现高覆盖率。在传统的协同过滤系统中，工作量随着系统参与者的数量而增加。因此需要一个即使在非常大规模的问题的情况下，也可以快速产生高质量建议的新的推荐系统技术。为了解决这些问题，我们探讨了基于项目的协同过滤技术。基于项目的技术，首先分析用户项目矩阵以识别不同项目之间的关系，然后使用这些关系间接计算用户的建议。在章节中，我们分析了不同的推荐算法，已经其各自的优缺点。</w:t>
+      </w:r>
+    </w:p>
+    <w:p>
+      <w:pPr>
+        <w:pStyle w:val="3"/>
+      </w:pPr>
+      <w:bookmarkStart w:id="22" w:name="_Toc488932022"/>
+      <w:r>
         <w:t>2.4</w:t>
       </w:r>
       <w:r>
-        <w:rPr>
-          <w:lang w:val="en-GB"/>
-        </w:rPr>
-        <w:t xml:space="preserve"> </w:t>
-      </w:r>
-      <w:r>
-        <w:rPr>
-          <w:lang w:val="en-GB"/>
-        </w:rPr>
-        <w:t>推荐</w:t>
-      </w:r>
-      <w:r>
-        <w:rPr>
-          <w:rFonts w:hint="eastAsia"/>
-          <w:lang w:val="en-GB"/>
-        </w:rPr>
-        <w:t>算法</w:t>
-      </w:r>
-      <w:bookmarkEnd w:id="19"/>
-    </w:p>
-    <w:p>
-      <w:pPr>
-        <w:pStyle w:val="3"/>
-      </w:pPr>
-      <w:bookmarkStart w:id="20" w:name="_Toc488932021"/>
-      <w:r>
-        <w:t>2.4</w:t>
-      </w:r>
-      <w:r>
-        <w:t>.1</w:t>
-      </w:r>
-      <w:r>
-        <w:rPr>
-          <w:rFonts w:hint="eastAsia"/>
-        </w:rPr>
-        <w:t xml:space="preserve"> </w:t>
-      </w:r>
-      <w:r>
-        <w:t>推荐系统介绍</w:t>
-      </w:r>
-      <w:bookmarkEnd w:id="20"/>
-      <w:r>
-        <w:t xml:space="preserve"> </w:t>
-      </w:r>
-    </w:p>
-    <w:p>
-      <w:pPr>
-        <w:ind w:firstLine="480"/>
-        <w:rPr>
-          <w:lang w:val="en-GB"/>
-        </w:rPr>
-      </w:pPr>
-      <w:r>
-        <w:rPr>
-          <w:rFonts w:hint="eastAsia"/>
-          <w:lang w:val="en-GB"/>
-        </w:rPr>
-        <w:t>推荐系统将知识发现技术应用于在实时互动中的信息，产品或服务制定个性化建议的问题。在这些系统，特别是基于</w:t>
-      </w:r>
-      <w:r>
-        <w:rPr>
-          <w:rFonts w:hint="eastAsia"/>
-          <w:lang w:val="en-GB"/>
-        </w:rPr>
-        <w:t>k-</w:t>
-      </w:r>
-      <w:r>
-        <w:rPr>
-          <w:rFonts w:hint="eastAsia"/>
-          <w:lang w:val="en-GB"/>
-        </w:rPr>
-        <w:t>最邻近法（</w:t>
-      </w:r>
-      <w:r>
-        <w:rPr>
-          <w:rFonts w:hint="eastAsia"/>
-          <w:lang w:val="en-GB"/>
-        </w:rPr>
-        <w:t>k-nearest</w:t>
-      </w:r>
-      <w:r>
-        <w:rPr>
-          <w:rFonts w:hint="eastAsia"/>
-          <w:lang w:val="en-GB"/>
-        </w:rPr>
-        <w:t>）协同过滤的系统已经在网络上取得了广泛的成功。近年来，可用信息量和网站访问量的巨大增长形成了对推荐系统的一些关键挑战。这些挑战是：产生高质量的建议，为数百万用户和项目在每秒钟内提供大量的建议，并在面对较少的数据的情况下实现高覆盖率。在传统的协同过滤系统中，工作量随着系统参与者的数量而增加。因此需要一个即使在非常大规模的问题的情况下，也可以快速产生高质量建议的新的推荐系统技术。为了解决这些问题，我们探讨了基于项目的协同过滤技术。基于项目的技术，首先分析用户项目矩阵以识别不同项目之间的关系，然后使用这些关系间接计算用户的建议。在章节中，我们分析了不同的推荐算法，已经其各自的优缺点。</w:t>
-      </w:r>
-    </w:p>
-    <w:p>
-      <w:pPr>
-        <w:pStyle w:val="3"/>
-      </w:pPr>
-      <w:bookmarkStart w:id="21" w:name="_Toc488932022"/>
-      <w:r>
-        <w:t>2.4</w:t>
-      </w:r>
-      <w:r>
         <w:t xml:space="preserve">.2 </w:t>
       </w:r>
       <w:r>
@@ -16399,7 +16875,7 @@
         </w:rPr>
         <w:t>协同过滤概述</w:t>
       </w:r>
-      <w:bookmarkEnd w:id="21"/>
+      <w:bookmarkEnd w:id="22"/>
     </w:p>
     <w:p>
       <w:pPr>
@@ -17035,15 +17511,7 @@
           <w:rFonts w:hint="eastAsia"/>
           <w:lang w:val="en-GB"/>
         </w:rPr>
-        <w:t>算法的这个接口也</w:t>
-      </w:r>
-      <w:r>
-        <w:rPr>
-          <w:rFonts w:hint="eastAsia"/>
-          <w:lang w:val="en-GB"/>
-        </w:rPr>
-        <w:lastRenderedPageBreak/>
-        <w:t>被称为</w:t>
+        <w:t>算法的这个接口也被称为</w:t>
       </w:r>
       <w:r>
         <w:rPr>
@@ -17349,7 +17817,7 @@
       <w:pPr>
         <w:pStyle w:val="3"/>
       </w:pPr>
-      <w:bookmarkStart w:id="22" w:name="_Toc488932023"/>
+      <w:bookmarkStart w:id="23" w:name="_Toc488932023"/>
       <w:r>
         <w:rPr>
           <w:rFonts w:hint="eastAsia"/>
@@ -17380,7 +17848,7 @@
         </w:rPr>
         <w:t>的推荐</w:t>
       </w:r>
-      <w:bookmarkEnd w:id="22"/>
+      <w:bookmarkEnd w:id="23"/>
     </w:p>
     <w:p>
       <w:pPr>
@@ -17438,6 +17906,7 @@
           <w:rFonts w:ascii="宋体" w:hAnsi="宋体" w:hint="eastAsia"/>
           <w:bCs/>
         </w:rPr>
+        <w:lastRenderedPageBreak/>
         <w:t>假设</w:t>
       </w:r>
       <w:r>
@@ -18874,7 +19343,6 @@
           <w:rFonts w:ascii="宋体" w:hAnsi="宋体" w:hint="eastAsia"/>
           <w:bCs/>
         </w:rPr>
-        <w:lastRenderedPageBreak/>
         <w:t xml:space="preserve">   1) 降维时r维不好确定。</w:t>
       </w:r>
       <w:r>
@@ -18918,7 +19386,7 @@
       <w:pPr>
         <w:pStyle w:val="3"/>
       </w:pPr>
-      <w:bookmarkStart w:id="23" w:name="_Toc488932024"/>
+      <w:bookmarkStart w:id="24" w:name="_Toc488932024"/>
       <w:r>
         <w:rPr>
           <w:rFonts w:hint="eastAsia"/>
@@ -18937,7 +19405,7 @@
         </w:rPr>
         <w:t>基于人口统计学的推荐</w:t>
       </w:r>
-      <w:bookmarkEnd w:id="23"/>
+      <w:bookmarkEnd w:id="24"/>
     </w:p>
     <w:p>
       <w:pPr>
@@ -18970,6 +19438,7 @@
           <w:rFonts w:ascii="宋体" w:hAnsi="宋体" w:hint="eastAsia"/>
           <w:bCs/>
         </w:rPr>
+        <w:lastRenderedPageBreak/>
         <w:t>具体来说，该方法首先会利用用户的统计信息，如年龄，性别，住址等，然后采用特定的相异度计算策略，计算用户之间的距离。实际计算时用户属性类别往往是不同的，例如性别是二元属性，年龄是序列属性，职业是名称属性等。假设数据集含有p个混合属性，对于对象i和j，我们采用下面的公式计算它们的距离：</w:t>
       </w:r>
     </w:p>
@@ -19636,7 +20105,7 @@
       <w:pPr>
         <w:pStyle w:val="3"/>
       </w:pPr>
-      <w:bookmarkStart w:id="24" w:name="_Toc488932025"/>
+      <w:bookmarkStart w:id="25" w:name="_Toc488932025"/>
       <w:r>
         <w:rPr>
           <w:rFonts w:hint="eastAsia"/>
@@ -19655,7 +20124,7 @@
         </w:rPr>
         <w:t>基于内容的推荐</w:t>
       </w:r>
-      <w:bookmarkEnd w:id="24"/>
+      <w:bookmarkEnd w:id="25"/>
     </w:p>
     <w:p>
       <w:pPr>
@@ -20017,7 +20486,15 @@
           <w:rFonts w:ascii="宋体" w:hAnsi="宋体" w:hint="eastAsia"/>
           <w:bCs/>
         </w:rPr>
-        <w:t>表示电影u的内容，</w:t>
+        <w:t>表示</w:t>
+      </w:r>
+      <w:r>
+        <w:rPr>
+          <w:rFonts w:ascii="宋体" w:hAnsi="宋体" w:hint="eastAsia"/>
+          <w:bCs/>
+        </w:rPr>
+        <w:lastRenderedPageBreak/>
+        <w:t>电影u的内容，</w:t>
       </w:r>
       <m:oMath>
         <m:r>
@@ -20220,7 +20697,7 @@
       <w:pPr>
         <w:pStyle w:val="1"/>
       </w:pPr>
-      <w:bookmarkStart w:id="25" w:name="_Toc488932026"/>
+      <w:bookmarkStart w:id="26" w:name="_Toc488932026"/>
       <w:r>
         <w:t>第三章</w:t>
       </w:r>
@@ -20236,7 +20713,7 @@
       <w:r>
         <w:t>的推荐系统设计</w:t>
       </w:r>
-      <w:bookmarkEnd w:id="25"/>
+      <w:bookmarkEnd w:id="26"/>
       <w:r>
         <w:t xml:space="preserve"> </w:t>
       </w:r>
@@ -20245,7 +20722,7 @@
       <w:pPr>
         <w:pStyle w:val="2"/>
       </w:pPr>
-      <w:bookmarkStart w:id="26" w:name="_Toc488932030"/>
+      <w:bookmarkStart w:id="27" w:name="_Toc488932030"/>
       <w:r>
         <w:rPr>
           <w:lang w:val="en-GB"/>
@@ -20258,20 +20735,20 @@
         </w:rPr>
         <w:t>推荐系统离线计算</w:t>
       </w:r>
-      <w:bookmarkEnd w:id="26"/>
+      <w:bookmarkEnd w:id="27"/>
     </w:p>
     <w:p>
       <w:pPr>
         <w:pStyle w:val="3"/>
       </w:pPr>
-      <w:bookmarkStart w:id="27" w:name="_Toc488932031"/>
+      <w:bookmarkStart w:id="28" w:name="_Toc488932031"/>
       <w:r>
         <w:t xml:space="preserve">3.1.1 </w:t>
       </w:r>
       <w:r>
         <w:t>业务需求分析</w:t>
       </w:r>
-      <w:bookmarkEnd w:id="27"/>
+      <w:bookmarkEnd w:id="28"/>
       <w:r>
         <w:t xml:space="preserve"> </w:t>
       </w:r>
@@ -20325,17 +20802,7 @@
           <w:kern w:val="0"/>
           <w:lang w:val="en-GB"/>
         </w:rPr>
-        <w:t>的相似矩阵的计算，用户画像构建，关联规则的发现等，这些计算通常比较复杂并且有大量的数据库查询操作，计</w:t>
-      </w:r>
-      <w:r>
-        <w:rPr>
-          <w:rFonts w:ascii="Times" w:hAnsi="Times" w:cs="Times"/>
-          <w:color w:val="000000"/>
-          <w:kern w:val="0"/>
-          <w:lang w:val="en-GB"/>
-        </w:rPr>
-        <w:lastRenderedPageBreak/>
-        <w:t>算周期长，有且是算法的瓶颈，需要通过离线计算获得。然后为实时推荐提供数据基础，通过实时数据校正计算结果，从而达到近乎即时的推荐。</w:t>
+        <w:t>的相似矩阵的计算，用户画像构建，关联规则的发现等，这些计算通常比较复杂并且有大量的数据库查询操作，计算周期长，有且是算法的瓶颈，需要通过离线计算获得。然后为实时推荐提供数据基础，通过实时数据校正计算结果，从而达到近乎即时的推荐。</w:t>
       </w:r>
       <w:r>
         <w:rPr>
@@ -20367,7 +20834,7 @@
       <w:pPr>
         <w:pStyle w:val="3"/>
       </w:pPr>
-      <w:bookmarkStart w:id="28" w:name="_Toc488932032"/>
+      <w:bookmarkStart w:id="29" w:name="_Toc488932032"/>
       <w:r>
         <w:t xml:space="preserve">3.1.2 </w:t>
       </w:r>
@@ -20380,7 +20847,7 @@
       <w:r>
         <w:t>系统整体结构</w:t>
       </w:r>
-      <w:bookmarkEnd w:id="28"/>
+      <w:bookmarkEnd w:id="29"/>
       <w:r>
         <w:t xml:space="preserve"> </w:t>
       </w:r>
@@ -20736,6 +21203,7 @@
           <w:color w:val="000000"/>
           <w:kern w:val="0"/>
         </w:rPr>
+        <w:lastRenderedPageBreak/>
         <w:drawing>
           <wp:inline distT="0" distB="0" distL="0" distR="0" wp14:anchorId="66CB61F2" wp14:editId="23797D26">
             <wp:extent cx="3554212" cy="1825014"/>
@@ -21373,7 +21841,6 @@
           <w:kern w:val="0"/>
           <w:lang w:val="en-GB"/>
         </w:rPr>
-        <w:lastRenderedPageBreak/>
         <w:t> </w:t>
       </w:r>
       <w:r>
@@ -21879,6 +22346,7 @@
           <w:color w:val="000000"/>
           <w:kern w:val="0"/>
         </w:rPr>
+        <w:lastRenderedPageBreak/>
         <w:drawing>
           <wp:inline distT="0" distB="0" distL="0" distR="0" wp14:anchorId="06C2D46E" wp14:editId="7B5C2738">
             <wp:extent cx="4413442" cy="2598578"/>
@@ -22747,14 +23215,7 @@
         <w:rPr>
           <w:rFonts w:hint="eastAsia"/>
         </w:rPr>
-        <w:t>中。供离线</w:t>
-      </w:r>
-      <w:r>
-        <w:rPr>
-          <w:rFonts w:hint="eastAsia"/>
-        </w:rPr>
-        <w:lastRenderedPageBreak/>
-        <w:t>的批量计算使用。</w:t>
+        <w:t>中。供离线的批量计算使用。</w:t>
       </w:r>
     </w:p>
     <w:p>
@@ -23048,6 +23509,7 @@
               <w:rPr>
                 <w:rFonts w:hint="eastAsia"/>
               </w:rPr>
+              <w:lastRenderedPageBreak/>
               <w:t xml:space="preserve">RatingDate(fields(0).toInt, fields(1).toInt, fields(2).toInt, fields(3).toFloat,             </w:t>
             </w:r>
           </w:p>
@@ -23373,11 +23835,12 @@
           <w:lang w:val="en-GB"/>
         </w:rPr>
       </w:pPr>
-      <w:bookmarkStart w:id="29" w:name="_Toc488932027"/>
-      <w:r>
-        <w:rPr>
-          <w:lang w:val="en-GB"/>
-        </w:rPr>
+      <w:bookmarkStart w:id="30" w:name="_Toc488932027"/>
+      <w:r>
+        <w:rPr>
+          <w:lang w:val="en-GB"/>
+        </w:rPr>
+        <w:lastRenderedPageBreak/>
         <w:t>3.2</w:t>
       </w:r>
       <w:r>
@@ -23396,13 +23859,13 @@
         </w:rPr>
         <w:t>推荐系统实时流计算</w:t>
       </w:r>
-      <w:bookmarkEnd w:id="29"/>
+      <w:bookmarkEnd w:id="30"/>
     </w:p>
     <w:p>
       <w:pPr>
         <w:pStyle w:val="3"/>
       </w:pPr>
-      <w:bookmarkStart w:id="30" w:name="_Toc488932028"/>
+      <w:bookmarkStart w:id="31" w:name="_Toc488932028"/>
       <w:r>
         <w:t>3.2</w:t>
       </w:r>
@@ -23423,7 +23886,7 @@
         </w:rPr>
         <w:t>业务需求分析</w:t>
       </w:r>
-      <w:bookmarkEnd w:id="30"/>
+      <w:bookmarkEnd w:id="31"/>
     </w:p>
     <w:p>
       <w:pPr>
@@ -23506,7 +23969,7 @@
       <w:pPr>
         <w:pStyle w:val="3"/>
       </w:pPr>
-      <w:bookmarkStart w:id="31" w:name="_Toc488932029"/>
+      <w:bookmarkStart w:id="32" w:name="_Toc488932029"/>
       <w:r>
         <w:t>3.2</w:t>
       </w:r>
@@ -23516,7 +23979,7 @@
       <w:r>
         <w:t>功能需求和系统整体结构</w:t>
       </w:r>
-      <w:bookmarkEnd w:id="31"/>
+      <w:bookmarkEnd w:id="32"/>
     </w:p>
     <w:p>
       <w:pPr>
@@ -23734,17 +24197,7 @@
           <w:kern w:val="0"/>
           <w:lang w:val="en-GB"/>
         </w:rPr>
-        <w:t>，</w:t>
-      </w:r>
-      <w:r>
-        <w:rPr>
-          <w:rFonts w:ascii="Times" w:hAnsi="Times" w:cs="Times"/>
-          <w:color w:val="000000"/>
-          <w:kern w:val="0"/>
-          <w:lang w:val="en-GB"/>
-        </w:rPr>
-        <w:lastRenderedPageBreak/>
-        <w:t>商品</w:t>
+        <w:t>，商品</w:t>
       </w:r>
       <w:r>
         <w:rPr>
@@ -24040,7 +24493,17 @@
           <w:kern w:val="0"/>
           <w:lang w:val="en-GB"/>
         </w:rPr>
-        <w:t>对于该系统使用的大数据模型采用分布式框架，支持良好的横向扩展性，对于并发的提高只需要横向扩展机器即可。</w:t>
+        <w:t>对于该系统使用的大数据模型采用分布式框架，支持良好的横向扩展性，</w:t>
+      </w:r>
+      <w:r>
+        <w:rPr>
+          <w:rFonts w:ascii="Times" w:hAnsi="Times" w:cs="Times"/>
+          <w:color w:val="000000"/>
+          <w:kern w:val="0"/>
+          <w:lang w:val="en-GB"/>
+        </w:rPr>
+        <w:lastRenderedPageBreak/>
+        <w:t>对于并发的提高只需要横向扩展机器即可。</w:t>
       </w:r>
     </w:p>
     <w:p>
@@ -24724,198 +25187,205 @@
           <w:kern w:val="0"/>
           <w:lang w:val="en-GB"/>
         </w:rPr>
+        <w:t>与</w:t>
+      </w:r>
+      <w:r>
+        <w:rPr>
+          <w:rFonts w:ascii="Times" w:hAnsi="Times" w:cs="Times"/>
+          <w:color w:val="000000"/>
+          <w:kern w:val="0"/>
+          <w:lang w:val="en-GB"/>
+        </w:rPr>
+        <w:t>kafka</w:t>
+      </w:r>
+      <w:r>
+        <w:rPr>
+          <w:rFonts w:ascii="Times" w:hAnsi="Times" w:cs="Times"/>
+          <w:color w:val="000000"/>
+          <w:kern w:val="0"/>
+          <w:lang w:val="en-GB"/>
+        </w:rPr>
+        <w:t>也有很好的兼容性，而</w:t>
+      </w:r>
+      <w:r>
+        <w:rPr>
+          <w:rFonts w:ascii="Times" w:hAnsi="Times" w:cs="Times" w:hint="eastAsia"/>
+          <w:color w:val="000000"/>
+          <w:kern w:val="0"/>
+          <w:lang w:val="en-GB"/>
+        </w:rPr>
+        <w:t>对于</w:t>
+      </w:r>
+      <w:r>
+        <w:rPr>
+          <w:rFonts w:ascii="Times" w:hAnsi="Times" w:cs="Times"/>
+          <w:color w:val="000000"/>
+          <w:kern w:val="0"/>
+          <w:lang w:val="en-GB"/>
+        </w:rPr>
+        <w:t>flume</w:t>
+      </w:r>
+      <w:r>
+        <w:rPr>
+          <w:rFonts w:ascii="Times" w:hAnsi="Times" w:cs="Times"/>
+          <w:color w:val="000000"/>
+          <w:kern w:val="0"/>
+          <w:lang w:val="en-GB"/>
+        </w:rPr>
+        <w:t>的数据收集部分在</w:t>
+      </w:r>
+      <w:r>
+        <w:rPr>
+          <w:rFonts w:ascii="Times" w:hAnsi="Times" w:cs="Times" w:hint="eastAsia"/>
+          <w:color w:val="000000"/>
+          <w:kern w:val="0"/>
+          <w:lang w:val="en-GB"/>
+        </w:rPr>
+        <w:t>之前</w:t>
+      </w:r>
+      <w:r>
+        <w:rPr>
+          <w:rFonts w:ascii="Times" w:hAnsi="Times" w:cs="Times"/>
+          <w:color w:val="000000"/>
+          <w:kern w:val="0"/>
+          <w:lang w:val="en-GB"/>
+        </w:rPr>
+        <w:t>离线计算章节</w:t>
+      </w:r>
+      <w:r>
+        <w:rPr>
+          <w:rFonts w:ascii="Times" w:hAnsi="Times" w:cs="Times" w:hint="eastAsia"/>
+          <w:color w:val="000000"/>
+          <w:kern w:val="0"/>
+          <w:lang w:val="en-GB"/>
+        </w:rPr>
+        <w:t>已经</w:t>
+      </w:r>
+      <w:r>
+        <w:rPr>
+          <w:rFonts w:ascii="Times" w:hAnsi="Times" w:cs="Times"/>
+          <w:color w:val="000000"/>
+          <w:kern w:val="0"/>
+          <w:lang w:val="en-GB"/>
+        </w:rPr>
+        <w:t>有</w:t>
+      </w:r>
+      <w:r>
+        <w:rPr>
+          <w:rFonts w:ascii="Times" w:hAnsi="Times" w:cs="Times"/>
+          <w:color w:val="000000"/>
+          <w:kern w:val="0"/>
+          <w:lang w:val="en-GB"/>
+        </w:rPr>
+        <w:t>详细的介绍。</w:t>
+      </w:r>
+    </w:p>
+    <w:p>
+      <w:pPr>
+        <w:pStyle w:val="2"/>
+        <w:rPr>
+          <w:lang w:val="en-GB"/>
+        </w:rPr>
+      </w:pPr>
+      <w:bookmarkStart w:id="33" w:name="_Toc488932033"/>
+      <w:r>
+        <w:rPr>
+          <w:lang w:val="en-GB"/>
+        </w:rPr>
+        <w:t xml:space="preserve">3.3 </w:t>
+      </w:r>
+      <w:r>
+        <w:rPr>
+          <w:rFonts w:hint="eastAsia"/>
+          <w:lang w:val="en-GB"/>
+        </w:rPr>
+        <w:t>其他模块</w:t>
+      </w:r>
+      <w:r>
+        <w:rPr>
+          <w:lang w:val="en-GB"/>
+        </w:rPr>
+        <w:t>详细介绍</w:t>
+      </w:r>
+      <w:bookmarkEnd w:id="33"/>
+      <w:r>
+        <w:rPr>
+          <w:lang w:val="en-GB"/>
+        </w:rPr>
+        <w:t xml:space="preserve"> </w:t>
+      </w:r>
+    </w:p>
+    <w:p>
+      <w:pPr>
+        <w:pStyle w:val="3"/>
+      </w:pPr>
+      <w:bookmarkStart w:id="34" w:name="_Toc488932034"/>
+      <w:r>
+        <w:t>3.3.1</w:t>
+      </w:r>
+      <w:r>
+        <w:rPr>
+          <w:rFonts w:hint="eastAsia"/>
+        </w:rPr>
+        <w:t xml:space="preserve"> </w:t>
+      </w:r>
+      <w:r>
+        <w:rPr>
+          <w:rFonts w:hint="eastAsia"/>
+        </w:rPr>
+        <w:t>分布式日志框架</w:t>
+      </w:r>
+      <w:bookmarkEnd w:id="34"/>
+    </w:p>
+    <w:p>
+      <w:pPr>
+        <w:ind w:firstLine="480"/>
+        <w:rPr>
+          <w:lang w:val="en-GB"/>
+        </w:rPr>
+      </w:pPr>
+      <w:r>
+        <w:rPr>
+          <w:rFonts w:hint="eastAsia"/>
+          <w:lang w:val="en-GB"/>
+        </w:rPr>
+        <w:t>基于</w:t>
+      </w:r>
+      <w:r>
+        <w:rPr>
+          <w:rFonts w:hint="eastAsia"/>
+          <w:lang w:val="en-GB"/>
+        </w:rPr>
+        <w:t>Spark</w:t>
+      </w:r>
+      <w:r>
+        <w:rPr>
+          <w:rFonts w:hint="eastAsia"/>
+          <w:lang w:val="en-GB"/>
+        </w:rPr>
+        <w:t>平台的分布式日志框架如图</w:t>
+      </w:r>
+      <w:r>
+        <w:rPr>
+          <w:rFonts w:hint="eastAsia"/>
+          <w:lang w:val="en-GB"/>
+        </w:rPr>
+        <w:t>3-4</w:t>
+      </w:r>
+      <w:r>
+        <w:rPr>
+          <w:rFonts w:hint="eastAsia"/>
+          <w:lang w:val="en-GB"/>
+        </w:rPr>
+        <w:t>所示，该框架用于采集访问各个业务系统的日志信息，通过可靠的消息传送中间件作为模型训练与数据源采集之</w:t>
+      </w:r>
+      <w:r>
+        <w:rPr>
+          <w:rFonts w:hint="eastAsia"/>
+          <w:lang w:val="en-GB"/>
+        </w:rPr>
         <w:lastRenderedPageBreak/>
-        <w:t>与</w:t>
-      </w:r>
-      <w:r>
-        <w:rPr>
-          <w:rFonts w:ascii="Times" w:hAnsi="Times" w:cs="Times"/>
-          <w:color w:val="000000"/>
-          <w:kern w:val="0"/>
-          <w:lang w:val="en-GB"/>
-        </w:rPr>
-        <w:t>kafka</w:t>
-      </w:r>
-      <w:r>
-        <w:rPr>
-          <w:rFonts w:ascii="Times" w:hAnsi="Times" w:cs="Times"/>
-          <w:color w:val="000000"/>
-          <w:kern w:val="0"/>
-          <w:lang w:val="en-GB"/>
-        </w:rPr>
-        <w:t>也有很好的兼容性，而</w:t>
-      </w:r>
-      <w:r>
-        <w:rPr>
-          <w:rFonts w:ascii="Times" w:hAnsi="Times" w:cs="Times" w:hint="eastAsia"/>
-          <w:color w:val="000000"/>
-          <w:kern w:val="0"/>
-          <w:lang w:val="en-GB"/>
-        </w:rPr>
-        <w:t>对于</w:t>
-      </w:r>
-      <w:r>
-        <w:rPr>
-          <w:rFonts w:ascii="Times" w:hAnsi="Times" w:cs="Times"/>
-          <w:color w:val="000000"/>
-          <w:kern w:val="0"/>
-          <w:lang w:val="en-GB"/>
-        </w:rPr>
-        <w:t>flume</w:t>
-      </w:r>
-      <w:r>
-        <w:rPr>
-          <w:rFonts w:ascii="Times" w:hAnsi="Times" w:cs="Times"/>
-          <w:color w:val="000000"/>
-          <w:kern w:val="0"/>
-          <w:lang w:val="en-GB"/>
-        </w:rPr>
-        <w:t>的数据收集部分在</w:t>
-      </w:r>
-      <w:r>
-        <w:rPr>
-          <w:rFonts w:ascii="Times" w:hAnsi="Times" w:cs="Times" w:hint="eastAsia"/>
-          <w:color w:val="000000"/>
-          <w:kern w:val="0"/>
-          <w:lang w:val="en-GB"/>
-        </w:rPr>
-        <w:t>之前</w:t>
-      </w:r>
-      <w:r>
-        <w:rPr>
-          <w:rFonts w:ascii="Times" w:hAnsi="Times" w:cs="Times"/>
-          <w:color w:val="000000"/>
-          <w:kern w:val="0"/>
-          <w:lang w:val="en-GB"/>
-        </w:rPr>
-        <w:t>离线计算章节</w:t>
-      </w:r>
-      <w:r>
-        <w:rPr>
-          <w:rFonts w:ascii="Times" w:hAnsi="Times" w:cs="Times" w:hint="eastAsia"/>
-          <w:color w:val="000000"/>
-          <w:kern w:val="0"/>
-          <w:lang w:val="en-GB"/>
-        </w:rPr>
-        <w:t>已经</w:t>
-      </w:r>
-      <w:r>
-        <w:rPr>
-          <w:rFonts w:ascii="Times" w:hAnsi="Times" w:cs="Times"/>
-          <w:color w:val="000000"/>
-          <w:kern w:val="0"/>
-          <w:lang w:val="en-GB"/>
-        </w:rPr>
-        <w:t>有</w:t>
-      </w:r>
-      <w:r>
-        <w:rPr>
-          <w:rFonts w:ascii="Times" w:hAnsi="Times" w:cs="Times"/>
-          <w:color w:val="000000"/>
-          <w:kern w:val="0"/>
-          <w:lang w:val="en-GB"/>
-        </w:rPr>
-        <w:t>详细的介绍。</w:t>
-      </w:r>
-    </w:p>
-    <w:p>
-      <w:pPr>
-        <w:pStyle w:val="2"/>
-        <w:rPr>
-          <w:lang w:val="en-GB"/>
-        </w:rPr>
-      </w:pPr>
-      <w:bookmarkStart w:id="32" w:name="_Toc488932033"/>
-      <w:r>
-        <w:rPr>
-          <w:lang w:val="en-GB"/>
-        </w:rPr>
-        <w:t xml:space="preserve">3.3 </w:t>
-      </w:r>
-      <w:r>
-        <w:rPr>
-          <w:rFonts w:hint="eastAsia"/>
-          <w:lang w:val="en-GB"/>
-        </w:rPr>
-        <w:t>其他模块</w:t>
-      </w:r>
-      <w:r>
-        <w:rPr>
-          <w:lang w:val="en-GB"/>
-        </w:rPr>
-        <w:t>详细介绍</w:t>
-      </w:r>
-      <w:bookmarkEnd w:id="32"/>
-      <w:r>
-        <w:rPr>
-          <w:lang w:val="en-GB"/>
-        </w:rPr>
-        <w:t xml:space="preserve"> </w:t>
-      </w:r>
-    </w:p>
-    <w:p>
-      <w:pPr>
-        <w:pStyle w:val="3"/>
-      </w:pPr>
-      <w:bookmarkStart w:id="33" w:name="_Toc488932034"/>
-      <w:r>
-        <w:t>3.3.1</w:t>
-      </w:r>
-      <w:r>
-        <w:rPr>
-          <w:rFonts w:hint="eastAsia"/>
-        </w:rPr>
-        <w:t xml:space="preserve"> </w:t>
-      </w:r>
-      <w:r>
-        <w:rPr>
-          <w:rFonts w:hint="eastAsia"/>
-        </w:rPr>
-        <w:t>分布式日志框架</w:t>
-      </w:r>
-      <w:bookmarkEnd w:id="33"/>
-    </w:p>
-    <w:p>
-      <w:pPr>
-        <w:ind w:firstLine="480"/>
-        <w:rPr>
-          <w:lang w:val="en-GB"/>
-        </w:rPr>
-      </w:pPr>
-      <w:r>
-        <w:rPr>
-          <w:rFonts w:hint="eastAsia"/>
-          <w:lang w:val="en-GB"/>
-        </w:rPr>
-        <w:t>基于</w:t>
-      </w:r>
-      <w:r>
-        <w:rPr>
-          <w:rFonts w:hint="eastAsia"/>
-          <w:lang w:val="en-GB"/>
-        </w:rPr>
-        <w:t>Spark</w:t>
-      </w:r>
-      <w:r>
-        <w:rPr>
-          <w:rFonts w:hint="eastAsia"/>
-          <w:lang w:val="en-GB"/>
-        </w:rPr>
-        <w:t>平台的分布式日志框架如图</w:t>
-      </w:r>
-      <w:r>
-        <w:rPr>
-          <w:rFonts w:hint="eastAsia"/>
-          <w:lang w:val="en-GB"/>
-        </w:rPr>
-        <w:t>3-4</w:t>
-      </w:r>
-      <w:r>
-        <w:rPr>
-          <w:rFonts w:hint="eastAsia"/>
-          <w:lang w:val="en-GB"/>
-        </w:rPr>
-        <w:t>所示，该框架用于采集访问各个业务系统的日志信息，通过可靠的消息传送中间件作为模型训练与数据源采集之间的纽带，系统构建了基于</w:t>
+        <w:t>间的纽带，系统构建了基于</w:t>
       </w:r>
       <w:r>
         <w:rPr>
@@ -25148,7 +25618,6 @@
           <w:noProof/>
           <w:sz w:val="20"/>
         </w:rPr>
-        <w:lastRenderedPageBreak/>
         <w:drawing>
           <wp:inline distT="0" distB="0" distL="0" distR="0" wp14:anchorId="24541B11" wp14:editId="499F0F53">
             <wp:extent cx="4327525" cy="1741170"/>
@@ -25247,7 +25716,14 @@
         <w:rPr>
           <w:rFonts w:ascii="宋体" w:hAnsi="宋体" w:hint="eastAsia"/>
         </w:rPr>
-        <w:t>通过构建分布式日志实时采集模块，完成用户行为日志的采集。但是在进入日志过滤阶段之前，由于日志流并发产生且数据量大，为了保证数据的实时性以及尽量减少数据丢失，使用分布式消息订阅和发布系统-Kafka,图</w:t>
+        <w:t>通过构建分布式日志实时采集模块，完成用户行为日志的采集。但是在进入</w:t>
+      </w:r>
+      <w:r>
+        <w:rPr>
+          <w:rFonts w:ascii="宋体" w:hAnsi="宋体" w:hint="eastAsia"/>
+        </w:rPr>
+        <w:lastRenderedPageBreak/>
+        <w:t>日志过滤阶段之前，由于日志流并发产生且数据量大，为了保证数据的实时性以及尽量减少数据丢失，使用分布式消息订阅和发布系统-Kafka,图</w:t>
       </w:r>
       <w:r>
         <w:rPr>
@@ -25373,7 +25849,7 @@
       <w:pPr>
         <w:pStyle w:val="3"/>
       </w:pPr>
-      <w:bookmarkStart w:id="34" w:name="_Toc488932035"/>
+      <w:bookmarkStart w:id="35" w:name="_Toc488932035"/>
       <w:r>
         <w:rPr>
           <w:rFonts w:hint="eastAsia"/>
@@ -25386,7 +25862,7 @@
         </w:rPr>
         <w:t>推荐引擎组</w:t>
       </w:r>
-      <w:bookmarkEnd w:id="34"/>
+      <w:bookmarkEnd w:id="35"/>
     </w:p>
     <w:p>
       <w:pPr>
@@ -25477,7 +25953,6 @@
           <w:noProof/>
           <w:szCs w:val="21"/>
         </w:rPr>
-        <w:lastRenderedPageBreak/>
         <w:drawing>
           <wp:inline distT="0" distB="0" distL="0" distR="0" wp14:anchorId="0F0ECED7" wp14:editId="4621C81A">
             <wp:extent cx="2967355" cy="2177415"/>
@@ -25563,11 +26038,12 @@
       <w:pPr>
         <w:pStyle w:val="3"/>
       </w:pPr>
-      <w:bookmarkStart w:id="35" w:name="_Toc488932036"/>
-      <w:r>
-        <w:rPr>
-          <w:rFonts w:hint="eastAsia"/>
-        </w:rPr>
+      <w:bookmarkStart w:id="36" w:name="_Toc488932036"/>
+      <w:r>
+        <w:rPr>
+          <w:rFonts w:hint="eastAsia"/>
+        </w:rPr>
+        <w:lastRenderedPageBreak/>
         <w:t xml:space="preserve">3.3.3 </w:t>
       </w:r>
       <w:r>
@@ -25576,7 +26052,7 @@
         </w:rPr>
         <w:t>推荐系统整体架构</w:t>
       </w:r>
-      <w:bookmarkEnd w:id="35"/>
+      <w:bookmarkEnd w:id="36"/>
     </w:p>
     <w:p>
       <w:pPr>
@@ -25972,7 +26448,7 @@
       <w:pPr>
         <w:pStyle w:val="1"/>
       </w:pPr>
-      <w:bookmarkStart w:id="36" w:name="_Toc488932037"/>
+      <w:bookmarkStart w:id="37" w:name="_Toc488932037"/>
       <w:r>
         <w:t>第四章</w:t>
       </w:r>
@@ -25985,7 +26461,7 @@
         </w:rPr>
         <w:t>关于推荐算法的相关问题研究</w:t>
       </w:r>
-      <w:bookmarkEnd w:id="36"/>
+      <w:bookmarkEnd w:id="37"/>
       <w:r>
         <w:t xml:space="preserve"> </w:t>
       </w:r>
@@ -26088,7 +26564,14 @@
         <w:rPr>
           <w:rFonts w:hint="eastAsia"/>
         </w:rPr>
-        <w:t>，协同过滤算法的基本思想是根据其相似用户或产品通过相似度计算提出对项目的建议和预测</w:t>
+        <w:t>，协同过滤算法的基本思想是根据其相似用户或产品通过相似度计算提出</w:t>
+      </w:r>
+      <w:r>
+        <w:rPr>
+          <w:rFonts w:hint="eastAsia"/>
+        </w:rPr>
+        <w:lastRenderedPageBreak/>
+        <w:t>对项目的建议和预测</w:t>
       </w:r>
       <w:r>
         <w:rPr>
@@ -26248,7 +26731,7 @@
           <w:lang w:val="en-GB"/>
         </w:rPr>
       </w:pPr>
-      <w:bookmarkStart w:id="37" w:name="_Toc488932038"/>
+      <w:bookmarkStart w:id="38" w:name="_Toc488932038"/>
       <w:r>
         <w:rPr>
           <w:rFonts w:hint="eastAsia"/>
@@ -26491,15 +26974,7 @@
           <w:rFonts w:hint="eastAsia"/>
           <w:lang w:val="en-GB"/>
         </w:rPr>
-        <w:t>对于大型稀疏性数据库，最近邻算法的弱点使得我们探索其他推荐系统算法。我们的第一种方法试图通过将半智能过滤代理纳入系统来弥合稀疏性问题。这些代理使用语义特征评估每个项目。通过提供一个密集的评级集合，它们有助于减轻覆盖面并提高质量。然而，过滤代理解决方案没有解决稀疏评级矩阵与用户之</w:t>
-      </w:r>
-      <w:r>
-        <w:rPr>
-          <w:rFonts w:hint="eastAsia"/>
-          <w:lang w:val="en-GB"/>
-        </w:rPr>
-        <w:lastRenderedPageBreak/>
-        <w:t>间关系差的根本问题。在本文中，我们研究了另一种技术，其主要思想是分析用户</w:t>
+        <w:t>对于大型稀疏性数据库，最近邻算法的弱点使得我们探索其他推荐系统算法。我们的第一种方法试图通过将半智能过滤代理纳入系统来弥合稀疏性问题。这些代理使用语义特征评估每个项目。通过提供一个密集的评级集合，它们有助于减轻覆盖面并提高质量。然而，过滤代理解决方案没有解决稀疏评级矩阵与用户之间关系差的根本问题。在本文中，我们研究了另一种技术，其主要思想是分析用户</w:t>
       </w:r>
       <w:r>
         <w:rPr>
@@ -26602,7 +27077,7 @@
         </w:rPr>
         <w:t>基于</w:t>
       </w:r>
-      <w:bookmarkEnd w:id="37"/>
+      <w:bookmarkEnd w:id="38"/>
       <w:r>
         <w:rPr>
           <w:rFonts w:hint="eastAsia"/>
@@ -26687,6 +27162,7 @@
           <w:rFonts w:hint="eastAsia"/>
           <w:lang w:val="en-GB"/>
         </w:rPr>
+        <w:lastRenderedPageBreak/>
         <w:t>评价</w:t>
       </w:r>
       <w:r>
@@ -26981,14 +27457,14 @@
       <w:pPr>
         <w:pStyle w:val="3"/>
       </w:pPr>
-      <w:bookmarkStart w:id="38" w:name="_Toc488932039"/>
+      <w:bookmarkStart w:id="39" w:name="_Toc488932039"/>
       <w:r>
         <w:t>4.2</w:t>
       </w:r>
       <w:r>
         <w:t>.1</w:t>
       </w:r>
-      <w:bookmarkEnd w:id="38"/>
+      <w:bookmarkEnd w:id="39"/>
       <w:r>
         <w:rPr>
           <w:rFonts w:hint="eastAsia"/>
@@ -27348,7 +27824,6 @@
           <w:rFonts w:hint="eastAsia"/>
           <w:lang w:val="en-GB"/>
         </w:rPr>
-        <w:lastRenderedPageBreak/>
         <w:t>在这种情况下，两个项目被认为是</w:t>
       </w:r>
       <w:r>
@@ -28036,6 +28511,7 @@
         <w:rPr>
           <w:rFonts w:hint="eastAsia"/>
         </w:rPr>
+        <w:lastRenderedPageBreak/>
         <w:t xml:space="preserve">          </w:t>
       </w:r>
       <m:oMath>
@@ -28709,11 +29185,11 @@
         </w:numPr>
         <w:ind w:firstLineChars="0"/>
       </w:pPr>
-      <w:bookmarkStart w:id="39" w:name="_Toc488932041"/>
+      <w:bookmarkStart w:id="40" w:name="_Toc488932041"/>
       <w:r>
         <w:t>调整余弦相似度</w:t>
       </w:r>
-      <w:bookmarkEnd w:id="39"/>
+      <w:bookmarkEnd w:id="40"/>
       <w:r>
         <w:t xml:space="preserve"> </w:t>
       </w:r>
@@ -29473,7 +29949,7 @@
       <w:pPr>
         <w:pStyle w:val="3"/>
       </w:pPr>
-      <w:bookmarkStart w:id="40" w:name="_Toc488932042"/>
+      <w:bookmarkStart w:id="41" w:name="_Toc488932042"/>
       <w:r>
         <w:t>4.2.2</w:t>
       </w:r>
@@ -29486,7 +29962,7 @@
       <w:r>
         <w:t>预测计算</w:t>
       </w:r>
-      <w:bookmarkEnd w:id="40"/>
+      <w:bookmarkEnd w:id="41"/>
       <w:r>
         <w:t xml:space="preserve"> </w:t>
       </w:r>
@@ -29539,11 +30015,11 @@
         </w:numPr>
         <w:ind w:firstLineChars="0"/>
       </w:pPr>
-      <w:bookmarkStart w:id="41" w:name="_Toc488932043"/>
+      <w:bookmarkStart w:id="42" w:name="_Toc488932043"/>
       <w:r>
         <w:t>加权求和</w:t>
       </w:r>
-      <w:bookmarkEnd w:id="41"/>
+      <w:bookmarkEnd w:id="42"/>
       <w:r>
         <w:t xml:space="preserve"> </w:t>
       </w:r>
@@ -29723,7 +30199,6 @@
         <w:rPr>
           <w:rFonts w:hint="eastAsia"/>
         </w:rPr>
-        <w:lastRenderedPageBreak/>
         <w:t xml:space="preserve">                 </w:t>
       </w:r>
       <m:oMath>
@@ -29997,6 +30472,7 @@
         <w:rPr>
           <w:noProof/>
         </w:rPr>
+        <w:lastRenderedPageBreak/>
         <w:drawing>
           <wp:inline distT="0" distB="0" distL="114300" distR="114300" wp14:anchorId="17CC54CF" wp14:editId="14DE4D3D">
             <wp:extent cx="5196467" cy="2416175"/>
@@ -30090,11 +30566,11 @@
         </w:numPr>
         <w:ind w:firstLineChars="0"/>
       </w:pPr>
-      <w:bookmarkStart w:id="42" w:name="_Toc488932044"/>
+      <w:bookmarkStart w:id="43" w:name="_Toc488932044"/>
       <w:r>
         <w:t>回归</w:t>
       </w:r>
-      <w:bookmarkEnd w:id="42"/>
+      <w:bookmarkEnd w:id="43"/>
       <w:r>
         <w:t xml:space="preserve"> </w:t>
       </w:r>
@@ -30623,7 +31099,7 @@
         </w:numPr>
         <w:ind w:firstLineChars="0"/>
       </w:pPr>
-      <w:bookmarkStart w:id="43" w:name="_Toc488932045"/>
+      <w:bookmarkStart w:id="44" w:name="_Toc488932045"/>
       <w:r>
         <w:t>性能影响及</w:t>
       </w:r>
@@ -30633,7 +31109,7 @@
         </w:rPr>
         <w:t>意义</w:t>
       </w:r>
-      <w:bookmarkEnd w:id="43"/>
+      <w:bookmarkEnd w:id="44"/>
       <w:r>
         <w:t xml:space="preserve"> </w:t>
       </w:r>
@@ -30859,154 +31335,161 @@
           <w:rFonts w:hint="eastAsia"/>
           <w:lang w:val="en-GB"/>
         </w:rPr>
+        <w:t>事实上，我们只需要一</w:t>
+      </w:r>
+      <w:r>
+        <w:rPr>
+          <w:rFonts w:hint="eastAsia"/>
+          <w:lang w:val="en-GB"/>
+        </w:rPr>
+        <w:t>小部分相似的项目来计算预测，这就导致了一个替代的基于模型的方案。</w:t>
+      </w:r>
+      <w:r>
+        <w:rPr>
+          <w:rFonts w:hint="eastAsia"/>
+          <w:lang w:val="en-GB"/>
+        </w:rPr>
+        <w:t xml:space="preserve"> </w:t>
+      </w:r>
+      <w:r>
+        <w:rPr>
+          <w:rFonts w:hint="eastAsia"/>
+          <w:lang w:val="en-GB"/>
+        </w:rPr>
+        <w:t>在这个方案中，我们只保留少量的类似物品。</w:t>
+      </w:r>
+      <w:r>
+        <w:rPr>
+          <w:rFonts w:hint="eastAsia"/>
+          <w:lang w:val="en-GB"/>
+        </w:rPr>
+        <w:t xml:space="preserve"> </w:t>
+      </w:r>
+      <w:r>
+        <w:rPr>
+          <w:rFonts w:hint="eastAsia"/>
+          <w:lang w:val="en-GB"/>
+        </w:rPr>
+        <w:t>对于每个项目</w:t>
+      </w:r>
+      <w:r>
+        <w:rPr>
+          <w:rFonts w:hint="eastAsia"/>
+          <w:lang w:val="en-GB"/>
+        </w:rPr>
+        <w:t>j</w:t>
+      </w:r>
+      <w:r>
+        <w:rPr>
+          <w:rFonts w:hint="eastAsia"/>
+          <w:lang w:val="en-GB"/>
+        </w:rPr>
+        <w:t>，我们计算</w:t>
+      </w:r>
+      <w:r>
+        <w:rPr>
+          <w:rFonts w:hint="eastAsia"/>
+          <w:lang w:val="en-GB"/>
+        </w:rPr>
+        <w:t>k</w:t>
+      </w:r>
+      <w:r>
+        <w:rPr>
+          <w:rFonts w:hint="eastAsia"/>
+          <w:lang w:val="en-GB"/>
+        </w:rPr>
+        <w:t>个最相似的项目，其中</w:t>
+      </w:r>
+      <w:r>
+        <w:rPr>
+          <w:rFonts w:hint="eastAsia"/>
+          <w:lang w:val="en-GB"/>
+        </w:rPr>
+        <w:t>k</w:t>
+      </w:r>
+      <w:r>
+        <w:rPr>
+          <w:lang w:val="en-GB"/>
+        </w:rPr>
+        <w:t>&lt;&lt;</w:t>
+      </w:r>
+      <w:r>
+        <w:rPr>
+          <w:rFonts w:hint="eastAsia"/>
+          <w:lang w:val="en-GB"/>
+        </w:rPr>
+        <w:t>n</w:t>
+      </w:r>
+      <w:r>
+        <w:rPr>
+          <w:rFonts w:hint="eastAsia"/>
+          <w:lang w:val="en-GB"/>
+        </w:rPr>
+        <w:t>并记录这些项目编号及其与</w:t>
+      </w:r>
+      <w:r>
+        <w:rPr>
+          <w:rFonts w:hint="eastAsia"/>
+          <w:lang w:val="en-GB"/>
+        </w:rPr>
+        <w:t>j</w:t>
+      </w:r>
+      <w:r>
+        <w:rPr>
+          <w:rFonts w:hint="eastAsia"/>
+          <w:lang w:val="en-GB"/>
+        </w:rPr>
+        <w:t>的相似度。</w:t>
+      </w:r>
+      <w:r>
+        <w:rPr>
+          <w:rFonts w:hint="eastAsia"/>
+          <w:lang w:val="en-GB"/>
+        </w:rPr>
+        <w:t xml:space="preserve"> </w:t>
+      </w:r>
+      <w:r>
+        <w:rPr>
+          <w:rFonts w:hint="eastAsia"/>
+          <w:lang w:val="en-GB"/>
+        </w:rPr>
+        <w:t>我们将</w:t>
+      </w:r>
+      <w:r>
+        <w:rPr>
+          <w:rFonts w:hint="eastAsia"/>
+          <w:lang w:val="en-GB"/>
+        </w:rPr>
+        <w:t>k</w:t>
+      </w:r>
+      <w:r>
+        <w:rPr>
+          <w:rFonts w:hint="eastAsia"/>
+          <w:lang w:val="en-GB"/>
+        </w:rPr>
+        <w:t>作为模型大小。</w:t>
+      </w:r>
+      <w:r>
+        <w:rPr>
+          <w:rFonts w:hint="eastAsia"/>
+          <w:lang w:val="en-GB"/>
+        </w:rPr>
+        <w:t xml:space="preserve"> </w:t>
+      </w:r>
+      <w:r>
+        <w:rPr>
+          <w:rFonts w:hint="eastAsia"/>
+          <w:lang w:val="en-GB"/>
+        </w:rPr>
+        <w:t>基于此建模步骤，我们的预测生成算法工作如</w:t>
+      </w:r>
+      <w:r>
+        <w:rPr>
+          <w:rFonts w:hint="eastAsia"/>
+          <w:lang w:val="en-GB"/>
+        </w:rPr>
         <w:lastRenderedPageBreak/>
-        <w:t>事实上，我们只需要一</w:t>
-      </w:r>
-      <w:r>
-        <w:rPr>
-          <w:rFonts w:hint="eastAsia"/>
-          <w:lang w:val="en-GB"/>
-        </w:rPr>
-        <w:t>小部分相似的项目来计算预测，这就导致了一个替代的基于模型的方案。</w:t>
-      </w:r>
-      <w:r>
-        <w:rPr>
-          <w:rFonts w:hint="eastAsia"/>
-          <w:lang w:val="en-GB"/>
-        </w:rPr>
-        <w:t xml:space="preserve"> </w:t>
-      </w:r>
-      <w:r>
-        <w:rPr>
-          <w:rFonts w:hint="eastAsia"/>
-          <w:lang w:val="en-GB"/>
-        </w:rPr>
-        <w:t>在这个方案中，我们只保留少量的类似物品。</w:t>
-      </w:r>
-      <w:r>
-        <w:rPr>
-          <w:rFonts w:hint="eastAsia"/>
-          <w:lang w:val="en-GB"/>
-        </w:rPr>
-        <w:t xml:space="preserve"> </w:t>
-      </w:r>
-      <w:r>
-        <w:rPr>
-          <w:rFonts w:hint="eastAsia"/>
-          <w:lang w:val="en-GB"/>
-        </w:rPr>
-        <w:t>对于每个项目</w:t>
-      </w:r>
-      <w:r>
-        <w:rPr>
-          <w:rFonts w:hint="eastAsia"/>
-          <w:lang w:val="en-GB"/>
-        </w:rPr>
-        <w:t>j</w:t>
-      </w:r>
-      <w:r>
-        <w:rPr>
-          <w:rFonts w:hint="eastAsia"/>
-          <w:lang w:val="en-GB"/>
-        </w:rPr>
-        <w:t>，我们计算</w:t>
-      </w:r>
-      <w:r>
-        <w:rPr>
-          <w:rFonts w:hint="eastAsia"/>
-          <w:lang w:val="en-GB"/>
-        </w:rPr>
-        <w:t>k</w:t>
-      </w:r>
-      <w:r>
-        <w:rPr>
-          <w:rFonts w:hint="eastAsia"/>
-          <w:lang w:val="en-GB"/>
-        </w:rPr>
-        <w:t>个最相似的项目，其中</w:t>
-      </w:r>
-      <w:r>
-        <w:rPr>
-          <w:rFonts w:hint="eastAsia"/>
-          <w:lang w:val="en-GB"/>
-        </w:rPr>
-        <w:t>k</w:t>
-      </w:r>
-      <w:r>
-        <w:rPr>
-          <w:lang w:val="en-GB"/>
-        </w:rPr>
-        <w:t>&lt;&lt;</w:t>
-      </w:r>
-      <w:r>
-        <w:rPr>
-          <w:rFonts w:hint="eastAsia"/>
-          <w:lang w:val="en-GB"/>
-        </w:rPr>
-        <w:t>n</w:t>
-      </w:r>
-      <w:r>
-        <w:rPr>
-          <w:rFonts w:hint="eastAsia"/>
-          <w:lang w:val="en-GB"/>
-        </w:rPr>
-        <w:t>并记录这些项目编号及其与</w:t>
-      </w:r>
-      <w:r>
-        <w:rPr>
-          <w:rFonts w:hint="eastAsia"/>
-          <w:lang w:val="en-GB"/>
-        </w:rPr>
-        <w:t>j</w:t>
-      </w:r>
-      <w:r>
-        <w:rPr>
-          <w:rFonts w:hint="eastAsia"/>
-          <w:lang w:val="en-GB"/>
-        </w:rPr>
-        <w:t>的相似度。</w:t>
-      </w:r>
-      <w:r>
-        <w:rPr>
-          <w:rFonts w:hint="eastAsia"/>
-          <w:lang w:val="en-GB"/>
-        </w:rPr>
-        <w:t xml:space="preserve"> </w:t>
-      </w:r>
-      <w:r>
-        <w:rPr>
-          <w:rFonts w:hint="eastAsia"/>
-          <w:lang w:val="en-GB"/>
-        </w:rPr>
-        <w:t>我们将</w:t>
-      </w:r>
-      <w:r>
-        <w:rPr>
-          <w:rFonts w:hint="eastAsia"/>
-          <w:lang w:val="en-GB"/>
-        </w:rPr>
-        <w:t>k</w:t>
-      </w:r>
-      <w:r>
-        <w:rPr>
-          <w:rFonts w:hint="eastAsia"/>
-          <w:lang w:val="en-GB"/>
-        </w:rPr>
-        <w:t>作为模型大小。</w:t>
-      </w:r>
-      <w:r>
-        <w:rPr>
-          <w:rFonts w:hint="eastAsia"/>
-          <w:lang w:val="en-GB"/>
-        </w:rPr>
-        <w:t xml:space="preserve"> </w:t>
-      </w:r>
-      <w:r>
-        <w:rPr>
-          <w:rFonts w:hint="eastAsia"/>
-          <w:lang w:val="en-GB"/>
-        </w:rPr>
-        <w:t>基于此建模步骤，我们的预测生成算法工作如下。</w:t>
+        <w:t>下。</w:t>
       </w:r>
       <w:r>
         <w:rPr>
@@ -31293,7 +31776,7 @@
           <w:lang w:val="en-GB"/>
         </w:rPr>
       </w:pPr>
-      <w:bookmarkStart w:id="44" w:name="_Toc488932046"/>
+      <w:bookmarkStart w:id="45" w:name="_Toc488932046"/>
       <w:r>
         <w:rPr>
           <w:lang w:val="en-GB"/>
@@ -31305,15 +31788,22 @@
           <w:rFonts w:hint="eastAsia"/>
           <w:lang w:val="en-GB"/>
         </w:rPr>
-        <w:t>基于矩阵分解的协同过滤的异步分布随机梯度算法</w:t>
-      </w:r>
-      <w:bookmarkEnd w:id="44"/>
+        <w:t>基于矩阵分解的协同过滤</w:t>
+      </w:r>
+      <w:r>
+        <w:rPr>
+          <w:rFonts w:hint="eastAsia"/>
+          <w:lang w:val="en-GB"/>
+        </w:rPr>
+        <w:t>异步分布随机梯度算法</w:t>
+      </w:r>
+      <w:bookmarkEnd w:id="45"/>
     </w:p>
     <w:p>
       <w:pPr>
         <w:pStyle w:val="3"/>
       </w:pPr>
-      <w:bookmarkStart w:id="45" w:name="_Toc488932047"/>
+      <w:bookmarkStart w:id="46" w:name="_Toc488932047"/>
       <w:r>
         <w:rPr>
           <w:rFonts w:hint="eastAsia"/>
@@ -31332,7 +31822,7 @@
       <w:r>
         <w:t>及引入原因</w:t>
       </w:r>
-      <w:bookmarkEnd w:id="45"/>
+      <w:bookmarkEnd w:id="46"/>
       <w:r>
         <w:rPr>
           <w:rFonts w:hint="eastAsia"/>
@@ -31806,93 +32296,100 @@
         <w:t>在现实</w:t>
       </w:r>
       <w:r>
+        <w:t>场景中</w:t>
+      </w:r>
+      <w:r>
+        <w:rPr>
+          <w:rFonts w:hint="eastAsia"/>
+        </w:rPr>
+        <w:t>，由于</w:t>
+      </w:r>
+      <w:r>
+        <w:rPr>
+          <w:rFonts w:hint="eastAsia"/>
+        </w:rPr>
+        <w:t>网络中连接的机器通常加载不同，</w:t>
+      </w:r>
+      <w:r>
+        <w:rPr>
+          <w:rFonts w:hint="eastAsia"/>
+        </w:rPr>
+        <w:t>同步更新可能变得非常慢，因为每台机器的每个阶段必须等待最慢的机器计算完毕后才能进行下一步的计算</w:t>
+      </w:r>
+      <w:r>
+        <w:rPr>
+          <w:rFonts w:hint="eastAsia"/>
+        </w:rPr>
+        <w:t>。此外，为了增强上述</w:t>
+      </w:r>
+      <w:r>
+        <w:rPr>
+          <w:rFonts w:hint="eastAsia"/>
+        </w:rPr>
+        <w:t>方案</w:t>
+      </w:r>
+      <w:r>
+        <w:rPr>
+          <w:rFonts w:hint="eastAsia"/>
+        </w:rPr>
+        <w:t>，</w:t>
+      </w:r>
+      <w:r>
+        <w:rPr>
+          <w:rFonts w:hint="eastAsia"/>
+          <w:shd w:val="pct15" w:color="auto" w:fill="FFFFFF"/>
+        </w:rPr>
+        <w:t>我们将经典</w:t>
+      </w:r>
+      <w:r>
+        <w:rPr>
+          <w:rFonts w:hint="eastAsia"/>
+          <w:shd w:val="pct15" w:color="auto" w:fill="FFFFFF"/>
+        </w:rPr>
+        <w:t>RMSE</w:t>
+      </w:r>
+      <w:r>
+        <w:rPr>
+          <w:rFonts w:hint="eastAsia"/>
+          <w:shd w:val="pct15" w:color="auto" w:fill="FFFFFF"/>
+        </w:rPr>
+        <w:t>目标</w:t>
+      </w:r>
+      <w:r>
+        <w:rPr>
+          <w:rFonts w:hint="eastAsia"/>
+          <w:shd w:val="pct15" w:color="auto" w:fill="FFFFFF"/>
+        </w:rPr>
+        <w:t>的</w:t>
+      </w:r>
+      <w:r>
+        <w:rPr>
+          <w:rFonts w:hint="eastAsia"/>
+          <w:shd w:val="pct15" w:color="auto" w:fill="FFFFFF"/>
+        </w:rPr>
+        <w:t>两个相似性的正则化项加入到约束用户和项目因素</w:t>
+      </w:r>
+      <w:r>
+        <w:rPr>
+          <w:rFonts w:hint="eastAsia"/>
+          <w:shd w:val="pct15" w:color="auto" w:fill="FFFFFF"/>
+        </w:rPr>
+        <w:t>使其在接近于他们最相似的用户和子部分中找到</w:t>
+      </w:r>
+      <w:r>
+        <w:rPr>
+          <w:rFonts w:hint="eastAsia"/>
+          <w:shd w:val="pct15" w:color="auto" w:fill="FFFFFF"/>
+        </w:rPr>
+        <w:t>存储在</w:t>
+      </w:r>
+      <w:r>
+        <w:rPr>
+          <w:rFonts w:hint="eastAsia"/>
+          <w:shd w:val="pct15" w:color="auto" w:fill="FFFFFF"/>
+        </w:rPr>
         <w:lastRenderedPageBreak/>
-        <w:t>场景中</w:t>
-      </w:r>
-      <w:r>
-        <w:rPr>
-          <w:rFonts w:hint="eastAsia"/>
-        </w:rPr>
-        <w:t>，由于</w:t>
-      </w:r>
-      <w:r>
-        <w:rPr>
-          <w:rFonts w:hint="eastAsia"/>
-        </w:rPr>
-        <w:t>网络中连接的机器通常加载不同，</w:t>
-      </w:r>
-      <w:r>
-        <w:rPr>
-          <w:rFonts w:hint="eastAsia"/>
-        </w:rPr>
-        <w:t>同步更新可能变得非常慢，因为每台机器的每个阶段必须等待最慢的机器计算完毕后才能进行下一步的计算</w:t>
-      </w:r>
-      <w:r>
-        <w:rPr>
-          <w:rFonts w:hint="eastAsia"/>
-        </w:rPr>
-        <w:t>。此外，为了增强上述</w:t>
-      </w:r>
-      <w:r>
-        <w:rPr>
-          <w:rFonts w:hint="eastAsia"/>
-        </w:rPr>
-        <w:t>方案</w:t>
-      </w:r>
-      <w:r>
-        <w:rPr>
-          <w:rFonts w:hint="eastAsia"/>
-        </w:rPr>
-        <w:t>，</w:t>
-      </w:r>
-      <w:r>
-        <w:rPr>
-          <w:rFonts w:hint="eastAsia"/>
-          <w:shd w:val="pct15" w:color="auto" w:fill="FFFFFF"/>
-        </w:rPr>
-        <w:t>我们将经典</w:t>
-      </w:r>
-      <w:r>
-        <w:rPr>
-          <w:rFonts w:hint="eastAsia"/>
-          <w:shd w:val="pct15" w:color="auto" w:fill="FFFFFF"/>
-        </w:rPr>
-        <w:t>RMSE</w:t>
-      </w:r>
-      <w:r>
-        <w:rPr>
-          <w:rFonts w:hint="eastAsia"/>
-          <w:shd w:val="pct15" w:color="auto" w:fill="FFFFFF"/>
-        </w:rPr>
-        <w:t>目标</w:t>
-      </w:r>
-      <w:r>
-        <w:rPr>
-          <w:rFonts w:hint="eastAsia"/>
-          <w:shd w:val="pct15" w:color="auto" w:fill="FFFFFF"/>
-        </w:rPr>
-        <w:t>的</w:t>
-      </w:r>
-      <w:r>
-        <w:rPr>
-          <w:rFonts w:hint="eastAsia"/>
-          <w:shd w:val="pct15" w:color="auto" w:fill="FFFFFF"/>
-        </w:rPr>
-        <w:t>两个相似性的正则化项加入到约束用户和项目因素</w:t>
-      </w:r>
-      <w:r>
-        <w:rPr>
-          <w:rFonts w:hint="eastAsia"/>
-          <w:shd w:val="pct15" w:color="auto" w:fill="FFFFFF"/>
-        </w:rPr>
-        <w:t>使其在接近于他们最相似的用户和子部分中找到</w:t>
-      </w:r>
-      <w:r>
-        <w:rPr>
-          <w:rFonts w:hint="eastAsia"/>
-          <w:shd w:val="pct15" w:color="auto" w:fill="FFFFFF"/>
-        </w:rPr>
-        <w:t>存储在机器中的评级矩阵。</w:t>
+        <w:t>机器中的评级矩阵。</w:t>
       </w:r>
       <w:r>
         <w:rPr>
@@ -32120,7 +32617,7 @@
       <w:pPr>
         <w:pStyle w:val="3"/>
       </w:pPr>
-      <w:bookmarkStart w:id="46" w:name="_Toc488932048"/>
+      <w:bookmarkStart w:id="47" w:name="_Toc488932048"/>
       <w:r>
         <w:rPr>
           <w:rFonts w:hint="eastAsia"/>
@@ -32163,7 +32660,7 @@
       <w:r>
         <w:t>矩阵</w:t>
       </w:r>
-      <w:bookmarkEnd w:id="46"/>
+      <w:bookmarkEnd w:id="47"/>
       <w:r>
         <w:rPr>
           <w:rFonts w:hint="eastAsia"/>
@@ -34570,15 +35067,7 @@
           <w:rFonts w:ascii="宋体" w:hAnsi="宋体" w:cs="宋体" w:hint="eastAsia"/>
           <w:kern w:val="0"/>
         </w:rPr>
-        <w:t>的项目）。我们现在提出稍微修改方程式的单个评级目标函数l。 （1）加上另一个</w:t>
-      </w:r>
-      <w:r>
-        <w:rPr>
-          <w:rFonts w:ascii="宋体" w:hAnsi="宋体" w:cs="宋体" w:hint="eastAsia"/>
-          <w:kern w:val="0"/>
-        </w:rPr>
-        <w:lastRenderedPageBreak/>
-        <w:t>正规化术语。 对于存在评级r</w:t>
+        <w:t>的项目）。我们现在提出稍微修改方程式的单个评级目标函数l。 （1）加上另一个正规化术语。 对于存在评级r</w:t>
       </w:r>
       <w:r>
         <w:rPr>
@@ -35062,6 +35551,7 @@
           <w:rPr>
             <w:rFonts w:ascii="Cambria Math" w:hAnsi="Cambria Math" w:cs="宋体"/>
           </w:rPr>
+          <w:lastRenderedPageBreak/>
           <m:t>+</m:t>
         </m:r>
         <m:sSub>
@@ -35743,7 +36233,7 @@
         <w:pStyle w:val="3"/>
         <w:spacing w:line="276" w:lineRule="auto"/>
       </w:pPr>
-      <w:bookmarkStart w:id="47" w:name="_Toc488932049"/>
+      <w:bookmarkStart w:id="48" w:name="_Toc488932049"/>
       <w:r>
         <w:rPr>
           <w:rFonts w:hint="eastAsia"/>
@@ -35771,7 +36261,7 @@
       <w:r>
         <w:t>梯度优化</w:t>
       </w:r>
-      <w:bookmarkEnd w:id="47"/>
+      <w:bookmarkEnd w:id="48"/>
     </w:p>
     <w:p>
       <w:pPr>
@@ -36572,14 +37062,7 @@
         <w:rPr>
           <w:rFonts w:hint="eastAsia"/>
         </w:rPr>
-        <w:t>，而较慢的机器将在时间上落后，但在完成每个时期之后，它们将</w:t>
-      </w:r>
-      <w:r>
-        <w:rPr>
-          <w:rFonts w:hint="eastAsia"/>
-        </w:rPr>
-        <w:lastRenderedPageBreak/>
-        <w:t>从更快的机器接收最新的因子矩阵。</w:t>
+        <w:t>，而较慢的机器将在时间上落后，但在完成每个时期之后，它们将从更快的机器接收最新的因子矩阵。</w:t>
       </w:r>
     </w:p>
     <w:p>
@@ -36591,6 +37074,7 @@
         <w:rPr>
           <w:noProof/>
         </w:rPr>
+        <w:lastRenderedPageBreak/>
         <w:drawing>
           <wp:inline distT="0" distB="0" distL="0" distR="0" wp14:anchorId="3A5E2DC1" wp14:editId="4A0E1669">
             <wp:extent cx="5168265" cy="1716734"/>
@@ -38513,7 +38997,7 @@
       <w:pPr>
         <w:pStyle w:val="2"/>
       </w:pPr>
-      <w:bookmarkStart w:id="48" w:name="_Toc488932050"/>
+      <w:bookmarkStart w:id="49" w:name="_Toc488932050"/>
       <w:r>
         <w:rPr>
           <w:rFonts w:hint="eastAsia"/>
@@ -38542,13 +39026,13 @@
         </w:rPr>
         <w:t>关于算法冷启动问题的研究</w:t>
       </w:r>
-      <w:bookmarkEnd w:id="48"/>
+      <w:bookmarkEnd w:id="49"/>
     </w:p>
     <w:p>
       <w:pPr>
         <w:pStyle w:val="3"/>
       </w:pPr>
-      <w:bookmarkStart w:id="49" w:name="_Toc488932051"/>
+      <w:bookmarkStart w:id="50" w:name="_Toc488932051"/>
       <w:r>
         <w:rPr>
           <w:rFonts w:hint="eastAsia"/>
@@ -38573,7 +39057,7 @@
         </w:rPr>
         <w:t>问题概述</w:t>
       </w:r>
-      <w:bookmarkEnd w:id="49"/>
+      <w:bookmarkEnd w:id="50"/>
     </w:p>
     <w:p>
       <w:pPr>
@@ -38594,7 +39078,7 @@
       <w:pPr>
         <w:pStyle w:val="3"/>
       </w:pPr>
-      <w:bookmarkStart w:id="50" w:name="_Toc488932052"/>
+      <w:bookmarkStart w:id="51" w:name="_Toc488932052"/>
       <w:r>
         <w:rPr>
           <w:rFonts w:hint="eastAsia"/>
@@ -38613,7 +39097,7 @@
         </w:rPr>
         <w:t>解决方案</w:t>
       </w:r>
-      <w:bookmarkEnd w:id="50"/>
+      <w:bookmarkEnd w:id="51"/>
     </w:p>
     <w:p>
       <w:pPr>
@@ -46865,11 +47349,8 @@
     <w:p>
       <w:pPr>
         <w:pStyle w:val="1"/>
-        <w:rPr>
-          <w:rFonts w:hint="eastAsia"/>
-        </w:rPr>
-      </w:pPr>
-      <w:bookmarkStart w:id="51" w:name="_Toc488932053"/>
+      </w:pPr>
+      <w:bookmarkStart w:id="52" w:name="_Toc488932053"/>
       <w:r>
         <w:lastRenderedPageBreak/>
         <w:t>第五章</w:t>
@@ -46880,7 +47361,7 @@
       <w:r>
         <w:t>实验与测试</w:t>
       </w:r>
-      <w:bookmarkEnd w:id="51"/>
+      <w:bookmarkEnd w:id="52"/>
       <w:r>
         <w:t>  </w:t>
       </w:r>
@@ -46888,9 +47369,6 @@
     <w:p>
       <w:pPr>
         <w:pStyle w:val="2"/>
-        <w:rPr>
-          <w:rFonts w:hint="eastAsia"/>
-        </w:rPr>
       </w:pPr>
       <w:r>
         <w:rPr>
@@ -49711,25 +50189,16 @@
     <w:p>
       <w:pPr>
         <w:ind w:firstLine="480"/>
-        <w:rPr>
-          <w:rFonts w:hint="eastAsia"/>
-        </w:rPr>
       </w:pPr>
     </w:p>
     <w:p>
       <w:pPr>
         <w:ind w:firstLine="480"/>
-        <w:rPr>
-          <w:rFonts w:hint="eastAsia"/>
-        </w:rPr>
       </w:pPr>
     </w:p>
     <w:p>
       <w:pPr>
         <w:pStyle w:val="2"/>
-        <w:rPr>
-          <w:rFonts w:hint="eastAsia"/>
-        </w:rPr>
       </w:pPr>
       <w:r>
         <w:rPr>
@@ -52792,7 +53261,6 @@
         <w:ind w:firstLineChars="0" w:firstLine="0"/>
         <w:jc w:val="left"/>
         <w:rPr>
-          <w:rFonts w:hint="eastAsia"/>
           <w:sz w:val="20"/>
           <w:szCs w:val="20"/>
           <w:lang w:val="en-GB"/>
@@ -52802,9 +53270,6 @@
     <w:p>
       <w:pPr>
         <w:pStyle w:val="1"/>
-        <w:rPr>
-          <w:rFonts w:hint="eastAsia"/>
-        </w:rPr>
       </w:pPr>
       <w:r>
         <w:rPr>
@@ -52829,7 +53294,6 @@
       <w:pPr>
         <w:ind w:firstLine="480"/>
         <w:rPr>
-          <w:rFonts w:hint="eastAsia"/>
           <w:lang w:val="zh-CN"/>
         </w:rPr>
       </w:pPr>
@@ -52838,7 +53302,6 @@
       <w:pPr>
         <w:pStyle w:val="2"/>
         <w:rPr>
-          <w:rFonts w:hint="eastAsia"/>
           <w:lang w:val="zh-CN"/>
         </w:rPr>
       </w:pPr>
@@ -52859,48 +53322,713 @@
     </w:p>
     <w:p>
       <w:pPr>
+        <w:widowControl/>
+        <w:autoSpaceDE w:val="0"/>
+        <w:autoSpaceDN w:val="0"/>
+        <w:adjustRightInd w:val="0"/>
+        <w:spacing w:line="280" w:lineRule="atLeast"/>
+        <w:ind w:firstLineChars="0" w:firstLine="0"/>
+        <w:jc w:val="left"/>
+        <w:rPr>
+          <w:rFonts w:ascii="Times" w:hAnsi="Times" w:cs="Times"/>
+          <w:color w:val="000000"/>
+          <w:kern w:val="0"/>
+        </w:rPr>
+      </w:pPr>
+      <w:r>
+        <w:rPr>
+          <w:rFonts w:ascii="Times" w:hAnsi="Times" w:cs="Times"/>
+          <w:color w:val="000000"/>
+          <w:kern w:val="0"/>
+        </w:rPr>
+        <w:t>    </w:t>
+      </w:r>
+      <w:r>
+        <w:rPr>
+          <w:rFonts w:ascii="Times" w:hAnsi="Times" w:cs="Times"/>
+          <w:color w:val="000000"/>
+          <w:kern w:val="0"/>
+        </w:rPr>
+        <w:t>目前，大数据背景下，互联网中海量信息中蕴含了很多有价值的信息，如何挖掘这些信息为人所用变得越来越重要，同时也是大数据平台首要需要解决的问题，其中推荐系统的出现，其本质正式通过挖掘用户的行为信息，更好的了解用户的喜好，从而帮助用户了解自己，并帮助用户从海量数据中找到自己需要的内容。如今几乎所有的大型电子商务系统都不同程度的使用了推荐系统。推荐系统能够有效的提高电子商务系统的服务能力，具有良好的发展和应用前景。本文以设计并实现一个大数据环境下的推荐系统为主线，介绍了大数据的相关技术以及推荐系统的相关概念和面临的问题。并基于所研究的算法在数据集</w:t>
+      </w:r>
+      <w:r>
+        <w:rPr>
+          <w:rFonts w:ascii="Times" w:hAnsi="Times" w:cs="Times"/>
+          <w:color w:val="000000"/>
+          <w:kern w:val="0"/>
+        </w:rPr>
+        <w:t>MovieLens</w:t>
+      </w:r>
+      <w:r>
+        <w:rPr>
+          <w:rFonts w:ascii="Times" w:hAnsi="Times" w:cs="Times"/>
+          <w:color w:val="000000"/>
+          <w:kern w:val="0"/>
+        </w:rPr>
+        <w:t>和</w:t>
+      </w:r>
+      <w:r>
+        <w:rPr>
+          <w:rFonts w:ascii="Times" w:hAnsi="Times" w:cs="Times"/>
+          <w:color w:val="000000"/>
+          <w:kern w:val="0"/>
+        </w:rPr>
+        <w:t>Netflix</w:t>
+      </w:r>
+      <w:r>
+        <w:rPr>
+          <w:rFonts w:ascii="Times" w:hAnsi="Times" w:cs="Times"/>
+          <w:color w:val="000000"/>
+          <w:kern w:val="0"/>
+        </w:rPr>
+        <w:t>下进行了相关指标的测评。</w:t>
+      </w:r>
+      <w:r>
+        <w:rPr>
+          <w:rFonts w:ascii="Times" w:hAnsi="Times" w:cs="Times"/>
+          <w:color w:val="000000"/>
+          <w:kern w:val="0"/>
+        </w:rPr>
+        <w:t xml:space="preserve"> </w:t>
+      </w:r>
+    </w:p>
+    <w:p>
+      <w:pPr>
+        <w:widowControl/>
+        <w:autoSpaceDE w:val="0"/>
+        <w:autoSpaceDN w:val="0"/>
+        <w:adjustRightInd w:val="0"/>
+        <w:spacing w:line="280" w:lineRule="atLeast"/>
+        <w:ind w:firstLineChars="0" w:firstLine="0"/>
+        <w:jc w:val="left"/>
+        <w:rPr>
+          <w:rFonts w:ascii="Times" w:hAnsi="Times" w:cs="Times"/>
+          <w:color w:val="000000"/>
+          <w:kern w:val="0"/>
+        </w:rPr>
+      </w:pPr>
+      <w:r>
+        <w:rPr>
+          <w:rFonts w:ascii="Times" w:hAnsi="Times" w:cs="Times"/>
+          <w:color w:val="000000"/>
+          <w:kern w:val="0"/>
+        </w:rPr>
+        <w:lastRenderedPageBreak/>
+        <w:t>    </w:t>
+      </w:r>
+      <w:r>
+        <w:rPr>
+          <w:rFonts w:ascii="Times" w:hAnsi="Times" w:cs="Times"/>
+          <w:color w:val="000000"/>
+          <w:kern w:val="0"/>
+        </w:rPr>
+        <w:t>首先我们介绍了推荐系统所解决的问题，即大数据背景下的信息过载问题。然后我们详细介绍了</w:t>
+      </w:r>
+      <w:r>
+        <w:rPr>
+          <w:rFonts w:ascii="Times" w:hAnsi="Times" w:cs="Times"/>
+          <w:color w:val="000000"/>
+          <w:kern w:val="0"/>
+        </w:rPr>
+        <w:t>Spark</w:t>
+      </w:r>
+      <w:r>
+        <w:rPr>
+          <w:rFonts w:ascii="Times" w:hAnsi="Times" w:cs="Times"/>
+          <w:color w:val="000000"/>
+          <w:kern w:val="0"/>
+        </w:rPr>
+        <w:t>生态系统的相关框架以及所使用到的大数据处理的相关模块。使用</w:t>
+      </w:r>
+      <w:r>
+        <w:rPr>
+          <w:rFonts w:ascii="Times" w:hAnsi="Times" w:cs="Times"/>
+          <w:color w:val="000000"/>
+          <w:kern w:val="0"/>
+        </w:rPr>
+        <w:t>Spark</w:t>
+      </w:r>
+      <w:r>
+        <w:rPr>
+          <w:rFonts w:ascii="Times" w:hAnsi="Times" w:cs="Times"/>
+          <w:color w:val="000000"/>
+          <w:kern w:val="0"/>
+        </w:rPr>
+        <w:t>来代替</w:t>
+      </w:r>
+      <w:r>
+        <w:rPr>
+          <w:rFonts w:ascii="Times" w:hAnsi="Times" w:cs="Times"/>
+          <w:color w:val="000000"/>
+          <w:kern w:val="0"/>
+        </w:rPr>
+        <w:t>MapReduce</w:t>
+      </w:r>
+      <w:r>
+        <w:rPr>
+          <w:rFonts w:ascii="Times" w:hAnsi="Times" w:cs="Times"/>
+          <w:color w:val="000000"/>
+          <w:kern w:val="0"/>
+        </w:rPr>
+        <w:t>，使用</w:t>
+      </w:r>
+      <w:r>
+        <w:rPr>
+          <w:rFonts w:ascii="Times" w:hAnsi="Times" w:cs="Times"/>
+          <w:color w:val="000000"/>
+          <w:kern w:val="0"/>
+        </w:rPr>
+        <w:t>Scala</w:t>
+      </w:r>
+      <w:r>
+        <w:rPr>
+          <w:rFonts w:ascii="Times" w:hAnsi="Times" w:cs="Times"/>
+          <w:color w:val="000000"/>
+          <w:kern w:val="0"/>
+        </w:rPr>
+        <w:t>编程语言，从而实现更高的编程以及算法的执行效率。</w:t>
+      </w:r>
+      <w:r>
+        <w:rPr>
+          <w:rFonts w:ascii="Times" w:hAnsi="Times" w:cs="Times"/>
+          <w:color w:val="000000"/>
+          <w:kern w:val="0"/>
+        </w:rPr>
+        <w:t xml:space="preserve"> </w:t>
+      </w:r>
+    </w:p>
+    <w:p>
+      <w:pPr>
+        <w:widowControl/>
+        <w:autoSpaceDE w:val="0"/>
+        <w:autoSpaceDN w:val="0"/>
+        <w:adjustRightInd w:val="0"/>
+        <w:spacing w:line="280" w:lineRule="atLeast"/>
+        <w:ind w:firstLineChars="0" w:firstLine="0"/>
+        <w:jc w:val="left"/>
+        <w:rPr>
+          <w:rFonts w:ascii="Times" w:hAnsi="Times" w:cs="Times"/>
+          <w:color w:val="000000"/>
+          <w:kern w:val="0"/>
+        </w:rPr>
+      </w:pPr>
+      <w:r>
+        <w:rPr>
+          <w:rFonts w:ascii="Times" w:hAnsi="Times" w:cs="Times"/>
+          <w:color w:val="000000"/>
+          <w:kern w:val="0"/>
+        </w:rPr>
+        <w:t>    </w:t>
+      </w:r>
+      <w:r>
+        <w:rPr>
+          <w:rFonts w:ascii="Times" w:hAnsi="Times" w:cs="Times"/>
+          <w:color w:val="000000"/>
+          <w:kern w:val="0"/>
+        </w:rPr>
+        <w:t>在设计和实现部分，介绍了系统的整体架构，包括系统各层次的作用以及相关的功能，详细介绍了分布式日志框架的实现等。接着我们介绍了论文的主要研究内容，即推荐算法的相关原理及性能。并对推荐系统的冷启动问题做了相关介绍并提出解决方案。具体工作如下：</w:t>
+      </w:r>
+      <w:r>
+        <w:rPr>
+          <w:rFonts w:ascii="Times" w:hAnsi="Times" w:cs="Times"/>
+          <w:color w:val="000000"/>
+          <w:kern w:val="0"/>
+        </w:rPr>
+        <w:t xml:space="preserve"> </w:t>
+      </w:r>
+    </w:p>
+    <w:p>
+      <w:pPr>
+        <w:widowControl/>
+        <w:autoSpaceDE w:val="0"/>
+        <w:autoSpaceDN w:val="0"/>
+        <w:adjustRightInd w:val="0"/>
+        <w:spacing w:line="280" w:lineRule="atLeast"/>
+        <w:ind w:firstLineChars="0" w:firstLine="0"/>
+        <w:jc w:val="left"/>
+        <w:rPr>
+          <w:rFonts w:ascii="Times" w:eastAsia="Songti SC" w:hAnsi="Times" w:cs="Times"/>
+          <w:color w:val="000000"/>
+          <w:kern w:val="0"/>
+        </w:rPr>
+      </w:pPr>
+      <w:r>
+        <w:rPr>
+          <w:rFonts w:ascii="Times" w:hAnsi="Times" w:cs="Times"/>
+          <w:color w:val="000000"/>
+          <w:kern w:val="0"/>
+        </w:rPr>
+        <w:t xml:space="preserve">    (1) </w:t>
+      </w:r>
+      <w:r>
+        <w:rPr>
+          <w:rFonts w:ascii="Times" w:hAnsi="Times" w:cs="Times"/>
+          <w:color w:val="000000"/>
+          <w:kern w:val="0"/>
+        </w:rPr>
+        <w:t>基于</w:t>
+      </w:r>
+      <w:r>
+        <w:rPr>
+          <w:rFonts w:ascii="Times" w:hAnsi="Times" w:cs="Times"/>
+          <w:color w:val="000000"/>
+          <w:kern w:val="0"/>
+        </w:rPr>
+        <w:t>Spark</w:t>
+      </w:r>
+      <w:r>
+        <w:rPr>
+          <w:rFonts w:ascii="Times" w:hAnsi="Times" w:cs="Times"/>
+          <w:color w:val="000000"/>
+          <w:kern w:val="0"/>
+        </w:rPr>
+        <w:t>分布式框架设计推荐系统架构，通过</w:t>
+      </w:r>
+      <w:r>
+        <w:rPr>
+          <w:rFonts w:ascii="Times" w:hAnsi="Times" w:cs="Times"/>
+          <w:color w:val="000000"/>
+          <w:kern w:val="0"/>
+        </w:rPr>
+        <w:t>spark</w:t>
+      </w:r>
+      <w:r>
+        <w:rPr>
+          <w:rFonts w:ascii="Times" w:hAnsi="Times" w:cs="Times"/>
+          <w:color w:val="000000"/>
+          <w:kern w:val="0"/>
+        </w:rPr>
+        <w:t>实现算法的并行计算，</w:t>
+      </w:r>
+      <w:r>
+        <w:rPr>
+          <w:rFonts w:ascii="Songti SC" w:eastAsia="Songti SC" w:hAnsi="Times" w:cs="Songti SC" w:hint="eastAsia"/>
+          <w:color w:val="000000"/>
+          <w:kern w:val="0"/>
+        </w:rPr>
+        <w:t>针对系统实时性问题，设计能够实现实时计算的流处理架构，将离线计算与实时计算相结合，根据用户在线实时行为和其历史行为数据实时计算，得出推荐结果。</w:t>
+      </w:r>
+      <w:r>
+        <w:rPr>
+          <w:rFonts w:ascii="Times" w:eastAsia="Songti SC" w:hAnsi="Times" w:cs="Times"/>
+          <w:color w:val="000000"/>
+          <w:kern w:val="0"/>
+        </w:rPr>
+        <w:t xml:space="preserve"> </w:t>
+      </w:r>
+    </w:p>
+    <w:p>
+      <w:pPr>
+        <w:widowControl/>
+        <w:autoSpaceDE w:val="0"/>
+        <w:autoSpaceDN w:val="0"/>
+        <w:adjustRightInd w:val="0"/>
+        <w:spacing w:line="276" w:lineRule="atLeast"/>
+        <w:ind w:firstLineChars="0" w:firstLine="0"/>
+        <w:jc w:val="left"/>
+        <w:rPr>
+          <w:rFonts w:ascii="Times" w:eastAsia="Songti SC" w:hAnsi="Times" w:cs="Times"/>
+          <w:color w:val="000000"/>
+          <w:kern w:val="0"/>
+        </w:rPr>
+      </w:pPr>
+      <w:r>
+        <w:rPr>
+          <w:rFonts w:ascii="Times" w:eastAsia="Songti SC" w:hAnsi="Times" w:cs="Times"/>
+          <w:color w:val="000000"/>
+          <w:kern w:val="0"/>
+        </w:rPr>
+        <w:t xml:space="preserve">    (2) </w:t>
+      </w:r>
+      <w:r>
+        <w:rPr>
+          <w:rFonts w:ascii="Songti SC" w:eastAsia="Songti SC" w:hAnsi="Times" w:cs="Songti SC" w:hint="eastAsia"/>
+          <w:color w:val="000000"/>
+          <w:kern w:val="0"/>
+        </w:rPr>
+        <w:t>协同过滤算法的相关研究。重点研究了基于</w:t>
+      </w:r>
+      <w:r>
+        <w:rPr>
+          <w:rFonts w:ascii="Times" w:eastAsia="Songti SC" w:hAnsi="Times" w:cs="Times"/>
+          <w:color w:val="000000"/>
+          <w:kern w:val="0"/>
+        </w:rPr>
+        <w:t>Item</w:t>
+      </w:r>
+      <w:r>
+        <w:rPr>
+          <w:rFonts w:ascii="Songti SC" w:eastAsia="Songti SC" w:hAnsi="Times" w:cs="Songti SC" w:hint="eastAsia"/>
+          <w:color w:val="000000"/>
+          <w:kern w:val="0"/>
+        </w:rPr>
+        <w:t>的协同过滤算法，测评算法的推荐准确性，以及影响该算法准确率的因素。并引入了基于矩阵分解的协同过滤的异步分布随机梯度算法缩短算法收敛时间。</w:t>
+      </w:r>
+      <w:r>
+        <w:rPr>
+          <w:rFonts w:ascii="Times" w:eastAsia="Songti SC" w:hAnsi="Times" w:cs="Times"/>
+          <w:color w:val="000000"/>
+          <w:kern w:val="0"/>
+        </w:rPr>
+        <w:t xml:space="preserve"> </w:t>
+      </w:r>
+    </w:p>
+    <w:p>
+      <w:pPr>
+        <w:widowControl/>
+        <w:autoSpaceDE w:val="0"/>
+        <w:autoSpaceDN w:val="0"/>
+        <w:adjustRightInd w:val="0"/>
+        <w:spacing w:line="276" w:lineRule="atLeast"/>
+        <w:ind w:firstLineChars="0" w:firstLine="0"/>
+        <w:jc w:val="left"/>
+        <w:rPr>
+          <w:rFonts w:ascii="Times" w:eastAsia="Songti SC" w:hAnsi="Times" w:cs="Times" w:hint="eastAsia"/>
+          <w:color w:val="000000"/>
+          <w:kern w:val="0"/>
+        </w:rPr>
+      </w:pPr>
+      <w:r>
+        <w:rPr>
+          <w:rFonts w:ascii="Times" w:eastAsia="Songti SC" w:hAnsi="Times" w:cs="Times"/>
+          <w:color w:val="000000"/>
+          <w:kern w:val="0"/>
+        </w:rPr>
+        <w:t>    (3) </w:t>
+      </w:r>
+      <w:r>
+        <w:rPr>
+          <w:rFonts w:ascii="Times" w:eastAsia="Songti SC" w:hAnsi="Times" w:cs="Times"/>
+          <w:color w:val="000000"/>
+          <w:kern w:val="0"/>
+        </w:rPr>
+        <w:t>分析研究</w:t>
+      </w:r>
+      <w:r>
+        <w:rPr>
+          <w:rFonts w:ascii="Songti SC" w:eastAsia="Songti SC" w:hAnsi="Times" w:cs="Songti SC" w:hint="eastAsia"/>
+          <w:color w:val="000000"/>
+          <w:kern w:val="0"/>
+        </w:rPr>
+        <w:t>推荐系统冷启动问题。引入了用户时间权重的概念，根据用户</w:t>
+      </w:r>
+      <w:r>
+        <w:rPr>
+          <w:rFonts w:ascii="Times" w:eastAsia="Songti SC" w:hAnsi="Times" w:cs="Times"/>
+          <w:color w:val="000000"/>
+          <w:kern w:val="0"/>
+        </w:rPr>
+        <w:t>-</w:t>
+      </w:r>
+      <w:r>
+        <w:rPr>
+          <w:rFonts w:ascii="Songti SC" w:eastAsia="Songti SC" w:hAnsi="Times" w:cs="Songti SC" w:hint="eastAsia"/>
+          <w:color w:val="000000"/>
+          <w:kern w:val="0"/>
+        </w:rPr>
+        <w:t>项目</w:t>
+      </w:r>
+      <w:r>
+        <w:rPr>
+          <w:rFonts w:ascii="Times" w:eastAsia="Songti SC" w:hAnsi="Times" w:cs="Times"/>
+          <w:color w:val="000000"/>
+          <w:kern w:val="0"/>
+        </w:rPr>
+        <w:t>-</w:t>
+      </w:r>
+      <w:r>
+        <w:rPr>
+          <w:rFonts w:ascii="Songti SC" w:eastAsia="Songti SC" w:hAnsi="Times" w:cs="Songti SC" w:hint="eastAsia"/>
+          <w:color w:val="000000"/>
+          <w:kern w:val="0"/>
+        </w:rPr>
+        <w:t>标签信息和用户</w:t>
+      </w:r>
+      <w:r>
+        <w:rPr>
+          <w:rFonts w:ascii="Times" w:eastAsia="Songti SC" w:hAnsi="Times" w:cs="Times"/>
+          <w:color w:val="000000"/>
+          <w:kern w:val="0"/>
+        </w:rPr>
+        <w:t>-</w:t>
+      </w:r>
+      <w:r>
+        <w:rPr>
+          <w:rFonts w:ascii="Songti SC" w:eastAsia="Songti SC" w:hAnsi="Times" w:cs="Songti SC" w:hint="eastAsia"/>
+          <w:color w:val="000000"/>
+          <w:kern w:val="0"/>
+        </w:rPr>
+        <w:t>项目属性信息来挖掘他们之间的关系。从而通过预测评分值来解决新项目的冷启动问题。</w:t>
+      </w:r>
+    </w:p>
+    <w:p>
+      <w:pPr>
+        <w:pStyle w:val="2"/>
+        <w:rPr>
+          <w:rFonts w:hint="eastAsia"/>
+          <w:lang w:val="zh-CN"/>
+        </w:rPr>
+      </w:pPr>
+      <w:r>
+        <w:rPr>
+          <w:rFonts w:hint="eastAsia"/>
+          <w:lang w:val="zh-CN"/>
+        </w:rPr>
+        <w:t xml:space="preserve">6.2 </w:t>
+      </w:r>
+      <w:r>
+        <w:rPr>
+          <w:rFonts w:hint="eastAsia"/>
+          <w:lang w:val="zh-CN"/>
+        </w:rPr>
+        <w:t>展望</w:t>
+      </w:r>
+    </w:p>
+    <w:p>
+      <w:pPr>
+        <w:widowControl/>
+        <w:autoSpaceDE w:val="0"/>
+        <w:autoSpaceDN w:val="0"/>
+        <w:adjustRightInd w:val="0"/>
+        <w:spacing w:line="280" w:lineRule="atLeast"/>
+        <w:ind w:firstLineChars="0" w:firstLine="0"/>
+        <w:jc w:val="left"/>
+        <w:rPr>
+          <w:rFonts w:ascii="Times" w:hAnsi="Times" w:cs="Times"/>
+          <w:color w:val="000000"/>
+          <w:kern w:val="0"/>
+        </w:rPr>
+      </w:pPr>
+      <w:r>
+        <w:rPr>
+          <w:rFonts w:ascii="Times" w:hAnsi="Times" w:cs="Times"/>
+          <w:color w:val="000000"/>
+          <w:kern w:val="0"/>
+        </w:rPr>
+        <w:t xml:space="preserve">    </w:t>
+      </w:r>
+      <w:r>
+        <w:rPr>
+          <w:rFonts w:ascii="Times" w:hAnsi="Times" w:cs="Times"/>
+          <w:color w:val="000000"/>
+          <w:kern w:val="0"/>
+        </w:rPr>
+        <w:t>本文主要关于</w:t>
+      </w:r>
+      <w:r>
+        <w:rPr>
+          <w:rFonts w:ascii="Times" w:hAnsi="Times" w:cs="Times"/>
+          <w:color w:val="000000"/>
+          <w:kern w:val="0"/>
+        </w:rPr>
+        <w:t>Spark</w:t>
+      </w:r>
+      <w:r>
+        <w:rPr>
+          <w:rFonts w:ascii="Times" w:hAnsi="Times" w:cs="Times"/>
+          <w:color w:val="000000"/>
+          <w:kern w:val="0"/>
+        </w:rPr>
+        <w:t>分布式框架的推荐系统的相关技术研究，着重的介绍了推荐系统的架构设计，以及研究了相关推荐算法，并测试分析其性能。不过该系统仍存在很多不足和需要改进的方面。</w:t>
+      </w:r>
+      <w:r>
+        <w:rPr>
+          <w:rFonts w:ascii="Times" w:hAnsi="Times" w:cs="Times"/>
+          <w:color w:val="000000"/>
+          <w:kern w:val="0"/>
+        </w:rPr>
+        <w:t xml:space="preserve"> </w:t>
+      </w:r>
+    </w:p>
+    <w:p>
+      <w:pPr>
+        <w:widowControl/>
+        <w:autoSpaceDE w:val="0"/>
+        <w:autoSpaceDN w:val="0"/>
+        <w:adjustRightInd w:val="0"/>
+        <w:spacing w:line="280" w:lineRule="atLeast"/>
+        <w:ind w:firstLineChars="0" w:firstLine="0"/>
+        <w:jc w:val="left"/>
+        <w:rPr>
+          <w:rFonts w:ascii="Times" w:hAnsi="Times" w:cs="Times"/>
+          <w:color w:val="000000"/>
+          <w:kern w:val="0"/>
+        </w:rPr>
+      </w:pPr>
+      <w:r>
+        <w:rPr>
+          <w:rFonts w:ascii="Times" w:hAnsi="Times" w:cs="Times"/>
+          <w:color w:val="000000"/>
+          <w:kern w:val="0"/>
+        </w:rPr>
+        <w:t>    1</w:t>
+      </w:r>
+      <w:r>
+        <w:rPr>
+          <w:rFonts w:ascii="Times" w:hAnsi="Times" w:cs="Times"/>
+          <w:color w:val="000000"/>
+          <w:kern w:val="0"/>
+        </w:rPr>
+        <w:t>、整个系统如何在数据快速增长的情况下，有效的调配计算资源，进行有效的推荐。</w:t>
+      </w:r>
+      <w:r>
+        <w:rPr>
+          <w:rFonts w:ascii="Times" w:hAnsi="Times" w:cs="Times"/>
+          <w:color w:val="000000"/>
+          <w:kern w:val="0"/>
+        </w:rPr>
+        <w:t xml:space="preserve"> </w:t>
+      </w:r>
+    </w:p>
+    <w:p>
+      <w:pPr>
+        <w:widowControl/>
+        <w:autoSpaceDE w:val="0"/>
+        <w:autoSpaceDN w:val="0"/>
+        <w:adjustRightInd w:val="0"/>
+        <w:spacing w:line="280" w:lineRule="atLeast"/>
+        <w:ind w:firstLineChars="0" w:firstLine="0"/>
+        <w:jc w:val="left"/>
+        <w:rPr>
+          <w:rFonts w:ascii="Times" w:hAnsi="Times" w:cs="Times"/>
+          <w:color w:val="000000"/>
+          <w:kern w:val="0"/>
+        </w:rPr>
+      </w:pPr>
+      <w:r>
+        <w:rPr>
+          <w:rFonts w:ascii="Times" w:hAnsi="Times" w:cs="Times"/>
+          <w:color w:val="000000"/>
+          <w:kern w:val="0"/>
+        </w:rPr>
+        <w:t>    2</w:t>
+      </w:r>
+      <w:r>
+        <w:rPr>
+          <w:rFonts w:ascii="Times" w:hAnsi="Times" w:cs="Times"/>
+          <w:color w:val="000000"/>
+          <w:kern w:val="0"/>
+        </w:rPr>
+        <w:t>、系统设计本身没有考虑到安全因素，例如商家恶意操作影响推荐结果以谋取利益的情况。</w:t>
+      </w:r>
+      <w:r>
+        <w:rPr>
+          <w:rFonts w:ascii="Times" w:hAnsi="Times" w:cs="Times"/>
+          <w:color w:val="000000"/>
+          <w:kern w:val="0"/>
+        </w:rPr>
+        <w:t xml:space="preserve"> </w:t>
+      </w:r>
+    </w:p>
+    <w:p>
+      <w:pPr>
+        <w:widowControl/>
+        <w:autoSpaceDE w:val="0"/>
+        <w:autoSpaceDN w:val="0"/>
+        <w:adjustRightInd w:val="0"/>
+        <w:spacing w:line="280" w:lineRule="atLeast"/>
+        <w:ind w:firstLineChars="0" w:firstLine="0"/>
+        <w:jc w:val="left"/>
+        <w:rPr>
+          <w:rFonts w:ascii="Times" w:hAnsi="Times" w:cs="Times"/>
+          <w:color w:val="000000"/>
+          <w:kern w:val="0"/>
+        </w:rPr>
+      </w:pPr>
+      <w:r>
+        <w:rPr>
+          <w:rFonts w:ascii="Times" w:hAnsi="Times" w:cs="Times"/>
+          <w:color w:val="000000"/>
+          <w:kern w:val="0"/>
+        </w:rPr>
+        <w:t>    3</w:t>
+      </w:r>
+      <w:r>
+        <w:rPr>
+          <w:rFonts w:ascii="Times" w:hAnsi="Times" w:cs="Times"/>
+          <w:color w:val="000000"/>
+          <w:kern w:val="0"/>
+        </w:rPr>
+        <w:t>、针对算法提出相应的优化方案，考虑扩展更多的应用场景，并考虑在应用环境下设计相应的特征向量。</w:t>
+      </w:r>
+    </w:p>
+    <w:p>
+      <w:pPr>
+        <w:widowControl/>
+        <w:autoSpaceDE w:val="0"/>
+        <w:autoSpaceDN w:val="0"/>
+        <w:adjustRightInd w:val="0"/>
+        <w:spacing w:line="280" w:lineRule="atLeast"/>
+        <w:ind w:firstLineChars="0" w:firstLine="0"/>
+        <w:jc w:val="left"/>
+        <w:rPr>
+          <w:rFonts w:ascii="Times" w:hAnsi="Times" w:cs="Times"/>
+          <w:color w:val="000000"/>
+          <w:kern w:val="0"/>
+        </w:rPr>
+      </w:pPr>
+      <w:r>
+        <w:rPr>
+          <w:rFonts w:ascii="Times" w:hAnsi="Times" w:cs="Times"/>
+          <w:color w:val="000000"/>
+          <w:kern w:val="0"/>
+        </w:rPr>
+        <w:t>    4</w:t>
+      </w:r>
+      <w:r>
+        <w:rPr>
+          <w:rFonts w:ascii="Times" w:hAnsi="Times" w:cs="Times"/>
+          <w:color w:val="000000"/>
+          <w:kern w:val="0"/>
+        </w:rPr>
+        <w:t>、本文的所有实验都是在离线的环境下完成的，并且实验的数据集均为</w:t>
+      </w:r>
+      <w:r>
+        <w:rPr>
+          <w:rFonts w:ascii="Times" w:hAnsi="Times" w:cs="Times"/>
+          <w:color w:val="000000"/>
+          <w:kern w:val="0"/>
+        </w:rPr>
+        <w:t>MovieLens</w:t>
+      </w:r>
+      <w:r>
+        <w:rPr>
+          <w:rFonts w:ascii="Times" w:hAnsi="Times" w:cs="Times"/>
+          <w:color w:val="000000"/>
+          <w:kern w:val="0"/>
+        </w:rPr>
+        <w:t>和</w:t>
+      </w:r>
+      <w:r>
+        <w:rPr>
+          <w:rFonts w:ascii="Times" w:hAnsi="Times" w:cs="Times"/>
+          <w:color w:val="000000"/>
+          <w:kern w:val="0"/>
+        </w:rPr>
+        <w:t>Netflix</w:t>
+      </w:r>
+      <w:r>
+        <w:rPr>
+          <w:rFonts w:ascii="Times" w:hAnsi="Times" w:cs="Times"/>
+          <w:color w:val="000000"/>
+          <w:kern w:val="0"/>
+        </w:rPr>
+        <w:t>提供的数据，希望在有条件的前提下，可以将其部署在线上，并测试其真实的结果。</w:t>
+      </w:r>
+      <w:r>
+        <w:rPr>
+          <w:rFonts w:ascii="Times" w:hAnsi="Times" w:cs="Times"/>
+          <w:color w:val="000000"/>
+          <w:kern w:val="0"/>
+        </w:rPr>
+        <w:t xml:space="preserve"> </w:t>
+      </w:r>
+    </w:p>
+    <w:p>
+      <w:pPr>
         <w:ind w:firstLine="480"/>
         <w:rPr>
           <w:rFonts w:hint="eastAsia"/>
-          <w:lang w:val="zh-CN"/>
-        </w:rPr>
-      </w:pPr>
-      <w:bookmarkStart w:id="52" w:name="_GoBack"/>
-      <w:bookmarkEnd w:id="52"/>
-    </w:p>
-    <w:p>
-      <w:pPr>
-        <w:ind w:firstLine="480"/>
-        <w:rPr>
-          <w:rFonts w:hint="eastAsia"/>
-          <w:lang w:val="zh-CN"/>
-        </w:rPr>
-      </w:pPr>
-    </w:p>
-    <w:p>
-      <w:pPr>
-        <w:ind w:firstLine="480"/>
-        <w:rPr>
-          <w:rFonts w:hint="eastAsia"/>
-          <w:lang w:val="zh-CN"/>
-        </w:rPr>
-      </w:pPr>
-    </w:p>
-    <w:p>
-      <w:pPr>
-        <w:ind w:firstLine="480"/>
-        <w:rPr>
-          <w:rFonts w:hint="eastAsia"/>
-          <w:lang w:val="zh-CN"/>
-        </w:rPr>
-      </w:pPr>
-    </w:p>
-    <w:p>
-      <w:pPr>
-        <w:pStyle w:val="2"/>
-        <w:rPr>
-          <w:rFonts w:hint="eastAsia"/>
-          <w:lang w:val="zh-CN"/>
         </w:rPr>
         <w:sectPr>
           <w:headerReference w:type="default" r:id="rId53"/>
@@ -52912,20 +54040,6 @@
           <w:docGrid w:linePitch="330"/>
         </w:sectPr>
       </w:pPr>
-      <w:r>
-        <w:rPr>
-          <w:rFonts w:hint="eastAsia"/>
-          <w:lang w:val="zh-CN"/>
-        </w:rPr>
-        <w:t xml:space="preserve">6.2 </w:t>
-      </w:r>
-      <w:r>
-        <w:rPr>
-          <w:rFonts w:hint="eastAsia"/>
-          <w:lang w:val="zh-CN"/>
-        </w:rPr>
-        <w:t>展望</w:t>
-      </w:r>
     </w:p>
     <w:p>
       <w:pPr>
@@ -55857,7 +56971,7 @@
             </wp:anchor>
           </w:drawing>
         </mc:Choice>
-        <mc:Fallback xmlns:cx="http://schemas.microsoft.com/office/drawing/2014/chartex" xmlns:cx1="http://schemas.microsoft.com/office/drawing/2015/9/8/chartex" xmlns:cx2="http://schemas.microsoft.com/office/drawing/2015/10/21/chartex" xmlns:cx3="http://schemas.microsoft.com/office/drawing/2016/5/9/chartex" xmlns:cx4="http://schemas.microsoft.com/office/drawing/2016/5/10/chartex" xmlns:cx5="http://schemas.microsoft.com/office/drawing/2016/5/11/chartex" xmlns:w16se="http://schemas.microsoft.com/office/word/2015/wordml/symex" xmlns:wpsCustomData="http://www.wps.cn/officeDocument/2013/wpsCustomData">
+        <mc:Fallback xmlns:wpsCustomData="http://www.wps.cn/officeDocument/2013/wpsCustomData" xmlns:w16se="http://schemas.microsoft.com/office/word/2015/wordml/symex" xmlns:cx5="http://schemas.microsoft.com/office/drawing/2016/5/11/chartex" xmlns:cx4="http://schemas.microsoft.com/office/drawing/2016/5/10/chartex" xmlns:cx3="http://schemas.microsoft.com/office/drawing/2016/5/9/chartex" xmlns:cx2="http://schemas.microsoft.com/office/drawing/2015/10/21/chartex" xmlns:cx1="http://schemas.microsoft.com/office/drawing/2015/9/8/chartex" xmlns:cx="http://schemas.microsoft.com/office/drawing/2014/chartex">
           <w:pict>
             <v:shape id="文本框 83" o:spid="_x0000_s1026" o:spt="202" type="#_x0000_t202" style="position:absolute;left:0pt;margin-left:198pt;margin-top:17.3pt;height:72pt;width:72pt;z-index:251658240;mso-width-relative:page;mso-height-relative:page;" filled="f" stroked="f" coordsize="21600,21600" o:gfxdata="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">
               <v:fill on="f" focussize="0,0"/>
@@ -56091,7 +57205,7 @@
         <w:rFonts w:hint="eastAsia"/>
         <w:noProof/>
       </w:rPr>
-      <w:t>第六章</w:t>
+      <w:t>第一章</w:t>
     </w:r>
     <w:r>
       <w:rPr>
@@ -56105,7 +57219,7 @@
         <w:rFonts w:hint="eastAsia"/>
         <w:noProof/>
       </w:rPr>
-      <w:t>总结与展望</w:t>
+      <w:t>绪论</w:t>
     </w:r>
     <w:r>
       <w:fldChar w:fldCharType="end"/>
@@ -57880,7 +58994,7 @@
   <w:style w:type="paragraph" w:default="1" w:styleId="a">
     <w:name w:val="Normal"/>
     <w:qFormat/>
-    <w:rsid w:val="00733D56"/>
+    <w:rsid w:val="009F621D"/>
     <w:pPr>
       <w:widowControl w:val="0"/>
       <w:spacing w:line="400" w:lineRule="exact"/>
@@ -59177,7 +60291,7 @@
 </file>
 
 <file path=customXml/itemProps2.xml><?xml version="1.0" encoding="utf-8"?>
-<ds:datastoreItem xmlns:ds="http://schemas.openxmlformats.org/officeDocument/2006/customXml" ds:itemID="{8C611110-6D7C-FC4B-97BF-24A6DEC0AB8D}">
+<ds:datastoreItem xmlns:ds="http://schemas.openxmlformats.org/officeDocument/2006/customXml" ds:itemID="{E294FC71-03F3-4B45-B2F9-B951A1C94B2B}">
   <ds:schemaRefs>
     <ds:schemaRef ds:uri="http://schemas.openxmlformats.org/officeDocument/2006/bibliography"/>
   </ds:schemaRefs>

--- a/毕业论文初稿.docx
+++ b/毕业论文初稿.docx
@@ -2122,7 +2122,7 @@
         <w:pStyle w:val="1"/>
       </w:pPr>
       <w:bookmarkStart w:id="0" w:name="_Toc9392"/>
-      <w:bookmarkStart w:id="1" w:name="_Toc490681364"/>
+      <w:bookmarkStart w:id="1" w:name="_Toc490693372"/>
       <w:r>
         <w:rPr>
           <w:rFonts w:hint="eastAsia"/>
@@ -2488,21 +2488,33 @@
         <w:rPr>
           <w:rFonts w:ascii="宋体" w:hAnsi="宋体" w:hint="eastAsia"/>
         </w:rPr>
-        <w:t xml:space="preserve"> </w:t>
+        <w:t>,</w:t>
       </w:r>
       <w:r>
         <w:rPr>
           <w:rFonts w:ascii="宋体" w:hAnsi="宋体" w:hint="eastAsia"/>
         </w:rPr>
-        <w:t xml:space="preserve"> spark  协同过滤</w:t>
+        <w:t>spark</w:t>
       </w:r>
       <w:r>
         <w:rPr>
           <w:rFonts w:ascii="宋体" w:hAnsi="宋体" w:hint="eastAsia"/>
         </w:rPr>
-        <w:t xml:space="preserve">  </w:t>
+        <w:t>,推荐系统,</w:t>
+      </w:r>
+      <w:r>
+        <w:rPr>
+          <w:rFonts w:ascii="宋体" w:hAnsi="宋体" w:hint="eastAsia"/>
+        </w:rPr>
+        <w:t>协同过滤</w:t>
       </w:r>
       <w:bookmarkEnd w:id="2"/>
+      <w:r>
+        <w:rPr>
+          <w:rFonts w:ascii="宋体" w:hAnsi="宋体" w:hint="eastAsia"/>
+        </w:rPr>
+        <w:t>,</w:t>
+      </w:r>
       <w:r>
         <w:rPr>
           <w:rFonts w:ascii="宋体" w:hAnsi="宋体" w:hint="eastAsia"/>
@@ -2540,7 +2552,7 @@
         <w:pStyle w:val="1"/>
       </w:pPr>
       <w:bookmarkStart w:id="3" w:name="_Toc3423"/>
-      <w:bookmarkStart w:id="4" w:name="_Toc490681365"/>
+      <w:bookmarkStart w:id="4" w:name="_Toc490693373"/>
       <w:r>
         <w:lastRenderedPageBreak/>
         <w:t>ABSTRACT</w:t>
@@ -2645,6 +2657,9 @@
     <w:p>
       <w:pPr>
         <w:ind w:firstLineChars="0" w:firstLine="0"/>
+        <w:rPr>
+          <w:rFonts w:hint="eastAsia"/>
+        </w:rPr>
       </w:pPr>
       <w:r>
         <w:rPr>
@@ -2658,31 +2673,15 @@
         <w:rPr>
           <w:rFonts w:hint="eastAsia"/>
         </w:rPr>
-        <w:t xml:space="preserve">: Printing </w:t>
-      </w:r>
-      <w:r>
-        <w:t>Spark</w:t>
-      </w:r>
-      <w:r>
-        <w:rPr>
-          <w:rFonts w:hint="eastAsia"/>
-        </w:rPr>
-        <w:t>,</w:t>
-      </w:r>
-      <w:r>
-        <w:rPr>
-          <w:rFonts w:hint="eastAsia"/>
-        </w:rPr>
-        <w:t xml:space="preserve"> Production,iOS,XML</w:t>
+        <w:t xml:space="preserve">: </w:t>
+      </w:r>
+      <w:r>
+        <w:t xml:space="preserve">Information overload, spark, recommender systems, collaborative filtering, </w:t>
       </w:r>
     </w:p>
     <w:p>
       <w:pPr>
-        <w:pStyle w:val="-61"/>
-        <w:jc w:val="both"/>
-        <w:rPr>
-          <w:color w:val="auto"/>
-        </w:rPr>
+        <w:ind w:left="840" w:firstLineChars="0" w:firstLine="420"/>
         <w:sectPr>
           <w:headerReference w:type="default" r:id="rId21"/>
           <w:footerReference w:type="default" r:id="rId22"/>
@@ -2693,6 +2692,11 @@
           <w:docGrid w:linePitch="330"/>
         </w:sectPr>
       </w:pPr>
+      <w:bookmarkStart w:id="5" w:name="_GoBack"/>
+      <w:bookmarkEnd w:id="5"/>
+      <w:r>
+        <w:t>cold start</w:t>
+      </w:r>
     </w:p>
     <w:p>
       <w:pPr>
@@ -2702,7 +2706,7 @@
           <w:szCs w:val="36"/>
         </w:rPr>
       </w:pPr>
-      <w:bookmarkStart w:id="5" w:name="_Toc490681366"/>
+      <w:bookmarkStart w:id="6" w:name="_Toc490693374"/>
       <w:r>
         <w:rPr>
           <w:rFonts w:hint="eastAsia"/>
@@ -2722,7 +2726,7 @@
         </w:rPr>
         <w:t>录</w:t>
       </w:r>
-      <w:bookmarkEnd w:id="5"/>
+      <w:bookmarkEnd w:id="6"/>
     </w:p>
     <w:p>
       <w:pPr>
@@ -2747,7 +2751,7 @@
       <w:r>
         <w:fldChar w:fldCharType="separate"/>
       </w:r>
-      <w:hyperlink w:anchor="_Toc490681364" w:history="1">
+      <w:hyperlink w:anchor="_Toc490693372" w:history="1">
         <w:r>
           <w:rPr>
             <w:rStyle w:val="af9"/>
@@ -2785,7 +2789,7 @@
           <w:rPr>
             <w:noProof/>
           </w:rPr>
-          <w:instrText xml:space="preserve"> PAGEREF _Toc490681364 \h </w:instrText>
+          <w:instrText xml:space="preserve"> PAGEREF _Toc490693372 \h </w:instrText>
         </w:r>
         <w:r>
           <w:rPr>
@@ -2826,7 +2830,7 @@
           <w:szCs w:val="24"/>
         </w:rPr>
       </w:pPr>
-      <w:hyperlink w:anchor="_Toc490681365" w:history="1">
+      <w:hyperlink w:anchor="_Toc490693373" w:history="1">
         <w:r>
           <w:rPr>
             <w:rStyle w:val="af9"/>
@@ -2850,7 +2854,7 @@
           <w:rPr>
             <w:noProof/>
           </w:rPr>
-          <w:instrText xml:space="preserve"> PAGEREF _Toc490681365 \h </w:instrText>
+          <w:instrText xml:space="preserve"> PAGEREF _Toc490693373 \h </w:instrText>
         </w:r>
         <w:r>
           <w:rPr>
@@ -2891,7 +2895,7 @@
           <w:szCs w:val="24"/>
         </w:rPr>
       </w:pPr>
-      <w:hyperlink w:anchor="_Toc490681366" w:history="1">
+      <w:hyperlink w:anchor="_Toc490693374" w:history="1">
         <w:r>
           <w:rPr>
             <w:rStyle w:val="af9"/>
@@ -2929,7 +2933,7 @@
           <w:rPr>
             <w:noProof/>
           </w:rPr>
-          <w:instrText xml:space="preserve"> PAGEREF _Toc490681366 \h </w:instrText>
+          <w:instrText xml:space="preserve"> PAGEREF _Toc490693374 \h </w:instrText>
         </w:r>
         <w:r>
           <w:rPr>
@@ -2970,7 +2974,7 @@
           <w:szCs w:val="24"/>
         </w:rPr>
       </w:pPr>
-      <w:hyperlink w:anchor="_Toc490681367" w:history="1">
+      <w:hyperlink w:anchor="_Toc490693375" w:history="1">
         <w:r>
           <w:rPr>
             <w:rStyle w:val="af9"/>
@@ -3008,7 +3012,7 @@
           <w:rPr>
             <w:noProof/>
           </w:rPr>
-          <w:instrText xml:space="preserve"> PAGEREF _Toc490681367 \h </w:instrText>
+          <w:instrText xml:space="preserve"> PAGEREF _Toc490693375 \h </w:instrText>
         </w:r>
         <w:r>
           <w:rPr>
@@ -3048,7 +3052,7 @@
           <w:szCs w:val="24"/>
         </w:rPr>
       </w:pPr>
-      <w:hyperlink w:anchor="_Toc490681368" w:history="1">
+      <w:hyperlink w:anchor="_Toc490693376" w:history="1">
         <w:r>
           <w:rPr>
             <w:rStyle w:val="af9"/>
@@ -3090,7 +3094,7 @@
           <w:rPr>
             <w:noProof/>
           </w:rPr>
-          <w:instrText xml:space="preserve"> PAGEREF _Toc490681368 \h </w:instrText>
+          <w:instrText xml:space="preserve"> PAGEREF _Toc490693376 \h </w:instrText>
         </w:r>
         <w:r>
           <w:rPr>
@@ -3127,7 +3131,7 @@
           <w:szCs w:val="24"/>
         </w:rPr>
       </w:pPr>
-      <w:hyperlink w:anchor="_Toc490681369" w:history="1">
+      <w:hyperlink w:anchor="_Toc490693377" w:history="1">
         <w:r>
           <w:rPr>
             <w:rStyle w:val="af9"/>
@@ -3160,7 +3164,7 @@
           <w:rPr>
             <w:noProof/>
           </w:rPr>
-          <w:instrText xml:space="preserve"> PAGEREF _Toc490681369 \h </w:instrText>
+          <w:instrText xml:space="preserve"> PAGEREF _Toc490693377 \h </w:instrText>
         </w:r>
         <w:r>
           <w:rPr>
@@ -3197,7 +3201,7 @@
           <w:szCs w:val="24"/>
         </w:rPr>
       </w:pPr>
-      <w:hyperlink w:anchor="_Toc490681370" w:history="1">
+      <w:hyperlink w:anchor="_Toc490693378" w:history="1">
         <w:r>
           <w:rPr>
             <w:rStyle w:val="af9"/>
@@ -3230,7 +3234,7 @@
           <w:rPr>
             <w:noProof/>
           </w:rPr>
-          <w:instrText xml:space="preserve"> PAGEREF _Toc490681370 \h </w:instrText>
+          <w:instrText xml:space="preserve"> PAGEREF _Toc490693378 \h </w:instrText>
         </w:r>
         <w:r>
           <w:rPr>
@@ -3267,7 +3271,7 @@
           <w:szCs w:val="24"/>
         </w:rPr>
       </w:pPr>
-      <w:hyperlink w:anchor="_Toc490681371" w:history="1">
+      <w:hyperlink w:anchor="_Toc490693379" w:history="1">
         <w:r>
           <w:rPr>
             <w:rStyle w:val="af9"/>
@@ -3300,7 +3304,7 @@
           <w:rPr>
             <w:noProof/>
           </w:rPr>
-          <w:instrText xml:space="preserve"> PAGEREF _Toc490681371 \h </w:instrText>
+          <w:instrText xml:space="preserve"> PAGEREF _Toc490693379 \h </w:instrText>
         </w:r>
         <w:r>
           <w:rPr>
@@ -3318,6 +3322,76 @@
             <w:noProof/>
           </w:rPr>
           <w:t>3</w:t>
+        </w:r>
+        <w:r>
+          <w:rPr>
+            <w:noProof/>
+          </w:rPr>
+          <w:fldChar w:fldCharType="end"/>
+        </w:r>
+      </w:hyperlink>
+    </w:p>
+    <w:p>
+      <w:pPr>
+        <w:pStyle w:val="23"/>
+        <w:rPr>
+          <w:rFonts w:asciiTheme="minorHAnsi" w:eastAsiaTheme="minorEastAsia" w:hAnsiTheme="minorHAnsi" w:cstheme="minorBidi"/>
+          <w:smallCaps w:val="0"/>
+          <w:noProof/>
+          <w:szCs w:val="24"/>
+        </w:rPr>
+      </w:pPr>
+      <w:hyperlink w:anchor="_Toc490693380" w:history="1">
+        <w:r>
+          <w:rPr>
+            <w:rStyle w:val="af9"/>
+            <w:noProof/>
+            <w:lang w:val="en-GB"/>
+          </w:rPr>
+          <w:t xml:space="preserve">1.5 </w:t>
+        </w:r>
+        <w:r>
+          <w:rPr>
+            <w:rStyle w:val="af9"/>
+            <w:noProof/>
+            <w:lang w:val="en-GB"/>
+          </w:rPr>
+          <w:t>本章小结</w:t>
+        </w:r>
+        <w:r>
+          <w:rPr>
+            <w:noProof/>
+          </w:rPr>
+          <w:tab/>
+        </w:r>
+        <w:r>
+          <w:rPr>
+            <w:noProof/>
+          </w:rPr>
+          <w:fldChar w:fldCharType="begin"/>
+        </w:r>
+        <w:r>
+          <w:rPr>
+            <w:noProof/>
+          </w:rPr>
+          <w:instrText xml:space="preserve"> PAGEREF _Toc490693380 \h </w:instrText>
+        </w:r>
+        <w:r>
+          <w:rPr>
+            <w:noProof/>
+          </w:rPr>
+        </w:r>
+        <w:r>
+          <w:rPr>
+            <w:noProof/>
+          </w:rPr>
+          <w:fldChar w:fldCharType="separate"/>
+        </w:r>
+        <w:r>
+          <w:rPr>
+            <w:noProof/>
+          </w:rPr>
+          <w:t>4</w:t>
         </w:r>
         <w:r>
           <w:rPr>
@@ -3341,7 +3415,7 @@
           <w:szCs w:val="24"/>
         </w:rPr>
       </w:pPr>
-      <w:hyperlink w:anchor="_Toc490681372" w:history="1">
+      <w:hyperlink w:anchor="_Toc490693381" w:history="1">
         <w:r>
           <w:rPr>
             <w:rStyle w:val="af9"/>
@@ -3379,7 +3453,7 @@
           <w:rPr>
             <w:noProof/>
           </w:rPr>
-          <w:instrText xml:space="preserve"> PAGEREF _Toc490681372 \h </w:instrText>
+          <w:instrText xml:space="preserve"> PAGEREF _Toc490693381 \h </w:instrText>
         </w:r>
         <w:r>
           <w:rPr>
@@ -3416,7 +3490,7 @@
           <w:szCs w:val="24"/>
         </w:rPr>
       </w:pPr>
-      <w:hyperlink w:anchor="_Toc490681373" w:history="1">
+      <w:hyperlink w:anchor="_Toc490693382" w:history="1">
         <w:r>
           <w:rPr>
             <w:rStyle w:val="af9"/>
@@ -3449,7 +3523,7 @@
           <w:rPr>
             <w:noProof/>
           </w:rPr>
-          <w:instrText xml:space="preserve"> PAGEREF _Toc490681373 \h </w:instrText>
+          <w:instrText xml:space="preserve"> PAGEREF _Toc490693382 \h </w:instrText>
         </w:r>
         <w:r>
           <w:rPr>
@@ -3489,7 +3563,7 @@
           <w:szCs w:val="24"/>
         </w:rPr>
       </w:pPr>
-      <w:hyperlink w:anchor="_Toc490681374" w:history="1">
+      <w:hyperlink w:anchor="_Toc490693383" w:history="1">
         <w:r>
           <w:rPr>
             <w:rStyle w:val="af9"/>
@@ -3520,7 +3594,7 @@
           <w:rPr>
             <w:noProof/>
           </w:rPr>
-          <w:instrText xml:space="preserve"> PAGEREF _Toc490681374 \h </w:instrText>
+          <w:instrText xml:space="preserve"> PAGEREF _Toc490693383 \h </w:instrText>
         </w:r>
         <w:r>
           <w:rPr>
@@ -3560,7 +3634,7 @@
           <w:szCs w:val="24"/>
         </w:rPr>
       </w:pPr>
-      <w:hyperlink w:anchor="_Toc490681375" w:history="1">
+      <w:hyperlink w:anchor="_Toc490693384" w:history="1">
         <w:r>
           <w:rPr>
             <w:rStyle w:val="af9"/>
@@ -3591,7 +3665,7 @@
           <w:rPr>
             <w:noProof/>
           </w:rPr>
-          <w:instrText xml:space="preserve"> PAGEREF _Toc490681375 \h </w:instrText>
+          <w:instrText xml:space="preserve"> PAGEREF _Toc490693384 \h </w:instrText>
         </w:r>
         <w:r>
           <w:rPr>
@@ -3608,7 +3682,7 @@
           <w:rPr>
             <w:noProof/>
           </w:rPr>
-          <w:t>5</w:t>
+          <w:t>6</w:t>
         </w:r>
         <w:r>
           <w:rPr>
@@ -3631,7 +3705,7 @@
           <w:szCs w:val="24"/>
         </w:rPr>
       </w:pPr>
-      <w:hyperlink w:anchor="_Toc490681376" w:history="1">
+      <w:hyperlink w:anchor="_Toc490693385" w:history="1">
         <w:r>
           <w:rPr>
             <w:rStyle w:val="af9"/>
@@ -3655,7 +3729,7 @@
           <w:rPr>
             <w:noProof/>
           </w:rPr>
-          <w:instrText xml:space="preserve"> PAGEREF _Toc490681376 \h </w:instrText>
+          <w:instrText xml:space="preserve"> PAGEREF _Toc490693385 \h </w:instrText>
         </w:r>
         <w:r>
           <w:rPr>
@@ -3695,7 +3769,7 @@
           <w:szCs w:val="24"/>
         </w:rPr>
       </w:pPr>
-      <w:hyperlink w:anchor="_Toc490681377" w:history="1">
+      <w:hyperlink w:anchor="_Toc490693386" w:history="1">
         <w:r>
           <w:rPr>
             <w:rStyle w:val="af9"/>
@@ -3719,7 +3793,7 @@
           <w:rPr>
             <w:noProof/>
           </w:rPr>
-          <w:instrText xml:space="preserve"> PAGEREF _Toc490681377 \h </w:instrText>
+          <w:instrText xml:space="preserve"> PAGEREF _Toc490693386 \h </w:instrText>
         </w:r>
         <w:r>
           <w:rPr>
@@ -3759,7 +3833,7 @@
           <w:szCs w:val="24"/>
         </w:rPr>
       </w:pPr>
-      <w:hyperlink w:anchor="_Toc490681378" w:history="1">
+      <w:hyperlink w:anchor="_Toc490693387" w:history="1">
         <w:r>
           <w:rPr>
             <w:rStyle w:val="af9"/>
@@ -3790,7 +3864,7 @@
           <w:rPr>
             <w:noProof/>
           </w:rPr>
-          <w:instrText xml:space="preserve"> PAGEREF _Toc490681378 \h </w:instrText>
+          <w:instrText xml:space="preserve"> PAGEREF _Toc490693387 \h </w:instrText>
         </w:r>
         <w:r>
           <w:rPr>
@@ -3830,7 +3904,7 @@
           <w:szCs w:val="24"/>
         </w:rPr>
       </w:pPr>
-      <w:hyperlink w:anchor="_Toc490681379" w:history="1">
+      <w:hyperlink w:anchor="_Toc490693388" w:history="1">
         <w:r>
           <w:rPr>
             <w:rStyle w:val="af9"/>
@@ -3875,7 +3949,7 @@
           <w:rPr>
             <w:noProof/>
           </w:rPr>
-          <w:instrText xml:space="preserve"> PAGEREF _Toc490681379 \h </w:instrText>
+          <w:instrText xml:space="preserve"> PAGEREF _Toc490693388 \h </w:instrText>
         </w:r>
         <w:r>
           <w:rPr>
@@ -3912,7 +3986,7 @@
           <w:szCs w:val="24"/>
         </w:rPr>
       </w:pPr>
-      <w:hyperlink w:anchor="_Toc490681380" w:history="1">
+      <w:hyperlink w:anchor="_Toc490693389" w:history="1">
         <w:r>
           <w:rPr>
             <w:rStyle w:val="af9"/>
@@ -3945,7 +4019,7 @@
           <w:rPr>
             <w:noProof/>
           </w:rPr>
-          <w:instrText xml:space="preserve"> PAGEREF _Toc490681380 \h </w:instrText>
+          <w:instrText xml:space="preserve"> PAGEREF _Toc490693389 \h </w:instrText>
         </w:r>
         <w:r>
           <w:rPr>
@@ -3985,7 +4059,7 @@
           <w:szCs w:val="24"/>
         </w:rPr>
       </w:pPr>
-      <w:hyperlink w:anchor="_Toc490681381" w:history="1">
+      <w:hyperlink w:anchor="_Toc490693390" w:history="1">
         <w:r>
           <w:rPr>
             <w:rStyle w:val="af9"/>
@@ -4023,7 +4097,7 @@
           <w:rPr>
             <w:noProof/>
           </w:rPr>
-          <w:instrText xml:space="preserve"> PAGEREF _Toc490681381 \h </w:instrText>
+          <w:instrText xml:space="preserve"> PAGEREF _Toc490693390 \h </w:instrText>
         </w:r>
         <w:r>
           <w:rPr>
@@ -4063,7 +4137,7 @@
           <w:szCs w:val="24"/>
         </w:rPr>
       </w:pPr>
-      <w:hyperlink w:anchor="_Toc490681382" w:history="1">
+      <w:hyperlink w:anchor="_Toc490693391" w:history="1">
         <w:r>
           <w:rPr>
             <w:rStyle w:val="af9"/>
@@ -4101,7 +4175,7 @@
           <w:rPr>
             <w:noProof/>
           </w:rPr>
-          <w:instrText xml:space="preserve"> PAGEREF _Toc490681382 \h </w:instrText>
+          <w:instrText xml:space="preserve"> PAGEREF _Toc490693391 \h </w:instrText>
         </w:r>
         <w:r>
           <w:rPr>
@@ -4141,7 +4215,7 @@
           <w:szCs w:val="24"/>
         </w:rPr>
       </w:pPr>
-      <w:hyperlink w:anchor="_Toc490681383" w:history="1">
+      <w:hyperlink w:anchor="_Toc490693392" w:history="1">
         <w:r>
           <w:rPr>
             <w:rStyle w:val="af9"/>
@@ -4183,7 +4257,7 @@
           <w:rPr>
             <w:noProof/>
           </w:rPr>
-          <w:instrText xml:space="preserve"> PAGEREF _Toc490681383 \h </w:instrText>
+          <w:instrText xml:space="preserve"> PAGEREF _Toc490693392 \h </w:instrText>
         </w:r>
         <w:r>
           <w:rPr>
@@ -4220,7 +4294,7 @@
           <w:szCs w:val="24"/>
         </w:rPr>
       </w:pPr>
-      <w:hyperlink w:anchor="_Toc490681384" w:history="1">
+      <w:hyperlink w:anchor="_Toc490693393" w:history="1">
         <w:r>
           <w:rPr>
             <w:rStyle w:val="af9"/>
@@ -4251,7 +4325,7 @@
           <w:rPr>
             <w:noProof/>
           </w:rPr>
-          <w:instrText xml:space="preserve"> PAGEREF _Toc490681384 \h </w:instrText>
+          <w:instrText xml:space="preserve"> PAGEREF _Toc490693393 \h </w:instrText>
         </w:r>
         <w:r>
           <w:rPr>
@@ -4291,7 +4365,7 @@
           <w:szCs w:val="24"/>
         </w:rPr>
       </w:pPr>
-      <w:hyperlink w:anchor="_Toc490681385" w:history="1">
+      <w:hyperlink w:anchor="_Toc490693394" w:history="1">
         <w:r>
           <w:rPr>
             <w:rStyle w:val="af9"/>
@@ -4322,7 +4396,7 @@
           <w:rPr>
             <w:noProof/>
           </w:rPr>
-          <w:instrText xml:space="preserve"> PAGEREF _Toc490681385 \h </w:instrText>
+          <w:instrText xml:space="preserve"> PAGEREF _Toc490693394 \h </w:instrText>
         </w:r>
         <w:r>
           <w:rPr>
@@ -4362,7 +4436,7 @@
           <w:szCs w:val="24"/>
         </w:rPr>
       </w:pPr>
-      <w:hyperlink w:anchor="_Toc490681386" w:history="1">
+      <w:hyperlink w:anchor="_Toc490693395" w:history="1">
         <w:r>
           <w:rPr>
             <w:rStyle w:val="af9"/>
@@ -4393,7 +4467,7 @@
           <w:rPr>
             <w:noProof/>
           </w:rPr>
-          <w:instrText xml:space="preserve"> PAGEREF _Toc490681386 \h </w:instrText>
+          <w:instrText xml:space="preserve"> PAGEREF _Toc490693395 \h </w:instrText>
         </w:r>
         <w:r>
           <w:rPr>
@@ -4433,7 +4507,7 @@
           <w:szCs w:val="24"/>
         </w:rPr>
       </w:pPr>
-      <w:hyperlink w:anchor="_Toc490681387" w:history="1">
+      <w:hyperlink w:anchor="_Toc490693396" w:history="1">
         <w:r>
           <w:rPr>
             <w:rStyle w:val="af9"/>
@@ -4464,7 +4538,7 @@
           <w:rPr>
             <w:noProof/>
           </w:rPr>
-          <w:instrText xml:space="preserve"> PAGEREF _Toc490681387 \h </w:instrText>
+          <w:instrText xml:space="preserve"> PAGEREF _Toc490693396 \h </w:instrText>
         </w:r>
         <w:r>
           <w:rPr>
@@ -4501,7 +4575,7 @@
           <w:szCs w:val="24"/>
         </w:rPr>
       </w:pPr>
-      <w:hyperlink w:anchor="_Toc490681388" w:history="1">
+      <w:hyperlink w:anchor="_Toc490693397" w:history="1">
         <w:r>
           <w:rPr>
             <w:rStyle w:val="af9"/>
@@ -4534,7 +4608,7 @@
           <w:rPr>
             <w:noProof/>
           </w:rPr>
-          <w:instrText xml:space="preserve"> PAGEREF _Toc490681388 \h </w:instrText>
+          <w:instrText xml:space="preserve"> PAGEREF _Toc490693397 \h </w:instrText>
         </w:r>
         <w:r>
           <w:rPr>
@@ -4574,7 +4648,7 @@
           <w:szCs w:val="24"/>
         </w:rPr>
       </w:pPr>
-      <w:hyperlink w:anchor="_Toc490681389" w:history="1">
+      <w:hyperlink w:anchor="_Toc490693398" w:history="1">
         <w:r>
           <w:rPr>
             <w:rStyle w:val="af9"/>
@@ -4605,7 +4679,7 @@
           <w:rPr>
             <w:noProof/>
           </w:rPr>
-          <w:instrText xml:space="preserve"> PAGEREF _Toc490681389 \h </w:instrText>
+          <w:instrText xml:space="preserve"> PAGEREF _Toc490693398 \h </w:instrText>
         </w:r>
         <w:r>
           <w:rPr>
@@ -4645,7 +4719,7 @@
           <w:szCs w:val="24"/>
         </w:rPr>
       </w:pPr>
-      <w:hyperlink w:anchor="_Toc490681390" w:history="1">
+      <w:hyperlink w:anchor="_Toc490693399" w:history="1">
         <w:r>
           <w:rPr>
             <w:rStyle w:val="af9"/>
@@ -4676,7 +4750,7 @@
           <w:rPr>
             <w:noProof/>
           </w:rPr>
-          <w:instrText xml:space="preserve"> PAGEREF _Toc490681390 \h </w:instrText>
+          <w:instrText xml:space="preserve"> PAGEREF _Toc490693399 \h </w:instrText>
         </w:r>
         <w:r>
           <w:rPr>
@@ -4716,7 +4790,7 @@
           <w:szCs w:val="24"/>
         </w:rPr>
       </w:pPr>
-      <w:hyperlink w:anchor="_Toc490681391" w:history="1">
+      <w:hyperlink w:anchor="_Toc490693400" w:history="1">
         <w:r>
           <w:rPr>
             <w:rStyle w:val="af9"/>
@@ -4761,7 +4835,7 @@
           <w:rPr>
             <w:noProof/>
           </w:rPr>
-          <w:instrText xml:space="preserve"> PAGEREF _Toc490681391 \h </w:instrText>
+          <w:instrText xml:space="preserve"> PAGEREF _Toc490693400 \h </w:instrText>
         </w:r>
         <w:r>
           <w:rPr>
@@ -4801,7 +4875,7 @@
           <w:szCs w:val="24"/>
         </w:rPr>
       </w:pPr>
-      <w:hyperlink w:anchor="_Toc490681392" w:history="1">
+      <w:hyperlink w:anchor="_Toc490693401" w:history="1">
         <w:r>
           <w:rPr>
             <w:rStyle w:val="af9"/>
@@ -4832,7 +4906,7 @@
           <w:rPr>
             <w:noProof/>
           </w:rPr>
-          <w:instrText xml:space="preserve"> PAGEREF _Toc490681392 \h </w:instrText>
+          <w:instrText xml:space="preserve"> PAGEREF _Toc490693401 \h </w:instrText>
         </w:r>
         <w:r>
           <w:rPr>
@@ -4872,7 +4946,7 @@
           <w:szCs w:val="24"/>
         </w:rPr>
       </w:pPr>
-      <w:hyperlink w:anchor="_Toc490681393" w:history="1">
+      <w:hyperlink w:anchor="_Toc490693402" w:history="1">
         <w:r>
           <w:rPr>
             <w:rStyle w:val="af9"/>
@@ -4903,7 +4977,75 @@
           <w:rPr>
             <w:noProof/>
           </w:rPr>
-          <w:instrText xml:space="preserve"> PAGEREF _Toc490681393 \h </w:instrText>
+          <w:instrText xml:space="preserve"> PAGEREF _Toc490693402 \h </w:instrText>
+        </w:r>
+        <w:r>
+          <w:rPr>
+            <w:noProof/>
+          </w:rPr>
+        </w:r>
+        <w:r>
+          <w:rPr>
+            <w:noProof/>
+          </w:rPr>
+          <w:fldChar w:fldCharType="separate"/>
+        </w:r>
+        <w:r>
+          <w:rPr>
+            <w:noProof/>
+          </w:rPr>
+          <w:t>16</w:t>
+        </w:r>
+        <w:r>
+          <w:rPr>
+            <w:noProof/>
+          </w:rPr>
+          <w:fldChar w:fldCharType="end"/>
+        </w:r>
+      </w:hyperlink>
+    </w:p>
+    <w:p>
+      <w:pPr>
+        <w:pStyle w:val="23"/>
+        <w:rPr>
+          <w:rFonts w:asciiTheme="minorHAnsi" w:eastAsiaTheme="minorEastAsia" w:hAnsiTheme="minorHAnsi" w:cstheme="minorBidi"/>
+          <w:smallCaps w:val="0"/>
+          <w:noProof/>
+          <w:szCs w:val="24"/>
+        </w:rPr>
+      </w:pPr>
+      <w:hyperlink w:anchor="_Toc490693403" w:history="1">
+        <w:r>
+          <w:rPr>
+            <w:rStyle w:val="af9"/>
+            <w:noProof/>
+          </w:rPr>
+          <w:t xml:space="preserve">2.5 </w:t>
+        </w:r>
+        <w:r>
+          <w:rPr>
+            <w:rStyle w:val="af9"/>
+            <w:noProof/>
+          </w:rPr>
+          <w:t>本章小结</w:t>
+        </w:r>
+        <w:r>
+          <w:rPr>
+            <w:noProof/>
+          </w:rPr>
+          <w:tab/>
+        </w:r>
+        <w:r>
+          <w:rPr>
+            <w:noProof/>
+          </w:rPr>
+          <w:fldChar w:fldCharType="begin"/>
+        </w:r>
+        <w:r>
+          <w:rPr>
+            <w:noProof/>
+          </w:rPr>
+          <w:instrText xml:space="preserve"> PAGEREF _Toc490693403 \h </w:instrText>
         </w:r>
         <w:r>
           <w:rPr>
@@ -4944,7 +5086,7 @@
           <w:szCs w:val="24"/>
         </w:rPr>
       </w:pPr>
-      <w:hyperlink w:anchor="_Toc490681394" w:history="1">
+      <w:hyperlink w:anchor="_Toc490693404" w:history="1">
         <w:r>
           <w:rPr>
             <w:rStyle w:val="af9"/>
@@ -4996,7 +5138,7 @@
           <w:rPr>
             <w:noProof/>
           </w:rPr>
-          <w:instrText xml:space="preserve"> PAGEREF _Toc490681394 \h </w:instrText>
+          <w:instrText xml:space="preserve"> PAGEREF _Toc490693404 \h </w:instrText>
         </w:r>
         <w:r>
           <w:rPr>
@@ -5033,7 +5175,7 @@
           <w:szCs w:val="24"/>
         </w:rPr>
       </w:pPr>
-      <w:hyperlink w:anchor="_Toc490681395" w:history="1">
+      <w:hyperlink w:anchor="_Toc490693405" w:history="1">
         <w:r>
           <w:rPr>
             <w:rStyle w:val="af9"/>
@@ -5066,7 +5208,7 @@
           <w:rPr>
             <w:noProof/>
           </w:rPr>
-          <w:instrText xml:space="preserve"> PAGEREF _Toc490681395 \h </w:instrText>
+          <w:instrText xml:space="preserve"> PAGEREF _Toc490693405 \h </w:instrText>
         </w:r>
         <w:r>
           <w:rPr>
@@ -5106,7 +5248,7 @@
           <w:szCs w:val="24"/>
         </w:rPr>
       </w:pPr>
-      <w:hyperlink w:anchor="_Toc490681396" w:history="1">
+      <w:hyperlink w:anchor="_Toc490693406" w:history="1">
         <w:r>
           <w:rPr>
             <w:rStyle w:val="af9"/>
@@ -5137,7 +5279,7 @@
           <w:rPr>
             <w:noProof/>
           </w:rPr>
-          <w:instrText xml:space="preserve"> PAGEREF _Toc490681396 \h </w:instrText>
+          <w:instrText xml:space="preserve"> PAGEREF _Toc490693406 \h </w:instrText>
         </w:r>
         <w:r>
           <w:rPr>
@@ -5177,7 +5319,7 @@
           <w:szCs w:val="24"/>
         </w:rPr>
       </w:pPr>
-      <w:hyperlink w:anchor="_Toc490681397" w:history="1">
+      <w:hyperlink w:anchor="_Toc490693407" w:history="1">
         <w:r>
           <w:rPr>
             <w:rStyle w:val="af9"/>
@@ -5208,7 +5350,7 @@
           <w:rPr>
             <w:noProof/>
           </w:rPr>
-          <w:instrText xml:space="preserve"> PAGEREF _Toc490681397 \h </w:instrText>
+          <w:instrText xml:space="preserve"> PAGEREF _Toc490693407 \h </w:instrText>
         </w:r>
         <w:r>
           <w:rPr>
@@ -5245,7 +5387,7 @@
           <w:szCs w:val="24"/>
         </w:rPr>
       </w:pPr>
-      <w:hyperlink w:anchor="_Toc490681398" w:history="1">
+      <w:hyperlink w:anchor="_Toc490693408" w:history="1">
         <w:r>
           <w:rPr>
             <w:rStyle w:val="af9"/>
@@ -5280,7 +5422,7 @@
           <w:rPr>
             <w:noProof/>
           </w:rPr>
-          <w:instrText xml:space="preserve"> PAGEREF _Toc490681398 \h </w:instrText>
+          <w:instrText xml:space="preserve"> PAGEREF _Toc490693408 \h </w:instrText>
         </w:r>
         <w:r>
           <w:rPr>
@@ -5320,7 +5462,7 @@
           <w:szCs w:val="24"/>
         </w:rPr>
       </w:pPr>
-      <w:hyperlink w:anchor="_Toc490681399" w:history="1">
+      <w:hyperlink w:anchor="_Toc490693409" w:history="1">
         <w:r>
           <w:rPr>
             <w:rStyle w:val="af9"/>
@@ -5353,7 +5495,7 @@
           <w:rPr>
             <w:noProof/>
           </w:rPr>
-          <w:instrText xml:space="preserve"> PAGEREF _Toc490681399 \h </w:instrText>
+          <w:instrText xml:space="preserve"> PAGEREF _Toc490693409 \h </w:instrText>
         </w:r>
         <w:r>
           <w:rPr>
@@ -5393,7 +5535,7 @@
           <w:szCs w:val="24"/>
         </w:rPr>
       </w:pPr>
-      <w:hyperlink w:anchor="_Toc490681400" w:history="1">
+      <w:hyperlink w:anchor="_Toc490693410" w:history="1">
         <w:r>
           <w:rPr>
             <w:rStyle w:val="af9"/>
@@ -5424,7 +5566,7 @@
           <w:rPr>
             <w:noProof/>
           </w:rPr>
-          <w:instrText xml:space="preserve"> PAGEREF _Toc490681400 \h </w:instrText>
+          <w:instrText xml:space="preserve"> PAGEREF _Toc490693410 \h </w:instrText>
         </w:r>
         <w:r>
           <w:rPr>
@@ -5461,7 +5603,7 @@
           <w:szCs w:val="24"/>
         </w:rPr>
       </w:pPr>
-      <w:hyperlink w:anchor="_Toc490681401" w:history="1">
+      <w:hyperlink w:anchor="_Toc490693411" w:history="1">
         <w:r>
           <w:rPr>
             <w:rStyle w:val="af9"/>
@@ -5494,7 +5636,7 @@
           <w:rPr>
             <w:noProof/>
           </w:rPr>
-          <w:instrText xml:space="preserve"> PAGEREF _Toc490681401 \h </w:instrText>
+          <w:instrText xml:space="preserve"> PAGEREF _Toc490693411 \h </w:instrText>
         </w:r>
         <w:r>
           <w:rPr>
@@ -5534,7 +5676,7 @@
           <w:szCs w:val="24"/>
         </w:rPr>
       </w:pPr>
-      <w:hyperlink w:anchor="_Toc490681402" w:history="1">
+      <w:hyperlink w:anchor="_Toc490693412" w:history="1">
         <w:r>
           <w:rPr>
             <w:rStyle w:val="af9"/>
@@ -5565,7 +5707,7 @@
           <w:rPr>
             <w:noProof/>
           </w:rPr>
-          <w:instrText xml:space="preserve"> PAGEREF _Toc490681402 \h </w:instrText>
+          <w:instrText xml:space="preserve"> PAGEREF _Toc490693412 \h </w:instrText>
         </w:r>
         <w:r>
           <w:rPr>
@@ -5605,7 +5747,7 @@
           <w:szCs w:val="24"/>
         </w:rPr>
       </w:pPr>
-      <w:hyperlink w:anchor="_Toc490681403" w:history="1">
+      <w:hyperlink w:anchor="_Toc490693413" w:history="1">
         <w:r>
           <w:rPr>
             <w:rStyle w:val="af9"/>
@@ -5636,7 +5778,7 @@
           <w:rPr>
             <w:noProof/>
           </w:rPr>
-          <w:instrText xml:space="preserve"> PAGEREF _Toc490681403 \h </w:instrText>
+          <w:instrText xml:space="preserve"> PAGEREF _Toc490693413 \h </w:instrText>
         </w:r>
         <w:r>
           <w:rPr>
@@ -5676,7 +5818,7 @@
           <w:szCs w:val="24"/>
         </w:rPr>
       </w:pPr>
-      <w:hyperlink w:anchor="_Toc490681404" w:history="1">
+      <w:hyperlink w:anchor="_Toc490693414" w:history="1">
         <w:r>
           <w:rPr>
             <w:rStyle w:val="af9"/>
@@ -5707,7 +5849,7 @@
           <w:rPr>
             <w:noProof/>
           </w:rPr>
-          <w:instrText xml:space="preserve"> PAGEREF _Toc490681404 \h </w:instrText>
+          <w:instrText xml:space="preserve"> PAGEREF _Toc490693414 \h </w:instrText>
         </w:r>
         <w:r>
           <w:rPr>
@@ -5725,6 +5867,74 @@
             <w:noProof/>
           </w:rPr>
           <w:t>23</w:t>
+        </w:r>
+        <w:r>
+          <w:rPr>
+            <w:noProof/>
+          </w:rPr>
+          <w:fldChar w:fldCharType="end"/>
+        </w:r>
+      </w:hyperlink>
+    </w:p>
+    <w:p>
+      <w:pPr>
+        <w:pStyle w:val="23"/>
+        <w:rPr>
+          <w:rFonts w:asciiTheme="minorHAnsi" w:eastAsiaTheme="minorEastAsia" w:hAnsiTheme="minorHAnsi" w:cstheme="minorBidi"/>
+          <w:smallCaps w:val="0"/>
+          <w:noProof/>
+          <w:szCs w:val="24"/>
+        </w:rPr>
+      </w:pPr>
+      <w:hyperlink w:anchor="_Toc490693415" w:history="1">
+        <w:r>
+          <w:rPr>
+            <w:rStyle w:val="af9"/>
+            <w:noProof/>
+          </w:rPr>
+          <w:t xml:space="preserve">3.4 </w:t>
+        </w:r>
+        <w:r>
+          <w:rPr>
+            <w:rStyle w:val="af9"/>
+            <w:noProof/>
+          </w:rPr>
+          <w:t>本章小结</w:t>
+        </w:r>
+        <w:r>
+          <w:rPr>
+            <w:noProof/>
+          </w:rPr>
+          <w:tab/>
+        </w:r>
+        <w:r>
+          <w:rPr>
+            <w:noProof/>
+          </w:rPr>
+          <w:fldChar w:fldCharType="begin"/>
+        </w:r>
+        <w:r>
+          <w:rPr>
+            <w:noProof/>
+          </w:rPr>
+          <w:instrText xml:space="preserve"> PAGEREF _Toc490693415 \h </w:instrText>
+        </w:r>
+        <w:r>
+          <w:rPr>
+            <w:noProof/>
+          </w:rPr>
+        </w:r>
+        <w:r>
+          <w:rPr>
+            <w:noProof/>
+          </w:rPr>
+          <w:fldChar w:fldCharType="separate"/>
+        </w:r>
+        <w:r>
+          <w:rPr>
+            <w:noProof/>
+          </w:rPr>
+          <w:t>24</w:t>
         </w:r>
         <w:r>
           <w:rPr>
@@ -5748,7 +5958,7 @@
           <w:szCs w:val="24"/>
         </w:rPr>
       </w:pPr>
-      <w:hyperlink w:anchor="_Toc490681405" w:history="1">
+      <w:hyperlink w:anchor="_Toc490693416" w:history="1">
         <w:r>
           <w:rPr>
             <w:rStyle w:val="af9"/>
@@ -5786,7 +5996,7 @@
           <w:rPr>
             <w:noProof/>
           </w:rPr>
-          <w:instrText xml:space="preserve"> PAGEREF _Toc490681405 \h </w:instrText>
+          <w:instrText xml:space="preserve"> PAGEREF _Toc490693416 \h </w:instrText>
         </w:r>
         <w:r>
           <w:rPr>
@@ -5823,7 +6033,7 @@
           <w:szCs w:val="24"/>
         </w:rPr>
       </w:pPr>
-      <w:hyperlink w:anchor="_Toc490681406" w:history="1">
+      <w:hyperlink w:anchor="_Toc490693417" w:history="1">
         <w:r>
           <w:rPr>
             <w:rStyle w:val="af9"/>
@@ -5856,7 +6066,7 @@
           <w:rPr>
             <w:noProof/>
           </w:rPr>
-          <w:instrText xml:space="preserve"> PAGEREF _Toc490681406 \h </w:instrText>
+          <w:instrText xml:space="preserve"> PAGEREF _Toc490693417 \h </w:instrText>
         </w:r>
         <w:r>
           <w:rPr>
@@ -5893,7 +6103,7 @@
           <w:szCs w:val="24"/>
         </w:rPr>
       </w:pPr>
-      <w:hyperlink w:anchor="_Toc490681407" w:history="1">
+      <w:hyperlink w:anchor="_Toc490693418" w:history="1">
         <w:r>
           <w:rPr>
             <w:rStyle w:val="af9"/>
@@ -5942,7 +6152,7 @@
           <w:rPr>
             <w:noProof/>
           </w:rPr>
-          <w:instrText xml:space="preserve"> PAGEREF _Toc490681407 \h </w:instrText>
+          <w:instrText xml:space="preserve"> PAGEREF _Toc490693418 \h </w:instrText>
         </w:r>
         <w:r>
           <w:rPr>
@@ -5982,7 +6192,7 @@
           <w:szCs w:val="24"/>
         </w:rPr>
       </w:pPr>
-      <w:hyperlink w:anchor="_Toc490681408" w:history="1">
+      <w:hyperlink w:anchor="_Toc490693419" w:history="1">
         <w:r>
           <w:rPr>
             <w:rStyle w:val="af9"/>
@@ -6013,7 +6223,7 @@
           <w:rPr>
             <w:noProof/>
           </w:rPr>
-          <w:instrText xml:space="preserve"> PAGEREF _Toc490681408 \h </w:instrText>
+          <w:instrText xml:space="preserve"> PAGEREF _Toc490693419 \h </w:instrText>
         </w:r>
         <w:r>
           <w:rPr>
@@ -6053,7 +6263,7 @@
           <w:szCs w:val="24"/>
         </w:rPr>
       </w:pPr>
-      <w:hyperlink w:anchor="_Toc490681409" w:history="1">
+      <w:hyperlink w:anchor="_Toc490693420" w:history="1">
         <w:r>
           <w:rPr>
             <w:rStyle w:val="af9"/>
@@ -6084,7 +6294,7 @@
           <w:rPr>
             <w:noProof/>
           </w:rPr>
-          <w:instrText xml:space="preserve"> PAGEREF _Toc490681409 \h </w:instrText>
+          <w:instrText xml:space="preserve"> PAGEREF _Toc490693420 \h </w:instrText>
         </w:r>
         <w:r>
           <w:rPr>
@@ -6102,6 +6312,76 @@
             <w:noProof/>
           </w:rPr>
           <w:t>27</w:t>
+        </w:r>
+        <w:r>
+          <w:rPr>
+            <w:noProof/>
+          </w:rPr>
+          <w:fldChar w:fldCharType="end"/>
+        </w:r>
+      </w:hyperlink>
+    </w:p>
+    <w:p>
+      <w:pPr>
+        <w:pStyle w:val="23"/>
+        <w:rPr>
+          <w:rFonts w:asciiTheme="minorHAnsi" w:eastAsiaTheme="minorEastAsia" w:hAnsiTheme="minorHAnsi" w:cstheme="minorBidi"/>
+          <w:smallCaps w:val="0"/>
+          <w:noProof/>
+          <w:szCs w:val="24"/>
+        </w:rPr>
+      </w:pPr>
+      <w:hyperlink w:anchor="_Toc490693421" w:history="1">
+        <w:r>
+          <w:rPr>
+            <w:rStyle w:val="af9"/>
+            <w:noProof/>
+            <w:lang w:val="en-GB"/>
+          </w:rPr>
+          <w:t xml:space="preserve">4.3 </w:t>
+        </w:r>
+        <w:r>
+          <w:rPr>
+            <w:rStyle w:val="af9"/>
+            <w:noProof/>
+            <w:lang w:val="en-GB"/>
+          </w:rPr>
+          <w:t>基于矩阵分解的协同过滤异步分布随机梯度算法</w:t>
+        </w:r>
+        <w:r>
+          <w:rPr>
+            <w:noProof/>
+          </w:rPr>
+          <w:tab/>
+        </w:r>
+        <w:r>
+          <w:rPr>
+            <w:noProof/>
+          </w:rPr>
+          <w:fldChar w:fldCharType="begin"/>
+        </w:r>
+        <w:r>
+          <w:rPr>
+            <w:noProof/>
+          </w:rPr>
+          <w:instrText xml:space="preserve"> PAGEREF _Toc490693421 \h </w:instrText>
+        </w:r>
+        <w:r>
+          <w:rPr>
+            <w:noProof/>
+          </w:rPr>
+        </w:r>
+        <w:r>
+          <w:rPr>
+            <w:noProof/>
+          </w:rPr>
+          <w:fldChar w:fldCharType="separate"/>
+        </w:r>
+        <w:r>
+          <w:rPr>
+            <w:noProof/>
+          </w:rPr>
+          <w:t>29</w:t>
         </w:r>
         <w:r>
           <w:rPr>
@@ -6124,20 +6404,20 @@
           <w:szCs w:val="24"/>
         </w:rPr>
       </w:pPr>
-      <w:hyperlink w:anchor="_Toc490681410" w:history="1">
+      <w:hyperlink w:anchor="_Toc490693422" w:history="1">
         <w:r>
           <w:rPr>
             <w:rStyle w:val="af9"/>
             <w:noProof/>
           </w:rPr>
-          <w:t xml:space="preserve">4.2.3 </w:t>
+          <w:t xml:space="preserve">4.3.1 </w:t>
         </w:r>
         <w:r>
           <w:rPr>
             <w:rStyle w:val="af9"/>
             <w:noProof/>
           </w:rPr>
-          <w:t>实验与测试</w:t>
+          <w:t>算法概述及引入原因</w:t>
         </w:r>
         <w:r>
           <w:rPr>
@@ -6155,7 +6435,7 @@
           <w:rPr>
             <w:noProof/>
           </w:rPr>
-          <w:instrText xml:space="preserve"> PAGEREF _Toc490681410 \h </w:instrText>
+          <w:instrText xml:space="preserve"> PAGEREF _Toc490693422 \h </w:instrText>
         </w:r>
         <w:r>
           <w:rPr>
@@ -6173,6 +6453,162 @@
             <w:noProof/>
           </w:rPr>
           <w:t>29</w:t>
+        </w:r>
+        <w:r>
+          <w:rPr>
+            <w:noProof/>
+          </w:rPr>
+          <w:fldChar w:fldCharType="end"/>
+        </w:r>
+      </w:hyperlink>
+    </w:p>
+    <w:p>
+      <w:pPr>
+        <w:pStyle w:val="31"/>
+        <w:tabs>
+          <w:tab w:val="right" w:leader="dot" w:pos="8302"/>
+        </w:tabs>
+        <w:rPr>
+          <w:rFonts w:asciiTheme="minorHAnsi" w:eastAsiaTheme="minorEastAsia" w:hAnsiTheme="minorHAnsi" w:cstheme="minorBidi"/>
+          <w:noProof/>
+          <w:sz w:val="24"/>
+          <w:szCs w:val="24"/>
+        </w:rPr>
+      </w:pPr>
+      <w:hyperlink w:anchor="_Toc490693423" w:history="1">
+        <w:r>
+          <w:rPr>
+            <w:rStyle w:val="af9"/>
+            <w:noProof/>
+          </w:rPr>
+          <w:t xml:space="preserve">4.3.2 </w:t>
+        </w:r>
+        <w:r>
+          <w:rPr>
+            <w:rStyle w:val="af9"/>
+            <w:noProof/>
+          </w:rPr>
+          <w:t>用户矩阵分解和基于</w:t>
+        </w:r>
+        <w:r>
+          <w:rPr>
+            <w:rStyle w:val="af9"/>
+            <w:noProof/>
+          </w:rPr>
+          <w:t>Item</w:t>
+        </w:r>
+        <w:r>
+          <w:rPr>
+            <w:rStyle w:val="af9"/>
+            <w:noProof/>
+          </w:rPr>
+          <w:t>的矩阵正则化</w:t>
+        </w:r>
+        <w:r>
+          <w:rPr>
+            <w:noProof/>
+          </w:rPr>
+          <w:tab/>
+        </w:r>
+        <w:r>
+          <w:rPr>
+            <w:noProof/>
+          </w:rPr>
+          <w:fldChar w:fldCharType="begin"/>
+        </w:r>
+        <w:r>
+          <w:rPr>
+            <w:noProof/>
+          </w:rPr>
+          <w:instrText xml:space="preserve"> PAGEREF _Toc490693423 \h </w:instrText>
+        </w:r>
+        <w:r>
+          <w:rPr>
+            <w:noProof/>
+          </w:rPr>
+        </w:r>
+        <w:r>
+          <w:rPr>
+            <w:noProof/>
+          </w:rPr>
+          <w:fldChar w:fldCharType="separate"/>
+        </w:r>
+        <w:r>
+          <w:rPr>
+            <w:noProof/>
+          </w:rPr>
+          <w:t>30</w:t>
+        </w:r>
+        <w:r>
+          <w:rPr>
+            <w:noProof/>
+          </w:rPr>
+          <w:fldChar w:fldCharType="end"/>
+        </w:r>
+      </w:hyperlink>
+    </w:p>
+    <w:p>
+      <w:pPr>
+        <w:pStyle w:val="31"/>
+        <w:tabs>
+          <w:tab w:val="right" w:leader="dot" w:pos="8302"/>
+        </w:tabs>
+        <w:rPr>
+          <w:rFonts w:asciiTheme="minorHAnsi" w:eastAsiaTheme="minorEastAsia" w:hAnsiTheme="minorHAnsi" w:cstheme="minorBidi"/>
+          <w:noProof/>
+          <w:sz w:val="24"/>
+          <w:szCs w:val="24"/>
+        </w:rPr>
+      </w:pPr>
+      <w:hyperlink w:anchor="_Toc490693424" w:history="1">
+        <w:r>
+          <w:rPr>
+            <w:rStyle w:val="af9"/>
+            <w:noProof/>
+          </w:rPr>
+          <w:t xml:space="preserve">4.3.3 </w:t>
+        </w:r>
+        <w:r>
+          <w:rPr>
+            <w:rStyle w:val="af9"/>
+            <w:noProof/>
+          </w:rPr>
+          <w:t>异步分布式随机梯度优化</w:t>
+        </w:r>
+        <w:r>
+          <w:rPr>
+            <w:noProof/>
+          </w:rPr>
+          <w:tab/>
+        </w:r>
+        <w:r>
+          <w:rPr>
+            <w:noProof/>
+          </w:rPr>
+          <w:fldChar w:fldCharType="begin"/>
+        </w:r>
+        <w:r>
+          <w:rPr>
+            <w:noProof/>
+          </w:rPr>
+          <w:instrText xml:space="preserve"> PAGEREF _Toc490693424 \h </w:instrText>
+        </w:r>
+        <w:r>
+          <w:rPr>
+            <w:noProof/>
+          </w:rPr>
+        </w:r>
+        <w:r>
+          <w:rPr>
+            <w:noProof/>
+          </w:rPr>
+          <w:fldChar w:fldCharType="separate"/>
+        </w:r>
+        <w:r>
+          <w:rPr>
+            <w:noProof/>
+          </w:rPr>
+          <w:t>31</w:t>
         </w:r>
         <w:r>
           <w:rPr>
@@ -6192,14 +6628,14 @@
           <w:szCs w:val="24"/>
         </w:rPr>
       </w:pPr>
-      <w:hyperlink w:anchor="_Toc490681411" w:history="1">
+      <w:hyperlink w:anchor="_Toc490693425" w:history="1">
         <w:r>
           <w:rPr>
             <w:rStyle w:val="af9"/>
             <w:noProof/>
             <w:lang w:val="en-GB"/>
           </w:rPr>
-          <w:t xml:space="preserve">4.3 </w:t>
+          <w:t xml:space="preserve">4.4 </w:t>
         </w:r>
         <w:r>
           <w:rPr>
@@ -6207,7 +6643,7 @@
             <w:noProof/>
             <w:lang w:val="en-GB"/>
           </w:rPr>
-          <w:t>基于矩阵分解的协同过滤异步分布随机梯度算法</w:t>
+          <w:t>关于算法冷启动问题的研究</w:t>
         </w:r>
         <w:r>
           <w:rPr>
@@ -6225,7 +6661,7 @@
           <w:rPr>
             <w:noProof/>
           </w:rPr>
-          <w:instrText xml:space="preserve"> PAGEREF _Toc490681411 \h </w:instrText>
+          <w:instrText xml:space="preserve"> PAGEREF _Toc490693425 \h </w:instrText>
         </w:r>
         <w:r>
           <w:rPr>
@@ -6242,7 +6678,7 @@
           <w:rPr>
             <w:noProof/>
           </w:rPr>
-          <w:t>29</w:t>
+          <w:t>33</w:t>
         </w:r>
         <w:r>
           <w:rPr>
@@ -6265,20 +6701,20 @@
           <w:szCs w:val="24"/>
         </w:rPr>
       </w:pPr>
-      <w:hyperlink w:anchor="_Toc490681412" w:history="1">
+      <w:hyperlink w:anchor="_Toc490693426" w:history="1">
         <w:r>
           <w:rPr>
             <w:rStyle w:val="af9"/>
             <w:noProof/>
           </w:rPr>
-          <w:t xml:space="preserve">4.3.1 </w:t>
+          <w:t xml:space="preserve">4.4.1 </w:t>
         </w:r>
         <w:r>
           <w:rPr>
             <w:rStyle w:val="af9"/>
             <w:noProof/>
           </w:rPr>
-          <w:t>算法概述及引入原因</w:t>
+          <w:t>冷启动问题概述</w:t>
         </w:r>
         <w:r>
           <w:rPr>
@@ -6296,7 +6732,7 @@
           <w:rPr>
             <w:noProof/>
           </w:rPr>
-          <w:instrText xml:space="preserve"> PAGEREF _Toc490681412 \h </w:instrText>
+          <w:instrText xml:space="preserve"> PAGEREF _Toc490693426 \h </w:instrText>
         </w:r>
         <w:r>
           <w:rPr>
@@ -6313,7 +6749,7 @@
           <w:rPr>
             <w:noProof/>
           </w:rPr>
-          <w:t>29</w:t>
+          <w:t>33</w:t>
         </w:r>
         <w:r>
           <w:rPr>
@@ -6336,34 +6772,20 @@
           <w:szCs w:val="24"/>
         </w:rPr>
       </w:pPr>
-      <w:hyperlink w:anchor="_Toc490681413" w:history="1">
+      <w:hyperlink w:anchor="_Toc490693427" w:history="1">
         <w:r>
           <w:rPr>
             <w:rStyle w:val="af9"/>
             <w:noProof/>
           </w:rPr>
-          <w:t xml:space="preserve">4.3.2 </w:t>
+          <w:t xml:space="preserve">4.4.2 </w:t>
         </w:r>
         <w:r>
           <w:rPr>
             <w:rStyle w:val="af9"/>
             <w:noProof/>
           </w:rPr>
-          <w:t>用户矩阵分解和基于</w:t>
-        </w:r>
-        <w:r>
-          <w:rPr>
-            <w:rStyle w:val="af9"/>
-            <w:noProof/>
-          </w:rPr>
-          <w:t>Item</w:t>
-        </w:r>
-        <w:r>
-          <w:rPr>
-            <w:rStyle w:val="af9"/>
-            <w:noProof/>
-          </w:rPr>
-          <w:t>的矩阵正则化</w:t>
+          <w:t>解决方案</w:t>
         </w:r>
         <w:r>
           <w:rPr>
@@ -6381,7 +6803,7 @@
           <w:rPr>
             <w:noProof/>
           </w:rPr>
-          <w:instrText xml:space="preserve"> PAGEREF _Toc490681413 \h </w:instrText>
+          <w:instrText xml:space="preserve"> PAGEREF _Toc490693427 \h </w:instrText>
         </w:r>
         <w:r>
           <w:rPr>
@@ -6398,78 +6820,7 @@
           <w:rPr>
             <w:noProof/>
           </w:rPr>
-          <w:t>29</w:t>
-        </w:r>
-        <w:r>
-          <w:rPr>
-            <w:noProof/>
-          </w:rPr>
-          <w:fldChar w:fldCharType="end"/>
-        </w:r>
-      </w:hyperlink>
-    </w:p>
-    <w:p>
-      <w:pPr>
-        <w:pStyle w:val="31"/>
-        <w:tabs>
-          <w:tab w:val="right" w:leader="dot" w:pos="8302"/>
-        </w:tabs>
-        <w:rPr>
-          <w:rFonts w:asciiTheme="minorHAnsi" w:eastAsiaTheme="minorEastAsia" w:hAnsiTheme="minorHAnsi" w:cstheme="minorBidi"/>
-          <w:noProof/>
-          <w:sz w:val="24"/>
-          <w:szCs w:val="24"/>
-        </w:rPr>
-      </w:pPr>
-      <w:hyperlink w:anchor="_Toc490681414" w:history="1">
-        <w:r>
-          <w:rPr>
-            <w:rStyle w:val="af9"/>
-            <w:noProof/>
-          </w:rPr>
-          <w:t xml:space="preserve">4.3.3 </w:t>
-        </w:r>
-        <w:r>
-          <w:rPr>
-            <w:rStyle w:val="af9"/>
-            <w:noProof/>
-          </w:rPr>
-          <w:t>异步分布式随机梯度优化</w:t>
-        </w:r>
-        <w:r>
-          <w:rPr>
-            <w:noProof/>
-          </w:rPr>
-          <w:tab/>
-        </w:r>
-        <w:r>
-          <w:rPr>
-            <w:noProof/>
-          </w:rPr>
-          <w:fldChar w:fldCharType="begin"/>
-        </w:r>
-        <w:r>
-          <w:rPr>
-            <w:noProof/>
-          </w:rPr>
-          <w:instrText xml:space="preserve"> PAGEREF _Toc490681414 \h </w:instrText>
-        </w:r>
-        <w:r>
-          <w:rPr>
-            <w:noProof/>
-          </w:rPr>
-        </w:r>
-        <w:r>
-          <w:rPr>
-            <w:noProof/>
-          </w:rPr>
-          <w:fldChar w:fldCharType="separate"/>
-        </w:r>
-        <w:r>
-          <w:rPr>
-            <w:noProof/>
-          </w:rPr>
-          <w:t>31</w:t>
+          <w:t>33</w:t>
         </w:r>
         <w:r>
           <w:rPr>
@@ -6489,22 +6840,20 @@
           <w:szCs w:val="24"/>
         </w:rPr>
       </w:pPr>
-      <w:hyperlink w:anchor="_Toc490681415" w:history="1">
+      <w:hyperlink w:anchor="_Toc490693428" w:history="1">
         <w:r>
           <w:rPr>
             <w:rStyle w:val="af9"/>
             <w:noProof/>
-            <w:lang w:val="en-GB"/>
-          </w:rPr>
-          <w:t xml:space="preserve">4.4 </w:t>
+          </w:rPr>
+          <w:t xml:space="preserve">4.5 </w:t>
         </w:r>
         <w:r>
           <w:rPr>
             <w:rStyle w:val="af9"/>
             <w:noProof/>
-            <w:lang w:val="en-GB"/>
-          </w:rPr>
-          <w:t>关于算法冷启动问题的研究</w:t>
+          </w:rPr>
+          <w:t>本章小结</w:t>
         </w:r>
         <w:r>
           <w:rPr>
@@ -6522,7 +6871,7 @@
           <w:rPr>
             <w:noProof/>
           </w:rPr>
-          <w:instrText xml:space="preserve"> PAGEREF _Toc490681415 \h </w:instrText>
+          <w:instrText xml:space="preserve"> PAGEREF _Toc490693428 \h </w:instrText>
         </w:r>
         <w:r>
           <w:rPr>
@@ -6539,149 +6888,7 @@
           <w:rPr>
             <w:noProof/>
           </w:rPr>
-          <w:t>33</w:t>
-        </w:r>
-        <w:r>
-          <w:rPr>
-            <w:noProof/>
-          </w:rPr>
-          <w:fldChar w:fldCharType="end"/>
-        </w:r>
-      </w:hyperlink>
-    </w:p>
-    <w:p>
-      <w:pPr>
-        <w:pStyle w:val="31"/>
-        <w:tabs>
-          <w:tab w:val="right" w:leader="dot" w:pos="8302"/>
-        </w:tabs>
-        <w:rPr>
-          <w:rFonts w:asciiTheme="minorHAnsi" w:eastAsiaTheme="minorEastAsia" w:hAnsiTheme="minorHAnsi" w:cstheme="minorBidi"/>
-          <w:noProof/>
-          <w:sz w:val="24"/>
-          <w:szCs w:val="24"/>
-        </w:rPr>
-      </w:pPr>
-      <w:hyperlink w:anchor="_Toc490681416" w:history="1">
-        <w:r>
-          <w:rPr>
-            <w:rStyle w:val="af9"/>
-            <w:noProof/>
-          </w:rPr>
-          <w:t xml:space="preserve">4.4.1 </w:t>
-        </w:r>
-        <w:r>
-          <w:rPr>
-            <w:rStyle w:val="af9"/>
-            <w:noProof/>
-          </w:rPr>
-          <w:t>冷启动问题概述</w:t>
-        </w:r>
-        <w:r>
-          <w:rPr>
-            <w:noProof/>
-          </w:rPr>
-          <w:tab/>
-        </w:r>
-        <w:r>
-          <w:rPr>
-            <w:noProof/>
-          </w:rPr>
-          <w:fldChar w:fldCharType="begin"/>
-        </w:r>
-        <w:r>
-          <w:rPr>
-            <w:noProof/>
-          </w:rPr>
-          <w:instrText xml:space="preserve"> PAGEREF _Toc490681416 \h </w:instrText>
-        </w:r>
-        <w:r>
-          <w:rPr>
-            <w:noProof/>
-          </w:rPr>
-        </w:r>
-        <w:r>
-          <w:rPr>
-            <w:noProof/>
-          </w:rPr>
-          <w:fldChar w:fldCharType="separate"/>
-        </w:r>
-        <w:r>
-          <w:rPr>
-            <w:noProof/>
-          </w:rPr>
-          <w:t>33</w:t>
-        </w:r>
-        <w:r>
-          <w:rPr>
-            <w:noProof/>
-          </w:rPr>
-          <w:fldChar w:fldCharType="end"/>
-        </w:r>
-      </w:hyperlink>
-    </w:p>
-    <w:p>
-      <w:pPr>
-        <w:pStyle w:val="31"/>
-        <w:tabs>
-          <w:tab w:val="right" w:leader="dot" w:pos="8302"/>
-        </w:tabs>
-        <w:rPr>
-          <w:rFonts w:asciiTheme="minorHAnsi" w:eastAsiaTheme="minorEastAsia" w:hAnsiTheme="minorHAnsi" w:cstheme="minorBidi"/>
-          <w:noProof/>
-          <w:sz w:val="24"/>
-          <w:szCs w:val="24"/>
-        </w:rPr>
-      </w:pPr>
-      <w:hyperlink w:anchor="_Toc490681417" w:history="1">
-        <w:r>
-          <w:rPr>
-            <w:rStyle w:val="af9"/>
-            <w:noProof/>
-          </w:rPr>
-          <w:t xml:space="preserve">4.4.2 </w:t>
-        </w:r>
-        <w:r>
-          <w:rPr>
-            <w:rStyle w:val="af9"/>
-            <w:noProof/>
-          </w:rPr>
-          <w:t>解决方案</w:t>
-        </w:r>
-        <w:r>
-          <w:rPr>
-            <w:noProof/>
-          </w:rPr>
-          <w:tab/>
-        </w:r>
-        <w:r>
-          <w:rPr>
-            <w:noProof/>
-          </w:rPr>
-          <w:fldChar w:fldCharType="begin"/>
-        </w:r>
-        <w:r>
-          <w:rPr>
-            <w:noProof/>
-          </w:rPr>
-          <w:instrText xml:space="preserve"> PAGEREF _Toc490681417 \h </w:instrText>
-        </w:r>
-        <w:r>
-          <w:rPr>
-            <w:noProof/>
-          </w:rPr>
-        </w:r>
-        <w:r>
-          <w:rPr>
-            <w:noProof/>
-          </w:rPr>
-          <w:fldChar w:fldCharType="separate"/>
-        </w:r>
-        <w:r>
-          <w:rPr>
-            <w:noProof/>
-          </w:rPr>
-          <w:t>33</w:t>
+          <w:t>36</w:t>
         </w:r>
         <w:r>
           <w:rPr>
@@ -6705,7 +6912,7 @@
           <w:szCs w:val="24"/>
         </w:rPr>
       </w:pPr>
-      <w:hyperlink w:anchor="_Toc490681418" w:history="1">
+      <w:hyperlink w:anchor="_Toc490693429" w:history="1">
         <w:r>
           <w:rPr>
             <w:rStyle w:val="af9"/>
@@ -6743,7 +6950,7 @@
           <w:rPr>
             <w:noProof/>
           </w:rPr>
-          <w:instrText xml:space="preserve"> PAGEREF _Toc490681418 \h </w:instrText>
+          <w:instrText xml:space="preserve"> PAGEREF _Toc490693429 \h </w:instrText>
         </w:r>
         <w:r>
           <w:rPr>
@@ -6780,7 +6987,7 @@
           <w:szCs w:val="24"/>
         </w:rPr>
       </w:pPr>
-      <w:hyperlink w:anchor="_Toc490681419" w:history="1">
+      <w:hyperlink w:anchor="_Toc490693430" w:history="1">
         <w:r>
           <w:rPr>
             <w:rStyle w:val="af9"/>
@@ -6825,7 +7032,7 @@
           <w:rPr>
             <w:noProof/>
           </w:rPr>
-          <w:instrText xml:space="preserve"> PAGEREF _Toc490681419 \h </w:instrText>
+          <w:instrText xml:space="preserve"> PAGEREF _Toc490693430 \h </w:instrText>
         </w:r>
         <w:r>
           <w:rPr>
@@ -6865,7 +7072,7 @@
           <w:szCs w:val="24"/>
         </w:rPr>
       </w:pPr>
-      <w:hyperlink w:anchor="_Toc490681420" w:history="1">
+      <w:hyperlink w:anchor="_Toc490693431" w:history="1">
         <w:r>
           <w:rPr>
             <w:rStyle w:val="af9"/>
@@ -6896,7 +7103,7 @@
           <w:rPr>
             <w:noProof/>
           </w:rPr>
-          <w:instrText xml:space="preserve"> PAGEREF _Toc490681420 \h </w:instrText>
+          <w:instrText xml:space="preserve"> PAGEREF _Toc490693431 \h </w:instrText>
         </w:r>
         <w:r>
           <w:rPr>
@@ -6936,7 +7143,7 @@
           <w:szCs w:val="24"/>
         </w:rPr>
       </w:pPr>
-      <w:hyperlink w:anchor="_Toc490681421" w:history="1">
+      <w:hyperlink w:anchor="_Toc490693432" w:history="1">
         <w:r>
           <w:rPr>
             <w:rStyle w:val="af9"/>
@@ -6967,7 +7174,7 @@
           <w:rPr>
             <w:noProof/>
           </w:rPr>
-          <w:instrText xml:space="preserve"> PAGEREF _Toc490681421 \h </w:instrText>
+          <w:instrText xml:space="preserve"> PAGEREF _Toc490693432 \h </w:instrText>
         </w:r>
         <w:r>
           <w:rPr>
@@ -7007,7 +7214,7 @@
           <w:szCs w:val="24"/>
         </w:rPr>
       </w:pPr>
-      <w:hyperlink w:anchor="_Toc490681422" w:history="1">
+      <w:hyperlink w:anchor="_Toc490693433" w:history="1">
         <w:r>
           <w:rPr>
             <w:rStyle w:val="af9"/>
@@ -7038,7 +7245,7 @@
           <w:rPr>
             <w:noProof/>
           </w:rPr>
-          <w:instrText xml:space="preserve"> PAGEREF _Toc490681422 \h </w:instrText>
+          <w:instrText xml:space="preserve"> PAGEREF _Toc490693433 \h </w:instrText>
         </w:r>
         <w:r>
           <w:rPr>
@@ -7078,7 +7285,7 @@
           <w:szCs w:val="24"/>
         </w:rPr>
       </w:pPr>
-      <w:hyperlink w:anchor="_Toc490681423" w:history="1">
+      <w:hyperlink w:anchor="_Toc490693434" w:history="1">
         <w:r>
           <w:rPr>
             <w:rStyle w:val="af9"/>
@@ -7109,7 +7316,7 @@
           <w:rPr>
             <w:noProof/>
           </w:rPr>
-          <w:instrText xml:space="preserve"> PAGEREF _Toc490681423 \h </w:instrText>
+          <w:instrText xml:space="preserve"> PAGEREF _Toc490693434 \h </w:instrText>
         </w:r>
         <w:r>
           <w:rPr>
@@ -7149,7 +7356,7 @@
           <w:szCs w:val="24"/>
         </w:rPr>
       </w:pPr>
-      <w:hyperlink w:anchor="_Toc490681424" w:history="1">
+      <w:hyperlink w:anchor="_Toc490693435" w:history="1">
         <w:r>
           <w:rPr>
             <w:rStyle w:val="af9"/>
@@ -7180,7 +7387,7 @@
           <w:rPr>
             <w:noProof/>
           </w:rPr>
-          <w:instrText xml:space="preserve"> PAGEREF _Toc490681424 \h </w:instrText>
+          <w:instrText xml:space="preserve"> PAGEREF _Toc490693435 \h </w:instrText>
         </w:r>
         <w:r>
           <w:rPr>
@@ -7217,7 +7424,7 @@
           <w:szCs w:val="24"/>
         </w:rPr>
       </w:pPr>
-      <w:hyperlink w:anchor="_Toc490681425" w:history="1">
+      <w:hyperlink w:anchor="_Toc490693436" w:history="1">
         <w:r>
           <w:rPr>
             <w:rStyle w:val="af9"/>
@@ -7262,7 +7469,7 @@
           <w:rPr>
             <w:noProof/>
           </w:rPr>
-          <w:instrText xml:space="preserve"> PAGEREF _Toc490681425 \h </w:instrText>
+          <w:instrText xml:space="preserve"> PAGEREF _Toc490693436 \h </w:instrText>
         </w:r>
         <w:r>
           <w:rPr>
@@ -7280,6 +7487,74 @@
             <w:noProof/>
           </w:rPr>
           <w:t>39</w:t>
+        </w:r>
+        <w:r>
+          <w:rPr>
+            <w:noProof/>
+          </w:rPr>
+          <w:fldChar w:fldCharType="end"/>
+        </w:r>
+      </w:hyperlink>
+    </w:p>
+    <w:p>
+      <w:pPr>
+        <w:pStyle w:val="23"/>
+        <w:rPr>
+          <w:rFonts w:asciiTheme="minorHAnsi" w:eastAsiaTheme="minorEastAsia" w:hAnsiTheme="minorHAnsi" w:cstheme="minorBidi"/>
+          <w:smallCaps w:val="0"/>
+          <w:noProof/>
+          <w:szCs w:val="24"/>
+        </w:rPr>
+      </w:pPr>
+      <w:hyperlink w:anchor="_Toc490693437" w:history="1">
+        <w:r>
+          <w:rPr>
+            <w:rStyle w:val="af9"/>
+            <w:noProof/>
+          </w:rPr>
+          <w:t xml:space="preserve">5.3 </w:t>
+        </w:r>
+        <w:r>
+          <w:rPr>
+            <w:rStyle w:val="af9"/>
+            <w:noProof/>
+          </w:rPr>
+          <w:t>本章小结</w:t>
+        </w:r>
+        <w:r>
+          <w:rPr>
+            <w:noProof/>
+          </w:rPr>
+          <w:tab/>
+        </w:r>
+        <w:r>
+          <w:rPr>
+            <w:noProof/>
+          </w:rPr>
+          <w:fldChar w:fldCharType="begin"/>
+        </w:r>
+        <w:r>
+          <w:rPr>
+            <w:noProof/>
+          </w:rPr>
+          <w:instrText xml:space="preserve"> PAGEREF _Toc490693437 \h </w:instrText>
+        </w:r>
+        <w:r>
+          <w:rPr>
+            <w:noProof/>
+          </w:rPr>
+        </w:r>
+        <w:r>
+          <w:rPr>
+            <w:noProof/>
+          </w:rPr>
+          <w:fldChar w:fldCharType="separate"/>
+        </w:r>
+        <w:r>
+          <w:rPr>
+            <w:noProof/>
+          </w:rPr>
+          <w:t>41</w:t>
         </w:r>
         <w:r>
           <w:rPr>
@@ -7303,7 +7578,7 @@
           <w:szCs w:val="24"/>
         </w:rPr>
       </w:pPr>
-      <w:hyperlink w:anchor="_Toc490681426" w:history="1">
+      <w:hyperlink w:anchor="_Toc490693438" w:history="1">
         <w:r>
           <w:rPr>
             <w:rStyle w:val="af9"/>
@@ -7341,7 +7616,7 @@
           <w:rPr>
             <w:noProof/>
           </w:rPr>
-          <w:instrText xml:space="preserve"> PAGEREF _Toc490681426 \h </w:instrText>
+          <w:instrText xml:space="preserve"> PAGEREF _Toc490693438 \h </w:instrText>
         </w:r>
         <w:r>
           <w:rPr>
@@ -7378,7 +7653,7 @@
           <w:szCs w:val="24"/>
         </w:rPr>
       </w:pPr>
-      <w:hyperlink w:anchor="_Toc490681427" w:history="1">
+      <w:hyperlink w:anchor="_Toc490693439" w:history="1">
         <w:r>
           <w:rPr>
             <w:rStyle w:val="af9"/>
@@ -7411,7 +7686,7 @@
           <w:rPr>
             <w:noProof/>
           </w:rPr>
-          <w:instrText xml:space="preserve"> PAGEREF _Toc490681427 \h </w:instrText>
+          <w:instrText xml:space="preserve"> PAGEREF _Toc490693439 \h </w:instrText>
         </w:r>
         <w:r>
           <w:rPr>
@@ -7448,7 +7723,7 @@
           <w:szCs w:val="24"/>
         </w:rPr>
       </w:pPr>
-      <w:hyperlink w:anchor="_Toc490681428" w:history="1">
+      <w:hyperlink w:anchor="_Toc490693440" w:history="1">
         <w:r>
           <w:rPr>
             <w:rStyle w:val="af9"/>
@@ -7481,7 +7756,7 @@
           <w:rPr>
             <w:noProof/>
           </w:rPr>
-          <w:instrText xml:space="preserve"> PAGEREF _Toc490681428 \h </w:instrText>
+          <w:instrText xml:space="preserve"> PAGEREF _Toc490693440 \h </w:instrText>
         </w:r>
         <w:r>
           <w:rPr>
@@ -7522,7 +7797,7 @@
           <w:szCs w:val="24"/>
         </w:rPr>
       </w:pPr>
-      <w:hyperlink w:anchor="_Toc490681429" w:history="1">
+      <w:hyperlink w:anchor="_Toc490693441" w:history="1">
         <w:r>
           <w:rPr>
             <w:rStyle w:val="af9"/>
@@ -7546,7 +7821,7 @@
           <w:rPr>
             <w:noProof/>
           </w:rPr>
-          <w:instrText xml:space="preserve"> PAGEREF _Toc490681429 \h </w:instrText>
+          <w:instrText xml:space="preserve"> PAGEREF _Toc490693441 \h </w:instrText>
         </w:r>
         <w:r>
           <w:rPr>
@@ -7587,7 +7862,7 @@
           <w:szCs w:val="24"/>
         </w:rPr>
       </w:pPr>
-      <w:hyperlink w:anchor="_Toc490681430" w:history="1">
+      <w:hyperlink w:anchor="_Toc490693442" w:history="1">
         <w:r>
           <w:rPr>
             <w:rStyle w:val="af9"/>
@@ -7625,7 +7900,7 @@
           <w:rPr>
             <w:noProof/>
           </w:rPr>
-          <w:instrText xml:space="preserve"> PAGEREF _Toc490681430 \h </w:instrText>
+          <w:instrText xml:space="preserve"> PAGEREF _Toc490693442 \h </w:instrText>
         </w:r>
         <w:r>
           <w:rPr>
@@ -7704,7 +7979,7 @@
       <w:pPr>
         <w:pStyle w:val="1"/>
       </w:pPr>
-      <w:bookmarkStart w:id="6" w:name="_Toc490681367"/>
+      <w:bookmarkStart w:id="7" w:name="_Toc490693375"/>
       <w:r>
         <w:lastRenderedPageBreak/>
         <w:t>第一章</w:t>
@@ -7715,7 +7990,7 @@
       <w:r>
         <w:t>绪论</w:t>
       </w:r>
-      <w:bookmarkEnd w:id="6"/>
+      <w:bookmarkEnd w:id="7"/>
       <w:r>
         <w:t xml:space="preserve"> </w:t>
       </w:r>
@@ -7731,761 +8006,761 @@
           <w:lang w:val="en-GB"/>
         </w:rPr>
       </w:pPr>
-      <w:bookmarkStart w:id="7" w:name="_Toc490681368"/>
+      <w:bookmarkStart w:id="8" w:name="_Toc490693376"/>
       <w:r>
         <w:rPr>
           <w:lang w:val="en-GB"/>
         </w:rPr>
         <w:t>课题背景</w:t>
-      </w:r>
-      <w:bookmarkEnd w:id="7"/>
-    </w:p>
-    <w:p>
-      <w:pPr>
-        <w:ind w:firstLine="480"/>
-        <w:rPr>
-          <w:bCs/>
-        </w:rPr>
-      </w:pPr>
-      <w:r>
-        <w:rPr>
-          <w:rFonts w:hint="eastAsia"/>
-          <w:bCs/>
-        </w:rPr>
-        <w:t>随着大数据</w:t>
-      </w:r>
-      <w:r>
-        <w:rPr>
-          <w:rFonts w:hint="eastAsia"/>
-          <w:bCs/>
-        </w:rPr>
-        <w:t>时代</w:t>
-      </w:r>
-      <w:r>
-        <w:rPr>
-          <w:rFonts w:hint="eastAsia"/>
-          <w:bCs/>
-        </w:rPr>
-        <w:t>的到来</w:t>
-      </w:r>
-      <w:r>
-        <w:rPr>
-          <w:rFonts w:hint="eastAsia"/>
-          <w:bCs/>
-        </w:rPr>
-        <w:t>，信息</w:t>
-      </w:r>
-      <w:r>
-        <w:rPr>
-          <w:rFonts w:hint="eastAsia"/>
-          <w:bCs/>
-        </w:rPr>
-        <w:t>资源日益</w:t>
-      </w:r>
-      <w:r>
-        <w:rPr>
-          <w:rFonts w:hint="eastAsia"/>
-          <w:bCs/>
-        </w:rPr>
-        <w:t>丰富。</w:t>
-      </w:r>
-      <w:r>
-        <w:rPr>
-          <w:rFonts w:hint="eastAsia"/>
-          <w:bCs/>
-        </w:rPr>
-        <w:t>然后海量数据的出现也伴随着很多问题</w:t>
-      </w:r>
-      <w:r>
-        <w:rPr>
-          <w:rFonts w:hint="eastAsia"/>
-          <w:bCs/>
-        </w:rPr>
-        <w:t>，例如“信息过载”</w:t>
-      </w:r>
-      <w:r>
-        <w:rPr>
-          <w:rFonts w:hint="eastAsia"/>
-          <w:bCs/>
-          <w:vertAlign w:val="superscript"/>
-        </w:rPr>
-        <w:t>[1]</w:t>
-      </w:r>
-      <w:r>
-        <w:rPr>
-          <w:rFonts w:hint="eastAsia"/>
-          <w:bCs/>
-          <w:vertAlign w:val="superscript"/>
-        </w:rPr>
-        <w:t>[3]</w:t>
-      </w:r>
-      <w:r>
-        <w:rPr>
-          <w:rFonts w:hint="eastAsia"/>
-          <w:bCs/>
-        </w:rPr>
-        <w:t>现象，</w:t>
-      </w:r>
-      <w:r>
-        <w:rPr>
-          <w:rFonts w:hint="eastAsia"/>
-          <w:bCs/>
-        </w:rPr>
-        <w:t>大量的信息也给人们的生活带来了一定的困扰。</w:t>
-      </w:r>
-      <w:r>
-        <w:rPr>
-          <w:rFonts w:hint="eastAsia"/>
-          <w:bCs/>
-        </w:rPr>
-        <w:t>因此</w:t>
-      </w:r>
-      <w:r>
-        <w:rPr>
-          <w:rFonts w:hint="eastAsia"/>
-          <w:bCs/>
-        </w:rPr>
-        <w:t>无论是用户要想从海量数据中</w:t>
-      </w:r>
-      <w:r>
-        <w:rPr>
-          <w:rFonts w:hint="eastAsia"/>
-          <w:bCs/>
-        </w:rPr>
-        <w:t>找到自己需要的信息</w:t>
-      </w:r>
-      <w:r>
-        <w:rPr>
-          <w:rFonts w:hint="eastAsia"/>
-          <w:bCs/>
-        </w:rPr>
-        <w:t>，还是商家想要引领消费者进行消费，都离不开个性化推荐系统。为了更好的解决“信息过载”问题，推荐系统的概念应运而生，并且已经得到了越来越多的关注，相关的专家学者们对其研究也更加深入。因此，如何解决大数据时代的实时准确推荐是一个非常重要的课题。</w:t>
-      </w:r>
-    </w:p>
-    <w:p>
-      <w:pPr>
-        <w:ind w:firstLine="480"/>
-        <w:rPr>
-          <w:bCs/>
-        </w:rPr>
-      </w:pPr>
-      <w:r>
-        <w:rPr>
-          <w:rFonts w:hint="eastAsia"/>
-          <w:bCs/>
-        </w:rPr>
-        <w:t>推荐系统的出现则在一定程度上弥补捜索引擎的缺陷。推荐引擎用于处理信息过载的情况，通过分析日志数据、用户历史行为、用户属性</w:t>
-      </w:r>
-      <w:r>
-        <w:rPr>
-          <w:rFonts w:hint="eastAsia"/>
-          <w:bCs/>
-        </w:rPr>
-        <w:t>等信息</w:t>
-      </w:r>
-      <w:r>
-        <w:rPr>
-          <w:rFonts w:hint="eastAsia"/>
-          <w:bCs/>
-        </w:rPr>
-        <w:t>创建用户兴</w:t>
-      </w:r>
-      <w:r>
-        <w:rPr>
-          <w:rFonts w:hint="eastAsia"/>
-          <w:bCs/>
-        </w:rPr>
-        <w:t>趣偏好模型</w:t>
-      </w:r>
-      <w:r>
-        <w:rPr>
-          <w:rFonts w:hint="eastAsia"/>
-          <w:bCs/>
-          <w:vertAlign w:val="superscript"/>
-        </w:rPr>
-        <w:t>[2]</w:t>
-      </w:r>
-      <w:r>
-        <w:rPr>
-          <w:rFonts w:hint="eastAsia"/>
-          <w:bCs/>
-        </w:rPr>
-        <w:t>，依靠推荐算法预测用户对商品权重偏好并进行排序，从而帮助</w:t>
-      </w:r>
-      <w:r>
-        <w:rPr>
-          <w:rFonts w:hint="eastAsia"/>
-          <w:bCs/>
-        </w:rPr>
-        <w:t>用户没法准确定位</w:t>
-      </w:r>
-      <w:r>
-        <w:rPr>
-          <w:rFonts w:hint="eastAsia"/>
-          <w:bCs/>
-        </w:rPr>
-        <w:t>自身需求描述的同时，</w:t>
-      </w:r>
-      <w:r>
-        <w:rPr>
-          <w:rFonts w:hint="eastAsia"/>
-          <w:bCs/>
-        </w:rPr>
-        <w:t>向用户推送满足需求与兴趣的推荐列表。因此</w:t>
-      </w:r>
-      <w:r>
-        <w:rPr>
-          <w:rFonts w:hint="eastAsia"/>
-          <w:bCs/>
-        </w:rPr>
-        <w:t>推荐系统和搜索引擎相互补充</w:t>
-      </w:r>
-      <w:r>
-        <w:rPr>
-          <w:rFonts w:hint="eastAsia"/>
-          <w:bCs/>
-        </w:rPr>
-        <w:t>，当用户有明确需求时</w:t>
-      </w:r>
-      <w:r>
-        <w:rPr>
-          <w:rFonts w:hint="eastAsia"/>
-          <w:bCs/>
-        </w:rPr>
-        <w:t>则</w:t>
-      </w:r>
-      <w:r>
-        <w:rPr>
-          <w:rFonts w:hint="eastAsia"/>
-          <w:bCs/>
-        </w:rPr>
-        <w:t>采用捜索引擎</w:t>
-      </w:r>
-      <w:r>
-        <w:rPr>
-          <w:rFonts w:hint="eastAsia"/>
-          <w:bCs/>
-        </w:rPr>
-        <w:t>搜索相关信息</w:t>
-      </w:r>
-      <w:r>
-        <w:rPr>
-          <w:rFonts w:hint="eastAsia"/>
-          <w:bCs/>
-        </w:rPr>
-        <w:t>，而在用户没有明确自身需求或者以新成员身份进入到一个新的环境中时推荐系统</w:t>
-      </w:r>
-      <w:r>
-        <w:rPr>
-          <w:rFonts w:hint="eastAsia"/>
-          <w:bCs/>
-        </w:rPr>
-        <w:t>可以</w:t>
-      </w:r>
-      <w:r>
-        <w:rPr>
-          <w:rFonts w:hint="eastAsia"/>
-          <w:bCs/>
-        </w:rPr>
-        <w:t>帮助他们获取到感兴趣的内容。因此推荐系统</w:t>
-      </w:r>
-      <w:r>
-        <w:rPr>
-          <w:rFonts w:hint="eastAsia"/>
-          <w:bCs/>
-        </w:rPr>
-        <w:t>可以通过该方式</w:t>
-      </w:r>
-      <w:r>
-        <w:rPr>
-          <w:rFonts w:hint="eastAsia"/>
-          <w:bCs/>
-        </w:rPr>
-        <w:t>在电子商务平台上获取广泛</w:t>
-      </w:r>
-      <w:r>
-        <w:rPr>
-          <w:rFonts w:hint="eastAsia"/>
-          <w:bCs/>
-        </w:rPr>
-        <w:t>应用</w:t>
-      </w:r>
-      <w:r>
-        <w:rPr>
-          <w:rFonts w:hint="eastAsia"/>
-          <w:bCs/>
-        </w:rPr>
-        <w:t>。然而如何推送高质量推荐列表、快速地响应推荐请求、实时生成推荐列表、海量数据分析都成为必须面对和解决的难题。</w:t>
-      </w:r>
-    </w:p>
-    <w:p>
-      <w:pPr>
-        <w:ind w:firstLine="480"/>
-        <w:rPr>
-          <w:bCs/>
-        </w:rPr>
-      </w:pPr>
-      <w:r>
-        <w:rPr>
-          <w:rFonts w:hint="eastAsia"/>
-          <w:bCs/>
-        </w:rPr>
-        <w:t>随着购物网站规模的不断发展，用户和项目的数量不断增多，这也就导致了用户项目评分阵的稀疏性问题越来越无法避免，协同过滤算法中的数据稀疏性过于严重，推荐的结果更加不准确，从而影响用户对购物网站的信任，造成用户的流失。并且在协同过滤的推荐算法中，往往不能很好的展现用户的爱好迁移的问题，因此也会对推荐系统的性能造成一定的影响</w:t>
-      </w:r>
-      <w:r>
-        <w:rPr>
-          <w:rFonts w:hint="eastAsia"/>
-          <w:bCs/>
-          <w:vertAlign w:val="superscript"/>
-        </w:rPr>
-        <w:t>[5]</w:t>
-      </w:r>
-      <w:r>
-        <w:rPr>
-          <w:rFonts w:hint="eastAsia"/>
-          <w:bCs/>
-        </w:rPr>
-        <w:t>。所以，缓解数据稀疏性问题和适应用户喜好化问题已经成为了网络购物系统发展的严峻考验之一。</w:t>
-      </w:r>
-    </w:p>
-    <w:p>
-      <w:pPr>
-        <w:ind w:firstLine="480"/>
-        <w:rPr>
-          <w:bCs/>
-        </w:rPr>
-      </w:pPr>
-      <w:r>
-        <w:rPr>
-          <w:rFonts w:hint="eastAsia"/>
-          <w:bCs/>
-        </w:rPr>
-        <w:t>在新一代推荐系统中为了解决如上难题以及保证系统的可扩展性，需要存储不断增长的数据集以及快速并行化处理。常用的技术主要包括：大数据存储技术以及大数据处理技术。推荐算法主要特点在于多个并行操作之间重用数据工作集，属于非循环应用模型的应用，因此引入</w:t>
-      </w:r>
-      <w:r>
-        <w:rPr>
-          <w:rFonts w:hint="eastAsia"/>
-          <w:bCs/>
-        </w:rPr>
-        <w:t>SPARK</w:t>
-      </w:r>
-      <w:r>
-        <w:rPr>
-          <w:rFonts w:hint="eastAsia"/>
-          <w:bCs/>
-        </w:rPr>
-        <w:t>计算框架</w:t>
-      </w:r>
-      <w:r>
-        <w:rPr>
-          <w:rFonts w:hint="eastAsia"/>
-          <w:bCs/>
-          <w:vertAlign w:val="superscript"/>
-        </w:rPr>
-        <w:t>[17]</w:t>
-      </w:r>
-      <w:r>
-        <w:rPr>
-          <w:rFonts w:hint="eastAsia"/>
-          <w:bCs/>
-        </w:rPr>
-        <w:t>。</w:t>
-      </w:r>
-      <w:r>
-        <w:rPr>
-          <w:rFonts w:hint="eastAsia"/>
-          <w:bCs/>
-        </w:rPr>
-        <w:t>SPARK</w:t>
-      </w:r>
-      <w:r>
-        <w:rPr>
-          <w:rFonts w:hint="eastAsia"/>
-          <w:bCs/>
-        </w:rPr>
-        <w:t>是由</w:t>
-      </w:r>
-      <w:r>
-        <w:rPr>
-          <w:rFonts w:hint="eastAsia"/>
-          <w:bCs/>
-        </w:rPr>
-        <w:t>UC Berkeley</w:t>
-      </w:r>
-      <w:r>
-        <w:rPr>
-          <w:rFonts w:hint="eastAsia"/>
-          <w:bCs/>
-        </w:rPr>
-        <w:t>推出的大数据处理框架，它提出分布式内存抽象，称为弹性分布式数据集</w:t>
-      </w:r>
-      <w:r>
-        <w:rPr>
-          <w:rFonts w:hint="eastAsia"/>
-          <w:bCs/>
-        </w:rPr>
-        <w:t>RDD</w:t>
-      </w:r>
-      <w:r>
-        <w:rPr>
-          <w:rFonts w:hint="eastAsia"/>
-          <w:bCs/>
-        </w:rPr>
-        <w:t>，它允许在计算过程中将中间工作集缓存在内存中，而在后续操作中重用该工作集，运样可以极大加速处理过程。由于大部分数据挖掘算法设及到数据集迭代计算，因此</w:t>
-      </w:r>
-      <w:r>
-        <w:rPr>
-          <w:rFonts w:hint="eastAsia"/>
-          <w:bCs/>
-        </w:rPr>
-        <w:t>SPARK</w:t>
-      </w:r>
-      <w:r>
-        <w:rPr>
-          <w:rFonts w:hint="eastAsia"/>
-          <w:bCs/>
-        </w:rPr>
-        <w:t>框架更符合推荐算法的需求，本课题利用改进后的协同过滤算法</w:t>
-      </w:r>
-      <w:r>
-        <w:rPr>
-          <w:rFonts w:hint="eastAsia"/>
-          <w:bCs/>
-          <w:vertAlign w:val="superscript"/>
-        </w:rPr>
-        <w:t>[4]</w:t>
-      </w:r>
-      <w:r>
-        <w:rPr>
-          <w:rFonts w:hint="eastAsia"/>
-          <w:bCs/>
-        </w:rPr>
-        <w:t>和用</w:t>
-      </w:r>
-      <w:r>
-        <w:rPr>
-          <w:rFonts w:hint="eastAsia"/>
-          <w:bCs/>
-        </w:rPr>
-        <w:t>SPARK</w:t>
-      </w:r>
-      <w:r>
-        <w:rPr>
-          <w:rFonts w:hint="eastAsia"/>
-          <w:bCs/>
-        </w:rPr>
-        <w:t>大数据处理技术实更快、更准确的推荐平台。</w:t>
-      </w:r>
-    </w:p>
-    <w:p>
-      <w:pPr>
-        <w:pStyle w:val="2"/>
-        <w:rPr>
-          <w:lang w:val="en-GB"/>
-        </w:rPr>
-      </w:pPr>
-      <w:bookmarkStart w:id="8" w:name="_Toc490681369"/>
-      <w:r>
-        <w:rPr>
-          <w:lang w:val="en-GB"/>
-        </w:rPr>
-        <w:lastRenderedPageBreak/>
-        <w:t xml:space="preserve">1.2 </w:t>
-      </w:r>
-      <w:r>
-        <w:rPr>
-          <w:lang w:val="en-GB"/>
-        </w:rPr>
-        <w:t>研究现状</w:t>
       </w:r>
       <w:bookmarkEnd w:id="8"/>
     </w:p>
     <w:p>
       <w:pPr>
         <w:ind w:firstLine="480"/>
-      </w:pPr>
-      <w:r>
-        <w:rPr>
-          <w:rFonts w:hint="eastAsia"/>
-        </w:rPr>
-        <w:t>推荐系统</w:t>
-      </w:r>
-      <w:r>
-        <w:rPr>
-          <w:rFonts w:hint="eastAsia"/>
+        <w:rPr>
+          <w:bCs/>
+        </w:rPr>
+      </w:pPr>
+      <w:r>
+        <w:rPr>
+          <w:rFonts w:hint="eastAsia"/>
+          <w:bCs/>
+        </w:rPr>
+        <w:t>随着大数据</w:t>
+      </w:r>
+      <w:r>
+        <w:rPr>
+          <w:rFonts w:hint="eastAsia"/>
+          <w:bCs/>
+        </w:rPr>
+        <w:t>时代</w:t>
+      </w:r>
+      <w:r>
+        <w:rPr>
+          <w:rFonts w:hint="eastAsia"/>
+          <w:bCs/>
+        </w:rPr>
+        <w:t>的到来</w:t>
+      </w:r>
+      <w:r>
+        <w:rPr>
+          <w:rFonts w:hint="eastAsia"/>
+          <w:bCs/>
+        </w:rPr>
+        <w:t>，信息</w:t>
+      </w:r>
+      <w:r>
+        <w:rPr>
+          <w:rFonts w:hint="eastAsia"/>
+          <w:bCs/>
+        </w:rPr>
+        <w:t>资源日益</w:t>
+      </w:r>
+      <w:r>
+        <w:rPr>
+          <w:rFonts w:hint="eastAsia"/>
+          <w:bCs/>
+        </w:rPr>
+        <w:t>丰富。</w:t>
+      </w:r>
+      <w:r>
+        <w:rPr>
+          <w:rFonts w:hint="eastAsia"/>
+          <w:bCs/>
+        </w:rPr>
+        <w:t>然后海量数据的出现也伴随着很多问题</w:t>
+      </w:r>
+      <w:r>
+        <w:rPr>
+          <w:rFonts w:hint="eastAsia"/>
+          <w:bCs/>
+        </w:rPr>
+        <w:t>，例如“信息过载”</w:t>
+      </w:r>
+      <w:r>
+        <w:rPr>
+          <w:rFonts w:hint="eastAsia"/>
+          <w:bCs/>
           <w:vertAlign w:val="superscript"/>
         </w:rPr>
-        <w:t>[6]</w:t>
-      </w:r>
-      <w:r>
-        <w:rPr>
-          <w:rFonts w:hint="eastAsia"/>
-        </w:rPr>
-        <w:t>的研究至今已有约</w:t>
-      </w:r>
-      <w:r>
-        <w:rPr>
-          <w:rFonts w:hint="eastAsia"/>
-        </w:rPr>
-        <w:t>20</w:t>
-      </w:r>
-      <w:r>
-        <w:rPr>
-          <w:rFonts w:hint="eastAsia"/>
-        </w:rPr>
-        <w:t>多年的历史，其最早期的研究源自于美国明尼苏大学</w:t>
-      </w:r>
-      <w:r>
-        <w:rPr>
-          <w:rFonts w:hint="eastAsia"/>
-        </w:rPr>
-        <w:t>GroupLens</w:t>
-      </w:r>
-      <w:r>
-        <w:rPr>
-          <w:rFonts w:hint="eastAsia"/>
-        </w:rPr>
-        <w:t>研究小组对一个叫</w:t>
-      </w:r>
-      <w:r>
-        <w:rPr>
-          <w:rFonts w:hint="eastAsia"/>
-        </w:rPr>
-        <w:t>MovieLens</w:t>
-      </w:r>
-      <w:r>
-        <w:rPr>
-          <w:rFonts w:hint="eastAsia"/>
-        </w:rPr>
-        <w:t>的电影推荐系统的研究。研究内容主要是对网站用户打分情况进行分析，从而得到用户可能感兴趣的电影，从而进行推荐。早期的算法主要是基于内容的推荐，通过对推荐物品本身进行特征提取。该方式会导致如果用户没有对某类产品评价，该类产品就永远不会被推荐。随着时间推移，旧的推荐系统问题逐渐暴露，新的推荐算法应运而生。</w:t>
+        <w:t>[1]</w:t>
+      </w:r>
+      <w:r>
+        <w:rPr>
+          <w:rFonts w:hint="eastAsia"/>
+          <w:bCs/>
+          <w:vertAlign w:val="superscript"/>
+        </w:rPr>
+        <w:t>[3]</w:t>
+      </w:r>
+      <w:r>
+        <w:rPr>
+          <w:rFonts w:hint="eastAsia"/>
+          <w:bCs/>
+        </w:rPr>
+        <w:t>现象，</w:t>
+      </w:r>
+      <w:r>
+        <w:rPr>
+          <w:rFonts w:hint="eastAsia"/>
+          <w:bCs/>
+        </w:rPr>
+        <w:t>大量的信息也给人们的生活带来了一定的困扰。</w:t>
+      </w:r>
+      <w:r>
+        <w:rPr>
+          <w:rFonts w:hint="eastAsia"/>
+          <w:bCs/>
+        </w:rPr>
+        <w:t>因此</w:t>
+      </w:r>
+      <w:r>
+        <w:rPr>
+          <w:rFonts w:hint="eastAsia"/>
+          <w:bCs/>
+        </w:rPr>
+        <w:t>无论是用户要想从海量数据中</w:t>
+      </w:r>
+      <w:r>
+        <w:rPr>
+          <w:rFonts w:hint="eastAsia"/>
+          <w:bCs/>
+        </w:rPr>
+        <w:t>找到自己需要的信息</w:t>
+      </w:r>
+      <w:r>
+        <w:rPr>
+          <w:rFonts w:hint="eastAsia"/>
+          <w:bCs/>
+        </w:rPr>
+        <w:t>，还是商家想要引领消费者进行消费，都离不开个性化推荐系统。为了更好的解决“信息过载”问题，推荐系统的概念应运而生，并且已经得到了越来越多的关注，相关的专家学者们对其研究也更加深入。因此，如何解决大数据时代的实时准确推荐是一个非常重要的课题。</w:t>
       </w:r>
     </w:p>
     <w:p>
       <w:pPr>
         <w:ind w:firstLine="480"/>
-      </w:pPr>
-      <w:r>
-        <w:rPr>
-          <w:rFonts w:hint="eastAsia"/>
-        </w:rPr>
-        <w:t>协同过滤推荐（</w:t>
-      </w:r>
-      <w:r>
-        <w:rPr>
-          <w:rFonts w:hint="eastAsia"/>
-        </w:rPr>
-        <w:t>Collaborative Filtering</w:t>
-      </w:r>
-      <w:r>
-        <w:rPr>
-          <w:rFonts w:hint="eastAsia"/>
-        </w:rPr>
-        <w:t>，简称</w:t>
-      </w:r>
-      <w:r>
-        <w:rPr>
-          <w:rFonts w:hint="eastAsia"/>
-        </w:rPr>
-        <w:t>CF</w:t>
-      </w:r>
-      <w:r>
-        <w:rPr>
-          <w:rFonts w:hint="eastAsia"/>
-        </w:rPr>
-        <w:t>）起源于</w:t>
-      </w:r>
-      <w:r>
-        <w:rPr>
-          <w:rFonts w:hint="eastAsia"/>
-        </w:rPr>
-        <w:t>1992</w:t>
-      </w:r>
-      <w:r>
-        <w:rPr>
-          <w:rFonts w:hint="eastAsia"/>
-        </w:rPr>
-        <w:t>年。从算法理论方面来说，最早期的个性化推荐算法</w:t>
-      </w:r>
-      <w:r>
-        <w:rPr>
-          <w:rFonts w:hint="eastAsia"/>
+        <w:rPr>
+          <w:bCs/>
+        </w:rPr>
+      </w:pPr>
+      <w:r>
+        <w:rPr>
+          <w:rFonts w:hint="eastAsia"/>
+          <w:bCs/>
+        </w:rPr>
+        <w:t>推荐系统的出现则在一定程度上弥补捜索引擎的缺陷。推荐引擎用于处理信息过载的情况，通过分析日志数据、用户历史行为、用户属性</w:t>
+      </w:r>
+      <w:r>
+        <w:rPr>
+          <w:rFonts w:hint="eastAsia"/>
+          <w:bCs/>
+        </w:rPr>
+        <w:t>等信息</w:t>
+      </w:r>
+      <w:r>
+        <w:rPr>
+          <w:rFonts w:hint="eastAsia"/>
+          <w:bCs/>
+        </w:rPr>
+        <w:t>创建用户兴</w:t>
+      </w:r>
+      <w:r>
+        <w:rPr>
+          <w:rFonts w:hint="eastAsia"/>
+          <w:bCs/>
+        </w:rPr>
+        <w:t>趣偏好模型</w:t>
+      </w:r>
+      <w:r>
+        <w:rPr>
+          <w:rFonts w:hint="eastAsia"/>
+          <w:bCs/>
           <w:vertAlign w:val="superscript"/>
         </w:rPr>
-        <w:t>[7]</w:t>
-      </w:r>
-      <w:r>
-        <w:rPr>
-          <w:rFonts w:hint="eastAsia"/>
-        </w:rPr>
-        <w:t>是</w:t>
-      </w:r>
-      <w:r>
-        <w:rPr>
-          <w:rFonts w:hint="eastAsia"/>
-        </w:rPr>
-        <w:t>GroupLens</w:t>
-      </w:r>
-      <w:r>
-        <w:rPr>
-          <w:rFonts w:hint="eastAsia"/>
-        </w:rPr>
-        <w:t>小组提出的协同过滤算法</w:t>
-      </w:r>
-      <w:r>
-        <w:rPr>
-          <w:rFonts w:hint="eastAsia"/>
-        </w:rPr>
-        <w:t>(</w:t>
-      </w:r>
-      <w:r>
-        <w:rPr>
-          <w:rFonts w:hint="eastAsia"/>
-        </w:rPr>
-        <w:t>即基于用户的协同过滤推荐算法</w:t>
-      </w:r>
-      <w:r>
-        <w:rPr>
-          <w:rFonts w:hint="eastAsia"/>
-        </w:rPr>
-        <w:t>)</w:t>
-      </w:r>
-      <w:r>
-        <w:rPr>
-          <w:rFonts w:hint="eastAsia"/>
-        </w:rPr>
-        <w:t>，至于为止该算法在推荐领域仍占有一席之地。基于该算法，人们陆续提出了基于物品的协同过滤推荐算法，基于模型的协同过滤推荐算法等等。经过近</w:t>
-      </w:r>
-      <w:r>
-        <w:rPr>
-          <w:rFonts w:hint="eastAsia"/>
-        </w:rPr>
-        <w:t>20</w:t>
-      </w:r>
-      <w:r>
-        <w:rPr>
-          <w:rFonts w:hint="eastAsia"/>
-        </w:rPr>
-        <w:t>多年的发展，当前推荐系统衍生出多种多样的推荐方式。一、基于上下文的推荐，即推荐系统会根据用户的访问时间、所在城市、天气、季节等因素研究给用户生成</w:t>
-      </w:r>
-      <w:r>
-        <w:rPr>
-          <w:rFonts w:hint="eastAsia"/>
-        </w:rPr>
-        <w:t>TopN</w:t>
-      </w:r>
-      <w:r>
-        <w:rPr>
-          <w:rFonts w:hint="eastAsia"/>
-        </w:rPr>
-        <w:t>推荐，提高推荐效果。二、基于用户画像的推荐，所谓用户画像，就是想用户的所有特征信息标签化，是对用户相关联数据可视化的一种展现形式。多角度抽象用户信息，从而实现个性化推荐系统等。三、基于协同过滤</w:t>
-      </w:r>
-      <w:r>
-        <w:rPr>
-          <w:rFonts w:hint="eastAsia"/>
-          <w:vertAlign w:val="superscript"/>
-        </w:rPr>
-        <w:t>[8]</w:t>
-      </w:r>
-      <w:r>
-        <w:rPr>
-          <w:rFonts w:hint="eastAsia"/>
-        </w:rPr>
-        <w:t>的推荐系统，其中有分为两大类，其一是基于内存的协同过滤推荐算法，包括基于用户的协同过滤推荐算法和基于项目的协同过滤推荐算法等等，其二是基于模型的协同过滤推荐算法，即利用数学建模的手段，评估你的意图，包括基于贝叶斯的协同过滤推荐算法、基于隐语义的协同过滤推荐算法和基于线性回归的协同过滤推荐算法等等。四、基于内容的推荐、即对数据内容进行分析并得到物品的结构化描述信息，分析用户在过去时间中评分活评论的商品，利用用户画像构建预测模型</w:t>
-      </w:r>
-      <w:r>
-        <w:rPr>
-          <w:rFonts w:hint="eastAsia"/>
-          <w:vertAlign w:val="superscript"/>
-        </w:rPr>
-        <w:t>[9]</w:t>
-      </w:r>
-      <w:r>
-        <w:rPr>
-          <w:rFonts w:hint="eastAsia"/>
-        </w:rPr>
-        <w:t>，从而生成推荐策略。五、基于机器学习的推荐系统、根据数据的多样性选取合适的算法策略，自动的归纳逻辑和规则，并根据归纳总结的结果</w:t>
-      </w:r>
-      <w:r>
-        <w:rPr>
-          <w:rFonts w:hint="eastAsia"/>
-        </w:rPr>
-        <w:t>(</w:t>
-      </w:r>
-      <w:r>
-        <w:rPr>
-          <w:rFonts w:hint="eastAsia"/>
-        </w:rPr>
-        <w:t>模型</w:t>
-      </w:r>
-      <w:r>
-        <w:rPr>
-          <w:rFonts w:hint="eastAsia"/>
-        </w:rPr>
-        <w:t>)</w:t>
-      </w:r>
-      <w:r>
-        <w:rPr>
-          <w:rFonts w:hint="eastAsia"/>
-        </w:rPr>
-        <w:t>来对未来数据进行推荐。除此之外，还有基于关联规则的推荐、基于效用的推荐、基于知识的推荐等等。但是，上述每种单一方式的推荐系统都有各自的缺点，比如基于内容的推荐有严重的矩阵稀疏问题，基于关联规则的推荐较为耗时只能做离线处理等等。</w:t>
+        <w:t>[2]</w:t>
+      </w:r>
+      <w:r>
+        <w:rPr>
+          <w:rFonts w:hint="eastAsia"/>
+          <w:bCs/>
+        </w:rPr>
+        <w:t>，依靠推荐算法预测用户对商品权重偏好并进行排序，从而帮助</w:t>
+      </w:r>
+      <w:r>
+        <w:rPr>
+          <w:rFonts w:hint="eastAsia"/>
+          <w:bCs/>
+        </w:rPr>
+        <w:t>用户没法准确定位</w:t>
+      </w:r>
+      <w:r>
+        <w:rPr>
+          <w:rFonts w:hint="eastAsia"/>
+          <w:bCs/>
+        </w:rPr>
+        <w:t>自身需求描述的同时，</w:t>
+      </w:r>
+      <w:r>
+        <w:rPr>
+          <w:rFonts w:hint="eastAsia"/>
+          <w:bCs/>
+        </w:rPr>
+        <w:t>向用户推送满足需求与兴趣的推荐列表。因此</w:t>
+      </w:r>
+      <w:r>
+        <w:rPr>
+          <w:rFonts w:hint="eastAsia"/>
+          <w:bCs/>
+        </w:rPr>
+        <w:t>推荐系统和搜索引擎相互补充</w:t>
+      </w:r>
+      <w:r>
+        <w:rPr>
+          <w:rFonts w:hint="eastAsia"/>
+          <w:bCs/>
+        </w:rPr>
+        <w:t>，当用户有明确需求时</w:t>
+      </w:r>
+      <w:r>
+        <w:rPr>
+          <w:rFonts w:hint="eastAsia"/>
+          <w:bCs/>
+        </w:rPr>
+        <w:t>则</w:t>
+      </w:r>
+      <w:r>
+        <w:rPr>
+          <w:rFonts w:hint="eastAsia"/>
+          <w:bCs/>
+        </w:rPr>
+        <w:t>采用捜索引擎</w:t>
+      </w:r>
+      <w:r>
+        <w:rPr>
+          <w:rFonts w:hint="eastAsia"/>
+          <w:bCs/>
+        </w:rPr>
+        <w:t>搜索相关信息</w:t>
+      </w:r>
+      <w:r>
+        <w:rPr>
+          <w:rFonts w:hint="eastAsia"/>
+          <w:bCs/>
+        </w:rPr>
+        <w:t>，而在用户没有明确自身需求或者以新成员身份进入到一个新的环境中时推荐系统</w:t>
+      </w:r>
+      <w:r>
+        <w:rPr>
+          <w:rFonts w:hint="eastAsia"/>
+          <w:bCs/>
+        </w:rPr>
+        <w:t>可以</w:t>
+      </w:r>
+      <w:r>
+        <w:rPr>
+          <w:rFonts w:hint="eastAsia"/>
+          <w:bCs/>
+        </w:rPr>
+        <w:t>帮助他们获取到感兴趣的内容。因此推荐系统</w:t>
+      </w:r>
+      <w:r>
+        <w:rPr>
+          <w:rFonts w:hint="eastAsia"/>
+          <w:bCs/>
+        </w:rPr>
+        <w:t>可以通过该方式</w:t>
+      </w:r>
+      <w:r>
+        <w:rPr>
+          <w:rFonts w:hint="eastAsia"/>
+          <w:bCs/>
+        </w:rPr>
+        <w:t>在电子商务平台上获取广泛</w:t>
+      </w:r>
+      <w:r>
+        <w:rPr>
+          <w:rFonts w:hint="eastAsia"/>
+          <w:bCs/>
+        </w:rPr>
+        <w:t>应用</w:t>
+      </w:r>
+      <w:r>
+        <w:rPr>
+          <w:rFonts w:hint="eastAsia"/>
+          <w:bCs/>
+        </w:rPr>
+        <w:t>。然而如何推送高质量推荐列表、快速地响应推荐请求、实时生成推荐列表、海量数据分析都成为必须面对和解决的难题。</w:t>
       </w:r>
     </w:p>
     <w:p>
       <w:pPr>
         <w:ind w:firstLine="480"/>
-      </w:pPr>
-      <w:r>
-        <w:rPr>
-          <w:rFonts w:hint="eastAsia"/>
-        </w:rPr>
-        <w:t>由于各种推荐方法都有优缺点，因此目前主流推荐系统都是</w:t>
-      </w:r>
-      <w:r>
-        <w:rPr>
-          <w:rFonts w:hint="eastAsia"/>
-        </w:rPr>
-        <w:t>以上各个策略的混合，研究和应用最为广泛的是基于</w:t>
-      </w:r>
-      <w:r>
-        <w:rPr>
-          <w:rFonts w:hint="eastAsia"/>
-        </w:rPr>
-        <w:t>Item</w:t>
-      </w:r>
-      <w:r>
-        <w:rPr>
-          <w:rFonts w:hint="eastAsia"/>
-        </w:rPr>
-        <w:t>的</w:t>
-      </w:r>
-      <w:r>
-        <w:rPr>
-          <w:rFonts w:hint="eastAsia"/>
-        </w:rPr>
-        <w:t>推荐和协同过滤推荐的组合</w:t>
-      </w:r>
-      <w:r>
-        <w:rPr>
-          <w:rFonts w:hint="eastAsia"/>
+        <w:rPr>
+          <w:bCs/>
+        </w:rPr>
+      </w:pPr>
+      <w:r>
+        <w:rPr>
+          <w:rFonts w:hint="eastAsia"/>
+          <w:bCs/>
+        </w:rPr>
+        <w:t>随着购物网站规模的不断发展，用户和项目的数量不断增多，这也就导致了用户项目评分阵的稀疏性问题越来越无法避免，协同过滤算法中的数据稀疏性过于严重，推荐的结果更加不准确，从而影响用户对购物网站的信任，造成用户的流失。并且在协同过滤的推荐算法中，往往不能很好的展现用户的爱好迁移的问题，因此也会对推荐系统的性能造成一定的影响</w:t>
+      </w:r>
+      <w:r>
+        <w:rPr>
+          <w:rFonts w:hint="eastAsia"/>
+          <w:bCs/>
           <w:vertAlign w:val="superscript"/>
         </w:rPr>
-        <w:t>[8]</w:t>
-      </w:r>
-      <w:r>
-        <w:rPr>
-          <w:rFonts w:hint="eastAsia"/>
-        </w:rPr>
-        <w:t>。尽管从理论上有多种组合推荐的方式，但并非对于某一具体问题一定有效，组合推荐中最重要的原则是通过各种策略的组合，使得各自的推荐技术能够相互弥补，从而实现精准高效的推荐。</w:t>
+        <w:t>[5]</w:t>
+      </w:r>
+      <w:r>
+        <w:rPr>
+          <w:rFonts w:hint="eastAsia"/>
+          <w:bCs/>
+        </w:rPr>
+        <w:t>。所以，缓解数据稀疏性问题和适应用户喜好化问题已经成为了网络购物系统发展的严峻考验之一。</w:t>
       </w:r>
     </w:p>
     <w:p>
       <w:pPr>
+        <w:ind w:firstLine="480"/>
+        <w:rPr>
+          <w:bCs/>
+        </w:rPr>
+      </w:pPr>
+      <w:r>
+        <w:rPr>
+          <w:rFonts w:hint="eastAsia"/>
+          <w:bCs/>
+        </w:rPr>
+        <w:t>在新一代推荐系统中为了解决如上难题以及保证系统的可扩展性，需要存储不断增长的数据集以及快速并行化处理。常用的技术主要包括：大数据存储技术以及大数据处理技术。推荐算法主要特点在于多个并行操作之间重用数据工作集，属于非循环应用模型的应用，因此引入</w:t>
+      </w:r>
+      <w:r>
+        <w:rPr>
+          <w:rFonts w:hint="eastAsia"/>
+          <w:bCs/>
+        </w:rPr>
+        <w:t>SPARK</w:t>
+      </w:r>
+      <w:r>
+        <w:rPr>
+          <w:rFonts w:hint="eastAsia"/>
+          <w:bCs/>
+        </w:rPr>
+        <w:t>计算框架</w:t>
+      </w:r>
+      <w:r>
+        <w:rPr>
+          <w:rFonts w:hint="eastAsia"/>
+          <w:bCs/>
+          <w:vertAlign w:val="superscript"/>
+        </w:rPr>
+        <w:t>[17]</w:t>
+      </w:r>
+      <w:r>
+        <w:rPr>
+          <w:rFonts w:hint="eastAsia"/>
+          <w:bCs/>
+        </w:rPr>
+        <w:t>。</w:t>
+      </w:r>
+      <w:r>
+        <w:rPr>
+          <w:rFonts w:hint="eastAsia"/>
+          <w:bCs/>
+        </w:rPr>
+        <w:t>SPARK</w:t>
+      </w:r>
+      <w:r>
+        <w:rPr>
+          <w:rFonts w:hint="eastAsia"/>
+          <w:bCs/>
+        </w:rPr>
+        <w:t>是由</w:t>
+      </w:r>
+      <w:r>
+        <w:rPr>
+          <w:rFonts w:hint="eastAsia"/>
+          <w:bCs/>
+        </w:rPr>
+        <w:t>UC Berkeley</w:t>
+      </w:r>
+      <w:r>
+        <w:rPr>
+          <w:rFonts w:hint="eastAsia"/>
+          <w:bCs/>
+        </w:rPr>
+        <w:t>推出的大数据处理框架，它提出分布式内存抽象，称为弹性分布式数据集</w:t>
+      </w:r>
+      <w:r>
+        <w:rPr>
+          <w:rFonts w:hint="eastAsia"/>
+          <w:bCs/>
+        </w:rPr>
+        <w:t>RDD</w:t>
+      </w:r>
+      <w:r>
+        <w:rPr>
+          <w:rFonts w:hint="eastAsia"/>
+          <w:bCs/>
+        </w:rPr>
+        <w:t>，它允许在计算过程中将中间工作集缓存在内存中，而在后续操作中重用该工作集，运样可以极大加速处理过程。由于大部分数据挖掘算法设及到数据集迭代计算，因此</w:t>
+      </w:r>
+      <w:r>
+        <w:rPr>
+          <w:rFonts w:hint="eastAsia"/>
+          <w:bCs/>
+        </w:rPr>
+        <w:t>SPARK</w:t>
+      </w:r>
+      <w:r>
+        <w:rPr>
+          <w:rFonts w:hint="eastAsia"/>
+          <w:bCs/>
+        </w:rPr>
+        <w:t>框架更符合推荐算法的需求，本课题利用改进后的协同过滤算法</w:t>
+      </w:r>
+      <w:r>
+        <w:rPr>
+          <w:rFonts w:hint="eastAsia"/>
+          <w:bCs/>
+          <w:vertAlign w:val="superscript"/>
+        </w:rPr>
+        <w:t>[4]</w:t>
+      </w:r>
+      <w:r>
+        <w:rPr>
+          <w:rFonts w:hint="eastAsia"/>
+          <w:bCs/>
+        </w:rPr>
+        <w:t>和用</w:t>
+      </w:r>
+      <w:r>
+        <w:rPr>
+          <w:rFonts w:hint="eastAsia"/>
+          <w:bCs/>
+        </w:rPr>
+        <w:t>SPARK</w:t>
+      </w:r>
+      <w:r>
+        <w:rPr>
+          <w:rFonts w:hint="eastAsia"/>
+          <w:bCs/>
+        </w:rPr>
+        <w:t>大数据处理技术实更快、更准确的推荐平台。</w:t>
+      </w:r>
+    </w:p>
+    <w:p>
+      <w:pPr>
         <w:pStyle w:val="2"/>
         <w:rPr>
           <w:lang w:val="en-GB"/>
         </w:rPr>
       </w:pPr>
-      <w:bookmarkStart w:id="9" w:name="_Toc490681370"/>
+      <w:bookmarkStart w:id="9" w:name="_Toc490693377"/>
+      <w:r>
+        <w:rPr>
+          <w:lang w:val="en-GB"/>
+        </w:rPr>
+        <w:lastRenderedPageBreak/>
+        <w:t xml:space="preserve">1.2 </w:t>
+      </w:r>
+      <w:r>
+        <w:rPr>
+          <w:lang w:val="en-GB"/>
+        </w:rPr>
+        <w:t>研究现状</w:t>
+      </w:r>
+      <w:bookmarkEnd w:id="9"/>
+    </w:p>
+    <w:p>
+      <w:pPr>
+        <w:ind w:firstLine="480"/>
+      </w:pPr>
+      <w:r>
+        <w:rPr>
+          <w:rFonts w:hint="eastAsia"/>
+        </w:rPr>
+        <w:t>推荐系统</w:t>
+      </w:r>
+      <w:r>
+        <w:rPr>
+          <w:rFonts w:hint="eastAsia"/>
+          <w:vertAlign w:val="superscript"/>
+        </w:rPr>
+        <w:t>[6]</w:t>
+      </w:r>
+      <w:r>
+        <w:rPr>
+          <w:rFonts w:hint="eastAsia"/>
+        </w:rPr>
+        <w:t>的研究至今已有约</w:t>
+      </w:r>
+      <w:r>
+        <w:rPr>
+          <w:rFonts w:hint="eastAsia"/>
+        </w:rPr>
+        <w:t>20</w:t>
+      </w:r>
+      <w:r>
+        <w:rPr>
+          <w:rFonts w:hint="eastAsia"/>
+        </w:rPr>
+        <w:t>多年的历史，其最早期的研究源自于美国明尼苏大学</w:t>
+      </w:r>
+      <w:r>
+        <w:rPr>
+          <w:rFonts w:hint="eastAsia"/>
+        </w:rPr>
+        <w:t>GroupLens</w:t>
+      </w:r>
+      <w:r>
+        <w:rPr>
+          <w:rFonts w:hint="eastAsia"/>
+        </w:rPr>
+        <w:t>研究小组对一个叫</w:t>
+      </w:r>
+      <w:r>
+        <w:rPr>
+          <w:rFonts w:hint="eastAsia"/>
+        </w:rPr>
+        <w:t>MovieLens</w:t>
+      </w:r>
+      <w:r>
+        <w:rPr>
+          <w:rFonts w:hint="eastAsia"/>
+        </w:rPr>
+        <w:t>的电影推荐系统的研究。研究内容主要是对网站用户打分情况进行分析，从而得到用户可能感兴趣的电影，从而进行推荐。早期的算法主要是基于内容的推荐，通过对推荐物品本身进行特征提取。该方式会导致如果用户没有对某类产品评价，该类产品就永远不会被推荐。随着时间推移，旧的推荐系统问题逐渐暴露，新的推荐算法应运而生。</w:t>
+      </w:r>
+    </w:p>
+    <w:p>
+      <w:pPr>
+        <w:ind w:firstLine="480"/>
+      </w:pPr>
+      <w:r>
+        <w:rPr>
+          <w:rFonts w:hint="eastAsia"/>
+        </w:rPr>
+        <w:t>协同过滤推荐（</w:t>
+      </w:r>
+      <w:r>
+        <w:rPr>
+          <w:rFonts w:hint="eastAsia"/>
+        </w:rPr>
+        <w:t>Collaborative Filtering</w:t>
+      </w:r>
+      <w:r>
+        <w:rPr>
+          <w:rFonts w:hint="eastAsia"/>
+        </w:rPr>
+        <w:t>，简称</w:t>
+      </w:r>
+      <w:r>
+        <w:rPr>
+          <w:rFonts w:hint="eastAsia"/>
+        </w:rPr>
+        <w:t>CF</w:t>
+      </w:r>
+      <w:r>
+        <w:rPr>
+          <w:rFonts w:hint="eastAsia"/>
+        </w:rPr>
+        <w:t>）起源于</w:t>
+      </w:r>
+      <w:r>
+        <w:rPr>
+          <w:rFonts w:hint="eastAsia"/>
+        </w:rPr>
+        <w:t>1992</w:t>
+      </w:r>
+      <w:r>
+        <w:rPr>
+          <w:rFonts w:hint="eastAsia"/>
+        </w:rPr>
+        <w:t>年。从算法理论方面来说，最早期的个性化推荐算法</w:t>
+      </w:r>
+      <w:r>
+        <w:rPr>
+          <w:rFonts w:hint="eastAsia"/>
+          <w:vertAlign w:val="superscript"/>
+        </w:rPr>
+        <w:t>[7]</w:t>
+      </w:r>
+      <w:r>
+        <w:rPr>
+          <w:rFonts w:hint="eastAsia"/>
+        </w:rPr>
+        <w:t>是</w:t>
+      </w:r>
+      <w:r>
+        <w:rPr>
+          <w:rFonts w:hint="eastAsia"/>
+        </w:rPr>
+        <w:t>GroupLens</w:t>
+      </w:r>
+      <w:r>
+        <w:rPr>
+          <w:rFonts w:hint="eastAsia"/>
+        </w:rPr>
+        <w:t>小组提出的协同过滤算法</w:t>
+      </w:r>
+      <w:r>
+        <w:rPr>
+          <w:rFonts w:hint="eastAsia"/>
+        </w:rPr>
+        <w:t>(</w:t>
+      </w:r>
+      <w:r>
+        <w:rPr>
+          <w:rFonts w:hint="eastAsia"/>
+        </w:rPr>
+        <w:t>即基于用户的协同过滤推荐算法</w:t>
+      </w:r>
+      <w:r>
+        <w:rPr>
+          <w:rFonts w:hint="eastAsia"/>
+        </w:rPr>
+        <w:t>)</w:t>
+      </w:r>
+      <w:r>
+        <w:rPr>
+          <w:rFonts w:hint="eastAsia"/>
+        </w:rPr>
+        <w:t>，至于为止该算法在推荐领域仍占有一席之地。基于该算法，人们陆续提出了基于物品的协同过滤推荐算法，基于模型的协同过滤推荐算法等等。经过近</w:t>
+      </w:r>
+      <w:r>
+        <w:rPr>
+          <w:rFonts w:hint="eastAsia"/>
+        </w:rPr>
+        <w:t>20</w:t>
+      </w:r>
+      <w:r>
+        <w:rPr>
+          <w:rFonts w:hint="eastAsia"/>
+        </w:rPr>
+        <w:t>多年的发展，当前推荐系统衍生出多种多样的推荐方式。一、基于上下文的推荐，即推荐系统会根据用户的访问时间、所在城市、天气、季节等因素研究给用户生成</w:t>
+      </w:r>
+      <w:r>
+        <w:rPr>
+          <w:rFonts w:hint="eastAsia"/>
+        </w:rPr>
+        <w:t>TopN</w:t>
+      </w:r>
+      <w:r>
+        <w:rPr>
+          <w:rFonts w:hint="eastAsia"/>
+        </w:rPr>
+        <w:t>推荐，提高推荐效果。二、基于用户画像的推荐，所谓用户画像，就是想用户的所有特征信息标签化，是对用户相关联数据可视化的一种展现形式。多角度抽象用户信息，从而实现个性化推荐系统等。三、基于协同过滤</w:t>
+      </w:r>
+      <w:r>
+        <w:rPr>
+          <w:rFonts w:hint="eastAsia"/>
+          <w:vertAlign w:val="superscript"/>
+        </w:rPr>
+        <w:t>[8]</w:t>
+      </w:r>
+      <w:r>
+        <w:rPr>
+          <w:rFonts w:hint="eastAsia"/>
+        </w:rPr>
+        <w:t>的推荐系统，其中有分为两大类，其一是基于内存的协同过滤推荐算法，包括基于用户的协同过滤推荐算法和基于项目的协同过滤推荐算法等等，其二是基于模型的协同过滤推荐算法，即利用数学建模的手段，评估你的意图，包括基于贝叶斯的协同过滤推荐算法、基于隐语义的协同过滤推荐算法和基于线性回归的协同过滤推荐算法等等。四、基于内容的推荐、即对数据内容进行分析并得到物品的结构化描述信息，分析用户在过去时间中评分活评论的商品，利用用户画像构建预测模型</w:t>
+      </w:r>
+      <w:r>
+        <w:rPr>
+          <w:rFonts w:hint="eastAsia"/>
+          <w:vertAlign w:val="superscript"/>
+        </w:rPr>
+        <w:t>[9]</w:t>
+      </w:r>
+      <w:r>
+        <w:rPr>
+          <w:rFonts w:hint="eastAsia"/>
+        </w:rPr>
+        <w:t>，从而生成推荐策略。五、基于机器学习的推荐系统、根据数据的多样性选取合适的算法策略，自动的归纳逻辑和规则，并根据归纳总结的结果</w:t>
+      </w:r>
+      <w:r>
+        <w:rPr>
+          <w:rFonts w:hint="eastAsia"/>
+        </w:rPr>
+        <w:t>(</w:t>
+      </w:r>
+      <w:r>
+        <w:rPr>
+          <w:rFonts w:hint="eastAsia"/>
+        </w:rPr>
+        <w:t>模型</w:t>
+      </w:r>
+      <w:r>
+        <w:rPr>
+          <w:rFonts w:hint="eastAsia"/>
+        </w:rPr>
+        <w:t>)</w:t>
+      </w:r>
+      <w:r>
+        <w:rPr>
+          <w:rFonts w:hint="eastAsia"/>
+        </w:rPr>
+        <w:t>来对未来数据进行推荐。除此之外，还有基于关联规则的推荐、基于效用的推荐、基于知识的推荐等等。但是，上述每种单一方式的推荐系统都有各自的缺点，比如基于内容的推荐有严重的矩阵稀疏问题，基于关联规则的推荐较为耗时只能做离线处理等等。</w:t>
+      </w:r>
+    </w:p>
+    <w:p>
+      <w:pPr>
+        <w:ind w:firstLine="480"/>
+      </w:pPr>
+      <w:r>
+        <w:rPr>
+          <w:rFonts w:hint="eastAsia"/>
+        </w:rPr>
+        <w:t>由于各种推荐方法都有优缺点，因此目前主流推荐系统都是</w:t>
+      </w:r>
+      <w:r>
+        <w:rPr>
+          <w:rFonts w:hint="eastAsia"/>
+        </w:rPr>
+        <w:t>以上各个策略的混合，研究和应用最为广泛的是基于</w:t>
+      </w:r>
+      <w:r>
+        <w:rPr>
+          <w:rFonts w:hint="eastAsia"/>
+        </w:rPr>
+        <w:t>Item</w:t>
+      </w:r>
+      <w:r>
+        <w:rPr>
+          <w:rFonts w:hint="eastAsia"/>
+        </w:rPr>
+        <w:t>的</w:t>
+      </w:r>
+      <w:r>
+        <w:rPr>
+          <w:rFonts w:hint="eastAsia"/>
+        </w:rPr>
+        <w:t>推荐和协同过滤推荐的组合</w:t>
+      </w:r>
+      <w:r>
+        <w:rPr>
+          <w:rFonts w:hint="eastAsia"/>
+          <w:vertAlign w:val="superscript"/>
+        </w:rPr>
+        <w:t>[8]</w:t>
+      </w:r>
+      <w:r>
+        <w:rPr>
+          <w:rFonts w:hint="eastAsia"/>
+        </w:rPr>
+        <w:t>。尽管从理论上有多种组合推荐的方式，但并非对于某一具体问题一定有效，组合推荐中最重要的原则是通过各种策略的组合，使得各自的推荐技术能够相互弥补，从而实现精准高效的推荐。</w:t>
+      </w:r>
+    </w:p>
+    <w:p>
+      <w:pPr>
+        <w:pStyle w:val="2"/>
+        <w:rPr>
+          <w:lang w:val="en-GB"/>
+        </w:rPr>
+      </w:pPr>
+      <w:bookmarkStart w:id="10" w:name="_Toc490693378"/>
       <w:r>
         <w:rPr>
           <w:rFonts w:hint="eastAsia"/>
@@ -8500,7 +8775,7 @@
         </w:rPr>
         <w:t>本文的研究内容</w:t>
       </w:r>
-      <w:bookmarkEnd w:id="9"/>
+      <w:bookmarkEnd w:id="10"/>
     </w:p>
     <w:p>
       <w:pPr>
@@ -8803,7 +9078,7 @@
       <w:pPr>
         <w:pStyle w:val="2"/>
       </w:pPr>
-      <w:bookmarkStart w:id="10" w:name="_Toc490681371"/>
+      <w:bookmarkStart w:id="11" w:name="_Toc490693379"/>
       <w:r>
         <w:rPr>
           <w:lang w:val="en-GB"/>
@@ -8823,7 +9098,7 @@
         </w:rPr>
         <w:t>安排</w:t>
       </w:r>
-      <w:bookmarkEnd w:id="10"/>
+      <w:bookmarkEnd w:id="11"/>
     </w:p>
     <w:p>
       <w:pPr>
@@ -9101,7 +9376,6 @@
       <w:pPr>
         <w:ind w:firstLine="480"/>
         <w:rPr>
-          <w:rFonts w:hint="eastAsia"/>
           <w:lang w:val="en-GB"/>
         </w:rPr>
       </w:pPr>
@@ -9117,10 +9391,10 @@
       <w:pPr>
         <w:pStyle w:val="2"/>
         <w:rPr>
-          <w:rFonts w:hint="eastAsia"/>
-          <w:lang w:val="en-GB"/>
-        </w:rPr>
-      </w:pPr>
+          <w:lang w:val="en-GB"/>
+        </w:rPr>
+      </w:pPr>
+      <w:bookmarkStart w:id="12" w:name="_Toc490693380"/>
       <w:r>
         <w:rPr>
           <w:rFonts w:hint="eastAsia"/>
@@ -9135,12 +9409,12 @@
         </w:rPr>
         <w:t>本章小结</w:t>
       </w:r>
+      <w:bookmarkEnd w:id="12"/>
     </w:p>
     <w:p>
       <w:pPr>
         <w:ind w:firstLine="480"/>
         <w:rPr>
-          <w:rFonts w:hint="eastAsia"/>
           <w:lang w:val="en-GB"/>
         </w:rPr>
       </w:pPr>
@@ -9186,7 +9460,7 @@
       <w:pPr>
         <w:pStyle w:val="1"/>
       </w:pPr>
-      <w:bookmarkStart w:id="11" w:name="_Toc490681372"/>
+      <w:bookmarkStart w:id="13" w:name="_Toc490693381"/>
       <w:r>
         <w:t>第二章</w:t>
       </w:r>
@@ -9202,7 +9476,7 @@
         </w:rPr>
         <w:t>工作</w:t>
       </w:r>
-      <w:bookmarkEnd w:id="11"/>
+      <w:bookmarkEnd w:id="13"/>
       <w:r>
         <w:t xml:space="preserve"> </w:t>
       </w:r>
@@ -9214,7 +9488,7 @@
           <w:lang w:val="en-GB"/>
         </w:rPr>
       </w:pPr>
-      <w:bookmarkStart w:id="12" w:name="_Toc490681373"/>
+      <w:bookmarkStart w:id="14" w:name="_Toc490693382"/>
       <w:r>
         <w:rPr>
           <w:lang w:val="en-GB"/>
@@ -9240,7 +9514,7 @@
         </w:rPr>
         <w:t>分布式框架</w:t>
       </w:r>
-      <w:bookmarkEnd w:id="12"/>
+      <w:bookmarkEnd w:id="14"/>
       <w:r>
         <w:rPr>
           <w:lang w:val="en-GB"/>
@@ -9252,14 +9526,14 @@
       <w:pPr>
         <w:pStyle w:val="3"/>
       </w:pPr>
-      <w:bookmarkStart w:id="13" w:name="_Toc490681374"/>
+      <w:bookmarkStart w:id="15" w:name="_Toc490693383"/>
       <w:r>
         <w:t>2.1.1 Spark</w:t>
       </w:r>
       <w:r>
         <w:t>简介</w:t>
       </w:r>
-      <w:bookmarkEnd w:id="13"/>
+      <w:bookmarkEnd w:id="15"/>
       <w:r>
         <w:t xml:space="preserve"> </w:t>
       </w:r>
@@ -10331,7 +10605,7 @@
       <w:pPr>
         <w:pStyle w:val="3"/>
       </w:pPr>
-      <w:bookmarkStart w:id="14" w:name="_Toc490681375"/>
+      <w:bookmarkStart w:id="16" w:name="_Toc490693384"/>
       <w:r>
         <w:lastRenderedPageBreak/>
         <w:t>2.1.2 Spark Core</w:t>
@@ -10339,7 +10613,7 @@
       <w:r>
         <w:t>技术</w:t>
       </w:r>
-      <w:bookmarkEnd w:id="14"/>
+      <w:bookmarkEnd w:id="16"/>
       <w:r>
         <w:t xml:space="preserve"> </w:t>
       </w:r>
@@ -11348,14 +11622,14 @@
       <w:pPr>
         <w:pStyle w:val="3"/>
       </w:pPr>
-      <w:bookmarkStart w:id="15" w:name="_Toc490681376"/>
+      <w:bookmarkStart w:id="17" w:name="_Toc490693385"/>
       <w:r>
         <w:rPr>
           <w:rFonts w:hint="eastAsia"/>
         </w:rPr>
         <w:t>2.1.2 Spark SQL</w:t>
       </w:r>
-      <w:bookmarkEnd w:id="15"/>
+      <w:bookmarkEnd w:id="17"/>
     </w:p>
     <w:p>
       <w:pPr>
@@ -11832,11 +12106,11 @@
       <w:pPr>
         <w:pStyle w:val="3"/>
       </w:pPr>
-      <w:bookmarkStart w:id="16" w:name="_Toc490681377"/>
+      <w:bookmarkStart w:id="18" w:name="_Toc490693386"/>
       <w:r>
         <w:t>2.1.2 Spark Streaming</w:t>
       </w:r>
-      <w:bookmarkEnd w:id="16"/>
+      <w:bookmarkEnd w:id="18"/>
       <w:r>
         <w:t xml:space="preserve"> </w:t>
       </w:r>
@@ -12216,14 +12490,14 @@
       <w:pPr>
         <w:pStyle w:val="3"/>
       </w:pPr>
-      <w:bookmarkStart w:id="17" w:name="_Toc490681378"/>
+      <w:bookmarkStart w:id="19" w:name="_Toc490693387"/>
       <w:r>
         <w:t xml:space="preserve">2.1.3 Spark MLlib </w:t>
       </w:r>
       <w:r>
         <w:t>技术</w:t>
       </w:r>
-      <w:bookmarkEnd w:id="17"/>
+      <w:bookmarkEnd w:id="19"/>
     </w:p>
     <w:p>
       <w:pPr>
@@ -12356,7 +12630,7 @@
       <w:pPr>
         <w:pStyle w:val="3"/>
       </w:pPr>
-      <w:bookmarkStart w:id="18" w:name="_Toc490681379"/>
+      <w:bookmarkStart w:id="20" w:name="_Toc490693388"/>
       <w:r>
         <w:t>2.1.4 Spark</w:t>
       </w:r>
@@ -12369,7 +12643,7 @@
       <w:r>
         <w:t>区别</w:t>
       </w:r>
-      <w:bookmarkEnd w:id="18"/>
+      <w:bookmarkEnd w:id="20"/>
     </w:p>
     <w:p>
       <w:pPr>
@@ -12950,7 +13224,7 @@
           <w:lang w:val="en-GB"/>
         </w:rPr>
       </w:pPr>
-      <w:bookmarkStart w:id="19" w:name="_Toc490681380"/>
+      <w:bookmarkStart w:id="21" w:name="_Toc490693389"/>
       <w:r>
         <w:rPr>
           <w:lang w:val="en-GB"/>
@@ -12963,7 +13237,7 @@
         </w:rPr>
         <w:t>分布式存储</w:t>
       </w:r>
-      <w:bookmarkEnd w:id="19"/>
+      <w:bookmarkEnd w:id="21"/>
     </w:p>
     <w:p>
       <w:pPr>
@@ -12979,71 +13253,69 @@
       </w:pPr>
       <w:r>
         <w:rPr>
-          <w:lang w:val="en-GB"/>
-        </w:rPr>
-        <w:t>对于大数据处理</w:t>
-      </w:r>
-      <w:r>
-        <w:rPr>
-          <w:rFonts w:hint="eastAsia"/>
-          <w:lang w:val="en-GB"/>
-        </w:rPr>
-        <w:t>的应用场景而言</w:t>
-      </w:r>
-      <w:r>
-        <w:rPr>
-          <w:lang w:val="en-GB"/>
-        </w:rPr>
-        <w:t>，依靠集中式的</w:t>
-      </w:r>
-      <w:r>
-        <w:rPr>
-          <w:rFonts w:hint="eastAsia"/>
-          <w:lang w:val="en-GB"/>
-        </w:rPr>
-        <w:t>物理</w:t>
-      </w:r>
-      <w:r>
-        <w:rPr>
-          <w:lang w:val="en-GB"/>
-        </w:rPr>
-        <w:t>服务器来保存数据是不现实的，容量和数据传输速度都会成为瓶颈。要解决这样的问题，现在最好的解决方案就是数据分开存储的几十台，几百台甚至更多的机器上。为了统一管理这些机器上存储的数据，必须要使用一个特殊的文件系统</w:t>
-      </w:r>
-      <w:r>
-        <w:rPr>
-          <w:lang w:val="en-GB"/>
-        </w:rPr>
-        <w:t>——</w:t>
-      </w:r>
-      <w:r>
-        <w:rPr>
-          <w:lang w:val="en-GB"/>
-        </w:rPr>
-        <w:t>分布式文件系统。因为是基于网络的，众多网络程序具有的病症也威胁这它的工作，这使得</w:t>
-      </w:r>
-      <w:r>
-        <w:rPr>
-          <w:lang w:val="en-GB"/>
-        </w:rPr>
-        <w:lastRenderedPageBreak/>
-        <w:t>分布式文件系统要比常规的硬盘文件系统更加复杂。例如，如何在不同的机器之间保证数据的可靠性、可恢复性等。下面介绍一下现阶段较为流行的分布式文件系统</w:t>
-      </w:r>
-      <w:r>
-        <w:rPr>
-          <w:lang w:val="en-GB"/>
-        </w:rPr>
-        <w:t xml:space="preserve">HDFS. </w:t>
+          <w:rFonts w:ascii="Times" w:hAnsi="Times" w:cs="Times"/>
+          <w:color w:val="000000"/>
+          <w:kern w:val="0"/>
+        </w:rPr>
+        <w:t>    HDFS</w:t>
+      </w:r>
+      <w:r>
+        <w:rPr>
+          <w:rFonts w:ascii="Times" w:hAnsi="Times" w:cs="Times"/>
+          <w:color w:val="000000"/>
+          <w:kern w:val="0"/>
+        </w:rPr>
+        <w:t>是现阶段较为流行的分布式文件系统，它是</w:t>
+      </w:r>
+      <w:r>
+        <w:rPr>
+          <w:rFonts w:ascii="Times" w:hAnsi="Times" w:cs="Times"/>
+          <w:color w:val="000000"/>
+          <w:kern w:val="0"/>
+        </w:rPr>
+        <w:t>Apache Hadoop</w:t>
+      </w:r>
+      <w:r>
+        <w:rPr>
+          <w:rFonts w:ascii="Times" w:hAnsi="Times" w:cs="Times"/>
+          <w:color w:val="000000"/>
+          <w:kern w:val="0"/>
+        </w:rPr>
+        <w:t>中的核心项目之一，用户解决大数据集中存储于物理机由于容量和传输速度瓶颈所带来的局限性问题。下面我们主要介绍</w:t>
+      </w:r>
+      <w:r>
+        <w:rPr>
+          <w:rFonts w:ascii="Times" w:hAnsi="Times" w:cs="Times"/>
+          <w:color w:val="000000"/>
+          <w:kern w:val="0"/>
+        </w:rPr>
+        <w:t>HDFS</w:t>
+      </w:r>
+      <w:r>
+        <w:rPr>
+          <w:rFonts w:ascii="Times" w:hAnsi="Times" w:cs="Times"/>
+          <w:color w:val="000000"/>
+          <w:kern w:val="0"/>
+        </w:rPr>
+        <w:t>框架结构以及原理。</w:t>
+      </w:r>
+      <w:r>
+        <w:rPr>
+          <w:lang w:val="en-GB"/>
+        </w:rPr>
+        <w:t xml:space="preserve"> </w:t>
       </w:r>
     </w:p>
     <w:p>
       <w:pPr>
         <w:pStyle w:val="3"/>
       </w:pPr>
-      <w:bookmarkStart w:id="20" w:name="_Toc490681381"/>
-      <w:r>
-        <w:rPr>
-          <w:rFonts w:hint="eastAsia"/>
-        </w:rPr>
+      <w:bookmarkStart w:id="22" w:name="_Toc490693390"/>
+      <w:r>
+        <w:rPr>
+          <w:rFonts w:hint="eastAsia"/>
+        </w:rPr>
+        <w:lastRenderedPageBreak/>
         <w:t>1)</w:t>
       </w:r>
       <w:r>
@@ -13064,7 +13336,7 @@
         </w:rPr>
         <w:t>Block</w:t>
       </w:r>
-      <w:bookmarkEnd w:id="20"/>
+      <w:bookmarkEnd w:id="22"/>
     </w:p>
     <w:p>
       <w:pPr>
@@ -13155,7 +13427,7 @@
       <w:pPr>
         <w:pStyle w:val="3"/>
       </w:pPr>
-      <w:bookmarkStart w:id="21" w:name="_Toc490681382"/>
+      <w:bookmarkStart w:id="23" w:name="_Toc490693391"/>
       <w:r>
         <w:t>2</w:t>
       </w:r>
@@ -13168,7 +13440,7 @@
       <w:r>
         <w:t>DataNode</w:t>
       </w:r>
-      <w:bookmarkEnd w:id="21"/>
+      <w:bookmarkEnd w:id="23"/>
     </w:p>
     <w:p>
       <w:pPr>
@@ -13637,7 +13909,7 @@
       <w:pPr>
         <w:pStyle w:val="3"/>
       </w:pPr>
-      <w:bookmarkStart w:id="22" w:name="_Toc490681383"/>
+      <w:bookmarkStart w:id="24" w:name="_Toc490693392"/>
       <w:r>
         <w:rPr>
           <w:rFonts w:hint="eastAsia"/>
@@ -13680,7 +13952,7 @@
         </w:rPr>
         <w:t>管理元数据机制</w:t>
       </w:r>
-      <w:bookmarkEnd w:id="22"/>
+      <w:bookmarkEnd w:id="24"/>
     </w:p>
     <w:p>
       <w:pPr>
@@ -13749,17 +14021,7 @@
           <w:kern w:val="0"/>
           <w:lang w:val="en-GB"/>
         </w:rPr>
-        <w:t>内存</w:t>
-      </w:r>
-      <w:r>
-        <w:rPr>
-          <w:rFonts w:ascii="Times" w:hAnsi="Times" w:cs="Times"/>
-          <w:color w:val="000000"/>
-          <w:kern w:val="0"/>
-          <w:lang w:val="en-GB"/>
-        </w:rPr>
-        <w:lastRenderedPageBreak/>
-        <w:t>镜像文件</w:t>
+        <w:t>内存镜像文件</w:t>
       </w:r>
       <w:r>
         <w:rPr>
@@ -13872,6 +14134,7 @@
           <w:color w:val="000000"/>
           <w:kern w:val="0"/>
         </w:rPr>
+        <w:lastRenderedPageBreak/>
         <w:drawing>
           <wp:inline distT="0" distB="0" distL="0" distR="0" wp14:anchorId="52F9F6D1" wp14:editId="02F79A2C">
             <wp:extent cx="4628751" cy="2622394"/>
@@ -14600,7 +14863,6 @@
         <w:rPr>
           <w:noProof/>
         </w:rPr>
-        <w:lastRenderedPageBreak/>
         <w:drawing>
           <wp:inline distT="0" distB="0" distL="0" distR="0" wp14:anchorId="4840F79F" wp14:editId="7F685BB6">
             <wp:extent cx="4728736" cy="2545715"/>
@@ -14725,6 +14987,7 @@
           <w:rFonts w:hint="eastAsia"/>
           <w:noProof/>
         </w:rPr>
+        <w:lastRenderedPageBreak/>
         <mc:AlternateContent>
           <mc:Choice Requires="wps">
             <w:drawing>
@@ -15624,7 +15887,7 @@
       <w:pPr>
         <w:pStyle w:val="2"/>
       </w:pPr>
-      <w:bookmarkStart w:id="23" w:name="_Toc490681384"/>
+      <w:bookmarkStart w:id="25" w:name="_Toc490693393"/>
       <w:r>
         <w:rPr>
           <w:rFonts w:hint="eastAsia"/>
@@ -15637,13 +15900,13 @@
         </w:rPr>
         <w:t>数据库</w:t>
       </w:r>
-      <w:bookmarkEnd w:id="23"/>
+      <w:bookmarkEnd w:id="25"/>
     </w:p>
     <w:p>
       <w:pPr>
         <w:pStyle w:val="3"/>
       </w:pPr>
-      <w:bookmarkStart w:id="24" w:name="_Toc490681385"/>
+      <w:bookmarkStart w:id="26" w:name="_Toc490693394"/>
       <w:r>
         <w:rPr>
           <w:rFonts w:hint="eastAsia"/>
@@ -15656,7 +15919,7 @@
       <w:r>
         <w:t>概述</w:t>
       </w:r>
-      <w:bookmarkEnd w:id="24"/>
+      <w:bookmarkEnd w:id="26"/>
     </w:p>
     <w:p>
       <w:pPr>
@@ -16082,12 +16345,11 @@
       <w:pPr>
         <w:pStyle w:val="3"/>
       </w:pPr>
-      <w:bookmarkStart w:id="25" w:name="_Toc490681386"/>
-      <w:r>
-        <w:rPr>
-          <w:rFonts w:hint="eastAsia"/>
-        </w:rPr>
-        <w:lastRenderedPageBreak/>
+      <w:bookmarkStart w:id="27" w:name="_Toc490693395"/>
+      <w:r>
+        <w:rPr>
+          <w:rFonts w:hint="eastAsia"/>
+        </w:rPr>
         <w:t xml:space="preserve">2.3.2 </w:t>
       </w:r>
       <w:r>
@@ -16102,7 +16364,7 @@
       <w:r>
         <w:t>的数据结构</w:t>
       </w:r>
-      <w:bookmarkEnd w:id="25"/>
+      <w:bookmarkEnd w:id="27"/>
     </w:p>
     <w:p>
       <w:pPr>
@@ -16554,6 +16816,7 @@
           <w:szCs w:val="22"/>
           <w:lang w:val="en-GB"/>
         </w:rPr>
+        <w:lastRenderedPageBreak/>
         <w:t>图</w:t>
       </w:r>
       <w:r>
@@ -17027,7 +17290,7 @@
       <w:pPr>
         <w:pStyle w:val="3"/>
       </w:pPr>
-      <w:bookmarkStart w:id="26" w:name="_Toc490681387"/>
+      <w:bookmarkStart w:id="28" w:name="_Toc490693396"/>
       <w:r>
         <w:rPr>
           <w:rFonts w:hint="eastAsia"/>
@@ -17040,7 +17303,7 @@
       <w:r>
         <w:t>系统组成</w:t>
       </w:r>
-      <w:bookmarkEnd w:id="26"/>
+      <w:bookmarkEnd w:id="28"/>
     </w:p>
     <w:p>
       <w:pPr>
@@ -17069,7 +17332,6 @@
           <w:color w:val="000000"/>
           <w:kern w:val="0"/>
         </w:rPr>
-        <w:lastRenderedPageBreak/>
         <w:drawing>
           <wp:inline distT="0" distB="0" distL="0" distR="0" wp14:anchorId="09537191" wp14:editId="2AECCAA5">
             <wp:extent cx="4986596" cy="3157855"/>
@@ -17674,6 +17936,7 @@
           <w:kern w:val="0"/>
           <w:lang w:val="en-GB"/>
         </w:rPr>
+        <w:lastRenderedPageBreak/>
         <w:t>Zookeeper</w:t>
       </w:r>
       <w:r>
@@ -17824,7 +18087,7 @@
           <w:lang w:val="en-GB"/>
         </w:rPr>
       </w:pPr>
-      <w:bookmarkStart w:id="27" w:name="_Toc490681388"/>
+      <w:bookmarkStart w:id="29" w:name="_Toc490693397"/>
       <w:r>
         <w:rPr>
           <w:lang w:val="en-GB"/>
@@ -17850,13 +18113,13 @@
         </w:rPr>
         <w:t>算法</w:t>
       </w:r>
-      <w:bookmarkEnd w:id="27"/>
+      <w:bookmarkEnd w:id="29"/>
     </w:p>
     <w:p>
       <w:pPr>
         <w:pStyle w:val="3"/>
       </w:pPr>
-      <w:bookmarkStart w:id="28" w:name="_Toc490681389"/>
+      <w:bookmarkStart w:id="30" w:name="_Toc490693398"/>
       <w:r>
         <w:t>2.4</w:t>
       </w:r>
@@ -17872,7 +18135,7 @@
       <w:r>
         <w:t>推荐系统介绍</w:t>
       </w:r>
-      <w:bookmarkEnd w:id="28"/>
+      <w:bookmarkEnd w:id="30"/>
       <w:r>
         <w:t xml:space="preserve"> </w:t>
       </w:r>
@@ -17932,22 +18195,14 @@
           <w:rFonts w:hint="eastAsia"/>
           <w:lang w:val="en-GB"/>
         </w:rPr>
-        <w:t>）协同过滤的</w:t>
-      </w:r>
-      <w:r>
-        <w:rPr>
-          <w:rFonts w:hint="eastAsia"/>
-          <w:lang w:val="en-GB"/>
-        </w:rPr>
-        <w:lastRenderedPageBreak/>
-        <w:t>系统已经在网络上取得了广泛的成功。近年来，可用信息量和网站访问量的巨大增长形成了对推荐系统的一些关键挑战。这些挑战是：产生高质量的建议，为数百万用户和项目在每秒钟内提供大量的建议，并在面对较少的数据的情况下实现高覆盖率。在传统的协同过滤系统中，工作量随着系统参与者的数量而增加。因此需要一个即使在非常大规模的问题的情况下，也可以快速产生高质量建议的新的推荐系统技术。为了解决这些问题，我们探讨了基于项目的协同过滤技术。基于项目的技术，首先分析用户项目矩阵以识别不同项目之间的关系，然后使用这些关系间接计算用户的建议。在章节中，我们分析了不同的推荐算法，已经其各自的优缺点。</w:t>
+        <w:t>）协同过滤的系统已经在网络上取得了广泛的成功。近年来，可用信息量和网站访问量的巨大增长形成了对推荐系统的一些关键挑战。这些挑战是：产生高质量的建议，为数百万用户和项目在每秒钟内提供大量的建议，并在面对较少的数据的情况下实现高覆盖率。在传统的协同过滤系统中，工作量随着系统参与者的数量而增加。因此需要一个即使在非常大规模的问题的情况下，也可以快速产生高质量建议的新的推荐系统技术。为了解决这些问题，我们探讨了基于项目的协同过滤技术。基于项目的技术，首先分析用户项目矩阵以识别不同项目之间的关系，然后使用这些关系间接计算用户的建议。在章节中，我们分析了不同的推荐算法，已经其各自的优缺点。</w:t>
       </w:r>
     </w:p>
     <w:p>
       <w:pPr>
         <w:pStyle w:val="3"/>
       </w:pPr>
-      <w:bookmarkStart w:id="29" w:name="_Toc490681390"/>
+      <w:bookmarkStart w:id="31" w:name="_Toc490693399"/>
       <w:r>
         <w:t>2.4</w:t>
       </w:r>
@@ -17960,7 +18215,7 @@
         </w:rPr>
         <w:t>协同过滤概述</w:t>
       </w:r>
-      <w:bookmarkEnd w:id="29"/>
+      <w:bookmarkEnd w:id="31"/>
     </w:p>
     <w:p>
       <w:pPr>
@@ -18611,7 +18866,15 @@
           <w:rFonts w:hint="eastAsia"/>
           <w:lang w:val="en-GB"/>
         </w:rPr>
-        <w:t>算法的这个接口也被称为</w:t>
+        <w:t>算法的这个接口也</w:t>
+      </w:r>
+      <w:r>
+        <w:rPr>
+          <w:rFonts w:hint="eastAsia"/>
+          <w:lang w:val="en-GB"/>
+        </w:rPr>
+        <w:lastRenderedPageBreak/>
+        <w:t>被称为</w:t>
       </w:r>
       <w:r>
         <w:rPr>
@@ -18932,7 +19195,7 @@
       <w:pPr>
         <w:pStyle w:val="3"/>
       </w:pPr>
-      <w:bookmarkStart w:id="30" w:name="_Toc490681391"/>
+      <w:bookmarkStart w:id="32" w:name="_Toc490693400"/>
       <w:r>
         <w:rPr>
           <w:rFonts w:hint="eastAsia"/>
@@ -18963,7 +19226,7 @@
         </w:rPr>
         <w:t>的推荐</w:t>
       </w:r>
-      <w:bookmarkEnd w:id="30"/>
+      <w:bookmarkEnd w:id="32"/>
     </w:p>
     <w:p>
       <w:pPr>
@@ -19021,7 +19284,6 @@
           <w:rFonts w:ascii="宋体" w:hAnsi="宋体" w:hint="eastAsia"/>
           <w:bCs/>
         </w:rPr>
-        <w:lastRenderedPageBreak/>
         <w:t>假设</w:t>
       </w:r>
       <w:r>
@@ -20481,6 +20743,7 @@
           <w:rFonts w:ascii="宋体" w:hAnsi="宋体" w:hint="eastAsia"/>
           <w:bCs/>
         </w:rPr>
+        <w:lastRenderedPageBreak/>
         <w:t xml:space="preserve">   1) 降维时r维不好确定。</w:t>
       </w:r>
       <w:r>
@@ -20524,7 +20787,7 @@
       <w:pPr>
         <w:pStyle w:val="3"/>
       </w:pPr>
-      <w:bookmarkStart w:id="31" w:name="_Toc490681392"/>
+      <w:bookmarkStart w:id="33" w:name="_Toc490693401"/>
       <w:r>
         <w:rPr>
           <w:rFonts w:hint="eastAsia"/>
@@ -20543,7 +20806,7 @@
         </w:rPr>
         <w:t>基于人口统计学的推荐</w:t>
       </w:r>
-      <w:bookmarkEnd w:id="31"/>
+      <w:bookmarkEnd w:id="33"/>
     </w:p>
     <w:p>
       <w:pPr>
@@ -20576,7 +20839,6 @@
           <w:rFonts w:ascii="宋体" w:hAnsi="宋体" w:hint="eastAsia"/>
           <w:bCs/>
         </w:rPr>
-        <w:lastRenderedPageBreak/>
         <w:t>具体来说，该方法首先会利用用户的统计信息，如年龄，性别，住址等，然后采用特定的相异度计算策略，计算用户之间的距离。实际计算时用户属性类别往往是不同的，例如性别是二元属性，年龄是序列属性，职业是名称属性等。假设数据集含有p个混合属性，对于对象i和j，我们采用下面的公式计算它们的距离：</w:t>
       </w:r>
     </w:p>
@@ -21243,7 +21505,7 @@
       <w:pPr>
         <w:pStyle w:val="3"/>
       </w:pPr>
-      <w:bookmarkStart w:id="32" w:name="_Toc490681393"/>
+      <w:bookmarkStart w:id="34" w:name="_Toc490693402"/>
       <w:r>
         <w:rPr>
           <w:rFonts w:hint="eastAsia"/>
@@ -21262,7 +21524,7 @@
         </w:rPr>
         <w:t>基于内容的推荐</w:t>
       </w:r>
-      <w:bookmarkEnd w:id="32"/>
+      <w:bookmarkEnd w:id="34"/>
     </w:p>
     <w:p>
       <w:pPr>
@@ -21624,15 +21886,7 @@
           <w:rFonts w:ascii="宋体" w:hAnsi="宋体" w:hint="eastAsia"/>
           <w:bCs/>
         </w:rPr>
-        <w:t>表示</w:t>
-      </w:r>
-      <w:r>
-        <w:rPr>
-          <w:rFonts w:ascii="宋体" w:hAnsi="宋体" w:hint="eastAsia"/>
-          <w:bCs/>
-        </w:rPr>
-        <w:lastRenderedPageBreak/>
-        <w:t>电影u的内容，</w:t>
+        <w:t>表示电影u的内容，</w:t>
       </w:r>
       <m:oMath>
         <m:r>
@@ -21797,12 +22051,21 @@
         <w:ind w:firstLine="420"/>
         <w:jc w:val="center"/>
         <w:rPr>
+          <w:rFonts w:ascii="宋体" w:hAnsi="宋体"/>
+          <w:bCs/>
+          <w:sz w:val="21"/>
+          <w:szCs w:val="20"/>
+        </w:rPr>
+      </w:pPr>
+      <w:r>
+        <w:rPr>
           <w:rFonts w:ascii="宋体" w:hAnsi="宋体" w:hint="eastAsia"/>
           <w:bCs/>
           <w:sz w:val="21"/>
           <w:szCs w:val="20"/>
         </w:rPr>
-      </w:pPr>
+        <w:t>图</w:t>
+      </w:r>
       <w:r>
         <w:rPr>
           <w:rFonts w:ascii="宋体" w:hAnsi="宋体" w:hint="eastAsia"/>
@@ -21810,7 +22073,7 @@
           <w:sz w:val="21"/>
           <w:szCs w:val="20"/>
         </w:rPr>
-        <w:t>图</w:t>
+        <w:t xml:space="preserve"> 2-11</w:t>
       </w:r>
       <w:r>
         <w:rPr>
@@ -21819,25 +22082,14 @@
           <w:sz w:val="21"/>
           <w:szCs w:val="20"/>
         </w:rPr>
-        <w:t xml:space="preserve"> 2-11</w:t>
-      </w:r>
-      <w:r>
-        <w:rPr>
-          <w:rFonts w:ascii="宋体" w:hAnsi="宋体" w:hint="eastAsia"/>
-          <w:bCs/>
-          <w:sz w:val="21"/>
-          <w:szCs w:val="20"/>
-        </w:rPr>
         <w:t>基于内容的推荐</w:t>
       </w:r>
     </w:p>
     <w:p>
       <w:pPr>
         <w:pStyle w:val="2"/>
-        <w:rPr>
-          <w:rFonts w:hint="eastAsia"/>
-        </w:rPr>
-      </w:pPr>
+      </w:pPr>
+      <w:bookmarkStart w:id="35" w:name="_Toc490693403"/>
       <w:r>
         <w:rPr>
           <w:rFonts w:hint="eastAsia"/>
@@ -21850,13 +22102,11 @@
         </w:rPr>
         <w:t>本章小结</w:t>
       </w:r>
+      <w:bookmarkEnd w:id="35"/>
     </w:p>
     <w:p>
       <w:pPr>
         <w:ind w:firstLine="480"/>
-        <w:rPr>
-          <w:rFonts w:hint="eastAsia"/>
-        </w:rPr>
       </w:pPr>
       <w:r>
         <w:rPr>
@@ -21887,8 +22137,9 @@
       <w:pPr>
         <w:pStyle w:val="1"/>
       </w:pPr>
-      <w:bookmarkStart w:id="33" w:name="_Toc490681394"/>
-      <w:r>
+      <w:bookmarkStart w:id="36" w:name="_Toc490693404"/>
+      <w:r>
+        <w:lastRenderedPageBreak/>
         <w:t>第三章</w:t>
       </w:r>
       <w:r>
@@ -21903,7 +22154,7 @@
       <w:r>
         <w:t>的推荐系统设计</w:t>
       </w:r>
-      <w:bookmarkEnd w:id="33"/>
+      <w:bookmarkEnd w:id="36"/>
       <w:r>
         <w:t xml:space="preserve"> </w:t>
       </w:r>
@@ -21912,7 +22163,7 @@
       <w:pPr>
         <w:pStyle w:val="2"/>
       </w:pPr>
-      <w:bookmarkStart w:id="34" w:name="_Toc490681395"/>
+      <w:bookmarkStart w:id="37" w:name="_Toc490693405"/>
       <w:r>
         <w:rPr>
           <w:lang w:val="en-GB"/>
@@ -21925,20 +22176,20 @@
         </w:rPr>
         <w:t>推荐系统离线计算</w:t>
       </w:r>
-      <w:bookmarkEnd w:id="34"/>
+      <w:bookmarkEnd w:id="37"/>
     </w:p>
     <w:p>
       <w:pPr>
         <w:pStyle w:val="3"/>
       </w:pPr>
-      <w:bookmarkStart w:id="35" w:name="_Toc490681396"/>
+      <w:bookmarkStart w:id="38" w:name="_Toc490693406"/>
       <w:r>
         <w:t xml:space="preserve">3.1.1 </w:t>
       </w:r>
       <w:r>
         <w:t>业务需求分析</w:t>
       </w:r>
-      <w:bookmarkEnd w:id="35"/>
+      <w:bookmarkEnd w:id="38"/>
       <w:r>
         <w:t xml:space="preserve"> </w:t>
       </w:r>
@@ -22024,7 +22275,7 @@
       <w:pPr>
         <w:pStyle w:val="3"/>
       </w:pPr>
-      <w:bookmarkStart w:id="36" w:name="_Toc490681397"/>
+      <w:bookmarkStart w:id="39" w:name="_Toc490693407"/>
       <w:r>
         <w:t xml:space="preserve">3.1.2 </w:t>
       </w:r>
@@ -22037,7 +22288,7 @@
       <w:r>
         <w:t>系统整体结构</w:t>
       </w:r>
-      <w:bookmarkEnd w:id="36"/>
+      <w:bookmarkEnd w:id="39"/>
       <w:r>
         <w:t xml:space="preserve"> </w:t>
       </w:r>
@@ -22235,17 +22486,7 @@
           <w:kern w:val="0"/>
           <w:lang w:val="en-GB"/>
         </w:rPr>
-        <w:t>语句进行查</w:t>
-      </w:r>
-      <w:r>
-        <w:rPr>
-          <w:rFonts w:ascii="Times" w:hAnsi="Times" w:cs="Times"/>
-          <w:color w:val="000000"/>
-          <w:kern w:val="0"/>
-          <w:lang w:val="en-GB"/>
-        </w:rPr>
-        <w:lastRenderedPageBreak/>
-        <w:t>询。</w:t>
+        <w:t>语句进行查询。</w:t>
       </w:r>
       <w:r>
         <w:rPr>
@@ -22714,6 +22955,7 @@
                 <w:kern w:val="0"/>
                 <w:lang w:val="en-GB"/>
               </w:rPr>
+              <w:lastRenderedPageBreak/>
               <w:t>function runOffLineCompute():</w:t>
             </w:r>
           </w:p>
@@ -23432,7 +23674,6 @@
           <w:kern w:val="0"/>
           <w:lang w:val="en-GB"/>
         </w:rPr>
-        <w:lastRenderedPageBreak/>
         <w:t>hdfs</w:t>
       </w:r>
       <w:r>
@@ -23916,6 +24157,7 @@
               <w:rPr>
                 <w:rFonts w:hint="eastAsia"/>
               </w:rPr>
+              <w:lastRenderedPageBreak/>
               <w:t>ID</w:t>
             </w:r>
           </w:p>
@@ -23933,7 +24175,15 @@
               <w:rPr>
                 <w:rFonts w:hint="eastAsia"/>
               </w:rPr>
-              <w:t>商品类别</w:t>
+              <w:lastRenderedPageBreak/>
+              <w:t>商品</w:t>
+            </w:r>
+            <w:r>
+              <w:rPr>
+                <w:rFonts w:hint="eastAsia"/>
+              </w:rPr>
+              <w:lastRenderedPageBreak/>
+              <w:t>类别</w:t>
             </w:r>
           </w:p>
         </w:tc>
@@ -23950,6 +24200,7 @@
               <w:rPr>
                 <w:rFonts w:hint="eastAsia"/>
               </w:rPr>
+              <w:lastRenderedPageBreak/>
               <w:t>用户</w:t>
             </w:r>
             <w:r>
@@ -24001,6 +24252,7 @@
               <w:rPr>
                 <w:rFonts w:hint="eastAsia"/>
               </w:rPr>
+              <w:lastRenderedPageBreak/>
               <w:t>1</w:t>
             </w:r>
           </w:p>
@@ -24666,7 +24918,6 @@
               <w:rPr>
                 <w:rFonts w:hint="eastAsia"/>
               </w:rPr>
-              <w:lastRenderedPageBreak/>
               <w:t>def parseData(str:String): RatingDate = {</w:t>
             </w:r>
           </w:p>
@@ -25034,12 +25285,11 @@
           <w:lang w:val="en-GB"/>
         </w:rPr>
       </w:pPr>
-      <w:bookmarkStart w:id="37" w:name="_Toc490681398"/>
-      <w:r>
-        <w:rPr>
-          <w:lang w:val="en-GB"/>
-        </w:rPr>
-        <w:lastRenderedPageBreak/>
+      <w:bookmarkStart w:id="40" w:name="_Toc490693408"/>
+      <w:r>
+        <w:rPr>
+          <w:lang w:val="en-GB"/>
+        </w:rPr>
         <w:t>3.2</w:t>
       </w:r>
       <w:r>
@@ -25058,13 +25308,13 @@
         </w:rPr>
         <w:t>推荐系统实时流计算</w:t>
       </w:r>
-      <w:bookmarkEnd w:id="37"/>
+      <w:bookmarkEnd w:id="40"/>
     </w:p>
     <w:p>
       <w:pPr>
         <w:pStyle w:val="3"/>
       </w:pPr>
-      <w:bookmarkStart w:id="38" w:name="_Toc490681399"/>
+      <w:bookmarkStart w:id="41" w:name="_Toc490693409"/>
       <w:r>
         <w:t>3.2</w:t>
       </w:r>
@@ -25085,7 +25335,7 @@
         </w:rPr>
         <w:t>业务需求分析</w:t>
       </w:r>
-      <w:bookmarkEnd w:id="38"/>
+      <w:bookmarkEnd w:id="41"/>
     </w:p>
     <w:p>
       <w:pPr>
@@ -25152,7 +25402,17 @@
           <w:kern w:val="0"/>
           <w:lang w:val="en-GB"/>
         </w:rPr>
-        <w:t>传统的推荐方式采用定时离线计算来更新推荐结果，该方式计算周期往往以小时、天为单位。推荐给用户的商品或信息往往是滞后的、过时的，是基于用户前几个小时或者前一天的行为得到的结果，往往无法满足用户当前的需求，因此这就迫使实际的推荐系统实时性有本质的提高。</w:t>
+        <w:t>传统的推荐方式采用定时离线计算来更新推荐结果，该方式计算周期往往以小时、天为单位。推荐给用户的商品或信息往往是滞后的、过时的，是基于</w:t>
+      </w:r>
+      <w:r>
+        <w:rPr>
+          <w:rFonts w:ascii="Times" w:hAnsi="Times" w:cs="Times"/>
+          <w:color w:val="000000"/>
+          <w:kern w:val="0"/>
+          <w:lang w:val="en-GB"/>
+        </w:rPr>
+        <w:lastRenderedPageBreak/>
+        <w:t>用户前几个小时或者前一天的行为得到的结果，往往无法满足用户当前的需求，因此这就迫使实际的推荐系统实时性有本质的提高。</w:t>
       </w:r>
       <w:r>
         <w:rPr>
@@ -25168,7 +25428,7 @@
       <w:pPr>
         <w:pStyle w:val="3"/>
       </w:pPr>
-      <w:bookmarkStart w:id="39" w:name="_Toc490681400"/>
+      <w:bookmarkStart w:id="42" w:name="_Toc490693410"/>
       <w:r>
         <w:t>3.2</w:t>
       </w:r>
@@ -25178,7 +25438,7 @@
       <w:r>
         <w:t>功能需求和系统整体结构</w:t>
       </w:r>
-      <w:bookmarkEnd w:id="39"/>
+      <w:bookmarkEnd w:id="42"/>
     </w:p>
     <w:p>
       <w:pPr>
@@ -25683,7 +25943,6 @@
           <w:kern w:val="0"/>
           <w:lang w:val="en-GB"/>
         </w:rPr>
-        <w:lastRenderedPageBreak/>
         <w:tab/>
       </w:r>
       <w:r>
@@ -26179,6 +26438,7 @@
           <w:color w:val="000000"/>
           <w:kern w:val="0"/>
         </w:rPr>
+        <w:lastRenderedPageBreak/>
         <w:drawing>
           <wp:inline distT="0" distB="0" distL="0" distR="0" wp14:anchorId="75BF6356" wp14:editId="4A52D353">
             <wp:extent cx="3293745" cy="1830705"/>
@@ -26477,7 +26737,7 @@
           <w:lang w:val="en-GB"/>
         </w:rPr>
       </w:pPr>
-      <w:bookmarkStart w:id="40" w:name="_Toc490681401"/>
+      <w:bookmarkStart w:id="43" w:name="_Toc490693411"/>
       <w:r>
         <w:rPr>
           <w:lang w:val="en-GB"/>
@@ -26497,7 +26757,7 @@
         </w:rPr>
         <w:t>详细介绍</w:t>
       </w:r>
-      <w:bookmarkEnd w:id="40"/>
+      <w:bookmarkEnd w:id="43"/>
       <w:r>
         <w:rPr>
           <w:lang w:val="en-GB"/>
@@ -26509,7 +26769,7 @@
       <w:pPr>
         <w:pStyle w:val="3"/>
       </w:pPr>
-      <w:bookmarkStart w:id="41" w:name="_Toc490681402"/>
+      <w:bookmarkStart w:id="44" w:name="_Toc490693412"/>
       <w:r>
         <w:t>3.3.1</w:t>
       </w:r>
@@ -26525,7 +26785,7 @@
         </w:rPr>
         <w:t>分布式日志框架</w:t>
       </w:r>
-      <w:bookmarkEnd w:id="41"/>
+      <w:bookmarkEnd w:id="44"/>
     </w:p>
     <w:p>
       <w:pPr>
@@ -26567,15 +26827,7 @@
           <w:rFonts w:hint="eastAsia"/>
           <w:lang w:val="en-GB"/>
         </w:rPr>
-        <w:t>所示，该框架用于采集访问各个</w:t>
-      </w:r>
-      <w:r>
-        <w:rPr>
-          <w:rFonts w:hint="eastAsia"/>
-          <w:lang w:val="en-GB"/>
-        </w:rPr>
-        <w:lastRenderedPageBreak/>
-        <w:t>业务系统的日志信息，通过可靠的消息传送中间件作为模型训练与数据源采集之间的纽带，系统构建了基于</w:t>
+        <w:t>所示，该框架用于采集访问各个业务系统的日志信息，通过可靠的消息传送中间件作为模型训练与数据源采集之间的纽带，系统构建了基于</w:t>
       </w:r>
       <w:r>
         <w:rPr>
@@ -26628,6 +26880,7 @@
           <w:sz w:val="20"/>
           <w:szCs w:val="20"/>
         </w:rPr>
+        <w:lastRenderedPageBreak/>
         <w:drawing>
           <wp:inline distT="0" distB="0" distL="0" distR="0" wp14:anchorId="1205146F" wp14:editId="67EDAEB4">
             <wp:extent cx="4193540" cy="2702560"/>
@@ -26906,7 +27159,6 @@
         <w:rPr>
           <w:rFonts w:ascii="宋体" w:hAnsi="宋体" w:hint="eastAsia"/>
         </w:rPr>
-        <w:lastRenderedPageBreak/>
         <w:t>通过构建分布式日志实时采集模块，完成用户行为日志的采集。但是在进入日志过滤阶段之前，由于日志流并发产生且数据量大，为了保证数据的实时性以及尽量减少数据丢失，使用分布式消息订阅和发布系统-Kafka,图</w:t>
       </w:r>
       <w:r>
@@ -26938,6 +27190,7 @@
           <w:sz w:val="20"/>
           <w:szCs w:val="20"/>
         </w:rPr>
+        <w:lastRenderedPageBreak/>
         <w:drawing>
           <wp:inline distT="0" distB="0" distL="0" distR="0" wp14:anchorId="761BCD2C" wp14:editId="239B1203">
             <wp:extent cx="2108835" cy="2473960"/>
@@ -27033,7 +27286,7 @@
       <w:pPr>
         <w:pStyle w:val="3"/>
       </w:pPr>
-      <w:bookmarkStart w:id="42" w:name="_Toc490681403"/>
+      <w:bookmarkStart w:id="45" w:name="_Toc490693413"/>
       <w:r>
         <w:rPr>
           <w:rFonts w:hint="eastAsia"/>
@@ -27046,7 +27299,7 @@
         </w:rPr>
         <w:t>推荐引擎组</w:t>
       </w:r>
-      <w:bookmarkEnd w:id="42"/>
+      <w:bookmarkEnd w:id="45"/>
     </w:p>
     <w:p>
       <w:pPr>
@@ -27222,12 +27475,11 @@
       <w:pPr>
         <w:pStyle w:val="3"/>
       </w:pPr>
-      <w:bookmarkStart w:id="43" w:name="_Toc490681404"/>
-      <w:r>
-        <w:rPr>
-          <w:rFonts w:hint="eastAsia"/>
-        </w:rPr>
-        <w:lastRenderedPageBreak/>
+      <w:bookmarkStart w:id="46" w:name="_Toc490693414"/>
+      <w:r>
+        <w:rPr>
+          <w:rFonts w:hint="eastAsia"/>
+        </w:rPr>
         <w:t xml:space="preserve">3.3.3 </w:t>
       </w:r>
       <w:r>
@@ -27236,7 +27488,7 @@
         </w:rPr>
         <w:t>推荐系统整体架构</w:t>
       </w:r>
-      <w:bookmarkEnd w:id="43"/>
+      <w:bookmarkEnd w:id="46"/>
     </w:p>
     <w:p>
       <w:pPr>
@@ -27278,7 +27530,17 @@
           <w:kern w:val="0"/>
           <w:lang w:val="en-GB"/>
         </w:rPr>
-        <w:t>架构主要包含批处理层、实时处理层，数据存储层、应用层。其中批处理层用户进行复杂的耗时的数据处理，实时处理层主要是从消息队列中选择部分数据通过流计算快速获取一个临时解，从而实现准实时的推荐效果。数据存储层</w:t>
+        <w:t>架构主要包含批处理层、实时处理层，数据存储层、应用层。其中批处理层用户进行复杂的耗时的数据处理，实时处理层主要是从消息队列中选择部分数据通过流计算快速获取一个临时解，从而实现准实时的推荐</w:t>
+      </w:r>
+      <w:r>
+        <w:rPr>
+          <w:rFonts w:ascii="Times" w:hAnsi="Times" w:cs="Times" w:hint="eastAsia"/>
+          <w:color w:val="000000"/>
+          <w:kern w:val="0"/>
+          <w:lang w:val="en-GB"/>
+        </w:rPr>
+        <w:lastRenderedPageBreak/>
+        <w:t>效果。数据存储层</w:t>
       </w:r>
       <w:r>
         <w:rPr>
@@ -27626,10 +27888,8 @@
     <w:p>
       <w:pPr>
         <w:pStyle w:val="2"/>
-        <w:rPr>
-          <w:rFonts w:hint="eastAsia"/>
-        </w:rPr>
-      </w:pPr>
+      </w:pPr>
+      <w:bookmarkStart w:id="47" w:name="_Toc490693415"/>
       <w:r>
         <w:rPr>
           <w:rFonts w:hint="eastAsia"/>
@@ -27642,13 +27902,11 @@
         </w:rPr>
         <w:t>本章小结</w:t>
       </w:r>
+      <w:bookmarkEnd w:id="47"/>
     </w:p>
     <w:p>
       <w:pPr>
         <w:ind w:firstLine="480"/>
-        <w:rPr>
-          <w:rFonts w:hint="eastAsia"/>
-        </w:rPr>
       </w:pPr>
       <w:r>
         <w:rPr>
@@ -27660,9 +27918,6 @@
     <w:p>
       <w:pPr>
         <w:ind w:firstLine="480"/>
-        <w:rPr>
-          <w:rFonts w:hint="eastAsia"/>
-        </w:rPr>
       </w:pPr>
     </w:p>
     <w:p>
@@ -27674,13 +27929,13 @@
         </w:tabs>
         <w:jc w:val="left"/>
       </w:pPr>
-      <w:bookmarkStart w:id="44" w:name="_Toc490681405"/>
       <w:r>
         <w:tab/>
       </w:r>
       <w:r>
         <w:tab/>
       </w:r>
+      <w:bookmarkStart w:id="48" w:name="_Toc490693416"/>
       <w:r>
         <w:t>第四章</w:t>
       </w:r>
@@ -27693,7 +27948,7 @@
         </w:rPr>
         <w:t>关于推荐算法的相关问题研究</w:t>
       </w:r>
-      <w:bookmarkEnd w:id="44"/>
+      <w:bookmarkEnd w:id="48"/>
       <w:r>
         <w:t xml:space="preserve"> </w:t>
       </w:r>
@@ -27751,56 +28006,62 @@
         <w:rPr>
           <w:rFonts w:hint="eastAsia"/>
         </w:rPr>
+        <w:t>推荐系统系统将数据分析技术应用于帮助用户在电子商务网站上找到他们想要购买的项目的问题，产生预期的可能性得分或</w:t>
+      </w:r>
+      <w:r>
+        <w:rPr>
+          <w:rFonts w:hint="eastAsia"/>
+        </w:rPr>
+        <w:t>着</w:t>
+      </w:r>
+      <w:r>
+        <w:rPr>
+          <w:rFonts w:hint="eastAsia"/>
+        </w:rPr>
+        <w:t>给定用户的</w:t>
+      </w:r>
+      <w:r>
+        <w:rPr>
+          <w:rFonts w:hint="eastAsia"/>
+        </w:rPr>
+        <w:t>N</w:t>
+      </w:r>
+      <w:r>
+        <w:rPr>
+          <w:rFonts w:hint="eastAsia"/>
+        </w:rPr>
+        <w:t>类推荐项目列表。</w:t>
+      </w:r>
+      <w:r>
+        <w:rPr>
+          <w:rFonts w:hint="eastAsia"/>
+        </w:rPr>
+        <w:t>近年来提出了许多推荐系统</w:t>
+      </w:r>
+      <w:r>
+        <w:rPr>
+          <w:rFonts w:hint="eastAsia"/>
+        </w:rPr>
+        <w:t>算法的实现</w:t>
+      </w:r>
+      <w:r>
+        <w:rPr>
+          <w:rFonts w:hint="eastAsia"/>
+        </w:rPr>
+        <w:t>，其中基于协同过滤的算法被发现是非常有效的</w:t>
+      </w:r>
+      <w:r>
+        <w:rPr>
+          <w:rFonts w:hint="eastAsia"/>
+        </w:rPr>
+        <w:t>，协同过滤算法的基本思想是根据其相似用户或产品通过相似度计算提出</w:t>
+      </w:r>
+      <w:r>
+        <w:rPr>
+          <w:rFonts w:hint="eastAsia"/>
+        </w:rPr>
         <w:lastRenderedPageBreak/>
-        <w:t>推荐系统系统将数据分析技术应用于帮助用户在电子商务网站上找到他们想要购买的项目的问题，产生预期的可能性得分或</w:t>
-      </w:r>
-      <w:r>
-        <w:rPr>
-          <w:rFonts w:hint="eastAsia"/>
-        </w:rPr>
-        <w:t>着</w:t>
-      </w:r>
-      <w:r>
-        <w:rPr>
-          <w:rFonts w:hint="eastAsia"/>
-        </w:rPr>
-        <w:t>给定用户的</w:t>
-      </w:r>
-      <w:r>
-        <w:rPr>
-          <w:rFonts w:hint="eastAsia"/>
-        </w:rPr>
-        <w:t>N</w:t>
-      </w:r>
-      <w:r>
-        <w:rPr>
-          <w:rFonts w:hint="eastAsia"/>
-        </w:rPr>
-        <w:t>类推荐项目列表。</w:t>
-      </w:r>
-      <w:r>
-        <w:rPr>
-          <w:rFonts w:hint="eastAsia"/>
-        </w:rPr>
-        <w:t>近年来提出了许多推荐系统</w:t>
-      </w:r>
-      <w:r>
-        <w:rPr>
-          <w:rFonts w:hint="eastAsia"/>
-        </w:rPr>
-        <w:t>算法的实现</w:t>
-      </w:r>
-      <w:r>
-        <w:rPr>
-          <w:rFonts w:hint="eastAsia"/>
-        </w:rPr>
-        <w:t>，其中基于协同过滤的算法被发现是非常有效的</w:t>
-      </w:r>
-      <w:r>
-        <w:rPr>
-          <w:rFonts w:hint="eastAsia"/>
-        </w:rPr>
-        <w:t>，协同过滤算法的基本思想是根据其相似用户或产品通过相似度计算提出对项目的建议和预测</w:t>
+        <w:t>对项目的建议和预测</w:t>
       </w:r>
       <w:r>
         <w:rPr>
@@ -27960,7 +28221,7 @@
           <w:lang w:val="en-GB"/>
         </w:rPr>
       </w:pPr>
-      <w:bookmarkStart w:id="45" w:name="_Toc490681406"/>
+      <w:bookmarkStart w:id="49" w:name="_Toc490693417"/>
       <w:r>
         <w:rPr>
           <w:rFonts w:hint="eastAsia"/>
@@ -27975,7 +28236,7 @@
         </w:rPr>
         <w:t>基于用户的相似度计算</w:t>
       </w:r>
-      <w:bookmarkEnd w:id="45"/>
+      <w:bookmarkEnd w:id="49"/>
     </w:p>
     <w:p>
       <w:pPr>
@@ -28294,12 +28555,11 @@
       <w:pPr>
         <w:pStyle w:val="2"/>
       </w:pPr>
-      <w:bookmarkStart w:id="46" w:name="_Toc490681407"/>
-      <w:r>
-        <w:rPr>
-          <w:lang w:val="en-GB"/>
-        </w:rPr>
-        <w:lastRenderedPageBreak/>
+      <w:bookmarkStart w:id="50" w:name="_Toc490693418"/>
+      <w:r>
+        <w:rPr>
+          <w:lang w:val="en-GB"/>
+        </w:rPr>
         <w:t>4.2</w:t>
       </w:r>
       <w:r>
@@ -28336,7 +28596,7 @@
         </w:rPr>
         <w:t>的协同过滤算法</w:t>
       </w:r>
-      <w:bookmarkEnd w:id="46"/>
+      <w:bookmarkEnd w:id="50"/>
     </w:p>
     <w:p>
       <w:pPr>
@@ -28407,6 +28667,7 @@
           <w:rFonts w:hint="eastAsia"/>
           <w:lang w:val="en-GB"/>
         </w:rPr>
+        <w:lastRenderedPageBreak/>
         <w:t>评价</w:t>
       </w:r>
       <w:r>
@@ -28701,7 +28962,7 @@
       <w:pPr>
         <w:pStyle w:val="3"/>
       </w:pPr>
-      <w:bookmarkStart w:id="47" w:name="_Toc490681408"/>
+      <w:bookmarkStart w:id="51" w:name="_Toc490693419"/>
       <w:r>
         <w:t>4.2</w:t>
       </w:r>
@@ -28720,7 +28981,7 @@
         </w:rPr>
         <w:t>项目相似度计算</w:t>
       </w:r>
-      <w:bookmarkEnd w:id="47"/>
+      <w:bookmarkEnd w:id="51"/>
     </w:p>
     <w:p>
       <w:pPr>
@@ -29653,7 +29914,6 @@
         <w:rPr>
           <w:rFonts w:hint="eastAsia"/>
         </w:rPr>
-        <w:lastRenderedPageBreak/>
         <w:t>之间的相似度。</w:t>
       </w:r>
       <w:r>
@@ -29769,6 +30029,7 @@
         <w:rPr>
           <w:rFonts w:hint="eastAsia"/>
         </w:rPr>
+        <w:lastRenderedPageBreak/>
         <w:t xml:space="preserve">          </w:t>
       </w:r>
       <m:oMath>
@@ -31216,7 +31477,7 @@
       <w:pPr>
         <w:pStyle w:val="3"/>
       </w:pPr>
-      <w:bookmarkStart w:id="48" w:name="_Toc490681409"/>
+      <w:bookmarkStart w:id="52" w:name="_Toc490693420"/>
       <w:r>
         <w:t>4.2.2</w:t>
       </w:r>
@@ -31229,7 +31490,7 @@
       <w:r>
         <w:t>预测计算</w:t>
       </w:r>
-      <w:bookmarkEnd w:id="48"/>
+      <w:bookmarkEnd w:id="52"/>
       <w:r>
         <w:t xml:space="preserve"> </w:t>
       </w:r>
@@ -33040,7 +33301,7 @@
           <w:lang w:val="en-GB"/>
         </w:rPr>
       </w:pPr>
-      <w:bookmarkStart w:id="49" w:name="_Toc490681411"/>
+      <w:bookmarkStart w:id="53" w:name="_Toc490693421"/>
       <w:r>
         <w:rPr>
           <w:lang w:val="en-GB"/>
@@ -33061,13 +33322,13 @@
         </w:rPr>
         <w:t>异步分布随机梯度算法</w:t>
       </w:r>
-      <w:bookmarkEnd w:id="49"/>
+      <w:bookmarkEnd w:id="53"/>
     </w:p>
     <w:p>
       <w:pPr>
         <w:pStyle w:val="3"/>
       </w:pPr>
-      <w:bookmarkStart w:id="50" w:name="_Toc490681412"/>
+      <w:bookmarkStart w:id="54" w:name="_Toc490693422"/>
       <w:r>
         <w:rPr>
           <w:rFonts w:hint="eastAsia"/>
@@ -33086,7 +33347,7 @@
       <w:r>
         <w:t>及引入原因</w:t>
       </w:r>
-      <w:bookmarkEnd w:id="50"/>
+      <w:bookmarkEnd w:id="54"/>
       <w:r>
         <w:rPr>
           <w:rFonts w:hint="eastAsia"/>
@@ -33169,23 +33430,28 @@
         <w:t>点继续进行迭代。</w:t>
       </w:r>
       <w:r>
-        <w:rPr>
-          <w:shd w:val="pct15" w:color="auto" w:fill="FFFFFF"/>
-        </w:rPr>
         <w:t>此外，我们还引入了基于正则化</w:t>
       </w:r>
       <w:r>
         <w:rPr>
           <w:rFonts w:hint="eastAsia"/>
-          <w:shd w:val="pct15" w:color="auto" w:fill="FFFFFF"/>
         </w:rPr>
         <w:t>的相似度计算</w:t>
       </w:r>
       <w:r>
-        <w:rPr>
-          <w:shd w:val="pct15" w:color="auto" w:fill="FFFFFF"/>
-        </w:rPr>
-        <w:t>，约束用户和项目因子接近其相似用户的平均因素，以及在分布式用户评价矩阵的子部分中找到的项</w:t>
+        <w:t>，</w:t>
+      </w:r>
+      <w:r>
+        <w:rPr>
+          <w:rFonts w:hint="eastAsia"/>
+        </w:rPr>
+        <w:t>使得</w:t>
+      </w:r>
+      <w:r>
+        <w:rPr>
+          <w:rFonts w:hint="eastAsia"/>
+        </w:rPr>
+        <w:t>用户和项目的特征向量逼近于相似用户和项目的特征向量</w:t>
       </w:r>
       <w:r>
         <w:t>。我们分析正则化对</w:t>
@@ -33509,7 +33775,13 @@
         <w:rPr>
           <w:rFonts w:hint="eastAsia"/>
         </w:rPr>
-        <w:t>并提出了一种新颖的矩阵分解异构框架，使用</w:t>
+        <w:t>并提出了一种</w:t>
+      </w:r>
+      <w:r>
+        <w:rPr>
+          <w:rFonts w:hint="eastAsia"/>
+        </w:rPr>
+        <w:t>矩阵分解异构框架，使用</w:t>
       </w:r>
       <w:r>
         <w:rPr>
@@ -33584,74 +33856,7 @@
         <w:rPr>
           <w:rFonts w:hint="eastAsia"/>
         </w:rPr>
-        <w:t>。此外，为了增强上述</w:t>
-      </w:r>
-      <w:r>
-        <w:rPr>
-          <w:rFonts w:hint="eastAsia"/>
-        </w:rPr>
-        <w:t>方案</w:t>
-      </w:r>
-      <w:r>
-        <w:rPr>
-          <w:rFonts w:hint="eastAsia"/>
-        </w:rPr>
-        <w:t>，</w:t>
-      </w:r>
-      <w:r>
-        <w:rPr>
-          <w:rFonts w:hint="eastAsia"/>
-          <w:shd w:val="pct15" w:color="auto" w:fill="FFFFFF"/>
-        </w:rPr>
-        <w:t>我们将经典</w:t>
-      </w:r>
-      <w:r>
-        <w:rPr>
-          <w:rFonts w:hint="eastAsia"/>
-          <w:shd w:val="pct15" w:color="auto" w:fill="FFFFFF"/>
-        </w:rPr>
-        <w:t>RMSE</w:t>
-      </w:r>
-      <w:r>
-        <w:rPr>
-          <w:rFonts w:hint="eastAsia"/>
-          <w:shd w:val="pct15" w:color="auto" w:fill="FFFFFF"/>
-        </w:rPr>
-        <w:t>目标</w:t>
-      </w:r>
-      <w:r>
-        <w:rPr>
-          <w:rFonts w:hint="eastAsia"/>
-          <w:shd w:val="pct15" w:color="auto" w:fill="FFFFFF"/>
-        </w:rPr>
-        <w:t>的</w:t>
-      </w:r>
-      <w:r>
-        <w:rPr>
-          <w:rFonts w:hint="eastAsia"/>
-          <w:shd w:val="pct15" w:color="auto" w:fill="FFFFFF"/>
-        </w:rPr>
-        <w:t>两个相似性的正则化项加入到约束用户和项目因素</w:t>
-      </w:r>
-      <w:r>
-        <w:rPr>
-          <w:rFonts w:hint="eastAsia"/>
-          <w:shd w:val="pct15" w:color="auto" w:fill="FFFFFF"/>
-        </w:rPr>
-        <w:t>使其在接近于他们最相似的用户和子部分中找到</w:t>
-      </w:r>
-      <w:r>
-        <w:rPr>
-          <w:rFonts w:hint="eastAsia"/>
-          <w:shd w:val="pct15" w:color="auto" w:fill="FFFFFF"/>
-        </w:rPr>
-        <w:t>存储在机器中的评级矩阵。</w:t>
-      </w:r>
-      <w:r>
-        <w:rPr>
-          <w:rFonts w:hint="eastAsia"/>
-        </w:rPr>
-        <w:t>在我们的异步框架中，每个机器</w:t>
+        <w:t>。在我们的异步框架中，每个机器</w:t>
       </w:r>
       <w:r>
         <w:rPr>
@@ -33669,14 +33874,7 @@
         <w:rPr>
           <w:rFonts w:hint="eastAsia"/>
         </w:rPr>
-        <w:t>来计算在评</w:t>
-      </w:r>
-      <w:r>
-        <w:rPr>
-          <w:rFonts w:hint="eastAsia"/>
-        </w:rPr>
-        <w:lastRenderedPageBreak/>
-        <w:t>分</w:t>
+        <w:t>来计算在评分</w:t>
       </w:r>
       <w:r>
         <w:rPr>
@@ -33766,6 +33964,7 @@
         <w:rPr>
           <w:rFonts w:hint="eastAsia"/>
         </w:rPr>
+        <w:lastRenderedPageBreak/>
         <w:t>我们仍然</w:t>
       </w:r>
       <w:r>
@@ -33813,49 +34012,14 @@
       <w:r>
         <w:rPr>
           <w:rFonts w:hint="eastAsia"/>
-          <w:shd w:val="pct15" w:color="auto" w:fill="FFFFFF"/>
-        </w:rPr>
-        <w:t>我们表明，提出的用户和项目正则化项的添加导致在</w:t>
-      </w:r>
-      <w:r>
-        <w:rPr>
-          <w:rFonts w:hint="eastAsia"/>
-          <w:shd w:val="pct15" w:color="auto" w:fill="FFFFFF"/>
-        </w:rPr>
-        <w:t>RMSE</w:t>
-      </w:r>
-      <w:r>
-        <w:rPr>
-          <w:rFonts w:hint="eastAsia"/>
-          <w:shd w:val="pct15" w:color="auto" w:fill="FFFFFF"/>
-        </w:rPr>
-        <w:t>和</w:t>
-      </w:r>
-      <w:r>
-        <w:rPr>
-          <w:rFonts w:hint="eastAsia"/>
-          <w:shd w:val="pct15" w:color="auto" w:fill="FFFFFF"/>
-        </w:rPr>
-        <w:t>MAE</w:t>
-      </w:r>
-      <w:r>
-        <w:rPr>
-          <w:rFonts w:hint="eastAsia"/>
-          <w:shd w:val="pct15" w:color="auto" w:fill="FFFFFF"/>
-        </w:rPr>
-        <w:t>方面更有效的矩阵分解</w:t>
-      </w:r>
-      <w:r>
-        <w:rPr>
-          <w:rFonts w:hint="eastAsia"/>
-        </w:rPr>
-        <w:t>。</w:t>
-      </w:r>
-      <w:r>
-        <w:rPr>
-          <w:rFonts w:hint="eastAsia"/>
-        </w:rPr>
-        <w:t xml:space="preserve"> </w:t>
+        </w:rPr>
+        <w:t>实验</w:t>
+      </w:r>
+      <w:r>
+        <w:rPr>
+          <w:rFonts w:hint="eastAsia"/>
+        </w:rPr>
+        <w:t>表明</w:t>
       </w:r>
       <w:r>
         <w:rPr>
@@ -33880,7 +34044,7 @@
       <w:pPr>
         <w:pStyle w:val="3"/>
       </w:pPr>
-      <w:bookmarkStart w:id="51" w:name="_Toc490681413"/>
+      <w:bookmarkStart w:id="55" w:name="_Toc490693423"/>
       <w:r>
         <w:rPr>
           <w:rFonts w:hint="eastAsia"/>
@@ -33929,7 +34093,7 @@
         </w:rPr>
         <w:t>正则化</w:t>
       </w:r>
-      <w:bookmarkEnd w:id="51"/>
+      <w:bookmarkEnd w:id="55"/>
     </w:p>
     <w:p>
       <w:pPr>
@@ -37953,6 +38117,7 @@
         <w:jc w:val="left"/>
       </w:pPr>
       <w:r>
+        <w:lastRenderedPageBreak/>
         <w:t>其中</w:t>
       </w:r>
       <m:oMath>
@@ -38920,7 +39085,7 @@
         <w:pStyle w:val="3"/>
         <w:spacing w:line="276" w:lineRule="auto"/>
       </w:pPr>
-      <w:bookmarkStart w:id="52" w:name="_Toc490681414"/>
+      <w:bookmarkStart w:id="56" w:name="_Toc490693424"/>
       <w:r>
         <w:rPr>
           <w:rFonts w:hint="eastAsia"/>
@@ -38948,7 +39113,7 @@
       <w:r>
         <w:t>梯度优化</w:t>
       </w:r>
-      <w:bookmarkEnd w:id="52"/>
+      <w:bookmarkEnd w:id="56"/>
     </w:p>
     <w:p>
       <w:pPr>
@@ -39588,134 +39753,134 @@
         <w:rPr>
           <w:rFonts w:hint="eastAsia"/>
         </w:rPr>
-        <w:t>可以通过大规模图形聚</w:t>
+        <w:t>可以通过大规模图形聚类技术</w:t>
+      </w:r>
+      <w:r>
+        <w:rPr>
+          <w:rFonts w:hint="eastAsia"/>
+        </w:rPr>
+        <w:t>离线找到对应的分割矩阵</w:t>
+      </w:r>
+      <w:r>
+        <w:rPr>
+          <w:rFonts w:hint="eastAsia"/>
+        </w:rPr>
+        <w:t>。</w:t>
+      </w:r>
+      <w:r>
+        <w:rPr>
+          <w:rFonts w:hint="eastAsia"/>
+        </w:rPr>
+        <w:t xml:space="preserve"> </w:t>
+      </w:r>
+      <w:r>
+        <w:rPr>
+          <w:rFonts w:hint="eastAsia"/>
+        </w:rPr>
+        <w:t>每台机器仅通过其本身的评分矩阵来更新</w:t>
+      </w:r>
+      <w:r>
+        <w:rPr>
+          <w:rFonts w:hint="eastAsia"/>
+        </w:rPr>
+        <w:t>因子矩阵</w:t>
+      </w:r>
+      <w:r>
+        <w:rPr>
+          <w:rFonts w:hint="eastAsia"/>
+        </w:rPr>
+        <w:t>，</w:t>
+      </w:r>
+      <w:r>
+        <w:rPr>
+          <w:rFonts w:hint="eastAsia"/>
+        </w:rPr>
+        <w:t>与同步</w:t>
+      </w:r>
+      <w:r>
+        <w:rPr>
+          <w:rFonts w:hint="eastAsia"/>
+        </w:rPr>
+        <w:t>SGO</w:t>
+      </w:r>
+      <w:r>
+        <w:rPr>
+          <w:rFonts w:hint="eastAsia"/>
+        </w:rPr>
+        <w:t>方法相反，只要</w:t>
+      </w:r>
+      <w:r>
+        <w:rPr>
+          <w:rFonts w:hint="eastAsia"/>
+        </w:rPr>
+        <w:t>其中一台</w:t>
+      </w:r>
+      <w:r>
+        <w:rPr>
+          <w:rFonts w:hint="eastAsia"/>
+        </w:rPr>
+        <w:t>机器完成一个时期</w:t>
+      </w:r>
+      <w:r>
+        <w:rPr>
+          <w:rFonts w:hint="eastAsia"/>
+        </w:rPr>
+        <w:t>的计算，</w:t>
+      </w:r>
+      <w:r>
+        <w:rPr>
+          <w:rFonts w:hint="eastAsia"/>
+        </w:rPr>
+        <w:t>就会广播</w:t>
+      </w:r>
+      <w:r>
+        <w:rPr>
+          <w:rFonts w:hint="eastAsia"/>
+        </w:rPr>
+        <w:t>给集群中所有的机器更新其相应的</w:t>
+      </w:r>
+      <w:r>
+        <w:rPr>
+          <w:rFonts w:hint="eastAsia"/>
+        </w:rPr>
+        <w:t>因子矩阵。</w:t>
+      </w:r>
+      <w:r>
+        <w:rPr>
+          <w:rFonts w:hint="eastAsia"/>
+        </w:rPr>
+        <w:t>因此，每当一个新的时期</w:t>
+      </w:r>
+      <w:r>
+        <w:rPr>
+          <w:rFonts w:hint="eastAsia"/>
+        </w:rPr>
+        <w:t>开始，它</w:t>
+      </w:r>
+      <w:r>
+        <w:rPr>
+          <w:rFonts w:hint="eastAsia"/>
+        </w:rPr>
+        <w:t>都会</w:t>
+      </w:r>
+      <w:r>
+        <w:rPr>
+          <w:rFonts w:hint="eastAsia"/>
+        </w:rPr>
+        <w:t>收集其他机器中最新的因子矩阵，并且在完成一个时期</w:t>
+      </w:r>
+      <w:r>
+        <w:rPr>
+          <w:rFonts w:hint="eastAsia"/>
+        </w:rPr>
+        <w:t>计算之后，将其更</w:t>
       </w:r>
       <w:r>
         <w:rPr>
           <w:rFonts w:hint="eastAsia"/>
         </w:rPr>
         <w:lastRenderedPageBreak/>
-        <w:t>类技术</w:t>
-      </w:r>
-      <w:r>
-        <w:rPr>
-          <w:rFonts w:hint="eastAsia"/>
-        </w:rPr>
-        <w:t>离线找到对应的分割矩阵</w:t>
-      </w:r>
-      <w:r>
-        <w:rPr>
-          <w:rFonts w:hint="eastAsia"/>
-        </w:rPr>
-        <w:t>。</w:t>
-      </w:r>
-      <w:r>
-        <w:rPr>
-          <w:rFonts w:hint="eastAsia"/>
-        </w:rPr>
-        <w:t xml:space="preserve"> </w:t>
-      </w:r>
-      <w:r>
-        <w:rPr>
-          <w:rFonts w:hint="eastAsia"/>
-        </w:rPr>
-        <w:t>每台机器仅通过其本身的评分矩阵来更新</w:t>
-      </w:r>
-      <w:r>
-        <w:rPr>
-          <w:rFonts w:hint="eastAsia"/>
-        </w:rPr>
-        <w:t>因子矩阵</w:t>
-      </w:r>
-      <w:r>
-        <w:rPr>
-          <w:rFonts w:hint="eastAsia"/>
-        </w:rPr>
-        <w:t>，</w:t>
-      </w:r>
-      <w:r>
-        <w:rPr>
-          <w:rFonts w:hint="eastAsia"/>
-        </w:rPr>
-        <w:t>与同步</w:t>
-      </w:r>
-      <w:r>
-        <w:rPr>
-          <w:rFonts w:hint="eastAsia"/>
-        </w:rPr>
-        <w:t>SGO</w:t>
-      </w:r>
-      <w:r>
-        <w:rPr>
-          <w:rFonts w:hint="eastAsia"/>
-        </w:rPr>
-        <w:t>方法相反，只要</w:t>
-      </w:r>
-      <w:r>
-        <w:rPr>
-          <w:rFonts w:hint="eastAsia"/>
-        </w:rPr>
-        <w:t>其中一台</w:t>
-      </w:r>
-      <w:r>
-        <w:rPr>
-          <w:rFonts w:hint="eastAsia"/>
-        </w:rPr>
-        <w:t>机器完成一个时期</w:t>
-      </w:r>
-      <w:r>
-        <w:rPr>
-          <w:rFonts w:hint="eastAsia"/>
-        </w:rPr>
-        <w:t>的计算，</w:t>
-      </w:r>
-      <w:r>
-        <w:rPr>
-          <w:rFonts w:hint="eastAsia"/>
-        </w:rPr>
-        <w:t>就会广播</w:t>
-      </w:r>
-      <w:r>
-        <w:rPr>
-          <w:rFonts w:hint="eastAsia"/>
-        </w:rPr>
-        <w:t>给集群中所有的机器更新其相应的</w:t>
-      </w:r>
-      <w:r>
-        <w:rPr>
-          <w:rFonts w:hint="eastAsia"/>
-        </w:rPr>
-        <w:t>因子矩阵。</w:t>
-      </w:r>
-      <w:r>
-        <w:rPr>
-          <w:rFonts w:hint="eastAsia"/>
-        </w:rPr>
-        <w:t>因此，每当一个新的时期</w:t>
-      </w:r>
-      <w:r>
-        <w:rPr>
-          <w:rFonts w:hint="eastAsia"/>
-        </w:rPr>
-        <w:t>开始，它</w:t>
-      </w:r>
-      <w:r>
-        <w:rPr>
-          <w:rFonts w:hint="eastAsia"/>
-        </w:rPr>
-        <w:t>都会</w:t>
-      </w:r>
-      <w:r>
-        <w:rPr>
-          <w:rFonts w:hint="eastAsia"/>
-        </w:rPr>
-        <w:t>收集其他机器中最新的因子矩阵，并且在完成一个时期</w:t>
-      </w:r>
-      <w:r>
-        <w:rPr>
-          <w:rFonts w:hint="eastAsia"/>
-        </w:rPr>
-        <w:t>计算之后，将其更新的因子矩阵广播到所有其他机器，并立即开始下一个时期，而不需要考虑</w:t>
+        <w:t>新的因子矩阵广播到所有其他机器，并立即开始下一个时期，而不需要考虑</w:t>
       </w:r>
       <w:r>
         <w:rPr>
@@ -41498,163 +41663,157 @@
         <w:rPr>
           <w:rFonts w:hint="eastAsia"/>
         </w:rPr>
-        <w:t>4-</w:t>
+        <w:t>4-4</w:t>
+      </w:r>
+      <w:r>
+        <w:rPr>
+          <w:rFonts w:hint="eastAsia"/>
+        </w:rPr>
+        <w:t>所示，</w:t>
+      </w:r>
+      <w:r>
+        <w:rPr>
+          <w:rFonts w:hint="eastAsia"/>
+        </w:rPr>
+        <w:t>整个网络由三个计算节点组成，</w:t>
+      </w:r>
+      <w:r>
+        <w:rPr>
+          <w:rFonts w:hint="eastAsia"/>
+        </w:rPr>
+        <w:t>R1</w:t>
+      </w:r>
+      <w:r>
+        <w:rPr>
+          <w:rFonts w:hint="eastAsia"/>
+        </w:rPr>
+        <w:t>，</w:t>
+      </w:r>
+      <w:r>
+        <w:rPr>
+          <w:rFonts w:hint="eastAsia"/>
+        </w:rPr>
+        <w:t>R2</w:t>
+      </w:r>
+      <w:r>
+        <w:rPr>
+          <w:rFonts w:hint="eastAsia"/>
+        </w:rPr>
+        <w:t>和</w:t>
+      </w:r>
+      <w:r>
+        <w:rPr>
+          <w:rFonts w:hint="eastAsia"/>
+        </w:rPr>
+        <w:t>R3</w:t>
+      </w:r>
+      <w:r>
+        <w:rPr>
+          <w:rFonts w:hint="eastAsia"/>
+        </w:rPr>
+        <w:t>表示每台机器上的</w:t>
+      </w:r>
+      <w:r>
+        <w:rPr>
+          <w:rFonts w:hint="eastAsia"/>
+        </w:rPr>
+        <w:t>评分矩阵</w:t>
+      </w:r>
+      <w:r>
+        <w:rPr>
+          <w:rFonts w:hint="eastAsia"/>
+        </w:rPr>
+        <w:t>。</w:t>
+      </w:r>
+      <w:r>
+        <w:rPr>
+          <w:rFonts w:hint="eastAsia"/>
+        </w:rPr>
+        <w:t xml:space="preserve"> ep</w:t>
+      </w:r>
+      <w:r>
+        <w:rPr>
+          <w:rFonts w:hint="eastAsia"/>
+        </w:rPr>
+        <w:t>代表了</w:t>
+      </w:r>
+      <w:r>
+        <w:rPr>
+          <w:rFonts w:hint="eastAsia"/>
+        </w:rPr>
+        <w:t>每个</w:t>
+      </w:r>
+      <w:r>
+        <w:rPr>
+          <w:rFonts w:hint="eastAsia"/>
+        </w:rPr>
+        <w:t>时期</w:t>
+      </w:r>
+      <w:r>
+        <w:rPr>
+          <w:rFonts w:hint="eastAsia"/>
+        </w:rPr>
+        <w:t>的结束和不同机器上新</w:t>
+      </w:r>
+      <w:r>
+        <w:rPr>
+          <w:rFonts w:hint="eastAsia"/>
+        </w:rPr>
+        <w:t>时期</w:t>
+      </w:r>
+      <w:r>
+        <w:rPr>
+          <w:rFonts w:hint="eastAsia"/>
+        </w:rPr>
+        <w:t>的开始。如图所示，在完成一个时期之后，每个机器将其更新的</w:t>
+      </w:r>
+      <w:r>
+        <w:rPr>
+          <w:rFonts w:hint="eastAsia"/>
+        </w:rPr>
+        <w:t>Q</w:t>
+      </w:r>
+      <w:r>
+        <w:rPr>
+          <w:rFonts w:hint="eastAsia"/>
+        </w:rPr>
+        <w:t>矩阵广播到给集群中的其他</w:t>
+      </w:r>
+      <w:r>
+        <w:rPr>
+          <w:rFonts w:hint="eastAsia"/>
+        </w:rPr>
+        <w:t>机器，而在新时期</w:t>
+      </w:r>
+      <w:r>
+        <w:rPr>
+          <w:rFonts w:hint="eastAsia"/>
+        </w:rPr>
+        <w:t>开始时，每个机器</w:t>
+      </w:r>
+      <w:r>
+        <w:rPr>
+          <w:rFonts w:hint="eastAsia"/>
+        </w:rPr>
+        <w:t>将通过接受到的其他机器更新的</w:t>
+      </w:r>
+      <w:r>
+        <w:rPr>
+          <w:rFonts w:hint="eastAsia"/>
+        </w:rPr>
+        <w:t>Q</w:t>
+      </w:r>
+      <w:r>
+        <w:rPr>
+          <w:rFonts w:hint="eastAsia"/>
+        </w:rPr>
+        <w:t>矩阵来更新自身的</w:t>
       </w:r>
       <w:r>
         <w:rPr>
           <w:rFonts w:hint="eastAsia"/>
         </w:rPr>
         <w:lastRenderedPageBreak/>
-        <w:t>4</w:t>
-      </w:r>
-      <w:r>
-        <w:rPr>
-          <w:rFonts w:hint="eastAsia"/>
-        </w:rPr>
-        <w:t>所示，</w:t>
-      </w:r>
-      <w:r>
-        <w:rPr>
-          <w:rFonts w:hint="eastAsia"/>
-        </w:rPr>
-        <w:t>整个网络由三个计算节点组成，</w:t>
-      </w:r>
-      <w:r>
-        <w:rPr>
-          <w:rFonts w:hint="eastAsia"/>
-        </w:rPr>
-        <w:t>R1</w:t>
-      </w:r>
-      <w:r>
-        <w:rPr>
-          <w:rFonts w:hint="eastAsia"/>
-        </w:rPr>
-        <w:t>，</w:t>
-      </w:r>
-      <w:r>
-        <w:rPr>
-          <w:rFonts w:hint="eastAsia"/>
-        </w:rPr>
-        <w:t>R2</w:t>
-      </w:r>
-      <w:r>
-        <w:rPr>
-          <w:rFonts w:hint="eastAsia"/>
-        </w:rPr>
-        <w:t>和</w:t>
-      </w:r>
-      <w:r>
-        <w:rPr>
-          <w:rFonts w:hint="eastAsia"/>
-        </w:rPr>
-        <w:t>R3</w:t>
-      </w:r>
-      <w:r>
-        <w:rPr>
-          <w:rFonts w:hint="eastAsia"/>
-        </w:rPr>
-        <w:t>表示每台机器上的</w:t>
-      </w:r>
-      <w:r>
-        <w:rPr>
-          <w:rFonts w:hint="eastAsia"/>
-        </w:rPr>
-        <w:t>评分矩阵</w:t>
-      </w:r>
-      <w:r>
-        <w:rPr>
-          <w:rFonts w:hint="eastAsia"/>
-        </w:rPr>
-        <w:t>。</w:t>
-      </w:r>
-      <w:r>
-        <w:rPr>
-          <w:rFonts w:hint="eastAsia"/>
-        </w:rPr>
-        <w:t xml:space="preserve"> ep</w:t>
-      </w:r>
-      <w:r>
-        <w:rPr>
-          <w:rFonts w:hint="eastAsia"/>
-        </w:rPr>
-        <w:t>代表了</w:t>
-      </w:r>
-      <w:r>
-        <w:rPr>
-          <w:rFonts w:hint="eastAsia"/>
-        </w:rPr>
-        <w:t>每个</w:t>
-      </w:r>
-      <w:r>
-        <w:rPr>
-          <w:rFonts w:hint="eastAsia"/>
-        </w:rPr>
-        <w:t>时期</w:t>
-      </w:r>
-      <w:r>
-        <w:rPr>
-          <w:rFonts w:hint="eastAsia"/>
-        </w:rPr>
-        <w:t>的结束和不同机器上新</w:t>
-      </w:r>
-      <w:r>
-        <w:rPr>
-          <w:rFonts w:hint="eastAsia"/>
-        </w:rPr>
-        <w:t>时期</w:t>
-      </w:r>
-      <w:r>
-        <w:rPr>
-          <w:rFonts w:hint="eastAsia"/>
-        </w:rPr>
-        <w:t>的开始。如图所示，在完成一个时期之后，每个机器将其更新的</w:t>
-      </w:r>
-      <w:r>
-        <w:rPr>
-          <w:rFonts w:hint="eastAsia"/>
-        </w:rPr>
-        <w:t>Q</w:t>
-      </w:r>
-      <w:r>
-        <w:rPr>
-          <w:rFonts w:hint="eastAsia"/>
-        </w:rPr>
-        <w:t>矩阵广播到给集群中的其他</w:t>
-      </w:r>
-      <w:r>
-        <w:rPr>
-          <w:rFonts w:hint="eastAsia"/>
-        </w:rPr>
-        <w:t>机器，而在新时期</w:t>
-      </w:r>
-      <w:r>
-        <w:rPr>
-          <w:rFonts w:hint="eastAsia"/>
-        </w:rPr>
-        <w:t>开始时，每个机器</w:t>
-      </w:r>
-      <w:r>
-        <w:rPr>
-          <w:rFonts w:hint="eastAsia"/>
-        </w:rPr>
-        <w:t>将通过接受到的其他机器更新的</w:t>
-      </w:r>
-      <w:r>
-        <w:rPr>
-          <w:rFonts w:hint="eastAsia"/>
-        </w:rPr>
-        <w:t>Q</w:t>
-      </w:r>
-      <w:r>
-        <w:rPr>
-          <w:rFonts w:hint="eastAsia"/>
-        </w:rPr>
-        <w:t>矩阵来更新自身的</w:t>
-      </w:r>
-      <w:r>
-        <w:rPr>
-          <w:rFonts w:hint="eastAsia"/>
-        </w:rPr>
         <w:t>Q</w:t>
       </w:r>
       <w:r>
@@ -41710,7 +41869,7 @@
       <w:pPr>
         <w:pStyle w:val="2"/>
       </w:pPr>
-      <w:bookmarkStart w:id="53" w:name="_Toc490681415"/>
+      <w:bookmarkStart w:id="57" w:name="_Toc490693425"/>
       <w:r>
         <w:rPr>
           <w:rFonts w:hint="eastAsia"/>
@@ -41738,13 +41897,13 @@
         </w:rPr>
         <w:t>关于算法冷启动问题的研究</w:t>
       </w:r>
-      <w:bookmarkEnd w:id="53"/>
+      <w:bookmarkEnd w:id="57"/>
     </w:p>
     <w:p>
       <w:pPr>
         <w:pStyle w:val="3"/>
       </w:pPr>
-      <w:bookmarkStart w:id="54" w:name="_Toc490681416"/>
+      <w:bookmarkStart w:id="58" w:name="_Toc490693426"/>
       <w:r>
         <w:rPr>
           <w:rFonts w:hint="eastAsia"/>
@@ -41769,7 +41928,7 @@
         </w:rPr>
         <w:t>问题概述</w:t>
       </w:r>
-      <w:bookmarkEnd w:id="54"/>
+      <w:bookmarkEnd w:id="58"/>
     </w:p>
     <w:p>
       <w:pPr>
@@ -41835,7 +41994,7 @@
       <w:pPr>
         <w:pStyle w:val="3"/>
       </w:pPr>
-      <w:bookmarkStart w:id="55" w:name="_Toc490681417"/>
+      <w:bookmarkStart w:id="59" w:name="_Toc490693427"/>
       <w:r>
         <w:rPr>
           <w:rFonts w:hint="eastAsia"/>
@@ -41854,7 +42013,7 @@
         </w:rPr>
         <w:t>解决方案</w:t>
       </w:r>
-      <w:bookmarkEnd w:id="55"/>
+      <w:bookmarkEnd w:id="59"/>
     </w:p>
     <w:p>
       <w:pPr>
@@ -42273,7 +42432,6 @@
           <w:kern w:val="0"/>
           <w:lang w:val="en-GB"/>
         </w:rPr>
-        <w:lastRenderedPageBreak/>
         <w:t>由此可知，</w:t>
       </w:r>
       <w:r>
@@ -42453,6 +42611,7 @@
                 <w:sz w:val="21"/>
                 <w:szCs w:val="22"/>
               </w:rPr>
+              <w:lastRenderedPageBreak/>
               <w:t>Item</w:t>
             </w:r>
           </w:p>
@@ -46147,14 +46306,7 @@
         <w:rPr>
           <w:rFonts w:hint="eastAsia"/>
         </w:rPr>
-        <w:t>的预测评分值。如果</w:t>
-      </w:r>
-      <w:r>
-        <w:rPr>
-          <w:rFonts w:hint="eastAsia"/>
-        </w:rPr>
-        <w:lastRenderedPageBreak/>
-        <w:t>标签</w:t>
+        <w:t>的预测评分值。如果标签</w:t>
       </w:r>
       <w:r>
         <w:rPr>
@@ -46266,6 +46418,7 @@
           <w:sz w:val="22"/>
           <w:szCs w:val="22"/>
         </w:rPr>
+        <w:lastRenderedPageBreak/>
         <w:t>表</w:t>
       </w:r>
       <w:r>
@@ -47632,7 +47785,11 @@
           </mc:Choice>
           <mc:Fallback>
             <w:pict>
-              <v:shape w14:anchorId="2F45CDF1" id="Text Box 19" o:spid="_x0000_s1031" type="#_x0000_t202" style="position:absolute;left:0;text-align:left;margin-left:228.9pt;margin-top:0;width:180.25pt;height:150.95pt;z-index:251661312;visibility:visible;mso-wrap-style:square;mso-wrap-distance-left:9pt;mso-wrap-distance-top:0;mso-wrap-distance-right:9pt;mso-wrap-distance-bottom:0;mso-position-horizontal:absolute;mso-position-horizontal-relative:text;mso-position-vertical:absolute;mso-position-vertical-relative:text;v-text-anchor:top" o:gfxdata="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" filled="f" stroked="f">
+              <v:shapetype w14:anchorId="2F45CDF1" id="_x0000_t202" coordsize="21600,21600" o:spt="202" path="m0,0l0,21600,21600,21600,21600,0xe">
+                <v:stroke joinstyle="miter"/>
+                <v:path gradientshapeok="t" o:connecttype="rect"/>
+              </v:shapetype>
+              <v:shape id="Text Box 19" o:spid="_x0000_s1031" type="#_x0000_t202" style="position:absolute;left:0;text-align:left;margin-left:228.9pt;margin-top:0;width:180.25pt;height:150.95pt;z-index:251661312;visibility:visible;mso-wrap-style:square;mso-wrap-distance-left:9pt;mso-wrap-distance-top:0;mso-wrap-distance-right:9pt;mso-wrap-distance-bottom:0;mso-position-horizontal:absolute;mso-position-horizontal-relative:text;mso-position-vertical:absolute;mso-position-vertical-relative:text;v-text-anchor:top" o:gfxdata="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" filled="f" stroked="f">
                 <v:textbox>
                   <w:txbxContent>
                     <w:p>
@@ -50053,9 +50210,6 @@
     <w:p>
       <w:pPr>
         <w:ind w:firstLine="480"/>
-        <w:rPr>
-          <w:rFonts w:hint="eastAsia"/>
-        </w:rPr>
       </w:pPr>
       <w:r>
         <w:rPr>
@@ -50097,14 +50251,7 @@
         <w:rPr>
           <w:rFonts w:hint="eastAsia"/>
         </w:rPr>
-        <w:t>项目</w:t>
-      </w:r>
-      <w:r>
-        <w:rPr>
-          <w:rFonts w:hint="eastAsia"/>
-        </w:rPr>
-        <w:lastRenderedPageBreak/>
-        <w:t>属性信息来挖掘他们之间的潜在关系。从而通过预测评分值</w:t>
+        <w:t>项目属性信息来挖掘他们之间的潜在关系。从而通过预测评分值</w:t>
       </w:r>
       <w:r>
         <w:rPr>
@@ -50122,14 +50269,13 @@
     <w:p>
       <w:pPr>
         <w:pStyle w:val="2"/>
-        <w:rPr>
-          <w:rFonts w:hint="eastAsia"/>
-        </w:rPr>
-      </w:pPr>
-      <w:r>
-        <w:rPr>
-          <w:rFonts w:hint="eastAsia"/>
-        </w:rPr>
+      </w:pPr>
+      <w:bookmarkStart w:id="60" w:name="_Toc490693428"/>
+      <w:r>
+        <w:rPr>
+          <w:rFonts w:hint="eastAsia"/>
+        </w:rPr>
+        <w:lastRenderedPageBreak/>
         <w:t xml:space="preserve">4.5 </w:t>
       </w:r>
       <w:r>
@@ -50138,13 +50284,11 @@
         </w:rPr>
         <w:t>本章小结</w:t>
       </w:r>
+      <w:bookmarkEnd w:id="60"/>
     </w:p>
     <w:p>
       <w:pPr>
         <w:ind w:firstLine="480"/>
-        <w:rPr>
-          <w:rFonts w:hint="eastAsia"/>
-        </w:rPr>
       </w:pPr>
       <w:r>
         <w:rPr>
@@ -50196,7 +50340,7 @@
       <w:pPr>
         <w:pStyle w:val="1"/>
       </w:pPr>
-      <w:bookmarkStart w:id="56" w:name="_Toc490681418"/>
+      <w:bookmarkStart w:id="61" w:name="_Toc490693429"/>
       <w:r>
         <w:t>第五章</w:t>
       </w:r>
@@ -50206,7 +50350,7 @@
       <w:r>
         <w:t>实验与测试</w:t>
       </w:r>
-      <w:bookmarkEnd w:id="56"/>
+      <w:bookmarkEnd w:id="61"/>
       <w:r>
         <w:t>  </w:t>
       </w:r>
@@ -50215,7 +50359,7 @@
       <w:pPr>
         <w:pStyle w:val="2"/>
       </w:pPr>
-      <w:bookmarkStart w:id="57" w:name="_Toc490681419"/>
+      <w:bookmarkStart w:id="62" w:name="_Toc490693430"/>
       <w:r>
         <w:rPr>
           <w:rFonts w:hint="eastAsia"/>
@@ -50243,13 +50387,13 @@
         </w:rPr>
         <w:t>的协同过滤算法测试</w:t>
       </w:r>
-      <w:bookmarkEnd w:id="57"/>
+      <w:bookmarkEnd w:id="62"/>
     </w:p>
     <w:p>
       <w:pPr>
         <w:pStyle w:val="3"/>
       </w:pPr>
-      <w:bookmarkStart w:id="58" w:name="_Toc490681420"/>
+      <w:bookmarkStart w:id="63" w:name="_Toc490693431"/>
       <w:r>
         <w:rPr>
           <w:rFonts w:hint="eastAsia"/>
@@ -50259,7 +50403,7 @@
       <w:r>
         <w:t>实验环境</w:t>
       </w:r>
-      <w:bookmarkEnd w:id="58"/>
+      <w:bookmarkEnd w:id="63"/>
       <w:r>
         <w:t xml:space="preserve">  </w:t>
       </w:r>
@@ -50408,7 +50552,7 @@
       <w:pPr>
         <w:pStyle w:val="3"/>
       </w:pPr>
-      <w:bookmarkStart w:id="59" w:name="_Toc490681421"/>
+      <w:bookmarkStart w:id="64" w:name="_Toc490693432"/>
       <w:r>
         <w:rPr>
           <w:rFonts w:hint="eastAsia"/>
@@ -50418,7 +50562,7 @@
       <w:r>
         <w:t>数据集</w:t>
       </w:r>
-      <w:bookmarkEnd w:id="59"/>
+      <w:bookmarkEnd w:id="64"/>
     </w:p>
     <w:p>
       <w:pPr>
@@ -50746,7 +50890,7 @@
       <w:pPr>
         <w:pStyle w:val="3"/>
       </w:pPr>
-      <w:bookmarkStart w:id="60" w:name="_Toc490681422"/>
+      <w:bookmarkStart w:id="65" w:name="_Toc490693433"/>
       <w:r>
         <w:rPr>
           <w:rFonts w:hint="eastAsia"/>
@@ -50756,7 +50900,7 @@
       <w:r>
         <w:t>评价指标</w:t>
       </w:r>
-      <w:bookmarkEnd w:id="60"/>
+      <w:bookmarkEnd w:id="65"/>
       <w:r>
         <w:t>  </w:t>
       </w:r>
@@ -50796,101 +50940,101 @@
         <w:rPr>
           <w:rFonts w:hint="eastAsia"/>
         </w:rPr>
-        <w:t>统计精度指标：通过将预测推荐分数与测试数据集中实际用户对项目评</w:t>
+        <w:t>统计精度指标：通过将预测推荐分数与测试数据集中实际用户对项目评级进行比较来评估系统的准确性。</w:t>
+      </w:r>
+      <w:r>
+        <w:t xml:space="preserve"> </w:t>
+      </w:r>
+      <w:r>
+        <w:rPr>
+          <w:rFonts w:hint="eastAsia"/>
+        </w:rPr>
+        <w:t>实际评分和预测之间的平均绝对误差（</w:t>
+      </w:r>
+      <w:r>
+        <w:rPr>
+          <w:rFonts w:hint="eastAsia"/>
+        </w:rPr>
+        <w:t>Mean Absolute Error</w:t>
+      </w:r>
+      <w:r>
+        <w:rPr>
+          <w:rFonts w:hint="eastAsia"/>
+        </w:rPr>
+        <w:t>，</w:t>
+      </w:r>
+      <w:r>
+        <w:t>MAE</w:t>
+      </w:r>
+      <w:r>
+        <w:rPr>
+          <w:rFonts w:hint="eastAsia"/>
+        </w:rPr>
+        <w:t>）是广泛使用的指标。</w:t>
+      </w:r>
+      <w:r>
+        <w:t xml:space="preserve"> MAE</w:t>
+      </w:r>
+      <w:r>
+        <w:rPr>
+          <w:rFonts w:hint="eastAsia"/>
+        </w:rPr>
+        <w:t>是衡量推荐结果偏离其真实值的度量。</w:t>
+      </w:r>
+      <w:r>
+        <w:t xml:space="preserve"> </w:t>
+      </w:r>
+      <w:r>
+        <w:rPr>
+          <w:rFonts w:hint="eastAsia"/>
+        </w:rPr>
+        <w:t>对于每个评级</w:t>
+      </w:r>
+      <w:r>
+        <w:t xml:space="preserve"> - </w:t>
+      </w:r>
+      <w:r>
+        <w:rPr>
+          <w:rFonts w:hint="eastAsia"/>
+        </w:rPr>
+        <w:t>预测对</w:t>
+      </w:r>
+      <w:r>
+        <w:t xml:space="preserve"> ˂</w:t>
+      </w:r>
+      <w:r>
+        <w:rPr>
+          <w:rFonts w:hint="eastAsia"/>
+        </w:rPr>
+        <w:t>pi</w:t>
+      </w:r>
+      <w:r>
+        <w:rPr>
+          <w:rFonts w:hint="eastAsia"/>
+        </w:rPr>
+        <w:t>，</w:t>
+      </w:r>
+      <w:r>
+        <w:rPr>
+          <w:rFonts w:hint="eastAsia"/>
+        </w:rPr>
+        <w:t>qi</w:t>
+      </w:r>
+      <w:r>
+        <w:t>˃</w:t>
+      </w:r>
+      <w:r>
+        <w:rPr>
+          <w:rFonts w:hint="eastAsia"/>
+        </w:rPr>
+        <w:t>这个度</w:t>
       </w:r>
       <w:r>
         <w:rPr>
           <w:rFonts w:hint="eastAsia"/>
         </w:rPr>
         <w:lastRenderedPageBreak/>
-        <w:t>级进行比较来评估系统的准确性。</w:t>
-      </w:r>
-      <w:r>
-        <w:t xml:space="preserve"> </w:t>
-      </w:r>
-      <w:r>
-        <w:rPr>
-          <w:rFonts w:hint="eastAsia"/>
-        </w:rPr>
-        <w:t>实际评分和预测之间的平均绝对误差（</w:t>
-      </w:r>
-      <w:r>
-        <w:rPr>
-          <w:rFonts w:hint="eastAsia"/>
-        </w:rPr>
-        <w:t>Mean Absolute Error</w:t>
-      </w:r>
-      <w:r>
-        <w:rPr>
-          <w:rFonts w:hint="eastAsia"/>
-        </w:rPr>
-        <w:t>，</w:t>
-      </w:r>
-      <w:r>
-        <w:t>MAE</w:t>
-      </w:r>
-      <w:r>
-        <w:rPr>
-          <w:rFonts w:hint="eastAsia"/>
-        </w:rPr>
-        <w:t>）是广泛使用的指标。</w:t>
-      </w:r>
-      <w:r>
-        <w:t xml:space="preserve"> MAE</w:t>
-      </w:r>
-      <w:r>
-        <w:rPr>
-          <w:rFonts w:hint="eastAsia"/>
-        </w:rPr>
-        <w:t>是衡量推荐结果偏离其真实值的度量。</w:t>
-      </w:r>
-      <w:r>
-        <w:t xml:space="preserve"> </w:t>
-      </w:r>
-      <w:r>
-        <w:rPr>
-          <w:rFonts w:hint="eastAsia"/>
-        </w:rPr>
-        <w:t>对于每个评级</w:t>
-      </w:r>
-      <w:r>
-        <w:t xml:space="preserve"> - </w:t>
-      </w:r>
-      <w:r>
-        <w:rPr>
-          <w:rFonts w:hint="eastAsia"/>
-        </w:rPr>
-        <w:t>预测对</w:t>
-      </w:r>
-      <w:r>
-        <w:t xml:space="preserve"> ˂</w:t>
-      </w:r>
-      <w:r>
-        <w:rPr>
-          <w:rFonts w:hint="eastAsia"/>
-        </w:rPr>
-        <w:t>pi</w:t>
-      </w:r>
-      <w:r>
-        <w:rPr>
-          <w:rFonts w:hint="eastAsia"/>
-        </w:rPr>
-        <w:t>，</w:t>
-      </w:r>
-      <w:r>
-        <w:rPr>
-          <w:rFonts w:hint="eastAsia"/>
-        </w:rPr>
-        <w:t>qi</w:t>
-      </w:r>
-      <w:r>
-        <w:t>˃</w:t>
-      </w:r>
-      <w:r>
-        <w:rPr>
-          <w:rFonts w:hint="eastAsia"/>
-        </w:rPr>
-        <w:t>这个度量对待它们之间的绝对误差，即</w:t>
+        <w:t>量对待它们之间的绝对误差，即</w:t>
       </w:r>
       <w:r>
         <w:rPr>
@@ -51305,7 +51449,7 @@
       <w:pPr>
         <w:pStyle w:val="3"/>
       </w:pPr>
-      <w:bookmarkStart w:id="61" w:name="_Toc490681423"/>
+      <w:bookmarkStart w:id="66" w:name="_Toc490693434"/>
       <w:r>
         <w:rPr>
           <w:rFonts w:hint="eastAsia"/>
@@ -51318,7 +51462,7 @@
         </w:rPr>
         <w:t>实验过程</w:t>
       </w:r>
-      <w:bookmarkEnd w:id="61"/>
+      <w:bookmarkEnd w:id="66"/>
     </w:p>
     <w:p>
       <w:pPr>
@@ -51444,7 +51588,7 @@
       <w:pPr>
         <w:pStyle w:val="3"/>
       </w:pPr>
-      <w:bookmarkStart w:id="62" w:name="_Toc490681424"/>
+      <w:bookmarkStart w:id="67" w:name="_Toc490693435"/>
       <w:r>
         <w:rPr>
           <w:rFonts w:hint="eastAsia"/>
@@ -51454,7 +51598,7 @@
       <w:r>
         <w:t>实验结果</w:t>
       </w:r>
-      <w:bookmarkEnd w:id="62"/>
+      <w:bookmarkEnd w:id="67"/>
       <w:r>
         <w:t xml:space="preserve"> </w:t>
       </w:r>
@@ -51701,13 +51845,7 @@
         <w:rPr>
           <w:rFonts w:hint="eastAsia"/>
         </w:rPr>
-        <w:t>4</w:t>
-      </w:r>
-      <w:r>
-        <w:rPr>
-          <w:rFonts w:hint="eastAsia"/>
-        </w:rPr>
-        <w:t>-3</w:t>
+        <w:t>5-1</w:t>
       </w:r>
       <w:r>
         <w:rPr>
@@ -51737,14 +51875,7 @@
         <w:rPr>
           <w:rFonts w:hint="eastAsia"/>
         </w:rPr>
-        <w:t>调整余弦相似度计算的用户平均绝</w:t>
-      </w:r>
-      <w:r>
-        <w:rPr>
-          <w:rFonts w:hint="eastAsia"/>
-        </w:rPr>
-        <w:lastRenderedPageBreak/>
-        <w:t>对误差值具有明显的优势</w:t>
+        <w:t>调整余弦相似度计算的用户平均绝对误差值具有明显的优势</w:t>
       </w:r>
       <w:r>
         <w:rPr>
@@ -51790,10 +51921,11 @@
         <w:rPr>
           <w:noProof/>
         </w:rPr>
+        <w:lastRenderedPageBreak/>
         <w:drawing>
-          <wp:inline distT="0" distB="0" distL="0" distR="0" wp14:anchorId="18F9F1FB" wp14:editId="47C4ED65">
-            <wp:extent cx="4622800" cy="2209800"/>
-            <wp:effectExtent l="0" t="0" r="0" b="0"/>
+          <wp:inline distT="0" distB="0" distL="0" distR="0" wp14:anchorId="18F9F1FB" wp14:editId="22A06271">
+            <wp:extent cx="4032341" cy="1927548"/>
+            <wp:effectExtent l="0" t="0" r="6350" b="3175"/>
             <wp:docPr id="40" name="图片 40"/>
             <wp:cNvGraphicFramePr>
               <a:graphicFrameLocks xmlns:a="http://schemas.openxmlformats.org/drawingml/2006/main" noChangeAspect="1"/>
@@ -51806,7 +51938,19 @@
                     <pic:cNvPicPr/>
                   </pic:nvPicPr>
                   <pic:blipFill>
-                    <a:blip r:embed="rId51"/>
+                    <a:blip r:embed="rId51">
+                      <a:extLst>
+                        <a:ext uri="{BEBA8EAE-BF5A-486C-A8C5-ECC9F3942E4B}">
+                          <a14:imgProps xmlns:a14="http://schemas.microsoft.com/office/drawing/2010/main">
+                            <a14:imgLayer r:embed="rId52">
+                              <a14:imgEffect>
+                                <a14:saturation sat="0"/>
+                              </a14:imgEffect>
+                            </a14:imgLayer>
+                          </a14:imgProps>
+                        </a:ext>
+                      </a:extLst>
+                    </a:blip>
                     <a:stretch>
                       <a:fillRect/>
                     </a:stretch>
@@ -51814,7 +51958,7 @@
                   <pic:spPr>
                     <a:xfrm>
                       <a:off x="0" y="0"/>
-                      <a:ext cx="4622800" cy="2209800"/>
+                      <a:ext cx="4040809" cy="1931596"/>
                     </a:xfrm>
                     <a:prstGeom prst="rect">
                       <a:avLst/>
@@ -51851,7 +51995,7 @@
           <w:sz w:val="22"/>
           <w:szCs w:val="20"/>
         </w:rPr>
-        <w:t>4-3</w:t>
+        <w:t>5-1</w:t>
       </w:r>
       <w:r>
         <w:rPr>
@@ -51995,7 +52139,7 @@
         <w:rPr>
           <w:rFonts w:hint="eastAsia"/>
         </w:rPr>
-        <w:t>4-4</w:t>
+        <w:t>5-2</w:t>
       </w:r>
       <w:r>
         <w:rPr>
@@ -52176,15 +52320,16 @@
       <w:pPr>
         <w:spacing w:line="276" w:lineRule="auto"/>
         <w:ind w:firstLineChars="0" w:firstLine="0"/>
+        <w:jc w:val="center"/>
       </w:pPr>
       <w:r>
         <w:rPr>
           <w:noProof/>
         </w:rPr>
         <w:drawing>
-          <wp:inline distT="0" distB="0" distL="0" distR="0" wp14:anchorId="68D412E8" wp14:editId="2AE6389B">
-            <wp:extent cx="4673600" cy="2616200"/>
-            <wp:effectExtent l="0" t="0" r="0" b="0"/>
+          <wp:inline distT="0" distB="0" distL="0" distR="0" wp14:anchorId="68D412E8" wp14:editId="7FCE264D">
+            <wp:extent cx="4168412" cy="2333405"/>
+            <wp:effectExtent l="0" t="0" r="0" b="3810"/>
             <wp:docPr id="41" name="图片 41"/>
             <wp:cNvGraphicFramePr>
               <a:graphicFrameLocks xmlns:a="http://schemas.openxmlformats.org/drawingml/2006/main" noChangeAspect="1"/>
@@ -52197,7 +52342,19 @@
                     <pic:cNvPicPr/>
                   </pic:nvPicPr>
                   <pic:blipFill>
-                    <a:blip r:embed="rId52"/>
+                    <a:blip r:embed="rId53">
+                      <a:extLst>
+                        <a:ext uri="{BEBA8EAE-BF5A-486C-A8C5-ECC9F3942E4B}">
+                          <a14:imgProps xmlns:a14="http://schemas.microsoft.com/office/drawing/2010/main">
+                            <a14:imgLayer r:embed="rId54">
+                              <a14:imgEffect>
+                                <a14:saturation sat="0"/>
+                              </a14:imgEffect>
+                            </a14:imgLayer>
+                          </a14:imgProps>
+                        </a:ext>
+                      </a:extLst>
+                    </a:blip>
                     <a:stretch>
                       <a:fillRect/>
                     </a:stretch>
@@ -52205,7 +52362,7 @@
                   <pic:spPr>
                     <a:xfrm>
                       <a:off x="0" y="0"/>
-                      <a:ext cx="4673600" cy="2616200"/>
+                      <a:ext cx="4174737" cy="2336946"/>
                     </a:xfrm>
                     <a:prstGeom prst="rect">
                       <a:avLst/>
@@ -52221,36 +52378,65 @@
     <w:p>
       <w:pPr>
         <w:spacing w:line="276" w:lineRule="auto"/>
-        <w:ind w:firstLineChars="250" w:firstLine="600"/>
+        <w:ind w:firstLineChars="250" w:firstLine="550"/>
         <w:jc w:val="center"/>
-      </w:pPr>
-      <w:r>
-        <w:rPr>
-          <w:rFonts w:hint="eastAsia"/>
+        <w:rPr>
+          <w:sz w:val="22"/>
+        </w:rPr>
+      </w:pPr>
+      <w:r>
+        <w:rPr>
+          <w:rFonts w:hint="eastAsia"/>
+          <w:sz w:val="22"/>
         </w:rPr>
         <w:t>图</w:t>
       </w:r>
       <w:r>
         <w:rPr>
           <w:rFonts w:hint="eastAsia"/>
-        </w:rPr>
-        <w:t xml:space="preserve">4-4 </w:t>
-      </w:r>
-      <w:r>
-        <w:rPr>
-          <w:rFonts w:hint="eastAsia"/>
-        </w:rPr>
-        <w:t>邻域对</w:t>
-      </w:r>
-      <w:r>
-        <w:rPr>
-          <w:rFonts w:hint="eastAsia"/>
+          <w:sz w:val="22"/>
+        </w:rPr>
+        <w:t>5-2</w:t>
+      </w:r>
+      <w:r>
+        <w:rPr>
+          <w:rFonts w:hint="eastAsia"/>
+          <w:sz w:val="22"/>
+        </w:rPr>
+        <w:t xml:space="preserve"> </w:t>
+      </w:r>
+      <w:r>
+        <w:rPr>
+          <w:rFonts w:hint="eastAsia"/>
+          <w:sz w:val="22"/>
+        </w:rPr>
+        <w:t>邻域</w:t>
+      </w:r>
+      <w:r>
+        <w:rPr>
+          <w:rFonts w:hint="eastAsia"/>
+          <w:sz w:val="22"/>
+        </w:rPr>
+        <w:t>大小</w:t>
+      </w:r>
+      <w:r>
+        <w:rPr>
+          <w:rFonts w:hint="eastAsia"/>
+          <w:sz w:val="22"/>
+        </w:rPr>
+        <w:t>对</w:t>
+      </w:r>
+      <w:r>
+        <w:rPr>
+          <w:rFonts w:hint="eastAsia"/>
+          <w:sz w:val="22"/>
         </w:rPr>
         <w:t>MAE</w:t>
       </w:r>
       <w:r>
         <w:rPr>
           <w:rFonts w:hint="eastAsia"/>
+          <w:sz w:val="22"/>
         </w:rPr>
         <w:t>的影响</w:t>
       </w:r>
@@ -52299,7 +52485,7 @@
         <w:rPr>
           <w:rFonts w:hint="eastAsia"/>
         </w:rPr>
-        <w:t>4-5</w:t>
+        <w:t>5-3</w:t>
       </w:r>
       <w:r>
         <w:rPr>
@@ -52341,314 +52527,314 @@
         <w:rPr>
           <w:rFonts w:hint="eastAsia"/>
         </w:rPr>
-        <w:t>）的所有</w:t>
+        <w:t>）的所有值和邻域大小的所有值（</w:t>
+      </w:r>
+      <w:r>
+        <w:rPr>
+          <w:rFonts w:hint="eastAsia"/>
+        </w:rPr>
+        <w:t>x = 0</w:t>
+      </w:r>
+      <w:r>
+        <w:rPr>
+          <w:rFonts w:hint="eastAsia"/>
+        </w:rPr>
+        <w:t>.</w:t>
+      </w:r>
+      <w:r>
+        <w:rPr>
+          <w:rFonts w:hint="eastAsia"/>
+        </w:rPr>
+        <w:t>8</w:t>
+      </w:r>
+      <w:r>
+        <w:rPr>
+          <w:rFonts w:hint="eastAsia"/>
+        </w:rPr>
+        <w:t>）。例如，在</w:t>
+      </w:r>
+      <w:r>
+        <w:rPr>
+          <w:rFonts w:hint="eastAsia"/>
+        </w:rPr>
+        <w:t>x = 0</w:t>
+      </w:r>
+      <w:r>
+        <w:rPr>
+          <w:rFonts w:hint="eastAsia"/>
+        </w:rPr>
+        <w:t>.</w:t>
+      </w:r>
+      <w:r>
+        <w:rPr>
+          <w:rFonts w:hint="eastAsia"/>
+        </w:rPr>
+        <w:t>5</w:t>
+      </w:r>
+      <w:r>
+        <w:rPr>
+          <w:rFonts w:hint="eastAsia"/>
+        </w:rPr>
+        <w:t>时，</w:t>
+      </w:r>
+      <w:r>
+        <w:rPr>
+          <w:rFonts w:hint="eastAsia"/>
+        </w:rPr>
+        <w:t>基于用户的推荐算法</w:t>
+      </w:r>
+      <w:r>
+        <w:rPr>
+          <w:rFonts w:hint="eastAsia"/>
+        </w:rPr>
+        <w:t>的</w:t>
+      </w:r>
+      <w:r>
+        <w:rPr>
+          <w:rFonts w:hint="eastAsia"/>
+        </w:rPr>
+        <w:t>MAE</w:t>
+      </w:r>
+      <w:r>
+        <w:rPr>
+          <w:rFonts w:hint="eastAsia"/>
+        </w:rPr>
+        <w:t>为</w:t>
+      </w:r>
+      <w:r>
+        <w:rPr>
+          <w:rFonts w:hint="eastAsia"/>
+        </w:rPr>
+        <w:t>0</w:t>
+      </w:r>
+      <w:r>
+        <w:rPr>
+          <w:rFonts w:hint="eastAsia"/>
+        </w:rPr>
+        <w:t>.</w:t>
+      </w:r>
+      <w:r>
+        <w:rPr>
+          <w:rFonts w:hint="eastAsia"/>
+        </w:rPr>
+        <w:t>755</w:t>
+      </w:r>
+      <w:r>
+        <w:rPr>
+          <w:rFonts w:hint="eastAsia"/>
+        </w:rPr>
+        <w:t>，</w:t>
+      </w:r>
+      <w:r>
+        <w:rPr>
+          <w:rFonts w:hint="eastAsia"/>
+        </w:rPr>
+        <w:t>而基于</w:t>
+      </w:r>
+      <w:r>
+        <w:rPr>
+          <w:rFonts w:hint="eastAsia"/>
+        </w:rPr>
+        <w:t>Item</w:t>
+      </w:r>
+      <w:r>
+        <w:rPr>
+          <w:rFonts w:hint="eastAsia"/>
+        </w:rPr>
+        <w:t>的协同过滤算法的</w:t>
+      </w:r>
+      <w:r>
+        <w:rPr>
+          <w:rFonts w:hint="eastAsia"/>
+        </w:rPr>
+        <w:t>MAE</w:t>
+      </w:r>
+      <w:r>
+        <w:rPr>
+          <w:rFonts w:hint="eastAsia"/>
+        </w:rPr>
+        <w:t>为</w:t>
+      </w:r>
+      <w:r>
+        <w:rPr>
+          <w:rFonts w:hint="eastAsia"/>
+        </w:rPr>
+        <w:t>0</w:t>
+      </w:r>
+      <w:r>
+        <w:rPr>
+          <w:rFonts w:hint="eastAsia"/>
+        </w:rPr>
+        <w:t>.</w:t>
+      </w:r>
+      <w:r>
+        <w:rPr>
+          <w:rFonts w:hint="eastAsia"/>
+        </w:rPr>
+        <w:t>749</w:t>
+      </w:r>
+      <w:r>
+        <w:rPr>
+          <w:rFonts w:hint="eastAsia"/>
+        </w:rPr>
+        <w:t>。类似地，</w:t>
+      </w:r>
+      <w:r>
+        <w:rPr>
+          <w:rFonts w:hint="eastAsia"/>
+        </w:rPr>
+        <w:t>邻域数为</w:t>
+      </w:r>
+      <w:r>
+        <w:rPr>
+          <w:rFonts w:hint="eastAsia"/>
+        </w:rPr>
+        <w:t>60</w:t>
+      </w:r>
+      <w:r>
+        <w:rPr>
+          <w:rFonts w:hint="eastAsia"/>
+        </w:rPr>
+        <w:t>时，基于</w:t>
+      </w:r>
+      <w:r>
+        <w:rPr>
+          <w:rFonts w:hint="eastAsia"/>
+        </w:rPr>
+        <w:t>Item</w:t>
+      </w:r>
+      <w:r>
+        <w:rPr>
+          <w:rFonts w:hint="eastAsia"/>
+        </w:rPr>
+        <w:t>和基于</w:t>
+      </w:r>
+      <w:r>
+        <w:rPr>
+          <w:rFonts w:hint="eastAsia"/>
+        </w:rPr>
+        <w:t>User</w:t>
+      </w:r>
+      <w:r>
+        <w:rPr>
+          <w:rFonts w:hint="eastAsia"/>
+        </w:rPr>
+        <w:t>的</w:t>
+      </w:r>
+      <w:r>
+        <w:rPr>
+          <w:rFonts w:hint="eastAsia"/>
+        </w:rPr>
+        <w:t>MAE</w:t>
+      </w:r>
+      <w:r>
+        <w:rPr>
+          <w:rFonts w:hint="eastAsia"/>
+        </w:rPr>
+        <w:t>为</w:t>
+      </w:r>
+      <w:r>
+        <w:rPr>
+          <w:rFonts w:hint="eastAsia"/>
+        </w:rPr>
+        <w:t>别为</w:t>
+      </w:r>
+      <w:r>
+        <w:rPr>
+          <w:rFonts w:hint="eastAsia"/>
+        </w:rPr>
+        <w:t>0</w:t>
+      </w:r>
+      <w:r>
+        <w:rPr>
+          <w:rFonts w:hint="eastAsia"/>
+        </w:rPr>
+        <w:t>.</w:t>
+      </w:r>
+      <w:r>
+        <w:rPr>
+          <w:rFonts w:hint="eastAsia"/>
+        </w:rPr>
+        <w:t>726</w:t>
+      </w:r>
+      <w:r>
+        <w:rPr>
+          <w:rFonts w:hint="eastAsia"/>
+        </w:rPr>
+        <w:t>和</w:t>
+      </w:r>
+      <w:r>
+        <w:rPr>
+          <w:rFonts w:hint="eastAsia"/>
+        </w:rPr>
+        <w:t>0</w:t>
+      </w:r>
+      <w:r>
+        <w:rPr>
+          <w:rFonts w:hint="eastAsia"/>
+        </w:rPr>
+        <w:t>.</w:t>
+      </w:r>
+      <w:r>
+        <w:rPr>
+          <w:rFonts w:hint="eastAsia"/>
+        </w:rPr>
+        <w:t>732</w:t>
+      </w:r>
+      <w:r>
+        <w:rPr>
+          <w:rFonts w:hint="eastAsia"/>
+        </w:rPr>
+        <w:t>。然而，基于回归的算法显示出有意思的结果</w:t>
+      </w:r>
+      <w:r>
+        <w:rPr>
+          <w:rFonts w:hint="eastAsia"/>
+        </w:rPr>
+        <w:t>。当</w:t>
+      </w:r>
+      <w:r>
+        <w:rPr>
+          <w:rFonts w:hint="eastAsia"/>
+        </w:rPr>
+        <w:t>x</w:t>
+      </w:r>
+      <w:r>
+        <w:rPr>
+          <w:rFonts w:hint="eastAsia"/>
+        </w:rPr>
+        <w:t>值和</w:t>
+      </w:r>
+      <w:r>
+        <w:rPr>
+          <w:rFonts w:hint="eastAsia"/>
+        </w:rPr>
+        <w:t>邻域</w:t>
+      </w:r>
+      <w:r>
+        <w:rPr>
+          <w:rFonts w:hint="eastAsia"/>
+        </w:rPr>
+        <w:t>数较小的情况下，</w:t>
+      </w:r>
+      <w:r>
+        <w:rPr>
+          <w:rFonts w:hint="eastAsia"/>
+        </w:rPr>
+        <w:t>执行其他两种</w:t>
+      </w:r>
+      <w:r>
+        <w:rPr>
+          <w:rFonts w:hint="eastAsia"/>
+        </w:rPr>
+        <w:t>协</w:t>
       </w:r>
       <w:r>
         <w:rPr>
           <w:rFonts w:hint="eastAsia"/>
         </w:rPr>
         <w:lastRenderedPageBreak/>
-        <w:t>值和邻域大小的所有值（</w:t>
-      </w:r>
-      <w:r>
-        <w:rPr>
-          <w:rFonts w:hint="eastAsia"/>
-        </w:rPr>
-        <w:t>x = 0</w:t>
-      </w:r>
-      <w:r>
-        <w:rPr>
-          <w:rFonts w:hint="eastAsia"/>
-        </w:rPr>
-        <w:t>.</w:t>
-      </w:r>
-      <w:r>
-        <w:rPr>
-          <w:rFonts w:hint="eastAsia"/>
-        </w:rPr>
-        <w:t>8</w:t>
-      </w:r>
-      <w:r>
-        <w:rPr>
-          <w:rFonts w:hint="eastAsia"/>
-        </w:rPr>
-        <w:t>）。例如，在</w:t>
-      </w:r>
-      <w:r>
-        <w:rPr>
-          <w:rFonts w:hint="eastAsia"/>
-        </w:rPr>
-        <w:t>x = 0</w:t>
-      </w:r>
-      <w:r>
-        <w:rPr>
-          <w:rFonts w:hint="eastAsia"/>
-        </w:rPr>
-        <w:t>.</w:t>
-      </w:r>
-      <w:r>
-        <w:rPr>
-          <w:rFonts w:hint="eastAsia"/>
-        </w:rPr>
-        <w:t>5</w:t>
-      </w:r>
-      <w:r>
-        <w:rPr>
-          <w:rFonts w:hint="eastAsia"/>
-        </w:rPr>
-        <w:t>时，</w:t>
-      </w:r>
-      <w:r>
-        <w:rPr>
-          <w:rFonts w:hint="eastAsia"/>
-        </w:rPr>
-        <w:t>基于用户的推荐算法</w:t>
-      </w:r>
-      <w:r>
-        <w:rPr>
-          <w:rFonts w:hint="eastAsia"/>
-        </w:rPr>
-        <w:t>的</w:t>
-      </w:r>
-      <w:r>
-        <w:rPr>
-          <w:rFonts w:hint="eastAsia"/>
-        </w:rPr>
-        <w:t>MAE</w:t>
-      </w:r>
-      <w:r>
-        <w:rPr>
-          <w:rFonts w:hint="eastAsia"/>
-        </w:rPr>
-        <w:t>为</w:t>
-      </w:r>
-      <w:r>
-        <w:rPr>
-          <w:rFonts w:hint="eastAsia"/>
-        </w:rPr>
-        <w:t>0</w:t>
-      </w:r>
-      <w:r>
-        <w:rPr>
-          <w:rFonts w:hint="eastAsia"/>
-        </w:rPr>
-        <w:t>.</w:t>
-      </w:r>
-      <w:r>
-        <w:rPr>
-          <w:rFonts w:hint="eastAsia"/>
-        </w:rPr>
-        <w:t>755</w:t>
-      </w:r>
-      <w:r>
-        <w:rPr>
-          <w:rFonts w:hint="eastAsia"/>
-        </w:rPr>
-        <w:t>，</w:t>
-      </w:r>
-      <w:r>
-        <w:rPr>
-          <w:rFonts w:hint="eastAsia"/>
-        </w:rPr>
-        <w:t>而基于</w:t>
-      </w:r>
-      <w:r>
-        <w:rPr>
-          <w:rFonts w:hint="eastAsia"/>
-        </w:rPr>
-        <w:t>Item</w:t>
-      </w:r>
-      <w:r>
-        <w:rPr>
-          <w:rFonts w:hint="eastAsia"/>
-        </w:rPr>
-        <w:t>的协同过滤算法的</w:t>
-      </w:r>
-      <w:r>
-        <w:rPr>
-          <w:rFonts w:hint="eastAsia"/>
-        </w:rPr>
-        <w:t>MAE</w:t>
-      </w:r>
-      <w:r>
-        <w:rPr>
-          <w:rFonts w:hint="eastAsia"/>
-        </w:rPr>
-        <w:t>为</w:t>
-      </w:r>
-      <w:r>
-        <w:rPr>
-          <w:rFonts w:hint="eastAsia"/>
-        </w:rPr>
-        <w:t>0</w:t>
-      </w:r>
-      <w:r>
-        <w:rPr>
-          <w:rFonts w:hint="eastAsia"/>
-        </w:rPr>
-        <w:t>.</w:t>
-      </w:r>
-      <w:r>
-        <w:rPr>
-          <w:rFonts w:hint="eastAsia"/>
-        </w:rPr>
-        <w:t>749</w:t>
-      </w:r>
-      <w:r>
-        <w:rPr>
-          <w:rFonts w:hint="eastAsia"/>
-        </w:rPr>
-        <w:t>。类似地，</w:t>
-      </w:r>
-      <w:r>
-        <w:rPr>
-          <w:rFonts w:hint="eastAsia"/>
-        </w:rPr>
-        <w:t>邻域数为</w:t>
-      </w:r>
-      <w:r>
-        <w:rPr>
-          <w:rFonts w:hint="eastAsia"/>
-        </w:rPr>
-        <w:t>60</w:t>
-      </w:r>
-      <w:r>
-        <w:rPr>
-          <w:rFonts w:hint="eastAsia"/>
-        </w:rPr>
-        <w:t>时，基于</w:t>
-      </w:r>
-      <w:r>
-        <w:rPr>
-          <w:rFonts w:hint="eastAsia"/>
-        </w:rPr>
-        <w:t>Item</w:t>
-      </w:r>
-      <w:r>
-        <w:rPr>
-          <w:rFonts w:hint="eastAsia"/>
-        </w:rPr>
-        <w:t>和基于</w:t>
-      </w:r>
-      <w:r>
-        <w:rPr>
-          <w:rFonts w:hint="eastAsia"/>
-        </w:rPr>
-        <w:t>User</w:t>
-      </w:r>
-      <w:r>
-        <w:rPr>
-          <w:rFonts w:hint="eastAsia"/>
-        </w:rPr>
-        <w:t>的</w:t>
-      </w:r>
-      <w:r>
-        <w:rPr>
-          <w:rFonts w:hint="eastAsia"/>
-        </w:rPr>
-        <w:t>MAE</w:t>
-      </w:r>
-      <w:r>
-        <w:rPr>
-          <w:rFonts w:hint="eastAsia"/>
-        </w:rPr>
-        <w:t>为</w:t>
-      </w:r>
-      <w:r>
-        <w:rPr>
-          <w:rFonts w:hint="eastAsia"/>
-        </w:rPr>
-        <w:t>别为</w:t>
-      </w:r>
-      <w:r>
-        <w:rPr>
-          <w:rFonts w:hint="eastAsia"/>
-        </w:rPr>
-        <w:t>0</w:t>
-      </w:r>
-      <w:r>
-        <w:rPr>
-          <w:rFonts w:hint="eastAsia"/>
-        </w:rPr>
-        <w:t>.</w:t>
-      </w:r>
-      <w:r>
-        <w:rPr>
-          <w:rFonts w:hint="eastAsia"/>
-        </w:rPr>
-        <w:t>726</w:t>
-      </w:r>
-      <w:r>
-        <w:rPr>
-          <w:rFonts w:hint="eastAsia"/>
-        </w:rPr>
-        <w:t>和</w:t>
-      </w:r>
-      <w:r>
-        <w:rPr>
-          <w:rFonts w:hint="eastAsia"/>
-        </w:rPr>
-        <w:t>0</w:t>
-      </w:r>
-      <w:r>
-        <w:rPr>
-          <w:rFonts w:hint="eastAsia"/>
-        </w:rPr>
-        <w:t>.</w:t>
-      </w:r>
-      <w:r>
-        <w:rPr>
-          <w:rFonts w:hint="eastAsia"/>
-        </w:rPr>
-        <w:t>732</w:t>
-      </w:r>
-      <w:r>
-        <w:rPr>
-          <w:rFonts w:hint="eastAsia"/>
-        </w:rPr>
-        <w:t>。然而，基于回归的算法显示出有意思的结果</w:t>
-      </w:r>
-      <w:r>
-        <w:rPr>
-          <w:rFonts w:hint="eastAsia"/>
-        </w:rPr>
-        <w:t>。当</w:t>
-      </w:r>
-      <w:r>
-        <w:rPr>
-          <w:rFonts w:hint="eastAsia"/>
-        </w:rPr>
-        <w:t>x</w:t>
-      </w:r>
-      <w:r>
-        <w:rPr>
-          <w:rFonts w:hint="eastAsia"/>
-        </w:rPr>
-        <w:t>值和</w:t>
-      </w:r>
-      <w:r>
-        <w:rPr>
-          <w:rFonts w:hint="eastAsia"/>
-        </w:rPr>
-        <w:t>邻域</w:t>
-      </w:r>
-      <w:r>
-        <w:rPr>
-          <w:rFonts w:hint="eastAsia"/>
-        </w:rPr>
-        <w:t>数较小的情况下，</w:t>
-      </w:r>
-      <w:r>
-        <w:rPr>
-          <w:rFonts w:hint="eastAsia"/>
-        </w:rPr>
-        <w:t>执行其他两种</w:t>
-      </w:r>
-      <w:r>
-        <w:rPr>
-          <w:rFonts w:hint="eastAsia"/>
-        </w:rPr>
-        <w:t>协同过滤算法，</w:t>
+        <w:t>同过滤算法，</w:t>
       </w:r>
       <w:r>
         <w:rPr>
@@ -52715,7 +52901,7 @@
           <w:noProof/>
         </w:rPr>
         <w:drawing>
-          <wp:inline distT="0" distB="0" distL="0" distR="0" wp14:anchorId="5D16627B" wp14:editId="3ECCF029">
+          <wp:inline distT="0" distB="0" distL="0" distR="0" wp14:anchorId="5D16627B" wp14:editId="5FE56E87">
             <wp:extent cx="2460935" cy="1569827"/>
             <wp:effectExtent l="0" t="0" r="3175" b="5080"/>
             <wp:docPr id="38" name="图片 38"/>
@@ -52730,7 +52916,19 @@
                     <pic:cNvPicPr/>
                   </pic:nvPicPr>
                   <pic:blipFill rotWithShape="1">
-                    <a:blip r:embed="rId53"/>
+                    <a:blip r:embed="rId55">
+                      <a:extLst>
+                        <a:ext uri="{BEBA8EAE-BF5A-486C-A8C5-ECC9F3942E4B}">
+                          <a14:imgProps xmlns:a14="http://schemas.microsoft.com/office/drawing/2010/main">
+                            <a14:imgLayer r:embed="rId56">
+                              <a14:imgEffect>
+                                <a14:saturation sat="0"/>
+                              </a14:imgEffect>
+                            </a14:imgLayer>
+                          </a14:imgProps>
+                        </a:ext>
+                      </a:extLst>
+                    </a:blip>
                     <a:srcRect r="50832"/>
                     <a:stretch/>
                   </pic:blipFill>
@@ -52768,7 +52966,7 @@
           <w:noProof/>
         </w:rPr>
         <w:drawing>
-          <wp:inline distT="0" distB="0" distL="0" distR="0" wp14:anchorId="572628D0" wp14:editId="6DF89E2F">
+          <wp:inline distT="0" distB="0" distL="0" distR="0" wp14:anchorId="572628D0" wp14:editId="592447DA">
             <wp:extent cx="2601958" cy="1599910"/>
             <wp:effectExtent l="0" t="0" r="0" b="635"/>
             <wp:docPr id="39" name="图片 39"/>
@@ -52783,7 +52981,19 @@
                     <pic:cNvPicPr/>
                   </pic:nvPicPr>
                   <pic:blipFill>
-                    <a:blip r:embed="rId54"/>
+                    <a:blip r:embed="rId57">
+                      <a:extLst>
+                        <a:ext uri="{BEBA8EAE-BF5A-486C-A8C5-ECC9F3942E4B}">
+                          <a14:imgProps xmlns:a14="http://schemas.microsoft.com/office/drawing/2010/main">
+                            <a14:imgLayer r:embed="rId58">
+                              <a14:imgEffect>
+                                <a14:saturation sat="0"/>
+                              </a14:imgEffect>
+                            </a14:imgLayer>
+                          </a14:imgProps>
+                        </a:ext>
+                      </a:extLst>
+                    </a:blip>
                     <a:stretch>
                       <a:fillRect/>
                     </a:stretch>
@@ -52807,6 +53017,65 @@
     <w:p>
       <w:pPr>
         <w:spacing w:line="276" w:lineRule="auto"/>
+        <w:ind w:firstLineChars="0" w:firstLine="0"/>
+        <w:jc w:val="center"/>
+        <w:rPr>
+          <w:sz w:val="22"/>
+        </w:rPr>
+      </w:pPr>
+      <w:r>
+        <w:rPr>
+          <w:rFonts w:hint="eastAsia"/>
+          <w:sz w:val="22"/>
+        </w:rPr>
+        <w:t>图</w:t>
+      </w:r>
+      <w:r>
+        <w:rPr>
+          <w:rFonts w:hint="eastAsia"/>
+          <w:sz w:val="22"/>
+        </w:rPr>
+        <w:t xml:space="preserve"> 5-3 </w:t>
+      </w:r>
+      <w:r>
+        <w:rPr>
+          <w:rFonts w:hint="eastAsia"/>
+          <w:sz w:val="22"/>
+        </w:rPr>
+        <w:t>基于</w:t>
+      </w:r>
+      <w:r>
+        <w:rPr>
+          <w:rFonts w:hint="eastAsia"/>
+          <w:sz w:val="22"/>
+        </w:rPr>
+        <w:t>Item</w:t>
+      </w:r>
+      <w:r>
+        <w:rPr>
+          <w:rFonts w:hint="eastAsia"/>
+          <w:sz w:val="22"/>
+        </w:rPr>
+        <w:t>和基于</w:t>
+      </w:r>
+      <w:r>
+        <w:rPr>
+          <w:rFonts w:hint="eastAsia"/>
+          <w:sz w:val="22"/>
+        </w:rPr>
+        <w:t>User</w:t>
+      </w:r>
+      <w:r>
+        <w:rPr>
+          <w:rFonts w:hint="eastAsia"/>
+          <w:sz w:val="22"/>
+        </w:rPr>
+        <w:t>的协同过滤算法对比</w:t>
+      </w:r>
+    </w:p>
+    <w:p>
+      <w:pPr>
+        <w:spacing w:line="276" w:lineRule="auto"/>
         <w:ind w:firstLineChars="250" w:firstLine="600"/>
       </w:pPr>
       <w:r>
@@ -53063,19 +53332,9 @@
     </w:p>
     <w:p>
       <w:pPr>
-        <w:ind w:firstLine="480"/>
-      </w:pPr>
-    </w:p>
-    <w:p>
-      <w:pPr>
-        <w:ind w:firstLine="480"/>
-      </w:pPr>
-    </w:p>
-    <w:p>
-      <w:pPr>
         <w:pStyle w:val="2"/>
       </w:pPr>
-      <w:bookmarkStart w:id="63" w:name="_Toc490681425"/>
+      <w:bookmarkStart w:id="68" w:name="_Toc490693436"/>
       <w:r>
         <w:rPr>
           <w:rFonts w:hint="eastAsia"/>
@@ -53112,7 +53371,7 @@
         </w:rPr>
         <w:t>测试</w:t>
       </w:r>
-      <w:bookmarkEnd w:id="63"/>
+      <w:bookmarkEnd w:id="68"/>
     </w:p>
     <w:p>
       <w:pPr>
@@ -53294,11 +53553,7 @@
         <w:t xml:space="preserve"> </w:t>
       </w:r>
       <w:r>
-        <w:t>为了演示不同机器之间的通信，我们部署了五台具有不同计算负载的服务器。其中一台机器为其他机器分配评</w:t>
-      </w:r>
-      <w:r>
-        <w:lastRenderedPageBreak/>
-        <w:t>级矩阵。当验证集上两次验证之间的</w:t>
+        <w:t>为了演示不同机器之间的通信，我们部署了五台具有不同计算负载的服务器。其中一台机器为其他机器分配评级矩阵。当验证集上两次验证之间的</w:t>
       </w:r>
       <w:r>
         <w:t>RMSE</w:t>
@@ -53371,6 +53626,7 @@
           <w:sz w:val="22"/>
           <w:lang w:val="en-GB"/>
         </w:rPr>
+        <w:lastRenderedPageBreak/>
         <w:t>表</w:t>
       </w:r>
       <w:r>
@@ -55239,7 +55495,7 @@
         <w:rPr>
           <w:rFonts w:hint="eastAsia"/>
         </w:rPr>
-        <w:t>5-1</w:t>
+        <w:t>5-4</w:t>
       </w:r>
       <w:r>
         <w:rPr>
@@ -55253,9 +55509,6 @@
         <w:spacing w:line="276" w:lineRule="auto"/>
         <w:ind w:firstLine="480"/>
         <w:jc w:val="center"/>
-        <w:rPr>
-          <w:rFonts w:hint="eastAsia"/>
-        </w:rPr>
       </w:pPr>
       <w:r>
         <w:rPr>
@@ -55279,7 +55532,7 @@
                     </pic:cNvPicPr>
                   </pic:nvPicPr>
                   <pic:blipFill rotWithShape="1">
-                    <a:blip r:embed="rId55" cstate="print">
+                    <a:blip r:embed="rId59" cstate="print">
                       <a:extLst>
                         <a:ext uri="{28A0092B-C50C-407E-A947-70E740481C1C}">
                           <a14:useLocalDpi xmlns:a14="http://schemas.microsoft.com/office/drawing/2010/main" val="0"/>
@@ -55320,6 +55573,9 @@
         <w:t xml:space="preserve">  </w:t>
       </w:r>
       <w:r>
+        <w:rPr>
+          <w:noProof/>
+        </w:rPr>
         <w:drawing>
           <wp:inline distT="0" distB="0" distL="0" distR="0" wp14:anchorId="3B95A96A" wp14:editId="621A0CF8">
             <wp:extent cx="2287361" cy="1601152"/>
@@ -55336,7 +55592,7 @@
                     <pic:cNvPicPr/>
                   </pic:nvPicPr>
                   <pic:blipFill>
-                    <a:blip r:embed="rId56"/>
+                    <a:blip r:embed="rId60"/>
                     <a:stretch>
                       <a:fillRect/>
                     </a:stretch>
@@ -55360,26 +55616,60 @@
     <w:p>
       <w:pPr>
         <w:spacing w:line="276" w:lineRule="auto"/>
-        <w:ind w:firstLine="480"/>
+        <w:ind w:firstLine="440"/>
         <w:jc w:val="center"/>
-      </w:pPr>
-      <w:r>
-        <w:rPr>
-          <w:rFonts w:hint="eastAsia"/>
+        <w:rPr>
+          <w:sz w:val="22"/>
+        </w:rPr>
+      </w:pPr>
+      <w:r>
+        <w:rPr>
+          <w:rFonts w:hint="eastAsia"/>
+          <w:sz w:val="22"/>
         </w:rPr>
         <w:t>图</w:t>
       </w:r>
       <w:r>
         <w:rPr>
           <w:rFonts w:hint="eastAsia"/>
+          <w:sz w:val="22"/>
         </w:rPr>
         <w:t>5-</w:t>
       </w:r>
       <w:r>
         <w:rPr>
           <w:rFonts w:hint="eastAsia"/>
-        </w:rPr>
-        <w:t xml:space="preserve">1 </w:t>
+          <w:sz w:val="22"/>
+        </w:rPr>
+        <w:t>4</w:t>
+      </w:r>
+      <w:r>
+        <w:rPr>
+          <w:rFonts w:hint="eastAsia"/>
+          <w:sz w:val="22"/>
+        </w:rPr>
+        <w:t xml:space="preserve"> </w:t>
+      </w:r>
+      <w:r>
+        <w:rPr>
+          <w:rFonts w:hint="eastAsia"/>
+          <w:sz w:val="22"/>
+        </w:rPr>
+        <w:t>不同数据集同步和异步</w:t>
+      </w:r>
+      <w:r>
+        <w:rPr>
+          <w:rFonts w:hint="eastAsia"/>
+          <w:sz w:val="22"/>
+        </w:rPr>
+        <w:t>SGO</w:t>
+      </w:r>
+      <w:r>
+        <w:rPr>
+          <w:rFonts w:hint="eastAsia"/>
+          <w:sz w:val="22"/>
+        </w:rPr>
+        <w:t>收敛时间对比</w:t>
       </w:r>
     </w:p>
     <w:p>
@@ -55485,11 +55775,7 @@
         <w:t>5-1</w:t>
       </w:r>
       <w:r>
-        <w:t>显示了我们实</w:t>
-      </w:r>
-      <w:r>
-        <w:lastRenderedPageBreak/>
-        <w:t>验的完整结果。</w:t>
+        <w:t>显示了我们实验的完整结果。</w:t>
       </w:r>
     </w:p>
     <w:p>
@@ -55682,7 +55968,11 @@
         <w:t>的影响（</w:t>
       </w:r>
       <w:r>
-        <w:t>λu&gt; 0</w:t>
+        <w:t xml:space="preserve">λu&gt; </w:t>
+      </w:r>
+      <w:r>
+        <w:lastRenderedPageBreak/>
+        <w:t>0</w:t>
       </w:r>
       <w:r>
         <w:t>，</w:t>
@@ -56016,9 +56306,6 @@
         <w:spacing w:line="276" w:lineRule="auto"/>
         <w:ind w:firstLineChars="0" w:firstLine="300"/>
         <w:jc w:val="left"/>
-        <w:rPr>
-          <w:rFonts w:hint="eastAsia"/>
-        </w:rPr>
       </w:pPr>
       <w:r>
         <w:rPr>
@@ -56066,10 +56353,8 @@
     <w:p>
       <w:pPr>
         <w:pStyle w:val="2"/>
-        <w:rPr>
-          <w:rFonts w:hint="eastAsia"/>
-        </w:rPr>
-      </w:pPr>
+      </w:pPr>
+      <w:bookmarkStart w:id="69" w:name="_Toc490693437"/>
       <w:r>
         <w:rPr>
           <w:rFonts w:hint="eastAsia"/>
@@ -56082,6 +56367,7 @@
         </w:rPr>
         <w:t>本章小结</w:t>
       </w:r>
+      <w:bookmarkEnd w:id="69"/>
     </w:p>
     <w:p>
       <w:pPr>
@@ -56120,13 +56406,7 @@
         <w:rPr>
           <w:rFonts w:hint="eastAsia"/>
         </w:rPr>
-        <w:t>数据集</w:t>
-      </w:r>
-      <w:r>
-        <w:rPr>
-          <w:rFonts w:hint="eastAsia"/>
-        </w:rPr>
-        <w:t>对基于</w:t>
+        <w:t>数据集对基于</w:t>
       </w:r>
       <w:r>
         <w:rPr>
@@ -56264,11 +56544,8 @@
     <w:p>
       <w:pPr>
         <w:pStyle w:val="1"/>
-        <w:rPr>
-          <w:rFonts w:hint="eastAsia"/>
-        </w:rPr>
-      </w:pPr>
-      <w:bookmarkStart w:id="64" w:name="_Toc490681426"/>
+      </w:pPr>
+      <w:bookmarkStart w:id="70" w:name="_Toc490693438"/>
       <w:r>
         <w:rPr>
           <w:rFonts w:hint="eastAsia"/>
@@ -56287,7 +56564,7 @@
         </w:rPr>
         <w:t>总结与展望</w:t>
       </w:r>
-      <w:bookmarkEnd w:id="64"/>
+      <w:bookmarkEnd w:id="70"/>
     </w:p>
     <w:p>
       <w:pPr>
@@ -56296,7 +56573,7 @@
           <w:lang w:val="zh-CN"/>
         </w:rPr>
       </w:pPr>
-      <w:bookmarkStart w:id="65" w:name="_Toc490681427"/>
+      <w:bookmarkStart w:id="71" w:name="_Toc490693439"/>
       <w:r>
         <w:rPr>
           <w:rFonts w:hint="eastAsia"/>
@@ -56311,9 +56588,7 @@
         </w:rPr>
         <w:t>总结</w:t>
       </w:r>
-      <w:bookmarkStart w:id="66" w:name="_GoBack"/>
-      <w:bookmarkEnd w:id="65"/>
-      <w:bookmarkEnd w:id="66"/>
+      <w:bookmarkEnd w:id="71"/>
     </w:p>
     <w:p>
       <w:pPr>
@@ -56408,7 +56683,6 @@
           <w:color w:val="000000"/>
           <w:kern w:val="0"/>
         </w:rPr>
-        <w:lastRenderedPageBreak/>
         <w:t>    </w:t>
       </w:r>
       <w:r>
@@ -56521,7 +56795,16 @@
           <w:color w:val="000000"/>
           <w:kern w:val="0"/>
         </w:rPr>
-        <w:t>在设计和实现部分，介绍了系统的整体架构，包括系统各层次的作用以及相关的功能，详细介绍了分布式日志框架的实现等。接着我们介绍了论文的主要研究内容，即推荐算法的相关原理及性能。并对推荐系统的冷启动问题做了相关介绍并提出解决方案。具体工作如下：</w:t>
+        <w:t>在设计和实现部分，介绍了系统的整体架构，包括系统各层次的作用以及相关的功能，详细介绍了分布式日志框架的实现等。接着我们介绍了论文的主要</w:t>
+      </w:r>
+      <w:r>
+        <w:rPr>
+          <w:rFonts w:ascii="Times" w:hAnsi="Times" w:cs="Times"/>
+          <w:color w:val="000000"/>
+          <w:kern w:val="0"/>
+        </w:rPr>
+        <w:lastRenderedPageBreak/>
+        <w:t>研究内容，即推荐算法的相关原理及性能。并对推荐系统的冷启动问题做了相关介绍并提出解决方案。具体工作如下：</w:t>
       </w:r>
       <w:r>
         <w:rPr>
@@ -56763,7 +57046,7 @@
           <w:lang w:val="zh-CN"/>
         </w:rPr>
       </w:pPr>
-      <w:bookmarkStart w:id="67" w:name="_Toc490681428"/>
+      <w:bookmarkStart w:id="72" w:name="_Toc490693440"/>
       <w:r>
         <w:rPr>
           <w:rFonts w:hint="eastAsia"/>
@@ -56778,7 +57061,7 @@
         </w:rPr>
         <w:t>展望</w:t>
       </w:r>
-      <w:bookmarkEnd w:id="67"/>
+      <w:bookmarkEnd w:id="72"/>
     </w:p>
     <w:p>
       <w:pPr>
@@ -57036,8 +57319,8 @@
       <w:pPr>
         <w:pStyle w:val="1"/>
       </w:pPr>
-      <w:bookmarkStart w:id="68" w:name="_Toc12965"/>
-      <w:bookmarkStart w:id="69" w:name="_Toc490681429"/>
+      <w:bookmarkStart w:id="73" w:name="_Toc12965"/>
+      <w:bookmarkStart w:id="74" w:name="_Toc490693441"/>
       <w:r>
         <w:rPr>
           <w:rFonts w:hint="eastAsia"/>
@@ -57045,8 +57328,8 @@
         <w:lastRenderedPageBreak/>
         <w:t>参考文献</w:t>
       </w:r>
-      <w:bookmarkEnd w:id="68"/>
-      <w:bookmarkEnd w:id="69"/>
+      <w:bookmarkEnd w:id="73"/>
+      <w:bookmarkEnd w:id="74"/>
     </w:p>
     <w:p>
       <w:pPr>
@@ -58581,7 +58864,7 @@
         </w:rPr>
         <w:t>Jesús Bobadilla,Fernando Ortega,Antonio Hernando,Jesús Bernal.  </w:t>
       </w:r>
-      <w:hyperlink r:id="rId57" w:tgtFrame="_blank" w:history="1">
+      <w:hyperlink r:id="rId61" w:tgtFrame="_blank" w:history="1">
         <w:r>
           <w:rPr>
             <w:sz w:val="21"/>
@@ -58629,8 +58912,8 @@
         <w:ind w:firstLineChars="0"/>
         <w:jc w:val="left"/>
         <w:sectPr>
-          <w:headerReference w:type="default" r:id="rId58"/>
-          <w:footerReference w:type="default" r:id="rId59"/>
+          <w:headerReference w:type="default" r:id="rId62"/>
+          <w:footerReference w:type="default" r:id="rId63"/>
           <w:pgSz w:w="11906" w:h="16838"/>
           <w:pgMar w:top="1440" w:right="1797" w:bottom="1440" w:left="1797" w:header="851" w:footer="992" w:gutter="0"/>
           <w:pgNumType w:start="82"/>
@@ -58646,8 +58929,8 @@
           <w:lang w:val="en-US"/>
         </w:rPr>
       </w:pPr>
-      <w:bookmarkStart w:id="70" w:name="_Toc29614"/>
-      <w:bookmarkStart w:id="71" w:name="_Toc490681430"/>
+      <w:bookmarkStart w:id="75" w:name="_Toc29614"/>
+      <w:bookmarkStart w:id="76" w:name="_Toc490693442"/>
       <w:r>
         <w:rPr>
           <w:rFonts w:hint="eastAsia"/>
@@ -58668,8 +58951,8 @@
         </w:rPr>
         <w:t>谢</w:t>
       </w:r>
-      <w:bookmarkEnd w:id="70"/>
-      <w:bookmarkEnd w:id="71"/>
+      <w:bookmarkEnd w:id="75"/>
+      <w:bookmarkEnd w:id="76"/>
     </w:p>
     <w:p>
       <w:pPr>
@@ -58882,10 +59165,9 @@
     </w:p>
     <w:p>
       <w:pPr>
-        <w:ind w:firstLine="480"/>
-        <w:jc w:val="center"/>
+        <w:ind w:firstLineChars="0" w:firstLine="0"/>
         <w:sectPr>
-          <w:headerReference w:type="default" r:id="rId60"/>
+          <w:headerReference w:type="default" r:id="rId64"/>
           <w:pgSz w:w="11906" w:h="16838"/>
           <w:pgMar w:top="1440" w:right="1797" w:bottom="1440" w:left="1797" w:header="851" w:footer="992" w:gutter="0"/>
           <w:cols w:space="720"/>
@@ -58903,7 +59185,7 @@
       </w:pPr>
     </w:p>
     <w:sectPr>
-      <w:headerReference w:type="default" r:id="rId61"/>
+      <w:headerReference w:type="default" r:id="rId65"/>
       <w:pgSz w:w="11906" w:h="16838"/>
       <w:pgMar w:top="1440" w:right="1797" w:bottom="1440" w:left="1797" w:header="851" w:footer="992" w:gutter="0"/>
       <w:cols w:space="720"/>
@@ -59086,7 +59368,7 @@
         <w:rStyle w:val="af6"/>
         <w:noProof/>
       </w:rPr>
-      <w:t>41</w:t>
+      <w:t>1</w:t>
     </w:r>
     <w:r>
       <w:rPr>
@@ -59480,7 +59762,7 @@
         <w:rFonts w:hint="eastAsia"/>
         <w:noProof/>
       </w:rPr>
-      <w:t>第六章</w:t>
+      <w:t>目</w:t>
     </w:r>
     <w:r>
       <w:rPr>
@@ -59494,7 +59776,7 @@
         <w:rFonts w:hint="eastAsia"/>
         <w:noProof/>
       </w:rPr>
-      <w:t>总结与展望</w:t>
+      <w:t>录</w:t>
     </w:r>
     <w:r>
       <w:fldChar w:fldCharType="end"/>
@@ -62567,7 +62849,7 @@
 </file>
 
 <file path=customXml/itemProps2.xml><?xml version="1.0" encoding="utf-8"?>
-<ds:datastoreItem xmlns:ds="http://schemas.openxmlformats.org/officeDocument/2006/customXml" ds:itemID="{F93567A1-D85E-024E-9ECD-24BE1319ACBA}">
+<ds:datastoreItem xmlns:ds="http://schemas.openxmlformats.org/officeDocument/2006/customXml" ds:itemID="{4D597CBE-E355-3146-9D7D-766CD7364B62}">
   <ds:schemaRefs>
     <ds:schemaRef ds:uri="http://schemas.openxmlformats.org/officeDocument/2006/bibliography"/>
   </ds:schemaRefs>

--- a/毕业论文初稿.docx
+++ b/毕业论文初稿.docx
@@ -2329,7 +2329,7 @@
         <w:rPr>
           <w:rFonts w:ascii="宋体" w:hAnsi="宋体" w:hint="eastAsia"/>
         </w:rPr>
-        <w:t>的主要内容如下：</w:t>
+        <w:t>主要内容如下：</w:t>
       </w:r>
     </w:p>
     <w:p>
@@ -2399,6 +2399,7 @@
         <w:ind w:firstLineChars="0" w:firstLine="0"/>
         <w:rPr>
           <w:rFonts w:ascii="宋体" w:hAnsi="宋体"/>
+          <w:shd w:val="pct15" w:color="auto" w:fill="FFFFFF"/>
         </w:rPr>
       </w:pPr>
       <w:r>
@@ -2411,7 +2412,56 @@
         <w:rPr>
           <w:rFonts w:ascii="宋体" w:hAnsi="宋体" w:hint="eastAsia"/>
         </w:rPr>
-        <w:t>2）为了弥补传统的协同过滤算法的不足，提出了基于矩阵分解的协同过滤的异步分布随机梯度算法。</w:t>
+        <w:t>2）</w:t>
+      </w:r>
+      <w:r>
+        <w:rPr>
+          <w:rFonts w:ascii="宋体" w:hAnsi="宋体" w:hint="eastAsia"/>
+        </w:rPr>
+        <w:t>分析测试了基于Item的协同过滤推荐算法的性能，由于</w:t>
+      </w:r>
+      <w:r>
+        <w:rPr>
+          <w:rFonts w:ascii="宋体" w:hAnsi="宋体" w:hint="eastAsia"/>
+        </w:rPr>
+        <w:t>多数的应用场景中</w:t>
+      </w:r>
+      <w:r>
+        <w:rPr>
+          <w:rFonts w:ascii="宋体" w:hAnsi="宋体" w:hint="eastAsia"/>
+        </w:rPr>
+        <w:t>用户评分矩阵极其稀疏，传统相似度计算</w:t>
+      </w:r>
+      <w:r>
+        <w:rPr>
+          <w:rFonts w:ascii="宋体" w:hAnsi="宋体" w:hint="eastAsia"/>
+        </w:rPr>
+        <w:t>推荐精度不高</w:t>
+      </w:r>
+      <w:r>
+        <w:rPr>
+          <w:rFonts w:ascii="宋体" w:hAnsi="宋体" w:hint="eastAsia"/>
+        </w:rPr>
+        <w:t>，</w:t>
+      </w:r>
+      <w:r>
+        <w:rPr>
+          <w:rFonts w:ascii="宋体" w:hAnsi="宋体" w:hint="eastAsia"/>
+        </w:rPr>
+        <w:t>为了弥补</w:t>
+      </w:r>
+      <w:r>
+        <w:rPr>
+          <w:rFonts w:ascii="宋体" w:hAnsi="宋体" w:hint="eastAsia"/>
+        </w:rPr>
+        <w:t>其不足，提出了基于矩阵分解的协同过滤的异步分布随机梯度算法</w:t>
+      </w:r>
+      <w:r>
+        <w:rPr>
+          <w:rFonts w:ascii="宋体" w:hAnsi="宋体" w:hint="eastAsia"/>
+          <w:shd w:val="pct15" w:color="auto" w:fill="FFFFFF"/>
+        </w:rPr>
+        <w:t>，该算法</w:t>
       </w:r>
     </w:p>
     <w:p>
@@ -2657,9 +2707,6 @@
     <w:p>
       <w:pPr>
         <w:ind w:firstLineChars="0" w:firstLine="0"/>
-        <w:rPr>
-          <w:rFonts w:hint="eastAsia"/>
-        </w:rPr>
       </w:pPr>
       <w:r>
         <w:rPr>
@@ -2692,8 +2739,6 @@
           <w:docGrid w:linePitch="330"/>
         </w:sectPr>
       </w:pPr>
-      <w:bookmarkStart w:id="5" w:name="_GoBack"/>
-      <w:bookmarkEnd w:id="5"/>
       <w:r>
         <w:t>cold start</w:t>
       </w:r>
@@ -2706,7 +2751,7 @@
           <w:szCs w:val="36"/>
         </w:rPr>
       </w:pPr>
-      <w:bookmarkStart w:id="6" w:name="_Toc490693374"/>
+      <w:bookmarkStart w:id="5" w:name="_Toc490693374"/>
       <w:r>
         <w:rPr>
           <w:rFonts w:hint="eastAsia"/>
@@ -2726,7 +2771,7 @@
         </w:rPr>
         <w:t>录</w:t>
       </w:r>
-      <w:bookmarkEnd w:id="6"/>
+      <w:bookmarkEnd w:id="5"/>
     </w:p>
     <w:p>
       <w:pPr>
@@ -7938,32 +7983,9 @@
     <w:p>
       <w:pPr>
         <w:ind w:firstLine="480"/>
-      </w:pPr>
-    </w:p>
-    <w:p>
-      <w:pPr>
-        <w:ind w:firstLine="480"/>
-      </w:pPr>
-    </w:p>
-    <w:p>
-      <w:pPr>
-        <w:ind w:firstLine="480"/>
-      </w:pPr>
-    </w:p>
-    <w:p>
-      <w:pPr>
-        <w:ind w:firstLine="480"/>
-      </w:pPr>
-    </w:p>
-    <w:p>
-      <w:pPr>
-        <w:ind w:firstLine="480"/>
-      </w:pPr>
-    </w:p>
-    <w:p>
-      <w:pPr>
-        <w:pStyle w:val="1"/>
-        <w:jc w:val="both"/>
+        <w:rPr>
+          <w:lang w:val="en-GB"/>
+        </w:rPr>
         <w:sectPr>
           <w:headerReference w:type="default" r:id="rId23"/>
           <w:footerReference w:type="default" r:id="rId24"/>
@@ -7979,7 +8001,7 @@
       <w:pPr>
         <w:pStyle w:val="1"/>
       </w:pPr>
-      <w:bookmarkStart w:id="7" w:name="_Toc490693375"/>
+      <w:bookmarkStart w:id="6" w:name="_Toc490693375"/>
       <w:r>
         <w:lastRenderedPageBreak/>
         <w:t>第一章</w:t>
@@ -7990,7 +8012,7 @@
       <w:r>
         <w:t>绪论</w:t>
       </w:r>
-      <w:bookmarkEnd w:id="7"/>
+      <w:bookmarkEnd w:id="6"/>
       <w:r>
         <w:t xml:space="preserve"> </w:t>
       </w:r>
@@ -8006,14 +8028,14 @@
           <w:lang w:val="en-GB"/>
         </w:rPr>
       </w:pPr>
-      <w:bookmarkStart w:id="8" w:name="_Toc490693376"/>
+      <w:bookmarkStart w:id="7" w:name="_Toc490693376"/>
       <w:r>
         <w:rPr>
           <w:lang w:val="en-GB"/>
         </w:rPr>
         <w:t>课题背景</w:t>
       </w:r>
-      <w:bookmarkEnd w:id="8"/>
+      <w:bookmarkEnd w:id="7"/>
     </w:p>
     <w:p>
       <w:pPr>
@@ -8420,7 +8442,15 @@
           <w:rFonts w:hint="eastAsia"/>
           <w:bCs/>
         </w:rPr>
-        <w:t>框架更符合推荐算法的需求，本课题利用改进后的协同过滤算法</w:t>
+        <w:t>框架更符合推荐算法的需求，本课题利用改进后的协</w:t>
+      </w:r>
+      <w:r>
+        <w:rPr>
+          <w:rFonts w:hint="eastAsia"/>
+          <w:bCs/>
+        </w:rPr>
+        <w:lastRenderedPageBreak/>
+        <w:t>同过滤算法</w:t>
       </w:r>
       <w:r>
         <w:rPr>
@@ -8456,301 +8486,375 @@
       <w:pPr>
         <w:pStyle w:val="2"/>
         <w:rPr>
-          <w:lang w:val="en-GB"/>
-        </w:rPr>
-      </w:pPr>
-      <w:bookmarkStart w:id="9" w:name="_Toc490693377"/>
-      <w:r>
-        <w:rPr>
-          <w:lang w:val="en-GB"/>
+          <w:rFonts w:hint="eastAsia"/>
+          <w:shd w:val="pct15" w:color="auto" w:fill="FFFFFF"/>
+          <w:lang w:val="en-GB"/>
+        </w:rPr>
+      </w:pPr>
+      <w:bookmarkStart w:id="8" w:name="_Toc490693377"/>
+      <w:r>
+        <w:rPr>
+          <w:lang w:val="en-GB"/>
+        </w:rPr>
+        <w:t xml:space="preserve">1.2 </w:t>
+      </w:r>
+      <w:r>
+        <w:rPr>
+          <w:lang w:val="en-GB"/>
+        </w:rPr>
+        <w:t>研究现状</w:t>
+      </w:r>
+      <w:bookmarkEnd w:id="8"/>
+      <w:r>
+        <w:rPr>
+          <w:rFonts w:hint="eastAsia"/>
+          <w:shd w:val="pct15" w:color="auto" w:fill="FFFFFF"/>
+          <w:lang w:val="en-GB"/>
+        </w:rPr>
+        <w:t>(</w:t>
+      </w:r>
+      <w:r>
+        <w:rPr>
+          <w:rFonts w:hint="eastAsia"/>
+          <w:shd w:val="pct15" w:color="auto" w:fill="FFFFFF"/>
+          <w:lang w:val="en-GB"/>
+        </w:rPr>
+        <w:t>偏简单</w:t>
+      </w:r>
+      <w:r>
+        <w:rPr>
+          <w:rFonts w:hint="eastAsia"/>
+          <w:shd w:val="pct15" w:color="auto" w:fill="FFFFFF"/>
+          <w:lang w:val="en-GB"/>
+        </w:rPr>
+        <w:t>)</w:t>
+      </w:r>
+    </w:p>
+    <w:p>
+      <w:pPr>
+        <w:ind w:firstLine="480"/>
+      </w:pPr>
+      <w:r>
+        <w:rPr>
+          <w:rFonts w:hint="eastAsia"/>
+        </w:rPr>
+        <w:t>推荐系统</w:t>
+      </w:r>
+      <w:r>
+        <w:rPr>
+          <w:rFonts w:hint="eastAsia"/>
+          <w:vertAlign w:val="superscript"/>
+        </w:rPr>
+        <w:t>[6]</w:t>
+      </w:r>
+      <w:r>
+        <w:rPr>
+          <w:rFonts w:hint="eastAsia"/>
+        </w:rPr>
+        <w:t>的研究至今已有约</w:t>
+      </w:r>
+      <w:r>
+        <w:rPr>
+          <w:rFonts w:hint="eastAsia"/>
+        </w:rPr>
+        <w:t>20</w:t>
+      </w:r>
+      <w:r>
+        <w:rPr>
+          <w:rFonts w:hint="eastAsia"/>
+        </w:rPr>
+        <w:t>多年的历史，其最早期的研究源自于美国明尼苏大学</w:t>
+      </w:r>
+      <w:r>
+        <w:rPr>
+          <w:rFonts w:hint="eastAsia"/>
+        </w:rPr>
+        <w:t>GroupLens</w:t>
+      </w:r>
+      <w:r>
+        <w:rPr>
+          <w:rFonts w:hint="eastAsia"/>
+        </w:rPr>
+        <w:t>研究小组对一个叫</w:t>
+      </w:r>
+      <w:r>
+        <w:rPr>
+          <w:rFonts w:hint="eastAsia"/>
+        </w:rPr>
+        <w:t>MovieLens</w:t>
+      </w:r>
+      <w:r>
+        <w:rPr>
+          <w:rFonts w:hint="eastAsia"/>
+        </w:rPr>
+        <w:t>的电影推荐系统的研究。研究内容主要是对网站用户打分情况进行分析，从而得到用户可能感兴趣的电影，从而进行推荐。早期的算法主要是基于内容的推荐，通过对推荐物品本身进行特征提取。该方式会导致如果用户没有对某类产品评价，该类产品就永远不会被推荐。随着时间推移，旧的推荐系统问题逐渐暴露，新的推荐算法应运而生。</w:t>
+      </w:r>
+    </w:p>
+    <w:p>
+      <w:pPr>
+        <w:ind w:firstLine="480"/>
+      </w:pPr>
+      <w:r>
+        <w:rPr>
+          <w:rFonts w:hint="eastAsia"/>
+        </w:rPr>
+        <w:t>协同过滤推荐（</w:t>
+      </w:r>
+      <w:r>
+        <w:rPr>
+          <w:rFonts w:hint="eastAsia"/>
+        </w:rPr>
+        <w:t>Collaborative Filtering</w:t>
+      </w:r>
+      <w:r>
+        <w:rPr>
+          <w:rFonts w:hint="eastAsia"/>
+        </w:rPr>
+        <w:t>，简称</w:t>
+      </w:r>
+      <w:r>
+        <w:rPr>
+          <w:rFonts w:hint="eastAsia"/>
+        </w:rPr>
+        <w:t>CF</w:t>
+      </w:r>
+      <w:r>
+        <w:rPr>
+          <w:rFonts w:hint="eastAsia"/>
+        </w:rPr>
+        <w:t>）起源于</w:t>
+      </w:r>
+      <w:r>
+        <w:rPr>
+          <w:rFonts w:hint="eastAsia"/>
+        </w:rPr>
+        <w:t>1992</w:t>
+      </w:r>
+      <w:r>
+        <w:rPr>
+          <w:rFonts w:hint="eastAsia"/>
+        </w:rPr>
+        <w:t>年。从算法理论方面来说，最早期的个性化推荐算法</w:t>
+      </w:r>
+      <w:r>
+        <w:rPr>
+          <w:rFonts w:hint="eastAsia"/>
+          <w:vertAlign w:val="superscript"/>
+        </w:rPr>
+        <w:t>[7]</w:t>
+      </w:r>
+      <w:r>
+        <w:rPr>
+          <w:rFonts w:hint="eastAsia"/>
+        </w:rPr>
+        <w:t>是</w:t>
+      </w:r>
+      <w:r>
+        <w:rPr>
+          <w:rFonts w:hint="eastAsia"/>
+        </w:rPr>
+        <w:t>GroupLens</w:t>
+      </w:r>
+      <w:r>
+        <w:rPr>
+          <w:rFonts w:hint="eastAsia"/>
+        </w:rPr>
+        <w:t>小组提出的协同过滤算法</w:t>
+      </w:r>
+      <w:r>
+        <w:rPr>
+          <w:rFonts w:hint="eastAsia"/>
+        </w:rPr>
+        <w:t>(</w:t>
+      </w:r>
+      <w:r>
+        <w:rPr>
+          <w:rFonts w:hint="eastAsia"/>
+        </w:rPr>
+        <w:t>即基于用户的协同过滤推荐算法</w:t>
+      </w:r>
+      <w:r>
+        <w:rPr>
+          <w:rFonts w:hint="eastAsia"/>
+        </w:rPr>
+        <w:t>)</w:t>
+      </w:r>
+      <w:r>
+        <w:rPr>
+          <w:rFonts w:hint="eastAsia"/>
+        </w:rPr>
+        <w:t>，至于为止该算法在推荐领域仍占有一席之地。基于该算法，人们陆续提出了基于物品的协同过滤推荐算法，基于模型的协同过滤推荐算法等等。经过近</w:t>
+      </w:r>
+      <w:r>
+        <w:rPr>
+          <w:rFonts w:hint="eastAsia"/>
+        </w:rPr>
+        <w:t>20</w:t>
+      </w:r>
+      <w:r>
+        <w:rPr>
+          <w:rFonts w:hint="eastAsia"/>
+        </w:rPr>
+        <w:t>多年的发展，当前推荐系统衍生出多种多样的</w:t>
+      </w:r>
+      <w:r>
+        <w:rPr>
+          <w:rFonts w:hint="eastAsia"/>
+          <w:shd w:val="pct15" w:color="auto" w:fill="FFFFFF"/>
+        </w:rPr>
+        <w:t>推荐方式</w:t>
+      </w:r>
+      <w:r>
+        <w:rPr>
+          <w:rFonts w:hint="eastAsia"/>
+          <w:shd w:val="pct15" w:color="auto" w:fill="FFFFFF"/>
+        </w:rPr>
+        <w:t>(</w:t>
+      </w:r>
+      <w:r>
+        <w:rPr>
+          <w:rFonts w:hint="eastAsia"/>
+          <w:shd w:val="pct15" w:color="auto" w:fill="FFFFFF"/>
+        </w:rPr>
+        <w:t>优缺点分析讨论以及参考论文</w:t>
+      </w:r>
+      <w:r>
+        <w:rPr>
+          <w:rFonts w:hint="eastAsia"/>
+          <w:shd w:val="pct15" w:color="auto" w:fill="FFFFFF"/>
+        </w:rPr>
+        <w:t>)</w:t>
+      </w:r>
+      <w:r>
+        <w:rPr>
+          <w:rFonts w:hint="eastAsia"/>
+        </w:rPr>
+        <w:t>。一、基于上下文的推荐，即推荐系统会根据用户的访问时间、所在城市、天气、季节等因素研究给用户生成</w:t>
+      </w:r>
+      <w:r>
+        <w:rPr>
+          <w:rFonts w:hint="eastAsia"/>
+        </w:rPr>
+        <w:t>TopN</w:t>
+      </w:r>
+      <w:r>
+        <w:rPr>
+          <w:rFonts w:hint="eastAsia"/>
+        </w:rPr>
+        <w:t>推荐，提高推荐效果。二、基于用户画像的推荐，所谓用户画像，就是想用户的所有特征信息标签化，是对用户相关联数据可视化的一种展现形式。多角度抽象用户信息，从而实现个性化推荐系统</w:t>
+      </w:r>
+      <w:bookmarkStart w:id="9" w:name="_GoBack"/>
+      <w:bookmarkEnd w:id="9"/>
+      <w:r>
+        <w:rPr>
+          <w:rFonts w:hint="eastAsia"/>
+        </w:rPr>
+        <w:t>等。三、基于协同过滤</w:t>
+      </w:r>
+      <w:r>
+        <w:rPr>
+          <w:rFonts w:hint="eastAsia"/>
+          <w:vertAlign w:val="superscript"/>
+        </w:rPr>
+        <w:t>[8]</w:t>
+      </w:r>
+      <w:r>
+        <w:rPr>
+          <w:rFonts w:hint="eastAsia"/>
+        </w:rPr>
+        <w:t>的推荐系统，其中有分为两大类，其一是基于内存的协同过滤推荐算法，包括基于用户的协同过滤推荐算法和基于项目的协同过滤推荐算法等等，其二是基于模型的协同过滤推荐算法，即利用数学建模的手段，评估你的意图，包括基于贝叶斯的协同过滤推荐算法、基于隐语义的协同过滤推荐算法和基于线性回归的协同过滤推荐算法等等。四、基于内容的推荐、即对数据内容进行分析并得到物品的结构化描述信息，分析用户在过去时间中评分活评论的商品，利用用户画像构建预测模型</w:t>
+      </w:r>
+      <w:r>
+        <w:rPr>
+          <w:rFonts w:hint="eastAsia"/>
+          <w:vertAlign w:val="superscript"/>
+        </w:rPr>
+        <w:t>[9]</w:t>
+      </w:r>
+      <w:r>
+        <w:rPr>
+          <w:rFonts w:hint="eastAsia"/>
+        </w:rPr>
+        <w:t>，从而生成推荐策略。五、基于机器学习的推荐系统、根据数据的多样性选取合适的算法策略，自动的归纳逻辑和规则，并根据归纳总结的结果</w:t>
+      </w:r>
+      <w:r>
+        <w:rPr>
+          <w:rFonts w:hint="eastAsia"/>
+        </w:rPr>
+        <w:t>(</w:t>
+      </w:r>
+      <w:r>
+        <w:rPr>
+          <w:rFonts w:hint="eastAsia"/>
+        </w:rPr>
+        <w:t>模型</w:t>
+      </w:r>
+      <w:r>
+        <w:rPr>
+          <w:rFonts w:hint="eastAsia"/>
+        </w:rPr>
+        <w:t>)</w:t>
+      </w:r>
+      <w:r>
+        <w:rPr>
+          <w:rFonts w:hint="eastAsia"/>
+        </w:rPr>
+        <w:t>来对未来数据进行推荐。除此之外，还有基于关联规则的推荐、基于效用的推荐、基于知识的推荐等等。但是，上述每种单一方式的推荐系统都有各自的缺点，比如基于内容的推荐有严重的矩阵稀疏问题，基于关联规则的推荐较为耗时只能做离线处理等等。</w:t>
+      </w:r>
+    </w:p>
+    <w:p>
+      <w:pPr>
+        <w:ind w:firstLine="480"/>
+      </w:pPr>
+      <w:r>
+        <w:rPr>
+          <w:rFonts w:hint="eastAsia"/>
+        </w:rPr>
+        <w:t>由于各种推荐方法都有优缺点，因此目前主流推荐系统都是</w:t>
+      </w:r>
+      <w:r>
+        <w:rPr>
+          <w:rFonts w:hint="eastAsia"/>
+        </w:rPr>
+        <w:t>以上各个策略的混合，研究和应用最为广泛的是基于</w:t>
+      </w:r>
+      <w:r>
+        <w:rPr>
+          <w:rFonts w:hint="eastAsia"/>
+        </w:rPr>
+        <w:t>Item</w:t>
+      </w:r>
+      <w:r>
+        <w:rPr>
+          <w:rFonts w:hint="eastAsia"/>
+        </w:rPr>
+        <w:t>的</w:t>
+      </w:r>
+      <w:r>
+        <w:rPr>
+          <w:rFonts w:hint="eastAsia"/>
+        </w:rPr>
+        <w:t>推荐和协同过滤推荐的组合</w:t>
+      </w:r>
+      <w:r>
+        <w:rPr>
+          <w:rFonts w:hint="eastAsia"/>
+          <w:vertAlign w:val="superscript"/>
+        </w:rPr>
+        <w:t>[8]</w:t>
+      </w:r>
+      <w:r>
+        <w:rPr>
+          <w:rFonts w:hint="eastAsia"/>
+        </w:rPr>
+        <w:t>。尽管从理论上有多种组合推荐的方式，但并非对于某一具体问题一定有效，组合推荐中最重要的原则是通过各种策略的组合，使得各自的推荐技术能够相互弥补，从</w:t>
+      </w:r>
+      <w:r>
+        <w:rPr>
+          <w:rFonts w:hint="eastAsia"/>
         </w:rPr>
         <w:lastRenderedPageBreak/>
-        <w:t xml:space="preserve">1.2 </w:t>
-      </w:r>
-      <w:r>
-        <w:rPr>
-          <w:lang w:val="en-GB"/>
-        </w:rPr>
-        <w:t>研究现状</w:t>
-      </w:r>
-      <w:bookmarkEnd w:id="9"/>
-    </w:p>
-    <w:p>
-      <w:pPr>
-        <w:ind w:firstLine="480"/>
-      </w:pPr>
-      <w:r>
-        <w:rPr>
-          <w:rFonts w:hint="eastAsia"/>
-        </w:rPr>
-        <w:t>推荐系统</w:t>
-      </w:r>
-      <w:r>
-        <w:rPr>
-          <w:rFonts w:hint="eastAsia"/>
-          <w:vertAlign w:val="superscript"/>
-        </w:rPr>
-        <w:t>[6]</w:t>
-      </w:r>
-      <w:r>
-        <w:rPr>
-          <w:rFonts w:hint="eastAsia"/>
-        </w:rPr>
-        <w:t>的研究至今已有约</w:t>
-      </w:r>
-      <w:r>
-        <w:rPr>
-          <w:rFonts w:hint="eastAsia"/>
-        </w:rPr>
-        <w:t>20</w:t>
-      </w:r>
-      <w:r>
-        <w:rPr>
-          <w:rFonts w:hint="eastAsia"/>
-        </w:rPr>
-        <w:t>多年的历史，其最早期的研究源自于美国明尼苏大学</w:t>
-      </w:r>
-      <w:r>
-        <w:rPr>
-          <w:rFonts w:hint="eastAsia"/>
-        </w:rPr>
-        <w:t>GroupLens</w:t>
-      </w:r>
-      <w:r>
-        <w:rPr>
-          <w:rFonts w:hint="eastAsia"/>
-        </w:rPr>
-        <w:t>研究小组对一个叫</w:t>
-      </w:r>
-      <w:r>
-        <w:rPr>
-          <w:rFonts w:hint="eastAsia"/>
-        </w:rPr>
-        <w:t>MovieLens</w:t>
-      </w:r>
-      <w:r>
-        <w:rPr>
-          <w:rFonts w:hint="eastAsia"/>
-        </w:rPr>
-        <w:t>的电影推荐系统的研究。研究内容主要是对网站用户打分情况进行分析，从而得到用户可能感兴趣的电影，从而进行推荐。早期的算法主要是基于内容的推荐，通过对推荐物品本身进行特征提取。该方式会导致如果用户没有对某类产品评价，该类产品就永远不会被推荐。随着时间推移，旧的推荐系统问题逐渐暴露，新的推荐算法应运而生。</w:t>
-      </w:r>
-    </w:p>
-    <w:p>
-      <w:pPr>
-        <w:ind w:firstLine="480"/>
-      </w:pPr>
-      <w:r>
-        <w:rPr>
-          <w:rFonts w:hint="eastAsia"/>
-        </w:rPr>
-        <w:t>协同过滤推荐（</w:t>
-      </w:r>
-      <w:r>
-        <w:rPr>
-          <w:rFonts w:hint="eastAsia"/>
-        </w:rPr>
-        <w:t>Collaborative Filtering</w:t>
-      </w:r>
-      <w:r>
-        <w:rPr>
-          <w:rFonts w:hint="eastAsia"/>
-        </w:rPr>
-        <w:t>，简称</w:t>
-      </w:r>
-      <w:r>
-        <w:rPr>
-          <w:rFonts w:hint="eastAsia"/>
-        </w:rPr>
-        <w:t>CF</w:t>
-      </w:r>
-      <w:r>
-        <w:rPr>
-          <w:rFonts w:hint="eastAsia"/>
-        </w:rPr>
-        <w:t>）起源于</w:t>
-      </w:r>
-      <w:r>
-        <w:rPr>
-          <w:rFonts w:hint="eastAsia"/>
-        </w:rPr>
-        <w:t>1992</w:t>
-      </w:r>
-      <w:r>
-        <w:rPr>
-          <w:rFonts w:hint="eastAsia"/>
-        </w:rPr>
-        <w:t>年。从算法理论方面来说，最早期的个性化推荐算法</w:t>
-      </w:r>
-      <w:r>
-        <w:rPr>
-          <w:rFonts w:hint="eastAsia"/>
-          <w:vertAlign w:val="superscript"/>
-        </w:rPr>
-        <w:t>[7]</w:t>
-      </w:r>
-      <w:r>
-        <w:rPr>
-          <w:rFonts w:hint="eastAsia"/>
-        </w:rPr>
-        <w:t>是</w:t>
-      </w:r>
-      <w:r>
-        <w:rPr>
-          <w:rFonts w:hint="eastAsia"/>
-        </w:rPr>
-        <w:t>GroupLens</w:t>
-      </w:r>
-      <w:r>
-        <w:rPr>
-          <w:rFonts w:hint="eastAsia"/>
-        </w:rPr>
-        <w:t>小组提出的协同过滤算法</w:t>
-      </w:r>
-      <w:r>
-        <w:rPr>
-          <w:rFonts w:hint="eastAsia"/>
-        </w:rPr>
-        <w:t>(</w:t>
-      </w:r>
-      <w:r>
-        <w:rPr>
-          <w:rFonts w:hint="eastAsia"/>
-        </w:rPr>
-        <w:t>即基于用户的协同过滤推荐算法</w:t>
-      </w:r>
-      <w:r>
-        <w:rPr>
-          <w:rFonts w:hint="eastAsia"/>
-        </w:rPr>
-        <w:t>)</w:t>
-      </w:r>
-      <w:r>
-        <w:rPr>
-          <w:rFonts w:hint="eastAsia"/>
-        </w:rPr>
-        <w:t>，至于为止该算法在推荐领域仍占有一席之地。基于该算法，人们陆续提出了基于物品的协同过滤推荐算法，基于模型的协同过滤推荐算法等等。经过近</w:t>
-      </w:r>
-      <w:r>
-        <w:rPr>
-          <w:rFonts w:hint="eastAsia"/>
-        </w:rPr>
-        <w:t>20</w:t>
-      </w:r>
-      <w:r>
-        <w:rPr>
-          <w:rFonts w:hint="eastAsia"/>
-        </w:rPr>
-        <w:t>多年的发展，当前推荐系统衍生出多种多样的推荐方式。一、基于上下文的推荐，即推荐系统会根据用户的访问时间、所在城市、天气、季节等因素研究给用户生成</w:t>
-      </w:r>
-      <w:r>
-        <w:rPr>
-          <w:rFonts w:hint="eastAsia"/>
-        </w:rPr>
-        <w:t>TopN</w:t>
-      </w:r>
-      <w:r>
-        <w:rPr>
-          <w:rFonts w:hint="eastAsia"/>
-        </w:rPr>
-        <w:t>推荐，提高推荐效果。二、基于用户画像的推荐，所谓用户画像，就是想用户的所有特征信息标签化，是对用户相关联数据可视化的一种展现形式。多角度抽象用户信息，从而实现个性化推荐系统等。三、基于协同过滤</w:t>
-      </w:r>
-      <w:r>
-        <w:rPr>
-          <w:rFonts w:hint="eastAsia"/>
-          <w:vertAlign w:val="superscript"/>
-        </w:rPr>
-        <w:t>[8]</w:t>
-      </w:r>
-      <w:r>
-        <w:rPr>
-          <w:rFonts w:hint="eastAsia"/>
-        </w:rPr>
-        <w:t>的推荐系统，其中有分为两大类，其一是基于内存的协同过滤推荐算法，包括基于用户的协同过滤推荐算法和基于项目的协同过滤推荐算法等等，其二是基于模型的协同过滤推荐算法，即利用数学建模的手段，评估你的意图，包括基于贝叶斯的协同过滤推荐算法、基于隐语义的协同过滤推荐算法和基于线性回归的协同过滤推荐算法等等。四、基于内容的推荐、即对数据内容进行分析并得到物品的结构化描述信息，分析用户在过去时间中评分活评论的商品，利用用户画像构建预测模型</w:t>
-      </w:r>
-      <w:r>
-        <w:rPr>
-          <w:rFonts w:hint="eastAsia"/>
-          <w:vertAlign w:val="superscript"/>
-        </w:rPr>
-        <w:t>[9]</w:t>
-      </w:r>
-      <w:r>
-        <w:rPr>
-          <w:rFonts w:hint="eastAsia"/>
-        </w:rPr>
-        <w:t>，从而生成推荐策略。五、基于机器学习的推荐系统、根据数据的多样性选取合适的算法策略，自动的归纳逻辑和规则，并根据归纳总结的结果</w:t>
-      </w:r>
-      <w:r>
-        <w:rPr>
-          <w:rFonts w:hint="eastAsia"/>
-        </w:rPr>
-        <w:t>(</w:t>
-      </w:r>
-      <w:r>
-        <w:rPr>
-          <w:rFonts w:hint="eastAsia"/>
-        </w:rPr>
-        <w:t>模型</w:t>
-      </w:r>
-      <w:r>
-        <w:rPr>
-          <w:rFonts w:hint="eastAsia"/>
-        </w:rPr>
-        <w:t>)</w:t>
-      </w:r>
-      <w:r>
-        <w:rPr>
-          <w:rFonts w:hint="eastAsia"/>
-        </w:rPr>
-        <w:t>来对未来数据进行推荐。除此之外，还有基于关联规则的推荐、基于效用的推荐、基于知识的推荐等等。但是，上述每种单一方式的推荐系统都有各自的缺点，比如基于内容的推荐有严重的矩阵稀疏问题，基于关联规则的推荐较为耗时只能做离线处理等等。</w:t>
-      </w:r>
-    </w:p>
-    <w:p>
-      <w:pPr>
-        <w:ind w:firstLine="480"/>
-      </w:pPr>
-      <w:r>
-        <w:rPr>
-          <w:rFonts w:hint="eastAsia"/>
-        </w:rPr>
-        <w:t>由于各种推荐方法都有优缺点，因此目前主流推荐系统都是</w:t>
-      </w:r>
-      <w:r>
-        <w:rPr>
-          <w:rFonts w:hint="eastAsia"/>
-        </w:rPr>
-        <w:t>以上各个策略的混合，研究和应用最为广泛的是基于</w:t>
-      </w:r>
-      <w:r>
-        <w:rPr>
-          <w:rFonts w:hint="eastAsia"/>
-        </w:rPr>
-        <w:t>Item</w:t>
-      </w:r>
-      <w:r>
-        <w:rPr>
-          <w:rFonts w:hint="eastAsia"/>
-        </w:rPr>
-        <w:t>的</w:t>
-      </w:r>
-      <w:r>
-        <w:rPr>
-          <w:rFonts w:hint="eastAsia"/>
-        </w:rPr>
-        <w:t>推荐和协同过滤推荐的组合</w:t>
-      </w:r>
-      <w:r>
-        <w:rPr>
-          <w:rFonts w:hint="eastAsia"/>
-          <w:vertAlign w:val="superscript"/>
-        </w:rPr>
-        <w:t>[8]</w:t>
-      </w:r>
-      <w:r>
-        <w:rPr>
-          <w:rFonts w:hint="eastAsia"/>
-        </w:rPr>
-        <w:t>。尽管从理论上有多种组合推荐的方式，但并非对于某一具体问题一定有效，组合推荐中最重要的原则是通过各种策略的组合，使得各自的推荐技术能够相互弥补，从而实现精准高效的推荐。</w:t>
+        <w:t>而实现精准高效的推荐。</w:t>
       </w:r>
     </w:p>
     <w:p>
@@ -8766,7 +8870,6 @@
           <w:rFonts w:hint="eastAsia"/>
           <w:lang w:val="en-GB"/>
         </w:rPr>
-        <w:lastRenderedPageBreak/>
         <w:t xml:space="preserve">1.3 </w:t>
       </w:r>
       <w:r>
@@ -9197,7 +9300,15 @@
           <w:rFonts w:hint="eastAsia"/>
           <w:lang w:val="en-GB"/>
         </w:rPr>
-        <w:t>的原理。并对推荐算法以及协同过滤相关算法做了大致的介绍。</w:t>
+        <w:t>的原理。并</w:t>
+      </w:r>
+      <w:r>
+        <w:rPr>
+          <w:rFonts w:hint="eastAsia"/>
+          <w:lang w:val="en-GB"/>
+        </w:rPr>
+        <w:lastRenderedPageBreak/>
+        <w:t>对推荐算法以及协同过滤相关算法做了大致的介绍。</w:t>
       </w:r>
     </w:p>
     <w:p>
@@ -9226,15 +9337,7 @@
           <w:rFonts w:hint="eastAsia"/>
           <w:lang w:val="en-GB"/>
         </w:rPr>
-        <w:t>推荐系统的系统设计，包括离线计算和实时计</w:t>
-      </w:r>
-      <w:r>
-        <w:rPr>
-          <w:rFonts w:hint="eastAsia"/>
-          <w:lang w:val="en-GB"/>
-        </w:rPr>
-        <w:lastRenderedPageBreak/>
-        <w:t>算部分，以及它们各自使用到的技术以及在整个推荐系统的角色。整个系统以数据收集、数据存储、数据计算、数据合并、数据存储为主线进行描述。</w:t>
+        <w:t>推荐系统的系统设计，包括离线计算和实时计算部分，以及它们各自使用到的技术以及在整个推荐系统的角色。整个系统以数据收集、数据存储、数据计算、数据合并、数据存储为主线进行描述。</w:t>
       </w:r>
     </w:p>
     <w:p>
@@ -9415,6 +9518,7 @@
       <w:pPr>
         <w:ind w:firstLine="480"/>
         <w:rPr>
+          <w:rFonts w:hint="eastAsia"/>
           <w:lang w:val="en-GB"/>
         </w:rPr>
       </w:pPr>
@@ -9439,6 +9543,122 @@
         </w:rPr>
         <w:t>推荐系统的研究背景，意义以及当前推荐算法的研究现状，以及推荐系统在实际应用中需要攻克的主要问题，最后对论文的组织结构进行了介绍，使得读者对论文的结构可以一目了然。</w:t>
       </w:r>
+    </w:p>
+    <w:p>
+      <w:pPr>
+        <w:ind w:firstLine="480"/>
+        <w:rPr>
+          <w:rFonts w:hint="eastAsia"/>
+          <w:lang w:val="en-GB"/>
+        </w:rPr>
+      </w:pPr>
+    </w:p>
+    <w:p>
+      <w:pPr>
+        <w:ind w:firstLine="480"/>
+        <w:rPr>
+          <w:rFonts w:hint="eastAsia"/>
+          <w:lang w:val="en-GB"/>
+        </w:rPr>
+      </w:pPr>
+    </w:p>
+    <w:p>
+      <w:pPr>
+        <w:ind w:firstLine="480"/>
+        <w:rPr>
+          <w:rFonts w:hint="eastAsia"/>
+          <w:lang w:val="en-GB"/>
+        </w:rPr>
+      </w:pPr>
+    </w:p>
+    <w:p>
+      <w:pPr>
+        <w:ind w:firstLine="480"/>
+        <w:rPr>
+          <w:rFonts w:hint="eastAsia"/>
+          <w:lang w:val="en-GB"/>
+        </w:rPr>
+      </w:pPr>
+    </w:p>
+    <w:p>
+      <w:pPr>
+        <w:ind w:firstLine="480"/>
+        <w:rPr>
+          <w:rFonts w:hint="eastAsia"/>
+          <w:lang w:val="en-GB"/>
+        </w:rPr>
+      </w:pPr>
+    </w:p>
+    <w:p>
+      <w:pPr>
+        <w:ind w:firstLine="480"/>
+        <w:rPr>
+          <w:rFonts w:hint="eastAsia"/>
+          <w:lang w:val="en-GB"/>
+        </w:rPr>
+      </w:pPr>
+    </w:p>
+    <w:p>
+      <w:pPr>
+        <w:ind w:firstLine="480"/>
+        <w:rPr>
+          <w:rFonts w:hint="eastAsia"/>
+          <w:lang w:val="en-GB"/>
+        </w:rPr>
+      </w:pPr>
+    </w:p>
+    <w:p>
+      <w:pPr>
+        <w:ind w:firstLine="480"/>
+        <w:rPr>
+          <w:rFonts w:hint="eastAsia"/>
+          <w:lang w:val="en-GB"/>
+        </w:rPr>
+      </w:pPr>
+    </w:p>
+    <w:p>
+      <w:pPr>
+        <w:ind w:firstLine="480"/>
+        <w:rPr>
+          <w:rFonts w:hint="eastAsia"/>
+          <w:lang w:val="en-GB"/>
+        </w:rPr>
+      </w:pPr>
+    </w:p>
+    <w:p>
+      <w:pPr>
+        <w:ind w:firstLine="480"/>
+        <w:rPr>
+          <w:rFonts w:hint="eastAsia"/>
+          <w:lang w:val="en-GB"/>
+        </w:rPr>
+      </w:pPr>
+    </w:p>
+    <w:p>
+      <w:pPr>
+        <w:ind w:firstLine="480"/>
+        <w:rPr>
+          <w:rFonts w:hint="eastAsia"/>
+          <w:lang w:val="en-GB"/>
+        </w:rPr>
+      </w:pPr>
+    </w:p>
+    <w:p>
+      <w:pPr>
+        <w:ind w:firstLine="480"/>
+        <w:rPr>
+          <w:rFonts w:hint="eastAsia"/>
+          <w:lang w:val="en-GB"/>
+        </w:rPr>
+      </w:pPr>
+    </w:p>
+    <w:p>
+      <w:pPr>
+        <w:ind w:firstLine="480"/>
+        <w:rPr>
+          <w:lang w:val="en-GB"/>
+        </w:rPr>
+      </w:pPr>
     </w:p>
     <w:p>
       <w:pPr>
@@ -9462,6 +9682,7 @@
       </w:pPr>
       <w:bookmarkStart w:id="13" w:name="_Toc490693381"/>
       <w:r>
+        <w:lastRenderedPageBreak/>
         <w:t>第二章</w:t>
       </w:r>
       <w:r>
@@ -9894,7 +10115,6 @@
         <w:rPr>
           <w:noProof/>
         </w:rPr>
-        <w:lastRenderedPageBreak/>
         <w:drawing>
           <wp:inline distT="0" distB="0" distL="0" distR="0" wp14:anchorId="28FA2F75" wp14:editId="20FB5FD7">
             <wp:extent cx="4165600" cy="1968500"/>
@@ -10371,7 +10591,15 @@
           <w:rFonts w:hint="eastAsia"/>
           <w:lang w:val="en-GB"/>
         </w:rPr>
-        <w:t>它对各种数据源做了抽象，能够对各种数据源进行</w:t>
+        <w:t>它对各种数据源做了抽象，能够对各种</w:t>
+      </w:r>
+      <w:r>
+        <w:rPr>
+          <w:rFonts w:hint="eastAsia"/>
+          <w:lang w:val="en-GB"/>
+        </w:rPr>
+        <w:lastRenderedPageBreak/>
+        <w:t>数据源进行</w:t>
       </w:r>
       <w:r>
         <w:rPr>
@@ -10607,7 +10835,6 @@
       </w:pPr>
       <w:bookmarkStart w:id="16" w:name="_Toc490693384"/>
       <w:r>
-        <w:lastRenderedPageBreak/>
         <w:t>2.1.2 Spark Core</w:t>
       </w:r>
       <w:r>
@@ -11503,6 +11730,7 @@
           <w:color w:val="000000"/>
           <w:kern w:val="0"/>
         </w:rPr>
+        <w:lastRenderedPageBreak/>
         <w:drawing>
           <wp:inline distT="0" distB="0" distL="0" distR="0" wp14:anchorId="40DAEFF1" wp14:editId="2A33D974">
             <wp:extent cx="5115560" cy="1927225"/>
@@ -11818,15 +12046,7 @@
           <w:rFonts w:hint="eastAsia"/>
           <w:lang w:val="en-GB"/>
         </w:rPr>
-        <w:t>则会根据其数据</w:t>
-      </w:r>
-      <w:r>
-        <w:rPr>
-          <w:rFonts w:hint="eastAsia"/>
-          <w:lang w:val="en-GB"/>
-        </w:rPr>
-        <w:lastRenderedPageBreak/>
-        <w:t>分布，数据的特点等应用场景生成合适的执行计划，从而达到</w:t>
+        <w:t>则会根据其数据分布，数据的特点等应用场景生成合适的执行计划，从而达到</w:t>
       </w:r>
       <w:r>
         <w:rPr>
@@ -12141,7 +12361,14 @@
         <w:rPr>
           <w:rFonts w:hint="eastAsia"/>
         </w:rPr>
-        <w:t>，主要应用于流式数据计算，巨局有高吞吐量和容错能力强等特点。</w:t>
+        <w:t>，主要应用于流式数据计算，巨局有高</w:t>
+      </w:r>
+      <w:r>
+        <w:rPr>
+          <w:rFonts w:hint="eastAsia"/>
+        </w:rPr>
+        <w:lastRenderedPageBreak/>
+        <w:t>吞吐量和容错能力强等特点。</w:t>
       </w:r>
       <w:r>
         <w:rPr>
@@ -12532,428 +12759,435 @@
           <w:kern w:val="0"/>
           <w:lang w:val="en-GB"/>
         </w:rPr>
+        <w:t>MLlib</w:t>
+      </w:r>
+      <w:r>
+        <w:rPr>
+          <w:rFonts w:ascii="Times" w:hAnsi="Times" w:cs="Times"/>
+          <w:color w:val="000000"/>
+          <w:kern w:val="0"/>
+          <w:lang w:val="en-GB"/>
+        </w:rPr>
+        <w:t>的愿景就是解决开发者的这些问题，</w:t>
+      </w:r>
+      <w:r>
+        <w:rPr>
+          <w:rFonts w:ascii="Times" w:hAnsi="Times" w:cs="Times" w:hint="eastAsia"/>
+          <w:color w:val="000000"/>
+          <w:kern w:val="0"/>
+          <w:lang w:val="en-GB"/>
+        </w:rPr>
+        <w:t xml:space="preserve">MLlib </w:t>
+      </w:r>
+      <w:r>
+        <w:rPr>
+          <w:rFonts w:ascii="Times" w:hAnsi="Times" w:cs="Times" w:hint="eastAsia"/>
+          <w:color w:val="000000"/>
+          <w:kern w:val="0"/>
+          <w:lang w:val="en-GB"/>
+        </w:rPr>
+        <w:t>构建在</w:t>
+      </w:r>
+      <w:r>
+        <w:rPr>
+          <w:rFonts w:ascii="Times" w:hAnsi="Times" w:cs="Times" w:hint="eastAsia"/>
+          <w:color w:val="000000"/>
+          <w:kern w:val="0"/>
+          <w:lang w:val="en-GB"/>
+        </w:rPr>
+        <w:t>apache spark</w:t>
+      </w:r>
+      <w:r>
+        <w:rPr>
+          <w:rFonts w:ascii="Times" w:hAnsi="Times" w:cs="Times" w:hint="eastAsia"/>
+          <w:color w:val="000000"/>
+          <w:kern w:val="0"/>
+          <w:lang w:val="en-GB"/>
+        </w:rPr>
+        <w:t>之上，</w:t>
+      </w:r>
+      <w:r>
+        <w:rPr>
+          <w:rFonts w:ascii="Times" w:hAnsi="Times" w:cs="Times" w:hint="eastAsia"/>
+          <w:color w:val="000000"/>
+          <w:kern w:val="0"/>
+          <w:lang w:val="en-GB"/>
+        </w:rPr>
+        <w:t>是</w:t>
+      </w:r>
+      <w:r>
+        <w:rPr>
+          <w:rFonts w:ascii="Times" w:hAnsi="Times" w:cs="Times" w:hint="eastAsia"/>
+          <w:color w:val="000000"/>
+          <w:kern w:val="0"/>
+          <w:lang w:val="en-GB"/>
+        </w:rPr>
+        <w:t>一个专门针对大量数据处理的通用的、快速的引擎</w:t>
+      </w:r>
+      <w:r>
+        <w:rPr>
+          <w:rFonts w:ascii="Times" w:hAnsi="Times" w:cs="Times" w:hint="eastAsia"/>
+          <w:color w:val="000000"/>
+          <w:kern w:val="0"/>
+          <w:lang w:val="en-GB"/>
+        </w:rPr>
+        <w:t>，</w:t>
+      </w:r>
+      <w:r>
+        <w:rPr>
+          <w:rFonts w:ascii="Times" w:hAnsi="Times" w:cs="Times" w:hint="eastAsia"/>
+          <w:color w:val="000000"/>
+          <w:kern w:val="0"/>
+          <w:lang w:val="en-GB"/>
+        </w:rPr>
+        <w:t>并实现了一些常见的机器学习算法和实用应用程序，包括分类、回归、聚类、协同过滤、降维以及相关的底层优化</w:t>
+      </w:r>
+      <w:r>
+        <w:rPr>
+          <w:rFonts w:ascii="Times" w:hAnsi="Times" w:cs="Times"/>
+          <w:color w:val="000000"/>
+          <w:kern w:val="0"/>
+          <w:lang w:val="en-GB"/>
+        </w:rPr>
+        <w:t>。这样只要具备一定的理论知识，便可以进行机器学习及统计学方面的开发了。</w:t>
+      </w:r>
+    </w:p>
+    <w:p>
+      <w:pPr>
+        <w:pStyle w:val="3"/>
+      </w:pPr>
+      <w:bookmarkStart w:id="20" w:name="_Toc490693388"/>
+      <w:r>
+        <w:t>2.1.4 Spark</w:t>
+      </w:r>
+      <w:r>
+        <w:t>与</w:t>
+      </w:r>
+      <w:r>
+        <w:t>Hadoop</w:t>
+      </w:r>
+      <w:r>
+        <w:t>区别</w:t>
+      </w:r>
+      <w:bookmarkEnd w:id="20"/>
+    </w:p>
+    <w:p>
+      <w:pPr>
+        <w:ind w:firstLine="480"/>
+        <w:rPr>
+          <w:lang w:val="en-GB"/>
+        </w:rPr>
+      </w:pPr>
+      <w:r>
+        <w:rPr>
+          <w:rFonts w:hint="eastAsia"/>
+          <w:lang w:val="en-GB"/>
+        </w:rPr>
+        <w:t>Hadoop</w:t>
+      </w:r>
+      <w:r>
+        <w:rPr>
+          <w:rFonts w:hint="eastAsia"/>
+          <w:lang w:val="en-GB"/>
+        </w:rPr>
+        <w:t>和</w:t>
+      </w:r>
+      <w:r>
+        <w:rPr>
+          <w:rFonts w:hint="eastAsia"/>
+          <w:lang w:val="en-GB"/>
+        </w:rPr>
+        <w:t>Apache Spark</w:t>
+      </w:r>
+      <w:r>
+        <w:rPr>
+          <w:rFonts w:hint="eastAsia"/>
+          <w:lang w:val="en-GB"/>
+        </w:rPr>
+        <w:t>都是大数据框架，但它们并不真正具有相同的用途。</w:t>
+      </w:r>
+      <w:r>
+        <w:rPr>
+          <w:rFonts w:hint="eastAsia"/>
+          <w:lang w:val="en-GB"/>
+        </w:rPr>
+        <w:t xml:space="preserve"> Hadoop</w:t>
+      </w:r>
+      <w:r>
+        <w:rPr>
+          <w:rFonts w:hint="eastAsia"/>
+          <w:lang w:val="en-GB"/>
+        </w:rPr>
+        <w:t>本质上是一个分布式数据基础架构：它在大量服务器群集中的多个节点之间分发海量数据集，这意味着您不需要购买和维护昂贵的定制硬件。</w:t>
+      </w:r>
+      <w:r>
+        <w:rPr>
+          <w:rFonts w:hint="eastAsia"/>
+          <w:lang w:val="en-GB"/>
+        </w:rPr>
+        <w:t xml:space="preserve"> </w:t>
+      </w:r>
+      <w:r>
+        <w:rPr>
+          <w:rFonts w:hint="eastAsia"/>
+          <w:lang w:val="en-GB"/>
+        </w:rPr>
+        <w:t>它还可以索引并跟踪数据，从而大大提高了数据处理和分析效率。</w:t>
+      </w:r>
+      <w:r>
+        <w:rPr>
+          <w:rFonts w:hint="eastAsia"/>
+          <w:lang w:val="en-GB"/>
+        </w:rPr>
+        <w:t xml:space="preserve"> </w:t>
+      </w:r>
+      <w:r>
+        <w:rPr>
+          <w:rFonts w:hint="eastAsia"/>
+          <w:lang w:val="en-GB"/>
+        </w:rPr>
+        <w:t>另一方面，</w:t>
+      </w:r>
+      <w:r>
+        <w:rPr>
+          <w:rFonts w:hint="eastAsia"/>
+          <w:lang w:val="en-GB"/>
+        </w:rPr>
+        <w:t>Spark</w:t>
+      </w:r>
+      <w:r>
+        <w:rPr>
+          <w:rFonts w:hint="eastAsia"/>
+          <w:lang w:val="en-GB"/>
+        </w:rPr>
+        <w:t>是一种数据处理工具，可以对这些分布式数据集合进行操作</w:t>
+      </w:r>
+      <w:r>
+        <w:rPr>
+          <w:rFonts w:hint="eastAsia"/>
+          <w:lang w:val="en-GB"/>
+        </w:rPr>
+        <w:t xml:space="preserve">; </w:t>
+      </w:r>
+      <w:r>
+        <w:rPr>
+          <w:rFonts w:hint="eastAsia"/>
+          <w:lang w:val="en-GB"/>
+        </w:rPr>
+        <w:t>它不做分布式存储。</w:t>
+      </w:r>
+    </w:p>
+    <w:p>
+      <w:pPr>
+        <w:ind w:firstLine="480"/>
+        <w:rPr>
+          <w:lang w:val="en-GB"/>
+        </w:rPr>
+      </w:pPr>
+      <w:r>
+        <w:rPr>
+          <w:rFonts w:hint="eastAsia"/>
+          <w:lang w:val="en-GB"/>
+        </w:rPr>
+        <w:t>Hadoop</w:t>
+      </w:r>
+      <w:r>
+        <w:rPr>
+          <w:rFonts w:hint="eastAsia"/>
+          <w:lang w:val="en-GB"/>
+        </w:rPr>
+        <w:t>不仅包括称为</w:t>
+      </w:r>
+      <w:r>
+        <w:rPr>
+          <w:rFonts w:hint="eastAsia"/>
+          <w:lang w:val="en-GB"/>
+        </w:rPr>
+        <w:t>Hadoop</w:t>
+      </w:r>
+      <w:r>
+        <w:rPr>
+          <w:rFonts w:hint="eastAsia"/>
+          <w:lang w:val="en-GB"/>
+        </w:rPr>
+        <w:t>分布式文件系统的存储组件，还包含一个名为</w:t>
+      </w:r>
+      <w:r>
+        <w:rPr>
+          <w:rFonts w:hint="eastAsia"/>
+          <w:lang w:val="en-GB"/>
+        </w:rPr>
+        <w:t>MapReduce</w:t>
+      </w:r>
+      <w:r>
+        <w:rPr>
+          <w:rFonts w:hint="eastAsia"/>
+          <w:lang w:val="en-GB"/>
+        </w:rPr>
+        <w:t>的处理组件，因此您不需要</w:t>
+      </w:r>
+      <w:r>
+        <w:rPr>
+          <w:rFonts w:hint="eastAsia"/>
+          <w:lang w:val="en-GB"/>
+        </w:rPr>
+        <w:t>Spark</w:t>
+      </w:r>
+      <w:r>
+        <w:rPr>
+          <w:rFonts w:hint="eastAsia"/>
+          <w:lang w:val="en-GB"/>
+        </w:rPr>
+        <w:t>来完成处理。</w:t>
+      </w:r>
+      <w:r>
+        <w:rPr>
+          <w:rFonts w:hint="eastAsia"/>
+          <w:lang w:val="en-GB"/>
+        </w:rPr>
+        <w:t xml:space="preserve"> </w:t>
+      </w:r>
+      <w:r>
+        <w:rPr>
+          <w:rFonts w:hint="eastAsia"/>
+          <w:lang w:val="en-GB"/>
+        </w:rPr>
+        <w:t>相反，您也可以使用</w:t>
+      </w:r>
+      <w:r>
+        <w:rPr>
+          <w:rFonts w:hint="eastAsia"/>
+          <w:lang w:val="en-GB"/>
+        </w:rPr>
+        <w:t>Spark</w:t>
+      </w:r>
+      <w:r>
+        <w:rPr>
+          <w:rFonts w:hint="eastAsia"/>
+          <w:lang w:val="en-GB"/>
+        </w:rPr>
+        <w:t>而不使用</w:t>
+      </w:r>
+      <w:r>
+        <w:rPr>
+          <w:rFonts w:hint="eastAsia"/>
+          <w:lang w:val="en-GB"/>
+        </w:rPr>
+        <w:t>Hadoop</w:t>
+      </w:r>
+      <w:r>
+        <w:rPr>
+          <w:rFonts w:hint="eastAsia"/>
+          <w:lang w:val="en-GB"/>
+        </w:rPr>
+        <w:t>。</w:t>
+      </w:r>
+      <w:r>
+        <w:rPr>
+          <w:rFonts w:hint="eastAsia"/>
+          <w:lang w:val="en-GB"/>
+        </w:rPr>
+        <w:t>Spark</w:t>
+      </w:r>
+      <w:r>
+        <w:rPr>
+          <w:rFonts w:hint="eastAsia"/>
+          <w:lang w:val="en-GB"/>
+        </w:rPr>
+        <w:t>是一个多阶段的具有</w:t>
+      </w:r>
+      <w:r>
+        <w:rPr>
+          <w:rFonts w:hint="eastAsia"/>
+          <w:lang w:val="en-GB"/>
+        </w:rPr>
+        <w:t>RAM</w:t>
+      </w:r>
+      <w:r>
+        <w:rPr>
+          <w:rFonts w:hint="eastAsia"/>
+          <w:lang w:val="en-GB"/>
+        </w:rPr>
+        <w:t>能力的计算框架</w:t>
+      </w:r>
+      <w:r>
+        <w:rPr>
+          <w:rFonts w:hint="eastAsia"/>
+          <w:vertAlign w:val="superscript"/>
+          <w:lang w:val="en-GB"/>
+        </w:rPr>
+        <w:t>[17]</w:t>
+      </w:r>
+      <w:r>
+        <w:rPr>
+          <w:rFonts w:hint="eastAsia"/>
+          <w:lang w:val="en-GB"/>
+        </w:rPr>
+        <w:t>，具有机器学习，交互式查询和图形分析的库。</w:t>
+      </w:r>
+      <w:r>
+        <w:rPr>
+          <w:rFonts w:hint="eastAsia"/>
+          <w:lang w:val="en-GB"/>
+        </w:rPr>
+        <w:t xml:space="preserve"> Spark</w:t>
+      </w:r>
+      <w:r>
+        <w:rPr>
+          <w:rFonts w:hint="eastAsia"/>
+          <w:lang w:val="en-GB"/>
+        </w:rPr>
+        <w:t>并没有自己的文件管理系统，所以它需要与一个</w:t>
+      </w:r>
+      <w:r>
+        <w:rPr>
+          <w:rFonts w:hint="eastAsia"/>
+          <w:lang w:val="en-GB"/>
+        </w:rPr>
+        <w:t>HDFS</w:t>
+      </w:r>
+      <w:r>
+        <w:rPr>
+          <w:rFonts w:hint="eastAsia"/>
+          <w:lang w:val="en-GB"/>
+        </w:rPr>
+        <w:t>（而不是另一个基于云的数据平台）集成。</w:t>
+      </w:r>
+      <w:r>
+        <w:rPr>
+          <w:rFonts w:hint="eastAsia"/>
+          <w:lang w:val="en-GB"/>
+        </w:rPr>
+        <w:tab/>
+      </w:r>
+      <w:r>
+        <w:rPr>
+          <w:rFonts w:hint="eastAsia"/>
+          <w:lang w:val="en-GB"/>
+        </w:rPr>
+        <w:t>Apache Spark</w:t>
+      </w:r>
+      <w:r>
+        <w:rPr>
+          <w:rFonts w:hint="eastAsia"/>
+          <w:lang w:val="en-GB"/>
+        </w:rPr>
+        <w:t>非常适合批处理和流处理，这意味着它是一个混合处理框架。</w:t>
+      </w:r>
+      <w:r>
+        <w:rPr>
+          <w:rFonts w:hint="eastAsia"/>
+          <w:lang w:val="en-GB"/>
+        </w:rPr>
+        <w:t xml:space="preserve"> </w:t>
+      </w:r>
+      <w:r>
+        <w:rPr>
+          <w:rFonts w:hint="eastAsia"/>
+          <w:lang w:val="en-GB"/>
+        </w:rPr>
         <w:lastRenderedPageBreak/>
-        <w:t>MLlib</w:t>
-      </w:r>
-      <w:r>
-        <w:rPr>
-          <w:rFonts w:ascii="Times" w:hAnsi="Times" w:cs="Times"/>
-          <w:color w:val="000000"/>
-          <w:kern w:val="0"/>
-          <w:lang w:val="en-GB"/>
-        </w:rPr>
-        <w:t>的愿景就是解决开发者的这些问题，</w:t>
-      </w:r>
-      <w:r>
-        <w:rPr>
-          <w:rFonts w:ascii="Times" w:hAnsi="Times" w:cs="Times" w:hint="eastAsia"/>
-          <w:color w:val="000000"/>
-          <w:kern w:val="0"/>
-          <w:lang w:val="en-GB"/>
-        </w:rPr>
-        <w:t xml:space="preserve">MLlib </w:t>
-      </w:r>
-      <w:r>
-        <w:rPr>
-          <w:rFonts w:ascii="Times" w:hAnsi="Times" w:cs="Times" w:hint="eastAsia"/>
-          <w:color w:val="000000"/>
-          <w:kern w:val="0"/>
-          <w:lang w:val="en-GB"/>
-        </w:rPr>
-        <w:t>构建在</w:t>
-      </w:r>
-      <w:r>
-        <w:rPr>
-          <w:rFonts w:ascii="Times" w:hAnsi="Times" w:cs="Times" w:hint="eastAsia"/>
-          <w:color w:val="000000"/>
-          <w:kern w:val="0"/>
-          <w:lang w:val="en-GB"/>
-        </w:rPr>
-        <w:t>apache spark</w:t>
-      </w:r>
-      <w:r>
-        <w:rPr>
-          <w:rFonts w:ascii="Times" w:hAnsi="Times" w:cs="Times" w:hint="eastAsia"/>
-          <w:color w:val="000000"/>
-          <w:kern w:val="0"/>
-          <w:lang w:val="en-GB"/>
-        </w:rPr>
-        <w:t>之上，</w:t>
-      </w:r>
-      <w:r>
-        <w:rPr>
-          <w:rFonts w:ascii="Times" w:hAnsi="Times" w:cs="Times" w:hint="eastAsia"/>
-          <w:color w:val="000000"/>
-          <w:kern w:val="0"/>
-          <w:lang w:val="en-GB"/>
-        </w:rPr>
-        <w:t>是</w:t>
-      </w:r>
-      <w:r>
-        <w:rPr>
-          <w:rFonts w:ascii="Times" w:hAnsi="Times" w:cs="Times" w:hint="eastAsia"/>
-          <w:color w:val="000000"/>
-          <w:kern w:val="0"/>
-          <w:lang w:val="en-GB"/>
-        </w:rPr>
-        <w:t>一个专门针对大量数据处理的通用的、快速的引擎</w:t>
-      </w:r>
-      <w:r>
-        <w:rPr>
-          <w:rFonts w:ascii="Times" w:hAnsi="Times" w:cs="Times" w:hint="eastAsia"/>
-          <w:color w:val="000000"/>
-          <w:kern w:val="0"/>
-          <w:lang w:val="en-GB"/>
-        </w:rPr>
-        <w:t>，</w:t>
-      </w:r>
-      <w:r>
-        <w:rPr>
-          <w:rFonts w:ascii="Times" w:hAnsi="Times" w:cs="Times" w:hint="eastAsia"/>
-          <w:color w:val="000000"/>
-          <w:kern w:val="0"/>
-          <w:lang w:val="en-GB"/>
-        </w:rPr>
-        <w:t>并实现了一些常见的机器学习算法和实用应用程序，包括分类、回归、聚类、协同过滤、降维以及相关的底层优化</w:t>
-      </w:r>
-      <w:r>
-        <w:rPr>
-          <w:rFonts w:ascii="Times" w:hAnsi="Times" w:cs="Times"/>
-          <w:color w:val="000000"/>
-          <w:kern w:val="0"/>
-          <w:lang w:val="en-GB"/>
-        </w:rPr>
-        <w:t>。这样只要具备一定的理论知识，便可以进行机器学习及统计学方面的开发了。</w:t>
-      </w:r>
-    </w:p>
-    <w:p>
-      <w:pPr>
-        <w:pStyle w:val="3"/>
-      </w:pPr>
-      <w:bookmarkStart w:id="20" w:name="_Toc490693388"/>
-      <w:r>
-        <w:t>2.1.4 Spark</w:t>
-      </w:r>
-      <w:r>
-        <w:t>与</w:t>
-      </w:r>
-      <w:r>
-        <w:t>Hadoop</w:t>
-      </w:r>
-      <w:r>
-        <w:t>区别</w:t>
-      </w:r>
-      <w:bookmarkEnd w:id="20"/>
-    </w:p>
-    <w:p>
-      <w:pPr>
-        <w:ind w:firstLine="480"/>
-        <w:rPr>
-          <w:lang w:val="en-GB"/>
-        </w:rPr>
-      </w:pPr>
-      <w:r>
-        <w:rPr>
-          <w:rFonts w:hint="eastAsia"/>
-          <w:lang w:val="en-GB"/>
-        </w:rPr>
-        <w:t>Hadoop</w:t>
-      </w:r>
-      <w:r>
-        <w:rPr>
-          <w:rFonts w:hint="eastAsia"/>
-          <w:lang w:val="en-GB"/>
-        </w:rPr>
-        <w:t>和</w:t>
-      </w:r>
-      <w:r>
-        <w:rPr>
-          <w:rFonts w:hint="eastAsia"/>
-          <w:lang w:val="en-GB"/>
-        </w:rPr>
-        <w:t>Apache Spark</w:t>
-      </w:r>
-      <w:r>
-        <w:rPr>
-          <w:rFonts w:hint="eastAsia"/>
-          <w:lang w:val="en-GB"/>
-        </w:rPr>
-        <w:t>都是大数据框架，但它们并不真正具有相同的用途。</w:t>
-      </w:r>
-      <w:r>
-        <w:rPr>
-          <w:rFonts w:hint="eastAsia"/>
-          <w:lang w:val="en-GB"/>
-        </w:rPr>
-        <w:t xml:space="preserve"> Hadoop</w:t>
-      </w:r>
-      <w:r>
-        <w:rPr>
-          <w:rFonts w:hint="eastAsia"/>
-          <w:lang w:val="en-GB"/>
-        </w:rPr>
-        <w:t>本质上是一个分布式数据基础架构：它在大量服务器群集中的多个节点之间分发海量数据集，这意味着您不需要购买和维护昂贵的定制硬件。</w:t>
-      </w:r>
-      <w:r>
-        <w:rPr>
-          <w:rFonts w:hint="eastAsia"/>
-          <w:lang w:val="en-GB"/>
-        </w:rPr>
-        <w:t xml:space="preserve"> </w:t>
-      </w:r>
-      <w:r>
-        <w:rPr>
-          <w:rFonts w:hint="eastAsia"/>
-          <w:lang w:val="en-GB"/>
-        </w:rPr>
-        <w:t>它还可以索引并跟踪数据，从而大大提高了数据处理和分析效率。</w:t>
-      </w:r>
-      <w:r>
-        <w:rPr>
-          <w:rFonts w:hint="eastAsia"/>
-          <w:lang w:val="en-GB"/>
-        </w:rPr>
-        <w:t xml:space="preserve"> </w:t>
-      </w:r>
-      <w:r>
-        <w:rPr>
-          <w:rFonts w:hint="eastAsia"/>
-          <w:lang w:val="en-GB"/>
-        </w:rPr>
-        <w:t>另一方面，</w:t>
-      </w:r>
-      <w:r>
-        <w:rPr>
-          <w:rFonts w:hint="eastAsia"/>
-          <w:lang w:val="en-GB"/>
-        </w:rPr>
         <w:t>Spark</w:t>
-      </w:r>
-      <w:r>
-        <w:rPr>
-          <w:rFonts w:hint="eastAsia"/>
-          <w:lang w:val="en-GB"/>
-        </w:rPr>
-        <w:t>是一种数据处理工具，可以对这些分布式数据集合进行操作</w:t>
-      </w:r>
-      <w:r>
-        <w:rPr>
-          <w:rFonts w:hint="eastAsia"/>
-          <w:lang w:val="en-GB"/>
-        </w:rPr>
-        <w:t xml:space="preserve">; </w:t>
-      </w:r>
-      <w:r>
-        <w:rPr>
-          <w:rFonts w:hint="eastAsia"/>
-          <w:lang w:val="en-GB"/>
-        </w:rPr>
-        <w:t>它不做分布式存储。</w:t>
-      </w:r>
-    </w:p>
-    <w:p>
-      <w:pPr>
-        <w:ind w:firstLine="480"/>
-        <w:rPr>
-          <w:lang w:val="en-GB"/>
-        </w:rPr>
-      </w:pPr>
-      <w:r>
-        <w:rPr>
-          <w:rFonts w:hint="eastAsia"/>
-          <w:lang w:val="en-GB"/>
-        </w:rPr>
-        <w:t>Hadoop</w:t>
-      </w:r>
-      <w:r>
-        <w:rPr>
-          <w:rFonts w:hint="eastAsia"/>
-          <w:lang w:val="en-GB"/>
-        </w:rPr>
-        <w:t>不仅包括称为</w:t>
-      </w:r>
-      <w:r>
-        <w:rPr>
-          <w:rFonts w:hint="eastAsia"/>
-          <w:lang w:val="en-GB"/>
-        </w:rPr>
-        <w:t>Hadoop</w:t>
-      </w:r>
-      <w:r>
-        <w:rPr>
-          <w:rFonts w:hint="eastAsia"/>
-          <w:lang w:val="en-GB"/>
-        </w:rPr>
-        <w:t>分布式文件系统的存储组件，还包含一个名为</w:t>
-      </w:r>
-      <w:r>
-        <w:rPr>
-          <w:rFonts w:hint="eastAsia"/>
-          <w:lang w:val="en-GB"/>
-        </w:rPr>
-        <w:t>MapReduce</w:t>
-      </w:r>
-      <w:r>
-        <w:rPr>
-          <w:rFonts w:hint="eastAsia"/>
-          <w:lang w:val="en-GB"/>
-        </w:rPr>
-        <w:t>的处理组件，因此您不需要</w:t>
-      </w:r>
-      <w:r>
-        <w:rPr>
-          <w:rFonts w:hint="eastAsia"/>
-          <w:lang w:val="en-GB"/>
-        </w:rPr>
-        <w:t>Spark</w:t>
-      </w:r>
-      <w:r>
-        <w:rPr>
-          <w:rFonts w:hint="eastAsia"/>
-          <w:lang w:val="en-GB"/>
-        </w:rPr>
-        <w:t>来完成处理。</w:t>
-      </w:r>
-      <w:r>
-        <w:rPr>
-          <w:rFonts w:hint="eastAsia"/>
-          <w:lang w:val="en-GB"/>
-        </w:rPr>
-        <w:t xml:space="preserve"> </w:t>
-      </w:r>
-      <w:r>
-        <w:rPr>
-          <w:rFonts w:hint="eastAsia"/>
-          <w:lang w:val="en-GB"/>
-        </w:rPr>
-        <w:t>相反，您也可以使用</w:t>
-      </w:r>
-      <w:r>
-        <w:rPr>
-          <w:rFonts w:hint="eastAsia"/>
-          <w:lang w:val="en-GB"/>
-        </w:rPr>
-        <w:t>Spark</w:t>
-      </w:r>
-      <w:r>
-        <w:rPr>
-          <w:rFonts w:hint="eastAsia"/>
-          <w:lang w:val="en-GB"/>
-        </w:rPr>
-        <w:t>而不使用</w:t>
-      </w:r>
-      <w:r>
-        <w:rPr>
-          <w:rFonts w:hint="eastAsia"/>
-          <w:lang w:val="en-GB"/>
-        </w:rPr>
-        <w:t>Hadoop</w:t>
-      </w:r>
-      <w:r>
-        <w:rPr>
-          <w:rFonts w:hint="eastAsia"/>
-          <w:lang w:val="en-GB"/>
-        </w:rPr>
-        <w:t>。</w:t>
-      </w:r>
-      <w:r>
-        <w:rPr>
-          <w:rFonts w:hint="eastAsia"/>
-          <w:lang w:val="en-GB"/>
-        </w:rPr>
-        <w:t>Spark</w:t>
-      </w:r>
-      <w:r>
-        <w:rPr>
-          <w:rFonts w:hint="eastAsia"/>
-          <w:lang w:val="en-GB"/>
-        </w:rPr>
-        <w:t>是一个多阶段的具有</w:t>
-      </w:r>
-      <w:r>
-        <w:rPr>
-          <w:rFonts w:hint="eastAsia"/>
-          <w:lang w:val="en-GB"/>
-        </w:rPr>
-        <w:t>RAM</w:t>
-      </w:r>
-      <w:r>
-        <w:rPr>
-          <w:rFonts w:hint="eastAsia"/>
-          <w:lang w:val="en-GB"/>
-        </w:rPr>
-        <w:t>能力的计算框架</w:t>
-      </w:r>
-      <w:r>
-        <w:rPr>
-          <w:rFonts w:hint="eastAsia"/>
-          <w:vertAlign w:val="superscript"/>
-          <w:lang w:val="en-GB"/>
-        </w:rPr>
-        <w:t>[17]</w:t>
-      </w:r>
-      <w:r>
-        <w:rPr>
-          <w:rFonts w:hint="eastAsia"/>
-          <w:lang w:val="en-GB"/>
-        </w:rPr>
-        <w:t>，具有机器学习，交互式查询和图形分析的库。</w:t>
-      </w:r>
-      <w:r>
-        <w:rPr>
-          <w:rFonts w:hint="eastAsia"/>
-          <w:lang w:val="en-GB"/>
-        </w:rPr>
-        <w:t xml:space="preserve"> Spark</w:t>
-      </w:r>
-      <w:r>
-        <w:rPr>
-          <w:rFonts w:hint="eastAsia"/>
-          <w:lang w:val="en-GB"/>
-        </w:rPr>
-        <w:t>并没有自己的文件管理系统，所以它需要与一个</w:t>
-      </w:r>
-      <w:r>
-        <w:rPr>
-          <w:rFonts w:hint="eastAsia"/>
-          <w:lang w:val="en-GB"/>
-        </w:rPr>
-        <w:t>HDFS</w:t>
-      </w:r>
-      <w:r>
-        <w:rPr>
-          <w:rFonts w:hint="eastAsia"/>
-          <w:lang w:val="en-GB"/>
-        </w:rPr>
-        <w:t>（而不是另一个基于云的数据平台）集成。</w:t>
-      </w:r>
-      <w:r>
-        <w:rPr>
-          <w:rFonts w:hint="eastAsia"/>
-          <w:lang w:val="en-GB"/>
-        </w:rPr>
-        <w:tab/>
-      </w:r>
-      <w:r>
-        <w:rPr>
-          <w:rFonts w:hint="eastAsia"/>
-          <w:lang w:val="en-GB"/>
-        </w:rPr>
-        <w:t>Apache Spark</w:t>
-      </w:r>
-      <w:r>
-        <w:rPr>
-          <w:rFonts w:hint="eastAsia"/>
-          <w:lang w:val="en-GB"/>
-        </w:rPr>
-        <w:t>非常适合批处理和流处理，这意味着它是一个混合处理框架。</w:t>
-      </w:r>
-      <w:r>
-        <w:rPr>
-          <w:rFonts w:hint="eastAsia"/>
-          <w:lang w:val="en-GB"/>
-        </w:rPr>
-        <w:t xml:space="preserve"> Spark</w:t>
       </w:r>
       <w:r>
         <w:rPr>
@@ -13315,7 +13549,6 @@
         <w:rPr>
           <w:rFonts w:hint="eastAsia"/>
         </w:rPr>
-        <w:lastRenderedPageBreak/>
         <w:t>1)</w:t>
       </w:r>
       <w:r>
@@ -13770,6 +14003,7 @@
           <w:color w:val="000000"/>
           <w:kern w:val="0"/>
         </w:rPr>
+        <w:lastRenderedPageBreak/>
         <w:drawing>
           <wp:inline distT="0" distB="0" distL="0" distR="0" wp14:anchorId="5F63CABD" wp14:editId="511B8028">
             <wp:extent cx="5277603" cy="3195586"/>
@@ -14134,7 +14368,6 @@
           <w:color w:val="000000"/>
           <w:kern w:val="0"/>
         </w:rPr>
-        <w:lastRenderedPageBreak/>
         <w:drawing>
           <wp:inline distT="0" distB="0" distL="0" distR="0" wp14:anchorId="52F9F6D1" wp14:editId="02F79A2C">
             <wp:extent cx="4628751" cy="2622394"/>
@@ -14389,7 +14622,17 @@
           <w:kern w:val="0"/>
           <w:lang w:val="en-GB"/>
         </w:rPr>
-        <w:t>宕机，仍然可以根据操作日志恢复历史数据。如果随着</w:t>
+        <w:t>宕机，仍然可以根据操作日志恢复历史数据。如</w:t>
+      </w:r>
+      <w:r>
+        <w:rPr>
+          <w:rFonts w:ascii="Times" w:hAnsi="Times" w:cs="Times"/>
+          <w:color w:val="000000"/>
+          <w:kern w:val="0"/>
+          <w:lang w:val="en-GB"/>
+        </w:rPr>
+        <w:lastRenderedPageBreak/>
+        <w:t>果随着</w:t>
       </w:r>
       <w:r>
         <w:rPr>
@@ -14987,7 +15230,6 @@
           <w:rFonts w:hint="eastAsia"/>
           <w:noProof/>
         </w:rPr>
-        <w:lastRenderedPageBreak/>
         <mc:AlternateContent>
           <mc:Choice Requires="wps">
             <w:drawing>
@@ -16043,7 +16285,17 @@
           <w:kern w:val="0"/>
           <w:lang w:val="en-GB"/>
         </w:rPr>
-        <w:t>限制很少，可以自由的添加字段，对半结构化数据的存储提供条件。</w:t>
+        <w:t>限制很少，可以自由的添加字段，对半结构化数据的存储提供</w:t>
+      </w:r>
+      <w:r>
+        <w:rPr>
+          <w:rFonts w:ascii="Times" w:hAnsi="Times" w:cs="Times"/>
+          <w:color w:val="000000"/>
+          <w:kern w:val="0"/>
+          <w:lang w:val="en-GB"/>
+        </w:rPr>
+        <w:lastRenderedPageBreak/>
+        <w:t>条件。</w:t>
       </w:r>
       <w:r>
         <w:rPr>
@@ -16816,7 +17068,6 @@
           <w:szCs w:val="22"/>
           <w:lang w:val="en-GB"/>
         </w:rPr>
-        <w:lastRenderedPageBreak/>
         <w:t>图</w:t>
       </w:r>
       <w:r>
@@ -17332,6 +17583,7 @@
           <w:color w:val="000000"/>
           <w:kern w:val="0"/>
         </w:rPr>
+        <w:lastRenderedPageBreak/>
         <w:drawing>
           <wp:inline distT="0" distB="0" distL="0" distR="0" wp14:anchorId="09537191" wp14:editId="2AECCAA5">
             <wp:extent cx="4986596" cy="3157855"/>
@@ -17441,7 +17693,7 @@
     </w:p>
     <w:p>
       <w:pPr>
-        <w:spacing w:line="240" w:lineRule="auto"/>
+        <w:spacing w:line="276" w:lineRule="auto"/>
         <w:ind w:firstLine="440"/>
         <w:jc w:val="center"/>
         <w:rPr>
@@ -17455,6 +17707,7 @@
     </w:p>
     <w:p>
       <w:pPr>
+        <w:spacing w:line="276" w:lineRule="auto"/>
         <w:ind w:firstLine="480"/>
         <w:rPr>
           <w:rFonts w:ascii="Times" w:hAnsi="Times" w:cs="Times"/>
@@ -17673,8 +17926,10 @@
     </w:p>
     <w:p>
       <w:pPr>
+        <w:spacing w:line="276" w:lineRule="auto"/>
         <w:ind w:firstLine="480"/>
         <w:rPr>
+          <w:rFonts w:hint="eastAsia"/>
           <w:lang w:val="en-GB"/>
         </w:rPr>
       </w:pPr>
@@ -17936,277 +18191,281 @@
           <w:kern w:val="0"/>
           <w:lang w:val="en-GB"/>
         </w:rPr>
+        <w:t>Zookeeper</w:t>
+      </w:r>
+      <w:r>
+        <w:rPr>
+          <w:rFonts w:ascii="Times" w:hAnsi="Times" w:cs="Times"/>
+          <w:color w:val="000000"/>
+          <w:kern w:val="0"/>
+          <w:lang w:val="en-GB"/>
+        </w:rPr>
+        <w:t>的通知机制会使得</w:t>
+      </w:r>
+      <w:r>
+        <w:rPr>
+          <w:rFonts w:ascii="Times" w:hAnsi="Times" w:cs="Times"/>
+          <w:color w:val="000000"/>
+          <w:kern w:val="0"/>
+          <w:lang w:val="en-GB"/>
+        </w:rPr>
+        <w:t>Master</w:t>
+      </w:r>
+      <w:r>
+        <w:rPr>
+          <w:rFonts w:ascii="Times" w:hAnsi="Times" w:cs="Times"/>
+          <w:color w:val="000000"/>
+          <w:kern w:val="0"/>
+          <w:lang w:val="en-GB"/>
+        </w:rPr>
+        <w:t>节点感知到</w:t>
+      </w:r>
+      <w:r>
+        <w:rPr>
+          <w:rFonts w:ascii="Times" w:hAnsi="Times" w:cs="Times"/>
+          <w:color w:val="000000"/>
+          <w:kern w:val="0"/>
+          <w:lang w:val="en-GB"/>
+        </w:rPr>
+        <w:t>RegionServer</w:t>
+      </w:r>
+      <w:r>
+        <w:rPr>
+          <w:rFonts w:ascii="Times" w:hAnsi="Times" w:cs="Times"/>
+          <w:color w:val="000000"/>
+          <w:kern w:val="0"/>
+          <w:lang w:val="en-GB"/>
+        </w:rPr>
+        <w:t>的宕机</w:t>
+      </w:r>
+      <w:r>
+        <w:rPr>
+          <w:rFonts w:ascii="Times" w:hAnsi="Times" w:cs="Times" w:hint="eastAsia"/>
+          <w:color w:val="000000"/>
+          <w:kern w:val="0"/>
+          <w:lang w:val="en-GB"/>
+        </w:rPr>
+        <w:t>事件</w:t>
+      </w:r>
+      <w:r>
+        <w:rPr>
+          <w:rFonts w:ascii="Times" w:hAnsi="Times" w:cs="Times"/>
+          <w:color w:val="000000"/>
+          <w:kern w:val="0"/>
+          <w:lang w:val="en-GB"/>
+        </w:rPr>
+        <w:t>，并将该</w:t>
+      </w:r>
+      <w:r>
+        <w:rPr>
+          <w:rFonts w:ascii="Times" w:hAnsi="Times" w:cs="Times"/>
+          <w:color w:val="000000"/>
+          <w:kern w:val="0"/>
+          <w:lang w:val="en-GB"/>
+        </w:rPr>
+        <w:t>RegionServer</w:t>
+      </w:r>
+      <w:r>
+        <w:rPr>
+          <w:rFonts w:ascii="Times" w:hAnsi="Times" w:cs="Times"/>
+          <w:color w:val="000000"/>
+          <w:kern w:val="0"/>
+          <w:lang w:val="en-GB"/>
+        </w:rPr>
+        <w:t>上的数据分配的其他服务器中。</w:t>
+      </w:r>
+      <w:r>
+        <w:rPr>
+          <w:rFonts w:ascii="Times" w:hAnsi="Times" w:cs="Times"/>
+          <w:color w:val="000000"/>
+          <w:kern w:val="0"/>
+          <w:lang w:val="en-GB"/>
+        </w:rPr>
+        <w:t>Zookeeper</w:t>
+      </w:r>
+      <w:r>
+        <w:rPr>
+          <w:rFonts w:ascii="Times" w:hAnsi="Times" w:cs="Times"/>
+          <w:color w:val="000000"/>
+          <w:kern w:val="0"/>
+          <w:lang w:val="en-GB"/>
+        </w:rPr>
+        <w:t>还提供分布式锁的服务，在为多用户提供服务</w:t>
+      </w:r>
+      <w:r>
+        <w:rPr>
+          <w:rFonts w:ascii="Times" w:hAnsi="Times" w:cs="Times" w:hint="eastAsia"/>
+          <w:color w:val="000000"/>
+          <w:kern w:val="0"/>
+          <w:lang w:val="en-GB"/>
+        </w:rPr>
+        <w:t>的</w:t>
+      </w:r>
+      <w:r>
+        <w:rPr>
+          <w:rFonts w:ascii="Times" w:hAnsi="Times" w:cs="Times"/>
+          <w:color w:val="000000"/>
+          <w:kern w:val="0"/>
+          <w:lang w:val="en-GB"/>
+        </w:rPr>
+        <w:t>系统中，多个用户可能在同一时刻对关键资源进行访问，通常我们会在程序中添加锁来控制，而对于分布式的系统则是通过</w:t>
+      </w:r>
+      <w:r>
+        <w:rPr>
+          <w:rFonts w:ascii="Times" w:hAnsi="Times" w:cs="Times"/>
+          <w:color w:val="000000"/>
+          <w:kern w:val="0"/>
+          <w:lang w:val="en-GB"/>
+        </w:rPr>
+        <w:t>Zookeeper</w:t>
+      </w:r>
+      <w:r>
+        <w:rPr>
+          <w:rFonts w:ascii="Times" w:hAnsi="Times" w:cs="Times"/>
+          <w:color w:val="000000"/>
+          <w:kern w:val="0"/>
+          <w:lang w:val="en-GB"/>
+        </w:rPr>
+        <w:t>来完成。</w:t>
+      </w:r>
+    </w:p>
+    <w:p>
+      <w:pPr>
+        <w:pStyle w:val="2"/>
+        <w:rPr>
+          <w:lang w:val="en-GB"/>
+        </w:rPr>
+      </w:pPr>
+      <w:bookmarkStart w:id="29" w:name="_Toc490693397"/>
+      <w:r>
+        <w:rPr>
+          <w:lang w:val="en-GB"/>
+        </w:rPr>
+        <w:t>2.4</w:t>
+      </w:r>
+      <w:r>
+        <w:rPr>
+          <w:lang w:val="en-GB"/>
+        </w:rPr>
+        <w:t xml:space="preserve"> </w:t>
+      </w:r>
+      <w:r>
+        <w:rPr>
+          <w:lang w:val="en-GB"/>
+        </w:rPr>
+        <w:t>推荐</w:t>
+      </w:r>
+      <w:r>
+        <w:rPr>
+          <w:rFonts w:hint="eastAsia"/>
+          <w:lang w:val="en-GB"/>
+        </w:rPr>
+        <w:t>算法</w:t>
+      </w:r>
+      <w:bookmarkEnd w:id="29"/>
+    </w:p>
+    <w:p>
+      <w:pPr>
+        <w:pStyle w:val="3"/>
+      </w:pPr>
+      <w:bookmarkStart w:id="30" w:name="_Toc490693398"/>
+      <w:r>
+        <w:t>2.4</w:t>
+      </w:r>
+      <w:r>
+        <w:t>.1</w:t>
+      </w:r>
+      <w:r>
+        <w:rPr>
+          <w:rFonts w:hint="eastAsia"/>
+        </w:rPr>
+        <w:t xml:space="preserve"> </w:t>
+      </w:r>
+      <w:r>
+        <w:t>推荐系统介绍</w:t>
+      </w:r>
+      <w:bookmarkEnd w:id="30"/>
+      <w:r>
+        <w:t xml:space="preserve"> </w:t>
+      </w:r>
+    </w:p>
+    <w:p>
+      <w:pPr>
+        <w:spacing w:line="276" w:lineRule="auto"/>
+        <w:ind w:firstLine="480"/>
+        <w:rPr>
+          <w:lang w:val="en-GB"/>
+        </w:rPr>
+      </w:pPr>
+      <w:r>
+        <w:rPr>
+          <w:rFonts w:hint="eastAsia"/>
+          <w:lang w:val="en-GB"/>
+        </w:rPr>
+        <w:t>推荐系统将知识发现技术应用于在实时互动中的信息，产品或服务制定个性化建议的问题。在这些系统，特别是基于</w:t>
+      </w:r>
+      <w:r>
+        <w:rPr>
+          <w:rFonts w:hint="eastAsia"/>
+          <w:lang w:val="en-GB"/>
+        </w:rPr>
+        <w:t>k-</w:t>
+      </w:r>
+      <w:r>
+        <w:rPr>
+          <w:rFonts w:hint="eastAsia"/>
+          <w:lang w:val="en-GB"/>
+        </w:rPr>
+        <w:t>最邻近法</w:t>
+      </w:r>
+      <w:r>
+        <w:rPr>
+          <w:rFonts w:hint="eastAsia"/>
+          <w:vertAlign w:val="superscript"/>
+          <w:lang w:val="en-GB"/>
+        </w:rPr>
+        <w:t>[11]</w:t>
+      </w:r>
+      <w:r>
+        <w:rPr>
+          <w:rFonts w:hint="eastAsia"/>
+          <w:lang w:val="en-GB"/>
+        </w:rPr>
+        <w:t>（</w:t>
+      </w:r>
+      <w:r>
+        <w:rPr>
+          <w:rFonts w:hint="eastAsia"/>
+          <w:lang w:val="en-GB"/>
+        </w:rPr>
+        <w:t>k-nearest</w:t>
+      </w:r>
+      <w:r>
+        <w:rPr>
+          <w:rFonts w:hint="eastAsia"/>
+          <w:lang w:val="en-GB"/>
+        </w:rPr>
+        <w:t>）协同过滤的系统已经在网络上取得了广泛的成功。近年来，可用信息量和网站访问量的巨大增长形成了对推荐系统的一些关键挑战。这些挑战是：产生高质量的建议，为数百万用户和项目在每秒钟内提供大量的建议，并在面对较少的数据的情况下实现</w:t>
+      </w:r>
+      <w:r>
+        <w:rPr>
+          <w:rFonts w:hint="eastAsia"/>
+          <w:lang w:val="en-GB"/>
+        </w:rPr>
         <w:lastRenderedPageBreak/>
-        <w:t>Zookeeper</w:t>
-      </w:r>
-      <w:r>
-        <w:rPr>
-          <w:rFonts w:ascii="Times" w:hAnsi="Times" w:cs="Times"/>
-          <w:color w:val="000000"/>
-          <w:kern w:val="0"/>
-          <w:lang w:val="en-GB"/>
-        </w:rPr>
-        <w:t>的通知机制会使得</w:t>
-      </w:r>
-      <w:r>
-        <w:rPr>
-          <w:rFonts w:ascii="Times" w:hAnsi="Times" w:cs="Times"/>
-          <w:color w:val="000000"/>
-          <w:kern w:val="0"/>
-          <w:lang w:val="en-GB"/>
-        </w:rPr>
-        <w:t>Master</w:t>
-      </w:r>
-      <w:r>
-        <w:rPr>
-          <w:rFonts w:ascii="Times" w:hAnsi="Times" w:cs="Times"/>
-          <w:color w:val="000000"/>
-          <w:kern w:val="0"/>
-          <w:lang w:val="en-GB"/>
-        </w:rPr>
-        <w:t>节点感知到</w:t>
-      </w:r>
-      <w:r>
-        <w:rPr>
-          <w:rFonts w:ascii="Times" w:hAnsi="Times" w:cs="Times"/>
-          <w:color w:val="000000"/>
-          <w:kern w:val="0"/>
-          <w:lang w:val="en-GB"/>
-        </w:rPr>
-        <w:t>RegionServer</w:t>
-      </w:r>
-      <w:r>
-        <w:rPr>
-          <w:rFonts w:ascii="Times" w:hAnsi="Times" w:cs="Times"/>
-          <w:color w:val="000000"/>
-          <w:kern w:val="0"/>
-          <w:lang w:val="en-GB"/>
-        </w:rPr>
-        <w:t>的宕机</w:t>
-      </w:r>
-      <w:r>
-        <w:rPr>
-          <w:rFonts w:ascii="Times" w:hAnsi="Times" w:cs="Times" w:hint="eastAsia"/>
-          <w:color w:val="000000"/>
-          <w:kern w:val="0"/>
-          <w:lang w:val="en-GB"/>
-        </w:rPr>
-        <w:t>事件</w:t>
-      </w:r>
-      <w:r>
-        <w:rPr>
-          <w:rFonts w:ascii="Times" w:hAnsi="Times" w:cs="Times"/>
-          <w:color w:val="000000"/>
-          <w:kern w:val="0"/>
-          <w:lang w:val="en-GB"/>
-        </w:rPr>
-        <w:t>，并将该</w:t>
-      </w:r>
-      <w:r>
-        <w:rPr>
-          <w:rFonts w:ascii="Times" w:hAnsi="Times" w:cs="Times"/>
-          <w:color w:val="000000"/>
-          <w:kern w:val="0"/>
-          <w:lang w:val="en-GB"/>
-        </w:rPr>
-        <w:t>RegionServer</w:t>
-      </w:r>
-      <w:r>
-        <w:rPr>
-          <w:rFonts w:ascii="Times" w:hAnsi="Times" w:cs="Times"/>
-          <w:color w:val="000000"/>
-          <w:kern w:val="0"/>
-          <w:lang w:val="en-GB"/>
-        </w:rPr>
-        <w:t>上的数据分配的其他服务器中。</w:t>
-      </w:r>
-      <w:r>
-        <w:rPr>
-          <w:rFonts w:ascii="Times" w:hAnsi="Times" w:cs="Times"/>
-          <w:color w:val="000000"/>
-          <w:kern w:val="0"/>
-          <w:lang w:val="en-GB"/>
-        </w:rPr>
-        <w:t>Zookeeper</w:t>
-      </w:r>
-      <w:r>
-        <w:rPr>
-          <w:rFonts w:ascii="Times" w:hAnsi="Times" w:cs="Times"/>
-          <w:color w:val="000000"/>
-          <w:kern w:val="0"/>
-          <w:lang w:val="en-GB"/>
-        </w:rPr>
-        <w:t>还提供分布式锁的服务，在为多用户提供服务</w:t>
-      </w:r>
-      <w:r>
-        <w:rPr>
-          <w:rFonts w:ascii="Times" w:hAnsi="Times" w:cs="Times" w:hint="eastAsia"/>
-          <w:color w:val="000000"/>
-          <w:kern w:val="0"/>
-          <w:lang w:val="en-GB"/>
-        </w:rPr>
-        <w:t>的</w:t>
-      </w:r>
-      <w:r>
-        <w:rPr>
-          <w:rFonts w:ascii="Times" w:hAnsi="Times" w:cs="Times"/>
-          <w:color w:val="000000"/>
-          <w:kern w:val="0"/>
-          <w:lang w:val="en-GB"/>
-        </w:rPr>
-        <w:t>系统中，多个用户可能在同一时刻对关键资源进行访问，通常我们会在程序中添加锁来控制，而对于分布式的系统则是通过</w:t>
-      </w:r>
-      <w:r>
-        <w:rPr>
-          <w:rFonts w:ascii="Times" w:hAnsi="Times" w:cs="Times"/>
-          <w:color w:val="000000"/>
-          <w:kern w:val="0"/>
-          <w:lang w:val="en-GB"/>
-        </w:rPr>
-        <w:t>Zookeeper</w:t>
-      </w:r>
-      <w:r>
-        <w:rPr>
-          <w:rFonts w:ascii="Times" w:hAnsi="Times" w:cs="Times"/>
-          <w:color w:val="000000"/>
-          <w:kern w:val="0"/>
-          <w:lang w:val="en-GB"/>
-        </w:rPr>
-        <w:t>来完成。</w:t>
-      </w:r>
-    </w:p>
-    <w:p>
-      <w:pPr>
-        <w:ind w:firstLine="480"/>
-      </w:pPr>
-    </w:p>
-    <w:p>
-      <w:pPr>
-        <w:pStyle w:val="2"/>
-        <w:rPr>
-          <w:lang w:val="en-GB"/>
-        </w:rPr>
-      </w:pPr>
-      <w:bookmarkStart w:id="29" w:name="_Toc490693397"/>
-      <w:r>
-        <w:rPr>
-          <w:lang w:val="en-GB"/>
-        </w:rPr>
+        <w:t>高覆盖率。在传统的协同过滤系统中，工作量随着系统参与者的数量而增加。因此需要一个即使在非常大规模的问题的情况下，也可以快速产生高质量建议的新的推荐系统技术。为了解决这些问题，我们探讨了基于项目的协同过滤技术。基于项目的技术，首先分析用户项目矩阵以识别不同项目之间的关系，然后使用这些关系间接计算用户的建议。在章节中，我们分析了不同的推荐算法，已经其各自的优缺点。</w:t>
+      </w:r>
+    </w:p>
+    <w:p>
+      <w:pPr>
+        <w:pStyle w:val="3"/>
+        <w:spacing w:line="276" w:lineRule="auto"/>
+      </w:pPr>
+      <w:bookmarkStart w:id="31" w:name="_Toc490693399"/>
+      <w:r>
         <w:t>2.4</w:t>
       </w:r>
       <w:r>
-        <w:rPr>
-          <w:lang w:val="en-GB"/>
-        </w:rPr>
-        <w:t xml:space="preserve"> </w:t>
-      </w:r>
-      <w:r>
-        <w:rPr>
-          <w:lang w:val="en-GB"/>
-        </w:rPr>
-        <w:t>推荐</w:t>
-      </w:r>
-      <w:r>
-        <w:rPr>
-          <w:rFonts w:hint="eastAsia"/>
-          <w:lang w:val="en-GB"/>
-        </w:rPr>
-        <w:t>算法</w:t>
-      </w:r>
-      <w:bookmarkEnd w:id="29"/>
-    </w:p>
-    <w:p>
-      <w:pPr>
-        <w:pStyle w:val="3"/>
-      </w:pPr>
-      <w:bookmarkStart w:id="30" w:name="_Toc490693398"/>
-      <w:r>
-        <w:t>2.4</w:t>
-      </w:r>
-      <w:r>
-        <w:t>.1</w:t>
-      </w:r>
-      <w:r>
-        <w:rPr>
-          <w:rFonts w:hint="eastAsia"/>
-        </w:rPr>
-        <w:t xml:space="preserve"> </w:t>
-      </w:r>
-      <w:r>
-        <w:t>推荐系统介绍</w:t>
-      </w:r>
-      <w:bookmarkEnd w:id="30"/>
-      <w:r>
-        <w:t xml:space="preserve"> </w:t>
-      </w:r>
-    </w:p>
-    <w:p>
-      <w:pPr>
-        <w:ind w:firstLine="480"/>
-        <w:rPr>
-          <w:lang w:val="en-GB"/>
-        </w:rPr>
-      </w:pPr>
-      <w:r>
-        <w:rPr>
-          <w:rFonts w:hint="eastAsia"/>
-          <w:lang w:val="en-GB"/>
-        </w:rPr>
-        <w:t>推荐系统将知识发现技术应用于在实时互动中的信息，产品或服务制定个性化建议的问题。在这些系统，特别是基于</w:t>
-      </w:r>
-      <w:r>
-        <w:rPr>
-          <w:rFonts w:hint="eastAsia"/>
-          <w:lang w:val="en-GB"/>
-        </w:rPr>
-        <w:t>k-</w:t>
-      </w:r>
-      <w:r>
-        <w:rPr>
-          <w:rFonts w:hint="eastAsia"/>
-          <w:lang w:val="en-GB"/>
-        </w:rPr>
-        <w:t>最邻近法</w:t>
-      </w:r>
-      <w:r>
-        <w:rPr>
-          <w:rFonts w:hint="eastAsia"/>
-          <w:vertAlign w:val="superscript"/>
-          <w:lang w:val="en-GB"/>
-        </w:rPr>
-        <w:t>[11]</w:t>
-      </w:r>
-      <w:r>
-        <w:rPr>
-          <w:rFonts w:hint="eastAsia"/>
-          <w:lang w:val="en-GB"/>
-        </w:rPr>
-        <w:t>（</w:t>
-      </w:r>
-      <w:r>
-        <w:rPr>
-          <w:rFonts w:hint="eastAsia"/>
-          <w:lang w:val="en-GB"/>
-        </w:rPr>
-        <w:t>k-nearest</w:t>
-      </w:r>
-      <w:r>
-        <w:rPr>
-          <w:rFonts w:hint="eastAsia"/>
-          <w:lang w:val="en-GB"/>
-        </w:rPr>
-        <w:t>）协同过滤的系统已经在网络上取得了广泛的成功。近年来，可用信息量和网站访问量的巨大增长形成了对推荐系统的一些关键挑战。这些挑战是：产生高质量的建议，为数百万用户和项目在每秒钟内提供大量的建议，并在面对较少的数据的情况下实现高覆盖率。在传统的协同过滤系统中，工作量随着系统参与者的数量而增加。因此需要一个即使在非常大规模的问题的情况下，也可以快速产生高质量建议的新的推荐系统技术。为了解决这些问题，我们探讨了基于项目的协同过滤技术。基于项目的技术，首先分析用户项目矩阵以识别不同项目之间的关系，然后使用这些关系间接计算用户的建议。在章节中，我们分析了不同的推荐算法，已经其各自的优缺点。</w:t>
-      </w:r>
-    </w:p>
-    <w:p>
-      <w:pPr>
-        <w:pStyle w:val="3"/>
-      </w:pPr>
-      <w:bookmarkStart w:id="31" w:name="_Toc490693399"/>
-      <w:r>
-        <w:t>2.4</w:t>
-      </w:r>
-      <w:r>
         <w:t xml:space="preserve">.2 </w:t>
       </w:r>
       <w:r>
@@ -18219,6 +18478,7 @@
     </w:p>
     <w:p>
       <w:pPr>
+        <w:spacing w:line="276" w:lineRule="auto"/>
         <w:ind w:firstLine="480"/>
         <w:rPr>
           <w:lang w:val="en-GB"/>
@@ -18585,6 +18845,7 @@
     </w:p>
     <w:p>
       <w:pPr>
+        <w:spacing w:line="276" w:lineRule="auto"/>
         <w:ind w:firstLine="480"/>
         <w:rPr>
           <w:lang w:val="en-GB"/>
@@ -18694,6 +18955,7 @@
     </w:p>
     <w:p>
       <w:pPr>
+        <w:spacing w:line="276" w:lineRule="auto"/>
         <w:ind w:firstLine="480"/>
         <w:rPr>
           <w:lang w:val="en-GB"/>
@@ -18866,15 +19128,7 @@
           <w:rFonts w:hint="eastAsia"/>
           <w:lang w:val="en-GB"/>
         </w:rPr>
-        <w:t>算法的这个接口也</w:t>
-      </w:r>
-      <w:r>
-        <w:rPr>
-          <w:rFonts w:hint="eastAsia"/>
-          <w:lang w:val="en-GB"/>
-        </w:rPr>
-        <w:lastRenderedPageBreak/>
-        <w:t>被称为</w:t>
+        <w:t>算法的这个接口也被称为</w:t>
       </w:r>
       <w:r>
         <w:rPr>
@@ -18920,8 +19174,10 @@
     </w:p>
     <w:p>
       <w:pPr>
+        <w:spacing w:line="276" w:lineRule="auto"/>
         <w:ind w:firstLine="480"/>
         <w:rPr>
+          <w:rFonts w:hint="eastAsia"/>
           <w:lang w:val="en-GB"/>
         </w:rPr>
       </w:pPr>
@@ -19114,6 +19370,15 @@
         </w:rPr>
         <w:t>的推荐系统算法的详细分析。</w:t>
       </w:r>
+    </w:p>
+    <w:p>
+      <w:pPr>
+        <w:spacing w:line="240" w:lineRule="auto"/>
+        <w:ind w:firstLine="480"/>
+        <w:rPr>
+          <w:lang w:val="en-GB"/>
+        </w:rPr>
+      </w:pPr>
       <w:r>
         <w:rPr>
           <w:noProof/>
@@ -19230,7 +19495,7 @@
     </w:p>
     <w:p>
       <w:pPr>
-        <w:spacing w:beforeLines="50" w:before="120"/>
+        <w:spacing w:beforeLines="50" w:before="120" w:line="276" w:lineRule="auto"/>
         <w:ind w:firstLine="480"/>
         <w:rPr>
           <w:rFonts w:ascii="宋体" w:hAnsi="宋体"/>
@@ -19284,6 +19549,7 @@
           <w:rFonts w:ascii="宋体" w:hAnsi="宋体" w:hint="eastAsia"/>
           <w:bCs/>
         </w:rPr>
+        <w:lastRenderedPageBreak/>
         <w:t>假设</w:t>
       </w:r>
       <w:r>
@@ -19506,7 +19772,7 @@
     </w:p>
     <w:p>
       <w:pPr>
-        <w:spacing w:beforeLines="50" w:before="120"/>
+        <w:spacing w:beforeLines="50" w:before="120" w:line="276" w:lineRule="auto"/>
         <w:ind w:firstLine="480"/>
         <w:rPr>
           <w:rFonts w:ascii="宋体" w:hAnsi="宋体"/>
@@ -19671,7 +19937,7 @@
     </w:p>
     <w:p>
       <w:pPr>
-        <w:spacing w:beforeLines="50" w:before="120"/>
+        <w:spacing w:beforeLines="50" w:before="120" w:line="276" w:lineRule="auto"/>
         <w:ind w:firstLine="480"/>
         <w:rPr>
           <w:rFonts w:ascii="宋体" w:hAnsi="宋体"/>
@@ -19894,7 +20160,7 @@
     </w:p>
     <w:p>
       <w:pPr>
-        <w:spacing w:beforeLines="50" w:before="120"/>
+        <w:spacing w:beforeLines="50" w:before="120" w:line="276" w:lineRule="auto"/>
         <w:ind w:firstLine="480"/>
         <w:rPr>
           <w:rFonts w:ascii="宋体" w:hAnsi="宋体"/>
@@ -20120,7 +20386,7 @@
     </w:p>
     <w:p>
       <w:pPr>
-        <w:spacing w:beforeLines="50" w:before="120"/>
+        <w:spacing w:beforeLines="50" w:before="120" w:line="276" w:lineRule="auto"/>
         <w:ind w:firstLine="480"/>
         <w:rPr>
           <w:rFonts w:ascii="宋体" w:hAnsi="宋体"/>
@@ -20330,7 +20596,7 @@
     </w:p>
     <w:p>
       <w:pPr>
-        <w:spacing w:beforeLines="50" w:before="120"/>
+        <w:spacing w:beforeLines="50" w:before="120" w:line="276" w:lineRule="auto"/>
         <w:ind w:firstLine="480"/>
         <w:rPr>
           <w:rFonts w:ascii="宋体" w:hAnsi="宋体"/>
@@ -20533,7 +20799,7 @@
     </w:p>
     <w:p>
       <w:pPr>
-        <w:spacing w:beforeLines="50" w:before="120"/>
+        <w:spacing w:beforeLines="50" w:before="120" w:line="276" w:lineRule="auto"/>
         <w:ind w:firstLine="480"/>
         <w:rPr>
           <w:rFonts w:ascii="宋体" w:hAnsi="宋体"/>
@@ -20714,6 +20980,120 @@
     </w:p>
     <w:p>
       <w:pPr>
+        <w:spacing w:beforeLines="50" w:before="120" w:line="276" w:lineRule="auto"/>
+        <w:ind w:firstLine="480"/>
+        <w:rPr>
+          <w:rFonts w:ascii="宋体" w:hAnsi="宋体"/>
+          <w:bCs/>
+        </w:rPr>
+      </w:pPr>
+      <w:r>
+        <w:rPr>
+          <w:rFonts w:ascii="宋体" w:hAnsi="宋体" w:hint="eastAsia"/>
+          <w:bCs/>
+        </w:rPr>
+        <w:t xml:space="preserve">   基于SVD的推荐本质上还是利用用户行为数据，只是在推荐前后先离线对评分矩阵进行分解，然后进行降维，从而大大减小存储的数据量和在线计算量。但它也有以下两个主要缺点：</w:t>
+      </w:r>
+    </w:p>
+    <w:p>
+      <w:pPr>
+        <w:spacing w:beforeLines="50" w:before="120" w:line="276" w:lineRule="auto"/>
+        <w:ind w:firstLine="480"/>
+        <w:rPr>
+          <w:rFonts w:ascii="宋体" w:hAnsi="宋体"/>
+          <w:bCs/>
+        </w:rPr>
+      </w:pPr>
+      <w:r>
+        <w:rPr>
+          <w:rFonts w:ascii="宋体" w:hAnsi="宋体" w:hint="eastAsia"/>
+          <w:bCs/>
+        </w:rPr>
+        <w:t xml:space="preserve">   1) 降维时r维不好确定。</w:t>
+      </w:r>
+      <w:r>
+        <w:rPr>
+          <w:rFonts w:ascii="宋体" w:hAnsi="宋体"/>
+          <w:bCs/>
+        </w:rPr>
+        <w:t>r</w:t>
+      </w:r>
+      <w:r>
+        <w:rPr>
+          <w:rFonts w:ascii="宋体" w:hAnsi="宋体" w:hint="eastAsia"/>
+          <w:bCs/>
+        </w:rPr>
+        <w:t>太大，则降维效果不好，r太小又会损失太多信息。在实际使用过程中往往根据奇异值的衰减程度确定r值。</w:t>
+      </w:r>
+    </w:p>
+    <w:p>
+      <w:pPr>
+        <w:spacing w:beforeLines="50" w:before="120" w:line="276" w:lineRule="auto"/>
+        <w:ind w:firstLine="480"/>
+        <w:rPr>
+          <w:rFonts w:ascii="宋体" w:hAnsi="宋体"/>
+          <w:bCs/>
+        </w:rPr>
+      </w:pPr>
+      <w:r>
+        <w:rPr>
+          <w:rFonts w:ascii="宋体" w:hAnsi="宋体" w:hint="eastAsia"/>
+          <w:bCs/>
+        </w:rPr>
+        <w:t xml:space="preserve">   2）SVD本身计算量就非常大，当数据量比较大时，消耗的时间会难以忍受。不过现在Spark已经实现了SVD的并行化计算，当r值选取的较小时，Spark的计算速度还是比较快的。</w:t>
+      </w:r>
+    </w:p>
+    <w:p>
+      <w:pPr>
+        <w:spacing w:line="276" w:lineRule="auto"/>
+        <w:ind w:firstLine="480"/>
+      </w:pPr>
+    </w:p>
+    <w:p>
+      <w:pPr>
+        <w:pStyle w:val="3"/>
+        <w:spacing w:line="276" w:lineRule="auto"/>
+      </w:pPr>
+      <w:bookmarkStart w:id="33" w:name="_Toc490693401"/>
+      <w:r>
+        <w:rPr>
+          <w:rFonts w:hint="eastAsia"/>
+        </w:rPr>
+        <w:t>2.4</w:t>
+      </w:r>
+      <w:r>
+        <w:rPr>
+          <w:rFonts w:hint="eastAsia"/>
+        </w:rPr>
+        <w:t xml:space="preserve">.4 </w:t>
+      </w:r>
+      <w:r>
+        <w:rPr>
+          <w:rFonts w:hint="eastAsia"/>
+        </w:rPr>
+        <w:t>基于人口统计学的推荐</w:t>
+      </w:r>
+      <w:bookmarkEnd w:id="33"/>
+    </w:p>
+    <w:p>
+      <w:pPr>
+        <w:spacing w:beforeLines="50" w:before="120" w:line="276" w:lineRule="auto"/>
+        <w:ind w:firstLine="480"/>
+        <w:rPr>
+          <w:rFonts w:ascii="宋体" w:hAnsi="宋体"/>
+          <w:bCs/>
+        </w:rPr>
+      </w:pPr>
+      <w:r>
+        <w:rPr>
+          <w:rFonts w:ascii="宋体" w:hAnsi="宋体" w:hint="eastAsia"/>
+          <w:bCs/>
+        </w:rPr>
+        <w:t>基于人口统计学的推荐是利用人的静态描述信息进行推荐的方法。它简单的根据人口统计信息发现用户的相似度，然后给当前用户推荐与他相近的人喜欢的物品。</w:t>
+      </w:r>
+    </w:p>
+    <w:p>
+      <w:pPr>
         <w:spacing w:beforeLines="50" w:before="120"/>
         <w:ind w:firstLine="480"/>
         <w:rPr>
@@ -20726,120 +21106,15 @@
           <w:rFonts w:ascii="宋体" w:hAnsi="宋体" w:hint="eastAsia"/>
           <w:bCs/>
         </w:rPr>
-        <w:t xml:space="preserve">   基于SVD的推荐本质上还是利用用户行为数据，只是在推荐前后先离线对评分矩阵进行分解，然后进行降维，从而大大减小存储的数据量和在线计算量。但它也有以下两个主要缺点：</w:t>
-      </w:r>
-    </w:p>
-    <w:p>
-      <w:pPr>
-        <w:spacing w:beforeLines="50" w:before="120"/>
-        <w:ind w:firstLine="480"/>
-        <w:rPr>
-          <w:rFonts w:ascii="宋体" w:hAnsi="宋体"/>
-          <w:bCs/>
-        </w:rPr>
-      </w:pPr>
+        <w:t>具体来说，该方法首先会利用用户的统计信息，如年龄，性别，住址等，然后采用特定的相异度计算策略，计算用户之间的距离。实际计算时用户属性类别往往是不同的，例如性别是二元属性，年龄是序列属性，职业是名称属性等。假</w:t>
+      </w:r>
       <w:r>
         <w:rPr>
           <w:rFonts w:ascii="宋体" w:hAnsi="宋体" w:hint="eastAsia"/>
           <w:bCs/>
         </w:rPr>
         <w:lastRenderedPageBreak/>
-        <w:t xml:space="preserve">   1) 降维时r维不好确定。</w:t>
-      </w:r>
-      <w:r>
-        <w:rPr>
-          <w:rFonts w:ascii="宋体" w:hAnsi="宋体"/>
-          <w:bCs/>
-        </w:rPr>
-        <w:t>r</w:t>
-      </w:r>
-      <w:r>
-        <w:rPr>
-          <w:rFonts w:ascii="宋体" w:hAnsi="宋体" w:hint="eastAsia"/>
-          <w:bCs/>
-        </w:rPr>
-        <w:t>太大，则降维效果不好，r太小又会损失太多信息。在实际使用过程中往往根据奇异值的衰减程度确定r值。</w:t>
-      </w:r>
-    </w:p>
-    <w:p>
-      <w:pPr>
-        <w:spacing w:beforeLines="50" w:before="120"/>
-        <w:ind w:firstLine="480"/>
-        <w:rPr>
-          <w:rFonts w:ascii="宋体" w:hAnsi="宋体"/>
-          <w:bCs/>
-        </w:rPr>
-      </w:pPr>
-      <w:r>
-        <w:rPr>
-          <w:rFonts w:ascii="宋体" w:hAnsi="宋体" w:hint="eastAsia"/>
-          <w:bCs/>
-        </w:rPr>
-        <w:t xml:space="preserve">   2）SVD本身计算量就非常大，当数据量比较大时，消耗的时间会难以忍受。不过现在Spark已经实现了SVD的并行化计算，当r值选取的较小时，Spark的计算速度还是比较快的。</w:t>
-      </w:r>
-    </w:p>
-    <w:p>
-      <w:pPr>
-        <w:ind w:firstLine="480"/>
-      </w:pPr>
-    </w:p>
-    <w:p>
-      <w:pPr>
-        <w:pStyle w:val="3"/>
-      </w:pPr>
-      <w:bookmarkStart w:id="33" w:name="_Toc490693401"/>
-      <w:r>
-        <w:rPr>
-          <w:rFonts w:hint="eastAsia"/>
-        </w:rPr>
-        <w:t>2.4</w:t>
-      </w:r>
-      <w:r>
-        <w:rPr>
-          <w:rFonts w:hint="eastAsia"/>
-        </w:rPr>
-        <w:t xml:space="preserve">.4 </w:t>
-      </w:r>
-      <w:r>
-        <w:rPr>
-          <w:rFonts w:hint="eastAsia"/>
-        </w:rPr>
-        <w:t>基于人口统计学的推荐</w:t>
-      </w:r>
-      <w:bookmarkEnd w:id="33"/>
-    </w:p>
-    <w:p>
-      <w:pPr>
-        <w:spacing w:beforeLines="50" w:before="120"/>
-        <w:ind w:firstLine="480"/>
-        <w:rPr>
-          <w:rFonts w:ascii="宋体" w:hAnsi="宋体"/>
-          <w:bCs/>
-        </w:rPr>
-      </w:pPr>
-      <w:r>
-        <w:rPr>
-          <w:rFonts w:ascii="宋体" w:hAnsi="宋体" w:hint="eastAsia"/>
-          <w:bCs/>
-        </w:rPr>
-        <w:t>基于人口统计学的推荐是利用人的静态描述信息进行推荐的方法。它简单的根据人口统计信息发现用户的相似度，然后给当前用户推荐与他相近的人喜欢的物品。</w:t>
-      </w:r>
-    </w:p>
-    <w:p>
-      <w:pPr>
-        <w:spacing w:beforeLines="50" w:before="120"/>
-        <w:ind w:firstLine="480"/>
-        <w:rPr>
-          <w:rFonts w:ascii="宋体" w:hAnsi="宋体"/>
-          <w:bCs/>
-        </w:rPr>
-      </w:pPr>
-      <w:r>
-        <w:rPr>
-          <w:rFonts w:ascii="宋体" w:hAnsi="宋体" w:hint="eastAsia"/>
-          <w:bCs/>
-        </w:rPr>
-        <w:t>具体来说，该方法首先会利用用户的统计信息，如年龄，性别，住址等，然后采用特定的相异度计算策略，计算用户之间的距离。实际计算时用户属性类别往往是不同的，例如性别是二元属性，年龄是序列属性，职业是名称属性等。假设数据集含有p个混合属性，对于对象i和j，我们采用下面的公式计算它们的距离：</w:t>
+        <w:t>设数据集含有p个混合属性，对于对象i和j，我们采用下面的公式计算它们的距离：</w:t>
       </w:r>
     </w:p>
     <w:p>
@@ -21658,7 +21933,14 @@
           <w:rFonts w:ascii="宋体" w:hAnsi="宋体" w:hint="eastAsia"/>
           <w:bCs/>
         </w:rPr>
-        <w:t xml:space="preserve">                      (公式2.4)</w:t>
+        <w:t xml:space="preserve">                      </w:t>
+      </w:r>
+      <w:r>
+        <w:rPr>
+          <w:rFonts w:ascii="宋体" w:hAnsi="宋体" w:hint="eastAsia"/>
+          <w:bCs/>
+        </w:rPr>
+        <w:t>(公式2.4)</w:t>
       </w:r>
     </w:p>
     <w:p>
@@ -21808,7 +22090,14 @@
           <w:rFonts w:ascii="宋体" w:hAnsi="宋体" w:hint="eastAsia"/>
           <w:bCs/>
         </w:rPr>
-        <w:t xml:space="preserve">                     (公式2.5)</w:t>
+        <w:t xml:space="preserve">                     </w:t>
+      </w:r>
+      <w:r>
+        <w:rPr>
+          <w:rFonts w:ascii="宋体" w:hAnsi="宋体" w:hint="eastAsia"/>
+          <w:bCs/>
+        </w:rPr>
+        <w:t>(公式2.5)</w:t>
       </w:r>
     </w:p>
     <w:p>
@@ -21973,7 +22262,15 @@
           <w:rFonts w:ascii="宋体" w:hAnsi="宋体" w:hint="eastAsia"/>
           <w:bCs/>
         </w:rPr>
-        <w:t>，电影B类性为“恐怖，惊悚”，电影C类性为“爱情，浪漫”使用公式2.5计算的到电影A与B的相似度为0，电影A与C的相似度为1，用户甲喜欢电影，故系统会将C推荐给甲。</w:t>
+        <w:t>，电影B类性为“恐怖，惊悚”，电影C类性为“爱情，浪漫”使用公式2.5计算的到电影A与B的相似度</w:t>
+      </w:r>
+      <w:r>
+        <w:rPr>
+          <w:rFonts w:ascii="宋体" w:hAnsi="宋体" w:hint="eastAsia"/>
+          <w:bCs/>
+        </w:rPr>
+        <w:lastRenderedPageBreak/>
+        <w:t>为0，电影A与C的相似度为1，用户甲喜欢电影，故系统会将C推荐给甲。</w:t>
       </w:r>
     </w:p>
     <w:p>
@@ -22131,6 +22428,20 @@
           <w:rFonts w:hint="eastAsia"/>
         </w:rPr>
         <w:t>以及相关框架，并阐述了其优越性。介绍了大数据技术的相关框架及工作原理，同时简单的介绍了推荐系统以及常用的推荐算法。</w:t>
+      </w:r>
+    </w:p>
+    <w:p>
+      <w:pPr>
+        <w:widowControl/>
+        <w:spacing w:line="240" w:lineRule="auto"/>
+        <w:ind w:firstLineChars="0" w:firstLine="0"/>
+        <w:jc w:val="left"/>
+        <w:rPr>
+          <w:rFonts w:hint="eastAsia"/>
+        </w:rPr>
+      </w:pPr>
+      <w:r>
+        <w:br w:type="page"/>
       </w:r>
     </w:p>
     <w:p>
@@ -27917,8 +28228,17 @@
     </w:p>
     <w:p>
       <w:pPr>
-        <w:ind w:firstLine="480"/>
-      </w:pPr>
+        <w:widowControl/>
+        <w:spacing w:line="240" w:lineRule="auto"/>
+        <w:ind w:firstLineChars="0" w:firstLine="0"/>
+        <w:jc w:val="left"/>
+        <w:rPr>
+          <w:rFonts w:hint="eastAsia"/>
+        </w:rPr>
+      </w:pPr>
+      <w:r>
+        <w:br w:type="page"/>
+      </w:r>
     </w:p>
     <w:p>
       <w:pPr>
@@ -27930,6 +28250,7 @@
         <w:jc w:val="left"/>
       </w:pPr>
       <w:r>
+        <w:lastRenderedPageBreak/>
         <w:tab/>
       </w:r>
       <w:r>
@@ -28054,14 +28375,7 @@
         <w:rPr>
           <w:rFonts w:hint="eastAsia"/>
         </w:rPr>
-        <w:t>，协同过滤算法的基本思想是根据其相似用户或产品通过相似度计算提出</w:t>
-      </w:r>
-      <w:r>
-        <w:rPr>
-          <w:rFonts w:hint="eastAsia"/>
-        </w:rPr>
-        <w:lastRenderedPageBreak/>
-        <w:t>对项目的建议和预测</w:t>
+        <w:t>，协同过滤算法的基本思想是根据其相似用户或产品通过相似度计算提出对项目的建议和预测</w:t>
       </w:r>
       <w:r>
         <w:rPr>
@@ -28492,7 +28806,15 @@
           <w:rFonts w:hint="eastAsia"/>
           <w:lang w:val="en-GB"/>
         </w:rPr>
-        <w:t>项目矩阵以识别不同项目之间的关系，然后使用这些关系来计算给定的某对用户的预测分数。主要思想是，用户有兴趣购买与用户之前喜欢的项目相似的项目，并且倾向</w:t>
+        <w:t>项目矩阵以识别不同项目之间的关系，然后使用这些关系来计算给定的某对用户的预测分数。主要思想是，用户有兴趣购买与用户之前喜欢的项目相似的项</w:t>
+      </w:r>
+      <w:r>
+        <w:rPr>
+          <w:rFonts w:hint="eastAsia"/>
+          <w:lang w:val="en-GB"/>
+        </w:rPr>
+        <w:lastRenderedPageBreak/>
+        <w:t>目，并且倾向</w:t>
       </w:r>
       <w:r>
         <w:rPr>
@@ -28667,7 +28989,6 @@
           <w:rFonts w:hint="eastAsia"/>
           <w:lang w:val="en-GB"/>
         </w:rPr>
-        <w:lastRenderedPageBreak/>
         <w:t>评价</w:t>
       </w:r>
       <w:r>
@@ -29460,7 +29781,15 @@
           <w:rFonts w:hint="eastAsia"/>
           <w:lang w:val="en-GB"/>
         </w:rPr>
-        <w:t>由以下公式给出</w:t>
+        <w:t>由以下公式</w:t>
+      </w:r>
+      <w:r>
+        <w:rPr>
+          <w:rFonts w:hint="eastAsia"/>
+          <w:lang w:val="en-GB"/>
+        </w:rPr>
+        <w:lastRenderedPageBreak/>
+        <w:t>给出</w:t>
       </w:r>
     </w:p>
     <w:p>
@@ -30029,7 +30358,6 @@
         <w:rPr>
           <w:rFonts w:hint="eastAsia"/>
         </w:rPr>
-        <w:lastRenderedPageBreak/>
         <w:t xml:space="preserve">          </w:t>
       </w:r>
       <m:oMath>
@@ -47785,11 +48113,7 @@
           </mc:Choice>
           <mc:Fallback>
             <w:pict>
-              <v:shapetype w14:anchorId="2F45CDF1" id="_x0000_t202" coordsize="21600,21600" o:spt="202" path="m0,0l0,21600,21600,21600,21600,0xe">
-                <v:stroke joinstyle="miter"/>
-                <v:path gradientshapeok="t" o:connecttype="rect"/>
-              </v:shapetype>
-              <v:shape id="Text Box 19" o:spid="_x0000_s1031" type="#_x0000_t202" style="position:absolute;left:0;text-align:left;margin-left:228.9pt;margin-top:0;width:180.25pt;height:150.95pt;z-index:251661312;visibility:visible;mso-wrap-style:square;mso-wrap-distance-left:9pt;mso-wrap-distance-top:0;mso-wrap-distance-right:9pt;mso-wrap-distance-bottom:0;mso-position-horizontal:absolute;mso-position-horizontal-relative:text;mso-position-vertical:absolute;mso-position-vertical-relative:text;v-text-anchor:top" o:gfxdata="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" filled="f" stroked="f">
+              <v:shape w14:anchorId="2F45CDF1" id="Text Box 19" o:spid="_x0000_s1031" type="#_x0000_t202" style="position:absolute;left:0;text-align:left;margin-left:228.9pt;margin-top:0;width:180.25pt;height:150.95pt;z-index:251661312;visibility:visible;mso-wrap-style:square;mso-wrap-distance-left:9pt;mso-wrap-distance-top:0;mso-wrap-distance-right:9pt;mso-wrap-distance-bottom:0;mso-position-horizontal:absolute;mso-position-horizontal-relative:text;mso-position-vertical:absolute;mso-position-vertical-relative:text;v-text-anchor:top" o:gfxdata="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" filled="f" stroked="f">
                 <v:textbox>
                   <w:txbxContent>
                     <w:p>
@@ -50210,6 +50534,9 @@
     <w:p>
       <w:pPr>
         <w:ind w:firstLine="480"/>
+        <w:rPr>
+          <w:rFonts w:hint="eastAsia"/>
+        </w:rPr>
       </w:pPr>
       <w:r>
         <w:rPr>
@@ -50264,6 +50591,21 @@
           <w:rFonts w:hint="eastAsia"/>
         </w:rPr>
         <w:t>解决新项目的冷启动问题。</w:t>
+      </w:r>
+    </w:p>
+    <w:p>
+      <w:pPr>
+        <w:ind w:firstLine="480"/>
+        <w:rPr>
+          <w:shd w:val="pct15" w:color="auto" w:fill="FFFFFF"/>
+        </w:rPr>
+      </w:pPr>
+      <w:r>
+        <w:rPr>
+          <w:rFonts w:hint="eastAsia"/>
+          <w:shd w:val="pct15" w:color="auto" w:fill="FFFFFF"/>
+        </w:rPr>
+        <w:t>实验对比</w:t>
       </w:r>
     </w:p>
     <w:p>
@@ -50338,10 +50680,31 @@
     </w:p>
     <w:p>
       <w:pPr>
+        <w:widowControl/>
+        <w:spacing w:line="240" w:lineRule="auto"/>
+        <w:ind w:firstLineChars="0" w:firstLine="0"/>
+        <w:jc w:val="left"/>
+        <w:rPr>
+          <w:rFonts w:ascii="Arial" w:eastAsia="黑体" w:hAnsi="Arial" w:cs="Arial"/>
+          <w:b/>
+          <w:bCs/>
+          <w:kern w:val="44"/>
+          <w:sz w:val="32"/>
+          <w:szCs w:val="44"/>
+          <w:lang w:val="en-GB"/>
+        </w:rPr>
+      </w:pPr>
+      <w:bookmarkStart w:id="61" w:name="_Toc490693429"/>
+      <w:r>
+        <w:br w:type="page"/>
+      </w:r>
+    </w:p>
+    <w:p>
+      <w:pPr>
         <w:pStyle w:val="1"/>
       </w:pPr>
-      <w:bookmarkStart w:id="61" w:name="_Toc490693429"/>
-      <w:r>
+      <w:r>
+        <w:lastRenderedPageBreak/>
         <w:t>第五章</w:t>
       </w:r>
       <w:r>
@@ -51027,14 +51390,7 @@
         <w:rPr>
           <w:rFonts w:hint="eastAsia"/>
         </w:rPr>
-        <w:t>这个度</w:t>
-      </w:r>
-      <w:r>
-        <w:rPr>
-          <w:rFonts w:hint="eastAsia"/>
-        </w:rPr>
-        <w:lastRenderedPageBreak/>
-        <w:t>量对待它们之间的绝对误差，即</w:t>
+        <w:t>这个度量对待它们之间的绝对误差，即</w:t>
       </w:r>
       <w:r>
         <w:rPr>
@@ -51352,6 +51708,7 @@
         <w:rPr>
           <w:rFonts w:hint="eastAsia"/>
         </w:rPr>
+        <w:lastRenderedPageBreak/>
         <w:t>决策支持精度指标：评估推荐引擎在帮助用户从所有项目集合中选择高质量项目的有效性。无论项目是被推荐（好）还是不被推荐（坏）</w:t>
       </w:r>
       <w:r>
@@ -51921,7 +52278,6 @@
         <w:rPr>
           <w:noProof/>
         </w:rPr>
-        <w:lastRenderedPageBreak/>
         <w:drawing>
           <wp:inline distT="0" distB="0" distL="0" distR="0" wp14:anchorId="18F9F1FB" wp14:editId="22A06271">
             <wp:extent cx="4032341" cy="1927548"/>
@@ -51987,6 +52343,7 @@
           <w:sz w:val="22"/>
           <w:szCs w:val="20"/>
         </w:rPr>
+        <w:lastRenderedPageBreak/>
         <w:t>图</w:t>
       </w:r>
       <w:r>
@@ -52827,14 +53184,7 @@
         <w:rPr>
           <w:rFonts w:hint="eastAsia"/>
         </w:rPr>
-        <w:t>协</w:t>
-      </w:r>
-      <w:r>
-        <w:rPr>
-          <w:rFonts w:hint="eastAsia"/>
-        </w:rPr>
-        <w:lastRenderedPageBreak/>
-        <w:t>同过滤算法，</w:t>
+        <w:t>协同过滤算法，</w:t>
       </w:r>
       <w:r>
         <w:rPr>
@@ -53028,6 +53378,7 @@
           <w:rFonts w:hint="eastAsia"/>
           <w:sz w:val="22"/>
         </w:rPr>
+        <w:lastRenderedPageBreak/>
         <w:t>图</w:t>
       </w:r>
       <w:r>
@@ -53626,7 +53977,6 @@
           <w:sz w:val="22"/>
           <w:lang w:val="en-GB"/>
         </w:rPr>
-        <w:lastRenderedPageBreak/>
         <w:t>表</w:t>
       </w:r>
       <w:r>
@@ -54984,7 +55334,11 @@
         <w:t>100</w:t>
       </w:r>
       <w:r>
-        <w:t>，而对于其他较小的数据集，实验选择最佳结果</w:t>
+        <w:t>，而对于其他较小的数</w:t>
+      </w:r>
+      <w:r>
+        <w:lastRenderedPageBreak/>
+        <w:t>据集，实验选择最佳结果</w:t>
       </w:r>
       <w:r>
         <w:t>/</w:t>
@@ -55968,11 +56322,7 @@
         <w:t>的影响（</w:t>
       </w:r>
       <w:r>
-        <w:t xml:space="preserve">λu&gt; </w:t>
-      </w:r>
-      <w:r>
-        <w:lastRenderedPageBreak/>
-        <w:t>0</w:t>
+        <w:t>λu&gt; 0</w:t>
       </w:r>
       <w:r>
         <w:t>，</w:t>
@@ -56311,6 +56661,7 @@
         <w:rPr>
           <w:rFonts w:hint="eastAsia"/>
         </w:rPr>
+        <w:lastRenderedPageBreak/>
         <w:t>就</w:t>
       </w:r>
       <w:r>
@@ -56543,13 +56894,34 @@
     </w:p>
     <w:p>
       <w:pPr>
+        <w:widowControl/>
+        <w:spacing w:line="240" w:lineRule="auto"/>
+        <w:ind w:firstLineChars="0" w:firstLine="0"/>
+        <w:jc w:val="left"/>
+        <w:rPr>
+          <w:rFonts w:ascii="Arial" w:eastAsia="黑体" w:hAnsi="Arial" w:cs="Arial"/>
+          <w:b/>
+          <w:bCs/>
+          <w:kern w:val="44"/>
+          <w:sz w:val="32"/>
+          <w:szCs w:val="44"/>
+          <w:lang w:val="en-GB"/>
+        </w:rPr>
+      </w:pPr>
+      <w:bookmarkStart w:id="70" w:name="_Toc490693438"/>
+      <w:r>
+        <w:br w:type="page"/>
+      </w:r>
+    </w:p>
+    <w:p>
+      <w:pPr>
         <w:pStyle w:val="1"/>
       </w:pPr>
-      <w:bookmarkStart w:id="70" w:name="_Toc490693438"/>
-      <w:r>
-        <w:rPr>
-          <w:rFonts w:hint="eastAsia"/>
-        </w:rPr>
+      <w:r>
+        <w:rPr>
+          <w:rFonts w:hint="eastAsia"/>
+        </w:rPr>
+        <w:lastRenderedPageBreak/>
         <w:t>第六章</w:t>
       </w:r>
       <w:r>
@@ -56795,16 +57167,7 @@
           <w:color w:val="000000"/>
           <w:kern w:val="0"/>
         </w:rPr>
-        <w:t>在设计和实现部分，介绍了系统的整体架构，包括系统各层次的作用以及相关的功能，详细介绍了分布式日志框架的实现等。接着我们介绍了论文的主要</w:t>
-      </w:r>
-      <w:r>
-        <w:rPr>
-          <w:rFonts w:ascii="Times" w:hAnsi="Times" w:cs="Times"/>
-          <w:color w:val="000000"/>
-          <w:kern w:val="0"/>
-        </w:rPr>
-        <w:lastRenderedPageBreak/>
-        <w:t>研究内容，即推荐算法的相关原理及性能。并对推荐系统的冷启动问题做了相关介绍并提出解决方案。具体工作如下：</w:t>
+        <w:t>在设计和实现部分，介绍了系统的整体架构，包括系统各层次的作用以及相关的功能，详细介绍了分布式日志框架的实现等。接着我们介绍了论文的主要研究内容，即推荐算法的相关原理及性能。并对推荐系统的冷启动问题做了相关介绍并提出解决方案。具体工作如下：</w:t>
       </w:r>
       <w:r>
         <w:rPr>
@@ -57180,6 +57543,7 @@
           <w:color w:val="000000"/>
           <w:kern w:val="0"/>
         </w:rPr>
+        <w:lastRenderedPageBreak/>
         <w:t>    2</w:t>
       </w:r>
       <w:r>
@@ -57330,6 +57694,27 @@
       </w:r>
       <w:bookmarkEnd w:id="73"/>
       <w:bookmarkEnd w:id="74"/>
+      <w:r>
+        <w:rPr>
+          <w:rFonts w:hint="eastAsia"/>
+          <w:shd w:val="pct15" w:color="auto" w:fill="FFFFFF"/>
+        </w:rPr>
+        <w:t>(</w:t>
+      </w:r>
+      <w:r>
+        <w:rPr>
+          <w:rFonts w:hint="eastAsia"/>
+          <w:shd w:val="pct15" w:color="auto" w:fill="FFFFFF"/>
+        </w:rPr>
+        <w:t>最近两年论文</w:t>
+      </w:r>
+      <w:r>
+        <w:rPr>
+          <w:rFonts w:hint="eastAsia"/>
+          <w:shd w:val="pct15" w:color="auto" w:fill="FFFFFF"/>
+        </w:rPr>
+        <w:t>)</w:t>
+      </w:r>
     </w:p>
     <w:p>
       <w:pPr>
@@ -59135,37 +59520,8 @@
         <w:ind w:firstLine="480"/>
         <w:jc w:val="right"/>
         <w:rPr>
-          <w:rFonts w:ascii="宋体" w:hAnsi="宋体"/>
-        </w:rPr>
-      </w:pPr>
-      <w:r>
-        <w:rPr>
           <w:rFonts w:ascii="宋体" w:hAnsi="宋体" w:hint="eastAsia"/>
         </w:rPr>
-        <w:t>2017</w:t>
-      </w:r>
-      <w:r>
-        <w:rPr>
-          <w:rFonts w:ascii="宋体" w:hAnsi="宋体" w:hint="eastAsia"/>
-        </w:rPr>
-        <w:t>年</w:t>
-      </w:r>
-      <w:r>
-        <w:rPr>
-          <w:rFonts w:ascii="宋体" w:hAnsi="宋体" w:hint="eastAsia"/>
-        </w:rPr>
-        <w:t>8</w:t>
-      </w:r>
-      <w:r>
-        <w:rPr>
-          <w:rFonts w:ascii="宋体" w:hAnsi="宋体" w:hint="eastAsia"/>
-        </w:rPr>
-        <w:t>月</w:t>
-      </w:r>
-    </w:p>
-    <w:p>
-      <w:pPr>
-        <w:ind w:firstLineChars="0" w:firstLine="0"/>
         <w:sectPr>
           <w:headerReference w:type="default" r:id="rId64"/>
           <w:pgSz w:w="11906" w:h="16838"/>
@@ -59174,6 +59530,30 @@
           <w:docGrid w:linePitch="330"/>
         </w:sectPr>
       </w:pPr>
+      <w:r>
+        <w:rPr>
+          <w:rFonts w:ascii="宋体" w:hAnsi="宋体" w:hint="eastAsia"/>
+        </w:rPr>
+        <w:t>2017</w:t>
+      </w:r>
+      <w:r>
+        <w:rPr>
+          <w:rFonts w:ascii="宋体" w:hAnsi="宋体" w:hint="eastAsia"/>
+        </w:rPr>
+        <w:t>年</w:t>
+      </w:r>
+      <w:r>
+        <w:rPr>
+          <w:rFonts w:ascii="宋体" w:hAnsi="宋体" w:hint="eastAsia"/>
+        </w:rPr>
+        <w:t>8</w:t>
+      </w:r>
+      <w:r>
+        <w:rPr>
+          <w:rFonts w:ascii="宋体" w:hAnsi="宋体" w:hint="eastAsia"/>
+        </w:rPr>
+        <w:t>月</w:t>
+      </w:r>
     </w:p>
     <w:p>
       <w:pPr>
@@ -59181,6 +59561,7 @@
         <w:ind w:firstLineChars="0" w:firstLine="0"/>
         <w:rPr>
           <w:rStyle w:val="ac"/>
+          <w:rFonts w:hint="eastAsia"/>
         </w:rPr>
       </w:pPr>
     </w:p>
@@ -59368,7 +59749,7 @@
         <w:rStyle w:val="af6"/>
         <w:noProof/>
       </w:rPr>
-      <w:t>1</w:t>
+      <w:t>2</w:t>
     </w:r>
     <w:r>
       <w:rPr>
@@ -59762,7 +60143,7 @@
         <w:rFonts w:hint="eastAsia"/>
         <w:noProof/>
       </w:rPr>
-      <w:t>目</w:t>
+      <w:t>第一章</w:t>
     </w:r>
     <w:r>
       <w:rPr>
@@ -59776,7 +60157,7 @@
         <w:rFonts w:hint="eastAsia"/>
         <w:noProof/>
       </w:rPr>
-      <w:t>录</w:t>
+      <w:t>绪论</w:t>
     </w:r>
     <w:r>
       <w:fldChar w:fldCharType="end"/>
@@ -62849,7 +63230,7 @@
 </file>
 
 <file path=customXml/itemProps2.xml><?xml version="1.0" encoding="utf-8"?>
-<ds:datastoreItem xmlns:ds="http://schemas.openxmlformats.org/officeDocument/2006/customXml" ds:itemID="{4D597CBE-E355-3146-9D7D-766CD7364B62}">
+<ds:datastoreItem xmlns:ds="http://schemas.openxmlformats.org/officeDocument/2006/customXml" ds:itemID="{8422E319-2960-2043-86A9-59DCDAE3F928}">
   <ds:schemaRefs>
     <ds:schemaRef ds:uri="http://schemas.openxmlformats.org/officeDocument/2006/bibliography"/>
   </ds:schemaRefs>

--- a/毕业论文初稿.docx
+++ b/毕业论文初稿.docx
@@ -2396,18 +2396,13 @@
     </w:p>
     <w:p>
       <w:pPr>
-        <w:ind w:firstLineChars="0" w:firstLine="0"/>
-        <w:rPr>
-          <w:rFonts w:ascii="宋体" w:hAnsi="宋体"/>
-          <w:shd w:val="pct15" w:color="auto" w:fill="FFFFFF"/>
-        </w:rPr>
-      </w:pPr>
-      <w:r>
+        <w:ind w:firstLineChars="0" w:firstLine="420"/>
         <w:rPr>
           <w:rFonts w:ascii="宋体" w:hAnsi="宋体" w:hint="eastAsia"/>
-        </w:rPr>
-        <w:tab/>
-      </w:r>
+          <w:bCs/>
+          <w:lang w:val="en-GB"/>
+        </w:rPr>
+      </w:pPr>
       <w:r>
         <w:rPr>
           <w:rFonts w:ascii="宋体" w:hAnsi="宋体" w:hint="eastAsia"/>
@@ -2418,50 +2413,73 @@
         <w:rPr>
           <w:rFonts w:ascii="宋体" w:hAnsi="宋体" w:hint="eastAsia"/>
         </w:rPr>
-        <w:t>分析测试了基于Item的协同过滤推荐算法的性能，由于</w:t>
+        <w:t>分析</w:t>
       </w:r>
       <w:r>
         <w:rPr>
           <w:rFonts w:ascii="宋体" w:hAnsi="宋体" w:hint="eastAsia"/>
         </w:rPr>
-        <w:t>多数的应用场景中</w:t>
+        <w:t>并</w:t>
       </w:r>
       <w:r>
         <w:rPr>
           <w:rFonts w:ascii="宋体" w:hAnsi="宋体" w:hint="eastAsia"/>
         </w:rPr>
-        <w:t>用户评分矩阵极其稀疏，传统相似度计算</w:t>
+        <w:t>测试了基于Item的协同过滤推荐算法的性能</w:t>
       </w:r>
       <w:r>
         <w:rPr>
           <w:rFonts w:ascii="宋体" w:hAnsi="宋体" w:hint="eastAsia"/>
         </w:rPr>
-        <w:t>推荐精度不高</w:t>
+        <w:t>，总结了影响该算法推荐性能的主要因素，并提出了基于</w:t>
       </w:r>
       <w:r>
         <w:rPr>
           <w:rFonts w:ascii="宋体" w:hAnsi="宋体" w:hint="eastAsia"/>
-        </w:rPr>
-        <w:t>，</w:t>
+          <w:bCs/>
+          <w:lang w:val="en-GB"/>
+        </w:rPr>
+        <w:t>矩阵分解的协同过滤异步分布</w:t>
       </w:r>
       <w:r>
         <w:rPr>
           <w:rFonts w:ascii="宋体" w:hAnsi="宋体" w:hint="eastAsia"/>
-        </w:rPr>
-        <w:t>为了弥补</w:t>
+          <w:bCs/>
+          <w:lang w:val="en-GB"/>
+        </w:rPr>
+        <w:t>式</w:t>
       </w:r>
       <w:r>
         <w:rPr>
           <w:rFonts w:ascii="宋体" w:hAnsi="宋体" w:hint="eastAsia"/>
-        </w:rPr>
-        <w:t>其不足，提出了基于矩阵分解的协同过滤的异步分布随机梯度算法</w:t>
+          <w:bCs/>
+          <w:lang w:val="en-GB"/>
+        </w:rPr>
+        <w:t>随机梯度算法</w:t>
       </w:r>
       <w:r>
         <w:rPr>
           <w:rFonts w:ascii="宋体" w:hAnsi="宋体" w:hint="eastAsia"/>
-          <w:shd w:val="pct15" w:color="auto" w:fill="FFFFFF"/>
-        </w:rPr>
-        <w:t>，该算法</w:t>
+          <w:bCs/>
+          <w:lang w:val="en-GB"/>
+        </w:rPr>
+        <w:t>，并进行相关测试实验</w:t>
+      </w:r>
+      <w:r>
+        <w:rPr>
+          <w:rFonts w:ascii="宋体" w:hAnsi="宋体" w:hint="eastAsia"/>
+          <w:bCs/>
+          <w:lang w:val="en-GB"/>
+        </w:rPr>
+        <w:t>，发现该计算方式可以很好的缩短算法的收敛时间</w:t>
+      </w:r>
+      <w:r>
+        <w:rPr>
+          <w:rFonts w:ascii="宋体" w:hAnsi="宋体" w:hint="eastAsia"/>
+          <w:bCs/>
+          <w:lang w:val="en-GB"/>
+        </w:rPr>
+        <w:t>。</w:t>
       </w:r>
     </w:p>
     <w:p>
@@ -2670,14 +2688,22 @@
       <w:pPr>
         <w:ind w:firstLineChars="0" w:firstLine="0"/>
         <w:rPr>
-          <w:lang w:val="en-GB"/>
-        </w:rPr>
-      </w:pPr>
-      <w:r>
-        <w:rPr>
-          <w:lang w:val="en-GB"/>
-        </w:rPr>
-        <w:t xml:space="preserve">    2) In order to compensate for the shortcomings of the traditional cooperative filtering algorithm, a random gradient algorithm of asynchronous distribution based on matrix decomposition is proposed.</w:t>
+          <w:shd w:val="pct15" w:color="auto" w:fill="FFFFFF"/>
+          <w:lang w:val="en-GB"/>
+        </w:rPr>
+      </w:pPr>
+      <w:r>
+        <w:rPr>
+          <w:lang w:val="en-GB"/>
+        </w:rPr>
+        <w:t xml:space="preserve">    2) </w:t>
+      </w:r>
+      <w:r>
+        <w:rPr>
+          <w:shd w:val="pct15" w:color="auto" w:fill="FFFFFF"/>
+          <w:lang w:val="en-GB"/>
+        </w:rPr>
+        <w:t>In order to compensate for the shortcomings of the traditional cooperative filtering algorithm, a random gradient algorithm of asynchronous distribution based on matrix decomposition is proposed.</w:t>
       </w:r>
     </w:p>
     <w:p>
@@ -8486,7 +8512,6 @@
       <w:pPr>
         <w:pStyle w:val="2"/>
         <w:rPr>
-          <w:rFonts w:hint="eastAsia"/>
           <w:shd w:val="pct15" w:color="auto" w:fill="FFFFFF"/>
           <w:lang w:val="en-GB"/>
         </w:rPr>
@@ -8729,156 +8754,191 @@
         <w:rPr>
           <w:rFonts w:hint="eastAsia"/>
         </w:rPr>
-        <w:t>。一、基于上下文的推荐，即推荐系统会根据用户的访问时间、所在城市、天气、季节等因素研究给用户生成</w:t>
-      </w:r>
-      <w:r>
-        <w:rPr>
-          <w:rFonts w:hint="eastAsia"/>
-        </w:rPr>
-        <w:t>TopN</w:t>
-      </w:r>
-      <w:r>
-        <w:rPr>
-          <w:rFonts w:hint="eastAsia"/>
-        </w:rPr>
-        <w:t>推荐，提高推荐效果。二、基于用户画像的推荐，所谓用户画像，就是想用户的所有特征信息标签化，是对用户相关联数据可视化的一种展现形式。多角度抽象用户信息，从而实现个性化推荐系统</w:t>
-      </w:r>
-      <w:bookmarkStart w:id="9" w:name="_GoBack"/>
+        <w:t>。一、基于上下文的推荐</w:t>
+      </w:r>
+      <w:r>
+        <w:rPr>
+          <w:rFonts w:hint="eastAsia"/>
+          <w:vertAlign w:val="superscript"/>
+        </w:rPr>
+        <w:t>[7]</w:t>
+      </w:r>
+      <w:r>
+        <w:rPr>
+          <w:rFonts w:hint="eastAsia"/>
+        </w:rPr>
+        <w:t>，即推荐系统会根据用户的访问时间、</w:t>
+      </w:r>
+      <w:r>
+        <w:rPr>
+          <w:rFonts w:hint="eastAsia"/>
+        </w:rPr>
+        <w:t>位置、用户情绪</w:t>
+      </w:r>
+      <w:r>
+        <w:rPr>
+          <w:rFonts w:hint="eastAsia"/>
+        </w:rPr>
+        <w:t>以及已有评分等信息</w:t>
+      </w:r>
+      <w:r>
+        <w:rPr>
+          <w:rFonts w:hint="eastAsia"/>
+        </w:rPr>
+        <w:t>预测该用户对其他物品可能的评分值</w:t>
+      </w:r>
+      <w:r>
+        <w:rPr>
+          <w:rFonts w:hint="eastAsia"/>
+        </w:rPr>
+        <w:t>，由于个体情绪变化而出现用户情绪漂移的现象，容易影响预测结果。</w:t>
+      </w:r>
+      <w:r>
+        <w:rPr>
+          <w:rFonts w:hint="eastAsia"/>
+        </w:rPr>
+        <w:t>二、基于用户画像的推荐，所谓用户画像，就是想用户的所有特征信息标签化，是对用户相关联数据可视化的一种展现形式。多角度抽象用户信息，从而实现个性化推荐系统等。三、基于协同过滤</w:t>
+      </w:r>
+      <w:r>
+        <w:rPr>
+          <w:rFonts w:hint="eastAsia"/>
+          <w:vertAlign w:val="superscript"/>
+        </w:rPr>
+        <w:t>[8]</w:t>
+      </w:r>
+      <w:r>
+        <w:rPr>
+          <w:rFonts w:hint="eastAsia"/>
+        </w:rPr>
+        <w:t>的推荐系统，其中有分为两大类，其一是基于内存的协同过滤推荐算法，包括基于用户的协同过滤推荐算法和基于项目的协同过滤推荐算法等等</w:t>
+      </w:r>
+      <w:r>
+        <w:rPr>
+          <w:rFonts w:hint="eastAsia"/>
+        </w:rPr>
+        <w:t>，其二是基于模型的协同过滤推荐算法，即利用数学建模的手段，评估用户</w:t>
+      </w:r>
+      <w:r>
+        <w:rPr>
+          <w:rFonts w:hint="eastAsia"/>
+        </w:rPr>
+        <w:t>的意图，包括基于贝叶斯的协同过滤推荐算法、基于隐语义的协同过滤推荐算法和基于线性回归的协同过滤推荐算法等等。四、基于内容的推荐、即对数据内容进行分析并得到物品的结构化描述信息，分析用户在过去时间中评分活评论的商品，利用用户画像构建预测模型</w:t>
+      </w:r>
+      <w:r>
+        <w:rPr>
+          <w:rFonts w:hint="eastAsia"/>
+          <w:vertAlign w:val="superscript"/>
+        </w:rPr>
+        <w:t>[9]</w:t>
+      </w:r>
+      <w:r>
+        <w:rPr>
+          <w:rFonts w:hint="eastAsia"/>
+        </w:rPr>
+        <w:t>，从而生成推荐策略。五、基于机器学习的推荐系统、根据数据的多样性选取合适的算法策略，自动的归纳逻辑和规则，并根据归纳总结的结果</w:t>
+      </w:r>
+      <w:r>
+        <w:rPr>
+          <w:rFonts w:hint="eastAsia"/>
+        </w:rPr>
+        <w:t>(</w:t>
+      </w:r>
+      <w:r>
+        <w:rPr>
+          <w:rFonts w:hint="eastAsia"/>
+        </w:rPr>
+        <w:t>模型</w:t>
+      </w:r>
+      <w:r>
+        <w:rPr>
+          <w:rFonts w:hint="eastAsia"/>
+        </w:rPr>
+        <w:t>)</w:t>
+      </w:r>
+      <w:r>
+        <w:rPr>
+          <w:rFonts w:hint="eastAsia"/>
+        </w:rPr>
+        <w:t>来对未来数据进行推荐。除此之外，还有基于关联规则的推荐、基于效用的推荐、基于知识的推荐等等。但是，上述每种单一方式的推荐系统都有各自的缺点，比如基于内容的推荐有严重的矩阵稀疏问题，基于关联规则的推荐较为耗时只能做离线处理等等。</w:t>
+      </w:r>
+    </w:p>
+    <w:p>
+      <w:pPr>
+        <w:ind w:firstLine="480"/>
+      </w:pPr>
+      <w:r>
+        <w:rPr>
+          <w:rFonts w:hint="eastAsia"/>
+        </w:rPr>
+        <w:t>由于各种推荐方法都有优缺点，因此目前主流推荐系统都是</w:t>
+      </w:r>
+      <w:r>
+        <w:rPr>
+          <w:rFonts w:hint="eastAsia"/>
+        </w:rPr>
+        <w:t>以上各个策略的混合，研究和应用最为广泛的是基于</w:t>
+      </w:r>
+      <w:r>
+        <w:rPr>
+          <w:rFonts w:hint="eastAsia"/>
+        </w:rPr>
+        <w:t>Item</w:t>
+      </w:r>
+      <w:r>
+        <w:rPr>
+          <w:rFonts w:hint="eastAsia"/>
+        </w:rPr>
+        <w:t>的</w:t>
+      </w:r>
+      <w:r>
+        <w:rPr>
+          <w:rFonts w:hint="eastAsia"/>
+        </w:rPr>
+        <w:t>推荐和协同过滤推荐的组合</w:t>
+      </w:r>
+      <w:r>
+        <w:rPr>
+          <w:rFonts w:hint="eastAsia"/>
+          <w:vertAlign w:val="superscript"/>
+        </w:rPr>
+        <w:t>[8]</w:t>
+      </w:r>
+      <w:r>
+        <w:rPr>
+          <w:rFonts w:hint="eastAsia"/>
+        </w:rPr>
+        <w:t>。尽管从理论上有多种组合推荐的方式，但并非对于某一具体问题一定有效，组合推荐</w:t>
+      </w:r>
+      <w:r>
+        <w:rPr>
+          <w:rFonts w:hint="eastAsia"/>
+        </w:rPr>
+        <w:lastRenderedPageBreak/>
+        <w:t>中最重要的原则是通过各种策略的组合，使得各自的推荐技术能够相互弥补，从而实现精准高效的推荐。</w:t>
+      </w:r>
+    </w:p>
+    <w:p>
+      <w:pPr>
+        <w:pStyle w:val="2"/>
+        <w:rPr>
+          <w:lang w:val="en-GB"/>
+        </w:rPr>
+      </w:pPr>
+      <w:bookmarkStart w:id="9" w:name="_Toc490693378"/>
+      <w:r>
+        <w:rPr>
+          <w:rFonts w:hint="eastAsia"/>
+          <w:lang w:val="en-GB"/>
+        </w:rPr>
+        <w:t xml:space="preserve">1.3 </w:t>
+      </w:r>
+      <w:r>
+        <w:rPr>
+          <w:lang w:val="en-GB"/>
+        </w:rPr>
+        <w:t>本文的研究内容</w:t>
+      </w:r>
       <w:bookmarkEnd w:id="9"/>
-      <w:r>
-        <w:rPr>
-          <w:rFonts w:hint="eastAsia"/>
-        </w:rPr>
-        <w:t>等。三、基于协同过滤</w:t>
-      </w:r>
-      <w:r>
-        <w:rPr>
-          <w:rFonts w:hint="eastAsia"/>
-          <w:vertAlign w:val="superscript"/>
-        </w:rPr>
-        <w:t>[8]</w:t>
-      </w:r>
-      <w:r>
-        <w:rPr>
-          <w:rFonts w:hint="eastAsia"/>
-        </w:rPr>
-        <w:t>的推荐系统，其中有分为两大类，其一是基于内存的协同过滤推荐算法，包括基于用户的协同过滤推荐算法和基于项目的协同过滤推荐算法等等，其二是基于模型的协同过滤推荐算法，即利用数学建模的手段，评估你的意图，包括基于贝叶斯的协同过滤推荐算法、基于隐语义的协同过滤推荐算法和基于线性回归的协同过滤推荐算法等等。四、基于内容的推荐、即对数据内容进行分析并得到物品的结构化描述信息，分析用户在过去时间中评分活评论的商品，利用用户画像构建预测模型</w:t>
-      </w:r>
-      <w:r>
-        <w:rPr>
-          <w:rFonts w:hint="eastAsia"/>
-          <w:vertAlign w:val="superscript"/>
-        </w:rPr>
-        <w:t>[9]</w:t>
-      </w:r>
-      <w:r>
-        <w:rPr>
-          <w:rFonts w:hint="eastAsia"/>
-        </w:rPr>
-        <w:t>，从而生成推荐策略。五、基于机器学习的推荐系统、根据数据的多样性选取合适的算法策略，自动的归纳逻辑和规则，并根据归纳总结的结果</w:t>
-      </w:r>
-      <w:r>
-        <w:rPr>
-          <w:rFonts w:hint="eastAsia"/>
-        </w:rPr>
-        <w:t>(</w:t>
-      </w:r>
-      <w:r>
-        <w:rPr>
-          <w:rFonts w:hint="eastAsia"/>
-        </w:rPr>
-        <w:t>模型</w:t>
-      </w:r>
-      <w:r>
-        <w:rPr>
-          <w:rFonts w:hint="eastAsia"/>
-        </w:rPr>
-        <w:t>)</w:t>
-      </w:r>
-      <w:r>
-        <w:rPr>
-          <w:rFonts w:hint="eastAsia"/>
-        </w:rPr>
-        <w:t>来对未来数据进行推荐。除此之外，还有基于关联规则的推荐、基于效用的推荐、基于知识的推荐等等。但是，上述每种单一方式的推荐系统都有各自的缺点，比如基于内容的推荐有严重的矩阵稀疏问题，基于关联规则的推荐较为耗时只能做离线处理等等。</w:t>
-      </w:r>
-    </w:p>
-    <w:p>
-      <w:pPr>
-        <w:ind w:firstLine="480"/>
-      </w:pPr>
-      <w:r>
-        <w:rPr>
-          <w:rFonts w:hint="eastAsia"/>
-        </w:rPr>
-        <w:t>由于各种推荐方法都有优缺点，因此目前主流推荐系统都是</w:t>
-      </w:r>
-      <w:r>
-        <w:rPr>
-          <w:rFonts w:hint="eastAsia"/>
-        </w:rPr>
-        <w:t>以上各个策略的混合，研究和应用最为广泛的是基于</w:t>
-      </w:r>
-      <w:r>
-        <w:rPr>
-          <w:rFonts w:hint="eastAsia"/>
-        </w:rPr>
-        <w:t>Item</w:t>
-      </w:r>
-      <w:r>
-        <w:rPr>
-          <w:rFonts w:hint="eastAsia"/>
-        </w:rPr>
-        <w:t>的</w:t>
-      </w:r>
-      <w:r>
-        <w:rPr>
-          <w:rFonts w:hint="eastAsia"/>
-        </w:rPr>
-        <w:t>推荐和协同过滤推荐的组合</w:t>
-      </w:r>
-      <w:r>
-        <w:rPr>
-          <w:rFonts w:hint="eastAsia"/>
-          <w:vertAlign w:val="superscript"/>
-        </w:rPr>
-        <w:t>[8]</w:t>
-      </w:r>
-      <w:r>
-        <w:rPr>
-          <w:rFonts w:hint="eastAsia"/>
-        </w:rPr>
-        <w:t>。尽管从理论上有多种组合推荐的方式，但并非对于某一具体问题一定有效，组合推荐中最重要的原则是通过各种策略的组合，使得各自的推荐技术能够相互弥补，从</w:t>
-      </w:r>
-      <w:r>
-        <w:rPr>
-          <w:rFonts w:hint="eastAsia"/>
-        </w:rPr>
-        <w:lastRenderedPageBreak/>
-        <w:t>而实现精准高效的推荐。</w:t>
-      </w:r>
-    </w:p>
-    <w:p>
-      <w:pPr>
-        <w:pStyle w:val="2"/>
-        <w:rPr>
-          <w:lang w:val="en-GB"/>
-        </w:rPr>
-      </w:pPr>
-      <w:bookmarkStart w:id="10" w:name="_Toc490693378"/>
-      <w:r>
-        <w:rPr>
-          <w:rFonts w:hint="eastAsia"/>
-          <w:lang w:val="en-GB"/>
-        </w:rPr>
-        <w:t xml:space="preserve">1.3 </w:t>
-      </w:r>
-      <w:r>
-        <w:rPr>
-          <w:lang w:val="en-GB"/>
-        </w:rPr>
-        <w:t>本文的研究内容</w:t>
-      </w:r>
-      <w:bookmarkEnd w:id="10"/>
     </w:p>
     <w:p>
       <w:pPr>
@@ -9181,7 +9241,9 @@
       <w:pPr>
         <w:pStyle w:val="2"/>
       </w:pPr>
-      <w:bookmarkStart w:id="11" w:name="_Toc490693379"/>
+      <w:bookmarkStart w:id="10" w:name="_Toc490693379"/>
+      <w:bookmarkStart w:id="11" w:name="_GoBack"/>
+      <w:bookmarkEnd w:id="11"/>
       <w:r>
         <w:rPr>
           <w:lang w:val="en-GB"/>
@@ -9201,7 +9263,7 @@
         </w:rPr>
         <w:t>安排</w:t>
       </w:r>
-      <w:bookmarkEnd w:id="11"/>
+      <w:bookmarkEnd w:id="10"/>
     </w:p>
     <w:p>
       <w:pPr>
@@ -9237,6 +9299,7 @@
           <w:rFonts w:hint="eastAsia"/>
           <w:lang w:val="en-GB"/>
         </w:rPr>
+        <w:lastRenderedPageBreak/>
         <w:t xml:space="preserve">Spark </w:t>
       </w:r>
       <w:r>
@@ -9300,15 +9363,7 @@
           <w:rFonts w:hint="eastAsia"/>
           <w:lang w:val="en-GB"/>
         </w:rPr>
-        <w:t>的原理。并</w:t>
-      </w:r>
-      <w:r>
-        <w:rPr>
-          <w:rFonts w:hint="eastAsia"/>
-          <w:lang w:val="en-GB"/>
-        </w:rPr>
-        <w:lastRenderedPageBreak/>
-        <w:t>对推荐算法以及协同过滤相关算法做了大致的介绍。</w:t>
+        <w:t>的原理。并对推荐算法以及协同过滤相关算法做了大致的介绍。</w:t>
       </w:r>
     </w:p>
     <w:p>
@@ -9518,7 +9573,6 @@
       <w:pPr>
         <w:ind w:firstLine="480"/>
         <w:rPr>
-          <w:rFonts w:hint="eastAsia"/>
           <w:lang w:val="en-GB"/>
         </w:rPr>
       </w:pPr>
@@ -9548,7 +9602,6 @@
       <w:pPr>
         <w:ind w:firstLine="480"/>
         <w:rPr>
-          <w:rFonts w:hint="eastAsia"/>
           <w:lang w:val="en-GB"/>
         </w:rPr>
       </w:pPr>
@@ -9557,7 +9610,6 @@
       <w:pPr>
         <w:ind w:firstLine="480"/>
         <w:rPr>
-          <w:rFonts w:hint="eastAsia"/>
           <w:lang w:val="en-GB"/>
         </w:rPr>
       </w:pPr>
@@ -9566,7 +9618,6 @@
       <w:pPr>
         <w:ind w:firstLine="480"/>
         <w:rPr>
-          <w:rFonts w:hint="eastAsia"/>
           <w:lang w:val="en-GB"/>
         </w:rPr>
       </w:pPr>
@@ -9575,7 +9626,6 @@
       <w:pPr>
         <w:ind w:firstLine="480"/>
         <w:rPr>
-          <w:rFonts w:hint="eastAsia"/>
           <w:lang w:val="en-GB"/>
         </w:rPr>
       </w:pPr>
@@ -9584,7 +9634,6 @@
       <w:pPr>
         <w:ind w:firstLine="480"/>
         <w:rPr>
-          <w:rFonts w:hint="eastAsia"/>
           <w:lang w:val="en-GB"/>
         </w:rPr>
       </w:pPr>
@@ -9593,7 +9642,6 @@
       <w:pPr>
         <w:ind w:firstLine="480"/>
         <w:rPr>
-          <w:rFonts w:hint="eastAsia"/>
           <w:lang w:val="en-GB"/>
         </w:rPr>
       </w:pPr>
@@ -9602,7 +9650,6 @@
       <w:pPr>
         <w:ind w:firstLine="480"/>
         <w:rPr>
-          <w:rFonts w:hint="eastAsia"/>
           <w:lang w:val="en-GB"/>
         </w:rPr>
       </w:pPr>
@@ -9611,7 +9658,6 @@
       <w:pPr>
         <w:ind w:firstLine="480"/>
         <w:rPr>
-          <w:rFonts w:hint="eastAsia"/>
           <w:lang w:val="en-GB"/>
         </w:rPr>
       </w:pPr>
@@ -9620,7 +9666,6 @@
       <w:pPr>
         <w:ind w:firstLine="480"/>
         <w:rPr>
-          <w:rFonts w:hint="eastAsia"/>
           <w:lang w:val="en-GB"/>
         </w:rPr>
       </w:pPr>
@@ -9629,7 +9674,6 @@
       <w:pPr>
         <w:ind w:firstLine="480"/>
         <w:rPr>
-          <w:rFonts w:hint="eastAsia"/>
           <w:lang w:val="en-GB"/>
         </w:rPr>
       </w:pPr>
@@ -9638,7 +9682,6 @@
       <w:pPr>
         <w:ind w:firstLine="480"/>
         <w:rPr>
-          <w:rFonts w:hint="eastAsia"/>
           <w:lang w:val="en-GB"/>
         </w:rPr>
       </w:pPr>
@@ -9647,7 +9690,6 @@
       <w:pPr>
         <w:ind w:firstLine="480"/>
         <w:rPr>
-          <w:rFonts w:hint="eastAsia"/>
           <w:lang w:val="en-GB"/>
         </w:rPr>
       </w:pPr>
@@ -17929,7 +17971,6 @@
         <w:spacing w:line="276" w:lineRule="auto"/>
         <w:ind w:firstLine="480"/>
         <w:rPr>
-          <w:rFonts w:hint="eastAsia"/>
           <w:lang w:val="en-GB"/>
         </w:rPr>
       </w:pPr>
@@ -19177,7 +19218,6 @@
         <w:spacing w:line="276" w:lineRule="auto"/>
         <w:ind w:firstLine="480"/>
         <w:rPr>
-          <w:rFonts w:hint="eastAsia"/>
           <w:lang w:val="en-GB"/>
         </w:rPr>
       </w:pPr>
@@ -22436,9 +22476,6 @@
         <w:spacing w:line="240" w:lineRule="auto"/>
         <w:ind w:firstLineChars="0" w:firstLine="0"/>
         <w:jc w:val="left"/>
-        <w:rPr>
-          <w:rFonts w:hint="eastAsia"/>
-        </w:rPr>
       </w:pPr>
       <w:r>
         <w:br w:type="page"/>
@@ -28232,9 +28269,6 @@
         <w:spacing w:line="240" w:lineRule="auto"/>
         <w:ind w:firstLineChars="0" w:firstLine="0"/>
         <w:jc w:val="left"/>
-        <w:rPr>
-          <w:rFonts w:hint="eastAsia"/>
-        </w:rPr>
       </w:pPr>
       <w:r>
         <w:br w:type="page"/>
@@ -50534,9 +50568,6 @@
     <w:p>
       <w:pPr>
         <w:ind w:firstLine="480"/>
-        <w:rPr>
-          <w:rFonts w:hint="eastAsia"/>
-        </w:rPr>
       </w:pPr>
       <w:r>
         <w:rPr>
@@ -57694,126 +57725,6 @@
       </w:r>
       <w:bookmarkEnd w:id="73"/>
       <w:bookmarkEnd w:id="74"/>
-      <w:r>
-        <w:rPr>
-          <w:rFonts w:hint="eastAsia"/>
-          <w:shd w:val="pct15" w:color="auto" w:fill="FFFFFF"/>
-        </w:rPr>
-        <w:t>(</w:t>
-      </w:r>
-      <w:r>
-        <w:rPr>
-          <w:rFonts w:hint="eastAsia"/>
-          <w:shd w:val="pct15" w:color="auto" w:fill="FFFFFF"/>
-        </w:rPr>
-        <w:t>最近两年论文</w:t>
-      </w:r>
-      <w:r>
-        <w:rPr>
-          <w:rFonts w:hint="eastAsia"/>
-          <w:shd w:val="pct15" w:color="auto" w:fill="FFFFFF"/>
-        </w:rPr>
-        <w:t>)</w:t>
-      </w:r>
-    </w:p>
-    <w:p>
-      <w:pPr>
-        <w:pStyle w:val="ab"/>
-        <w:numPr>
-          <w:ilvl w:val="0"/>
-          <w:numId w:val="3"/>
-        </w:numPr>
-        <w:ind w:firstLineChars="0"/>
-      </w:pPr>
-      <w:r>
-        <w:rPr>
-          <w:rFonts w:hint="eastAsia"/>
-        </w:rPr>
-        <w:t>刘建国，</w:t>
-      </w:r>
-      <w:r>
-        <w:t>周涛</w:t>
-      </w:r>
-      <w:r>
-        <w:rPr>
-          <w:rFonts w:hint="eastAsia"/>
-        </w:rPr>
-        <w:t>.</w:t>
-      </w:r>
-      <w:r>
-        <w:rPr>
-          <w:rFonts w:hint="eastAsia"/>
-        </w:rPr>
-        <w:t>个性化</w:t>
-      </w:r>
-      <w:r>
-        <w:t>推荐系统的研究进展</w:t>
-      </w:r>
-      <w:r>
-        <w:t>[J].</w:t>
-      </w:r>
-      <w:r>
-        <w:rPr>
-          <w:rFonts w:hint="eastAsia"/>
-        </w:rPr>
-        <w:t>自然</w:t>
-      </w:r>
-      <w:r>
-        <w:t>科学进展，</w:t>
-      </w:r>
-      <w:r>
-        <w:rPr>
-          <w:rFonts w:hint="eastAsia"/>
-        </w:rPr>
-        <w:t>200</w:t>
-      </w:r>
-      <w:r>
-        <w:t>9</w:t>
-      </w:r>
-      <w:r>
-        <w:rPr>
-          <w:rFonts w:hint="eastAsia"/>
-        </w:rPr>
-        <w:t>,19(</w:t>
-      </w:r>
-      <w:r>
-        <w:t>1</w:t>
-      </w:r>
-      <w:r>
-        <w:rPr>
-          <w:rFonts w:hint="eastAsia"/>
-        </w:rPr>
-        <w:t>)</w:t>
-      </w:r>
-      <w:r>
-        <w:t>:21-15.</w:t>
-      </w:r>
-    </w:p>
-    <w:p>
-      <w:pPr>
-        <w:pStyle w:val="ab"/>
-        <w:numPr>
-          <w:ilvl w:val="0"/>
-          <w:numId w:val="3"/>
-        </w:numPr>
-        <w:ind w:firstLineChars="0"/>
-      </w:pPr>
-      <w:r>
-        <w:t>X. Amatriain and J. Basilico. Netix recommendations:</w:t>
-      </w:r>
-      <w:r>
-        <w:t xml:space="preserve"> </w:t>
-      </w:r>
-      <w:r>
-        <w:t>http://techblog.netix.com/2012/04/net</w:t>
-      </w:r>
-      <w:r>
-        <w:cr/>
-        <w:t>ix-recommendations</w:t>
-      </w:r>
-      <w:r>
-        <w:t>-beyond-5-stars.html/.</w:t>
-      </w:r>
     </w:p>
     <w:p>
       <w:pPr>
@@ -57826,82 +57737,28 @@
         <w:ind w:firstLineChars="0"/>
       </w:pPr>
       <w:r>
-        <w:rPr>
-          <w:rFonts w:hint="eastAsia"/>
-        </w:rPr>
-        <w:t>蔺丰奇</w:t>
-      </w:r>
-      <w:r>
-        <w:t>,</w:t>
-      </w:r>
-      <w:r>
-        <w:rPr>
-          <w:rFonts w:hint="eastAsia"/>
-        </w:rPr>
-        <w:t>刘益</w:t>
+        <w:t>朱扬勇，孙婧</w:t>
       </w:r>
       <w:r>
         <w:t>.</w:t>
       </w:r>
       <w:r>
-        <w:rPr>
-          <w:rFonts w:hint="eastAsia"/>
-        </w:rPr>
-        <w:t>信息过载</w:t>
-      </w:r>
-      <w:r>
-        <w:t>问题研究述</w:t>
-      </w:r>
-      <w:r>
-        <w:rPr>
-          <w:rFonts w:hint="eastAsia"/>
-        </w:rPr>
-        <w:t>评</w:t>
-      </w:r>
-      <w:r>
-        <w:rPr>
-          <w:rFonts w:hint="eastAsia"/>
-        </w:rPr>
-        <w:t>[</w:t>
-      </w:r>
-      <w:r>
-        <w:t>J</w:t>
-      </w:r>
-      <w:r>
-        <w:rPr>
-          <w:rFonts w:hint="eastAsia"/>
-        </w:rPr>
-        <w:t>]</w:t>
-      </w:r>
-      <w:r>
-        <w:t>.</w:t>
-      </w:r>
-      <w:r>
-        <w:rPr>
-          <w:rFonts w:hint="eastAsia"/>
-        </w:rPr>
-        <w:t>情报</w:t>
-      </w:r>
-      <w:r>
-        <w:t>理论</w:t>
-      </w:r>
-      <w:r>
-        <w:rPr>
-          <w:rFonts w:hint="eastAsia"/>
-        </w:rPr>
-        <w:t>与</w:t>
-      </w:r>
-      <w:r>
-        <w:t>实践，</w:t>
-      </w:r>
-      <w:r>
-        <w:rPr>
-          <w:rFonts w:hint="eastAsia"/>
-        </w:rPr>
-        <w:t>2007,30(5):710-714</w:t>
-      </w:r>
-      <w:r>
-        <w:t>.</w:t>
+        <w:t>推荐系统研究进展</w:t>
+      </w:r>
+      <w:r>
+        <w:t>[J].</w:t>
+      </w:r>
+      <w:r>
+        <w:t>计算机科学与探索，</w:t>
+      </w:r>
+      <w:r>
+        <w:t>2015</w:t>
+      </w:r>
+      <w:r>
+        <w:t>，</w:t>
+      </w:r>
+      <w:r>
+        <w:t xml:space="preserve">9( 5) : 52-61. </w:t>
       </w:r>
     </w:p>
     <w:p>
@@ -57914,13 +57771,20 @@
         <w:ind w:firstLineChars="0"/>
       </w:pPr>
       <w:r>
-        <w:t>R. Burke, M. O'Mahony, and N. Hurley. Robust collaborative recommendation. In F. Ricci, L. Rokach, B. Shapira, and P. B. Kantor, editors, Recommender</w:t>
+        <w:t>X. Amatriain and J. Basilico. Netix recommendations:</w:t>
       </w:r>
       <w:r>
         <w:t xml:space="preserve"> </w:t>
       </w:r>
       <w:r>
-        <w:t>Systems Handbook, chapter 25, pages 805-835.</w:t>
+        <w:t>http://techblog.netix.com/2012/04/net</w:t>
+      </w:r>
+      <w:r>
+        <w:cr/>
+        <w:t>ix-recommendations</w:t>
+      </w:r>
+      <w:r>
+        <w:t>-beyond-5-stars.html/.</w:t>
       </w:r>
     </w:p>
     <w:p>
@@ -57933,663 +57797,22 @@
         <w:ind w:firstLineChars="0"/>
       </w:pPr>
       <w:r>
-        <w:rPr>
-          <w:rFonts w:hint="eastAsia"/>
-        </w:rPr>
-        <w:t>Kantor P B,Rokach L,Ricci F,et al.Recommender systems handbook[M].Berlin:Springer,2011</w:t>
-      </w:r>
-      <w:r>
-        <w:rPr>
-          <w:rFonts w:hint="eastAsia"/>
-        </w:rPr>
+        <w:t>赵良辉，熊作贞</w:t>
+      </w:r>
+      <w:r>
         <w:t>.</w:t>
       </w:r>
       <w:r>
-        <w:rPr>
-          <w:rFonts w:hint="eastAsia"/>
-        </w:rPr>
-        <w:t xml:space="preserve"> </w:t>
-      </w:r>
-    </w:p>
-    <w:p>
-      <w:pPr>
-        <w:pStyle w:val="ab"/>
-        <w:numPr>
-          <w:ilvl w:val="0"/>
-          <w:numId w:val="3"/>
-        </w:numPr>
-        <w:spacing w:line="400" w:lineRule="exact"/>
-        <w:ind w:firstLineChars="0"/>
-      </w:pPr>
-      <w:r>
-        <w:t>Resnick P, Varian H R, Recommender system</w:t>
-      </w:r>
-      <w:r>
-        <w:rPr>
-          <w:rFonts w:hint="eastAsia"/>
-        </w:rPr>
-        <w:t>[</w:t>
-      </w:r>
-      <w:r>
-        <w:t>J</w:t>
-      </w:r>
-      <w:r>
-        <w:rPr>
-          <w:rFonts w:hint="eastAsia"/>
-        </w:rPr>
-        <w:t xml:space="preserve">]. </w:t>
-      </w:r>
-      <w:r>
-        <w:t>Communications of the ACM,1997,40(3):56-58.</w:t>
-      </w:r>
-    </w:p>
-    <w:p>
-      <w:pPr>
-        <w:pStyle w:val="ab"/>
-        <w:numPr>
-          <w:ilvl w:val="0"/>
-          <w:numId w:val="3"/>
-        </w:numPr>
-        <w:spacing w:line="400" w:lineRule="exact"/>
-        <w:ind w:firstLineChars="0"/>
-      </w:pPr>
-      <w:r>
-        <w:rPr>
-          <w:rFonts w:hint="eastAsia"/>
-        </w:rPr>
-        <w:t>刘建国，</w:t>
-      </w:r>
-      <w:r>
-        <w:t>周涛</w:t>
-      </w:r>
-      <w:r>
-        <w:t>.</w:t>
-      </w:r>
-      <w:r>
-        <w:rPr>
-          <w:rFonts w:hint="eastAsia"/>
-        </w:rPr>
-        <w:t>个性化</w:t>
-      </w:r>
-      <w:r>
-        <w:t>推荐系统的研究进展</w:t>
-      </w:r>
-      <w:r>
-        <w:rPr>
-          <w:rFonts w:hint="eastAsia"/>
-        </w:rPr>
-        <w:t>[</w:t>
-      </w:r>
-      <w:r>
-        <w:t>J</w:t>
-      </w:r>
-      <w:r>
-        <w:rPr>
-          <w:rFonts w:hint="eastAsia"/>
-        </w:rPr>
-        <w:t>].</w:t>
-      </w:r>
-      <w:r>
-        <w:rPr>
-          <w:rFonts w:hint="eastAsia"/>
-        </w:rPr>
-        <w:t>自然科学</w:t>
-      </w:r>
-      <w:r>
-        <w:t>进展</w:t>
-      </w:r>
-      <w:r>
-        <w:rPr>
-          <w:rFonts w:hint="eastAsia"/>
-        </w:rPr>
-        <w:t>,2009,19(1);1</w:t>
-      </w:r>
-      <w:r>
-        <w:t>-15.</w:t>
-      </w:r>
-    </w:p>
-    <w:p>
-      <w:pPr>
-        <w:pStyle w:val="ab"/>
-        <w:numPr>
-          <w:ilvl w:val="0"/>
-          <w:numId w:val="3"/>
-        </w:numPr>
-        <w:spacing w:line="400" w:lineRule="exact"/>
-        <w:ind w:firstLineChars="0"/>
-      </w:pPr>
-      <w:r>
-        <w:rPr>
-          <w:rFonts w:hint="eastAsia"/>
-        </w:rPr>
-        <w:t>Cao J,</w:t>
-      </w:r>
-      <w:r>
-        <w:t xml:space="preserve"> </w:t>
-      </w:r>
-      <w:r>
-        <w:rPr>
-          <w:rFonts w:hint="eastAsia"/>
-        </w:rPr>
-        <w:t>Wu Z</w:t>
-      </w:r>
-      <w:r>
-        <w:t xml:space="preserve"> </w:t>
-      </w:r>
-      <w:r>
-        <w:rPr>
-          <w:rFonts w:hint="eastAsia"/>
-        </w:rPr>
-        <w:t xml:space="preserve">Wang </w:t>
-      </w:r>
-      <w:r>
-        <w:t>Y, et al. Hybrid collaborative filtering algorithm for bidirectional Web service recommendation[J]. Knowledge and Information Systems,2013,36(3):607-627</w:t>
-      </w:r>
-      <w:r>
-        <w:rPr>
-          <w:rFonts w:hint="eastAsia"/>
-        </w:rPr>
-        <w:t>。</w:t>
-      </w:r>
-    </w:p>
-    <w:p>
-      <w:pPr>
-        <w:pStyle w:val="ab"/>
-        <w:numPr>
-          <w:ilvl w:val="0"/>
-          <w:numId w:val="3"/>
-        </w:numPr>
-        <w:spacing w:line="400" w:lineRule="exact"/>
-        <w:ind w:firstLineChars="0"/>
-      </w:pPr>
-      <w:r>
-        <w:t>W.-S. Chin, Y. Zhuang, Y.-C. Juan, and C.-J. Lin. A learning-rate schedule for stochastic gradient methods to matrix factorization. In Advances in Knowledge Discovery and Data Mining, pages 442–455. Springer, 2015.</w:t>
-      </w:r>
-    </w:p>
-    <w:p>
-      <w:pPr>
-        <w:pStyle w:val="ab"/>
-        <w:numPr>
-          <w:ilvl w:val="0"/>
-          <w:numId w:val="3"/>
-        </w:numPr>
-        <w:spacing w:line="400" w:lineRule="exact"/>
-        <w:ind w:firstLineChars="0"/>
-      </w:pPr>
-      <w:r>
-        <w:t>J. J. Whang, X. Sui, and I. S. Dhillon. Scalable and memory-efficient clustering of large-scale social networks. In International Conference on Dat</w:t>
-      </w:r>
-      <w:r>
-        <w:t xml:space="preserve">a Mining, pages 705–714, 2012. </w:t>
-      </w:r>
-    </w:p>
-    <w:p>
-      <w:pPr>
-        <w:pStyle w:val="ab"/>
-        <w:numPr>
-          <w:ilvl w:val="0"/>
-          <w:numId w:val="3"/>
-        </w:numPr>
-        <w:spacing w:line="400" w:lineRule="exact"/>
-        <w:ind w:firstLineChars="0"/>
-      </w:pPr>
-      <w:r>
-        <w:t>P. Resnick, N. Iacovou, M. Suchak, P. Bergstrom, and J. Riedl. Grouplens: an open architecture for collaborative filte</w:t>
-      </w:r>
-      <w:r>
-        <w:t>ring of netnews. In CSCW, 1994.</w:t>
-      </w:r>
-    </w:p>
-    <w:p>
-      <w:pPr>
-        <w:pStyle w:val="ab"/>
-        <w:numPr>
-          <w:ilvl w:val="0"/>
-          <w:numId w:val="3"/>
-        </w:numPr>
-        <w:spacing w:line="400" w:lineRule="exact"/>
-        <w:ind w:firstLineChars="0"/>
-      </w:pPr>
-      <w:r>
-        <w:rPr>
-          <w:rFonts w:ascii="Times" w:hAnsi="Times" w:cs="Times"/>
-          <w:color w:val="000000"/>
-          <w:kern w:val="0"/>
-          <w:lang w:val="en-GB"/>
-        </w:rPr>
-        <w:t>K. Hofmann, A. Schuth, A. Bellogin, and M. De Rijke.</w:t>
-      </w:r>
-      <w:r>
-        <w:rPr>
-          <w:rFonts w:ascii="Times" w:hAnsi="Times" w:cs="Times"/>
-          <w:color w:val="000000"/>
-          <w:kern w:val="0"/>
-          <w:lang w:val="en-GB"/>
-        </w:rPr>
-        <w:t xml:space="preserve"> </w:t>
-      </w:r>
-      <w:r>
-        <w:rPr>
-          <w:rFonts w:ascii="Times" w:hAnsi="Times" w:cs="Times"/>
-          <w:color w:val="000000"/>
-          <w:kern w:val="0"/>
-          <w:lang w:val="en-GB"/>
-        </w:rPr>
-        <w:t>Effects of position bias on click-based recommender</w:t>
-      </w:r>
-      <w:r>
-        <w:rPr>
-          <w:rFonts w:ascii="Times" w:hAnsi="Times" w:cs="Times"/>
-          <w:color w:val="000000"/>
-          <w:kern w:val="0"/>
-          <w:lang w:val="en-GB"/>
-        </w:rPr>
-        <w:t xml:space="preserve"> </w:t>
-      </w:r>
-      <w:r>
-        <w:rPr>
-          <w:rFonts w:ascii="Times" w:hAnsi="Times" w:cs="Times"/>
-          <w:color w:val="000000"/>
-          <w:kern w:val="0"/>
-          <w:lang w:val="en-GB"/>
-        </w:rPr>
-        <w:t>evaluation. In E</w:t>
-      </w:r>
-      <w:r>
-        <w:rPr>
-          <w:rFonts w:ascii="Times" w:hAnsi="Times" w:cs="Times"/>
-          <w:color w:val="000000"/>
-          <w:kern w:val="0"/>
-          <w:lang w:val="en-GB"/>
-        </w:rPr>
-        <w:t>CIR’14, pages 624–630. Springer,</w:t>
-      </w:r>
-      <w:r>
-        <w:rPr>
-          <w:rFonts w:ascii="Times" w:hAnsi="Times" w:cs="Times"/>
-          <w:color w:val="000000"/>
-          <w:kern w:val="0"/>
-          <w:lang w:val="en-GB"/>
-        </w:rPr>
-        <w:t>2014.</w:t>
-      </w:r>
-    </w:p>
-    <w:p>
-      <w:pPr>
-        <w:pStyle w:val="ab"/>
-        <w:numPr>
-          <w:ilvl w:val="0"/>
-          <w:numId w:val="3"/>
-        </w:numPr>
-        <w:spacing w:line="400" w:lineRule="exact"/>
-        <w:ind w:firstLineChars="0"/>
-      </w:pPr>
-      <w:r>
-        <w:rPr>
-          <w:rFonts w:hint="eastAsia"/>
-        </w:rPr>
-        <w:t>陈清浩</w:t>
-      </w:r>
-      <w:r>
-        <w:rPr>
-          <w:rFonts w:hint="eastAsia"/>
-        </w:rPr>
-        <w:t>.</w:t>
-      </w:r>
-      <w:r>
-        <w:rPr>
-          <w:rFonts w:hint="eastAsia"/>
-        </w:rPr>
-        <w:t xml:space="preserve"> </w:t>
-      </w:r>
-      <w:r>
-        <w:rPr>
-          <w:rFonts w:hint="eastAsia"/>
-        </w:rPr>
-        <w:t>基于</w:t>
-      </w:r>
-      <w:r>
-        <w:rPr>
-          <w:rFonts w:hint="eastAsia"/>
-        </w:rPr>
-        <w:t>SVD</w:t>
-      </w:r>
-      <w:r>
-        <w:rPr>
-          <w:rFonts w:hint="eastAsia"/>
-        </w:rPr>
-        <w:t>的协同过滤推荐算法研究</w:t>
-      </w:r>
-      <w:r>
-        <w:rPr>
-          <w:rFonts w:hint="eastAsia"/>
-        </w:rPr>
-        <w:t>[D].</w:t>
-      </w:r>
-      <w:r>
-        <w:rPr>
-          <w:rFonts w:hint="eastAsia"/>
-        </w:rPr>
-        <w:t>西南交通大学</w:t>
-      </w:r>
-      <w:r>
-        <w:rPr>
-          <w:rFonts w:hint="eastAsia"/>
-        </w:rPr>
-        <w:t>.2015.</w:t>
-      </w:r>
-    </w:p>
-    <w:p>
-      <w:pPr>
-        <w:pStyle w:val="ab"/>
-        <w:numPr>
-          <w:ilvl w:val="0"/>
-          <w:numId w:val="3"/>
-        </w:numPr>
-        <w:spacing w:line="400" w:lineRule="exact"/>
-        <w:ind w:firstLineChars="0"/>
-        <w:jc w:val="left"/>
-      </w:pPr>
-      <w:r>
-        <w:rPr>
-          <w:color w:val="000000"/>
-          <w:kern w:val="0"/>
-          <w:lang w:val="en-GB"/>
-        </w:rPr>
-        <w:t>郭艳红</w:t>
-      </w:r>
-      <w:r>
-        <w:rPr>
-          <w:color w:val="000000"/>
-          <w:kern w:val="0"/>
-          <w:lang w:val="en-GB"/>
-        </w:rPr>
-        <w:t>.</w:t>
-      </w:r>
-      <w:r>
-        <w:rPr>
-          <w:rFonts w:ascii="Times" w:hAnsi="Times" w:cs="Times"/>
-          <w:color w:val="000000"/>
-          <w:kern w:val="0"/>
-          <w:lang w:val="en-GB"/>
-        </w:rPr>
-        <w:t xml:space="preserve"> </w:t>
-      </w:r>
-      <w:r>
-        <w:rPr>
-          <w:color w:val="000000"/>
-          <w:kern w:val="0"/>
-          <w:lang w:val="en-GB"/>
-        </w:rPr>
-        <w:t>推荐系统的协同过滤其法与应用研究</w:t>
-      </w:r>
-      <w:r>
-        <w:rPr>
-          <w:color w:val="000000"/>
-          <w:kern w:val="0"/>
-          <w:lang w:val="en-GB"/>
-        </w:rPr>
-        <w:t>[D].</w:t>
-      </w:r>
-      <w:r>
-        <w:rPr>
-          <w:rFonts w:ascii="Times" w:hAnsi="Times" w:cs="Times"/>
-          <w:color w:val="000000"/>
-          <w:kern w:val="0"/>
-          <w:lang w:val="en-GB"/>
-        </w:rPr>
-        <w:t xml:space="preserve"> </w:t>
-      </w:r>
-      <w:r>
-        <w:rPr>
-          <w:color w:val="000000"/>
-          <w:kern w:val="0"/>
-          <w:lang w:val="en-GB"/>
-        </w:rPr>
-        <w:t>大连</w:t>
-      </w:r>
-      <w:r>
-        <w:rPr>
-          <w:color w:val="000000"/>
-          <w:kern w:val="0"/>
-          <w:lang w:val="en-GB"/>
-        </w:rPr>
-        <w:t>:</w:t>
-      </w:r>
-      <w:r>
-        <w:rPr>
-          <w:color w:val="000000"/>
-          <w:kern w:val="0"/>
-          <w:lang w:val="en-GB"/>
-        </w:rPr>
-        <w:t>大连理工大学</w:t>
-      </w:r>
-      <w:r>
-        <w:rPr>
-          <w:color w:val="000000"/>
-          <w:kern w:val="0"/>
-          <w:lang w:val="en-GB"/>
-        </w:rPr>
-        <w:t>.2014.</w:t>
-      </w:r>
-    </w:p>
-    <w:p>
-      <w:pPr>
-        <w:pStyle w:val="ab"/>
-        <w:numPr>
-          <w:ilvl w:val="0"/>
-          <w:numId w:val="3"/>
-        </w:numPr>
-        <w:spacing w:line="400" w:lineRule="exact"/>
-        <w:ind w:firstLineChars="0"/>
-        <w:jc w:val="left"/>
-      </w:pPr>
-      <w:r>
-        <w:rPr>
-          <w:rFonts w:hint="eastAsia"/>
-        </w:rPr>
-        <w:t>D</w:t>
-      </w:r>
-      <w:r>
-        <w:t>eshpande M,</w:t>
-      </w:r>
-      <w:r>
-        <w:t xml:space="preserve"> </w:t>
-      </w:r>
-      <w:r>
-        <w:t>karypis G</w:t>
-      </w:r>
-      <w:r>
-        <w:rPr>
-          <w:rFonts w:hint="eastAsia"/>
-        </w:rPr>
-        <w:t>. I</w:t>
-      </w:r>
-      <w:r>
-        <w:t>tem-Based top-N recommendation algorithms. ACM Trans. On Information Systems,2004,22(1):143-177.</w:t>
-      </w:r>
-    </w:p>
-    <w:p>
-      <w:pPr>
-        <w:pStyle w:val="ab"/>
-        <w:numPr>
-          <w:ilvl w:val="0"/>
-          <w:numId w:val="3"/>
-        </w:numPr>
-        <w:spacing w:line="400" w:lineRule="exact"/>
-        <w:ind w:firstLineChars="0"/>
-        <w:jc w:val="left"/>
-      </w:pPr>
-      <w:r>
-        <w:t>Li G</w:t>
-      </w:r>
-      <w:r>
-        <w:t>,</w:t>
-      </w:r>
-      <w:r>
-        <w:t xml:space="preserve"> </w:t>
-      </w:r>
-      <w:r>
-        <w:t>Li. A new algorithm of cold-start in a collaboration filtering system. Journal of Shandong University</w:t>
-      </w:r>
-      <w:r>
-        <w:t xml:space="preserve"> </w:t>
-      </w:r>
-      <w:r>
-        <w:t>(engineering science),2012,2(24):12-17 (in Chinese with English abstract)</w:t>
-      </w:r>
-      <w:r>
-        <w:t>.</w:t>
-      </w:r>
-    </w:p>
-    <w:p>
-      <w:pPr>
-        <w:pStyle w:val="ab"/>
-        <w:numPr>
-          <w:ilvl w:val="0"/>
-          <w:numId w:val="3"/>
-        </w:numPr>
-        <w:spacing w:line="400" w:lineRule="exact"/>
-        <w:ind w:firstLineChars="0"/>
-        <w:jc w:val="left"/>
-      </w:pPr>
-      <w:r>
-        <w:rPr>
-          <w:rFonts w:hint="eastAsia"/>
-        </w:rPr>
-        <w:t>梁彦</w:t>
-      </w:r>
-      <w:r>
-        <w:t>.</w:t>
-      </w:r>
-      <w:r>
-        <w:rPr>
-          <w:rFonts w:hint="eastAsia"/>
-        </w:rPr>
-        <w:t>基于</w:t>
-      </w:r>
-      <w:r>
-        <w:t>分布式平台</w:t>
-      </w:r>
-      <w:r>
-        <w:t>Spark</w:t>
-      </w:r>
-      <w:r>
-        <w:rPr>
-          <w:rFonts w:hint="eastAsia"/>
-        </w:rPr>
-        <w:t>和</w:t>
-      </w:r>
-      <w:r>
-        <w:t>YARN</w:t>
-      </w:r>
-      <w:r>
-        <w:rPr>
-          <w:rFonts w:hint="eastAsia"/>
-        </w:rPr>
-        <w:t>的</w:t>
-      </w:r>
-      <w:r>
-        <w:t>数据挖掘算法的并行化研究</w:t>
-      </w:r>
-      <w:r>
-        <w:t>[D].</w:t>
-      </w:r>
-      <w:r>
-        <w:rPr>
-          <w:rFonts w:hint="eastAsia"/>
-        </w:rPr>
-        <w:t>中山大学</w:t>
-      </w:r>
-      <w:r>
-        <w:t>,2014</w:t>
-      </w:r>
-      <w:r>
-        <w:rPr>
-          <w:rFonts w:hint="eastAsia"/>
-        </w:rPr>
-        <w:t>.</w:t>
-      </w:r>
-    </w:p>
-    <w:p>
-      <w:pPr>
-        <w:pStyle w:val="ab"/>
-        <w:numPr>
-          <w:ilvl w:val="0"/>
-          <w:numId w:val="3"/>
-        </w:numPr>
-        <w:spacing w:line="400" w:lineRule="exact"/>
-        <w:ind w:firstLineChars="0"/>
-        <w:jc w:val="left"/>
-      </w:pPr>
-      <w:r>
-        <w:rPr>
-          <w:rFonts w:hint="eastAsia"/>
-        </w:rPr>
-        <w:t>冯琳</w:t>
-      </w:r>
-      <w:r>
-        <w:t>.</w:t>
-      </w:r>
-      <w:r>
-        <w:rPr>
-          <w:rFonts w:hint="eastAsia"/>
-        </w:rPr>
-        <w:t>集群</w:t>
-      </w:r>
-      <w:r>
-        <w:t>计算引擎</w:t>
-      </w:r>
-      <w:r>
-        <w:t>Spark</w:t>
-      </w:r>
-      <w:r>
-        <w:t>中内存优化研究与实现</w:t>
-      </w:r>
-      <w:r>
-        <w:rPr>
-          <w:rFonts w:hint="eastAsia"/>
-        </w:rPr>
-        <w:t>[</w:t>
-      </w:r>
-      <w:r>
-        <w:t>D</w:t>
-      </w:r>
-      <w:r>
-        <w:rPr>
-          <w:rFonts w:hint="eastAsia"/>
-        </w:rPr>
-        <w:t>]</w:t>
-      </w:r>
-      <w:r>
-        <w:t>.</w:t>
-      </w:r>
-      <w:r>
-        <w:rPr>
-          <w:rFonts w:hint="eastAsia"/>
-        </w:rPr>
-        <w:t>清华</w:t>
-      </w:r>
-      <w:r>
-        <w:t>大学</w:t>
-      </w:r>
-      <w:r>
-        <w:rPr>
-          <w:rFonts w:hint="eastAsia"/>
-        </w:rPr>
-        <w:t>，</w:t>
-      </w:r>
-      <w:r>
-        <w:rPr>
-          <w:rFonts w:hint="eastAsia"/>
-        </w:rPr>
-        <w:t>2013</w:t>
-      </w:r>
-      <w:r>
-        <w:rPr>
-          <w:rFonts w:hint="eastAsia"/>
-        </w:rPr>
-        <w:t>.</w:t>
+        <w:t>电子商务推荐系统综述及发展研究</w:t>
+      </w:r>
+      <w:r>
+        <w:t>[J].</w:t>
+      </w:r>
+      <w:r>
+        <w:t>电子商务，</w:t>
+      </w:r>
+      <w:r>
+        <w:t xml:space="preserve">2013( 12) : 58-60. </w:t>
       </w:r>
     </w:p>
     <w:p>
@@ -58600,38 +57823,15 @@
           <w:numId w:val="3"/>
         </w:numPr>
         <w:ind w:firstLineChars="0"/>
-        <w:jc w:val="left"/>
-      </w:pPr>
-      <w:r>
-        <w:t>B. Sarwar, G. Karypis, J. Konstan, and J. Riedl.</w:t>
-      </w:r>
-      <w:r>
-        <w:t xml:space="preserve"> Item-based collaborative fi</w:t>
-      </w:r>
-      <w:r>
-        <w:t>ltering recommendation</w:t>
-      </w:r>
-      <w:r>
-        <w:rPr>
-          <w:rFonts w:hint="eastAsia"/>
-        </w:rPr>
+      </w:pPr>
+      <w:r>
+        <w:t>R. Burke, M. O'Mahony, and N. Hurley. Robust collaborative recommendation. In F. Ricci, L. Rokach, B. Shapira, and P. B. Kantor, editors, Recommender</w:t>
+      </w:r>
+      <w:r>
         <w:t xml:space="preserve"> </w:t>
       </w:r>
       <w:r>
-        <w:t>algorithms. In International conference on World Wide</w:t>
-      </w:r>
-      <w:r>
-        <w:rPr>
-          <w:rFonts w:hint="eastAsia"/>
-        </w:rPr>
-        <w:t xml:space="preserve"> </w:t>
-      </w:r>
-      <w:r>
-        <w:t>Web, pages 285-</w:t>
-      </w:r>
-      <w:r>
-        <w:lastRenderedPageBreak/>
-        <w:t>295. ACM, 2001.</w:t>
+        <w:t>Systems Handbook, chapter 25, pages 805-835.</w:t>
       </w:r>
     </w:p>
     <w:p>
@@ -58642,28 +57842,24 @@
           <w:numId w:val="3"/>
         </w:numPr>
         <w:ind w:firstLineChars="0"/>
-        <w:jc w:val="left"/>
-      </w:pPr>
-      <w:r>
-        <w:t>F. M. Harper and J. A. Konstan. The movielens</w:t>
+      </w:pPr>
+      <w:r>
+        <w:rPr>
+          <w:rFonts w:hint="eastAsia"/>
+        </w:rPr>
+        <w:t>Kantor P B,Rokach L,Ricci F,et al.Recommender systems handbook[M].Berlin:Springer,2011</w:t>
+      </w:r>
+      <w:r>
+        <w:rPr>
+          <w:rFonts w:hint="eastAsia"/>
+        </w:rPr>
+        <w:t>.</w:t>
       </w:r>
       <w:r>
         <w:rPr>
           <w:rFonts w:hint="eastAsia"/>
         </w:rPr>
         <w:t xml:space="preserve"> </w:t>
-      </w:r>
-      <w:r>
-        <w:t>datasets: History and context. ACM Trans. Interact.</w:t>
-      </w:r>
-      <w:r>
-        <w:rPr>
-          <w:rFonts w:hint="eastAsia"/>
-        </w:rPr>
-        <w:t xml:space="preserve"> </w:t>
-      </w:r>
-      <w:r>
-        <w:t>Intell. Syst., 5:19:1-19:19, Dec. 2015</w:t>
       </w:r>
     </w:p>
     <w:p>
@@ -58674,19 +57870,27 @@
           <w:numId w:val="3"/>
         </w:numPr>
         <w:ind w:firstLineChars="0"/>
-        <w:jc w:val="left"/>
-      </w:pPr>
-      <w:r>
-        <w:t>Y. Koren, R. Bell, and C. Volinsky. Matrix</w:t>
-      </w:r>
-      <w:r>
-        <w:rPr>
-          <w:rFonts w:hint="eastAsia"/>
-        </w:rPr>
-        <w:t xml:space="preserve"> </w:t>
-      </w:r>
-      <w:r>
-        <w:t>factorization techniques for recommender systems.Computer, (8):30-37, 2009.</w:t>
+        <w:rPr>
+          <w:rFonts w:hint="eastAsia"/>
+        </w:rPr>
+      </w:pPr>
+      <w:r>
+        <w:t>丁少衡，姬东鸿，王路路</w:t>
+      </w:r>
+      <w:r>
+        <w:t>.</w:t>
+      </w:r>
+      <w:r>
+        <w:t>基于用户属性和评分的协同过滤推荐算法</w:t>
+      </w:r>
+      <w:r>
+        <w:t>[J].</w:t>
+      </w:r>
+      <w:r>
+        <w:t>计算机工程与设计，</w:t>
+      </w:r>
+      <w:r>
+        <w:t>2015(2):487-491.</w:t>
       </w:r>
     </w:p>
     <w:p>
@@ -58697,67 +57901,60 @@
           <w:numId w:val="3"/>
         </w:numPr>
         <w:ind w:firstLineChars="0"/>
-        <w:jc w:val="left"/>
-      </w:pPr>
-      <w:r>
-        <w:rPr>
-          <w:rFonts w:hint="eastAsia"/>
-        </w:rPr>
-        <w:t>项亮</w:t>
-      </w:r>
-      <w:r>
-        <w:rPr>
-          <w:rFonts w:hint="eastAsia"/>
-        </w:rPr>
+      </w:pPr>
+      <w:r>
+        <w:rPr>
+          <w:rFonts w:hint="eastAsia"/>
+        </w:rPr>
+        <w:t>刘建国，</w:t>
+      </w:r>
+      <w:r>
+        <w:t>周涛</w:t>
+      </w:r>
+      <w:r>
         <w:t>.</w:t>
       </w:r>
       <w:r>
         <w:rPr>
           <w:rFonts w:hint="eastAsia"/>
         </w:rPr>
-        <w:t>动态</w:t>
-      </w:r>
-      <w:r>
-        <w:t>推荐系统关键技术研究</w:t>
-      </w:r>
-      <w:r>
-        <w:t>[D]</w:t>
-      </w:r>
-      <w:r>
-        <w:rPr>
-          <w:rFonts w:hint="eastAsia"/>
-        </w:rPr>
-        <w:t>.</w:t>
-      </w:r>
-      <w:r>
-        <w:rPr>
-          <w:rFonts w:hint="eastAsia"/>
-        </w:rPr>
-        <w:t>博士学位</w:t>
-      </w:r>
-      <w:r>
-        <w:t>论文</w:t>
-      </w:r>
-      <w:r>
-        <w:rPr>
-          <w:rFonts w:hint="eastAsia"/>
-        </w:rPr>
-        <w:t>.</w:t>
-      </w:r>
-      <w:r>
-        <w:rPr>
-          <w:rFonts w:hint="eastAsia"/>
-        </w:rPr>
-        <w:t>中国</w:t>
-      </w:r>
-      <w:r>
-        <w:t>科学技术大学</w:t>
-      </w:r>
-      <w:r>
-        <w:rPr>
-          <w:rFonts w:hint="eastAsia"/>
-        </w:rPr>
-        <w:t>,2011.</w:t>
+        <w:t>个性化</w:t>
+      </w:r>
+      <w:r>
+        <w:t>推荐系统的研究进展</w:t>
+      </w:r>
+      <w:r>
+        <w:rPr>
+          <w:rFonts w:hint="eastAsia"/>
+        </w:rPr>
+        <w:t>[</w:t>
+      </w:r>
+      <w:r>
+        <w:t>J</w:t>
+      </w:r>
+      <w:r>
+        <w:rPr>
+          <w:rFonts w:hint="eastAsia"/>
+        </w:rPr>
+        <w:t>].</w:t>
+      </w:r>
+      <w:r>
+        <w:rPr>
+          <w:rFonts w:hint="eastAsia"/>
+        </w:rPr>
+        <w:t>自然科学</w:t>
+      </w:r>
+      <w:r>
+        <w:t>进展</w:t>
+      </w:r>
+      <w:r>
+        <w:rPr>
+          <w:rFonts w:hint="eastAsia"/>
+        </w:rPr>
+        <w:t>,2009,19(1);1</w:t>
+      </w:r>
+      <w:r>
+        <w:t>-15.</w:t>
       </w:r>
     </w:p>
     <w:p>
@@ -58768,10 +57965,39 @@
           <w:numId w:val="3"/>
         </w:numPr>
         <w:ind w:firstLineChars="0"/>
-        <w:jc w:val="left"/>
-      </w:pPr>
-      <w:r>
-        <w:t>Zheng N, Li QD. A recommender system based on tag and time information for social tagging systems. Expert Systems with Applications, 2011,38(4):457-485.</w:t>
+      </w:pPr>
+      <w:r>
+        <w:rPr>
+          <w:rFonts w:hint="eastAsia"/>
+        </w:rPr>
+        <w:t>Cao J,</w:t>
+      </w:r>
+      <w:r>
+        <w:t xml:space="preserve"> </w:t>
+      </w:r>
+      <w:r>
+        <w:rPr>
+          <w:rFonts w:hint="eastAsia"/>
+        </w:rPr>
+        <w:t>Wu Z</w:t>
+      </w:r>
+      <w:r>
+        <w:t xml:space="preserve"> </w:t>
+      </w:r>
+      <w:r>
+        <w:rPr>
+          <w:rFonts w:hint="eastAsia"/>
+        </w:rPr>
+        <w:t xml:space="preserve">Wang </w:t>
+      </w:r>
+      <w:r>
+        <w:t>Y, et al. Hybrid collaborative filtering algorithm for bidirectional Web service recommendation[J]. Knowledge and Information Systems,2013,36(3):607-627</w:t>
+      </w:r>
+      <w:r>
+        <w:rPr>
+          <w:rFonts w:hint="eastAsia"/>
+        </w:rPr>
+        <w:t>。</w:t>
       </w:r>
     </w:p>
     <w:p>
@@ -58782,85 +58008,12 @@
           <w:numId w:val="3"/>
         </w:numPr>
         <w:ind w:firstLineChars="0"/>
-        <w:jc w:val="left"/>
-      </w:pPr>
-      <w:r>
-        <w:rPr>
-          <w:rFonts w:hint="eastAsia"/>
-        </w:rPr>
-        <w:t>李</w:t>
-      </w:r>
-      <w:r>
-        <w:t>崇</w:t>
-      </w:r>
-      <w:r>
-        <w:rPr>
-          <w:rFonts w:hint="eastAsia"/>
-        </w:rPr>
-        <w:t>欣</w:t>
-      </w:r>
-      <w:r>
-        <w:rPr>
-          <w:rFonts w:hint="eastAsia"/>
-        </w:rPr>
-        <w:t xml:space="preserve">. </w:t>
-      </w:r>
-      <w:r>
-        <w:rPr>
-          <w:rFonts w:hint="eastAsia"/>
-        </w:rPr>
-        <w:t>分布式</w:t>
-      </w:r>
-      <w:r>
-        <w:t>数据库</w:t>
-      </w:r>
-      <w:r>
-        <w:t>H</w:t>
-      </w:r>
-      <w:r>
-        <w:rPr>
-          <w:rFonts w:hint="eastAsia"/>
-        </w:rPr>
-        <w:t>base:</w:t>
-      </w:r>
-      <w:r>
-        <w:t xml:space="preserve"> the definitive guide</w:t>
-      </w:r>
-      <w:r>
-        <w:rPr>
-          <w:rFonts w:hint="eastAsia"/>
-        </w:rPr>
-        <w:t>[</w:t>
-      </w:r>
-      <w:r>
-        <w:t>M</w:t>
-      </w:r>
-      <w:r>
-        <w:rPr>
-          <w:rFonts w:hint="eastAsia"/>
-        </w:rPr>
-        <w:t>]. Sebastopol: O</w:t>
-      </w:r>
-      <w:r>
-        <w:t>’Reilly Media, Inc</w:t>
-      </w:r>
-      <w:r>
-        <w:rPr>
-          <w:rFonts w:hint="eastAsia"/>
-        </w:rPr>
-        <w:t>.</w:t>
-      </w:r>
-      <w:r>
-        <w:t xml:space="preserve"> </w:t>
-      </w:r>
-      <w:r>
-        <w:t>2015</w:t>
-      </w:r>
-      <w:r>
-        <w:rPr>
-          <w:rFonts w:hint="eastAsia"/>
-        </w:rPr>
-        <w:t>.</w:t>
+      </w:pPr>
+      <w:r>
+        <w:t xml:space="preserve">W.-S. Chin, Y. Zhuang, Y.-C. Juan, and C.-J. Lin. A learning-rate schedule for stochastic gradient methods to matrix factorization. In Advances in Knowledge Discovery and Data </w:t>
+      </w:r>
+      <w:r>
+        <w:t>Mining, pages 442–455. Springer, 2015.</w:t>
       </w:r>
     </w:p>
     <w:p>
@@ -58871,49 +58024,30 @@
           <w:numId w:val="3"/>
         </w:numPr>
         <w:ind w:firstLineChars="0"/>
-        <w:jc w:val="left"/>
-      </w:pPr>
-      <w:r>
-        <w:t>Huang CG</w:t>
-      </w:r>
-      <w:r>
-        <w:rPr>
-          <w:rFonts w:hint="eastAsia"/>
-        </w:rPr>
-        <w:t xml:space="preserve">, </w:t>
-      </w:r>
-      <w:r>
-        <w:t>Yin J, Wa</w:t>
-      </w:r>
-      <w:r>
-        <w:rPr>
-          <w:rFonts w:hint="eastAsia"/>
-        </w:rPr>
-        <w:t xml:space="preserve">ng J, </w:t>
-      </w:r>
-      <w:r>
-        <w:t>Liu YB, Wang JH. Uncertain neighbors collaborative filtering recommendation algorithm. Chinese Journal of Computers,2010,8(33):1370-1377</w:t>
-      </w:r>
-      <w:r>
-        <w:rPr>
-          <w:rFonts w:hint="eastAsia"/>
-        </w:rPr>
-        <w:t>(</w:t>
-      </w:r>
-      <w:r>
-        <w:t xml:space="preserve">in </w:t>
-      </w:r>
-      <w:r>
-        <w:t>Chinese</w:t>
-      </w:r>
-      <w:r>
-        <w:t xml:space="preserve"> with English abstract</w:t>
-      </w:r>
-      <w:r>
-        <w:rPr>
-          <w:rFonts w:hint="eastAsia"/>
-        </w:rPr>
-        <w:t>).</w:t>
+      </w:pPr>
+      <w:r>
+        <w:t>乔亚飞，张霞，张文博</w:t>
+      </w:r>
+      <w:r>
+        <w:t>.</w:t>
+      </w:r>
+      <w:r>
+        <w:t>智能图书系统中的个性化推荐</w:t>
+      </w:r>
+      <w:r>
+        <w:t>[J].</w:t>
+      </w:r>
+      <w:r>
+        <w:t>计算机系统应用，</w:t>
+      </w:r>
+      <w:r>
+        <w:t>2016</w:t>
+      </w:r>
+      <w:r>
+        <w:t>，</w:t>
+      </w:r>
+      <w:r>
+        <w:t xml:space="preserve">25( 9) : 152-159. </w:t>
       </w:r>
     </w:p>
     <w:p>
@@ -58924,79 +58058,46 @@
           <w:numId w:val="3"/>
         </w:numPr>
         <w:ind w:firstLineChars="0"/>
-        <w:jc w:val="left"/>
-      </w:pPr>
-      <w:r>
-        <w:rPr>
-          <w:rFonts w:hint="eastAsia"/>
-        </w:rPr>
-        <w:t>李改</w:t>
-      </w:r>
-      <w:r>
-        <w:rPr>
-          <w:rFonts w:hint="eastAsia"/>
-        </w:rPr>
-        <w:t xml:space="preserve">. </w:t>
-      </w:r>
-      <w:r>
-        <w:rPr>
-          <w:rFonts w:hint="eastAsia"/>
-        </w:rPr>
-        <w:t>一种</w:t>
-      </w:r>
-      <w:r>
-        <w:t>解决协同过滤系统冷启动问题的新算法</w:t>
-      </w:r>
-      <w:r>
-        <w:rPr>
-          <w:rFonts w:hint="eastAsia"/>
-        </w:rPr>
-        <w:t>[</w:t>
-      </w:r>
-      <w:r>
-        <w:t>J</w:t>
-      </w:r>
-      <w:r>
-        <w:rPr>
-          <w:rFonts w:hint="eastAsia"/>
-        </w:rPr>
-        <w:t>]</w:t>
-      </w:r>
-      <w:r>
-        <w:t xml:space="preserve">. </w:t>
-      </w:r>
-      <w:r>
-        <w:rPr>
-          <w:rFonts w:hint="eastAsia"/>
-        </w:rPr>
-        <w:t>山东</w:t>
-      </w:r>
-      <w:r>
-        <w:t>大学学报</w:t>
-      </w:r>
-      <w:r>
-        <w:rPr>
-          <w:rFonts w:hint="eastAsia"/>
-        </w:rPr>
-        <w:t>(</w:t>
-      </w:r>
-      <w:r>
-        <w:rPr>
-          <w:rFonts w:hint="eastAsia"/>
-        </w:rPr>
-        <w:t>工学</w:t>
-      </w:r>
-      <w:r>
-        <w:t>版</w:t>
-      </w:r>
-      <w:r>
-        <w:rPr>
-          <w:rFonts w:hint="eastAsia"/>
-        </w:rPr>
-        <w:t>)</w:t>
-      </w:r>
-      <w:r>
-        <w:t>,2012</w:t>
+      </w:pPr>
+      <w:r>
+        <w:t>YIN H Z</w:t>
+      </w:r>
+      <w:r>
+        <w:t>，</w:t>
+      </w:r>
+      <w:r>
+        <w:t>CUI B</w:t>
+      </w:r>
+      <w:r>
+        <w:t>，</w:t>
+      </w:r>
+      <w:r>
+        <w:t>SUN Y Z</w:t>
+      </w:r>
+      <w:r>
+        <w:t>，</w:t>
+      </w:r>
+      <w:r>
+        <w:t>et al.Lcars: a spatial item recommender system[J].Journal of the ACM Transactions on Information Systems</w:t>
+      </w:r>
+      <w:r>
+        <w:t>，</w:t>
+      </w:r>
+      <w:r>
+        <w:t>2014</w:t>
+      </w:r>
+      <w:r>
+        <w:t>，</w:t>
+      </w:r>
+      <w:r>
+        <w:t>32 ( 3) : 1-11</w:t>
+      </w:r>
+      <w:r>
+        <w:t>，</w:t>
+      </w:r>
+      <w:r>
+        <w:t>37. +</w:t>
       </w:r>
     </w:p>
     <w:p>
@@ -59007,37 +58108,15 @@
           <w:numId w:val="3"/>
         </w:numPr>
         <w:ind w:firstLineChars="0"/>
-        <w:jc w:val="left"/>
-      </w:pPr>
-      <w:r>
-        <w:t>T. Tang and P. Winoto. I should not recommend it to</w:t>
-      </w:r>
-      <w:r>
-        <w:rPr>
-          <w:rFonts w:hint="eastAsia"/>
-        </w:rPr>
-        <w:t xml:space="preserve"> </w:t>
-      </w:r>
-      <w:r>
-        <w:t>you even if you will like it: the ethics of recommender</w:t>
-      </w:r>
-      <w:r>
-        <w:rPr>
-          <w:rFonts w:hint="eastAsia"/>
-        </w:rPr>
-        <w:t xml:space="preserve"> </w:t>
-      </w:r>
-      <w:r>
-        <w:t>systems. New Review of Hypermedia and Multimedia,</w:t>
-      </w:r>
-      <w:r>
-        <w:rPr>
-          <w:rFonts w:hint="eastAsia"/>
-        </w:rPr>
-        <w:t xml:space="preserve"> </w:t>
-      </w:r>
-      <w:r>
-        <w:t>19:111-138, 2016.</w:t>
+      </w:pPr>
+      <w:r>
+        <w:t>W.-S. Chin, Y. Zhuang, Y.-C. Juan, and C.-J. Lin. A learning-rate schedule for stochastic</w:t>
+      </w:r>
+      <w:r>
+        <w:t xml:space="preserve"> gradient methods to matrix factorization. In Advances in Knowledge Discovery and Data </w:t>
+      </w:r>
+      <w:r>
+        <w:t>Mining, pages 442–455. Springer, 2015.</w:t>
       </w:r>
     </w:p>
     <w:p>
@@ -59048,55 +58127,60 @@
           <w:numId w:val="3"/>
         </w:numPr>
         <w:ind w:firstLineChars="0"/>
-        <w:jc w:val="left"/>
-      </w:pPr>
-      <w:r>
-        <w:rPr>
-          <w:rFonts w:hint="eastAsia"/>
-        </w:rPr>
-        <w:t>徐翔</w:t>
-      </w:r>
-      <w:r>
-        <w:t xml:space="preserve">. </w:t>
-      </w:r>
-      <w:r>
-        <w:rPr>
-          <w:rFonts w:hint="eastAsia"/>
-        </w:rPr>
-        <w:t>协同过滤</w:t>
-      </w:r>
-      <w:r>
-        <w:t>算法中的相似度优化方法</w:t>
-      </w:r>
-      <w:r>
-        <w:rPr>
-          <w:rFonts w:hint="eastAsia"/>
-        </w:rPr>
-        <w:t>[</w:t>
-      </w:r>
-      <w:r>
-        <w:t>J</w:t>
-      </w:r>
-      <w:r>
-        <w:rPr>
-          <w:rFonts w:hint="eastAsia"/>
-        </w:rPr>
-        <w:t xml:space="preserve">]. </w:t>
-      </w:r>
-      <w:r>
-        <w:rPr>
-          <w:rFonts w:hint="eastAsia"/>
-        </w:rPr>
-        <w:t>计算机</w:t>
-      </w:r>
-      <w:r>
-        <w:t>工程</w:t>
-      </w:r>
-      <w:r>
-        <w:rPr>
-          <w:rFonts w:hint="eastAsia"/>
-        </w:rPr>
-        <w:t>,2010,36(06):52-56.</w:t>
+      </w:pPr>
+      <w:r>
+        <w:rPr>
+          <w:rFonts w:hint="eastAsia"/>
+        </w:rPr>
+        <w:t>陈清浩</w:t>
+      </w:r>
+      <w:r>
+        <w:rPr>
+          <w:rFonts w:hint="eastAsia"/>
+        </w:rPr>
+        <w:t>.</w:t>
+      </w:r>
+      <w:r>
+        <w:rPr>
+          <w:rFonts w:hint="eastAsia"/>
+        </w:rPr>
+        <w:t xml:space="preserve"> </w:t>
+      </w:r>
+      <w:r>
+        <w:rPr>
+          <w:rFonts w:hint="eastAsia"/>
+        </w:rPr>
+        <w:t>基于</w:t>
+      </w:r>
+      <w:r>
+        <w:rPr>
+          <w:rFonts w:hint="eastAsia"/>
+        </w:rPr>
+        <w:t>SVD</w:t>
+      </w:r>
+      <w:r>
+        <w:rPr>
+          <w:rFonts w:hint="eastAsia"/>
+        </w:rPr>
+        <w:t>的协同过滤推荐算法研究</w:t>
+      </w:r>
+      <w:r>
+        <w:rPr>
+          <w:rFonts w:hint="eastAsia"/>
+        </w:rPr>
+        <w:t>[D].</w:t>
+      </w:r>
+      <w:r>
+        <w:rPr>
+          <w:rFonts w:hint="eastAsia"/>
+        </w:rPr>
+        <w:t>西南交通大学</w:t>
+      </w:r>
+      <w:r>
+        <w:rPr>
+          <w:rFonts w:hint="eastAsia"/>
+        </w:rPr>
+        <w:t>.2015.</w:t>
       </w:r>
     </w:p>
     <w:p>
@@ -59107,19 +58191,30 @@
           <w:numId w:val="3"/>
         </w:numPr>
         <w:ind w:firstLineChars="0"/>
-        <w:jc w:val="left"/>
-      </w:pPr>
-      <w:r>
-        <w:t>M. Zinkevich, M. Weimer, L. Li, and A. J. Smola.</w:t>
-      </w:r>
-      <w:r>
-        <w:rPr>
-          <w:rFonts w:hint="eastAsia"/>
-        </w:rPr>
-        <w:t xml:space="preserve"> </w:t>
-      </w:r>
-      <w:r>
-        <w:t>neural information processing systems, pages 2595-2603,2010.</w:t>
+      </w:pPr>
+      <w:r>
+        <w:t>郭艳红</w:t>
+      </w:r>
+      <w:r>
+        <w:t xml:space="preserve">. </w:t>
+      </w:r>
+      <w:r>
+        <w:t>推荐系统的协同过滤其法与应用研究</w:t>
+      </w:r>
+      <w:r>
+        <w:t xml:space="preserve">[D]. </w:t>
+      </w:r>
+      <w:r>
+        <w:t>大连</w:t>
+      </w:r>
+      <w:r>
+        <w:t>:</w:t>
+      </w:r>
+      <w:r>
+        <w:t>大连理工大学</w:t>
+      </w:r>
+      <w:r>
+        <w:t>.2014.</w:t>
       </w:r>
     </w:p>
     <w:p>
@@ -59130,46 +58225,39 @@
           <w:numId w:val="3"/>
         </w:numPr>
         <w:ind w:firstLineChars="0"/>
-        <w:jc w:val="left"/>
-      </w:pPr>
-      <w:r>
-        <w:t>Lops P, De Gemmis M, Semeraro G</w:t>
-      </w:r>
-      <w:r>
-        <w:rPr>
-          <w:rFonts w:hint="eastAsia"/>
-        </w:rPr>
-        <w:t xml:space="preserve">. </w:t>
-      </w:r>
-      <w:r>
-        <w:t>Content-based recommender systems</w:t>
-      </w:r>
-      <w:r>
-        <w:rPr>
-          <w:rFonts w:hint="eastAsia"/>
-        </w:rPr>
-        <w:t>: State of the art and trends[</w:t>
-      </w:r>
-      <w:r>
-        <w:t>M</w:t>
-      </w:r>
-      <w:r>
-        <w:rPr>
-          <w:rFonts w:hint="eastAsia"/>
-        </w:rPr>
-        <w:t>]</w:t>
-      </w:r>
-      <w:r>
-        <w:t xml:space="preserve"> S</w:t>
-      </w:r>
-      <w:r>
-        <w:t>pringer US,2011:73-102</w:t>
-      </w:r>
-      <w:r>
-        <w:rPr>
-          <w:rFonts w:hint="eastAsia"/>
-        </w:rPr>
-        <w:t>.</w:t>
+      </w:pPr>
+      <w:r>
+        <w:t>CAO JIN-XIN</w:t>
+      </w:r>
+      <w:r>
+        <w:t>，</w:t>
+      </w:r>
+      <w:r>
+        <w:t>DONG YI</w:t>
+      </w:r>
+      <w:r>
+        <w:t>，</w:t>
+      </w:r>
+      <w:r>
+        <w:t>YANG PENG-WEI</w:t>
+      </w:r>
+      <w:r>
+        <w:t>，</w:t>
+      </w:r>
+      <w:r>
+        <w:t>et al.POI recommendation based on meta-path in LBSN[J].Chinese Journal of Computers</w:t>
+      </w:r>
+      <w:r>
+        <w:t>，</w:t>
+      </w:r>
+      <w:r>
+        <w:t>2016</w:t>
+      </w:r>
+      <w:r>
+        <w:t>,</w:t>
+      </w:r>
+      <w:r>
+        <w:t xml:space="preserve">39( 4) : 675-684. </w:t>
       </w:r>
     </w:p>
     <w:p>
@@ -59180,24 +58268,26 @@
           <w:numId w:val="3"/>
         </w:numPr>
         <w:ind w:firstLineChars="0"/>
-        <w:jc w:val="left"/>
-      </w:pPr>
-      <w:r>
-        <w:rPr>
-          <w:rFonts w:hint="eastAsia"/>
-        </w:rPr>
-        <w:t>Park</w:t>
-      </w:r>
-      <w:r>
-        <w:rPr>
-          <w:rFonts w:hint="eastAsia"/>
-        </w:rPr>
-        <w:t xml:space="preserve"> S T, Chu W.Pairwise preference regression for cold-start recommendation[M]</w:t>
-      </w:r>
-      <w:r>
-        <w:rPr>
-          <w:rFonts w:hint="eastAsia"/>
-        </w:rPr>
+      </w:pPr>
+      <w:r>
+        <w:t>Li G</w:t>
+      </w:r>
+      <w:r>
+        <w:t>,</w:t>
+      </w:r>
+      <w:r>
+        <w:t xml:space="preserve"> </w:t>
+      </w:r>
+      <w:r>
+        <w:t>Li. A new algorithm of cold-start in a collaboration filtering system. Journal of Shandong University</w:t>
+      </w:r>
+      <w:r>
+        <w:t xml:space="preserve"> </w:t>
+      </w:r>
+      <w:r>
+        <w:t>(engineering science),2012,2(24):12-17 (in Chinese with English abstract)</w:t>
+      </w:r>
+      <w:r>
         <w:t>.</w:t>
       </w:r>
     </w:p>
@@ -59209,19 +58299,229 @@
           <w:numId w:val="3"/>
         </w:numPr>
         <w:ind w:firstLineChars="0"/>
-        <w:jc w:val="left"/>
-      </w:pPr>
-      <w:r>
-        <w:rPr>
-          <w:rFonts w:hint="eastAsia"/>
-        </w:rPr>
-        <w:t xml:space="preserve">List C, Pettit P.Aggregating sets of judgments: An impossibility result[J].Economics and Philosophy,2002,18(1) </w:t>
-      </w:r>
-      <w:r>
-        <w:rPr>
-          <w:rFonts w:hint="eastAsia"/>
-        </w:rPr>
+      </w:pPr>
+      <w:r>
+        <w:rPr>
+          <w:rFonts w:hint="eastAsia"/>
+        </w:rPr>
+        <w:t>梁彦</w:t>
+      </w:r>
+      <w:r>
         <w:t>.</w:t>
+      </w:r>
+      <w:r>
+        <w:rPr>
+          <w:rFonts w:hint="eastAsia"/>
+        </w:rPr>
+        <w:t>基于</w:t>
+      </w:r>
+      <w:r>
+        <w:t>分布式平台</w:t>
+      </w:r>
+      <w:r>
+        <w:t>Spark</w:t>
+      </w:r>
+      <w:r>
+        <w:rPr>
+          <w:rFonts w:hint="eastAsia"/>
+        </w:rPr>
+        <w:t>和</w:t>
+      </w:r>
+      <w:r>
+        <w:t>YARN</w:t>
+      </w:r>
+      <w:r>
+        <w:rPr>
+          <w:rFonts w:hint="eastAsia"/>
+        </w:rPr>
+        <w:t>的</w:t>
+      </w:r>
+      <w:r>
+        <w:t>数据挖掘算法的并行化研究</w:t>
+      </w:r>
+      <w:r>
+        <w:t>[D].</w:t>
+      </w:r>
+      <w:r>
+        <w:rPr>
+          <w:rFonts w:hint="eastAsia"/>
+        </w:rPr>
+        <w:t>中山大学</w:t>
+      </w:r>
+      <w:r>
+        <w:t>,2014</w:t>
+      </w:r>
+      <w:r>
+        <w:rPr>
+          <w:rFonts w:hint="eastAsia"/>
+        </w:rPr>
+        <w:t>.</w:t>
+      </w:r>
+    </w:p>
+    <w:p>
+      <w:pPr>
+        <w:pStyle w:val="ab"/>
+        <w:numPr>
+          <w:ilvl w:val="0"/>
+          <w:numId w:val="3"/>
+        </w:numPr>
+        <w:ind w:firstLineChars="0"/>
+      </w:pPr>
+      <w:r>
+        <w:rPr>
+          <w:rFonts w:hint="eastAsia"/>
+        </w:rPr>
+        <w:t>冯琳</w:t>
+      </w:r>
+      <w:r>
+        <w:t>.</w:t>
+      </w:r>
+      <w:r>
+        <w:rPr>
+          <w:rFonts w:hint="eastAsia"/>
+        </w:rPr>
+        <w:t>集群</w:t>
+      </w:r>
+      <w:r>
+        <w:t>计算引擎</w:t>
+      </w:r>
+      <w:r>
+        <w:t>Spark</w:t>
+      </w:r>
+      <w:r>
+        <w:t>中内存优化研究与实现</w:t>
+      </w:r>
+      <w:r>
+        <w:rPr>
+          <w:rFonts w:hint="eastAsia"/>
+        </w:rPr>
+        <w:t>[</w:t>
+      </w:r>
+      <w:r>
+        <w:t>D</w:t>
+      </w:r>
+      <w:r>
+        <w:rPr>
+          <w:rFonts w:hint="eastAsia"/>
+        </w:rPr>
+        <w:t>]</w:t>
+      </w:r>
+      <w:r>
+        <w:t>.</w:t>
+      </w:r>
+      <w:r>
+        <w:rPr>
+          <w:rFonts w:hint="eastAsia"/>
+        </w:rPr>
+        <w:t>清华</w:t>
+      </w:r>
+      <w:r>
+        <w:t>大学</w:t>
+      </w:r>
+      <w:r>
+        <w:rPr>
+          <w:rFonts w:hint="eastAsia"/>
+        </w:rPr>
+        <w:t>，</w:t>
+      </w:r>
+      <w:r>
+        <w:rPr>
+          <w:rFonts w:hint="eastAsia"/>
+        </w:rPr>
+        <w:t>2013</w:t>
+      </w:r>
+      <w:r>
+        <w:rPr>
+          <w:rFonts w:hint="eastAsia"/>
+        </w:rPr>
+        <w:t>.</w:t>
+      </w:r>
+    </w:p>
+    <w:p>
+      <w:pPr>
+        <w:pStyle w:val="ab"/>
+        <w:numPr>
+          <w:ilvl w:val="0"/>
+          <w:numId w:val="3"/>
+        </w:numPr>
+        <w:ind w:firstLineChars="0"/>
+      </w:pPr>
+      <w:r>
+        <w:t>程飞，贾彩燕</w:t>
+      </w:r>
+      <w:r>
+        <w:t>.</w:t>
+      </w:r>
+      <w:r>
+        <w:t>一种基于用户相似性的协同过滤推荐算法</w:t>
+      </w:r>
+      <w:r>
+        <w:t>[J].</w:t>
+      </w:r>
+      <w:r>
+        <w:t>计算机工程与科学，</w:t>
+      </w:r>
+      <w:r>
+        <w:t>2013</w:t>
+      </w:r>
+      <w:r>
+        <w:t>，</w:t>
+      </w:r>
+      <w:r>
+        <w:t xml:space="preserve">35( 5) : 161-165. </w:t>
+      </w:r>
+    </w:p>
+    <w:p>
+      <w:pPr>
+        <w:pStyle w:val="ab"/>
+        <w:numPr>
+          <w:ilvl w:val="0"/>
+          <w:numId w:val="3"/>
+        </w:numPr>
+        <w:ind w:firstLineChars="0"/>
+      </w:pPr>
+      <w:r>
+        <w:t>F. M. Harper and J. A. Konstan. The movielens</w:t>
+      </w:r>
+      <w:r>
+        <w:rPr>
+          <w:rFonts w:hint="eastAsia"/>
+        </w:rPr>
+        <w:t xml:space="preserve"> </w:t>
+      </w:r>
+      <w:r>
+        <w:t>datasets: History and context. ACM Trans. Interact.</w:t>
+      </w:r>
+      <w:r>
+        <w:rPr>
+          <w:rFonts w:hint="eastAsia"/>
+        </w:rPr>
+        <w:t xml:space="preserve"> </w:t>
+      </w:r>
+      <w:r>
+        <w:t>Intell. Syst., 5:19:1-19:19, Dec. 2015</w:t>
+      </w:r>
+    </w:p>
+    <w:p>
+      <w:pPr>
+        <w:pStyle w:val="ab"/>
+        <w:numPr>
+          <w:ilvl w:val="0"/>
+          <w:numId w:val="3"/>
+        </w:numPr>
+        <w:ind w:firstLineChars="0"/>
+      </w:pPr>
+      <w:r>
+        <w:t>Y. Koren, R. Bell, and C. Volinsky. Matrix</w:t>
+      </w:r>
+      <w:r>
+        <w:rPr>
+          <w:rFonts w:hint="eastAsia"/>
+        </w:rPr>
+        <w:t xml:space="preserve"> </w:t>
+      </w:r>
+      <w:r>
+        <w:t>factorization techniques for recommender systems.Computer, (8):30-37, 2009.</w:t>
       </w:r>
     </w:p>
     <w:p>
@@ -59232,47 +58532,641 @@
           <w:ilvl w:val="0"/>
           <w:numId w:val="3"/>
         </w:numPr>
-        <w:spacing w:line="240" w:lineRule="auto"/>
+        <w:autoSpaceDE w:val="0"/>
+        <w:autoSpaceDN w:val="0"/>
+        <w:adjustRightInd w:val="0"/>
+        <w:spacing w:after="240" w:line="260" w:lineRule="atLeast"/>
         <w:ind w:firstLineChars="0"/>
         <w:jc w:val="left"/>
         <w:rPr>
+          <w:rFonts w:ascii="Times" w:hAnsi="Times" w:cs="Times"/>
+          <w:color w:val="000000"/>
+          <w:kern w:val="0"/>
+        </w:rPr>
+      </w:pPr>
+      <w:r>
+        <w:rPr>
+          <w:rFonts w:ascii="Times" w:hAnsi="Times" w:cs="Times"/>
+          <w:color w:val="000000"/>
+          <w:kern w:val="0"/>
           <w:sz w:val="21"/>
-          <w:szCs w:val="22"/>
-        </w:rPr>
-      </w:pPr>
-      <w:r>
-        <w:rPr>
-          <w:rFonts w:ascii="Arial" w:eastAsia="Times New Roman" w:hAnsi="Arial" w:cs="Arial"/>
-          <w:color w:val="000000"/>
-          <w:sz w:val="18"/>
-          <w:szCs w:val="18"/>
-        </w:rPr>
+          <w:szCs w:val="21"/>
+        </w:rPr>
+        <w:t>刘树栋，孟祥武</w:t>
+      </w:r>
+      <w:r>
+        <w:rPr>
+          <w:rFonts w:ascii="Times" w:hAnsi="Times" w:cs="Times"/>
+          <w:color w:val="000000"/>
+          <w:kern w:val="0"/>
+          <w:sz w:val="21"/>
+          <w:szCs w:val="21"/>
+        </w:rPr>
+        <w:t>.</w:t>
+      </w:r>
+      <w:r>
+        <w:rPr>
+          <w:rFonts w:ascii="Times" w:hAnsi="Times" w:cs="Times"/>
+          <w:color w:val="000000"/>
+          <w:kern w:val="0"/>
+          <w:sz w:val="21"/>
+          <w:szCs w:val="21"/>
+        </w:rPr>
+        <w:t>基于位置的社会化网络推荐系统</w:t>
+      </w:r>
+      <w:r>
+        <w:rPr>
+          <w:rFonts w:ascii="Times" w:hAnsi="Times" w:cs="Times"/>
+          <w:color w:val="000000"/>
+          <w:kern w:val="0"/>
+          <w:sz w:val="21"/>
+          <w:szCs w:val="21"/>
+        </w:rPr>
+        <w:t>[J].</w:t>
+      </w:r>
+      <w:r>
+        <w:rPr>
+          <w:rFonts w:ascii="Times" w:hAnsi="Times" w:cs="Times"/>
+          <w:color w:val="000000"/>
+          <w:kern w:val="0"/>
+          <w:sz w:val="21"/>
+          <w:szCs w:val="21"/>
+        </w:rPr>
+        <w:t>计算机学报，</w:t>
+      </w:r>
+      <w:r>
+        <w:rPr>
+          <w:rFonts w:ascii="Times" w:hAnsi="Times" w:cs="Times"/>
+          <w:color w:val="000000"/>
+          <w:kern w:val="0"/>
+          <w:sz w:val="21"/>
+          <w:szCs w:val="21"/>
+        </w:rPr>
+        <w:t>2015</w:t>
+      </w:r>
+      <w:r>
+        <w:rPr>
+          <w:rFonts w:ascii="Times" w:hAnsi="Times" w:cs="Times"/>
+          <w:color w:val="000000"/>
+          <w:kern w:val="0"/>
+          <w:sz w:val="21"/>
+          <w:szCs w:val="21"/>
+        </w:rPr>
+        <w:t>，</w:t>
+      </w:r>
+      <w:r>
+        <w:rPr>
+          <w:rFonts w:ascii="Times" w:hAnsi="Times" w:cs="Times"/>
+          <w:color w:val="000000"/>
+          <w:kern w:val="0"/>
+          <w:sz w:val="21"/>
+          <w:szCs w:val="21"/>
+        </w:rPr>
+        <w:t xml:space="preserve">38( 2) : 322-336. </w:t>
+      </w:r>
+    </w:p>
+    <w:p>
+      <w:pPr>
+        <w:pStyle w:val="ab"/>
+        <w:numPr>
+          <w:ilvl w:val="0"/>
+          <w:numId w:val="3"/>
+        </w:numPr>
+        <w:ind w:firstLineChars="0"/>
+      </w:pPr>
+      <w:r>
+        <w:lastRenderedPageBreak/>
+        <w:t>Zheng N, Li QD. A recommender system based on tag and time information for social tagging systems. Expert Systems with Applications, 2011,38(4):457-485.</w:t>
+      </w:r>
+    </w:p>
+    <w:p>
+      <w:pPr>
+        <w:pStyle w:val="ab"/>
+        <w:numPr>
+          <w:ilvl w:val="0"/>
+          <w:numId w:val="3"/>
+        </w:numPr>
+        <w:ind w:firstLineChars="0"/>
+      </w:pPr>
+      <w:r>
+        <w:rPr>
+          <w:rFonts w:hint="eastAsia"/>
+        </w:rPr>
+        <w:t>李</w:t>
+      </w:r>
+      <w:r>
+        <w:t>崇</w:t>
+      </w:r>
+      <w:r>
+        <w:rPr>
+          <w:rFonts w:hint="eastAsia"/>
+        </w:rPr>
+        <w:t>欣</w:t>
+      </w:r>
+      <w:r>
+        <w:rPr>
+          <w:rFonts w:hint="eastAsia"/>
+        </w:rPr>
+        <w:t xml:space="preserve">. </w:t>
+      </w:r>
+      <w:r>
+        <w:rPr>
+          <w:rFonts w:hint="eastAsia"/>
+        </w:rPr>
+        <w:t>分布式</w:t>
+      </w:r>
+      <w:r>
+        <w:t>数据库</w:t>
+      </w:r>
+      <w:r>
+        <w:t>H</w:t>
+      </w:r>
+      <w:r>
+        <w:rPr>
+          <w:rFonts w:hint="eastAsia"/>
+        </w:rPr>
+        <w:t>base:</w:t>
+      </w:r>
+      <w:r>
+        <w:t xml:space="preserve"> the definitive guide</w:t>
+      </w:r>
+      <w:r>
+        <w:rPr>
+          <w:rFonts w:hint="eastAsia"/>
+        </w:rPr>
+        <w:t>[</w:t>
+      </w:r>
+      <w:r>
+        <w:t>M</w:t>
+      </w:r>
+      <w:r>
+        <w:rPr>
+          <w:rFonts w:hint="eastAsia"/>
+        </w:rPr>
+        <w:t>]. Sebastopol: O</w:t>
+      </w:r>
+      <w:r>
+        <w:t>’Reilly Media, Inc</w:t>
+      </w:r>
+      <w:r>
+        <w:rPr>
+          <w:rFonts w:hint="eastAsia"/>
+        </w:rPr>
+        <w:t>.</w:t>
+      </w:r>
+      <w:r>
+        <w:t xml:space="preserve"> </w:t>
+      </w:r>
+      <w:r>
+        <w:t>2015</w:t>
+      </w:r>
+      <w:r>
+        <w:rPr>
+          <w:rFonts w:hint="eastAsia"/>
+        </w:rPr>
+        <w:t>.</w:t>
+      </w:r>
+    </w:p>
+    <w:p>
+      <w:pPr>
+        <w:pStyle w:val="ab"/>
+        <w:numPr>
+          <w:ilvl w:val="0"/>
+          <w:numId w:val="3"/>
+        </w:numPr>
+        <w:ind w:firstLineChars="0"/>
+      </w:pPr>
+      <w:r>
+        <w:t>Huang CG</w:t>
+      </w:r>
+      <w:r>
+        <w:rPr>
+          <w:rFonts w:hint="eastAsia"/>
+        </w:rPr>
+        <w:t xml:space="preserve">, </w:t>
+      </w:r>
+      <w:r>
+        <w:t>Yin J, Wa</w:t>
+      </w:r>
+      <w:r>
+        <w:rPr>
+          <w:rFonts w:hint="eastAsia"/>
+        </w:rPr>
+        <w:t xml:space="preserve">ng J, </w:t>
+      </w:r>
+      <w:r>
+        <w:t>Liu YB, Wang JH. Uncertain neighbors collaborative filtering recommendation algorithm. Chinese Journal of Computers,2010,8(33):1370-1377</w:t>
+      </w:r>
+      <w:r>
+        <w:rPr>
+          <w:rFonts w:hint="eastAsia"/>
+        </w:rPr>
+        <w:t>(</w:t>
+      </w:r>
+      <w:r>
+        <w:t xml:space="preserve">in </w:t>
+      </w:r>
+      <w:r>
+        <w:t>Chinese</w:t>
+      </w:r>
+      <w:r>
+        <w:t xml:space="preserve"> with English abstract</w:t>
+      </w:r>
+      <w:r>
+        <w:rPr>
+          <w:rFonts w:hint="eastAsia"/>
+        </w:rPr>
+        <w:t>).</w:t>
+      </w:r>
+    </w:p>
+    <w:p>
+      <w:pPr>
+        <w:pStyle w:val="ab"/>
+        <w:numPr>
+          <w:ilvl w:val="0"/>
+          <w:numId w:val="3"/>
+        </w:numPr>
+        <w:ind w:firstLineChars="0"/>
+      </w:pPr>
+      <w:r>
+        <w:rPr>
+          <w:rFonts w:hint="eastAsia"/>
+        </w:rPr>
+        <w:t>李改</w:t>
+      </w:r>
+      <w:r>
+        <w:rPr>
+          <w:rFonts w:hint="eastAsia"/>
+        </w:rPr>
+        <w:t xml:space="preserve">. </w:t>
+      </w:r>
+      <w:r>
+        <w:rPr>
+          <w:rFonts w:hint="eastAsia"/>
+        </w:rPr>
+        <w:t>一种</w:t>
+      </w:r>
+      <w:r>
+        <w:t>解决协同过滤系统冷启动问题的新算法</w:t>
+      </w:r>
+      <w:r>
+        <w:rPr>
+          <w:rFonts w:hint="eastAsia"/>
+        </w:rPr>
+        <w:t>[</w:t>
+      </w:r>
+      <w:r>
+        <w:t>J</w:t>
+      </w:r>
+      <w:r>
+        <w:rPr>
+          <w:rFonts w:hint="eastAsia"/>
+        </w:rPr>
+        <w:t>]</w:t>
+      </w:r>
+      <w:r>
+        <w:t xml:space="preserve">. </w:t>
+      </w:r>
+      <w:r>
+        <w:rPr>
+          <w:rFonts w:hint="eastAsia"/>
+        </w:rPr>
+        <w:t>山东</w:t>
+      </w:r>
+      <w:r>
+        <w:t>大学学报</w:t>
+      </w:r>
+      <w:r>
+        <w:rPr>
+          <w:rFonts w:hint="eastAsia"/>
+        </w:rPr>
+        <w:t>(</w:t>
+      </w:r>
+      <w:r>
+        <w:rPr>
+          <w:rFonts w:hint="eastAsia"/>
+        </w:rPr>
+        <w:t>工学</w:t>
+      </w:r>
+      <w:r>
+        <w:t>版</w:t>
+      </w:r>
+      <w:r>
+        <w:rPr>
+          <w:rFonts w:hint="eastAsia"/>
+        </w:rPr>
+        <w:t>)</w:t>
+      </w:r>
+      <w:r>
+        <w:t>,2012</w:t>
+      </w:r>
+    </w:p>
+    <w:p>
+      <w:pPr>
+        <w:pStyle w:val="ab"/>
+        <w:numPr>
+          <w:ilvl w:val="0"/>
+          <w:numId w:val="3"/>
+        </w:numPr>
+        <w:ind w:firstLineChars="0"/>
+      </w:pPr>
+      <w:r>
+        <w:t>T. Tang and P. Winoto. I should not recommend it to</w:t>
+      </w:r>
+      <w:r>
+        <w:rPr>
+          <w:rFonts w:hint="eastAsia"/>
+        </w:rPr>
+        <w:t xml:space="preserve"> </w:t>
+      </w:r>
+      <w:r>
+        <w:t>you even if you will like it: the ethics of recommender</w:t>
+      </w:r>
+      <w:r>
+        <w:rPr>
+          <w:rFonts w:hint="eastAsia"/>
+        </w:rPr>
+        <w:t xml:space="preserve"> </w:t>
+      </w:r>
+      <w:r>
+        <w:t>systems. New Review of Hypermedia and Multimedia,</w:t>
+      </w:r>
+      <w:r>
+        <w:rPr>
+          <w:rFonts w:hint="eastAsia"/>
+        </w:rPr>
+        <w:t xml:space="preserve"> </w:t>
+      </w:r>
+      <w:r>
+        <w:t>19:111-138, 2016.</w:t>
+      </w:r>
+    </w:p>
+    <w:p>
+      <w:pPr>
+        <w:pStyle w:val="ab"/>
+        <w:numPr>
+          <w:ilvl w:val="0"/>
+          <w:numId w:val="3"/>
+        </w:numPr>
+        <w:ind w:firstLineChars="0"/>
+      </w:pPr>
+      <w:r>
+        <w:rPr>
+          <w:rFonts w:hint="eastAsia"/>
+        </w:rPr>
+        <w:t>徐翔</w:t>
+      </w:r>
+      <w:r>
+        <w:t xml:space="preserve">. </w:t>
+      </w:r>
+      <w:r>
+        <w:rPr>
+          <w:rFonts w:hint="eastAsia"/>
+        </w:rPr>
+        <w:t>协同过滤</w:t>
+      </w:r>
+      <w:r>
+        <w:t>算法中的相似度优化方法</w:t>
+      </w:r>
+      <w:r>
+        <w:rPr>
+          <w:rFonts w:hint="eastAsia"/>
+        </w:rPr>
+        <w:t>[</w:t>
+      </w:r>
+      <w:r>
+        <w:t>J</w:t>
+      </w:r>
+      <w:r>
+        <w:rPr>
+          <w:rFonts w:hint="eastAsia"/>
+        </w:rPr>
+        <w:t xml:space="preserve">]. </w:t>
+      </w:r>
+      <w:r>
+        <w:rPr>
+          <w:rFonts w:hint="eastAsia"/>
+        </w:rPr>
+        <w:t>计算机</w:t>
+      </w:r>
+      <w:r>
+        <w:t>工程</w:t>
+      </w:r>
+      <w:r>
+        <w:rPr>
+          <w:rFonts w:hint="eastAsia"/>
+        </w:rPr>
+        <w:t>,2010,36(06):52-56.</w:t>
+      </w:r>
+    </w:p>
+    <w:p>
+      <w:pPr>
+        <w:pStyle w:val="ab"/>
+        <w:numPr>
+          <w:ilvl w:val="0"/>
+          <w:numId w:val="3"/>
+        </w:numPr>
+        <w:ind w:firstLineChars="0"/>
+      </w:pPr>
+      <w:r>
+        <w:t>M. Zinkevich, M. Weimer, L. Li, and A. J. Smola.</w:t>
+      </w:r>
+      <w:r>
+        <w:rPr>
+          <w:rFonts w:hint="eastAsia"/>
+        </w:rPr>
+        <w:t xml:space="preserve"> </w:t>
+      </w:r>
+      <w:r>
+        <w:t>neural information processing systems, pages 2595-2603,2010.</w:t>
+      </w:r>
+    </w:p>
+    <w:p>
+      <w:pPr>
+        <w:pStyle w:val="ab"/>
+        <w:numPr>
+          <w:ilvl w:val="0"/>
+          <w:numId w:val="3"/>
+        </w:numPr>
+        <w:ind w:firstLineChars="0"/>
+      </w:pPr>
+      <w:r>
+        <w:t>Lops P, De Gemmis M, Semeraro G</w:t>
+      </w:r>
+      <w:r>
+        <w:rPr>
+          <w:rFonts w:hint="eastAsia"/>
+        </w:rPr>
+        <w:t xml:space="preserve">. </w:t>
+      </w:r>
+      <w:r>
+        <w:t>Content-based recommender systems</w:t>
+      </w:r>
+      <w:r>
+        <w:rPr>
+          <w:rFonts w:hint="eastAsia"/>
+        </w:rPr>
+        <w:t>: State of the art and trends[</w:t>
+      </w:r>
+      <w:r>
+        <w:t>M</w:t>
+      </w:r>
+      <w:r>
+        <w:rPr>
+          <w:rFonts w:hint="eastAsia"/>
+        </w:rPr>
+        <w:t>]</w:t>
+      </w:r>
+      <w:r>
+        <w:t xml:space="preserve"> S</w:t>
+      </w:r>
+      <w:r>
+        <w:t>pringer US,2011:73-102</w:t>
+      </w:r>
+      <w:r>
+        <w:rPr>
+          <w:rFonts w:hint="eastAsia"/>
+        </w:rPr>
+        <w:t>.</w:t>
+      </w:r>
+    </w:p>
+    <w:p>
+      <w:pPr>
+        <w:pStyle w:val="ab"/>
+        <w:numPr>
+          <w:ilvl w:val="0"/>
+          <w:numId w:val="3"/>
+        </w:numPr>
+        <w:ind w:firstLineChars="0"/>
+      </w:pPr>
+      <w:r>
+        <w:rPr>
+          <w:rFonts w:hint="eastAsia"/>
+        </w:rPr>
+        <w:t>Park</w:t>
+      </w:r>
+      <w:r>
+        <w:rPr>
+          <w:rFonts w:hint="eastAsia"/>
+        </w:rPr>
+        <w:t xml:space="preserve"> S T, Chu W.Pairwise preference regression for cold-start recommendation[M]</w:t>
+      </w:r>
+      <w:r>
+        <w:rPr>
+          <w:rFonts w:hint="eastAsia"/>
+        </w:rPr>
+        <w:t>.</w:t>
+      </w:r>
+    </w:p>
+    <w:p>
+      <w:pPr>
+        <w:pStyle w:val="ab"/>
+        <w:numPr>
+          <w:ilvl w:val="0"/>
+          <w:numId w:val="3"/>
+        </w:numPr>
+        <w:ind w:firstLineChars="0"/>
+      </w:pPr>
+      <w:r>
+        <w:t>ZHANG J D</w:t>
+      </w:r>
+      <w:r>
+        <w:t>，</w:t>
+      </w:r>
+      <w:r>
+        <w:t>CHOW C Y</w:t>
+      </w:r>
+      <w:r>
+        <w:t>，</w:t>
+      </w:r>
+      <w:r>
+        <w:t>CO Re.Exploiting the personalized influence of two-dimensional geographic coordinates for location recommendations[J].Journal of Information Sciences</w:t>
+      </w:r>
+      <w:r>
+        <w:t>，</w:t>
+      </w:r>
+      <w:r>
+        <w:t>2015</w:t>
+      </w:r>
+      <w:r>
+        <w:t>，</w:t>
+      </w:r>
+      <w:r>
+        <w:t xml:space="preserve">293( 1) : 163-181. </w:t>
+      </w:r>
+    </w:p>
+    <w:p>
+      <w:pPr>
+        <w:pStyle w:val="ab"/>
+        <w:numPr>
+          <w:ilvl w:val="0"/>
+          <w:numId w:val="3"/>
+        </w:numPr>
+        <w:ind w:firstLineChars="0"/>
+      </w:pPr>
+      <w:r>
         <w:t>Jesús Bobadilla,Fernando Ortega,Antonio Hernando,Jesús Bernal.  </w:t>
       </w:r>
       <w:hyperlink r:id="rId61" w:tgtFrame="_blank" w:history="1">
         <w:r>
-          <w:rPr>
-            <w:sz w:val="21"/>
-            <w:szCs w:val="22"/>
-          </w:rPr>
           <w:t>A collaborative filtering approach to mitigate the new user cold start problem</w:t>
         </w:r>
       </w:hyperlink>
       <w:r>
-        <w:rPr>
-          <w:sz w:val="21"/>
-          <w:szCs w:val="22"/>
-        </w:rPr>
         <w:t>[J]. Knowledge-Based Systems . 2011</w:t>
       </w:r>
       <w:r>
         <w:rPr>
           <w:rFonts w:hint="eastAsia"/>
-          <w:sz w:val="21"/>
-          <w:szCs w:val="22"/>
         </w:rPr>
         <w:t>.</w:t>
       </w:r>
+    </w:p>
+    <w:p>
+      <w:pPr>
+        <w:pStyle w:val="ab"/>
+        <w:numPr>
+          <w:ilvl w:val="0"/>
+          <w:numId w:val="3"/>
+        </w:numPr>
+        <w:ind w:firstLineChars="0"/>
+      </w:pPr>
+      <w:r>
+        <w:t>张亮，赵娜</w:t>
+      </w:r>
+      <w:r>
+        <w:t>.</w:t>
+      </w:r>
+      <w:r>
+        <w:t>改进的协同过滤推荐算法</w:t>
+      </w:r>
+      <w:r>
+        <w:t>[J].</w:t>
+      </w:r>
+      <w:r>
+        <w:t>计算机系统应用，</w:t>
+      </w:r>
+      <w:r>
+        <w:t>2016</w:t>
+      </w:r>
+      <w:r>
+        <w:t>，</w:t>
+      </w:r>
+      <w:r>
+        <w:t xml:space="preserve">25( 7) : 45-52. </w:t>
+      </w:r>
+    </w:p>
+    <w:p>
+      <w:pPr>
+        <w:pStyle w:val="ab"/>
+        <w:tabs>
+          <w:tab w:val="left" w:pos="427"/>
+        </w:tabs>
+        <w:ind w:left="0" w:firstLineChars="0" w:firstLine="0"/>
+        <w:rPr>
+          <w:rFonts w:hint="eastAsia"/>
+        </w:rPr>
+      </w:pPr>
     </w:p>
     <w:p>
       <w:pPr>
@@ -59282,6 +59176,9 @@
         </w:tabs>
         <w:ind w:firstLineChars="0"/>
         <w:jc w:val="left"/>
+        <w:rPr>
+          <w:rFonts w:hint="eastAsia"/>
+        </w:rPr>
       </w:pPr>
     </w:p>
     <w:p>
@@ -59520,7 +59417,7 @@
         <w:ind w:firstLine="480"/>
         <w:jc w:val="right"/>
         <w:rPr>
-          <w:rFonts w:ascii="宋体" w:hAnsi="宋体" w:hint="eastAsia"/>
+          <w:rFonts w:ascii="宋体" w:hAnsi="宋体"/>
         </w:rPr>
         <w:sectPr>
           <w:headerReference w:type="default" r:id="rId64"/>
@@ -59561,7 +59458,6 @@
         <w:ind w:firstLineChars="0" w:firstLine="0"/>
         <w:rPr>
           <w:rStyle w:val="ac"/>
-          <w:rFonts w:hint="eastAsia"/>
         </w:rPr>
       </w:pPr>
     </w:p>
@@ -59749,7 +59645,7 @@
         <w:rStyle w:val="af6"/>
         <w:noProof/>
       </w:rPr>
-      <w:t>2</w:t>
+      <w:t>13</w:t>
     </w:r>
     <w:r>
       <w:rPr>
@@ -60143,7 +60039,7 @@
         <w:rFonts w:hint="eastAsia"/>
         <w:noProof/>
       </w:rPr>
-      <w:t>第一章</w:t>
+      <w:t>第二章</w:t>
     </w:r>
     <w:r>
       <w:rPr>
@@ -60157,7 +60053,7 @@
         <w:rFonts w:hint="eastAsia"/>
         <w:noProof/>
       </w:rPr>
-      <w:t>绪论</w:t>
+      <w:t>相关工作</w:t>
     </w:r>
     <w:r>
       <w:fldChar w:fldCharType="end"/>
@@ -62070,7 +61966,6 @@
   <w:style w:type="character" w:default="1" w:styleId="a0">
     <w:name w:val="Default Paragraph Font"/>
     <w:uiPriority w:val="1"/>
-    <w:semiHidden/>
     <w:unhideWhenUsed/>
   </w:style>
   <w:style w:type="table" w:default="1" w:styleId="a1">
@@ -63230,7 +63125,7 @@
 </file>
 
 <file path=customXml/itemProps2.xml><?xml version="1.0" encoding="utf-8"?>
-<ds:datastoreItem xmlns:ds="http://schemas.openxmlformats.org/officeDocument/2006/customXml" ds:itemID="{8422E319-2960-2043-86A9-59DCDAE3F928}">
+<ds:datastoreItem xmlns:ds="http://schemas.openxmlformats.org/officeDocument/2006/customXml" ds:itemID="{46270047-D9F9-B843-A034-290866F7CC66}">
   <ds:schemaRefs>
     <ds:schemaRef ds:uri="http://schemas.openxmlformats.org/officeDocument/2006/bibliography"/>
   </ds:schemaRefs>

--- a/毕业论文初稿.docx
+++ b/毕业论文初稿.docx
@@ -2398,7 +2398,7 @@
       <w:pPr>
         <w:ind w:firstLineChars="0" w:firstLine="420"/>
         <w:rPr>
-          <w:rFonts w:ascii="宋体" w:hAnsi="宋体" w:hint="eastAsia"/>
+          <w:rFonts w:ascii="宋体" w:hAnsi="宋体"/>
           <w:bCs/>
           <w:lang w:val="en-GB"/>
         </w:rPr>
@@ -9242,8 +9242,6 @@
         <w:pStyle w:val="2"/>
       </w:pPr>
       <w:bookmarkStart w:id="10" w:name="_Toc490693379"/>
-      <w:bookmarkStart w:id="11" w:name="_GoBack"/>
-      <w:bookmarkEnd w:id="11"/>
       <w:r>
         <w:rPr>
           <w:lang w:val="en-GB"/>
@@ -9552,7 +9550,7 @@
           <w:lang w:val="en-GB"/>
         </w:rPr>
       </w:pPr>
-      <w:bookmarkStart w:id="12" w:name="_Toc490693380"/>
+      <w:bookmarkStart w:id="11" w:name="_Toc490693380"/>
       <w:r>
         <w:rPr>
           <w:rFonts w:hint="eastAsia"/>
@@ -9567,7 +9565,7 @@
         </w:rPr>
         <w:t>本章小结</w:t>
       </w:r>
-      <w:bookmarkEnd w:id="12"/>
+      <w:bookmarkEnd w:id="11"/>
     </w:p>
     <w:p>
       <w:pPr>
@@ -9722,7 +9720,7 @@
       <w:pPr>
         <w:pStyle w:val="1"/>
       </w:pPr>
-      <w:bookmarkStart w:id="13" w:name="_Toc490693381"/>
+      <w:bookmarkStart w:id="12" w:name="_Toc490693381"/>
       <w:r>
         <w:lastRenderedPageBreak/>
         <w:t>第二章</w:t>
@@ -9739,64 +9737,64 @@
         </w:rPr>
         <w:t>工作</w:t>
       </w:r>
+      <w:bookmarkEnd w:id="12"/>
+      <w:r>
+        <w:t xml:space="preserve"> </w:t>
+      </w:r>
+    </w:p>
+    <w:p>
+      <w:pPr>
+        <w:pStyle w:val="2"/>
+        <w:rPr>
+          <w:lang w:val="en-GB"/>
+        </w:rPr>
+      </w:pPr>
+      <w:bookmarkStart w:id="13" w:name="_Toc490693382"/>
+      <w:r>
+        <w:rPr>
+          <w:lang w:val="en-GB"/>
+        </w:rPr>
+        <w:t>2.</w:t>
+      </w:r>
+      <w:r>
+        <w:rPr>
+          <w:rFonts w:hint="eastAsia"/>
+          <w:lang w:val="en-GB"/>
+        </w:rPr>
+        <w:t>1</w:t>
+      </w:r>
+      <w:r>
+        <w:rPr>
+          <w:lang w:val="en-GB"/>
+        </w:rPr>
+        <w:t xml:space="preserve"> Spark </w:t>
+      </w:r>
+      <w:r>
+        <w:rPr>
+          <w:lang w:val="en-GB"/>
+        </w:rPr>
+        <w:t>分布式框架</w:t>
+      </w:r>
       <w:bookmarkEnd w:id="13"/>
       <w:r>
+        <w:rPr>
+          <w:lang w:val="en-GB"/>
+        </w:rPr>
         <w:t xml:space="preserve"> </w:t>
       </w:r>
     </w:p>
     <w:p>
       <w:pPr>
-        <w:pStyle w:val="2"/>
-        <w:rPr>
-          <w:lang w:val="en-GB"/>
-        </w:rPr>
-      </w:pPr>
-      <w:bookmarkStart w:id="14" w:name="_Toc490693382"/>
-      <w:r>
-        <w:rPr>
-          <w:lang w:val="en-GB"/>
-        </w:rPr>
-        <w:t>2.</w:t>
-      </w:r>
-      <w:r>
-        <w:rPr>
-          <w:rFonts w:hint="eastAsia"/>
-          <w:lang w:val="en-GB"/>
-        </w:rPr>
-        <w:t>1</w:t>
-      </w:r>
-      <w:r>
-        <w:rPr>
-          <w:lang w:val="en-GB"/>
-        </w:rPr>
-        <w:t xml:space="preserve"> Spark </w:t>
-      </w:r>
-      <w:r>
-        <w:rPr>
-          <w:lang w:val="en-GB"/>
-        </w:rPr>
-        <w:t>分布式框架</w:t>
+        <w:pStyle w:val="3"/>
+      </w:pPr>
+      <w:bookmarkStart w:id="14" w:name="_Toc490693383"/>
+      <w:r>
+        <w:t>2.1.1 Spark</w:t>
+      </w:r>
+      <w:r>
+        <w:t>简介</w:t>
       </w:r>
       <w:bookmarkEnd w:id="14"/>
-      <w:r>
-        <w:rPr>
-          <w:lang w:val="en-GB"/>
-        </w:rPr>
-        <w:t xml:space="preserve"> </w:t>
-      </w:r>
-    </w:p>
-    <w:p>
-      <w:pPr>
-        <w:pStyle w:val="3"/>
-      </w:pPr>
-      <w:bookmarkStart w:id="15" w:name="_Toc490693383"/>
-      <w:r>
-        <w:t>2.1.1 Spark</w:t>
-      </w:r>
-      <w:r>
-        <w:t>简介</w:t>
-      </w:r>
-      <w:bookmarkEnd w:id="15"/>
       <w:r>
         <w:t xml:space="preserve"> </w:t>
       </w:r>
@@ -10875,14 +10873,14 @@
       <w:pPr>
         <w:pStyle w:val="3"/>
       </w:pPr>
-      <w:bookmarkStart w:id="16" w:name="_Toc490693384"/>
+      <w:bookmarkStart w:id="15" w:name="_Toc490693384"/>
       <w:r>
         <w:t>2.1.2 Spark Core</w:t>
       </w:r>
       <w:r>
         <w:t>技术</w:t>
       </w:r>
-      <w:bookmarkEnd w:id="16"/>
+      <w:bookmarkEnd w:id="15"/>
       <w:r>
         <w:t xml:space="preserve"> </w:t>
       </w:r>
@@ -11892,14 +11890,14 @@
       <w:pPr>
         <w:pStyle w:val="3"/>
       </w:pPr>
-      <w:bookmarkStart w:id="17" w:name="_Toc490693385"/>
+      <w:bookmarkStart w:id="16" w:name="_Toc490693385"/>
       <w:r>
         <w:rPr>
           <w:rFonts w:hint="eastAsia"/>
         </w:rPr>
         <w:t>2.1.2 Spark SQL</w:t>
       </w:r>
-      <w:bookmarkEnd w:id="17"/>
+      <w:bookmarkEnd w:id="16"/>
     </w:p>
     <w:p>
       <w:pPr>
@@ -12368,11 +12366,11 @@
       <w:pPr>
         <w:pStyle w:val="3"/>
       </w:pPr>
-      <w:bookmarkStart w:id="18" w:name="_Toc490693386"/>
+      <w:bookmarkStart w:id="17" w:name="_Toc490693386"/>
       <w:r>
         <w:t>2.1.2 Spark Streaming</w:t>
       </w:r>
-      <w:bookmarkEnd w:id="18"/>
+      <w:bookmarkEnd w:id="17"/>
       <w:r>
         <w:t xml:space="preserve"> </w:t>
       </w:r>
@@ -12759,159 +12757,159 @@
       <w:pPr>
         <w:pStyle w:val="3"/>
       </w:pPr>
-      <w:bookmarkStart w:id="19" w:name="_Toc490693387"/>
+      <w:bookmarkStart w:id="18" w:name="_Toc490693387"/>
       <w:r>
         <w:t xml:space="preserve">2.1.3 Spark MLlib </w:t>
       </w:r>
       <w:r>
         <w:t>技术</w:t>
       </w:r>
+      <w:bookmarkEnd w:id="18"/>
+    </w:p>
+    <w:p>
+      <w:pPr>
+        <w:ind w:firstLine="480"/>
+        <w:rPr>
+          <w:rFonts w:ascii="Times" w:hAnsi="Times" w:cs="Times"/>
+          <w:color w:val="000000"/>
+          <w:kern w:val="0"/>
+          <w:lang w:val="en-GB"/>
+        </w:rPr>
+      </w:pPr>
+      <w:r>
+        <w:rPr>
+          <w:rFonts w:hint="eastAsia"/>
+          <w:lang w:val="en-GB"/>
+        </w:rPr>
+        <w:t>机器学习和统计学技术是从复杂的海量数据中挖掘有用的信息，对于一般开发者来说，</w:t>
+      </w:r>
+      <w:r>
+        <w:rPr>
+          <w:rFonts w:ascii="Times" w:hAnsi="Times" w:cs="Times"/>
+          <w:color w:val="000000"/>
+          <w:kern w:val="0"/>
+          <w:lang w:val="en-GB"/>
+        </w:rPr>
+        <w:t>即使了解其中的相关算法，但是要想实现，也是有一定困难的。因此</w:t>
+      </w:r>
+      <w:r>
+        <w:rPr>
+          <w:rFonts w:ascii="Times" w:hAnsi="Times" w:cs="Times"/>
+          <w:color w:val="000000"/>
+          <w:kern w:val="0"/>
+          <w:lang w:val="en-GB"/>
+        </w:rPr>
+        <w:t>MLlib</w:t>
+      </w:r>
+      <w:r>
+        <w:rPr>
+          <w:rFonts w:ascii="Times" w:hAnsi="Times" w:cs="Times"/>
+          <w:color w:val="000000"/>
+          <w:kern w:val="0"/>
+          <w:lang w:val="en-GB"/>
+        </w:rPr>
+        <w:t>的愿景就是解决开发者的这些问题，</w:t>
+      </w:r>
+      <w:r>
+        <w:rPr>
+          <w:rFonts w:ascii="Times" w:hAnsi="Times" w:cs="Times" w:hint="eastAsia"/>
+          <w:color w:val="000000"/>
+          <w:kern w:val="0"/>
+          <w:lang w:val="en-GB"/>
+        </w:rPr>
+        <w:t xml:space="preserve">MLlib </w:t>
+      </w:r>
+      <w:r>
+        <w:rPr>
+          <w:rFonts w:ascii="Times" w:hAnsi="Times" w:cs="Times" w:hint="eastAsia"/>
+          <w:color w:val="000000"/>
+          <w:kern w:val="0"/>
+          <w:lang w:val="en-GB"/>
+        </w:rPr>
+        <w:t>构建在</w:t>
+      </w:r>
+      <w:r>
+        <w:rPr>
+          <w:rFonts w:ascii="Times" w:hAnsi="Times" w:cs="Times" w:hint="eastAsia"/>
+          <w:color w:val="000000"/>
+          <w:kern w:val="0"/>
+          <w:lang w:val="en-GB"/>
+        </w:rPr>
+        <w:t>apache spark</w:t>
+      </w:r>
+      <w:r>
+        <w:rPr>
+          <w:rFonts w:ascii="Times" w:hAnsi="Times" w:cs="Times" w:hint="eastAsia"/>
+          <w:color w:val="000000"/>
+          <w:kern w:val="0"/>
+          <w:lang w:val="en-GB"/>
+        </w:rPr>
+        <w:t>之上，</w:t>
+      </w:r>
+      <w:r>
+        <w:rPr>
+          <w:rFonts w:ascii="Times" w:hAnsi="Times" w:cs="Times" w:hint="eastAsia"/>
+          <w:color w:val="000000"/>
+          <w:kern w:val="0"/>
+          <w:lang w:val="en-GB"/>
+        </w:rPr>
+        <w:t>是</w:t>
+      </w:r>
+      <w:r>
+        <w:rPr>
+          <w:rFonts w:ascii="Times" w:hAnsi="Times" w:cs="Times" w:hint="eastAsia"/>
+          <w:color w:val="000000"/>
+          <w:kern w:val="0"/>
+          <w:lang w:val="en-GB"/>
+        </w:rPr>
+        <w:t>一个专门针对大量数据处理的通用的、快速的引擎</w:t>
+      </w:r>
+      <w:r>
+        <w:rPr>
+          <w:rFonts w:ascii="Times" w:hAnsi="Times" w:cs="Times" w:hint="eastAsia"/>
+          <w:color w:val="000000"/>
+          <w:kern w:val="0"/>
+          <w:lang w:val="en-GB"/>
+        </w:rPr>
+        <w:t>，</w:t>
+      </w:r>
+      <w:r>
+        <w:rPr>
+          <w:rFonts w:ascii="Times" w:hAnsi="Times" w:cs="Times" w:hint="eastAsia"/>
+          <w:color w:val="000000"/>
+          <w:kern w:val="0"/>
+          <w:lang w:val="en-GB"/>
+        </w:rPr>
+        <w:t>并实现了一些常见的机器学习算法和实用应用程序，包括分类、回归、聚类、协同过滤、降维以及相关的底层优化</w:t>
+      </w:r>
+      <w:r>
+        <w:rPr>
+          <w:rFonts w:ascii="Times" w:hAnsi="Times" w:cs="Times"/>
+          <w:color w:val="000000"/>
+          <w:kern w:val="0"/>
+          <w:lang w:val="en-GB"/>
+        </w:rPr>
+        <w:t>。这样只要具备一定的理论知识，便可以进行机器学习及统计学方面的开发了。</w:t>
+      </w:r>
+    </w:p>
+    <w:p>
+      <w:pPr>
+        <w:pStyle w:val="3"/>
+      </w:pPr>
+      <w:bookmarkStart w:id="19" w:name="_Toc490693388"/>
+      <w:r>
+        <w:t>2.1.4 Spark</w:t>
+      </w:r>
+      <w:r>
+        <w:t>与</w:t>
+      </w:r>
+      <w:r>
+        <w:t>Hadoop</w:t>
+      </w:r>
+      <w:r>
+        <w:t>区别</w:t>
+      </w:r>
       <w:bookmarkEnd w:id="19"/>
-    </w:p>
-    <w:p>
-      <w:pPr>
-        <w:ind w:firstLine="480"/>
-        <w:rPr>
-          <w:rFonts w:ascii="Times" w:hAnsi="Times" w:cs="Times"/>
-          <w:color w:val="000000"/>
-          <w:kern w:val="0"/>
-          <w:lang w:val="en-GB"/>
-        </w:rPr>
-      </w:pPr>
-      <w:r>
-        <w:rPr>
-          <w:rFonts w:hint="eastAsia"/>
-          <w:lang w:val="en-GB"/>
-        </w:rPr>
-        <w:t>机器学习和统计学技术是从复杂的海量数据中挖掘有用的信息，对于一般开发者来说，</w:t>
-      </w:r>
-      <w:r>
-        <w:rPr>
-          <w:rFonts w:ascii="Times" w:hAnsi="Times" w:cs="Times"/>
-          <w:color w:val="000000"/>
-          <w:kern w:val="0"/>
-          <w:lang w:val="en-GB"/>
-        </w:rPr>
-        <w:t>即使了解其中的相关算法，但是要想实现，也是有一定困难的。因此</w:t>
-      </w:r>
-      <w:r>
-        <w:rPr>
-          <w:rFonts w:ascii="Times" w:hAnsi="Times" w:cs="Times"/>
-          <w:color w:val="000000"/>
-          <w:kern w:val="0"/>
-          <w:lang w:val="en-GB"/>
-        </w:rPr>
-        <w:t>MLlib</w:t>
-      </w:r>
-      <w:r>
-        <w:rPr>
-          <w:rFonts w:ascii="Times" w:hAnsi="Times" w:cs="Times"/>
-          <w:color w:val="000000"/>
-          <w:kern w:val="0"/>
-          <w:lang w:val="en-GB"/>
-        </w:rPr>
-        <w:t>的愿景就是解决开发者的这些问题，</w:t>
-      </w:r>
-      <w:r>
-        <w:rPr>
-          <w:rFonts w:ascii="Times" w:hAnsi="Times" w:cs="Times" w:hint="eastAsia"/>
-          <w:color w:val="000000"/>
-          <w:kern w:val="0"/>
-          <w:lang w:val="en-GB"/>
-        </w:rPr>
-        <w:t xml:space="preserve">MLlib </w:t>
-      </w:r>
-      <w:r>
-        <w:rPr>
-          <w:rFonts w:ascii="Times" w:hAnsi="Times" w:cs="Times" w:hint="eastAsia"/>
-          <w:color w:val="000000"/>
-          <w:kern w:val="0"/>
-          <w:lang w:val="en-GB"/>
-        </w:rPr>
-        <w:t>构建在</w:t>
-      </w:r>
-      <w:r>
-        <w:rPr>
-          <w:rFonts w:ascii="Times" w:hAnsi="Times" w:cs="Times" w:hint="eastAsia"/>
-          <w:color w:val="000000"/>
-          <w:kern w:val="0"/>
-          <w:lang w:val="en-GB"/>
-        </w:rPr>
-        <w:t>apache spark</w:t>
-      </w:r>
-      <w:r>
-        <w:rPr>
-          <w:rFonts w:ascii="Times" w:hAnsi="Times" w:cs="Times" w:hint="eastAsia"/>
-          <w:color w:val="000000"/>
-          <w:kern w:val="0"/>
-          <w:lang w:val="en-GB"/>
-        </w:rPr>
-        <w:t>之上，</w:t>
-      </w:r>
-      <w:r>
-        <w:rPr>
-          <w:rFonts w:ascii="Times" w:hAnsi="Times" w:cs="Times" w:hint="eastAsia"/>
-          <w:color w:val="000000"/>
-          <w:kern w:val="0"/>
-          <w:lang w:val="en-GB"/>
-        </w:rPr>
-        <w:t>是</w:t>
-      </w:r>
-      <w:r>
-        <w:rPr>
-          <w:rFonts w:ascii="Times" w:hAnsi="Times" w:cs="Times" w:hint="eastAsia"/>
-          <w:color w:val="000000"/>
-          <w:kern w:val="0"/>
-          <w:lang w:val="en-GB"/>
-        </w:rPr>
-        <w:t>一个专门针对大量数据处理的通用的、快速的引擎</w:t>
-      </w:r>
-      <w:r>
-        <w:rPr>
-          <w:rFonts w:ascii="Times" w:hAnsi="Times" w:cs="Times" w:hint="eastAsia"/>
-          <w:color w:val="000000"/>
-          <w:kern w:val="0"/>
-          <w:lang w:val="en-GB"/>
-        </w:rPr>
-        <w:t>，</w:t>
-      </w:r>
-      <w:r>
-        <w:rPr>
-          <w:rFonts w:ascii="Times" w:hAnsi="Times" w:cs="Times" w:hint="eastAsia"/>
-          <w:color w:val="000000"/>
-          <w:kern w:val="0"/>
-          <w:lang w:val="en-GB"/>
-        </w:rPr>
-        <w:t>并实现了一些常见的机器学习算法和实用应用程序，包括分类、回归、聚类、协同过滤、降维以及相关的底层优化</w:t>
-      </w:r>
-      <w:r>
-        <w:rPr>
-          <w:rFonts w:ascii="Times" w:hAnsi="Times" w:cs="Times"/>
-          <w:color w:val="000000"/>
-          <w:kern w:val="0"/>
-          <w:lang w:val="en-GB"/>
-        </w:rPr>
-        <w:t>。这样只要具备一定的理论知识，便可以进行机器学习及统计学方面的开发了。</w:t>
-      </w:r>
-    </w:p>
-    <w:p>
-      <w:pPr>
-        <w:pStyle w:val="3"/>
-      </w:pPr>
-      <w:bookmarkStart w:id="20" w:name="_Toc490693388"/>
-      <w:r>
-        <w:t>2.1.4 Spark</w:t>
-      </w:r>
-      <w:r>
-        <w:t>与</w:t>
-      </w:r>
-      <w:r>
-        <w:t>Hadoop</w:t>
-      </w:r>
-      <w:r>
-        <w:t>区别</w:t>
-      </w:r>
-      <w:bookmarkEnd w:id="20"/>
     </w:p>
     <w:p>
       <w:pPr>
@@ -13500,7 +13498,7 @@
           <w:lang w:val="en-GB"/>
         </w:rPr>
       </w:pPr>
-      <w:bookmarkStart w:id="21" w:name="_Toc490693389"/>
+      <w:bookmarkStart w:id="20" w:name="_Toc490693389"/>
       <w:r>
         <w:rPr>
           <w:lang w:val="en-GB"/>
@@ -13513,7 +13511,7 @@
         </w:rPr>
         <w:t>分布式存储</w:t>
       </w:r>
-      <w:bookmarkEnd w:id="21"/>
+      <w:bookmarkEnd w:id="20"/>
     </w:p>
     <w:p>
       <w:pPr>
@@ -13586,7 +13584,7 @@
       <w:pPr>
         <w:pStyle w:val="3"/>
       </w:pPr>
-      <w:bookmarkStart w:id="22" w:name="_Toc490693390"/>
+      <w:bookmarkStart w:id="21" w:name="_Toc490693390"/>
       <w:r>
         <w:rPr>
           <w:rFonts w:hint="eastAsia"/>
@@ -13611,111 +13609,111 @@
         </w:rPr>
         <w:t>Block</w:t>
       </w:r>
+      <w:bookmarkEnd w:id="21"/>
+    </w:p>
+    <w:p>
+      <w:pPr>
+        <w:ind w:firstLine="480"/>
+        <w:rPr>
+          <w:lang w:val="en-GB"/>
+        </w:rPr>
+      </w:pPr>
+      <w:r>
+        <w:rPr>
+          <w:rFonts w:hint="eastAsia"/>
+          <w:lang w:val="en-GB"/>
+        </w:rPr>
+        <w:t>HDFS</w:t>
+      </w:r>
+      <w:r>
+        <w:rPr>
+          <w:rFonts w:hint="eastAsia"/>
+          <w:lang w:val="en-GB"/>
+        </w:rPr>
+        <w:t>文件系统为了提高磁盘的读写效率，引入了数据块</w:t>
+      </w:r>
+      <w:r>
+        <w:rPr>
+          <w:rFonts w:hint="eastAsia"/>
+          <w:lang w:val="en-GB"/>
+        </w:rPr>
+        <w:t>(Block)</w:t>
+      </w:r>
+      <w:r>
+        <w:rPr>
+          <w:rFonts w:hint="eastAsia"/>
+          <w:lang w:val="en-GB"/>
+        </w:rPr>
+        <w:t>概念，作为文件系统的存储数据的最小</w:t>
+      </w:r>
+      <w:r>
+        <w:rPr>
+          <w:rFonts w:hint="eastAsia"/>
+          <w:lang w:val="en-GB"/>
+        </w:rPr>
+        <w:t>单元</w:t>
+      </w:r>
+      <w:r>
+        <w:rPr>
+          <w:rFonts w:hint="eastAsia"/>
+          <w:lang w:val="en-GB"/>
+        </w:rPr>
+        <w:t>，其默认大小为</w:t>
+      </w:r>
+      <w:r>
+        <w:rPr>
+          <w:rFonts w:hint="eastAsia"/>
+          <w:lang w:val="en-GB"/>
+        </w:rPr>
+        <w:t>64MB</w:t>
+      </w:r>
+      <w:r>
+        <w:rPr>
+          <w:rFonts w:hint="eastAsia"/>
+          <w:lang w:val="en-GB"/>
+        </w:rPr>
+        <w:t>，也可以根据项目具体需求进行设置一般为</w:t>
+      </w:r>
+      <w:r>
+        <w:rPr>
+          <w:rFonts w:hint="eastAsia"/>
+          <w:lang w:val="en-GB"/>
+        </w:rPr>
+        <w:t>128MB</w:t>
+      </w:r>
+      <w:r>
+        <w:rPr>
+          <w:rFonts w:hint="eastAsia"/>
+          <w:lang w:val="en-GB"/>
+        </w:rPr>
+        <w:t>，设置较大的目的是为了减少寻址开销</w:t>
+      </w:r>
+      <w:r>
+        <w:rPr>
+          <w:rFonts w:hint="eastAsia"/>
+          <w:lang w:val="en-GB"/>
+        </w:rPr>
+        <w:t>，数据的备份也是以块为单位。</w:t>
+      </w:r>
+    </w:p>
+    <w:p>
+      <w:pPr>
+        <w:pStyle w:val="3"/>
+      </w:pPr>
+      <w:bookmarkStart w:id="22" w:name="_Toc490693391"/>
+      <w:r>
+        <w:t>2</w:t>
+      </w:r>
+      <w:r>
+        <w:t>) NameNode</w:t>
+      </w:r>
+      <w:r>
+        <w:t>和</w:t>
+      </w:r>
+      <w:r>
+        <w:t>DataNode</w:t>
+      </w:r>
       <w:bookmarkEnd w:id="22"/>
-    </w:p>
-    <w:p>
-      <w:pPr>
-        <w:ind w:firstLine="480"/>
-        <w:rPr>
-          <w:lang w:val="en-GB"/>
-        </w:rPr>
-      </w:pPr>
-      <w:r>
-        <w:rPr>
-          <w:rFonts w:hint="eastAsia"/>
-          <w:lang w:val="en-GB"/>
-        </w:rPr>
-        <w:t>HDFS</w:t>
-      </w:r>
-      <w:r>
-        <w:rPr>
-          <w:rFonts w:hint="eastAsia"/>
-          <w:lang w:val="en-GB"/>
-        </w:rPr>
-        <w:t>文件系统为了提高磁盘的读写效率，引入了数据块</w:t>
-      </w:r>
-      <w:r>
-        <w:rPr>
-          <w:rFonts w:hint="eastAsia"/>
-          <w:lang w:val="en-GB"/>
-        </w:rPr>
-        <w:t>(Block)</w:t>
-      </w:r>
-      <w:r>
-        <w:rPr>
-          <w:rFonts w:hint="eastAsia"/>
-          <w:lang w:val="en-GB"/>
-        </w:rPr>
-        <w:t>概念，作为文件系统的存储数据的最小</w:t>
-      </w:r>
-      <w:r>
-        <w:rPr>
-          <w:rFonts w:hint="eastAsia"/>
-          <w:lang w:val="en-GB"/>
-        </w:rPr>
-        <w:t>单元</w:t>
-      </w:r>
-      <w:r>
-        <w:rPr>
-          <w:rFonts w:hint="eastAsia"/>
-          <w:lang w:val="en-GB"/>
-        </w:rPr>
-        <w:t>，其默认大小为</w:t>
-      </w:r>
-      <w:r>
-        <w:rPr>
-          <w:rFonts w:hint="eastAsia"/>
-          <w:lang w:val="en-GB"/>
-        </w:rPr>
-        <w:t>64MB</w:t>
-      </w:r>
-      <w:r>
-        <w:rPr>
-          <w:rFonts w:hint="eastAsia"/>
-          <w:lang w:val="en-GB"/>
-        </w:rPr>
-        <w:t>，也可以根据项目具体需求进行设置一般为</w:t>
-      </w:r>
-      <w:r>
-        <w:rPr>
-          <w:rFonts w:hint="eastAsia"/>
-          <w:lang w:val="en-GB"/>
-        </w:rPr>
-        <w:t>128MB</w:t>
-      </w:r>
-      <w:r>
-        <w:rPr>
-          <w:rFonts w:hint="eastAsia"/>
-          <w:lang w:val="en-GB"/>
-        </w:rPr>
-        <w:t>，设置较大的目的是为了减少寻址开销</w:t>
-      </w:r>
-      <w:r>
-        <w:rPr>
-          <w:rFonts w:hint="eastAsia"/>
-          <w:lang w:val="en-GB"/>
-        </w:rPr>
-        <w:t>，数据的备份也是以块为单位。</w:t>
-      </w:r>
-    </w:p>
-    <w:p>
-      <w:pPr>
-        <w:pStyle w:val="3"/>
-      </w:pPr>
-      <w:bookmarkStart w:id="23" w:name="_Toc490693391"/>
-      <w:r>
-        <w:t>2</w:t>
-      </w:r>
-      <w:r>
-        <w:t>) NameNode</w:t>
-      </w:r>
-      <w:r>
-        <w:t>和</w:t>
-      </w:r>
-      <w:r>
-        <w:t>DataNode</w:t>
-      </w:r>
-      <w:bookmarkEnd w:id="23"/>
     </w:p>
     <w:p>
       <w:pPr>
@@ -14185,7 +14183,7 @@
       <w:pPr>
         <w:pStyle w:val="3"/>
       </w:pPr>
-      <w:bookmarkStart w:id="24" w:name="_Toc490693392"/>
+      <w:bookmarkStart w:id="23" w:name="_Toc490693392"/>
       <w:r>
         <w:rPr>
           <w:rFonts w:hint="eastAsia"/>
@@ -14228,7 +14226,7 @@
         </w:rPr>
         <w:t>管理元数据机制</w:t>
       </w:r>
-      <w:bookmarkEnd w:id="24"/>
+      <w:bookmarkEnd w:id="23"/>
     </w:p>
     <w:p>
       <w:pPr>
@@ -16171,7 +16169,7 @@
       <w:pPr>
         <w:pStyle w:val="2"/>
       </w:pPr>
-      <w:bookmarkStart w:id="25" w:name="_Toc490693393"/>
+      <w:bookmarkStart w:id="24" w:name="_Toc490693393"/>
       <w:r>
         <w:rPr>
           <w:rFonts w:hint="eastAsia"/>
@@ -16184,26 +16182,26 @@
         </w:rPr>
         <w:t>数据库</w:t>
       </w:r>
+      <w:bookmarkEnd w:id="24"/>
+    </w:p>
+    <w:p>
+      <w:pPr>
+        <w:pStyle w:val="3"/>
+      </w:pPr>
+      <w:bookmarkStart w:id="25" w:name="_Toc490693394"/>
+      <w:r>
+        <w:rPr>
+          <w:rFonts w:hint="eastAsia"/>
+        </w:rPr>
+        <w:t xml:space="preserve">2.3.1 </w:t>
+      </w:r>
+      <w:r>
+        <w:t>Hbase</w:t>
+      </w:r>
+      <w:r>
+        <w:t>概述</w:t>
+      </w:r>
       <w:bookmarkEnd w:id="25"/>
-    </w:p>
-    <w:p>
-      <w:pPr>
-        <w:pStyle w:val="3"/>
-      </w:pPr>
-      <w:bookmarkStart w:id="26" w:name="_Toc490693394"/>
-      <w:r>
-        <w:rPr>
-          <w:rFonts w:hint="eastAsia"/>
-        </w:rPr>
-        <w:t xml:space="preserve">2.3.1 </w:t>
-      </w:r>
-      <w:r>
-        <w:t>Hbase</w:t>
-      </w:r>
-      <w:r>
-        <w:t>概述</w:t>
-      </w:r>
-      <w:bookmarkEnd w:id="26"/>
     </w:p>
     <w:p>
       <w:pPr>
@@ -16639,7 +16637,7 @@
       <w:pPr>
         <w:pStyle w:val="3"/>
       </w:pPr>
-      <w:bookmarkStart w:id="27" w:name="_Toc490693395"/>
+      <w:bookmarkStart w:id="26" w:name="_Toc490693395"/>
       <w:r>
         <w:rPr>
           <w:rFonts w:hint="eastAsia"/>
@@ -16658,7 +16656,7 @@
       <w:r>
         <w:t>的数据结构</w:t>
       </w:r>
-      <w:bookmarkEnd w:id="27"/>
+      <w:bookmarkEnd w:id="26"/>
     </w:p>
     <w:p>
       <w:pPr>
@@ -17583,7 +17581,7 @@
       <w:pPr>
         <w:pStyle w:val="3"/>
       </w:pPr>
-      <w:bookmarkStart w:id="28" w:name="_Toc490693396"/>
+      <w:bookmarkStart w:id="27" w:name="_Toc490693396"/>
       <w:r>
         <w:rPr>
           <w:rFonts w:hint="eastAsia"/>
@@ -17596,7 +17594,7 @@
       <w:r>
         <w:t>系统组成</w:t>
       </w:r>
-      <w:bookmarkEnd w:id="28"/>
+      <w:bookmarkEnd w:id="27"/>
     </w:p>
     <w:p>
       <w:pPr>
@@ -18377,7 +18375,7 @@
           <w:lang w:val="en-GB"/>
         </w:rPr>
       </w:pPr>
-      <w:bookmarkStart w:id="29" w:name="_Toc490693397"/>
+      <w:bookmarkStart w:id="28" w:name="_Toc490693397"/>
       <w:r>
         <w:rPr>
           <w:lang w:val="en-GB"/>
@@ -18403,29 +18401,29 @@
         </w:rPr>
         <w:t>算法</w:t>
       </w:r>
+      <w:bookmarkEnd w:id="28"/>
+    </w:p>
+    <w:p>
+      <w:pPr>
+        <w:pStyle w:val="3"/>
+      </w:pPr>
+      <w:bookmarkStart w:id="29" w:name="_Toc490693398"/>
+      <w:r>
+        <w:t>2.4</w:t>
+      </w:r>
+      <w:r>
+        <w:t>.1</w:t>
+      </w:r>
+      <w:r>
+        <w:rPr>
+          <w:rFonts w:hint="eastAsia"/>
+        </w:rPr>
+        <w:t xml:space="preserve"> </w:t>
+      </w:r>
+      <w:r>
+        <w:t>推荐系统介绍</w:t>
+      </w:r>
       <w:bookmarkEnd w:id="29"/>
-    </w:p>
-    <w:p>
-      <w:pPr>
-        <w:pStyle w:val="3"/>
-      </w:pPr>
-      <w:bookmarkStart w:id="30" w:name="_Toc490693398"/>
-      <w:r>
-        <w:t>2.4</w:t>
-      </w:r>
-      <w:r>
-        <w:t>.1</w:t>
-      </w:r>
-      <w:r>
-        <w:rPr>
-          <w:rFonts w:hint="eastAsia"/>
-        </w:rPr>
-        <w:t xml:space="preserve"> </w:t>
-      </w:r>
-      <w:r>
-        <w:t>推荐系统介绍</w:t>
-      </w:r>
-      <w:bookmarkEnd w:id="30"/>
       <w:r>
         <w:t xml:space="preserve"> </w:t>
       </w:r>
@@ -18502,7 +18500,7 @@
         <w:pStyle w:val="3"/>
         <w:spacing w:line="276" w:lineRule="auto"/>
       </w:pPr>
-      <w:bookmarkStart w:id="31" w:name="_Toc490693399"/>
+      <w:bookmarkStart w:id="30" w:name="_Toc490693399"/>
       <w:r>
         <w:t>2.4</w:t>
       </w:r>
@@ -18515,7 +18513,7 @@
         </w:rPr>
         <w:t>协同过滤概述</w:t>
       </w:r>
-      <w:bookmarkEnd w:id="31"/>
+      <w:bookmarkEnd w:id="30"/>
     </w:p>
     <w:p>
       <w:pPr>
@@ -19500,7 +19498,7 @@
       <w:pPr>
         <w:pStyle w:val="3"/>
       </w:pPr>
-      <w:bookmarkStart w:id="32" w:name="_Toc490693400"/>
+      <w:bookmarkStart w:id="31" w:name="_Toc490693400"/>
       <w:r>
         <w:rPr>
           <w:rFonts w:hint="eastAsia"/>
@@ -19531,7 +19529,7 @@
         </w:rPr>
         <w:t>的推荐</w:t>
       </w:r>
-      <w:bookmarkEnd w:id="32"/>
+      <w:bookmarkEnd w:id="31"/>
     </w:p>
     <w:p>
       <w:pPr>
@@ -21094,7 +21092,7 @@
         <w:pStyle w:val="3"/>
         <w:spacing w:line="276" w:lineRule="auto"/>
       </w:pPr>
-      <w:bookmarkStart w:id="33" w:name="_Toc490693401"/>
+      <w:bookmarkStart w:id="32" w:name="_Toc490693401"/>
       <w:r>
         <w:rPr>
           <w:rFonts w:hint="eastAsia"/>
@@ -21113,7 +21111,7 @@
         </w:rPr>
         <w:t>基于人口统计学的推荐</w:t>
       </w:r>
-      <w:bookmarkEnd w:id="33"/>
+      <w:bookmarkEnd w:id="32"/>
     </w:p>
     <w:p>
       <w:pPr>
@@ -21820,7 +21818,7 @@
       <w:pPr>
         <w:pStyle w:val="3"/>
       </w:pPr>
-      <w:bookmarkStart w:id="34" w:name="_Toc490693402"/>
+      <w:bookmarkStart w:id="33" w:name="_Toc490693402"/>
       <w:r>
         <w:rPr>
           <w:rFonts w:hint="eastAsia"/>
@@ -21839,7 +21837,7 @@
         </w:rPr>
         <w:t>基于内容的推荐</w:t>
       </w:r>
-      <w:bookmarkEnd w:id="34"/>
+      <w:bookmarkEnd w:id="33"/>
     </w:p>
     <w:p>
       <w:pPr>
@@ -22426,7 +22424,7 @@
       <w:pPr>
         <w:pStyle w:val="2"/>
       </w:pPr>
-      <w:bookmarkStart w:id="35" w:name="_Toc490693403"/>
+      <w:bookmarkStart w:id="34" w:name="_Toc490693403"/>
       <w:r>
         <w:rPr>
           <w:rFonts w:hint="eastAsia"/>
@@ -22439,7 +22437,7 @@
         </w:rPr>
         <w:t>本章小结</w:t>
       </w:r>
-      <w:bookmarkEnd w:id="35"/>
+      <w:bookmarkEnd w:id="34"/>
     </w:p>
     <w:p>
       <w:pPr>
@@ -22485,7 +22483,7 @@
       <w:pPr>
         <w:pStyle w:val="1"/>
       </w:pPr>
-      <w:bookmarkStart w:id="36" w:name="_Toc490693404"/>
+      <w:bookmarkStart w:id="35" w:name="_Toc490693404"/>
       <w:r>
         <w:lastRenderedPageBreak/>
         <w:t>第三章</w:t>
@@ -22502,42 +22500,42 @@
       <w:r>
         <w:t>的推荐系统设计</w:t>
       </w:r>
+      <w:bookmarkEnd w:id="35"/>
+      <w:r>
+        <w:t xml:space="preserve"> </w:t>
+      </w:r>
+    </w:p>
+    <w:p>
+      <w:pPr>
+        <w:pStyle w:val="2"/>
+      </w:pPr>
+      <w:bookmarkStart w:id="36" w:name="_Toc490693405"/>
+      <w:r>
+        <w:rPr>
+          <w:lang w:val="en-GB"/>
+        </w:rPr>
+        <w:t xml:space="preserve">3.1 </w:t>
+      </w:r>
+      <w:r>
+        <w:rPr>
+          <w:lang w:val="en-GB"/>
+        </w:rPr>
+        <w:t>推荐系统离线计算</w:t>
+      </w:r>
       <w:bookmarkEnd w:id="36"/>
-      <w:r>
-        <w:t xml:space="preserve"> </w:t>
-      </w:r>
-    </w:p>
-    <w:p>
-      <w:pPr>
-        <w:pStyle w:val="2"/>
-      </w:pPr>
-      <w:bookmarkStart w:id="37" w:name="_Toc490693405"/>
-      <w:r>
-        <w:rPr>
-          <w:lang w:val="en-GB"/>
-        </w:rPr>
-        <w:t xml:space="preserve">3.1 </w:t>
-      </w:r>
-      <w:r>
-        <w:rPr>
-          <w:lang w:val="en-GB"/>
-        </w:rPr>
-        <w:t>推荐系统离线计算</w:t>
+    </w:p>
+    <w:p>
+      <w:pPr>
+        <w:pStyle w:val="3"/>
+      </w:pPr>
+      <w:bookmarkStart w:id="37" w:name="_Toc490693406"/>
+      <w:r>
+        <w:t xml:space="preserve">3.1.1 </w:t>
+      </w:r>
+      <w:r>
+        <w:t>业务需求分析</w:t>
       </w:r>
       <w:bookmarkEnd w:id="37"/>
-    </w:p>
-    <w:p>
-      <w:pPr>
-        <w:pStyle w:val="3"/>
-      </w:pPr>
-      <w:bookmarkStart w:id="38" w:name="_Toc490693406"/>
-      <w:r>
-        <w:t xml:space="preserve">3.1.1 </w:t>
-      </w:r>
-      <w:r>
-        <w:t>业务需求分析</w:t>
-      </w:r>
-      <w:bookmarkEnd w:id="38"/>
       <w:r>
         <w:t xml:space="preserve"> </w:t>
       </w:r>
@@ -22623,7 +22621,7 @@
       <w:pPr>
         <w:pStyle w:val="3"/>
       </w:pPr>
-      <w:bookmarkStart w:id="39" w:name="_Toc490693407"/>
+      <w:bookmarkStart w:id="38" w:name="_Toc490693407"/>
       <w:r>
         <w:t xml:space="preserve">3.1.2 </w:t>
       </w:r>
@@ -22636,7 +22634,7 @@
       <w:r>
         <w:t>系统整体结构</w:t>
       </w:r>
-      <w:bookmarkEnd w:id="39"/>
+      <w:bookmarkEnd w:id="38"/>
       <w:r>
         <w:t xml:space="preserve"> </w:t>
       </w:r>
@@ -25633,7 +25631,7 @@
           <w:lang w:val="en-GB"/>
         </w:rPr>
       </w:pPr>
-      <w:bookmarkStart w:id="40" w:name="_Toc490693408"/>
+      <w:bookmarkStart w:id="39" w:name="_Toc490693408"/>
       <w:r>
         <w:rPr>
           <w:lang w:val="en-GB"/>
@@ -25656,34 +25654,34 @@
         </w:rPr>
         <w:t>推荐系统实时流计算</w:t>
       </w:r>
+      <w:bookmarkEnd w:id="39"/>
+    </w:p>
+    <w:p>
+      <w:pPr>
+        <w:pStyle w:val="3"/>
+      </w:pPr>
+      <w:bookmarkStart w:id="40" w:name="_Toc490693409"/>
+      <w:r>
+        <w:t>3.2</w:t>
+      </w:r>
+      <w:r>
+        <w:t>.1</w:t>
+      </w:r>
+      <w:r>
+        <w:rPr>
+          <w:rFonts w:hint="eastAsia"/>
+        </w:rPr>
+        <w:t xml:space="preserve"> </w:t>
+      </w:r>
+      <w:r>
+        <w:rPr>
+          <w:rFonts w:ascii="Times" w:hAnsi="Times" w:cs="Times"/>
+          <w:color w:val="000000"/>
+          <w:kern w:val="0"/>
+        </w:rPr>
+        <w:t>业务需求分析</w:t>
+      </w:r>
       <w:bookmarkEnd w:id="40"/>
-    </w:p>
-    <w:p>
-      <w:pPr>
-        <w:pStyle w:val="3"/>
-      </w:pPr>
-      <w:bookmarkStart w:id="41" w:name="_Toc490693409"/>
-      <w:r>
-        <w:t>3.2</w:t>
-      </w:r>
-      <w:r>
-        <w:t>.1</w:t>
-      </w:r>
-      <w:r>
-        <w:rPr>
-          <w:rFonts w:hint="eastAsia"/>
-        </w:rPr>
-        <w:t xml:space="preserve"> </w:t>
-      </w:r>
-      <w:r>
-        <w:rPr>
-          <w:rFonts w:ascii="Times" w:hAnsi="Times" w:cs="Times"/>
-          <w:color w:val="000000"/>
-          <w:kern w:val="0"/>
-        </w:rPr>
-        <w:t>业务需求分析</w:t>
-      </w:r>
-      <w:bookmarkEnd w:id="41"/>
     </w:p>
     <w:p>
       <w:pPr>
@@ -25776,7 +25774,7 @@
       <w:pPr>
         <w:pStyle w:val="3"/>
       </w:pPr>
-      <w:bookmarkStart w:id="42" w:name="_Toc490693410"/>
+      <w:bookmarkStart w:id="41" w:name="_Toc490693410"/>
       <w:r>
         <w:t>3.2</w:t>
       </w:r>
@@ -25786,7 +25784,7 @@
       <w:r>
         <w:t>功能需求和系统整体结构</w:t>
       </w:r>
-      <w:bookmarkEnd w:id="42"/>
+      <w:bookmarkEnd w:id="41"/>
     </w:p>
     <w:p>
       <w:pPr>
@@ -27085,7 +27083,7 @@
           <w:lang w:val="en-GB"/>
         </w:rPr>
       </w:pPr>
-      <w:bookmarkStart w:id="43" w:name="_Toc490693411"/>
+      <w:bookmarkStart w:id="42" w:name="_Toc490693411"/>
       <w:r>
         <w:rPr>
           <w:lang w:val="en-GB"/>
@@ -27105,35 +27103,35 @@
         </w:rPr>
         <w:t>详细介绍</w:t>
       </w:r>
+      <w:bookmarkEnd w:id="42"/>
+      <w:r>
+        <w:rPr>
+          <w:lang w:val="en-GB"/>
+        </w:rPr>
+        <w:t xml:space="preserve"> </w:t>
+      </w:r>
+    </w:p>
+    <w:p>
+      <w:pPr>
+        <w:pStyle w:val="3"/>
+      </w:pPr>
+      <w:bookmarkStart w:id="43" w:name="_Toc490693412"/>
+      <w:r>
+        <w:t>3.3.1</w:t>
+      </w:r>
+      <w:r>
+        <w:rPr>
+          <w:rFonts w:hint="eastAsia"/>
+        </w:rPr>
+        <w:t xml:space="preserve"> </w:t>
+      </w:r>
+      <w:r>
+        <w:rPr>
+          <w:rFonts w:hint="eastAsia"/>
+        </w:rPr>
+        <w:t>分布式日志框架</w:t>
+      </w:r>
       <w:bookmarkEnd w:id="43"/>
-      <w:r>
-        <w:rPr>
-          <w:lang w:val="en-GB"/>
-        </w:rPr>
-        <w:t xml:space="preserve"> </w:t>
-      </w:r>
-    </w:p>
-    <w:p>
-      <w:pPr>
-        <w:pStyle w:val="3"/>
-      </w:pPr>
-      <w:bookmarkStart w:id="44" w:name="_Toc490693412"/>
-      <w:r>
-        <w:t>3.3.1</w:t>
-      </w:r>
-      <w:r>
-        <w:rPr>
-          <w:rFonts w:hint="eastAsia"/>
-        </w:rPr>
-        <w:t xml:space="preserve"> </w:t>
-      </w:r>
-      <w:r>
-        <w:rPr>
-          <w:rFonts w:hint="eastAsia"/>
-        </w:rPr>
-        <w:t>分布式日志框架</w:t>
-      </w:r>
-      <w:bookmarkEnd w:id="44"/>
     </w:p>
     <w:p>
       <w:pPr>
@@ -27634,7 +27632,7 @@
       <w:pPr>
         <w:pStyle w:val="3"/>
       </w:pPr>
-      <w:bookmarkStart w:id="45" w:name="_Toc490693413"/>
+      <w:bookmarkStart w:id="44" w:name="_Toc490693413"/>
       <w:r>
         <w:rPr>
           <w:rFonts w:hint="eastAsia"/>
@@ -27647,7 +27645,7 @@
         </w:rPr>
         <w:t>推荐引擎组</w:t>
       </w:r>
-      <w:bookmarkEnd w:id="45"/>
+      <w:bookmarkEnd w:id="44"/>
     </w:p>
     <w:p>
       <w:pPr>
@@ -27823,7 +27821,7 @@
       <w:pPr>
         <w:pStyle w:val="3"/>
       </w:pPr>
-      <w:bookmarkStart w:id="46" w:name="_Toc490693414"/>
+      <w:bookmarkStart w:id="45" w:name="_Toc490693414"/>
       <w:r>
         <w:rPr>
           <w:rFonts w:hint="eastAsia"/>
@@ -27836,7 +27834,7 @@
         </w:rPr>
         <w:t>推荐系统整体架构</w:t>
       </w:r>
-      <w:bookmarkEnd w:id="46"/>
+      <w:bookmarkEnd w:id="45"/>
     </w:p>
     <w:p>
       <w:pPr>
@@ -28237,7 +28235,7 @@
       <w:pPr>
         <w:pStyle w:val="2"/>
       </w:pPr>
-      <w:bookmarkStart w:id="47" w:name="_Toc490693415"/>
+      <w:bookmarkStart w:id="46" w:name="_Toc490693415"/>
       <w:r>
         <w:rPr>
           <w:rFonts w:hint="eastAsia"/>
@@ -28250,7 +28248,7 @@
         </w:rPr>
         <w:t>本章小结</w:t>
       </w:r>
-      <w:bookmarkEnd w:id="47"/>
+      <w:bookmarkEnd w:id="46"/>
     </w:p>
     <w:p>
       <w:pPr>
@@ -28290,7 +28288,7 @@
       <w:r>
         <w:tab/>
       </w:r>
-      <w:bookmarkStart w:id="48" w:name="_Toc490693416"/>
+      <w:bookmarkStart w:id="47" w:name="_Toc490693416"/>
       <w:r>
         <w:t>第四章</w:t>
       </w:r>
@@ -28303,288 +28301,288 @@
         </w:rPr>
         <w:t>关于推荐算法的相关问题研究</w:t>
       </w:r>
+      <w:bookmarkEnd w:id="47"/>
+      <w:r>
+        <w:t xml:space="preserve"> </w:t>
+      </w:r>
+      <w:r>
+        <w:tab/>
+      </w:r>
+    </w:p>
+    <w:p>
+      <w:pPr>
+        <w:ind w:firstLine="480"/>
+      </w:pPr>
+      <w:r>
+        <w:rPr>
+          <w:rFonts w:hint="eastAsia"/>
+        </w:rPr>
+        <w:t>电子商务在过去十年中的</w:t>
+      </w:r>
+      <w:r>
+        <w:rPr>
+          <w:rFonts w:hint="eastAsia"/>
+        </w:rPr>
+        <w:t>日益普及，以及互联网用户的迅速增长</w:t>
+      </w:r>
+      <w:r>
+        <w:rPr>
+          <w:rFonts w:hint="eastAsia"/>
+        </w:rPr>
+        <w:t>已经导致了推荐系统的日益普及，</w:t>
+      </w:r>
+      <w:r>
+        <w:rPr>
+          <w:rFonts w:hint="eastAsia"/>
+        </w:rPr>
+        <w:t>能够</w:t>
+      </w:r>
+      <w:r>
+        <w:rPr>
+          <w:rFonts w:hint="eastAsia"/>
+        </w:rPr>
+        <w:t>帮助客户找出最符合个人品味的产品</w:t>
+      </w:r>
+      <w:r>
+        <w:rPr>
+          <w:rFonts w:hint="eastAsia"/>
+        </w:rPr>
+        <w:t>变的越来越重要</w:t>
+      </w:r>
+      <w:r>
+        <w:rPr>
+          <w:rFonts w:hint="eastAsia"/>
+        </w:rPr>
+        <w:t>。</w:t>
+      </w:r>
+      <w:r>
+        <w:rPr>
+          <w:rFonts w:hint="eastAsia"/>
+        </w:rPr>
+        <w:t>推荐系统系统将数据分析技术应用于帮助用户在电子商务网站上找到他们想要购买的项目的问题，产生预期的可能性得分或</w:t>
+      </w:r>
+      <w:r>
+        <w:rPr>
+          <w:rFonts w:hint="eastAsia"/>
+        </w:rPr>
+        <w:t>着</w:t>
+      </w:r>
+      <w:r>
+        <w:rPr>
+          <w:rFonts w:hint="eastAsia"/>
+        </w:rPr>
+        <w:t>给定用户的</w:t>
+      </w:r>
+      <w:r>
+        <w:rPr>
+          <w:rFonts w:hint="eastAsia"/>
+        </w:rPr>
+        <w:t>N</w:t>
+      </w:r>
+      <w:r>
+        <w:rPr>
+          <w:rFonts w:hint="eastAsia"/>
+        </w:rPr>
+        <w:t>类推荐项目列表。</w:t>
+      </w:r>
+      <w:r>
+        <w:rPr>
+          <w:rFonts w:hint="eastAsia"/>
+        </w:rPr>
+        <w:t>近年来提出了许多推荐系统</w:t>
+      </w:r>
+      <w:r>
+        <w:rPr>
+          <w:rFonts w:hint="eastAsia"/>
+        </w:rPr>
+        <w:t>算法的实现</w:t>
+      </w:r>
+      <w:r>
+        <w:rPr>
+          <w:rFonts w:hint="eastAsia"/>
+        </w:rPr>
+        <w:t>，其中基于协同过滤的算法被发现是非常有效的</w:t>
+      </w:r>
+      <w:r>
+        <w:rPr>
+          <w:rFonts w:hint="eastAsia"/>
+        </w:rPr>
+        <w:t>，协同过滤算法的基本思想是根据其相似用户或产品通过相似度计算提出对项目的建议和预测</w:t>
+      </w:r>
+      <w:r>
+        <w:rPr>
+          <w:rFonts w:hint="eastAsia"/>
+        </w:rPr>
+        <w:t>。</w:t>
+      </w:r>
+      <w:r>
+        <w:rPr>
+          <w:rFonts w:hint="eastAsia"/>
+        </w:rPr>
+        <w:t>下面章节我们将</w:t>
+      </w:r>
+      <w:r>
+        <w:rPr>
+          <w:rFonts w:hint="eastAsia"/>
+        </w:rPr>
+        <w:t>重点</w:t>
+      </w:r>
+      <w:r>
+        <w:rPr>
+          <w:rFonts w:hint="eastAsia"/>
+        </w:rPr>
+        <w:t>介绍</w:t>
+      </w:r>
+      <w:r>
+        <w:rPr>
+          <w:rFonts w:hint="eastAsia"/>
+        </w:rPr>
+        <w:t>基于</w:t>
+      </w:r>
+      <w:r>
+        <w:rPr>
+          <w:rFonts w:hint="eastAsia"/>
+        </w:rPr>
+        <w:t>早期基于用户的协同过滤推荐</w:t>
+      </w:r>
+      <w:r>
+        <w:rPr>
+          <w:rFonts w:hint="eastAsia"/>
+        </w:rPr>
+        <w:t>算法</w:t>
+      </w:r>
+      <w:r>
+        <w:rPr>
+          <w:rFonts w:hint="eastAsia"/>
+        </w:rPr>
+        <w:t>和基于</w:t>
+      </w:r>
+      <w:r>
+        <w:rPr>
+          <w:rFonts w:hint="eastAsia"/>
+        </w:rPr>
+        <w:t>Item</w:t>
+      </w:r>
+      <w:r>
+        <w:rPr>
+          <w:rFonts w:hint="eastAsia"/>
+        </w:rPr>
+        <w:t>的协同过滤推荐算法</w:t>
+      </w:r>
+      <w:r>
+        <w:rPr>
+          <w:rFonts w:hint="eastAsia"/>
+        </w:rPr>
+        <w:t>的</w:t>
+      </w:r>
+      <w:r>
+        <w:rPr>
+          <w:rFonts w:hint="eastAsia"/>
+        </w:rPr>
+        <w:t>研究</w:t>
+      </w:r>
+      <w:r>
+        <w:rPr>
+          <w:rFonts w:hint="eastAsia"/>
+        </w:rPr>
+        <w:t>，</w:t>
+      </w:r>
+      <w:r>
+        <w:rPr>
+          <w:rFonts w:hint="eastAsia"/>
+        </w:rPr>
+        <w:t>以后</w:t>
+      </w:r>
+      <w:r>
+        <w:rPr>
+          <w:rFonts w:hint="eastAsia"/>
+        </w:rPr>
+        <w:t>对后者</w:t>
+      </w:r>
+      <w:r>
+        <w:rPr>
+          <w:rFonts w:hint="eastAsia"/>
+        </w:rPr>
+        <w:t>在算法上的</w:t>
+      </w:r>
+      <w:r>
+        <w:rPr>
+          <w:rFonts w:hint="eastAsia"/>
+        </w:rPr>
+        <w:t>改进</w:t>
+      </w:r>
+      <w:r>
+        <w:rPr>
+          <w:rFonts w:hint="eastAsia"/>
+        </w:rPr>
+        <w:t>以及相关测试</w:t>
+      </w:r>
+      <w:r>
+        <w:rPr>
+          <w:rFonts w:hint="eastAsia"/>
+        </w:rPr>
+        <w:t>，</w:t>
+      </w:r>
+      <w:r>
+        <w:rPr>
+          <w:rFonts w:hint="eastAsia"/>
+        </w:rPr>
+        <w:t>并且</w:t>
+      </w:r>
+      <w:r>
+        <w:rPr>
+          <w:rFonts w:hint="eastAsia"/>
+        </w:rPr>
+        <w:t>根据其不足提出了基于矩阵分解的协同过滤</w:t>
+      </w:r>
+      <w:r>
+        <w:rPr>
+          <w:rFonts w:hint="eastAsia"/>
+        </w:rPr>
+        <w:t>算法</w:t>
+      </w:r>
+      <w:r>
+        <w:rPr>
+          <w:rFonts w:hint="eastAsia"/>
+        </w:rPr>
+        <w:t>，以及该算法的优化</w:t>
+      </w:r>
+      <w:r>
+        <w:rPr>
+          <w:rFonts w:hint="eastAsia"/>
+        </w:rPr>
+        <w:t>。</w:t>
+      </w:r>
+      <w:r>
+        <w:rPr>
+          <w:rFonts w:hint="eastAsia"/>
+        </w:rPr>
+        <w:t xml:space="preserve"> </w:t>
+      </w:r>
+    </w:p>
+    <w:p>
+      <w:pPr>
+        <w:pStyle w:val="2"/>
+        <w:rPr>
+          <w:lang w:val="en-GB"/>
+        </w:rPr>
+      </w:pPr>
+      <w:bookmarkStart w:id="48" w:name="_Toc490693417"/>
+      <w:r>
+        <w:rPr>
+          <w:rFonts w:hint="eastAsia"/>
+          <w:lang w:val="en-GB"/>
+        </w:rPr>
+        <w:t xml:space="preserve">4.1 </w:t>
+      </w:r>
+      <w:r>
+        <w:rPr>
+          <w:rFonts w:hint="eastAsia"/>
+          <w:lang w:val="en-GB"/>
+        </w:rPr>
+        <w:t>基于用户的相似度计算</w:t>
+      </w:r>
       <w:bookmarkEnd w:id="48"/>
-      <w:r>
-        <w:t xml:space="preserve"> </w:t>
-      </w:r>
-      <w:r>
-        <w:tab/>
-      </w:r>
-    </w:p>
-    <w:p>
-      <w:pPr>
-        <w:ind w:firstLine="480"/>
-      </w:pPr>
-      <w:r>
-        <w:rPr>
-          <w:rFonts w:hint="eastAsia"/>
-        </w:rPr>
-        <w:t>电子商务在过去十年中的</w:t>
-      </w:r>
-      <w:r>
-        <w:rPr>
-          <w:rFonts w:hint="eastAsia"/>
-        </w:rPr>
-        <w:t>日益普及，以及互联网用户的迅速增长</w:t>
-      </w:r>
-      <w:r>
-        <w:rPr>
-          <w:rFonts w:hint="eastAsia"/>
-        </w:rPr>
-        <w:t>已经导致了推荐系统的日益普及，</w:t>
-      </w:r>
-      <w:r>
-        <w:rPr>
-          <w:rFonts w:hint="eastAsia"/>
-        </w:rPr>
-        <w:t>能够</w:t>
-      </w:r>
-      <w:r>
-        <w:rPr>
-          <w:rFonts w:hint="eastAsia"/>
-        </w:rPr>
-        <w:t>帮助客户找出最符合个人品味的产品</w:t>
-      </w:r>
-      <w:r>
-        <w:rPr>
-          <w:rFonts w:hint="eastAsia"/>
-        </w:rPr>
-        <w:t>变的越来越重要</w:t>
-      </w:r>
-      <w:r>
-        <w:rPr>
-          <w:rFonts w:hint="eastAsia"/>
-        </w:rPr>
-        <w:t>。</w:t>
-      </w:r>
-      <w:r>
-        <w:rPr>
-          <w:rFonts w:hint="eastAsia"/>
-        </w:rPr>
-        <w:t>推荐系统系统将数据分析技术应用于帮助用户在电子商务网站上找到他们想要购买的项目的问题，产生预期的可能性得分或</w:t>
-      </w:r>
-      <w:r>
-        <w:rPr>
-          <w:rFonts w:hint="eastAsia"/>
-        </w:rPr>
-        <w:t>着</w:t>
-      </w:r>
-      <w:r>
-        <w:rPr>
-          <w:rFonts w:hint="eastAsia"/>
-        </w:rPr>
-        <w:t>给定用户的</w:t>
-      </w:r>
-      <w:r>
-        <w:rPr>
-          <w:rFonts w:hint="eastAsia"/>
-        </w:rPr>
-        <w:t>N</w:t>
-      </w:r>
-      <w:r>
-        <w:rPr>
-          <w:rFonts w:hint="eastAsia"/>
-        </w:rPr>
-        <w:t>类推荐项目列表。</w:t>
-      </w:r>
-      <w:r>
-        <w:rPr>
-          <w:rFonts w:hint="eastAsia"/>
-        </w:rPr>
-        <w:t>近年来提出了许多推荐系统</w:t>
-      </w:r>
-      <w:r>
-        <w:rPr>
-          <w:rFonts w:hint="eastAsia"/>
-        </w:rPr>
-        <w:t>算法的实现</w:t>
-      </w:r>
-      <w:r>
-        <w:rPr>
-          <w:rFonts w:hint="eastAsia"/>
-        </w:rPr>
-        <w:t>，其中基于协同过滤的算法被发现是非常有效的</w:t>
-      </w:r>
-      <w:r>
-        <w:rPr>
-          <w:rFonts w:hint="eastAsia"/>
-        </w:rPr>
-        <w:t>，协同过滤算法的基本思想是根据其相似用户或产品通过相似度计算提出对项目的建议和预测</w:t>
-      </w:r>
-      <w:r>
-        <w:rPr>
-          <w:rFonts w:hint="eastAsia"/>
-        </w:rPr>
-        <w:t>。</w:t>
-      </w:r>
-      <w:r>
-        <w:rPr>
-          <w:rFonts w:hint="eastAsia"/>
-        </w:rPr>
-        <w:t>下面章节我们将</w:t>
-      </w:r>
-      <w:r>
-        <w:rPr>
-          <w:rFonts w:hint="eastAsia"/>
-        </w:rPr>
-        <w:t>重点</w:t>
-      </w:r>
-      <w:r>
-        <w:rPr>
-          <w:rFonts w:hint="eastAsia"/>
-        </w:rPr>
-        <w:t>介绍</w:t>
-      </w:r>
-      <w:r>
-        <w:rPr>
-          <w:rFonts w:hint="eastAsia"/>
-        </w:rPr>
-        <w:t>基于</w:t>
-      </w:r>
-      <w:r>
-        <w:rPr>
-          <w:rFonts w:hint="eastAsia"/>
-        </w:rPr>
-        <w:t>早期基于用户的协同过滤推荐</w:t>
-      </w:r>
-      <w:r>
-        <w:rPr>
-          <w:rFonts w:hint="eastAsia"/>
-        </w:rPr>
-        <w:t>算法</w:t>
-      </w:r>
-      <w:r>
-        <w:rPr>
-          <w:rFonts w:hint="eastAsia"/>
-        </w:rPr>
-        <w:t>和基于</w:t>
-      </w:r>
-      <w:r>
-        <w:rPr>
-          <w:rFonts w:hint="eastAsia"/>
-        </w:rPr>
-        <w:t>Item</w:t>
-      </w:r>
-      <w:r>
-        <w:rPr>
-          <w:rFonts w:hint="eastAsia"/>
-        </w:rPr>
-        <w:t>的协同过滤推荐算法</w:t>
-      </w:r>
-      <w:r>
-        <w:rPr>
-          <w:rFonts w:hint="eastAsia"/>
-        </w:rPr>
-        <w:t>的</w:t>
-      </w:r>
-      <w:r>
-        <w:rPr>
-          <w:rFonts w:hint="eastAsia"/>
-        </w:rPr>
-        <w:t>研究</w:t>
-      </w:r>
-      <w:r>
-        <w:rPr>
-          <w:rFonts w:hint="eastAsia"/>
-        </w:rPr>
-        <w:t>，</w:t>
-      </w:r>
-      <w:r>
-        <w:rPr>
-          <w:rFonts w:hint="eastAsia"/>
-        </w:rPr>
-        <w:t>以后</w:t>
-      </w:r>
-      <w:r>
-        <w:rPr>
-          <w:rFonts w:hint="eastAsia"/>
-        </w:rPr>
-        <w:t>对后者</w:t>
-      </w:r>
-      <w:r>
-        <w:rPr>
-          <w:rFonts w:hint="eastAsia"/>
-        </w:rPr>
-        <w:t>在算法上的</w:t>
-      </w:r>
-      <w:r>
-        <w:rPr>
-          <w:rFonts w:hint="eastAsia"/>
-        </w:rPr>
-        <w:t>改进</w:t>
-      </w:r>
-      <w:r>
-        <w:rPr>
-          <w:rFonts w:hint="eastAsia"/>
-        </w:rPr>
-        <w:t>以及相关测试</w:t>
-      </w:r>
-      <w:r>
-        <w:rPr>
-          <w:rFonts w:hint="eastAsia"/>
-        </w:rPr>
-        <w:t>，</w:t>
-      </w:r>
-      <w:r>
-        <w:rPr>
-          <w:rFonts w:hint="eastAsia"/>
-        </w:rPr>
-        <w:t>并且</w:t>
-      </w:r>
-      <w:r>
-        <w:rPr>
-          <w:rFonts w:hint="eastAsia"/>
-        </w:rPr>
-        <w:t>根据其不足提出了基于矩阵分解的协同过滤</w:t>
-      </w:r>
-      <w:r>
-        <w:rPr>
-          <w:rFonts w:hint="eastAsia"/>
-        </w:rPr>
-        <w:t>算法</w:t>
-      </w:r>
-      <w:r>
-        <w:rPr>
-          <w:rFonts w:hint="eastAsia"/>
-        </w:rPr>
-        <w:t>，以及该算法的优化</w:t>
-      </w:r>
-      <w:r>
-        <w:rPr>
-          <w:rFonts w:hint="eastAsia"/>
-        </w:rPr>
-        <w:t>。</w:t>
-      </w:r>
-      <w:r>
-        <w:rPr>
-          <w:rFonts w:hint="eastAsia"/>
-        </w:rPr>
-        <w:t xml:space="preserve"> </w:t>
-      </w:r>
-    </w:p>
-    <w:p>
-      <w:pPr>
-        <w:pStyle w:val="2"/>
-        <w:rPr>
-          <w:lang w:val="en-GB"/>
-        </w:rPr>
-      </w:pPr>
-      <w:bookmarkStart w:id="49" w:name="_Toc490693417"/>
-      <w:r>
-        <w:rPr>
-          <w:rFonts w:hint="eastAsia"/>
-          <w:lang w:val="en-GB"/>
-        </w:rPr>
-        <w:t xml:space="preserve">4.1 </w:t>
-      </w:r>
-      <w:r>
-        <w:rPr>
-          <w:rFonts w:hint="eastAsia"/>
-          <w:lang w:val="en-GB"/>
-        </w:rPr>
-        <w:t>基于用户的相似度计算</w:t>
-      </w:r>
-      <w:bookmarkEnd w:id="49"/>
     </w:p>
     <w:p>
       <w:pPr>
@@ -28911,7 +28909,7 @@
       <w:pPr>
         <w:pStyle w:val="2"/>
       </w:pPr>
-      <w:bookmarkStart w:id="50" w:name="_Toc490693418"/>
+      <w:bookmarkStart w:id="49" w:name="_Toc490693418"/>
       <w:r>
         <w:rPr>
           <w:lang w:val="en-GB"/>
@@ -28952,7 +28950,7 @@
         </w:rPr>
         <w:t>的协同过滤算法</w:t>
       </w:r>
-      <w:bookmarkEnd w:id="50"/>
+      <w:bookmarkEnd w:id="49"/>
     </w:p>
     <w:p>
       <w:pPr>
@@ -29317,7 +29315,7 @@
       <w:pPr>
         <w:pStyle w:val="3"/>
       </w:pPr>
-      <w:bookmarkStart w:id="51" w:name="_Toc490693419"/>
+      <w:bookmarkStart w:id="50" w:name="_Toc490693419"/>
       <w:r>
         <w:t>4.2</w:t>
       </w:r>
@@ -29336,7 +29334,7 @@
         </w:rPr>
         <w:t>项目相似度计算</w:t>
       </w:r>
-      <w:bookmarkEnd w:id="51"/>
+      <w:bookmarkEnd w:id="50"/>
     </w:p>
     <w:p>
       <w:pPr>
@@ -31839,7 +31837,7 @@
       <w:pPr>
         <w:pStyle w:val="3"/>
       </w:pPr>
-      <w:bookmarkStart w:id="52" w:name="_Toc490693420"/>
+      <w:bookmarkStart w:id="51" w:name="_Toc490693420"/>
       <w:r>
         <w:t>4.2.2</w:t>
       </w:r>
@@ -31852,7 +31850,7 @@
       <w:r>
         <w:t>预测计算</w:t>
       </w:r>
-      <w:bookmarkEnd w:id="52"/>
+      <w:bookmarkEnd w:id="51"/>
       <w:r>
         <w:t xml:space="preserve"> </w:t>
       </w:r>
@@ -33663,7 +33661,7 @@
           <w:lang w:val="en-GB"/>
         </w:rPr>
       </w:pPr>
-      <w:bookmarkStart w:id="53" w:name="_Toc490693421"/>
+      <w:bookmarkStart w:id="52" w:name="_Toc490693421"/>
       <w:r>
         <w:rPr>
           <w:lang w:val="en-GB"/>
@@ -33684,32 +33682,32 @@
         </w:rPr>
         <w:t>异步分布随机梯度算法</w:t>
       </w:r>
+      <w:bookmarkEnd w:id="52"/>
+    </w:p>
+    <w:p>
+      <w:pPr>
+        <w:pStyle w:val="3"/>
+      </w:pPr>
+      <w:bookmarkStart w:id="53" w:name="_Toc490693422"/>
+      <w:r>
+        <w:rPr>
+          <w:rFonts w:hint="eastAsia"/>
+        </w:rPr>
+        <w:t>4.3.1</w:t>
+      </w:r>
+      <w:r>
+        <w:t xml:space="preserve"> </w:t>
+      </w:r>
+      <w:r>
+        <w:rPr>
+          <w:rFonts w:hint="eastAsia"/>
+        </w:rPr>
+        <w:t>算法概述</w:t>
+      </w:r>
+      <w:r>
+        <w:t>及引入原因</w:t>
+      </w:r>
       <w:bookmarkEnd w:id="53"/>
-    </w:p>
-    <w:p>
-      <w:pPr>
-        <w:pStyle w:val="3"/>
-      </w:pPr>
-      <w:bookmarkStart w:id="54" w:name="_Toc490693422"/>
-      <w:r>
-        <w:rPr>
-          <w:rFonts w:hint="eastAsia"/>
-        </w:rPr>
-        <w:t>4.3.1</w:t>
-      </w:r>
-      <w:r>
-        <w:t xml:space="preserve"> </w:t>
-      </w:r>
-      <w:r>
-        <w:rPr>
-          <w:rFonts w:hint="eastAsia"/>
-        </w:rPr>
-        <w:t>算法概述</w:t>
-      </w:r>
-      <w:r>
-        <w:t>及引入原因</w:t>
-      </w:r>
-      <w:bookmarkEnd w:id="54"/>
       <w:r>
         <w:rPr>
           <w:rFonts w:hint="eastAsia"/>
@@ -34406,7 +34404,7 @@
       <w:pPr>
         <w:pStyle w:val="3"/>
       </w:pPr>
-      <w:bookmarkStart w:id="55" w:name="_Toc490693423"/>
+      <w:bookmarkStart w:id="54" w:name="_Toc490693423"/>
       <w:r>
         <w:rPr>
           <w:rFonts w:hint="eastAsia"/>
@@ -34455,7 +34453,7 @@
         </w:rPr>
         <w:t>正则化</w:t>
       </w:r>
-      <w:bookmarkEnd w:id="55"/>
+      <w:bookmarkEnd w:id="54"/>
     </w:p>
     <w:p>
       <w:pPr>
@@ -39447,7 +39445,7 @@
         <w:pStyle w:val="3"/>
         <w:spacing w:line="276" w:lineRule="auto"/>
       </w:pPr>
-      <w:bookmarkStart w:id="56" w:name="_Toc490693424"/>
+      <w:bookmarkStart w:id="55" w:name="_Toc490693424"/>
       <w:r>
         <w:rPr>
           <w:rFonts w:hint="eastAsia"/>
@@ -39475,7 +39473,7 @@
       <w:r>
         <w:t>梯度优化</w:t>
       </w:r>
-      <w:bookmarkEnd w:id="56"/>
+      <w:bookmarkEnd w:id="55"/>
     </w:p>
     <w:p>
       <w:pPr>
@@ -42231,7 +42229,7 @@
       <w:pPr>
         <w:pStyle w:val="2"/>
       </w:pPr>
-      <w:bookmarkStart w:id="57" w:name="_Toc490693425"/>
+      <w:bookmarkStart w:id="56" w:name="_Toc490693425"/>
       <w:r>
         <w:rPr>
           <w:rFonts w:hint="eastAsia"/>
@@ -42259,13 +42257,104 @@
         </w:rPr>
         <w:t>关于算法冷启动问题的研究</w:t>
       </w:r>
+      <w:bookmarkEnd w:id="56"/>
+    </w:p>
+    <w:p>
+      <w:pPr>
+        <w:pStyle w:val="3"/>
+      </w:pPr>
+      <w:bookmarkStart w:id="57" w:name="_Toc490693426"/>
+      <w:r>
+        <w:rPr>
+          <w:rFonts w:hint="eastAsia"/>
+        </w:rPr>
+        <w:t>4.4</w:t>
+      </w:r>
+      <w:r>
+        <w:rPr>
+          <w:rFonts w:hint="eastAsia"/>
+        </w:rPr>
+        <w:t xml:space="preserve">.1 </w:t>
+      </w:r>
+      <w:r>
+        <w:rPr>
+          <w:rFonts w:hint="eastAsia"/>
+        </w:rPr>
+        <w:t>冷启动</w:t>
+      </w:r>
+      <w:r>
+        <w:rPr>
+          <w:rFonts w:hint="eastAsia"/>
+        </w:rPr>
+        <w:t>问题概述</w:t>
+      </w:r>
       <w:bookmarkEnd w:id="57"/>
     </w:p>
     <w:p>
       <w:pPr>
+        <w:ind w:firstLine="480"/>
+        <w:rPr>
+          <w:lang w:val="en-GB"/>
+        </w:rPr>
+      </w:pPr>
+      <w:r>
+        <w:rPr>
+          <w:rFonts w:hint="eastAsia"/>
+          <w:lang w:val="en-GB"/>
+        </w:rPr>
+        <w:t>推荐系统的冷启动问题</w:t>
+      </w:r>
+      <w:r>
+        <w:rPr>
+          <w:rFonts w:hint="eastAsia"/>
+          <w:vertAlign w:val="superscript"/>
+          <w:lang w:val="en-GB"/>
+        </w:rPr>
+        <w:t>[16]</w:t>
+      </w:r>
+      <w:r>
+        <w:rPr>
+          <w:rFonts w:hint="eastAsia"/>
+          <w:lang w:val="en-GB"/>
+        </w:rPr>
+        <w:t>主要包括新项目冷启动和新用户冷启动两个方面。而对于新用户的冷启动问题一般可以通过利用用户在其他地方已经沉淀的数据和用户兴趣偏好进行冷启动或者制造选项生成粗粒度的推荐等方式进行。这里着重解决新项目的冷启动问题，在此我们引入了用户时间权重的概念，通过对用户评价的时间间隔判断用户活跃度并根据用户对新项目偏爱程度等因素创建构建个性化的预测评分公式。由于新项目不存在任何一个用户对它的评价信息，故无法使用协同过滤算法来实现推荐，因此，本章节提出解决该类冷启动问题推荐算法</w:t>
+      </w:r>
+      <w:r>
+        <w:rPr>
+          <w:rFonts w:hint="eastAsia"/>
+          <w:vertAlign w:val="superscript"/>
+          <w:lang w:val="en-GB"/>
+        </w:rPr>
+        <w:t>[26]</w:t>
+      </w:r>
+      <w:r>
+        <w:rPr>
+          <w:rFonts w:hint="eastAsia"/>
+          <w:lang w:val="en-GB"/>
+        </w:rPr>
+        <w:t>，该算法不仅仅使用用户对物品的评分信息对来进行推荐，而是要综合考虑项目本身的诸多属性信息、标签</w:t>
+      </w:r>
+      <w:r>
+        <w:rPr>
+          <w:rFonts w:hint="eastAsia"/>
+          <w:vertAlign w:val="superscript"/>
+          <w:lang w:val="en-GB"/>
+        </w:rPr>
+        <w:t>[23]</w:t>
+      </w:r>
+      <w:r>
+        <w:rPr>
+          <w:rFonts w:hint="eastAsia"/>
+          <w:lang w:val="en-GB"/>
+        </w:rPr>
+        <w:t>对项目的标注信息等较为全面的考虑影响推荐系统的诸多因素。实验证明该方式，在解决推荐系统在新项目的冷启动的问题上是较为有效的。</w:t>
+      </w:r>
+    </w:p>
+    <w:p>
+      <w:pPr>
         <w:pStyle w:val="3"/>
       </w:pPr>
-      <w:bookmarkStart w:id="58" w:name="_Toc490693426"/>
+      <w:bookmarkStart w:id="58" w:name="_Toc490693427"/>
       <w:r>
         <w:rPr>
           <w:rFonts w:hint="eastAsia"/>
@@ -42276,106 +42365,15 @@
         <w:rPr>
           <w:rFonts w:hint="eastAsia"/>
         </w:rPr>
-        <w:t xml:space="preserve">.1 </w:t>
-      </w:r>
-      <w:r>
-        <w:rPr>
-          <w:rFonts w:hint="eastAsia"/>
-        </w:rPr>
-        <w:t>冷启动</w:t>
-      </w:r>
-      <w:r>
-        <w:rPr>
-          <w:rFonts w:hint="eastAsia"/>
-        </w:rPr>
-        <w:t>问题概述</w:t>
+        <w:t xml:space="preserve">.2 </w:t>
       </w:r>
       <w:bookmarkEnd w:id="58"/>
-    </w:p>
-    <w:p>
-      <w:pPr>
-        <w:ind w:firstLine="480"/>
-        <w:rPr>
-          <w:lang w:val="en-GB"/>
-        </w:rPr>
-      </w:pPr>
-      <w:r>
-        <w:rPr>
-          <w:rFonts w:hint="eastAsia"/>
-          <w:lang w:val="en-GB"/>
-        </w:rPr>
-        <w:t>推荐系统的冷启动问题</w:t>
-      </w:r>
-      <w:r>
-        <w:rPr>
-          <w:rFonts w:hint="eastAsia"/>
-          <w:vertAlign w:val="superscript"/>
-          <w:lang w:val="en-GB"/>
-        </w:rPr>
-        <w:t>[16]</w:t>
-      </w:r>
-      <w:r>
-        <w:rPr>
-          <w:rFonts w:hint="eastAsia"/>
-          <w:lang w:val="en-GB"/>
-        </w:rPr>
-        <w:t>主要包括新项目冷启动和新用户冷启动两个方面。而对于新用户的冷启动问题一般可以通过利用用户在其他地方已经沉淀的数据和用户兴趣偏好进行冷启动或者制造选项生成粗粒度的推荐等方式进行。这里着重解决新项目的冷启动问题，在此我们引入了用户时间权重的概念，通过对用户评价的时间间隔判断用户活跃度并根据用户对新项目偏爱程度等因素创建构建个性化的预测评分公式。由于新项目不存在任何一个用户对它的评价信息，故无法使用协同过滤算法来实现推荐，因此，本章节提出解决该类冷启动问题推荐算法</w:t>
-      </w:r>
-      <w:r>
-        <w:rPr>
-          <w:rFonts w:hint="eastAsia"/>
-          <w:vertAlign w:val="superscript"/>
-          <w:lang w:val="en-GB"/>
-        </w:rPr>
-        <w:t>[26]</w:t>
-      </w:r>
-      <w:r>
-        <w:rPr>
-          <w:rFonts w:hint="eastAsia"/>
-          <w:lang w:val="en-GB"/>
-        </w:rPr>
-        <w:t>，该算法不仅仅使用用户对物品的评分信息对来进行推荐，而是要综合考虑项目本身的诸多属性信息、标签</w:t>
-      </w:r>
-      <w:r>
-        <w:rPr>
-          <w:rFonts w:hint="eastAsia"/>
-          <w:vertAlign w:val="superscript"/>
-          <w:lang w:val="en-GB"/>
-        </w:rPr>
-        <w:t>[23]</w:t>
-      </w:r>
-      <w:r>
-        <w:rPr>
-          <w:rFonts w:hint="eastAsia"/>
-          <w:lang w:val="en-GB"/>
-        </w:rPr>
-        <w:t>对项目的标注信息等较为全面的考虑影响推荐系统的诸多因素。实验证明该方式，在解决推荐系统在新项目的冷启动的问题上是较为有效的。</w:t>
-      </w:r>
-    </w:p>
-    <w:p>
-      <w:pPr>
-        <w:pStyle w:val="3"/>
-      </w:pPr>
-      <w:bookmarkStart w:id="59" w:name="_Toc490693427"/>
-      <w:r>
-        <w:rPr>
-          <w:rFonts w:hint="eastAsia"/>
-        </w:rPr>
-        <w:t>4.4</w:t>
-      </w:r>
-      <w:r>
-        <w:rPr>
-          <w:rFonts w:hint="eastAsia"/>
-        </w:rPr>
-        <w:t xml:space="preserve">.2 </w:t>
-      </w:r>
-      <w:r>
-        <w:rPr>
-          <w:rFonts w:hint="eastAsia"/>
-        </w:rPr>
-        <w:t>解决方案</w:t>
-      </w:r>
-      <w:bookmarkEnd w:id="59"/>
+      <w:r>
+        <w:rPr>
+          <w:rFonts w:hint="eastAsia"/>
+        </w:rPr>
+        <w:t>一种解决项目冷启动问题的推荐算法</w:t>
+      </w:r>
     </w:p>
     <w:p>
       <w:pPr>
@@ -42918,7 +42916,15 @@
           <w:sz w:val="22"/>
           <w:szCs w:val="22"/>
         </w:rPr>
-        <w:t xml:space="preserve"> : </w:t>
+        <w:t xml:space="preserve"> </w:t>
+      </w:r>
+      <w:r>
+        <w:rPr>
+          <w:rFonts w:hint="eastAsia"/>
+          <w:sz w:val="22"/>
+          <w:szCs w:val="22"/>
+        </w:rPr>
+        <w:t xml:space="preserve"> </w:t>
       </w:r>
       <w:r>
         <w:rPr>
@@ -44628,10 +44634,9 @@
         <w:ind w:firstLineChars="0" w:firstLine="0"/>
         <w:jc w:val="left"/>
         <w:rPr>
-          <w:rFonts w:ascii="Times" w:hAnsi="Times" w:cs="Times"/>
-          <w:color w:val="000000"/>
-          <w:kern w:val="0"/>
-          <w:lang w:val="en-GB"/>
+          <w:rFonts w:ascii="Times" w:hAnsi="Times" w:cs="Times" w:hint="eastAsia"/>
+          <w:color w:val="000000"/>
+          <w:kern w:val="0"/>
         </w:rPr>
       </w:pPr>
       <w:r>
@@ -50436,13 +50441,20 @@
           <w:rFonts w:hint="eastAsia"/>
           <w:sz w:val="22"/>
         </w:rPr>
-        <w:t>图一</w:t>
+        <w:t>图</w:t>
       </w:r>
       <w:r>
         <w:rPr>
           <w:rFonts w:hint="eastAsia"/>
           <w:sz w:val="22"/>
         </w:rPr>
+        <w:t>4-5</w:t>
+      </w:r>
+      <w:r>
+        <w:rPr>
+          <w:rFonts w:hint="eastAsia"/>
+          <w:sz w:val="22"/>
+        </w:rPr>
         <w:t xml:space="preserve"> </w:t>
       </w:r>
       <w:r>
@@ -50520,13 +50532,20 @@
           <w:rFonts w:hint="eastAsia"/>
           <w:sz w:val="22"/>
         </w:rPr>
-        <w:t>图二</w:t>
+        <w:t>图</w:t>
       </w:r>
       <w:r>
         <w:rPr>
           <w:rFonts w:hint="eastAsia"/>
           <w:sz w:val="22"/>
         </w:rPr>
+        <w:t>4-6</w:t>
+      </w:r>
+      <w:r>
+        <w:rPr>
+          <w:rFonts w:hint="eastAsia"/>
+          <w:sz w:val="22"/>
+        </w:rPr>
         <w:t xml:space="preserve"> </w:t>
       </w:r>
       <w:r>
@@ -50627,17 +50646,1701 @@
     <w:p>
       <w:pPr>
         <w:ind w:firstLine="480"/>
-        <w:rPr>
-          <w:shd w:val="pct15" w:color="auto" w:fill="FFFFFF"/>
-        </w:rPr>
-      </w:pPr>
-      <w:r>
-        <w:rPr>
-          <w:rFonts w:hint="eastAsia"/>
-          <w:shd w:val="pct15" w:color="auto" w:fill="FFFFFF"/>
-        </w:rPr>
-        <w:t>实验对比</w:t>
-      </w:r>
+      </w:pPr>
+      <w:r>
+        <w:rPr>
+          <w:rFonts w:hint="eastAsia"/>
+        </w:rPr>
+        <w:t>根据之前的分析</w:t>
+      </w:r>
+      <w:r>
+        <w:rPr>
+          <w:rFonts w:hint="eastAsia"/>
+        </w:rPr>
+        <w:t>我们发现，结合用户、标签、项目属性提出的个性化推荐算法从理论上可以提高推荐系统的准确率</w:t>
+      </w:r>
+      <w:r>
+        <w:rPr>
+          <w:rFonts w:hint="eastAsia"/>
+        </w:rPr>
+        <w:t>。在此，为了更好的观察用户评分信息、</w:t>
+      </w:r>
+      <w:r>
+        <w:rPr>
+          <w:rFonts w:hint="eastAsia"/>
+        </w:rPr>
+        <w:lastRenderedPageBreak/>
+        <w:t>项目属性信息，项目标签信息以及用户评分时效性信息在推荐算法中所产生的影响，我们定义权重</w:t>
+      </w:r>
+      <m:oMath>
+        <m:r>
+          <m:rPr>
+            <m:sty m:val="p"/>
+          </m:rPr>
+          <w:rPr>
+            <w:rFonts w:ascii="Cambria Math" w:hAnsi="Cambria Math"/>
+          </w:rPr>
+          <m:t>α</m:t>
+        </m:r>
+        <m:r>
+          <m:rPr>
+            <m:sty m:val="p"/>
+          </m:rPr>
+          <w:rPr>
+            <w:rFonts w:ascii="Cambria Math" w:hAnsi="Cambria Math"/>
+          </w:rPr>
+          <m:t>，</m:t>
+        </m:r>
+        <m:r>
+          <m:rPr>
+            <m:sty m:val="p"/>
+          </m:rPr>
+          <w:rPr>
+            <w:rFonts w:ascii="Cambria Math" w:hAnsi="Cambria Math"/>
+          </w:rPr>
+          <m:t>β</m:t>
+        </m:r>
+        <m:r>
+          <m:rPr>
+            <m:sty m:val="p"/>
+          </m:rPr>
+          <w:rPr>
+            <w:rFonts w:ascii="Cambria Math" w:hAnsi="Cambria Math"/>
+          </w:rPr>
+          <m:t>和</m:t>
+        </m:r>
+        <m:r>
+          <m:rPr>
+            <m:sty m:val="p"/>
+          </m:rPr>
+          <w:rPr>
+            <w:rFonts w:ascii="Cambria Math" w:hAnsi="Cambria Math"/>
+          </w:rPr>
+          <m:t>γ</m:t>
+        </m:r>
+      </m:oMath>
+      <w:r>
+        <w:rPr>
+          <w:rFonts w:hint="eastAsia"/>
+        </w:rPr>
+        <w:t xml:space="preserve">, </w:t>
+      </w:r>
+      <w:r>
+        <w:rPr>
+          <w:rFonts w:hint="eastAsia"/>
+        </w:rPr>
+        <w:t>其中</w:t>
+      </w:r>
+      <m:oMath>
+        <m:r>
+          <m:rPr>
+            <m:sty m:val="p"/>
+          </m:rPr>
+          <w:rPr>
+            <w:rFonts w:ascii="Cambria Math" w:hAnsi="Cambria Math"/>
+          </w:rPr>
+          <m:t>α+β+γ=1</m:t>
+        </m:r>
+      </m:oMath>
+      <w:r>
+        <w:rPr>
+          <w:rFonts w:hint="eastAsia"/>
+        </w:rPr>
+        <w:t xml:space="preserve"> </w:t>
+      </w:r>
+      <w:r>
+        <w:rPr>
+          <w:rFonts w:hint="eastAsia"/>
+        </w:rPr>
+        <w:t>得到预测评分公式如下：</w:t>
+      </w:r>
+    </w:p>
+    <w:p>
+      <w:pPr>
+        <w:spacing w:line="240" w:lineRule="auto"/>
+        <w:ind w:firstLine="480"/>
+        <w:jc w:val="center"/>
+      </w:pPr>
+      <w:r>
+        <w:rPr>
+          <w:rFonts w:hint="eastAsia"/>
+        </w:rPr>
+        <w:t xml:space="preserve">             </w:t>
+      </w:r>
+      <m:oMath>
+        <m:sSub>
+          <m:sSubPr>
+            <m:ctrlPr>
+              <w:rPr>
+                <w:rFonts w:ascii="Cambria Math" w:hAnsi="Cambria Math"/>
+              </w:rPr>
+            </m:ctrlPr>
+          </m:sSubPr>
+          <m:e>
+            <m:r>
+              <m:rPr>
+                <m:sty m:val="p"/>
+              </m:rPr>
+              <w:rPr>
+                <w:rFonts w:ascii="Cambria Math" w:hAnsi="Cambria Math"/>
+              </w:rPr>
+              <m:t>Pre</m:t>
+            </m:r>
+          </m:e>
+          <m:sub>
+            <m:r>
+              <w:rPr>
+                <w:rFonts w:ascii="Cambria Math" w:hAnsi="Cambria Math"/>
+              </w:rPr>
+              <m:t>uj</m:t>
+            </m:r>
+          </m:sub>
+        </m:sSub>
+        <m:r>
+          <w:rPr>
+            <w:rFonts w:ascii="Cambria Math" w:hAnsi="Cambria Math"/>
+          </w:rPr>
+          <m:t>=α×</m:t>
+        </m:r>
+        <m:sSubSup>
+          <m:sSubSupPr>
+            <m:ctrlPr>
+              <w:rPr>
+                <w:rFonts w:ascii="Cambria Math" w:hAnsi="Cambria Math"/>
+                <w:i/>
+              </w:rPr>
+            </m:ctrlPr>
+          </m:sSubSupPr>
+          <m:e>
+            <m:r>
+              <w:rPr>
+                <w:rFonts w:ascii="Cambria Math" w:hAnsi="Cambria Math"/>
+              </w:rPr>
+              <m:t>f</m:t>
+            </m:r>
+          </m:e>
+          <m:sub>
+            <m:r>
+              <w:rPr>
+                <w:rFonts w:ascii="Cambria Math" w:hAnsi="Cambria Math"/>
+              </w:rPr>
+              <m:t>u</m:t>
+            </m:r>
+          </m:sub>
+          <m:sup>
+            <m:r>
+              <w:rPr>
+                <w:rFonts w:ascii="Cambria Math" w:hAnsi="Cambria Math"/>
+              </w:rPr>
+              <m:t>j</m:t>
+            </m:r>
+          </m:sup>
+        </m:sSubSup>
+        <m:d>
+          <m:dPr>
+            <m:ctrlPr>
+              <w:rPr>
+                <w:rFonts w:ascii="Cambria Math" w:hAnsi="Cambria Math"/>
+                <w:i/>
+              </w:rPr>
+            </m:ctrlPr>
+          </m:dPr>
+          <m:e>
+            <m:r>
+              <w:rPr>
+                <w:rFonts w:ascii="Cambria Math" w:hAnsi="Cambria Math"/>
+              </w:rPr>
+              <m:t>u</m:t>
+            </m:r>
+          </m:e>
+        </m:d>
+        <m:r>
+          <w:rPr>
+            <w:rFonts w:ascii="Cambria Math" w:hAnsi="Cambria Math"/>
+          </w:rPr>
+          <m:t>+</m:t>
+        </m:r>
+        <m:r>
+          <m:rPr>
+            <m:sty m:val="p"/>
+          </m:rPr>
+          <w:rPr>
+            <w:rFonts w:ascii="Cambria Math" w:hAnsi="Cambria Math"/>
+          </w:rPr>
+          <m:t>β</m:t>
+        </m:r>
+        <m:r>
+          <w:rPr>
+            <w:rFonts w:ascii="Cambria Math" w:hAnsi="Cambria Math"/>
+          </w:rPr>
+          <m:t>×</m:t>
+        </m:r>
+        <m:sSubSup>
+          <m:sSubSupPr>
+            <m:ctrlPr>
+              <w:rPr>
+                <w:rFonts w:ascii="Cambria Math" w:hAnsi="Cambria Math"/>
+                <w:i/>
+              </w:rPr>
+            </m:ctrlPr>
+          </m:sSubSupPr>
+          <m:e>
+            <m:r>
+              <w:rPr>
+                <w:rFonts w:ascii="Cambria Math" w:hAnsi="Cambria Math"/>
+              </w:rPr>
+              <m:t>f</m:t>
+            </m:r>
+          </m:e>
+          <m:sub>
+            <m:r>
+              <w:rPr>
+                <w:rFonts w:ascii="Cambria Math" w:hAnsi="Cambria Math"/>
+              </w:rPr>
+              <m:t>t</m:t>
+            </m:r>
+          </m:sub>
+          <m:sup>
+            <m:r>
+              <w:rPr>
+                <w:rFonts w:ascii="Cambria Math" w:hAnsi="Cambria Math"/>
+              </w:rPr>
+              <m:t>j</m:t>
+            </m:r>
+          </m:sup>
+        </m:sSubSup>
+        <m:d>
+          <m:dPr>
+            <m:ctrlPr>
+              <w:rPr>
+                <w:rFonts w:ascii="Cambria Math" w:hAnsi="Cambria Math"/>
+                <w:i/>
+              </w:rPr>
+            </m:ctrlPr>
+          </m:dPr>
+          <m:e>
+            <m:r>
+              <w:rPr>
+                <w:rFonts w:ascii="Cambria Math" w:hAnsi="Cambria Math"/>
+              </w:rPr>
+              <m:t>u</m:t>
+            </m:r>
+          </m:e>
+        </m:d>
+        <m:r>
+          <w:rPr>
+            <w:rFonts w:ascii="Cambria Math" w:hAnsi="Cambria Math"/>
+          </w:rPr>
+          <m:t>+</m:t>
+        </m:r>
+        <m:r>
+          <m:rPr>
+            <m:sty m:val="p"/>
+          </m:rPr>
+          <w:rPr>
+            <w:rFonts w:ascii="Cambria Math" w:hAnsi="Cambria Math"/>
+          </w:rPr>
+          <m:t>γ</m:t>
+        </m:r>
+        <m:r>
+          <w:rPr>
+            <w:rFonts w:ascii="Cambria Math" w:hAnsi="Cambria Math"/>
+          </w:rPr>
+          <m:t>×</m:t>
+        </m:r>
+        <m:sSubSup>
+          <m:sSubSupPr>
+            <m:ctrlPr>
+              <w:rPr>
+                <w:rFonts w:ascii="Cambria Math" w:hAnsi="Cambria Math"/>
+                <w:i/>
+              </w:rPr>
+            </m:ctrlPr>
+          </m:sSubSupPr>
+          <m:e>
+            <m:r>
+              <w:rPr>
+                <w:rFonts w:ascii="Cambria Math" w:hAnsi="Cambria Math"/>
+              </w:rPr>
+              <m:t>f</m:t>
+            </m:r>
+          </m:e>
+          <m:sub>
+            <m:r>
+              <w:rPr>
+                <w:rFonts w:ascii="Cambria Math" w:hAnsi="Cambria Math"/>
+              </w:rPr>
+              <m:t>a</m:t>
+            </m:r>
+          </m:sub>
+          <m:sup>
+            <m:r>
+              <w:rPr>
+                <w:rFonts w:ascii="Cambria Math" w:hAnsi="Cambria Math"/>
+              </w:rPr>
+              <m:t>j</m:t>
+            </m:r>
+          </m:sup>
+        </m:sSubSup>
+        <m:d>
+          <m:dPr>
+            <m:ctrlPr>
+              <w:rPr>
+                <w:rFonts w:ascii="Cambria Math" w:hAnsi="Cambria Math"/>
+                <w:i/>
+              </w:rPr>
+            </m:ctrlPr>
+          </m:dPr>
+          <m:e>
+            <m:r>
+              <w:rPr>
+                <w:rFonts w:ascii="Cambria Math" w:hAnsi="Cambria Math"/>
+              </w:rPr>
+              <m:t>u</m:t>
+            </m:r>
+          </m:e>
+        </m:d>
+      </m:oMath>
+      <w:r>
+        <w:rPr>
+          <w:rFonts w:hint="eastAsia"/>
+        </w:rPr>
+        <w:t xml:space="preserve">        (</w:t>
+      </w:r>
+      <w:r>
+        <w:rPr>
+          <w:rFonts w:hint="eastAsia"/>
+        </w:rPr>
+        <w:t>公式</w:t>
+      </w:r>
+      <w:r>
+        <w:rPr>
+          <w:rFonts w:hint="eastAsia"/>
+        </w:rPr>
+        <w:t>4-15)</w:t>
+      </w:r>
+    </w:p>
+    <w:p>
+      <w:pPr>
+        <w:ind w:firstLine="480"/>
+        <w:rPr>
+          <w:rFonts w:hint="eastAsia"/>
+        </w:rPr>
+      </w:pPr>
+      <w:r>
+        <w:rPr>
+          <w:rFonts w:hint="eastAsia"/>
+        </w:rPr>
+        <w:t>由公式</w:t>
+      </w:r>
+      <w:r>
+        <w:rPr>
+          <w:rFonts w:hint="eastAsia"/>
+        </w:rPr>
+        <w:t>4-15</w:t>
+      </w:r>
+      <w:r>
+        <w:rPr>
+          <w:rFonts w:hint="eastAsia"/>
+        </w:rPr>
+        <w:t>可知，该个性化推荐充分利用了用户、标签以及项目属性的相关信息。</w:t>
+      </w:r>
+      <w:r>
+        <w:rPr>
+          <w:rFonts w:hint="eastAsia"/>
+        </w:rPr>
+        <w:t>当</w:t>
+      </w:r>
+      <m:oMath>
+        <m:r>
+          <m:rPr>
+            <m:sty m:val="p"/>
+          </m:rPr>
+          <w:rPr>
+            <w:rFonts w:ascii="Cambria Math" w:hAnsi="Cambria Math"/>
+          </w:rPr>
+          <m:t>α≠0,β≠0,γ≠0</m:t>
+        </m:r>
+        <m:r>
+          <m:rPr>
+            <m:sty m:val="p"/>
+          </m:rPr>
+          <w:rPr>
+            <w:rFonts w:ascii="Cambria Math" w:hAnsi="Cambria Math"/>
+          </w:rPr>
+          <m:t>时</m:t>
+        </m:r>
+      </m:oMath>
+      <w:r>
+        <w:rPr>
+          <w:rFonts w:hint="eastAsia"/>
+        </w:rPr>
+        <w:t xml:space="preserve">, </w:t>
+      </w:r>
+      <w:r>
+        <w:rPr>
+          <w:rFonts w:hint="eastAsia"/>
+        </w:rPr>
+        <w:t>会综合考虑用户、</w:t>
+      </w:r>
+      <w:r>
+        <w:rPr>
+          <w:rFonts w:hint="eastAsia"/>
+        </w:rPr>
+        <w:t>标签与项目属性信息进行预测评分计算，即用户</w:t>
+      </w:r>
+      <w:r>
+        <w:rPr>
+          <w:rFonts w:hint="eastAsia"/>
+        </w:rPr>
+        <w:t>、标签与项目属性的个性化推荐算法</w:t>
+      </w:r>
+      <w:r>
+        <w:rPr>
+          <w:rFonts w:hint="eastAsia"/>
+        </w:rPr>
+        <w:t>(consider user,tag,and item-attribute personalized recommendation algorithm,</w:t>
+      </w:r>
+      <w:r>
+        <w:rPr>
+          <w:rFonts w:hint="eastAsia"/>
+        </w:rPr>
+        <w:t>简称</w:t>
+      </w:r>
+      <w:r>
+        <w:rPr>
+          <w:rFonts w:hint="eastAsia"/>
+        </w:rPr>
+        <w:t>CUTA)</w:t>
+      </w:r>
+      <w:r>
+        <w:rPr>
+          <w:rFonts w:hint="eastAsia"/>
+        </w:rPr>
+        <w:t>。同理，当</w:t>
+      </w:r>
+      <m:oMath>
+        <m:r>
+          <m:rPr>
+            <m:sty m:val="p"/>
+          </m:rPr>
+          <w:rPr>
+            <w:rFonts w:ascii="Cambria Math" w:hAnsi="Cambria Math"/>
+          </w:rPr>
+          <m:t>α≠0,β=0,γ≠0</m:t>
+        </m:r>
+      </m:oMath>
+      <w:r>
+        <w:rPr>
+          <w:rFonts w:hint="eastAsia"/>
+        </w:rPr>
+        <w:t>时为用户项目属性推荐算法</w:t>
+      </w:r>
+      <w:r>
+        <w:rPr>
+          <w:rFonts w:hint="eastAsia"/>
+        </w:rPr>
+        <w:t>(</w:t>
+      </w:r>
+      <w:r>
+        <w:rPr>
+          <w:rFonts w:hint="eastAsia"/>
+        </w:rPr>
+        <w:t>简称</w:t>
+      </w:r>
+      <w:r>
+        <w:rPr>
+          <w:rFonts w:hint="eastAsia"/>
+        </w:rPr>
+        <w:t>CUA),</w:t>
+      </w:r>
+      <w:r>
+        <w:rPr>
+          <w:rFonts w:hint="eastAsia"/>
+        </w:rPr>
+        <w:t xml:space="preserve"> </w:t>
+      </w:r>
+      <w:r>
+        <w:rPr>
+          <w:rFonts w:hint="eastAsia"/>
+        </w:rPr>
+        <w:t>当</w:t>
+      </w:r>
+      <m:oMath>
+        <m:r>
+          <m:rPr>
+            <m:sty m:val="p"/>
+          </m:rPr>
+          <w:rPr>
+            <w:rFonts w:ascii="Cambria Math" w:hAnsi="Cambria Math"/>
+          </w:rPr>
+          <m:t>α≠0,β≠0,γ=0</m:t>
+        </m:r>
+      </m:oMath>
+      <w:r>
+        <w:rPr>
+          <w:rFonts w:hint="eastAsia"/>
+        </w:rPr>
+        <w:t>时，为用户标签信息推荐算法</w:t>
+      </w:r>
+      <w:r>
+        <w:rPr>
+          <w:rFonts w:hint="eastAsia"/>
+        </w:rPr>
+        <w:t>(</w:t>
+      </w:r>
+      <w:r>
+        <w:rPr>
+          <w:rFonts w:hint="eastAsia"/>
+        </w:rPr>
+        <w:t>简称</w:t>
+      </w:r>
+      <w:r>
+        <w:rPr>
+          <w:rFonts w:hint="eastAsia"/>
+        </w:rPr>
+        <w:t>CUT)</w:t>
+      </w:r>
+      <w:r>
+        <w:rPr>
+          <w:rFonts w:hint="eastAsia"/>
+        </w:rPr>
+        <w:t>。</w:t>
+      </w:r>
+    </w:p>
+    <w:p>
+      <w:pPr>
+        <w:ind w:firstLine="480"/>
+        <w:rPr>
+          <w:rFonts w:hint="eastAsia"/>
+        </w:rPr>
+      </w:pPr>
+      <w:r>
+        <w:rPr>
+          <w:rFonts w:hint="eastAsia"/>
+        </w:rPr>
+        <w:t>为了解决推荐系统冷启动问题，我们在上述基础上加入了用户时间权重信息，得到</w:t>
+      </w:r>
+      <w:r>
+        <w:rPr>
+          <w:rFonts w:hint="eastAsia"/>
+        </w:rPr>
+        <w:t>CUTATime</w:t>
+      </w:r>
+      <w:r>
+        <w:rPr>
+          <w:rFonts w:hint="eastAsia"/>
+        </w:rPr>
+        <w:t>算法，该算法会在获取基于项目评分</w:t>
+      </w:r>
+      <w:r>
+        <w:rPr>
+          <w:rFonts w:hint="eastAsia"/>
+        </w:rPr>
+        <w:t>(CUTA)</w:t>
+      </w:r>
+      <w:r>
+        <w:rPr>
+          <w:rFonts w:hint="eastAsia"/>
+        </w:rPr>
+        <w:t>、基于标签评分</w:t>
+      </w:r>
+      <w:r>
+        <w:rPr>
+          <w:rFonts w:hint="eastAsia"/>
+        </w:rPr>
+        <w:t>(CUT)</w:t>
+      </w:r>
+      <w:r>
+        <w:rPr>
+          <w:rFonts w:hint="eastAsia"/>
+        </w:rPr>
+        <w:t>、基于项目属性信息</w:t>
+      </w:r>
+      <w:r>
+        <w:rPr>
+          <w:rFonts w:hint="eastAsia"/>
+        </w:rPr>
+        <w:t>(CUA)</w:t>
+      </w:r>
+      <w:r>
+        <w:rPr>
+          <w:rFonts w:hint="eastAsia"/>
+        </w:rPr>
+        <w:t>得到的预测评分值的基础上通过分析用户评价项目的时间信息，获取用户时间权重，并结合之前得到的预测评分实现推荐。</w:t>
+      </w:r>
+    </w:p>
+    <w:p>
+      <w:pPr>
+        <w:ind w:firstLine="480"/>
+        <w:rPr>
+          <w:rFonts w:hint="eastAsia"/>
+        </w:rPr>
+      </w:pPr>
+      <w:r>
+        <w:rPr>
+          <w:rFonts w:hint="eastAsia"/>
+        </w:rPr>
+        <w:t>实验一：不考虑新项目的不同推荐算法的准确度对比</w:t>
+      </w:r>
+    </w:p>
+    <w:p>
+      <w:pPr>
+        <w:ind w:firstLine="480"/>
+        <w:rPr>
+          <w:rFonts w:hint="eastAsia"/>
+        </w:rPr>
+      </w:pPr>
+      <w:r>
+        <w:rPr>
+          <w:rFonts w:hint="eastAsia"/>
+        </w:rPr>
+        <w:t>为了进一步验证我们提出的算法的性能，我们对上述的三类推荐算法进行了相关的实验对比，我们使用</w:t>
+      </w:r>
+      <w:r>
+        <w:t>MovieLens</w:t>
+      </w:r>
+      <w:r>
+        <w:rPr>
+          <w:rFonts w:hint="eastAsia"/>
+        </w:rPr>
+        <w:t>数据集，该数据集包含了用户对电影的评分信息，电影的属性信息以及电影的标签信息。</w:t>
+      </w:r>
+      <w:r>
+        <w:rPr>
+          <w:rFonts w:hint="eastAsia"/>
+        </w:rPr>
+        <w:t>我们从该数据集中选取至少被</w:t>
+      </w:r>
+      <w:r>
+        <w:rPr>
+          <w:rFonts w:hint="eastAsia"/>
+        </w:rPr>
+        <w:t>30</w:t>
+      </w:r>
+      <w:r>
+        <w:rPr>
+          <w:rFonts w:hint="eastAsia"/>
+        </w:rPr>
+        <w:t>个用户同时评论为</w:t>
+      </w:r>
+      <w:r>
+        <w:rPr>
+          <w:rFonts w:hint="eastAsia"/>
+        </w:rPr>
+        <w:t>电</w:t>
+      </w:r>
+      <w:r>
+        <w:rPr>
+          <w:rFonts w:hint="eastAsia"/>
+        </w:rPr>
+        <w:t>影，</w:t>
+      </w:r>
+      <w:r>
+        <w:rPr>
+          <w:rFonts w:hint="eastAsia"/>
+        </w:rPr>
+        <w:t>以及至少评论过</w:t>
+      </w:r>
+      <w:r>
+        <w:rPr>
+          <w:rFonts w:hint="eastAsia"/>
+        </w:rPr>
+        <w:t>10</w:t>
+      </w:r>
+      <w:r>
+        <w:rPr>
+          <w:rFonts w:hint="eastAsia"/>
+        </w:rPr>
+        <w:t>部电影的用户</w:t>
+      </w:r>
+      <w:r>
+        <w:rPr>
+          <w:rFonts w:hint="eastAsia"/>
+        </w:rPr>
+        <w:t>.</w:t>
+      </w:r>
+      <w:r>
+        <w:rPr>
+          <w:rFonts w:hint="eastAsia"/>
+        </w:rPr>
+        <w:t>经过筛选我们得到</w:t>
+      </w:r>
+      <w:r>
+        <w:rPr>
+          <w:rFonts w:hint="eastAsia"/>
+        </w:rPr>
+        <w:t>2035</w:t>
+      </w:r>
+      <w:r>
+        <w:rPr>
+          <w:rFonts w:hint="eastAsia"/>
+        </w:rPr>
+        <w:t>个用户以及</w:t>
+      </w:r>
+      <w:r>
+        <w:rPr>
+          <w:rFonts w:hint="eastAsia"/>
+        </w:rPr>
+        <w:t>3200</w:t>
+      </w:r>
+      <w:r>
+        <w:rPr>
+          <w:rFonts w:hint="eastAsia"/>
+        </w:rPr>
+        <w:t>部电影并将其</w:t>
+      </w:r>
+      <w:r>
+        <w:rPr>
+          <w:rFonts w:hint="eastAsia"/>
+        </w:rPr>
+        <w:t>50%</w:t>
+      </w:r>
+      <w:r>
+        <w:rPr>
+          <w:rFonts w:hint="eastAsia"/>
+        </w:rPr>
+        <w:t>划分为训练集，另外</w:t>
+      </w:r>
+      <w:r>
+        <w:rPr>
+          <w:rFonts w:hint="eastAsia"/>
+        </w:rPr>
+        <w:t>50%</w:t>
+      </w:r>
+      <w:r>
+        <w:rPr>
+          <w:rFonts w:hint="eastAsia"/>
+        </w:rPr>
+        <w:t>为测试集。</w:t>
+      </w:r>
+    </w:p>
+    <w:p>
+      <w:pPr>
+        <w:ind w:firstLine="480"/>
+        <w:rPr>
+          <w:rFonts w:hint="eastAsia"/>
+        </w:rPr>
+      </w:pPr>
+      <w:r>
+        <w:rPr>
+          <w:rFonts w:hint="eastAsia"/>
+        </w:rPr>
+        <w:t>通过</w:t>
+      </w:r>
+      <w:r>
+        <w:rPr>
+          <w:rFonts w:hint="eastAsia"/>
+        </w:rPr>
+        <w:t>调整不同的</w:t>
+      </w:r>
+      <m:oMath>
+        <m:r>
+          <m:rPr>
+            <m:sty m:val="p"/>
+          </m:rPr>
+          <w:rPr>
+            <w:rFonts w:ascii="Cambria Math" w:hAnsi="Cambria Math"/>
+          </w:rPr>
+          <m:t>α</m:t>
+        </m:r>
+        <m:r>
+          <m:rPr>
+            <m:sty m:val="p"/>
+          </m:rPr>
+          <w:rPr>
+            <w:rFonts w:ascii="Cambria Math" w:hAnsi="Cambria Math"/>
+          </w:rPr>
+          <m:t>,β,γ</m:t>
+        </m:r>
+      </m:oMath>
+      <w:r>
+        <w:rPr>
+          <w:rFonts w:hint="eastAsia"/>
+        </w:rPr>
+        <w:t>的取值，并针对近邻个数为</w:t>
+      </w:r>
+      <w:r>
+        <w:rPr>
+          <w:rFonts w:hint="eastAsia"/>
+        </w:rPr>
+        <w:t>5</w:t>
+      </w:r>
+      <w:r>
+        <w:rPr>
+          <w:rFonts w:hint="eastAsia"/>
+        </w:rPr>
+        <w:t>，</w:t>
+      </w:r>
+      <w:r>
+        <w:rPr>
+          <w:rFonts w:hint="eastAsia"/>
+        </w:rPr>
+        <w:t>10</w:t>
+      </w:r>
+      <w:r>
+        <w:rPr>
+          <w:rFonts w:hint="eastAsia"/>
+        </w:rPr>
+        <w:t>，</w:t>
+      </w:r>
+      <w:r>
+        <w:rPr>
+          <w:rFonts w:hint="eastAsia"/>
+        </w:rPr>
+        <w:t>15</w:t>
+      </w:r>
+      <w:r>
+        <w:rPr>
+          <w:rFonts w:hint="eastAsia"/>
+        </w:rPr>
+        <w:t>，</w:t>
+      </w:r>
+      <w:r>
+        <w:rPr>
+          <w:rFonts w:hint="eastAsia"/>
+        </w:rPr>
+        <w:t>20</w:t>
+      </w:r>
+      <w:r>
+        <w:rPr>
+          <w:rFonts w:hint="eastAsia"/>
+        </w:rPr>
+        <w:t>，</w:t>
+      </w:r>
+      <w:r>
+        <w:rPr>
+          <w:rFonts w:hint="eastAsia"/>
+        </w:rPr>
+        <w:t>25</w:t>
+      </w:r>
+      <w:r>
+        <w:rPr>
+          <w:rFonts w:hint="eastAsia"/>
+        </w:rPr>
+        <w:t>，</w:t>
+      </w:r>
+      <w:r>
+        <w:rPr>
+          <w:rFonts w:hint="eastAsia"/>
+        </w:rPr>
+        <w:t>30</w:t>
+      </w:r>
+      <w:r>
+        <w:rPr>
+          <w:rFonts w:hint="eastAsia"/>
+        </w:rPr>
+        <w:t>的情况下进行了相关实验，实验结果如下图所示：</w:t>
+      </w:r>
+    </w:p>
+    <w:p>
+      <w:pPr>
+        <w:spacing w:line="240" w:lineRule="auto"/>
+        <w:ind w:firstLine="480"/>
+        <w:rPr>
+          <w:rFonts w:hint="eastAsia"/>
+        </w:rPr>
+      </w:pPr>
+      <w:r>
+        <w:rPr>
+          <w:rFonts w:hint="eastAsia"/>
+          <w:noProof/>
+        </w:rPr>
+        <w:drawing>
+          <wp:inline distT="0" distB="0" distL="0" distR="0" wp14:anchorId="77FC578B" wp14:editId="4FD8B5A6">
+            <wp:extent cx="4781481" cy="2167436"/>
+            <wp:effectExtent l="0" t="0" r="0" b="0"/>
+            <wp:docPr id="8" name="图片 8" descr="../../../../Downloads/1.jpg"/>
+            <wp:cNvGraphicFramePr>
+              <a:graphicFrameLocks xmlns:a="http://schemas.openxmlformats.org/drawingml/2006/main" noChangeAspect="1"/>
+            </wp:cNvGraphicFramePr>
+            <a:graphic xmlns:a="http://schemas.openxmlformats.org/drawingml/2006/main">
+              <a:graphicData uri="http://schemas.openxmlformats.org/drawingml/2006/picture">
+                <pic:pic xmlns:pic="http://schemas.openxmlformats.org/drawingml/2006/picture">
+                  <pic:nvPicPr>
+                    <pic:cNvPr id="0" name="Picture 1" descr="../../../../Downloads/1.jpg"/>
+                    <pic:cNvPicPr>
+                      <a:picLocks noChangeAspect="1" noChangeArrowheads="1"/>
+                    </pic:cNvPicPr>
+                  </pic:nvPicPr>
+                  <pic:blipFill>
+                    <a:blip r:embed="rId51" cstate="print">
+                      <a:extLst>
+                        <a:ext uri="{28A0092B-C50C-407E-A947-70E740481C1C}">
+                          <a14:useLocalDpi xmlns:a14="http://schemas.microsoft.com/office/drawing/2010/main" val="0"/>
+                        </a:ext>
+                      </a:extLst>
+                    </a:blip>
+                    <a:srcRect/>
+                    <a:stretch>
+                      <a:fillRect/>
+                    </a:stretch>
+                  </pic:blipFill>
+                  <pic:spPr bwMode="auto">
+                    <a:xfrm>
+                      <a:off x="0" y="0"/>
+                      <a:ext cx="4784234" cy="2168684"/>
+                    </a:xfrm>
+                    <a:prstGeom prst="rect">
+                      <a:avLst/>
+                    </a:prstGeom>
+                    <a:noFill/>
+                    <a:ln>
+                      <a:noFill/>
+                    </a:ln>
+                  </pic:spPr>
+                </pic:pic>
+              </a:graphicData>
+            </a:graphic>
+          </wp:inline>
+        </w:drawing>
+      </w:r>
+    </w:p>
+    <w:p>
+      <w:pPr>
+        <w:spacing w:line="240" w:lineRule="auto"/>
+        <w:ind w:firstLine="440"/>
+        <w:jc w:val="center"/>
+        <w:rPr>
+          <w:rFonts w:hint="eastAsia"/>
+          <w:sz w:val="22"/>
+        </w:rPr>
+      </w:pPr>
+      <w:r>
+        <w:rPr>
+          <w:rFonts w:hint="eastAsia"/>
+          <w:sz w:val="22"/>
+        </w:rPr>
+        <w:t>图</w:t>
+      </w:r>
+      <w:r>
+        <w:rPr>
+          <w:rFonts w:hint="eastAsia"/>
+          <w:sz w:val="22"/>
+        </w:rPr>
+        <w:t>4-7</w:t>
+      </w:r>
+      <w:r>
+        <w:rPr>
+          <w:rFonts w:hint="eastAsia"/>
+          <w:sz w:val="22"/>
+        </w:rPr>
+        <w:t xml:space="preserve"> </w:t>
+      </w:r>
+      <w:r>
+        <w:rPr>
+          <w:rFonts w:hint="eastAsia"/>
+          <w:sz w:val="22"/>
+        </w:rPr>
+        <w:t>不同推荐算法的准确度对比</w:t>
+      </w:r>
+    </w:p>
+    <w:p>
+      <w:pPr>
+        <w:spacing w:line="240" w:lineRule="auto"/>
+        <w:ind w:firstLine="440"/>
+        <w:jc w:val="left"/>
+        <w:rPr>
+          <w:rFonts w:hint="eastAsia"/>
+        </w:rPr>
+      </w:pPr>
+      <w:r>
+        <w:rPr>
+          <w:rFonts w:hint="eastAsia"/>
+          <w:sz w:val="22"/>
+        </w:rPr>
+        <w:t>通过观察我们可以发现，</w:t>
+      </w:r>
+      <w:r>
+        <w:rPr>
+          <w:rFonts w:hint="eastAsia"/>
+          <w:sz w:val="22"/>
+        </w:rPr>
+        <w:t>CUTA</w:t>
+      </w:r>
+      <w:r>
+        <w:rPr>
+          <w:rFonts w:hint="eastAsia"/>
+          <w:sz w:val="22"/>
+        </w:rPr>
+        <w:t>算法的准确度明显高于</w:t>
+      </w:r>
+      <w:r>
+        <w:rPr>
+          <w:rFonts w:hint="eastAsia"/>
+          <w:sz w:val="22"/>
+        </w:rPr>
+        <w:t>CUA</w:t>
+      </w:r>
+      <w:r>
+        <w:rPr>
+          <w:rFonts w:hint="eastAsia"/>
+          <w:sz w:val="22"/>
+        </w:rPr>
+        <w:t>和</w:t>
+      </w:r>
+      <w:r>
+        <w:rPr>
+          <w:rFonts w:hint="eastAsia"/>
+          <w:sz w:val="22"/>
+        </w:rPr>
+        <w:t>CUT</w:t>
+      </w:r>
+      <w:r>
+        <w:rPr>
+          <w:rFonts w:hint="eastAsia"/>
+          <w:sz w:val="22"/>
+        </w:rPr>
+        <w:t>算法，而当邻域个数大于</w:t>
+      </w:r>
+      <w:r>
+        <w:rPr>
+          <w:rFonts w:hint="eastAsia"/>
+          <w:sz w:val="22"/>
+        </w:rPr>
+        <w:t>15</w:t>
+      </w:r>
+      <w:r>
+        <w:rPr>
+          <w:rFonts w:hint="eastAsia"/>
+          <w:sz w:val="22"/>
+        </w:rPr>
+        <w:t>时，调整</w:t>
+      </w:r>
+      <m:oMath>
+        <m:r>
+          <m:rPr>
+            <m:sty m:val="p"/>
+          </m:rPr>
+          <w:rPr>
+            <w:rFonts w:ascii="Cambria Math" w:hAnsi="Cambria Math"/>
+          </w:rPr>
+          <m:t>α,β,γ</m:t>
+        </m:r>
+      </m:oMath>
+      <w:r>
+        <w:rPr>
+          <w:rFonts w:hint="eastAsia"/>
+        </w:rPr>
+        <w:t>的取值</w:t>
+      </w:r>
+      <w:r>
+        <w:rPr>
+          <w:rFonts w:hint="eastAsia"/>
+        </w:rPr>
+        <w:t>对</w:t>
+      </w:r>
+      <w:r>
+        <w:rPr>
+          <w:rFonts w:hint="eastAsia"/>
+        </w:rPr>
+        <w:t>CUA</w:t>
+      </w:r>
+      <w:r>
+        <w:rPr>
+          <w:rFonts w:hint="eastAsia"/>
+        </w:rPr>
+        <w:t>和</w:t>
+      </w:r>
+      <w:r>
+        <w:rPr>
+          <w:rFonts w:hint="eastAsia"/>
+        </w:rPr>
+        <w:t>CUT</w:t>
+      </w:r>
+      <w:r>
+        <w:rPr>
+          <w:rFonts w:hint="eastAsia"/>
+        </w:rPr>
+        <w:t>推荐的准确率并无明显影响。</w:t>
+      </w:r>
+      <w:r>
+        <w:rPr>
+          <w:rFonts w:hint="eastAsia"/>
+        </w:rPr>
+        <w:t>因此我们可以发现，在不考虑新项目的前提下，</w:t>
+      </w:r>
+      <w:r>
+        <w:rPr>
+          <w:rFonts w:hint="eastAsia"/>
+        </w:rPr>
+        <w:t>CUTA</w:t>
+      </w:r>
+      <w:r>
+        <w:rPr>
+          <w:rFonts w:hint="eastAsia"/>
+        </w:rPr>
+        <w:t>的准确率明显优于</w:t>
+      </w:r>
+      <w:r>
+        <w:rPr>
+          <w:rFonts w:hint="eastAsia"/>
+        </w:rPr>
+        <w:t>CUA</w:t>
+      </w:r>
+      <w:r>
+        <w:rPr>
+          <w:rFonts w:hint="eastAsia"/>
+        </w:rPr>
+        <w:t>和</w:t>
+      </w:r>
+      <w:r>
+        <w:rPr>
+          <w:rFonts w:hint="eastAsia"/>
+        </w:rPr>
+        <w:t>CUT</w:t>
+      </w:r>
+      <w:r>
+        <w:rPr>
+          <w:rFonts w:hint="eastAsia"/>
+        </w:rPr>
+        <w:t>算法。</w:t>
+      </w:r>
+    </w:p>
+    <w:p>
+      <w:pPr>
+        <w:spacing w:line="240" w:lineRule="auto"/>
+        <w:ind w:firstLine="480"/>
+        <w:jc w:val="left"/>
+        <w:rPr>
+          <w:rFonts w:hint="eastAsia"/>
+        </w:rPr>
+      </w:pPr>
+    </w:p>
+    <w:p>
+      <w:pPr>
+        <w:spacing w:line="240" w:lineRule="auto"/>
+        <w:ind w:firstLine="480"/>
+        <w:jc w:val="left"/>
+        <w:rPr>
+          <w:rFonts w:hint="eastAsia"/>
+        </w:rPr>
+      </w:pPr>
+      <w:r>
+        <w:rPr>
+          <w:rFonts w:hint="eastAsia"/>
+        </w:rPr>
+        <w:t>实验二：</w:t>
+      </w:r>
+      <w:r>
+        <w:rPr>
+          <w:rFonts w:hint="eastAsia"/>
+        </w:rPr>
+        <w:t>解决冷启动问题的相关实验对比</w:t>
+      </w:r>
+    </w:p>
+    <w:p>
+      <w:pPr>
+        <w:spacing w:line="240" w:lineRule="auto"/>
+        <w:ind w:firstLine="480"/>
+        <w:jc w:val="left"/>
+        <w:rPr>
+          <w:rFonts w:hint="eastAsia"/>
+        </w:rPr>
+      </w:pPr>
+      <w:r>
+        <w:rPr>
+          <w:rFonts w:hint="eastAsia"/>
+        </w:rPr>
+        <w:lastRenderedPageBreak/>
+        <w:t>对于冷启动问题，通常用户对项目没有做出任何评价，因此数据集中不存在用户的对项目的相关评分信息。因此我们主要通过项目属性信息已经用户的时间权重来为用户提供推荐。</w:t>
+      </w:r>
+    </w:p>
+    <w:p>
+      <w:pPr>
+        <w:spacing w:line="240" w:lineRule="auto"/>
+        <w:ind w:firstLine="480"/>
+        <w:jc w:val="left"/>
+        <w:rPr>
+          <w:rFonts w:hint="eastAsia"/>
+        </w:rPr>
+      </w:pPr>
+      <w:r>
+        <w:rPr>
+          <w:rFonts w:hint="eastAsia"/>
+        </w:rPr>
+        <w:t>在此我们引入了新颖度</w:t>
+      </w:r>
+      <w:r>
+        <w:rPr>
+          <w:rFonts w:hint="eastAsia"/>
+          <w:vertAlign w:val="superscript"/>
+        </w:rPr>
+        <w:t>[26]</w:t>
+      </w:r>
+      <w:r>
+        <w:rPr>
+          <w:rFonts w:hint="eastAsia"/>
+        </w:rPr>
+        <w:t>的概念，所谓的新颖度是指推荐给目标用户的推荐列表中，新项目个数与推荐项目总数的比值：</w:t>
+      </w:r>
+    </w:p>
+    <w:p>
+      <w:pPr>
+        <w:spacing w:line="240" w:lineRule="auto"/>
+        <w:ind w:firstLine="480"/>
+        <w:jc w:val="center"/>
+        <w:rPr>
+          <w:rFonts w:hint="eastAsia"/>
+        </w:rPr>
+      </w:pPr>
+      <w:r>
+        <w:rPr>
+          <w:rFonts w:hint="eastAsia"/>
+        </w:rPr>
+        <w:t xml:space="preserve">           novelty = </w:t>
+      </w:r>
+      <w:r>
+        <w:t>Recommended_</w:t>
+      </w:r>
+      <w:r>
+        <w:rPr>
+          <w:rFonts w:hint="eastAsia"/>
+        </w:rPr>
+        <w:t>SUM /SUM</w:t>
+      </w:r>
+      <w:r>
+        <w:rPr>
+          <w:rFonts w:hint="eastAsia"/>
+        </w:rPr>
+        <w:tab/>
+      </w:r>
+      <w:r>
+        <w:rPr>
+          <w:rFonts w:hint="eastAsia"/>
+        </w:rPr>
+        <w:tab/>
+        <w:t xml:space="preserve">  (</w:t>
+      </w:r>
+      <w:r>
+        <w:rPr>
+          <w:rFonts w:hint="eastAsia"/>
+        </w:rPr>
+        <w:t>公式</w:t>
+      </w:r>
+      <w:r>
+        <w:rPr>
+          <w:rFonts w:hint="eastAsia"/>
+        </w:rPr>
+        <w:t>4-16)</w:t>
+      </w:r>
+    </w:p>
+    <w:p>
+      <w:pPr>
+        <w:spacing w:line="240" w:lineRule="auto"/>
+        <w:ind w:firstLine="480"/>
+        <w:jc w:val="left"/>
+        <w:rPr>
+          <w:rFonts w:hint="eastAsia"/>
+        </w:rPr>
+      </w:pPr>
+      <w:r>
+        <w:rPr>
+          <w:rFonts w:hint="eastAsia"/>
+        </w:rPr>
+        <w:t>其中</w:t>
+      </w:r>
+      <w:r>
+        <w:rPr>
+          <w:rFonts w:hint="eastAsia"/>
+        </w:rPr>
+        <w:t>novelty</w:t>
+      </w:r>
+      <w:r>
+        <w:rPr>
+          <w:rFonts w:hint="eastAsia"/>
+        </w:rPr>
+        <w:t>表示新颖度，</w:t>
+      </w:r>
+      <w:r>
+        <w:t>Recommended_</w:t>
+      </w:r>
+      <w:r>
+        <w:rPr>
+          <w:rFonts w:hint="eastAsia"/>
+        </w:rPr>
+        <w:t>SUM</w:t>
+      </w:r>
+      <w:r>
+        <w:rPr>
+          <w:rFonts w:hint="eastAsia"/>
+        </w:rPr>
+        <w:t>表示推荐</w:t>
+      </w:r>
+      <w:bookmarkStart w:id="59" w:name="_GoBack"/>
+      <w:bookmarkEnd w:id="59"/>
+      <w:r>
+        <w:rPr>
+          <w:rFonts w:hint="eastAsia"/>
+        </w:rPr>
+        <w:t>列表中包含的新项目的个数，</w:t>
+      </w:r>
+      <w:r>
+        <w:rPr>
+          <w:rFonts w:hint="eastAsia"/>
+        </w:rPr>
+        <w:t>SUM</w:t>
+      </w:r>
+      <w:r>
+        <w:rPr>
+          <w:rFonts w:hint="eastAsia"/>
+        </w:rPr>
+        <w:t>表示项目总数。</w:t>
+      </w:r>
+    </w:p>
+    <w:p>
+      <w:pPr>
+        <w:spacing w:line="240" w:lineRule="auto"/>
+        <w:ind w:firstLine="480"/>
+        <w:jc w:val="left"/>
+        <w:rPr>
+          <w:rFonts w:hint="eastAsia"/>
+        </w:rPr>
+      </w:pPr>
+      <w:r>
+        <w:rPr>
+          <w:rFonts w:hint="eastAsia"/>
+        </w:rPr>
+        <w:t>首先我们从实验一中的测试集中抽取</w:t>
+      </w:r>
+      <w:r>
+        <w:rPr>
+          <w:rFonts w:hint="eastAsia"/>
+        </w:rPr>
+        <w:t>150</w:t>
+      </w:r>
+      <w:r>
+        <w:rPr>
+          <w:rFonts w:hint="eastAsia"/>
+        </w:rPr>
+        <w:t>个项目作为新项目，训练集中将对应的项目评分信息和标签信息置</w:t>
+      </w:r>
+      <w:r>
+        <w:rPr>
+          <w:rFonts w:hint="eastAsia"/>
+        </w:rPr>
+        <w:t>0</w:t>
+      </w:r>
+      <w:r>
+        <w:rPr>
+          <w:rFonts w:hint="eastAsia"/>
+        </w:rPr>
+        <w:t>。</w:t>
+      </w:r>
+      <m:oMath>
+        <m:r>
+          <m:rPr>
+            <m:sty m:val="p"/>
+          </m:rPr>
+          <w:rPr>
+            <w:rFonts w:ascii="Cambria Math" w:hAnsi="Cambria Math"/>
+          </w:rPr>
+          <m:t>α,β,γ</m:t>
+        </m:r>
+      </m:oMath>
+      <w:r>
+        <w:rPr>
+          <w:rFonts w:hint="eastAsia"/>
+        </w:rPr>
+        <w:t>的取值</w:t>
+      </w:r>
+      <w:r>
+        <w:rPr>
+          <w:rFonts w:hint="eastAsia"/>
+        </w:rPr>
+        <w:t>和实验一取值相同，并在不同邻域的情况下进行相关实验</w:t>
+      </w:r>
+      <w:r>
+        <w:rPr>
+          <w:rFonts w:hint="eastAsia"/>
+        </w:rPr>
+        <w:t>。</w:t>
+      </w:r>
+    </w:p>
+    <w:p>
+      <w:pPr>
+        <w:spacing w:line="240" w:lineRule="auto"/>
+        <w:ind w:firstLineChars="0" w:firstLine="0"/>
+        <w:rPr>
+          <w:rFonts w:hint="eastAsia"/>
+        </w:rPr>
+      </w:pPr>
+    </w:p>
+    <w:p>
+      <w:pPr>
+        <w:spacing w:line="240" w:lineRule="auto"/>
+        <w:ind w:firstLineChars="0" w:firstLine="0"/>
+        <w:rPr>
+          <w:rFonts w:hint="eastAsia"/>
+        </w:rPr>
+      </w:pPr>
+      <w:r>
+        <w:drawing>
+          <wp:inline distT="0" distB="0" distL="0" distR="0" wp14:anchorId="0A3BDAD3" wp14:editId="0BCA81B0">
+            <wp:extent cx="5278120" cy="2044065"/>
+            <wp:effectExtent l="0" t="0" r="5080" b="0"/>
+            <wp:docPr id="22" name="图片 22"/>
+            <wp:cNvGraphicFramePr>
+              <a:graphicFrameLocks xmlns:a="http://schemas.openxmlformats.org/drawingml/2006/main" noChangeAspect="1"/>
+            </wp:cNvGraphicFramePr>
+            <a:graphic xmlns:a="http://schemas.openxmlformats.org/drawingml/2006/main">
+              <a:graphicData uri="http://schemas.openxmlformats.org/drawingml/2006/picture">
+                <pic:pic xmlns:pic="http://schemas.openxmlformats.org/drawingml/2006/picture">
+                  <pic:nvPicPr>
+                    <pic:cNvPr id="1" name=""/>
+                    <pic:cNvPicPr/>
+                  </pic:nvPicPr>
+                  <pic:blipFill>
+                    <a:blip r:embed="rId52"/>
+                    <a:stretch>
+                      <a:fillRect/>
+                    </a:stretch>
+                  </pic:blipFill>
+                  <pic:spPr>
+                    <a:xfrm>
+                      <a:off x="0" y="0"/>
+                      <a:ext cx="5278120" cy="2044065"/>
+                    </a:xfrm>
+                    <a:prstGeom prst="rect">
+                      <a:avLst/>
+                    </a:prstGeom>
+                  </pic:spPr>
+                </pic:pic>
+              </a:graphicData>
+            </a:graphic>
+          </wp:inline>
+        </w:drawing>
+      </w:r>
+    </w:p>
+    <w:p>
+      <w:pPr>
+        <w:spacing w:line="240" w:lineRule="auto"/>
+        <w:ind w:firstLineChars="0" w:firstLine="0"/>
+        <w:rPr>
+          <w:rFonts w:hint="eastAsia"/>
+        </w:rPr>
+      </w:pPr>
+      <w:r>
+        <w:rPr>
+          <w:rFonts w:hint="eastAsia"/>
+        </w:rPr>
+        <w:tab/>
+      </w:r>
+      <w:r>
+        <w:rPr>
+          <w:rFonts w:hint="eastAsia"/>
+        </w:rPr>
+        <w:t>从实验结果</w:t>
+      </w:r>
+      <w:r>
+        <w:rPr>
+          <w:rFonts w:hint="eastAsia"/>
+        </w:rPr>
+        <w:t>(</w:t>
+      </w:r>
+      <w:r>
+        <w:rPr>
+          <w:rFonts w:hint="eastAsia"/>
+        </w:rPr>
+        <w:t>图</w:t>
+      </w:r>
+      <w:r>
+        <w:rPr>
+          <w:rFonts w:hint="eastAsia"/>
+        </w:rPr>
+        <w:t>4-8</w:t>
+      </w:r>
+      <w:r>
+        <w:rPr>
+          <w:rFonts w:hint="eastAsia"/>
+        </w:rPr>
+        <w:t>，图</w:t>
+      </w:r>
+      <w:r>
+        <w:rPr>
+          <w:rFonts w:hint="eastAsia"/>
+        </w:rPr>
+        <w:t>4-9)</w:t>
+      </w:r>
+      <w:r>
+        <w:rPr>
+          <w:rFonts w:hint="eastAsia"/>
+        </w:rPr>
+        <w:t>可以看出</w:t>
+      </w:r>
+      <w:r>
+        <w:rPr>
+          <w:rFonts w:hint="eastAsia"/>
+        </w:rPr>
+        <w:t>，</w:t>
+      </w:r>
+      <w:r>
+        <w:rPr>
+          <w:rFonts w:hint="eastAsia"/>
+        </w:rPr>
+        <w:t>本文提出的</w:t>
+      </w:r>
+      <w:r>
+        <w:rPr>
+          <w:rFonts w:hint="eastAsia"/>
+        </w:rPr>
+        <w:t>CUTA</w:t>
+      </w:r>
+      <w:r>
+        <w:rPr>
+          <w:rFonts w:hint="eastAsia"/>
+        </w:rPr>
+        <w:t>算法的准确率略高于</w:t>
+      </w:r>
+      <w:r>
+        <w:rPr>
+          <w:rFonts w:hint="eastAsia"/>
+        </w:rPr>
+        <w:t>CUT</w:t>
+      </w:r>
+      <w:r>
+        <w:rPr>
+          <w:rFonts w:hint="eastAsia"/>
+        </w:rPr>
+        <w:t>算法，适当近邻值取</w:t>
+      </w:r>
+      <w:r>
+        <w:rPr>
+          <w:rFonts w:hint="eastAsia"/>
+        </w:rPr>
+        <w:t>5</w:t>
+      </w:r>
+      <w:r>
+        <w:rPr>
+          <w:rFonts w:hint="eastAsia"/>
+        </w:rPr>
+        <w:t>左右时，</w:t>
+      </w:r>
+      <w:r>
+        <w:rPr>
+          <w:rFonts w:hint="eastAsia"/>
+        </w:rPr>
+        <w:t>CUTATime</w:t>
+      </w:r>
+      <w:r>
+        <w:rPr>
+          <w:rFonts w:hint="eastAsia"/>
+        </w:rPr>
+        <w:t>的准确度略高于</w:t>
+      </w:r>
+      <w:r>
+        <w:rPr>
+          <w:rFonts w:hint="eastAsia"/>
+        </w:rPr>
+        <w:t>CUT</w:t>
+      </w:r>
+      <w:r>
+        <w:rPr>
+          <w:rFonts w:hint="eastAsia"/>
+        </w:rPr>
+        <w:t>，但是当近邻值大于</w:t>
+      </w:r>
+      <w:r>
+        <w:rPr>
+          <w:rFonts w:hint="eastAsia"/>
+        </w:rPr>
+        <w:t>5</w:t>
+      </w:r>
+      <w:r>
+        <w:rPr>
+          <w:rFonts w:hint="eastAsia"/>
+        </w:rPr>
+        <w:t>时，</w:t>
+      </w:r>
+      <w:r>
+        <w:rPr>
+          <w:rFonts w:hint="eastAsia"/>
+        </w:rPr>
+        <w:t>CUT</w:t>
+      </w:r>
+      <w:r>
+        <w:rPr>
+          <w:rFonts w:hint="eastAsia"/>
+        </w:rPr>
+        <w:t>算法的准确率依然可观。而对于新项目的推荐情况如图</w:t>
+      </w:r>
+      <w:r>
+        <w:rPr>
+          <w:rFonts w:hint="eastAsia"/>
+        </w:rPr>
+        <w:t>4-9</w:t>
+      </w:r>
+      <w:r>
+        <w:rPr>
+          <w:rFonts w:hint="eastAsia"/>
+        </w:rPr>
+        <w:t xml:space="preserve"> </w:t>
+      </w:r>
+      <w:r>
+        <w:rPr>
+          <w:rFonts w:hint="eastAsia"/>
+        </w:rPr>
+        <w:t>，可知</w:t>
+      </w:r>
+      <w:r>
+        <w:rPr>
+          <w:rFonts w:hint="eastAsia"/>
+        </w:rPr>
+        <w:t>CUT</w:t>
+      </w:r>
+      <w:r>
+        <w:rPr>
+          <w:rFonts w:hint="eastAsia"/>
+        </w:rPr>
+        <w:t>算法所推荐的项目的新颖度为</w:t>
+      </w:r>
+      <w:r>
+        <w:rPr>
+          <w:rFonts w:hint="eastAsia"/>
+        </w:rPr>
+        <w:t>0</w:t>
+      </w:r>
+      <w:r>
+        <w:rPr>
+          <w:rFonts w:hint="eastAsia"/>
+        </w:rPr>
+        <w:t>，不能解决冷启动问题，而综合考虑，</w:t>
+      </w:r>
+      <w:r>
+        <w:rPr>
+          <w:rFonts w:hint="eastAsia"/>
+        </w:rPr>
+        <w:t>CUTATime</w:t>
+      </w:r>
+      <w:r>
+        <w:rPr>
+          <w:rFonts w:hint="eastAsia"/>
+        </w:rPr>
+        <w:t>算法</w:t>
+      </w:r>
+      <w:r>
+        <w:rPr>
+          <w:rFonts w:hint="eastAsia"/>
+        </w:rPr>
+        <w:t>的新颖度最高，因此</w:t>
+      </w:r>
+      <w:r>
+        <w:rPr>
+          <w:rFonts w:hint="eastAsia"/>
+        </w:rPr>
+        <w:t>在处理新项目冷启动问题时其效果最佳。</w:t>
+      </w:r>
+    </w:p>
+    <w:p>
+      <w:pPr>
+        <w:spacing w:line="240" w:lineRule="auto"/>
+        <w:ind w:firstLine="440"/>
+        <w:jc w:val="left"/>
+        <w:rPr>
+          <w:rFonts w:hint="eastAsia"/>
+          <w:sz w:val="22"/>
+        </w:rPr>
+      </w:pPr>
     </w:p>
     <w:p>
       <w:pPr>
@@ -50648,7 +52351,6 @@
         <w:rPr>
           <w:rFonts w:hint="eastAsia"/>
         </w:rPr>
-        <w:lastRenderedPageBreak/>
         <w:t xml:space="preserve">4.5 </w:t>
       </w:r>
       <w:r>
@@ -50706,7 +52408,21 @@
           <w:rFonts w:hint="eastAsia"/>
           <w:lang w:val="en-GB"/>
         </w:rPr>
-        <w:t>，介绍了相关的基于相似的正则化矩阵矩阵分解，以及异步分布式随机梯度优化，以及其意义，同时描述了关于推荐系统的冷启动问题，并提出解决方案。</w:t>
+        <w:t>，介绍了相关的基于相似的正则化矩阵矩阵分解，以及异步分布式随机梯度优化，以及其意义，同时描述了关于推荐系统的冷启动问题，并提出</w:t>
+      </w:r>
+      <w:r>
+        <w:rPr>
+          <w:rFonts w:hint="eastAsia"/>
+          <w:lang w:val="en-GB"/>
+        </w:rPr>
+        <w:t>相关算法，并通过实验验证其性能</w:t>
+      </w:r>
+      <w:r>
+        <w:rPr>
+          <w:rFonts w:hint="eastAsia"/>
+          <w:lang w:val="en-GB"/>
+        </w:rPr>
+        <w:t>。</w:t>
       </w:r>
     </w:p>
     <w:p>
@@ -50967,7 +52683,19 @@
         <w:rPr>
           <w:rFonts w:hint="eastAsia"/>
         </w:rPr>
-        <w:t>我们使用我们的</w:t>
+        <w:t>我们使用</w:t>
+      </w:r>
+      <w:r>
+        <w:rPr>
+          <w:rFonts w:hint="eastAsia"/>
+        </w:rPr>
+        <w:t>的</w:t>
+      </w:r>
+      <w:r>
+        <w:rPr>
+          <w:rFonts w:hint="eastAsia"/>
+        </w:rPr>
+        <w:t>是</w:t>
       </w:r>
       <w:r>
         <w:t>MovieLens</w:t>
@@ -50976,7 +52704,19 @@
         <w:rPr>
           <w:rFonts w:hint="eastAsia"/>
         </w:rPr>
-        <w:t>推荐系统的数据。</w:t>
+        <w:t>数据</w:t>
+      </w:r>
+      <w:r>
+        <w:rPr>
+          <w:rFonts w:hint="eastAsia"/>
+        </w:rPr>
+        <w:t>集</w:t>
+      </w:r>
+      <w:r>
+        <w:rPr>
+          <w:rFonts w:hint="eastAsia"/>
+        </w:rPr>
+        <w:t>。</w:t>
       </w:r>
       <w:r>
         <w:t xml:space="preserve"> MovieLens</w:t>
@@ -52325,11 +54065,11 @@
                     <pic:cNvPicPr/>
                   </pic:nvPicPr>
                   <pic:blipFill>
-                    <a:blip r:embed="rId51">
+                    <a:blip r:embed="rId53">
                       <a:extLst>
                         <a:ext uri="{BEBA8EAE-BF5A-486C-A8C5-ECC9F3942E4B}">
                           <a14:imgProps xmlns:a14="http://schemas.microsoft.com/office/drawing/2010/main">
-                            <a14:imgLayer r:embed="rId52">
+                            <a14:imgLayer r:embed="rId54">
                               <a14:imgEffect>
                                 <a14:saturation sat="0"/>
                               </a14:imgEffect>
@@ -52730,11 +54470,11 @@
                     <pic:cNvPicPr/>
                   </pic:nvPicPr>
                   <pic:blipFill>
-                    <a:blip r:embed="rId53">
+                    <a:blip r:embed="rId55">
                       <a:extLst>
                         <a:ext uri="{BEBA8EAE-BF5A-486C-A8C5-ECC9F3942E4B}">
                           <a14:imgProps xmlns:a14="http://schemas.microsoft.com/office/drawing/2010/main">
-                            <a14:imgLayer r:embed="rId54">
+                            <a14:imgLayer r:embed="rId56">
                               <a14:imgEffect>
                                 <a14:saturation sat="0"/>
                               </a14:imgEffect>
@@ -53297,11 +55037,11 @@
                     <pic:cNvPicPr/>
                   </pic:nvPicPr>
                   <pic:blipFill rotWithShape="1">
-                    <a:blip r:embed="rId55">
+                    <a:blip r:embed="rId57">
                       <a:extLst>
                         <a:ext uri="{BEBA8EAE-BF5A-486C-A8C5-ECC9F3942E4B}">
                           <a14:imgProps xmlns:a14="http://schemas.microsoft.com/office/drawing/2010/main">
-                            <a14:imgLayer r:embed="rId56">
+                            <a14:imgLayer r:embed="rId58">
                               <a14:imgEffect>
                                 <a14:saturation sat="0"/>
                               </a14:imgEffect>
@@ -53362,11 +55102,11 @@
                     <pic:cNvPicPr/>
                   </pic:nvPicPr>
                   <pic:blipFill>
-                    <a:blip r:embed="rId57">
+                    <a:blip r:embed="rId59">
                       <a:extLst>
                         <a:ext uri="{BEBA8EAE-BF5A-486C-A8C5-ECC9F3942E4B}">
                           <a14:imgProps xmlns:a14="http://schemas.microsoft.com/office/drawing/2010/main">
-                            <a14:imgLayer r:embed="rId58">
+                            <a14:imgLayer r:embed="rId60">
                               <a14:imgEffect>
                                 <a14:saturation sat="0"/>
                               </a14:imgEffect>
@@ -55917,7 +57657,7 @@
                     </pic:cNvPicPr>
                   </pic:nvPicPr>
                   <pic:blipFill rotWithShape="1">
-                    <a:blip r:embed="rId59" cstate="print">
+                    <a:blip r:embed="rId61" cstate="print">
                       <a:extLst>
                         <a:ext uri="{28A0092B-C50C-407E-A947-70E740481C1C}">
                           <a14:useLocalDpi xmlns:a14="http://schemas.microsoft.com/office/drawing/2010/main" val="0"/>
@@ -55977,7 +57717,7 @@
                     <pic:cNvPicPr/>
                   </pic:nvPicPr>
                   <pic:blipFill>
-                    <a:blip r:embed="rId60"/>
+                    <a:blip r:embed="rId62"/>
                     <a:stretch>
                       <a:fillRect/>
                     </a:stretch>
@@ -57870,9 +59610,6 @@
           <w:numId w:val="3"/>
         </w:numPr>
         <w:ind w:firstLineChars="0"/>
-        <w:rPr>
-          <w:rFonts w:hint="eastAsia"/>
-        </w:rPr>
       </w:pPr>
       <w:r>
         <w:t>丁少衡，姬东鸿，王路路</w:t>
@@ -58251,13 +59988,7 @@
         <w:t>，</w:t>
       </w:r>
       <w:r>
-        <w:t>2016</w:t>
-      </w:r>
-      <w:r>
-        <w:t>,</w:t>
-      </w:r>
-      <w:r>
-        <w:t xml:space="preserve">39( 4) : 675-684. </w:t>
+        <w:t xml:space="preserve">2016,39( 4) : 675-684. </w:t>
       </w:r>
     </w:p>
     <w:p>
@@ -59107,7 +60838,7 @@
       <w:r>
         <w:t>Jesús Bobadilla,Fernando Ortega,Antonio Hernando,Jesús Bernal.  </w:t>
       </w:r>
-      <w:hyperlink r:id="rId61" w:tgtFrame="_blank" w:history="1">
+      <w:hyperlink r:id="rId63" w:tgtFrame="_blank" w:history="1">
         <w:r>
           <w:t>A collaborative filtering approach to mitigate the new user cold start problem</w:t>
         </w:r>
@@ -59163,9 +60894,6 @@
           <w:tab w:val="left" w:pos="427"/>
         </w:tabs>
         <w:ind w:left="0" w:firstLineChars="0" w:firstLine="0"/>
-        <w:rPr>
-          <w:rFonts w:hint="eastAsia"/>
-        </w:rPr>
       </w:pPr>
     </w:p>
     <w:p>
@@ -59176,9 +60904,6 @@
         </w:tabs>
         <w:ind w:firstLineChars="0"/>
         <w:jc w:val="left"/>
-        <w:rPr>
-          <w:rFonts w:hint="eastAsia"/>
-        </w:rPr>
       </w:pPr>
     </w:p>
     <w:p>
@@ -59194,8 +60919,8 @@
         <w:ind w:firstLineChars="0"/>
         <w:jc w:val="left"/>
         <w:sectPr>
-          <w:headerReference w:type="default" r:id="rId62"/>
-          <w:footerReference w:type="default" r:id="rId63"/>
+          <w:headerReference w:type="default" r:id="rId64"/>
+          <w:footerReference w:type="default" r:id="rId65"/>
           <w:pgSz w:w="11906" w:h="16838"/>
           <w:pgMar w:top="1440" w:right="1797" w:bottom="1440" w:left="1797" w:header="851" w:footer="992" w:gutter="0"/>
           <w:pgNumType w:start="82"/>
@@ -59420,7 +61145,7 @@
           <w:rFonts w:ascii="宋体" w:hAnsi="宋体"/>
         </w:rPr>
         <w:sectPr>
-          <w:headerReference w:type="default" r:id="rId64"/>
+          <w:headerReference w:type="default" r:id="rId66"/>
           <w:pgSz w:w="11906" w:h="16838"/>
           <w:pgMar w:top="1440" w:right="1797" w:bottom="1440" w:left="1797" w:header="851" w:footer="992" w:gutter="0"/>
           <w:cols w:space="720"/>
@@ -59462,7 +61187,7 @@
       </w:pPr>
     </w:p>
     <w:sectPr>
-      <w:headerReference w:type="default" r:id="rId65"/>
+      <w:headerReference w:type="default" r:id="rId67"/>
       <w:pgSz w:w="11906" w:h="16838"/>
       <w:pgMar w:top="1440" w:right="1797" w:bottom="1440" w:left="1797" w:header="851" w:footer="992" w:gutter="0"/>
       <w:cols w:space="720"/>
@@ -59645,7 +61370,7 @@
         <w:rStyle w:val="af6"/>
         <w:noProof/>
       </w:rPr>
-      <w:t>13</w:t>
+      <w:t>38</w:t>
     </w:r>
     <w:r>
       <w:rPr>
@@ -60039,7 +61764,7 @@
         <w:rFonts w:hint="eastAsia"/>
         <w:noProof/>
       </w:rPr>
-      <w:t>第二章</w:t>
+      <w:t>第四章</w:t>
     </w:r>
     <w:r>
       <w:rPr>
@@ -60053,7 +61778,7 @@
         <w:rFonts w:hint="eastAsia"/>
         <w:noProof/>
       </w:rPr>
-      <w:t>相关工作</w:t>
+      <w:t>关于推荐算法的相关问题研究</w:t>
     </w:r>
     <w:r>
       <w:fldChar w:fldCharType="end"/>
@@ -61966,6 +63691,7 @@
   <w:style w:type="character" w:default="1" w:styleId="a0">
     <w:name w:val="Default Paragraph Font"/>
     <w:uiPriority w:val="1"/>
+    <w:semiHidden/>
     <w:unhideWhenUsed/>
   </w:style>
   <w:style w:type="table" w:default="1" w:styleId="a1">
@@ -63125,7 +64851,7 @@
 </file>
 
 <file path=customXml/itemProps2.xml><?xml version="1.0" encoding="utf-8"?>
-<ds:datastoreItem xmlns:ds="http://schemas.openxmlformats.org/officeDocument/2006/customXml" ds:itemID="{46270047-D9F9-B843-A034-290866F7CC66}">
+<ds:datastoreItem xmlns:ds="http://schemas.openxmlformats.org/officeDocument/2006/customXml" ds:itemID="{4186E914-0DE7-BE41-9C1D-815BB374BE57}">
   <ds:schemaRefs>
     <ds:schemaRef ds:uri="http://schemas.openxmlformats.org/officeDocument/2006/bibliography"/>
   </ds:schemaRefs>

--- a/毕业论文初稿.docx
+++ b/毕业论文初稿.docx
@@ -44634,7 +44634,7 @@
         <w:ind w:firstLineChars="0" w:firstLine="0"/>
         <w:jc w:val="left"/>
         <w:rPr>
-          <w:rFonts w:ascii="Times" w:hAnsi="Times" w:cs="Times" w:hint="eastAsia"/>
+          <w:rFonts w:ascii="Times" w:hAnsi="Times" w:cs="Times"/>
           <w:color w:val="000000"/>
           <w:kern w:val="0"/>
         </w:rPr>
@@ -51023,9 +51023,6 @@
     <w:p>
       <w:pPr>
         <w:ind w:firstLine="480"/>
-        <w:rPr>
-          <w:rFonts w:hint="eastAsia"/>
-        </w:rPr>
       </w:pPr>
       <w:r>
         <w:rPr>
@@ -51211,9 +51208,6 @@
     <w:p>
       <w:pPr>
         <w:ind w:firstLine="480"/>
-        <w:rPr>
-          <w:rFonts w:hint="eastAsia"/>
-        </w:rPr>
       </w:pPr>
       <w:r>
         <w:rPr>
@@ -51273,9 +51267,6 @@
     <w:p>
       <w:pPr>
         <w:ind w:firstLine="480"/>
-        <w:rPr>
-          <w:rFonts w:hint="eastAsia"/>
-        </w:rPr>
       </w:pPr>
       <w:r>
         <w:rPr>
@@ -51287,9 +51278,6 @@
     <w:p>
       <w:pPr>
         <w:ind w:firstLine="480"/>
-        <w:rPr>
-          <w:rFonts w:hint="eastAsia"/>
-        </w:rPr>
       </w:pPr>
       <w:r>
         <w:rPr>
@@ -51418,9 +51406,6 @@
     <w:p>
       <w:pPr>
         <w:ind w:firstLine="480"/>
-        <w:rPr>
-          <w:rFonts w:hint="eastAsia"/>
-        </w:rPr>
       </w:pPr>
       <w:r>
         <w:rPr>
@@ -51442,16 +51427,7 @@
           <w:rPr>
             <w:rFonts w:ascii="Cambria Math" w:hAnsi="Cambria Math"/>
           </w:rPr>
-          <m:t>α</m:t>
-        </m:r>
-        <m:r>
-          <m:rPr>
-            <m:sty m:val="p"/>
-          </m:rPr>
-          <w:rPr>
-            <w:rFonts w:ascii="Cambria Math" w:hAnsi="Cambria Math"/>
-          </w:rPr>
-          <m:t>,β,γ</m:t>
+          <m:t>α,β,γ</m:t>
         </m:r>
       </m:oMath>
       <w:r>
@@ -51535,11 +51511,8 @@
     </w:p>
     <w:p>
       <w:pPr>
-        <w:spacing w:line="240" w:lineRule="auto"/>
+        <w:spacing w:line="276" w:lineRule="auto"/>
         <w:ind w:firstLine="480"/>
-        <w:rPr>
-          <w:rFonts w:hint="eastAsia"/>
-        </w:rPr>
       </w:pPr>
       <w:r>
         <w:rPr>
@@ -51639,10 +51612,19 @@
       <w:pPr>
         <w:spacing w:line="240" w:lineRule="auto"/>
         <w:ind w:firstLine="440"/>
+        <w:jc w:val="center"/>
+        <w:rPr>
+          <w:sz w:val="22"/>
+        </w:rPr>
+      </w:pPr>
+      <w:bookmarkStart w:id="59" w:name="_GoBack"/>
+      <w:bookmarkEnd w:id="59"/>
+    </w:p>
+    <w:p>
+      <w:pPr>
+        <w:spacing w:line="240" w:lineRule="auto"/>
+        <w:ind w:firstLine="440"/>
         <w:jc w:val="left"/>
-        <w:rPr>
-          <w:rFonts w:hint="eastAsia"/>
-        </w:rPr>
       </w:pPr>
       <w:r>
         <w:rPr>
@@ -51722,13 +51704,7 @@
         <w:rPr>
           <w:rFonts w:hint="eastAsia"/>
         </w:rPr>
-        <w:t>的取值</w:t>
-      </w:r>
-      <w:r>
-        <w:rPr>
-          <w:rFonts w:hint="eastAsia"/>
-        </w:rPr>
-        <w:t>对</w:t>
+        <w:t>的取值对</w:t>
       </w:r>
       <w:r>
         <w:rPr>
@@ -51802,9 +51778,6 @@
         <w:spacing w:line="240" w:lineRule="auto"/>
         <w:ind w:firstLine="480"/>
         <w:jc w:val="left"/>
-        <w:rPr>
-          <w:rFonts w:hint="eastAsia"/>
-        </w:rPr>
       </w:pPr>
     </w:p>
     <w:p>
@@ -51812,21 +51785,13 @@
         <w:spacing w:line="240" w:lineRule="auto"/>
         <w:ind w:firstLine="480"/>
         <w:jc w:val="left"/>
-        <w:rPr>
-          <w:rFonts w:hint="eastAsia"/>
-        </w:rPr>
-      </w:pPr>
-      <w:r>
-        <w:rPr>
-          <w:rFonts w:hint="eastAsia"/>
-        </w:rPr>
-        <w:t>实验二：</w:t>
-      </w:r>
-      <w:r>
-        <w:rPr>
-          <w:rFonts w:hint="eastAsia"/>
-        </w:rPr>
-        <w:t>解决冷启动问题的相关实验对比</w:t>
+      </w:pPr>
+      <w:r>
+        <w:rPr>
+          <w:rFonts w:hint="eastAsia"/>
+        </w:rPr>
+        <w:lastRenderedPageBreak/>
+        <w:t>实验二：解决冷启动问题的相关实验对比</w:t>
       </w:r>
     </w:p>
     <w:p>
@@ -51834,15 +51799,11 @@
         <w:spacing w:line="240" w:lineRule="auto"/>
         <w:ind w:firstLine="480"/>
         <w:jc w:val="left"/>
-        <w:rPr>
-          <w:rFonts w:hint="eastAsia"/>
-        </w:rPr>
-      </w:pPr>
-      <w:r>
-        <w:rPr>
-          <w:rFonts w:hint="eastAsia"/>
-        </w:rPr>
-        <w:lastRenderedPageBreak/>
+      </w:pPr>
+      <w:r>
+        <w:rPr>
+          <w:rFonts w:hint="eastAsia"/>
+        </w:rPr>
         <w:t>对于冷启动问题，通常用户对项目没有做出任何评价，因此数据集中不存在用户的对项目的相关评分信息。因此我们主要通过项目属性信息已经用户的时间权重来为用户提供推荐。</w:t>
       </w:r>
     </w:p>
@@ -51851,9 +51812,6 @@
         <w:spacing w:line="240" w:lineRule="auto"/>
         <w:ind w:firstLine="480"/>
         <w:jc w:val="left"/>
-        <w:rPr>
-          <w:rFonts w:hint="eastAsia"/>
-        </w:rPr>
       </w:pPr>
       <w:r>
         <w:rPr>
@@ -51880,9 +51838,6 @@
         <w:spacing w:line="240" w:lineRule="auto"/>
         <w:ind w:firstLine="480"/>
         <w:jc w:val="center"/>
-        <w:rPr>
-          <w:rFonts w:hint="eastAsia"/>
-        </w:rPr>
       </w:pPr>
       <w:r>
         <w:rPr>
@@ -51930,9 +51885,6 @@
         <w:spacing w:line="240" w:lineRule="auto"/>
         <w:ind w:firstLine="480"/>
         <w:jc w:val="left"/>
-        <w:rPr>
-          <w:rFonts w:hint="eastAsia"/>
-        </w:rPr>
       </w:pPr>
       <w:r>
         <w:rPr>
@@ -51965,15 +51917,7 @@
         <w:rPr>
           <w:rFonts w:hint="eastAsia"/>
         </w:rPr>
-        <w:t>表示推荐</w:t>
-      </w:r>
-      <w:bookmarkStart w:id="59" w:name="_GoBack"/>
-      <w:bookmarkEnd w:id="59"/>
-      <w:r>
-        <w:rPr>
-          <w:rFonts w:hint="eastAsia"/>
-        </w:rPr>
-        <w:t>列表中包含的新项目的个数，</w:t>
+        <w:t>表示推荐列表中包含的新项目的个数，</w:t>
       </w:r>
       <w:r>
         <w:rPr>
@@ -52042,13 +51986,7 @@
         <w:rPr>
           <w:rFonts w:hint="eastAsia"/>
         </w:rPr>
-        <w:t>的取值</w:t>
-      </w:r>
-      <w:r>
-        <w:rPr>
-          <w:rFonts w:hint="eastAsia"/>
-        </w:rPr>
-        <w:t>和实验一取值相同，并在不同邻域的情况下进行相关实验</w:t>
+        <w:t>的取值和实验一取值相同，并在不同邻域的情况下进行相关实验</w:t>
       </w:r>
       <w:r>
         <w:rPr>
@@ -52059,27 +51997,19 @@
     </w:p>
     <w:p>
       <w:pPr>
-        <w:spacing w:line="240" w:lineRule="auto"/>
+        <w:spacing w:line="276" w:lineRule="auto"/>
         <w:ind w:firstLineChars="0" w:firstLine="0"/>
-        <w:rPr>
-          <w:rFonts w:hint="eastAsia"/>
-        </w:rPr>
-      </w:pPr>
-    </w:p>
-    <w:p>
-      <w:pPr>
-        <w:spacing w:line="240" w:lineRule="auto"/>
-        <w:ind w:firstLineChars="0" w:firstLine="0"/>
+        <w:jc w:val="left"/>
         <w:rPr>
           <w:rFonts w:hint="eastAsia"/>
         </w:rPr>
       </w:pPr>
       <w:r>
         <w:drawing>
-          <wp:inline distT="0" distB="0" distL="0" distR="0" wp14:anchorId="0A3BDAD3" wp14:editId="0BCA81B0">
-            <wp:extent cx="5278120" cy="2044065"/>
-            <wp:effectExtent l="0" t="0" r="5080" b="0"/>
-            <wp:docPr id="22" name="图片 22"/>
+          <wp:inline distT="0" distB="0" distL="0" distR="0" wp14:anchorId="5F57EF1D" wp14:editId="5A21F2AB">
+            <wp:extent cx="2491875" cy="1713230"/>
+            <wp:effectExtent l="0" t="0" r="0" b="0"/>
+            <wp:docPr id="35" name="图片 35"/>
             <wp:cNvGraphicFramePr>
               <a:graphicFrameLocks xmlns:a="http://schemas.openxmlformats.org/drawingml/2006/main" noChangeAspect="1"/>
             </wp:cNvGraphicFramePr>
@@ -52090,20 +52020,27 @@
                     <pic:cNvPr id="1" name=""/>
                     <pic:cNvPicPr/>
                   </pic:nvPicPr>
-                  <pic:blipFill>
+                  <pic:blipFill rotWithShape="1">
                     <a:blip r:embed="rId52"/>
-                    <a:stretch>
-                      <a:fillRect/>
-                    </a:stretch>
+                    <a:srcRect l="1741" r="4238"/>
+                    <a:stretch/>
                   </pic:blipFill>
-                  <pic:spPr>
+                  <pic:spPr bwMode="auto">
                     <a:xfrm>
                       <a:off x="0" y="0"/>
-                      <a:ext cx="5278120" cy="2044065"/>
+                      <a:ext cx="2509590" cy="1725410"/>
                     </a:xfrm>
                     <a:prstGeom prst="rect">
                       <a:avLst/>
                     </a:prstGeom>
+                    <a:ln>
+                      <a:noFill/>
+                    </a:ln>
+                    <a:extLst>
+                      <a:ext uri="{53640926-AAD7-44D8-BBD7-CCE9431645EC}">
+                        <a14:shadowObscured xmlns:a14="http://schemas.microsoft.com/office/drawing/2010/main"/>
+                      </a:ext>
+                    </a:extLst>
                   </pic:spPr>
                 </pic:pic>
               </a:graphicData>
@@ -52111,12 +52048,167 @@
           </wp:inline>
         </w:drawing>
       </w:r>
+      <w:r>
+        <w:rPr>
+          <w:rFonts w:hint="eastAsia"/>
+        </w:rPr>
+        <w:t xml:space="preserve">  </w:t>
+      </w:r>
+      <w:r>
+        <w:drawing>
+          <wp:inline distT="0" distB="0" distL="0" distR="0" wp14:anchorId="66DDDBB4" wp14:editId="28777F0C">
+            <wp:extent cx="2506164" cy="1708869"/>
+            <wp:effectExtent l="0" t="0" r="8890" b="0"/>
+            <wp:docPr id="37" name="图片 37"/>
+            <wp:cNvGraphicFramePr>
+              <a:graphicFrameLocks xmlns:a="http://schemas.openxmlformats.org/drawingml/2006/main" noChangeAspect="1"/>
+            </wp:cNvGraphicFramePr>
+            <a:graphic xmlns:a="http://schemas.openxmlformats.org/drawingml/2006/main">
+              <a:graphicData uri="http://schemas.openxmlformats.org/drawingml/2006/picture">
+                <pic:pic xmlns:pic="http://schemas.openxmlformats.org/drawingml/2006/picture">
+                  <pic:nvPicPr>
+                    <pic:cNvPr id="1" name=""/>
+                    <pic:cNvPicPr/>
+                  </pic:nvPicPr>
+                  <pic:blipFill rotWithShape="1">
+                    <a:blip r:embed="rId53"/>
+                    <a:srcRect l="2970" r="4981"/>
+                    <a:stretch/>
+                  </pic:blipFill>
+                  <pic:spPr bwMode="auto">
+                    <a:xfrm>
+                      <a:off x="0" y="0"/>
+                      <a:ext cx="2523087" cy="1720408"/>
+                    </a:xfrm>
+                    <a:prstGeom prst="rect">
+                      <a:avLst/>
+                    </a:prstGeom>
+                    <a:ln>
+                      <a:noFill/>
+                    </a:ln>
+                    <a:extLst>
+                      <a:ext uri="{53640926-AAD7-44D8-BBD7-CCE9431645EC}">
+                        <a14:shadowObscured xmlns:a14="http://schemas.microsoft.com/office/drawing/2010/main"/>
+                      </a:ext>
+                    </a:extLst>
+                  </pic:spPr>
+                </pic:pic>
+              </a:graphicData>
+            </a:graphic>
+          </wp:inline>
+        </w:drawing>
+      </w:r>
     </w:p>
     <w:p>
       <w:pPr>
         <w:spacing w:line="240" w:lineRule="auto"/>
         <w:ind w:firstLineChars="0" w:firstLine="0"/>
         <w:rPr>
+          <w:sz w:val="21"/>
+        </w:rPr>
+      </w:pPr>
+      <w:r>
+        <w:rPr>
+          <w:rFonts w:hint="eastAsia"/>
+          <w:sz w:val="21"/>
+        </w:rPr>
+        <w:t>图</w:t>
+      </w:r>
+      <w:r>
+        <w:rPr>
+          <w:rFonts w:hint="eastAsia"/>
+          <w:sz w:val="21"/>
+        </w:rPr>
+        <w:t>4-8</w:t>
+      </w:r>
+      <w:r>
+        <w:rPr>
+          <w:rFonts w:hint="eastAsia"/>
+          <w:sz w:val="21"/>
+        </w:rPr>
+        <w:t>解决冷启动问题算法</w:t>
+      </w:r>
+      <w:r>
+        <w:rPr>
+          <w:rFonts w:hint="eastAsia"/>
+          <w:sz w:val="21"/>
+        </w:rPr>
+        <w:t>的</w:t>
+      </w:r>
+      <w:r>
+        <w:rPr>
+          <w:rFonts w:hint="eastAsia"/>
+          <w:sz w:val="21"/>
+        </w:rPr>
+        <w:t>准确度对比</w:t>
+      </w:r>
+      <w:r>
+        <w:rPr>
+          <w:rFonts w:hint="eastAsia"/>
+          <w:sz w:val="21"/>
+        </w:rPr>
+        <w:t xml:space="preserve">       </w:t>
+      </w:r>
+      <w:r>
+        <w:rPr>
+          <w:rFonts w:hint="eastAsia"/>
+          <w:sz w:val="21"/>
+        </w:rPr>
+        <w:t>图</w:t>
+      </w:r>
+      <w:r>
+        <w:rPr>
+          <w:rFonts w:hint="eastAsia"/>
+          <w:sz w:val="21"/>
+        </w:rPr>
+        <w:t xml:space="preserve">4-9 </w:t>
+      </w:r>
+      <w:r>
+        <w:rPr>
+          <w:rFonts w:hint="eastAsia"/>
+          <w:sz w:val="21"/>
+        </w:rPr>
+        <w:t>解决冷启动问题</w:t>
+      </w:r>
+      <w:r>
+        <w:rPr>
+          <w:rFonts w:hint="eastAsia"/>
+          <w:sz w:val="21"/>
+        </w:rPr>
+        <w:t>算法</w:t>
+      </w:r>
+      <w:r>
+        <w:rPr>
+          <w:rFonts w:hint="eastAsia"/>
+          <w:sz w:val="21"/>
+        </w:rPr>
+        <w:t>的</w:t>
+      </w:r>
+      <w:r>
+        <w:rPr>
+          <w:rFonts w:hint="eastAsia"/>
+          <w:sz w:val="21"/>
+        </w:rPr>
+        <w:t>新颖度对比</w:t>
+      </w:r>
+    </w:p>
+    <w:p>
+      <w:pPr>
+        <w:spacing w:line="240" w:lineRule="auto"/>
+        <w:ind w:firstLineChars="0" w:firstLine="0"/>
+      </w:pPr>
+    </w:p>
+    <w:p>
+      <w:pPr>
+        <w:spacing w:line="240" w:lineRule="auto"/>
+        <w:ind w:firstLineChars="0" w:firstLine="0"/>
+      </w:pPr>
+    </w:p>
+    <w:p>
+      <w:pPr>
+        <w:spacing w:line="240" w:lineRule="auto"/>
+        <w:ind w:firstLineChars="0" w:firstLine="0"/>
+        <w:rPr>
           <w:rFonts w:hint="eastAsia"/>
         </w:rPr>
       </w:pPr>
@@ -52330,17 +52422,6 @@
         </w:rPr>
         <w:t>在处理新项目冷启动问题时其效果最佳。</w:t>
       </w:r>
-    </w:p>
-    <w:p>
-      <w:pPr>
-        <w:spacing w:line="240" w:lineRule="auto"/>
-        <w:ind w:firstLine="440"/>
-        <w:jc w:val="left"/>
-        <w:rPr>
-          <w:rFonts w:hint="eastAsia"/>
-          <w:sz w:val="22"/>
-        </w:rPr>
-      </w:pPr>
     </w:p>
     <w:p>
       <w:pPr>
@@ -53232,13 +53313,19 @@
         <w:t>预测对的绝对误差求和然后计算平均值来计算</w:t>
       </w:r>
       <w:r>
-        <w:t>MAE</w:t>
-      </w:r>
-      <w:r>
-        <w:rPr>
-          <w:rFonts w:hint="eastAsia"/>
-        </w:rPr>
-        <w:t>。从形式上看，</w:t>
+        <w:t>MA</w:t>
+      </w:r>
+      <w:r>
+        <w:rPr>
+          <w:rFonts w:hint="eastAsia"/>
+        </w:rPr>
+        <w:t xml:space="preserve">E, </w:t>
+      </w:r>
+      <w:r>
+        <w:rPr>
+          <w:rFonts w:hint="eastAsia"/>
+        </w:rPr>
+        <w:t>公式如下：</w:t>
       </w:r>
     </w:p>
     <w:p>
@@ -53479,8 +53566,14 @@
         <w:rPr>
           <w:rFonts w:hint="eastAsia"/>
         </w:rPr>
+        <w:t>决策支持精度指标：评估推荐引擎在帮助用户从所有项目集合中选择高</w:t>
+      </w:r>
+      <w:r>
+        <w:rPr>
+          <w:rFonts w:hint="eastAsia"/>
+        </w:rPr>
         <w:lastRenderedPageBreak/>
-        <w:t>决策支持精度指标：评估推荐引擎在帮助用户从所有项目集合中选择高质量项目的有效性。无论项目是被推荐（好）还是不被推荐（坏）</w:t>
+        <w:t>质量项目的有效性。无论项目是被推荐（好）还是不被推荐（坏）</w:t>
       </w:r>
       <w:r>
         <w:rPr>
@@ -54065,11 +54158,11 @@
                     <pic:cNvPicPr/>
                   </pic:nvPicPr>
                   <pic:blipFill>
-                    <a:blip r:embed="rId53">
+                    <a:blip r:embed="rId54">
                       <a:extLst>
                         <a:ext uri="{BEBA8EAE-BF5A-486C-A8C5-ECC9F3942E4B}">
                           <a14:imgProps xmlns:a14="http://schemas.microsoft.com/office/drawing/2010/main">
-                            <a14:imgLayer r:embed="rId54">
+                            <a14:imgLayer r:embed="rId55">
                               <a14:imgEffect>
                                 <a14:saturation sat="0"/>
                               </a14:imgEffect>
@@ -54114,7 +54207,6 @@
           <w:sz w:val="22"/>
           <w:szCs w:val="20"/>
         </w:rPr>
-        <w:lastRenderedPageBreak/>
         <w:t>图</w:t>
       </w:r>
       <w:r>
@@ -54470,11 +54562,11 @@
                     <pic:cNvPicPr/>
                   </pic:nvPicPr>
                   <pic:blipFill>
-                    <a:blip r:embed="rId55">
+                    <a:blip r:embed="rId56">
                       <a:extLst>
                         <a:ext uri="{BEBA8EAE-BF5A-486C-A8C5-ECC9F3942E4B}">
                           <a14:imgProps xmlns:a14="http://schemas.microsoft.com/office/drawing/2010/main">
-                            <a14:imgLayer r:embed="rId56">
+                            <a14:imgLayer r:embed="rId57">
                               <a14:imgEffect>
                                 <a14:saturation sat="0"/>
                               </a14:imgEffect>
@@ -55037,11 +55129,11 @@
                     <pic:cNvPicPr/>
                   </pic:nvPicPr>
                   <pic:blipFill rotWithShape="1">
-                    <a:blip r:embed="rId57">
+                    <a:blip r:embed="rId58">
                       <a:extLst>
                         <a:ext uri="{BEBA8EAE-BF5A-486C-A8C5-ECC9F3942E4B}">
                           <a14:imgProps xmlns:a14="http://schemas.microsoft.com/office/drawing/2010/main">
-                            <a14:imgLayer r:embed="rId58">
+                            <a14:imgLayer r:embed="rId59">
                               <a14:imgEffect>
                                 <a14:saturation sat="0"/>
                               </a14:imgEffect>
@@ -55102,11 +55194,11 @@
                     <pic:cNvPicPr/>
                   </pic:nvPicPr>
                   <pic:blipFill>
-                    <a:blip r:embed="rId59">
+                    <a:blip r:embed="rId60">
                       <a:extLst>
                         <a:ext uri="{BEBA8EAE-BF5A-486C-A8C5-ECC9F3942E4B}">
                           <a14:imgProps xmlns:a14="http://schemas.microsoft.com/office/drawing/2010/main">
-                            <a14:imgLayer r:embed="rId60">
+                            <a14:imgLayer r:embed="rId61">
                               <a14:imgEffect>
                                 <a14:saturation sat="0"/>
                               </a14:imgEffect>
@@ -55149,7 +55241,6 @@
           <w:rFonts w:hint="eastAsia"/>
           <w:sz w:val="22"/>
         </w:rPr>
-        <w:lastRenderedPageBreak/>
         <w:t>图</w:t>
       </w:r>
       <w:r>
@@ -55204,6 +55295,7 @@
         <w:rPr>
           <w:rFonts w:hint="eastAsia"/>
         </w:rPr>
+        <w:lastRenderedPageBreak/>
         <w:t>因此</w:t>
       </w:r>
       <w:r>
@@ -57105,43 +57197,40 @@
         <w:t>100</w:t>
       </w:r>
       <w:r>
-        <w:t>，而对于其他较小的数</w:t>
+        <w:t>，而对于其他较小的数据集，实验选择最佳结果</w:t>
+      </w:r>
+      <w:r>
+        <w:t>/</w:t>
+      </w:r>
+      <w:r>
+        <w:t>速度</w:t>
+      </w:r>
+      <w:r>
+        <w:t>为</w:t>
+      </w:r>
+      <w:r>
+        <w:t>40,40</w:t>
+      </w:r>
+      <w:r>
+        <w:t>和</w:t>
+      </w:r>
+      <w:r>
+        <w:t>20</w:t>
+      </w:r>
+      <w:r>
+        <w:t>。学习率和正则化参数</w:t>
+      </w:r>
+      <w:r>
+        <w:t>λ</w:t>
+      </w:r>
+      <w:r>
+        <w:t xml:space="preserve"> </w:t>
+      </w:r>
+      <w:r>
+        <w:t>固定为</w:t>
       </w:r>
       <w:r>
         <w:lastRenderedPageBreak/>
-        <w:t>据集，实验选择最佳结果</w:t>
-      </w:r>
-      <w:r>
-        <w:t>/</w:t>
-      </w:r>
-      <w:r>
-        <w:t>速度</w:t>
-      </w:r>
-      <w:r>
-        <w:t>为</w:t>
-      </w:r>
-      <w:r>
-        <w:t>40,40</w:t>
-      </w:r>
-      <w:r>
-        <w:t>和</w:t>
-      </w:r>
-      <w:r>
-        <w:t>20</w:t>
-      </w:r>
-      <w:r>
-        <w:t>。学习率和正则化参数</w:t>
-      </w:r>
-      <w:r>
-        <w:t>λ</w:t>
-      </w:r>
-      <w:r>
-        <w:t xml:space="preserve"> </w:t>
-      </w:r>
-      <w:r>
-        <w:t>固定为</w:t>
-      </w:r>
-      <w:r>
         <w:t>0.005</w:t>
       </w:r>
       <w:r>
@@ -57657,7 +57746,7 @@
                     </pic:cNvPicPr>
                   </pic:nvPicPr>
                   <pic:blipFill rotWithShape="1">
-                    <a:blip r:embed="rId61" cstate="print">
+                    <a:blip r:embed="rId62" cstate="print">
                       <a:extLst>
                         <a:ext uri="{28A0092B-C50C-407E-A947-70E740481C1C}">
                           <a14:useLocalDpi xmlns:a14="http://schemas.microsoft.com/office/drawing/2010/main" val="0"/>
@@ -57717,7 +57806,7 @@
                     <pic:cNvPicPr/>
                   </pic:nvPicPr>
                   <pic:blipFill>
-                    <a:blip r:embed="rId62"/>
+                    <a:blip r:embed="rId63"/>
                     <a:stretch>
                       <a:fillRect/>
                     </a:stretch>
@@ -58432,38 +58521,41 @@
         <w:rPr>
           <w:rFonts w:hint="eastAsia"/>
         </w:rPr>
+        <w:t>就</w:t>
+      </w:r>
+      <w:r>
+        <w:t>异步方式</w:t>
+      </w:r>
+      <w:r>
+        <w:rPr>
+          <w:rFonts w:hint="eastAsia"/>
+        </w:rPr>
+        <w:t>而言</w:t>
+      </w:r>
+      <w:r>
+        <w:t>，我们</w:t>
+      </w:r>
+      <w:r>
+        <w:rPr>
+          <w:rFonts w:hint="eastAsia"/>
+        </w:rPr>
+        <w:t>通过实验展示了</w:t>
+      </w:r>
+      <w:r>
+        <w:t>最慢机器的收敛时间。</w:t>
+      </w:r>
+      <w:r>
+        <w:rPr>
+          <w:rFonts w:hint="eastAsia"/>
+        </w:rPr>
+        <w:t>正</w:t>
+      </w:r>
+      <w:r>
+        <w:t>如预期的那</w:t>
+      </w:r>
+      <w:r>
         <w:lastRenderedPageBreak/>
-        <w:t>就</w:t>
-      </w:r>
-      <w:r>
-        <w:t>异步方式</w:t>
-      </w:r>
-      <w:r>
-        <w:rPr>
-          <w:rFonts w:hint="eastAsia"/>
-        </w:rPr>
-        <w:t>而言</w:t>
-      </w:r>
-      <w:r>
-        <w:t>，我们</w:t>
-      </w:r>
-      <w:r>
-        <w:rPr>
-          <w:rFonts w:hint="eastAsia"/>
-        </w:rPr>
-        <w:t>通过实验展示了</w:t>
-      </w:r>
-      <w:r>
-        <w:t>最慢机器的收敛时间。</w:t>
-      </w:r>
-      <w:r>
-        <w:rPr>
-          <w:rFonts w:hint="eastAsia"/>
-        </w:rPr>
-        <w:t>正</w:t>
-      </w:r>
-      <w:r>
-        <w:t>如预期的那样，</w:t>
+        <w:t>样，</w:t>
       </w:r>
       <w:r>
         <w:rPr>
@@ -60838,7 +60930,7 @@
       <w:r>
         <w:t>Jesús Bobadilla,Fernando Ortega,Antonio Hernando,Jesús Bernal.  </w:t>
       </w:r>
-      <w:hyperlink r:id="rId63" w:tgtFrame="_blank" w:history="1">
+      <w:hyperlink r:id="rId64" w:tgtFrame="_blank" w:history="1">
         <w:r>
           <w:t>A collaborative filtering approach to mitigate the new user cold start problem</w:t>
         </w:r>
@@ -60919,8 +61011,8 @@
         <w:ind w:firstLineChars="0"/>
         <w:jc w:val="left"/>
         <w:sectPr>
-          <w:headerReference w:type="default" r:id="rId64"/>
-          <w:footerReference w:type="default" r:id="rId65"/>
+          <w:headerReference w:type="default" r:id="rId65"/>
+          <w:footerReference w:type="default" r:id="rId66"/>
           <w:pgSz w:w="11906" w:h="16838"/>
           <w:pgMar w:top="1440" w:right="1797" w:bottom="1440" w:left="1797" w:header="851" w:footer="992" w:gutter="0"/>
           <w:pgNumType w:start="82"/>
@@ -61145,7 +61237,7 @@
           <w:rFonts w:ascii="宋体" w:hAnsi="宋体"/>
         </w:rPr>
         <w:sectPr>
-          <w:headerReference w:type="default" r:id="rId66"/>
+          <w:headerReference w:type="default" r:id="rId67"/>
           <w:pgSz w:w="11906" w:h="16838"/>
           <w:pgMar w:top="1440" w:right="1797" w:bottom="1440" w:left="1797" w:header="851" w:footer="992" w:gutter="0"/>
           <w:cols w:space="720"/>
@@ -61187,7 +61279,7 @@
       </w:pPr>
     </w:p>
     <w:sectPr>
-      <w:headerReference w:type="default" r:id="rId67"/>
+      <w:headerReference w:type="default" r:id="rId68"/>
       <w:pgSz w:w="11906" w:h="16838"/>
       <w:pgMar w:top="1440" w:right="1797" w:bottom="1440" w:left="1797" w:header="851" w:footer="992" w:gutter="0"/>
       <w:cols w:space="720"/>
@@ -61370,7 +61462,7 @@
         <w:rStyle w:val="af6"/>
         <w:noProof/>
       </w:rPr>
-      <w:t>38</w:t>
+      <w:t>37</w:t>
     </w:r>
     <w:r>
       <w:rPr>
@@ -64851,7 +64943,7 @@
 </file>
 
 <file path=customXml/itemProps2.xml><?xml version="1.0" encoding="utf-8"?>
-<ds:datastoreItem xmlns:ds="http://schemas.openxmlformats.org/officeDocument/2006/customXml" ds:itemID="{4186E914-0DE7-BE41-9C1D-815BB374BE57}">
+<ds:datastoreItem xmlns:ds="http://schemas.openxmlformats.org/officeDocument/2006/customXml" ds:itemID="{04BFF01C-9C4D-A341-AF93-CEBAC96B85D0}">
   <ds:schemaRefs>
     <ds:schemaRef ds:uri="http://schemas.openxmlformats.org/officeDocument/2006/bibliography"/>
   </ds:schemaRefs>

--- a/毕业论文初稿.docx
+++ b/毕业论文初稿.docx
@@ -8530,280 +8530,234 @@
         <w:t>研究现状</w:t>
       </w:r>
       <w:bookmarkEnd w:id="8"/>
-      <w:r>
-        <w:rPr>
-          <w:rFonts w:hint="eastAsia"/>
-          <w:shd w:val="pct15" w:color="auto" w:fill="FFFFFF"/>
-          <w:lang w:val="en-GB"/>
+    </w:p>
+    <w:p>
+      <w:pPr>
+        <w:ind w:firstLine="480"/>
+      </w:pPr>
+      <w:r>
+        <w:rPr>
+          <w:rFonts w:hint="eastAsia"/>
+        </w:rPr>
+        <w:t>推荐系统</w:t>
+      </w:r>
+      <w:r>
+        <w:rPr>
+          <w:rFonts w:hint="eastAsia"/>
+          <w:vertAlign w:val="superscript"/>
+        </w:rPr>
+        <w:t>[6]</w:t>
+      </w:r>
+      <w:r>
+        <w:rPr>
+          <w:rFonts w:hint="eastAsia"/>
+        </w:rPr>
+        <w:t>的研究至今已有约</w:t>
+      </w:r>
+      <w:r>
+        <w:rPr>
+          <w:rFonts w:hint="eastAsia"/>
+        </w:rPr>
+        <w:t>20</w:t>
+      </w:r>
+      <w:r>
+        <w:rPr>
+          <w:rFonts w:hint="eastAsia"/>
+        </w:rPr>
+        <w:t>多年的历史，其最早期的研究源自于美国明尼苏大学</w:t>
+      </w:r>
+      <w:r>
+        <w:rPr>
+          <w:rFonts w:hint="eastAsia"/>
+        </w:rPr>
+        <w:t>GroupLens</w:t>
+      </w:r>
+      <w:r>
+        <w:rPr>
+          <w:rFonts w:hint="eastAsia"/>
+        </w:rPr>
+        <w:t>研究小组对一个叫</w:t>
+      </w:r>
+      <w:r>
+        <w:rPr>
+          <w:rFonts w:hint="eastAsia"/>
+        </w:rPr>
+        <w:t>MovieLens</w:t>
+      </w:r>
+      <w:r>
+        <w:rPr>
+          <w:rFonts w:hint="eastAsia"/>
+        </w:rPr>
+        <w:t>的电影推荐系统的研究。研究内容主要是对网站用户打分情况进行分析，从而得到用户可能感兴趣的电影，从而进行推荐。早期的算法主要是基于内容的推荐，通过对推荐物品本身进行特征提取。该方式会导致如果用户没有对某类产品评价，该类产品就永远不会被推荐。随着时间推移，旧的推荐系统问题逐渐暴露，新的推荐算法应运而生。</w:t>
+      </w:r>
+    </w:p>
+    <w:p>
+      <w:pPr>
+        <w:ind w:firstLine="480"/>
+      </w:pPr>
+      <w:r>
+        <w:rPr>
+          <w:rFonts w:hint="eastAsia"/>
+        </w:rPr>
+        <w:t>协同过滤推荐（</w:t>
+      </w:r>
+      <w:r>
+        <w:rPr>
+          <w:rFonts w:hint="eastAsia"/>
+        </w:rPr>
+        <w:t>Collaborative Filtering</w:t>
+      </w:r>
+      <w:r>
+        <w:rPr>
+          <w:rFonts w:hint="eastAsia"/>
+        </w:rPr>
+        <w:t>，简称</w:t>
+      </w:r>
+      <w:r>
+        <w:rPr>
+          <w:rFonts w:hint="eastAsia"/>
+        </w:rPr>
+        <w:t>CF</w:t>
+      </w:r>
+      <w:r>
+        <w:rPr>
+          <w:rFonts w:hint="eastAsia"/>
+        </w:rPr>
+        <w:t>）起源于</w:t>
+      </w:r>
+      <w:r>
+        <w:rPr>
+          <w:rFonts w:hint="eastAsia"/>
+        </w:rPr>
+        <w:t>1992</w:t>
+      </w:r>
+      <w:r>
+        <w:rPr>
+          <w:rFonts w:hint="eastAsia"/>
+        </w:rPr>
+        <w:t>年。从算法理论方面来说，最早期的个性化推荐算法</w:t>
+      </w:r>
+      <w:r>
+        <w:rPr>
+          <w:rFonts w:hint="eastAsia"/>
+          <w:vertAlign w:val="superscript"/>
+        </w:rPr>
+        <w:t>[7]</w:t>
+      </w:r>
+      <w:r>
+        <w:rPr>
+          <w:rFonts w:hint="eastAsia"/>
+        </w:rPr>
+        <w:t>是</w:t>
+      </w:r>
+      <w:r>
+        <w:rPr>
+          <w:rFonts w:hint="eastAsia"/>
+        </w:rPr>
+        <w:t>GroupLens</w:t>
+      </w:r>
+      <w:r>
+        <w:rPr>
+          <w:rFonts w:hint="eastAsia"/>
+        </w:rPr>
+        <w:t>小组提出的协同过滤算法</w:t>
+      </w:r>
+      <w:r>
+        <w:rPr>
+          <w:rFonts w:hint="eastAsia"/>
         </w:rPr>
         <w:t>(</w:t>
       </w:r>
       <w:r>
         <w:rPr>
           <w:rFonts w:hint="eastAsia"/>
-          <w:shd w:val="pct15" w:color="auto" w:fill="FFFFFF"/>
-          <w:lang w:val="en-GB"/>
-        </w:rPr>
-        <w:t>偏简单</w:t>
-      </w:r>
-      <w:r>
-        <w:rPr>
-          <w:rFonts w:hint="eastAsia"/>
-          <w:shd w:val="pct15" w:color="auto" w:fill="FFFFFF"/>
-          <w:lang w:val="en-GB"/>
+        </w:rPr>
+        <w:t>即基于用户的协同过滤推荐算法</w:t>
+      </w:r>
+      <w:r>
+        <w:rPr>
+          <w:rFonts w:hint="eastAsia"/>
         </w:rPr>
         <w:t>)</w:t>
       </w:r>
-    </w:p>
-    <w:p>
-      <w:pPr>
-        <w:ind w:firstLine="480"/>
-      </w:pPr>
-      <w:r>
-        <w:rPr>
-          <w:rFonts w:hint="eastAsia"/>
-        </w:rPr>
-        <w:t>推荐系统</w:t>
+      <w:r>
+        <w:rPr>
+          <w:rFonts w:hint="eastAsia"/>
+        </w:rPr>
+        <w:t>，至于为止该算法在推荐领域仍占有一席之地。基于该算法，人们陆续提出了基于物品的协同过滤推荐算法，基于模型的协同过滤推荐算法等等。经过近</w:t>
+      </w:r>
+      <w:r>
+        <w:rPr>
+          <w:rFonts w:hint="eastAsia"/>
+        </w:rPr>
+        <w:t>20</w:t>
+      </w:r>
+      <w:r>
+        <w:rPr>
+          <w:rFonts w:hint="eastAsia"/>
+        </w:rPr>
+        <w:t>多年的发展，当前推荐系统衍生出多种多样的</w:t>
+      </w:r>
+      <w:r>
+        <w:rPr>
+          <w:rFonts w:hint="eastAsia"/>
+        </w:rPr>
+        <w:t>推荐方式</w:t>
+      </w:r>
+      <w:r>
+        <w:rPr>
+          <w:rFonts w:hint="eastAsia"/>
+        </w:rPr>
+        <w:t>。一、基于上下文的推荐</w:t>
       </w:r>
       <w:r>
         <w:rPr>
           <w:rFonts w:hint="eastAsia"/>
           <w:vertAlign w:val="superscript"/>
         </w:rPr>
-        <w:t>[6]</w:t>
-      </w:r>
-      <w:r>
-        <w:rPr>
-          <w:rFonts w:hint="eastAsia"/>
-        </w:rPr>
-        <w:t>的研究至今已有约</w:t>
-      </w:r>
-      <w:r>
-        <w:rPr>
-          <w:rFonts w:hint="eastAsia"/>
-        </w:rPr>
-        <w:t>20</w:t>
-      </w:r>
-      <w:r>
-        <w:rPr>
-          <w:rFonts w:hint="eastAsia"/>
-        </w:rPr>
-        <w:t>多年的历史，其最早期的研究源自于美国明尼苏大学</w:t>
-      </w:r>
-      <w:r>
-        <w:rPr>
-          <w:rFonts w:hint="eastAsia"/>
-        </w:rPr>
-        <w:t>GroupLens</w:t>
-      </w:r>
-      <w:r>
-        <w:rPr>
-          <w:rFonts w:hint="eastAsia"/>
-        </w:rPr>
-        <w:t>研究小组对一个叫</w:t>
-      </w:r>
-      <w:r>
-        <w:rPr>
-          <w:rFonts w:hint="eastAsia"/>
-        </w:rPr>
-        <w:t>MovieLens</w:t>
-      </w:r>
-      <w:r>
-        <w:rPr>
-          <w:rFonts w:hint="eastAsia"/>
-        </w:rPr>
-        <w:t>的电影推荐系统的研究。研究内容主要是对网站用户打分情况进行分析，从而得到用户可能感兴趣的电影，从而进行推荐。早期的算法主要是基于内容的推荐，通过对推荐物品本身进行特征提取。该方式会导致如果用户没有对某类产品评价，该类产品就永远不会被推荐。随着时间推移，旧的推荐系统问题逐渐暴露，新的推荐算法应运而生。</w:t>
-      </w:r>
-    </w:p>
-    <w:p>
-      <w:pPr>
-        <w:ind w:firstLine="480"/>
-      </w:pPr>
-      <w:r>
-        <w:rPr>
-          <w:rFonts w:hint="eastAsia"/>
-        </w:rPr>
-        <w:t>协同过滤推荐（</w:t>
-      </w:r>
-      <w:r>
-        <w:rPr>
-          <w:rFonts w:hint="eastAsia"/>
-        </w:rPr>
-        <w:t>Collaborative Filtering</w:t>
-      </w:r>
-      <w:r>
-        <w:rPr>
-          <w:rFonts w:hint="eastAsia"/>
-        </w:rPr>
-        <w:t>，简称</w:t>
-      </w:r>
-      <w:r>
-        <w:rPr>
-          <w:rFonts w:hint="eastAsia"/>
-        </w:rPr>
-        <w:t>CF</w:t>
-      </w:r>
-      <w:r>
-        <w:rPr>
-          <w:rFonts w:hint="eastAsia"/>
-        </w:rPr>
-        <w:t>）起源于</w:t>
-      </w:r>
-      <w:r>
-        <w:rPr>
-          <w:rFonts w:hint="eastAsia"/>
-        </w:rPr>
-        <w:t>1992</w:t>
-      </w:r>
-      <w:r>
-        <w:rPr>
-          <w:rFonts w:hint="eastAsia"/>
-        </w:rPr>
-        <w:t>年。从算法理论方面来说，最早期的个性化推荐算法</w:t>
+        <w:t>[7]</w:t>
+      </w:r>
+      <w:r>
+        <w:rPr>
+          <w:rFonts w:hint="eastAsia"/>
+        </w:rPr>
+        <w:t>，即推荐系统会根据用户的访问时间、</w:t>
+      </w:r>
+      <w:r>
+        <w:rPr>
+          <w:rFonts w:hint="eastAsia"/>
+        </w:rPr>
+        <w:t>位置、用户情绪</w:t>
+      </w:r>
+      <w:r>
+        <w:rPr>
+          <w:rFonts w:hint="eastAsia"/>
+        </w:rPr>
+        <w:t>以及已有评分等信息</w:t>
+      </w:r>
+      <w:r>
+        <w:rPr>
+          <w:rFonts w:hint="eastAsia"/>
+        </w:rPr>
+        <w:t>预测该用户对其他物品可能的评分值</w:t>
+      </w:r>
+      <w:r>
+        <w:rPr>
+          <w:rFonts w:hint="eastAsia"/>
+        </w:rPr>
+        <w:t>，由于个体情绪变化而出现用户情绪漂移的现象，容易影响预测结果。</w:t>
+      </w:r>
+      <w:r>
+        <w:rPr>
+          <w:rFonts w:hint="eastAsia"/>
+        </w:rPr>
+        <w:t>二、基于用户画像的推荐，所谓用户画像，就是想用户的所有特征信息标签化，是对用户相关联数据可视化的一种展现形式。多角度抽象用户信息，从而实现个性化推荐系统等。三、基于协同过滤</w:t>
       </w:r>
       <w:r>
         <w:rPr>
           <w:rFonts w:hint="eastAsia"/>
           <w:vertAlign w:val="superscript"/>
         </w:rPr>
-        <w:t>[7]</w:t>
-      </w:r>
-      <w:r>
-        <w:rPr>
-          <w:rFonts w:hint="eastAsia"/>
-        </w:rPr>
-        <w:t>是</w:t>
-      </w:r>
-      <w:r>
-        <w:rPr>
-          <w:rFonts w:hint="eastAsia"/>
-        </w:rPr>
-        <w:t>GroupLens</w:t>
-      </w:r>
-      <w:r>
-        <w:rPr>
-          <w:rFonts w:hint="eastAsia"/>
-        </w:rPr>
-        <w:t>小组提出的协同过滤算法</w:t>
-      </w:r>
-      <w:r>
-        <w:rPr>
-          <w:rFonts w:hint="eastAsia"/>
-        </w:rPr>
-        <w:t>(</w:t>
-      </w:r>
-      <w:r>
-        <w:rPr>
-          <w:rFonts w:hint="eastAsia"/>
-        </w:rPr>
-        <w:t>即基于用户的协同过滤推荐算法</w:t>
-      </w:r>
-      <w:r>
-        <w:rPr>
-          <w:rFonts w:hint="eastAsia"/>
-        </w:rPr>
-        <w:t>)</w:t>
-      </w:r>
-      <w:r>
-        <w:rPr>
-          <w:rFonts w:hint="eastAsia"/>
-        </w:rPr>
-        <w:t>，至于为止该算法在推荐领域仍占有一席之地。基于该算法，人们陆续提出了基于物品的协同过滤推荐算法，基于模型的协同过滤推荐算法等等。经过近</w:t>
-      </w:r>
-      <w:r>
-        <w:rPr>
-          <w:rFonts w:hint="eastAsia"/>
-        </w:rPr>
-        <w:t>20</w:t>
-      </w:r>
-      <w:r>
-        <w:rPr>
-          <w:rFonts w:hint="eastAsia"/>
-        </w:rPr>
-        <w:t>多年的发展，当前推荐系统衍生出多种多样的</w:t>
-      </w:r>
-      <w:r>
-        <w:rPr>
-          <w:rFonts w:hint="eastAsia"/>
-          <w:shd w:val="pct15" w:color="auto" w:fill="FFFFFF"/>
-        </w:rPr>
-        <w:t>推荐方式</w:t>
-      </w:r>
-      <w:r>
-        <w:rPr>
-          <w:rFonts w:hint="eastAsia"/>
-          <w:shd w:val="pct15" w:color="auto" w:fill="FFFFFF"/>
-        </w:rPr>
-        <w:t>(</w:t>
-      </w:r>
-      <w:r>
-        <w:rPr>
-          <w:rFonts w:hint="eastAsia"/>
-          <w:shd w:val="pct15" w:color="auto" w:fill="FFFFFF"/>
-        </w:rPr>
-        <w:t>优缺点分析讨论以及参考论文</w:t>
-      </w:r>
-      <w:r>
-        <w:rPr>
-          <w:rFonts w:hint="eastAsia"/>
-          <w:shd w:val="pct15" w:color="auto" w:fill="FFFFFF"/>
-        </w:rPr>
-        <w:t>)</w:t>
-      </w:r>
-      <w:r>
-        <w:rPr>
-          <w:rFonts w:hint="eastAsia"/>
-        </w:rPr>
-        <w:t>。一、基于上下文的推荐</w:t>
-      </w:r>
-      <w:r>
-        <w:rPr>
-          <w:rFonts w:hint="eastAsia"/>
-          <w:vertAlign w:val="superscript"/>
-        </w:rPr>
-        <w:t>[7]</w:t>
-      </w:r>
-      <w:r>
-        <w:rPr>
-          <w:rFonts w:hint="eastAsia"/>
-        </w:rPr>
-        <w:t>，即推荐系统会根据用户的访问时间、</w:t>
-      </w:r>
-      <w:r>
-        <w:rPr>
-          <w:rFonts w:hint="eastAsia"/>
-        </w:rPr>
-        <w:t>位置、用户情绪</w:t>
-      </w:r>
-      <w:r>
-        <w:rPr>
-          <w:rFonts w:hint="eastAsia"/>
-        </w:rPr>
-        <w:t>以及已有评分等信息</w:t>
-      </w:r>
-      <w:r>
-        <w:rPr>
-          <w:rFonts w:hint="eastAsia"/>
-        </w:rPr>
-        <w:t>预测该用户对其他物品可能的评分值</w:t>
-      </w:r>
-      <w:r>
-        <w:rPr>
-          <w:rFonts w:hint="eastAsia"/>
-        </w:rPr>
-        <w:t>，由于个体情绪变化而出现用户情绪漂移的现象，容易影响预测结果。</w:t>
-      </w:r>
-      <w:r>
-        <w:rPr>
-          <w:rFonts w:hint="eastAsia"/>
-        </w:rPr>
-        <w:t>二、基于用户画像的推荐，所谓用户画像，就是想用户的所有特征信息标签化，是对用户相关联数据可视化的一种展现形式。多角度抽象用户信息，从而实现个性化推荐系统等。三、基于协同过滤</w:t>
-      </w:r>
-      <w:r>
-        <w:rPr>
-          <w:rFonts w:hint="eastAsia"/>
-          <w:vertAlign w:val="superscript"/>
-        </w:rPr>
         <w:t>[8]</w:t>
       </w:r>
       <w:r>
@@ -8822,7 +8776,15 @@
         <w:rPr>
           <w:rFonts w:hint="eastAsia"/>
         </w:rPr>
-        <w:t>的意图，包括基于贝叶斯的协同过滤推荐算法、基于隐语义的协同过滤推荐算法和基于线性回归的协同过滤推荐算法等等。四、基于内容的推荐、即对数据内容进行分析并得到物品的结构化描述信息，分析用户在过去时间中评分活评论的商品，利用用户画像构建预测模型</w:t>
+        <w:t>的意图，包括基于贝叶斯的协同过滤推荐算法</w:t>
+      </w:r>
+      <w:bookmarkStart w:id="9" w:name="_GoBack"/>
+      <w:bookmarkEnd w:id="9"/>
+      <w:r>
+        <w:rPr>
+          <w:rFonts w:hint="eastAsia"/>
+        </w:rPr>
+        <w:t>、基于隐语义的协同过滤推荐算法和基于线性回归的协同过滤推荐算法等等。四、基于内容的推荐、即对数据内容进行分析并得到物品的结构化描述信息，分析用户在过去时间中评分活评论的商品，利用用户画像构建预测模型</w:t>
       </w:r>
       <w:r>
         <w:rPr>
@@ -8924,7 +8886,7 @@
           <w:lang w:val="en-GB"/>
         </w:rPr>
       </w:pPr>
-      <w:bookmarkStart w:id="9" w:name="_Toc490693378"/>
+      <w:bookmarkStart w:id="10" w:name="_Toc490693378"/>
       <w:r>
         <w:rPr>
           <w:rFonts w:hint="eastAsia"/>
@@ -8938,7 +8900,7 @@
         </w:rPr>
         <w:t>本文的研究内容</w:t>
       </w:r>
-      <w:bookmarkEnd w:id="9"/>
+      <w:bookmarkEnd w:id="10"/>
     </w:p>
     <w:p>
       <w:pPr>
@@ -9241,7 +9203,7 @@
       <w:pPr>
         <w:pStyle w:val="2"/>
       </w:pPr>
-      <w:bookmarkStart w:id="10" w:name="_Toc490693379"/>
+      <w:bookmarkStart w:id="11" w:name="_Toc490693379"/>
       <w:r>
         <w:rPr>
           <w:lang w:val="en-GB"/>
@@ -9261,7 +9223,7 @@
         </w:rPr>
         <w:t>安排</w:t>
       </w:r>
-      <w:bookmarkEnd w:id="10"/>
+      <w:bookmarkEnd w:id="11"/>
     </w:p>
     <w:p>
       <w:pPr>
@@ -9550,7 +9512,7 @@
           <w:lang w:val="en-GB"/>
         </w:rPr>
       </w:pPr>
-      <w:bookmarkStart w:id="11" w:name="_Toc490693380"/>
+      <w:bookmarkStart w:id="12" w:name="_Toc490693380"/>
       <w:r>
         <w:rPr>
           <w:rFonts w:hint="eastAsia"/>
@@ -9565,7 +9527,7 @@
         </w:rPr>
         <w:t>本章小结</w:t>
       </w:r>
-      <w:bookmarkEnd w:id="11"/>
+      <w:bookmarkEnd w:id="12"/>
     </w:p>
     <w:p>
       <w:pPr>
@@ -9720,7 +9682,7 @@
       <w:pPr>
         <w:pStyle w:val="1"/>
       </w:pPr>
-      <w:bookmarkStart w:id="12" w:name="_Toc490693381"/>
+      <w:bookmarkStart w:id="13" w:name="_Toc490693381"/>
       <w:r>
         <w:lastRenderedPageBreak/>
         <w:t>第二章</w:t>
@@ -9737,7 +9699,7 @@
         </w:rPr>
         <w:t>工作</w:t>
       </w:r>
-      <w:bookmarkEnd w:id="12"/>
+      <w:bookmarkEnd w:id="13"/>
       <w:r>
         <w:t xml:space="preserve"> </w:t>
       </w:r>
@@ -9749,7 +9711,7 @@
           <w:lang w:val="en-GB"/>
         </w:rPr>
       </w:pPr>
-      <w:bookmarkStart w:id="13" w:name="_Toc490693382"/>
+      <w:bookmarkStart w:id="14" w:name="_Toc490693382"/>
       <w:r>
         <w:rPr>
           <w:lang w:val="en-GB"/>
@@ -9775,7 +9737,7 @@
         </w:rPr>
         <w:t>分布式框架</w:t>
       </w:r>
-      <w:bookmarkEnd w:id="13"/>
+      <w:bookmarkEnd w:id="14"/>
       <w:r>
         <w:rPr>
           <w:lang w:val="en-GB"/>
@@ -9787,14 +9749,14 @@
       <w:pPr>
         <w:pStyle w:val="3"/>
       </w:pPr>
-      <w:bookmarkStart w:id="14" w:name="_Toc490693383"/>
+      <w:bookmarkStart w:id="15" w:name="_Toc490693383"/>
       <w:r>
         <w:t>2.1.1 Spark</w:t>
       </w:r>
       <w:r>
         <w:t>简介</w:t>
       </w:r>
-      <w:bookmarkEnd w:id="14"/>
+      <w:bookmarkEnd w:id="15"/>
       <w:r>
         <w:t xml:space="preserve"> </w:t>
       </w:r>
@@ -10873,14 +10835,14 @@
       <w:pPr>
         <w:pStyle w:val="3"/>
       </w:pPr>
-      <w:bookmarkStart w:id="15" w:name="_Toc490693384"/>
+      <w:bookmarkStart w:id="16" w:name="_Toc490693384"/>
       <w:r>
         <w:t>2.1.2 Spark Core</w:t>
       </w:r>
       <w:r>
         <w:t>技术</w:t>
       </w:r>
-      <w:bookmarkEnd w:id="15"/>
+      <w:bookmarkEnd w:id="16"/>
       <w:r>
         <w:t xml:space="preserve"> </w:t>
       </w:r>
@@ -11890,14 +11852,14 @@
       <w:pPr>
         <w:pStyle w:val="3"/>
       </w:pPr>
-      <w:bookmarkStart w:id="16" w:name="_Toc490693385"/>
+      <w:bookmarkStart w:id="17" w:name="_Toc490693385"/>
       <w:r>
         <w:rPr>
           <w:rFonts w:hint="eastAsia"/>
         </w:rPr>
         <w:t>2.1.2 Spark SQL</w:t>
       </w:r>
-      <w:bookmarkEnd w:id="16"/>
+      <w:bookmarkEnd w:id="17"/>
     </w:p>
     <w:p>
       <w:pPr>
@@ -12366,11 +12328,11 @@
       <w:pPr>
         <w:pStyle w:val="3"/>
       </w:pPr>
-      <w:bookmarkStart w:id="17" w:name="_Toc490693386"/>
+      <w:bookmarkStart w:id="18" w:name="_Toc490693386"/>
       <w:r>
         <w:t>2.1.2 Spark Streaming</w:t>
       </w:r>
-      <w:bookmarkEnd w:id="17"/>
+      <w:bookmarkEnd w:id="18"/>
       <w:r>
         <w:t xml:space="preserve"> </w:t>
       </w:r>
@@ -12757,14 +12719,14 @@
       <w:pPr>
         <w:pStyle w:val="3"/>
       </w:pPr>
-      <w:bookmarkStart w:id="18" w:name="_Toc490693387"/>
+      <w:bookmarkStart w:id="19" w:name="_Toc490693387"/>
       <w:r>
         <w:t xml:space="preserve">2.1.3 Spark MLlib </w:t>
       </w:r>
       <w:r>
         <w:t>技术</w:t>
       </w:r>
-      <w:bookmarkEnd w:id="18"/>
+      <w:bookmarkEnd w:id="19"/>
     </w:p>
     <w:p>
       <w:pPr>
@@ -12896,7 +12858,7 @@
       <w:pPr>
         <w:pStyle w:val="3"/>
       </w:pPr>
-      <w:bookmarkStart w:id="19" w:name="_Toc490693388"/>
+      <w:bookmarkStart w:id="20" w:name="_Toc490693388"/>
       <w:r>
         <w:t>2.1.4 Spark</w:t>
       </w:r>
@@ -12909,7 +12871,7 @@
       <w:r>
         <w:t>区别</w:t>
       </w:r>
-      <w:bookmarkEnd w:id="19"/>
+      <w:bookmarkEnd w:id="20"/>
     </w:p>
     <w:p>
       <w:pPr>
@@ -13498,7 +13460,7 @@
           <w:lang w:val="en-GB"/>
         </w:rPr>
       </w:pPr>
-      <w:bookmarkStart w:id="20" w:name="_Toc490693389"/>
+      <w:bookmarkStart w:id="21" w:name="_Toc490693389"/>
       <w:r>
         <w:rPr>
           <w:lang w:val="en-GB"/>
@@ -13511,7 +13473,7 @@
         </w:rPr>
         <w:t>分布式存储</w:t>
       </w:r>
-      <w:bookmarkEnd w:id="20"/>
+      <w:bookmarkEnd w:id="21"/>
     </w:p>
     <w:p>
       <w:pPr>
@@ -13584,7 +13546,7 @@
       <w:pPr>
         <w:pStyle w:val="3"/>
       </w:pPr>
-      <w:bookmarkStart w:id="21" w:name="_Toc490693390"/>
+      <w:bookmarkStart w:id="22" w:name="_Toc490693390"/>
       <w:r>
         <w:rPr>
           <w:rFonts w:hint="eastAsia"/>
@@ -13609,7 +13571,7 @@
         </w:rPr>
         <w:t>Block</w:t>
       </w:r>
-      <w:bookmarkEnd w:id="21"/>
+      <w:bookmarkEnd w:id="22"/>
     </w:p>
     <w:p>
       <w:pPr>
@@ -13700,7 +13662,7 @@
       <w:pPr>
         <w:pStyle w:val="3"/>
       </w:pPr>
-      <w:bookmarkStart w:id="22" w:name="_Toc490693391"/>
+      <w:bookmarkStart w:id="23" w:name="_Toc490693391"/>
       <w:r>
         <w:t>2</w:t>
       </w:r>
@@ -13713,7 +13675,7 @@
       <w:r>
         <w:t>DataNode</w:t>
       </w:r>
-      <w:bookmarkEnd w:id="22"/>
+      <w:bookmarkEnd w:id="23"/>
     </w:p>
     <w:p>
       <w:pPr>
@@ -14183,7 +14145,7 @@
       <w:pPr>
         <w:pStyle w:val="3"/>
       </w:pPr>
-      <w:bookmarkStart w:id="23" w:name="_Toc490693392"/>
+      <w:bookmarkStart w:id="24" w:name="_Toc490693392"/>
       <w:r>
         <w:rPr>
           <w:rFonts w:hint="eastAsia"/>
@@ -14226,7 +14188,7 @@
         </w:rPr>
         <w:t>管理元数据机制</w:t>
       </w:r>
-      <w:bookmarkEnd w:id="23"/>
+      <w:bookmarkEnd w:id="24"/>
     </w:p>
     <w:p>
       <w:pPr>
@@ -16169,7 +16131,7 @@
       <w:pPr>
         <w:pStyle w:val="2"/>
       </w:pPr>
-      <w:bookmarkStart w:id="24" w:name="_Toc490693393"/>
+      <w:bookmarkStart w:id="25" w:name="_Toc490693393"/>
       <w:r>
         <w:rPr>
           <w:rFonts w:hint="eastAsia"/>
@@ -16182,13 +16144,13 @@
         </w:rPr>
         <w:t>数据库</w:t>
       </w:r>
-      <w:bookmarkEnd w:id="24"/>
+      <w:bookmarkEnd w:id="25"/>
     </w:p>
     <w:p>
       <w:pPr>
         <w:pStyle w:val="3"/>
       </w:pPr>
-      <w:bookmarkStart w:id="25" w:name="_Toc490693394"/>
+      <w:bookmarkStart w:id="26" w:name="_Toc490693394"/>
       <w:r>
         <w:rPr>
           <w:rFonts w:hint="eastAsia"/>
@@ -16201,7 +16163,7 @@
       <w:r>
         <w:t>概述</w:t>
       </w:r>
-      <w:bookmarkEnd w:id="25"/>
+      <w:bookmarkEnd w:id="26"/>
     </w:p>
     <w:p>
       <w:pPr>
@@ -16637,7 +16599,7 @@
       <w:pPr>
         <w:pStyle w:val="3"/>
       </w:pPr>
-      <w:bookmarkStart w:id="26" w:name="_Toc490693395"/>
+      <w:bookmarkStart w:id="27" w:name="_Toc490693395"/>
       <w:r>
         <w:rPr>
           <w:rFonts w:hint="eastAsia"/>
@@ -16656,7 +16618,7 @@
       <w:r>
         <w:t>的数据结构</w:t>
       </w:r>
-      <w:bookmarkEnd w:id="26"/>
+      <w:bookmarkEnd w:id="27"/>
     </w:p>
     <w:p>
       <w:pPr>
@@ -17581,7 +17543,7 @@
       <w:pPr>
         <w:pStyle w:val="3"/>
       </w:pPr>
-      <w:bookmarkStart w:id="27" w:name="_Toc490693396"/>
+      <w:bookmarkStart w:id="28" w:name="_Toc490693396"/>
       <w:r>
         <w:rPr>
           <w:rFonts w:hint="eastAsia"/>
@@ -17594,7 +17556,7 @@
       <w:r>
         <w:t>系统组成</w:t>
       </w:r>
-      <w:bookmarkEnd w:id="27"/>
+      <w:bookmarkEnd w:id="28"/>
     </w:p>
     <w:p>
       <w:pPr>
@@ -18375,7 +18337,7 @@
           <w:lang w:val="en-GB"/>
         </w:rPr>
       </w:pPr>
-      <w:bookmarkStart w:id="28" w:name="_Toc490693397"/>
+      <w:bookmarkStart w:id="29" w:name="_Toc490693397"/>
       <w:r>
         <w:rPr>
           <w:lang w:val="en-GB"/>
@@ -18401,13 +18363,13 @@
         </w:rPr>
         <w:t>算法</w:t>
       </w:r>
-      <w:bookmarkEnd w:id="28"/>
+      <w:bookmarkEnd w:id="29"/>
     </w:p>
     <w:p>
       <w:pPr>
         <w:pStyle w:val="3"/>
       </w:pPr>
-      <w:bookmarkStart w:id="29" w:name="_Toc490693398"/>
+      <w:bookmarkStart w:id="30" w:name="_Toc490693398"/>
       <w:r>
         <w:t>2.4</w:t>
       </w:r>
@@ -18423,7 +18385,7 @@
       <w:r>
         <w:t>推荐系统介绍</w:t>
       </w:r>
-      <w:bookmarkEnd w:id="29"/>
+      <w:bookmarkEnd w:id="30"/>
       <w:r>
         <w:t xml:space="preserve"> </w:t>
       </w:r>
@@ -18500,7 +18462,7 @@
         <w:pStyle w:val="3"/>
         <w:spacing w:line="276" w:lineRule="auto"/>
       </w:pPr>
-      <w:bookmarkStart w:id="30" w:name="_Toc490693399"/>
+      <w:bookmarkStart w:id="31" w:name="_Toc490693399"/>
       <w:r>
         <w:t>2.4</w:t>
       </w:r>
@@ -18513,7 +18475,7 @@
         </w:rPr>
         <w:t>协同过滤概述</w:t>
       </w:r>
-      <w:bookmarkEnd w:id="30"/>
+      <w:bookmarkEnd w:id="31"/>
     </w:p>
     <w:p>
       <w:pPr>
@@ -19498,7 +19460,7 @@
       <w:pPr>
         <w:pStyle w:val="3"/>
       </w:pPr>
-      <w:bookmarkStart w:id="31" w:name="_Toc490693400"/>
+      <w:bookmarkStart w:id="32" w:name="_Toc490693400"/>
       <w:r>
         <w:rPr>
           <w:rFonts w:hint="eastAsia"/>
@@ -19529,7 +19491,7 @@
         </w:rPr>
         <w:t>的推荐</w:t>
       </w:r>
-      <w:bookmarkEnd w:id="31"/>
+      <w:bookmarkEnd w:id="32"/>
     </w:p>
     <w:p>
       <w:pPr>
@@ -21092,7 +21054,7 @@
         <w:pStyle w:val="3"/>
         <w:spacing w:line="276" w:lineRule="auto"/>
       </w:pPr>
-      <w:bookmarkStart w:id="32" w:name="_Toc490693401"/>
+      <w:bookmarkStart w:id="33" w:name="_Toc490693401"/>
       <w:r>
         <w:rPr>
           <w:rFonts w:hint="eastAsia"/>
@@ -21111,7 +21073,7 @@
         </w:rPr>
         <w:t>基于人口统计学的推荐</w:t>
       </w:r>
-      <w:bookmarkEnd w:id="32"/>
+      <w:bookmarkEnd w:id="33"/>
     </w:p>
     <w:p>
       <w:pPr>
@@ -21818,7 +21780,7 @@
       <w:pPr>
         <w:pStyle w:val="3"/>
       </w:pPr>
-      <w:bookmarkStart w:id="33" w:name="_Toc490693402"/>
+      <w:bookmarkStart w:id="34" w:name="_Toc490693402"/>
       <w:r>
         <w:rPr>
           <w:rFonts w:hint="eastAsia"/>
@@ -21837,7 +21799,7 @@
         </w:rPr>
         <w:t>基于内容的推荐</w:t>
       </w:r>
-      <w:bookmarkEnd w:id="33"/>
+      <w:bookmarkEnd w:id="34"/>
     </w:p>
     <w:p>
       <w:pPr>
@@ -22424,7 +22386,7 @@
       <w:pPr>
         <w:pStyle w:val="2"/>
       </w:pPr>
-      <w:bookmarkStart w:id="34" w:name="_Toc490693403"/>
+      <w:bookmarkStart w:id="35" w:name="_Toc490693403"/>
       <w:r>
         <w:rPr>
           <w:rFonts w:hint="eastAsia"/>
@@ -22437,7 +22399,7 @@
         </w:rPr>
         <w:t>本章小结</w:t>
       </w:r>
-      <w:bookmarkEnd w:id="34"/>
+      <w:bookmarkEnd w:id="35"/>
     </w:p>
     <w:p>
       <w:pPr>
@@ -22483,7 +22445,7 @@
       <w:pPr>
         <w:pStyle w:val="1"/>
       </w:pPr>
-      <w:bookmarkStart w:id="35" w:name="_Toc490693404"/>
+      <w:bookmarkStart w:id="36" w:name="_Toc490693404"/>
       <w:r>
         <w:lastRenderedPageBreak/>
         <w:t>第三章</w:t>
@@ -22500,7 +22462,7 @@
       <w:r>
         <w:t>的推荐系统设计</w:t>
       </w:r>
-      <w:bookmarkEnd w:id="35"/>
+      <w:bookmarkEnd w:id="36"/>
       <w:r>
         <w:t xml:space="preserve"> </w:t>
       </w:r>
@@ -22509,7 +22471,7 @@
       <w:pPr>
         <w:pStyle w:val="2"/>
       </w:pPr>
-      <w:bookmarkStart w:id="36" w:name="_Toc490693405"/>
+      <w:bookmarkStart w:id="37" w:name="_Toc490693405"/>
       <w:r>
         <w:rPr>
           <w:lang w:val="en-GB"/>
@@ -22522,20 +22484,20 @@
         </w:rPr>
         <w:t>推荐系统离线计算</w:t>
       </w:r>
-      <w:bookmarkEnd w:id="36"/>
+      <w:bookmarkEnd w:id="37"/>
     </w:p>
     <w:p>
       <w:pPr>
         <w:pStyle w:val="3"/>
       </w:pPr>
-      <w:bookmarkStart w:id="37" w:name="_Toc490693406"/>
+      <w:bookmarkStart w:id="38" w:name="_Toc490693406"/>
       <w:r>
         <w:t xml:space="preserve">3.1.1 </w:t>
       </w:r>
       <w:r>
         <w:t>业务需求分析</w:t>
       </w:r>
-      <w:bookmarkEnd w:id="37"/>
+      <w:bookmarkEnd w:id="38"/>
       <w:r>
         <w:t xml:space="preserve"> </w:t>
       </w:r>
@@ -22621,7 +22583,7 @@
       <w:pPr>
         <w:pStyle w:val="3"/>
       </w:pPr>
-      <w:bookmarkStart w:id="38" w:name="_Toc490693407"/>
+      <w:bookmarkStart w:id="39" w:name="_Toc490693407"/>
       <w:r>
         <w:t xml:space="preserve">3.1.2 </w:t>
       </w:r>
@@ -22634,7 +22596,7 @@
       <w:r>
         <w:t>系统整体结构</w:t>
       </w:r>
-      <w:bookmarkEnd w:id="38"/>
+      <w:bookmarkEnd w:id="39"/>
       <w:r>
         <w:t xml:space="preserve"> </w:t>
       </w:r>
@@ -25631,7 +25593,7 @@
           <w:lang w:val="en-GB"/>
         </w:rPr>
       </w:pPr>
-      <w:bookmarkStart w:id="39" w:name="_Toc490693408"/>
+      <w:bookmarkStart w:id="40" w:name="_Toc490693408"/>
       <w:r>
         <w:rPr>
           <w:lang w:val="en-GB"/>
@@ -25654,13 +25616,13 @@
         </w:rPr>
         <w:t>推荐系统实时流计算</w:t>
       </w:r>
-      <w:bookmarkEnd w:id="39"/>
+      <w:bookmarkEnd w:id="40"/>
     </w:p>
     <w:p>
       <w:pPr>
         <w:pStyle w:val="3"/>
       </w:pPr>
-      <w:bookmarkStart w:id="40" w:name="_Toc490693409"/>
+      <w:bookmarkStart w:id="41" w:name="_Toc490693409"/>
       <w:r>
         <w:t>3.2</w:t>
       </w:r>
@@ -25681,7 +25643,7 @@
         </w:rPr>
         <w:t>业务需求分析</w:t>
       </w:r>
-      <w:bookmarkEnd w:id="40"/>
+      <w:bookmarkEnd w:id="41"/>
     </w:p>
     <w:p>
       <w:pPr>
@@ -25774,7 +25736,7 @@
       <w:pPr>
         <w:pStyle w:val="3"/>
       </w:pPr>
-      <w:bookmarkStart w:id="41" w:name="_Toc490693410"/>
+      <w:bookmarkStart w:id="42" w:name="_Toc490693410"/>
       <w:r>
         <w:t>3.2</w:t>
       </w:r>
@@ -25784,7 +25746,7 @@
       <w:r>
         <w:t>功能需求和系统整体结构</w:t>
       </w:r>
-      <w:bookmarkEnd w:id="41"/>
+      <w:bookmarkEnd w:id="42"/>
     </w:p>
     <w:p>
       <w:pPr>
@@ -27083,7 +27045,7 @@
           <w:lang w:val="en-GB"/>
         </w:rPr>
       </w:pPr>
-      <w:bookmarkStart w:id="42" w:name="_Toc490693411"/>
+      <w:bookmarkStart w:id="43" w:name="_Toc490693411"/>
       <w:r>
         <w:rPr>
           <w:lang w:val="en-GB"/>
@@ -27103,7 +27065,7 @@
         </w:rPr>
         <w:t>详细介绍</w:t>
       </w:r>
-      <w:bookmarkEnd w:id="42"/>
+      <w:bookmarkEnd w:id="43"/>
       <w:r>
         <w:rPr>
           <w:lang w:val="en-GB"/>
@@ -27115,7 +27077,7 @@
       <w:pPr>
         <w:pStyle w:val="3"/>
       </w:pPr>
-      <w:bookmarkStart w:id="43" w:name="_Toc490693412"/>
+      <w:bookmarkStart w:id="44" w:name="_Toc490693412"/>
       <w:r>
         <w:t>3.3.1</w:t>
       </w:r>
@@ -27131,7 +27093,7 @@
         </w:rPr>
         <w:t>分布式日志框架</w:t>
       </w:r>
-      <w:bookmarkEnd w:id="43"/>
+      <w:bookmarkEnd w:id="44"/>
     </w:p>
     <w:p>
       <w:pPr>
@@ -27632,7 +27594,7 @@
       <w:pPr>
         <w:pStyle w:val="3"/>
       </w:pPr>
-      <w:bookmarkStart w:id="44" w:name="_Toc490693413"/>
+      <w:bookmarkStart w:id="45" w:name="_Toc490693413"/>
       <w:r>
         <w:rPr>
           <w:rFonts w:hint="eastAsia"/>
@@ -27645,7 +27607,7 @@
         </w:rPr>
         <w:t>推荐引擎组</w:t>
       </w:r>
-      <w:bookmarkEnd w:id="44"/>
+      <w:bookmarkEnd w:id="45"/>
     </w:p>
     <w:p>
       <w:pPr>
@@ -27821,7 +27783,7 @@
       <w:pPr>
         <w:pStyle w:val="3"/>
       </w:pPr>
-      <w:bookmarkStart w:id="45" w:name="_Toc490693414"/>
+      <w:bookmarkStart w:id="46" w:name="_Toc490693414"/>
       <w:r>
         <w:rPr>
           <w:rFonts w:hint="eastAsia"/>
@@ -27834,7 +27796,7 @@
         </w:rPr>
         <w:t>推荐系统整体架构</w:t>
       </w:r>
-      <w:bookmarkEnd w:id="45"/>
+      <w:bookmarkEnd w:id="46"/>
     </w:p>
     <w:p>
       <w:pPr>
@@ -28235,7 +28197,7 @@
       <w:pPr>
         <w:pStyle w:val="2"/>
       </w:pPr>
-      <w:bookmarkStart w:id="46" w:name="_Toc490693415"/>
+      <w:bookmarkStart w:id="47" w:name="_Toc490693415"/>
       <w:r>
         <w:rPr>
           <w:rFonts w:hint="eastAsia"/>
@@ -28248,7 +28210,7 @@
         </w:rPr>
         <w:t>本章小结</w:t>
       </w:r>
-      <w:bookmarkEnd w:id="46"/>
+      <w:bookmarkEnd w:id="47"/>
     </w:p>
     <w:p>
       <w:pPr>
@@ -28288,7 +28250,7 @@
       <w:r>
         <w:tab/>
       </w:r>
-      <w:bookmarkStart w:id="47" w:name="_Toc490693416"/>
+      <w:bookmarkStart w:id="48" w:name="_Toc490693416"/>
       <w:r>
         <w:t>第四章</w:t>
       </w:r>
@@ -28301,7 +28263,7 @@
         </w:rPr>
         <w:t>关于推荐算法的相关问题研究</w:t>
       </w:r>
-      <w:bookmarkEnd w:id="47"/>
+      <w:bookmarkEnd w:id="48"/>
       <w:r>
         <w:t xml:space="preserve"> </w:t>
       </w:r>
@@ -28567,7 +28529,7 @@
           <w:lang w:val="en-GB"/>
         </w:rPr>
       </w:pPr>
-      <w:bookmarkStart w:id="48" w:name="_Toc490693417"/>
+      <w:bookmarkStart w:id="49" w:name="_Toc490693417"/>
       <w:r>
         <w:rPr>
           <w:rFonts w:hint="eastAsia"/>
@@ -28582,7 +28544,7 @@
         </w:rPr>
         <w:t>基于用户的相似度计算</w:t>
       </w:r>
-      <w:bookmarkEnd w:id="48"/>
+      <w:bookmarkEnd w:id="49"/>
     </w:p>
     <w:p>
       <w:pPr>
@@ -28909,7 +28871,7 @@
       <w:pPr>
         <w:pStyle w:val="2"/>
       </w:pPr>
-      <w:bookmarkStart w:id="49" w:name="_Toc490693418"/>
+      <w:bookmarkStart w:id="50" w:name="_Toc490693418"/>
       <w:r>
         <w:rPr>
           <w:lang w:val="en-GB"/>
@@ -28950,7 +28912,7 @@
         </w:rPr>
         <w:t>的协同过滤算法</w:t>
       </w:r>
-      <w:bookmarkEnd w:id="49"/>
+      <w:bookmarkEnd w:id="50"/>
     </w:p>
     <w:p>
       <w:pPr>
@@ -29315,7 +29277,7 @@
       <w:pPr>
         <w:pStyle w:val="3"/>
       </w:pPr>
-      <w:bookmarkStart w:id="50" w:name="_Toc490693419"/>
+      <w:bookmarkStart w:id="51" w:name="_Toc490693419"/>
       <w:r>
         <w:t>4.2</w:t>
       </w:r>
@@ -29334,7 +29296,7 @@
         </w:rPr>
         <w:t>项目相似度计算</w:t>
       </w:r>
-      <w:bookmarkEnd w:id="50"/>
+      <w:bookmarkEnd w:id="51"/>
     </w:p>
     <w:p>
       <w:pPr>
@@ -31837,7 +31799,7 @@
       <w:pPr>
         <w:pStyle w:val="3"/>
       </w:pPr>
-      <w:bookmarkStart w:id="51" w:name="_Toc490693420"/>
+      <w:bookmarkStart w:id="52" w:name="_Toc490693420"/>
       <w:r>
         <w:t>4.2.2</w:t>
       </w:r>
@@ -31850,7 +31812,7 @@
       <w:r>
         <w:t>预测计算</w:t>
       </w:r>
-      <w:bookmarkEnd w:id="51"/>
+      <w:bookmarkEnd w:id="52"/>
       <w:r>
         <w:t xml:space="preserve"> </w:t>
       </w:r>
@@ -33661,7 +33623,7 @@
           <w:lang w:val="en-GB"/>
         </w:rPr>
       </w:pPr>
-      <w:bookmarkStart w:id="52" w:name="_Toc490693421"/>
+      <w:bookmarkStart w:id="53" w:name="_Toc490693421"/>
       <w:r>
         <w:rPr>
           <w:lang w:val="en-GB"/>
@@ -33682,13 +33644,13 @@
         </w:rPr>
         <w:t>异步分布随机梯度算法</w:t>
       </w:r>
-      <w:bookmarkEnd w:id="52"/>
+      <w:bookmarkEnd w:id="53"/>
     </w:p>
     <w:p>
       <w:pPr>
         <w:pStyle w:val="3"/>
       </w:pPr>
-      <w:bookmarkStart w:id="53" w:name="_Toc490693422"/>
+      <w:bookmarkStart w:id="54" w:name="_Toc490693422"/>
       <w:r>
         <w:rPr>
           <w:rFonts w:hint="eastAsia"/>
@@ -33707,7 +33669,7 @@
       <w:r>
         <w:t>及引入原因</w:t>
       </w:r>
-      <w:bookmarkEnd w:id="53"/>
+      <w:bookmarkEnd w:id="54"/>
       <w:r>
         <w:rPr>
           <w:rFonts w:hint="eastAsia"/>
@@ -34404,7 +34366,7 @@
       <w:pPr>
         <w:pStyle w:val="3"/>
       </w:pPr>
-      <w:bookmarkStart w:id="54" w:name="_Toc490693423"/>
+      <w:bookmarkStart w:id="55" w:name="_Toc490693423"/>
       <w:r>
         <w:rPr>
           <w:rFonts w:hint="eastAsia"/>
@@ -34453,7 +34415,7 @@
         </w:rPr>
         <w:t>正则化</w:t>
       </w:r>
-      <w:bookmarkEnd w:id="54"/>
+      <w:bookmarkEnd w:id="55"/>
     </w:p>
     <w:p>
       <w:pPr>
@@ -39445,7 +39407,7 @@
         <w:pStyle w:val="3"/>
         <w:spacing w:line="276" w:lineRule="auto"/>
       </w:pPr>
-      <w:bookmarkStart w:id="55" w:name="_Toc490693424"/>
+      <w:bookmarkStart w:id="56" w:name="_Toc490693424"/>
       <w:r>
         <w:rPr>
           <w:rFonts w:hint="eastAsia"/>
@@ -39473,7 +39435,7 @@
       <w:r>
         <w:t>梯度优化</w:t>
       </w:r>
-      <w:bookmarkEnd w:id="55"/>
+      <w:bookmarkEnd w:id="56"/>
     </w:p>
     <w:p>
       <w:pPr>
@@ -42229,7 +42191,7 @@
       <w:pPr>
         <w:pStyle w:val="2"/>
       </w:pPr>
-      <w:bookmarkStart w:id="56" w:name="_Toc490693425"/>
+      <w:bookmarkStart w:id="57" w:name="_Toc490693425"/>
       <w:r>
         <w:rPr>
           <w:rFonts w:hint="eastAsia"/>
@@ -42257,13 +42219,13 @@
         </w:rPr>
         <w:t>关于算法冷启动问题的研究</w:t>
       </w:r>
-      <w:bookmarkEnd w:id="56"/>
+      <w:bookmarkEnd w:id="57"/>
     </w:p>
     <w:p>
       <w:pPr>
         <w:pStyle w:val="3"/>
       </w:pPr>
-      <w:bookmarkStart w:id="57" w:name="_Toc490693426"/>
+      <w:bookmarkStart w:id="58" w:name="_Toc490693426"/>
       <w:r>
         <w:rPr>
           <w:rFonts w:hint="eastAsia"/>
@@ -42288,7 +42250,7 @@
         </w:rPr>
         <w:t>问题概述</w:t>
       </w:r>
-      <w:bookmarkEnd w:id="57"/>
+      <w:bookmarkEnd w:id="58"/>
     </w:p>
     <w:p>
       <w:pPr>
@@ -42354,7 +42316,7 @@
       <w:pPr>
         <w:pStyle w:val="3"/>
       </w:pPr>
-      <w:bookmarkStart w:id="58" w:name="_Toc490693427"/>
+      <w:bookmarkStart w:id="59" w:name="_Toc490693427"/>
       <w:r>
         <w:rPr>
           <w:rFonts w:hint="eastAsia"/>
@@ -42367,7 +42329,7 @@
         </w:rPr>
         <w:t xml:space="preserve">.2 </w:t>
       </w:r>
-      <w:bookmarkEnd w:id="58"/>
+      <w:bookmarkEnd w:id="59"/>
       <w:r>
         <w:rPr>
           <w:rFonts w:hint="eastAsia"/>
@@ -48152,7 +48114,11 @@
           </mc:Choice>
           <mc:Fallback>
             <w:pict>
-              <v:shape w14:anchorId="2F45CDF1" id="Text Box 19" o:spid="_x0000_s1031" type="#_x0000_t202" style="position:absolute;left:0;text-align:left;margin-left:228.9pt;margin-top:0;width:180.25pt;height:150.95pt;z-index:251661312;visibility:visible;mso-wrap-style:square;mso-wrap-distance-left:9pt;mso-wrap-distance-top:0;mso-wrap-distance-right:9pt;mso-wrap-distance-bottom:0;mso-position-horizontal:absolute;mso-position-horizontal-relative:text;mso-position-vertical:absolute;mso-position-vertical-relative:text;v-text-anchor:top" o:gfxdata="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" filled="f" stroked="f">
+              <v:shapetype w14:anchorId="2F45CDF1" id="_x0000_t202" coordsize="21600,21600" o:spt="202" path="m0,0l0,21600,21600,21600,21600,0xe">
+                <v:stroke joinstyle="miter"/>
+                <v:path gradientshapeok="t" o:connecttype="rect"/>
+              </v:shapetype>
+              <v:shape id="Text Box 19" o:spid="_x0000_s1031" type="#_x0000_t202" style="position:absolute;left:0;text-align:left;margin-left:228.9pt;margin-top:0;width:180.25pt;height:150.95pt;z-index:251661312;visibility:visible;mso-wrap-style:square;mso-wrap-distance-left:9pt;mso-wrap-distance-top:0;mso-wrap-distance-right:9pt;mso-wrap-distance-bottom:0;mso-position-horizontal:absolute;mso-position-horizontal-relative:text;mso-position-vertical:absolute;mso-position-vertical-relative:text;v-text-anchor:top" o:gfxdata="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" filled="f" stroked="f">
                 <v:textbox>
                   <w:txbxContent>
                     <w:p>
@@ -51575,7 +51541,6 @@
         <w:ind w:firstLine="440"/>
         <w:jc w:val="center"/>
         <w:rPr>
-          <w:rFonts w:hint="eastAsia"/>
           <w:sz w:val="22"/>
         </w:rPr>
       </w:pPr>
@@ -51617,8 +51582,6 @@
           <w:sz w:val="22"/>
         </w:rPr>
       </w:pPr>
-      <w:bookmarkStart w:id="59" w:name="_GoBack"/>
-      <w:bookmarkEnd w:id="59"/>
     </w:p>
     <w:p>
       <w:pPr>
@@ -51937,9 +51900,6 @@
         <w:spacing w:line="240" w:lineRule="auto"/>
         <w:ind w:firstLine="480"/>
         <w:jc w:val="left"/>
-        <w:rPr>
-          <w:rFonts w:hint="eastAsia"/>
-        </w:rPr>
       </w:pPr>
       <w:r>
         <w:rPr>
@@ -52000,11 +51960,11 @@
         <w:spacing w:line="276" w:lineRule="auto"/>
         <w:ind w:firstLineChars="0" w:firstLine="0"/>
         <w:jc w:val="left"/>
-        <w:rPr>
-          <w:rFonts w:hint="eastAsia"/>
-        </w:rPr>
-      </w:pPr>
-      <w:r>
+      </w:pPr>
+      <w:r>
+        <w:rPr>
+          <w:noProof/>
+        </w:rPr>
         <w:drawing>
           <wp:inline distT="0" distB="0" distL="0" distR="0" wp14:anchorId="5F57EF1D" wp14:editId="5A21F2AB">
             <wp:extent cx="2491875" cy="1713230"/>
@@ -52055,6 +52015,9 @@
         <w:t xml:space="preserve">  </w:t>
       </w:r>
       <w:r>
+        <w:rPr>
+          <w:noProof/>
+        </w:rPr>
         <w:drawing>
           <wp:inline distT="0" distB="0" distL="0" distR="0" wp14:anchorId="66DDDBB4" wp14:editId="28777F0C">
             <wp:extent cx="2506164" cy="1708869"/>
@@ -52168,14 +52131,7 @@
           <w:rFonts w:hint="eastAsia"/>
           <w:sz w:val="21"/>
         </w:rPr>
-        <w:t>解决冷启动问题</w:t>
-      </w:r>
-      <w:r>
-        <w:rPr>
-          <w:rFonts w:hint="eastAsia"/>
-          <w:sz w:val="21"/>
-        </w:rPr>
-        <w:t>算法</w:t>
+        <w:t>解决冷启动问题算法</w:t>
       </w:r>
       <w:r>
         <w:rPr>
@@ -52208,9 +52164,6 @@
       <w:pPr>
         <w:spacing w:line="240" w:lineRule="auto"/>
         <w:ind w:firstLineChars="0" w:firstLine="0"/>
-        <w:rPr>
-          <w:rFonts w:hint="eastAsia"/>
-        </w:rPr>
       </w:pPr>
       <w:r>
         <w:rPr>
@@ -61462,7 +61415,7 @@
         <w:rStyle w:val="af6"/>
         <w:noProof/>
       </w:rPr>
-      <w:t>37</w:t>
+      <w:t>1</w:t>
     </w:r>
     <w:r>
       <w:rPr>
@@ -61856,7 +61809,7 @@
         <w:rFonts w:hint="eastAsia"/>
         <w:noProof/>
       </w:rPr>
-      <w:t>第四章</w:t>
+      <w:t>第一章</w:t>
     </w:r>
     <w:r>
       <w:rPr>
@@ -61870,7 +61823,7 @@
         <w:rFonts w:hint="eastAsia"/>
         <w:noProof/>
       </w:rPr>
-      <w:t>关于推荐算法的相关问题研究</w:t>
+      <w:t>绪论</w:t>
     </w:r>
     <w:r>
       <w:fldChar w:fldCharType="end"/>
@@ -64943,7 +64896,7 @@
 </file>
 
 <file path=customXml/itemProps2.xml><?xml version="1.0" encoding="utf-8"?>
-<ds:datastoreItem xmlns:ds="http://schemas.openxmlformats.org/officeDocument/2006/customXml" ds:itemID="{04BFF01C-9C4D-A341-AF93-CEBAC96B85D0}">
+<ds:datastoreItem xmlns:ds="http://schemas.openxmlformats.org/officeDocument/2006/customXml" ds:itemID="{BC12594B-12BE-E544-9900-4BAE450218C9}">
   <ds:schemaRefs>
     <ds:schemaRef ds:uri="http://schemas.openxmlformats.org/officeDocument/2006/bibliography"/>
   </ds:schemaRefs>

--- a/毕业论文初稿.docx
+++ b/毕业论文初稿.docx
@@ -1,6 +1,6 @@
 
 <file path=word/document.xml><?xml version="1.0" encoding="utf-8"?>
-<w:document xmlns:wpc="http://schemas.microsoft.com/office/word/2010/wordprocessingCanvas" xmlns:mo="http://schemas.microsoft.com/office/mac/office/2008/main" xmlns:mc="http://schemas.openxmlformats.org/markup-compatibility/2006" xmlns:mv="urn:schemas-microsoft-com:mac:vml" xmlns:o="urn:schemas-microsoft-com:office:office" xmlns:r="http://schemas.openxmlformats.org/officeDocument/2006/relationships" xmlns:m="http://schemas.openxmlformats.org/officeDocument/2006/math" xmlns:v="urn:schemas-microsoft-com:vml" xmlns:wp14="http://schemas.microsoft.com/office/word/2010/wordprocessingDrawing" xmlns:wp="http://schemas.openxmlformats.org/drawingml/2006/wordprocessingDrawing" xmlns:w10="urn:schemas-microsoft-com:office:word" xmlns:w="http://schemas.openxmlformats.org/wordprocessingml/2006/main" xmlns:w14="http://schemas.microsoft.com/office/word/2010/wordml" xmlns:w15="http://schemas.microsoft.com/office/word/2012/wordml" xmlns:wpg="http://schemas.microsoft.com/office/word/2010/wordprocessingGroup" xmlns:wpi="http://schemas.microsoft.com/office/word/2010/wordprocessingInk" xmlns:wne="http://schemas.microsoft.com/office/word/2006/wordml" xmlns:wps="http://schemas.microsoft.com/office/word/2010/wordprocessingShape" mc:Ignorable="w14 w15 wp14">
+<w:document xmlns:wpc="http://schemas.microsoft.com/office/word/2010/wordprocessingCanvas" xmlns:mc="http://schemas.openxmlformats.org/markup-compatibility/2006" xmlns:o="urn:schemas-microsoft-com:office:office" xmlns:r="http://schemas.openxmlformats.org/officeDocument/2006/relationships" xmlns:m="http://schemas.openxmlformats.org/officeDocument/2006/math" xmlns:v="urn:schemas-microsoft-com:vml" xmlns:wp14="http://schemas.microsoft.com/office/word/2010/wordprocessingDrawing" xmlns:wp="http://schemas.openxmlformats.org/drawingml/2006/wordprocessingDrawing" xmlns:w10="urn:schemas-microsoft-com:office:word" xmlns:w="http://schemas.openxmlformats.org/wordprocessingml/2006/main" xmlns:w14="http://schemas.microsoft.com/office/word/2010/wordml" xmlns:w15="http://schemas.microsoft.com/office/word/2012/wordml" xmlns:wpg="http://schemas.microsoft.com/office/word/2010/wordprocessingGroup" xmlns:wpi="http://schemas.microsoft.com/office/word/2010/wordprocessingInk" xmlns:wne="http://schemas.microsoft.com/office/word/2006/wordml" xmlns:wps="http://schemas.microsoft.com/office/word/2010/wordprocessingShape" mc:Ignorable="w14 w15 wp14">
   <w:body>
     <w:p>
       <w:pPr>
@@ -291,7 +291,27 @@
                                 <w:sz w:val="48"/>
                                 <w:szCs w:val="52"/>
                               </w:rPr>
-                              <w:t>协同过滤推荐系统研究与实现</w:t>
+                              <w:t>网上</w:t>
+                            </w:r>
+                            <w:r>
+                              <w:rPr>
+                                <w:rFonts w:eastAsia="黑体"/>
+                                <w:b/>
+                                <w:bCs/>
+                                <w:sz w:val="48"/>
+                                <w:szCs w:val="52"/>
+                              </w:rPr>
+                              <w:t>商城</w:t>
+                            </w:r>
+                            <w:r>
+                              <w:rPr>
+                                <w:rFonts w:eastAsia="黑体" w:hint="eastAsia"/>
+                                <w:b/>
+                                <w:bCs/>
+                                <w:sz w:val="48"/>
+                                <w:szCs w:val="52"/>
+                              </w:rPr>
+                              <w:t>推荐系统研究与实现</w:t>
                             </w:r>
                           </w:p>
                           <w:p>
@@ -325,7 +345,7 @@
           </mc:Choice>
           <mc:Fallback>
             <w:pict>
-              <v:rect w14:anchorId="3F83CCB8" id="Rectangle 76" o:spid="_x0000_s1026" style="position:absolute;left:0;text-align:left;margin-left:4.25pt;margin-top:61.2pt;width:404.95pt;height:98.95pt;z-index:251656192;visibility:visible;mso-wrap-style:square;mso-width-percent:0;mso-height-percent:0;mso-wrap-distance-left:9pt;mso-wrap-distance-top:0;mso-wrap-distance-right:9pt;mso-wrap-distance-bottom:0;mso-position-horizontal:absolute;mso-position-horizontal-relative:text;mso-position-vertical:absolute;mso-position-vertical-relative:text;mso-width-percent:0;mso-height-percent:0;mso-width-relative:page;mso-height-relative:page;v-text-anchor:top" o:gfxdata="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" strokecolor="silver" strokeweight="0">
+              <v:rect w14:anchorId="3F83CCB8" id="Rectangle 76" o:spid="_x0000_s1026" style="position:absolute;left:0;text-align:left;margin-left:4.25pt;margin-top:61.2pt;width:404.95pt;height:98.95pt;z-index:251656192;visibility:visible;mso-wrap-style:square;mso-width-percent:0;mso-height-percent:0;mso-wrap-distance-left:9pt;mso-wrap-distance-top:0;mso-wrap-distance-right:9pt;mso-wrap-distance-bottom:0;mso-position-horizontal:absolute;mso-position-horizontal-relative:text;mso-position-vertical:absolute;mso-position-vertical-relative:text;mso-width-percent:0;mso-height-percent:0;mso-width-relative:page;mso-height-relative:page;v-text-anchor:top" o:gfxdata="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" strokecolor="silver" strokeweight="0">
                 <v:textbox>
                   <w:txbxContent>
                     <w:p>
@@ -379,7 +399,27 @@
                           <w:sz w:val="48"/>
                           <w:szCs w:val="52"/>
                         </w:rPr>
-                        <w:t>协同过滤推荐系统研究与实现</w:t>
+                        <w:t>网上</w:t>
+                      </w:r>
+                      <w:r>
+                        <w:rPr>
+                          <w:rFonts w:eastAsia="黑体"/>
+                          <w:b/>
+                          <w:bCs/>
+                          <w:sz w:val="48"/>
+                          <w:szCs w:val="52"/>
+                        </w:rPr>
+                        <w:t>商城</w:t>
+                      </w:r>
+                      <w:r>
+                        <w:rPr>
+                          <w:rFonts w:eastAsia="黑体" w:hint="eastAsia"/>
+                          <w:b/>
+                          <w:bCs/>
+                          <w:sz w:val="48"/>
+                          <w:szCs w:val="52"/>
+                        </w:rPr>
+                        <w:t>推荐系统研究与实现</w:t>
                       </w:r>
                     </w:p>
                     <w:p>
@@ -593,19 +633,11 @@
                             </w:r>
                             <w:r>
                               <w:rPr>
-                                <w:rFonts w:ascii="MS Mincho" w:eastAsia="MS Mincho" w:hAnsi="MS Mincho" w:cs="MS Mincho"/>
-                                <w:sz w:val="32"/>
-                                <w:szCs w:val="32"/>
-                              </w:rPr>
-                              <w:t>程宁</w:t>
-                            </w:r>
-                            <w:r>
-                              <w:rPr>
                                 <w:rFonts w:ascii="宋体" w:hAnsi="宋体" w:hint="eastAsia"/>
                                 <w:sz w:val="32"/>
                                 <w:szCs w:val="32"/>
                               </w:rPr>
-                              <w:t xml:space="preserve"> 博士</w:t>
+                              <w:t>程宁 博士</w:t>
                             </w:r>
                           </w:p>
                           <w:p>
@@ -699,7 +731,7 @@
           </mc:Choice>
           <mc:Fallback>
             <w:pict>
-              <v:rect w14:anchorId="5B0EFB10" id="Rectangle 77" o:spid="_x0000_s1027" alt="文本框: 作者姓名：×××&#10;学科专业：软件工程&#10;校内导师：××× 教授 ××× 教授     &#10;企业导师：××× 教授 ××× 教授&#10;完成时间：××××年××月××日&#10;" style="position:absolute;left:0;text-align:left;margin-left:4.3pt;margin-top:175.55pt;width:399.5pt;height:164.5pt;z-index:251657216;visibility:visible;mso-wrap-style:square;mso-width-percent:0;mso-height-percent:0;mso-wrap-distance-left:9pt;mso-wrap-distance-top:0;mso-wrap-distance-right:9pt;mso-wrap-distance-bottom:0;mso-position-horizontal:absolute;mso-position-horizontal-relative:text;mso-position-vertical:absolute;mso-position-vertical-relative:text;mso-width-percent:0;mso-height-percent:0;mso-width-relative:page;mso-height-relative:page;v-text-anchor:top" o:gfxdata="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" strokecolor="silver" strokeweight="0">
+              <v:rect w14:anchorId="5B0EFB10" id="Rectangle 77" o:spid="_x0000_s1027" alt="文本框: 作者姓名：×××&#10;学科专业：软件工程&#10;校内导师：××× 教授 ××× 教授     &#10;企业导师：××× 教授 ××× 教授&#10;完成时间：××××年××月××日&#10;" style="position:absolute;left:0;text-align:left;margin-left:4.3pt;margin-top:175.55pt;width:399.5pt;height:164.5pt;z-index:251657216;visibility:visible;mso-wrap-style:square;mso-width-percent:0;mso-height-percent:0;mso-wrap-distance-left:9pt;mso-wrap-distance-top:0;mso-wrap-distance-right:9pt;mso-wrap-distance-bottom:0;mso-position-horizontal:absolute;mso-position-horizontal-relative:text;mso-position-vertical:absolute;mso-position-vertical-relative:text;mso-width-percent:0;mso-height-percent:0;mso-width-relative:page;mso-height-relative:page;v-text-anchor:top" o:gfxdata="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" strokecolor="silver" strokeweight="0">
                 <v:textbox>
                   <w:txbxContent>
                     <w:p>
@@ -844,19 +876,11 @@
                       </w:r>
                       <w:r>
                         <w:rPr>
-                          <w:rFonts w:ascii="MS Mincho" w:eastAsia="MS Mincho" w:hAnsi="MS Mincho" w:cs="MS Mincho"/>
-                          <w:sz w:val="32"/>
-                          <w:szCs w:val="32"/>
-                        </w:rPr>
-                        <w:t>程宁</w:t>
-                      </w:r>
-                      <w:r>
-                        <w:rPr>
                           <w:rFonts w:ascii="宋体" w:hAnsi="宋体" w:hint="eastAsia"/>
                           <w:sz w:val="32"/>
                           <w:szCs w:val="32"/>
                         </w:rPr>
-                        <w:t xml:space="preserve"> 博士</w:t>
+                        <w:t>程宁 博士</w:t>
                       </w:r>
                     </w:p>
                     <w:p>
@@ -1291,7 +1315,7 @@
           </mc:Choice>
           <mc:Fallback>
             <w:pict>
-              <v:rect w14:anchorId="27DCE286" id="Rectangle 67" o:spid="_x0000_s1028" style="position:absolute;left:0;text-align:left;margin-left:-31.4pt;margin-top:24.4pt;width:494.95pt;height:131.95pt;z-index:251654144;visibility:visible;mso-wrap-style:square;mso-width-percent:0;mso-height-percent:0;mso-wrap-distance-left:9pt;mso-wrap-distance-top:0;mso-wrap-distance-right:9pt;mso-wrap-distance-bottom:0;mso-position-horizontal:absolute;mso-position-horizontal-relative:text;mso-position-vertical:absolute;mso-position-vertical-relative:text;mso-width-percent:0;mso-height-percent:0;mso-width-relative:page;mso-height-relative:page;v-text-anchor:top" o:gfxdata="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" strokecolor="silver" strokeweight="0">
+              <v:rect w14:anchorId="27DCE286" id="Rectangle 67" o:spid="_x0000_s1028" style="position:absolute;left:0;text-align:left;margin-left:-31.4pt;margin-top:24.4pt;width:494.95pt;height:131.95pt;z-index:251654144;visibility:visible;mso-wrap-style:square;mso-width-percent:0;mso-height-percent:0;mso-wrap-distance-left:9pt;mso-wrap-distance-top:0;mso-wrap-distance-right:9pt;mso-wrap-distance-bottom:0;mso-position-horizontal:absolute;mso-position-horizontal-relative:text;mso-position-vertical:absolute;mso-position-vertical-relative:text;mso-width-percent:0;mso-height-percent:0;mso-width-relative:page;mso-height-relative:page;v-text-anchor:top" o:gfxdata="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" strokecolor="silver" strokeweight="0">
                 <v:textbox>
                   <w:txbxContent>
                     <w:p>
@@ -1645,7 +1669,7 @@
           </mc:Choice>
           <mc:Fallback>
             <w:pict>
-              <v:rect w14:anchorId="52C49540" id="Rectangle 68" o:spid="_x0000_s1029" style="position:absolute;left:0;text-align:left;margin-left:9pt;margin-top:106.45pt;width:405pt;height:159pt;z-index:251655168;visibility:visible;mso-wrap-style:square;mso-width-percent:0;mso-height-percent:0;mso-wrap-distance-left:9pt;mso-wrap-distance-top:0;mso-wrap-distance-right:9pt;mso-wrap-distance-bottom:0;mso-position-horizontal:absolute;mso-position-horizontal-relative:text;mso-position-vertical:absolute;mso-position-vertical-relative:text;mso-width-percent:0;mso-height-percent:0;mso-width-relative:page;mso-height-relative:page;v-text-anchor:top" o:gfxdata="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" strokecolor="silver">
+              <v:rect w14:anchorId="52C49540" id="Rectangle 68" o:spid="_x0000_s1029" style="position:absolute;left:0;text-align:left;margin-left:9pt;margin-top:106.45pt;width:405pt;height:159pt;z-index:251655168;visibility:visible;mso-wrap-style:square;mso-width-percent:0;mso-height-percent:0;mso-wrap-distance-left:9pt;mso-wrap-distance-top:0;mso-wrap-distance-right:9pt;mso-wrap-distance-bottom:0;mso-position-horizontal:absolute;mso-position-horizontal-relative:text;mso-position-vertical:absolute;mso-position-vertical-relative:text;mso-width-percent:0;mso-height-percent:0;mso-width-relative:page;mso-height-relative:page;v-text-anchor:top" o:gfxdata="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" strokecolor="silver">
                 <v:textbox>
                   <w:txbxContent>
                     <w:p>
@@ -2209,17 +2233,7 @@
           <w:color w:val="000000" w:themeColor="text1"/>
           <w:kern w:val="2"/>
         </w:rPr>
-        <w:t>。系统通过计算提取用户或商品的特</w:t>
-      </w:r>
-      <w:bookmarkStart w:id="3" w:name="_GoBack"/>
-    